--- a/vari/CV-Giorgia Piacentino-2015.docx
+++ b/vari/CV-Giorgia Piacentino-2015.docx
@@ -724,7 +724,27 @@
           <w:szCs w:val="20"/>
           <w:lang w:val="en-GB"/>
         </w:rPr>
-        <w:t xml:space="preserve">, Rome Tor Vergata University </w:t>
+        <w:t xml:space="preserve">, Rome Tor </w:t>
+      </w:r>
+      <w:proofErr w:type="spellStart"/>
+      <w:r>
+        <w:rPr>
+          <w:rFonts w:ascii="Baskerville" w:hAnsi="Baskerville"/>
+          <w:sz w:val="20"/>
+          <w:szCs w:val="20"/>
+          <w:lang w:val="en-GB"/>
+        </w:rPr>
+        <w:t>Vergata</w:t>
+      </w:r>
+      <w:proofErr w:type="spellEnd"/>
+      <w:r>
+        <w:rPr>
+          <w:rFonts w:ascii="Baskerville" w:hAnsi="Baskerville"/>
+          <w:sz w:val="20"/>
+          <w:szCs w:val="20"/>
+          <w:lang w:val="en-GB"/>
+        </w:rPr>
+        <w:t xml:space="preserve"> University </w:t>
       </w:r>
     </w:p>
     <w:p>
@@ -1084,7 +1104,51 @@
           <w:szCs w:val="20"/>
           <w:lang w:val="en-GB" w:eastAsia="en-US"/>
         </w:rPr>
-        <w:t xml:space="preserve">” with Amil Dasgupta, </w:t>
+        <w:t xml:space="preserve">” with </w:t>
+      </w:r>
+      <w:proofErr w:type="spellStart"/>
+      <w:r>
+        <w:rPr>
+          <w:rFonts w:ascii="Baskerville" w:eastAsiaTheme="minorHAnsi" w:hAnsi="Baskerville" w:cs="Times"/>
+          <w:color w:val="000000"/>
+          <w:sz w:val="20"/>
+          <w:szCs w:val="20"/>
+          <w:lang w:val="en-GB" w:eastAsia="en-US"/>
+        </w:rPr>
+        <w:t>Amil</w:t>
+      </w:r>
+      <w:proofErr w:type="spellEnd"/>
+      <w:r>
+        <w:rPr>
+          <w:rFonts w:ascii="Baskerville" w:eastAsiaTheme="minorHAnsi" w:hAnsi="Baskerville" w:cs="Times"/>
+          <w:color w:val="000000"/>
+          <w:sz w:val="20"/>
+          <w:szCs w:val="20"/>
+          <w:lang w:val="en-GB" w:eastAsia="en-US"/>
+        </w:rPr>
+        <w:t xml:space="preserve"> </w:t>
+      </w:r>
+      <w:proofErr w:type="spellStart"/>
+      <w:r>
+        <w:rPr>
+          <w:rFonts w:ascii="Baskerville" w:eastAsiaTheme="minorHAnsi" w:hAnsi="Baskerville" w:cs="Times"/>
+          <w:color w:val="000000"/>
+          <w:sz w:val="20"/>
+          <w:szCs w:val="20"/>
+          <w:lang w:val="en-GB" w:eastAsia="en-US"/>
+        </w:rPr>
+        <w:t>Dasgupta</w:t>
+      </w:r>
+      <w:proofErr w:type="spellEnd"/>
+      <w:r>
+        <w:rPr>
+          <w:rFonts w:ascii="Baskerville" w:eastAsiaTheme="minorHAnsi" w:hAnsi="Baskerville" w:cs="Times"/>
+          <w:color w:val="000000"/>
+          <w:sz w:val="20"/>
+          <w:szCs w:val="20"/>
+          <w:lang w:val="en-GB" w:eastAsia="en-US"/>
+        </w:rPr>
+        <w:t xml:space="preserve">, </w:t>
       </w:r>
       <w:r>
         <w:rPr>
@@ -1260,8 +1324,42 @@
           <w:szCs w:val="20"/>
           <w:lang w:val="en-GB" w:eastAsia="en-US"/>
         </w:rPr>
-        <w:t>with Jason R. Donaldson and Anjan Thakor</w:t>
-      </w:r>
+        <w:t xml:space="preserve">with Jason R. Donaldson and </w:t>
+      </w:r>
+      <w:proofErr w:type="spellStart"/>
+      <w:r>
+        <w:rPr>
+          <w:rFonts w:ascii="Baskerville" w:eastAsiaTheme="minorHAnsi" w:hAnsi="Baskerville" w:cs="Times"/>
+          <w:color w:val="000000"/>
+          <w:sz w:val="20"/>
+          <w:szCs w:val="20"/>
+          <w:lang w:val="en-GB" w:eastAsia="en-US"/>
+        </w:rPr>
+        <w:t>Anjan</w:t>
+      </w:r>
+      <w:proofErr w:type="spellEnd"/>
+      <w:r>
+        <w:rPr>
+          <w:rFonts w:ascii="Baskerville" w:eastAsiaTheme="minorHAnsi" w:hAnsi="Baskerville" w:cs="Times"/>
+          <w:color w:val="000000"/>
+          <w:sz w:val="20"/>
+          <w:szCs w:val="20"/>
+          <w:lang w:val="en-GB" w:eastAsia="en-US"/>
+        </w:rPr>
+        <w:t xml:space="preserve"> </w:t>
+      </w:r>
+      <w:proofErr w:type="spellStart"/>
+      <w:r>
+        <w:rPr>
+          <w:rFonts w:ascii="Baskerville" w:eastAsiaTheme="minorHAnsi" w:hAnsi="Baskerville" w:cs="Times"/>
+          <w:color w:val="000000"/>
+          <w:sz w:val="20"/>
+          <w:szCs w:val="20"/>
+          <w:lang w:val="en-GB" w:eastAsia="en-US"/>
+        </w:rPr>
+        <w:t>Thakor</w:t>
+      </w:r>
+      <w:proofErr w:type="spellEnd"/>
     </w:p>
     <w:p>
       <w:pPr>
@@ -1308,6 +1406,806 @@
           <w:lang w:val="en-GB"/>
         </w:rPr>
         <w:t>Household Debt and Unemployment</w:t>
+      </w:r>
+      <w:r>
+        <w:rPr>
+          <w:rFonts w:ascii="Baskerville" w:hAnsi="Baskerville"/>
+          <w:sz w:val="20"/>
+          <w:szCs w:val="20"/>
+          <w:lang w:val="en-GB"/>
+        </w:rPr>
+        <w:t>,”</w:t>
+      </w:r>
+      <w:r>
+        <w:rPr>
+          <w:rFonts w:ascii="Baskerville" w:hAnsi="Baskerville"/>
+          <w:sz w:val="20"/>
+          <w:szCs w:val="20"/>
+          <w:lang w:val="en-GB"/>
+        </w:rPr>
+        <w:t xml:space="preserve"> </w:t>
+      </w:r>
+      <w:r>
+        <w:rPr>
+          <w:rFonts w:ascii="Baskerville" w:eastAsiaTheme="minorHAnsi" w:hAnsi="Baskerville" w:cs="Times"/>
+          <w:color w:val="000000"/>
+          <w:sz w:val="20"/>
+          <w:szCs w:val="20"/>
+          <w:lang w:val="en-GB" w:eastAsia="en-US"/>
+        </w:rPr>
+        <w:t xml:space="preserve">with Jason R. Donaldson and </w:t>
+      </w:r>
+      <w:proofErr w:type="spellStart"/>
+      <w:r>
+        <w:rPr>
+          <w:rFonts w:ascii="Baskerville" w:eastAsiaTheme="minorHAnsi" w:hAnsi="Baskerville" w:cs="Times"/>
+          <w:color w:val="000000"/>
+          <w:sz w:val="20"/>
+          <w:szCs w:val="20"/>
+          <w:lang w:val="en-GB" w:eastAsia="en-US"/>
+        </w:rPr>
+        <w:t>Anjan</w:t>
+      </w:r>
+      <w:proofErr w:type="spellEnd"/>
+      <w:r>
+        <w:rPr>
+          <w:rFonts w:ascii="Baskerville" w:eastAsiaTheme="minorHAnsi" w:hAnsi="Baskerville" w:cs="Times"/>
+          <w:color w:val="000000"/>
+          <w:sz w:val="20"/>
+          <w:szCs w:val="20"/>
+          <w:lang w:val="en-GB" w:eastAsia="en-US"/>
+        </w:rPr>
+        <w:t xml:space="preserve"> </w:t>
+      </w:r>
+      <w:proofErr w:type="spellStart"/>
+      <w:r>
+        <w:rPr>
+          <w:rFonts w:ascii="Baskerville" w:eastAsiaTheme="minorHAnsi" w:hAnsi="Baskerville" w:cs="Times"/>
+          <w:color w:val="000000"/>
+          <w:sz w:val="20"/>
+          <w:szCs w:val="20"/>
+          <w:lang w:val="en-GB" w:eastAsia="en-US"/>
+        </w:rPr>
+        <w:t>Thakor</w:t>
+      </w:r>
+      <w:proofErr w:type="spellEnd"/>
+      <w:r>
+        <w:rPr>
+          <w:rFonts w:ascii="Baskerville" w:eastAsiaTheme="minorHAnsi" w:hAnsi="Baskerville" w:cs="Times"/>
+          <w:color w:val="000000"/>
+          <w:sz w:val="20"/>
+          <w:szCs w:val="20"/>
+          <w:lang w:val="en-GB" w:eastAsia="en-US"/>
+        </w:rPr>
+        <w:t xml:space="preserve"> (R&amp;R at the JF)</w:t>
+      </w:r>
+    </w:p>
+    <w:p>
+      <w:pPr>
+        <w:tabs>
+          <w:tab w:val="left" w:pos="1980"/>
+          <w:tab w:val="left" w:pos="2340"/>
+        </w:tabs>
+        <w:ind w:right="182"/>
+        <w:rPr>
+          <w:rFonts w:ascii="Baskerville" w:hAnsi="Baskerville"/>
+          <w:sz w:val="20"/>
+          <w:szCs w:val="20"/>
+          <w:lang w:val="en-GB"/>
+        </w:rPr>
+      </w:pPr>
+    </w:p>
+    <w:p>
+      <w:pPr>
+        <w:tabs>
+          <w:tab w:val="left" w:pos="2694"/>
+        </w:tabs>
+        <w:ind w:right="182"/>
+        <w:rPr>
+          <w:rFonts w:ascii="Baskerville" w:hAnsi="Baskerville"/>
+          <w:sz w:val="20"/>
+          <w:szCs w:val="20"/>
+          <w:lang w:val="en-GB"/>
+        </w:rPr>
+      </w:pPr>
+      <w:r>
+        <w:rPr>
+          <w:rFonts w:ascii="Baskerville" w:hAnsi="Baskerville"/>
+          <w:sz w:val="20"/>
+          <w:szCs w:val="20"/>
+          <w:lang w:val="en-GB"/>
+        </w:rPr>
+        <w:t>“</w:t>
+      </w:r>
+      <w:r>
+        <w:rPr>
+          <w:rFonts w:ascii="Baskerville" w:hAnsi="Baskerville"/>
+          <w:sz w:val="20"/>
+          <w:szCs w:val="20"/>
+          <w:lang w:val="en-GB"/>
+        </w:rPr>
+        <w:t>Do Institutional Investors Improve Capital Allocation?</w:t>
+      </w:r>
+      <w:r>
+        <w:rPr>
+          <w:rFonts w:ascii="Baskerville" w:hAnsi="Baskerville"/>
+          <w:sz w:val="20"/>
+          <w:szCs w:val="20"/>
+          <w:lang w:val="en-GB"/>
+        </w:rPr>
+        <w:t>”</w:t>
+      </w:r>
+      <w:r>
+        <w:rPr>
+          <w:rFonts w:ascii="Baskerville" w:hAnsi="Baskerville"/>
+          <w:sz w:val="20"/>
+          <w:szCs w:val="20"/>
+          <w:lang w:val="en-GB"/>
+        </w:rPr>
+        <w:t xml:space="preserve"> </w:t>
+      </w:r>
+    </w:p>
+    <w:p>
+      <w:pPr>
+        <w:tabs>
+          <w:tab w:val="left" w:pos="2694"/>
+        </w:tabs>
+        <w:ind w:right="182"/>
+        <w:rPr>
+          <w:rFonts w:ascii="Baskerville" w:hAnsi="Baskerville"/>
+          <w:sz w:val="20"/>
+          <w:szCs w:val="20"/>
+          <w:lang w:val="en-GB"/>
+        </w:rPr>
+      </w:pPr>
+    </w:p>
+    <w:p>
+      <w:pPr>
+        <w:tabs>
+          <w:tab w:val="left" w:pos="2694"/>
+        </w:tabs>
+        <w:ind w:right="182"/>
+        <w:rPr>
+          <w:rFonts w:ascii="Baskerville" w:hAnsi="Baskerville"/>
+          <w:sz w:val="20"/>
+          <w:szCs w:val="20"/>
+          <w:lang w:val="en-GB"/>
+        </w:rPr>
+      </w:pPr>
+      <w:r>
+        <w:rPr>
+          <w:rFonts w:ascii="Baskerville" w:hAnsi="Baskerville"/>
+          <w:sz w:val="20"/>
+          <w:szCs w:val="20"/>
+          <w:lang w:val="en-GB"/>
+        </w:rPr>
+        <w:t>“Venture Capital and Capital Allocation”</w:t>
+      </w:r>
+    </w:p>
+    <w:p>
+      <w:pPr>
+        <w:tabs>
+          <w:tab w:val="left" w:pos="2694"/>
+        </w:tabs>
+        <w:ind w:right="182"/>
+        <w:rPr>
+          <w:rFonts w:ascii="Baskerville" w:hAnsi="Baskerville"/>
+          <w:sz w:val="20"/>
+          <w:szCs w:val="20"/>
+          <w:lang w:val="en-GB"/>
+        </w:rPr>
+      </w:pPr>
+    </w:p>
+    <w:p>
+      <w:pPr>
+        <w:tabs>
+          <w:tab w:val="left" w:pos="1980"/>
+          <w:tab w:val="left" w:pos="2340"/>
+        </w:tabs>
+        <w:ind w:right="182"/>
+        <w:rPr>
+          <w:rFonts w:ascii="Baskerville" w:eastAsiaTheme="minorHAnsi" w:hAnsi="Baskerville" w:cs="Times"/>
+          <w:color w:val="000000"/>
+          <w:sz w:val="20"/>
+          <w:szCs w:val="20"/>
+          <w:lang w:val="en-GB" w:eastAsia="en-US"/>
+        </w:rPr>
+      </w:pPr>
+      <w:r>
+        <w:rPr>
+          <w:rFonts w:ascii="Baskerville" w:eastAsiaTheme="minorHAnsi" w:hAnsi="Baskerville" w:cs="Times"/>
+          <w:color w:val="000000"/>
+          <w:sz w:val="20"/>
+          <w:szCs w:val="20"/>
+          <w:lang w:val="en-GB" w:eastAsia="en-US"/>
+        </w:rPr>
+        <w:t>“</w:t>
+      </w:r>
+      <w:r>
+        <w:rPr>
+          <w:rFonts w:ascii="Baskerville" w:eastAsiaTheme="minorHAnsi" w:hAnsi="Baskerville" w:cs="Times"/>
+          <w:color w:val="000000"/>
+          <w:sz w:val="20"/>
+          <w:szCs w:val="20"/>
+          <w:lang w:val="en-GB" w:eastAsia="en-US"/>
+        </w:rPr>
+        <w:t>Intermediation Variety: Banks and Private Equity</w:t>
+      </w:r>
+      <w:r>
+        <w:rPr>
+          <w:rFonts w:ascii="Baskerville" w:eastAsiaTheme="minorHAnsi" w:hAnsi="Baskerville" w:cs="Times"/>
+          <w:color w:val="000000"/>
+          <w:sz w:val="20"/>
+          <w:szCs w:val="20"/>
+          <w:lang w:val="en-GB" w:eastAsia="en-US"/>
+        </w:rPr>
+        <w:t>,</w:t>
+      </w:r>
+      <w:r>
+        <w:rPr>
+          <w:rFonts w:ascii="Baskerville" w:eastAsiaTheme="minorHAnsi" w:hAnsi="Baskerville" w:cs="Times"/>
+          <w:color w:val="000000"/>
+          <w:sz w:val="20"/>
+          <w:szCs w:val="20"/>
+          <w:lang w:val="en-GB" w:eastAsia="en-US"/>
+        </w:rPr>
+        <w:t xml:space="preserve">” with Jason R. Donaldson and </w:t>
+      </w:r>
+      <w:proofErr w:type="spellStart"/>
+      <w:r>
+        <w:rPr>
+          <w:rFonts w:ascii="Baskerville" w:eastAsiaTheme="minorHAnsi" w:hAnsi="Baskerville" w:cs="Times"/>
+          <w:color w:val="000000"/>
+          <w:sz w:val="20"/>
+          <w:szCs w:val="20"/>
+          <w:lang w:val="en-GB" w:eastAsia="en-US"/>
+        </w:rPr>
+        <w:t>Anjan</w:t>
+      </w:r>
+      <w:proofErr w:type="spellEnd"/>
+      <w:r>
+        <w:rPr>
+          <w:rFonts w:ascii="Baskerville" w:eastAsiaTheme="minorHAnsi" w:hAnsi="Baskerville" w:cs="Times"/>
+          <w:color w:val="000000"/>
+          <w:sz w:val="20"/>
+          <w:szCs w:val="20"/>
+          <w:lang w:val="en-GB" w:eastAsia="en-US"/>
+        </w:rPr>
+        <w:t xml:space="preserve"> </w:t>
+      </w:r>
+      <w:proofErr w:type="spellStart"/>
+      <w:r>
+        <w:rPr>
+          <w:rFonts w:ascii="Baskerville" w:eastAsiaTheme="minorHAnsi" w:hAnsi="Baskerville" w:cs="Times"/>
+          <w:color w:val="000000"/>
+          <w:sz w:val="20"/>
+          <w:szCs w:val="20"/>
+          <w:lang w:val="en-GB" w:eastAsia="en-US"/>
+        </w:rPr>
+        <w:t>Thakor</w:t>
+      </w:r>
+      <w:proofErr w:type="spellEnd"/>
+      <w:r>
+        <w:rPr>
+          <w:rFonts w:ascii="Baskerville" w:eastAsiaTheme="minorHAnsi" w:hAnsi="Baskerville" w:cs="Times"/>
+          <w:color w:val="000000"/>
+          <w:sz w:val="20"/>
+          <w:szCs w:val="20"/>
+          <w:lang w:val="en-GB" w:eastAsia="en-US"/>
+        </w:rPr>
+        <w:t xml:space="preserve"> </w:t>
+      </w:r>
+    </w:p>
+    <w:p>
+      <w:pPr>
+        <w:tabs>
+          <w:tab w:val="left" w:pos="1980"/>
+          <w:tab w:val="left" w:pos="2340"/>
+        </w:tabs>
+        <w:ind w:right="182"/>
+        <w:rPr>
+          <w:rFonts w:ascii="Baskerville" w:eastAsiaTheme="minorHAnsi" w:hAnsi="Baskerville" w:cs="Times"/>
+          <w:color w:val="000000"/>
+          <w:sz w:val="20"/>
+          <w:szCs w:val="20"/>
+          <w:lang w:val="en-GB" w:eastAsia="en-US"/>
+        </w:rPr>
+      </w:pPr>
+    </w:p>
+    <w:p>
+      <w:pPr>
+        <w:tabs>
+          <w:tab w:val="left" w:pos="1980"/>
+          <w:tab w:val="left" w:pos="2340"/>
+        </w:tabs>
+        <w:ind w:left="2552" w:right="182" w:hanging="2552"/>
+        <w:rPr>
+          <w:rFonts w:ascii="Baskerville" w:eastAsiaTheme="minorHAnsi" w:hAnsi="Baskerville" w:cs="Times"/>
+          <w:color w:val="000000"/>
+          <w:sz w:val="20"/>
+          <w:szCs w:val="20"/>
+          <w:lang w:val="en-GB" w:eastAsia="en-US"/>
+        </w:rPr>
+      </w:pPr>
+      <w:r>
+        <w:rPr>
+          <w:rFonts w:ascii="Baskerville" w:eastAsiaTheme="minorHAnsi" w:hAnsi="Baskerville" w:cs="Times"/>
+          <w:color w:val="000000"/>
+          <w:sz w:val="20"/>
+          <w:szCs w:val="20"/>
+          <w:lang w:val="en-GB" w:eastAsia="en-US"/>
+        </w:rPr>
+        <w:t>“</w:t>
+      </w:r>
+      <w:r>
+        <w:rPr>
+          <w:rFonts w:ascii="Baskerville" w:eastAsiaTheme="minorHAnsi" w:hAnsi="Baskerville" w:cs="Times"/>
+          <w:color w:val="000000"/>
+          <w:sz w:val="20"/>
+          <w:szCs w:val="20"/>
+          <w:lang w:val="en-GB" w:eastAsia="en-US"/>
+        </w:rPr>
+        <w:t>Contracting on Credit Ratings to Compete for Flows</w:t>
+      </w:r>
+      <w:r>
+        <w:rPr>
+          <w:rFonts w:ascii="Baskerville" w:eastAsiaTheme="minorHAnsi" w:hAnsi="Baskerville" w:cs="Times"/>
+          <w:color w:val="000000"/>
+          <w:sz w:val="20"/>
+          <w:szCs w:val="20"/>
+          <w:lang w:val="en-GB" w:eastAsia="en-US"/>
+        </w:rPr>
+        <w:t>,</w:t>
+      </w:r>
+      <w:r>
+        <w:rPr>
+          <w:rFonts w:ascii="Baskerville" w:eastAsiaTheme="minorHAnsi" w:hAnsi="Baskerville" w:cs="Times"/>
+          <w:color w:val="000000"/>
+          <w:sz w:val="20"/>
+          <w:szCs w:val="20"/>
+          <w:lang w:val="en-GB" w:eastAsia="en-US"/>
+        </w:rPr>
+        <w:t>”</w:t>
+      </w:r>
+      <w:r>
+        <w:rPr>
+          <w:rFonts w:ascii="Baskerville" w:eastAsiaTheme="minorHAnsi" w:hAnsi="Baskerville" w:cs="Times"/>
+          <w:color w:val="000000"/>
+          <w:sz w:val="20"/>
+          <w:szCs w:val="20"/>
+          <w:lang w:val="en-GB" w:eastAsia="en-US"/>
+        </w:rPr>
+        <w:t xml:space="preserve"> with Jason R</w:t>
+      </w:r>
+      <w:r>
+        <w:rPr>
+          <w:rFonts w:ascii="Baskerville" w:eastAsiaTheme="minorHAnsi" w:hAnsi="Baskerville" w:cs="Times"/>
+          <w:color w:val="000000"/>
+          <w:sz w:val="20"/>
+          <w:szCs w:val="20"/>
+          <w:lang w:val="en-GB" w:eastAsia="en-US"/>
+        </w:rPr>
+        <w:t>.</w:t>
+      </w:r>
+      <w:r>
+        <w:rPr>
+          <w:rFonts w:ascii="Baskerville" w:eastAsiaTheme="minorHAnsi" w:hAnsi="Baskerville" w:cs="Times"/>
+          <w:color w:val="000000"/>
+          <w:sz w:val="20"/>
+          <w:szCs w:val="20"/>
+          <w:lang w:val="en-GB" w:eastAsia="en-US"/>
+        </w:rPr>
+        <w:t xml:space="preserve"> Donaldson</w:t>
+      </w:r>
+      <w:r>
+        <w:rPr>
+          <w:rFonts w:ascii="Baskerville" w:eastAsiaTheme="minorHAnsi" w:hAnsi="Baskerville" w:cs="Times"/>
+          <w:color w:val="000000"/>
+          <w:sz w:val="20"/>
+          <w:szCs w:val="20"/>
+          <w:lang w:val="en-GB" w:eastAsia="en-US"/>
+        </w:rPr>
+        <w:t xml:space="preserve"> </w:t>
+      </w:r>
+    </w:p>
+    <w:p>
+      <w:pPr>
+        <w:tabs>
+          <w:tab w:val="left" w:pos="1980"/>
+          <w:tab w:val="left" w:pos="2340"/>
+        </w:tabs>
+        <w:ind w:left="2552" w:right="182" w:hanging="2552"/>
+        <w:rPr>
+          <w:rFonts w:ascii="Baskerville" w:eastAsiaTheme="minorHAnsi" w:hAnsi="Baskerville" w:cs="Times"/>
+          <w:color w:val="000000"/>
+          <w:sz w:val="20"/>
+          <w:szCs w:val="20"/>
+          <w:lang w:val="en-GB" w:eastAsia="en-US"/>
+        </w:rPr>
+      </w:pPr>
+    </w:p>
+    <w:p>
+      <w:pPr>
+        <w:tabs>
+          <w:tab w:val="left" w:pos="1980"/>
+          <w:tab w:val="left" w:pos="2340"/>
+        </w:tabs>
+        <w:ind w:left="2552" w:right="182" w:hanging="2552"/>
+        <w:rPr>
+          <w:rFonts w:ascii="Baskerville" w:eastAsiaTheme="minorHAnsi" w:hAnsi="Baskerville" w:cs="Times"/>
+          <w:color w:val="000000"/>
+          <w:sz w:val="20"/>
+          <w:szCs w:val="20"/>
+          <w:lang w:val="en-GB" w:eastAsia="en-US"/>
+        </w:rPr>
+      </w:pPr>
+      <w:r>
+        <w:rPr>
+          <w:rFonts w:ascii="Baskerville" w:eastAsiaTheme="minorHAnsi" w:hAnsi="Baskerville" w:cs="Times"/>
+          <w:color w:val="000000"/>
+          <w:sz w:val="20"/>
+          <w:szCs w:val="20"/>
+          <w:lang w:val="en-GB" w:eastAsia="en-US"/>
+        </w:rPr>
+        <w:t xml:space="preserve">“The Paradox of </w:t>
+      </w:r>
+      <w:proofErr w:type="spellStart"/>
+      <w:r>
+        <w:rPr>
+          <w:rFonts w:ascii="Baskerville" w:eastAsiaTheme="minorHAnsi" w:hAnsi="Baskerville" w:cs="Times"/>
+          <w:color w:val="000000"/>
+          <w:sz w:val="20"/>
+          <w:szCs w:val="20"/>
+          <w:lang w:val="en-GB" w:eastAsia="en-US"/>
+        </w:rPr>
+        <w:t>Pledgeability</w:t>
+      </w:r>
+      <w:proofErr w:type="spellEnd"/>
+      <w:r>
+        <w:rPr>
+          <w:rFonts w:ascii="Baskerville" w:eastAsiaTheme="minorHAnsi" w:hAnsi="Baskerville" w:cs="Times"/>
+          <w:color w:val="000000"/>
+          <w:sz w:val="20"/>
+          <w:szCs w:val="20"/>
+          <w:lang w:val="en-GB" w:eastAsia="en-US"/>
+        </w:rPr>
+        <w:t xml:space="preserve">,” with Jason R. Donaldson and Denis </w:t>
+      </w:r>
+      <w:proofErr w:type="spellStart"/>
+      <w:r>
+        <w:rPr>
+          <w:rFonts w:ascii="Baskerville" w:eastAsiaTheme="minorHAnsi" w:hAnsi="Baskerville" w:cs="Times"/>
+          <w:color w:val="000000"/>
+          <w:sz w:val="20"/>
+          <w:szCs w:val="20"/>
+          <w:lang w:val="en-GB" w:eastAsia="en-US"/>
+        </w:rPr>
+        <w:t>Gromb</w:t>
+      </w:r>
+      <w:proofErr w:type="spellEnd"/>
+    </w:p>
+    <w:p>
+      <w:pPr>
+        <w:tabs>
+          <w:tab w:val="left" w:pos="2340"/>
+          <w:tab w:val="left" w:pos="2694"/>
+        </w:tabs>
+        <w:ind w:left="2552" w:right="182" w:hanging="2552"/>
+        <w:rPr>
+          <w:rFonts w:ascii="Baskerville" w:hAnsi="Baskerville"/>
+          <w:b/>
+          <w:sz w:val="20"/>
+          <w:szCs w:val="20"/>
+          <w:lang w:val="en-GB"/>
+        </w:rPr>
+      </w:pPr>
+    </w:p>
+    <w:p>
+      <w:pPr>
+        <w:tabs>
+          <w:tab w:val="left" w:pos="2340"/>
+          <w:tab w:val="left" w:pos="2694"/>
+        </w:tabs>
+        <w:ind w:left="2552" w:right="182" w:hanging="2552"/>
+        <w:rPr>
+          <w:rFonts w:ascii="Baskerville" w:hAnsi="Baskerville"/>
+          <w:sz w:val="20"/>
+          <w:szCs w:val="20"/>
+          <w:lang w:val="en-GB"/>
+        </w:rPr>
+      </w:pPr>
+      <w:r>
+        <w:rPr>
+          <w:rFonts w:ascii="Baskerville" w:hAnsi="Baskerville"/>
+          <w:b/>
+          <w:sz w:val="20"/>
+          <w:szCs w:val="20"/>
+          <w:lang w:val="en-GB"/>
+        </w:rPr>
+        <w:t xml:space="preserve">Conferences and Seminar </w:t>
+      </w:r>
+      <w:r>
+        <w:rPr>
+          <w:rFonts w:ascii="Baskerville" w:hAnsi="Baskerville"/>
+          <w:b/>
+          <w:sz w:val="20"/>
+          <w:szCs w:val="20"/>
+          <w:lang w:val="en-GB"/>
+        </w:rPr>
+        <w:t>Presentations</w:t>
+      </w:r>
+      <w:r>
+        <w:rPr>
+          <w:rFonts w:ascii="Baskerville" w:hAnsi="Baskerville"/>
+          <w:b/>
+          <w:sz w:val="20"/>
+          <w:szCs w:val="20"/>
+          <w:lang w:val="en-GB"/>
+        </w:rPr>
+        <w:t xml:space="preserve"> </w:t>
+      </w:r>
+      <w:r>
+        <w:rPr>
+          <w:rFonts w:ascii="Baskerville" w:hAnsi="Baskerville"/>
+          <w:sz w:val="20"/>
+          <w:szCs w:val="20"/>
+          <w:lang w:val="en-GB"/>
+        </w:rPr>
+        <w:t>(</w:t>
+      </w:r>
+      <w:r>
+        <w:rPr>
+          <w:rFonts w:ascii="Baskerville" w:hAnsi="Baskerville"/>
+          <w:sz w:val="20"/>
+          <w:szCs w:val="20"/>
+          <w:lang w:val="en-GB"/>
+        </w:rPr>
+        <w:t>an ast</w:t>
+      </w:r>
+      <w:r>
+        <w:rPr>
+          <w:rFonts w:ascii="Baskerville" w:hAnsi="Baskerville"/>
+          <w:sz w:val="20"/>
+          <w:szCs w:val="20"/>
+          <w:lang w:val="en-GB"/>
+        </w:rPr>
+        <w:t xml:space="preserve">erisk indicates a presentation </w:t>
+      </w:r>
+      <w:r>
+        <w:rPr>
+          <w:rFonts w:ascii="Baskerville" w:hAnsi="Baskerville"/>
+          <w:sz w:val="20"/>
+          <w:szCs w:val="20"/>
+          <w:lang w:val="en-GB"/>
+        </w:rPr>
+        <w:t>by</w:t>
+      </w:r>
+      <w:r>
+        <w:rPr>
+          <w:rFonts w:ascii="Baskerville" w:hAnsi="Baskerville"/>
+          <w:sz w:val="20"/>
+          <w:szCs w:val="20"/>
+          <w:lang w:val="en-GB"/>
+        </w:rPr>
+        <w:t xml:space="preserve"> a co-author)</w:t>
+      </w:r>
+    </w:p>
+    <w:p>
+      <w:pPr>
+        <w:tabs>
+          <w:tab w:val="left" w:pos="2340"/>
+          <w:tab w:val="left" w:pos="2694"/>
+        </w:tabs>
+        <w:ind w:left="2552" w:right="182" w:hanging="2552"/>
+        <w:rPr>
+          <w:rFonts w:ascii="Baskerville" w:hAnsi="Baskerville"/>
+          <w:sz w:val="20"/>
+          <w:szCs w:val="20"/>
+          <w:lang w:val="en-GB"/>
+        </w:rPr>
+      </w:pPr>
+    </w:p>
+    <w:p>
+      <w:pPr>
+        <w:tabs>
+          <w:tab w:val="left" w:pos="2340"/>
+          <w:tab w:val="left" w:pos="2694"/>
+        </w:tabs>
+        <w:ind w:left="2552" w:right="182" w:hanging="2552"/>
+        <w:rPr>
+          <w:rFonts w:ascii="Baskerville" w:hAnsi="Baskerville"/>
+          <w:i/>
+          <w:sz w:val="20"/>
+          <w:szCs w:val="20"/>
+          <w:lang w:val="en-GB"/>
+        </w:rPr>
+      </w:pPr>
+      <w:r>
+        <w:rPr>
+          <w:rFonts w:ascii="Baskerville" w:hAnsi="Baskerville"/>
+          <w:b/>
+          <w:sz w:val="20"/>
+          <w:szCs w:val="20"/>
+          <w:lang w:val="en-GB"/>
+        </w:rPr>
+        <w:t>2016</w:t>
+      </w:r>
+    </w:p>
+    <w:p>
+      <w:pPr>
+        <w:tabs>
+          <w:tab w:val="left" w:pos="990"/>
+        </w:tabs>
+        <w:ind w:right="182"/>
+        <w:rPr>
+          <w:rFonts w:ascii="Baskerville" w:hAnsi="Baskerville"/>
+          <w:i/>
+          <w:sz w:val="20"/>
+          <w:szCs w:val="20"/>
+          <w:lang w:val="en-GB"/>
+        </w:rPr>
+      </w:pPr>
+      <w:r>
+        <w:rPr>
+          <w:rFonts w:ascii="Baskerville" w:hAnsi="Baskerville"/>
+          <w:sz w:val="20"/>
+          <w:szCs w:val="20"/>
+          <w:lang w:val="en-GB"/>
+        </w:rPr>
+        <w:t>Stanford GSB</w:t>
+      </w:r>
+      <w:r>
+        <w:rPr>
+          <w:rFonts w:ascii="Baskerville" w:hAnsi="Baskerville"/>
+          <w:sz w:val="20"/>
+          <w:szCs w:val="20"/>
+          <w:lang w:val="en-GB"/>
+        </w:rPr>
+        <w:t>,</w:t>
+      </w:r>
+      <w:r>
+        <w:rPr>
+          <w:rFonts w:ascii="Baskerville" w:hAnsi="Baskerville"/>
+          <w:sz w:val="20"/>
+          <w:szCs w:val="20"/>
+          <w:lang w:val="en-GB"/>
+        </w:rPr>
+        <w:t xml:space="preserve"> Princeton, Kellogg</w:t>
+      </w:r>
+      <w:r>
+        <w:rPr>
+          <w:rFonts w:ascii="Baskerville" w:hAnsi="Baskerville"/>
+          <w:sz w:val="20"/>
+          <w:szCs w:val="20"/>
+          <w:lang w:val="en-GB"/>
+        </w:rPr>
+        <w:t xml:space="preserve">, </w:t>
+      </w:r>
+      <w:r>
+        <w:rPr>
+          <w:rFonts w:ascii="Baskerville" w:hAnsi="Baskerville"/>
+          <w:sz w:val="20"/>
+          <w:szCs w:val="20"/>
+          <w:lang w:val="en-GB"/>
+        </w:rPr>
+        <w:t>London Business School</w:t>
+      </w:r>
+      <w:r>
+        <w:rPr>
+          <w:rFonts w:ascii="Baskerville" w:hAnsi="Baskerville"/>
+          <w:sz w:val="20"/>
+          <w:szCs w:val="20"/>
+          <w:lang w:val="en-GB"/>
+        </w:rPr>
+        <w:t xml:space="preserve"> Female Economist C</w:t>
+      </w:r>
+      <w:r>
+        <w:rPr>
+          <w:rFonts w:ascii="Baskerville" w:hAnsi="Baskerville"/>
+          <w:sz w:val="20"/>
+          <w:szCs w:val="20"/>
+          <w:lang w:val="en-GB"/>
+        </w:rPr>
+        <w:t>onference</w:t>
+      </w:r>
+      <w:r>
+        <w:rPr>
+          <w:rFonts w:ascii="Baskerville" w:hAnsi="Baskerville"/>
+          <w:sz w:val="20"/>
+          <w:szCs w:val="20"/>
+          <w:lang w:val="en-GB"/>
+        </w:rPr>
+        <w:t xml:space="preserve">, </w:t>
+      </w:r>
+      <w:r>
+        <w:rPr>
+          <w:rFonts w:ascii="Baskerville" w:hAnsi="Baskerville"/>
+          <w:sz w:val="20"/>
+          <w:szCs w:val="20"/>
+          <w:lang w:val="en-GB"/>
+        </w:rPr>
+        <w:t>IMF</w:t>
+      </w:r>
+      <w:r>
+        <w:rPr>
+          <w:rFonts w:ascii="Baskerville" w:hAnsi="Baskerville"/>
+          <w:sz w:val="20"/>
+          <w:szCs w:val="20"/>
+          <w:lang w:val="en-GB"/>
+        </w:rPr>
+        <w:t xml:space="preserve">, </w:t>
+      </w:r>
+      <w:r>
+        <w:rPr>
+          <w:rFonts w:ascii="Baskerville" w:hAnsi="Baskerville"/>
+          <w:sz w:val="20"/>
+          <w:szCs w:val="20"/>
+          <w:lang w:val="en-GB"/>
+        </w:rPr>
+        <w:t xml:space="preserve">Wisconsin </w:t>
+      </w:r>
+      <w:r>
+        <w:rPr>
+          <w:rFonts w:ascii="Baskerville" w:hAnsi="Baskerville"/>
+          <w:sz w:val="20"/>
+          <w:szCs w:val="20"/>
+          <w:lang w:val="en-GB"/>
+        </w:rPr>
+        <w:t>Money, Bankin</w:t>
+      </w:r>
+      <w:r>
+        <w:rPr>
+          <w:rFonts w:ascii="Baskerville" w:hAnsi="Baskerville"/>
+          <w:sz w:val="20"/>
+          <w:szCs w:val="20"/>
+          <w:lang w:val="en-GB"/>
+        </w:rPr>
+        <w:t>g, and Asset Markets Conference, Finance Theory Group</w:t>
+      </w:r>
+      <w:r>
+        <w:rPr>
+          <w:rFonts w:ascii="Baskerville" w:hAnsi="Baskerville"/>
+          <w:sz w:val="20"/>
+          <w:szCs w:val="20"/>
+          <w:lang w:val="en-GB"/>
+        </w:rPr>
+        <w:t>*</w:t>
+      </w:r>
+      <w:r>
+        <w:rPr>
+          <w:rFonts w:ascii="Baskerville" w:hAnsi="Baskerville"/>
+          <w:sz w:val="20"/>
+          <w:szCs w:val="20"/>
+          <w:lang w:val="en-GB"/>
+        </w:rPr>
+        <w:t xml:space="preserve"> (Boston College),</w:t>
+      </w:r>
+      <w:r>
+        <w:rPr>
+          <w:rFonts w:ascii="Baskerville" w:hAnsi="Baskerville"/>
+          <w:sz w:val="20"/>
+          <w:szCs w:val="20"/>
+          <w:lang w:val="en-GB"/>
+        </w:rPr>
+        <w:t xml:space="preserve"> Jackson Hole Finance Conference,</w:t>
+      </w:r>
+      <w:r>
+        <w:rPr>
+          <w:rFonts w:ascii="Baskerville" w:hAnsi="Baskerville"/>
+          <w:sz w:val="20"/>
+          <w:szCs w:val="20"/>
+          <w:lang w:val="en-GB"/>
+        </w:rPr>
+        <w:t xml:space="preserve"> </w:t>
+      </w:r>
+      <w:r>
+        <w:rPr>
+          <w:rFonts w:ascii="Baskerville" w:hAnsi="Baskerville"/>
+          <w:sz w:val="20"/>
+          <w:szCs w:val="20"/>
+          <w:lang w:val="en-GB"/>
+        </w:rPr>
+        <w:t>Napa Conference in Financial</w:t>
       </w:r>
       <w:bookmarkStart w:id="0" w:name="_GoBack"/>
       <w:bookmarkEnd w:id="0"/>
@@ -1318,7 +2216,34 @@
           <w:szCs w:val="20"/>
           <w:lang w:val="en-GB"/>
         </w:rPr>
-        <w:t>,”</w:t>
+        <w:t xml:space="preserve"> Markets, </w:t>
+      </w:r>
+      <w:r>
+        <w:rPr>
+          <w:rFonts w:ascii="Baskerville" w:hAnsi="Baskerville"/>
+          <w:sz w:val="20"/>
+          <w:szCs w:val="20"/>
+          <w:lang w:val="en-GB"/>
+        </w:rPr>
+        <w:t>SFS (Toronto), FIRS</w:t>
+      </w:r>
+      <w:r>
+        <w:rPr>
+          <w:rFonts w:ascii="Baskerville" w:hAnsi="Baskerville"/>
+          <w:sz w:val="20"/>
+          <w:szCs w:val="20"/>
+          <w:lang w:val="en-GB"/>
+        </w:rPr>
+        <w:t>*</w:t>
+      </w:r>
+      <w:r>
+        <w:rPr>
+          <w:rFonts w:ascii="Baskerville" w:hAnsi="Baskerville"/>
+          <w:sz w:val="20"/>
+          <w:szCs w:val="20"/>
+          <w:lang w:val="en-GB"/>
+        </w:rPr>
+        <w:t xml:space="preserve"> (Lisbon),</w:t>
       </w:r>
       <w:r>
         <w:rPr>
@@ -1331,629 +2256,21 @@
       </w:r>
       <w:r>
         <w:rPr>
-          <w:rFonts w:ascii="Baskerville" w:eastAsiaTheme="minorHAnsi" w:hAnsi="Baskerville" w:cs="Times"/>
-          <w:color w:val="000000"/>
-          <w:sz w:val="20"/>
-          <w:szCs w:val="20"/>
-          <w:lang w:val="en-GB" w:eastAsia="en-US"/>
-        </w:rPr>
-        <w:t>with Jason R. Donaldson and Anjan Thakor</w:t>
-      </w:r>
-      <w:r>
-        <w:rPr>
-          <w:rFonts w:ascii="Baskerville" w:eastAsiaTheme="minorHAnsi" w:hAnsi="Baskerville" w:cs="Times"/>
-          <w:color w:val="000000"/>
-          <w:sz w:val="20"/>
-          <w:szCs w:val="20"/>
-          <w:lang w:val="en-GB" w:eastAsia="en-US"/>
-        </w:rPr>
-        <w:t xml:space="preserve"> (R&amp;R at the JF)</w:t>
-      </w:r>
-    </w:p>
-    <w:p>
-      <w:pPr>
-        <w:tabs>
-          <w:tab w:val="left" w:pos="1980"/>
-          <w:tab w:val="left" w:pos="2340"/>
-        </w:tabs>
-        <w:ind w:right="182"/>
-        <w:rPr>
-          <w:rFonts w:ascii="Baskerville" w:hAnsi="Baskerville"/>
-          <w:sz w:val="20"/>
-          <w:szCs w:val="20"/>
-          <w:lang w:val="en-GB"/>
-        </w:rPr>
-      </w:pPr>
-    </w:p>
-    <w:p>
-      <w:pPr>
-        <w:tabs>
-          <w:tab w:val="left" w:pos="2694"/>
-        </w:tabs>
-        <w:ind w:right="182"/>
-        <w:rPr>
-          <w:rFonts w:ascii="Baskerville" w:hAnsi="Baskerville"/>
-          <w:sz w:val="20"/>
-          <w:szCs w:val="20"/>
-          <w:lang w:val="en-GB"/>
-        </w:rPr>
-      </w:pPr>
-      <w:r>
-        <w:rPr>
-          <w:rFonts w:ascii="Baskerville" w:hAnsi="Baskerville"/>
-          <w:sz w:val="20"/>
-          <w:szCs w:val="20"/>
-          <w:lang w:val="en-GB"/>
-        </w:rPr>
-        <w:t>“</w:t>
-      </w:r>
-      <w:r>
-        <w:rPr>
-          <w:rFonts w:ascii="Baskerville" w:hAnsi="Baskerville"/>
-          <w:sz w:val="20"/>
-          <w:szCs w:val="20"/>
-          <w:lang w:val="en-GB"/>
-        </w:rPr>
-        <w:t>Do Institutional Investors Improve Capital Allocation?</w:t>
-      </w:r>
-      <w:r>
-        <w:rPr>
-          <w:rFonts w:ascii="Baskerville" w:hAnsi="Baskerville"/>
-          <w:sz w:val="20"/>
-          <w:szCs w:val="20"/>
-          <w:lang w:val="en-GB"/>
-        </w:rPr>
-        <w:t>”</w:t>
-      </w:r>
-      <w:r>
-        <w:rPr>
-          <w:rFonts w:ascii="Baskerville" w:hAnsi="Baskerville"/>
-          <w:sz w:val="20"/>
-          <w:szCs w:val="20"/>
-          <w:lang w:val="en-GB"/>
-        </w:rPr>
-        <w:t xml:space="preserve"> </w:t>
-      </w:r>
-    </w:p>
-    <w:p>
-      <w:pPr>
-        <w:tabs>
-          <w:tab w:val="left" w:pos="2694"/>
-        </w:tabs>
-        <w:ind w:right="182"/>
-        <w:rPr>
-          <w:rFonts w:ascii="Baskerville" w:hAnsi="Baskerville"/>
-          <w:sz w:val="20"/>
-          <w:szCs w:val="20"/>
-          <w:lang w:val="en-GB"/>
-        </w:rPr>
-      </w:pPr>
-    </w:p>
-    <w:p>
-      <w:pPr>
-        <w:tabs>
-          <w:tab w:val="left" w:pos="2694"/>
-        </w:tabs>
-        <w:ind w:right="182"/>
-        <w:rPr>
-          <w:rFonts w:ascii="Baskerville" w:hAnsi="Baskerville"/>
-          <w:sz w:val="20"/>
-          <w:szCs w:val="20"/>
-          <w:lang w:val="en-GB"/>
-        </w:rPr>
-      </w:pPr>
-      <w:r>
-        <w:rPr>
-          <w:rFonts w:ascii="Baskerville" w:hAnsi="Baskerville"/>
-          <w:sz w:val="20"/>
-          <w:szCs w:val="20"/>
-          <w:lang w:val="en-GB"/>
-        </w:rPr>
-        <w:t>“Venture Capital and Capital Allocation”</w:t>
-      </w:r>
-    </w:p>
-    <w:p>
-      <w:pPr>
-        <w:tabs>
-          <w:tab w:val="left" w:pos="2694"/>
-        </w:tabs>
-        <w:ind w:right="182"/>
-        <w:rPr>
-          <w:rFonts w:ascii="Baskerville" w:hAnsi="Baskerville"/>
-          <w:sz w:val="20"/>
-          <w:szCs w:val="20"/>
-          <w:lang w:val="en-GB"/>
-        </w:rPr>
-      </w:pPr>
-    </w:p>
-    <w:p>
-      <w:pPr>
-        <w:tabs>
-          <w:tab w:val="left" w:pos="1980"/>
-          <w:tab w:val="left" w:pos="2340"/>
-        </w:tabs>
-        <w:ind w:right="182"/>
-        <w:rPr>
-          <w:rFonts w:ascii="Baskerville" w:eastAsiaTheme="minorHAnsi" w:hAnsi="Baskerville" w:cs="Times"/>
-          <w:color w:val="000000"/>
-          <w:sz w:val="20"/>
-          <w:szCs w:val="20"/>
-          <w:lang w:val="en-GB" w:eastAsia="en-US"/>
-        </w:rPr>
-      </w:pPr>
-      <w:r>
-        <w:rPr>
-          <w:rFonts w:ascii="Baskerville" w:eastAsiaTheme="minorHAnsi" w:hAnsi="Baskerville" w:cs="Times"/>
-          <w:color w:val="000000"/>
-          <w:sz w:val="20"/>
-          <w:szCs w:val="20"/>
-          <w:lang w:val="en-GB" w:eastAsia="en-US"/>
-        </w:rPr>
-        <w:t>“</w:t>
-      </w:r>
-      <w:r>
-        <w:rPr>
-          <w:rFonts w:ascii="Baskerville" w:eastAsiaTheme="minorHAnsi" w:hAnsi="Baskerville" w:cs="Times"/>
-          <w:color w:val="000000"/>
-          <w:sz w:val="20"/>
-          <w:szCs w:val="20"/>
-          <w:lang w:val="en-GB" w:eastAsia="en-US"/>
-        </w:rPr>
-        <w:t>Intermediation Variety: Banks and Private Equity</w:t>
-      </w:r>
-      <w:r>
-        <w:rPr>
-          <w:rFonts w:ascii="Baskerville" w:eastAsiaTheme="minorHAnsi" w:hAnsi="Baskerville" w:cs="Times"/>
-          <w:color w:val="000000"/>
-          <w:sz w:val="20"/>
-          <w:szCs w:val="20"/>
-          <w:lang w:val="en-GB" w:eastAsia="en-US"/>
-        </w:rPr>
-        <w:t>,</w:t>
-      </w:r>
-      <w:r>
-        <w:rPr>
-          <w:rFonts w:ascii="Baskerville" w:eastAsiaTheme="minorHAnsi" w:hAnsi="Baskerville" w:cs="Times"/>
-          <w:color w:val="000000"/>
-          <w:sz w:val="20"/>
-          <w:szCs w:val="20"/>
-          <w:lang w:val="en-GB" w:eastAsia="en-US"/>
-        </w:rPr>
-        <w:t>” with Jason R. Donaldson and Anjan Thakor</w:t>
-      </w:r>
-      <w:r>
-        <w:rPr>
-          <w:rFonts w:ascii="Baskerville" w:eastAsiaTheme="minorHAnsi" w:hAnsi="Baskerville" w:cs="Times"/>
-          <w:color w:val="000000"/>
-          <w:sz w:val="20"/>
-          <w:szCs w:val="20"/>
-          <w:lang w:val="en-GB" w:eastAsia="en-US"/>
-        </w:rPr>
-        <w:t xml:space="preserve"> </w:t>
-      </w:r>
-    </w:p>
-    <w:p>
-      <w:pPr>
-        <w:tabs>
-          <w:tab w:val="left" w:pos="1980"/>
-          <w:tab w:val="left" w:pos="2340"/>
-        </w:tabs>
-        <w:ind w:right="182"/>
-        <w:rPr>
-          <w:rFonts w:ascii="Baskerville" w:eastAsiaTheme="minorHAnsi" w:hAnsi="Baskerville" w:cs="Times"/>
-          <w:color w:val="000000"/>
-          <w:sz w:val="20"/>
-          <w:szCs w:val="20"/>
-          <w:lang w:val="en-GB" w:eastAsia="en-US"/>
-        </w:rPr>
-      </w:pPr>
-    </w:p>
-    <w:p>
-      <w:pPr>
-        <w:tabs>
-          <w:tab w:val="left" w:pos="1980"/>
-          <w:tab w:val="left" w:pos="2340"/>
-        </w:tabs>
-        <w:ind w:left="2552" w:right="182" w:hanging="2552"/>
-        <w:rPr>
-          <w:rFonts w:ascii="Baskerville" w:eastAsiaTheme="minorHAnsi" w:hAnsi="Baskerville" w:cs="Times"/>
-          <w:color w:val="000000"/>
-          <w:sz w:val="20"/>
-          <w:szCs w:val="20"/>
-          <w:lang w:val="en-GB" w:eastAsia="en-US"/>
-        </w:rPr>
-      </w:pPr>
-      <w:r>
-        <w:rPr>
-          <w:rFonts w:ascii="Baskerville" w:eastAsiaTheme="minorHAnsi" w:hAnsi="Baskerville" w:cs="Times"/>
-          <w:color w:val="000000"/>
-          <w:sz w:val="20"/>
-          <w:szCs w:val="20"/>
-          <w:lang w:val="en-GB" w:eastAsia="en-US"/>
-        </w:rPr>
-        <w:t>“</w:t>
-      </w:r>
-      <w:r>
-        <w:rPr>
-          <w:rFonts w:ascii="Baskerville" w:eastAsiaTheme="minorHAnsi" w:hAnsi="Baskerville" w:cs="Times"/>
-          <w:color w:val="000000"/>
-          <w:sz w:val="20"/>
-          <w:szCs w:val="20"/>
-          <w:lang w:val="en-GB" w:eastAsia="en-US"/>
-        </w:rPr>
-        <w:t>Contracting on Credit Ratings to Compete for Flows</w:t>
-      </w:r>
-      <w:r>
-        <w:rPr>
-          <w:rFonts w:ascii="Baskerville" w:eastAsiaTheme="minorHAnsi" w:hAnsi="Baskerville" w:cs="Times"/>
-          <w:color w:val="000000"/>
-          <w:sz w:val="20"/>
-          <w:szCs w:val="20"/>
-          <w:lang w:val="en-GB" w:eastAsia="en-US"/>
-        </w:rPr>
-        <w:t>,</w:t>
-      </w:r>
-      <w:r>
-        <w:rPr>
-          <w:rFonts w:ascii="Baskerville" w:eastAsiaTheme="minorHAnsi" w:hAnsi="Baskerville" w:cs="Times"/>
-          <w:color w:val="000000"/>
-          <w:sz w:val="20"/>
-          <w:szCs w:val="20"/>
-          <w:lang w:val="en-GB" w:eastAsia="en-US"/>
-        </w:rPr>
-        <w:t>”</w:t>
-      </w:r>
-      <w:r>
-        <w:rPr>
-          <w:rFonts w:ascii="Baskerville" w:eastAsiaTheme="minorHAnsi" w:hAnsi="Baskerville" w:cs="Times"/>
-          <w:color w:val="000000"/>
-          <w:sz w:val="20"/>
-          <w:szCs w:val="20"/>
-          <w:lang w:val="en-GB" w:eastAsia="en-US"/>
-        </w:rPr>
-        <w:t xml:space="preserve"> with Jason R</w:t>
-      </w:r>
-      <w:r>
-        <w:rPr>
-          <w:rFonts w:ascii="Baskerville" w:eastAsiaTheme="minorHAnsi" w:hAnsi="Baskerville" w:cs="Times"/>
-          <w:color w:val="000000"/>
-          <w:sz w:val="20"/>
-          <w:szCs w:val="20"/>
-          <w:lang w:val="en-GB" w:eastAsia="en-US"/>
-        </w:rPr>
-        <w:t>.</w:t>
-      </w:r>
-      <w:r>
-        <w:rPr>
-          <w:rFonts w:ascii="Baskerville" w:eastAsiaTheme="minorHAnsi" w:hAnsi="Baskerville" w:cs="Times"/>
-          <w:color w:val="000000"/>
-          <w:sz w:val="20"/>
-          <w:szCs w:val="20"/>
-          <w:lang w:val="en-GB" w:eastAsia="en-US"/>
-        </w:rPr>
-        <w:t xml:space="preserve"> Donaldson</w:t>
-      </w:r>
-      <w:r>
-        <w:rPr>
-          <w:rFonts w:ascii="Baskerville" w:eastAsiaTheme="minorHAnsi" w:hAnsi="Baskerville" w:cs="Times"/>
-          <w:color w:val="000000"/>
-          <w:sz w:val="20"/>
-          <w:szCs w:val="20"/>
-          <w:lang w:val="en-GB" w:eastAsia="en-US"/>
-        </w:rPr>
-        <w:t xml:space="preserve"> </w:t>
-      </w:r>
-    </w:p>
-    <w:p>
-      <w:pPr>
-        <w:tabs>
-          <w:tab w:val="left" w:pos="1980"/>
-          <w:tab w:val="left" w:pos="2340"/>
-        </w:tabs>
-        <w:ind w:left="2552" w:right="182" w:hanging="2552"/>
-        <w:rPr>
-          <w:rFonts w:ascii="Baskerville" w:eastAsiaTheme="minorHAnsi" w:hAnsi="Baskerville" w:cs="Times"/>
-          <w:color w:val="000000"/>
-          <w:sz w:val="20"/>
-          <w:szCs w:val="20"/>
-          <w:lang w:val="en-GB" w:eastAsia="en-US"/>
-        </w:rPr>
-      </w:pPr>
-    </w:p>
-    <w:p>
-      <w:pPr>
-        <w:tabs>
-          <w:tab w:val="left" w:pos="1980"/>
-          <w:tab w:val="left" w:pos="2340"/>
-        </w:tabs>
-        <w:ind w:left="2552" w:right="182" w:hanging="2552"/>
-        <w:rPr>
-          <w:rFonts w:ascii="Baskerville" w:eastAsiaTheme="minorHAnsi" w:hAnsi="Baskerville" w:cs="Times"/>
-          <w:color w:val="000000"/>
-          <w:sz w:val="20"/>
-          <w:szCs w:val="20"/>
-          <w:lang w:val="en-GB" w:eastAsia="en-US"/>
-        </w:rPr>
-      </w:pPr>
-      <w:r>
-        <w:rPr>
-          <w:rFonts w:ascii="Baskerville" w:eastAsiaTheme="minorHAnsi" w:hAnsi="Baskerville" w:cs="Times"/>
-          <w:color w:val="000000"/>
-          <w:sz w:val="20"/>
-          <w:szCs w:val="20"/>
-          <w:lang w:val="en-GB" w:eastAsia="en-US"/>
-        </w:rPr>
-        <w:t>“The Paradox of Pledgeability,” with Jason R. Donaldson and Denis Gromb</w:t>
-      </w:r>
-    </w:p>
-    <w:p>
-      <w:pPr>
-        <w:tabs>
-          <w:tab w:val="left" w:pos="2340"/>
-          <w:tab w:val="left" w:pos="2694"/>
-        </w:tabs>
-        <w:ind w:left="2552" w:right="182" w:hanging="2552"/>
-        <w:rPr>
-          <w:rFonts w:ascii="Baskerville" w:hAnsi="Baskerville"/>
-          <w:b/>
-          <w:sz w:val="20"/>
-          <w:szCs w:val="20"/>
-          <w:lang w:val="en-GB"/>
-        </w:rPr>
-      </w:pPr>
-    </w:p>
-    <w:p>
-      <w:pPr>
-        <w:tabs>
-          <w:tab w:val="left" w:pos="2340"/>
-          <w:tab w:val="left" w:pos="2694"/>
-        </w:tabs>
-        <w:ind w:left="2552" w:right="182" w:hanging="2552"/>
-        <w:rPr>
-          <w:rFonts w:ascii="Baskerville" w:hAnsi="Baskerville"/>
-          <w:sz w:val="20"/>
-          <w:szCs w:val="20"/>
-          <w:lang w:val="en-GB"/>
-        </w:rPr>
-      </w:pPr>
-      <w:r>
-        <w:rPr>
-          <w:rFonts w:ascii="Baskerville" w:hAnsi="Baskerville"/>
-          <w:b/>
-          <w:sz w:val="20"/>
-          <w:szCs w:val="20"/>
-          <w:lang w:val="en-GB"/>
-        </w:rPr>
-        <w:t xml:space="preserve">Conferences and Seminar </w:t>
-      </w:r>
-      <w:r>
-        <w:rPr>
-          <w:rFonts w:ascii="Baskerville" w:hAnsi="Baskerville"/>
-          <w:b/>
-          <w:sz w:val="20"/>
-          <w:szCs w:val="20"/>
-          <w:lang w:val="en-GB"/>
-        </w:rPr>
-        <w:t>Presentations</w:t>
-      </w:r>
-      <w:r>
-        <w:rPr>
-          <w:rFonts w:ascii="Baskerville" w:hAnsi="Baskerville"/>
-          <w:b/>
-          <w:sz w:val="20"/>
-          <w:szCs w:val="20"/>
-          <w:lang w:val="en-GB"/>
-        </w:rPr>
-        <w:t xml:space="preserve"> </w:t>
-      </w:r>
-      <w:r>
-        <w:rPr>
-          <w:rFonts w:ascii="Baskerville" w:hAnsi="Baskerville"/>
-          <w:sz w:val="20"/>
-          <w:szCs w:val="20"/>
-          <w:lang w:val="en-GB"/>
-        </w:rPr>
-        <w:t>(</w:t>
-      </w:r>
-      <w:r>
-        <w:rPr>
-          <w:rFonts w:ascii="Baskerville" w:hAnsi="Baskerville"/>
-          <w:sz w:val="20"/>
-          <w:szCs w:val="20"/>
-          <w:lang w:val="en-GB"/>
-        </w:rPr>
-        <w:t>an ast</w:t>
-      </w:r>
-      <w:r>
-        <w:rPr>
-          <w:rFonts w:ascii="Baskerville" w:hAnsi="Baskerville"/>
-          <w:sz w:val="20"/>
-          <w:szCs w:val="20"/>
-          <w:lang w:val="en-GB"/>
-        </w:rPr>
-        <w:t xml:space="preserve">erisk indicates a presentation </w:t>
-      </w:r>
-      <w:r>
-        <w:rPr>
-          <w:rFonts w:ascii="Baskerville" w:hAnsi="Baskerville"/>
-          <w:sz w:val="20"/>
-          <w:szCs w:val="20"/>
-          <w:lang w:val="en-GB"/>
-        </w:rPr>
-        <w:t>by</w:t>
-      </w:r>
-      <w:r>
-        <w:rPr>
-          <w:rFonts w:ascii="Baskerville" w:hAnsi="Baskerville"/>
-          <w:sz w:val="20"/>
-          <w:szCs w:val="20"/>
-          <w:lang w:val="en-GB"/>
-        </w:rPr>
-        <w:t xml:space="preserve"> a co-author)</w:t>
-      </w:r>
-    </w:p>
-    <w:p>
-      <w:pPr>
-        <w:tabs>
-          <w:tab w:val="left" w:pos="2340"/>
-          <w:tab w:val="left" w:pos="2694"/>
-        </w:tabs>
-        <w:ind w:left="2552" w:right="182" w:hanging="2552"/>
-        <w:rPr>
-          <w:rFonts w:ascii="Baskerville" w:hAnsi="Baskerville"/>
-          <w:sz w:val="20"/>
-          <w:szCs w:val="20"/>
-          <w:lang w:val="en-GB"/>
-        </w:rPr>
-      </w:pPr>
-    </w:p>
-    <w:p>
-      <w:pPr>
-        <w:tabs>
-          <w:tab w:val="left" w:pos="2340"/>
-          <w:tab w:val="left" w:pos="2694"/>
-        </w:tabs>
-        <w:ind w:left="2552" w:right="182" w:hanging="2552"/>
-        <w:rPr>
-          <w:rFonts w:ascii="Baskerville" w:hAnsi="Baskerville"/>
-          <w:i/>
-          <w:sz w:val="20"/>
-          <w:szCs w:val="20"/>
-          <w:lang w:val="en-GB"/>
-        </w:rPr>
-      </w:pPr>
-      <w:r>
-        <w:rPr>
-          <w:rFonts w:ascii="Baskerville" w:hAnsi="Baskerville"/>
-          <w:b/>
-          <w:sz w:val="20"/>
-          <w:szCs w:val="20"/>
-          <w:lang w:val="en-GB"/>
-        </w:rPr>
-        <w:t>2016</w:t>
-      </w:r>
-    </w:p>
-    <w:p>
-      <w:pPr>
-        <w:tabs>
-          <w:tab w:val="left" w:pos="990"/>
-        </w:tabs>
-        <w:ind w:right="182"/>
-        <w:rPr>
-          <w:rFonts w:ascii="Baskerville" w:hAnsi="Baskerville"/>
-          <w:i/>
-          <w:sz w:val="20"/>
-          <w:szCs w:val="20"/>
-          <w:lang w:val="en-GB"/>
-        </w:rPr>
-      </w:pPr>
-      <w:r>
-        <w:rPr>
-          <w:rFonts w:ascii="Baskerville" w:hAnsi="Baskerville"/>
-          <w:sz w:val="20"/>
-          <w:szCs w:val="20"/>
-          <w:lang w:val="en-GB"/>
-        </w:rPr>
-        <w:t>Stanford GSS,</w:t>
-      </w:r>
-      <w:r>
-        <w:rPr>
-          <w:rFonts w:ascii="Baskerville" w:hAnsi="Baskerville"/>
-          <w:sz w:val="20"/>
-          <w:szCs w:val="20"/>
-          <w:lang w:val="en-GB"/>
-        </w:rPr>
-        <w:t xml:space="preserve"> Princeton, Kellogg, Stanford GSB Junior Faculty Workshop on F</w:t>
-      </w:r>
-      <w:r>
-        <w:rPr>
-          <w:rFonts w:ascii="Baskerville" w:hAnsi="Baskerville"/>
-          <w:sz w:val="20"/>
-          <w:szCs w:val="20"/>
-          <w:lang w:val="en-GB"/>
-        </w:rPr>
-        <w:t xml:space="preserve">inancial Regulation and Banking, </w:t>
-      </w:r>
-      <w:r>
-        <w:rPr>
-          <w:rFonts w:ascii="Baskerville" w:hAnsi="Baskerville"/>
-          <w:sz w:val="20"/>
-          <w:szCs w:val="20"/>
-          <w:lang w:val="en-GB"/>
-        </w:rPr>
-        <w:t>London Business School</w:t>
-      </w:r>
-      <w:r>
-        <w:rPr>
-          <w:rFonts w:ascii="Baskerville" w:hAnsi="Baskerville"/>
-          <w:sz w:val="20"/>
-          <w:szCs w:val="20"/>
-          <w:lang w:val="en-GB"/>
-        </w:rPr>
-        <w:t xml:space="preserve"> Female Economist C</w:t>
-      </w:r>
-      <w:r>
-        <w:rPr>
-          <w:rFonts w:ascii="Baskerville" w:hAnsi="Baskerville"/>
-          <w:sz w:val="20"/>
-          <w:szCs w:val="20"/>
-          <w:lang w:val="en-GB"/>
-        </w:rPr>
-        <w:t>onference</w:t>
-      </w:r>
-      <w:r>
-        <w:rPr>
-          <w:rFonts w:ascii="Baskerville" w:hAnsi="Baskerville"/>
-          <w:sz w:val="20"/>
-          <w:szCs w:val="20"/>
-          <w:lang w:val="en-GB"/>
-        </w:rPr>
-        <w:t xml:space="preserve">, </w:t>
-      </w:r>
-      <w:r>
-        <w:rPr>
-          <w:rFonts w:ascii="Baskerville" w:hAnsi="Baskerville"/>
-          <w:sz w:val="20"/>
-          <w:szCs w:val="20"/>
-          <w:lang w:val="en-GB"/>
-        </w:rPr>
-        <w:t>IMF</w:t>
-      </w:r>
-      <w:r>
-        <w:rPr>
-          <w:rFonts w:ascii="Baskerville" w:hAnsi="Baskerville"/>
-          <w:sz w:val="20"/>
-          <w:szCs w:val="20"/>
-          <w:lang w:val="en-GB"/>
-        </w:rPr>
-        <w:t xml:space="preserve">, </w:t>
-      </w:r>
-      <w:r>
-        <w:rPr>
-          <w:rFonts w:ascii="Baskerville" w:hAnsi="Baskerville"/>
-          <w:sz w:val="20"/>
-          <w:szCs w:val="20"/>
-          <w:lang w:val="en-GB"/>
-        </w:rPr>
-        <w:t xml:space="preserve">Wisconsin </w:t>
-      </w:r>
-      <w:r>
-        <w:rPr>
-          <w:rFonts w:ascii="Baskerville" w:hAnsi="Baskerville"/>
-          <w:sz w:val="20"/>
-          <w:szCs w:val="20"/>
-          <w:lang w:val="en-GB"/>
-        </w:rPr>
-        <w:t>Money, Bankin</w:t>
-      </w:r>
-      <w:r>
-        <w:rPr>
-          <w:rFonts w:ascii="Baskerville" w:hAnsi="Baskerville"/>
-          <w:sz w:val="20"/>
-          <w:szCs w:val="20"/>
-          <w:lang w:val="en-GB"/>
-        </w:rPr>
-        <w:t>g, and Asset Markets Conference, Finance Theory Group</w:t>
+          <w:rFonts w:ascii="Baskerville" w:hAnsi="Baskerville"/>
+          <w:sz w:val="20"/>
+          <w:szCs w:val="20"/>
+          <w:lang w:val="en-GB"/>
+        </w:rPr>
+        <w:t xml:space="preserve">WFA Early Career Women in Finance Conference (Park City), </w:t>
+      </w:r>
+      <w:r>
+        <w:rPr>
+          <w:rFonts w:ascii="Baskerville" w:hAnsi="Baskerville"/>
+          <w:sz w:val="20"/>
+          <w:szCs w:val="20"/>
+          <w:lang w:val="en-GB"/>
+        </w:rPr>
+        <w:t>WFA</w:t>
       </w:r>
       <w:r>
         <w:rPr>
@@ -1971,60 +2288,6 @@
           <w:szCs w:val="20"/>
           <w:lang w:val="en-GB"/>
         </w:rPr>
-        <w:t xml:space="preserve"> (Boston College), SFS (Toronto), FIRS</w:t>
-      </w:r>
-      <w:r>
-        <w:rPr>
-          <w:rFonts w:ascii="Baskerville" w:hAnsi="Baskerville"/>
-          <w:sz w:val="20"/>
-          <w:szCs w:val="20"/>
-          <w:lang w:val="en-GB"/>
-        </w:rPr>
-        <w:t>*</w:t>
-      </w:r>
-      <w:r>
-        <w:rPr>
-          <w:rFonts w:ascii="Baskerville" w:hAnsi="Baskerville"/>
-          <w:sz w:val="20"/>
-          <w:szCs w:val="20"/>
-          <w:lang w:val="en-GB"/>
-        </w:rPr>
-        <w:t xml:space="preserve"> (Lisbon),</w:t>
-      </w:r>
-      <w:r>
-        <w:rPr>
-          <w:rFonts w:ascii="Baskerville" w:hAnsi="Baskerville"/>
-          <w:sz w:val="20"/>
-          <w:szCs w:val="20"/>
-          <w:lang w:val="en-GB"/>
-        </w:rPr>
-        <w:t xml:space="preserve"> </w:t>
-      </w:r>
-      <w:r>
-        <w:rPr>
-          <w:rFonts w:ascii="Baskerville" w:hAnsi="Baskerville"/>
-          <w:sz w:val="20"/>
-          <w:szCs w:val="20"/>
-          <w:lang w:val="en-GB"/>
-        </w:rPr>
-        <w:t>WFA</w:t>
-      </w:r>
-      <w:r>
-        <w:rPr>
-          <w:rFonts w:ascii="Baskerville" w:hAnsi="Baskerville"/>
-          <w:sz w:val="20"/>
-          <w:szCs w:val="20"/>
-          <w:lang w:val="en-GB"/>
-        </w:rPr>
-        <w:t>*</w:t>
-      </w:r>
-      <w:r>
-        <w:rPr>
-          <w:rFonts w:ascii="Baskerville" w:hAnsi="Baskerville"/>
-          <w:sz w:val="20"/>
-          <w:szCs w:val="20"/>
-          <w:lang w:val="en-GB"/>
-        </w:rPr>
         <w:t xml:space="preserve"> (Park City)</w:t>
       </w:r>
       <w:r>
@@ -2043,7 +2306,27 @@
           <w:szCs w:val="20"/>
           <w:lang w:val="en-GB"/>
         </w:rPr>
-        <w:t>, UNC (scheduled), Bocconi (scheduled), Vienna Graduate School of Finance (scheduled)</w:t>
+        <w:t xml:space="preserve">, UNC, </w:t>
+      </w:r>
+      <w:proofErr w:type="spellStart"/>
+      <w:r>
+        <w:rPr>
+          <w:rFonts w:ascii="Baskerville" w:hAnsi="Baskerville"/>
+          <w:sz w:val="20"/>
+          <w:szCs w:val="20"/>
+          <w:lang w:val="en-GB"/>
+        </w:rPr>
+        <w:t>Bocconi</w:t>
+      </w:r>
+      <w:proofErr w:type="spellEnd"/>
+      <w:r>
+        <w:rPr>
+          <w:rFonts w:ascii="Baskerville" w:hAnsi="Baskerville"/>
+          <w:sz w:val="20"/>
+          <w:szCs w:val="20"/>
+          <w:lang w:val="en-GB"/>
+        </w:rPr>
+        <w:t xml:space="preserve"> (scheduled), Vienna Graduate School of Finance (scheduled)</w:t>
       </w:r>
       <w:r>
         <w:rPr>
@@ -2452,7 +2735,27 @@
           <w:szCs w:val="20"/>
           <w:lang w:val="en-GB"/>
         </w:rPr>
-        <w:t xml:space="preserve"> (Gerzensee)</w:t>
+        <w:t xml:space="preserve"> (</w:t>
+      </w:r>
+      <w:proofErr w:type="spellStart"/>
+      <w:r>
+        <w:rPr>
+          <w:rFonts w:ascii="Baskerville" w:hAnsi="Baskerville"/>
+          <w:sz w:val="20"/>
+          <w:szCs w:val="20"/>
+          <w:lang w:val="en-GB"/>
+        </w:rPr>
+        <w:t>Gerzensee</w:t>
+      </w:r>
+      <w:proofErr w:type="spellEnd"/>
+      <w:r>
+        <w:rPr>
+          <w:rFonts w:ascii="Baskerville" w:hAnsi="Baskerville"/>
+          <w:sz w:val="20"/>
+          <w:szCs w:val="20"/>
+          <w:lang w:val="en-GB"/>
+        </w:rPr>
+        <w:t>)</w:t>
       </w:r>
       <w:r>
         <w:rPr>
@@ -2560,7 +2863,27 @@
           <w:szCs w:val="20"/>
           <w:lang w:val="en-GB"/>
         </w:rPr>
-        <w:t xml:space="preserve"> Vanderbilt University (Labor and Finance Group)</w:t>
+        <w:t xml:space="preserve"> Vanderbilt University (</w:t>
+      </w:r>
+      <w:proofErr w:type="spellStart"/>
+      <w:r>
+        <w:rPr>
+          <w:rFonts w:ascii="Baskerville" w:hAnsi="Baskerville"/>
+          <w:sz w:val="20"/>
+          <w:szCs w:val="20"/>
+          <w:lang w:val="en-GB"/>
+        </w:rPr>
+        <w:t>Labor</w:t>
+      </w:r>
+      <w:proofErr w:type="spellEnd"/>
+      <w:r>
+        <w:rPr>
+          <w:rFonts w:ascii="Baskerville" w:hAnsi="Baskerville"/>
+          <w:sz w:val="20"/>
+          <w:szCs w:val="20"/>
+          <w:lang w:val="en-GB"/>
+        </w:rPr>
+        <w:t xml:space="preserve"> and Finance Group)</w:t>
       </w:r>
       <w:r>
         <w:rPr>
@@ -2800,7 +3123,27 @@
           <w:szCs w:val="20"/>
           <w:lang w:val="en-GB"/>
         </w:rPr>
-        <w:t>, UNC Kenan-Flag</w:t>
+        <w:t xml:space="preserve">, UNC </w:t>
+      </w:r>
+      <w:proofErr w:type="spellStart"/>
+      <w:r>
+        <w:rPr>
+          <w:rFonts w:ascii="Baskerville" w:hAnsi="Baskerville"/>
+          <w:sz w:val="20"/>
+          <w:szCs w:val="20"/>
+          <w:lang w:val="en-GB"/>
+        </w:rPr>
+        <w:t>Kenan</w:t>
+      </w:r>
+      <w:proofErr w:type="spellEnd"/>
+      <w:r>
+        <w:rPr>
+          <w:rFonts w:ascii="Baskerville" w:hAnsi="Baskerville"/>
+          <w:sz w:val="20"/>
+          <w:szCs w:val="20"/>
+          <w:lang w:val="en-GB"/>
+        </w:rPr>
+        <w:t>-Flag</w:t>
       </w:r>
       <w:r>
         <w:rPr>
@@ -2818,8 +3161,19 @@
           <w:szCs w:val="20"/>
           <w:lang w:val="en-GB"/>
         </w:rPr>
-        <w:t xml:space="preserve"> Tor Vergata</w:t>
-      </w:r>
+        <w:t xml:space="preserve"> Tor </w:t>
+      </w:r>
+      <w:proofErr w:type="spellStart"/>
+      <w:r>
+        <w:rPr>
+          <w:rFonts w:ascii="Baskerville" w:hAnsi="Baskerville"/>
+          <w:sz w:val="20"/>
+          <w:szCs w:val="20"/>
+          <w:lang w:val="en-GB"/>
+        </w:rPr>
+        <w:t>Vergata</w:t>
+      </w:r>
+      <w:proofErr w:type="spellEnd"/>
       <w:r>
         <w:rPr>
           <w:rFonts w:ascii="Baskerville" w:hAnsi="Baskerville"/>
@@ -2933,16 +3287,36 @@
           <w:szCs w:val="20"/>
           <w:lang w:val="en-GB"/>
         </w:rPr>
-        <w:t>, B</w:t>
-      </w:r>
-      <w:r>
-        <w:rPr>
-          <w:rFonts w:ascii="Baskerville" w:hAnsi="Baskerville"/>
-          <w:sz w:val="20"/>
-          <w:szCs w:val="20"/>
-          <w:lang w:val="en-GB"/>
-        </w:rPr>
-        <w:t>occoni University</w:t>
+        <w:t xml:space="preserve">, </w:t>
+      </w:r>
+      <w:proofErr w:type="spellStart"/>
+      <w:r>
+        <w:rPr>
+          <w:rFonts w:ascii="Baskerville" w:hAnsi="Baskerville"/>
+          <w:sz w:val="20"/>
+          <w:szCs w:val="20"/>
+          <w:lang w:val="en-GB"/>
+        </w:rPr>
+        <w:t>B</w:t>
+      </w:r>
+      <w:r>
+        <w:rPr>
+          <w:rFonts w:ascii="Baskerville" w:hAnsi="Baskerville"/>
+          <w:sz w:val="20"/>
+          <w:szCs w:val="20"/>
+          <w:lang w:val="en-GB"/>
+        </w:rPr>
+        <w:t>occoni</w:t>
+      </w:r>
+      <w:proofErr w:type="spellEnd"/>
+      <w:r>
+        <w:rPr>
+          <w:rFonts w:ascii="Baskerville" w:hAnsi="Baskerville"/>
+          <w:sz w:val="20"/>
+          <w:szCs w:val="20"/>
+          <w:lang w:val="en-GB"/>
+        </w:rPr>
+        <w:t xml:space="preserve"> University</w:t>
       </w:r>
       <w:r>
         <w:rPr>
@@ -3109,6 +3483,799 @@
         <w:ind w:right="182"/>
         <w:rPr>
           <w:rFonts w:ascii="Baskerville" w:hAnsi="Baskerville"/>
+          <w:sz w:val="20"/>
+          <w:szCs w:val="20"/>
+          <w:lang w:val="en-GB"/>
+        </w:rPr>
+      </w:pPr>
+      <w:r>
+        <w:rPr>
+          <w:rFonts w:ascii="Baskerville" w:hAnsi="Baskerville"/>
+          <w:sz w:val="20"/>
+          <w:szCs w:val="20"/>
+          <w:lang w:val="en-GB"/>
+        </w:rPr>
+        <w:t>“</w:t>
+      </w:r>
+      <w:r>
+        <w:rPr>
+          <w:rFonts w:ascii="Baskerville" w:hAnsi="Baskerville"/>
+          <w:sz w:val="20"/>
+          <w:szCs w:val="20"/>
+          <w:lang w:val="en-GB"/>
+        </w:rPr>
+        <w:t>Safe Assets and Dangerous Liabilities: How Bank-Level Frictions Explain Bank Seniority</w:t>
+      </w:r>
+      <w:r>
+        <w:rPr>
+          <w:rFonts w:ascii="Baskerville" w:hAnsi="Baskerville"/>
+          <w:sz w:val="20"/>
+          <w:szCs w:val="20"/>
+          <w:lang w:val="en-GB"/>
+        </w:rPr>
+        <w:t>” by</w:t>
+      </w:r>
+      <w:r>
+        <w:rPr>
+          <w:rFonts w:ascii="Baskerville" w:hAnsi="Baskerville"/>
+          <w:sz w:val="20"/>
+          <w:szCs w:val="20"/>
+          <w:lang w:val="en-GB"/>
+        </w:rPr>
+        <w:t xml:space="preserve"> </w:t>
+      </w:r>
+      <w:r>
+        <w:rPr>
+          <w:rFonts w:ascii="Baskerville" w:hAnsi="Baskerville"/>
+          <w:sz w:val="20"/>
+          <w:szCs w:val="20"/>
+          <w:lang w:val="en-GB"/>
+        </w:rPr>
+        <w:t xml:space="preserve">Will </w:t>
+      </w:r>
+      <w:proofErr w:type="spellStart"/>
+      <w:r>
+        <w:rPr>
+          <w:rFonts w:ascii="Baskerville" w:hAnsi="Baskerville"/>
+          <w:sz w:val="20"/>
+          <w:szCs w:val="20"/>
+          <w:lang w:val="en-GB"/>
+        </w:rPr>
+        <w:t>Gorna</w:t>
+      </w:r>
+      <w:r>
+        <w:rPr>
+          <w:rFonts w:ascii="Baskerville" w:hAnsi="Baskerville"/>
+          <w:sz w:val="20"/>
+          <w:szCs w:val="20"/>
+          <w:lang w:val="en-GB"/>
+        </w:rPr>
+        <w:t>ll</w:t>
+      </w:r>
+      <w:proofErr w:type="spellEnd"/>
+    </w:p>
+    <w:p>
+      <w:pPr>
+        <w:ind w:right="182"/>
+        <w:rPr>
+          <w:rFonts w:ascii="Baskerville" w:hAnsi="Baskerville"/>
+          <w:sz w:val="20"/>
+          <w:szCs w:val="20"/>
+          <w:lang w:val="en-GB"/>
+        </w:rPr>
+      </w:pPr>
+      <w:r>
+        <w:rPr>
+          <w:rFonts w:ascii="Baskerville" w:hAnsi="Baskerville"/>
+          <w:sz w:val="20"/>
+          <w:szCs w:val="20"/>
+          <w:lang w:val="en-GB"/>
+        </w:rPr>
+        <w:t xml:space="preserve">“Bailouts, Time Inconsistency, and Optimal </w:t>
+      </w:r>
+      <w:r>
+        <w:rPr>
+          <w:rFonts w:ascii="Baskerville" w:hAnsi="Baskerville"/>
+          <w:sz w:val="20"/>
+          <w:szCs w:val="20"/>
+          <w:lang w:val="en-GB"/>
+        </w:rPr>
+        <w:t>Regulation</w:t>
+      </w:r>
+      <w:r>
+        <w:rPr>
+          <w:rFonts w:ascii="Baskerville" w:hAnsi="Baskerville"/>
+          <w:sz w:val="20"/>
+          <w:szCs w:val="20"/>
+          <w:lang w:val="en-GB"/>
+        </w:rPr>
+        <w:t>: A Macroeconomic View” by V.V. Chari and Patrick J. Kehoe</w:t>
+      </w:r>
+    </w:p>
+    <w:p>
+      <w:pPr>
+        <w:ind w:right="182"/>
+        <w:rPr>
+          <w:rFonts w:ascii="Baskerville" w:hAnsi="Baskerville"/>
+          <w:sz w:val="20"/>
+          <w:szCs w:val="20"/>
+          <w:lang w:val="en-GB"/>
+        </w:rPr>
+      </w:pPr>
+      <w:r>
+        <w:rPr>
+          <w:rFonts w:ascii="Baskerville" w:hAnsi="Baskerville"/>
+          <w:sz w:val="20"/>
+          <w:szCs w:val="20"/>
+          <w:lang w:val="en-GB"/>
+        </w:rPr>
+        <w:t xml:space="preserve">“Optimal Deposit Insurance” by Eduardo Davila and </w:t>
+      </w:r>
+      <w:proofErr w:type="spellStart"/>
+      <w:r>
+        <w:rPr>
+          <w:rFonts w:ascii="Baskerville" w:hAnsi="Baskerville"/>
+          <w:sz w:val="20"/>
+          <w:szCs w:val="20"/>
+          <w:lang w:val="en-GB"/>
+        </w:rPr>
+        <w:t>Itay</w:t>
+      </w:r>
+      <w:proofErr w:type="spellEnd"/>
+      <w:r>
+        <w:rPr>
+          <w:rFonts w:ascii="Baskerville" w:hAnsi="Baskerville"/>
+          <w:sz w:val="20"/>
+          <w:szCs w:val="20"/>
+          <w:lang w:val="en-GB"/>
+        </w:rPr>
+        <w:t xml:space="preserve"> Goldstein</w:t>
+      </w:r>
+    </w:p>
+    <w:p>
+      <w:pPr>
+        <w:ind w:right="182"/>
+        <w:rPr>
+          <w:rFonts w:ascii="Baskerville" w:hAnsi="Baskerville"/>
+          <w:sz w:val="20"/>
+          <w:szCs w:val="20"/>
+          <w:lang w:val="en-GB"/>
+        </w:rPr>
+      </w:pPr>
+      <w:r>
+        <w:rPr>
+          <w:rFonts w:ascii="Baskerville" w:hAnsi="Baskerville"/>
+          <w:sz w:val="20"/>
+          <w:szCs w:val="20"/>
+          <w:lang w:val="en-GB"/>
+        </w:rPr>
+        <w:t>“</w:t>
+      </w:r>
+      <w:r>
+        <w:rPr>
+          <w:rFonts w:ascii="Baskerville" w:hAnsi="Baskerville"/>
+          <w:sz w:val="20"/>
+          <w:szCs w:val="20"/>
+          <w:lang w:val="en-GB"/>
+        </w:rPr>
+        <w:t>Buying high and selling low: Stock repurchases and persistent asymmetric information</w:t>
+      </w:r>
+      <w:r>
+        <w:rPr>
+          <w:rFonts w:ascii="Baskerville" w:hAnsi="Baskerville"/>
+          <w:sz w:val="20"/>
+          <w:szCs w:val="20"/>
+          <w:lang w:val="en-GB"/>
+        </w:rPr>
+        <w:t xml:space="preserve">” by Philip Bond and </w:t>
+      </w:r>
+      <w:proofErr w:type="spellStart"/>
+      <w:r>
+        <w:rPr>
+          <w:rFonts w:ascii="Baskerville" w:hAnsi="Baskerville"/>
+          <w:sz w:val="20"/>
+          <w:szCs w:val="20"/>
+          <w:lang w:val="en-GB"/>
+        </w:rPr>
+        <w:t>Hongda</w:t>
+      </w:r>
+      <w:proofErr w:type="spellEnd"/>
+      <w:r>
+        <w:rPr>
+          <w:rFonts w:ascii="Baskerville" w:hAnsi="Baskerville"/>
+          <w:sz w:val="20"/>
+          <w:szCs w:val="20"/>
+          <w:lang w:val="en-GB"/>
+        </w:rPr>
+        <w:t xml:space="preserve"> </w:t>
+      </w:r>
+      <w:proofErr w:type="spellStart"/>
+      <w:r>
+        <w:rPr>
+          <w:rFonts w:ascii="Baskerville" w:hAnsi="Baskerville"/>
+          <w:sz w:val="20"/>
+          <w:szCs w:val="20"/>
+          <w:lang w:val="en-GB"/>
+        </w:rPr>
+        <w:t>Zhong</w:t>
+      </w:r>
+      <w:proofErr w:type="spellEnd"/>
+    </w:p>
+    <w:p>
+      <w:pPr>
+        <w:ind w:right="182"/>
+        <w:rPr>
+          <w:rFonts w:ascii="Baskerville" w:hAnsi="Baskerville"/>
+          <w:sz w:val="20"/>
+          <w:szCs w:val="20"/>
+          <w:lang w:val="en-GB"/>
+        </w:rPr>
+      </w:pPr>
+      <w:r>
+        <w:rPr>
+          <w:rFonts w:ascii="Baskerville" w:hAnsi="Baskerville"/>
+          <w:sz w:val="20"/>
+          <w:szCs w:val="20"/>
+          <w:lang w:val="en-GB"/>
+        </w:rPr>
+        <w:t xml:space="preserve">“Governance Through Threats of Interventions and Exit” by Charlie Kahn and </w:t>
+      </w:r>
+      <w:proofErr w:type="spellStart"/>
+      <w:r>
+        <w:rPr>
+          <w:rFonts w:ascii="Baskerville" w:hAnsi="Baskerville"/>
+          <w:sz w:val="20"/>
+          <w:szCs w:val="20"/>
+          <w:lang w:val="en-GB"/>
+        </w:rPr>
+        <w:t>Slava</w:t>
+      </w:r>
+      <w:proofErr w:type="spellEnd"/>
+      <w:r>
+        <w:rPr>
+          <w:rFonts w:ascii="Baskerville" w:hAnsi="Baskerville"/>
+          <w:sz w:val="20"/>
+          <w:szCs w:val="20"/>
+          <w:lang w:val="en-GB"/>
+        </w:rPr>
+        <w:t xml:space="preserve"> </w:t>
+      </w:r>
+      <w:proofErr w:type="spellStart"/>
+      <w:proofErr w:type="gramStart"/>
+      <w:r>
+        <w:rPr>
+          <w:rFonts w:ascii="Baskerville" w:hAnsi="Baskerville"/>
+          <w:sz w:val="20"/>
+          <w:szCs w:val="20"/>
+          <w:lang w:val="en-GB"/>
+        </w:rPr>
+        <w:t>Fos</w:t>
+      </w:r>
+      <w:proofErr w:type="spellEnd"/>
+      <w:proofErr w:type="gramEnd"/>
+    </w:p>
+    <w:p>
+      <w:pPr>
+        <w:ind w:right="182"/>
+        <w:rPr>
+          <w:rFonts w:ascii="Baskerville" w:hAnsi="Baskerville"/>
+          <w:sz w:val="20"/>
+          <w:szCs w:val="20"/>
+          <w:lang w:val="en-GB"/>
+        </w:rPr>
+      </w:pPr>
+      <w:r>
+        <w:rPr>
+          <w:rFonts w:ascii="Baskerville" w:hAnsi="Baskerville"/>
+          <w:sz w:val="20"/>
+          <w:szCs w:val="20"/>
+          <w:lang w:val="en-GB"/>
+        </w:rPr>
+        <w:t xml:space="preserve">“Stock Based Compensation Plans and Employee Incentives” by </w:t>
+      </w:r>
+      <w:r>
+        <w:rPr>
+          <w:rFonts w:ascii="Baskerville" w:hAnsi="Baskerville"/>
+          <w:sz w:val="20"/>
+          <w:szCs w:val="20"/>
+          <w:lang w:val="en-GB"/>
+        </w:rPr>
+        <w:t xml:space="preserve">Jan </w:t>
+      </w:r>
+      <w:proofErr w:type="spellStart"/>
+      <w:r>
+        <w:rPr>
+          <w:rFonts w:ascii="Baskerville" w:hAnsi="Baskerville"/>
+          <w:sz w:val="20"/>
+          <w:szCs w:val="20"/>
+          <w:lang w:val="en-GB"/>
+        </w:rPr>
+        <w:t>Zabojnik</w:t>
+      </w:r>
+      <w:proofErr w:type="spellEnd"/>
+    </w:p>
+    <w:p>
+      <w:pPr>
+        <w:ind w:right="182"/>
+        <w:rPr>
+          <w:rFonts w:ascii="Baskerville" w:hAnsi="Baskerville"/>
+          <w:sz w:val="20"/>
+          <w:szCs w:val="20"/>
+          <w:lang w:val="en-GB"/>
+        </w:rPr>
+      </w:pPr>
+      <w:r>
+        <w:rPr>
+          <w:rFonts w:ascii="Baskerville" w:hAnsi="Baskerville"/>
+          <w:sz w:val="20"/>
+          <w:szCs w:val="20"/>
+          <w:lang w:val="en-GB"/>
+        </w:rPr>
+        <w:t xml:space="preserve">“Fragility in Money Market Funds: Sponsor Support and Regulation” by Cecilia </w:t>
+      </w:r>
+      <w:proofErr w:type="spellStart"/>
+      <w:r>
+        <w:rPr>
+          <w:rFonts w:ascii="Baskerville" w:hAnsi="Baskerville"/>
+          <w:sz w:val="20"/>
+          <w:szCs w:val="20"/>
+          <w:lang w:val="en-GB"/>
+        </w:rPr>
+        <w:t>Parlatore</w:t>
+      </w:r>
+      <w:proofErr w:type="spellEnd"/>
+      <w:r>
+        <w:rPr>
+          <w:rFonts w:ascii="Baskerville" w:hAnsi="Baskerville"/>
+          <w:sz w:val="20"/>
+          <w:szCs w:val="20"/>
+          <w:lang w:val="en-GB"/>
+        </w:rPr>
+        <w:t xml:space="preserve"> </w:t>
+      </w:r>
+      <w:proofErr w:type="spellStart"/>
+      <w:r>
+        <w:rPr>
+          <w:rFonts w:ascii="Baskerville" w:hAnsi="Baskerville"/>
+          <w:sz w:val="20"/>
+          <w:szCs w:val="20"/>
+          <w:lang w:val="en-GB"/>
+        </w:rPr>
+        <w:t>Siritto</w:t>
+      </w:r>
+      <w:proofErr w:type="spellEnd"/>
+    </w:p>
+    <w:p>
+      <w:pPr>
+        <w:ind w:right="182"/>
+        <w:rPr>
+          <w:rFonts w:ascii="Baskerville" w:hAnsi="Baskerville"/>
+          <w:sz w:val="20"/>
+          <w:szCs w:val="20"/>
+          <w:lang w:val="en-GB"/>
+        </w:rPr>
+      </w:pPr>
+      <w:r>
+        <w:rPr>
+          <w:rFonts w:ascii="Baskerville" w:hAnsi="Baskerville"/>
+          <w:sz w:val="20"/>
+          <w:szCs w:val="20"/>
+          <w:lang w:val="en-GB"/>
+        </w:rPr>
+        <w:fldChar w:fldCharType="begin"/>
+      </w:r>
+      <w:r>
+        <w:rPr>
+          <w:rFonts w:ascii="Baskerville" w:hAnsi="Baskerville"/>
+          <w:sz w:val="20"/>
+          <w:szCs w:val="20"/>
+          <w:lang w:val="en-GB"/>
+        </w:rPr>
+        <w:instrText>HYPERLINK "http://ssrn.com/abstract=2181436"</w:instrText>
+      </w:r>
+      <w:r>
+        <w:rPr>
+          <w:rFonts w:ascii="Baskerville" w:hAnsi="Baskerville"/>
+          <w:sz w:val="20"/>
+          <w:szCs w:val="20"/>
+          <w:lang w:val="en-GB"/>
+        </w:rPr>
+        <w:fldChar w:fldCharType="separate"/>
+      </w:r>
+      <w:r>
+        <w:rPr>
+          <w:rFonts w:ascii="Baskerville" w:hAnsi="Baskerville"/>
+          <w:sz w:val="20"/>
+          <w:szCs w:val="20"/>
+          <w:lang w:val="en-GB"/>
+        </w:rPr>
+        <w:t>“</w:t>
+      </w:r>
+      <w:proofErr w:type="spellStart"/>
+      <w:r>
+        <w:rPr>
+          <w:rFonts w:ascii="Baskerville" w:hAnsi="Baskerville"/>
+          <w:sz w:val="20"/>
+          <w:szCs w:val="20"/>
+          <w:lang w:val="en-GB"/>
+        </w:rPr>
+        <w:t>Macroprudential</w:t>
+      </w:r>
+      <w:proofErr w:type="spellEnd"/>
+      <w:r>
+        <w:rPr>
+          <w:rFonts w:ascii="Baskerville" w:hAnsi="Baskerville"/>
+          <w:sz w:val="20"/>
+          <w:szCs w:val="20"/>
+          <w:lang w:val="en-GB"/>
+        </w:rPr>
+        <w:t xml:space="preserve"> Bank Capital Regulation in a Competitive Financial Sy</w:t>
+      </w:r>
+      <w:r>
+        <w:rPr>
+          <w:rFonts w:ascii="Baskerville" w:hAnsi="Baskerville"/>
+          <w:sz w:val="20"/>
+          <w:szCs w:val="20"/>
+          <w:lang w:val="en-GB"/>
+        </w:rPr>
+        <w:t>stem” by</w:t>
+      </w:r>
+      <w:r>
+        <w:rPr>
+          <w:rFonts w:ascii="Baskerville" w:hAnsi="Baskerville"/>
+          <w:sz w:val="20"/>
+          <w:szCs w:val="20"/>
+          <w:lang w:val="en-GB"/>
+        </w:rPr>
+        <w:t xml:space="preserve"> C. </w:t>
+      </w:r>
+      <w:proofErr w:type="spellStart"/>
+      <w:r>
+        <w:rPr>
+          <w:rFonts w:ascii="Baskerville" w:hAnsi="Baskerville"/>
+          <w:sz w:val="20"/>
+          <w:szCs w:val="20"/>
+          <w:lang w:val="en-GB"/>
+        </w:rPr>
+        <w:t>Opp</w:t>
+      </w:r>
+      <w:proofErr w:type="spellEnd"/>
+      <w:r>
+        <w:rPr>
+          <w:rFonts w:ascii="Baskerville" w:hAnsi="Baskerville"/>
+          <w:sz w:val="20"/>
+          <w:szCs w:val="20"/>
+          <w:lang w:val="en-GB"/>
+        </w:rPr>
+        <w:t xml:space="preserve">, M. </w:t>
+      </w:r>
+      <w:proofErr w:type="spellStart"/>
+      <w:r>
+        <w:rPr>
+          <w:rFonts w:ascii="Baskerville" w:hAnsi="Baskerville"/>
+          <w:sz w:val="20"/>
+          <w:szCs w:val="20"/>
+          <w:lang w:val="en-GB"/>
+        </w:rPr>
+        <w:t>Opp</w:t>
+      </w:r>
+      <w:proofErr w:type="spellEnd"/>
+      <w:r>
+        <w:rPr>
+          <w:rFonts w:ascii="Baskerville" w:hAnsi="Baskerville"/>
+          <w:sz w:val="20"/>
+          <w:szCs w:val="20"/>
+          <w:lang w:val="en-GB"/>
+        </w:rPr>
+        <w:t xml:space="preserve"> and M. Harris</w:t>
+      </w:r>
+    </w:p>
+    <w:p>
+      <w:pPr>
+        <w:ind w:right="182"/>
+        <w:rPr>
+          <w:rFonts w:ascii="Baskerville" w:hAnsi="Baskerville"/>
+          <w:sz w:val="20"/>
+          <w:szCs w:val="20"/>
+          <w:lang w:val="en-GB"/>
+        </w:rPr>
+      </w:pPr>
+      <w:r>
+        <w:rPr>
+          <w:rFonts w:ascii="Baskerville" w:hAnsi="Baskerville"/>
+          <w:sz w:val="20"/>
+          <w:szCs w:val="20"/>
+          <w:lang w:val="en-GB"/>
+        </w:rPr>
+        <w:fldChar w:fldCharType="end"/>
+      </w:r>
+      <w:r>
+        <w:rPr>
+          <w:rFonts w:ascii="Baskerville" w:hAnsi="Baskerville"/>
+          <w:sz w:val="20"/>
+          <w:szCs w:val="20"/>
+          <w:lang w:val="en-GB"/>
+        </w:rPr>
+        <w:t xml:space="preserve">“The </w:t>
+      </w:r>
+      <w:proofErr w:type="spellStart"/>
+      <w:r>
+        <w:rPr>
+          <w:rFonts w:ascii="Baskerville" w:hAnsi="Baskerville"/>
+          <w:sz w:val="20"/>
+          <w:szCs w:val="20"/>
+          <w:lang w:val="en-GB"/>
+        </w:rPr>
+        <w:t>Labor</w:t>
+      </w:r>
+      <w:proofErr w:type="spellEnd"/>
+      <w:r>
+        <w:rPr>
+          <w:rFonts w:ascii="Baskerville" w:hAnsi="Baskerville"/>
+          <w:sz w:val="20"/>
+          <w:szCs w:val="20"/>
+          <w:lang w:val="en-GB"/>
+        </w:rPr>
+        <w:t xml:space="preserve"> Market for Directors and External</w:t>
+      </w:r>
+      <w:r>
+        <w:rPr>
+          <w:rFonts w:ascii="Baskerville" w:hAnsi="Baskerville"/>
+          <w:sz w:val="20"/>
+          <w:szCs w:val="20"/>
+          <w:lang w:val="en-GB"/>
+        </w:rPr>
+        <w:t>ities in Corporate Governance”</w:t>
+      </w:r>
+      <w:r>
+        <w:rPr>
+          <w:rFonts w:ascii="Baskerville" w:hAnsi="Baskerville"/>
+          <w:sz w:val="20"/>
+          <w:szCs w:val="20"/>
+          <w:lang w:val="en-GB"/>
+        </w:rPr>
+        <w:t xml:space="preserve"> </w:t>
+      </w:r>
+      <w:r>
+        <w:rPr>
+          <w:rFonts w:ascii="Baskerville" w:hAnsi="Baskerville"/>
+          <w:sz w:val="20"/>
+          <w:szCs w:val="20"/>
+          <w:lang w:val="en-GB"/>
+        </w:rPr>
+        <w:t xml:space="preserve">by </w:t>
+      </w:r>
+      <w:r>
+        <w:rPr>
+          <w:rFonts w:ascii="Baskerville" w:hAnsi="Baskerville"/>
+          <w:sz w:val="20"/>
+          <w:szCs w:val="20"/>
+          <w:lang w:val="en-GB"/>
+        </w:rPr>
+        <w:t xml:space="preserve">D. </w:t>
+      </w:r>
+      <w:proofErr w:type="spellStart"/>
+      <w:r>
+        <w:rPr>
+          <w:rFonts w:ascii="Baskerville" w:hAnsi="Baskerville"/>
+          <w:sz w:val="20"/>
+          <w:szCs w:val="20"/>
+          <w:lang w:val="en-GB"/>
+        </w:rPr>
+        <w:t>Levit</w:t>
+      </w:r>
+      <w:proofErr w:type="spellEnd"/>
+      <w:r>
+        <w:rPr>
+          <w:rFonts w:ascii="Baskerville" w:hAnsi="Baskerville"/>
+          <w:sz w:val="20"/>
+          <w:szCs w:val="20"/>
+          <w:lang w:val="en-GB"/>
+        </w:rPr>
+        <w:t xml:space="preserve"> and N. </w:t>
+      </w:r>
+      <w:proofErr w:type="spellStart"/>
+      <w:r>
+        <w:rPr>
+          <w:rFonts w:ascii="Baskerville" w:hAnsi="Baskerville"/>
+          <w:sz w:val="20"/>
+          <w:szCs w:val="20"/>
+          <w:lang w:val="en-GB"/>
+        </w:rPr>
+        <w:t>Malenko</w:t>
+      </w:r>
+      <w:proofErr w:type="spellEnd"/>
+    </w:p>
+    <w:p>
+      <w:pPr>
+        <w:ind w:right="182"/>
+        <w:rPr>
+          <w:rFonts w:ascii="Baskerville" w:hAnsi="Baskerville"/>
+          <w:sz w:val="20"/>
+          <w:szCs w:val="20"/>
+          <w:lang w:val="en-GB"/>
+        </w:rPr>
+      </w:pPr>
+      <w:r>
+        <w:rPr>
+          <w:rFonts w:ascii="Baskerville" w:hAnsi="Baskerville"/>
+          <w:sz w:val="20"/>
+          <w:szCs w:val="20"/>
+          <w:lang w:val="en-GB"/>
+        </w:rPr>
+        <w:t>“</w:t>
+      </w:r>
+      <w:r>
+        <w:rPr>
+          <w:rFonts w:ascii="Baskerville" w:hAnsi="Baskerville"/>
+          <w:sz w:val="20"/>
+          <w:szCs w:val="20"/>
+          <w:lang w:val="en-GB"/>
+        </w:rPr>
+        <w:t>Cultural Proximity and The Processing Of Financial Information</w:t>
+      </w:r>
+      <w:r>
+        <w:rPr>
+          <w:rFonts w:ascii="Baskerville" w:hAnsi="Baskerville"/>
+          <w:sz w:val="20"/>
+          <w:szCs w:val="20"/>
+          <w:lang w:val="en-GB"/>
+        </w:rPr>
+        <w:t>” by</w:t>
+      </w:r>
+      <w:r>
+        <w:rPr>
+          <w:rFonts w:ascii="Baskerville" w:hAnsi="Baskerville"/>
+          <w:sz w:val="20"/>
+          <w:szCs w:val="20"/>
+          <w:lang w:val="en-GB"/>
+        </w:rPr>
+        <w:t xml:space="preserve"> </w:t>
+      </w:r>
+      <w:proofErr w:type="spellStart"/>
+      <w:r>
+        <w:rPr>
+          <w:rFonts w:ascii="Baskerville" w:hAnsi="Baskerville"/>
+          <w:sz w:val="20"/>
+          <w:szCs w:val="20"/>
+          <w:lang w:val="en-GB"/>
+        </w:rPr>
+        <w:t>Qianqian</w:t>
+      </w:r>
+      <w:proofErr w:type="spellEnd"/>
+      <w:r>
+        <w:rPr>
+          <w:rFonts w:ascii="Baskerville" w:hAnsi="Baskerville"/>
+          <w:sz w:val="20"/>
+          <w:szCs w:val="20"/>
+          <w:lang w:val="en-GB"/>
+        </w:rPr>
+        <w:t xml:space="preserve"> Du</w:t>
+      </w:r>
+      <w:r>
+        <w:rPr>
+          <w:rFonts w:ascii="Baskerville" w:hAnsi="Baskerville"/>
+          <w:sz w:val="20"/>
+          <w:szCs w:val="20"/>
+          <w:lang w:val="en-GB"/>
+        </w:rPr>
+        <w:t>,</w:t>
+      </w:r>
+      <w:r>
+        <w:rPr>
+          <w:rFonts w:ascii="Baskerville" w:hAnsi="Baskerville"/>
+          <w:sz w:val="20"/>
+          <w:szCs w:val="20"/>
+          <w:lang w:val="en-GB"/>
+        </w:rPr>
+        <w:t xml:space="preserve"> Frank Yu</w:t>
+      </w:r>
+      <w:r>
+        <w:rPr>
+          <w:rFonts w:ascii="Baskerville" w:hAnsi="Baskerville"/>
+          <w:sz w:val="20"/>
+          <w:szCs w:val="20"/>
+          <w:lang w:val="en-GB"/>
+        </w:rPr>
+        <w:t xml:space="preserve">, </w:t>
+      </w:r>
+      <w:proofErr w:type="spellStart"/>
+      <w:r>
+        <w:rPr>
+          <w:rFonts w:ascii="Baskerville" w:hAnsi="Baskerville"/>
+          <w:sz w:val="20"/>
+          <w:szCs w:val="20"/>
+          <w:lang w:val="en-GB"/>
+        </w:rPr>
+        <w:t>Xiaoyun</w:t>
+      </w:r>
+      <w:proofErr w:type="spellEnd"/>
+      <w:r>
+        <w:rPr>
+          <w:rFonts w:ascii="Baskerville" w:hAnsi="Baskerville"/>
+          <w:sz w:val="20"/>
+          <w:szCs w:val="20"/>
+          <w:lang w:val="en-GB"/>
+        </w:rPr>
+        <w:t xml:space="preserve"> Yu</w:t>
+      </w:r>
+    </w:p>
+    <w:p>
+      <w:pPr>
+        <w:ind w:right="182"/>
+        <w:rPr>
+          <w:rFonts w:ascii="Baskerville" w:hAnsi="Baskerville"/>
+          <w:sz w:val="20"/>
+          <w:szCs w:val="20"/>
+          <w:lang w:val="en-GB"/>
+        </w:rPr>
+      </w:pPr>
+      <w:r>
+        <w:rPr>
+          <w:rFonts w:ascii="Baskerville" w:hAnsi="Baskerville"/>
+          <w:sz w:val="20"/>
+          <w:szCs w:val="20"/>
+          <w:lang w:val="en-GB"/>
+        </w:rPr>
+        <w:t xml:space="preserve">“Hedge Fund Activism: Do They Take Cues From Institutional Exit?” by Nick </w:t>
+      </w:r>
+      <w:proofErr w:type="spellStart"/>
+      <w:r>
+        <w:rPr>
+          <w:rFonts w:ascii="Baskerville" w:hAnsi="Baskerville"/>
+          <w:sz w:val="20"/>
+          <w:szCs w:val="20"/>
+          <w:lang w:val="en-GB"/>
+        </w:rPr>
+        <w:t>Gantchev</w:t>
+      </w:r>
+      <w:proofErr w:type="spellEnd"/>
+      <w:r>
+        <w:rPr>
+          <w:rFonts w:ascii="Baskerville" w:hAnsi="Baskerville"/>
+          <w:sz w:val="20"/>
+          <w:szCs w:val="20"/>
+          <w:lang w:val="en-GB"/>
+        </w:rPr>
+        <w:t xml:space="preserve"> and </w:t>
+      </w:r>
+      <w:proofErr w:type="spellStart"/>
+      <w:r>
+        <w:rPr>
+          <w:rFonts w:ascii="Baskerville" w:hAnsi="Baskerville"/>
+          <w:sz w:val="20"/>
+          <w:szCs w:val="20"/>
+          <w:lang w:val="en-GB"/>
+        </w:rPr>
+        <w:t>Pab</w:t>
+      </w:r>
+      <w:proofErr w:type="spellEnd"/>
+      <w:r>
+        <w:rPr>
+          <w:rFonts w:ascii="Baskerville" w:hAnsi="Baskerville"/>
+          <w:sz w:val="20"/>
+          <w:szCs w:val="20"/>
+          <w:lang w:val="en-GB"/>
+        </w:rPr>
+        <w:t xml:space="preserve"> </w:t>
+      </w:r>
+      <w:proofErr w:type="spellStart"/>
+      <w:r>
+        <w:rPr>
+          <w:rFonts w:ascii="Baskerville" w:hAnsi="Baskerville"/>
+          <w:sz w:val="20"/>
+          <w:szCs w:val="20"/>
+          <w:lang w:val="en-GB"/>
+        </w:rPr>
+        <w:t>Jotikasthira</w:t>
+      </w:r>
+      <w:proofErr w:type="spellEnd"/>
+    </w:p>
+    <w:p>
+      <w:pPr>
+        <w:ind w:right="182"/>
+        <w:rPr>
+          <w:rFonts w:ascii="Baskerville" w:hAnsi="Baskerville"/>
           <w:b/>
           <w:sz w:val="20"/>
           <w:szCs w:val="20"/>
@@ -3121,441 +4288,13 @@
         <w:ind w:right="182"/>
         <w:rPr>
           <w:rFonts w:ascii="Baskerville" w:hAnsi="Baskerville"/>
-          <w:sz w:val="20"/>
-          <w:szCs w:val="20"/>
-          <w:lang w:val="en-GB"/>
-        </w:rPr>
-      </w:pPr>
-      <w:r>
-        <w:rPr>
-          <w:rFonts w:ascii="Baskerville" w:hAnsi="Baskerville"/>
-          <w:sz w:val="20"/>
-          <w:szCs w:val="20"/>
-          <w:lang w:val="en-GB"/>
-        </w:rPr>
-        <w:t xml:space="preserve">“Bailouts, Time Inconsistency, and Optimal </w:t>
-      </w:r>
-      <w:r>
-        <w:rPr>
-          <w:rFonts w:ascii="Baskerville" w:hAnsi="Baskerville"/>
-          <w:sz w:val="20"/>
-          <w:szCs w:val="20"/>
-          <w:lang w:val="en-GB"/>
-        </w:rPr>
-        <w:t>Regulation</w:t>
-      </w:r>
-      <w:r>
-        <w:rPr>
-          <w:rFonts w:ascii="Baskerville" w:hAnsi="Baskerville"/>
-          <w:sz w:val="20"/>
-          <w:szCs w:val="20"/>
-          <w:lang w:val="en-GB"/>
-        </w:rPr>
-        <w:t>: A Macroeconomic View” by V.V. Chari and Patrick J. Kehoe</w:t>
-      </w:r>
-    </w:p>
-    <w:p>
-      <w:pPr>
-        <w:ind w:right="182"/>
-        <w:rPr>
-          <w:rFonts w:ascii="Baskerville" w:hAnsi="Baskerville"/>
-          <w:sz w:val="20"/>
-          <w:szCs w:val="20"/>
-          <w:lang w:val="en-GB"/>
-        </w:rPr>
-      </w:pPr>
-      <w:r>
-        <w:rPr>
-          <w:rFonts w:ascii="Baskerville" w:hAnsi="Baskerville"/>
-          <w:sz w:val="20"/>
-          <w:szCs w:val="20"/>
-          <w:lang w:val="en-GB"/>
-        </w:rPr>
-        <w:t>“Optimal Deposit Insurance” by Eduardo Davila and Itay Goldstein</w:t>
-      </w:r>
-    </w:p>
-    <w:p>
-      <w:pPr>
-        <w:ind w:right="182"/>
-        <w:rPr>
-          <w:rFonts w:ascii="Baskerville" w:hAnsi="Baskerville"/>
-          <w:sz w:val="20"/>
-          <w:szCs w:val="20"/>
-          <w:lang w:val="en-GB"/>
-        </w:rPr>
-      </w:pPr>
-      <w:r>
-        <w:rPr>
-          <w:rFonts w:ascii="Baskerville" w:hAnsi="Baskerville"/>
-          <w:sz w:val="20"/>
-          <w:szCs w:val="20"/>
-          <w:lang w:val="en-GB"/>
-        </w:rPr>
-        <w:t>“</w:t>
-      </w:r>
-      <w:r>
-        <w:rPr>
-          <w:rFonts w:ascii="Baskerville" w:hAnsi="Baskerville"/>
-          <w:sz w:val="20"/>
-          <w:szCs w:val="20"/>
-          <w:lang w:val="en-GB"/>
-        </w:rPr>
-        <w:t>Buying high and selling low: Stock repurchases and persistent asymmetric information</w:t>
-      </w:r>
-      <w:r>
-        <w:rPr>
-          <w:rFonts w:ascii="Baskerville" w:hAnsi="Baskerville"/>
-          <w:sz w:val="20"/>
-          <w:szCs w:val="20"/>
-          <w:lang w:val="en-GB"/>
-        </w:rPr>
-        <w:t>” by Philip Bond and Hongda Zhong</w:t>
-      </w:r>
-    </w:p>
-    <w:p>
-      <w:pPr>
-        <w:ind w:right="182"/>
-        <w:rPr>
-          <w:rFonts w:ascii="Baskerville" w:hAnsi="Baskerville"/>
-          <w:sz w:val="20"/>
-          <w:szCs w:val="20"/>
-          <w:lang w:val="en-GB"/>
-        </w:rPr>
-      </w:pPr>
-      <w:r>
-        <w:rPr>
-          <w:rFonts w:ascii="Baskerville" w:hAnsi="Baskerville"/>
-          <w:sz w:val="20"/>
-          <w:szCs w:val="20"/>
-          <w:lang w:val="en-GB"/>
-        </w:rPr>
-        <w:t>“Governance Through Threats of Interventions and Exit” by Charlie Kahn and Slava Fos</w:t>
-      </w:r>
-    </w:p>
-    <w:p>
-      <w:pPr>
-        <w:ind w:right="182"/>
-        <w:rPr>
-          <w:rFonts w:ascii="Baskerville" w:hAnsi="Baskerville"/>
-          <w:sz w:val="20"/>
-          <w:szCs w:val="20"/>
-          <w:lang w:val="en-GB"/>
-        </w:rPr>
-      </w:pPr>
-      <w:r>
-        <w:rPr>
-          <w:rFonts w:ascii="Baskerville" w:hAnsi="Baskerville"/>
-          <w:sz w:val="20"/>
-          <w:szCs w:val="20"/>
-          <w:lang w:val="en-GB"/>
-        </w:rPr>
-        <w:t xml:space="preserve">“Stock Based Compensation Plans and Employee Incentives” by </w:t>
-      </w:r>
-      <w:r>
-        <w:rPr>
-          <w:rFonts w:ascii="Baskerville" w:hAnsi="Baskerville"/>
-          <w:sz w:val="20"/>
-          <w:szCs w:val="20"/>
-          <w:lang w:val="en-GB"/>
-        </w:rPr>
-        <w:t>Jan Zabojnik</w:t>
-      </w:r>
-    </w:p>
-    <w:p>
-      <w:pPr>
-        <w:ind w:right="182"/>
-        <w:rPr>
-          <w:rFonts w:ascii="Baskerville" w:hAnsi="Baskerville"/>
-          <w:sz w:val="20"/>
-          <w:szCs w:val="20"/>
-          <w:lang w:val="en-GB"/>
-        </w:rPr>
-      </w:pPr>
-      <w:r>
-        <w:rPr>
-          <w:rFonts w:ascii="Baskerville" w:hAnsi="Baskerville"/>
-          <w:sz w:val="20"/>
-          <w:szCs w:val="20"/>
-          <w:lang w:val="en-GB"/>
-        </w:rPr>
-        <w:t xml:space="preserve">“Fragility in Money Market Funds: Sponsor Support and Regulation” by Cecilia Parlatore Siritto, Oxford Financial Intermediation </w:t>
-      </w:r>
-      <w:r>
-        <w:rPr>
-          <w:rFonts w:ascii="Baskerville" w:hAnsi="Baskerville"/>
-          <w:sz w:val="20"/>
-          <w:szCs w:val="20"/>
-          <w:lang w:val="en-GB"/>
-        </w:rPr>
-        <w:t>Conference</w:t>
-      </w:r>
-      <w:r>
-        <w:rPr>
-          <w:rFonts w:ascii="Baskerville" w:hAnsi="Baskerville"/>
-          <w:sz w:val="20"/>
-          <w:szCs w:val="20"/>
-          <w:lang w:val="en-GB"/>
-        </w:rPr>
-        <w:t>, Oxford, 2014</w:t>
-      </w:r>
-    </w:p>
-    <w:p>
-      <w:pPr>
-        <w:ind w:right="182"/>
-        <w:rPr>
-          <w:rFonts w:ascii="Baskerville" w:hAnsi="Baskerville"/>
-          <w:sz w:val="20"/>
-          <w:szCs w:val="20"/>
-          <w:lang w:val="en-GB"/>
-        </w:rPr>
-      </w:pPr>
-      <w:r>
-        <w:rPr>
-          <w:rFonts w:ascii="Baskerville" w:hAnsi="Baskerville"/>
-          <w:sz w:val="20"/>
-          <w:szCs w:val="20"/>
-          <w:lang w:val="en-GB"/>
-        </w:rPr>
-        <w:fldChar w:fldCharType="begin"/>
-      </w:r>
-      <w:r>
-        <w:rPr>
-          <w:rFonts w:ascii="Baskerville" w:hAnsi="Baskerville"/>
-          <w:sz w:val="20"/>
-          <w:szCs w:val="20"/>
-          <w:lang w:val="en-GB"/>
-        </w:rPr>
-        <w:instrText>HYPERLINK "http://ssrn.com/abstract=2181436"</w:instrText>
-      </w:r>
-      <w:r>
-        <w:rPr>
-          <w:rFonts w:ascii="Baskerville" w:hAnsi="Baskerville"/>
-          <w:sz w:val="20"/>
-          <w:szCs w:val="20"/>
-          <w:lang w:val="en-GB"/>
-        </w:rPr>
-        <w:fldChar w:fldCharType="separate"/>
-      </w:r>
-      <w:r>
-        <w:rPr>
-          <w:rFonts w:ascii="Baskerville" w:hAnsi="Baskerville"/>
-          <w:sz w:val="20"/>
-          <w:szCs w:val="20"/>
-          <w:lang w:val="en-GB"/>
-        </w:rPr>
-        <w:t>“</w:t>
-      </w:r>
-      <w:r>
-        <w:rPr>
-          <w:rFonts w:ascii="Baskerville" w:hAnsi="Baskerville"/>
-          <w:sz w:val="20"/>
-          <w:szCs w:val="20"/>
-          <w:lang w:val="en-GB"/>
-        </w:rPr>
-        <w:t>Macroprudential Bank Capital Regulation in a Competitive Financial Sy</w:t>
-      </w:r>
-      <w:r>
-        <w:rPr>
-          <w:rFonts w:ascii="Baskerville" w:hAnsi="Baskerville"/>
-          <w:sz w:val="20"/>
-          <w:szCs w:val="20"/>
-          <w:lang w:val="en-GB"/>
-        </w:rPr>
-        <w:t>stem” by</w:t>
-      </w:r>
-      <w:r>
-        <w:rPr>
-          <w:rFonts w:ascii="Baskerville" w:hAnsi="Baskerville"/>
-          <w:sz w:val="20"/>
-          <w:szCs w:val="20"/>
-          <w:lang w:val="en-GB"/>
-        </w:rPr>
-        <w:t xml:space="preserve"> C. Opp, M. Opp and M. Harris, WFA Monterey Bay, 2014 </w:t>
-      </w:r>
-    </w:p>
-    <w:p>
-      <w:pPr>
-        <w:ind w:right="182"/>
-        <w:rPr>
-          <w:rFonts w:ascii="Baskerville" w:hAnsi="Baskerville"/>
-          <w:sz w:val="20"/>
-          <w:szCs w:val="20"/>
-          <w:lang w:val="en-GB"/>
-        </w:rPr>
-      </w:pPr>
-      <w:r>
-        <w:rPr>
-          <w:rFonts w:ascii="Baskerville" w:hAnsi="Baskerville"/>
-          <w:sz w:val="20"/>
-          <w:szCs w:val="20"/>
-          <w:lang w:val="en-GB"/>
-        </w:rPr>
-        <w:fldChar w:fldCharType="end"/>
-      </w:r>
-      <w:r>
-        <w:rPr>
-          <w:rFonts w:ascii="Baskerville" w:hAnsi="Baskerville"/>
-          <w:sz w:val="20"/>
-          <w:szCs w:val="20"/>
-          <w:lang w:val="en-GB"/>
-        </w:rPr>
-        <w:t>“The Labor Market for Directors and External</w:t>
-      </w:r>
-      <w:r>
-        <w:rPr>
-          <w:rFonts w:ascii="Baskerville" w:hAnsi="Baskerville"/>
-          <w:sz w:val="20"/>
-          <w:szCs w:val="20"/>
-          <w:lang w:val="en-GB"/>
-        </w:rPr>
-        <w:t>ities in Corporate Governance”</w:t>
-      </w:r>
-      <w:r>
-        <w:rPr>
-          <w:rFonts w:ascii="Baskerville" w:hAnsi="Baskerville"/>
-          <w:sz w:val="20"/>
-          <w:szCs w:val="20"/>
-          <w:lang w:val="en-GB"/>
-        </w:rPr>
-        <w:t xml:space="preserve"> </w:t>
-      </w:r>
-      <w:r>
-        <w:rPr>
-          <w:rFonts w:ascii="Baskerville" w:hAnsi="Baskerville"/>
-          <w:sz w:val="20"/>
-          <w:szCs w:val="20"/>
-          <w:lang w:val="en-GB"/>
-        </w:rPr>
-        <w:t xml:space="preserve">by </w:t>
-      </w:r>
-      <w:r>
-        <w:rPr>
-          <w:rFonts w:ascii="Baskerville" w:hAnsi="Baskerville"/>
-          <w:sz w:val="20"/>
-          <w:szCs w:val="20"/>
-          <w:lang w:val="en-GB"/>
-        </w:rPr>
-        <w:t>D. Levit and N. Malenko</w:t>
-      </w:r>
-    </w:p>
-    <w:p>
-      <w:pPr>
-        <w:ind w:right="182"/>
-        <w:rPr>
-          <w:rFonts w:ascii="Baskerville" w:hAnsi="Baskerville"/>
-          <w:sz w:val="20"/>
-          <w:szCs w:val="20"/>
-          <w:lang w:val="en-GB"/>
-        </w:rPr>
-      </w:pPr>
-      <w:r>
-        <w:rPr>
-          <w:rFonts w:ascii="Baskerville" w:hAnsi="Baskerville"/>
-          <w:sz w:val="20"/>
-          <w:szCs w:val="20"/>
-          <w:lang w:val="en-GB"/>
-        </w:rPr>
-        <w:t>“</w:t>
-      </w:r>
-      <w:r>
-        <w:rPr>
-          <w:rFonts w:ascii="Baskerville" w:hAnsi="Baskerville"/>
-          <w:sz w:val="20"/>
-          <w:szCs w:val="20"/>
-          <w:lang w:val="en-GB"/>
-        </w:rPr>
-        <w:t>Cultural Proximity and The Processing Of Financial Information</w:t>
-      </w:r>
-      <w:r>
-        <w:rPr>
-          <w:rFonts w:ascii="Baskerville" w:hAnsi="Baskerville"/>
-          <w:sz w:val="20"/>
-          <w:szCs w:val="20"/>
-          <w:lang w:val="en-GB"/>
-        </w:rPr>
-        <w:t>” by</w:t>
-      </w:r>
-      <w:r>
-        <w:rPr>
-          <w:rFonts w:ascii="Baskerville" w:hAnsi="Baskerville"/>
-          <w:sz w:val="20"/>
-          <w:szCs w:val="20"/>
-          <w:lang w:val="en-GB"/>
-        </w:rPr>
-        <w:t xml:space="preserve"> </w:t>
-      </w:r>
-      <w:r>
-        <w:rPr>
-          <w:rFonts w:ascii="Baskerville" w:hAnsi="Baskerville"/>
-          <w:sz w:val="20"/>
-          <w:szCs w:val="20"/>
-          <w:lang w:val="en-GB"/>
-        </w:rPr>
-        <w:t>Qianqian Du</w:t>
-      </w:r>
-      <w:r>
-        <w:rPr>
-          <w:rFonts w:ascii="Baskerville" w:hAnsi="Baskerville"/>
-          <w:sz w:val="20"/>
-          <w:szCs w:val="20"/>
-          <w:lang w:val="en-GB"/>
-        </w:rPr>
-        <w:t>,</w:t>
-      </w:r>
-      <w:r>
-        <w:rPr>
-          <w:rFonts w:ascii="Baskerville" w:hAnsi="Baskerville"/>
-          <w:sz w:val="20"/>
-          <w:szCs w:val="20"/>
-          <w:lang w:val="en-GB"/>
-        </w:rPr>
-        <w:t xml:space="preserve"> Frank Yu</w:t>
-      </w:r>
-      <w:r>
-        <w:rPr>
-          <w:rFonts w:ascii="Baskerville" w:hAnsi="Baskerville"/>
-          <w:sz w:val="20"/>
-          <w:szCs w:val="20"/>
-          <w:lang w:val="en-GB"/>
-        </w:rPr>
-        <w:t>, Xiaoyun Yu</w:t>
-      </w:r>
-    </w:p>
-    <w:p>
-      <w:pPr>
-        <w:ind w:right="182"/>
-        <w:rPr>
-          <w:rFonts w:ascii="Baskerville" w:hAnsi="Baskerville"/>
-          <w:sz w:val="20"/>
-          <w:szCs w:val="20"/>
-          <w:lang w:val="en-GB"/>
-        </w:rPr>
-      </w:pPr>
-      <w:r>
-        <w:rPr>
-          <w:rFonts w:ascii="Baskerville" w:hAnsi="Baskerville"/>
-          <w:sz w:val="20"/>
-          <w:szCs w:val="20"/>
-          <w:lang w:val="en-GB"/>
-        </w:rPr>
-        <w:t>“Hedge Fund Activism: Do They Take Cues From Institutional Exit?” by Nick Gantchev and Pab Jotikasthira</w:t>
-      </w:r>
-    </w:p>
-    <w:p>
-      <w:pPr>
-        <w:ind w:right="182"/>
-        <w:rPr>
-          <w:rFonts w:ascii="Baskerville" w:hAnsi="Baskerville"/>
           <w:b/>
           <w:sz w:val="20"/>
           <w:szCs w:val="20"/>
           <w:lang w:val="en-GB"/>
         </w:rPr>
       </w:pPr>
-    </w:p>
-    <w:p>
-      <w:pPr>
-        <w:ind w:right="182"/>
+      <w:r>
         <w:rPr>
           <w:rFonts w:ascii="Baskerville" w:hAnsi="Baskerville"/>
           <w:b/>
@@ -3563,7 +4302,8 @@
           <w:szCs w:val="20"/>
           <w:lang w:val="en-GB"/>
         </w:rPr>
-      </w:pPr>
+        <w:t xml:space="preserve">Referee </w:t>
+      </w:r>
       <w:r>
         <w:rPr>
           <w:rFonts w:ascii="Baskerville" w:hAnsi="Baskerville"/>
@@ -3572,9 +4312,12 @@
           <w:szCs w:val="20"/>
           <w:lang w:val="en-GB"/>
         </w:rPr>
-        <w:t xml:space="preserve">Referee </w:t>
-      </w:r>
-      <w:r>
+        <w:t>Work</w:t>
+      </w:r>
+    </w:p>
+    <w:p>
+      <w:pPr>
+        <w:ind w:right="182"/>
         <w:rPr>
           <w:rFonts w:ascii="Baskerville" w:hAnsi="Baskerville"/>
           <w:b/>
@@ -3582,19 +4325,6 @@
           <w:szCs w:val="20"/>
           <w:lang w:val="en-GB"/>
         </w:rPr>
-        <w:t>Work</w:t>
-      </w:r>
-    </w:p>
-    <w:p>
-      <w:pPr>
-        <w:ind w:right="182"/>
-        <w:rPr>
-          <w:rFonts w:ascii="Baskerville" w:hAnsi="Baskerville"/>
-          <w:b/>
-          <w:sz w:val="20"/>
-          <w:szCs w:val="20"/>
-          <w:lang w:val="en-GB"/>
-        </w:rPr>
       </w:pPr>
     </w:p>
     <w:p>
@@ -3623,8 +4353,19 @@
           <w:szCs w:val="20"/>
           <w:lang w:val="en-GB"/>
         </w:rPr>
-        <w:t>, Econometrica</w:t>
-      </w:r>
+        <w:t xml:space="preserve">, </w:t>
+      </w:r>
+      <w:proofErr w:type="spellStart"/>
+      <w:r>
+        <w:rPr>
+          <w:rFonts w:ascii="Baskerville" w:hAnsi="Baskerville"/>
+          <w:sz w:val="20"/>
+          <w:szCs w:val="20"/>
+          <w:lang w:val="en-GB"/>
+        </w:rPr>
+        <w:t>Econometrica</w:t>
+      </w:r>
+      <w:proofErr w:type="spellEnd"/>
       <w:r>
         <w:rPr>
           <w:rFonts w:ascii="Baskerville" w:hAnsi="Baskerville"/>
@@ -4034,6 +4775,119 @@
       <w:rPr>
         <w:rFonts w:ascii="Symbol" w:hAnsi="Symbol" w:hint="default"/>
       </w:rPr>
+    </w:lvl>
+  </w:abstractNum>
+  <w:abstractNum w:abstractNumId="11">
+    <w:nsid w:val="0C7221D3"/>
+    <w:multiLevelType w:val="multilevel"/>
+    <w:tmpl w:val="A4D2989A"/>
+    <w:lvl w:ilvl="0">
+      <w:start w:val="1"/>
+      <w:numFmt w:val="decimal"/>
+      <w:lvlText w:val="%1."/>
+      <w:lvlJc w:val="left"/>
+      <w:pPr>
+        <w:tabs>
+          <w:tab w:val="num" w:pos="720"/>
+        </w:tabs>
+        <w:ind w:left="720" w:hanging="360"/>
+      </w:pPr>
+    </w:lvl>
+    <w:lvl w:ilvl="1" w:tentative="1">
+      <w:start w:val="1"/>
+      <w:numFmt w:val="decimal"/>
+      <w:lvlText w:val="%2."/>
+      <w:lvlJc w:val="left"/>
+      <w:pPr>
+        <w:tabs>
+          <w:tab w:val="num" w:pos="1440"/>
+        </w:tabs>
+        <w:ind w:left="1440" w:hanging="360"/>
+      </w:pPr>
+    </w:lvl>
+    <w:lvl w:ilvl="2" w:tentative="1">
+      <w:start w:val="1"/>
+      <w:numFmt w:val="decimal"/>
+      <w:lvlText w:val="%3."/>
+      <w:lvlJc w:val="left"/>
+      <w:pPr>
+        <w:tabs>
+          <w:tab w:val="num" w:pos="2160"/>
+        </w:tabs>
+        <w:ind w:left="2160" w:hanging="360"/>
+      </w:pPr>
+    </w:lvl>
+    <w:lvl w:ilvl="3" w:tentative="1">
+      <w:start w:val="1"/>
+      <w:numFmt w:val="decimal"/>
+      <w:lvlText w:val="%4."/>
+      <w:lvlJc w:val="left"/>
+      <w:pPr>
+        <w:tabs>
+          <w:tab w:val="num" w:pos="2880"/>
+        </w:tabs>
+        <w:ind w:left="2880" w:hanging="360"/>
+      </w:pPr>
+    </w:lvl>
+    <w:lvl w:ilvl="4" w:tentative="1">
+      <w:start w:val="1"/>
+      <w:numFmt w:val="decimal"/>
+      <w:lvlText w:val="%5."/>
+      <w:lvlJc w:val="left"/>
+      <w:pPr>
+        <w:tabs>
+          <w:tab w:val="num" w:pos="3600"/>
+        </w:tabs>
+        <w:ind w:left="3600" w:hanging="360"/>
+      </w:pPr>
+    </w:lvl>
+    <w:lvl w:ilvl="5" w:tentative="1">
+      <w:start w:val="1"/>
+      <w:numFmt w:val="decimal"/>
+      <w:lvlText w:val="%6."/>
+      <w:lvlJc w:val="left"/>
+      <w:pPr>
+        <w:tabs>
+          <w:tab w:val="num" w:pos="4320"/>
+        </w:tabs>
+        <w:ind w:left="4320" w:hanging="360"/>
+      </w:pPr>
+    </w:lvl>
+    <w:lvl w:ilvl="6" w:tentative="1">
+      <w:start w:val="1"/>
+      <w:numFmt w:val="decimal"/>
+      <w:lvlText w:val="%7."/>
+      <w:lvlJc w:val="left"/>
+      <w:pPr>
+        <w:tabs>
+          <w:tab w:val="num" w:pos="5040"/>
+        </w:tabs>
+        <w:ind w:left="5040" w:hanging="360"/>
+      </w:pPr>
+    </w:lvl>
+    <w:lvl w:ilvl="7" w:tentative="1">
+      <w:start w:val="1"/>
+      <w:numFmt w:val="decimal"/>
+      <w:lvlText w:val="%8."/>
+      <w:lvlJc w:val="left"/>
+      <w:pPr>
+        <w:tabs>
+          <w:tab w:val="num" w:pos="5760"/>
+        </w:tabs>
+        <w:ind w:left="5760" w:hanging="360"/>
+      </w:pPr>
+    </w:lvl>
+    <w:lvl w:ilvl="8" w:tentative="1">
+      <w:start w:val="1"/>
+      <w:numFmt w:val="decimal"/>
+      <w:lvlText w:val="%9."/>
+      <w:lvlJc w:val="left"/>
+      <w:pPr>
+        <w:tabs>
+          <w:tab w:val="num" w:pos="6480"/>
+        </w:tabs>
+        <w:ind w:left="6480" w:hanging="360"/>
+      </w:pPr>
     </w:lvl>
   </w:abstractNum>
   <w:num w:numId="1">
@@ -4068,6 +4922,9 @@
   </w:num>
   <w:num w:numId="11">
     <w:abstractNumId w:val="0"/>
+  </w:num>
+  <w:num w:numId="12">
+    <w:abstractNumId w:val="11"/>
   </w:num>
 </w:numbering>
 </file>

--- a/vari/CV-Giorgia Piacentino-2015.docx
+++ b/vari/CV-Giorgia Piacentino-2015.docx
@@ -724,27 +724,7 @@
           <w:szCs w:val="20"/>
           <w:lang w:val="en-GB"/>
         </w:rPr>
-        <w:t xml:space="preserve">, Rome Tor </w:t>
-      </w:r>
-      <w:proofErr w:type="spellStart"/>
-      <w:r>
-        <w:rPr>
-          <w:rFonts w:ascii="Baskerville" w:hAnsi="Baskerville"/>
-          <w:sz w:val="20"/>
-          <w:szCs w:val="20"/>
-          <w:lang w:val="en-GB"/>
-        </w:rPr>
-        <w:t>Vergata</w:t>
-      </w:r>
-      <w:proofErr w:type="spellEnd"/>
-      <w:r>
-        <w:rPr>
-          <w:rFonts w:ascii="Baskerville" w:hAnsi="Baskerville"/>
-          <w:sz w:val="20"/>
-          <w:szCs w:val="20"/>
-          <w:lang w:val="en-GB"/>
-        </w:rPr>
-        <w:t xml:space="preserve"> University </w:t>
+        <w:t xml:space="preserve">, Rome Tor Vergata University </w:t>
       </w:r>
     </w:p>
     <w:p>
@@ -1043,8 +1023,20 @@
           <w:szCs w:val="20"/>
           <w:lang w:val="en-GB"/>
         </w:rPr>
-        <w:t>Published and Forthcoming Paper</w:t>
-      </w:r>
+        <w:t>Published Paper</w:t>
+      </w:r>
+      <w:r>
+        <w:rPr>
+          <w:rFonts w:ascii="Baskerville" w:hAnsi="Baskerville"/>
+          <w:b/>
+          <w:sz w:val="20"/>
+          <w:szCs w:val="20"/>
+          <w:lang w:val="en-GB"/>
+        </w:rPr>
+        <w:t>s</w:t>
+      </w:r>
+      <w:bookmarkStart w:id="0" w:name="_GoBack"/>
+      <w:bookmarkEnd w:id="0"/>
     </w:p>
     <w:p>
       <w:pPr>
@@ -1104,51 +1096,7 @@
           <w:szCs w:val="20"/>
           <w:lang w:val="en-GB" w:eastAsia="en-US"/>
         </w:rPr>
-        <w:t xml:space="preserve">” with </w:t>
-      </w:r>
-      <w:proofErr w:type="spellStart"/>
-      <w:r>
-        <w:rPr>
-          <w:rFonts w:ascii="Baskerville" w:eastAsiaTheme="minorHAnsi" w:hAnsi="Baskerville" w:cs="Times"/>
-          <w:color w:val="000000"/>
-          <w:sz w:val="20"/>
-          <w:szCs w:val="20"/>
-          <w:lang w:val="en-GB" w:eastAsia="en-US"/>
-        </w:rPr>
-        <w:t>Amil</w:t>
-      </w:r>
-      <w:proofErr w:type="spellEnd"/>
-      <w:r>
-        <w:rPr>
-          <w:rFonts w:ascii="Baskerville" w:eastAsiaTheme="minorHAnsi" w:hAnsi="Baskerville" w:cs="Times"/>
-          <w:color w:val="000000"/>
-          <w:sz w:val="20"/>
-          <w:szCs w:val="20"/>
-          <w:lang w:val="en-GB" w:eastAsia="en-US"/>
-        </w:rPr>
-        <w:t xml:space="preserve"> </w:t>
-      </w:r>
-      <w:proofErr w:type="spellStart"/>
-      <w:r>
-        <w:rPr>
-          <w:rFonts w:ascii="Baskerville" w:eastAsiaTheme="minorHAnsi" w:hAnsi="Baskerville" w:cs="Times"/>
-          <w:color w:val="000000"/>
-          <w:sz w:val="20"/>
-          <w:szCs w:val="20"/>
-          <w:lang w:val="en-GB" w:eastAsia="en-US"/>
-        </w:rPr>
-        <w:t>Dasgupta</w:t>
-      </w:r>
-      <w:proofErr w:type="spellEnd"/>
-      <w:r>
-        <w:rPr>
-          <w:rFonts w:ascii="Baskerville" w:eastAsiaTheme="minorHAnsi" w:hAnsi="Baskerville" w:cs="Times"/>
-          <w:color w:val="000000"/>
-          <w:sz w:val="20"/>
-          <w:szCs w:val="20"/>
-          <w:lang w:val="en-GB" w:eastAsia="en-US"/>
-        </w:rPr>
-        <w:t xml:space="preserve">, </w:t>
+        <w:t xml:space="preserve">” with Amil Dasgupta, </w:t>
       </w:r>
       <w:r>
         <w:rPr>
@@ -1324,9 +1272,73 @@
           <w:szCs w:val="20"/>
           <w:lang w:val="en-GB" w:eastAsia="en-US"/>
         </w:rPr>
-        <w:t xml:space="preserve">with Jason R. Donaldson and </w:t>
-      </w:r>
-      <w:proofErr w:type="spellStart"/>
+        <w:t>with Jason R. Donaldson and Anjan Thakor</w:t>
+      </w:r>
+    </w:p>
+    <w:p>
+      <w:pPr>
+        <w:tabs>
+          <w:tab w:val="left" w:pos="2694"/>
+        </w:tabs>
+        <w:ind w:right="182"/>
+        <w:rPr>
+          <w:rFonts w:ascii="Baskerville" w:hAnsi="Baskerville"/>
+          <w:b/>
+          <w:sz w:val="20"/>
+          <w:szCs w:val="20"/>
+          <w:lang w:val="en-GB"/>
+        </w:rPr>
+      </w:pPr>
+    </w:p>
+    <w:p>
+      <w:pPr>
+        <w:tabs>
+          <w:tab w:val="left" w:pos="2694"/>
+        </w:tabs>
+        <w:ind w:right="182"/>
+        <w:rPr>
+          <w:rFonts w:ascii="Baskerville" w:hAnsi="Baskerville"/>
+          <w:sz w:val="20"/>
+          <w:szCs w:val="20"/>
+          <w:lang w:val="en-GB"/>
+        </w:rPr>
+      </w:pPr>
+      <w:r>
+        <w:rPr>
+          <w:rFonts w:ascii="Baskerville" w:hAnsi="Baskerville"/>
+          <w:sz w:val="20"/>
+          <w:szCs w:val="20"/>
+          <w:lang w:val="en-GB"/>
+        </w:rPr>
+        <w:t>“</w:t>
+      </w:r>
+      <w:r>
+        <w:rPr>
+          <w:rFonts w:ascii="Baskerville" w:hAnsi="Baskerville"/>
+          <w:sz w:val="20"/>
+          <w:szCs w:val="20"/>
+          <w:lang w:val="en-GB"/>
+        </w:rPr>
+        <w:t>Household Debt and Unemployment</w:t>
+      </w:r>
+      <w:r>
+        <w:rPr>
+          <w:rFonts w:ascii="Baskerville" w:hAnsi="Baskerville"/>
+          <w:sz w:val="20"/>
+          <w:szCs w:val="20"/>
+          <w:lang w:val="en-GB"/>
+        </w:rPr>
+        <w:t>,”</w:t>
+      </w:r>
+      <w:r>
+        <w:rPr>
+          <w:rFonts w:ascii="Baskerville" w:hAnsi="Baskerville"/>
+          <w:sz w:val="20"/>
+          <w:szCs w:val="20"/>
+          <w:lang w:val="en-GB"/>
+        </w:rPr>
+        <w:t xml:space="preserve"> </w:t>
+      </w:r>
       <w:r>
         <w:rPr>
           <w:rFonts w:ascii="Baskerville" w:eastAsiaTheme="minorHAnsi" w:hAnsi="Baskerville" w:cs="Times"/>
@@ -1335,9 +1347,8 @@
           <w:szCs w:val="20"/>
           <w:lang w:val="en-GB" w:eastAsia="en-US"/>
         </w:rPr>
-        <w:t>Anjan</w:t>
-      </w:r>
-      <w:proofErr w:type="spellEnd"/>
+        <w:t>with Jason R. Donaldson and Anjan Thakor</w:t>
+      </w:r>
       <w:r>
         <w:rPr>
           <w:rFonts w:ascii="Baskerville" w:eastAsiaTheme="minorHAnsi" w:hAnsi="Baskerville" w:cs="Times"/>
@@ -1346,10 +1357,132 @@
           <w:szCs w:val="20"/>
           <w:lang w:val="en-GB" w:eastAsia="en-US"/>
         </w:rPr>
+        <w:t xml:space="preserve"> (R&amp;R at the JF)</w:t>
+      </w:r>
+    </w:p>
+    <w:p>
+      <w:pPr>
+        <w:tabs>
+          <w:tab w:val="left" w:pos="1980"/>
+          <w:tab w:val="left" w:pos="2340"/>
+        </w:tabs>
+        <w:ind w:right="182"/>
+        <w:rPr>
+          <w:rFonts w:ascii="Baskerville" w:hAnsi="Baskerville"/>
+          <w:sz w:val="20"/>
+          <w:szCs w:val="20"/>
+          <w:lang w:val="en-GB"/>
+        </w:rPr>
+      </w:pPr>
+    </w:p>
+    <w:p>
+      <w:pPr>
+        <w:tabs>
+          <w:tab w:val="left" w:pos="2694"/>
+        </w:tabs>
+        <w:ind w:right="182"/>
+        <w:rPr>
+          <w:rFonts w:ascii="Baskerville" w:hAnsi="Baskerville"/>
+          <w:sz w:val="20"/>
+          <w:szCs w:val="20"/>
+          <w:lang w:val="en-GB"/>
+        </w:rPr>
+      </w:pPr>
+      <w:r>
+        <w:rPr>
+          <w:rFonts w:ascii="Baskerville" w:hAnsi="Baskerville"/>
+          <w:sz w:val="20"/>
+          <w:szCs w:val="20"/>
+          <w:lang w:val="en-GB"/>
+        </w:rPr>
+        <w:t>“</w:t>
+      </w:r>
+      <w:r>
+        <w:rPr>
+          <w:rFonts w:ascii="Baskerville" w:hAnsi="Baskerville"/>
+          <w:sz w:val="20"/>
+          <w:szCs w:val="20"/>
+          <w:lang w:val="en-GB"/>
+        </w:rPr>
+        <w:t>Do Institutional Investors Improve Capital Allocation?</w:t>
+      </w:r>
+      <w:r>
+        <w:rPr>
+          <w:rFonts w:ascii="Baskerville" w:hAnsi="Baskerville"/>
+          <w:sz w:val="20"/>
+          <w:szCs w:val="20"/>
+          <w:lang w:val="en-GB"/>
+        </w:rPr>
+        <w:t>”</w:t>
+      </w:r>
+      <w:r>
+        <w:rPr>
+          <w:rFonts w:ascii="Baskerville" w:hAnsi="Baskerville"/>
+          <w:sz w:val="20"/>
+          <w:szCs w:val="20"/>
+          <w:lang w:val="en-GB"/>
+        </w:rPr>
         <w:t xml:space="preserve"> </w:t>
       </w:r>
-      <w:proofErr w:type="spellStart"/>
-      <w:r>
+    </w:p>
+    <w:p>
+      <w:pPr>
+        <w:tabs>
+          <w:tab w:val="left" w:pos="2694"/>
+        </w:tabs>
+        <w:ind w:right="182"/>
+        <w:rPr>
+          <w:rFonts w:ascii="Baskerville" w:hAnsi="Baskerville"/>
+          <w:sz w:val="20"/>
+          <w:szCs w:val="20"/>
+          <w:lang w:val="en-GB"/>
+        </w:rPr>
+      </w:pPr>
+    </w:p>
+    <w:p>
+      <w:pPr>
+        <w:tabs>
+          <w:tab w:val="left" w:pos="2694"/>
+        </w:tabs>
+        <w:ind w:right="182"/>
+        <w:rPr>
+          <w:rFonts w:ascii="Baskerville" w:hAnsi="Baskerville"/>
+          <w:sz w:val="20"/>
+          <w:szCs w:val="20"/>
+          <w:lang w:val="en-GB"/>
+        </w:rPr>
+      </w:pPr>
+      <w:r>
+        <w:rPr>
+          <w:rFonts w:ascii="Baskerville" w:hAnsi="Baskerville"/>
+          <w:sz w:val="20"/>
+          <w:szCs w:val="20"/>
+          <w:lang w:val="en-GB"/>
+        </w:rPr>
+        <w:t>“Venture Capital and Capital Allocation”</w:t>
+      </w:r>
+    </w:p>
+    <w:p>
+      <w:pPr>
+        <w:tabs>
+          <w:tab w:val="left" w:pos="2694"/>
+        </w:tabs>
+        <w:ind w:right="182"/>
+        <w:rPr>
+          <w:rFonts w:ascii="Baskerville" w:hAnsi="Baskerville"/>
+          <w:sz w:val="20"/>
+          <w:szCs w:val="20"/>
+          <w:lang w:val="en-GB"/>
+        </w:rPr>
+      </w:pPr>
+    </w:p>
+    <w:p>
+      <w:pPr>
+        <w:tabs>
+          <w:tab w:val="left" w:pos="1980"/>
+          <w:tab w:val="left" w:pos="2340"/>
+        </w:tabs>
+        <w:ind w:right="182"/>
         <w:rPr>
           <w:rFonts w:ascii="Baskerville" w:eastAsiaTheme="minorHAnsi" w:hAnsi="Baskerville" w:cs="Times"/>
           <w:color w:val="000000"/>
@@ -1357,74 +1490,7 @@
           <w:szCs w:val="20"/>
           <w:lang w:val="en-GB" w:eastAsia="en-US"/>
         </w:rPr>
-        <w:t>Thakor</w:t>
-      </w:r>
-      <w:proofErr w:type="spellEnd"/>
-    </w:p>
-    <w:p>
-      <w:pPr>
-        <w:tabs>
-          <w:tab w:val="left" w:pos="2694"/>
-        </w:tabs>
-        <w:ind w:right="182"/>
-        <w:rPr>
-          <w:rFonts w:ascii="Baskerville" w:hAnsi="Baskerville"/>
-          <w:b/>
-          <w:sz w:val="20"/>
-          <w:szCs w:val="20"/>
-          <w:lang w:val="en-GB"/>
-        </w:rPr>
-      </w:pPr>
-    </w:p>
-    <w:p>
-      <w:pPr>
-        <w:tabs>
-          <w:tab w:val="left" w:pos="2694"/>
-        </w:tabs>
-        <w:ind w:right="182"/>
-        <w:rPr>
-          <w:rFonts w:ascii="Baskerville" w:hAnsi="Baskerville"/>
-          <w:sz w:val="20"/>
-          <w:szCs w:val="20"/>
-          <w:lang w:val="en-GB"/>
-        </w:rPr>
-      </w:pPr>
-      <w:r>
-        <w:rPr>
-          <w:rFonts w:ascii="Baskerville" w:hAnsi="Baskerville"/>
-          <w:sz w:val="20"/>
-          <w:szCs w:val="20"/>
-          <w:lang w:val="en-GB"/>
-        </w:rPr>
-        <w:t>“</w:t>
-      </w:r>
-      <w:r>
-        <w:rPr>
-          <w:rFonts w:ascii="Baskerville" w:hAnsi="Baskerville"/>
-          <w:sz w:val="20"/>
-          <w:szCs w:val="20"/>
-          <w:lang w:val="en-GB"/>
-        </w:rPr>
-        <w:t>Household Debt and Unemployment</w:t>
-      </w:r>
-      <w:r>
-        <w:rPr>
-          <w:rFonts w:ascii="Baskerville" w:hAnsi="Baskerville"/>
-          <w:sz w:val="20"/>
-          <w:szCs w:val="20"/>
-          <w:lang w:val="en-GB"/>
-        </w:rPr>
-        <w:t>,”</w:t>
-      </w:r>
-      <w:r>
-        <w:rPr>
-          <w:rFonts w:ascii="Baskerville" w:hAnsi="Baskerville"/>
-          <w:sz w:val="20"/>
-          <w:szCs w:val="20"/>
-          <w:lang w:val="en-GB"/>
-        </w:rPr>
-        <w:t xml:space="preserve"> </w:t>
-      </w:r>
+      </w:pPr>
       <w:r>
         <w:rPr>
           <w:rFonts w:ascii="Baskerville" w:eastAsiaTheme="minorHAnsi" w:hAnsi="Baskerville" w:cs="Times"/>
@@ -1433,9 +1499,8 @@
           <w:szCs w:val="20"/>
           <w:lang w:val="en-GB" w:eastAsia="en-US"/>
         </w:rPr>
-        <w:t xml:space="preserve">with Jason R. Donaldson and </w:t>
-      </w:r>
-      <w:proofErr w:type="spellStart"/>
+        <w:t>“</w:t>
+      </w:r>
       <w:r>
         <w:rPr>
           <w:rFonts w:ascii="Baskerville" w:eastAsiaTheme="minorHAnsi" w:hAnsi="Baskerville" w:cs="Times"/>
@@ -1444,9 +1509,8 @@
           <w:szCs w:val="20"/>
           <w:lang w:val="en-GB" w:eastAsia="en-US"/>
         </w:rPr>
-        <w:t>Anjan</w:t>
-      </w:r>
-      <w:proofErr w:type="spellEnd"/>
+        <w:t>Intermediation Variety: Banks and Private Equity</w:t>
+      </w:r>
       <w:r>
         <w:rPr>
           <w:rFonts w:ascii="Baskerville" w:eastAsiaTheme="minorHAnsi" w:hAnsi="Baskerville" w:cs="Times"/>
@@ -1455,9 +1519,8 @@
           <w:szCs w:val="20"/>
           <w:lang w:val="en-GB" w:eastAsia="en-US"/>
         </w:rPr>
-        <w:t xml:space="preserve"> </w:t>
-      </w:r>
-      <w:proofErr w:type="spellStart"/>
+        <w:t>,</w:t>
+      </w:r>
       <w:r>
         <w:rPr>
           <w:rFonts w:ascii="Baskerville" w:eastAsiaTheme="minorHAnsi" w:hAnsi="Baskerville" w:cs="Times"/>
@@ -1466,9 +1529,8 @@
           <w:szCs w:val="20"/>
           <w:lang w:val="en-GB" w:eastAsia="en-US"/>
         </w:rPr>
-        <w:t>Thakor</w:t>
-      </w:r>
-      <w:proofErr w:type="spellEnd"/>
+        <w:t>” with Jason R. Donaldson and Anjan Thakor</w:t>
+      </w:r>
       <w:r>
         <w:rPr>
           <w:rFonts w:ascii="Baskerville" w:eastAsiaTheme="minorHAnsi" w:hAnsi="Baskerville" w:cs="Times"/>
@@ -1477,7 +1539,7 @@
           <w:szCs w:val="20"/>
           <w:lang w:val="en-GB" w:eastAsia="en-US"/>
         </w:rPr>
-        <w:t xml:space="preserve"> (R&amp;R at the JF)</w:t>
+        <w:t xml:space="preserve"> </w:t>
       </w:r>
     </w:p>
     <w:p>
@@ -1488,111 +1550,11 @@
         </w:tabs>
         <w:ind w:right="182"/>
         <w:rPr>
-          <w:rFonts w:ascii="Baskerville" w:hAnsi="Baskerville"/>
-          <w:sz w:val="20"/>
-          <w:szCs w:val="20"/>
-          <w:lang w:val="en-GB"/>
-        </w:rPr>
-      </w:pPr>
-    </w:p>
-    <w:p>
-      <w:pPr>
-        <w:tabs>
-          <w:tab w:val="left" w:pos="2694"/>
-        </w:tabs>
-        <w:ind w:right="182"/>
-        <w:rPr>
-          <w:rFonts w:ascii="Baskerville" w:hAnsi="Baskerville"/>
-          <w:sz w:val="20"/>
-          <w:szCs w:val="20"/>
-          <w:lang w:val="en-GB"/>
-        </w:rPr>
-      </w:pPr>
-      <w:r>
-        <w:rPr>
-          <w:rFonts w:ascii="Baskerville" w:hAnsi="Baskerville"/>
-          <w:sz w:val="20"/>
-          <w:szCs w:val="20"/>
-          <w:lang w:val="en-GB"/>
-        </w:rPr>
-        <w:t>“</w:t>
-      </w:r>
-      <w:r>
-        <w:rPr>
-          <w:rFonts w:ascii="Baskerville" w:hAnsi="Baskerville"/>
-          <w:sz w:val="20"/>
-          <w:szCs w:val="20"/>
-          <w:lang w:val="en-GB"/>
-        </w:rPr>
-        <w:t>Do Institutional Investors Improve Capital Allocation?</w:t>
-      </w:r>
-      <w:r>
-        <w:rPr>
-          <w:rFonts w:ascii="Baskerville" w:hAnsi="Baskerville"/>
-          <w:sz w:val="20"/>
-          <w:szCs w:val="20"/>
-          <w:lang w:val="en-GB"/>
-        </w:rPr>
-        <w:t>”</w:t>
-      </w:r>
-      <w:r>
-        <w:rPr>
-          <w:rFonts w:ascii="Baskerville" w:hAnsi="Baskerville"/>
-          <w:sz w:val="20"/>
-          <w:szCs w:val="20"/>
-          <w:lang w:val="en-GB"/>
-        </w:rPr>
-        <w:t xml:space="preserve"> </w:t>
-      </w:r>
-    </w:p>
-    <w:p>
-      <w:pPr>
-        <w:tabs>
-          <w:tab w:val="left" w:pos="2694"/>
-        </w:tabs>
-        <w:ind w:right="182"/>
-        <w:rPr>
-          <w:rFonts w:ascii="Baskerville" w:hAnsi="Baskerville"/>
-          <w:sz w:val="20"/>
-          <w:szCs w:val="20"/>
-          <w:lang w:val="en-GB"/>
-        </w:rPr>
-      </w:pPr>
-    </w:p>
-    <w:p>
-      <w:pPr>
-        <w:tabs>
-          <w:tab w:val="left" w:pos="2694"/>
-        </w:tabs>
-        <w:ind w:right="182"/>
-        <w:rPr>
-          <w:rFonts w:ascii="Baskerville" w:hAnsi="Baskerville"/>
-          <w:sz w:val="20"/>
-          <w:szCs w:val="20"/>
-          <w:lang w:val="en-GB"/>
-        </w:rPr>
-      </w:pPr>
-      <w:r>
-        <w:rPr>
-          <w:rFonts w:ascii="Baskerville" w:hAnsi="Baskerville"/>
-          <w:sz w:val="20"/>
-          <w:szCs w:val="20"/>
-          <w:lang w:val="en-GB"/>
-        </w:rPr>
-        <w:t>“Venture Capital and Capital Allocation”</w:t>
-      </w:r>
-    </w:p>
-    <w:p>
-      <w:pPr>
-        <w:tabs>
-          <w:tab w:val="left" w:pos="2694"/>
-        </w:tabs>
-        <w:ind w:right="182"/>
-        <w:rPr>
-          <w:rFonts w:ascii="Baskerville" w:hAnsi="Baskerville"/>
-          <w:sz w:val="20"/>
-          <w:szCs w:val="20"/>
-          <w:lang w:val="en-GB"/>
+          <w:rFonts w:ascii="Baskerville" w:eastAsiaTheme="minorHAnsi" w:hAnsi="Baskerville" w:cs="Times"/>
+          <w:color w:val="000000"/>
+          <w:sz w:val="20"/>
+          <w:szCs w:val="20"/>
+          <w:lang w:val="en-GB" w:eastAsia="en-US"/>
         </w:rPr>
       </w:pPr>
     </w:p>
@@ -1602,7 +1564,7 @@
           <w:tab w:val="left" w:pos="1980"/>
           <w:tab w:val="left" w:pos="2340"/>
         </w:tabs>
-        <w:ind w:right="182"/>
+        <w:ind w:left="2552" w:right="182" w:hanging="2552"/>
         <w:rPr>
           <w:rFonts w:ascii="Baskerville" w:eastAsiaTheme="minorHAnsi" w:hAnsi="Baskerville" w:cs="Times"/>
           <w:color w:val="000000"/>
@@ -1629,7 +1591,7 @@
           <w:szCs w:val="20"/>
           <w:lang w:val="en-GB" w:eastAsia="en-US"/>
         </w:rPr>
-        <w:t>Intermediation Variety: Banks and Private Equity</w:t>
+        <w:t>Contracting on Credit Ratings to Compete for Flows</w:t>
       </w:r>
       <w:r>
         <w:rPr>
@@ -1649,9 +1611,8 @@
           <w:szCs w:val="20"/>
           <w:lang w:val="en-GB" w:eastAsia="en-US"/>
         </w:rPr>
-        <w:t xml:space="preserve">” with Jason R. Donaldson and </w:t>
-      </w:r>
-      <w:proofErr w:type="spellStart"/>
+        <w:t>”</w:t>
+      </w:r>
       <w:r>
         <w:rPr>
           <w:rFonts w:ascii="Baskerville" w:eastAsiaTheme="minorHAnsi" w:hAnsi="Baskerville" w:cs="Times"/>
@@ -1660,9 +1621,8 @@
           <w:szCs w:val="20"/>
           <w:lang w:val="en-GB" w:eastAsia="en-US"/>
         </w:rPr>
-        <w:t>Anjan</w:t>
-      </w:r>
-      <w:proofErr w:type="spellEnd"/>
+        <w:t xml:space="preserve"> with Jason R</w:t>
+      </w:r>
       <w:r>
         <w:rPr>
           <w:rFonts w:ascii="Baskerville" w:eastAsiaTheme="minorHAnsi" w:hAnsi="Baskerville" w:cs="Times"/>
@@ -1671,9 +1631,8 @@
           <w:szCs w:val="20"/>
           <w:lang w:val="en-GB" w:eastAsia="en-US"/>
         </w:rPr>
-        <w:t xml:space="preserve"> </w:t>
-      </w:r>
-      <w:proofErr w:type="spellStart"/>
+        <w:t>.</w:t>
+      </w:r>
       <w:r>
         <w:rPr>
           <w:rFonts w:ascii="Baskerville" w:eastAsiaTheme="minorHAnsi" w:hAnsi="Baskerville" w:cs="Times"/>
@@ -1682,9 +1641,8 @@
           <w:szCs w:val="20"/>
           <w:lang w:val="en-GB" w:eastAsia="en-US"/>
         </w:rPr>
-        <w:t>Thakor</w:t>
-      </w:r>
-      <w:proofErr w:type="spellEnd"/>
+        <w:t xml:space="preserve"> Donaldson</w:t>
+      </w:r>
       <w:r>
         <w:rPr>
           <w:rFonts w:ascii="Baskerville" w:eastAsiaTheme="minorHAnsi" w:hAnsi="Baskerville" w:cs="Times"/>
@@ -1702,7 +1660,7 @@
           <w:tab w:val="left" w:pos="1980"/>
           <w:tab w:val="left" w:pos="2340"/>
         </w:tabs>
-        <w:ind w:right="182"/>
+        <w:ind w:left="2552" w:right="182" w:hanging="2552"/>
         <w:rPr>
           <w:rFonts w:ascii="Baskerville" w:eastAsiaTheme="minorHAnsi" w:hAnsi="Baskerville" w:cs="Times"/>
           <w:color w:val="000000"/>
@@ -1735,154 +1693,8 @@
           <w:szCs w:val="20"/>
           <w:lang w:val="en-GB" w:eastAsia="en-US"/>
         </w:rPr>
-        <w:t>“</w:t>
-      </w:r>
-      <w:r>
-        <w:rPr>
-          <w:rFonts w:ascii="Baskerville" w:eastAsiaTheme="minorHAnsi" w:hAnsi="Baskerville" w:cs="Times"/>
-          <w:color w:val="000000"/>
-          <w:sz w:val="20"/>
-          <w:szCs w:val="20"/>
-          <w:lang w:val="en-GB" w:eastAsia="en-US"/>
-        </w:rPr>
-        <w:t>Contracting on Credit Ratings to Compete for Flows</w:t>
-      </w:r>
-      <w:r>
-        <w:rPr>
-          <w:rFonts w:ascii="Baskerville" w:eastAsiaTheme="minorHAnsi" w:hAnsi="Baskerville" w:cs="Times"/>
-          <w:color w:val="000000"/>
-          <w:sz w:val="20"/>
-          <w:szCs w:val="20"/>
-          <w:lang w:val="en-GB" w:eastAsia="en-US"/>
-        </w:rPr>
-        <w:t>,</w:t>
-      </w:r>
-      <w:r>
-        <w:rPr>
-          <w:rFonts w:ascii="Baskerville" w:eastAsiaTheme="minorHAnsi" w:hAnsi="Baskerville" w:cs="Times"/>
-          <w:color w:val="000000"/>
-          <w:sz w:val="20"/>
-          <w:szCs w:val="20"/>
-          <w:lang w:val="en-GB" w:eastAsia="en-US"/>
-        </w:rPr>
-        <w:t>”</w:t>
-      </w:r>
-      <w:r>
-        <w:rPr>
-          <w:rFonts w:ascii="Baskerville" w:eastAsiaTheme="minorHAnsi" w:hAnsi="Baskerville" w:cs="Times"/>
-          <w:color w:val="000000"/>
-          <w:sz w:val="20"/>
-          <w:szCs w:val="20"/>
-          <w:lang w:val="en-GB" w:eastAsia="en-US"/>
-        </w:rPr>
-        <w:t xml:space="preserve"> with Jason R</w:t>
-      </w:r>
-      <w:r>
-        <w:rPr>
-          <w:rFonts w:ascii="Baskerville" w:eastAsiaTheme="minorHAnsi" w:hAnsi="Baskerville" w:cs="Times"/>
-          <w:color w:val="000000"/>
-          <w:sz w:val="20"/>
-          <w:szCs w:val="20"/>
-          <w:lang w:val="en-GB" w:eastAsia="en-US"/>
-        </w:rPr>
-        <w:t>.</w:t>
-      </w:r>
-      <w:r>
-        <w:rPr>
-          <w:rFonts w:ascii="Baskerville" w:eastAsiaTheme="minorHAnsi" w:hAnsi="Baskerville" w:cs="Times"/>
-          <w:color w:val="000000"/>
-          <w:sz w:val="20"/>
-          <w:szCs w:val="20"/>
-          <w:lang w:val="en-GB" w:eastAsia="en-US"/>
-        </w:rPr>
-        <w:t xml:space="preserve"> Donaldson</w:t>
-      </w:r>
-      <w:r>
-        <w:rPr>
-          <w:rFonts w:ascii="Baskerville" w:eastAsiaTheme="minorHAnsi" w:hAnsi="Baskerville" w:cs="Times"/>
-          <w:color w:val="000000"/>
-          <w:sz w:val="20"/>
-          <w:szCs w:val="20"/>
-          <w:lang w:val="en-GB" w:eastAsia="en-US"/>
-        </w:rPr>
-        <w:t xml:space="preserve"> </w:t>
-      </w:r>
-    </w:p>
-    <w:p>
-      <w:pPr>
-        <w:tabs>
-          <w:tab w:val="left" w:pos="1980"/>
-          <w:tab w:val="left" w:pos="2340"/>
-        </w:tabs>
-        <w:ind w:left="2552" w:right="182" w:hanging="2552"/>
-        <w:rPr>
-          <w:rFonts w:ascii="Baskerville" w:eastAsiaTheme="minorHAnsi" w:hAnsi="Baskerville" w:cs="Times"/>
-          <w:color w:val="000000"/>
-          <w:sz w:val="20"/>
-          <w:szCs w:val="20"/>
-          <w:lang w:val="en-GB" w:eastAsia="en-US"/>
-        </w:rPr>
-      </w:pPr>
-    </w:p>
-    <w:p>
-      <w:pPr>
-        <w:tabs>
-          <w:tab w:val="left" w:pos="1980"/>
-          <w:tab w:val="left" w:pos="2340"/>
-        </w:tabs>
-        <w:ind w:left="2552" w:right="182" w:hanging="2552"/>
-        <w:rPr>
-          <w:rFonts w:ascii="Baskerville" w:eastAsiaTheme="minorHAnsi" w:hAnsi="Baskerville" w:cs="Times"/>
-          <w:color w:val="000000"/>
-          <w:sz w:val="20"/>
-          <w:szCs w:val="20"/>
-          <w:lang w:val="en-GB" w:eastAsia="en-US"/>
-        </w:rPr>
-      </w:pPr>
-      <w:r>
-        <w:rPr>
-          <w:rFonts w:ascii="Baskerville" w:eastAsiaTheme="minorHAnsi" w:hAnsi="Baskerville" w:cs="Times"/>
-          <w:color w:val="000000"/>
-          <w:sz w:val="20"/>
-          <w:szCs w:val="20"/>
-          <w:lang w:val="en-GB" w:eastAsia="en-US"/>
-        </w:rPr>
-        <w:t xml:space="preserve">“The Paradox of </w:t>
-      </w:r>
-      <w:proofErr w:type="spellStart"/>
-      <w:r>
-        <w:rPr>
-          <w:rFonts w:ascii="Baskerville" w:eastAsiaTheme="minorHAnsi" w:hAnsi="Baskerville" w:cs="Times"/>
-          <w:color w:val="000000"/>
-          <w:sz w:val="20"/>
-          <w:szCs w:val="20"/>
-          <w:lang w:val="en-GB" w:eastAsia="en-US"/>
-        </w:rPr>
-        <w:t>Pledgeability</w:t>
-      </w:r>
-      <w:proofErr w:type="spellEnd"/>
-      <w:r>
-        <w:rPr>
-          <w:rFonts w:ascii="Baskerville" w:eastAsiaTheme="minorHAnsi" w:hAnsi="Baskerville" w:cs="Times"/>
-          <w:color w:val="000000"/>
-          <w:sz w:val="20"/>
-          <w:szCs w:val="20"/>
-          <w:lang w:val="en-GB" w:eastAsia="en-US"/>
-        </w:rPr>
-        <w:t xml:space="preserve">,” with Jason R. Donaldson and Denis </w:t>
-      </w:r>
-      <w:proofErr w:type="spellStart"/>
-      <w:r>
-        <w:rPr>
-          <w:rFonts w:ascii="Baskerville" w:eastAsiaTheme="minorHAnsi" w:hAnsi="Baskerville" w:cs="Times"/>
-          <w:color w:val="000000"/>
-          <w:sz w:val="20"/>
-          <w:szCs w:val="20"/>
-          <w:lang w:val="en-GB" w:eastAsia="en-US"/>
-        </w:rPr>
-        <w:t>Gromb</w:t>
-      </w:r>
-      <w:proofErr w:type="spellEnd"/>
+        <w:t>“The Paradox of Pledgeability,” with Jason R. Donaldson and Denis Gromb</w:t>
+      </w:r>
     </w:p>
     <w:p>
       <w:pPr>
@@ -2205,18 +2017,7 @@
           <w:szCs w:val="20"/>
           <w:lang w:val="en-GB"/>
         </w:rPr>
-        <w:t>Napa Conference in Financial</w:t>
-      </w:r>
-      <w:bookmarkStart w:id="0" w:name="_GoBack"/>
-      <w:bookmarkEnd w:id="0"/>
-      <w:r>
-        <w:rPr>
-          <w:rFonts w:ascii="Baskerville" w:hAnsi="Baskerville"/>
-          <w:sz w:val="20"/>
-          <w:szCs w:val="20"/>
-          <w:lang w:val="en-GB"/>
-        </w:rPr>
-        <w:t xml:space="preserve"> Markets, </w:t>
+        <w:t xml:space="preserve">Napa Conference in Financial Markets, </w:t>
       </w:r>
       <w:r>
         <w:rPr>
@@ -2306,27 +2107,7 @@
           <w:szCs w:val="20"/>
           <w:lang w:val="en-GB"/>
         </w:rPr>
-        <w:t xml:space="preserve">, UNC, </w:t>
-      </w:r>
-      <w:proofErr w:type="spellStart"/>
-      <w:r>
-        <w:rPr>
-          <w:rFonts w:ascii="Baskerville" w:hAnsi="Baskerville"/>
-          <w:sz w:val="20"/>
-          <w:szCs w:val="20"/>
-          <w:lang w:val="en-GB"/>
-        </w:rPr>
-        <w:t>Bocconi</w:t>
-      </w:r>
-      <w:proofErr w:type="spellEnd"/>
-      <w:r>
-        <w:rPr>
-          <w:rFonts w:ascii="Baskerville" w:hAnsi="Baskerville"/>
-          <w:sz w:val="20"/>
-          <w:szCs w:val="20"/>
-          <w:lang w:val="en-GB"/>
-        </w:rPr>
-        <w:t xml:space="preserve"> (scheduled), Vienna Graduate School of Finance (scheduled)</w:t>
+        <w:t>, UNC, Bocconi (scheduled), Vienna Graduate School of Finance (scheduled)</w:t>
       </w:r>
       <w:r>
         <w:rPr>
@@ -2735,27 +2516,7 @@
           <w:szCs w:val="20"/>
           <w:lang w:val="en-GB"/>
         </w:rPr>
-        <w:t xml:space="preserve"> (</w:t>
-      </w:r>
-      <w:proofErr w:type="spellStart"/>
-      <w:r>
-        <w:rPr>
-          <w:rFonts w:ascii="Baskerville" w:hAnsi="Baskerville"/>
-          <w:sz w:val="20"/>
-          <w:szCs w:val="20"/>
-          <w:lang w:val="en-GB"/>
-        </w:rPr>
-        <w:t>Gerzensee</w:t>
-      </w:r>
-      <w:proofErr w:type="spellEnd"/>
-      <w:r>
-        <w:rPr>
-          <w:rFonts w:ascii="Baskerville" w:hAnsi="Baskerville"/>
-          <w:sz w:val="20"/>
-          <w:szCs w:val="20"/>
-          <w:lang w:val="en-GB"/>
-        </w:rPr>
-        <w:t>)</w:t>
+        <w:t xml:space="preserve"> (Gerzensee)</w:t>
       </w:r>
       <w:r>
         <w:rPr>
@@ -2863,27 +2624,7 @@
           <w:szCs w:val="20"/>
           <w:lang w:val="en-GB"/>
         </w:rPr>
-        <w:t xml:space="preserve"> Vanderbilt University (</w:t>
-      </w:r>
-      <w:proofErr w:type="spellStart"/>
-      <w:r>
-        <w:rPr>
-          <w:rFonts w:ascii="Baskerville" w:hAnsi="Baskerville"/>
-          <w:sz w:val="20"/>
-          <w:szCs w:val="20"/>
-          <w:lang w:val="en-GB"/>
-        </w:rPr>
-        <w:t>Labor</w:t>
-      </w:r>
-      <w:proofErr w:type="spellEnd"/>
-      <w:r>
-        <w:rPr>
-          <w:rFonts w:ascii="Baskerville" w:hAnsi="Baskerville"/>
-          <w:sz w:val="20"/>
-          <w:szCs w:val="20"/>
-          <w:lang w:val="en-GB"/>
-        </w:rPr>
-        <w:t xml:space="preserve"> and Finance Group)</w:t>
+        <w:t xml:space="preserve"> Vanderbilt University (Labor and Finance Group)</w:t>
       </w:r>
       <w:r>
         <w:rPr>
@@ -3123,27 +2864,7 @@
           <w:szCs w:val="20"/>
           <w:lang w:val="en-GB"/>
         </w:rPr>
-        <w:t xml:space="preserve">, UNC </w:t>
-      </w:r>
-      <w:proofErr w:type="spellStart"/>
-      <w:r>
-        <w:rPr>
-          <w:rFonts w:ascii="Baskerville" w:hAnsi="Baskerville"/>
-          <w:sz w:val="20"/>
-          <w:szCs w:val="20"/>
-          <w:lang w:val="en-GB"/>
-        </w:rPr>
-        <w:t>Kenan</w:t>
-      </w:r>
-      <w:proofErr w:type="spellEnd"/>
-      <w:r>
-        <w:rPr>
-          <w:rFonts w:ascii="Baskerville" w:hAnsi="Baskerville"/>
-          <w:sz w:val="20"/>
-          <w:szCs w:val="20"/>
-          <w:lang w:val="en-GB"/>
-        </w:rPr>
-        <w:t>-Flag</w:t>
+        <w:t>, UNC Kenan-Flag</w:t>
       </w:r>
       <w:r>
         <w:rPr>
@@ -3161,19 +2882,8 @@
           <w:szCs w:val="20"/>
           <w:lang w:val="en-GB"/>
         </w:rPr>
-        <w:t xml:space="preserve"> Tor </w:t>
-      </w:r>
-      <w:proofErr w:type="spellStart"/>
-      <w:r>
-        <w:rPr>
-          <w:rFonts w:ascii="Baskerville" w:hAnsi="Baskerville"/>
-          <w:sz w:val="20"/>
-          <w:szCs w:val="20"/>
-          <w:lang w:val="en-GB"/>
-        </w:rPr>
-        <w:t>Vergata</w:t>
-      </w:r>
-      <w:proofErr w:type="spellEnd"/>
+        <w:t xml:space="preserve"> Tor Vergata</w:t>
+      </w:r>
       <w:r>
         <w:rPr>
           <w:rFonts w:ascii="Baskerville" w:hAnsi="Baskerville"/>
@@ -3287,145 +2997,125 @@
           <w:szCs w:val="20"/>
           <w:lang w:val="en-GB"/>
         </w:rPr>
+        <w:t>, B</w:t>
+      </w:r>
+      <w:r>
+        <w:rPr>
+          <w:rFonts w:ascii="Baskerville" w:hAnsi="Baskerville"/>
+          <w:sz w:val="20"/>
+          <w:szCs w:val="20"/>
+          <w:lang w:val="en-GB"/>
+        </w:rPr>
+        <w:t>occoni University</w:t>
+      </w:r>
+      <w:r>
+        <w:rPr>
+          <w:rFonts w:ascii="Baskerville" w:hAnsi="Baskerville"/>
+          <w:sz w:val="20"/>
+          <w:szCs w:val="20"/>
+          <w:lang w:val="en-GB"/>
+        </w:rPr>
+        <w:t xml:space="preserve">, EIEF, </w:t>
+      </w:r>
+      <w:r>
+        <w:rPr>
+          <w:rFonts w:ascii="Baskerville" w:hAnsi="Baskerville"/>
+          <w:sz w:val="20"/>
+          <w:szCs w:val="20"/>
+          <w:lang w:val="en-GB"/>
+        </w:rPr>
+        <w:t>Washington University in St. Louis</w:t>
+      </w:r>
+      <w:r>
+        <w:rPr>
+          <w:rFonts w:ascii="Baskerville" w:hAnsi="Baskerville"/>
+          <w:sz w:val="20"/>
+          <w:szCs w:val="20"/>
+          <w:lang w:val="en-GB"/>
+        </w:rPr>
+        <w:t xml:space="preserve">, Amsterdam Business School, HEC Paris, </w:t>
+      </w:r>
+      <w:r>
+        <w:rPr>
+          <w:rFonts w:ascii="Baskerville" w:hAnsi="Baskerville"/>
+          <w:sz w:val="20"/>
+          <w:szCs w:val="20"/>
+          <w:lang w:val="en-GB"/>
+        </w:rPr>
+        <w:t xml:space="preserve">Federal </w:t>
+      </w:r>
+      <w:r>
+        <w:rPr>
+          <w:rFonts w:ascii="Baskerville" w:hAnsi="Baskerville"/>
+          <w:sz w:val="20"/>
+          <w:szCs w:val="20"/>
+          <w:lang w:val="en-GB"/>
+        </w:rPr>
+        <w:t>Reserve Board of Governors, UBC</w:t>
+      </w:r>
+      <w:r>
+        <w:rPr>
+          <w:rFonts w:ascii="Baskerville" w:hAnsi="Baskerville"/>
+          <w:sz w:val="20"/>
+          <w:szCs w:val="20"/>
+          <w:lang w:val="en-GB"/>
+        </w:rPr>
+        <w:t xml:space="preserve"> Sauder</w:t>
+      </w:r>
+      <w:r>
+        <w:rPr>
+          <w:rFonts w:ascii="Baskerville" w:hAnsi="Baskerville"/>
+          <w:sz w:val="20"/>
+          <w:szCs w:val="20"/>
+          <w:lang w:val="en-GB"/>
+        </w:rPr>
+        <w:t>, University of Mary</w:t>
+      </w:r>
+      <w:r>
+        <w:rPr>
+          <w:rFonts w:ascii="Baskerville" w:hAnsi="Baskerville"/>
+          <w:sz w:val="20"/>
+          <w:szCs w:val="20"/>
+          <w:lang w:val="en-GB"/>
+        </w:rPr>
+        <w:t>land</w:t>
+      </w:r>
+      <w:r>
+        <w:rPr>
+          <w:rFonts w:ascii="Baskerville" w:hAnsi="Baskerville"/>
+          <w:sz w:val="20"/>
+          <w:szCs w:val="20"/>
+          <w:lang w:val="en-GB"/>
+        </w:rPr>
+        <w:t xml:space="preserve"> (RH Smith)</w:t>
+      </w:r>
+      <w:r>
+        <w:rPr>
+          <w:rFonts w:ascii="Baskerville" w:hAnsi="Baskerville"/>
+          <w:sz w:val="20"/>
+          <w:szCs w:val="20"/>
+          <w:lang w:val="en-GB"/>
+        </w:rPr>
+        <w:t>, Stockholm School of Business, University of Warwick, Arizona Sate University, University of Michigan</w:t>
+      </w:r>
+      <w:r>
+        <w:rPr>
+          <w:rFonts w:ascii="Baskerville" w:hAnsi="Baskerville"/>
+          <w:sz w:val="20"/>
+          <w:szCs w:val="20"/>
+          <w:lang w:val="en-GB"/>
+        </w:rPr>
+        <w:t xml:space="preserve"> (Ross)</w:t>
+      </w:r>
+      <w:r>
+        <w:rPr>
+          <w:rFonts w:ascii="Baskerville" w:hAnsi="Baskerville"/>
+          <w:sz w:val="20"/>
+          <w:szCs w:val="20"/>
+          <w:lang w:val="en-GB"/>
+        </w:rPr>
         <w:t xml:space="preserve">, </w:t>
       </w:r>
-      <w:proofErr w:type="spellStart"/>
-      <w:r>
-        <w:rPr>
-          <w:rFonts w:ascii="Baskerville" w:hAnsi="Baskerville"/>
-          <w:sz w:val="20"/>
-          <w:szCs w:val="20"/>
-          <w:lang w:val="en-GB"/>
-        </w:rPr>
-        <w:t>B</w:t>
-      </w:r>
-      <w:r>
-        <w:rPr>
-          <w:rFonts w:ascii="Baskerville" w:hAnsi="Baskerville"/>
-          <w:sz w:val="20"/>
-          <w:szCs w:val="20"/>
-          <w:lang w:val="en-GB"/>
-        </w:rPr>
-        <w:t>occoni</w:t>
-      </w:r>
-      <w:proofErr w:type="spellEnd"/>
-      <w:r>
-        <w:rPr>
-          <w:rFonts w:ascii="Baskerville" w:hAnsi="Baskerville"/>
-          <w:sz w:val="20"/>
-          <w:szCs w:val="20"/>
-          <w:lang w:val="en-GB"/>
-        </w:rPr>
-        <w:t xml:space="preserve"> University</w:t>
-      </w:r>
-      <w:r>
-        <w:rPr>
-          <w:rFonts w:ascii="Baskerville" w:hAnsi="Baskerville"/>
-          <w:sz w:val="20"/>
-          <w:szCs w:val="20"/>
-          <w:lang w:val="en-GB"/>
-        </w:rPr>
-        <w:t xml:space="preserve">, EIEF, </w:t>
-      </w:r>
-      <w:r>
-        <w:rPr>
-          <w:rFonts w:ascii="Baskerville" w:hAnsi="Baskerville"/>
-          <w:sz w:val="20"/>
-          <w:szCs w:val="20"/>
-          <w:lang w:val="en-GB"/>
-        </w:rPr>
-        <w:t>Washington University in St. Louis</w:t>
-      </w:r>
-      <w:r>
-        <w:rPr>
-          <w:rFonts w:ascii="Baskerville" w:hAnsi="Baskerville"/>
-          <w:sz w:val="20"/>
-          <w:szCs w:val="20"/>
-          <w:lang w:val="en-GB"/>
-        </w:rPr>
-        <w:t xml:space="preserve">, Amsterdam Business School, HEC Paris, </w:t>
-      </w:r>
-      <w:r>
-        <w:rPr>
-          <w:rFonts w:ascii="Baskerville" w:hAnsi="Baskerville"/>
-          <w:sz w:val="20"/>
-          <w:szCs w:val="20"/>
-          <w:lang w:val="en-GB"/>
-        </w:rPr>
-        <w:t xml:space="preserve">Federal </w:t>
-      </w:r>
-      <w:r>
-        <w:rPr>
-          <w:rFonts w:ascii="Baskerville" w:hAnsi="Baskerville"/>
-          <w:sz w:val="20"/>
-          <w:szCs w:val="20"/>
-          <w:lang w:val="en-GB"/>
-        </w:rPr>
-        <w:t>Reserve Board of Governors, UBC</w:t>
-      </w:r>
-      <w:r>
-        <w:rPr>
-          <w:rFonts w:ascii="Baskerville" w:hAnsi="Baskerville"/>
-          <w:sz w:val="20"/>
-          <w:szCs w:val="20"/>
-          <w:lang w:val="en-GB"/>
-        </w:rPr>
-        <w:t xml:space="preserve"> Sauder</w:t>
-      </w:r>
-      <w:r>
-        <w:rPr>
-          <w:rFonts w:ascii="Baskerville" w:hAnsi="Baskerville"/>
-          <w:sz w:val="20"/>
-          <w:szCs w:val="20"/>
-          <w:lang w:val="en-GB"/>
-        </w:rPr>
-        <w:t>, University of Mary</w:t>
-      </w:r>
-      <w:r>
-        <w:rPr>
-          <w:rFonts w:ascii="Baskerville" w:hAnsi="Baskerville"/>
-          <w:sz w:val="20"/>
-          <w:szCs w:val="20"/>
-          <w:lang w:val="en-GB"/>
-        </w:rPr>
-        <w:t>land</w:t>
-      </w:r>
-      <w:r>
-        <w:rPr>
-          <w:rFonts w:ascii="Baskerville" w:hAnsi="Baskerville"/>
-          <w:sz w:val="20"/>
-          <w:szCs w:val="20"/>
-          <w:lang w:val="en-GB"/>
-        </w:rPr>
-        <w:t xml:space="preserve"> (RH Smith)</w:t>
-      </w:r>
-      <w:r>
-        <w:rPr>
-          <w:rFonts w:ascii="Baskerville" w:hAnsi="Baskerville"/>
-          <w:sz w:val="20"/>
-          <w:szCs w:val="20"/>
-          <w:lang w:val="en-GB"/>
-        </w:rPr>
-        <w:t>, Stockholm School of Business, University of Warwick, Arizona Sate University, University of Michigan</w:t>
-      </w:r>
-      <w:r>
-        <w:rPr>
-          <w:rFonts w:ascii="Baskerville" w:hAnsi="Baskerville"/>
-          <w:sz w:val="20"/>
-          <w:szCs w:val="20"/>
-          <w:lang w:val="en-GB"/>
-        </w:rPr>
-        <w:t xml:space="preserve"> (Ross)</w:t>
-      </w:r>
-      <w:r>
-        <w:rPr>
-          <w:rFonts w:ascii="Baskerville" w:hAnsi="Baskerville"/>
-          <w:sz w:val="20"/>
-          <w:szCs w:val="20"/>
-          <w:lang w:val="en-GB"/>
-        </w:rPr>
-        <w:t xml:space="preserve">, </w:t>
-      </w:r>
       <w:r>
         <w:rPr>
           <w:rFonts w:ascii="Baskerville" w:hAnsi="Baskerville"/>
@@ -3531,17 +3221,7 @@
           <w:szCs w:val="20"/>
           <w:lang w:val="en-GB"/>
         </w:rPr>
-        <w:t xml:space="preserve">Will </w:t>
-      </w:r>
-      <w:proofErr w:type="spellStart"/>
-      <w:r>
-        <w:rPr>
-          <w:rFonts w:ascii="Baskerville" w:hAnsi="Baskerville"/>
-          <w:sz w:val="20"/>
-          <w:szCs w:val="20"/>
-          <w:lang w:val="en-GB"/>
-        </w:rPr>
-        <w:t>Gorna</w:t>
+        <w:t>Will Gorna</w:t>
       </w:r>
       <w:r>
         <w:rPr>
@@ -3552,7 +3232,6 @@
         </w:rPr>
         <w:t>ll</w:t>
       </w:r>
-      <w:proofErr w:type="spellEnd"/>
     </w:p>
     <w:p>
       <w:pPr>
@@ -3609,27 +3288,7 @@
           <w:szCs w:val="20"/>
           <w:lang w:val="en-GB"/>
         </w:rPr>
-        <w:t xml:space="preserve">“Optimal Deposit Insurance” by Eduardo Davila and </w:t>
-      </w:r>
-      <w:proofErr w:type="spellStart"/>
-      <w:r>
-        <w:rPr>
-          <w:rFonts w:ascii="Baskerville" w:hAnsi="Baskerville"/>
-          <w:sz w:val="20"/>
-          <w:szCs w:val="20"/>
-          <w:lang w:val="en-GB"/>
-        </w:rPr>
-        <w:t>Itay</w:t>
-      </w:r>
-      <w:proofErr w:type="spellEnd"/>
-      <w:r>
-        <w:rPr>
-          <w:rFonts w:ascii="Baskerville" w:hAnsi="Baskerville"/>
-          <w:sz w:val="20"/>
-          <w:szCs w:val="20"/>
-          <w:lang w:val="en-GB"/>
-        </w:rPr>
-        <w:t xml:space="preserve"> Goldstein</w:t>
+        <w:t>“Optimal Deposit Insurance” by Eduardo Davila and Itay Goldstein</w:t>
       </w:r>
     </w:p>
     <w:p>
@@ -3667,19 +3326,189 @@
           <w:szCs w:val="20"/>
           <w:lang w:val="en-GB"/>
         </w:rPr>
-        <w:t xml:space="preserve">” by Philip Bond and </w:t>
-      </w:r>
-      <w:proofErr w:type="spellStart"/>
-      <w:r>
-        <w:rPr>
-          <w:rFonts w:ascii="Baskerville" w:hAnsi="Baskerville"/>
-          <w:sz w:val="20"/>
-          <w:szCs w:val="20"/>
-          <w:lang w:val="en-GB"/>
-        </w:rPr>
-        <w:t>Hongda</w:t>
-      </w:r>
-      <w:proofErr w:type="spellEnd"/>
+        <w:t>” by Philip Bond and Hongda Zhong</w:t>
+      </w:r>
+    </w:p>
+    <w:p>
+      <w:pPr>
+        <w:ind w:right="182"/>
+        <w:rPr>
+          <w:rFonts w:ascii="Baskerville" w:hAnsi="Baskerville"/>
+          <w:sz w:val="20"/>
+          <w:szCs w:val="20"/>
+          <w:lang w:val="en-GB"/>
+        </w:rPr>
+      </w:pPr>
+      <w:r>
+        <w:rPr>
+          <w:rFonts w:ascii="Baskerville" w:hAnsi="Baskerville"/>
+          <w:sz w:val="20"/>
+          <w:szCs w:val="20"/>
+          <w:lang w:val="en-GB"/>
+        </w:rPr>
+        <w:t>“Governance Through Threats of Interventions and Exit” by Charlie Kahn and Slava Fos</w:t>
+      </w:r>
+    </w:p>
+    <w:p>
+      <w:pPr>
+        <w:ind w:right="182"/>
+        <w:rPr>
+          <w:rFonts w:ascii="Baskerville" w:hAnsi="Baskerville"/>
+          <w:sz w:val="20"/>
+          <w:szCs w:val="20"/>
+          <w:lang w:val="en-GB"/>
+        </w:rPr>
+      </w:pPr>
+      <w:r>
+        <w:rPr>
+          <w:rFonts w:ascii="Baskerville" w:hAnsi="Baskerville"/>
+          <w:sz w:val="20"/>
+          <w:szCs w:val="20"/>
+          <w:lang w:val="en-GB"/>
+        </w:rPr>
+        <w:t xml:space="preserve">“Stock Based Compensation Plans and Employee Incentives” by </w:t>
+      </w:r>
+      <w:r>
+        <w:rPr>
+          <w:rFonts w:ascii="Baskerville" w:hAnsi="Baskerville"/>
+          <w:sz w:val="20"/>
+          <w:szCs w:val="20"/>
+          <w:lang w:val="en-GB"/>
+        </w:rPr>
+        <w:t>Jan Zabojnik</w:t>
+      </w:r>
+    </w:p>
+    <w:p>
+      <w:pPr>
+        <w:ind w:right="182"/>
+        <w:rPr>
+          <w:rFonts w:ascii="Baskerville" w:hAnsi="Baskerville"/>
+          <w:sz w:val="20"/>
+          <w:szCs w:val="20"/>
+          <w:lang w:val="en-GB"/>
+        </w:rPr>
+      </w:pPr>
+      <w:r>
+        <w:rPr>
+          <w:rFonts w:ascii="Baskerville" w:hAnsi="Baskerville"/>
+          <w:sz w:val="20"/>
+          <w:szCs w:val="20"/>
+          <w:lang w:val="en-GB"/>
+        </w:rPr>
+        <w:t>“Fragility in Money Market Funds: Sponsor Support and Regulation” by Cecilia Parlatore Siritto</w:t>
+      </w:r>
+    </w:p>
+    <w:p>
+      <w:pPr>
+        <w:ind w:right="182"/>
+        <w:rPr>
+          <w:rFonts w:ascii="Baskerville" w:hAnsi="Baskerville"/>
+          <w:sz w:val="20"/>
+          <w:szCs w:val="20"/>
+          <w:lang w:val="en-GB"/>
+        </w:rPr>
+      </w:pPr>
+      <w:r>
+        <w:rPr>
+          <w:rFonts w:ascii="Baskerville" w:hAnsi="Baskerville"/>
+          <w:sz w:val="20"/>
+          <w:szCs w:val="20"/>
+          <w:lang w:val="en-GB"/>
+        </w:rPr>
+        <w:fldChar w:fldCharType="begin"/>
+      </w:r>
+      <w:r>
+        <w:rPr>
+          <w:rFonts w:ascii="Baskerville" w:hAnsi="Baskerville"/>
+          <w:sz w:val="20"/>
+          <w:szCs w:val="20"/>
+          <w:lang w:val="en-GB"/>
+        </w:rPr>
+        <w:instrText>HYPERLINK "http://ssrn.com/abstract=2181436"</w:instrText>
+      </w:r>
+      <w:r>
+        <w:rPr>
+          <w:rFonts w:ascii="Baskerville" w:hAnsi="Baskerville"/>
+          <w:sz w:val="20"/>
+          <w:szCs w:val="20"/>
+          <w:lang w:val="en-GB"/>
+        </w:rPr>
+        <w:fldChar w:fldCharType="separate"/>
+      </w:r>
+      <w:r>
+        <w:rPr>
+          <w:rFonts w:ascii="Baskerville" w:hAnsi="Baskerville"/>
+          <w:sz w:val="20"/>
+          <w:szCs w:val="20"/>
+          <w:lang w:val="en-GB"/>
+        </w:rPr>
+        <w:t>“</w:t>
+      </w:r>
+      <w:r>
+        <w:rPr>
+          <w:rFonts w:ascii="Baskerville" w:hAnsi="Baskerville"/>
+          <w:sz w:val="20"/>
+          <w:szCs w:val="20"/>
+          <w:lang w:val="en-GB"/>
+        </w:rPr>
+        <w:t>Macroprudential Bank Capital Regulation in a Competitive Financial Sy</w:t>
+      </w:r>
+      <w:r>
+        <w:rPr>
+          <w:rFonts w:ascii="Baskerville" w:hAnsi="Baskerville"/>
+          <w:sz w:val="20"/>
+          <w:szCs w:val="20"/>
+          <w:lang w:val="en-GB"/>
+        </w:rPr>
+        <w:t>stem” by</w:t>
+      </w:r>
+      <w:r>
+        <w:rPr>
+          <w:rFonts w:ascii="Baskerville" w:hAnsi="Baskerville"/>
+          <w:sz w:val="20"/>
+          <w:szCs w:val="20"/>
+          <w:lang w:val="en-GB"/>
+        </w:rPr>
+        <w:t xml:space="preserve"> C. Opp, M. Opp and M. Harris</w:t>
+      </w:r>
+    </w:p>
+    <w:p>
+      <w:pPr>
+        <w:ind w:right="182"/>
+        <w:rPr>
+          <w:rFonts w:ascii="Baskerville" w:hAnsi="Baskerville"/>
+          <w:sz w:val="20"/>
+          <w:szCs w:val="20"/>
+          <w:lang w:val="en-GB"/>
+        </w:rPr>
+      </w:pPr>
+      <w:r>
+        <w:rPr>
+          <w:rFonts w:ascii="Baskerville" w:hAnsi="Baskerville"/>
+          <w:sz w:val="20"/>
+          <w:szCs w:val="20"/>
+          <w:lang w:val="en-GB"/>
+        </w:rPr>
+        <w:fldChar w:fldCharType="end"/>
+      </w:r>
+      <w:r>
+        <w:rPr>
+          <w:rFonts w:ascii="Baskerville" w:hAnsi="Baskerville"/>
+          <w:sz w:val="20"/>
+          <w:szCs w:val="20"/>
+          <w:lang w:val="en-GB"/>
+        </w:rPr>
+        <w:t>“The Labor Market for Directors and External</w:t>
+      </w:r>
+      <w:r>
+        <w:rPr>
+          <w:rFonts w:ascii="Baskerville" w:hAnsi="Baskerville"/>
+          <w:sz w:val="20"/>
+          <w:szCs w:val="20"/>
+          <w:lang w:val="en-GB"/>
+        </w:rPr>
+        <w:t>ities in Corporate Governance”</w:t>
+      </w:r>
       <w:r>
         <w:rPr>
           <w:rFonts w:ascii="Baskerville" w:hAnsi="Baskerville"/>
@@ -3689,48 +3518,62 @@
         </w:rPr>
         <w:t xml:space="preserve"> </w:t>
       </w:r>
-      <w:proofErr w:type="spellStart"/>
-      <w:r>
-        <w:rPr>
-          <w:rFonts w:ascii="Baskerville" w:hAnsi="Baskerville"/>
-          <w:sz w:val="20"/>
-          <w:szCs w:val="20"/>
-          <w:lang w:val="en-GB"/>
-        </w:rPr>
-        <w:t>Zhong</w:t>
-      </w:r>
-      <w:proofErr w:type="spellEnd"/>
-    </w:p>
-    <w:p>
-      <w:pPr>
-        <w:ind w:right="182"/>
-        <w:rPr>
-          <w:rFonts w:ascii="Baskerville" w:hAnsi="Baskerville"/>
-          <w:sz w:val="20"/>
-          <w:szCs w:val="20"/>
-          <w:lang w:val="en-GB"/>
-        </w:rPr>
-      </w:pPr>
-      <w:r>
-        <w:rPr>
-          <w:rFonts w:ascii="Baskerville" w:hAnsi="Baskerville"/>
-          <w:sz w:val="20"/>
-          <w:szCs w:val="20"/>
-          <w:lang w:val="en-GB"/>
-        </w:rPr>
-        <w:t xml:space="preserve">“Governance Through Threats of Interventions and Exit” by Charlie Kahn and </w:t>
-      </w:r>
-      <w:proofErr w:type="spellStart"/>
-      <w:r>
-        <w:rPr>
-          <w:rFonts w:ascii="Baskerville" w:hAnsi="Baskerville"/>
-          <w:sz w:val="20"/>
-          <w:szCs w:val="20"/>
-          <w:lang w:val="en-GB"/>
-        </w:rPr>
-        <w:t>Slava</w:t>
-      </w:r>
-      <w:proofErr w:type="spellEnd"/>
+      <w:r>
+        <w:rPr>
+          <w:rFonts w:ascii="Baskerville" w:hAnsi="Baskerville"/>
+          <w:sz w:val="20"/>
+          <w:szCs w:val="20"/>
+          <w:lang w:val="en-GB"/>
+        </w:rPr>
+        <w:t xml:space="preserve">by </w:t>
+      </w:r>
+      <w:r>
+        <w:rPr>
+          <w:rFonts w:ascii="Baskerville" w:hAnsi="Baskerville"/>
+          <w:sz w:val="20"/>
+          <w:szCs w:val="20"/>
+          <w:lang w:val="en-GB"/>
+        </w:rPr>
+        <w:t>D. Levit and N. Malenko</w:t>
+      </w:r>
+    </w:p>
+    <w:p>
+      <w:pPr>
+        <w:ind w:right="182"/>
+        <w:rPr>
+          <w:rFonts w:ascii="Baskerville" w:hAnsi="Baskerville"/>
+          <w:sz w:val="20"/>
+          <w:szCs w:val="20"/>
+          <w:lang w:val="en-GB"/>
+        </w:rPr>
+      </w:pPr>
+      <w:r>
+        <w:rPr>
+          <w:rFonts w:ascii="Baskerville" w:hAnsi="Baskerville"/>
+          <w:sz w:val="20"/>
+          <w:szCs w:val="20"/>
+          <w:lang w:val="en-GB"/>
+        </w:rPr>
+        <w:t>“</w:t>
+      </w:r>
+      <w:r>
+        <w:rPr>
+          <w:rFonts w:ascii="Baskerville" w:hAnsi="Baskerville"/>
+          <w:sz w:val="20"/>
+          <w:szCs w:val="20"/>
+          <w:lang w:val="en-GB"/>
+        </w:rPr>
+        <w:t>Cultural Proximity and The Processing Of Financial Information</w:t>
+      </w:r>
+      <w:r>
+        <w:rPr>
+          <w:rFonts w:ascii="Baskerville" w:hAnsi="Baskerville"/>
+          <w:sz w:val="20"/>
+          <w:szCs w:val="20"/>
+          <w:lang w:val="en-GB"/>
+        </w:rPr>
+        <w:t>” by</w:t>
+      </w:r>
       <w:r>
         <w:rPr>
           <w:rFonts w:ascii="Baskerville" w:hAnsi="Baskerville"/>
@@ -3740,417 +3583,14 @@
         </w:rPr>
         <w:t xml:space="preserve"> </w:t>
       </w:r>
-      <w:proofErr w:type="spellStart"/>
-      <w:proofErr w:type="gramStart"/>
-      <w:r>
-        <w:rPr>
-          <w:rFonts w:ascii="Baskerville" w:hAnsi="Baskerville"/>
-          <w:sz w:val="20"/>
-          <w:szCs w:val="20"/>
-          <w:lang w:val="en-GB"/>
-        </w:rPr>
-        <w:t>Fos</w:t>
-      </w:r>
-      <w:proofErr w:type="spellEnd"/>
-      <w:proofErr w:type="gramEnd"/>
-    </w:p>
-    <w:p>
-      <w:pPr>
-        <w:ind w:right="182"/>
-        <w:rPr>
-          <w:rFonts w:ascii="Baskerville" w:hAnsi="Baskerville"/>
-          <w:sz w:val="20"/>
-          <w:szCs w:val="20"/>
-          <w:lang w:val="en-GB"/>
-        </w:rPr>
-      </w:pPr>
-      <w:r>
-        <w:rPr>
-          <w:rFonts w:ascii="Baskerville" w:hAnsi="Baskerville"/>
-          <w:sz w:val="20"/>
-          <w:szCs w:val="20"/>
-          <w:lang w:val="en-GB"/>
-        </w:rPr>
-        <w:t xml:space="preserve">“Stock Based Compensation Plans and Employee Incentives” by </w:t>
-      </w:r>
-      <w:r>
-        <w:rPr>
-          <w:rFonts w:ascii="Baskerville" w:hAnsi="Baskerville"/>
-          <w:sz w:val="20"/>
-          <w:szCs w:val="20"/>
-          <w:lang w:val="en-GB"/>
-        </w:rPr>
-        <w:t xml:space="preserve">Jan </w:t>
-      </w:r>
-      <w:proofErr w:type="spellStart"/>
-      <w:r>
-        <w:rPr>
-          <w:rFonts w:ascii="Baskerville" w:hAnsi="Baskerville"/>
-          <w:sz w:val="20"/>
-          <w:szCs w:val="20"/>
-          <w:lang w:val="en-GB"/>
-        </w:rPr>
-        <w:t>Zabojnik</w:t>
-      </w:r>
-      <w:proofErr w:type="spellEnd"/>
-    </w:p>
-    <w:p>
-      <w:pPr>
-        <w:ind w:right="182"/>
-        <w:rPr>
-          <w:rFonts w:ascii="Baskerville" w:hAnsi="Baskerville"/>
-          <w:sz w:val="20"/>
-          <w:szCs w:val="20"/>
-          <w:lang w:val="en-GB"/>
-        </w:rPr>
-      </w:pPr>
-      <w:r>
-        <w:rPr>
-          <w:rFonts w:ascii="Baskerville" w:hAnsi="Baskerville"/>
-          <w:sz w:val="20"/>
-          <w:szCs w:val="20"/>
-          <w:lang w:val="en-GB"/>
-        </w:rPr>
-        <w:t xml:space="preserve">“Fragility in Money Market Funds: Sponsor Support and Regulation” by Cecilia </w:t>
-      </w:r>
-      <w:proofErr w:type="spellStart"/>
-      <w:r>
-        <w:rPr>
-          <w:rFonts w:ascii="Baskerville" w:hAnsi="Baskerville"/>
-          <w:sz w:val="20"/>
-          <w:szCs w:val="20"/>
-          <w:lang w:val="en-GB"/>
-        </w:rPr>
-        <w:t>Parlatore</w:t>
-      </w:r>
-      <w:proofErr w:type="spellEnd"/>
-      <w:r>
-        <w:rPr>
-          <w:rFonts w:ascii="Baskerville" w:hAnsi="Baskerville"/>
-          <w:sz w:val="20"/>
-          <w:szCs w:val="20"/>
-          <w:lang w:val="en-GB"/>
-        </w:rPr>
-        <w:t xml:space="preserve"> </w:t>
-      </w:r>
-      <w:proofErr w:type="spellStart"/>
-      <w:r>
-        <w:rPr>
-          <w:rFonts w:ascii="Baskerville" w:hAnsi="Baskerville"/>
-          <w:sz w:val="20"/>
-          <w:szCs w:val="20"/>
-          <w:lang w:val="en-GB"/>
-        </w:rPr>
-        <w:t>Siritto</w:t>
-      </w:r>
-      <w:proofErr w:type="spellEnd"/>
-    </w:p>
-    <w:p>
-      <w:pPr>
-        <w:ind w:right="182"/>
-        <w:rPr>
-          <w:rFonts w:ascii="Baskerville" w:hAnsi="Baskerville"/>
-          <w:sz w:val="20"/>
-          <w:szCs w:val="20"/>
-          <w:lang w:val="en-GB"/>
-        </w:rPr>
-      </w:pPr>
-      <w:r>
-        <w:rPr>
-          <w:rFonts w:ascii="Baskerville" w:hAnsi="Baskerville"/>
-          <w:sz w:val="20"/>
-          <w:szCs w:val="20"/>
-          <w:lang w:val="en-GB"/>
-        </w:rPr>
-        <w:fldChar w:fldCharType="begin"/>
-      </w:r>
-      <w:r>
-        <w:rPr>
-          <w:rFonts w:ascii="Baskerville" w:hAnsi="Baskerville"/>
-          <w:sz w:val="20"/>
-          <w:szCs w:val="20"/>
-          <w:lang w:val="en-GB"/>
-        </w:rPr>
-        <w:instrText>HYPERLINK "http://ssrn.com/abstract=2181436"</w:instrText>
-      </w:r>
-      <w:r>
-        <w:rPr>
-          <w:rFonts w:ascii="Baskerville" w:hAnsi="Baskerville"/>
-          <w:sz w:val="20"/>
-          <w:szCs w:val="20"/>
-          <w:lang w:val="en-GB"/>
-        </w:rPr>
-        <w:fldChar w:fldCharType="separate"/>
-      </w:r>
-      <w:r>
-        <w:rPr>
-          <w:rFonts w:ascii="Baskerville" w:hAnsi="Baskerville"/>
-          <w:sz w:val="20"/>
-          <w:szCs w:val="20"/>
-          <w:lang w:val="en-GB"/>
-        </w:rPr>
-        <w:t>“</w:t>
-      </w:r>
-      <w:proofErr w:type="spellStart"/>
-      <w:r>
-        <w:rPr>
-          <w:rFonts w:ascii="Baskerville" w:hAnsi="Baskerville"/>
-          <w:sz w:val="20"/>
-          <w:szCs w:val="20"/>
-          <w:lang w:val="en-GB"/>
-        </w:rPr>
-        <w:t>Macroprudential</w:t>
-      </w:r>
-      <w:proofErr w:type="spellEnd"/>
-      <w:r>
-        <w:rPr>
-          <w:rFonts w:ascii="Baskerville" w:hAnsi="Baskerville"/>
-          <w:sz w:val="20"/>
-          <w:szCs w:val="20"/>
-          <w:lang w:val="en-GB"/>
-        </w:rPr>
-        <w:t xml:space="preserve"> Bank Capital Regulation in a Competitive Financial Sy</w:t>
-      </w:r>
-      <w:r>
-        <w:rPr>
-          <w:rFonts w:ascii="Baskerville" w:hAnsi="Baskerville"/>
-          <w:sz w:val="20"/>
-          <w:szCs w:val="20"/>
-          <w:lang w:val="en-GB"/>
-        </w:rPr>
-        <w:t>stem” by</w:t>
-      </w:r>
-      <w:r>
-        <w:rPr>
-          <w:rFonts w:ascii="Baskerville" w:hAnsi="Baskerville"/>
-          <w:sz w:val="20"/>
-          <w:szCs w:val="20"/>
-          <w:lang w:val="en-GB"/>
-        </w:rPr>
-        <w:t xml:space="preserve"> C. </w:t>
-      </w:r>
-      <w:proofErr w:type="spellStart"/>
-      <w:r>
-        <w:rPr>
-          <w:rFonts w:ascii="Baskerville" w:hAnsi="Baskerville"/>
-          <w:sz w:val="20"/>
-          <w:szCs w:val="20"/>
-          <w:lang w:val="en-GB"/>
-        </w:rPr>
-        <w:t>Opp</w:t>
-      </w:r>
-      <w:proofErr w:type="spellEnd"/>
-      <w:r>
-        <w:rPr>
-          <w:rFonts w:ascii="Baskerville" w:hAnsi="Baskerville"/>
-          <w:sz w:val="20"/>
-          <w:szCs w:val="20"/>
-          <w:lang w:val="en-GB"/>
-        </w:rPr>
-        <w:t xml:space="preserve">, M. </w:t>
-      </w:r>
-      <w:proofErr w:type="spellStart"/>
-      <w:r>
-        <w:rPr>
-          <w:rFonts w:ascii="Baskerville" w:hAnsi="Baskerville"/>
-          <w:sz w:val="20"/>
-          <w:szCs w:val="20"/>
-          <w:lang w:val="en-GB"/>
-        </w:rPr>
-        <w:t>Opp</w:t>
-      </w:r>
-      <w:proofErr w:type="spellEnd"/>
-      <w:r>
-        <w:rPr>
-          <w:rFonts w:ascii="Baskerville" w:hAnsi="Baskerville"/>
-          <w:sz w:val="20"/>
-          <w:szCs w:val="20"/>
-          <w:lang w:val="en-GB"/>
-        </w:rPr>
-        <w:t xml:space="preserve"> and M. Harris</w:t>
-      </w:r>
-    </w:p>
-    <w:p>
-      <w:pPr>
-        <w:ind w:right="182"/>
-        <w:rPr>
-          <w:rFonts w:ascii="Baskerville" w:hAnsi="Baskerville"/>
-          <w:sz w:val="20"/>
-          <w:szCs w:val="20"/>
-          <w:lang w:val="en-GB"/>
-        </w:rPr>
-      </w:pPr>
-      <w:r>
-        <w:rPr>
-          <w:rFonts w:ascii="Baskerville" w:hAnsi="Baskerville"/>
-          <w:sz w:val="20"/>
-          <w:szCs w:val="20"/>
-          <w:lang w:val="en-GB"/>
-        </w:rPr>
-        <w:fldChar w:fldCharType="end"/>
-      </w:r>
-      <w:r>
-        <w:rPr>
-          <w:rFonts w:ascii="Baskerville" w:hAnsi="Baskerville"/>
-          <w:sz w:val="20"/>
-          <w:szCs w:val="20"/>
-          <w:lang w:val="en-GB"/>
-        </w:rPr>
-        <w:t xml:space="preserve">“The </w:t>
-      </w:r>
-      <w:proofErr w:type="spellStart"/>
-      <w:r>
-        <w:rPr>
-          <w:rFonts w:ascii="Baskerville" w:hAnsi="Baskerville"/>
-          <w:sz w:val="20"/>
-          <w:szCs w:val="20"/>
-          <w:lang w:val="en-GB"/>
-        </w:rPr>
-        <w:t>Labor</w:t>
-      </w:r>
-      <w:proofErr w:type="spellEnd"/>
-      <w:r>
-        <w:rPr>
-          <w:rFonts w:ascii="Baskerville" w:hAnsi="Baskerville"/>
-          <w:sz w:val="20"/>
-          <w:szCs w:val="20"/>
-          <w:lang w:val="en-GB"/>
-        </w:rPr>
-        <w:t xml:space="preserve"> Market for Directors and External</w:t>
-      </w:r>
-      <w:r>
-        <w:rPr>
-          <w:rFonts w:ascii="Baskerville" w:hAnsi="Baskerville"/>
-          <w:sz w:val="20"/>
-          <w:szCs w:val="20"/>
-          <w:lang w:val="en-GB"/>
-        </w:rPr>
-        <w:t>ities in Corporate Governance”</w:t>
-      </w:r>
-      <w:r>
-        <w:rPr>
-          <w:rFonts w:ascii="Baskerville" w:hAnsi="Baskerville"/>
-          <w:sz w:val="20"/>
-          <w:szCs w:val="20"/>
-          <w:lang w:val="en-GB"/>
-        </w:rPr>
-        <w:t xml:space="preserve"> </w:t>
-      </w:r>
-      <w:r>
-        <w:rPr>
-          <w:rFonts w:ascii="Baskerville" w:hAnsi="Baskerville"/>
-          <w:sz w:val="20"/>
-          <w:szCs w:val="20"/>
-          <w:lang w:val="en-GB"/>
-        </w:rPr>
-        <w:t xml:space="preserve">by </w:t>
-      </w:r>
-      <w:r>
-        <w:rPr>
-          <w:rFonts w:ascii="Baskerville" w:hAnsi="Baskerville"/>
-          <w:sz w:val="20"/>
-          <w:szCs w:val="20"/>
-          <w:lang w:val="en-GB"/>
-        </w:rPr>
-        <w:t xml:space="preserve">D. </w:t>
-      </w:r>
-      <w:proofErr w:type="spellStart"/>
-      <w:r>
-        <w:rPr>
-          <w:rFonts w:ascii="Baskerville" w:hAnsi="Baskerville"/>
-          <w:sz w:val="20"/>
-          <w:szCs w:val="20"/>
-          <w:lang w:val="en-GB"/>
-        </w:rPr>
-        <w:t>Levit</w:t>
-      </w:r>
-      <w:proofErr w:type="spellEnd"/>
-      <w:r>
-        <w:rPr>
-          <w:rFonts w:ascii="Baskerville" w:hAnsi="Baskerville"/>
-          <w:sz w:val="20"/>
-          <w:szCs w:val="20"/>
-          <w:lang w:val="en-GB"/>
-        </w:rPr>
-        <w:t xml:space="preserve"> and N. </w:t>
-      </w:r>
-      <w:proofErr w:type="spellStart"/>
-      <w:r>
-        <w:rPr>
-          <w:rFonts w:ascii="Baskerville" w:hAnsi="Baskerville"/>
-          <w:sz w:val="20"/>
-          <w:szCs w:val="20"/>
-          <w:lang w:val="en-GB"/>
-        </w:rPr>
-        <w:t>Malenko</w:t>
-      </w:r>
-      <w:proofErr w:type="spellEnd"/>
-    </w:p>
-    <w:p>
-      <w:pPr>
-        <w:ind w:right="182"/>
-        <w:rPr>
-          <w:rFonts w:ascii="Baskerville" w:hAnsi="Baskerville"/>
-          <w:sz w:val="20"/>
-          <w:szCs w:val="20"/>
-          <w:lang w:val="en-GB"/>
-        </w:rPr>
-      </w:pPr>
-      <w:r>
-        <w:rPr>
-          <w:rFonts w:ascii="Baskerville" w:hAnsi="Baskerville"/>
-          <w:sz w:val="20"/>
-          <w:szCs w:val="20"/>
-          <w:lang w:val="en-GB"/>
-        </w:rPr>
-        <w:t>“</w:t>
-      </w:r>
-      <w:r>
-        <w:rPr>
-          <w:rFonts w:ascii="Baskerville" w:hAnsi="Baskerville"/>
-          <w:sz w:val="20"/>
-          <w:szCs w:val="20"/>
-          <w:lang w:val="en-GB"/>
-        </w:rPr>
-        <w:t>Cultural Proximity and The Processing Of Financial Information</w:t>
-      </w:r>
-      <w:r>
-        <w:rPr>
-          <w:rFonts w:ascii="Baskerville" w:hAnsi="Baskerville"/>
-          <w:sz w:val="20"/>
-          <w:szCs w:val="20"/>
-          <w:lang w:val="en-GB"/>
-        </w:rPr>
-        <w:t>” by</w:t>
-      </w:r>
-      <w:r>
-        <w:rPr>
-          <w:rFonts w:ascii="Baskerville" w:hAnsi="Baskerville"/>
-          <w:sz w:val="20"/>
-          <w:szCs w:val="20"/>
-          <w:lang w:val="en-GB"/>
-        </w:rPr>
-        <w:t xml:space="preserve"> </w:t>
-      </w:r>
-      <w:proofErr w:type="spellStart"/>
-      <w:r>
-        <w:rPr>
-          <w:rFonts w:ascii="Baskerville" w:hAnsi="Baskerville"/>
-          <w:sz w:val="20"/>
-          <w:szCs w:val="20"/>
-          <w:lang w:val="en-GB"/>
-        </w:rPr>
-        <w:t>Qianqian</w:t>
-      </w:r>
-      <w:proofErr w:type="spellEnd"/>
-      <w:r>
-        <w:rPr>
-          <w:rFonts w:ascii="Baskerville" w:hAnsi="Baskerville"/>
-          <w:sz w:val="20"/>
-          <w:szCs w:val="20"/>
-          <w:lang w:val="en-GB"/>
-        </w:rPr>
-        <w:t xml:space="preserve"> Du</w:t>
+      <w:r>
+        <w:rPr>
+          <w:rFonts w:ascii="Baskerville" w:hAnsi="Baskerville"/>
+          <w:sz w:val="20"/>
+          <w:szCs w:val="20"/>
+          <w:lang w:val="en-GB"/>
+        </w:rPr>
+        <w:t>Qianqian Du</w:t>
       </w:r>
       <w:r>
         <w:rPr>
@@ -4177,99 +3617,28 @@
           <w:szCs w:val="20"/>
           <w:lang w:val="en-GB"/>
         </w:rPr>
-        <w:t xml:space="preserve">, </w:t>
-      </w:r>
-      <w:proofErr w:type="spellStart"/>
-      <w:r>
-        <w:rPr>
-          <w:rFonts w:ascii="Baskerville" w:hAnsi="Baskerville"/>
-          <w:sz w:val="20"/>
-          <w:szCs w:val="20"/>
-          <w:lang w:val="en-GB"/>
-        </w:rPr>
-        <w:t>Xiaoyun</w:t>
-      </w:r>
-      <w:proofErr w:type="spellEnd"/>
-      <w:r>
-        <w:rPr>
-          <w:rFonts w:ascii="Baskerville" w:hAnsi="Baskerville"/>
-          <w:sz w:val="20"/>
-          <w:szCs w:val="20"/>
-          <w:lang w:val="en-GB"/>
-        </w:rPr>
-        <w:t xml:space="preserve"> Yu</w:t>
-      </w:r>
-    </w:p>
-    <w:p>
-      <w:pPr>
-        <w:ind w:right="182"/>
-        <w:rPr>
-          <w:rFonts w:ascii="Baskerville" w:hAnsi="Baskerville"/>
-          <w:sz w:val="20"/>
-          <w:szCs w:val="20"/>
-          <w:lang w:val="en-GB"/>
-        </w:rPr>
-      </w:pPr>
-      <w:r>
-        <w:rPr>
-          <w:rFonts w:ascii="Baskerville" w:hAnsi="Baskerville"/>
-          <w:sz w:val="20"/>
-          <w:szCs w:val="20"/>
-          <w:lang w:val="en-GB"/>
-        </w:rPr>
-        <w:t xml:space="preserve">“Hedge Fund Activism: Do They Take Cues From Institutional Exit?” by Nick </w:t>
-      </w:r>
-      <w:proofErr w:type="spellStart"/>
-      <w:r>
-        <w:rPr>
-          <w:rFonts w:ascii="Baskerville" w:hAnsi="Baskerville"/>
-          <w:sz w:val="20"/>
-          <w:szCs w:val="20"/>
-          <w:lang w:val="en-GB"/>
-        </w:rPr>
-        <w:t>Gantchev</w:t>
-      </w:r>
-      <w:proofErr w:type="spellEnd"/>
-      <w:r>
-        <w:rPr>
-          <w:rFonts w:ascii="Baskerville" w:hAnsi="Baskerville"/>
-          <w:sz w:val="20"/>
-          <w:szCs w:val="20"/>
-          <w:lang w:val="en-GB"/>
-        </w:rPr>
-        <w:t xml:space="preserve"> and </w:t>
-      </w:r>
-      <w:proofErr w:type="spellStart"/>
-      <w:r>
-        <w:rPr>
-          <w:rFonts w:ascii="Baskerville" w:hAnsi="Baskerville"/>
-          <w:sz w:val="20"/>
-          <w:szCs w:val="20"/>
-          <w:lang w:val="en-GB"/>
-        </w:rPr>
-        <w:t>Pab</w:t>
-      </w:r>
-      <w:proofErr w:type="spellEnd"/>
-      <w:r>
-        <w:rPr>
-          <w:rFonts w:ascii="Baskerville" w:hAnsi="Baskerville"/>
-          <w:sz w:val="20"/>
-          <w:szCs w:val="20"/>
-          <w:lang w:val="en-GB"/>
-        </w:rPr>
-        <w:t xml:space="preserve"> </w:t>
-      </w:r>
-      <w:proofErr w:type="spellStart"/>
-      <w:r>
-        <w:rPr>
-          <w:rFonts w:ascii="Baskerville" w:hAnsi="Baskerville"/>
-          <w:sz w:val="20"/>
-          <w:szCs w:val="20"/>
-          <w:lang w:val="en-GB"/>
-        </w:rPr>
-        <w:t>Jotikasthira</w:t>
-      </w:r>
-      <w:proofErr w:type="spellEnd"/>
+        <w:t>, Xiaoyun Yu</w:t>
+      </w:r>
+    </w:p>
+    <w:p>
+      <w:pPr>
+        <w:ind w:right="182"/>
+        <w:rPr>
+          <w:rFonts w:ascii="Baskerville" w:hAnsi="Baskerville"/>
+          <w:sz w:val="20"/>
+          <w:szCs w:val="20"/>
+          <w:lang w:val="en-GB"/>
+        </w:rPr>
+      </w:pPr>
+      <w:r>
+        <w:rPr>
+          <w:rFonts w:ascii="Baskerville" w:hAnsi="Baskerville"/>
+          <w:sz w:val="20"/>
+          <w:szCs w:val="20"/>
+          <w:lang w:val="en-GB"/>
+        </w:rPr>
+        <w:t>“Hedge Fund Activism: Do They Take Cues From Institutional Exit?” by Nick Gantchev and Pab Jotikasthira</w:t>
+      </w:r>
     </w:p>
     <w:p>
       <w:pPr>
@@ -4353,19 +3722,8 @@
           <w:szCs w:val="20"/>
           <w:lang w:val="en-GB"/>
         </w:rPr>
-        <w:t xml:space="preserve">, </w:t>
-      </w:r>
-      <w:proofErr w:type="spellStart"/>
-      <w:r>
-        <w:rPr>
-          <w:rFonts w:ascii="Baskerville" w:hAnsi="Baskerville"/>
-          <w:sz w:val="20"/>
-          <w:szCs w:val="20"/>
-          <w:lang w:val="en-GB"/>
-        </w:rPr>
-        <w:t>Econometrica</w:t>
-      </w:r>
-      <w:proofErr w:type="spellEnd"/>
+        <w:t>, Econometrica</w:t>
+      </w:r>
       <w:r>
         <w:rPr>
           <w:rFonts w:ascii="Baskerville" w:hAnsi="Baskerville"/>
@@ -4439,6 +3797,15 @@
           <w:lang w:val="en-GB"/>
         </w:rPr>
         <w:t>European Finance Association, Colorado Finance Summit, Olin Corporate Finance Conference</w:t>
+      </w:r>
+      <w:r>
+        <w:rPr>
+          <w:rFonts w:ascii="Baskerville" w:hAnsi="Baskerville"/>
+          <w:sz w:val="20"/>
+          <w:szCs w:val="20"/>
+          <w:lang w:val="en-GB"/>
+        </w:rPr>
+        <w:t>, Finance Theory Group Imperial 2016</w:t>
       </w:r>
     </w:p>
     <w:sectPr>

--- a/vari/CV-Giorgia Piacentino-2015.docx
+++ b/vari/CV-Giorgia Piacentino-2015.docx
@@ -630,116 +630,6 @@
     </w:p>
     <w:p>
       <w:pPr>
-        <w:ind w:right="182"/>
-        <w:rPr>
-          <w:rFonts w:ascii="Baskerville" w:hAnsi="Baskerville"/>
-          <w:i/>
-          <w:sz w:val="20"/>
-          <w:szCs w:val="20"/>
-          <w:lang w:val="en-GB"/>
-        </w:rPr>
-      </w:pPr>
-    </w:p>
-    <w:p>
-      <w:pPr>
-        <w:tabs>
-          <w:tab w:val="left" w:pos="1980"/>
-        </w:tabs>
-        <w:ind w:left="2520" w:right="182" w:hanging="2520"/>
-        <w:rPr>
-          <w:rFonts w:ascii="Baskerville" w:hAnsi="Baskerville"/>
-          <w:sz w:val="20"/>
-          <w:szCs w:val="20"/>
-          <w:lang w:val="en-GB"/>
-        </w:rPr>
-      </w:pPr>
-      <w:r>
-        <w:rPr>
-          <w:rFonts w:ascii="Baskerville" w:hAnsi="Baskerville"/>
-          <w:i/>
-          <w:sz w:val="20"/>
-          <w:szCs w:val="20"/>
-          <w:lang w:val="en-GB"/>
-        </w:rPr>
-        <w:t>June 2008</w:t>
-      </w:r>
-      <w:r>
-        <w:rPr>
-          <w:rFonts w:ascii="Baskerville" w:hAnsi="Baskerville"/>
-          <w:sz w:val="20"/>
-          <w:szCs w:val="20"/>
-          <w:lang w:val="en-GB"/>
-        </w:rPr>
-        <w:t xml:space="preserve">     </w:t>
-      </w:r>
-      <w:r>
-        <w:rPr>
-          <w:rFonts w:ascii="Baskerville" w:hAnsi="Baskerville"/>
-          <w:sz w:val="20"/>
-          <w:szCs w:val="20"/>
-          <w:lang w:val="en-GB"/>
-        </w:rPr>
-        <w:t xml:space="preserve">                </w:t>
-      </w:r>
-      <w:r>
-        <w:rPr>
-          <w:rFonts w:ascii="Baskerville" w:hAnsi="Baskerville"/>
-          <w:sz w:val="20"/>
-          <w:szCs w:val="20"/>
-          <w:lang w:val="en-GB"/>
-        </w:rPr>
-        <w:t xml:space="preserve"> </w:t>
-      </w:r>
-      <w:r>
-        <w:rPr>
-          <w:rFonts w:ascii="Baskerville" w:hAnsi="Baskerville"/>
-          <w:sz w:val="20"/>
-          <w:szCs w:val="20"/>
-          <w:lang w:val="en-GB"/>
-        </w:rPr>
-        <w:t xml:space="preserve"> </w:t>
-      </w:r>
-      <w:r>
-        <w:rPr>
-          <w:rFonts w:ascii="Baskerville" w:hAnsi="Baskerville"/>
-          <w:sz w:val="20"/>
-          <w:szCs w:val="20"/>
-          <w:lang w:val="en-GB"/>
-        </w:rPr>
-        <w:t xml:space="preserve">M.Sc. </w:t>
-      </w:r>
-      <w:r>
-        <w:rPr>
-          <w:rFonts w:ascii="Baskerville" w:hAnsi="Baskerville"/>
-          <w:sz w:val="20"/>
-          <w:szCs w:val="20"/>
-          <w:lang w:val="en-GB"/>
-        </w:rPr>
-        <w:t>in Finance</w:t>
-      </w:r>
-      <w:r>
-        <w:rPr>
-          <w:rFonts w:ascii="Baskerville" w:hAnsi="Baskerville"/>
-          <w:sz w:val="20"/>
-          <w:szCs w:val="20"/>
-          <w:lang w:val="en-GB"/>
-        </w:rPr>
-        <w:t xml:space="preserve">, Rome Tor Vergata University </w:t>
-      </w:r>
-    </w:p>
-    <w:p>
-      <w:pPr>
-        <w:ind w:right="182"/>
-        <w:rPr>
-          <w:rFonts w:ascii="Baskerville" w:hAnsi="Baskerville"/>
-          <w:sz w:val="20"/>
-          <w:szCs w:val="20"/>
-          <w:lang w:val="en-GB"/>
-        </w:rPr>
-      </w:pPr>
-    </w:p>
-    <w:p>
-      <w:pPr>
         <w:tabs>
           <w:tab w:val="left" w:pos="1980"/>
           <w:tab w:val="left" w:pos="2340"/>
@@ -752,6 +642,60 @@
           <w:lang w:val="en-GB"/>
         </w:rPr>
       </w:pPr>
+    </w:p>
+    <w:p>
+      <w:pPr>
+        <w:tabs>
+          <w:tab w:val="left" w:pos="2694"/>
+        </w:tabs>
+        <w:ind w:right="182"/>
+        <w:rPr>
+          <w:rFonts w:ascii="Baskerville" w:hAnsi="Baskerville"/>
+          <w:b/>
+          <w:sz w:val="20"/>
+          <w:szCs w:val="20"/>
+          <w:lang w:val="en-GB"/>
+        </w:rPr>
+      </w:pPr>
+      <w:r>
+        <w:rPr>
+          <w:rFonts w:ascii="Baskerville" w:hAnsi="Baskerville"/>
+          <w:b/>
+          <w:sz w:val="20"/>
+          <w:szCs w:val="20"/>
+          <w:lang w:val="en-GB"/>
+        </w:rPr>
+        <w:t>Affiliations</w:t>
+      </w:r>
+    </w:p>
+    <w:p>
+      <w:pPr>
+        <w:tabs>
+          <w:tab w:val="left" w:pos="2694"/>
+        </w:tabs>
+        <w:ind w:right="182"/>
+        <w:rPr>
+          <w:rFonts w:ascii="Baskerville" w:hAnsi="Baskerville"/>
+          <w:b/>
+          <w:sz w:val="20"/>
+          <w:szCs w:val="20"/>
+          <w:lang w:val="en-GB"/>
+        </w:rPr>
+      </w:pPr>
+    </w:p>
+    <w:p>
+      <w:pPr>
+        <w:tabs>
+          <w:tab w:val="left" w:pos="2694"/>
+        </w:tabs>
+        <w:ind w:right="182"/>
+        <w:rPr>
+          <w:rFonts w:ascii="Baskerville" w:hAnsi="Baskerville"/>
+          <w:sz w:val="20"/>
+          <w:szCs w:val="20"/>
+          <w:lang w:val="en-GB"/>
+        </w:rPr>
+      </w:pPr>
       <w:r>
         <w:rPr>
           <w:rFonts w:ascii="Baskerville" w:hAnsi="Baskerville"/>
@@ -760,62 +704,260 @@
           <w:szCs w:val="20"/>
           <w:lang w:val="en-GB"/>
         </w:rPr>
-        <w:t xml:space="preserve">Dec. 2005 </w:t>
-      </w:r>
-      <w:r>
-        <w:rPr>
-          <w:rFonts w:ascii="Baskerville" w:hAnsi="Baskerville"/>
-          <w:sz w:val="20"/>
-          <w:szCs w:val="20"/>
-          <w:lang w:val="en-GB"/>
-        </w:rPr>
-        <w:t xml:space="preserve">  </w:t>
-      </w:r>
-      <w:r>
-        <w:rPr>
-          <w:rFonts w:ascii="Baskerville" w:hAnsi="Baskerville"/>
-          <w:sz w:val="20"/>
-          <w:szCs w:val="20"/>
-          <w:lang w:val="en-GB"/>
-        </w:rPr>
-        <w:t xml:space="preserve"> </w:t>
-      </w:r>
-      <w:r>
-        <w:rPr>
-          <w:rFonts w:ascii="Baskerville" w:hAnsi="Baskerville"/>
-          <w:sz w:val="20"/>
-          <w:szCs w:val="20"/>
-          <w:lang w:val="en-GB"/>
-        </w:rPr>
-        <w:t xml:space="preserve"> </w:t>
-      </w:r>
-      <w:r>
-        <w:rPr>
-          <w:rFonts w:ascii="Baskerville" w:hAnsi="Baskerville"/>
-          <w:sz w:val="20"/>
-          <w:szCs w:val="20"/>
-          <w:lang w:val="en-GB"/>
-        </w:rPr>
-        <w:t xml:space="preserve">                 </w:t>
-      </w:r>
-      <w:r>
-        <w:rPr>
-          <w:rFonts w:ascii="Baskerville" w:hAnsi="Baskerville"/>
-          <w:sz w:val="20"/>
-          <w:szCs w:val="20"/>
-          <w:lang w:val="en-GB"/>
-        </w:rPr>
-        <w:t xml:space="preserve"> </w:t>
-      </w:r>
-      <w:r>
-        <w:rPr>
-          <w:rFonts w:ascii="Baskerville" w:hAnsi="Baskerville"/>
-          <w:sz w:val="20"/>
-          <w:szCs w:val="20"/>
-          <w:lang w:val="en-GB"/>
-        </w:rPr>
-        <w:t>B.Sc. Economics and Management, Rome Third University</w:t>
-      </w:r>
+        <w:t>Since 2016</w:t>
+      </w:r>
+      <w:r>
+        <w:rPr>
+          <w:rFonts w:ascii="Baskerville" w:hAnsi="Baskerville"/>
+          <w:sz w:val="20"/>
+          <w:szCs w:val="20"/>
+          <w:lang w:val="en-GB"/>
+        </w:rPr>
+        <w:t xml:space="preserve">                      CEPR Research </w:t>
+      </w:r>
+      <w:r>
+        <w:rPr>
+          <w:rFonts w:ascii="Baskerville" w:hAnsi="Baskerville"/>
+          <w:sz w:val="20"/>
+          <w:szCs w:val="20"/>
+          <w:lang w:val="en-GB"/>
+        </w:rPr>
+        <w:t>Affiliate</w:t>
+      </w:r>
+    </w:p>
+    <w:p>
+      <w:pPr>
+        <w:tabs>
+          <w:tab w:val="left" w:pos="2694"/>
+        </w:tabs>
+        <w:ind w:right="182"/>
+        <w:rPr>
+          <w:rFonts w:ascii="Baskerville" w:hAnsi="Baskerville"/>
+          <w:b/>
+          <w:sz w:val="20"/>
+          <w:szCs w:val="20"/>
+          <w:lang w:val="en-GB"/>
+        </w:rPr>
+      </w:pPr>
+    </w:p>
+    <w:p>
+      <w:pPr>
+        <w:tabs>
+          <w:tab w:val="left" w:pos="2694"/>
+        </w:tabs>
+        <w:ind w:right="182"/>
+        <w:rPr>
+          <w:rFonts w:ascii="Baskerville" w:hAnsi="Baskerville"/>
+          <w:b/>
+          <w:sz w:val="20"/>
+          <w:szCs w:val="20"/>
+          <w:lang w:val="en-GB"/>
+        </w:rPr>
+      </w:pPr>
+      <w:r>
+        <w:rPr>
+          <w:rFonts w:ascii="Baskerville" w:hAnsi="Baskerville"/>
+          <w:b/>
+          <w:sz w:val="20"/>
+          <w:szCs w:val="20"/>
+          <w:lang w:val="en-GB"/>
+        </w:rPr>
+        <w:t>Research Interests</w:t>
+      </w:r>
+    </w:p>
+    <w:p>
+      <w:pPr>
+        <w:tabs>
+          <w:tab w:val="left" w:pos="2694"/>
+        </w:tabs>
+        <w:ind w:right="182"/>
+        <w:rPr>
+          <w:rFonts w:ascii="Baskerville" w:hAnsi="Baskerville"/>
+          <w:b/>
+          <w:sz w:val="20"/>
+          <w:szCs w:val="20"/>
+          <w:lang w:val="en-GB"/>
+        </w:rPr>
+      </w:pPr>
+    </w:p>
+    <w:p>
+      <w:pPr>
+        <w:tabs>
+          <w:tab w:val="left" w:pos="2694"/>
+        </w:tabs>
+        <w:ind w:right="182"/>
+        <w:rPr>
+          <w:rFonts w:ascii="Baskerville" w:hAnsi="Baskerville"/>
+          <w:b/>
+          <w:sz w:val="20"/>
+          <w:szCs w:val="20"/>
+          <w:lang w:val="en-GB"/>
+        </w:rPr>
+      </w:pPr>
+      <w:r>
+        <w:rPr>
+          <w:rFonts w:ascii="Baskerville" w:hAnsi="Baskerville"/>
+          <w:sz w:val="20"/>
+          <w:szCs w:val="20"/>
+          <w:lang w:val="en-GB"/>
+        </w:rPr>
+        <w:t xml:space="preserve">Banking, </w:t>
+      </w:r>
+      <w:r>
+        <w:rPr>
+          <w:rFonts w:ascii="Baskerville" w:hAnsi="Baskerville"/>
+          <w:sz w:val="20"/>
+          <w:szCs w:val="20"/>
+          <w:lang w:val="en-GB"/>
+        </w:rPr>
+        <w:t>corporate governance, contract theory</w:t>
+      </w:r>
+      <w:r>
+        <w:rPr>
+          <w:rFonts w:ascii="Baskerville" w:hAnsi="Baskerville"/>
+          <w:sz w:val="20"/>
+          <w:szCs w:val="20"/>
+          <w:lang w:val="en-GB"/>
+        </w:rPr>
+        <w:t xml:space="preserve">, </w:t>
+      </w:r>
+      <w:r>
+        <w:rPr>
+          <w:rFonts w:ascii="Baskerville" w:hAnsi="Baskerville"/>
+          <w:sz w:val="20"/>
+          <w:szCs w:val="20"/>
+          <w:lang w:val="en-GB"/>
+        </w:rPr>
+        <w:t>credit rating a</w:t>
+      </w:r>
+      <w:r>
+        <w:rPr>
+          <w:rFonts w:ascii="Baskerville" w:hAnsi="Baskerville"/>
+          <w:sz w:val="20"/>
+          <w:szCs w:val="20"/>
+          <w:lang w:val="en-GB"/>
+        </w:rPr>
+        <w:t>gencies</w:t>
+      </w:r>
+      <w:r>
+        <w:rPr>
+          <w:rFonts w:ascii="Baskerville" w:hAnsi="Baskerville"/>
+          <w:sz w:val="20"/>
+          <w:szCs w:val="20"/>
+          <w:lang w:val="en-GB"/>
+        </w:rPr>
+        <w:t xml:space="preserve">, </w:t>
+      </w:r>
+      <w:r>
+        <w:rPr>
+          <w:rFonts w:ascii="Baskerville" w:hAnsi="Baskerville"/>
+          <w:sz w:val="20"/>
+          <w:szCs w:val="20"/>
+          <w:lang w:val="en-GB"/>
+        </w:rPr>
+        <w:t>i</w:t>
+      </w:r>
+      <w:r>
+        <w:rPr>
+          <w:rFonts w:ascii="Baskerville" w:hAnsi="Baskerville"/>
+          <w:sz w:val="20"/>
+          <w:szCs w:val="20"/>
+          <w:lang w:val="en-GB"/>
+        </w:rPr>
+        <w:t xml:space="preserve">nstitutional </w:t>
+      </w:r>
+      <w:r>
+        <w:rPr>
+          <w:rFonts w:ascii="Baskerville" w:hAnsi="Baskerville"/>
+          <w:sz w:val="20"/>
+          <w:szCs w:val="20"/>
+          <w:lang w:val="en-GB"/>
+        </w:rPr>
+        <w:t>i</w:t>
+      </w:r>
+      <w:r>
+        <w:rPr>
+          <w:rFonts w:ascii="Baskerville" w:hAnsi="Baskerville"/>
+          <w:sz w:val="20"/>
+          <w:szCs w:val="20"/>
+          <w:lang w:val="en-GB"/>
+        </w:rPr>
+        <w:t>nvestors</w:t>
+      </w:r>
+      <w:r>
+        <w:rPr>
+          <w:rFonts w:ascii="Baskerville" w:hAnsi="Baskerville"/>
+          <w:sz w:val="20"/>
+          <w:szCs w:val="20"/>
+          <w:lang w:val="en-GB"/>
+        </w:rPr>
+        <w:t>, household finance</w:t>
+      </w:r>
+    </w:p>
+    <w:p>
+      <w:pPr>
+        <w:tabs>
+          <w:tab w:val="left" w:pos="2694"/>
+        </w:tabs>
+        <w:ind w:right="182"/>
+        <w:rPr>
+          <w:rFonts w:ascii="Baskerville" w:hAnsi="Baskerville"/>
+          <w:b/>
+          <w:sz w:val="20"/>
+          <w:szCs w:val="20"/>
+          <w:lang w:val="en-GB"/>
+        </w:rPr>
+      </w:pPr>
+    </w:p>
+    <w:p>
+      <w:pPr>
+        <w:tabs>
+          <w:tab w:val="left" w:pos="2694"/>
+        </w:tabs>
+        <w:ind w:right="182"/>
+        <w:rPr>
+          <w:rFonts w:ascii="Baskerville" w:hAnsi="Baskerville"/>
+          <w:b/>
+          <w:sz w:val="20"/>
+          <w:szCs w:val="20"/>
+          <w:lang w:val="en-GB"/>
+        </w:rPr>
+      </w:pPr>
+      <w:r>
+        <w:rPr>
+          <w:rFonts w:ascii="Baskerville" w:hAnsi="Baskerville"/>
+          <w:b/>
+          <w:sz w:val="20"/>
+          <w:szCs w:val="20"/>
+          <w:lang w:val="en-GB"/>
+        </w:rPr>
+        <w:t>Published Paper</w:t>
+      </w:r>
+      <w:r>
+        <w:rPr>
+          <w:rFonts w:ascii="Baskerville" w:hAnsi="Baskerville"/>
+          <w:b/>
+          <w:sz w:val="20"/>
+          <w:szCs w:val="20"/>
+          <w:lang w:val="en-GB"/>
+        </w:rPr>
+        <w:t>s</w:t>
+      </w:r>
+    </w:p>
+    <w:p>
+      <w:pPr>
+        <w:tabs>
+          <w:tab w:val="left" w:pos="2694"/>
+        </w:tabs>
+        <w:ind w:right="182"/>
+        <w:rPr>
+          <w:rFonts w:ascii="Baskerville" w:hAnsi="Baskerville"/>
+          <w:b/>
+          <w:sz w:val="20"/>
+          <w:szCs w:val="20"/>
+          <w:lang w:val="en-GB"/>
+        </w:rPr>
+      </w:pPr>
     </w:p>
     <w:p>
       <w:pPr>
@@ -825,242 +967,6 @@
         </w:tabs>
         <w:ind w:left="2552" w:right="182" w:hanging="2552"/>
         <w:rPr>
-          <w:rFonts w:ascii="Baskerville" w:hAnsi="Baskerville"/>
-          <w:sz w:val="20"/>
-          <w:szCs w:val="20"/>
-          <w:lang w:val="en-GB"/>
-        </w:rPr>
-      </w:pPr>
-    </w:p>
-    <w:p>
-      <w:pPr>
-        <w:tabs>
-          <w:tab w:val="left" w:pos="2694"/>
-        </w:tabs>
-        <w:ind w:right="182"/>
-        <w:rPr>
-          <w:rFonts w:ascii="Baskerville" w:hAnsi="Baskerville"/>
-          <w:b/>
-          <w:sz w:val="20"/>
-          <w:szCs w:val="20"/>
-          <w:lang w:val="en-GB"/>
-        </w:rPr>
-      </w:pPr>
-      <w:r>
-        <w:rPr>
-          <w:rFonts w:ascii="Baskerville" w:hAnsi="Baskerville"/>
-          <w:b/>
-          <w:sz w:val="20"/>
-          <w:szCs w:val="20"/>
-          <w:lang w:val="en-GB"/>
-        </w:rPr>
-        <w:t>Research Interests</w:t>
-      </w:r>
-    </w:p>
-    <w:p>
-      <w:pPr>
-        <w:tabs>
-          <w:tab w:val="left" w:pos="2694"/>
-        </w:tabs>
-        <w:ind w:right="182"/>
-        <w:rPr>
-          <w:rFonts w:ascii="Baskerville" w:hAnsi="Baskerville"/>
-          <w:b/>
-          <w:sz w:val="20"/>
-          <w:szCs w:val="20"/>
-          <w:lang w:val="en-GB"/>
-        </w:rPr>
-      </w:pPr>
-    </w:p>
-    <w:p>
-      <w:pPr>
-        <w:tabs>
-          <w:tab w:val="left" w:pos="2694"/>
-        </w:tabs>
-        <w:ind w:right="182"/>
-        <w:rPr>
-          <w:rFonts w:ascii="Baskerville" w:hAnsi="Baskerville"/>
-          <w:b/>
-          <w:sz w:val="20"/>
-          <w:szCs w:val="20"/>
-          <w:lang w:val="en-GB"/>
-        </w:rPr>
-      </w:pPr>
-      <w:r>
-        <w:rPr>
-          <w:rFonts w:ascii="Baskerville" w:hAnsi="Baskerville"/>
-          <w:sz w:val="20"/>
-          <w:szCs w:val="20"/>
-          <w:lang w:val="en-GB"/>
-        </w:rPr>
-        <w:t xml:space="preserve">Banking, </w:t>
-      </w:r>
-      <w:r>
-        <w:rPr>
-          <w:rFonts w:ascii="Baskerville" w:hAnsi="Baskerville"/>
-          <w:sz w:val="20"/>
-          <w:szCs w:val="20"/>
-          <w:lang w:val="en-GB"/>
-        </w:rPr>
-        <w:t>corporate governance, contract theory</w:t>
-      </w:r>
-      <w:r>
-        <w:rPr>
-          <w:rFonts w:ascii="Baskerville" w:hAnsi="Baskerville"/>
-          <w:sz w:val="20"/>
-          <w:szCs w:val="20"/>
-          <w:lang w:val="en-GB"/>
-        </w:rPr>
-        <w:t xml:space="preserve">, </w:t>
-      </w:r>
-      <w:r>
-        <w:rPr>
-          <w:rFonts w:ascii="Baskerville" w:hAnsi="Baskerville"/>
-          <w:sz w:val="20"/>
-          <w:szCs w:val="20"/>
-          <w:lang w:val="en-GB"/>
-        </w:rPr>
-        <w:t>credit rating a</w:t>
-      </w:r>
-      <w:r>
-        <w:rPr>
-          <w:rFonts w:ascii="Baskerville" w:hAnsi="Baskerville"/>
-          <w:sz w:val="20"/>
-          <w:szCs w:val="20"/>
-          <w:lang w:val="en-GB"/>
-        </w:rPr>
-        <w:t>gencies</w:t>
-      </w:r>
-      <w:r>
-        <w:rPr>
-          <w:rFonts w:ascii="Baskerville" w:hAnsi="Baskerville"/>
-          <w:sz w:val="20"/>
-          <w:szCs w:val="20"/>
-          <w:lang w:val="en-GB"/>
-        </w:rPr>
-        <w:t xml:space="preserve">, </w:t>
-      </w:r>
-      <w:r>
-        <w:rPr>
-          <w:rFonts w:ascii="Baskerville" w:hAnsi="Baskerville"/>
-          <w:sz w:val="20"/>
-          <w:szCs w:val="20"/>
-          <w:lang w:val="en-GB"/>
-        </w:rPr>
-        <w:t>i</w:t>
-      </w:r>
-      <w:r>
-        <w:rPr>
-          <w:rFonts w:ascii="Baskerville" w:hAnsi="Baskerville"/>
-          <w:sz w:val="20"/>
-          <w:szCs w:val="20"/>
-          <w:lang w:val="en-GB"/>
-        </w:rPr>
-        <w:t xml:space="preserve">nstitutional </w:t>
-      </w:r>
-      <w:r>
-        <w:rPr>
-          <w:rFonts w:ascii="Baskerville" w:hAnsi="Baskerville"/>
-          <w:sz w:val="20"/>
-          <w:szCs w:val="20"/>
-          <w:lang w:val="en-GB"/>
-        </w:rPr>
-        <w:t>i</w:t>
-      </w:r>
-      <w:r>
-        <w:rPr>
-          <w:rFonts w:ascii="Baskerville" w:hAnsi="Baskerville"/>
-          <w:sz w:val="20"/>
-          <w:szCs w:val="20"/>
-          <w:lang w:val="en-GB"/>
-        </w:rPr>
-        <w:t>nvestors</w:t>
-      </w:r>
-      <w:r>
-        <w:rPr>
-          <w:rFonts w:ascii="Baskerville" w:hAnsi="Baskerville"/>
-          <w:sz w:val="20"/>
-          <w:szCs w:val="20"/>
-          <w:lang w:val="en-GB"/>
-        </w:rPr>
-        <w:t>, household finance</w:t>
-      </w:r>
-    </w:p>
-    <w:p>
-      <w:pPr>
-        <w:tabs>
-          <w:tab w:val="left" w:pos="2694"/>
-        </w:tabs>
-        <w:ind w:right="182"/>
-        <w:rPr>
-          <w:rFonts w:ascii="Baskerville" w:hAnsi="Baskerville"/>
-          <w:b/>
-          <w:sz w:val="20"/>
-          <w:szCs w:val="20"/>
-          <w:lang w:val="en-GB"/>
-        </w:rPr>
-      </w:pPr>
-    </w:p>
-    <w:p>
-      <w:pPr>
-        <w:tabs>
-          <w:tab w:val="left" w:pos="2694"/>
-        </w:tabs>
-        <w:ind w:right="182"/>
-        <w:rPr>
-          <w:rFonts w:ascii="Baskerville" w:hAnsi="Baskerville"/>
-          <w:b/>
-          <w:sz w:val="20"/>
-          <w:szCs w:val="20"/>
-          <w:lang w:val="en-GB"/>
-        </w:rPr>
-      </w:pPr>
-      <w:r>
-        <w:rPr>
-          <w:rFonts w:ascii="Baskerville" w:hAnsi="Baskerville"/>
-          <w:b/>
-          <w:sz w:val="20"/>
-          <w:szCs w:val="20"/>
-          <w:lang w:val="en-GB"/>
-        </w:rPr>
-        <w:t>Published Paper</w:t>
-      </w:r>
-      <w:r>
-        <w:rPr>
-          <w:rFonts w:ascii="Baskerville" w:hAnsi="Baskerville"/>
-          <w:b/>
-          <w:sz w:val="20"/>
-          <w:szCs w:val="20"/>
-          <w:lang w:val="en-GB"/>
-        </w:rPr>
-        <w:t>s</w:t>
-      </w:r>
-      <w:bookmarkStart w:id="0" w:name="_GoBack"/>
-      <w:bookmarkEnd w:id="0"/>
-    </w:p>
-    <w:p>
-      <w:pPr>
-        <w:tabs>
-          <w:tab w:val="left" w:pos="2694"/>
-        </w:tabs>
-        <w:ind w:right="182"/>
-        <w:rPr>
-          <w:rFonts w:ascii="Baskerville" w:hAnsi="Baskerville"/>
-          <w:b/>
-          <w:sz w:val="20"/>
-          <w:szCs w:val="20"/>
-          <w:lang w:val="en-GB"/>
-        </w:rPr>
-      </w:pPr>
-    </w:p>
-    <w:p>
-      <w:pPr>
-        <w:tabs>
-          <w:tab w:val="left" w:pos="1980"/>
-          <w:tab w:val="left" w:pos="2340"/>
-        </w:tabs>
-        <w:ind w:left="2552" w:right="182" w:hanging="2552"/>
-        <w:rPr>
           <w:rFonts w:ascii="Baskerville" w:eastAsiaTheme="minorHAnsi" w:hAnsi="Baskerville" w:cs="Times"/>
           <w:color w:val="000000"/>
           <w:sz w:val="20"/>
@@ -1096,7 +1002,51 @@
           <w:szCs w:val="20"/>
           <w:lang w:val="en-GB" w:eastAsia="en-US"/>
         </w:rPr>
-        <w:t xml:space="preserve">” with Amil Dasgupta, </w:t>
+        <w:t xml:space="preserve">” with </w:t>
+      </w:r>
+      <w:proofErr w:type="spellStart"/>
+      <w:r>
+        <w:rPr>
+          <w:rFonts w:ascii="Baskerville" w:eastAsiaTheme="minorHAnsi" w:hAnsi="Baskerville" w:cs="Times"/>
+          <w:color w:val="000000"/>
+          <w:sz w:val="20"/>
+          <w:szCs w:val="20"/>
+          <w:lang w:val="en-GB" w:eastAsia="en-US"/>
+        </w:rPr>
+        <w:t>Amil</w:t>
+      </w:r>
+      <w:proofErr w:type="spellEnd"/>
+      <w:r>
+        <w:rPr>
+          <w:rFonts w:ascii="Baskerville" w:eastAsiaTheme="minorHAnsi" w:hAnsi="Baskerville" w:cs="Times"/>
+          <w:color w:val="000000"/>
+          <w:sz w:val="20"/>
+          <w:szCs w:val="20"/>
+          <w:lang w:val="en-GB" w:eastAsia="en-US"/>
+        </w:rPr>
+        <w:t xml:space="preserve"> </w:t>
+      </w:r>
+      <w:proofErr w:type="spellStart"/>
+      <w:r>
+        <w:rPr>
+          <w:rFonts w:ascii="Baskerville" w:eastAsiaTheme="minorHAnsi" w:hAnsi="Baskerville" w:cs="Times"/>
+          <w:color w:val="000000"/>
+          <w:sz w:val="20"/>
+          <w:szCs w:val="20"/>
+          <w:lang w:val="en-GB" w:eastAsia="en-US"/>
+        </w:rPr>
+        <w:t>Dasgupta</w:t>
+      </w:r>
+      <w:proofErr w:type="spellEnd"/>
+      <w:r>
+        <w:rPr>
+          <w:rFonts w:ascii="Baskerville" w:eastAsiaTheme="minorHAnsi" w:hAnsi="Baskerville" w:cs="Times"/>
+          <w:color w:val="000000"/>
+          <w:sz w:val="20"/>
+          <w:szCs w:val="20"/>
+          <w:lang w:val="en-GB" w:eastAsia="en-US"/>
+        </w:rPr>
+        <w:t xml:space="preserve">, </w:t>
       </w:r>
       <w:r>
         <w:rPr>
@@ -1272,73 +1222,9 @@
           <w:szCs w:val="20"/>
           <w:lang w:val="en-GB" w:eastAsia="en-US"/>
         </w:rPr>
-        <w:t>with Jason R. Donaldson and Anjan Thakor</w:t>
-      </w:r>
-    </w:p>
-    <w:p>
-      <w:pPr>
-        <w:tabs>
-          <w:tab w:val="left" w:pos="2694"/>
-        </w:tabs>
-        <w:ind w:right="182"/>
-        <w:rPr>
-          <w:rFonts w:ascii="Baskerville" w:hAnsi="Baskerville"/>
-          <w:b/>
-          <w:sz w:val="20"/>
-          <w:szCs w:val="20"/>
-          <w:lang w:val="en-GB"/>
-        </w:rPr>
-      </w:pPr>
-    </w:p>
-    <w:p>
-      <w:pPr>
-        <w:tabs>
-          <w:tab w:val="left" w:pos="2694"/>
-        </w:tabs>
-        <w:ind w:right="182"/>
-        <w:rPr>
-          <w:rFonts w:ascii="Baskerville" w:hAnsi="Baskerville"/>
-          <w:sz w:val="20"/>
-          <w:szCs w:val="20"/>
-          <w:lang w:val="en-GB"/>
-        </w:rPr>
-      </w:pPr>
-      <w:r>
-        <w:rPr>
-          <w:rFonts w:ascii="Baskerville" w:hAnsi="Baskerville"/>
-          <w:sz w:val="20"/>
-          <w:szCs w:val="20"/>
-          <w:lang w:val="en-GB"/>
-        </w:rPr>
-        <w:t>“</w:t>
-      </w:r>
-      <w:r>
-        <w:rPr>
-          <w:rFonts w:ascii="Baskerville" w:hAnsi="Baskerville"/>
-          <w:sz w:val="20"/>
-          <w:szCs w:val="20"/>
-          <w:lang w:val="en-GB"/>
-        </w:rPr>
-        <w:t>Household Debt and Unemployment</w:t>
-      </w:r>
-      <w:r>
-        <w:rPr>
-          <w:rFonts w:ascii="Baskerville" w:hAnsi="Baskerville"/>
-          <w:sz w:val="20"/>
-          <w:szCs w:val="20"/>
-          <w:lang w:val="en-GB"/>
-        </w:rPr>
-        <w:t>,”</w:t>
-      </w:r>
-      <w:r>
-        <w:rPr>
-          <w:rFonts w:ascii="Baskerville" w:hAnsi="Baskerville"/>
-          <w:sz w:val="20"/>
-          <w:szCs w:val="20"/>
-          <w:lang w:val="en-GB"/>
-        </w:rPr>
-        <w:t xml:space="preserve"> </w:t>
-      </w:r>
+        <w:t xml:space="preserve">with Jason R. Donaldson and </w:t>
+      </w:r>
+      <w:proofErr w:type="spellStart"/>
       <w:r>
         <w:rPr>
           <w:rFonts w:ascii="Baskerville" w:eastAsiaTheme="minorHAnsi" w:hAnsi="Baskerville" w:cs="Times"/>
@@ -1347,8 +1233,9 @@
           <w:szCs w:val="20"/>
           <w:lang w:val="en-GB" w:eastAsia="en-US"/>
         </w:rPr>
-        <w:t>with Jason R. Donaldson and Anjan Thakor</w:t>
-      </w:r>
+        <w:t>Anjan</w:t>
+      </w:r>
+      <w:proofErr w:type="spellEnd"/>
       <w:r>
         <w:rPr>
           <w:rFonts w:ascii="Baskerville" w:eastAsiaTheme="minorHAnsi" w:hAnsi="Baskerville" w:cs="Times"/>
@@ -1357,6 +1244,137 @@
           <w:szCs w:val="20"/>
           <w:lang w:val="en-GB" w:eastAsia="en-US"/>
         </w:rPr>
+        <w:t xml:space="preserve"> </w:t>
+      </w:r>
+      <w:proofErr w:type="spellStart"/>
+      <w:r>
+        <w:rPr>
+          <w:rFonts w:ascii="Baskerville" w:eastAsiaTheme="minorHAnsi" w:hAnsi="Baskerville" w:cs="Times"/>
+          <w:color w:val="000000"/>
+          <w:sz w:val="20"/>
+          <w:szCs w:val="20"/>
+          <w:lang w:val="en-GB" w:eastAsia="en-US"/>
+        </w:rPr>
+        <w:t>Thakor</w:t>
+      </w:r>
+      <w:proofErr w:type="spellEnd"/>
+    </w:p>
+    <w:p>
+      <w:pPr>
+        <w:tabs>
+          <w:tab w:val="left" w:pos="2694"/>
+        </w:tabs>
+        <w:ind w:right="182"/>
+        <w:rPr>
+          <w:rFonts w:ascii="Baskerville" w:hAnsi="Baskerville"/>
+          <w:b/>
+          <w:sz w:val="20"/>
+          <w:szCs w:val="20"/>
+          <w:lang w:val="en-GB"/>
+        </w:rPr>
+      </w:pPr>
+    </w:p>
+    <w:p>
+      <w:pPr>
+        <w:tabs>
+          <w:tab w:val="left" w:pos="2694"/>
+        </w:tabs>
+        <w:ind w:right="182"/>
+        <w:rPr>
+          <w:rFonts w:ascii="Baskerville" w:hAnsi="Baskerville"/>
+          <w:sz w:val="20"/>
+          <w:szCs w:val="20"/>
+          <w:lang w:val="en-GB"/>
+        </w:rPr>
+      </w:pPr>
+      <w:r>
+        <w:rPr>
+          <w:rFonts w:ascii="Baskerville" w:hAnsi="Baskerville"/>
+          <w:sz w:val="20"/>
+          <w:szCs w:val="20"/>
+          <w:lang w:val="en-GB"/>
+        </w:rPr>
+        <w:t>“</w:t>
+      </w:r>
+      <w:r>
+        <w:rPr>
+          <w:rFonts w:ascii="Baskerville" w:hAnsi="Baskerville"/>
+          <w:sz w:val="20"/>
+          <w:szCs w:val="20"/>
+          <w:lang w:val="en-GB"/>
+        </w:rPr>
+        <w:t>Household Debt and Unemployment</w:t>
+      </w:r>
+      <w:r>
+        <w:rPr>
+          <w:rFonts w:ascii="Baskerville" w:hAnsi="Baskerville"/>
+          <w:sz w:val="20"/>
+          <w:szCs w:val="20"/>
+          <w:lang w:val="en-GB"/>
+        </w:rPr>
+        <w:t>,”</w:t>
+      </w:r>
+      <w:r>
+        <w:rPr>
+          <w:rFonts w:ascii="Baskerville" w:hAnsi="Baskerville"/>
+          <w:sz w:val="20"/>
+          <w:szCs w:val="20"/>
+          <w:lang w:val="en-GB"/>
+        </w:rPr>
+        <w:t xml:space="preserve"> </w:t>
+      </w:r>
+      <w:r>
+        <w:rPr>
+          <w:rFonts w:ascii="Baskerville" w:eastAsiaTheme="minorHAnsi" w:hAnsi="Baskerville" w:cs="Times"/>
+          <w:color w:val="000000"/>
+          <w:sz w:val="20"/>
+          <w:szCs w:val="20"/>
+          <w:lang w:val="en-GB" w:eastAsia="en-US"/>
+        </w:rPr>
+        <w:t xml:space="preserve">with Jason R. Donaldson and </w:t>
+      </w:r>
+      <w:proofErr w:type="spellStart"/>
+      <w:r>
+        <w:rPr>
+          <w:rFonts w:ascii="Baskerville" w:eastAsiaTheme="minorHAnsi" w:hAnsi="Baskerville" w:cs="Times"/>
+          <w:color w:val="000000"/>
+          <w:sz w:val="20"/>
+          <w:szCs w:val="20"/>
+          <w:lang w:val="en-GB" w:eastAsia="en-US"/>
+        </w:rPr>
+        <w:t>Anjan</w:t>
+      </w:r>
+      <w:proofErr w:type="spellEnd"/>
+      <w:r>
+        <w:rPr>
+          <w:rFonts w:ascii="Baskerville" w:eastAsiaTheme="minorHAnsi" w:hAnsi="Baskerville" w:cs="Times"/>
+          <w:color w:val="000000"/>
+          <w:sz w:val="20"/>
+          <w:szCs w:val="20"/>
+          <w:lang w:val="en-GB" w:eastAsia="en-US"/>
+        </w:rPr>
+        <w:t xml:space="preserve"> </w:t>
+      </w:r>
+      <w:proofErr w:type="spellStart"/>
+      <w:r>
+        <w:rPr>
+          <w:rFonts w:ascii="Baskerville" w:eastAsiaTheme="minorHAnsi" w:hAnsi="Baskerville" w:cs="Times"/>
+          <w:color w:val="000000"/>
+          <w:sz w:val="20"/>
+          <w:szCs w:val="20"/>
+          <w:lang w:val="en-GB" w:eastAsia="en-US"/>
+        </w:rPr>
+        <w:t>Thakor</w:t>
+      </w:r>
+      <w:proofErr w:type="spellEnd"/>
+      <w:r>
+        <w:rPr>
+          <w:rFonts w:ascii="Baskerville" w:eastAsiaTheme="minorHAnsi" w:hAnsi="Baskerville" w:cs="Times"/>
+          <w:color w:val="000000"/>
+          <w:sz w:val="20"/>
+          <w:szCs w:val="20"/>
+          <w:lang w:val="en-GB" w:eastAsia="en-US"/>
+        </w:rPr>
         <w:t xml:space="preserve"> (R&amp;R at the JF)</w:t>
       </w:r>
     </w:p>
@@ -1529,8 +1547,9 @@
           <w:szCs w:val="20"/>
           <w:lang w:val="en-GB" w:eastAsia="en-US"/>
         </w:rPr>
-        <w:t>” with Jason R. Donaldson and Anjan Thakor</w:t>
-      </w:r>
+        <w:t xml:space="preserve">” with Jason R. Donaldson and </w:t>
+      </w:r>
+      <w:proofErr w:type="spellStart"/>
       <w:r>
         <w:rPr>
           <w:rFonts w:ascii="Baskerville" w:eastAsiaTheme="minorHAnsi" w:hAnsi="Baskerville" w:cs="Times"/>
@@ -1539,6 +1558,39 @@
           <w:szCs w:val="20"/>
           <w:lang w:val="en-GB" w:eastAsia="en-US"/>
         </w:rPr>
+        <w:t>Anjan</w:t>
+      </w:r>
+      <w:proofErr w:type="spellEnd"/>
+      <w:r>
+        <w:rPr>
+          <w:rFonts w:ascii="Baskerville" w:eastAsiaTheme="minorHAnsi" w:hAnsi="Baskerville" w:cs="Times"/>
+          <w:color w:val="000000"/>
+          <w:sz w:val="20"/>
+          <w:szCs w:val="20"/>
+          <w:lang w:val="en-GB" w:eastAsia="en-US"/>
+        </w:rPr>
+        <w:t xml:space="preserve"> </w:t>
+      </w:r>
+      <w:proofErr w:type="spellStart"/>
+      <w:r>
+        <w:rPr>
+          <w:rFonts w:ascii="Baskerville" w:eastAsiaTheme="minorHAnsi" w:hAnsi="Baskerville" w:cs="Times"/>
+          <w:color w:val="000000"/>
+          <w:sz w:val="20"/>
+          <w:szCs w:val="20"/>
+          <w:lang w:val="en-GB" w:eastAsia="en-US"/>
+        </w:rPr>
+        <w:t>Thakor</w:t>
+      </w:r>
+      <w:proofErr w:type="spellEnd"/>
+      <w:r>
+        <w:rPr>
+          <w:rFonts w:ascii="Baskerville" w:eastAsiaTheme="minorHAnsi" w:hAnsi="Baskerville" w:cs="Times"/>
+          <w:color w:val="000000"/>
+          <w:sz w:val="20"/>
+          <w:szCs w:val="20"/>
+          <w:lang w:val="en-GB" w:eastAsia="en-US"/>
+        </w:rPr>
         <w:t xml:space="preserve"> </w:t>
       </w:r>
     </w:p>
@@ -1693,8 +1745,42 @@
           <w:szCs w:val="20"/>
           <w:lang w:val="en-GB" w:eastAsia="en-US"/>
         </w:rPr>
-        <w:t>“The Paradox of Pledgeability,” with Jason R. Donaldson and Denis Gromb</w:t>
-      </w:r>
+        <w:t xml:space="preserve">“The Paradox of </w:t>
+      </w:r>
+      <w:proofErr w:type="spellStart"/>
+      <w:r>
+        <w:rPr>
+          <w:rFonts w:ascii="Baskerville" w:eastAsiaTheme="minorHAnsi" w:hAnsi="Baskerville" w:cs="Times"/>
+          <w:color w:val="000000"/>
+          <w:sz w:val="20"/>
+          <w:szCs w:val="20"/>
+          <w:lang w:val="en-GB" w:eastAsia="en-US"/>
+        </w:rPr>
+        <w:t>Pledgeability</w:t>
+      </w:r>
+      <w:proofErr w:type="spellEnd"/>
+      <w:r>
+        <w:rPr>
+          <w:rFonts w:ascii="Baskerville" w:eastAsiaTheme="minorHAnsi" w:hAnsi="Baskerville" w:cs="Times"/>
+          <w:color w:val="000000"/>
+          <w:sz w:val="20"/>
+          <w:szCs w:val="20"/>
+          <w:lang w:val="en-GB" w:eastAsia="en-US"/>
+        </w:rPr>
+        <w:t xml:space="preserve">,” with Jason R. Donaldson and Denis </w:t>
+      </w:r>
+      <w:proofErr w:type="spellStart"/>
+      <w:r>
+        <w:rPr>
+          <w:rFonts w:ascii="Baskerville" w:eastAsiaTheme="minorHAnsi" w:hAnsi="Baskerville" w:cs="Times"/>
+          <w:color w:val="000000"/>
+          <w:sz w:val="20"/>
+          <w:szCs w:val="20"/>
+          <w:lang w:val="en-GB" w:eastAsia="en-US"/>
+        </w:rPr>
+        <w:t>Gromb</w:t>
+      </w:r>
+      <w:proofErr w:type="spellEnd"/>
     </w:p>
     <w:p>
       <w:pPr>
@@ -1851,7 +1937,6 @@
         <w:ind w:right="182"/>
         <w:rPr>
           <w:rFonts w:ascii="Baskerville" w:hAnsi="Baskerville"/>
-          <w:i/>
           <w:sz w:val="20"/>
           <w:szCs w:val="20"/>
           <w:lang w:val="en-GB"/>
@@ -2107,7 +2192,38 @@
           <w:szCs w:val="20"/>
           <w:lang w:val="en-GB"/>
         </w:rPr>
-        <w:t>, UNC, Bocconi (scheduled), Vienna Graduate School of Finance (scheduled)</w:t>
+        <w:t xml:space="preserve">, UNC, </w:t>
+      </w:r>
+      <w:r>
+        <w:rPr>
+          <w:rFonts w:ascii="Baskerville" w:hAnsi="Baskerville"/>
+          <w:sz w:val="20"/>
+          <w:szCs w:val="20"/>
+          <w:lang w:val="en-GB"/>
+        </w:rPr>
+        <w:t xml:space="preserve">Stanford GSB FRILLS, </w:t>
+      </w:r>
+      <w:bookmarkStart w:id="0" w:name="_GoBack"/>
+      <w:bookmarkEnd w:id="0"/>
+      <w:proofErr w:type="spellStart"/>
+      <w:r>
+        <w:rPr>
+          <w:rFonts w:ascii="Baskerville" w:hAnsi="Baskerville"/>
+          <w:sz w:val="20"/>
+          <w:szCs w:val="20"/>
+          <w:lang w:val="en-GB"/>
+        </w:rPr>
+        <w:t>Bocconi</w:t>
+      </w:r>
+      <w:proofErr w:type="spellEnd"/>
+      <w:r>
+        <w:rPr>
+          <w:rFonts w:ascii="Baskerville" w:hAnsi="Baskerville"/>
+          <w:sz w:val="20"/>
+          <w:szCs w:val="20"/>
+          <w:lang w:val="en-GB"/>
+        </w:rPr>
+        <w:t xml:space="preserve"> (scheduled), Vienna Graduate School of Finance (scheduled)</w:t>
       </w:r>
       <w:r>
         <w:rPr>
@@ -2163,17 +2279,78 @@
         </w:rPr>
         <w:t>, AEA (scheduled)</w:t>
       </w:r>
-    </w:p>
-    <w:p>
-      <w:pPr>
-        <w:tabs>
-          <w:tab w:val="left" w:pos="2340"/>
-          <w:tab w:val="left" w:pos="2694"/>
-        </w:tabs>
-        <w:ind w:left="2552" w:right="182" w:hanging="2552"/>
-        <w:rPr>
-          <w:rFonts w:ascii="Baskerville" w:hAnsi="Baskerville"/>
-          <w:i/>
+      <w:r>
+        <w:rPr>
+          <w:rFonts w:ascii="Baskerville" w:hAnsi="Baskerville"/>
+          <w:sz w:val="20"/>
+          <w:szCs w:val="20"/>
+          <w:lang w:val="en-GB"/>
+        </w:rPr>
+        <w:t xml:space="preserve">, </w:t>
+      </w:r>
+      <w:r>
+        <w:rPr>
+          <w:rFonts w:ascii="Baskerville" w:hAnsi="Baskerville"/>
+          <w:sz w:val="20"/>
+          <w:szCs w:val="20"/>
+          <w:lang w:val="en-GB"/>
+        </w:rPr>
+        <w:t>LAEF OTC Markets and Securities Workshop</w:t>
+      </w:r>
+      <w:r>
+        <w:rPr>
+          <w:rFonts w:ascii="Baskerville" w:hAnsi="Baskerville"/>
+          <w:sz w:val="20"/>
+          <w:szCs w:val="20"/>
+          <w:lang w:val="en-GB"/>
+        </w:rPr>
+        <w:t xml:space="preserve"> (scheduled)</w:t>
+      </w:r>
+      <w:r>
+        <w:rPr>
+          <w:rFonts w:ascii="Baskerville" w:hAnsi="Baskerville"/>
+          <w:sz w:val="20"/>
+          <w:szCs w:val="20"/>
+          <w:lang w:val="en-GB"/>
+        </w:rPr>
+        <w:t xml:space="preserve">, </w:t>
+      </w:r>
+      <w:r>
+        <w:rPr>
+          <w:rFonts w:ascii="Baskerville" w:hAnsi="Baskerville"/>
+          <w:sz w:val="20"/>
+          <w:szCs w:val="20"/>
+          <w:lang w:val="en-GB"/>
+        </w:rPr>
+        <w:t>NBER</w:t>
+      </w:r>
+      <w:r>
+        <w:rPr>
+          <w:rFonts w:ascii="Baskerville" w:hAnsi="Baskerville"/>
+          <w:sz w:val="20"/>
+          <w:szCs w:val="20"/>
+          <w:lang w:val="en-GB"/>
+        </w:rPr>
+        <w:t xml:space="preserve"> Corporate Finance</w:t>
+      </w:r>
+      <w:r>
+        <w:rPr>
+          <w:rFonts w:ascii="Baskerville" w:hAnsi="Baskerville"/>
+          <w:sz w:val="20"/>
+          <w:szCs w:val="20"/>
+          <w:lang w:val="en-GB"/>
+        </w:rPr>
+        <w:t xml:space="preserve"> (scheduled)</w:t>
+      </w:r>
+    </w:p>
+    <w:p>
+      <w:pPr>
+        <w:tabs>
+          <w:tab w:val="left" w:pos="990"/>
+        </w:tabs>
+        <w:ind w:right="182"/>
+        <w:rPr>
+          <w:rFonts w:ascii="Baskerville" w:hAnsi="Baskerville"/>
           <w:sz w:val="20"/>
           <w:szCs w:val="20"/>
           <w:lang w:val="en-GB"/>
@@ -2516,7 +2693,27 @@
           <w:szCs w:val="20"/>
           <w:lang w:val="en-GB"/>
         </w:rPr>
-        <w:t xml:space="preserve"> (Gerzensee)</w:t>
+        <w:t xml:space="preserve"> (</w:t>
+      </w:r>
+      <w:proofErr w:type="spellStart"/>
+      <w:r>
+        <w:rPr>
+          <w:rFonts w:ascii="Baskerville" w:hAnsi="Baskerville"/>
+          <w:sz w:val="20"/>
+          <w:szCs w:val="20"/>
+          <w:lang w:val="en-GB"/>
+        </w:rPr>
+        <w:t>Gerzensee</w:t>
+      </w:r>
+      <w:proofErr w:type="spellEnd"/>
+      <w:r>
+        <w:rPr>
+          <w:rFonts w:ascii="Baskerville" w:hAnsi="Baskerville"/>
+          <w:sz w:val="20"/>
+          <w:szCs w:val="20"/>
+          <w:lang w:val="en-GB"/>
+        </w:rPr>
+        <w:t>)</w:t>
       </w:r>
       <w:r>
         <w:rPr>
@@ -2624,7 +2821,37 @@
           <w:szCs w:val="20"/>
           <w:lang w:val="en-GB"/>
         </w:rPr>
-        <w:t xml:space="preserve"> Vanderbilt University (Labor and Finance Group)</w:t>
+        <w:t xml:space="preserve"> Vanderbilt </w:t>
+      </w:r>
+      <w:r>
+        <w:rPr>
+          <w:rFonts w:ascii="Baskerville" w:hAnsi="Baskerville"/>
+          <w:sz w:val="20"/>
+          <w:szCs w:val="20"/>
+          <w:lang w:val="en-GB"/>
+        </w:rPr>
+        <w:lastRenderedPageBreak/>
+        <w:t>University (</w:t>
+      </w:r>
+      <w:proofErr w:type="spellStart"/>
+      <w:r>
+        <w:rPr>
+          <w:rFonts w:ascii="Baskerville" w:hAnsi="Baskerville"/>
+          <w:sz w:val="20"/>
+          <w:szCs w:val="20"/>
+          <w:lang w:val="en-GB"/>
+        </w:rPr>
+        <w:t>Labor</w:t>
+      </w:r>
+      <w:proofErr w:type="spellEnd"/>
+      <w:r>
+        <w:rPr>
+          <w:rFonts w:ascii="Baskerville" w:hAnsi="Baskerville"/>
+          <w:sz w:val="20"/>
+          <w:szCs w:val="20"/>
+          <w:lang w:val="en-GB"/>
+        </w:rPr>
+        <w:t xml:space="preserve"> and Finance Group)</w:t>
       </w:r>
       <w:r>
         <w:rPr>
@@ -2663,7 +2890,6 @@
           <w:szCs w:val="20"/>
           <w:lang w:val="en-GB"/>
         </w:rPr>
-        <w:lastRenderedPageBreak/>
         <w:t>2014</w:t>
       </w:r>
       <w:r>
@@ -2864,7 +3090,27 @@
           <w:szCs w:val="20"/>
           <w:lang w:val="en-GB"/>
         </w:rPr>
-        <w:t>, UNC Kenan-Flag</w:t>
+        <w:t xml:space="preserve">, UNC </w:t>
+      </w:r>
+      <w:proofErr w:type="spellStart"/>
+      <w:r>
+        <w:rPr>
+          <w:rFonts w:ascii="Baskerville" w:hAnsi="Baskerville"/>
+          <w:sz w:val="20"/>
+          <w:szCs w:val="20"/>
+          <w:lang w:val="en-GB"/>
+        </w:rPr>
+        <w:t>Kenan</w:t>
+      </w:r>
+      <w:proofErr w:type="spellEnd"/>
+      <w:r>
+        <w:rPr>
+          <w:rFonts w:ascii="Baskerville" w:hAnsi="Baskerville"/>
+          <w:sz w:val="20"/>
+          <w:szCs w:val="20"/>
+          <w:lang w:val="en-GB"/>
+        </w:rPr>
+        <w:t>-Flag</w:t>
       </w:r>
       <w:r>
         <w:rPr>
@@ -2882,8 +3128,19 @@
           <w:szCs w:val="20"/>
           <w:lang w:val="en-GB"/>
         </w:rPr>
-        <w:t xml:space="preserve"> Tor Vergata</w:t>
-      </w:r>
+        <w:t xml:space="preserve"> Tor </w:t>
+      </w:r>
+      <w:proofErr w:type="spellStart"/>
+      <w:r>
+        <w:rPr>
+          <w:rFonts w:ascii="Baskerville" w:hAnsi="Baskerville"/>
+          <w:sz w:val="20"/>
+          <w:szCs w:val="20"/>
+          <w:lang w:val="en-GB"/>
+        </w:rPr>
+        <w:t>Vergata</w:t>
+      </w:r>
+      <w:proofErr w:type="spellEnd"/>
       <w:r>
         <w:rPr>
           <w:rFonts w:ascii="Baskerville" w:hAnsi="Baskerville"/>
@@ -2997,16 +3254,36 @@
           <w:szCs w:val="20"/>
           <w:lang w:val="en-GB"/>
         </w:rPr>
-        <w:t>, B</w:t>
-      </w:r>
-      <w:r>
-        <w:rPr>
-          <w:rFonts w:ascii="Baskerville" w:hAnsi="Baskerville"/>
-          <w:sz w:val="20"/>
-          <w:szCs w:val="20"/>
-          <w:lang w:val="en-GB"/>
-        </w:rPr>
-        <w:t>occoni University</w:t>
+        <w:t xml:space="preserve">, </w:t>
+      </w:r>
+      <w:proofErr w:type="spellStart"/>
+      <w:r>
+        <w:rPr>
+          <w:rFonts w:ascii="Baskerville" w:hAnsi="Baskerville"/>
+          <w:sz w:val="20"/>
+          <w:szCs w:val="20"/>
+          <w:lang w:val="en-GB"/>
+        </w:rPr>
+        <w:t>B</w:t>
+      </w:r>
+      <w:r>
+        <w:rPr>
+          <w:rFonts w:ascii="Baskerville" w:hAnsi="Baskerville"/>
+          <w:sz w:val="20"/>
+          <w:szCs w:val="20"/>
+          <w:lang w:val="en-GB"/>
+        </w:rPr>
+        <w:t>occoni</w:t>
+      </w:r>
+      <w:proofErr w:type="spellEnd"/>
+      <w:r>
+        <w:rPr>
+          <w:rFonts w:ascii="Baskerville" w:hAnsi="Baskerville"/>
+          <w:sz w:val="20"/>
+          <w:szCs w:val="20"/>
+          <w:lang w:val="en-GB"/>
+        </w:rPr>
+        <w:t xml:space="preserve"> University</w:t>
       </w:r>
       <w:r>
         <w:rPr>
@@ -3173,6 +3450,18 @@
         <w:ind w:right="182"/>
         <w:rPr>
           <w:rFonts w:ascii="Baskerville" w:hAnsi="Baskerville"/>
+          <w:b/>
+          <w:sz w:val="20"/>
+          <w:szCs w:val="20"/>
+          <w:lang w:val="en-GB"/>
+        </w:rPr>
+      </w:pPr>
+    </w:p>
+    <w:p>
+      <w:pPr>
+        <w:ind w:right="182"/>
+        <w:rPr>
+          <w:rFonts w:ascii="Baskerville" w:hAnsi="Baskerville"/>
           <w:sz w:val="20"/>
           <w:szCs w:val="20"/>
           <w:lang w:val="en-GB"/>
@@ -3221,7 +3510,17 @@
           <w:szCs w:val="20"/>
           <w:lang w:val="en-GB"/>
         </w:rPr>
-        <w:t>Will Gorna</w:t>
+        <w:t xml:space="preserve">Will </w:t>
+      </w:r>
+      <w:proofErr w:type="spellStart"/>
+      <w:r>
+        <w:rPr>
+          <w:rFonts w:ascii="Baskerville" w:hAnsi="Baskerville"/>
+          <w:sz w:val="20"/>
+          <w:szCs w:val="20"/>
+          <w:lang w:val="en-GB"/>
+        </w:rPr>
+        <w:t>Gorna</w:t>
       </w:r>
       <w:r>
         <w:rPr>
@@ -3232,6 +3531,7 @@
         </w:rPr>
         <w:t>ll</w:t>
       </w:r>
+      <w:proofErr w:type="spellEnd"/>
     </w:p>
     <w:p>
       <w:pPr>
@@ -3288,7 +3588,27 @@
           <w:szCs w:val="20"/>
           <w:lang w:val="en-GB"/>
         </w:rPr>
-        <w:t>“Optimal Deposit Insurance” by Eduardo Davila and Itay Goldstein</w:t>
+        <w:t xml:space="preserve">“Optimal Deposit Insurance” by Eduardo Davila and </w:t>
+      </w:r>
+      <w:proofErr w:type="spellStart"/>
+      <w:r>
+        <w:rPr>
+          <w:rFonts w:ascii="Baskerville" w:hAnsi="Baskerville"/>
+          <w:sz w:val="20"/>
+          <w:szCs w:val="20"/>
+          <w:lang w:val="en-GB"/>
+        </w:rPr>
+        <w:t>Itay</w:t>
+      </w:r>
+      <w:proofErr w:type="spellEnd"/>
+      <w:r>
+        <w:rPr>
+          <w:rFonts w:ascii="Baskerville" w:hAnsi="Baskerville"/>
+          <w:sz w:val="20"/>
+          <w:szCs w:val="20"/>
+          <w:lang w:val="en-GB"/>
+        </w:rPr>
+        <w:t xml:space="preserve"> Goldstein</w:t>
       </w:r>
     </w:p>
     <w:p>
@@ -3326,28 +3646,92 @@
           <w:szCs w:val="20"/>
           <w:lang w:val="en-GB"/>
         </w:rPr>
-        <w:t>” by Philip Bond and Hongda Zhong</w:t>
-      </w:r>
-    </w:p>
-    <w:p>
-      <w:pPr>
-        <w:ind w:right="182"/>
-        <w:rPr>
-          <w:rFonts w:ascii="Baskerville" w:hAnsi="Baskerville"/>
-          <w:sz w:val="20"/>
-          <w:szCs w:val="20"/>
-          <w:lang w:val="en-GB"/>
-        </w:rPr>
-      </w:pPr>
-      <w:r>
-        <w:rPr>
-          <w:rFonts w:ascii="Baskerville" w:hAnsi="Baskerville"/>
-          <w:sz w:val="20"/>
-          <w:szCs w:val="20"/>
-          <w:lang w:val="en-GB"/>
-        </w:rPr>
-        <w:t>“Governance Through Threats of Interventions and Exit” by Charlie Kahn and Slava Fos</w:t>
-      </w:r>
+        <w:t xml:space="preserve">” by Philip Bond and </w:t>
+      </w:r>
+      <w:proofErr w:type="spellStart"/>
+      <w:r>
+        <w:rPr>
+          <w:rFonts w:ascii="Baskerville" w:hAnsi="Baskerville"/>
+          <w:sz w:val="20"/>
+          <w:szCs w:val="20"/>
+          <w:lang w:val="en-GB"/>
+        </w:rPr>
+        <w:t>Hongda</w:t>
+      </w:r>
+      <w:proofErr w:type="spellEnd"/>
+      <w:r>
+        <w:rPr>
+          <w:rFonts w:ascii="Baskerville" w:hAnsi="Baskerville"/>
+          <w:sz w:val="20"/>
+          <w:szCs w:val="20"/>
+          <w:lang w:val="en-GB"/>
+        </w:rPr>
+        <w:t xml:space="preserve"> </w:t>
+      </w:r>
+      <w:proofErr w:type="spellStart"/>
+      <w:r>
+        <w:rPr>
+          <w:rFonts w:ascii="Baskerville" w:hAnsi="Baskerville"/>
+          <w:sz w:val="20"/>
+          <w:szCs w:val="20"/>
+          <w:lang w:val="en-GB"/>
+        </w:rPr>
+        <w:t>Zhong</w:t>
+      </w:r>
+      <w:proofErr w:type="spellEnd"/>
+    </w:p>
+    <w:p>
+      <w:pPr>
+        <w:ind w:right="182"/>
+        <w:rPr>
+          <w:rFonts w:ascii="Baskerville" w:hAnsi="Baskerville"/>
+          <w:sz w:val="20"/>
+          <w:szCs w:val="20"/>
+          <w:lang w:val="en-GB"/>
+        </w:rPr>
+      </w:pPr>
+      <w:r>
+        <w:rPr>
+          <w:rFonts w:ascii="Baskerville" w:hAnsi="Baskerville"/>
+          <w:sz w:val="20"/>
+          <w:szCs w:val="20"/>
+          <w:lang w:val="en-GB"/>
+        </w:rPr>
+        <w:t xml:space="preserve">“Governance Through Threats of Interventions and Exit” by Charlie Kahn and </w:t>
+      </w:r>
+      <w:proofErr w:type="spellStart"/>
+      <w:r>
+        <w:rPr>
+          <w:rFonts w:ascii="Baskerville" w:hAnsi="Baskerville"/>
+          <w:sz w:val="20"/>
+          <w:szCs w:val="20"/>
+          <w:lang w:val="en-GB"/>
+        </w:rPr>
+        <w:t>Slava</w:t>
+      </w:r>
+      <w:proofErr w:type="spellEnd"/>
+      <w:r>
+        <w:rPr>
+          <w:rFonts w:ascii="Baskerville" w:hAnsi="Baskerville"/>
+          <w:sz w:val="20"/>
+          <w:szCs w:val="20"/>
+          <w:lang w:val="en-GB"/>
+        </w:rPr>
+        <w:t xml:space="preserve"> </w:t>
+      </w:r>
+      <w:proofErr w:type="spellStart"/>
+      <w:proofErr w:type="gramStart"/>
+      <w:r>
+        <w:rPr>
+          <w:rFonts w:ascii="Baskerville" w:hAnsi="Baskerville"/>
+          <w:sz w:val="20"/>
+          <w:szCs w:val="20"/>
+          <w:lang w:val="en-GB"/>
+        </w:rPr>
+        <w:t>Fos</w:t>
+      </w:r>
+      <w:proofErr w:type="spellEnd"/>
+      <w:proofErr w:type="gramEnd"/>
     </w:p>
     <w:p>
       <w:pPr>
@@ -3375,28 +3759,70 @@
           <w:szCs w:val="20"/>
           <w:lang w:val="en-GB"/>
         </w:rPr>
-        <w:t>Jan Zabojnik</w:t>
-      </w:r>
-    </w:p>
-    <w:p>
-      <w:pPr>
-        <w:ind w:right="182"/>
-        <w:rPr>
-          <w:rFonts w:ascii="Baskerville" w:hAnsi="Baskerville"/>
-          <w:sz w:val="20"/>
-          <w:szCs w:val="20"/>
-          <w:lang w:val="en-GB"/>
-        </w:rPr>
-      </w:pPr>
-      <w:r>
-        <w:rPr>
-          <w:rFonts w:ascii="Baskerville" w:hAnsi="Baskerville"/>
-          <w:sz w:val="20"/>
-          <w:szCs w:val="20"/>
-          <w:lang w:val="en-GB"/>
-        </w:rPr>
-        <w:t>“Fragility in Money Market Funds: Sponsor Support and Regulation” by Cecilia Parlatore Siritto</w:t>
-      </w:r>
+        <w:t xml:space="preserve">Jan </w:t>
+      </w:r>
+      <w:proofErr w:type="spellStart"/>
+      <w:r>
+        <w:rPr>
+          <w:rFonts w:ascii="Baskerville" w:hAnsi="Baskerville"/>
+          <w:sz w:val="20"/>
+          <w:szCs w:val="20"/>
+          <w:lang w:val="en-GB"/>
+        </w:rPr>
+        <w:t>Zabojnik</w:t>
+      </w:r>
+      <w:proofErr w:type="spellEnd"/>
+    </w:p>
+    <w:p>
+      <w:pPr>
+        <w:ind w:right="182"/>
+        <w:rPr>
+          <w:rFonts w:ascii="Baskerville" w:hAnsi="Baskerville"/>
+          <w:sz w:val="20"/>
+          <w:szCs w:val="20"/>
+          <w:lang w:val="en-GB"/>
+        </w:rPr>
+      </w:pPr>
+      <w:r>
+        <w:rPr>
+          <w:rFonts w:ascii="Baskerville" w:hAnsi="Baskerville"/>
+          <w:sz w:val="20"/>
+          <w:szCs w:val="20"/>
+          <w:lang w:val="en-GB"/>
+        </w:rPr>
+        <w:t xml:space="preserve">“Fragility in Money Market Funds: Sponsor Support and Regulation” by Cecilia </w:t>
+      </w:r>
+      <w:proofErr w:type="spellStart"/>
+      <w:r>
+        <w:rPr>
+          <w:rFonts w:ascii="Baskerville" w:hAnsi="Baskerville"/>
+          <w:sz w:val="20"/>
+          <w:szCs w:val="20"/>
+          <w:lang w:val="en-GB"/>
+        </w:rPr>
+        <w:t>Parlatore</w:t>
+      </w:r>
+      <w:proofErr w:type="spellEnd"/>
+      <w:r>
+        <w:rPr>
+          <w:rFonts w:ascii="Baskerville" w:hAnsi="Baskerville"/>
+          <w:sz w:val="20"/>
+          <w:szCs w:val="20"/>
+          <w:lang w:val="en-GB"/>
+        </w:rPr>
+        <w:t xml:space="preserve"> </w:t>
+      </w:r>
+      <w:proofErr w:type="spellStart"/>
+      <w:r>
+        <w:rPr>
+          <w:rFonts w:ascii="Baskerville" w:hAnsi="Baskerville"/>
+          <w:sz w:val="20"/>
+          <w:szCs w:val="20"/>
+          <w:lang w:val="en-GB"/>
+        </w:rPr>
+        <w:t>Siritto</w:t>
+      </w:r>
+      <w:proofErr w:type="spellEnd"/>
     </w:p>
     <w:p>
       <w:pPr>
@@ -3444,14 +3870,25 @@
         </w:rPr>
         <w:t>“</w:t>
       </w:r>
-      <w:r>
-        <w:rPr>
-          <w:rFonts w:ascii="Baskerville" w:hAnsi="Baskerville"/>
-          <w:sz w:val="20"/>
-          <w:szCs w:val="20"/>
-          <w:lang w:val="en-GB"/>
-        </w:rPr>
-        <w:t>Macroprudential Bank Capital Regulation in a Competitive Financial Sy</w:t>
+      <w:proofErr w:type="spellStart"/>
+      <w:r>
+        <w:rPr>
+          <w:rFonts w:ascii="Baskerville" w:hAnsi="Baskerville"/>
+          <w:sz w:val="20"/>
+          <w:szCs w:val="20"/>
+          <w:lang w:val="en-GB"/>
+        </w:rPr>
+        <w:t>Macroprudential</w:t>
+      </w:r>
+      <w:proofErr w:type="spellEnd"/>
+      <w:r>
+        <w:rPr>
+          <w:rFonts w:ascii="Baskerville" w:hAnsi="Baskerville"/>
+          <w:sz w:val="20"/>
+          <w:szCs w:val="20"/>
+          <w:lang w:val="en-GB"/>
+        </w:rPr>
+        <w:t xml:space="preserve"> Bank Capital Regulation in a Competitive Financial Sy</w:t>
       </w:r>
       <w:r>
         <w:rPr>
@@ -3469,7 +3906,47 @@
           <w:szCs w:val="20"/>
           <w:lang w:val="en-GB"/>
         </w:rPr>
-        <w:t xml:space="preserve"> C. Opp, M. Opp and M. Harris</w:t>
+        <w:t xml:space="preserve"> C. </w:t>
+      </w:r>
+      <w:proofErr w:type="spellStart"/>
+      <w:r>
+        <w:rPr>
+          <w:rFonts w:ascii="Baskerville" w:hAnsi="Baskerville"/>
+          <w:sz w:val="20"/>
+          <w:szCs w:val="20"/>
+          <w:lang w:val="en-GB"/>
+        </w:rPr>
+        <w:t>Opp</w:t>
+      </w:r>
+      <w:proofErr w:type="spellEnd"/>
+      <w:r>
+        <w:rPr>
+          <w:rFonts w:ascii="Baskerville" w:hAnsi="Baskerville"/>
+          <w:sz w:val="20"/>
+          <w:szCs w:val="20"/>
+          <w:lang w:val="en-GB"/>
+        </w:rPr>
+        <w:t xml:space="preserve">, M. </w:t>
+      </w:r>
+      <w:proofErr w:type="spellStart"/>
+      <w:r>
+        <w:rPr>
+          <w:rFonts w:ascii="Baskerville" w:hAnsi="Baskerville"/>
+          <w:sz w:val="20"/>
+          <w:szCs w:val="20"/>
+          <w:lang w:val="en-GB"/>
+        </w:rPr>
+        <w:t>Opp</w:t>
+      </w:r>
+      <w:proofErr w:type="spellEnd"/>
+      <w:r>
+        <w:rPr>
+          <w:rFonts w:ascii="Baskerville" w:hAnsi="Baskerville"/>
+          <w:sz w:val="20"/>
+          <w:szCs w:val="20"/>
+          <w:lang w:val="en-GB"/>
+        </w:rPr>
+        <w:t xml:space="preserve"> and M. Harris</w:t>
       </w:r>
     </w:p>
     <w:p>
@@ -3498,7 +3975,27 @@
           <w:szCs w:val="20"/>
           <w:lang w:val="en-GB"/>
         </w:rPr>
-        <w:t>“The Labor Market for Directors and External</w:t>
+        <w:t xml:space="preserve">“The </w:t>
+      </w:r>
+      <w:proofErr w:type="spellStart"/>
+      <w:r>
+        <w:rPr>
+          <w:rFonts w:ascii="Baskerville" w:hAnsi="Baskerville"/>
+          <w:sz w:val="20"/>
+          <w:szCs w:val="20"/>
+          <w:lang w:val="en-GB"/>
+        </w:rPr>
+        <w:t>Labor</w:t>
+      </w:r>
+      <w:proofErr w:type="spellEnd"/>
+      <w:r>
+        <w:rPr>
+          <w:rFonts w:ascii="Baskerville" w:hAnsi="Baskerville"/>
+          <w:sz w:val="20"/>
+          <w:szCs w:val="20"/>
+          <w:lang w:val="en-GB"/>
+        </w:rPr>
+        <w:t xml:space="preserve"> Market for Directors and External</w:t>
       </w:r>
       <w:r>
         <w:rPr>
@@ -3534,8 +4031,39 @@
           <w:szCs w:val="20"/>
           <w:lang w:val="en-GB"/>
         </w:rPr>
-        <w:t>D. Levit and N. Malenko</w:t>
-      </w:r>
+        <w:t xml:space="preserve">D. </w:t>
+      </w:r>
+      <w:proofErr w:type="spellStart"/>
+      <w:r>
+        <w:rPr>
+          <w:rFonts w:ascii="Baskerville" w:hAnsi="Baskerville"/>
+          <w:sz w:val="20"/>
+          <w:szCs w:val="20"/>
+          <w:lang w:val="en-GB"/>
+        </w:rPr>
+        <w:t>Levit</w:t>
+      </w:r>
+      <w:proofErr w:type="spellEnd"/>
+      <w:r>
+        <w:rPr>
+          <w:rFonts w:ascii="Baskerville" w:hAnsi="Baskerville"/>
+          <w:sz w:val="20"/>
+          <w:szCs w:val="20"/>
+          <w:lang w:val="en-GB"/>
+        </w:rPr>
+        <w:t xml:space="preserve"> and N. </w:t>
+      </w:r>
+      <w:proofErr w:type="spellStart"/>
+      <w:r>
+        <w:rPr>
+          <w:rFonts w:ascii="Baskerville" w:hAnsi="Baskerville"/>
+          <w:sz w:val="20"/>
+          <w:szCs w:val="20"/>
+          <w:lang w:val="en-GB"/>
+        </w:rPr>
+        <w:t>Malenko</w:t>
+      </w:r>
+      <w:proofErr w:type="spellEnd"/>
     </w:p>
     <w:p>
       <w:pPr>
@@ -3583,14 +4111,25 @@
         </w:rPr>
         <w:t xml:space="preserve"> </w:t>
       </w:r>
-      <w:r>
-        <w:rPr>
-          <w:rFonts w:ascii="Baskerville" w:hAnsi="Baskerville"/>
-          <w:sz w:val="20"/>
-          <w:szCs w:val="20"/>
-          <w:lang w:val="en-GB"/>
-        </w:rPr>
-        <w:t>Qianqian Du</w:t>
+      <w:proofErr w:type="spellStart"/>
+      <w:r>
+        <w:rPr>
+          <w:rFonts w:ascii="Baskerville" w:hAnsi="Baskerville"/>
+          <w:sz w:val="20"/>
+          <w:szCs w:val="20"/>
+          <w:lang w:val="en-GB"/>
+        </w:rPr>
+        <w:t>Qianqian</w:t>
+      </w:r>
+      <w:proofErr w:type="spellEnd"/>
+      <w:r>
+        <w:rPr>
+          <w:rFonts w:ascii="Baskerville" w:hAnsi="Baskerville"/>
+          <w:sz w:val="20"/>
+          <w:szCs w:val="20"/>
+          <w:lang w:val="en-GB"/>
+        </w:rPr>
+        <w:t xml:space="preserve"> Du</w:t>
       </w:r>
       <w:r>
         <w:rPr>
@@ -3617,28 +4156,99 @@
           <w:szCs w:val="20"/>
           <w:lang w:val="en-GB"/>
         </w:rPr>
-        <w:t>, Xiaoyun Yu</w:t>
-      </w:r>
-    </w:p>
-    <w:p>
-      <w:pPr>
-        <w:ind w:right="182"/>
-        <w:rPr>
-          <w:rFonts w:ascii="Baskerville" w:hAnsi="Baskerville"/>
-          <w:sz w:val="20"/>
-          <w:szCs w:val="20"/>
-          <w:lang w:val="en-GB"/>
-        </w:rPr>
-      </w:pPr>
-      <w:r>
-        <w:rPr>
-          <w:rFonts w:ascii="Baskerville" w:hAnsi="Baskerville"/>
-          <w:sz w:val="20"/>
-          <w:szCs w:val="20"/>
-          <w:lang w:val="en-GB"/>
-        </w:rPr>
-        <w:t>“Hedge Fund Activism: Do They Take Cues From Institutional Exit?” by Nick Gantchev and Pab Jotikasthira</w:t>
-      </w:r>
+        <w:t xml:space="preserve">, </w:t>
+      </w:r>
+      <w:proofErr w:type="spellStart"/>
+      <w:r>
+        <w:rPr>
+          <w:rFonts w:ascii="Baskerville" w:hAnsi="Baskerville"/>
+          <w:sz w:val="20"/>
+          <w:szCs w:val="20"/>
+          <w:lang w:val="en-GB"/>
+        </w:rPr>
+        <w:t>Xiaoyun</w:t>
+      </w:r>
+      <w:proofErr w:type="spellEnd"/>
+      <w:r>
+        <w:rPr>
+          <w:rFonts w:ascii="Baskerville" w:hAnsi="Baskerville"/>
+          <w:sz w:val="20"/>
+          <w:szCs w:val="20"/>
+          <w:lang w:val="en-GB"/>
+        </w:rPr>
+        <w:t xml:space="preserve"> Yu</w:t>
+      </w:r>
+    </w:p>
+    <w:p>
+      <w:pPr>
+        <w:ind w:right="182"/>
+        <w:rPr>
+          <w:rFonts w:ascii="Baskerville" w:hAnsi="Baskerville"/>
+          <w:sz w:val="20"/>
+          <w:szCs w:val="20"/>
+          <w:lang w:val="en-GB"/>
+        </w:rPr>
+      </w:pPr>
+      <w:r>
+        <w:rPr>
+          <w:rFonts w:ascii="Baskerville" w:hAnsi="Baskerville"/>
+          <w:sz w:val="20"/>
+          <w:szCs w:val="20"/>
+          <w:lang w:val="en-GB"/>
+        </w:rPr>
+        <w:t xml:space="preserve">“Hedge Fund Activism: Do They Take Cues From Institutional Exit?” by Nick </w:t>
+      </w:r>
+      <w:proofErr w:type="spellStart"/>
+      <w:r>
+        <w:rPr>
+          <w:rFonts w:ascii="Baskerville" w:hAnsi="Baskerville"/>
+          <w:sz w:val="20"/>
+          <w:szCs w:val="20"/>
+          <w:lang w:val="en-GB"/>
+        </w:rPr>
+        <w:t>Gantchev</w:t>
+      </w:r>
+      <w:proofErr w:type="spellEnd"/>
+      <w:r>
+        <w:rPr>
+          <w:rFonts w:ascii="Baskerville" w:hAnsi="Baskerville"/>
+          <w:sz w:val="20"/>
+          <w:szCs w:val="20"/>
+          <w:lang w:val="en-GB"/>
+        </w:rPr>
+        <w:t xml:space="preserve"> and </w:t>
+      </w:r>
+      <w:proofErr w:type="spellStart"/>
+      <w:r>
+        <w:rPr>
+          <w:rFonts w:ascii="Baskerville" w:hAnsi="Baskerville"/>
+          <w:sz w:val="20"/>
+          <w:szCs w:val="20"/>
+          <w:lang w:val="en-GB"/>
+        </w:rPr>
+        <w:t>Pab</w:t>
+      </w:r>
+      <w:proofErr w:type="spellEnd"/>
+      <w:r>
+        <w:rPr>
+          <w:rFonts w:ascii="Baskerville" w:hAnsi="Baskerville"/>
+          <w:sz w:val="20"/>
+          <w:szCs w:val="20"/>
+          <w:lang w:val="en-GB"/>
+        </w:rPr>
+        <w:t xml:space="preserve"> </w:t>
+      </w:r>
+      <w:proofErr w:type="spellStart"/>
+      <w:r>
+        <w:rPr>
+          <w:rFonts w:ascii="Baskerville" w:hAnsi="Baskerville"/>
+          <w:sz w:val="20"/>
+          <w:szCs w:val="20"/>
+          <w:lang w:val="en-GB"/>
+        </w:rPr>
+        <w:t>Jotikasthira</w:t>
+      </w:r>
+      <w:proofErr w:type="spellEnd"/>
     </w:p>
     <w:p>
       <w:pPr>
@@ -3722,8 +4332,19 @@
           <w:szCs w:val="20"/>
           <w:lang w:val="en-GB"/>
         </w:rPr>
-        <w:t>, Econometrica</w:t>
-      </w:r>
+        <w:t xml:space="preserve">, </w:t>
+      </w:r>
+      <w:proofErr w:type="spellStart"/>
+      <w:r>
+        <w:rPr>
+          <w:rFonts w:ascii="Baskerville" w:hAnsi="Baskerville"/>
+          <w:sz w:val="20"/>
+          <w:szCs w:val="20"/>
+          <w:lang w:val="en-GB"/>
+        </w:rPr>
+        <w:t>Econometrica</w:t>
+      </w:r>
+      <w:proofErr w:type="spellEnd"/>
       <w:r>
         <w:rPr>
           <w:rFonts w:ascii="Baskerville" w:hAnsi="Baskerville"/>
@@ -3806,6 +4427,91 @@
           <w:lang w:val="en-GB"/>
         </w:rPr>
         <w:t>, Finance Theory Group Imperial 2016</w:t>
+      </w:r>
+    </w:p>
+    <w:p>
+      <w:pPr>
+        <w:ind w:right="182"/>
+        <w:rPr>
+          <w:rFonts w:ascii="Baskerville" w:hAnsi="Baskerville"/>
+          <w:sz w:val="20"/>
+          <w:szCs w:val="20"/>
+          <w:lang w:val="en-GB"/>
+        </w:rPr>
+      </w:pPr>
+    </w:p>
+    <w:p>
+      <w:pPr>
+        <w:ind w:right="182"/>
+        <w:rPr>
+          <w:rFonts w:ascii="Baskerville" w:hAnsi="Baskerville"/>
+          <w:b/>
+          <w:sz w:val="20"/>
+          <w:szCs w:val="20"/>
+          <w:lang w:val="en-GB"/>
+        </w:rPr>
+      </w:pPr>
+      <w:r>
+        <w:rPr>
+          <w:rFonts w:ascii="Baskerville" w:hAnsi="Baskerville"/>
+          <w:b/>
+          <w:sz w:val="20"/>
+          <w:szCs w:val="20"/>
+          <w:lang w:val="en-GB"/>
+        </w:rPr>
+        <w:t>Other Affiliations</w:t>
+      </w:r>
+    </w:p>
+    <w:p>
+      <w:pPr>
+        <w:ind w:right="182"/>
+        <w:rPr>
+          <w:rFonts w:ascii="Baskerville" w:hAnsi="Baskerville"/>
+          <w:b/>
+          <w:sz w:val="20"/>
+          <w:szCs w:val="20"/>
+          <w:lang w:val="en-GB"/>
+        </w:rPr>
+      </w:pPr>
+    </w:p>
+    <w:p>
+      <w:pPr>
+        <w:ind w:right="182"/>
+        <w:rPr>
+          <w:rFonts w:ascii="Baskerville" w:hAnsi="Baskerville"/>
+          <w:sz w:val="20"/>
+          <w:szCs w:val="20"/>
+          <w:lang w:val="en-GB"/>
+        </w:rPr>
+      </w:pPr>
+      <w:r>
+        <w:rPr>
+          <w:rFonts w:ascii="Baskerville" w:hAnsi="Baskerville"/>
+          <w:sz w:val="20"/>
+          <w:szCs w:val="20"/>
+          <w:lang w:val="en-GB"/>
+        </w:rPr>
+        <w:t xml:space="preserve">Finance Theory Group, </w:t>
+      </w:r>
+      <w:proofErr w:type="spellStart"/>
+      <w:r>
+        <w:rPr>
+          <w:rFonts w:ascii="Baskerville" w:hAnsi="Baskerville"/>
+          <w:sz w:val="20"/>
+          <w:szCs w:val="20"/>
+          <w:lang w:val="en-GB"/>
+        </w:rPr>
+        <w:t>Labor</w:t>
+      </w:r>
+      <w:proofErr w:type="spellEnd"/>
+      <w:r>
+        <w:rPr>
+          <w:rFonts w:ascii="Baskerville" w:hAnsi="Baskerville"/>
+          <w:sz w:val="20"/>
+          <w:szCs w:val="20"/>
+          <w:lang w:val="en-GB"/>
+        </w:rPr>
+        <w:t xml:space="preserve"> and Finance Group</w:t>
       </w:r>
     </w:p>
     <w:sectPr>

--- a/vari/CV-Giorgia Piacentino-2015.docx
+++ b/vari/CV-Giorgia Piacentino-2015.docx
@@ -1172,59 +1172,49 @@
         </w:tabs>
         <w:ind w:right="182"/>
         <w:rPr>
-          <w:rFonts w:ascii="Baskerville" w:hAnsi="Baskerville"/>
-          <w:sz w:val="20"/>
-          <w:szCs w:val="20"/>
-          <w:lang w:val="en-GB"/>
-        </w:rPr>
-      </w:pPr>
-      <w:r>
-        <w:rPr>
-          <w:rFonts w:ascii="Baskerville" w:hAnsi="Baskerville"/>
-          <w:sz w:val="20"/>
-          <w:szCs w:val="20"/>
-          <w:lang w:val="en-GB"/>
-        </w:rPr>
-        <w:t>“</w:t>
-      </w:r>
-      <w:r>
-        <w:rPr>
-          <w:rFonts w:ascii="Baskerville" w:hAnsi="Baskerville"/>
-          <w:sz w:val="20"/>
-          <w:szCs w:val="20"/>
-          <w:lang w:val="en-GB"/>
-        </w:rPr>
-        <w:t>Warehouse Banking,</w:t>
-      </w:r>
-      <w:r>
-        <w:rPr>
-          <w:rFonts w:ascii="Baskerville" w:hAnsi="Baskerville"/>
-          <w:sz w:val="20"/>
-          <w:szCs w:val="20"/>
-          <w:lang w:val="en-GB"/>
-        </w:rPr>
-        <w:t>”</w:t>
-      </w:r>
-      <w:r>
-        <w:rPr>
-          <w:rFonts w:ascii="Baskerville" w:hAnsi="Baskerville"/>
-          <w:sz w:val="20"/>
-          <w:szCs w:val="20"/>
-          <w:lang w:val="en-GB"/>
-        </w:rPr>
-        <w:t xml:space="preserve"> </w:t>
-      </w:r>
-      <w:r>
-        <w:rPr>
           <w:rFonts w:ascii="Baskerville" w:eastAsiaTheme="minorHAnsi" w:hAnsi="Baskerville" w:cs="Times"/>
           <w:color w:val="000000"/>
           <w:sz w:val="20"/>
           <w:szCs w:val="20"/>
           <w:lang w:val="en-GB" w:eastAsia="en-US"/>
         </w:rPr>
-        <w:t xml:space="preserve">with Jason R. Donaldson and </w:t>
-      </w:r>
-      <w:proofErr w:type="spellStart"/>
+      </w:pPr>
+      <w:r>
+        <w:rPr>
+          <w:rFonts w:ascii="Baskerville" w:hAnsi="Baskerville"/>
+          <w:sz w:val="20"/>
+          <w:szCs w:val="20"/>
+          <w:lang w:val="en-GB"/>
+        </w:rPr>
+        <w:t>“</w:t>
+      </w:r>
+      <w:r>
+        <w:rPr>
+          <w:rFonts w:ascii="Baskerville" w:hAnsi="Baskerville"/>
+          <w:sz w:val="20"/>
+          <w:szCs w:val="20"/>
+          <w:lang w:val="en-GB"/>
+        </w:rPr>
+        <w:t>Household Debt and Unemployment</w:t>
+      </w:r>
+      <w:r>
+        <w:rPr>
+          <w:rFonts w:ascii="Baskerville" w:hAnsi="Baskerville"/>
+          <w:sz w:val="20"/>
+          <w:szCs w:val="20"/>
+          <w:lang w:val="en-GB"/>
+        </w:rPr>
+        <w:t>,”</w:t>
+      </w:r>
+      <w:r>
+        <w:rPr>
+          <w:rFonts w:ascii="Baskerville" w:hAnsi="Baskerville"/>
+          <w:sz w:val="20"/>
+          <w:szCs w:val="20"/>
+          <w:lang w:val="en-GB"/>
+        </w:rPr>
+        <w:t xml:space="preserve"> </w:t>
+      </w:r>
       <w:r>
         <w:rPr>
           <w:rFonts w:ascii="Baskerville" w:eastAsiaTheme="minorHAnsi" w:hAnsi="Baskerville" w:cs="Times"/>
@@ -1233,9 +1223,9 @@
           <w:szCs w:val="20"/>
           <w:lang w:val="en-GB" w:eastAsia="en-US"/>
         </w:rPr>
-        <w:t>Anjan</w:t>
-      </w:r>
-      <w:proofErr w:type="spellEnd"/>
+        <w:t xml:space="preserve">with Jason R. Donaldson and </w:t>
+      </w:r>
+      <w:proofErr w:type="spellStart"/>
       <w:r>
         <w:rPr>
           <w:rFonts w:ascii="Baskerville" w:eastAsiaTheme="minorHAnsi" w:hAnsi="Baskerville" w:cs="Times"/>
@@ -1244,9 +1234,9 @@
           <w:szCs w:val="20"/>
           <w:lang w:val="en-GB" w:eastAsia="en-US"/>
         </w:rPr>
-        <w:t xml:space="preserve"> </w:t>
-      </w:r>
-      <w:proofErr w:type="spellStart"/>
+        <w:t>Anjan</w:t>
+      </w:r>
+      <w:proofErr w:type="spellEnd"/>
       <w:r>
         <w:rPr>
           <w:rFonts w:ascii="Baskerville" w:eastAsiaTheme="minorHAnsi" w:hAnsi="Baskerville" w:cs="Times"/>
@@ -1255,74 +1245,9 @@
           <w:szCs w:val="20"/>
           <w:lang w:val="en-GB" w:eastAsia="en-US"/>
         </w:rPr>
-        <w:t>Thakor</w:t>
-      </w:r>
-      <w:proofErr w:type="spellEnd"/>
-    </w:p>
-    <w:p>
-      <w:pPr>
-        <w:tabs>
-          <w:tab w:val="left" w:pos="2694"/>
-        </w:tabs>
-        <w:ind w:right="182"/>
-        <w:rPr>
-          <w:rFonts w:ascii="Baskerville" w:hAnsi="Baskerville"/>
-          <w:b/>
-          <w:sz w:val="20"/>
-          <w:szCs w:val="20"/>
-          <w:lang w:val="en-GB"/>
-        </w:rPr>
-      </w:pPr>
-    </w:p>
-    <w:p>
-      <w:pPr>
-        <w:tabs>
-          <w:tab w:val="left" w:pos="2694"/>
-        </w:tabs>
-        <w:ind w:right="182"/>
-        <w:rPr>
-          <w:rFonts w:ascii="Baskerville" w:hAnsi="Baskerville"/>
-          <w:sz w:val="20"/>
-          <w:szCs w:val="20"/>
-          <w:lang w:val="en-GB"/>
-        </w:rPr>
-      </w:pPr>
-      <w:r>
-        <w:rPr>
-          <w:rFonts w:ascii="Baskerville" w:hAnsi="Baskerville"/>
-          <w:sz w:val="20"/>
-          <w:szCs w:val="20"/>
-          <w:lang w:val="en-GB"/>
-        </w:rPr>
-        <w:t>“</w:t>
-      </w:r>
-      <w:r>
-        <w:rPr>
-          <w:rFonts w:ascii="Baskerville" w:hAnsi="Baskerville"/>
-          <w:sz w:val="20"/>
-          <w:szCs w:val="20"/>
-          <w:lang w:val="en-GB"/>
-        </w:rPr>
-        <w:t>Household Debt and Unemployment</w:t>
-      </w:r>
-      <w:r>
-        <w:rPr>
-          <w:rFonts w:ascii="Baskerville" w:hAnsi="Baskerville"/>
-          <w:sz w:val="20"/>
-          <w:szCs w:val="20"/>
-          <w:lang w:val="en-GB"/>
-        </w:rPr>
-        <w:t>,”</w:t>
-      </w:r>
-      <w:r>
-        <w:rPr>
-          <w:rFonts w:ascii="Baskerville" w:hAnsi="Baskerville"/>
-          <w:sz w:val="20"/>
-          <w:szCs w:val="20"/>
-          <w:lang w:val="en-GB"/>
-        </w:rPr>
         <w:t xml:space="preserve"> </w:t>
       </w:r>
+      <w:proofErr w:type="spellStart"/>
       <w:r>
         <w:rPr>
           <w:rFonts w:ascii="Baskerville" w:eastAsiaTheme="minorHAnsi" w:hAnsi="Baskerville" w:cs="Times"/>
@@ -1331,9 +1256,9 @@
           <w:szCs w:val="20"/>
           <w:lang w:val="en-GB" w:eastAsia="en-US"/>
         </w:rPr>
-        <w:t xml:space="preserve">with Jason R. Donaldson and </w:t>
-      </w:r>
-      <w:proofErr w:type="spellStart"/>
+        <w:t>Thakor</w:t>
+      </w:r>
+      <w:proofErr w:type="spellEnd"/>
       <w:r>
         <w:rPr>
           <w:rFonts w:ascii="Baskerville" w:eastAsiaTheme="minorHAnsi" w:hAnsi="Baskerville" w:cs="Times"/>
@@ -1342,10 +1267,15 @@
           <w:szCs w:val="20"/>
           <w:lang w:val="en-GB" w:eastAsia="en-US"/>
         </w:rPr>
-        <w:t>Anjan</w:t>
-      </w:r>
-      <w:proofErr w:type="spellEnd"/>
-      <w:r>
+        <w:t xml:space="preserve"> (R&amp;R at the JF)</w:t>
+      </w:r>
+    </w:p>
+    <w:p>
+      <w:pPr>
+        <w:tabs>
+          <w:tab w:val="left" w:pos="2694"/>
+        </w:tabs>
+        <w:ind w:right="182"/>
         <w:rPr>
           <w:rFonts w:ascii="Baskerville" w:eastAsiaTheme="minorHAnsi" w:hAnsi="Baskerville" w:cs="Times"/>
           <w:color w:val="000000"/>
@@ -1353,10 +1283,14 @@
           <w:szCs w:val="20"/>
           <w:lang w:val="en-GB" w:eastAsia="en-US"/>
         </w:rPr>
-        <w:t xml:space="preserve"> </w:t>
-      </w:r>
-      <w:proofErr w:type="spellStart"/>
-      <w:r>
+      </w:pPr>
+    </w:p>
+    <w:p>
+      <w:pPr>
+        <w:tabs>
+          <w:tab w:val="left" w:pos="2694"/>
+        </w:tabs>
+        <w:ind w:right="182"/>
         <w:rPr>
           <w:rFonts w:ascii="Baskerville" w:eastAsiaTheme="minorHAnsi" w:hAnsi="Baskerville" w:cs="Times"/>
           <w:color w:val="000000"/>
@@ -1364,9 +1298,7 @@
           <w:szCs w:val="20"/>
           <w:lang w:val="en-GB" w:eastAsia="en-US"/>
         </w:rPr>
-        <w:t>Thakor</w:t>
-      </w:r>
-      <w:proofErr w:type="spellEnd"/>
+      </w:pPr>
       <w:r>
         <w:rPr>
           <w:rFonts w:ascii="Baskerville" w:eastAsiaTheme="minorHAnsi" w:hAnsi="Baskerville" w:cs="Times"/>
@@ -1375,8 +1307,33 @@
           <w:szCs w:val="20"/>
           <w:lang w:val="en-GB" w:eastAsia="en-US"/>
         </w:rPr>
-        <w:t xml:space="preserve"> (R&amp;R at the JF)</w:t>
-      </w:r>
+        <w:t xml:space="preserve">“Money Runs” with </w:t>
+      </w:r>
+      <w:r>
+        <w:rPr>
+          <w:rFonts w:ascii="Baskerville" w:eastAsiaTheme="minorHAnsi" w:hAnsi="Baskerville" w:cs="Times"/>
+          <w:color w:val="000000"/>
+          <w:sz w:val="20"/>
+          <w:szCs w:val="20"/>
+          <w:lang w:val="en-GB" w:eastAsia="en-US"/>
+        </w:rPr>
+        <w:t>Jason R. Donaldson</w:t>
+      </w:r>
+    </w:p>
+    <w:p>
+      <w:pPr>
+        <w:tabs>
+          <w:tab w:val="left" w:pos="2694"/>
+        </w:tabs>
+        <w:ind w:right="182"/>
+        <w:rPr>
+          <w:rFonts w:ascii="Baskerville" w:eastAsiaTheme="minorHAnsi" w:hAnsi="Baskerville" w:cs="Times"/>
+          <w:color w:val="000000"/>
+          <w:sz w:val="20"/>
+          <w:szCs w:val="20"/>
+          <w:lang w:val="en-GB" w:eastAsia="en-US"/>
+        </w:rPr>
+      </w:pPr>
     </w:p>
     <w:p>
       <w:pPr>
@@ -1384,115 +1341,59 @@
           <w:tab w:val="left" w:pos="1980"/>
           <w:tab w:val="left" w:pos="2340"/>
         </w:tabs>
-        <w:ind w:right="182"/>
-        <w:rPr>
-          <w:rFonts w:ascii="Baskerville" w:hAnsi="Baskerville"/>
-          <w:sz w:val="20"/>
-          <w:szCs w:val="20"/>
-          <w:lang w:val="en-GB"/>
-        </w:rPr>
-      </w:pPr>
-    </w:p>
-    <w:p>
-      <w:pPr>
-        <w:tabs>
-          <w:tab w:val="left" w:pos="2694"/>
-        </w:tabs>
-        <w:ind w:right="182"/>
-        <w:rPr>
-          <w:rFonts w:ascii="Baskerville" w:hAnsi="Baskerville"/>
-          <w:sz w:val="20"/>
-          <w:szCs w:val="20"/>
-          <w:lang w:val="en-GB"/>
-        </w:rPr>
-      </w:pPr>
-      <w:r>
-        <w:rPr>
-          <w:rFonts w:ascii="Baskerville" w:hAnsi="Baskerville"/>
-          <w:sz w:val="20"/>
-          <w:szCs w:val="20"/>
-          <w:lang w:val="en-GB"/>
-        </w:rPr>
-        <w:t>“</w:t>
-      </w:r>
-      <w:r>
-        <w:rPr>
-          <w:rFonts w:ascii="Baskerville" w:hAnsi="Baskerville"/>
-          <w:sz w:val="20"/>
-          <w:szCs w:val="20"/>
-          <w:lang w:val="en-GB"/>
-        </w:rPr>
-        <w:t>Do Institutional Investors Improve Capital Allocation?</w:t>
-      </w:r>
-      <w:r>
-        <w:rPr>
-          <w:rFonts w:ascii="Baskerville" w:hAnsi="Baskerville"/>
-          <w:sz w:val="20"/>
-          <w:szCs w:val="20"/>
-          <w:lang w:val="en-GB"/>
-        </w:rPr>
-        <w:t>”</w:t>
-      </w:r>
-      <w:r>
-        <w:rPr>
-          <w:rFonts w:ascii="Baskerville" w:hAnsi="Baskerville"/>
-          <w:sz w:val="20"/>
-          <w:szCs w:val="20"/>
-          <w:lang w:val="en-GB"/>
-        </w:rPr>
-        <w:t xml:space="preserve"> </w:t>
-      </w:r>
-    </w:p>
-    <w:p>
-      <w:pPr>
-        <w:tabs>
-          <w:tab w:val="left" w:pos="2694"/>
-        </w:tabs>
-        <w:ind w:right="182"/>
-        <w:rPr>
-          <w:rFonts w:ascii="Baskerville" w:hAnsi="Baskerville"/>
-          <w:sz w:val="20"/>
-          <w:szCs w:val="20"/>
-          <w:lang w:val="en-GB"/>
-        </w:rPr>
-      </w:pPr>
-    </w:p>
-    <w:p>
-      <w:pPr>
-        <w:tabs>
-          <w:tab w:val="left" w:pos="2694"/>
-        </w:tabs>
-        <w:ind w:right="182"/>
-        <w:rPr>
-          <w:rFonts w:ascii="Baskerville" w:hAnsi="Baskerville"/>
-          <w:sz w:val="20"/>
-          <w:szCs w:val="20"/>
-          <w:lang w:val="en-GB"/>
-        </w:rPr>
-      </w:pPr>
-      <w:r>
-        <w:rPr>
-          <w:rFonts w:ascii="Baskerville" w:hAnsi="Baskerville"/>
-          <w:sz w:val="20"/>
-          <w:szCs w:val="20"/>
-          <w:lang w:val="en-GB"/>
-        </w:rPr>
-        <w:t>“Venture Capital and Capital Allocation”</w:t>
-      </w:r>
-    </w:p>
-    <w:p>
-      <w:pPr>
-        <w:tabs>
-          <w:tab w:val="left" w:pos="2694"/>
-        </w:tabs>
-        <w:ind w:right="182"/>
-        <w:rPr>
-          <w:rFonts w:ascii="Baskerville" w:hAnsi="Baskerville"/>
-          <w:sz w:val="20"/>
-          <w:szCs w:val="20"/>
-          <w:lang w:val="en-GB"/>
-        </w:rPr>
-      </w:pPr>
+        <w:ind w:left="2552" w:right="182" w:hanging="2552"/>
+        <w:rPr>
+          <w:rFonts w:ascii="Baskerville" w:eastAsiaTheme="minorHAnsi" w:hAnsi="Baskerville" w:cs="Times"/>
+          <w:color w:val="000000"/>
+          <w:sz w:val="20"/>
+          <w:szCs w:val="20"/>
+          <w:lang w:val="en-GB" w:eastAsia="en-US"/>
+        </w:rPr>
+      </w:pPr>
+      <w:r>
+        <w:rPr>
+          <w:rFonts w:ascii="Baskerville" w:eastAsiaTheme="minorHAnsi" w:hAnsi="Baskerville" w:cs="Times"/>
+          <w:color w:val="000000"/>
+          <w:sz w:val="20"/>
+          <w:szCs w:val="20"/>
+          <w:lang w:val="en-GB" w:eastAsia="en-US"/>
+        </w:rPr>
+        <w:t xml:space="preserve">“The Paradox of </w:t>
+      </w:r>
+      <w:proofErr w:type="spellStart"/>
+      <w:r>
+        <w:rPr>
+          <w:rFonts w:ascii="Baskerville" w:eastAsiaTheme="minorHAnsi" w:hAnsi="Baskerville" w:cs="Times"/>
+          <w:color w:val="000000"/>
+          <w:sz w:val="20"/>
+          <w:szCs w:val="20"/>
+          <w:lang w:val="en-GB" w:eastAsia="en-US"/>
+        </w:rPr>
+        <w:t>Pledgeability</w:t>
+      </w:r>
+      <w:proofErr w:type="spellEnd"/>
+      <w:r>
+        <w:rPr>
+          <w:rFonts w:ascii="Baskerville" w:eastAsiaTheme="minorHAnsi" w:hAnsi="Baskerville" w:cs="Times"/>
+          <w:color w:val="000000"/>
+          <w:sz w:val="20"/>
+          <w:szCs w:val="20"/>
+          <w:lang w:val="en-GB" w:eastAsia="en-US"/>
+        </w:rPr>
+        <w:t xml:space="preserve">,” with Jason R. Donaldson and Denis </w:t>
+      </w:r>
+      <w:proofErr w:type="spellStart"/>
+      <w:r>
+        <w:rPr>
+          <w:rFonts w:ascii="Baskerville" w:eastAsiaTheme="minorHAnsi" w:hAnsi="Baskerville" w:cs="Times"/>
+          <w:color w:val="000000"/>
+          <w:sz w:val="20"/>
+          <w:szCs w:val="20"/>
+          <w:lang w:val="en-GB" w:eastAsia="en-US"/>
+        </w:rPr>
+        <w:t>Gromb</w:t>
+      </w:r>
+      <w:proofErr w:type="spellEnd"/>
     </w:p>
     <w:p>
       <w:pPr>
@@ -1500,7 +1401,7 @@
           <w:tab w:val="left" w:pos="1980"/>
           <w:tab w:val="left" w:pos="2340"/>
         </w:tabs>
-        <w:ind w:right="182"/>
+        <w:ind w:left="2552" w:right="182" w:hanging="2552"/>
         <w:rPr>
           <w:rFonts w:ascii="Baskerville" w:eastAsiaTheme="minorHAnsi" w:hAnsi="Baskerville" w:cs="Times"/>
           <w:color w:val="000000"/>
@@ -1509,7 +1410,14 @@
           <w:lang w:val="en-GB" w:eastAsia="en-US"/>
         </w:rPr>
       </w:pPr>
-      <w:r>
+    </w:p>
+    <w:p>
+      <w:pPr>
+        <w:tabs>
+          <w:tab w:val="left" w:pos="1980"/>
+          <w:tab w:val="left" w:pos="2340"/>
+        </w:tabs>
+        <w:ind w:left="2552" w:right="182" w:hanging="2552"/>
         <w:rPr>
           <w:rFonts w:ascii="Baskerville" w:eastAsiaTheme="minorHAnsi" w:hAnsi="Baskerville" w:cs="Times"/>
           <w:color w:val="000000"/>
@@ -1517,7 +1425,42 @@
           <w:szCs w:val="20"/>
           <w:lang w:val="en-GB" w:eastAsia="en-US"/>
         </w:rPr>
+      </w:pPr>
+      <w:r>
+        <w:rPr>
+          <w:rFonts w:ascii="Baskerville" w:hAnsi="Baskerville"/>
+          <w:sz w:val="20"/>
+          <w:szCs w:val="20"/>
+          <w:lang w:val="en-GB"/>
+        </w:rPr>
         <w:t>“</w:t>
+      </w:r>
+      <w:r>
+        <w:rPr>
+          <w:rFonts w:ascii="Baskerville" w:hAnsi="Baskerville"/>
+          <w:sz w:val="20"/>
+          <w:szCs w:val="20"/>
+          <w:lang w:val="en-GB"/>
+        </w:rPr>
+        <w:t>Warehouse Banking,</w:t>
+      </w:r>
+      <w:r>
+        <w:rPr>
+          <w:rFonts w:ascii="Baskerville" w:hAnsi="Baskerville"/>
+          <w:sz w:val="20"/>
+          <w:szCs w:val="20"/>
+          <w:lang w:val="en-GB"/>
+        </w:rPr>
+        <w:t>”</w:t>
+      </w:r>
+      <w:r>
+        <w:rPr>
+          <w:rFonts w:ascii="Baskerville" w:hAnsi="Baskerville"/>
+          <w:sz w:val="20"/>
+          <w:szCs w:val="20"/>
+          <w:lang w:val="en-GB"/>
+        </w:rPr>
+        <w:t xml:space="preserve"> </w:t>
       </w:r>
       <w:r>
         <w:rPr>
@@ -1527,8 +1470,9 @@
           <w:szCs w:val="20"/>
           <w:lang w:val="en-GB" w:eastAsia="en-US"/>
         </w:rPr>
-        <w:t>Intermediation Variety: Banks and Private Equity</w:t>
-      </w:r>
+        <w:t xml:space="preserve">with Jason R. Donaldson and </w:t>
+      </w:r>
+      <w:proofErr w:type="spellStart"/>
       <w:r>
         <w:rPr>
           <w:rFonts w:ascii="Baskerville" w:eastAsiaTheme="minorHAnsi" w:hAnsi="Baskerville" w:cs="Times"/>
@@ -1537,8 +1481,9 @@
           <w:szCs w:val="20"/>
           <w:lang w:val="en-GB" w:eastAsia="en-US"/>
         </w:rPr>
-        <w:t>,</w:t>
-      </w:r>
+        <w:t>Anjan</w:t>
+      </w:r>
+      <w:proofErr w:type="spellEnd"/>
       <w:r>
         <w:rPr>
           <w:rFonts w:ascii="Baskerville" w:eastAsiaTheme="minorHAnsi" w:hAnsi="Baskerville" w:cs="Times"/>
@@ -1547,10 +1492,18 @@
           <w:szCs w:val="20"/>
           <w:lang w:val="en-GB" w:eastAsia="en-US"/>
         </w:rPr>
-        <w:t xml:space="preserve">” with Jason R. Donaldson and </w:t>
-      </w:r>
-      <w:proofErr w:type="spellStart"/>
-      <w:r>
+        <w:t xml:space="preserve"> Thakor</w:t>
+      </w:r>
+      <w:bookmarkStart w:id="0" w:name="_GoBack"/>
+      <w:bookmarkEnd w:id="0"/>
+    </w:p>
+    <w:p>
+      <w:pPr>
+        <w:tabs>
+          <w:tab w:val="left" w:pos="1980"/>
+          <w:tab w:val="left" w:pos="2340"/>
+        </w:tabs>
+        <w:ind w:right="182"/>
         <w:rPr>
           <w:rFonts w:ascii="Baskerville" w:eastAsiaTheme="minorHAnsi" w:hAnsi="Baskerville" w:cs="Times"/>
           <w:color w:val="000000"/>
@@ -1558,10 +1511,15 @@
           <w:szCs w:val="20"/>
           <w:lang w:val="en-GB" w:eastAsia="en-US"/>
         </w:rPr>
-        <w:t>Anjan</w:t>
-      </w:r>
-      <w:proofErr w:type="spellEnd"/>
-      <w:r>
+      </w:pPr>
+    </w:p>
+    <w:p>
+      <w:pPr>
+        <w:tabs>
+          <w:tab w:val="left" w:pos="1980"/>
+          <w:tab w:val="left" w:pos="2340"/>
+        </w:tabs>
+        <w:ind w:left="2552" w:right="182" w:hanging="2552"/>
         <w:rPr>
           <w:rFonts w:ascii="Baskerville" w:eastAsiaTheme="minorHAnsi" w:hAnsi="Baskerville" w:cs="Times"/>
           <w:color w:val="000000"/>
@@ -1569,9 +1527,7 @@
           <w:szCs w:val="20"/>
           <w:lang w:val="en-GB" w:eastAsia="en-US"/>
         </w:rPr>
-        <w:t xml:space="preserve"> </w:t>
-      </w:r>
-      <w:proofErr w:type="spellStart"/>
+      </w:pPr>
       <w:r>
         <w:rPr>
           <w:rFonts w:ascii="Baskerville" w:eastAsiaTheme="minorHAnsi" w:hAnsi="Baskerville" w:cs="Times"/>
@@ -1580,9 +1536,8 @@
           <w:szCs w:val="20"/>
           <w:lang w:val="en-GB" w:eastAsia="en-US"/>
         </w:rPr>
-        <w:t>Thakor</w:t>
-      </w:r>
-      <w:proofErr w:type="spellEnd"/>
+        <w:t>“</w:t>
+      </w:r>
       <w:r>
         <w:rPr>
           <w:rFonts w:ascii="Baskerville" w:eastAsiaTheme="minorHAnsi" w:hAnsi="Baskerville" w:cs="Times"/>
@@ -1591,7 +1546,54 @@
           <w:szCs w:val="20"/>
           <w:lang w:val="en-GB" w:eastAsia="en-US"/>
         </w:rPr>
-        <w:t xml:space="preserve"> </w:t>
+        <w:t>Contracting on Credit Ratings to Compete for Flows,</w:t>
+      </w:r>
+      <w:r>
+        <w:rPr>
+          <w:rFonts w:ascii="Baskerville" w:eastAsiaTheme="minorHAnsi" w:hAnsi="Baskerville" w:cs="Times"/>
+          <w:color w:val="000000"/>
+          <w:sz w:val="20"/>
+          <w:szCs w:val="20"/>
+          <w:lang w:val="en-GB" w:eastAsia="en-US"/>
+        </w:rPr>
+        <w:t>” with Jason R. Donaldson</w:t>
+      </w:r>
+    </w:p>
+    <w:p>
+      <w:pPr>
+        <w:tabs>
+          <w:tab w:val="left" w:pos="2694"/>
+        </w:tabs>
+        <w:ind w:right="182"/>
+        <w:rPr>
+          <w:rFonts w:ascii="Baskerville" w:hAnsi="Baskerville"/>
+          <w:sz w:val="20"/>
+          <w:szCs w:val="20"/>
+          <w:lang w:val="en-GB"/>
+        </w:rPr>
+      </w:pPr>
+    </w:p>
+    <w:p>
+      <w:pPr>
+        <w:tabs>
+          <w:tab w:val="left" w:pos="2694"/>
+        </w:tabs>
+        <w:ind w:right="182"/>
+        <w:rPr>
+          <w:rFonts w:ascii="Baskerville" w:hAnsi="Baskerville"/>
+          <w:sz w:val="20"/>
+          <w:szCs w:val="20"/>
+          <w:lang w:val="en-GB"/>
+        </w:rPr>
+      </w:pPr>
+      <w:r>
+        <w:rPr>
+          <w:rFonts w:ascii="Baskerville" w:hAnsi="Baskerville"/>
+          <w:sz w:val="20"/>
+          <w:szCs w:val="20"/>
+          <w:lang w:val="en-GB"/>
+        </w:rPr>
+        <w:t>“Venture Capital and Capital Allocation”</w:t>
       </w:r>
     </w:p>
     <w:p>
@@ -1602,6 +1604,85 @@
         </w:tabs>
         <w:ind w:right="182"/>
         <w:rPr>
+          <w:rFonts w:ascii="Baskerville" w:hAnsi="Baskerville"/>
+          <w:sz w:val="20"/>
+          <w:szCs w:val="20"/>
+          <w:lang w:val="en-GB"/>
+        </w:rPr>
+      </w:pPr>
+    </w:p>
+    <w:p>
+      <w:pPr>
+        <w:tabs>
+          <w:tab w:val="left" w:pos="2694"/>
+        </w:tabs>
+        <w:ind w:right="182"/>
+        <w:rPr>
+          <w:rFonts w:ascii="Baskerville" w:hAnsi="Baskerville"/>
+          <w:sz w:val="20"/>
+          <w:szCs w:val="20"/>
+          <w:lang w:val="en-GB"/>
+        </w:rPr>
+      </w:pPr>
+      <w:r>
+        <w:rPr>
+          <w:rFonts w:ascii="Baskerville" w:hAnsi="Baskerville"/>
+          <w:sz w:val="20"/>
+          <w:szCs w:val="20"/>
+          <w:lang w:val="en-GB"/>
+        </w:rPr>
+        <w:t>“</w:t>
+      </w:r>
+      <w:r>
+        <w:rPr>
+          <w:rFonts w:ascii="Baskerville" w:hAnsi="Baskerville"/>
+          <w:sz w:val="20"/>
+          <w:szCs w:val="20"/>
+          <w:lang w:val="en-GB"/>
+        </w:rPr>
+        <w:t>Do Institutional Investors Improve Capital Allocation?</w:t>
+      </w:r>
+      <w:r>
+        <w:rPr>
+          <w:rFonts w:ascii="Baskerville" w:hAnsi="Baskerville"/>
+          <w:sz w:val="20"/>
+          <w:szCs w:val="20"/>
+          <w:lang w:val="en-GB"/>
+        </w:rPr>
+        <w:t>”</w:t>
+      </w:r>
+      <w:r>
+        <w:rPr>
+          <w:rFonts w:ascii="Baskerville" w:hAnsi="Baskerville"/>
+          <w:sz w:val="20"/>
+          <w:szCs w:val="20"/>
+          <w:lang w:val="en-GB"/>
+        </w:rPr>
+        <w:t xml:space="preserve"> </w:t>
+      </w:r>
+    </w:p>
+    <w:p>
+      <w:pPr>
+        <w:tabs>
+          <w:tab w:val="left" w:pos="2694"/>
+        </w:tabs>
+        <w:ind w:right="182"/>
+        <w:rPr>
+          <w:rFonts w:ascii="Baskerville" w:hAnsi="Baskerville"/>
+          <w:sz w:val="20"/>
+          <w:szCs w:val="20"/>
+          <w:lang w:val="en-GB"/>
+        </w:rPr>
+      </w:pPr>
+    </w:p>
+    <w:p>
+      <w:pPr>
+        <w:tabs>
+          <w:tab w:val="left" w:pos="1980"/>
+          <w:tab w:val="left" w:pos="2340"/>
+        </w:tabs>
+        <w:ind w:right="182"/>
+        <w:rPr>
           <w:rFonts w:ascii="Baskerville" w:eastAsiaTheme="minorHAnsi" w:hAnsi="Baskerville" w:cs="Times"/>
           <w:color w:val="000000"/>
           <w:sz w:val="20"/>
@@ -1609,6 +1690,90 @@
           <w:lang w:val="en-GB" w:eastAsia="en-US"/>
         </w:rPr>
       </w:pPr>
+      <w:r>
+        <w:rPr>
+          <w:rFonts w:ascii="Baskerville" w:eastAsiaTheme="minorHAnsi" w:hAnsi="Baskerville" w:cs="Times"/>
+          <w:color w:val="000000"/>
+          <w:sz w:val="20"/>
+          <w:szCs w:val="20"/>
+          <w:lang w:val="en-GB" w:eastAsia="en-US"/>
+        </w:rPr>
+        <w:t>“</w:t>
+      </w:r>
+      <w:r>
+        <w:rPr>
+          <w:rFonts w:ascii="Baskerville" w:eastAsiaTheme="minorHAnsi" w:hAnsi="Baskerville" w:cs="Times"/>
+          <w:color w:val="000000"/>
+          <w:sz w:val="20"/>
+          <w:szCs w:val="20"/>
+          <w:lang w:val="en-GB" w:eastAsia="en-US"/>
+        </w:rPr>
+        <w:t>Intermediation Variety: Banks and Private Equity</w:t>
+      </w:r>
+      <w:r>
+        <w:rPr>
+          <w:rFonts w:ascii="Baskerville" w:eastAsiaTheme="minorHAnsi" w:hAnsi="Baskerville" w:cs="Times"/>
+          <w:color w:val="000000"/>
+          <w:sz w:val="20"/>
+          <w:szCs w:val="20"/>
+          <w:lang w:val="en-GB" w:eastAsia="en-US"/>
+        </w:rPr>
+        <w:t>,</w:t>
+      </w:r>
+      <w:r>
+        <w:rPr>
+          <w:rFonts w:ascii="Baskerville" w:eastAsiaTheme="minorHAnsi" w:hAnsi="Baskerville" w:cs="Times"/>
+          <w:color w:val="000000"/>
+          <w:sz w:val="20"/>
+          <w:szCs w:val="20"/>
+          <w:lang w:val="en-GB" w:eastAsia="en-US"/>
+        </w:rPr>
+        <w:t xml:space="preserve">” with Jason R. Donaldson and </w:t>
+      </w:r>
+      <w:proofErr w:type="spellStart"/>
+      <w:r>
+        <w:rPr>
+          <w:rFonts w:ascii="Baskerville" w:eastAsiaTheme="minorHAnsi" w:hAnsi="Baskerville" w:cs="Times"/>
+          <w:color w:val="000000"/>
+          <w:sz w:val="20"/>
+          <w:szCs w:val="20"/>
+          <w:lang w:val="en-GB" w:eastAsia="en-US"/>
+        </w:rPr>
+        <w:t>Anjan</w:t>
+      </w:r>
+      <w:proofErr w:type="spellEnd"/>
+      <w:r>
+        <w:rPr>
+          <w:rFonts w:ascii="Baskerville" w:eastAsiaTheme="minorHAnsi" w:hAnsi="Baskerville" w:cs="Times"/>
+          <w:color w:val="000000"/>
+          <w:sz w:val="20"/>
+          <w:szCs w:val="20"/>
+          <w:lang w:val="en-GB" w:eastAsia="en-US"/>
+        </w:rPr>
+        <w:t xml:space="preserve"> </w:t>
+      </w:r>
+      <w:proofErr w:type="spellStart"/>
+      <w:r>
+        <w:rPr>
+          <w:rFonts w:ascii="Baskerville" w:eastAsiaTheme="minorHAnsi" w:hAnsi="Baskerville" w:cs="Times"/>
+          <w:color w:val="000000"/>
+          <w:sz w:val="20"/>
+          <w:szCs w:val="20"/>
+          <w:lang w:val="en-GB" w:eastAsia="en-US"/>
+        </w:rPr>
+        <w:t>Thakor</w:t>
+      </w:r>
+      <w:proofErr w:type="spellEnd"/>
+      <w:r>
+        <w:rPr>
+          <w:rFonts w:ascii="Baskerville" w:eastAsiaTheme="minorHAnsi" w:hAnsi="Baskerville" w:cs="Times"/>
+          <w:color w:val="000000"/>
+          <w:sz w:val="20"/>
+          <w:szCs w:val="20"/>
+          <w:lang w:val="en-GB" w:eastAsia="en-US"/>
+        </w:rPr>
+        <w:t xml:space="preserve"> </w:t>
+      </w:r>
     </w:p>
     <w:p>
       <w:pPr>
@@ -1616,7 +1781,7 @@
           <w:tab w:val="left" w:pos="1980"/>
           <w:tab w:val="left" w:pos="2340"/>
         </w:tabs>
-        <w:ind w:left="2552" w:right="182" w:hanging="2552"/>
+        <w:ind w:right="182"/>
         <w:rPr>
           <w:rFonts w:ascii="Baskerville" w:eastAsiaTheme="minorHAnsi" w:hAnsi="Baskerville" w:cs="Times"/>
           <w:color w:val="000000"/>
@@ -1625,7 +1790,66 @@
           <w:lang w:val="en-GB" w:eastAsia="en-US"/>
         </w:rPr>
       </w:pPr>
-      <w:r>
+    </w:p>
+    <w:p>
+      <w:pPr>
+        <w:tabs>
+          <w:tab w:val="left" w:pos="1980"/>
+          <w:tab w:val="left" w:pos="2340"/>
+        </w:tabs>
+        <w:ind w:right="182"/>
+        <w:rPr>
+          <w:rFonts w:ascii="Baskerville" w:hAnsi="Baskerville"/>
+          <w:b/>
+          <w:sz w:val="20"/>
+          <w:szCs w:val="20"/>
+          <w:lang w:val="en-GB"/>
+        </w:rPr>
+      </w:pPr>
+      <w:r>
+        <w:rPr>
+          <w:rFonts w:ascii="Baskerville" w:hAnsi="Baskerville"/>
+          <w:b/>
+          <w:sz w:val="20"/>
+          <w:szCs w:val="20"/>
+          <w:lang w:val="en-GB"/>
+        </w:rPr>
+        <w:t>Work in Progress</w:t>
+      </w:r>
+      <w:r>
+        <w:rPr>
+          <w:rFonts w:ascii="Baskerville" w:hAnsi="Baskerville"/>
+          <w:b/>
+          <w:sz w:val="20"/>
+          <w:szCs w:val="20"/>
+          <w:lang w:val="en-GB"/>
+        </w:rPr>
+        <w:t xml:space="preserve"> </w:t>
+      </w:r>
+    </w:p>
+    <w:p>
+      <w:pPr>
+        <w:tabs>
+          <w:tab w:val="left" w:pos="1980"/>
+          <w:tab w:val="left" w:pos="2340"/>
+        </w:tabs>
+        <w:ind w:right="182"/>
+        <w:rPr>
+          <w:rFonts w:ascii="Baskerville" w:hAnsi="Baskerville"/>
+          <w:b/>
+          <w:sz w:val="20"/>
+          <w:szCs w:val="20"/>
+          <w:lang w:val="en-GB"/>
+        </w:rPr>
+      </w:pPr>
+    </w:p>
+    <w:p>
+      <w:pPr>
+        <w:tabs>
+          <w:tab w:val="left" w:pos="1980"/>
+          <w:tab w:val="left" w:pos="2340"/>
+        </w:tabs>
+        <w:ind w:right="182"/>
         <w:rPr>
           <w:rFonts w:ascii="Baskerville" w:eastAsiaTheme="minorHAnsi" w:hAnsi="Baskerville" w:cs="Times"/>
           <w:color w:val="000000"/>
@@ -1633,8 +1857,7 @@
           <w:szCs w:val="20"/>
           <w:lang w:val="en-GB" w:eastAsia="en-US"/>
         </w:rPr>
-        <w:t>“</w:t>
-      </w:r>
+      </w:pPr>
       <w:r>
         <w:rPr>
           <w:rFonts w:ascii="Baskerville" w:eastAsiaTheme="minorHAnsi" w:hAnsi="Baskerville" w:cs="Times"/>
@@ -1643,7 +1866,7 @@
           <w:szCs w:val="20"/>
           <w:lang w:val="en-GB" w:eastAsia="en-US"/>
         </w:rPr>
-        <w:t>Contracting on Credit Ratings to Compete for Flows</w:t>
+        <w:t>“</w:t>
       </w:r>
       <w:r>
         <w:rPr>
@@ -1653,7 +1876,7 @@
           <w:szCs w:val="20"/>
           <w:lang w:val="en-GB" w:eastAsia="en-US"/>
         </w:rPr>
-        <w:t>,</w:t>
+        <w:t>Netting</w:t>
       </w:r>
       <w:r>
         <w:rPr>
@@ -1663,124 +1886,8 @@
           <w:szCs w:val="20"/>
           <w:lang w:val="en-GB" w:eastAsia="en-US"/>
         </w:rPr>
-        <w:t>”</w:t>
-      </w:r>
-      <w:r>
-        <w:rPr>
-          <w:rFonts w:ascii="Baskerville" w:eastAsiaTheme="minorHAnsi" w:hAnsi="Baskerville" w:cs="Times"/>
-          <w:color w:val="000000"/>
-          <w:sz w:val="20"/>
-          <w:szCs w:val="20"/>
-          <w:lang w:val="en-GB" w:eastAsia="en-US"/>
-        </w:rPr>
-        <w:t xml:space="preserve"> with Jason R</w:t>
-      </w:r>
-      <w:r>
-        <w:rPr>
-          <w:rFonts w:ascii="Baskerville" w:eastAsiaTheme="minorHAnsi" w:hAnsi="Baskerville" w:cs="Times"/>
-          <w:color w:val="000000"/>
-          <w:sz w:val="20"/>
-          <w:szCs w:val="20"/>
-          <w:lang w:val="en-GB" w:eastAsia="en-US"/>
-        </w:rPr>
-        <w:t>.</w:t>
-      </w:r>
-      <w:r>
-        <w:rPr>
-          <w:rFonts w:ascii="Baskerville" w:eastAsiaTheme="minorHAnsi" w:hAnsi="Baskerville" w:cs="Times"/>
-          <w:color w:val="000000"/>
-          <w:sz w:val="20"/>
-          <w:szCs w:val="20"/>
-          <w:lang w:val="en-GB" w:eastAsia="en-US"/>
-        </w:rPr>
-        <w:t xml:space="preserve"> Donaldson</w:t>
-      </w:r>
-      <w:r>
-        <w:rPr>
-          <w:rFonts w:ascii="Baskerville" w:eastAsiaTheme="minorHAnsi" w:hAnsi="Baskerville" w:cs="Times"/>
-          <w:color w:val="000000"/>
-          <w:sz w:val="20"/>
-          <w:szCs w:val="20"/>
-          <w:lang w:val="en-GB" w:eastAsia="en-US"/>
-        </w:rPr>
-        <w:t xml:space="preserve"> </w:t>
-      </w:r>
-    </w:p>
-    <w:p>
-      <w:pPr>
-        <w:tabs>
-          <w:tab w:val="left" w:pos="1980"/>
-          <w:tab w:val="left" w:pos="2340"/>
-        </w:tabs>
-        <w:ind w:left="2552" w:right="182" w:hanging="2552"/>
-        <w:rPr>
-          <w:rFonts w:ascii="Baskerville" w:eastAsiaTheme="minorHAnsi" w:hAnsi="Baskerville" w:cs="Times"/>
-          <w:color w:val="000000"/>
-          <w:sz w:val="20"/>
-          <w:szCs w:val="20"/>
-          <w:lang w:val="en-GB" w:eastAsia="en-US"/>
-        </w:rPr>
-      </w:pPr>
-    </w:p>
-    <w:p>
-      <w:pPr>
-        <w:tabs>
-          <w:tab w:val="left" w:pos="1980"/>
-          <w:tab w:val="left" w:pos="2340"/>
-        </w:tabs>
-        <w:ind w:left="2552" w:right="182" w:hanging="2552"/>
-        <w:rPr>
-          <w:rFonts w:ascii="Baskerville" w:eastAsiaTheme="minorHAnsi" w:hAnsi="Baskerville" w:cs="Times"/>
-          <w:color w:val="000000"/>
-          <w:sz w:val="20"/>
-          <w:szCs w:val="20"/>
-          <w:lang w:val="en-GB" w:eastAsia="en-US"/>
-        </w:rPr>
-      </w:pPr>
-      <w:r>
-        <w:rPr>
-          <w:rFonts w:ascii="Baskerville" w:eastAsiaTheme="minorHAnsi" w:hAnsi="Baskerville" w:cs="Times"/>
-          <w:color w:val="000000"/>
-          <w:sz w:val="20"/>
-          <w:szCs w:val="20"/>
-          <w:lang w:val="en-GB" w:eastAsia="en-US"/>
-        </w:rPr>
-        <w:t xml:space="preserve">“The Paradox of </w:t>
-      </w:r>
-      <w:proofErr w:type="spellStart"/>
-      <w:r>
-        <w:rPr>
-          <w:rFonts w:ascii="Baskerville" w:eastAsiaTheme="minorHAnsi" w:hAnsi="Baskerville" w:cs="Times"/>
-          <w:color w:val="000000"/>
-          <w:sz w:val="20"/>
-          <w:szCs w:val="20"/>
-          <w:lang w:val="en-GB" w:eastAsia="en-US"/>
-        </w:rPr>
-        <w:t>Pledgeability</w:t>
-      </w:r>
-      <w:proofErr w:type="spellEnd"/>
-      <w:r>
-        <w:rPr>
-          <w:rFonts w:ascii="Baskerville" w:eastAsiaTheme="minorHAnsi" w:hAnsi="Baskerville" w:cs="Times"/>
-          <w:color w:val="000000"/>
-          <w:sz w:val="20"/>
-          <w:szCs w:val="20"/>
-          <w:lang w:val="en-GB" w:eastAsia="en-US"/>
-        </w:rPr>
-        <w:t xml:space="preserve">,” with Jason R. Donaldson and Denis </w:t>
-      </w:r>
-      <w:proofErr w:type="spellStart"/>
-      <w:r>
-        <w:rPr>
-          <w:rFonts w:ascii="Baskerville" w:eastAsiaTheme="minorHAnsi" w:hAnsi="Baskerville" w:cs="Times"/>
-          <w:color w:val="000000"/>
-          <w:sz w:val="20"/>
-          <w:szCs w:val="20"/>
-          <w:lang w:val="en-GB" w:eastAsia="en-US"/>
-        </w:rPr>
-        <w:t>Gromb</w:t>
-      </w:r>
-      <w:proofErr w:type="spellEnd"/>
+        <w:t>” with Jason R. Donaldson</w:t>
+      </w:r>
     </w:p>
     <w:p>
       <w:pPr>
@@ -2203,8 +2310,6 @@
         </w:rPr>
         <w:t xml:space="preserve">Stanford GSB FRILLS, </w:t>
       </w:r>
-      <w:bookmarkStart w:id="0" w:name="_GoBack"/>
-      <w:bookmarkEnd w:id="0"/>
       <w:proofErr w:type="spellStart"/>
       <w:r>
         <w:rPr>
@@ -2342,6 +2447,20 @@
         </w:rPr>
         <w:t xml:space="preserve"> (scheduled)</w:t>
       </w:r>
+    </w:p>
+    <w:p>
+      <w:pPr>
+        <w:tabs>
+          <w:tab w:val="left" w:pos="990"/>
+        </w:tabs>
+        <w:ind w:right="182"/>
+        <w:rPr>
+          <w:rFonts w:ascii="Baskerville" w:hAnsi="Baskerville"/>
+          <w:sz w:val="20"/>
+          <w:szCs w:val="20"/>
+          <w:lang w:val="en-GB"/>
+        </w:rPr>
+      </w:pPr>
     </w:p>
     <w:p>
       <w:pPr>
@@ -2380,6 +2499,7 @@
           <w:szCs w:val="20"/>
           <w:lang w:val="en-GB"/>
         </w:rPr>
+        <w:lastRenderedPageBreak/>
         <w:t>2015</w:t>
       </w:r>
     </w:p>
@@ -2821,17 +2941,7 @@
           <w:szCs w:val="20"/>
           <w:lang w:val="en-GB"/>
         </w:rPr>
-        <w:t xml:space="preserve"> Vanderbilt </w:t>
-      </w:r>
-      <w:r>
-        <w:rPr>
-          <w:rFonts w:ascii="Baskerville" w:hAnsi="Baskerville"/>
-          <w:sz w:val="20"/>
-          <w:szCs w:val="20"/>
-          <w:lang w:val="en-GB"/>
-        </w:rPr>
-        <w:lastRenderedPageBreak/>
-        <w:t>University (</w:t>
+        <w:t xml:space="preserve"> Vanderbilt University (</w:t>
       </w:r>
       <w:proofErr w:type="spellStart"/>
       <w:r>
@@ -4352,7 +4462,45 @@
           <w:szCs w:val="20"/>
           <w:lang w:val="en-GB"/>
         </w:rPr>
-        <w:t>, Management Science, Journal of Financial and Quantitative Analysis, Journal of Banking and Finance</w:t>
+        <w:t xml:space="preserve">, </w:t>
+      </w:r>
+      <w:r>
+        <w:rPr>
+          <w:rFonts w:ascii="Baskerville" w:hAnsi="Baskerville"/>
+          <w:sz w:val="20"/>
+          <w:szCs w:val="20"/>
+          <w:lang w:val="en-GB"/>
+        </w:rPr>
+        <w:t xml:space="preserve">American Economic Review, Theoretical Economics, Games and Economics </w:t>
+      </w:r>
+      <w:proofErr w:type="spellStart"/>
+      <w:r>
+        <w:rPr>
+          <w:rFonts w:ascii="Baskerville" w:hAnsi="Baskerville"/>
+          <w:sz w:val="20"/>
+          <w:szCs w:val="20"/>
+          <w:lang w:val="en-GB"/>
+        </w:rPr>
+        <w:t>Behavior</w:t>
+      </w:r>
+      <w:proofErr w:type="spellEnd"/>
+      <w:r>
+        <w:rPr>
+          <w:rFonts w:ascii="Baskerville" w:hAnsi="Baskerville"/>
+          <w:sz w:val="20"/>
+          <w:szCs w:val="20"/>
+          <w:lang w:val="en-GB"/>
+        </w:rPr>
+        <w:t xml:space="preserve">, </w:t>
+      </w:r>
+      <w:r>
+        <w:rPr>
+          <w:rFonts w:ascii="Baskerville" w:hAnsi="Baskerville"/>
+          <w:sz w:val="20"/>
+          <w:szCs w:val="20"/>
+          <w:lang w:val="en-GB"/>
+        </w:rPr>
+        <w:t>Management Science, Journal of Financial and Quantitative Analysis, Journal of Banking and Finance</w:t>
       </w:r>
     </w:p>
     <w:p>

--- a/vari/CV-Giorgia Piacentino-2015.docx
+++ b/vari/CV-Giorgia Piacentino-2015.docx
@@ -1267,15 +1267,9 @@
           <w:szCs w:val="20"/>
           <w:lang w:val="en-GB" w:eastAsia="en-US"/>
         </w:rPr>
-        <w:t xml:space="preserve"> (R&amp;R at the JF)</w:t>
-      </w:r>
-    </w:p>
-    <w:p>
-      <w:pPr>
-        <w:tabs>
-          <w:tab w:val="left" w:pos="2694"/>
-        </w:tabs>
-        <w:ind w:right="182"/>
+        <w:t xml:space="preserve"> </w:t>
+      </w:r>
+      <w:r>
         <w:rPr>
           <w:rFonts w:ascii="Baskerville" w:eastAsiaTheme="minorHAnsi" w:hAnsi="Baskerville" w:cs="Times"/>
           <w:color w:val="000000"/>
@@ -1283,7 +1277,8 @@
           <w:szCs w:val="20"/>
           <w:lang w:val="en-GB" w:eastAsia="en-US"/>
         </w:rPr>
-      </w:pPr>
+        <w:t>(R&amp;R at the JF)</w:t>
+      </w:r>
     </w:p>
     <w:p>
       <w:pPr>
@@ -1299,6 +1294,38 @@
           <w:lang w:val="en-GB" w:eastAsia="en-US"/>
         </w:rPr>
       </w:pPr>
+    </w:p>
+    <w:p>
+      <w:pPr>
+        <w:tabs>
+          <w:tab w:val="left" w:pos="2694"/>
+        </w:tabs>
+        <w:ind w:right="182"/>
+        <w:rPr>
+          <w:rFonts w:ascii="Baskerville" w:hAnsi="Baskerville"/>
+          <w:sz w:val="20"/>
+          <w:szCs w:val="20"/>
+          <w:lang w:val="en-GB"/>
+        </w:rPr>
+      </w:pPr>
+      <w:r>
+        <w:rPr>
+          <w:rFonts w:ascii="Baskerville" w:hAnsi="Baskerville"/>
+          <w:sz w:val="20"/>
+          <w:szCs w:val="20"/>
+          <w:lang w:val="en-GB"/>
+        </w:rPr>
+        <w:t>“Venture Capital and Capital Allocation”</w:t>
+      </w:r>
+      <w:r>
+        <w:rPr>
+          <w:rFonts w:ascii="Baskerville" w:hAnsi="Baskerville"/>
+          <w:sz w:val="20"/>
+          <w:szCs w:val="20"/>
+          <w:lang w:val="en-GB"/>
+        </w:rPr>
+        <w:t xml:space="preserve"> </w:t>
+      </w:r>
       <w:r>
         <w:rPr>
           <w:rFonts w:ascii="Baskerville" w:eastAsiaTheme="minorHAnsi" w:hAnsi="Baskerville" w:cs="Times"/>
@@ -1307,9 +1334,15 @@
           <w:szCs w:val="20"/>
           <w:lang w:val="en-GB" w:eastAsia="en-US"/>
         </w:rPr>
-        <w:t xml:space="preserve">“Money Runs” with </w:t>
-      </w:r>
-      <w:r>
+        <w:t>(R&amp;R at the JF)</w:t>
+      </w:r>
+    </w:p>
+    <w:p>
+      <w:pPr>
+        <w:tabs>
+          <w:tab w:val="left" w:pos="2694"/>
+        </w:tabs>
+        <w:ind w:right="182"/>
         <w:rPr>
           <w:rFonts w:ascii="Baskerville" w:eastAsiaTheme="minorHAnsi" w:hAnsi="Baskerville" w:cs="Times"/>
           <w:color w:val="000000"/>
@@ -1317,8 +1350,7 @@
           <w:szCs w:val="20"/>
           <w:lang w:val="en-GB" w:eastAsia="en-US"/>
         </w:rPr>
-        <w:t>Jason R. Donaldson</w:t>
-      </w:r>
+      </w:pPr>
     </w:p>
     <w:p>
       <w:pPr>
@@ -1334,6 +1366,31 @@
           <w:lang w:val="en-GB" w:eastAsia="en-US"/>
         </w:rPr>
       </w:pPr>
+      <w:r>
+        <w:rPr>
+          <w:rFonts w:ascii="Baskerville" w:eastAsiaTheme="minorHAnsi" w:hAnsi="Baskerville" w:cs="Times"/>
+          <w:color w:val="000000"/>
+          <w:sz w:val="20"/>
+          <w:szCs w:val="20"/>
+          <w:lang w:val="en-GB" w:eastAsia="en-US"/>
+        </w:rPr>
+        <w:t>“Money Runs” with Jason R. Donaldson</w:t>
+      </w:r>
+    </w:p>
+    <w:p>
+      <w:pPr>
+        <w:tabs>
+          <w:tab w:val="left" w:pos="2694"/>
+        </w:tabs>
+        <w:ind w:right="182"/>
+        <w:rPr>
+          <w:rFonts w:ascii="Baskerville" w:eastAsiaTheme="minorHAnsi" w:hAnsi="Baskerville" w:cs="Times"/>
+          <w:color w:val="000000"/>
+          <w:sz w:val="20"/>
+          <w:szCs w:val="20"/>
+          <w:lang w:val="en-GB" w:eastAsia="en-US"/>
+        </w:rPr>
+      </w:pPr>
     </w:p>
     <w:p>
       <w:pPr>
@@ -1494,1012 +1551,940 @@
         </w:rPr>
         <w:t xml:space="preserve"> Thakor</w:t>
       </w:r>
+    </w:p>
+    <w:p>
+      <w:pPr>
+        <w:tabs>
+          <w:tab w:val="left" w:pos="1980"/>
+          <w:tab w:val="left" w:pos="2340"/>
+        </w:tabs>
+        <w:ind w:right="182"/>
+        <w:rPr>
+          <w:rFonts w:ascii="Baskerville" w:eastAsiaTheme="minorHAnsi" w:hAnsi="Baskerville" w:cs="Times"/>
+          <w:color w:val="000000"/>
+          <w:sz w:val="20"/>
+          <w:szCs w:val="20"/>
+          <w:lang w:val="en-GB" w:eastAsia="en-US"/>
+        </w:rPr>
+      </w:pPr>
+    </w:p>
+    <w:p>
+      <w:pPr>
+        <w:tabs>
+          <w:tab w:val="left" w:pos="1980"/>
+          <w:tab w:val="left" w:pos="2340"/>
+        </w:tabs>
+        <w:ind w:left="2552" w:right="182" w:hanging="2552"/>
+        <w:rPr>
+          <w:rFonts w:ascii="Baskerville" w:eastAsiaTheme="minorHAnsi" w:hAnsi="Baskerville" w:cs="Times"/>
+          <w:color w:val="000000"/>
+          <w:sz w:val="20"/>
+          <w:szCs w:val="20"/>
+          <w:lang w:val="en-GB" w:eastAsia="en-US"/>
+        </w:rPr>
+      </w:pPr>
+      <w:r>
+        <w:rPr>
+          <w:rFonts w:ascii="Baskerville" w:eastAsiaTheme="minorHAnsi" w:hAnsi="Baskerville" w:cs="Times"/>
+          <w:color w:val="000000"/>
+          <w:sz w:val="20"/>
+          <w:szCs w:val="20"/>
+          <w:lang w:val="en-GB" w:eastAsia="en-US"/>
+        </w:rPr>
+        <w:t>“</w:t>
+      </w:r>
+      <w:r>
+        <w:rPr>
+          <w:rFonts w:ascii="Baskerville" w:eastAsiaTheme="minorHAnsi" w:hAnsi="Baskerville" w:cs="Times"/>
+          <w:color w:val="000000"/>
+          <w:sz w:val="20"/>
+          <w:szCs w:val="20"/>
+          <w:lang w:val="en-GB" w:eastAsia="en-US"/>
+        </w:rPr>
+        <w:t>Contracting on Credit Ratings to Compete for Flows,</w:t>
+      </w:r>
+      <w:r>
+        <w:rPr>
+          <w:rFonts w:ascii="Baskerville" w:eastAsiaTheme="minorHAnsi" w:hAnsi="Baskerville" w:cs="Times"/>
+          <w:color w:val="000000"/>
+          <w:sz w:val="20"/>
+          <w:szCs w:val="20"/>
+          <w:lang w:val="en-GB" w:eastAsia="en-US"/>
+        </w:rPr>
+        <w:t>” with Jason R. Donaldson</w:t>
+      </w:r>
+    </w:p>
+    <w:p>
+      <w:pPr>
+        <w:tabs>
+          <w:tab w:val="left" w:pos="1980"/>
+          <w:tab w:val="left" w:pos="2340"/>
+        </w:tabs>
+        <w:ind w:right="182"/>
+        <w:rPr>
+          <w:rFonts w:ascii="Baskerville" w:hAnsi="Baskerville"/>
+          <w:sz w:val="20"/>
+          <w:szCs w:val="20"/>
+          <w:lang w:val="en-GB"/>
+        </w:rPr>
+      </w:pPr>
+    </w:p>
+    <w:p>
+      <w:pPr>
+        <w:tabs>
+          <w:tab w:val="left" w:pos="2694"/>
+        </w:tabs>
+        <w:ind w:right="182"/>
+        <w:rPr>
+          <w:rFonts w:ascii="Baskerville" w:hAnsi="Baskerville"/>
+          <w:sz w:val="20"/>
+          <w:szCs w:val="20"/>
+          <w:lang w:val="en-GB"/>
+        </w:rPr>
+      </w:pPr>
+      <w:r>
+        <w:rPr>
+          <w:rFonts w:ascii="Baskerville" w:hAnsi="Baskerville"/>
+          <w:sz w:val="20"/>
+          <w:szCs w:val="20"/>
+          <w:lang w:val="en-GB"/>
+        </w:rPr>
+        <w:t>“</w:t>
+      </w:r>
+      <w:r>
+        <w:rPr>
+          <w:rFonts w:ascii="Baskerville" w:hAnsi="Baskerville"/>
+          <w:sz w:val="20"/>
+          <w:szCs w:val="20"/>
+          <w:lang w:val="en-GB"/>
+        </w:rPr>
+        <w:t>Do Institutional Investors Improve Capital Allocation?</w:t>
+      </w:r>
+      <w:r>
+        <w:rPr>
+          <w:rFonts w:ascii="Baskerville" w:hAnsi="Baskerville"/>
+          <w:sz w:val="20"/>
+          <w:szCs w:val="20"/>
+          <w:lang w:val="en-GB"/>
+        </w:rPr>
+        <w:t>”</w:t>
+      </w:r>
+      <w:r>
+        <w:rPr>
+          <w:rFonts w:ascii="Baskerville" w:hAnsi="Baskerville"/>
+          <w:sz w:val="20"/>
+          <w:szCs w:val="20"/>
+          <w:lang w:val="en-GB"/>
+        </w:rPr>
+        <w:t xml:space="preserve"> </w:t>
+      </w:r>
+    </w:p>
+    <w:p>
+      <w:pPr>
+        <w:tabs>
+          <w:tab w:val="left" w:pos="2694"/>
+        </w:tabs>
+        <w:ind w:right="182"/>
+        <w:rPr>
+          <w:rFonts w:ascii="Baskerville" w:hAnsi="Baskerville"/>
+          <w:sz w:val="20"/>
+          <w:szCs w:val="20"/>
+          <w:lang w:val="en-GB"/>
+        </w:rPr>
+      </w:pPr>
+    </w:p>
+    <w:p>
+      <w:pPr>
+        <w:tabs>
+          <w:tab w:val="left" w:pos="1980"/>
+          <w:tab w:val="left" w:pos="2340"/>
+        </w:tabs>
+        <w:ind w:right="182"/>
+        <w:rPr>
+          <w:rFonts w:ascii="Baskerville" w:eastAsiaTheme="minorHAnsi" w:hAnsi="Baskerville" w:cs="Times"/>
+          <w:color w:val="000000"/>
+          <w:sz w:val="20"/>
+          <w:szCs w:val="20"/>
+          <w:lang w:val="en-GB" w:eastAsia="en-US"/>
+        </w:rPr>
+      </w:pPr>
+      <w:r>
+        <w:rPr>
+          <w:rFonts w:ascii="Baskerville" w:eastAsiaTheme="minorHAnsi" w:hAnsi="Baskerville" w:cs="Times"/>
+          <w:color w:val="000000"/>
+          <w:sz w:val="20"/>
+          <w:szCs w:val="20"/>
+          <w:lang w:val="en-GB" w:eastAsia="en-US"/>
+        </w:rPr>
+        <w:t>“</w:t>
+      </w:r>
+      <w:r>
+        <w:rPr>
+          <w:rFonts w:ascii="Baskerville" w:eastAsiaTheme="minorHAnsi" w:hAnsi="Baskerville" w:cs="Times"/>
+          <w:color w:val="000000"/>
+          <w:sz w:val="20"/>
+          <w:szCs w:val="20"/>
+          <w:lang w:val="en-GB" w:eastAsia="en-US"/>
+        </w:rPr>
+        <w:t>Intermediation Variety: Banks and Private Equity</w:t>
+      </w:r>
+      <w:r>
+        <w:rPr>
+          <w:rFonts w:ascii="Baskerville" w:eastAsiaTheme="minorHAnsi" w:hAnsi="Baskerville" w:cs="Times"/>
+          <w:color w:val="000000"/>
+          <w:sz w:val="20"/>
+          <w:szCs w:val="20"/>
+          <w:lang w:val="en-GB" w:eastAsia="en-US"/>
+        </w:rPr>
+        <w:t>,</w:t>
+      </w:r>
+      <w:r>
+        <w:rPr>
+          <w:rFonts w:ascii="Baskerville" w:eastAsiaTheme="minorHAnsi" w:hAnsi="Baskerville" w:cs="Times"/>
+          <w:color w:val="000000"/>
+          <w:sz w:val="20"/>
+          <w:szCs w:val="20"/>
+          <w:lang w:val="en-GB" w:eastAsia="en-US"/>
+        </w:rPr>
+        <w:t xml:space="preserve">” with Jason R. Donaldson and </w:t>
+      </w:r>
+      <w:proofErr w:type="spellStart"/>
+      <w:r>
+        <w:rPr>
+          <w:rFonts w:ascii="Baskerville" w:eastAsiaTheme="minorHAnsi" w:hAnsi="Baskerville" w:cs="Times"/>
+          <w:color w:val="000000"/>
+          <w:sz w:val="20"/>
+          <w:szCs w:val="20"/>
+          <w:lang w:val="en-GB" w:eastAsia="en-US"/>
+        </w:rPr>
+        <w:t>Anjan</w:t>
+      </w:r>
+      <w:proofErr w:type="spellEnd"/>
+      <w:r>
+        <w:rPr>
+          <w:rFonts w:ascii="Baskerville" w:eastAsiaTheme="minorHAnsi" w:hAnsi="Baskerville" w:cs="Times"/>
+          <w:color w:val="000000"/>
+          <w:sz w:val="20"/>
+          <w:szCs w:val="20"/>
+          <w:lang w:val="en-GB" w:eastAsia="en-US"/>
+        </w:rPr>
+        <w:t xml:space="preserve"> </w:t>
+      </w:r>
+      <w:proofErr w:type="spellStart"/>
+      <w:r>
+        <w:rPr>
+          <w:rFonts w:ascii="Baskerville" w:eastAsiaTheme="minorHAnsi" w:hAnsi="Baskerville" w:cs="Times"/>
+          <w:color w:val="000000"/>
+          <w:sz w:val="20"/>
+          <w:szCs w:val="20"/>
+          <w:lang w:val="en-GB" w:eastAsia="en-US"/>
+        </w:rPr>
+        <w:t>Thakor</w:t>
+      </w:r>
+      <w:proofErr w:type="spellEnd"/>
+      <w:r>
+        <w:rPr>
+          <w:rFonts w:ascii="Baskerville" w:eastAsiaTheme="minorHAnsi" w:hAnsi="Baskerville" w:cs="Times"/>
+          <w:color w:val="000000"/>
+          <w:sz w:val="20"/>
+          <w:szCs w:val="20"/>
+          <w:lang w:val="en-GB" w:eastAsia="en-US"/>
+        </w:rPr>
+        <w:t xml:space="preserve"> </w:t>
+      </w:r>
+    </w:p>
+    <w:p>
+      <w:pPr>
+        <w:tabs>
+          <w:tab w:val="left" w:pos="1980"/>
+          <w:tab w:val="left" w:pos="2340"/>
+        </w:tabs>
+        <w:ind w:right="182"/>
+        <w:rPr>
+          <w:rFonts w:ascii="Baskerville" w:eastAsiaTheme="minorHAnsi" w:hAnsi="Baskerville" w:cs="Times"/>
+          <w:color w:val="000000"/>
+          <w:sz w:val="20"/>
+          <w:szCs w:val="20"/>
+          <w:lang w:val="en-GB" w:eastAsia="en-US"/>
+        </w:rPr>
+      </w:pPr>
+    </w:p>
+    <w:p>
+      <w:pPr>
+        <w:tabs>
+          <w:tab w:val="left" w:pos="1980"/>
+          <w:tab w:val="left" w:pos="2340"/>
+        </w:tabs>
+        <w:ind w:right="182"/>
+        <w:rPr>
+          <w:rFonts w:ascii="Baskerville" w:hAnsi="Baskerville"/>
+          <w:b/>
+          <w:sz w:val="20"/>
+          <w:szCs w:val="20"/>
+          <w:lang w:val="en-GB"/>
+        </w:rPr>
+      </w:pPr>
+      <w:r>
+        <w:rPr>
+          <w:rFonts w:ascii="Baskerville" w:hAnsi="Baskerville"/>
+          <w:b/>
+          <w:sz w:val="20"/>
+          <w:szCs w:val="20"/>
+          <w:lang w:val="en-GB"/>
+        </w:rPr>
+        <w:t>Work in Progress</w:t>
+      </w:r>
+      <w:r>
+        <w:rPr>
+          <w:rFonts w:ascii="Baskerville" w:hAnsi="Baskerville"/>
+          <w:b/>
+          <w:sz w:val="20"/>
+          <w:szCs w:val="20"/>
+          <w:lang w:val="en-GB"/>
+        </w:rPr>
+        <w:t xml:space="preserve"> </w:t>
+      </w:r>
+    </w:p>
+    <w:p>
+      <w:pPr>
+        <w:tabs>
+          <w:tab w:val="left" w:pos="1980"/>
+          <w:tab w:val="left" w:pos="2340"/>
+        </w:tabs>
+        <w:ind w:right="182"/>
+        <w:rPr>
+          <w:rFonts w:ascii="Baskerville" w:hAnsi="Baskerville"/>
+          <w:b/>
+          <w:sz w:val="20"/>
+          <w:szCs w:val="20"/>
+          <w:lang w:val="en-GB"/>
+        </w:rPr>
+      </w:pPr>
+    </w:p>
+    <w:p>
+      <w:pPr>
+        <w:tabs>
+          <w:tab w:val="left" w:pos="1980"/>
+          <w:tab w:val="left" w:pos="2340"/>
+        </w:tabs>
+        <w:ind w:right="182"/>
+        <w:rPr>
+          <w:rFonts w:ascii="Baskerville" w:eastAsiaTheme="minorHAnsi" w:hAnsi="Baskerville" w:cs="Times"/>
+          <w:color w:val="000000"/>
+          <w:sz w:val="20"/>
+          <w:szCs w:val="20"/>
+          <w:lang w:val="en-GB" w:eastAsia="en-US"/>
+        </w:rPr>
+      </w:pPr>
+      <w:r>
+        <w:rPr>
+          <w:rFonts w:ascii="Baskerville" w:eastAsiaTheme="minorHAnsi" w:hAnsi="Baskerville" w:cs="Times"/>
+          <w:color w:val="000000"/>
+          <w:sz w:val="20"/>
+          <w:szCs w:val="20"/>
+          <w:lang w:val="en-GB" w:eastAsia="en-US"/>
+        </w:rPr>
+        <w:t>“Netting” with Jason R. Donaldson</w:t>
+      </w:r>
+    </w:p>
+    <w:p>
+      <w:pPr>
+        <w:tabs>
+          <w:tab w:val="left" w:pos="2340"/>
+          <w:tab w:val="left" w:pos="2694"/>
+        </w:tabs>
+        <w:ind w:left="2552" w:right="182" w:hanging="2552"/>
+        <w:rPr>
+          <w:rFonts w:ascii="Baskerville" w:hAnsi="Baskerville"/>
+          <w:b/>
+          <w:sz w:val="20"/>
+          <w:szCs w:val="20"/>
+          <w:lang w:val="en-GB"/>
+        </w:rPr>
+      </w:pPr>
+    </w:p>
+    <w:p>
+      <w:pPr>
+        <w:tabs>
+          <w:tab w:val="left" w:pos="2340"/>
+          <w:tab w:val="left" w:pos="2694"/>
+        </w:tabs>
+        <w:ind w:left="2552" w:right="182" w:hanging="2552"/>
+        <w:rPr>
+          <w:rFonts w:ascii="Baskerville" w:hAnsi="Baskerville"/>
+          <w:sz w:val="20"/>
+          <w:szCs w:val="20"/>
+          <w:lang w:val="en-GB"/>
+        </w:rPr>
+      </w:pPr>
+      <w:r>
+        <w:rPr>
+          <w:rFonts w:ascii="Baskerville" w:hAnsi="Baskerville"/>
+          <w:b/>
+          <w:sz w:val="20"/>
+          <w:szCs w:val="20"/>
+          <w:lang w:val="en-GB"/>
+        </w:rPr>
+        <w:t xml:space="preserve">Conferences and Seminar </w:t>
+      </w:r>
+      <w:r>
+        <w:rPr>
+          <w:rFonts w:ascii="Baskerville" w:hAnsi="Baskerville"/>
+          <w:b/>
+          <w:sz w:val="20"/>
+          <w:szCs w:val="20"/>
+          <w:lang w:val="en-GB"/>
+        </w:rPr>
+        <w:t>Presentations</w:t>
+      </w:r>
+      <w:r>
+        <w:rPr>
+          <w:rFonts w:ascii="Baskerville" w:hAnsi="Baskerville"/>
+          <w:b/>
+          <w:sz w:val="20"/>
+          <w:szCs w:val="20"/>
+          <w:lang w:val="en-GB"/>
+        </w:rPr>
+        <w:t xml:space="preserve"> </w:t>
+      </w:r>
+      <w:r>
+        <w:rPr>
+          <w:rFonts w:ascii="Baskerville" w:hAnsi="Baskerville"/>
+          <w:sz w:val="20"/>
+          <w:szCs w:val="20"/>
+          <w:lang w:val="en-GB"/>
+        </w:rPr>
+        <w:t>(</w:t>
+      </w:r>
+      <w:r>
+        <w:rPr>
+          <w:rFonts w:ascii="Baskerville" w:hAnsi="Baskerville"/>
+          <w:sz w:val="20"/>
+          <w:szCs w:val="20"/>
+          <w:lang w:val="en-GB"/>
+        </w:rPr>
+        <w:t>an ast</w:t>
+      </w:r>
+      <w:r>
+        <w:rPr>
+          <w:rFonts w:ascii="Baskerville" w:hAnsi="Baskerville"/>
+          <w:sz w:val="20"/>
+          <w:szCs w:val="20"/>
+          <w:lang w:val="en-GB"/>
+        </w:rPr>
+        <w:t xml:space="preserve">erisk indicates a presentation </w:t>
+      </w:r>
+      <w:r>
+        <w:rPr>
+          <w:rFonts w:ascii="Baskerville" w:hAnsi="Baskerville"/>
+          <w:sz w:val="20"/>
+          <w:szCs w:val="20"/>
+          <w:lang w:val="en-GB"/>
+        </w:rPr>
+        <w:t>by</w:t>
+      </w:r>
+      <w:r>
+        <w:rPr>
+          <w:rFonts w:ascii="Baskerville" w:hAnsi="Baskerville"/>
+          <w:sz w:val="20"/>
+          <w:szCs w:val="20"/>
+          <w:lang w:val="en-GB"/>
+        </w:rPr>
+        <w:t xml:space="preserve"> a co-author)</w:t>
+      </w:r>
+    </w:p>
+    <w:p>
+      <w:pPr>
+        <w:tabs>
+          <w:tab w:val="left" w:pos="2340"/>
+          <w:tab w:val="left" w:pos="2694"/>
+        </w:tabs>
+        <w:ind w:left="2552" w:right="182" w:hanging="2552"/>
+        <w:rPr>
+          <w:rFonts w:ascii="Baskerville" w:hAnsi="Baskerville"/>
+          <w:sz w:val="20"/>
+          <w:szCs w:val="20"/>
+          <w:lang w:val="en-GB"/>
+        </w:rPr>
+      </w:pPr>
+    </w:p>
+    <w:p>
+      <w:pPr>
+        <w:tabs>
+          <w:tab w:val="left" w:pos="2340"/>
+          <w:tab w:val="left" w:pos="2694"/>
+        </w:tabs>
+        <w:ind w:left="2552" w:right="182" w:hanging="2552"/>
+        <w:rPr>
+          <w:rFonts w:ascii="Baskerville" w:hAnsi="Baskerville"/>
+          <w:i/>
+          <w:sz w:val="20"/>
+          <w:szCs w:val="20"/>
+          <w:lang w:val="en-GB"/>
+        </w:rPr>
+      </w:pPr>
+      <w:r>
+        <w:rPr>
+          <w:rFonts w:ascii="Baskerville" w:hAnsi="Baskerville"/>
+          <w:b/>
+          <w:sz w:val="20"/>
+          <w:szCs w:val="20"/>
+          <w:lang w:val="en-GB"/>
+        </w:rPr>
+        <w:t>2016</w:t>
+      </w:r>
+    </w:p>
+    <w:p>
+      <w:pPr>
+        <w:tabs>
+          <w:tab w:val="left" w:pos="990"/>
+        </w:tabs>
+        <w:ind w:right="182"/>
+        <w:rPr>
+          <w:rFonts w:ascii="Baskerville" w:hAnsi="Baskerville"/>
+          <w:sz w:val="20"/>
+          <w:szCs w:val="20"/>
+          <w:lang w:val="en-GB"/>
+        </w:rPr>
+      </w:pPr>
+      <w:r>
+        <w:rPr>
+          <w:rFonts w:ascii="Baskerville" w:hAnsi="Baskerville"/>
+          <w:sz w:val="20"/>
+          <w:szCs w:val="20"/>
+          <w:lang w:val="en-GB"/>
+        </w:rPr>
+        <w:t>Stanford GSB</w:t>
+      </w:r>
+      <w:r>
+        <w:rPr>
+          <w:rFonts w:ascii="Baskerville" w:hAnsi="Baskerville"/>
+          <w:sz w:val="20"/>
+          <w:szCs w:val="20"/>
+          <w:lang w:val="en-GB"/>
+        </w:rPr>
+        <w:t>,</w:t>
+      </w:r>
+      <w:r>
+        <w:rPr>
+          <w:rFonts w:ascii="Baskerville" w:hAnsi="Baskerville"/>
+          <w:sz w:val="20"/>
+          <w:szCs w:val="20"/>
+          <w:lang w:val="en-GB"/>
+        </w:rPr>
+        <w:t xml:space="preserve"> Princeton, Kellogg</w:t>
+      </w:r>
+      <w:r>
+        <w:rPr>
+          <w:rFonts w:ascii="Baskerville" w:hAnsi="Baskerville"/>
+          <w:sz w:val="20"/>
+          <w:szCs w:val="20"/>
+          <w:lang w:val="en-GB"/>
+        </w:rPr>
+        <w:t xml:space="preserve">, </w:t>
+      </w:r>
+      <w:r>
+        <w:rPr>
+          <w:rFonts w:ascii="Baskerville" w:hAnsi="Baskerville"/>
+          <w:sz w:val="20"/>
+          <w:szCs w:val="20"/>
+          <w:lang w:val="en-GB"/>
+        </w:rPr>
+        <w:t>London Business School</w:t>
+      </w:r>
+      <w:r>
+        <w:rPr>
+          <w:rFonts w:ascii="Baskerville" w:hAnsi="Baskerville"/>
+          <w:sz w:val="20"/>
+          <w:szCs w:val="20"/>
+          <w:lang w:val="en-GB"/>
+        </w:rPr>
+        <w:t xml:space="preserve"> Female Economist C</w:t>
+      </w:r>
+      <w:r>
+        <w:rPr>
+          <w:rFonts w:ascii="Baskerville" w:hAnsi="Baskerville"/>
+          <w:sz w:val="20"/>
+          <w:szCs w:val="20"/>
+          <w:lang w:val="en-GB"/>
+        </w:rPr>
+        <w:t>onference</w:t>
+      </w:r>
+      <w:r>
+        <w:rPr>
+          <w:rFonts w:ascii="Baskerville" w:hAnsi="Baskerville"/>
+          <w:sz w:val="20"/>
+          <w:szCs w:val="20"/>
+          <w:lang w:val="en-GB"/>
+        </w:rPr>
+        <w:t xml:space="preserve">, </w:t>
+      </w:r>
+      <w:r>
+        <w:rPr>
+          <w:rFonts w:ascii="Baskerville" w:hAnsi="Baskerville"/>
+          <w:sz w:val="20"/>
+          <w:szCs w:val="20"/>
+          <w:lang w:val="en-GB"/>
+        </w:rPr>
+        <w:t>IMF</w:t>
+      </w:r>
+      <w:r>
+        <w:rPr>
+          <w:rFonts w:ascii="Baskerville" w:hAnsi="Baskerville"/>
+          <w:sz w:val="20"/>
+          <w:szCs w:val="20"/>
+          <w:lang w:val="en-GB"/>
+        </w:rPr>
+        <w:t xml:space="preserve">, </w:t>
+      </w:r>
+      <w:r>
+        <w:rPr>
+          <w:rFonts w:ascii="Baskerville" w:hAnsi="Baskerville"/>
+          <w:sz w:val="20"/>
+          <w:szCs w:val="20"/>
+          <w:lang w:val="en-GB"/>
+        </w:rPr>
+        <w:t xml:space="preserve">Wisconsin </w:t>
+      </w:r>
+      <w:r>
+        <w:rPr>
+          <w:rFonts w:ascii="Baskerville" w:hAnsi="Baskerville"/>
+          <w:sz w:val="20"/>
+          <w:szCs w:val="20"/>
+          <w:lang w:val="en-GB"/>
+        </w:rPr>
+        <w:t>Money, Bankin</w:t>
+      </w:r>
+      <w:r>
+        <w:rPr>
+          <w:rFonts w:ascii="Baskerville" w:hAnsi="Baskerville"/>
+          <w:sz w:val="20"/>
+          <w:szCs w:val="20"/>
+          <w:lang w:val="en-GB"/>
+        </w:rPr>
+        <w:t>g, and Asset Markets Conference, Finance Theory Group</w:t>
+      </w:r>
+      <w:r>
+        <w:rPr>
+          <w:rFonts w:ascii="Baskerville" w:hAnsi="Baskerville"/>
+          <w:sz w:val="20"/>
+          <w:szCs w:val="20"/>
+          <w:lang w:val="en-GB"/>
+        </w:rPr>
+        <w:t>*</w:t>
+      </w:r>
+      <w:r>
+        <w:rPr>
+          <w:rFonts w:ascii="Baskerville" w:hAnsi="Baskerville"/>
+          <w:sz w:val="20"/>
+          <w:szCs w:val="20"/>
+          <w:lang w:val="en-GB"/>
+        </w:rPr>
+        <w:t xml:space="preserve"> (Boston College),</w:t>
+      </w:r>
+      <w:r>
+        <w:rPr>
+          <w:rFonts w:ascii="Baskerville" w:hAnsi="Baskerville"/>
+          <w:sz w:val="20"/>
+          <w:szCs w:val="20"/>
+          <w:lang w:val="en-GB"/>
+        </w:rPr>
+        <w:t xml:space="preserve"> Jackson Hole Finance Conference,</w:t>
+      </w:r>
+      <w:r>
+        <w:rPr>
+          <w:rFonts w:ascii="Baskerville" w:hAnsi="Baskerville"/>
+          <w:sz w:val="20"/>
+          <w:szCs w:val="20"/>
+          <w:lang w:val="en-GB"/>
+        </w:rPr>
+        <w:t xml:space="preserve"> </w:t>
+      </w:r>
+      <w:r>
+        <w:rPr>
+          <w:rFonts w:ascii="Baskerville" w:hAnsi="Baskerville"/>
+          <w:sz w:val="20"/>
+          <w:szCs w:val="20"/>
+          <w:lang w:val="en-GB"/>
+        </w:rPr>
+        <w:t xml:space="preserve">Napa Conference in Financial Markets, </w:t>
+      </w:r>
+      <w:r>
+        <w:rPr>
+          <w:rFonts w:ascii="Baskerville" w:hAnsi="Baskerville"/>
+          <w:sz w:val="20"/>
+          <w:szCs w:val="20"/>
+          <w:lang w:val="en-GB"/>
+        </w:rPr>
+        <w:t>SFS (Toronto), FIRS</w:t>
+      </w:r>
+      <w:r>
+        <w:rPr>
+          <w:rFonts w:ascii="Baskerville" w:hAnsi="Baskerville"/>
+          <w:sz w:val="20"/>
+          <w:szCs w:val="20"/>
+          <w:lang w:val="en-GB"/>
+        </w:rPr>
+        <w:t>*</w:t>
+      </w:r>
+      <w:r>
+        <w:rPr>
+          <w:rFonts w:ascii="Baskerville" w:hAnsi="Baskerville"/>
+          <w:sz w:val="20"/>
+          <w:szCs w:val="20"/>
+          <w:lang w:val="en-GB"/>
+        </w:rPr>
+        <w:t xml:space="preserve"> (Lisbon),</w:t>
+      </w:r>
+      <w:r>
+        <w:rPr>
+          <w:rFonts w:ascii="Baskerville" w:hAnsi="Baskerville"/>
+          <w:sz w:val="20"/>
+          <w:szCs w:val="20"/>
+          <w:lang w:val="en-GB"/>
+        </w:rPr>
+        <w:t xml:space="preserve"> </w:t>
+      </w:r>
+      <w:r>
+        <w:rPr>
+          <w:rFonts w:ascii="Baskerville" w:hAnsi="Baskerville"/>
+          <w:sz w:val="20"/>
+          <w:szCs w:val="20"/>
+          <w:lang w:val="en-GB"/>
+        </w:rPr>
+        <w:t xml:space="preserve">WFA Early Career Women in Finance Conference (Park City), </w:t>
+      </w:r>
+      <w:r>
+        <w:rPr>
+          <w:rFonts w:ascii="Baskerville" w:hAnsi="Baskerville"/>
+          <w:sz w:val="20"/>
+          <w:szCs w:val="20"/>
+          <w:lang w:val="en-GB"/>
+        </w:rPr>
+        <w:t>WFA</w:t>
+      </w:r>
+      <w:r>
+        <w:rPr>
+          <w:rFonts w:ascii="Baskerville" w:hAnsi="Baskerville"/>
+          <w:sz w:val="20"/>
+          <w:szCs w:val="20"/>
+          <w:lang w:val="en-GB"/>
+        </w:rPr>
+        <w:t>*</w:t>
+      </w:r>
+      <w:r>
+        <w:rPr>
+          <w:rFonts w:ascii="Baskerville" w:hAnsi="Baskerville"/>
+          <w:sz w:val="20"/>
+          <w:szCs w:val="20"/>
+          <w:lang w:val="en-GB"/>
+        </w:rPr>
+        <w:t xml:space="preserve"> (Park City)</w:t>
+      </w:r>
+      <w:r>
+        <w:rPr>
+          <w:rFonts w:ascii="Baskerville" w:hAnsi="Baskerville"/>
+          <w:sz w:val="20"/>
+          <w:szCs w:val="20"/>
+          <w:lang w:val="en-GB"/>
+        </w:rPr>
+        <w:t>, IDC</w:t>
+      </w:r>
+      <w:r>
+        <w:rPr>
+          <w:rFonts w:ascii="Baskerville" w:hAnsi="Baskerville"/>
+          <w:sz w:val="20"/>
+          <w:szCs w:val="20"/>
+          <w:lang w:val="en-GB"/>
+        </w:rPr>
+        <w:t xml:space="preserve">, UNC, </w:t>
+      </w:r>
+      <w:r>
+        <w:rPr>
+          <w:rFonts w:ascii="Baskerville" w:hAnsi="Baskerville"/>
+          <w:sz w:val="20"/>
+          <w:szCs w:val="20"/>
+          <w:lang w:val="en-GB"/>
+        </w:rPr>
+        <w:t xml:space="preserve">Stanford GSB FRILLS, </w:t>
+      </w:r>
+      <w:proofErr w:type="spellStart"/>
+      <w:r>
+        <w:rPr>
+          <w:rFonts w:ascii="Baskerville" w:hAnsi="Baskerville"/>
+          <w:sz w:val="20"/>
+          <w:szCs w:val="20"/>
+          <w:lang w:val="en-GB"/>
+        </w:rPr>
+        <w:t>Bocconi</w:t>
+      </w:r>
+      <w:proofErr w:type="spellEnd"/>
+      <w:r>
+        <w:rPr>
+          <w:rFonts w:ascii="Baskerville" w:hAnsi="Baskerville"/>
+          <w:sz w:val="20"/>
+          <w:szCs w:val="20"/>
+          <w:lang w:val="en-GB"/>
+        </w:rPr>
+        <w:t>, Vienna Gradua</w:t>
+      </w:r>
+      <w:r>
+        <w:rPr>
+          <w:rFonts w:ascii="Baskerville" w:hAnsi="Baskerville"/>
+          <w:sz w:val="20"/>
+          <w:szCs w:val="20"/>
+          <w:lang w:val="en-GB"/>
+        </w:rPr>
+        <w:t>te School of Finance</w:t>
+      </w:r>
+      <w:r>
+        <w:rPr>
+          <w:rFonts w:ascii="Baskerville" w:hAnsi="Baskerville"/>
+          <w:sz w:val="20"/>
+          <w:szCs w:val="20"/>
+          <w:lang w:val="en-GB"/>
+        </w:rPr>
+        <w:t>, WAP</w:t>
+      </w:r>
+      <w:r>
+        <w:rPr>
+          <w:rFonts w:ascii="Baskerville" w:hAnsi="Baskerville"/>
+          <w:sz w:val="20"/>
+          <w:szCs w:val="20"/>
+          <w:lang w:val="en-GB"/>
+        </w:rPr>
+        <w:t xml:space="preserve"> FIN</w:t>
+      </w:r>
+      <w:r>
+        <w:rPr>
+          <w:rFonts w:ascii="Baskerville" w:hAnsi="Baskerville"/>
+          <w:sz w:val="20"/>
+          <w:szCs w:val="20"/>
+          <w:lang w:val="en-GB"/>
+        </w:rPr>
+        <w:t xml:space="preserve"> conference at </w:t>
+      </w:r>
+      <w:r>
+        <w:rPr>
+          <w:rFonts w:ascii="Baskerville" w:hAnsi="Baskerville"/>
+          <w:sz w:val="20"/>
+          <w:szCs w:val="20"/>
+          <w:lang w:val="en-GB"/>
+        </w:rPr>
+        <w:t xml:space="preserve">NYU </w:t>
+      </w:r>
+      <w:r>
+        <w:rPr>
+          <w:rFonts w:ascii="Baskerville" w:hAnsi="Baskerville"/>
+          <w:sz w:val="20"/>
+          <w:szCs w:val="20"/>
+          <w:lang w:val="en-GB"/>
+        </w:rPr>
+        <w:t xml:space="preserve">Stern, Columbia Business School, </w:t>
+      </w:r>
+      <w:r>
+        <w:rPr>
+          <w:rFonts w:ascii="Baskerville" w:hAnsi="Baskerville"/>
+          <w:sz w:val="20"/>
+          <w:szCs w:val="20"/>
+          <w:lang w:val="en-GB"/>
+        </w:rPr>
+        <w:t>AEA (scheduled)</w:t>
+      </w:r>
+      <w:r>
+        <w:rPr>
+          <w:rFonts w:ascii="Baskerville" w:hAnsi="Baskerville"/>
+          <w:sz w:val="20"/>
+          <w:szCs w:val="20"/>
+          <w:lang w:val="en-GB"/>
+        </w:rPr>
+        <w:t xml:space="preserve">, </w:t>
+      </w:r>
+      <w:r>
+        <w:rPr>
+          <w:rFonts w:ascii="Baskerville" w:hAnsi="Baskerville"/>
+          <w:sz w:val="20"/>
+          <w:szCs w:val="20"/>
+          <w:lang w:val="en-GB"/>
+        </w:rPr>
+        <w:t>LAEF OTC Markets and Securities Workshop</w:t>
+      </w:r>
+      <w:r>
+        <w:rPr>
+          <w:rFonts w:ascii="Baskerville" w:hAnsi="Baskerville"/>
+          <w:sz w:val="20"/>
+          <w:szCs w:val="20"/>
+          <w:lang w:val="en-GB"/>
+        </w:rPr>
+        <w:t>*</w:t>
+      </w:r>
+      <w:r>
+        <w:rPr>
+          <w:rFonts w:ascii="Baskerville" w:hAnsi="Baskerville"/>
+          <w:sz w:val="20"/>
+          <w:szCs w:val="20"/>
+          <w:lang w:val="en-GB"/>
+        </w:rPr>
+        <w:t xml:space="preserve">, </w:t>
+      </w:r>
+      <w:r>
+        <w:rPr>
+          <w:rFonts w:ascii="Baskerville" w:hAnsi="Baskerville"/>
+          <w:sz w:val="20"/>
+          <w:szCs w:val="20"/>
+          <w:lang w:val="en-GB"/>
+        </w:rPr>
+        <w:t>NBER</w:t>
+      </w:r>
+      <w:r>
+        <w:rPr>
+          <w:rFonts w:ascii="Baskerville" w:hAnsi="Baskerville"/>
+          <w:sz w:val="20"/>
+          <w:szCs w:val="20"/>
+          <w:lang w:val="en-GB"/>
+        </w:rPr>
+        <w:t xml:space="preserve"> Corporate Finance</w:t>
+      </w:r>
+    </w:p>
+    <w:p>
+      <w:pPr>
+        <w:tabs>
+          <w:tab w:val="left" w:pos="990"/>
+        </w:tabs>
+        <w:ind w:right="182"/>
+        <w:rPr>
+          <w:rFonts w:ascii="Baskerville" w:hAnsi="Baskerville"/>
+          <w:sz w:val="20"/>
+          <w:szCs w:val="20"/>
+          <w:lang w:val="en-GB"/>
+        </w:rPr>
+      </w:pPr>
       <w:bookmarkStart w:id="0" w:name="_GoBack"/>
       <w:bookmarkEnd w:id="0"/>
     </w:p>
     <w:p>
       <w:pPr>
         <w:tabs>
-          <w:tab w:val="left" w:pos="1980"/>
-          <w:tab w:val="left" w:pos="2340"/>
-        </w:tabs>
-        <w:ind w:right="182"/>
-        <w:rPr>
-          <w:rFonts w:ascii="Baskerville" w:eastAsiaTheme="minorHAnsi" w:hAnsi="Baskerville" w:cs="Times"/>
-          <w:color w:val="000000"/>
-          <w:sz w:val="20"/>
-          <w:szCs w:val="20"/>
-          <w:lang w:val="en-GB" w:eastAsia="en-US"/>
-        </w:rPr>
-      </w:pPr>
-    </w:p>
-    <w:p>
-      <w:pPr>
-        <w:tabs>
-          <w:tab w:val="left" w:pos="1980"/>
-          <w:tab w:val="left" w:pos="2340"/>
-        </w:tabs>
-        <w:ind w:left="2552" w:right="182" w:hanging="2552"/>
-        <w:rPr>
-          <w:rFonts w:ascii="Baskerville" w:eastAsiaTheme="minorHAnsi" w:hAnsi="Baskerville" w:cs="Times"/>
-          <w:color w:val="000000"/>
-          <w:sz w:val="20"/>
-          <w:szCs w:val="20"/>
-          <w:lang w:val="en-GB" w:eastAsia="en-US"/>
-        </w:rPr>
-      </w:pPr>
-      <w:r>
-        <w:rPr>
-          <w:rFonts w:ascii="Baskerville" w:eastAsiaTheme="minorHAnsi" w:hAnsi="Baskerville" w:cs="Times"/>
-          <w:color w:val="000000"/>
-          <w:sz w:val="20"/>
-          <w:szCs w:val="20"/>
-          <w:lang w:val="en-GB" w:eastAsia="en-US"/>
-        </w:rPr>
-        <w:t>“</w:t>
-      </w:r>
-      <w:r>
-        <w:rPr>
-          <w:rFonts w:ascii="Baskerville" w:eastAsiaTheme="minorHAnsi" w:hAnsi="Baskerville" w:cs="Times"/>
-          <w:color w:val="000000"/>
-          <w:sz w:val="20"/>
-          <w:szCs w:val="20"/>
-          <w:lang w:val="en-GB" w:eastAsia="en-US"/>
-        </w:rPr>
-        <w:t>Contracting on Credit Ratings to Compete for Flows,</w:t>
-      </w:r>
-      <w:r>
-        <w:rPr>
-          <w:rFonts w:ascii="Baskerville" w:eastAsiaTheme="minorHAnsi" w:hAnsi="Baskerville" w:cs="Times"/>
-          <w:color w:val="000000"/>
-          <w:sz w:val="20"/>
-          <w:szCs w:val="20"/>
-          <w:lang w:val="en-GB" w:eastAsia="en-US"/>
-        </w:rPr>
-        <w:t>” with Jason R. Donaldson</w:t>
-      </w:r>
-    </w:p>
-    <w:p>
-      <w:pPr>
-        <w:tabs>
-          <w:tab w:val="left" w:pos="2694"/>
-        </w:tabs>
-        <w:ind w:right="182"/>
-        <w:rPr>
-          <w:rFonts w:ascii="Baskerville" w:hAnsi="Baskerville"/>
-          <w:sz w:val="20"/>
-          <w:szCs w:val="20"/>
-          <w:lang w:val="en-GB"/>
-        </w:rPr>
-      </w:pPr>
-    </w:p>
-    <w:p>
-      <w:pPr>
-        <w:tabs>
-          <w:tab w:val="left" w:pos="2694"/>
-        </w:tabs>
-        <w:ind w:right="182"/>
-        <w:rPr>
-          <w:rFonts w:ascii="Baskerville" w:hAnsi="Baskerville"/>
-          <w:sz w:val="20"/>
-          <w:szCs w:val="20"/>
-          <w:lang w:val="en-GB"/>
-        </w:rPr>
-      </w:pPr>
-      <w:r>
-        <w:rPr>
-          <w:rFonts w:ascii="Baskerville" w:hAnsi="Baskerville"/>
-          <w:sz w:val="20"/>
-          <w:szCs w:val="20"/>
-          <w:lang w:val="en-GB"/>
-        </w:rPr>
-        <w:t>“Venture Capital and Capital Allocation”</w:t>
-      </w:r>
-    </w:p>
-    <w:p>
-      <w:pPr>
-        <w:tabs>
-          <w:tab w:val="left" w:pos="1980"/>
-          <w:tab w:val="left" w:pos="2340"/>
-        </w:tabs>
-        <w:ind w:right="182"/>
-        <w:rPr>
-          <w:rFonts w:ascii="Baskerville" w:hAnsi="Baskerville"/>
-          <w:sz w:val="20"/>
-          <w:szCs w:val="20"/>
-          <w:lang w:val="en-GB"/>
-        </w:rPr>
-      </w:pPr>
-    </w:p>
-    <w:p>
-      <w:pPr>
-        <w:tabs>
-          <w:tab w:val="left" w:pos="2694"/>
-        </w:tabs>
-        <w:ind w:right="182"/>
-        <w:rPr>
-          <w:rFonts w:ascii="Baskerville" w:hAnsi="Baskerville"/>
-          <w:sz w:val="20"/>
-          <w:szCs w:val="20"/>
-          <w:lang w:val="en-GB"/>
-        </w:rPr>
-      </w:pPr>
-      <w:r>
-        <w:rPr>
-          <w:rFonts w:ascii="Baskerville" w:hAnsi="Baskerville"/>
-          <w:sz w:val="20"/>
-          <w:szCs w:val="20"/>
-          <w:lang w:val="en-GB"/>
-        </w:rPr>
-        <w:t>“</w:t>
-      </w:r>
-      <w:r>
-        <w:rPr>
-          <w:rFonts w:ascii="Baskerville" w:hAnsi="Baskerville"/>
-          <w:sz w:val="20"/>
-          <w:szCs w:val="20"/>
-          <w:lang w:val="en-GB"/>
-        </w:rPr>
-        <w:t>Do Institutional Investors Improve Capital Allocation?</w:t>
-      </w:r>
-      <w:r>
-        <w:rPr>
-          <w:rFonts w:ascii="Baskerville" w:hAnsi="Baskerville"/>
-          <w:sz w:val="20"/>
-          <w:szCs w:val="20"/>
-          <w:lang w:val="en-GB"/>
-        </w:rPr>
-        <w:t>”</w:t>
-      </w:r>
-      <w:r>
-        <w:rPr>
-          <w:rFonts w:ascii="Baskerville" w:hAnsi="Baskerville"/>
-          <w:sz w:val="20"/>
-          <w:szCs w:val="20"/>
-          <w:lang w:val="en-GB"/>
-        </w:rPr>
-        <w:t xml:space="preserve"> </w:t>
-      </w:r>
-    </w:p>
-    <w:p>
-      <w:pPr>
-        <w:tabs>
-          <w:tab w:val="left" w:pos="2694"/>
-        </w:tabs>
-        <w:ind w:right="182"/>
-        <w:rPr>
-          <w:rFonts w:ascii="Baskerville" w:hAnsi="Baskerville"/>
-          <w:sz w:val="20"/>
-          <w:szCs w:val="20"/>
-          <w:lang w:val="en-GB"/>
-        </w:rPr>
-      </w:pPr>
-    </w:p>
-    <w:p>
-      <w:pPr>
-        <w:tabs>
-          <w:tab w:val="left" w:pos="1980"/>
-          <w:tab w:val="left" w:pos="2340"/>
-        </w:tabs>
-        <w:ind w:right="182"/>
-        <w:rPr>
-          <w:rFonts w:ascii="Baskerville" w:eastAsiaTheme="minorHAnsi" w:hAnsi="Baskerville" w:cs="Times"/>
-          <w:color w:val="000000"/>
-          <w:sz w:val="20"/>
-          <w:szCs w:val="20"/>
-          <w:lang w:val="en-GB" w:eastAsia="en-US"/>
-        </w:rPr>
-      </w:pPr>
-      <w:r>
-        <w:rPr>
-          <w:rFonts w:ascii="Baskerville" w:eastAsiaTheme="minorHAnsi" w:hAnsi="Baskerville" w:cs="Times"/>
-          <w:color w:val="000000"/>
-          <w:sz w:val="20"/>
-          <w:szCs w:val="20"/>
-          <w:lang w:val="en-GB" w:eastAsia="en-US"/>
-        </w:rPr>
-        <w:t>“</w:t>
-      </w:r>
-      <w:r>
-        <w:rPr>
-          <w:rFonts w:ascii="Baskerville" w:eastAsiaTheme="minorHAnsi" w:hAnsi="Baskerville" w:cs="Times"/>
-          <w:color w:val="000000"/>
-          <w:sz w:val="20"/>
-          <w:szCs w:val="20"/>
-          <w:lang w:val="en-GB" w:eastAsia="en-US"/>
-        </w:rPr>
-        <w:t>Intermediation Variety: Banks and Private Equity</w:t>
-      </w:r>
-      <w:r>
-        <w:rPr>
-          <w:rFonts w:ascii="Baskerville" w:eastAsiaTheme="minorHAnsi" w:hAnsi="Baskerville" w:cs="Times"/>
-          <w:color w:val="000000"/>
-          <w:sz w:val="20"/>
-          <w:szCs w:val="20"/>
-          <w:lang w:val="en-GB" w:eastAsia="en-US"/>
-        </w:rPr>
-        <w:t>,</w:t>
-      </w:r>
-      <w:r>
-        <w:rPr>
-          <w:rFonts w:ascii="Baskerville" w:eastAsiaTheme="minorHAnsi" w:hAnsi="Baskerville" w:cs="Times"/>
-          <w:color w:val="000000"/>
-          <w:sz w:val="20"/>
-          <w:szCs w:val="20"/>
-          <w:lang w:val="en-GB" w:eastAsia="en-US"/>
-        </w:rPr>
-        <w:t xml:space="preserve">” with Jason R. Donaldson and </w:t>
-      </w:r>
-      <w:proofErr w:type="spellStart"/>
-      <w:r>
-        <w:rPr>
-          <w:rFonts w:ascii="Baskerville" w:eastAsiaTheme="minorHAnsi" w:hAnsi="Baskerville" w:cs="Times"/>
-          <w:color w:val="000000"/>
-          <w:sz w:val="20"/>
-          <w:szCs w:val="20"/>
-          <w:lang w:val="en-GB" w:eastAsia="en-US"/>
-        </w:rPr>
-        <w:t>Anjan</w:t>
-      </w:r>
-      <w:proofErr w:type="spellEnd"/>
-      <w:r>
-        <w:rPr>
-          <w:rFonts w:ascii="Baskerville" w:eastAsiaTheme="minorHAnsi" w:hAnsi="Baskerville" w:cs="Times"/>
-          <w:color w:val="000000"/>
-          <w:sz w:val="20"/>
-          <w:szCs w:val="20"/>
-          <w:lang w:val="en-GB" w:eastAsia="en-US"/>
-        </w:rPr>
-        <w:t xml:space="preserve"> </w:t>
-      </w:r>
-      <w:proofErr w:type="spellStart"/>
-      <w:r>
-        <w:rPr>
-          <w:rFonts w:ascii="Baskerville" w:eastAsiaTheme="minorHAnsi" w:hAnsi="Baskerville" w:cs="Times"/>
-          <w:color w:val="000000"/>
-          <w:sz w:val="20"/>
-          <w:szCs w:val="20"/>
-          <w:lang w:val="en-GB" w:eastAsia="en-US"/>
-        </w:rPr>
-        <w:t>Thakor</w:t>
-      </w:r>
-      <w:proofErr w:type="spellEnd"/>
-      <w:r>
-        <w:rPr>
-          <w:rFonts w:ascii="Baskerville" w:eastAsiaTheme="minorHAnsi" w:hAnsi="Baskerville" w:cs="Times"/>
-          <w:color w:val="000000"/>
-          <w:sz w:val="20"/>
-          <w:szCs w:val="20"/>
-          <w:lang w:val="en-GB" w:eastAsia="en-US"/>
-        </w:rPr>
-        <w:t xml:space="preserve"> </w:t>
-      </w:r>
-    </w:p>
-    <w:p>
-      <w:pPr>
-        <w:tabs>
-          <w:tab w:val="left" w:pos="1980"/>
-          <w:tab w:val="left" w:pos="2340"/>
-        </w:tabs>
-        <w:ind w:right="182"/>
-        <w:rPr>
-          <w:rFonts w:ascii="Baskerville" w:eastAsiaTheme="minorHAnsi" w:hAnsi="Baskerville" w:cs="Times"/>
-          <w:color w:val="000000"/>
-          <w:sz w:val="20"/>
-          <w:szCs w:val="20"/>
-          <w:lang w:val="en-GB" w:eastAsia="en-US"/>
-        </w:rPr>
-      </w:pPr>
-    </w:p>
-    <w:p>
-      <w:pPr>
-        <w:tabs>
-          <w:tab w:val="left" w:pos="1980"/>
-          <w:tab w:val="left" w:pos="2340"/>
-        </w:tabs>
-        <w:ind w:right="182"/>
-        <w:rPr>
-          <w:rFonts w:ascii="Baskerville" w:hAnsi="Baskerville"/>
-          <w:b/>
-          <w:sz w:val="20"/>
-          <w:szCs w:val="20"/>
-          <w:lang w:val="en-GB"/>
-        </w:rPr>
-      </w:pPr>
-      <w:r>
-        <w:rPr>
-          <w:rFonts w:ascii="Baskerville" w:hAnsi="Baskerville"/>
-          <w:b/>
-          <w:sz w:val="20"/>
-          <w:szCs w:val="20"/>
-          <w:lang w:val="en-GB"/>
-        </w:rPr>
-        <w:t>Work in Progress</w:t>
-      </w:r>
-      <w:r>
-        <w:rPr>
-          <w:rFonts w:ascii="Baskerville" w:hAnsi="Baskerville"/>
-          <w:b/>
-          <w:sz w:val="20"/>
-          <w:szCs w:val="20"/>
-          <w:lang w:val="en-GB"/>
-        </w:rPr>
-        <w:t xml:space="preserve"> </w:t>
-      </w:r>
-    </w:p>
-    <w:p>
-      <w:pPr>
-        <w:tabs>
-          <w:tab w:val="left" w:pos="1980"/>
-          <w:tab w:val="left" w:pos="2340"/>
-        </w:tabs>
-        <w:ind w:right="182"/>
-        <w:rPr>
-          <w:rFonts w:ascii="Baskerville" w:hAnsi="Baskerville"/>
-          <w:b/>
-          <w:sz w:val="20"/>
-          <w:szCs w:val="20"/>
-          <w:lang w:val="en-GB"/>
-        </w:rPr>
-      </w:pPr>
-    </w:p>
-    <w:p>
-      <w:pPr>
-        <w:tabs>
-          <w:tab w:val="left" w:pos="1980"/>
-          <w:tab w:val="left" w:pos="2340"/>
-        </w:tabs>
-        <w:ind w:right="182"/>
-        <w:rPr>
-          <w:rFonts w:ascii="Baskerville" w:eastAsiaTheme="minorHAnsi" w:hAnsi="Baskerville" w:cs="Times"/>
-          <w:color w:val="000000"/>
-          <w:sz w:val="20"/>
-          <w:szCs w:val="20"/>
-          <w:lang w:val="en-GB" w:eastAsia="en-US"/>
-        </w:rPr>
-      </w:pPr>
-      <w:r>
-        <w:rPr>
-          <w:rFonts w:ascii="Baskerville" w:eastAsiaTheme="minorHAnsi" w:hAnsi="Baskerville" w:cs="Times"/>
-          <w:color w:val="000000"/>
-          <w:sz w:val="20"/>
-          <w:szCs w:val="20"/>
-          <w:lang w:val="en-GB" w:eastAsia="en-US"/>
-        </w:rPr>
-        <w:t>“</w:t>
-      </w:r>
-      <w:r>
-        <w:rPr>
-          <w:rFonts w:ascii="Baskerville" w:eastAsiaTheme="minorHAnsi" w:hAnsi="Baskerville" w:cs="Times"/>
-          <w:color w:val="000000"/>
-          <w:sz w:val="20"/>
-          <w:szCs w:val="20"/>
-          <w:lang w:val="en-GB" w:eastAsia="en-US"/>
-        </w:rPr>
-        <w:t>Netting</w:t>
-      </w:r>
-      <w:r>
-        <w:rPr>
-          <w:rFonts w:ascii="Baskerville" w:eastAsiaTheme="minorHAnsi" w:hAnsi="Baskerville" w:cs="Times"/>
-          <w:color w:val="000000"/>
-          <w:sz w:val="20"/>
-          <w:szCs w:val="20"/>
-          <w:lang w:val="en-GB" w:eastAsia="en-US"/>
-        </w:rPr>
-        <w:t>” with Jason R. Donaldson</w:t>
-      </w:r>
-    </w:p>
-    <w:p>
-      <w:pPr>
-        <w:tabs>
           <w:tab w:val="left" w:pos="2340"/>
           <w:tab w:val="left" w:pos="2694"/>
         </w:tabs>
         <w:ind w:left="2552" w:right="182" w:hanging="2552"/>
         <w:rPr>
           <w:rFonts w:ascii="Baskerville" w:hAnsi="Baskerville"/>
+          <w:i/>
+          <w:sz w:val="20"/>
+          <w:szCs w:val="20"/>
+          <w:lang w:val="en-GB"/>
+        </w:rPr>
+      </w:pPr>
+      <w:r>
+        <w:rPr>
+          <w:rFonts w:ascii="Baskerville" w:hAnsi="Baskerville"/>
           <w:b/>
           <w:sz w:val="20"/>
           <w:szCs w:val="20"/>
           <w:lang w:val="en-GB"/>
         </w:rPr>
-      </w:pPr>
-    </w:p>
-    <w:p>
-      <w:pPr>
-        <w:tabs>
-          <w:tab w:val="left" w:pos="2340"/>
-          <w:tab w:val="left" w:pos="2694"/>
-        </w:tabs>
-        <w:ind w:left="2552" w:right="182" w:hanging="2552"/>
-        <w:rPr>
-          <w:rFonts w:ascii="Baskerville" w:hAnsi="Baskerville"/>
-          <w:sz w:val="20"/>
-          <w:szCs w:val="20"/>
-          <w:lang w:val="en-GB"/>
-        </w:rPr>
-      </w:pPr>
-      <w:r>
-        <w:rPr>
-          <w:rFonts w:ascii="Baskerville" w:hAnsi="Baskerville"/>
-          <w:b/>
-          <w:sz w:val="20"/>
-          <w:szCs w:val="20"/>
-          <w:lang w:val="en-GB"/>
-        </w:rPr>
-        <w:t xml:space="preserve">Conferences and Seminar </w:t>
-      </w:r>
-      <w:r>
-        <w:rPr>
-          <w:rFonts w:ascii="Baskerville" w:hAnsi="Baskerville"/>
-          <w:b/>
-          <w:sz w:val="20"/>
-          <w:szCs w:val="20"/>
-          <w:lang w:val="en-GB"/>
-        </w:rPr>
-        <w:t>Presentations</w:t>
-      </w:r>
-      <w:r>
-        <w:rPr>
-          <w:rFonts w:ascii="Baskerville" w:hAnsi="Baskerville"/>
-          <w:b/>
-          <w:sz w:val="20"/>
-          <w:szCs w:val="20"/>
-          <w:lang w:val="en-GB"/>
-        </w:rPr>
-        <w:t xml:space="preserve"> </w:t>
-      </w:r>
-      <w:r>
-        <w:rPr>
-          <w:rFonts w:ascii="Baskerville" w:hAnsi="Baskerville"/>
-          <w:sz w:val="20"/>
-          <w:szCs w:val="20"/>
-          <w:lang w:val="en-GB"/>
-        </w:rPr>
-        <w:t>(</w:t>
-      </w:r>
-      <w:r>
-        <w:rPr>
-          <w:rFonts w:ascii="Baskerville" w:hAnsi="Baskerville"/>
-          <w:sz w:val="20"/>
-          <w:szCs w:val="20"/>
-          <w:lang w:val="en-GB"/>
-        </w:rPr>
-        <w:t>an ast</w:t>
-      </w:r>
-      <w:r>
-        <w:rPr>
-          <w:rFonts w:ascii="Baskerville" w:hAnsi="Baskerville"/>
-          <w:sz w:val="20"/>
-          <w:szCs w:val="20"/>
-          <w:lang w:val="en-GB"/>
-        </w:rPr>
-        <w:t xml:space="preserve">erisk indicates a presentation </w:t>
-      </w:r>
-      <w:r>
-        <w:rPr>
-          <w:rFonts w:ascii="Baskerville" w:hAnsi="Baskerville"/>
-          <w:sz w:val="20"/>
-          <w:szCs w:val="20"/>
-          <w:lang w:val="en-GB"/>
-        </w:rPr>
-        <w:t>by</w:t>
-      </w:r>
-      <w:r>
-        <w:rPr>
-          <w:rFonts w:ascii="Baskerville" w:hAnsi="Baskerville"/>
-          <w:sz w:val="20"/>
-          <w:szCs w:val="20"/>
-          <w:lang w:val="en-GB"/>
-        </w:rPr>
-        <w:t xml:space="preserve"> a co-author)</w:t>
-      </w:r>
-    </w:p>
-    <w:p>
-      <w:pPr>
-        <w:tabs>
-          <w:tab w:val="left" w:pos="2340"/>
-          <w:tab w:val="left" w:pos="2694"/>
-        </w:tabs>
-        <w:ind w:left="2552" w:right="182" w:hanging="2552"/>
-        <w:rPr>
-          <w:rFonts w:ascii="Baskerville" w:hAnsi="Baskerville"/>
-          <w:sz w:val="20"/>
-          <w:szCs w:val="20"/>
-          <w:lang w:val="en-GB"/>
-        </w:rPr>
-      </w:pPr>
-    </w:p>
-    <w:p>
-      <w:pPr>
-        <w:tabs>
-          <w:tab w:val="left" w:pos="2340"/>
-          <w:tab w:val="left" w:pos="2694"/>
-        </w:tabs>
-        <w:ind w:left="2552" w:right="182" w:hanging="2552"/>
-        <w:rPr>
-          <w:rFonts w:ascii="Baskerville" w:hAnsi="Baskerville"/>
-          <w:i/>
-          <w:sz w:val="20"/>
-          <w:szCs w:val="20"/>
-          <w:lang w:val="en-GB"/>
-        </w:rPr>
-      </w:pPr>
-      <w:r>
-        <w:rPr>
-          <w:rFonts w:ascii="Baskerville" w:hAnsi="Baskerville"/>
-          <w:b/>
-          <w:sz w:val="20"/>
-          <w:szCs w:val="20"/>
-          <w:lang w:val="en-GB"/>
-        </w:rPr>
-        <w:t>2016</w:t>
-      </w:r>
-    </w:p>
-    <w:p>
-      <w:pPr>
-        <w:tabs>
-          <w:tab w:val="left" w:pos="990"/>
-        </w:tabs>
-        <w:ind w:right="182"/>
-        <w:rPr>
-          <w:rFonts w:ascii="Baskerville" w:hAnsi="Baskerville"/>
-          <w:sz w:val="20"/>
-          <w:szCs w:val="20"/>
-          <w:lang w:val="en-GB"/>
-        </w:rPr>
-      </w:pPr>
-      <w:r>
-        <w:rPr>
-          <w:rFonts w:ascii="Baskerville" w:hAnsi="Baskerville"/>
-          <w:sz w:val="20"/>
-          <w:szCs w:val="20"/>
-          <w:lang w:val="en-GB"/>
-        </w:rPr>
-        <w:t>Stanford GSB</w:t>
-      </w:r>
-      <w:r>
-        <w:rPr>
-          <w:rFonts w:ascii="Baskerville" w:hAnsi="Baskerville"/>
-          <w:sz w:val="20"/>
-          <w:szCs w:val="20"/>
-          <w:lang w:val="en-GB"/>
-        </w:rPr>
-        <w:t>,</w:t>
-      </w:r>
-      <w:r>
-        <w:rPr>
-          <w:rFonts w:ascii="Baskerville" w:hAnsi="Baskerville"/>
-          <w:sz w:val="20"/>
-          <w:szCs w:val="20"/>
-          <w:lang w:val="en-GB"/>
-        </w:rPr>
-        <w:t xml:space="preserve"> Princeton, Kellogg</w:t>
-      </w:r>
-      <w:r>
-        <w:rPr>
-          <w:rFonts w:ascii="Baskerville" w:hAnsi="Baskerville"/>
-          <w:sz w:val="20"/>
-          <w:szCs w:val="20"/>
-          <w:lang w:val="en-GB"/>
-        </w:rPr>
-        <w:t xml:space="preserve">, </w:t>
-      </w:r>
-      <w:r>
-        <w:rPr>
-          <w:rFonts w:ascii="Baskerville" w:hAnsi="Baskerville"/>
-          <w:sz w:val="20"/>
-          <w:szCs w:val="20"/>
-          <w:lang w:val="en-GB"/>
-        </w:rPr>
-        <w:t>London Business School</w:t>
-      </w:r>
-      <w:r>
-        <w:rPr>
-          <w:rFonts w:ascii="Baskerville" w:hAnsi="Baskerville"/>
-          <w:sz w:val="20"/>
-          <w:szCs w:val="20"/>
-          <w:lang w:val="en-GB"/>
-        </w:rPr>
-        <w:t xml:space="preserve"> Female Economist C</w:t>
-      </w:r>
-      <w:r>
-        <w:rPr>
-          <w:rFonts w:ascii="Baskerville" w:hAnsi="Baskerville"/>
-          <w:sz w:val="20"/>
-          <w:szCs w:val="20"/>
-          <w:lang w:val="en-GB"/>
-        </w:rPr>
-        <w:t>onference</w:t>
-      </w:r>
-      <w:r>
-        <w:rPr>
-          <w:rFonts w:ascii="Baskerville" w:hAnsi="Baskerville"/>
-          <w:sz w:val="20"/>
-          <w:szCs w:val="20"/>
-          <w:lang w:val="en-GB"/>
-        </w:rPr>
-        <w:t xml:space="preserve">, </w:t>
-      </w:r>
-      <w:r>
-        <w:rPr>
-          <w:rFonts w:ascii="Baskerville" w:hAnsi="Baskerville"/>
-          <w:sz w:val="20"/>
-          <w:szCs w:val="20"/>
-          <w:lang w:val="en-GB"/>
-        </w:rPr>
-        <w:t>IMF</w:t>
-      </w:r>
-      <w:r>
-        <w:rPr>
-          <w:rFonts w:ascii="Baskerville" w:hAnsi="Baskerville"/>
-          <w:sz w:val="20"/>
-          <w:szCs w:val="20"/>
-          <w:lang w:val="en-GB"/>
-        </w:rPr>
-        <w:t xml:space="preserve">, </w:t>
-      </w:r>
-      <w:r>
-        <w:rPr>
-          <w:rFonts w:ascii="Baskerville" w:hAnsi="Baskerville"/>
-          <w:sz w:val="20"/>
-          <w:szCs w:val="20"/>
-          <w:lang w:val="en-GB"/>
-        </w:rPr>
-        <w:t xml:space="preserve">Wisconsin </w:t>
-      </w:r>
-      <w:r>
-        <w:rPr>
-          <w:rFonts w:ascii="Baskerville" w:hAnsi="Baskerville"/>
-          <w:sz w:val="20"/>
-          <w:szCs w:val="20"/>
-          <w:lang w:val="en-GB"/>
-        </w:rPr>
-        <w:t>Money, Bankin</w:t>
-      </w:r>
-      <w:r>
-        <w:rPr>
-          <w:rFonts w:ascii="Baskerville" w:hAnsi="Baskerville"/>
-          <w:sz w:val="20"/>
-          <w:szCs w:val="20"/>
-          <w:lang w:val="en-GB"/>
-        </w:rPr>
-        <w:t>g, and Asset Markets Conference, Finance Theory Group</w:t>
-      </w:r>
-      <w:r>
-        <w:rPr>
-          <w:rFonts w:ascii="Baskerville" w:hAnsi="Baskerville"/>
-          <w:sz w:val="20"/>
-          <w:szCs w:val="20"/>
-          <w:lang w:val="en-GB"/>
-        </w:rPr>
-        <w:t>*</w:t>
-      </w:r>
-      <w:r>
-        <w:rPr>
-          <w:rFonts w:ascii="Baskerville" w:hAnsi="Baskerville"/>
-          <w:sz w:val="20"/>
-          <w:szCs w:val="20"/>
-          <w:lang w:val="en-GB"/>
-        </w:rPr>
-        <w:t xml:space="preserve"> (Boston College),</w:t>
-      </w:r>
-      <w:r>
-        <w:rPr>
-          <w:rFonts w:ascii="Baskerville" w:hAnsi="Baskerville"/>
-          <w:sz w:val="20"/>
-          <w:szCs w:val="20"/>
-          <w:lang w:val="en-GB"/>
-        </w:rPr>
-        <w:t xml:space="preserve"> Jackson Hole Finance Conference,</w:t>
-      </w:r>
-      <w:r>
-        <w:rPr>
-          <w:rFonts w:ascii="Baskerville" w:hAnsi="Baskerville"/>
-          <w:sz w:val="20"/>
-          <w:szCs w:val="20"/>
-          <w:lang w:val="en-GB"/>
-        </w:rPr>
-        <w:t xml:space="preserve"> </w:t>
-      </w:r>
-      <w:r>
-        <w:rPr>
-          <w:rFonts w:ascii="Baskerville" w:hAnsi="Baskerville"/>
-          <w:sz w:val="20"/>
-          <w:szCs w:val="20"/>
-          <w:lang w:val="en-GB"/>
-        </w:rPr>
-        <w:t xml:space="preserve">Napa Conference in Financial Markets, </w:t>
-      </w:r>
-      <w:r>
-        <w:rPr>
-          <w:rFonts w:ascii="Baskerville" w:hAnsi="Baskerville"/>
-          <w:sz w:val="20"/>
-          <w:szCs w:val="20"/>
-          <w:lang w:val="en-GB"/>
-        </w:rPr>
-        <w:t>SFS (Toronto), FIRS</w:t>
-      </w:r>
-      <w:r>
-        <w:rPr>
-          <w:rFonts w:ascii="Baskerville" w:hAnsi="Baskerville"/>
-          <w:sz w:val="20"/>
-          <w:szCs w:val="20"/>
-          <w:lang w:val="en-GB"/>
-        </w:rPr>
-        <w:t>*</w:t>
-      </w:r>
-      <w:r>
-        <w:rPr>
-          <w:rFonts w:ascii="Baskerville" w:hAnsi="Baskerville"/>
-          <w:sz w:val="20"/>
-          <w:szCs w:val="20"/>
-          <w:lang w:val="en-GB"/>
-        </w:rPr>
-        <w:t xml:space="preserve"> (Lisbon),</w:t>
-      </w:r>
-      <w:r>
-        <w:rPr>
-          <w:rFonts w:ascii="Baskerville" w:hAnsi="Baskerville"/>
-          <w:sz w:val="20"/>
-          <w:szCs w:val="20"/>
-          <w:lang w:val="en-GB"/>
-        </w:rPr>
-        <w:t xml:space="preserve"> </w:t>
-      </w:r>
-      <w:r>
-        <w:rPr>
-          <w:rFonts w:ascii="Baskerville" w:hAnsi="Baskerville"/>
-          <w:sz w:val="20"/>
-          <w:szCs w:val="20"/>
-          <w:lang w:val="en-GB"/>
-        </w:rPr>
-        <w:t xml:space="preserve">WFA Early Career Women in Finance Conference (Park City), </w:t>
-      </w:r>
-      <w:r>
-        <w:rPr>
-          <w:rFonts w:ascii="Baskerville" w:hAnsi="Baskerville"/>
-          <w:sz w:val="20"/>
-          <w:szCs w:val="20"/>
-          <w:lang w:val="en-GB"/>
-        </w:rPr>
-        <w:t>WFA</w:t>
-      </w:r>
-      <w:r>
-        <w:rPr>
-          <w:rFonts w:ascii="Baskerville" w:hAnsi="Baskerville"/>
-          <w:sz w:val="20"/>
-          <w:szCs w:val="20"/>
-          <w:lang w:val="en-GB"/>
-        </w:rPr>
-        <w:t>*</w:t>
-      </w:r>
-      <w:r>
-        <w:rPr>
-          <w:rFonts w:ascii="Baskerville" w:hAnsi="Baskerville"/>
-          <w:sz w:val="20"/>
-          <w:szCs w:val="20"/>
-          <w:lang w:val="en-GB"/>
-        </w:rPr>
-        <w:t xml:space="preserve"> (Park City)</w:t>
-      </w:r>
-      <w:r>
-        <w:rPr>
-          <w:rFonts w:ascii="Baskerville" w:hAnsi="Baskerville"/>
-          <w:sz w:val="20"/>
-          <w:szCs w:val="20"/>
-          <w:lang w:val="en-GB"/>
-        </w:rPr>
-        <w:t>, IDC</w:t>
-      </w:r>
-      <w:r>
-        <w:rPr>
-          <w:rFonts w:ascii="Baskerville" w:hAnsi="Baskerville"/>
-          <w:sz w:val="20"/>
-          <w:szCs w:val="20"/>
-          <w:lang w:val="en-GB"/>
-        </w:rPr>
-        <w:t xml:space="preserve">, UNC, </w:t>
-      </w:r>
-      <w:r>
-        <w:rPr>
-          <w:rFonts w:ascii="Baskerville" w:hAnsi="Baskerville"/>
-          <w:sz w:val="20"/>
-          <w:szCs w:val="20"/>
-          <w:lang w:val="en-GB"/>
-        </w:rPr>
-        <w:t xml:space="preserve">Stanford GSB FRILLS, </w:t>
-      </w:r>
-      <w:proofErr w:type="spellStart"/>
-      <w:r>
-        <w:rPr>
-          <w:rFonts w:ascii="Baskerville" w:hAnsi="Baskerville"/>
-          <w:sz w:val="20"/>
-          <w:szCs w:val="20"/>
-          <w:lang w:val="en-GB"/>
-        </w:rPr>
-        <w:t>Bocconi</w:t>
-      </w:r>
-      <w:proofErr w:type="spellEnd"/>
-      <w:r>
-        <w:rPr>
-          <w:rFonts w:ascii="Baskerville" w:hAnsi="Baskerville"/>
-          <w:sz w:val="20"/>
-          <w:szCs w:val="20"/>
-          <w:lang w:val="en-GB"/>
-        </w:rPr>
-        <w:t xml:space="preserve"> (scheduled), Vienna Graduate School of Finance (scheduled)</w:t>
-      </w:r>
-      <w:r>
-        <w:rPr>
-          <w:rFonts w:ascii="Baskerville" w:hAnsi="Baskerville"/>
-          <w:sz w:val="20"/>
-          <w:szCs w:val="20"/>
-          <w:lang w:val="en-GB"/>
-        </w:rPr>
-        <w:t>, WAP</w:t>
-      </w:r>
-      <w:r>
-        <w:rPr>
-          <w:rFonts w:ascii="Baskerville" w:hAnsi="Baskerville"/>
-          <w:sz w:val="20"/>
-          <w:szCs w:val="20"/>
-          <w:lang w:val="en-GB"/>
-        </w:rPr>
-        <w:t xml:space="preserve"> FIN</w:t>
-      </w:r>
-      <w:r>
-        <w:rPr>
-          <w:rFonts w:ascii="Baskerville" w:hAnsi="Baskerville"/>
-          <w:sz w:val="20"/>
-          <w:szCs w:val="20"/>
-          <w:lang w:val="en-GB"/>
-        </w:rPr>
-        <w:t xml:space="preserve"> conference at </w:t>
-      </w:r>
-      <w:r>
-        <w:rPr>
-          <w:rFonts w:ascii="Baskerville" w:hAnsi="Baskerville"/>
-          <w:sz w:val="20"/>
-          <w:szCs w:val="20"/>
-          <w:lang w:val="en-GB"/>
-        </w:rPr>
-        <w:t xml:space="preserve">NYU </w:t>
-      </w:r>
-      <w:r>
-        <w:rPr>
-          <w:rFonts w:ascii="Baskerville" w:hAnsi="Baskerville"/>
-          <w:sz w:val="20"/>
-          <w:szCs w:val="20"/>
-          <w:lang w:val="en-GB"/>
-        </w:rPr>
-        <w:t>Stern (scheduled), Columbia Business School (scheduled)</w:t>
-      </w:r>
-      <w:r>
-        <w:rPr>
-          <w:rFonts w:ascii="Baskerville" w:hAnsi="Baskerville"/>
-          <w:sz w:val="20"/>
-          <w:szCs w:val="20"/>
-          <w:lang w:val="en-GB"/>
-        </w:rPr>
-        <w:t>, AEA (scheduled)</w:t>
-      </w:r>
-      <w:r>
-        <w:rPr>
-          <w:rFonts w:ascii="Baskerville" w:hAnsi="Baskerville"/>
-          <w:sz w:val="20"/>
-          <w:szCs w:val="20"/>
-          <w:lang w:val="en-GB"/>
-        </w:rPr>
-        <w:t xml:space="preserve">, </w:t>
-      </w:r>
-      <w:r>
-        <w:rPr>
-          <w:rFonts w:ascii="Baskerville" w:hAnsi="Baskerville"/>
-          <w:sz w:val="20"/>
-          <w:szCs w:val="20"/>
-          <w:lang w:val="en-GB"/>
-        </w:rPr>
-        <w:t>LAEF OTC Markets and Securities Workshop</w:t>
-      </w:r>
-      <w:r>
-        <w:rPr>
-          <w:rFonts w:ascii="Baskerville" w:hAnsi="Baskerville"/>
-          <w:sz w:val="20"/>
-          <w:szCs w:val="20"/>
-          <w:lang w:val="en-GB"/>
-        </w:rPr>
-        <w:t xml:space="preserve"> (scheduled)</w:t>
-      </w:r>
-      <w:r>
-        <w:rPr>
-          <w:rFonts w:ascii="Baskerville" w:hAnsi="Baskerville"/>
-          <w:sz w:val="20"/>
-          <w:szCs w:val="20"/>
-          <w:lang w:val="en-GB"/>
-        </w:rPr>
-        <w:t xml:space="preserve">, </w:t>
-      </w:r>
-      <w:r>
-        <w:rPr>
-          <w:rFonts w:ascii="Baskerville" w:hAnsi="Baskerville"/>
-          <w:sz w:val="20"/>
-          <w:szCs w:val="20"/>
-          <w:lang w:val="en-GB"/>
-        </w:rPr>
-        <w:t>NBER</w:t>
-      </w:r>
-      <w:r>
-        <w:rPr>
-          <w:rFonts w:ascii="Baskerville" w:hAnsi="Baskerville"/>
-          <w:sz w:val="20"/>
-          <w:szCs w:val="20"/>
-          <w:lang w:val="en-GB"/>
-        </w:rPr>
-        <w:t xml:space="preserve"> Corporate Finance</w:t>
-      </w:r>
-      <w:r>
-        <w:rPr>
-          <w:rFonts w:ascii="Baskerville" w:hAnsi="Baskerville"/>
-          <w:sz w:val="20"/>
-          <w:szCs w:val="20"/>
-          <w:lang w:val="en-GB"/>
-        </w:rPr>
-        <w:t xml:space="preserve"> (scheduled)</w:t>
-      </w:r>
-    </w:p>
-    <w:p>
-      <w:pPr>
-        <w:tabs>
-          <w:tab w:val="left" w:pos="990"/>
-        </w:tabs>
-        <w:ind w:right="182"/>
-        <w:rPr>
-          <w:rFonts w:ascii="Baskerville" w:hAnsi="Baskerville"/>
-          <w:sz w:val="20"/>
-          <w:szCs w:val="20"/>
-          <w:lang w:val="en-GB"/>
-        </w:rPr>
-      </w:pPr>
-    </w:p>
-    <w:p>
-      <w:pPr>
-        <w:tabs>
-          <w:tab w:val="left" w:pos="990"/>
-        </w:tabs>
-        <w:ind w:right="182"/>
-        <w:rPr>
-          <w:rFonts w:ascii="Baskerville" w:hAnsi="Baskerville"/>
-          <w:sz w:val="20"/>
-          <w:szCs w:val="20"/>
-          <w:lang w:val="en-GB"/>
-        </w:rPr>
-      </w:pPr>
-    </w:p>
-    <w:p>
-      <w:pPr>
-        <w:tabs>
-          <w:tab w:val="left" w:pos="2340"/>
-          <w:tab w:val="left" w:pos="2694"/>
-        </w:tabs>
-        <w:ind w:left="2552" w:right="182" w:hanging="2552"/>
-        <w:rPr>
-          <w:rFonts w:ascii="Baskerville" w:hAnsi="Baskerville"/>
-          <w:i/>
-          <w:sz w:val="20"/>
-          <w:szCs w:val="20"/>
-          <w:lang w:val="en-GB"/>
-        </w:rPr>
-      </w:pPr>
-      <w:r>
-        <w:rPr>
-          <w:rFonts w:ascii="Baskerville" w:hAnsi="Baskerville"/>
-          <w:b/>
-          <w:sz w:val="20"/>
-          <w:szCs w:val="20"/>
-          <w:lang w:val="en-GB"/>
-        </w:rPr>
-        <w:lastRenderedPageBreak/>
         <w:t>2015</w:t>
       </w:r>
     </w:p>
@@ -2588,7 +2573,17 @@
           <w:szCs w:val="20"/>
           <w:lang w:val="en-GB"/>
         </w:rPr>
-        <w:t>Financial Intermediation Research Society (</w:t>
+        <w:t xml:space="preserve">Financial Intermediation Research </w:t>
+      </w:r>
+      <w:r>
+        <w:rPr>
+          <w:rFonts w:ascii="Baskerville" w:hAnsi="Baskerville"/>
+          <w:sz w:val="20"/>
+          <w:szCs w:val="20"/>
+          <w:lang w:val="en-GB"/>
+        </w:rPr>
+        <w:lastRenderedPageBreak/>
+        <w:t>Society (</w:t>
       </w:r>
       <w:r>
         <w:rPr>

--- a/vari/CV-Giorgia Piacentino-2015.docx
+++ b/vari/CV-Giorgia Piacentino-2015.docx
@@ -1002,51 +1002,7 @@
           <w:szCs w:val="20"/>
           <w:lang w:val="en-GB" w:eastAsia="en-US"/>
         </w:rPr>
-        <w:t xml:space="preserve">” with </w:t>
-      </w:r>
-      <w:proofErr w:type="spellStart"/>
-      <w:r>
-        <w:rPr>
-          <w:rFonts w:ascii="Baskerville" w:eastAsiaTheme="minorHAnsi" w:hAnsi="Baskerville" w:cs="Times"/>
-          <w:color w:val="000000"/>
-          <w:sz w:val="20"/>
-          <w:szCs w:val="20"/>
-          <w:lang w:val="en-GB" w:eastAsia="en-US"/>
-        </w:rPr>
-        <w:t>Amil</w:t>
-      </w:r>
-      <w:proofErr w:type="spellEnd"/>
-      <w:r>
-        <w:rPr>
-          <w:rFonts w:ascii="Baskerville" w:eastAsiaTheme="minorHAnsi" w:hAnsi="Baskerville" w:cs="Times"/>
-          <w:color w:val="000000"/>
-          <w:sz w:val="20"/>
-          <w:szCs w:val="20"/>
-          <w:lang w:val="en-GB" w:eastAsia="en-US"/>
-        </w:rPr>
-        <w:t xml:space="preserve"> </w:t>
-      </w:r>
-      <w:proofErr w:type="spellStart"/>
-      <w:r>
-        <w:rPr>
-          <w:rFonts w:ascii="Baskerville" w:eastAsiaTheme="minorHAnsi" w:hAnsi="Baskerville" w:cs="Times"/>
-          <w:color w:val="000000"/>
-          <w:sz w:val="20"/>
-          <w:szCs w:val="20"/>
-          <w:lang w:val="en-GB" w:eastAsia="en-US"/>
-        </w:rPr>
-        <w:t>Dasgupta</w:t>
-      </w:r>
-      <w:proofErr w:type="spellEnd"/>
-      <w:r>
-        <w:rPr>
-          <w:rFonts w:ascii="Baskerville" w:eastAsiaTheme="minorHAnsi" w:hAnsi="Baskerville" w:cs="Times"/>
-          <w:color w:val="000000"/>
-          <w:sz w:val="20"/>
-          <w:szCs w:val="20"/>
-          <w:lang w:val="en-GB" w:eastAsia="en-US"/>
-        </w:rPr>
-        <w:t xml:space="preserve">, </w:t>
+        <w:t xml:space="preserve">” with Amil Dasgupta, </w:t>
       </w:r>
       <w:r>
         <w:rPr>
@@ -1204,7 +1160,7 @@
           <w:szCs w:val="20"/>
           <w:lang w:val="en-GB"/>
         </w:rPr>
-        <w:t>,”</w:t>
+        <w:t>”</w:t>
       </w:r>
       <w:r>
         <w:rPr>
@@ -1223,9 +1179,8 @@
           <w:szCs w:val="20"/>
           <w:lang w:val="en-GB" w:eastAsia="en-US"/>
         </w:rPr>
-        <w:t xml:space="preserve">with Jason R. Donaldson and </w:t>
-      </w:r>
-      <w:proofErr w:type="spellStart"/>
+        <w:t>with Jason R. Donaldson and Anjan Thakor</w:t>
+      </w:r>
       <w:r>
         <w:rPr>
           <w:rFonts w:ascii="Baskerville" w:eastAsiaTheme="minorHAnsi" w:hAnsi="Baskerville" w:cs="Times"/>
@@ -1234,9 +1189,8 @@
           <w:szCs w:val="20"/>
           <w:lang w:val="en-GB" w:eastAsia="en-US"/>
         </w:rPr>
-        <w:t>Anjan</w:t>
-      </w:r>
-      <w:proofErr w:type="spellEnd"/>
+        <w:t xml:space="preserve"> </w:t>
+      </w:r>
       <w:r>
         <w:rPr>
           <w:rFonts w:ascii="Baskerville" w:eastAsiaTheme="minorHAnsi" w:hAnsi="Baskerville" w:cs="Times"/>
@@ -1245,10 +1199,15 @@
           <w:szCs w:val="20"/>
           <w:lang w:val="en-GB" w:eastAsia="en-US"/>
         </w:rPr>
-        <w:t xml:space="preserve"> </w:t>
-      </w:r>
-      <w:proofErr w:type="spellStart"/>
-      <w:r>
+        <w:t>(R&amp;R at the JF)</w:t>
+      </w:r>
+    </w:p>
+    <w:p>
+      <w:pPr>
+        <w:tabs>
+          <w:tab w:val="left" w:pos="2694"/>
+        </w:tabs>
+        <w:ind w:right="182"/>
         <w:rPr>
           <w:rFonts w:ascii="Baskerville" w:eastAsiaTheme="minorHAnsi" w:hAnsi="Baskerville" w:cs="Times"/>
           <w:color w:val="000000"/>
@@ -1256,9 +1215,30 @@
           <w:szCs w:val="20"/>
           <w:lang w:val="en-GB" w:eastAsia="en-US"/>
         </w:rPr>
-        <w:t>Thakor</w:t>
-      </w:r>
-      <w:proofErr w:type="spellEnd"/>
+      </w:pPr>
+    </w:p>
+    <w:p>
+      <w:pPr>
+        <w:tabs>
+          <w:tab w:val="left" w:pos="2694"/>
+        </w:tabs>
+        <w:ind w:right="182"/>
+        <w:rPr>
+          <w:rFonts w:ascii="Baskerville" w:hAnsi="Baskerville"/>
+          <w:sz w:val="20"/>
+          <w:szCs w:val="20"/>
+          <w:lang w:val="en-GB"/>
+        </w:rPr>
+      </w:pPr>
+      <w:r>
+        <w:rPr>
+          <w:rFonts w:ascii="Baskerville" w:hAnsi="Baskerville"/>
+          <w:sz w:val="20"/>
+          <w:szCs w:val="20"/>
+          <w:lang w:val="en-GB"/>
+        </w:rPr>
+        <w:t xml:space="preserve">“Venture Capital and Capital Allocation” </w:t>
+      </w:r>
       <w:r>
         <w:rPr>
           <w:rFonts w:ascii="Baskerville" w:eastAsiaTheme="minorHAnsi" w:hAnsi="Baskerville" w:cs="Times"/>
@@ -1267,9 +1247,15 @@
           <w:szCs w:val="20"/>
           <w:lang w:val="en-GB" w:eastAsia="en-US"/>
         </w:rPr>
-        <w:t xml:space="preserve"> </w:t>
-      </w:r>
-      <w:r>
+        <w:t>(R&amp;R at the JF)</w:t>
+      </w:r>
+    </w:p>
+    <w:p>
+      <w:pPr>
+        <w:tabs>
+          <w:tab w:val="left" w:pos="2694"/>
+        </w:tabs>
+        <w:ind w:right="182"/>
         <w:rPr>
           <w:rFonts w:ascii="Baskerville" w:eastAsiaTheme="minorHAnsi" w:hAnsi="Baskerville" w:cs="Times"/>
           <w:color w:val="000000"/>
@@ -1277,8 +1263,7 @@
           <w:szCs w:val="20"/>
           <w:lang w:val="en-GB" w:eastAsia="en-US"/>
         </w:rPr>
-        <w:t>(R&amp;R at the JF)</w:t>
-      </w:r>
+      </w:pPr>
     </w:p>
     <w:p>
       <w:pPr>
@@ -1294,38 +1279,6 @@
           <w:lang w:val="en-GB" w:eastAsia="en-US"/>
         </w:rPr>
       </w:pPr>
-    </w:p>
-    <w:p>
-      <w:pPr>
-        <w:tabs>
-          <w:tab w:val="left" w:pos="2694"/>
-        </w:tabs>
-        <w:ind w:right="182"/>
-        <w:rPr>
-          <w:rFonts w:ascii="Baskerville" w:hAnsi="Baskerville"/>
-          <w:sz w:val="20"/>
-          <w:szCs w:val="20"/>
-          <w:lang w:val="en-GB"/>
-        </w:rPr>
-      </w:pPr>
-      <w:r>
-        <w:rPr>
-          <w:rFonts w:ascii="Baskerville" w:hAnsi="Baskerville"/>
-          <w:sz w:val="20"/>
-          <w:szCs w:val="20"/>
-          <w:lang w:val="en-GB"/>
-        </w:rPr>
-        <w:t>“Venture Capital and Capital Allocation”</w:t>
-      </w:r>
-      <w:r>
-        <w:rPr>
-          <w:rFonts w:ascii="Baskerville" w:hAnsi="Baskerville"/>
-          <w:sz w:val="20"/>
-          <w:szCs w:val="20"/>
-          <w:lang w:val="en-GB"/>
-        </w:rPr>
-        <w:t xml:space="preserve"> </w:t>
-      </w:r>
       <w:r>
         <w:rPr>
           <w:rFonts w:ascii="Baskerville" w:eastAsiaTheme="minorHAnsi" w:hAnsi="Baskerville" w:cs="Times"/>
@@ -1334,7 +1287,7 @@
           <w:szCs w:val="20"/>
           <w:lang w:val="en-GB" w:eastAsia="en-US"/>
         </w:rPr>
-        <w:t>(R&amp;R at the JF)</w:t>
+        <w:t>“Money Runs” with Jason R. Donaldson</w:t>
       </w:r>
     </w:p>
     <w:p>
@@ -1355,9 +1308,10 @@
     <w:p>
       <w:pPr>
         <w:tabs>
-          <w:tab w:val="left" w:pos="2694"/>
-        </w:tabs>
-        <w:ind w:right="182"/>
+          <w:tab w:val="left" w:pos="1980"/>
+          <w:tab w:val="left" w:pos="2340"/>
+        </w:tabs>
+        <w:ind w:left="2552" w:right="182" w:hanging="2552"/>
         <w:rPr>
           <w:rFonts w:ascii="Baskerville" w:eastAsiaTheme="minorHAnsi" w:hAnsi="Baskerville" w:cs="Times"/>
           <w:color w:val="000000"/>
@@ -1374,15 +1328,9 @@
           <w:szCs w:val="20"/>
           <w:lang w:val="en-GB" w:eastAsia="en-US"/>
         </w:rPr>
-        <w:t>“Money Runs” with Jason R. Donaldson</w:t>
-      </w:r>
-    </w:p>
-    <w:p>
-      <w:pPr>
-        <w:tabs>
-          <w:tab w:val="left" w:pos="2694"/>
-        </w:tabs>
-        <w:ind w:right="182"/>
+        <w:t>“The Paradox of Pledgeability</w:t>
+      </w:r>
+      <w:r>
         <w:rPr>
           <w:rFonts w:ascii="Baskerville" w:eastAsiaTheme="minorHAnsi" w:hAnsi="Baskerville" w:cs="Times"/>
           <w:color w:val="000000"/>
@@ -1390,7 +1338,8 @@
           <w:szCs w:val="20"/>
           <w:lang w:val="en-GB" w:eastAsia="en-US"/>
         </w:rPr>
-      </w:pPr>
+        <w:t>” with Jason R. Donaldson and Denis Gromb</w:t>
+      </w:r>
     </w:p>
     <w:p>
       <w:pPr>
@@ -1407,7 +1356,14 @@
           <w:lang w:val="en-GB" w:eastAsia="en-US"/>
         </w:rPr>
       </w:pPr>
-      <w:r>
+    </w:p>
+    <w:p>
+      <w:pPr>
+        <w:tabs>
+          <w:tab w:val="left" w:pos="1980"/>
+          <w:tab w:val="left" w:pos="2340"/>
+        </w:tabs>
+        <w:ind w:left="2552" w:right="182" w:hanging="2552"/>
         <w:rPr>
           <w:rFonts w:ascii="Baskerville" w:eastAsiaTheme="minorHAnsi" w:hAnsi="Baskerville" w:cs="Times"/>
           <w:color w:val="000000"/>
@@ -1415,9 +1371,43 @@
           <w:szCs w:val="20"/>
           <w:lang w:val="en-GB" w:eastAsia="en-US"/>
         </w:rPr>
-        <w:t xml:space="preserve">“The Paradox of </w:t>
-      </w:r>
-      <w:proofErr w:type="spellStart"/>
+      </w:pPr>
+      <w:r>
+        <w:rPr>
+          <w:rFonts w:ascii="Baskerville" w:hAnsi="Baskerville"/>
+          <w:sz w:val="20"/>
+          <w:szCs w:val="20"/>
+          <w:lang w:val="en-GB"/>
+        </w:rPr>
+        <w:t>“</w:t>
+      </w:r>
+      <w:r>
+        <w:rPr>
+          <w:rFonts w:ascii="Baskerville" w:hAnsi="Baskerville"/>
+          <w:sz w:val="20"/>
+          <w:szCs w:val="20"/>
+          <w:lang w:val="en-GB"/>
+        </w:rPr>
+        <w:t>Warehouse Banking</w:t>
+      </w:r>
+      <w:r>
+        <w:rPr>
+          <w:rFonts w:ascii="Baskerville" w:hAnsi="Baskerville"/>
+          <w:sz w:val="20"/>
+          <w:szCs w:val="20"/>
+          <w:lang w:val="en-GB"/>
+        </w:rPr>
+        <w:t>”</w:t>
+      </w:r>
+      <w:r>
+        <w:rPr>
+          <w:rFonts w:ascii="Baskerville" w:hAnsi="Baskerville"/>
+          <w:sz w:val="20"/>
+          <w:szCs w:val="20"/>
+          <w:lang w:val="en-GB"/>
+        </w:rPr>
+        <w:t xml:space="preserve"> </w:t>
+      </w:r>
       <w:r>
         <w:rPr>
           <w:rFonts w:ascii="Baskerville" w:eastAsiaTheme="minorHAnsi" w:hAnsi="Baskerville" w:cs="Times"/>
@@ -1426,10 +1416,16 @@
           <w:szCs w:val="20"/>
           <w:lang w:val="en-GB" w:eastAsia="en-US"/>
         </w:rPr>
-        <w:t>Pledgeability</w:t>
-      </w:r>
-      <w:proofErr w:type="spellEnd"/>
-      <w:r>
+        <w:t>with Jason R. Donaldson and Anjan Thakor</w:t>
+      </w:r>
+    </w:p>
+    <w:p>
+      <w:pPr>
+        <w:tabs>
+          <w:tab w:val="left" w:pos="1980"/>
+          <w:tab w:val="left" w:pos="2340"/>
+        </w:tabs>
+        <w:ind w:right="182"/>
         <w:rPr>
           <w:rFonts w:ascii="Baskerville" w:eastAsiaTheme="minorHAnsi" w:hAnsi="Baskerville" w:cs="Times"/>
           <w:color w:val="000000"/>
@@ -1437,10 +1433,15 @@
           <w:szCs w:val="20"/>
           <w:lang w:val="en-GB" w:eastAsia="en-US"/>
         </w:rPr>
-        <w:t xml:space="preserve">,” with Jason R. Donaldson and Denis </w:t>
-      </w:r>
-      <w:proofErr w:type="spellStart"/>
-      <w:r>
+      </w:pPr>
+    </w:p>
+    <w:p>
+      <w:pPr>
+        <w:tabs>
+          <w:tab w:val="left" w:pos="1980"/>
+          <w:tab w:val="left" w:pos="2340"/>
+        </w:tabs>
+        <w:ind w:left="2552" w:right="182" w:hanging="2552"/>
         <w:rPr>
           <w:rFonts w:ascii="Baskerville" w:eastAsiaTheme="minorHAnsi" w:hAnsi="Baskerville" w:cs="Times"/>
           <w:color w:val="000000"/>
@@ -1448,9 +1449,47 @@
           <w:szCs w:val="20"/>
           <w:lang w:val="en-GB" w:eastAsia="en-US"/>
         </w:rPr>
-        <w:t>Gromb</w:t>
-      </w:r>
-      <w:proofErr w:type="spellEnd"/>
+      </w:pPr>
+      <w:r>
+        <w:rPr>
+          <w:rFonts w:ascii="Baskerville" w:eastAsiaTheme="minorHAnsi" w:hAnsi="Baskerville" w:cs="Times"/>
+          <w:color w:val="000000"/>
+          <w:sz w:val="20"/>
+          <w:szCs w:val="20"/>
+          <w:lang w:val="en-GB" w:eastAsia="en-US"/>
+        </w:rPr>
+        <w:t>“</w:t>
+      </w:r>
+      <w:r>
+        <w:rPr>
+          <w:rFonts w:ascii="Baskerville" w:eastAsiaTheme="minorHAnsi" w:hAnsi="Baskerville" w:cs="Times"/>
+          <w:color w:val="000000"/>
+          <w:sz w:val="20"/>
+          <w:szCs w:val="20"/>
+          <w:lang w:val="en-GB" w:eastAsia="en-US"/>
+        </w:rPr>
+        <w:t>Contracting on Cred</w:t>
+      </w:r>
+      <w:r>
+        <w:rPr>
+          <w:rFonts w:ascii="Baskerville" w:eastAsiaTheme="minorHAnsi" w:hAnsi="Baskerville" w:cs="Times"/>
+          <w:color w:val="000000"/>
+          <w:sz w:val="20"/>
+          <w:szCs w:val="20"/>
+          <w:lang w:val="en-GB" w:eastAsia="en-US"/>
+        </w:rPr>
+        <w:t>it Ratings to Compete for Flows</w:t>
+      </w:r>
+      <w:r>
+        <w:rPr>
+          <w:rFonts w:ascii="Baskerville" w:eastAsiaTheme="minorHAnsi" w:hAnsi="Baskerville" w:cs="Times"/>
+          <w:color w:val="000000"/>
+          <w:sz w:val="20"/>
+          <w:szCs w:val="20"/>
+          <w:lang w:val="en-GB" w:eastAsia="en-US"/>
+        </w:rPr>
+        <w:t>” with Jason R. Donaldson</w:t>
+      </w:r>
     </w:p>
     <w:p>
       <w:pPr>
@@ -1458,7 +1497,86 @@
           <w:tab w:val="left" w:pos="1980"/>
           <w:tab w:val="left" w:pos="2340"/>
         </w:tabs>
-        <w:ind w:left="2552" w:right="182" w:hanging="2552"/>
+        <w:ind w:right="182"/>
+        <w:rPr>
+          <w:rFonts w:ascii="Baskerville" w:hAnsi="Baskerville"/>
+          <w:sz w:val="20"/>
+          <w:szCs w:val="20"/>
+          <w:lang w:val="en-GB"/>
+        </w:rPr>
+      </w:pPr>
+    </w:p>
+    <w:p>
+      <w:pPr>
+        <w:tabs>
+          <w:tab w:val="left" w:pos="2694"/>
+        </w:tabs>
+        <w:ind w:right="182"/>
+        <w:rPr>
+          <w:rFonts w:ascii="Baskerville" w:hAnsi="Baskerville"/>
+          <w:sz w:val="20"/>
+          <w:szCs w:val="20"/>
+          <w:lang w:val="en-GB"/>
+        </w:rPr>
+      </w:pPr>
+      <w:r>
+        <w:rPr>
+          <w:rFonts w:ascii="Baskerville" w:hAnsi="Baskerville"/>
+          <w:sz w:val="20"/>
+          <w:szCs w:val="20"/>
+          <w:lang w:val="en-GB"/>
+        </w:rPr>
+        <w:t>“</w:t>
+      </w:r>
+      <w:r>
+        <w:rPr>
+          <w:rFonts w:ascii="Baskerville" w:hAnsi="Baskerville"/>
+          <w:sz w:val="20"/>
+          <w:szCs w:val="20"/>
+          <w:lang w:val="en-GB"/>
+        </w:rPr>
+        <w:t>Do Institutional Investors Improve Capital Allocation?</w:t>
+      </w:r>
+      <w:r>
+        <w:rPr>
+          <w:rFonts w:ascii="Baskerville" w:hAnsi="Baskerville"/>
+          <w:sz w:val="20"/>
+          <w:szCs w:val="20"/>
+          <w:lang w:val="en-GB"/>
+        </w:rPr>
+        <w:t>”</w:t>
+      </w:r>
+      <w:r>
+        <w:rPr>
+          <w:rFonts w:ascii="Baskerville" w:hAnsi="Baskerville"/>
+          <w:sz w:val="20"/>
+          <w:szCs w:val="20"/>
+          <w:lang w:val="en-GB"/>
+        </w:rPr>
+        <w:t xml:space="preserve"> </w:t>
+      </w:r>
+    </w:p>
+    <w:p>
+      <w:pPr>
+        <w:tabs>
+          <w:tab w:val="left" w:pos="2694"/>
+        </w:tabs>
+        <w:ind w:right="182"/>
+        <w:rPr>
+          <w:rFonts w:ascii="Baskerville" w:hAnsi="Baskerville"/>
+          <w:sz w:val="20"/>
+          <w:szCs w:val="20"/>
+          <w:lang w:val="en-GB"/>
+        </w:rPr>
+      </w:pPr>
+    </w:p>
+    <w:p>
+      <w:pPr>
+        <w:tabs>
+          <w:tab w:val="left" w:pos="1980"/>
+          <w:tab w:val="left" w:pos="2340"/>
+        </w:tabs>
+        <w:ind w:right="182"/>
         <w:rPr>
           <w:rFonts w:ascii="Baskerville" w:eastAsiaTheme="minorHAnsi" w:hAnsi="Baskerville" w:cs="Times"/>
           <w:color w:val="000000"/>
@@ -1467,6 +1585,58 @@
           <w:lang w:val="en-GB" w:eastAsia="en-US"/>
         </w:rPr>
       </w:pPr>
+      <w:r>
+        <w:rPr>
+          <w:rFonts w:ascii="Baskerville" w:eastAsiaTheme="minorHAnsi" w:hAnsi="Baskerville" w:cs="Times"/>
+          <w:color w:val="000000"/>
+          <w:sz w:val="20"/>
+          <w:szCs w:val="20"/>
+          <w:lang w:val="en-GB" w:eastAsia="en-US"/>
+        </w:rPr>
+        <w:t>“</w:t>
+      </w:r>
+      <w:r>
+        <w:rPr>
+          <w:rFonts w:ascii="Baskerville" w:eastAsiaTheme="minorHAnsi" w:hAnsi="Baskerville" w:cs="Times"/>
+          <w:color w:val="000000"/>
+          <w:sz w:val="20"/>
+          <w:szCs w:val="20"/>
+          <w:lang w:val="en-GB" w:eastAsia="en-US"/>
+        </w:rPr>
+        <w:t>Intermedi</w:t>
+      </w:r>
+      <w:r>
+        <w:rPr>
+          <w:rFonts w:ascii="Baskerville" w:eastAsiaTheme="minorHAnsi" w:hAnsi="Baskerville" w:cs="Times"/>
+          <w:color w:val="000000"/>
+          <w:sz w:val="20"/>
+          <w:szCs w:val="20"/>
+          <w:lang w:val="en-GB" w:eastAsia="en-US"/>
+        </w:rPr>
+        <w:t>ation Variety</w:t>
+      </w:r>
+      <w:bookmarkStart w:id="0" w:name="_GoBack"/>
+      <w:bookmarkEnd w:id="0"/>
+      <w:r>
+        <w:rPr>
+          <w:rFonts w:ascii="Baskerville" w:eastAsiaTheme="minorHAnsi" w:hAnsi="Baskerville" w:cs="Times"/>
+          <w:color w:val="000000"/>
+          <w:sz w:val="20"/>
+          <w:szCs w:val="20"/>
+          <w:lang w:val="en-GB" w:eastAsia="en-US"/>
+        </w:rPr>
+        <w:t>” with Jason R. Donaldson and Anjan Thakor</w:t>
+      </w:r>
+      <w:r>
+        <w:rPr>
+          <w:rFonts w:ascii="Baskerville" w:eastAsiaTheme="minorHAnsi" w:hAnsi="Baskerville" w:cs="Times"/>
+          <w:color w:val="000000"/>
+          <w:sz w:val="20"/>
+          <w:szCs w:val="20"/>
+          <w:lang w:val="en-GB" w:eastAsia="en-US"/>
+        </w:rPr>
+        <w:t xml:space="preserve"> </w:t>
+      </w:r>
     </w:p>
     <w:p>
       <w:pPr>
@@ -1474,7 +1644,7 @@
           <w:tab w:val="left" w:pos="1980"/>
           <w:tab w:val="left" w:pos="2340"/>
         </w:tabs>
-        <w:ind w:left="2552" w:right="182" w:hanging="2552"/>
+        <w:ind w:right="182"/>
         <w:rPr>
           <w:rFonts w:ascii="Baskerville" w:eastAsiaTheme="minorHAnsi" w:hAnsi="Baskerville" w:cs="Times"/>
           <w:color w:val="000000"/>
@@ -1483,43 +1653,66 @@
           <w:lang w:val="en-GB" w:eastAsia="en-US"/>
         </w:rPr>
       </w:pPr>
-      <w:r>
-        <w:rPr>
-          <w:rFonts w:ascii="Baskerville" w:hAnsi="Baskerville"/>
-          <w:sz w:val="20"/>
-          <w:szCs w:val="20"/>
-          <w:lang w:val="en-GB"/>
-        </w:rPr>
-        <w:t>“</w:t>
-      </w:r>
-      <w:r>
-        <w:rPr>
-          <w:rFonts w:ascii="Baskerville" w:hAnsi="Baskerville"/>
-          <w:sz w:val="20"/>
-          <w:szCs w:val="20"/>
-          <w:lang w:val="en-GB"/>
-        </w:rPr>
-        <w:t>Warehouse Banking,</w:t>
-      </w:r>
-      <w:r>
-        <w:rPr>
-          <w:rFonts w:ascii="Baskerville" w:hAnsi="Baskerville"/>
-          <w:sz w:val="20"/>
-          <w:szCs w:val="20"/>
-          <w:lang w:val="en-GB"/>
-        </w:rPr>
-        <w:t>”</w:t>
-      </w:r>
-      <w:r>
-        <w:rPr>
-          <w:rFonts w:ascii="Baskerville" w:hAnsi="Baskerville"/>
+    </w:p>
+    <w:p>
+      <w:pPr>
+        <w:tabs>
+          <w:tab w:val="left" w:pos="1980"/>
+          <w:tab w:val="left" w:pos="2340"/>
+        </w:tabs>
+        <w:ind w:right="182"/>
+        <w:rPr>
+          <w:rFonts w:ascii="Baskerville" w:hAnsi="Baskerville"/>
+          <w:b/>
+          <w:sz w:val="20"/>
+          <w:szCs w:val="20"/>
+          <w:lang w:val="en-GB"/>
+        </w:rPr>
+      </w:pPr>
+      <w:r>
+        <w:rPr>
+          <w:rFonts w:ascii="Baskerville" w:hAnsi="Baskerville"/>
+          <w:b/>
+          <w:sz w:val="20"/>
+          <w:szCs w:val="20"/>
+          <w:lang w:val="en-GB"/>
+        </w:rPr>
+        <w:t>Work in Progress</w:t>
+      </w:r>
+      <w:r>
+        <w:rPr>
+          <w:rFonts w:ascii="Baskerville" w:hAnsi="Baskerville"/>
+          <w:b/>
           <w:sz w:val="20"/>
           <w:szCs w:val="20"/>
           <w:lang w:val="en-GB"/>
         </w:rPr>
         <w:t xml:space="preserve"> </w:t>
       </w:r>
-      <w:r>
+    </w:p>
+    <w:p>
+      <w:pPr>
+        <w:tabs>
+          <w:tab w:val="left" w:pos="1980"/>
+          <w:tab w:val="left" w:pos="2340"/>
+        </w:tabs>
+        <w:ind w:right="182"/>
+        <w:rPr>
+          <w:rFonts w:ascii="Baskerville" w:hAnsi="Baskerville"/>
+          <w:b/>
+          <w:sz w:val="20"/>
+          <w:szCs w:val="20"/>
+          <w:lang w:val="en-GB"/>
+        </w:rPr>
+      </w:pPr>
+    </w:p>
+    <w:p>
+      <w:pPr>
+        <w:tabs>
+          <w:tab w:val="left" w:pos="1980"/>
+          <w:tab w:val="left" w:pos="2340"/>
+        </w:tabs>
+        <w:ind w:right="182"/>
         <w:rPr>
           <w:rFonts w:ascii="Baskerville" w:eastAsiaTheme="minorHAnsi" w:hAnsi="Baskerville" w:cs="Times"/>
           <w:color w:val="000000"/>
@@ -1527,9 +1720,7 @@
           <w:szCs w:val="20"/>
           <w:lang w:val="en-GB" w:eastAsia="en-US"/>
         </w:rPr>
-        <w:t xml:space="preserve">with Jason R. Donaldson and </w:t>
-      </w:r>
-      <w:proofErr w:type="spellStart"/>
+      </w:pPr>
       <w:r>
         <w:rPr>
           <w:rFonts w:ascii="Baskerville" w:eastAsiaTheme="minorHAnsi" w:hAnsi="Baskerville" w:cs="Times"/>
@@ -1538,352 +1729,6 @@
           <w:szCs w:val="20"/>
           <w:lang w:val="en-GB" w:eastAsia="en-US"/>
         </w:rPr>
-        <w:t>Anjan</w:t>
-      </w:r>
-      <w:proofErr w:type="spellEnd"/>
-      <w:r>
-        <w:rPr>
-          <w:rFonts w:ascii="Baskerville" w:eastAsiaTheme="minorHAnsi" w:hAnsi="Baskerville" w:cs="Times"/>
-          <w:color w:val="000000"/>
-          <w:sz w:val="20"/>
-          <w:szCs w:val="20"/>
-          <w:lang w:val="en-GB" w:eastAsia="en-US"/>
-        </w:rPr>
-        <w:t xml:space="preserve"> Thakor</w:t>
-      </w:r>
-    </w:p>
-    <w:p>
-      <w:pPr>
-        <w:tabs>
-          <w:tab w:val="left" w:pos="1980"/>
-          <w:tab w:val="left" w:pos="2340"/>
-        </w:tabs>
-        <w:ind w:right="182"/>
-        <w:rPr>
-          <w:rFonts w:ascii="Baskerville" w:eastAsiaTheme="minorHAnsi" w:hAnsi="Baskerville" w:cs="Times"/>
-          <w:color w:val="000000"/>
-          <w:sz w:val="20"/>
-          <w:szCs w:val="20"/>
-          <w:lang w:val="en-GB" w:eastAsia="en-US"/>
-        </w:rPr>
-      </w:pPr>
-    </w:p>
-    <w:p>
-      <w:pPr>
-        <w:tabs>
-          <w:tab w:val="left" w:pos="1980"/>
-          <w:tab w:val="left" w:pos="2340"/>
-        </w:tabs>
-        <w:ind w:left="2552" w:right="182" w:hanging="2552"/>
-        <w:rPr>
-          <w:rFonts w:ascii="Baskerville" w:eastAsiaTheme="minorHAnsi" w:hAnsi="Baskerville" w:cs="Times"/>
-          <w:color w:val="000000"/>
-          <w:sz w:val="20"/>
-          <w:szCs w:val="20"/>
-          <w:lang w:val="en-GB" w:eastAsia="en-US"/>
-        </w:rPr>
-      </w:pPr>
-      <w:r>
-        <w:rPr>
-          <w:rFonts w:ascii="Baskerville" w:eastAsiaTheme="minorHAnsi" w:hAnsi="Baskerville" w:cs="Times"/>
-          <w:color w:val="000000"/>
-          <w:sz w:val="20"/>
-          <w:szCs w:val="20"/>
-          <w:lang w:val="en-GB" w:eastAsia="en-US"/>
-        </w:rPr>
-        <w:t>“</w:t>
-      </w:r>
-      <w:r>
-        <w:rPr>
-          <w:rFonts w:ascii="Baskerville" w:eastAsiaTheme="minorHAnsi" w:hAnsi="Baskerville" w:cs="Times"/>
-          <w:color w:val="000000"/>
-          <w:sz w:val="20"/>
-          <w:szCs w:val="20"/>
-          <w:lang w:val="en-GB" w:eastAsia="en-US"/>
-        </w:rPr>
-        <w:t>Contracting on Credit Ratings to Compete for Flows,</w:t>
-      </w:r>
-      <w:r>
-        <w:rPr>
-          <w:rFonts w:ascii="Baskerville" w:eastAsiaTheme="minorHAnsi" w:hAnsi="Baskerville" w:cs="Times"/>
-          <w:color w:val="000000"/>
-          <w:sz w:val="20"/>
-          <w:szCs w:val="20"/>
-          <w:lang w:val="en-GB" w:eastAsia="en-US"/>
-        </w:rPr>
-        <w:t>” with Jason R. Donaldson</w:t>
-      </w:r>
-    </w:p>
-    <w:p>
-      <w:pPr>
-        <w:tabs>
-          <w:tab w:val="left" w:pos="1980"/>
-          <w:tab w:val="left" w:pos="2340"/>
-        </w:tabs>
-        <w:ind w:right="182"/>
-        <w:rPr>
-          <w:rFonts w:ascii="Baskerville" w:hAnsi="Baskerville"/>
-          <w:sz w:val="20"/>
-          <w:szCs w:val="20"/>
-          <w:lang w:val="en-GB"/>
-        </w:rPr>
-      </w:pPr>
-    </w:p>
-    <w:p>
-      <w:pPr>
-        <w:tabs>
-          <w:tab w:val="left" w:pos="2694"/>
-        </w:tabs>
-        <w:ind w:right="182"/>
-        <w:rPr>
-          <w:rFonts w:ascii="Baskerville" w:hAnsi="Baskerville"/>
-          <w:sz w:val="20"/>
-          <w:szCs w:val="20"/>
-          <w:lang w:val="en-GB"/>
-        </w:rPr>
-      </w:pPr>
-      <w:r>
-        <w:rPr>
-          <w:rFonts w:ascii="Baskerville" w:hAnsi="Baskerville"/>
-          <w:sz w:val="20"/>
-          <w:szCs w:val="20"/>
-          <w:lang w:val="en-GB"/>
-        </w:rPr>
-        <w:t>“</w:t>
-      </w:r>
-      <w:r>
-        <w:rPr>
-          <w:rFonts w:ascii="Baskerville" w:hAnsi="Baskerville"/>
-          <w:sz w:val="20"/>
-          <w:szCs w:val="20"/>
-          <w:lang w:val="en-GB"/>
-        </w:rPr>
-        <w:t>Do Institutional Investors Improve Capital Allocation?</w:t>
-      </w:r>
-      <w:r>
-        <w:rPr>
-          <w:rFonts w:ascii="Baskerville" w:hAnsi="Baskerville"/>
-          <w:sz w:val="20"/>
-          <w:szCs w:val="20"/>
-          <w:lang w:val="en-GB"/>
-        </w:rPr>
-        <w:t>”</w:t>
-      </w:r>
-      <w:r>
-        <w:rPr>
-          <w:rFonts w:ascii="Baskerville" w:hAnsi="Baskerville"/>
-          <w:sz w:val="20"/>
-          <w:szCs w:val="20"/>
-          <w:lang w:val="en-GB"/>
-        </w:rPr>
-        <w:t xml:space="preserve"> </w:t>
-      </w:r>
-    </w:p>
-    <w:p>
-      <w:pPr>
-        <w:tabs>
-          <w:tab w:val="left" w:pos="2694"/>
-        </w:tabs>
-        <w:ind w:right="182"/>
-        <w:rPr>
-          <w:rFonts w:ascii="Baskerville" w:hAnsi="Baskerville"/>
-          <w:sz w:val="20"/>
-          <w:szCs w:val="20"/>
-          <w:lang w:val="en-GB"/>
-        </w:rPr>
-      </w:pPr>
-    </w:p>
-    <w:p>
-      <w:pPr>
-        <w:tabs>
-          <w:tab w:val="left" w:pos="1980"/>
-          <w:tab w:val="left" w:pos="2340"/>
-        </w:tabs>
-        <w:ind w:right="182"/>
-        <w:rPr>
-          <w:rFonts w:ascii="Baskerville" w:eastAsiaTheme="minorHAnsi" w:hAnsi="Baskerville" w:cs="Times"/>
-          <w:color w:val="000000"/>
-          <w:sz w:val="20"/>
-          <w:szCs w:val="20"/>
-          <w:lang w:val="en-GB" w:eastAsia="en-US"/>
-        </w:rPr>
-      </w:pPr>
-      <w:r>
-        <w:rPr>
-          <w:rFonts w:ascii="Baskerville" w:eastAsiaTheme="minorHAnsi" w:hAnsi="Baskerville" w:cs="Times"/>
-          <w:color w:val="000000"/>
-          <w:sz w:val="20"/>
-          <w:szCs w:val="20"/>
-          <w:lang w:val="en-GB" w:eastAsia="en-US"/>
-        </w:rPr>
-        <w:t>“</w:t>
-      </w:r>
-      <w:r>
-        <w:rPr>
-          <w:rFonts w:ascii="Baskerville" w:eastAsiaTheme="minorHAnsi" w:hAnsi="Baskerville" w:cs="Times"/>
-          <w:color w:val="000000"/>
-          <w:sz w:val="20"/>
-          <w:szCs w:val="20"/>
-          <w:lang w:val="en-GB" w:eastAsia="en-US"/>
-        </w:rPr>
-        <w:t>Intermediation Variety: Banks and Private Equity</w:t>
-      </w:r>
-      <w:r>
-        <w:rPr>
-          <w:rFonts w:ascii="Baskerville" w:eastAsiaTheme="minorHAnsi" w:hAnsi="Baskerville" w:cs="Times"/>
-          <w:color w:val="000000"/>
-          <w:sz w:val="20"/>
-          <w:szCs w:val="20"/>
-          <w:lang w:val="en-GB" w:eastAsia="en-US"/>
-        </w:rPr>
-        <w:t>,</w:t>
-      </w:r>
-      <w:r>
-        <w:rPr>
-          <w:rFonts w:ascii="Baskerville" w:eastAsiaTheme="minorHAnsi" w:hAnsi="Baskerville" w:cs="Times"/>
-          <w:color w:val="000000"/>
-          <w:sz w:val="20"/>
-          <w:szCs w:val="20"/>
-          <w:lang w:val="en-GB" w:eastAsia="en-US"/>
-        </w:rPr>
-        <w:t xml:space="preserve">” with Jason R. Donaldson and </w:t>
-      </w:r>
-      <w:proofErr w:type="spellStart"/>
-      <w:r>
-        <w:rPr>
-          <w:rFonts w:ascii="Baskerville" w:eastAsiaTheme="minorHAnsi" w:hAnsi="Baskerville" w:cs="Times"/>
-          <w:color w:val="000000"/>
-          <w:sz w:val="20"/>
-          <w:szCs w:val="20"/>
-          <w:lang w:val="en-GB" w:eastAsia="en-US"/>
-        </w:rPr>
-        <w:t>Anjan</w:t>
-      </w:r>
-      <w:proofErr w:type="spellEnd"/>
-      <w:r>
-        <w:rPr>
-          <w:rFonts w:ascii="Baskerville" w:eastAsiaTheme="minorHAnsi" w:hAnsi="Baskerville" w:cs="Times"/>
-          <w:color w:val="000000"/>
-          <w:sz w:val="20"/>
-          <w:szCs w:val="20"/>
-          <w:lang w:val="en-GB" w:eastAsia="en-US"/>
-        </w:rPr>
-        <w:t xml:space="preserve"> </w:t>
-      </w:r>
-      <w:proofErr w:type="spellStart"/>
-      <w:r>
-        <w:rPr>
-          <w:rFonts w:ascii="Baskerville" w:eastAsiaTheme="minorHAnsi" w:hAnsi="Baskerville" w:cs="Times"/>
-          <w:color w:val="000000"/>
-          <w:sz w:val="20"/>
-          <w:szCs w:val="20"/>
-          <w:lang w:val="en-GB" w:eastAsia="en-US"/>
-        </w:rPr>
-        <w:t>Thakor</w:t>
-      </w:r>
-      <w:proofErr w:type="spellEnd"/>
-      <w:r>
-        <w:rPr>
-          <w:rFonts w:ascii="Baskerville" w:eastAsiaTheme="minorHAnsi" w:hAnsi="Baskerville" w:cs="Times"/>
-          <w:color w:val="000000"/>
-          <w:sz w:val="20"/>
-          <w:szCs w:val="20"/>
-          <w:lang w:val="en-GB" w:eastAsia="en-US"/>
-        </w:rPr>
-        <w:t xml:space="preserve"> </w:t>
-      </w:r>
-    </w:p>
-    <w:p>
-      <w:pPr>
-        <w:tabs>
-          <w:tab w:val="left" w:pos="1980"/>
-          <w:tab w:val="left" w:pos="2340"/>
-        </w:tabs>
-        <w:ind w:right="182"/>
-        <w:rPr>
-          <w:rFonts w:ascii="Baskerville" w:eastAsiaTheme="minorHAnsi" w:hAnsi="Baskerville" w:cs="Times"/>
-          <w:color w:val="000000"/>
-          <w:sz w:val="20"/>
-          <w:szCs w:val="20"/>
-          <w:lang w:val="en-GB" w:eastAsia="en-US"/>
-        </w:rPr>
-      </w:pPr>
-    </w:p>
-    <w:p>
-      <w:pPr>
-        <w:tabs>
-          <w:tab w:val="left" w:pos="1980"/>
-          <w:tab w:val="left" w:pos="2340"/>
-        </w:tabs>
-        <w:ind w:right="182"/>
-        <w:rPr>
-          <w:rFonts w:ascii="Baskerville" w:hAnsi="Baskerville"/>
-          <w:b/>
-          <w:sz w:val="20"/>
-          <w:szCs w:val="20"/>
-          <w:lang w:val="en-GB"/>
-        </w:rPr>
-      </w:pPr>
-      <w:r>
-        <w:rPr>
-          <w:rFonts w:ascii="Baskerville" w:hAnsi="Baskerville"/>
-          <w:b/>
-          <w:sz w:val="20"/>
-          <w:szCs w:val="20"/>
-          <w:lang w:val="en-GB"/>
-        </w:rPr>
-        <w:t>Work in Progress</w:t>
-      </w:r>
-      <w:r>
-        <w:rPr>
-          <w:rFonts w:ascii="Baskerville" w:hAnsi="Baskerville"/>
-          <w:b/>
-          <w:sz w:val="20"/>
-          <w:szCs w:val="20"/>
-          <w:lang w:val="en-GB"/>
-        </w:rPr>
-        <w:t xml:space="preserve"> </w:t>
-      </w:r>
-    </w:p>
-    <w:p>
-      <w:pPr>
-        <w:tabs>
-          <w:tab w:val="left" w:pos="1980"/>
-          <w:tab w:val="left" w:pos="2340"/>
-        </w:tabs>
-        <w:ind w:right="182"/>
-        <w:rPr>
-          <w:rFonts w:ascii="Baskerville" w:hAnsi="Baskerville"/>
-          <w:b/>
-          <w:sz w:val="20"/>
-          <w:szCs w:val="20"/>
-          <w:lang w:val="en-GB"/>
-        </w:rPr>
-      </w:pPr>
-    </w:p>
-    <w:p>
-      <w:pPr>
-        <w:tabs>
-          <w:tab w:val="left" w:pos="1980"/>
-          <w:tab w:val="left" w:pos="2340"/>
-        </w:tabs>
-        <w:ind w:right="182"/>
-        <w:rPr>
-          <w:rFonts w:ascii="Baskerville" w:eastAsiaTheme="minorHAnsi" w:hAnsi="Baskerville" w:cs="Times"/>
-          <w:color w:val="000000"/>
-          <w:sz w:val="20"/>
-          <w:szCs w:val="20"/>
-          <w:lang w:val="en-GB" w:eastAsia="en-US"/>
-        </w:rPr>
-      </w:pPr>
-      <w:r>
-        <w:rPr>
-          <w:rFonts w:ascii="Baskerville" w:eastAsiaTheme="minorHAnsi" w:hAnsi="Baskerville" w:cs="Times"/>
-          <w:color w:val="000000"/>
-          <w:sz w:val="20"/>
-          <w:szCs w:val="20"/>
-          <w:lang w:val="en-GB" w:eastAsia="en-US"/>
-        </w:rPr>
         <w:t>“Netting” with Jason R. Donaldson</w:t>
       </w:r>
     </w:p>
@@ -2308,7 +2153,6 @@
         </w:rPr>
         <w:t xml:space="preserve">Stanford GSB FRILLS, </w:t>
       </w:r>
-      <w:proofErr w:type="spellStart"/>
       <w:r>
         <w:rPr>
           <w:rFonts w:ascii="Baskerville" w:hAnsi="Baskerville"/>
@@ -2318,7 +2162,6 @@
         </w:rPr>
         <w:t>Bocconi</w:t>
       </w:r>
-      <w:proofErr w:type="spellEnd"/>
       <w:r>
         <w:rPr>
           <w:rFonts w:ascii="Baskerville" w:hAnsi="Baskerville"/>
@@ -2459,8 +2302,6 @@
           <w:lang w:val="en-GB"/>
         </w:rPr>
       </w:pPr>
-      <w:bookmarkStart w:id="0" w:name="_GoBack"/>
-      <w:bookmarkEnd w:id="0"/>
     </w:p>
     <w:p>
       <w:pPr>
@@ -2808,19 +2649,337 @@
           <w:szCs w:val="20"/>
           <w:lang w:val="en-GB"/>
         </w:rPr>
-        <w:t xml:space="preserve"> (</w:t>
-      </w:r>
-      <w:proofErr w:type="spellStart"/>
-      <w:r>
-        <w:rPr>
-          <w:rFonts w:ascii="Baskerville" w:hAnsi="Baskerville"/>
-          <w:sz w:val="20"/>
-          <w:szCs w:val="20"/>
-          <w:lang w:val="en-GB"/>
-        </w:rPr>
-        <w:t>Gerzensee</w:t>
-      </w:r>
-      <w:proofErr w:type="spellEnd"/>
+        <w:t xml:space="preserve"> (Gerzensee)</w:t>
+      </w:r>
+      <w:r>
+        <w:rPr>
+          <w:rFonts w:ascii="Baskerville" w:hAnsi="Baskerville"/>
+          <w:sz w:val="20"/>
+          <w:szCs w:val="20"/>
+          <w:lang w:val="en-GB"/>
+        </w:rPr>
+        <w:t>, IDC Summer Finance Conference</w:t>
+      </w:r>
+      <w:r>
+        <w:rPr>
+          <w:rFonts w:ascii="Baskerville" w:hAnsi="Baskerville"/>
+          <w:sz w:val="20"/>
+          <w:szCs w:val="20"/>
+          <w:lang w:val="en-GB"/>
+        </w:rPr>
+        <w:t xml:space="preserve"> (Tel Aviv), </w:t>
+      </w:r>
+      <w:r>
+        <w:rPr>
+          <w:rFonts w:ascii="Baskerville" w:hAnsi="Baskerville"/>
+          <w:sz w:val="20"/>
+          <w:szCs w:val="20"/>
+          <w:lang w:val="en-GB"/>
+        </w:rPr>
+        <w:t xml:space="preserve">European Finance Association (Vienna), </w:t>
+      </w:r>
+      <w:r>
+        <w:rPr>
+          <w:rFonts w:ascii="Baskerville" w:hAnsi="Baskerville"/>
+          <w:sz w:val="20"/>
+          <w:szCs w:val="20"/>
+          <w:lang w:val="en-GB"/>
+        </w:rPr>
+        <w:t>Summer Workshop on Money, Banking, Payments and Finance (</w:t>
+      </w:r>
+      <w:r>
+        <w:rPr>
+          <w:rFonts w:ascii="Baskerville" w:hAnsi="Baskerville"/>
+          <w:sz w:val="20"/>
+          <w:szCs w:val="20"/>
+          <w:lang w:val="en-GB"/>
+        </w:rPr>
+        <w:t>St Louis)</w:t>
+      </w:r>
+      <w:r>
+        <w:rPr>
+          <w:rFonts w:ascii="Baskerville" w:hAnsi="Baskerville"/>
+          <w:sz w:val="20"/>
+          <w:szCs w:val="20"/>
+          <w:lang w:val="en-GB"/>
+        </w:rPr>
+        <w:t>, New York Fed</w:t>
+      </w:r>
+      <w:r>
+        <w:rPr>
+          <w:rFonts w:ascii="Baskerville" w:hAnsi="Baskerville"/>
+          <w:sz w:val="20"/>
+          <w:szCs w:val="20"/>
+          <w:lang w:val="en-GB"/>
+        </w:rPr>
+        <w:t>, Mannheim U</w:t>
+      </w:r>
+      <w:r>
+        <w:rPr>
+          <w:rFonts w:ascii="Baskerville" w:hAnsi="Baskerville"/>
+          <w:sz w:val="20"/>
+          <w:szCs w:val="20"/>
+          <w:lang w:val="en-GB"/>
+        </w:rPr>
+        <w:t>niversity</w:t>
+      </w:r>
+      <w:r>
+        <w:rPr>
+          <w:rFonts w:ascii="Baskerville" w:hAnsi="Baskerville"/>
+          <w:sz w:val="20"/>
+          <w:szCs w:val="20"/>
+          <w:lang w:val="en-GB"/>
+        </w:rPr>
+        <w:t>, OXFIT</w:t>
+      </w:r>
+      <w:r>
+        <w:rPr>
+          <w:rFonts w:ascii="Baskerville" w:hAnsi="Baskerville"/>
+          <w:sz w:val="20"/>
+          <w:szCs w:val="20"/>
+          <w:lang w:val="en-GB"/>
+        </w:rPr>
+        <w:t>, Cambridge Corporate Finance Theory Symposium</w:t>
+      </w:r>
+      <w:r>
+        <w:rPr>
+          <w:rFonts w:ascii="Baskerville" w:hAnsi="Baskerville"/>
+          <w:sz w:val="20"/>
+          <w:szCs w:val="20"/>
+          <w:lang w:val="en-GB"/>
+        </w:rPr>
+        <w:t>,</w:t>
+      </w:r>
+      <w:r>
+        <w:rPr>
+          <w:rFonts w:ascii="Baskerville" w:hAnsi="Baskerville"/>
+          <w:sz w:val="20"/>
+          <w:szCs w:val="20"/>
+          <w:lang w:val="en-GB"/>
+        </w:rPr>
+        <w:t xml:space="preserve"> Vanderbilt University (Labor and Finance Group)</w:t>
+      </w:r>
+      <w:r>
+        <w:rPr>
+          <w:rFonts w:ascii="Baskerville" w:hAnsi="Baskerville"/>
+          <w:sz w:val="20"/>
+          <w:szCs w:val="20"/>
+          <w:lang w:val="en-GB"/>
+        </w:rPr>
+        <w:t>,</w:t>
+      </w:r>
+      <w:r>
+        <w:rPr>
+          <w:rFonts w:ascii="Baskerville" w:hAnsi="Baskerville"/>
+          <w:sz w:val="20"/>
+          <w:szCs w:val="20"/>
+          <w:lang w:val="en-GB"/>
+        </w:rPr>
+        <w:t xml:space="preserve"> Toulouse School of Economics</w:t>
+      </w:r>
+    </w:p>
+    <w:p>
+      <w:pPr>
+        <w:ind w:right="182"/>
+        <w:rPr>
+          <w:rFonts w:ascii="Baskerville" w:hAnsi="Baskerville"/>
+          <w:sz w:val="20"/>
+          <w:szCs w:val="20"/>
+          <w:lang w:val="en-GB"/>
+        </w:rPr>
+      </w:pPr>
+      <w:r>
+        <w:rPr>
+          <w:rFonts w:ascii="Baskerville" w:hAnsi="Baskerville"/>
+          <w:b/>
+          <w:sz w:val="20"/>
+          <w:szCs w:val="20"/>
+          <w:lang w:val="en-GB"/>
+        </w:rPr>
+        <w:t>2014</w:t>
+      </w:r>
+      <w:r>
+        <w:rPr>
+          <w:rFonts w:ascii="Baskerville" w:hAnsi="Baskerville"/>
+          <w:sz w:val="20"/>
+          <w:szCs w:val="20"/>
+          <w:lang w:val="en-GB"/>
+        </w:rPr>
+        <w:t xml:space="preserve"> </w:t>
+      </w:r>
+    </w:p>
+    <w:p>
+      <w:pPr>
+        <w:ind w:right="182"/>
+        <w:rPr>
+          <w:rFonts w:ascii="Baskerville" w:hAnsi="Baskerville"/>
+          <w:sz w:val="20"/>
+          <w:szCs w:val="20"/>
+          <w:lang w:val="en-GB"/>
+        </w:rPr>
+      </w:pPr>
+      <w:r>
+        <w:rPr>
+          <w:rFonts w:ascii="Baskerville" w:hAnsi="Baskerville"/>
+          <w:sz w:val="20"/>
+          <w:szCs w:val="20"/>
+          <w:lang w:val="en-GB"/>
+        </w:rPr>
+        <w:t>P</w:t>
+      </w:r>
+      <w:r>
+        <w:rPr>
+          <w:rFonts w:ascii="Baskerville" w:hAnsi="Baskerville"/>
+          <w:sz w:val="20"/>
+          <w:szCs w:val="20"/>
+          <w:lang w:val="en-GB"/>
+        </w:rPr>
+        <w:t>aul Wo</w:t>
+      </w:r>
+      <w:r>
+        <w:rPr>
+          <w:rFonts w:ascii="Baskerville" w:hAnsi="Baskerville"/>
+          <w:sz w:val="20"/>
+          <w:szCs w:val="20"/>
+          <w:lang w:val="en-GB"/>
+        </w:rPr>
+        <w:t>o</w:t>
+      </w:r>
+      <w:r>
+        <w:rPr>
+          <w:rFonts w:ascii="Baskerville" w:hAnsi="Baskerville"/>
+          <w:sz w:val="20"/>
+          <w:szCs w:val="20"/>
+          <w:lang w:val="en-GB"/>
+        </w:rPr>
+        <w:t>lley Conference</w:t>
+      </w:r>
+      <w:r>
+        <w:rPr>
+          <w:rFonts w:ascii="Baskerville" w:hAnsi="Baskerville"/>
+          <w:sz w:val="20"/>
+          <w:szCs w:val="20"/>
+          <w:lang w:val="en-GB"/>
+        </w:rPr>
+        <w:t xml:space="preserve"> (Sydney), </w:t>
+      </w:r>
+      <w:r>
+        <w:rPr>
+          <w:rFonts w:ascii="Baskerville" w:hAnsi="Baskerville"/>
+          <w:sz w:val="20"/>
+          <w:szCs w:val="20"/>
+          <w:lang w:val="en-GB"/>
+        </w:rPr>
+        <w:t xml:space="preserve">European </w:t>
+      </w:r>
+      <w:r>
+        <w:rPr>
+          <w:rFonts w:ascii="Baskerville" w:hAnsi="Baskerville"/>
+          <w:sz w:val="20"/>
+          <w:szCs w:val="20"/>
+          <w:lang w:val="en-GB"/>
+        </w:rPr>
+        <w:t>Economic</w:t>
+      </w:r>
+      <w:r>
+        <w:rPr>
+          <w:rFonts w:ascii="Baskerville" w:hAnsi="Baskerville"/>
+          <w:sz w:val="20"/>
+          <w:szCs w:val="20"/>
+          <w:lang w:val="en-GB"/>
+        </w:rPr>
+        <w:t xml:space="preserve"> Associ</w:t>
+      </w:r>
+      <w:r>
+        <w:rPr>
+          <w:rFonts w:ascii="Baskerville" w:hAnsi="Baskerville"/>
+          <w:sz w:val="20"/>
+          <w:szCs w:val="20"/>
+          <w:lang w:val="en-GB"/>
+        </w:rPr>
+        <w:t>ation</w:t>
+      </w:r>
+      <w:r>
+        <w:rPr>
+          <w:rFonts w:ascii="Baskerville" w:hAnsi="Baskerville"/>
+          <w:sz w:val="20"/>
+          <w:szCs w:val="20"/>
+          <w:lang w:val="en-GB"/>
+        </w:rPr>
+        <w:t xml:space="preserve"> (Toulouse)</w:t>
+      </w:r>
+      <w:r>
+        <w:rPr>
+          <w:rFonts w:ascii="Baskerville" w:hAnsi="Baskerville"/>
+          <w:sz w:val="20"/>
+          <w:szCs w:val="20"/>
+          <w:lang w:val="en-GB"/>
+        </w:rPr>
+        <w:t>*</w:t>
+      </w:r>
+      <w:r>
+        <w:rPr>
+          <w:rFonts w:ascii="Baskerville" w:hAnsi="Baskerville"/>
+          <w:sz w:val="20"/>
+          <w:szCs w:val="20"/>
+          <w:lang w:val="en-GB"/>
+        </w:rPr>
+        <w:t xml:space="preserve">, </w:t>
+      </w:r>
+      <w:r>
+        <w:rPr>
+          <w:rFonts w:ascii="Baskerville" w:hAnsi="Baskerville"/>
+          <w:sz w:val="20"/>
+          <w:szCs w:val="20"/>
+          <w:lang w:val="en-GB"/>
+        </w:rPr>
+        <w:t>NBER Summer Institute The Economics of Cr</w:t>
+      </w:r>
+      <w:r>
+        <w:rPr>
+          <w:rFonts w:ascii="Baskerville" w:hAnsi="Baskerville"/>
+          <w:sz w:val="20"/>
+          <w:szCs w:val="20"/>
+          <w:lang w:val="en-GB"/>
+        </w:rPr>
+        <w:t>edit Ratings (Boston)</w:t>
+      </w:r>
+      <w:r>
+        <w:rPr>
+          <w:rFonts w:ascii="Baskerville" w:hAnsi="Baskerville"/>
+          <w:sz w:val="20"/>
+          <w:szCs w:val="20"/>
+          <w:lang w:val="en-GB"/>
+        </w:rPr>
+        <w:t>*</w:t>
+      </w:r>
+      <w:r>
+        <w:rPr>
+          <w:rFonts w:ascii="Baskerville" w:hAnsi="Baskerville"/>
+          <w:sz w:val="20"/>
+          <w:szCs w:val="20"/>
+          <w:lang w:val="en-GB"/>
+        </w:rPr>
+        <w:t xml:space="preserve">, </w:t>
+      </w:r>
+      <w:r>
+        <w:rPr>
+          <w:rFonts w:ascii="Baskerville" w:hAnsi="Baskerville"/>
+          <w:sz w:val="20"/>
+          <w:szCs w:val="20"/>
+          <w:lang w:val="en-GB"/>
+        </w:rPr>
+        <w:t>The Financial Intermediation Research Society (</w:t>
+      </w:r>
+      <w:r>
+        <w:rPr>
+          <w:rFonts w:ascii="Baskerville" w:hAnsi="Baskerville"/>
+          <w:sz w:val="20"/>
+          <w:szCs w:val="20"/>
+          <w:lang w:val="en-GB"/>
+        </w:rPr>
+        <w:t>Quebec City</w:t>
+      </w:r>
       <w:r>
         <w:rPr>
           <w:rFonts w:ascii="Baskerville" w:hAnsi="Baskerville"/>
@@ -2837,88 +2996,745 @@
           <w:szCs w:val="20"/>
           <w:lang w:val="en-GB"/>
         </w:rPr>
-        <w:t>, IDC Summer Finance Conference</w:t>
-      </w:r>
-      <w:r>
-        <w:rPr>
-          <w:rFonts w:ascii="Baskerville" w:hAnsi="Baskerville"/>
-          <w:sz w:val="20"/>
-          <w:szCs w:val="20"/>
-          <w:lang w:val="en-GB"/>
-        </w:rPr>
-        <w:t xml:space="preserve"> (Tel Aviv), </w:t>
-      </w:r>
-      <w:r>
-        <w:rPr>
-          <w:rFonts w:ascii="Baskerville" w:hAnsi="Baskerville"/>
-          <w:sz w:val="20"/>
-          <w:szCs w:val="20"/>
-          <w:lang w:val="en-GB"/>
-        </w:rPr>
-        <w:t xml:space="preserve">European Finance Association (Vienna), </w:t>
-      </w:r>
-      <w:r>
-        <w:rPr>
-          <w:rFonts w:ascii="Baskerville" w:hAnsi="Baskerville"/>
-          <w:sz w:val="20"/>
-          <w:szCs w:val="20"/>
-          <w:lang w:val="en-GB"/>
-        </w:rPr>
-        <w:t>Summer Workshop on Money, Banking, Payments and Finance (</w:t>
-      </w:r>
-      <w:r>
-        <w:rPr>
-          <w:rFonts w:ascii="Baskerville" w:hAnsi="Baskerville"/>
-          <w:sz w:val="20"/>
-          <w:szCs w:val="20"/>
-          <w:lang w:val="en-GB"/>
-        </w:rPr>
-        <w:t>St Louis)</w:t>
-      </w:r>
-      <w:r>
-        <w:rPr>
-          <w:rFonts w:ascii="Baskerville" w:hAnsi="Baskerville"/>
-          <w:sz w:val="20"/>
-          <w:szCs w:val="20"/>
-          <w:lang w:val="en-GB"/>
-        </w:rPr>
-        <w:t>, New York Fed</w:t>
-      </w:r>
-      <w:r>
-        <w:rPr>
-          <w:rFonts w:ascii="Baskerville" w:hAnsi="Baskerville"/>
-          <w:sz w:val="20"/>
-          <w:szCs w:val="20"/>
-          <w:lang w:val="en-GB"/>
-        </w:rPr>
-        <w:t>, Mannheim U</w:t>
-      </w:r>
-      <w:r>
-        <w:rPr>
-          <w:rFonts w:ascii="Baskerville" w:hAnsi="Baskerville"/>
-          <w:sz w:val="20"/>
-          <w:szCs w:val="20"/>
-          <w:lang w:val="en-GB"/>
-        </w:rPr>
-        <w:t>niversity</w:t>
-      </w:r>
-      <w:r>
-        <w:rPr>
-          <w:rFonts w:ascii="Baskerville" w:hAnsi="Baskerville"/>
-          <w:sz w:val="20"/>
-          <w:szCs w:val="20"/>
-          <w:lang w:val="en-GB"/>
-        </w:rPr>
-        <w:t>, OXFIT</w:t>
-      </w:r>
-      <w:r>
-        <w:rPr>
-          <w:rFonts w:ascii="Baskerville" w:hAnsi="Baskerville"/>
-          <w:sz w:val="20"/>
-          <w:szCs w:val="20"/>
-          <w:lang w:val="en-GB"/>
-        </w:rPr>
-        <w:t>, Cambridge Corporate Finance Theory Symposium</w:t>
+        <w:t>, UNC Kenan-Flag</w:t>
+      </w:r>
+      <w:r>
+        <w:rPr>
+          <w:rFonts w:ascii="Baskerville" w:hAnsi="Baskerville"/>
+          <w:sz w:val="20"/>
+          <w:szCs w:val="20"/>
+          <w:lang w:val="en-GB"/>
+        </w:rPr>
+        <w:t>ler, University of Rome</w:t>
+      </w:r>
+      <w:r>
+        <w:rPr>
+          <w:rFonts w:ascii="Baskerville" w:hAnsi="Baskerville"/>
+          <w:sz w:val="20"/>
+          <w:szCs w:val="20"/>
+          <w:lang w:val="en-GB"/>
+        </w:rPr>
+        <w:t xml:space="preserve"> Tor Vergata</w:t>
+      </w:r>
+      <w:r>
+        <w:rPr>
+          <w:rFonts w:ascii="Baskerville" w:hAnsi="Baskerville"/>
+          <w:sz w:val="20"/>
+          <w:szCs w:val="20"/>
+          <w:lang w:val="en-GB"/>
+        </w:rPr>
+        <w:t xml:space="preserve">, Bank of England, St Louis Fed </w:t>
+      </w:r>
+    </w:p>
+    <w:p>
+      <w:pPr>
+        <w:ind w:right="182"/>
+        <w:rPr>
+          <w:rFonts w:ascii="Baskerville" w:hAnsi="Baskerville"/>
+          <w:sz w:val="20"/>
+          <w:szCs w:val="20"/>
+          <w:lang w:val="en-GB"/>
+        </w:rPr>
+      </w:pPr>
+    </w:p>
+    <w:p>
+      <w:pPr>
+        <w:ind w:right="182"/>
+        <w:rPr>
+          <w:rFonts w:ascii="Baskerville" w:hAnsi="Baskerville"/>
+          <w:sz w:val="20"/>
+          <w:szCs w:val="20"/>
+          <w:lang w:val="en-GB"/>
+        </w:rPr>
+      </w:pPr>
+      <w:r>
+        <w:rPr>
+          <w:rFonts w:ascii="Baskerville" w:hAnsi="Baskerville"/>
+          <w:b/>
+          <w:sz w:val="20"/>
+          <w:szCs w:val="20"/>
+          <w:lang w:val="en-GB"/>
+        </w:rPr>
+        <w:t>2013</w:t>
+      </w:r>
+      <w:r>
+        <w:rPr>
+          <w:rFonts w:ascii="Baskerville" w:hAnsi="Baskerville"/>
+          <w:sz w:val="20"/>
+          <w:szCs w:val="20"/>
+          <w:lang w:val="en-GB"/>
+        </w:rPr>
+        <w:t xml:space="preserve"> </w:t>
+      </w:r>
+    </w:p>
+    <w:p>
+      <w:pPr>
+        <w:ind w:right="182"/>
+        <w:rPr>
+          <w:rFonts w:ascii="Baskerville" w:hAnsi="Baskerville"/>
+          <w:sz w:val="20"/>
+          <w:szCs w:val="20"/>
+          <w:lang w:val="en-GB"/>
+        </w:rPr>
+      </w:pPr>
+      <w:r>
+        <w:rPr>
+          <w:rFonts w:ascii="Baskerville" w:hAnsi="Baskerville"/>
+          <w:sz w:val="20"/>
+          <w:szCs w:val="20"/>
+          <w:lang w:val="en-GB"/>
+        </w:rPr>
+        <w:t>European Finance Associ</w:t>
+      </w:r>
+      <w:r>
+        <w:rPr>
+          <w:rFonts w:ascii="Baskerville" w:hAnsi="Baskerville"/>
+          <w:sz w:val="20"/>
+          <w:szCs w:val="20"/>
+          <w:lang w:val="en-GB"/>
+        </w:rPr>
+        <w:t>ation (Cambridge)</w:t>
+      </w:r>
+      <w:r>
+        <w:rPr>
+          <w:rFonts w:ascii="Baskerville" w:hAnsi="Baskerville"/>
+          <w:sz w:val="20"/>
+          <w:szCs w:val="20"/>
+          <w:lang w:val="en-GB"/>
+        </w:rPr>
+        <w:t>*</w:t>
+      </w:r>
+      <w:r>
+        <w:rPr>
+          <w:rFonts w:ascii="Baskerville" w:hAnsi="Baskerville"/>
+          <w:sz w:val="20"/>
+          <w:szCs w:val="20"/>
+          <w:lang w:val="en-GB"/>
+        </w:rPr>
+        <w:t xml:space="preserve">, </w:t>
+      </w:r>
+      <w:r>
+        <w:rPr>
+          <w:rFonts w:ascii="Baskerville" w:hAnsi="Baskerville"/>
+          <w:sz w:val="20"/>
+          <w:szCs w:val="20"/>
+          <w:lang w:val="en-GB"/>
+        </w:rPr>
+        <w:t>The Financial Intermediation Research Society (Dubrovnik)</w:t>
+      </w:r>
+      <w:r>
+        <w:rPr>
+          <w:rFonts w:ascii="Baskerville" w:hAnsi="Baskerville"/>
+          <w:sz w:val="20"/>
+          <w:szCs w:val="20"/>
+          <w:lang w:val="en-GB"/>
+        </w:rPr>
+        <w:t>, B</w:t>
+      </w:r>
+      <w:r>
+        <w:rPr>
+          <w:rFonts w:ascii="Baskerville" w:hAnsi="Baskerville"/>
+          <w:sz w:val="20"/>
+          <w:szCs w:val="20"/>
+          <w:lang w:val="en-GB"/>
+        </w:rPr>
+        <w:t>occoni University</w:t>
+      </w:r>
+      <w:r>
+        <w:rPr>
+          <w:rFonts w:ascii="Baskerville" w:hAnsi="Baskerville"/>
+          <w:sz w:val="20"/>
+          <w:szCs w:val="20"/>
+          <w:lang w:val="en-GB"/>
+        </w:rPr>
+        <w:t xml:space="preserve">, EIEF, </w:t>
+      </w:r>
+      <w:r>
+        <w:rPr>
+          <w:rFonts w:ascii="Baskerville" w:hAnsi="Baskerville"/>
+          <w:sz w:val="20"/>
+          <w:szCs w:val="20"/>
+          <w:lang w:val="en-GB"/>
+        </w:rPr>
+        <w:t>Washington University in St. Louis</w:t>
+      </w:r>
+      <w:r>
+        <w:rPr>
+          <w:rFonts w:ascii="Baskerville" w:hAnsi="Baskerville"/>
+          <w:sz w:val="20"/>
+          <w:szCs w:val="20"/>
+          <w:lang w:val="en-GB"/>
+        </w:rPr>
+        <w:t xml:space="preserve">, Amsterdam Business School, HEC Paris, </w:t>
+      </w:r>
+      <w:r>
+        <w:rPr>
+          <w:rFonts w:ascii="Baskerville" w:hAnsi="Baskerville"/>
+          <w:sz w:val="20"/>
+          <w:szCs w:val="20"/>
+          <w:lang w:val="en-GB"/>
+        </w:rPr>
+        <w:t xml:space="preserve">Federal </w:t>
+      </w:r>
+      <w:r>
+        <w:rPr>
+          <w:rFonts w:ascii="Baskerville" w:hAnsi="Baskerville"/>
+          <w:sz w:val="20"/>
+          <w:szCs w:val="20"/>
+          <w:lang w:val="en-GB"/>
+        </w:rPr>
+        <w:t>Reserve Board of Governors, UBC</w:t>
+      </w:r>
+      <w:r>
+        <w:rPr>
+          <w:rFonts w:ascii="Baskerville" w:hAnsi="Baskerville"/>
+          <w:sz w:val="20"/>
+          <w:szCs w:val="20"/>
+          <w:lang w:val="en-GB"/>
+        </w:rPr>
+        <w:t xml:space="preserve"> Sauder</w:t>
+      </w:r>
+      <w:r>
+        <w:rPr>
+          <w:rFonts w:ascii="Baskerville" w:hAnsi="Baskerville"/>
+          <w:sz w:val="20"/>
+          <w:szCs w:val="20"/>
+          <w:lang w:val="en-GB"/>
+        </w:rPr>
+        <w:t>, University of Mary</w:t>
+      </w:r>
+      <w:r>
+        <w:rPr>
+          <w:rFonts w:ascii="Baskerville" w:hAnsi="Baskerville"/>
+          <w:sz w:val="20"/>
+          <w:szCs w:val="20"/>
+          <w:lang w:val="en-GB"/>
+        </w:rPr>
+        <w:t>land</w:t>
+      </w:r>
+      <w:r>
+        <w:rPr>
+          <w:rFonts w:ascii="Baskerville" w:hAnsi="Baskerville"/>
+          <w:sz w:val="20"/>
+          <w:szCs w:val="20"/>
+          <w:lang w:val="en-GB"/>
+        </w:rPr>
+        <w:t xml:space="preserve"> (RH Smith)</w:t>
+      </w:r>
+      <w:r>
+        <w:rPr>
+          <w:rFonts w:ascii="Baskerville" w:hAnsi="Baskerville"/>
+          <w:sz w:val="20"/>
+          <w:szCs w:val="20"/>
+          <w:lang w:val="en-GB"/>
+        </w:rPr>
+        <w:t>, Stockholm School of Business, University of Warwick, Arizona Sate University, University of Michigan</w:t>
+      </w:r>
+      <w:r>
+        <w:rPr>
+          <w:rFonts w:ascii="Baskerville" w:hAnsi="Baskerville"/>
+          <w:sz w:val="20"/>
+          <w:szCs w:val="20"/>
+          <w:lang w:val="en-GB"/>
+        </w:rPr>
+        <w:t xml:space="preserve"> (Ross)</w:t>
+      </w:r>
+      <w:r>
+        <w:rPr>
+          <w:rFonts w:ascii="Baskerville" w:hAnsi="Baskerville"/>
+          <w:sz w:val="20"/>
+          <w:szCs w:val="20"/>
+          <w:lang w:val="en-GB"/>
+        </w:rPr>
+        <w:t xml:space="preserve">, </w:t>
+      </w:r>
+      <w:r>
+        <w:rPr>
+          <w:rFonts w:ascii="Baskerville" w:hAnsi="Baskerville"/>
+          <w:sz w:val="20"/>
+          <w:szCs w:val="20"/>
+          <w:lang w:val="en-GB"/>
+        </w:rPr>
+        <w:t>Wharton Business School</w:t>
+      </w:r>
+      <w:r>
+        <w:rPr>
+          <w:rFonts w:ascii="Baskerville" w:hAnsi="Baskerville"/>
+          <w:sz w:val="20"/>
+          <w:szCs w:val="20"/>
+          <w:lang w:val="en-GB"/>
+        </w:rPr>
+        <w:t xml:space="preserve"> </w:t>
+      </w:r>
+    </w:p>
+    <w:p>
+      <w:pPr>
+        <w:ind w:right="182"/>
+        <w:rPr>
+          <w:rFonts w:ascii="Baskerville" w:hAnsi="Baskerville"/>
+          <w:sz w:val="20"/>
+          <w:szCs w:val="20"/>
+          <w:lang w:val="en-GB"/>
+        </w:rPr>
+      </w:pPr>
+    </w:p>
+    <w:p>
+      <w:pPr>
+        <w:ind w:right="182"/>
+        <w:rPr>
+          <w:rFonts w:ascii="Baskerville" w:hAnsi="Baskerville"/>
+          <w:b/>
+          <w:sz w:val="20"/>
+          <w:szCs w:val="20"/>
+          <w:lang w:val="en-GB"/>
+        </w:rPr>
+      </w:pPr>
+      <w:r>
+        <w:rPr>
+          <w:rFonts w:ascii="Baskerville" w:hAnsi="Baskerville"/>
+          <w:b/>
+          <w:sz w:val="20"/>
+          <w:szCs w:val="20"/>
+          <w:lang w:val="en-GB"/>
+        </w:rPr>
+        <w:t>Discussions</w:t>
+      </w:r>
+    </w:p>
+    <w:p>
+      <w:pPr>
+        <w:ind w:right="182"/>
+        <w:rPr>
+          <w:rFonts w:ascii="Baskerville" w:hAnsi="Baskerville"/>
+          <w:b/>
+          <w:sz w:val="20"/>
+          <w:szCs w:val="20"/>
+          <w:lang w:val="en-GB"/>
+        </w:rPr>
+      </w:pPr>
+    </w:p>
+    <w:p>
+      <w:pPr>
+        <w:ind w:right="182"/>
+        <w:rPr>
+          <w:rFonts w:ascii="Baskerville" w:hAnsi="Baskerville"/>
+          <w:sz w:val="20"/>
+          <w:szCs w:val="20"/>
+          <w:lang w:val="en-GB"/>
+        </w:rPr>
+      </w:pPr>
+      <w:r>
+        <w:rPr>
+          <w:rFonts w:ascii="Baskerville" w:hAnsi="Baskerville"/>
+          <w:sz w:val="20"/>
+          <w:szCs w:val="20"/>
+          <w:lang w:val="en-GB"/>
+        </w:rPr>
+        <w:t>“</w:t>
+      </w:r>
+      <w:r>
+        <w:rPr>
+          <w:rFonts w:ascii="Baskerville" w:hAnsi="Baskerville"/>
+          <w:sz w:val="20"/>
+          <w:szCs w:val="20"/>
+          <w:lang w:val="en-GB"/>
+        </w:rPr>
+        <w:t>Safe Assets and Dangerous Liabilities: How Bank-Level Frictions Explain Bank Seniority</w:t>
+      </w:r>
+      <w:r>
+        <w:rPr>
+          <w:rFonts w:ascii="Baskerville" w:hAnsi="Baskerville"/>
+          <w:sz w:val="20"/>
+          <w:szCs w:val="20"/>
+          <w:lang w:val="en-GB"/>
+        </w:rPr>
+        <w:t>” by</w:t>
+      </w:r>
+      <w:r>
+        <w:rPr>
+          <w:rFonts w:ascii="Baskerville" w:hAnsi="Baskerville"/>
+          <w:sz w:val="20"/>
+          <w:szCs w:val="20"/>
+          <w:lang w:val="en-GB"/>
+        </w:rPr>
+        <w:t xml:space="preserve"> </w:t>
+      </w:r>
+      <w:r>
+        <w:rPr>
+          <w:rFonts w:ascii="Baskerville" w:hAnsi="Baskerville"/>
+          <w:sz w:val="20"/>
+          <w:szCs w:val="20"/>
+          <w:lang w:val="en-GB"/>
+        </w:rPr>
+        <w:t>Will Gorna</w:t>
+      </w:r>
+      <w:r>
+        <w:rPr>
+          <w:rFonts w:ascii="Baskerville" w:hAnsi="Baskerville"/>
+          <w:sz w:val="20"/>
+          <w:szCs w:val="20"/>
+          <w:lang w:val="en-GB"/>
+        </w:rPr>
+        <w:t>ll</w:t>
+      </w:r>
+    </w:p>
+    <w:p>
+      <w:pPr>
+        <w:ind w:right="182"/>
+        <w:rPr>
+          <w:rFonts w:ascii="Baskerville" w:hAnsi="Baskerville"/>
+          <w:sz w:val="20"/>
+          <w:szCs w:val="20"/>
+          <w:lang w:val="en-GB"/>
+        </w:rPr>
+      </w:pPr>
+      <w:r>
+        <w:rPr>
+          <w:rFonts w:ascii="Baskerville" w:hAnsi="Baskerville"/>
+          <w:sz w:val="20"/>
+          <w:szCs w:val="20"/>
+          <w:lang w:val="en-GB"/>
+        </w:rPr>
+        <w:t xml:space="preserve">“Bailouts, Time Inconsistency, and Optimal </w:t>
+      </w:r>
+      <w:r>
+        <w:rPr>
+          <w:rFonts w:ascii="Baskerville" w:hAnsi="Baskerville"/>
+          <w:sz w:val="20"/>
+          <w:szCs w:val="20"/>
+          <w:lang w:val="en-GB"/>
+        </w:rPr>
+        <w:t>Regulation</w:t>
+      </w:r>
+      <w:r>
+        <w:rPr>
+          <w:rFonts w:ascii="Baskerville" w:hAnsi="Baskerville"/>
+          <w:sz w:val="20"/>
+          <w:szCs w:val="20"/>
+          <w:lang w:val="en-GB"/>
+        </w:rPr>
+        <w:t>: A Macroeconomic View” by V.V. Chari and Patrick J. Kehoe</w:t>
+      </w:r>
+    </w:p>
+    <w:p>
+      <w:pPr>
+        <w:ind w:right="182"/>
+        <w:rPr>
+          <w:rFonts w:ascii="Baskerville" w:hAnsi="Baskerville"/>
+          <w:sz w:val="20"/>
+          <w:szCs w:val="20"/>
+          <w:lang w:val="en-GB"/>
+        </w:rPr>
+      </w:pPr>
+      <w:r>
+        <w:rPr>
+          <w:rFonts w:ascii="Baskerville" w:hAnsi="Baskerville"/>
+          <w:sz w:val="20"/>
+          <w:szCs w:val="20"/>
+          <w:lang w:val="en-GB"/>
+        </w:rPr>
+        <w:t>“Optimal Deposit Insurance” by Eduardo Davila and Itay Goldstein</w:t>
+      </w:r>
+    </w:p>
+    <w:p>
+      <w:pPr>
+        <w:ind w:right="182"/>
+        <w:rPr>
+          <w:rFonts w:ascii="Baskerville" w:hAnsi="Baskerville"/>
+          <w:sz w:val="20"/>
+          <w:szCs w:val="20"/>
+          <w:lang w:val="en-GB"/>
+        </w:rPr>
+      </w:pPr>
+      <w:r>
+        <w:rPr>
+          <w:rFonts w:ascii="Baskerville" w:hAnsi="Baskerville"/>
+          <w:sz w:val="20"/>
+          <w:szCs w:val="20"/>
+          <w:lang w:val="en-GB"/>
+        </w:rPr>
+        <w:t>“</w:t>
+      </w:r>
+      <w:r>
+        <w:rPr>
+          <w:rFonts w:ascii="Baskerville" w:hAnsi="Baskerville"/>
+          <w:sz w:val="20"/>
+          <w:szCs w:val="20"/>
+          <w:lang w:val="en-GB"/>
+        </w:rPr>
+        <w:t>Buying high and selling low: Stock repurchases and persistent asymmetric information</w:t>
+      </w:r>
+      <w:r>
+        <w:rPr>
+          <w:rFonts w:ascii="Baskerville" w:hAnsi="Baskerville"/>
+          <w:sz w:val="20"/>
+          <w:szCs w:val="20"/>
+          <w:lang w:val="en-GB"/>
+        </w:rPr>
+        <w:t>” by Philip Bond and Hongda Zhong</w:t>
+      </w:r>
+    </w:p>
+    <w:p>
+      <w:pPr>
+        <w:ind w:right="182"/>
+        <w:rPr>
+          <w:rFonts w:ascii="Baskerville" w:hAnsi="Baskerville"/>
+          <w:sz w:val="20"/>
+          <w:szCs w:val="20"/>
+          <w:lang w:val="en-GB"/>
+        </w:rPr>
+      </w:pPr>
+      <w:r>
+        <w:rPr>
+          <w:rFonts w:ascii="Baskerville" w:hAnsi="Baskerville"/>
+          <w:sz w:val="20"/>
+          <w:szCs w:val="20"/>
+          <w:lang w:val="en-GB"/>
+        </w:rPr>
+        <w:t>“Governance Through Threats of Interventions and Exit” by Charlie Kahn and Slava Fos</w:t>
+      </w:r>
+    </w:p>
+    <w:p>
+      <w:pPr>
+        <w:ind w:right="182"/>
+        <w:rPr>
+          <w:rFonts w:ascii="Baskerville" w:hAnsi="Baskerville"/>
+          <w:sz w:val="20"/>
+          <w:szCs w:val="20"/>
+          <w:lang w:val="en-GB"/>
+        </w:rPr>
+      </w:pPr>
+      <w:r>
+        <w:rPr>
+          <w:rFonts w:ascii="Baskerville" w:hAnsi="Baskerville"/>
+          <w:sz w:val="20"/>
+          <w:szCs w:val="20"/>
+          <w:lang w:val="en-GB"/>
+        </w:rPr>
+        <w:t xml:space="preserve">“Stock Based Compensation Plans and Employee Incentives” by </w:t>
+      </w:r>
+      <w:r>
+        <w:rPr>
+          <w:rFonts w:ascii="Baskerville" w:hAnsi="Baskerville"/>
+          <w:sz w:val="20"/>
+          <w:szCs w:val="20"/>
+          <w:lang w:val="en-GB"/>
+        </w:rPr>
+        <w:t>Jan Zabojnik</w:t>
+      </w:r>
+    </w:p>
+    <w:p>
+      <w:pPr>
+        <w:ind w:right="182"/>
+        <w:rPr>
+          <w:rFonts w:ascii="Baskerville" w:hAnsi="Baskerville"/>
+          <w:sz w:val="20"/>
+          <w:szCs w:val="20"/>
+          <w:lang w:val="en-GB"/>
+        </w:rPr>
+      </w:pPr>
+      <w:r>
+        <w:rPr>
+          <w:rFonts w:ascii="Baskerville" w:hAnsi="Baskerville"/>
+          <w:sz w:val="20"/>
+          <w:szCs w:val="20"/>
+          <w:lang w:val="en-GB"/>
+        </w:rPr>
+        <w:t>“Fragility in Money Market Funds: Sponsor Support and Regulation” by Cecilia Parlatore Siritto</w:t>
+      </w:r>
+    </w:p>
+    <w:p>
+      <w:pPr>
+        <w:ind w:right="182"/>
+        <w:rPr>
+          <w:rFonts w:ascii="Baskerville" w:hAnsi="Baskerville"/>
+          <w:sz w:val="20"/>
+          <w:szCs w:val="20"/>
+          <w:lang w:val="en-GB"/>
+        </w:rPr>
+      </w:pPr>
+      <w:r>
+        <w:rPr>
+          <w:rFonts w:ascii="Baskerville" w:hAnsi="Baskerville"/>
+          <w:sz w:val="20"/>
+          <w:szCs w:val="20"/>
+          <w:lang w:val="en-GB"/>
+        </w:rPr>
+        <w:fldChar w:fldCharType="begin"/>
+      </w:r>
+      <w:r>
+        <w:rPr>
+          <w:rFonts w:ascii="Baskerville" w:hAnsi="Baskerville"/>
+          <w:sz w:val="20"/>
+          <w:szCs w:val="20"/>
+          <w:lang w:val="en-GB"/>
+        </w:rPr>
+        <w:instrText>HYPERLINK "http://ssrn.com/abstract=2181436"</w:instrText>
+      </w:r>
+      <w:r>
+        <w:rPr>
+          <w:rFonts w:ascii="Baskerville" w:hAnsi="Baskerville"/>
+          <w:sz w:val="20"/>
+          <w:szCs w:val="20"/>
+          <w:lang w:val="en-GB"/>
+        </w:rPr>
+        <w:fldChar w:fldCharType="separate"/>
+      </w:r>
+      <w:r>
+        <w:rPr>
+          <w:rFonts w:ascii="Baskerville" w:hAnsi="Baskerville"/>
+          <w:sz w:val="20"/>
+          <w:szCs w:val="20"/>
+          <w:lang w:val="en-GB"/>
+        </w:rPr>
+        <w:t>“</w:t>
+      </w:r>
+      <w:r>
+        <w:rPr>
+          <w:rFonts w:ascii="Baskerville" w:hAnsi="Baskerville"/>
+          <w:sz w:val="20"/>
+          <w:szCs w:val="20"/>
+          <w:lang w:val="en-GB"/>
+        </w:rPr>
+        <w:t>Macroprudential Bank Capital Regulation in a Competitive Financial Sy</w:t>
+      </w:r>
+      <w:r>
+        <w:rPr>
+          <w:rFonts w:ascii="Baskerville" w:hAnsi="Baskerville"/>
+          <w:sz w:val="20"/>
+          <w:szCs w:val="20"/>
+          <w:lang w:val="en-GB"/>
+        </w:rPr>
+        <w:t>stem” by</w:t>
+      </w:r>
+      <w:r>
+        <w:rPr>
+          <w:rFonts w:ascii="Baskerville" w:hAnsi="Baskerville"/>
+          <w:sz w:val="20"/>
+          <w:szCs w:val="20"/>
+          <w:lang w:val="en-GB"/>
+        </w:rPr>
+        <w:t xml:space="preserve"> C. Opp, M. Opp and M. Harris</w:t>
+      </w:r>
+    </w:p>
+    <w:p>
+      <w:pPr>
+        <w:ind w:right="182"/>
+        <w:rPr>
+          <w:rFonts w:ascii="Baskerville" w:hAnsi="Baskerville"/>
+          <w:sz w:val="20"/>
+          <w:szCs w:val="20"/>
+          <w:lang w:val="en-GB"/>
+        </w:rPr>
+      </w:pPr>
+      <w:r>
+        <w:rPr>
+          <w:rFonts w:ascii="Baskerville" w:hAnsi="Baskerville"/>
+          <w:sz w:val="20"/>
+          <w:szCs w:val="20"/>
+          <w:lang w:val="en-GB"/>
+        </w:rPr>
+        <w:fldChar w:fldCharType="end"/>
+      </w:r>
+      <w:r>
+        <w:rPr>
+          <w:rFonts w:ascii="Baskerville" w:hAnsi="Baskerville"/>
+          <w:sz w:val="20"/>
+          <w:szCs w:val="20"/>
+          <w:lang w:val="en-GB"/>
+        </w:rPr>
+        <w:t>“The Labor Market for Directors and External</w:t>
+      </w:r>
+      <w:r>
+        <w:rPr>
+          <w:rFonts w:ascii="Baskerville" w:hAnsi="Baskerville"/>
+          <w:sz w:val="20"/>
+          <w:szCs w:val="20"/>
+          <w:lang w:val="en-GB"/>
+        </w:rPr>
+        <w:t>ities in Corporate Governance”</w:t>
+      </w:r>
+      <w:r>
+        <w:rPr>
+          <w:rFonts w:ascii="Baskerville" w:hAnsi="Baskerville"/>
+          <w:sz w:val="20"/>
+          <w:szCs w:val="20"/>
+          <w:lang w:val="en-GB"/>
+        </w:rPr>
+        <w:t xml:space="preserve"> </w:t>
+      </w:r>
+      <w:r>
+        <w:rPr>
+          <w:rFonts w:ascii="Baskerville" w:hAnsi="Baskerville"/>
+          <w:sz w:val="20"/>
+          <w:szCs w:val="20"/>
+          <w:lang w:val="en-GB"/>
+        </w:rPr>
+        <w:t xml:space="preserve">by </w:t>
+      </w:r>
+      <w:r>
+        <w:rPr>
+          <w:rFonts w:ascii="Baskerville" w:hAnsi="Baskerville"/>
+          <w:sz w:val="20"/>
+          <w:szCs w:val="20"/>
+          <w:lang w:val="en-GB"/>
+        </w:rPr>
+        <w:t>D. Levit and N. Malenko</w:t>
+      </w:r>
+    </w:p>
+    <w:p>
+      <w:pPr>
+        <w:ind w:right="182"/>
+        <w:rPr>
+          <w:rFonts w:ascii="Baskerville" w:hAnsi="Baskerville"/>
+          <w:sz w:val="20"/>
+          <w:szCs w:val="20"/>
+          <w:lang w:val="en-GB"/>
+        </w:rPr>
+      </w:pPr>
+      <w:r>
+        <w:rPr>
+          <w:rFonts w:ascii="Baskerville" w:hAnsi="Baskerville"/>
+          <w:sz w:val="20"/>
+          <w:szCs w:val="20"/>
+          <w:lang w:val="en-GB"/>
+        </w:rPr>
+        <w:t>“</w:t>
+      </w:r>
+      <w:r>
+        <w:rPr>
+          <w:rFonts w:ascii="Baskerville" w:hAnsi="Baskerville"/>
+          <w:sz w:val="20"/>
+          <w:szCs w:val="20"/>
+          <w:lang w:val="en-GB"/>
+        </w:rPr>
+        <w:t>Cultural Proximity and The Processing Of Financial Information</w:t>
+      </w:r>
+      <w:r>
+        <w:rPr>
+          <w:rFonts w:ascii="Baskerville" w:hAnsi="Baskerville"/>
+          <w:sz w:val="20"/>
+          <w:szCs w:val="20"/>
+          <w:lang w:val="en-GB"/>
+        </w:rPr>
+        <w:t>” by</w:t>
+      </w:r>
+      <w:r>
+        <w:rPr>
+          <w:rFonts w:ascii="Baskerville" w:hAnsi="Baskerville"/>
+          <w:sz w:val="20"/>
+          <w:szCs w:val="20"/>
+          <w:lang w:val="en-GB"/>
+        </w:rPr>
+        <w:t xml:space="preserve"> </w:t>
+      </w:r>
+      <w:r>
+        <w:rPr>
+          <w:rFonts w:ascii="Baskerville" w:hAnsi="Baskerville"/>
+          <w:sz w:val="20"/>
+          <w:szCs w:val="20"/>
+          <w:lang w:val="en-GB"/>
+        </w:rPr>
+        <w:t>Qianqian Du</w:t>
       </w:r>
       <w:r>
         <w:rPr>
@@ -2936,58 +3752,41 @@
           <w:szCs w:val="20"/>
           <w:lang w:val="en-GB"/>
         </w:rPr>
-        <w:t xml:space="preserve"> Vanderbilt University (</w:t>
-      </w:r>
-      <w:proofErr w:type="spellStart"/>
-      <w:r>
-        <w:rPr>
-          <w:rFonts w:ascii="Baskerville" w:hAnsi="Baskerville"/>
-          <w:sz w:val="20"/>
-          <w:szCs w:val="20"/>
-          <w:lang w:val="en-GB"/>
-        </w:rPr>
-        <w:t>Labor</w:t>
-      </w:r>
-      <w:proofErr w:type="spellEnd"/>
-      <w:r>
-        <w:rPr>
-          <w:rFonts w:ascii="Baskerville" w:hAnsi="Baskerville"/>
-          <w:sz w:val="20"/>
-          <w:szCs w:val="20"/>
-          <w:lang w:val="en-GB"/>
-        </w:rPr>
-        <w:t xml:space="preserve"> and Finance Group)</w:t>
-      </w:r>
-      <w:r>
-        <w:rPr>
-          <w:rFonts w:ascii="Baskerville" w:hAnsi="Baskerville"/>
-          <w:sz w:val="20"/>
-          <w:szCs w:val="20"/>
-          <w:lang w:val="en-GB"/>
-        </w:rPr>
-        <w:t>,</w:t>
-      </w:r>
-      <w:r>
-        <w:rPr>
-          <w:rFonts w:ascii="Baskerville" w:hAnsi="Baskerville"/>
-          <w:sz w:val="20"/>
-          <w:szCs w:val="20"/>
-          <w:lang w:val="en-GB"/>
-        </w:rPr>
-        <w:t xml:space="preserve"> Toulouse School of Economics</w:t>
-      </w:r>
-    </w:p>
-    <w:p>
-      <w:pPr>
-        <w:ind w:right="182"/>
-        <w:rPr>
-          <w:rFonts w:ascii="Baskerville" w:hAnsi="Baskerville"/>
-          <w:sz w:val="20"/>
-          <w:szCs w:val="20"/>
-          <w:lang w:val="en-GB"/>
-        </w:rPr>
-      </w:pPr>
-      <w:r>
+        <w:t xml:space="preserve"> Frank Yu</w:t>
+      </w:r>
+      <w:r>
+        <w:rPr>
+          <w:rFonts w:ascii="Baskerville" w:hAnsi="Baskerville"/>
+          <w:sz w:val="20"/>
+          <w:szCs w:val="20"/>
+          <w:lang w:val="en-GB"/>
+        </w:rPr>
+        <w:t>, Xiaoyun Yu</w:t>
+      </w:r>
+    </w:p>
+    <w:p>
+      <w:pPr>
+        <w:ind w:right="182"/>
+        <w:rPr>
+          <w:rFonts w:ascii="Baskerville" w:hAnsi="Baskerville"/>
+          <w:sz w:val="20"/>
+          <w:szCs w:val="20"/>
+          <w:lang w:val="en-GB"/>
+        </w:rPr>
+      </w:pPr>
+      <w:r>
+        <w:rPr>
+          <w:rFonts w:ascii="Baskerville" w:hAnsi="Baskerville"/>
+          <w:sz w:val="20"/>
+          <w:szCs w:val="20"/>
+          <w:lang w:val="en-GB"/>
+        </w:rPr>
+        <w:t>“Hedge Fund Activism: Do They Take Cues From Institutional Exit?” by Nick Gantchev and Pab Jotikasthira</w:t>
+      </w:r>
+    </w:p>
+    <w:p>
+      <w:pPr>
+        <w:ind w:right="182"/>
         <w:rPr>
           <w:rFonts w:ascii="Baskerville" w:hAnsi="Baskerville"/>
           <w:b/>
@@ -2995,126 +3794,79 @@
           <w:szCs w:val="20"/>
           <w:lang w:val="en-GB"/>
         </w:rPr>
-        <w:t>2014</w:t>
-      </w:r>
-      <w:r>
-        <w:rPr>
-          <w:rFonts w:ascii="Baskerville" w:hAnsi="Baskerville"/>
-          <w:sz w:val="20"/>
-          <w:szCs w:val="20"/>
-          <w:lang w:val="en-GB"/>
-        </w:rPr>
-        <w:t xml:space="preserve"> </w:t>
-      </w:r>
-    </w:p>
-    <w:p>
-      <w:pPr>
-        <w:ind w:right="182"/>
-        <w:rPr>
-          <w:rFonts w:ascii="Baskerville" w:hAnsi="Baskerville"/>
-          <w:sz w:val="20"/>
-          <w:szCs w:val="20"/>
-          <w:lang w:val="en-GB"/>
-        </w:rPr>
-      </w:pPr>
-      <w:r>
-        <w:rPr>
-          <w:rFonts w:ascii="Baskerville" w:hAnsi="Baskerville"/>
-          <w:sz w:val="20"/>
-          <w:szCs w:val="20"/>
-          <w:lang w:val="en-GB"/>
-        </w:rPr>
-        <w:t>P</w:t>
-      </w:r>
-      <w:r>
-        <w:rPr>
-          <w:rFonts w:ascii="Baskerville" w:hAnsi="Baskerville"/>
-          <w:sz w:val="20"/>
-          <w:szCs w:val="20"/>
-          <w:lang w:val="en-GB"/>
-        </w:rPr>
-        <w:t>aul Wo</w:t>
-      </w:r>
-      <w:r>
-        <w:rPr>
-          <w:rFonts w:ascii="Baskerville" w:hAnsi="Baskerville"/>
-          <w:sz w:val="20"/>
-          <w:szCs w:val="20"/>
-          <w:lang w:val="en-GB"/>
-        </w:rPr>
-        <w:t>o</w:t>
-      </w:r>
-      <w:r>
-        <w:rPr>
-          <w:rFonts w:ascii="Baskerville" w:hAnsi="Baskerville"/>
-          <w:sz w:val="20"/>
-          <w:szCs w:val="20"/>
-          <w:lang w:val="en-GB"/>
-        </w:rPr>
-        <w:t>lley Conference</w:t>
-      </w:r>
-      <w:r>
-        <w:rPr>
-          <w:rFonts w:ascii="Baskerville" w:hAnsi="Baskerville"/>
-          <w:sz w:val="20"/>
-          <w:szCs w:val="20"/>
-          <w:lang w:val="en-GB"/>
-        </w:rPr>
-        <w:t xml:space="preserve"> (Sydney), </w:t>
-      </w:r>
-      <w:r>
-        <w:rPr>
-          <w:rFonts w:ascii="Baskerville" w:hAnsi="Baskerville"/>
-          <w:sz w:val="20"/>
-          <w:szCs w:val="20"/>
-          <w:lang w:val="en-GB"/>
-        </w:rPr>
-        <w:t xml:space="preserve">European </w:t>
-      </w:r>
-      <w:r>
-        <w:rPr>
-          <w:rFonts w:ascii="Baskerville" w:hAnsi="Baskerville"/>
-          <w:sz w:val="20"/>
-          <w:szCs w:val="20"/>
-          <w:lang w:val="en-GB"/>
-        </w:rPr>
-        <w:t>Economic</w:t>
-      </w:r>
-      <w:r>
-        <w:rPr>
-          <w:rFonts w:ascii="Baskerville" w:hAnsi="Baskerville"/>
-          <w:sz w:val="20"/>
-          <w:szCs w:val="20"/>
-          <w:lang w:val="en-GB"/>
-        </w:rPr>
-        <w:t xml:space="preserve"> Associ</w:t>
-      </w:r>
-      <w:r>
-        <w:rPr>
-          <w:rFonts w:ascii="Baskerville" w:hAnsi="Baskerville"/>
-          <w:sz w:val="20"/>
-          <w:szCs w:val="20"/>
-          <w:lang w:val="en-GB"/>
-        </w:rPr>
-        <w:t>ation</w:t>
-      </w:r>
-      <w:r>
-        <w:rPr>
-          <w:rFonts w:ascii="Baskerville" w:hAnsi="Baskerville"/>
-          <w:sz w:val="20"/>
-          <w:szCs w:val="20"/>
-          <w:lang w:val="en-GB"/>
-        </w:rPr>
-        <w:t xml:space="preserve"> (Toulouse)</w:t>
-      </w:r>
-      <w:r>
-        <w:rPr>
-          <w:rFonts w:ascii="Baskerville" w:hAnsi="Baskerville"/>
-          <w:sz w:val="20"/>
-          <w:szCs w:val="20"/>
-          <w:lang w:val="en-GB"/>
-        </w:rPr>
-        <w:t>*</w:t>
+      </w:pPr>
+    </w:p>
+    <w:p>
+      <w:pPr>
+        <w:ind w:right="182"/>
+        <w:rPr>
+          <w:rFonts w:ascii="Baskerville" w:hAnsi="Baskerville"/>
+          <w:b/>
+          <w:sz w:val="20"/>
+          <w:szCs w:val="20"/>
+          <w:lang w:val="en-GB"/>
+        </w:rPr>
+      </w:pPr>
+      <w:r>
+        <w:rPr>
+          <w:rFonts w:ascii="Baskerville" w:hAnsi="Baskerville"/>
+          <w:b/>
+          <w:sz w:val="20"/>
+          <w:szCs w:val="20"/>
+          <w:lang w:val="en-GB"/>
+        </w:rPr>
+        <w:t xml:space="preserve">Referee </w:t>
+      </w:r>
+      <w:r>
+        <w:rPr>
+          <w:rFonts w:ascii="Baskerville" w:hAnsi="Baskerville"/>
+          <w:b/>
+          <w:sz w:val="20"/>
+          <w:szCs w:val="20"/>
+          <w:lang w:val="en-GB"/>
+        </w:rPr>
+        <w:t>Work</w:t>
+      </w:r>
+    </w:p>
+    <w:p>
+      <w:pPr>
+        <w:ind w:right="182"/>
+        <w:rPr>
+          <w:rFonts w:ascii="Baskerville" w:hAnsi="Baskerville"/>
+          <w:b/>
+          <w:sz w:val="20"/>
+          <w:szCs w:val="20"/>
+          <w:lang w:val="en-GB"/>
+        </w:rPr>
+      </w:pPr>
+    </w:p>
+    <w:p>
+      <w:pPr>
+        <w:ind w:right="182"/>
+        <w:rPr>
+          <w:rFonts w:ascii="Baskerville" w:hAnsi="Baskerville"/>
+          <w:sz w:val="20"/>
+          <w:szCs w:val="20"/>
+          <w:lang w:val="en-GB"/>
+        </w:rPr>
+      </w:pPr>
+      <w:r>
+        <w:rPr>
+          <w:rFonts w:ascii="Baskerville" w:hAnsi="Baskerville"/>
+          <w:sz w:val="20"/>
+          <w:szCs w:val="20"/>
+          <w:lang w:val="en-GB"/>
+        </w:rPr>
+        <w:t>Journal of Finance, Review of Financial Studies</w:t>
+      </w:r>
+      <w:r>
+        <w:rPr>
+          <w:rFonts w:ascii="Baskerville" w:hAnsi="Baskerville"/>
+          <w:sz w:val="20"/>
+          <w:szCs w:val="20"/>
+          <w:lang w:val="en-GB"/>
+        </w:rPr>
+        <w:t>, Econometrica</w:t>
       </w:r>
       <w:r>
         <w:rPr>
@@ -3132,152 +3884,32 @@
           <w:szCs w:val="20"/>
           <w:lang w:val="en-GB"/>
         </w:rPr>
-        <w:t>NBER Summer Institute The Economics of Cr</w:t>
-      </w:r>
-      <w:r>
-        <w:rPr>
-          <w:rFonts w:ascii="Baskerville" w:hAnsi="Baskerville"/>
-          <w:sz w:val="20"/>
-          <w:szCs w:val="20"/>
-          <w:lang w:val="en-GB"/>
-        </w:rPr>
-        <w:t>edit Ratings (Boston)</w:t>
-      </w:r>
-      <w:r>
-        <w:rPr>
-          <w:rFonts w:ascii="Baskerville" w:hAnsi="Baskerville"/>
-          <w:sz w:val="20"/>
-          <w:szCs w:val="20"/>
-          <w:lang w:val="en-GB"/>
-        </w:rPr>
-        <w:t>*</w:t>
-      </w:r>
-      <w:r>
-        <w:rPr>
-          <w:rFonts w:ascii="Baskerville" w:hAnsi="Baskerville"/>
-          <w:sz w:val="20"/>
-          <w:szCs w:val="20"/>
-          <w:lang w:val="en-GB"/>
-        </w:rPr>
-        <w:t xml:space="preserve">, </w:t>
-      </w:r>
-      <w:r>
-        <w:rPr>
-          <w:rFonts w:ascii="Baskerville" w:hAnsi="Baskerville"/>
-          <w:sz w:val="20"/>
-          <w:szCs w:val="20"/>
-          <w:lang w:val="en-GB"/>
-        </w:rPr>
-        <w:t>The Financial Intermediation Research Society (</w:t>
-      </w:r>
-      <w:r>
-        <w:rPr>
-          <w:rFonts w:ascii="Baskerville" w:hAnsi="Baskerville"/>
-          <w:sz w:val="20"/>
-          <w:szCs w:val="20"/>
-          <w:lang w:val="en-GB"/>
-        </w:rPr>
-        <w:t>Quebec City</w:t>
-      </w:r>
-      <w:r>
-        <w:rPr>
-          <w:rFonts w:ascii="Baskerville" w:hAnsi="Baskerville"/>
-          <w:sz w:val="20"/>
-          <w:szCs w:val="20"/>
-          <w:lang w:val="en-GB"/>
-        </w:rPr>
-        <w:t>)</w:t>
-      </w:r>
-      <w:r>
-        <w:rPr>
-          <w:rFonts w:ascii="Baskerville" w:hAnsi="Baskerville"/>
-          <w:sz w:val="20"/>
-          <w:szCs w:val="20"/>
-          <w:lang w:val="en-GB"/>
-        </w:rPr>
-        <w:t xml:space="preserve">, UNC </w:t>
-      </w:r>
-      <w:proofErr w:type="spellStart"/>
-      <w:r>
-        <w:rPr>
-          <w:rFonts w:ascii="Baskerville" w:hAnsi="Baskerville"/>
-          <w:sz w:val="20"/>
-          <w:szCs w:val="20"/>
-          <w:lang w:val="en-GB"/>
-        </w:rPr>
-        <w:t>Kenan</w:t>
-      </w:r>
-      <w:proofErr w:type="spellEnd"/>
-      <w:r>
-        <w:rPr>
-          <w:rFonts w:ascii="Baskerville" w:hAnsi="Baskerville"/>
-          <w:sz w:val="20"/>
-          <w:szCs w:val="20"/>
-          <w:lang w:val="en-GB"/>
-        </w:rPr>
-        <w:t>-Flag</w:t>
-      </w:r>
-      <w:r>
-        <w:rPr>
-          <w:rFonts w:ascii="Baskerville" w:hAnsi="Baskerville"/>
-          <w:sz w:val="20"/>
-          <w:szCs w:val="20"/>
-          <w:lang w:val="en-GB"/>
-        </w:rPr>
-        <w:t>ler, University of Rome</w:t>
-      </w:r>
-      <w:r>
-        <w:rPr>
-          <w:rFonts w:ascii="Baskerville" w:hAnsi="Baskerville"/>
-          <w:sz w:val="20"/>
-          <w:szCs w:val="20"/>
-          <w:lang w:val="en-GB"/>
-        </w:rPr>
-        <w:t xml:space="preserve"> Tor </w:t>
-      </w:r>
-      <w:proofErr w:type="spellStart"/>
-      <w:r>
-        <w:rPr>
-          <w:rFonts w:ascii="Baskerville" w:hAnsi="Baskerville"/>
-          <w:sz w:val="20"/>
-          <w:szCs w:val="20"/>
-          <w:lang w:val="en-GB"/>
-        </w:rPr>
-        <w:t>Vergata</w:t>
-      </w:r>
-      <w:proofErr w:type="spellEnd"/>
-      <w:r>
-        <w:rPr>
-          <w:rFonts w:ascii="Baskerville" w:hAnsi="Baskerville"/>
-          <w:sz w:val="20"/>
-          <w:szCs w:val="20"/>
-          <w:lang w:val="en-GB"/>
-        </w:rPr>
-        <w:t xml:space="preserve">, Bank of England, St Louis Fed </w:t>
-      </w:r>
-    </w:p>
-    <w:p>
-      <w:pPr>
-        <w:ind w:right="182"/>
-        <w:rPr>
-          <w:rFonts w:ascii="Baskerville" w:hAnsi="Baskerville"/>
-          <w:sz w:val="20"/>
-          <w:szCs w:val="20"/>
-          <w:lang w:val="en-GB"/>
-        </w:rPr>
-      </w:pPr>
-    </w:p>
-    <w:p>
-      <w:pPr>
-        <w:ind w:right="182"/>
-        <w:rPr>
-          <w:rFonts w:ascii="Baskerville" w:hAnsi="Baskerville"/>
-          <w:sz w:val="20"/>
-          <w:szCs w:val="20"/>
-          <w:lang w:val="en-GB"/>
-        </w:rPr>
-      </w:pPr>
-      <w:r>
+        <w:t xml:space="preserve">American Economic Review, Theoretical Economics, Games and Economics Behavior, </w:t>
+      </w:r>
+      <w:r>
+        <w:rPr>
+          <w:rFonts w:ascii="Baskerville" w:hAnsi="Baskerville"/>
+          <w:sz w:val="20"/>
+          <w:szCs w:val="20"/>
+          <w:lang w:val="en-GB"/>
+        </w:rPr>
+        <w:t>Management Science, Journal of Financial and Quantitative Analysis, Journal of Banking and Finance</w:t>
+      </w:r>
+    </w:p>
+    <w:p>
+      <w:pPr>
+        <w:ind w:right="182"/>
+        <w:rPr>
+          <w:rFonts w:ascii="Baskerville" w:hAnsi="Baskerville"/>
+          <w:sz w:val="20"/>
+          <w:szCs w:val="20"/>
+          <w:lang w:val="en-GB"/>
+        </w:rPr>
+      </w:pPr>
+    </w:p>
+    <w:p>
+      <w:pPr>
+        <w:ind w:right="182"/>
         <w:rPr>
           <w:rFonts w:ascii="Baskerville" w:hAnsi="Baskerville"/>
           <w:b/>
@@ -3285,252 +3917,8 @@
           <w:szCs w:val="20"/>
           <w:lang w:val="en-GB"/>
         </w:rPr>
-        <w:t>2013</w:t>
-      </w:r>
-      <w:r>
-        <w:rPr>
-          <w:rFonts w:ascii="Baskerville" w:hAnsi="Baskerville"/>
-          <w:sz w:val="20"/>
-          <w:szCs w:val="20"/>
-          <w:lang w:val="en-GB"/>
-        </w:rPr>
-        <w:t xml:space="preserve"> </w:t>
-      </w:r>
-    </w:p>
-    <w:p>
-      <w:pPr>
-        <w:ind w:right="182"/>
-        <w:rPr>
-          <w:rFonts w:ascii="Baskerville" w:hAnsi="Baskerville"/>
-          <w:sz w:val="20"/>
-          <w:szCs w:val="20"/>
-          <w:lang w:val="en-GB"/>
-        </w:rPr>
-      </w:pPr>
-      <w:r>
-        <w:rPr>
-          <w:rFonts w:ascii="Baskerville" w:hAnsi="Baskerville"/>
-          <w:sz w:val="20"/>
-          <w:szCs w:val="20"/>
-          <w:lang w:val="en-GB"/>
-        </w:rPr>
-        <w:t>European Finance Associ</w:t>
-      </w:r>
-      <w:r>
-        <w:rPr>
-          <w:rFonts w:ascii="Baskerville" w:hAnsi="Baskerville"/>
-          <w:sz w:val="20"/>
-          <w:szCs w:val="20"/>
-          <w:lang w:val="en-GB"/>
-        </w:rPr>
-        <w:t>ation (Cambridge)</w:t>
-      </w:r>
-      <w:r>
-        <w:rPr>
-          <w:rFonts w:ascii="Baskerville" w:hAnsi="Baskerville"/>
-          <w:sz w:val="20"/>
-          <w:szCs w:val="20"/>
-          <w:lang w:val="en-GB"/>
-        </w:rPr>
-        <w:t>*</w:t>
-      </w:r>
-      <w:r>
-        <w:rPr>
-          <w:rFonts w:ascii="Baskerville" w:hAnsi="Baskerville"/>
-          <w:sz w:val="20"/>
-          <w:szCs w:val="20"/>
-          <w:lang w:val="en-GB"/>
-        </w:rPr>
-        <w:t xml:space="preserve">, </w:t>
-      </w:r>
-      <w:r>
-        <w:rPr>
-          <w:rFonts w:ascii="Baskerville" w:hAnsi="Baskerville"/>
-          <w:sz w:val="20"/>
-          <w:szCs w:val="20"/>
-          <w:lang w:val="en-GB"/>
-        </w:rPr>
-        <w:t>The Financial Intermediation Research Society (Dubrovnik)</w:t>
-      </w:r>
-      <w:r>
-        <w:rPr>
-          <w:rFonts w:ascii="Baskerville" w:hAnsi="Baskerville"/>
-          <w:sz w:val="20"/>
-          <w:szCs w:val="20"/>
-          <w:lang w:val="en-GB"/>
-        </w:rPr>
-        <w:t xml:space="preserve">, </w:t>
-      </w:r>
-      <w:proofErr w:type="spellStart"/>
-      <w:r>
-        <w:rPr>
-          <w:rFonts w:ascii="Baskerville" w:hAnsi="Baskerville"/>
-          <w:sz w:val="20"/>
-          <w:szCs w:val="20"/>
-          <w:lang w:val="en-GB"/>
-        </w:rPr>
-        <w:t>B</w:t>
-      </w:r>
-      <w:r>
-        <w:rPr>
-          <w:rFonts w:ascii="Baskerville" w:hAnsi="Baskerville"/>
-          <w:sz w:val="20"/>
-          <w:szCs w:val="20"/>
-          <w:lang w:val="en-GB"/>
-        </w:rPr>
-        <w:t>occoni</w:t>
-      </w:r>
-      <w:proofErr w:type="spellEnd"/>
-      <w:r>
-        <w:rPr>
-          <w:rFonts w:ascii="Baskerville" w:hAnsi="Baskerville"/>
-          <w:sz w:val="20"/>
-          <w:szCs w:val="20"/>
-          <w:lang w:val="en-GB"/>
-        </w:rPr>
-        <w:t xml:space="preserve"> University</w:t>
-      </w:r>
-      <w:r>
-        <w:rPr>
-          <w:rFonts w:ascii="Baskerville" w:hAnsi="Baskerville"/>
-          <w:sz w:val="20"/>
-          <w:szCs w:val="20"/>
-          <w:lang w:val="en-GB"/>
-        </w:rPr>
-        <w:t xml:space="preserve">, EIEF, </w:t>
-      </w:r>
-      <w:r>
-        <w:rPr>
-          <w:rFonts w:ascii="Baskerville" w:hAnsi="Baskerville"/>
-          <w:sz w:val="20"/>
-          <w:szCs w:val="20"/>
-          <w:lang w:val="en-GB"/>
-        </w:rPr>
-        <w:t>Washington University in St. Louis</w:t>
-      </w:r>
-      <w:r>
-        <w:rPr>
-          <w:rFonts w:ascii="Baskerville" w:hAnsi="Baskerville"/>
-          <w:sz w:val="20"/>
-          <w:szCs w:val="20"/>
-          <w:lang w:val="en-GB"/>
-        </w:rPr>
-        <w:t xml:space="preserve">, Amsterdam Business School, HEC Paris, </w:t>
-      </w:r>
-      <w:r>
-        <w:rPr>
-          <w:rFonts w:ascii="Baskerville" w:hAnsi="Baskerville"/>
-          <w:sz w:val="20"/>
-          <w:szCs w:val="20"/>
-          <w:lang w:val="en-GB"/>
-        </w:rPr>
-        <w:t xml:space="preserve">Federal </w:t>
-      </w:r>
-      <w:r>
-        <w:rPr>
-          <w:rFonts w:ascii="Baskerville" w:hAnsi="Baskerville"/>
-          <w:sz w:val="20"/>
-          <w:szCs w:val="20"/>
-          <w:lang w:val="en-GB"/>
-        </w:rPr>
-        <w:t>Reserve Board of Governors, UBC</w:t>
-      </w:r>
-      <w:r>
-        <w:rPr>
-          <w:rFonts w:ascii="Baskerville" w:hAnsi="Baskerville"/>
-          <w:sz w:val="20"/>
-          <w:szCs w:val="20"/>
-          <w:lang w:val="en-GB"/>
-        </w:rPr>
-        <w:t xml:space="preserve"> Sauder</w:t>
-      </w:r>
-      <w:r>
-        <w:rPr>
-          <w:rFonts w:ascii="Baskerville" w:hAnsi="Baskerville"/>
-          <w:sz w:val="20"/>
-          <w:szCs w:val="20"/>
-          <w:lang w:val="en-GB"/>
-        </w:rPr>
-        <w:t>, University of Mary</w:t>
-      </w:r>
-      <w:r>
-        <w:rPr>
-          <w:rFonts w:ascii="Baskerville" w:hAnsi="Baskerville"/>
-          <w:sz w:val="20"/>
-          <w:szCs w:val="20"/>
-          <w:lang w:val="en-GB"/>
-        </w:rPr>
-        <w:t>land</w:t>
-      </w:r>
-      <w:r>
-        <w:rPr>
-          <w:rFonts w:ascii="Baskerville" w:hAnsi="Baskerville"/>
-          <w:sz w:val="20"/>
-          <w:szCs w:val="20"/>
-          <w:lang w:val="en-GB"/>
-        </w:rPr>
-        <w:t xml:space="preserve"> (RH Smith)</w:t>
-      </w:r>
-      <w:r>
-        <w:rPr>
-          <w:rFonts w:ascii="Baskerville" w:hAnsi="Baskerville"/>
-          <w:sz w:val="20"/>
-          <w:szCs w:val="20"/>
-          <w:lang w:val="en-GB"/>
-        </w:rPr>
-        <w:t>, Stockholm School of Business, University of Warwick, Arizona Sate University, University of Michigan</w:t>
-      </w:r>
-      <w:r>
-        <w:rPr>
-          <w:rFonts w:ascii="Baskerville" w:hAnsi="Baskerville"/>
-          <w:sz w:val="20"/>
-          <w:szCs w:val="20"/>
-          <w:lang w:val="en-GB"/>
-        </w:rPr>
-        <w:t xml:space="preserve"> (Ross)</w:t>
-      </w:r>
-      <w:r>
-        <w:rPr>
-          <w:rFonts w:ascii="Baskerville" w:hAnsi="Baskerville"/>
-          <w:sz w:val="20"/>
-          <w:szCs w:val="20"/>
-          <w:lang w:val="en-GB"/>
-        </w:rPr>
-        <w:t xml:space="preserve">, </w:t>
-      </w:r>
-      <w:r>
-        <w:rPr>
-          <w:rFonts w:ascii="Baskerville" w:hAnsi="Baskerville"/>
-          <w:sz w:val="20"/>
-          <w:szCs w:val="20"/>
-          <w:lang w:val="en-GB"/>
-        </w:rPr>
-        <w:t>Wharton Business School</w:t>
-      </w:r>
-      <w:r>
-        <w:rPr>
-          <w:rFonts w:ascii="Baskerville" w:hAnsi="Baskerville"/>
-          <w:sz w:val="20"/>
-          <w:szCs w:val="20"/>
-          <w:lang w:val="en-GB"/>
-        </w:rPr>
-        <w:t xml:space="preserve"> </w:t>
-      </w:r>
-    </w:p>
-    <w:p>
-      <w:pPr>
-        <w:ind w:right="182"/>
-        <w:rPr>
-          <w:rFonts w:ascii="Baskerville" w:hAnsi="Baskerville"/>
-          <w:sz w:val="20"/>
-          <w:szCs w:val="20"/>
-          <w:lang w:val="en-GB"/>
-        </w:rPr>
-      </w:pPr>
-    </w:p>
-    <w:p>
-      <w:pPr>
-        <w:ind w:right="182"/>
+      </w:pPr>
+      <w:r>
         <w:rPr>
           <w:rFonts w:ascii="Baskerville" w:hAnsi="Baskerville"/>
           <w:b/>
@@ -3538,8 +3926,12 @@
           <w:szCs w:val="20"/>
           <w:lang w:val="en-GB"/>
         </w:rPr>
-      </w:pPr>
-      <w:r>
+        <w:t>Conference Organizer/Program Committee Member</w:t>
+      </w:r>
+    </w:p>
+    <w:p>
+      <w:pPr>
+        <w:ind w:right="182"/>
         <w:rPr>
           <w:rFonts w:ascii="Baskerville" w:hAnsi="Baskerville"/>
           <w:b/>
@@ -3547,8 +3939,47 @@
           <w:szCs w:val="20"/>
           <w:lang w:val="en-GB"/>
         </w:rPr>
-        <w:t>Discussions</w:t>
-      </w:r>
+      </w:pPr>
+    </w:p>
+    <w:p>
+      <w:pPr>
+        <w:ind w:right="182"/>
+        <w:rPr>
+          <w:rFonts w:ascii="Baskerville" w:hAnsi="Baskerville"/>
+          <w:sz w:val="20"/>
+          <w:szCs w:val="20"/>
+          <w:lang w:val="en-GB"/>
+        </w:rPr>
+      </w:pPr>
+      <w:r>
+        <w:rPr>
+          <w:rFonts w:ascii="Baskerville" w:hAnsi="Baskerville"/>
+          <w:sz w:val="20"/>
+          <w:szCs w:val="20"/>
+          <w:lang w:val="en-GB"/>
+        </w:rPr>
+        <w:t>European Finance Association, Colorado Finance Summit, Olin Corporate Finance Conference</w:t>
+      </w:r>
+      <w:r>
+        <w:rPr>
+          <w:rFonts w:ascii="Baskerville" w:hAnsi="Baskerville"/>
+          <w:sz w:val="20"/>
+          <w:szCs w:val="20"/>
+          <w:lang w:val="en-GB"/>
+        </w:rPr>
+        <w:t>, Finance Theory Group Imperial 2016</w:t>
+      </w:r>
+    </w:p>
+    <w:p>
+      <w:pPr>
+        <w:ind w:right="182"/>
+        <w:rPr>
+          <w:rFonts w:ascii="Baskerville" w:hAnsi="Baskerville"/>
+          <w:sz w:val="20"/>
+          <w:szCs w:val="20"/>
+          <w:lang w:val="en-GB"/>
+        </w:rPr>
+      </w:pPr>
     </w:p>
     <w:p>
       <w:pPr>
@@ -3561,803 +3992,7 @@
           <w:lang w:val="en-GB"/>
         </w:rPr>
       </w:pPr>
-    </w:p>
-    <w:p>
-      <w:pPr>
-        <w:ind w:right="182"/>
-        <w:rPr>
-          <w:rFonts w:ascii="Baskerville" w:hAnsi="Baskerville"/>
-          <w:sz w:val="20"/>
-          <w:szCs w:val="20"/>
-          <w:lang w:val="en-GB"/>
-        </w:rPr>
-      </w:pPr>
-      <w:r>
-        <w:rPr>
-          <w:rFonts w:ascii="Baskerville" w:hAnsi="Baskerville"/>
-          <w:sz w:val="20"/>
-          <w:szCs w:val="20"/>
-          <w:lang w:val="en-GB"/>
-        </w:rPr>
-        <w:t>“</w:t>
-      </w:r>
-      <w:r>
-        <w:rPr>
-          <w:rFonts w:ascii="Baskerville" w:hAnsi="Baskerville"/>
-          <w:sz w:val="20"/>
-          <w:szCs w:val="20"/>
-          <w:lang w:val="en-GB"/>
-        </w:rPr>
-        <w:t>Safe Assets and Dangerous Liabilities: How Bank-Level Frictions Explain Bank Seniority</w:t>
-      </w:r>
-      <w:r>
-        <w:rPr>
-          <w:rFonts w:ascii="Baskerville" w:hAnsi="Baskerville"/>
-          <w:sz w:val="20"/>
-          <w:szCs w:val="20"/>
-          <w:lang w:val="en-GB"/>
-        </w:rPr>
-        <w:t>” by</w:t>
-      </w:r>
-      <w:r>
-        <w:rPr>
-          <w:rFonts w:ascii="Baskerville" w:hAnsi="Baskerville"/>
-          <w:sz w:val="20"/>
-          <w:szCs w:val="20"/>
-          <w:lang w:val="en-GB"/>
-        </w:rPr>
-        <w:t xml:space="preserve"> </w:t>
-      </w:r>
-      <w:r>
-        <w:rPr>
-          <w:rFonts w:ascii="Baskerville" w:hAnsi="Baskerville"/>
-          <w:sz w:val="20"/>
-          <w:szCs w:val="20"/>
-          <w:lang w:val="en-GB"/>
-        </w:rPr>
-        <w:t xml:space="preserve">Will </w:t>
-      </w:r>
-      <w:proofErr w:type="spellStart"/>
-      <w:r>
-        <w:rPr>
-          <w:rFonts w:ascii="Baskerville" w:hAnsi="Baskerville"/>
-          <w:sz w:val="20"/>
-          <w:szCs w:val="20"/>
-          <w:lang w:val="en-GB"/>
-        </w:rPr>
-        <w:t>Gorna</w:t>
-      </w:r>
-      <w:r>
-        <w:rPr>
-          <w:rFonts w:ascii="Baskerville" w:hAnsi="Baskerville"/>
-          <w:sz w:val="20"/>
-          <w:szCs w:val="20"/>
-          <w:lang w:val="en-GB"/>
-        </w:rPr>
-        <w:t>ll</w:t>
-      </w:r>
-      <w:proofErr w:type="spellEnd"/>
-    </w:p>
-    <w:p>
-      <w:pPr>
-        <w:ind w:right="182"/>
-        <w:rPr>
-          <w:rFonts w:ascii="Baskerville" w:hAnsi="Baskerville"/>
-          <w:sz w:val="20"/>
-          <w:szCs w:val="20"/>
-          <w:lang w:val="en-GB"/>
-        </w:rPr>
-      </w:pPr>
-      <w:r>
-        <w:rPr>
-          <w:rFonts w:ascii="Baskerville" w:hAnsi="Baskerville"/>
-          <w:sz w:val="20"/>
-          <w:szCs w:val="20"/>
-          <w:lang w:val="en-GB"/>
-        </w:rPr>
-        <w:t xml:space="preserve">“Bailouts, Time Inconsistency, and Optimal </w:t>
-      </w:r>
-      <w:r>
-        <w:rPr>
-          <w:rFonts w:ascii="Baskerville" w:hAnsi="Baskerville"/>
-          <w:sz w:val="20"/>
-          <w:szCs w:val="20"/>
-          <w:lang w:val="en-GB"/>
-        </w:rPr>
-        <w:t>Regulation</w:t>
-      </w:r>
-      <w:r>
-        <w:rPr>
-          <w:rFonts w:ascii="Baskerville" w:hAnsi="Baskerville"/>
-          <w:sz w:val="20"/>
-          <w:szCs w:val="20"/>
-          <w:lang w:val="en-GB"/>
-        </w:rPr>
-        <w:t>: A Macroeconomic View” by V.V. Chari and Patrick J. Kehoe</w:t>
-      </w:r>
-    </w:p>
-    <w:p>
-      <w:pPr>
-        <w:ind w:right="182"/>
-        <w:rPr>
-          <w:rFonts w:ascii="Baskerville" w:hAnsi="Baskerville"/>
-          <w:sz w:val="20"/>
-          <w:szCs w:val="20"/>
-          <w:lang w:val="en-GB"/>
-        </w:rPr>
-      </w:pPr>
-      <w:r>
-        <w:rPr>
-          <w:rFonts w:ascii="Baskerville" w:hAnsi="Baskerville"/>
-          <w:sz w:val="20"/>
-          <w:szCs w:val="20"/>
-          <w:lang w:val="en-GB"/>
-        </w:rPr>
-        <w:t xml:space="preserve">“Optimal Deposit Insurance” by Eduardo Davila and </w:t>
-      </w:r>
-      <w:proofErr w:type="spellStart"/>
-      <w:r>
-        <w:rPr>
-          <w:rFonts w:ascii="Baskerville" w:hAnsi="Baskerville"/>
-          <w:sz w:val="20"/>
-          <w:szCs w:val="20"/>
-          <w:lang w:val="en-GB"/>
-        </w:rPr>
-        <w:t>Itay</w:t>
-      </w:r>
-      <w:proofErr w:type="spellEnd"/>
-      <w:r>
-        <w:rPr>
-          <w:rFonts w:ascii="Baskerville" w:hAnsi="Baskerville"/>
-          <w:sz w:val="20"/>
-          <w:szCs w:val="20"/>
-          <w:lang w:val="en-GB"/>
-        </w:rPr>
-        <w:t xml:space="preserve"> Goldstein</w:t>
-      </w:r>
-    </w:p>
-    <w:p>
-      <w:pPr>
-        <w:ind w:right="182"/>
-        <w:rPr>
-          <w:rFonts w:ascii="Baskerville" w:hAnsi="Baskerville"/>
-          <w:sz w:val="20"/>
-          <w:szCs w:val="20"/>
-          <w:lang w:val="en-GB"/>
-        </w:rPr>
-      </w:pPr>
-      <w:r>
-        <w:rPr>
-          <w:rFonts w:ascii="Baskerville" w:hAnsi="Baskerville"/>
-          <w:sz w:val="20"/>
-          <w:szCs w:val="20"/>
-          <w:lang w:val="en-GB"/>
-        </w:rPr>
-        <w:t>“</w:t>
-      </w:r>
-      <w:r>
-        <w:rPr>
-          <w:rFonts w:ascii="Baskerville" w:hAnsi="Baskerville"/>
-          <w:sz w:val="20"/>
-          <w:szCs w:val="20"/>
-          <w:lang w:val="en-GB"/>
-        </w:rPr>
-        <w:t>Buying high and selling low: Stock repurchases and persistent asymmetric information</w:t>
-      </w:r>
-      <w:r>
-        <w:rPr>
-          <w:rFonts w:ascii="Baskerville" w:hAnsi="Baskerville"/>
-          <w:sz w:val="20"/>
-          <w:szCs w:val="20"/>
-          <w:lang w:val="en-GB"/>
-        </w:rPr>
-        <w:t xml:space="preserve">” by Philip Bond and </w:t>
-      </w:r>
-      <w:proofErr w:type="spellStart"/>
-      <w:r>
-        <w:rPr>
-          <w:rFonts w:ascii="Baskerville" w:hAnsi="Baskerville"/>
-          <w:sz w:val="20"/>
-          <w:szCs w:val="20"/>
-          <w:lang w:val="en-GB"/>
-        </w:rPr>
-        <w:t>Hongda</w:t>
-      </w:r>
-      <w:proofErr w:type="spellEnd"/>
-      <w:r>
-        <w:rPr>
-          <w:rFonts w:ascii="Baskerville" w:hAnsi="Baskerville"/>
-          <w:sz w:val="20"/>
-          <w:szCs w:val="20"/>
-          <w:lang w:val="en-GB"/>
-        </w:rPr>
-        <w:t xml:space="preserve"> </w:t>
-      </w:r>
-      <w:proofErr w:type="spellStart"/>
-      <w:r>
-        <w:rPr>
-          <w:rFonts w:ascii="Baskerville" w:hAnsi="Baskerville"/>
-          <w:sz w:val="20"/>
-          <w:szCs w:val="20"/>
-          <w:lang w:val="en-GB"/>
-        </w:rPr>
-        <w:t>Zhong</w:t>
-      </w:r>
-      <w:proofErr w:type="spellEnd"/>
-    </w:p>
-    <w:p>
-      <w:pPr>
-        <w:ind w:right="182"/>
-        <w:rPr>
-          <w:rFonts w:ascii="Baskerville" w:hAnsi="Baskerville"/>
-          <w:sz w:val="20"/>
-          <w:szCs w:val="20"/>
-          <w:lang w:val="en-GB"/>
-        </w:rPr>
-      </w:pPr>
-      <w:r>
-        <w:rPr>
-          <w:rFonts w:ascii="Baskerville" w:hAnsi="Baskerville"/>
-          <w:sz w:val="20"/>
-          <w:szCs w:val="20"/>
-          <w:lang w:val="en-GB"/>
-        </w:rPr>
-        <w:t xml:space="preserve">“Governance Through Threats of Interventions and Exit” by Charlie Kahn and </w:t>
-      </w:r>
-      <w:proofErr w:type="spellStart"/>
-      <w:r>
-        <w:rPr>
-          <w:rFonts w:ascii="Baskerville" w:hAnsi="Baskerville"/>
-          <w:sz w:val="20"/>
-          <w:szCs w:val="20"/>
-          <w:lang w:val="en-GB"/>
-        </w:rPr>
-        <w:t>Slava</w:t>
-      </w:r>
-      <w:proofErr w:type="spellEnd"/>
-      <w:r>
-        <w:rPr>
-          <w:rFonts w:ascii="Baskerville" w:hAnsi="Baskerville"/>
-          <w:sz w:val="20"/>
-          <w:szCs w:val="20"/>
-          <w:lang w:val="en-GB"/>
-        </w:rPr>
-        <w:t xml:space="preserve"> </w:t>
-      </w:r>
-      <w:proofErr w:type="spellStart"/>
-      <w:proofErr w:type="gramStart"/>
-      <w:r>
-        <w:rPr>
-          <w:rFonts w:ascii="Baskerville" w:hAnsi="Baskerville"/>
-          <w:sz w:val="20"/>
-          <w:szCs w:val="20"/>
-          <w:lang w:val="en-GB"/>
-        </w:rPr>
-        <w:t>Fos</w:t>
-      </w:r>
-      <w:proofErr w:type="spellEnd"/>
-      <w:proofErr w:type="gramEnd"/>
-    </w:p>
-    <w:p>
-      <w:pPr>
-        <w:ind w:right="182"/>
-        <w:rPr>
-          <w:rFonts w:ascii="Baskerville" w:hAnsi="Baskerville"/>
-          <w:sz w:val="20"/>
-          <w:szCs w:val="20"/>
-          <w:lang w:val="en-GB"/>
-        </w:rPr>
-      </w:pPr>
-      <w:r>
-        <w:rPr>
-          <w:rFonts w:ascii="Baskerville" w:hAnsi="Baskerville"/>
-          <w:sz w:val="20"/>
-          <w:szCs w:val="20"/>
-          <w:lang w:val="en-GB"/>
-        </w:rPr>
-        <w:t xml:space="preserve">“Stock Based Compensation Plans and Employee Incentives” by </w:t>
-      </w:r>
-      <w:r>
-        <w:rPr>
-          <w:rFonts w:ascii="Baskerville" w:hAnsi="Baskerville"/>
-          <w:sz w:val="20"/>
-          <w:szCs w:val="20"/>
-          <w:lang w:val="en-GB"/>
-        </w:rPr>
-        <w:t xml:space="preserve">Jan </w:t>
-      </w:r>
-      <w:proofErr w:type="spellStart"/>
-      <w:r>
-        <w:rPr>
-          <w:rFonts w:ascii="Baskerville" w:hAnsi="Baskerville"/>
-          <w:sz w:val="20"/>
-          <w:szCs w:val="20"/>
-          <w:lang w:val="en-GB"/>
-        </w:rPr>
-        <w:t>Zabojnik</w:t>
-      </w:r>
-      <w:proofErr w:type="spellEnd"/>
-    </w:p>
-    <w:p>
-      <w:pPr>
-        <w:ind w:right="182"/>
-        <w:rPr>
-          <w:rFonts w:ascii="Baskerville" w:hAnsi="Baskerville"/>
-          <w:sz w:val="20"/>
-          <w:szCs w:val="20"/>
-          <w:lang w:val="en-GB"/>
-        </w:rPr>
-      </w:pPr>
-      <w:r>
-        <w:rPr>
-          <w:rFonts w:ascii="Baskerville" w:hAnsi="Baskerville"/>
-          <w:sz w:val="20"/>
-          <w:szCs w:val="20"/>
-          <w:lang w:val="en-GB"/>
-        </w:rPr>
-        <w:t xml:space="preserve">“Fragility in Money Market Funds: Sponsor Support and Regulation” by Cecilia </w:t>
-      </w:r>
-      <w:proofErr w:type="spellStart"/>
-      <w:r>
-        <w:rPr>
-          <w:rFonts w:ascii="Baskerville" w:hAnsi="Baskerville"/>
-          <w:sz w:val="20"/>
-          <w:szCs w:val="20"/>
-          <w:lang w:val="en-GB"/>
-        </w:rPr>
-        <w:t>Parlatore</w:t>
-      </w:r>
-      <w:proofErr w:type="spellEnd"/>
-      <w:r>
-        <w:rPr>
-          <w:rFonts w:ascii="Baskerville" w:hAnsi="Baskerville"/>
-          <w:sz w:val="20"/>
-          <w:szCs w:val="20"/>
-          <w:lang w:val="en-GB"/>
-        </w:rPr>
-        <w:t xml:space="preserve"> </w:t>
-      </w:r>
-      <w:proofErr w:type="spellStart"/>
-      <w:r>
-        <w:rPr>
-          <w:rFonts w:ascii="Baskerville" w:hAnsi="Baskerville"/>
-          <w:sz w:val="20"/>
-          <w:szCs w:val="20"/>
-          <w:lang w:val="en-GB"/>
-        </w:rPr>
-        <w:t>Siritto</w:t>
-      </w:r>
-      <w:proofErr w:type="spellEnd"/>
-    </w:p>
-    <w:p>
-      <w:pPr>
-        <w:ind w:right="182"/>
-        <w:rPr>
-          <w:rFonts w:ascii="Baskerville" w:hAnsi="Baskerville"/>
-          <w:sz w:val="20"/>
-          <w:szCs w:val="20"/>
-          <w:lang w:val="en-GB"/>
-        </w:rPr>
-      </w:pPr>
-      <w:r>
-        <w:rPr>
-          <w:rFonts w:ascii="Baskerville" w:hAnsi="Baskerville"/>
-          <w:sz w:val="20"/>
-          <w:szCs w:val="20"/>
-          <w:lang w:val="en-GB"/>
-        </w:rPr>
-        <w:fldChar w:fldCharType="begin"/>
-      </w:r>
-      <w:r>
-        <w:rPr>
-          <w:rFonts w:ascii="Baskerville" w:hAnsi="Baskerville"/>
-          <w:sz w:val="20"/>
-          <w:szCs w:val="20"/>
-          <w:lang w:val="en-GB"/>
-        </w:rPr>
-        <w:instrText>HYPERLINK "http://ssrn.com/abstract=2181436"</w:instrText>
-      </w:r>
-      <w:r>
-        <w:rPr>
-          <w:rFonts w:ascii="Baskerville" w:hAnsi="Baskerville"/>
-          <w:sz w:val="20"/>
-          <w:szCs w:val="20"/>
-          <w:lang w:val="en-GB"/>
-        </w:rPr>
-        <w:fldChar w:fldCharType="separate"/>
-      </w:r>
-      <w:r>
-        <w:rPr>
-          <w:rFonts w:ascii="Baskerville" w:hAnsi="Baskerville"/>
-          <w:sz w:val="20"/>
-          <w:szCs w:val="20"/>
-          <w:lang w:val="en-GB"/>
-        </w:rPr>
-        <w:t>“</w:t>
-      </w:r>
-      <w:proofErr w:type="spellStart"/>
-      <w:r>
-        <w:rPr>
-          <w:rFonts w:ascii="Baskerville" w:hAnsi="Baskerville"/>
-          <w:sz w:val="20"/>
-          <w:szCs w:val="20"/>
-          <w:lang w:val="en-GB"/>
-        </w:rPr>
-        <w:t>Macroprudential</w:t>
-      </w:r>
-      <w:proofErr w:type="spellEnd"/>
-      <w:r>
-        <w:rPr>
-          <w:rFonts w:ascii="Baskerville" w:hAnsi="Baskerville"/>
-          <w:sz w:val="20"/>
-          <w:szCs w:val="20"/>
-          <w:lang w:val="en-GB"/>
-        </w:rPr>
-        <w:t xml:space="preserve"> Bank Capital Regulation in a Competitive Financial Sy</w:t>
-      </w:r>
-      <w:r>
-        <w:rPr>
-          <w:rFonts w:ascii="Baskerville" w:hAnsi="Baskerville"/>
-          <w:sz w:val="20"/>
-          <w:szCs w:val="20"/>
-          <w:lang w:val="en-GB"/>
-        </w:rPr>
-        <w:t>stem” by</w:t>
-      </w:r>
-      <w:r>
-        <w:rPr>
-          <w:rFonts w:ascii="Baskerville" w:hAnsi="Baskerville"/>
-          <w:sz w:val="20"/>
-          <w:szCs w:val="20"/>
-          <w:lang w:val="en-GB"/>
-        </w:rPr>
-        <w:t xml:space="preserve"> C. </w:t>
-      </w:r>
-      <w:proofErr w:type="spellStart"/>
-      <w:r>
-        <w:rPr>
-          <w:rFonts w:ascii="Baskerville" w:hAnsi="Baskerville"/>
-          <w:sz w:val="20"/>
-          <w:szCs w:val="20"/>
-          <w:lang w:val="en-GB"/>
-        </w:rPr>
-        <w:t>Opp</w:t>
-      </w:r>
-      <w:proofErr w:type="spellEnd"/>
-      <w:r>
-        <w:rPr>
-          <w:rFonts w:ascii="Baskerville" w:hAnsi="Baskerville"/>
-          <w:sz w:val="20"/>
-          <w:szCs w:val="20"/>
-          <w:lang w:val="en-GB"/>
-        </w:rPr>
-        <w:t xml:space="preserve">, M. </w:t>
-      </w:r>
-      <w:proofErr w:type="spellStart"/>
-      <w:r>
-        <w:rPr>
-          <w:rFonts w:ascii="Baskerville" w:hAnsi="Baskerville"/>
-          <w:sz w:val="20"/>
-          <w:szCs w:val="20"/>
-          <w:lang w:val="en-GB"/>
-        </w:rPr>
-        <w:t>Opp</w:t>
-      </w:r>
-      <w:proofErr w:type="spellEnd"/>
-      <w:r>
-        <w:rPr>
-          <w:rFonts w:ascii="Baskerville" w:hAnsi="Baskerville"/>
-          <w:sz w:val="20"/>
-          <w:szCs w:val="20"/>
-          <w:lang w:val="en-GB"/>
-        </w:rPr>
-        <w:t xml:space="preserve"> and M. Harris</w:t>
-      </w:r>
-    </w:p>
-    <w:p>
-      <w:pPr>
-        <w:ind w:right="182"/>
-        <w:rPr>
-          <w:rFonts w:ascii="Baskerville" w:hAnsi="Baskerville"/>
-          <w:sz w:val="20"/>
-          <w:szCs w:val="20"/>
-          <w:lang w:val="en-GB"/>
-        </w:rPr>
-      </w:pPr>
-      <w:r>
-        <w:rPr>
-          <w:rFonts w:ascii="Baskerville" w:hAnsi="Baskerville"/>
-          <w:sz w:val="20"/>
-          <w:szCs w:val="20"/>
-          <w:lang w:val="en-GB"/>
-        </w:rPr>
-        <w:fldChar w:fldCharType="end"/>
-      </w:r>
-      <w:r>
-        <w:rPr>
-          <w:rFonts w:ascii="Baskerville" w:hAnsi="Baskerville"/>
-          <w:sz w:val="20"/>
-          <w:szCs w:val="20"/>
-          <w:lang w:val="en-GB"/>
-        </w:rPr>
-        <w:t xml:space="preserve">“The </w:t>
-      </w:r>
-      <w:proofErr w:type="spellStart"/>
-      <w:r>
-        <w:rPr>
-          <w:rFonts w:ascii="Baskerville" w:hAnsi="Baskerville"/>
-          <w:sz w:val="20"/>
-          <w:szCs w:val="20"/>
-          <w:lang w:val="en-GB"/>
-        </w:rPr>
-        <w:t>Labor</w:t>
-      </w:r>
-      <w:proofErr w:type="spellEnd"/>
-      <w:r>
-        <w:rPr>
-          <w:rFonts w:ascii="Baskerville" w:hAnsi="Baskerville"/>
-          <w:sz w:val="20"/>
-          <w:szCs w:val="20"/>
-          <w:lang w:val="en-GB"/>
-        </w:rPr>
-        <w:t xml:space="preserve"> Market for Directors and External</w:t>
-      </w:r>
-      <w:r>
-        <w:rPr>
-          <w:rFonts w:ascii="Baskerville" w:hAnsi="Baskerville"/>
-          <w:sz w:val="20"/>
-          <w:szCs w:val="20"/>
-          <w:lang w:val="en-GB"/>
-        </w:rPr>
-        <w:t>ities in Corporate Governance”</w:t>
-      </w:r>
-      <w:r>
-        <w:rPr>
-          <w:rFonts w:ascii="Baskerville" w:hAnsi="Baskerville"/>
-          <w:sz w:val="20"/>
-          <w:szCs w:val="20"/>
-          <w:lang w:val="en-GB"/>
-        </w:rPr>
-        <w:t xml:space="preserve"> </w:t>
-      </w:r>
-      <w:r>
-        <w:rPr>
-          <w:rFonts w:ascii="Baskerville" w:hAnsi="Baskerville"/>
-          <w:sz w:val="20"/>
-          <w:szCs w:val="20"/>
-          <w:lang w:val="en-GB"/>
-        </w:rPr>
-        <w:t xml:space="preserve">by </w:t>
-      </w:r>
-      <w:r>
-        <w:rPr>
-          <w:rFonts w:ascii="Baskerville" w:hAnsi="Baskerville"/>
-          <w:sz w:val="20"/>
-          <w:szCs w:val="20"/>
-          <w:lang w:val="en-GB"/>
-        </w:rPr>
-        <w:t xml:space="preserve">D. </w:t>
-      </w:r>
-      <w:proofErr w:type="spellStart"/>
-      <w:r>
-        <w:rPr>
-          <w:rFonts w:ascii="Baskerville" w:hAnsi="Baskerville"/>
-          <w:sz w:val="20"/>
-          <w:szCs w:val="20"/>
-          <w:lang w:val="en-GB"/>
-        </w:rPr>
-        <w:t>Levit</w:t>
-      </w:r>
-      <w:proofErr w:type="spellEnd"/>
-      <w:r>
-        <w:rPr>
-          <w:rFonts w:ascii="Baskerville" w:hAnsi="Baskerville"/>
-          <w:sz w:val="20"/>
-          <w:szCs w:val="20"/>
-          <w:lang w:val="en-GB"/>
-        </w:rPr>
-        <w:t xml:space="preserve"> and N. </w:t>
-      </w:r>
-      <w:proofErr w:type="spellStart"/>
-      <w:r>
-        <w:rPr>
-          <w:rFonts w:ascii="Baskerville" w:hAnsi="Baskerville"/>
-          <w:sz w:val="20"/>
-          <w:szCs w:val="20"/>
-          <w:lang w:val="en-GB"/>
-        </w:rPr>
-        <w:t>Malenko</w:t>
-      </w:r>
-      <w:proofErr w:type="spellEnd"/>
-    </w:p>
-    <w:p>
-      <w:pPr>
-        <w:ind w:right="182"/>
-        <w:rPr>
-          <w:rFonts w:ascii="Baskerville" w:hAnsi="Baskerville"/>
-          <w:sz w:val="20"/>
-          <w:szCs w:val="20"/>
-          <w:lang w:val="en-GB"/>
-        </w:rPr>
-      </w:pPr>
-      <w:r>
-        <w:rPr>
-          <w:rFonts w:ascii="Baskerville" w:hAnsi="Baskerville"/>
-          <w:sz w:val="20"/>
-          <w:szCs w:val="20"/>
-          <w:lang w:val="en-GB"/>
-        </w:rPr>
-        <w:t>“</w:t>
-      </w:r>
-      <w:r>
-        <w:rPr>
-          <w:rFonts w:ascii="Baskerville" w:hAnsi="Baskerville"/>
-          <w:sz w:val="20"/>
-          <w:szCs w:val="20"/>
-          <w:lang w:val="en-GB"/>
-        </w:rPr>
-        <w:t>Cultural Proximity and The Processing Of Financial Information</w:t>
-      </w:r>
-      <w:r>
-        <w:rPr>
-          <w:rFonts w:ascii="Baskerville" w:hAnsi="Baskerville"/>
-          <w:sz w:val="20"/>
-          <w:szCs w:val="20"/>
-          <w:lang w:val="en-GB"/>
-        </w:rPr>
-        <w:t>” by</w:t>
-      </w:r>
-      <w:r>
-        <w:rPr>
-          <w:rFonts w:ascii="Baskerville" w:hAnsi="Baskerville"/>
-          <w:sz w:val="20"/>
-          <w:szCs w:val="20"/>
-          <w:lang w:val="en-GB"/>
-        </w:rPr>
-        <w:t xml:space="preserve"> </w:t>
-      </w:r>
-      <w:proofErr w:type="spellStart"/>
-      <w:r>
-        <w:rPr>
-          <w:rFonts w:ascii="Baskerville" w:hAnsi="Baskerville"/>
-          <w:sz w:val="20"/>
-          <w:szCs w:val="20"/>
-          <w:lang w:val="en-GB"/>
-        </w:rPr>
-        <w:t>Qianqian</w:t>
-      </w:r>
-      <w:proofErr w:type="spellEnd"/>
-      <w:r>
-        <w:rPr>
-          <w:rFonts w:ascii="Baskerville" w:hAnsi="Baskerville"/>
-          <w:sz w:val="20"/>
-          <w:szCs w:val="20"/>
-          <w:lang w:val="en-GB"/>
-        </w:rPr>
-        <w:t xml:space="preserve"> Du</w:t>
-      </w:r>
-      <w:r>
-        <w:rPr>
-          <w:rFonts w:ascii="Baskerville" w:hAnsi="Baskerville"/>
-          <w:sz w:val="20"/>
-          <w:szCs w:val="20"/>
-          <w:lang w:val="en-GB"/>
-        </w:rPr>
-        <w:t>,</w:t>
-      </w:r>
-      <w:r>
-        <w:rPr>
-          <w:rFonts w:ascii="Baskerville" w:hAnsi="Baskerville"/>
-          <w:sz w:val="20"/>
-          <w:szCs w:val="20"/>
-          <w:lang w:val="en-GB"/>
-        </w:rPr>
-        <w:t xml:space="preserve"> Frank Yu</w:t>
-      </w:r>
-      <w:r>
-        <w:rPr>
-          <w:rFonts w:ascii="Baskerville" w:hAnsi="Baskerville"/>
-          <w:sz w:val="20"/>
-          <w:szCs w:val="20"/>
-          <w:lang w:val="en-GB"/>
-        </w:rPr>
-        <w:t xml:space="preserve">, </w:t>
-      </w:r>
-      <w:proofErr w:type="spellStart"/>
-      <w:r>
-        <w:rPr>
-          <w:rFonts w:ascii="Baskerville" w:hAnsi="Baskerville"/>
-          <w:sz w:val="20"/>
-          <w:szCs w:val="20"/>
-          <w:lang w:val="en-GB"/>
-        </w:rPr>
-        <w:t>Xiaoyun</w:t>
-      </w:r>
-      <w:proofErr w:type="spellEnd"/>
-      <w:r>
-        <w:rPr>
-          <w:rFonts w:ascii="Baskerville" w:hAnsi="Baskerville"/>
-          <w:sz w:val="20"/>
-          <w:szCs w:val="20"/>
-          <w:lang w:val="en-GB"/>
-        </w:rPr>
-        <w:t xml:space="preserve"> Yu</w:t>
-      </w:r>
-    </w:p>
-    <w:p>
-      <w:pPr>
-        <w:ind w:right="182"/>
-        <w:rPr>
-          <w:rFonts w:ascii="Baskerville" w:hAnsi="Baskerville"/>
-          <w:sz w:val="20"/>
-          <w:szCs w:val="20"/>
-          <w:lang w:val="en-GB"/>
-        </w:rPr>
-      </w:pPr>
-      <w:r>
-        <w:rPr>
-          <w:rFonts w:ascii="Baskerville" w:hAnsi="Baskerville"/>
-          <w:sz w:val="20"/>
-          <w:szCs w:val="20"/>
-          <w:lang w:val="en-GB"/>
-        </w:rPr>
-        <w:t xml:space="preserve">“Hedge Fund Activism: Do They Take Cues From Institutional Exit?” by Nick </w:t>
-      </w:r>
-      <w:proofErr w:type="spellStart"/>
-      <w:r>
-        <w:rPr>
-          <w:rFonts w:ascii="Baskerville" w:hAnsi="Baskerville"/>
-          <w:sz w:val="20"/>
-          <w:szCs w:val="20"/>
-          <w:lang w:val="en-GB"/>
-        </w:rPr>
-        <w:t>Gantchev</w:t>
-      </w:r>
-      <w:proofErr w:type="spellEnd"/>
-      <w:r>
-        <w:rPr>
-          <w:rFonts w:ascii="Baskerville" w:hAnsi="Baskerville"/>
-          <w:sz w:val="20"/>
-          <w:szCs w:val="20"/>
-          <w:lang w:val="en-GB"/>
-        </w:rPr>
-        <w:t xml:space="preserve"> and </w:t>
-      </w:r>
-      <w:proofErr w:type="spellStart"/>
-      <w:r>
-        <w:rPr>
-          <w:rFonts w:ascii="Baskerville" w:hAnsi="Baskerville"/>
-          <w:sz w:val="20"/>
-          <w:szCs w:val="20"/>
-          <w:lang w:val="en-GB"/>
-        </w:rPr>
-        <w:t>Pab</w:t>
-      </w:r>
-      <w:proofErr w:type="spellEnd"/>
-      <w:r>
-        <w:rPr>
-          <w:rFonts w:ascii="Baskerville" w:hAnsi="Baskerville"/>
-          <w:sz w:val="20"/>
-          <w:szCs w:val="20"/>
-          <w:lang w:val="en-GB"/>
-        </w:rPr>
-        <w:t xml:space="preserve"> </w:t>
-      </w:r>
-      <w:proofErr w:type="spellStart"/>
-      <w:r>
-        <w:rPr>
-          <w:rFonts w:ascii="Baskerville" w:hAnsi="Baskerville"/>
-          <w:sz w:val="20"/>
-          <w:szCs w:val="20"/>
-          <w:lang w:val="en-GB"/>
-        </w:rPr>
-        <w:t>Jotikasthira</w:t>
-      </w:r>
-      <w:proofErr w:type="spellEnd"/>
-    </w:p>
-    <w:p>
-      <w:pPr>
-        <w:ind w:right="182"/>
+      <w:r>
         <w:rPr>
           <w:rFonts w:ascii="Baskerville" w:hAnsi="Baskerville"/>
           <w:b/>
@@ -4365,7 +4000,8 @@
           <w:szCs w:val="20"/>
           <w:lang w:val="en-GB"/>
         </w:rPr>
-      </w:pPr>
+        <w:t>Other Affiliations</w:t>
+      </w:r>
     </w:p>
     <w:p>
       <w:pPr>
@@ -4378,283 +4014,25 @@
           <w:lang w:val="en-GB"/>
         </w:rPr>
       </w:pPr>
-      <w:r>
-        <w:rPr>
-          <w:rFonts w:ascii="Baskerville" w:hAnsi="Baskerville"/>
-          <w:b/>
-          <w:sz w:val="20"/>
-          <w:szCs w:val="20"/>
-          <w:lang w:val="en-GB"/>
-        </w:rPr>
-        <w:t xml:space="preserve">Referee </w:t>
-      </w:r>
-      <w:r>
-        <w:rPr>
-          <w:rFonts w:ascii="Baskerville" w:hAnsi="Baskerville"/>
-          <w:b/>
-          <w:sz w:val="20"/>
-          <w:szCs w:val="20"/>
-          <w:lang w:val="en-GB"/>
-        </w:rPr>
-        <w:t>Work</w:t>
-      </w:r>
-    </w:p>
-    <w:p>
-      <w:pPr>
-        <w:ind w:right="182"/>
-        <w:rPr>
-          <w:rFonts w:ascii="Baskerville" w:hAnsi="Baskerville"/>
-          <w:b/>
-          <w:sz w:val="20"/>
-          <w:szCs w:val="20"/>
-          <w:lang w:val="en-GB"/>
-        </w:rPr>
-      </w:pPr>
-    </w:p>
-    <w:p>
-      <w:pPr>
-        <w:ind w:right="182"/>
-        <w:rPr>
-          <w:rFonts w:ascii="Baskerville" w:hAnsi="Baskerville"/>
-          <w:sz w:val="20"/>
-          <w:szCs w:val="20"/>
-          <w:lang w:val="en-GB"/>
-        </w:rPr>
-      </w:pPr>
-      <w:r>
-        <w:rPr>
-          <w:rFonts w:ascii="Baskerville" w:hAnsi="Baskerville"/>
-          <w:sz w:val="20"/>
-          <w:szCs w:val="20"/>
-          <w:lang w:val="en-GB"/>
-        </w:rPr>
-        <w:t>Journal of Finance, Review of Financial Studies</w:t>
-      </w:r>
-      <w:r>
-        <w:rPr>
-          <w:rFonts w:ascii="Baskerville" w:hAnsi="Baskerville"/>
-          <w:sz w:val="20"/>
-          <w:szCs w:val="20"/>
-          <w:lang w:val="en-GB"/>
-        </w:rPr>
-        <w:t xml:space="preserve">, </w:t>
-      </w:r>
-      <w:proofErr w:type="spellStart"/>
-      <w:r>
-        <w:rPr>
-          <w:rFonts w:ascii="Baskerville" w:hAnsi="Baskerville"/>
-          <w:sz w:val="20"/>
-          <w:szCs w:val="20"/>
-          <w:lang w:val="en-GB"/>
-        </w:rPr>
-        <w:t>Econometrica</w:t>
-      </w:r>
-      <w:proofErr w:type="spellEnd"/>
-      <w:r>
-        <w:rPr>
-          <w:rFonts w:ascii="Baskerville" w:hAnsi="Baskerville"/>
-          <w:sz w:val="20"/>
-          <w:szCs w:val="20"/>
-          <w:lang w:val="en-GB"/>
-        </w:rPr>
-        <w:t xml:space="preserve">, </w:t>
-      </w:r>
-      <w:r>
-        <w:rPr>
-          <w:rFonts w:ascii="Baskerville" w:hAnsi="Baskerville"/>
-          <w:sz w:val="20"/>
-          <w:szCs w:val="20"/>
-          <w:lang w:val="en-GB"/>
-        </w:rPr>
-        <w:t xml:space="preserve">American Economic Review, Theoretical Economics, Games and Economics </w:t>
-      </w:r>
-      <w:proofErr w:type="spellStart"/>
-      <w:r>
-        <w:rPr>
-          <w:rFonts w:ascii="Baskerville" w:hAnsi="Baskerville"/>
-          <w:sz w:val="20"/>
-          <w:szCs w:val="20"/>
-          <w:lang w:val="en-GB"/>
-        </w:rPr>
-        <w:t>Behavior</w:t>
-      </w:r>
-      <w:proofErr w:type="spellEnd"/>
-      <w:r>
-        <w:rPr>
-          <w:rFonts w:ascii="Baskerville" w:hAnsi="Baskerville"/>
-          <w:sz w:val="20"/>
-          <w:szCs w:val="20"/>
-          <w:lang w:val="en-GB"/>
-        </w:rPr>
-        <w:t xml:space="preserve">, </w:t>
-      </w:r>
-      <w:r>
-        <w:rPr>
-          <w:rFonts w:ascii="Baskerville" w:hAnsi="Baskerville"/>
-          <w:sz w:val="20"/>
-          <w:szCs w:val="20"/>
-          <w:lang w:val="en-GB"/>
-        </w:rPr>
-        <w:t>Management Science, Journal of Financial and Quantitative Analysis, Journal of Banking and Finance</w:t>
-      </w:r>
-    </w:p>
-    <w:p>
-      <w:pPr>
-        <w:ind w:right="182"/>
-        <w:rPr>
-          <w:rFonts w:ascii="Baskerville" w:hAnsi="Baskerville"/>
-          <w:sz w:val="20"/>
-          <w:szCs w:val="20"/>
-          <w:lang w:val="en-GB"/>
-        </w:rPr>
-      </w:pPr>
-    </w:p>
-    <w:p>
-      <w:pPr>
-        <w:ind w:right="182"/>
-        <w:rPr>
-          <w:rFonts w:ascii="Baskerville" w:hAnsi="Baskerville"/>
-          <w:b/>
-          <w:sz w:val="20"/>
-          <w:szCs w:val="20"/>
-          <w:lang w:val="en-GB"/>
-        </w:rPr>
-      </w:pPr>
-      <w:r>
-        <w:rPr>
-          <w:rFonts w:ascii="Baskerville" w:hAnsi="Baskerville"/>
-          <w:b/>
-          <w:sz w:val="20"/>
-          <w:szCs w:val="20"/>
-          <w:lang w:val="en-GB"/>
-        </w:rPr>
-        <w:t>Conference Organizer/Program Committee Member</w:t>
-      </w:r>
-    </w:p>
-    <w:p>
-      <w:pPr>
-        <w:ind w:right="182"/>
-        <w:rPr>
-          <w:rFonts w:ascii="Baskerville" w:hAnsi="Baskerville"/>
-          <w:b/>
-          <w:sz w:val="20"/>
-          <w:szCs w:val="20"/>
-          <w:lang w:val="en-GB"/>
-        </w:rPr>
-      </w:pPr>
-    </w:p>
-    <w:p>
-      <w:pPr>
-        <w:ind w:right="182"/>
-        <w:rPr>
-          <w:rFonts w:ascii="Baskerville" w:hAnsi="Baskerville"/>
-          <w:sz w:val="20"/>
-          <w:szCs w:val="20"/>
-          <w:lang w:val="en-GB"/>
-        </w:rPr>
-      </w:pPr>
-      <w:r>
-        <w:rPr>
-          <w:rFonts w:ascii="Baskerville" w:hAnsi="Baskerville"/>
-          <w:sz w:val="20"/>
-          <w:szCs w:val="20"/>
-          <w:lang w:val="en-GB"/>
-        </w:rPr>
-        <w:t>European Finance Association, Colorado Finance Summit, Olin Corporate Finance Conference</w:t>
-      </w:r>
-      <w:r>
-        <w:rPr>
-          <w:rFonts w:ascii="Baskerville" w:hAnsi="Baskerville"/>
-          <w:sz w:val="20"/>
-          <w:szCs w:val="20"/>
-          <w:lang w:val="en-GB"/>
-        </w:rPr>
-        <w:t>, Finance Theory Group Imperial 2016</w:t>
-      </w:r>
-    </w:p>
-    <w:p>
-      <w:pPr>
-        <w:ind w:right="182"/>
-        <w:rPr>
-          <w:rFonts w:ascii="Baskerville" w:hAnsi="Baskerville"/>
-          <w:sz w:val="20"/>
-          <w:szCs w:val="20"/>
-          <w:lang w:val="en-GB"/>
-        </w:rPr>
-      </w:pPr>
-    </w:p>
-    <w:p>
-      <w:pPr>
-        <w:ind w:right="182"/>
-        <w:rPr>
-          <w:rFonts w:ascii="Baskerville" w:hAnsi="Baskerville"/>
-          <w:b/>
-          <w:sz w:val="20"/>
-          <w:szCs w:val="20"/>
-          <w:lang w:val="en-GB"/>
-        </w:rPr>
-      </w:pPr>
-      <w:r>
-        <w:rPr>
-          <w:rFonts w:ascii="Baskerville" w:hAnsi="Baskerville"/>
-          <w:b/>
-          <w:sz w:val="20"/>
-          <w:szCs w:val="20"/>
-          <w:lang w:val="en-GB"/>
-        </w:rPr>
-        <w:t>Other Affiliations</w:t>
-      </w:r>
-    </w:p>
-    <w:p>
-      <w:pPr>
-        <w:ind w:right="182"/>
-        <w:rPr>
-          <w:rFonts w:ascii="Baskerville" w:hAnsi="Baskerville"/>
-          <w:b/>
-          <w:sz w:val="20"/>
-          <w:szCs w:val="20"/>
-          <w:lang w:val="en-GB"/>
-        </w:rPr>
-      </w:pPr>
-    </w:p>
-    <w:p>
-      <w:pPr>
-        <w:ind w:right="182"/>
-        <w:rPr>
-          <w:rFonts w:ascii="Baskerville" w:hAnsi="Baskerville"/>
-          <w:sz w:val="20"/>
-          <w:szCs w:val="20"/>
-          <w:lang w:val="en-GB"/>
-        </w:rPr>
-      </w:pPr>
-      <w:r>
-        <w:rPr>
-          <w:rFonts w:ascii="Baskerville" w:hAnsi="Baskerville"/>
-          <w:sz w:val="20"/>
-          <w:szCs w:val="20"/>
-          <w:lang w:val="en-GB"/>
-        </w:rPr>
-        <w:t xml:space="preserve">Finance Theory Group, </w:t>
-      </w:r>
-      <w:proofErr w:type="spellStart"/>
-      <w:r>
-        <w:rPr>
-          <w:rFonts w:ascii="Baskerville" w:hAnsi="Baskerville"/>
-          <w:sz w:val="20"/>
-          <w:szCs w:val="20"/>
-          <w:lang w:val="en-GB"/>
-        </w:rPr>
-        <w:t>Labor</w:t>
-      </w:r>
-      <w:proofErr w:type="spellEnd"/>
-      <w:r>
-        <w:rPr>
-          <w:rFonts w:ascii="Baskerville" w:hAnsi="Baskerville"/>
-          <w:sz w:val="20"/>
-          <w:szCs w:val="20"/>
-          <w:lang w:val="en-GB"/>
-        </w:rPr>
-        <w:t xml:space="preserve"> and Finance Group</w:t>
+    </w:p>
+    <w:p>
+      <w:pPr>
+        <w:ind w:right="182"/>
+        <w:rPr>
+          <w:rFonts w:ascii="Baskerville" w:hAnsi="Baskerville"/>
+          <w:sz w:val="20"/>
+          <w:szCs w:val="20"/>
+          <w:lang w:val="en-GB"/>
+        </w:rPr>
+      </w:pPr>
+      <w:r>
+        <w:rPr>
+          <w:rFonts w:ascii="Baskerville" w:hAnsi="Baskerville"/>
+          <w:sz w:val="20"/>
+          <w:szCs w:val="20"/>
+          <w:lang w:val="en-GB"/>
+        </w:rPr>
+        <w:t>Finance Theory Group, Labor and Finance Group</w:t>
       </w:r>
     </w:p>
     <w:sectPr>

--- a/vari/CV-Giorgia Piacentino-2015.docx
+++ b/vari/CV-Giorgia Piacentino-2015.docx
@@ -1,6 +1,6 @@
 
 <file path=word/document.xml><?xml version="1.0" encoding="utf-8"?>
-<w:document xmlns:wpc="http://schemas.microsoft.com/office/word/2010/wordprocessingCanvas" xmlns:mo="http://schemas.microsoft.com/office/mac/office/2008/main" xmlns:mc="http://schemas.openxmlformats.org/markup-compatibility/2006" xmlns:mv="urn:schemas-microsoft-com:mac:vml" xmlns:o="urn:schemas-microsoft-com:office:office" xmlns:r="http://schemas.openxmlformats.org/officeDocument/2006/relationships" xmlns:m="http://schemas.openxmlformats.org/officeDocument/2006/math" xmlns:v="urn:schemas-microsoft-com:vml" xmlns:wp14="http://schemas.microsoft.com/office/word/2010/wordprocessingDrawing" xmlns:wp="http://schemas.openxmlformats.org/drawingml/2006/wordprocessingDrawing" xmlns:w10="urn:schemas-microsoft-com:office:word" xmlns:w="http://schemas.openxmlformats.org/wordprocessingml/2006/main" xmlns:w14="http://schemas.microsoft.com/office/word/2010/wordml" xmlns:wpg="http://schemas.microsoft.com/office/word/2010/wordprocessingGroup" xmlns:wpi="http://schemas.microsoft.com/office/word/2010/wordprocessingInk" xmlns:wne="http://schemas.microsoft.com/office/word/2006/wordml" xmlns:wps="http://schemas.microsoft.com/office/word/2010/wordprocessingShape" mc:Ignorable="w14 wp14">
+<w:document xmlns:wpc="http://schemas.microsoft.com/office/word/2010/wordprocessingCanvas" xmlns:mo="http://schemas.microsoft.com/office/mac/office/2008/main" xmlns:mc="http://schemas.openxmlformats.org/markup-compatibility/2006" xmlns:mv="urn:schemas-microsoft-com:mac:vml" xmlns:o="urn:schemas-microsoft-com:office:office" xmlns:r="http://schemas.openxmlformats.org/officeDocument/2006/relationships" xmlns:m="http://schemas.openxmlformats.org/officeDocument/2006/math" xmlns:v="urn:schemas-microsoft-com:vml" xmlns:wp14="http://schemas.microsoft.com/office/word/2010/wordprocessingDrawing" xmlns:wp="http://schemas.openxmlformats.org/drawingml/2006/wordprocessingDrawing" xmlns:w10="urn:schemas-microsoft-com:office:word" xmlns:w="http://schemas.openxmlformats.org/wordprocessingml/2006/main" xmlns:w14="http://schemas.microsoft.com/office/word/2010/wordml" xmlns:w15="http://schemas.microsoft.com/office/word/2012/wordml" xmlns:wpg="http://schemas.microsoft.com/office/word/2010/wordprocessingGroup" xmlns:wpi="http://schemas.microsoft.com/office/word/2010/wordprocessingInk" xmlns:wne="http://schemas.microsoft.com/office/word/2006/wordml" xmlns:wps="http://schemas.microsoft.com/office/word/2010/wordprocessingShape" mc:Ignorable="w14 w15 wp14">
   <w:body>
     <w:p>
       <w:pPr>
@@ -16,15 +16,37 @@
           <w:lang w:val="en-GB"/>
         </w:rPr>
       </w:pPr>
-      <w:r>
-        <w:rPr>
-          <w:rFonts w:ascii="Baskerville" w:hAnsi="Baskerville"/>
-          <w:sz w:val="20"/>
-          <w:szCs w:val="20"/>
-          <w:lang w:val="en-GB"/>
-        </w:rPr>
-        <w:t>Giorgia Piacentino</w:t>
-      </w:r>
+      <w:proofErr w:type="spellStart"/>
+      <w:r>
+        <w:rPr>
+          <w:rFonts w:ascii="Baskerville" w:hAnsi="Baskerville"/>
+          <w:sz w:val="20"/>
+          <w:szCs w:val="20"/>
+          <w:lang w:val="en-GB"/>
+        </w:rPr>
+        <w:t>Giorgia</w:t>
+      </w:r>
+      <w:proofErr w:type="spellEnd"/>
+      <w:r>
+        <w:rPr>
+          <w:rFonts w:ascii="Baskerville" w:hAnsi="Baskerville"/>
+          <w:sz w:val="20"/>
+          <w:szCs w:val="20"/>
+          <w:lang w:val="en-GB"/>
+        </w:rPr>
+        <w:t xml:space="preserve"> </w:t>
+      </w:r>
+      <w:proofErr w:type="spellStart"/>
+      <w:r>
+        <w:rPr>
+          <w:rFonts w:ascii="Baskerville" w:hAnsi="Baskerville"/>
+          <w:sz w:val="20"/>
+          <w:szCs w:val="20"/>
+          <w:lang w:val="en-GB"/>
+        </w:rPr>
+        <w:t>Piacentino</w:t>
+      </w:r>
+      <w:proofErr w:type="spellEnd"/>
       <w:r>
         <w:rPr>
           <w:rFonts w:ascii="Baskerville" w:hAnsi="Baskerville"/>
@@ -138,7 +160,7 @@
         </w:rPr>
         <w:t xml:space="preserve">Webpage: </w:t>
       </w:r>
-      <w:hyperlink r:id="rId6" w:history="1">
+      <w:hyperlink r:id="rId5" w:history="1">
         <w:r>
           <w:rPr>
             <w:rStyle w:val="Hyperlink"/>
@@ -414,7 +436,201 @@
           <w:szCs w:val="20"/>
           <w:lang w:val="en-GB"/>
         </w:rPr>
-        <w:t xml:space="preserve">                Assistant Professor of Finance, Olin Business School at Washington University in St Louis</w:t>
+        <w:t xml:space="preserve">               </w:t>
+      </w:r>
+      <w:r>
+        <w:rPr>
+          <w:rFonts w:ascii="Baskerville" w:hAnsi="Baskerville"/>
+          <w:sz w:val="20"/>
+          <w:szCs w:val="20"/>
+          <w:lang w:val="en-GB"/>
+        </w:rPr>
+        <w:t>Assistant Professor of Finance, Olin Business School at Washington University in St Louis</w:t>
+      </w:r>
+    </w:p>
+    <w:p>
+      <w:pPr>
+        <w:tabs>
+          <w:tab w:val="left" w:pos="2340"/>
+        </w:tabs>
+        <w:ind w:left="2552" w:right="182" w:hanging="2552"/>
+        <w:rPr>
+          <w:rFonts w:ascii="Baskerville" w:hAnsi="Baskerville"/>
+          <w:sz w:val="20"/>
+          <w:szCs w:val="20"/>
+          <w:lang w:val="en-GB"/>
+        </w:rPr>
+      </w:pPr>
+    </w:p>
+    <w:p>
+      <w:pPr>
+        <w:ind w:right="182"/>
+        <w:rPr>
+          <w:rFonts w:ascii="Baskerville" w:hAnsi="Baskerville"/>
+          <w:b/>
+          <w:sz w:val="20"/>
+          <w:szCs w:val="20"/>
+          <w:lang w:val="en-GB"/>
+        </w:rPr>
+      </w:pPr>
+      <w:r>
+        <w:rPr>
+          <w:rFonts w:ascii="Baskerville" w:hAnsi="Baskerville"/>
+          <w:b/>
+          <w:sz w:val="20"/>
+          <w:szCs w:val="20"/>
+          <w:lang w:val="en-GB"/>
+        </w:rPr>
+        <w:t>Academic Visits</w:t>
+      </w:r>
+    </w:p>
+    <w:p>
+      <w:pPr>
+        <w:ind w:right="182"/>
+        <w:rPr>
+          <w:rFonts w:ascii="Baskerville" w:hAnsi="Baskerville"/>
+          <w:b/>
+          <w:sz w:val="20"/>
+          <w:szCs w:val="20"/>
+          <w:lang w:val="en-GB"/>
+        </w:rPr>
+      </w:pPr>
+    </w:p>
+    <w:p>
+      <w:pPr>
+        <w:tabs>
+          <w:tab w:val="left" w:pos="2340"/>
+        </w:tabs>
+        <w:ind w:left="2552" w:right="182" w:hanging="2552"/>
+        <w:rPr>
+          <w:rFonts w:ascii="Baskerville" w:hAnsi="Baskerville"/>
+          <w:sz w:val="20"/>
+          <w:szCs w:val="20"/>
+          <w:lang w:val="en-GB"/>
+        </w:rPr>
+      </w:pPr>
+      <w:r>
+        <w:rPr>
+          <w:rFonts w:ascii="Baskerville" w:hAnsi="Baskerville"/>
+          <w:i/>
+          <w:sz w:val="20"/>
+          <w:szCs w:val="20"/>
+          <w:lang w:val="en-GB"/>
+        </w:rPr>
+        <w:t>Fall 2016</w:t>
+      </w:r>
+      <w:r>
+        <w:rPr>
+          <w:rFonts w:ascii="Baskerville" w:hAnsi="Baskerville"/>
+          <w:sz w:val="20"/>
+          <w:szCs w:val="20"/>
+          <w:lang w:val="en-GB"/>
+        </w:rPr>
+        <w:t xml:space="preserve">               </w:t>
+      </w:r>
+      <w:r>
+        <w:rPr>
+          <w:rFonts w:ascii="Baskerville" w:hAnsi="Baskerville"/>
+          <w:sz w:val="20"/>
+          <w:szCs w:val="20"/>
+          <w:lang w:val="en-GB"/>
+        </w:rPr>
+        <w:t xml:space="preserve">         Stanford GSB</w:t>
+      </w:r>
+    </w:p>
+    <w:p>
+      <w:pPr>
+        <w:tabs>
+          <w:tab w:val="left" w:pos="2340"/>
+        </w:tabs>
+        <w:ind w:left="2552" w:right="182" w:hanging="2552"/>
+        <w:rPr>
+          <w:rFonts w:ascii="Baskerville" w:hAnsi="Baskerville"/>
+          <w:sz w:val="20"/>
+          <w:szCs w:val="20"/>
+          <w:lang w:val="en-GB"/>
+        </w:rPr>
+      </w:pPr>
+    </w:p>
+    <w:p>
+      <w:pPr>
+        <w:tabs>
+          <w:tab w:val="left" w:pos="2340"/>
+        </w:tabs>
+        <w:ind w:left="2552" w:right="182" w:hanging="2552"/>
+        <w:rPr>
+          <w:rFonts w:ascii="Baskerville" w:hAnsi="Baskerville"/>
+          <w:sz w:val="20"/>
+          <w:szCs w:val="20"/>
+          <w:lang w:val="en-GB"/>
+        </w:rPr>
+      </w:pPr>
+      <w:r>
+        <w:rPr>
+          <w:rFonts w:ascii="Baskerville" w:hAnsi="Baskerville"/>
+          <w:i/>
+          <w:sz w:val="20"/>
+          <w:szCs w:val="20"/>
+          <w:lang w:val="en-GB"/>
+        </w:rPr>
+        <w:t>Fall 201</w:t>
+      </w:r>
+      <w:r>
+        <w:rPr>
+          <w:rFonts w:ascii="Baskerville" w:hAnsi="Baskerville"/>
+          <w:i/>
+          <w:sz w:val="20"/>
+          <w:szCs w:val="20"/>
+          <w:lang w:val="en-GB"/>
+        </w:rPr>
+        <w:t>5</w:t>
+      </w:r>
+      <w:r>
+        <w:rPr>
+          <w:rFonts w:ascii="Baskerville" w:hAnsi="Baskerville"/>
+          <w:sz w:val="20"/>
+          <w:szCs w:val="20"/>
+          <w:lang w:val="en-GB"/>
+        </w:rPr>
+        <w:t xml:space="preserve">            </w:t>
+      </w:r>
+      <w:bookmarkStart w:id="0" w:name="_GoBack"/>
+      <w:bookmarkEnd w:id="0"/>
+      <w:r>
+        <w:rPr>
+          <w:rFonts w:ascii="Baskerville" w:hAnsi="Baskerville"/>
+          <w:sz w:val="20"/>
+          <w:szCs w:val="20"/>
+          <w:lang w:val="en-GB"/>
+        </w:rPr>
+        <w:t xml:space="preserve"> </w:t>
+      </w:r>
+      <w:r>
+        <w:rPr>
+          <w:rFonts w:ascii="Baskerville" w:hAnsi="Baskerville"/>
+          <w:sz w:val="20"/>
+          <w:szCs w:val="20"/>
+          <w:lang w:val="en-GB"/>
+        </w:rPr>
+        <w:t xml:space="preserve">       </w:t>
+      </w:r>
+      <w:r>
+        <w:rPr>
+          <w:rFonts w:ascii="Baskerville" w:hAnsi="Baskerville"/>
+          <w:sz w:val="20"/>
+          <w:szCs w:val="20"/>
+          <w:lang w:val="en-GB"/>
+        </w:rPr>
+        <w:t xml:space="preserve">   </w:t>
+      </w:r>
+      <w:r>
+        <w:rPr>
+          <w:rFonts w:ascii="Baskerville" w:hAnsi="Baskerville"/>
+          <w:sz w:val="20"/>
+          <w:szCs w:val="20"/>
+          <w:lang w:val="en-GB"/>
+        </w:rPr>
+        <w:t>Toulouse School of Economics</w:t>
       </w:r>
     </w:p>
     <w:p>
@@ -762,175 +978,6 @@
           <w:szCs w:val="20"/>
           <w:lang w:val="en-GB"/>
         </w:rPr>
-        <w:t>Research Interests</w:t>
-      </w:r>
-    </w:p>
-    <w:p>
-      <w:pPr>
-        <w:tabs>
-          <w:tab w:val="left" w:pos="2694"/>
-        </w:tabs>
-        <w:ind w:right="182"/>
-        <w:rPr>
-          <w:rFonts w:ascii="Baskerville" w:hAnsi="Baskerville"/>
-          <w:b/>
-          <w:sz w:val="20"/>
-          <w:szCs w:val="20"/>
-          <w:lang w:val="en-GB"/>
-        </w:rPr>
-      </w:pPr>
-    </w:p>
-    <w:p>
-      <w:pPr>
-        <w:tabs>
-          <w:tab w:val="left" w:pos="2694"/>
-        </w:tabs>
-        <w:ind w:right="182"/>
-        <w:rPr>
-          <w:rFonts w:ascii="Baskerville" w:hAnsi="Baskerville"/>
-          <w:b/>
-          <w:sz w:val="20"/>
-          <w:szCs w:val="20"/>
-          <w:lang w:val="en-GB"/>
-        </w:rPr>
-      </w:pPr>
-      <w:r>
-        <w:rPr>
-          <w:rFonts w:ascii="Baskerville" w:hAnsi="Baskerville"/>
-          <w:sz w:val="20"/>
-          <w:szCs w:val="20"/>
-          <w:lang w:val="en-GB"/>
-        </w:rPr>
-        <w:t xml:space="preserve">Banking, </w:t>
-      </w:r>
-      <w:r>
-        <w:rPr>
-          <w:rFonts w:ascii="Baskerville" w:hAnsi="Baskerville"/>
-          <w:sz w:val="20"/>
-          <w:szCs w:val="20"/>
-          <w:lang w:val="en-GB"/>
-        </w:rPr>
-        <w:t>corporate governance, contract theory</w:t>
-      </w:r>
-      <w:r>
-        <w:rPr>
-          <w:rFonts w:ascii="Baskerville" w:hAnsi="Baskerville"/>
-          <w:sz w:val="20"/>
-          <w:szCs w:val="20"/>
-          <w:lang w:val="en-GB"/>
-        </w:rPr>
-        <w:t xml:space="preserve">, </w:t>
-      </w:r>
-      <w:r>
-        <w:rPr>
-          <w:rFonts w:ascii="Baskerville" w:hAnsi="Baskerville"/>
-          <w:sz w:val="20"/>
-          <w:szCs w:val="20"/>
-          <w:lang w:val="en-GB"/>
-        </w:rPr>
-        <w:t>credit rating a</w:t>
-      </w:r>
-      <w:r>
-        <w:rPr>
-          <w:rFonts w:ascii="Baskerville" w:hAnsi="Baskerville"/>
-          <w:sz w:val="20"/>
-          <w:szCs w:val="20"/>
-          <w:lang w:val="en-GB"/>
-        </w:rPr>
-        <w:t>gencies</w:t>
-      </w:r>
-      <w:r>
-        <w:rPr>
-          <w:rFonts w:ascii="Baskerville" w:hAnsi="Baskerville"/>
-          <w:sz w:val="20"/>
-          <w:szCs w:val="20"/>
-          <w:lang w:val="en-GB"/>
-        </w:rPr>
-        <w:t xml:space="preserve">, </w:t>
-      </w:r>
-      <w:r>
-        <w:rPr>
-          <w:rFonts w:ascii="Baskerville" w:hAnsi="Baskerville"/>
-          <w:sz w:val="20"/>
-          <w:szCs w:val="20"/>
-          <w:lang w:val="en-GB"/>
-        </w:rPr>
-        <w:t>i</w:t>
-      </w:r>
-      <w:r>
-        <w:rPr>
-          <w:rFonts w:ascii="Baskerville" w:hAnsi="Baskerville"/>
-          <w:sz w:val="20"/>
-          <w:szCs w:val="20"/>
-          <w:lang w:val="en-GB"/>
-        </w:rPr>
-        <w:t xml:space="preserve">nstitutional </w:t>
-      </w:r>
-      <w:r>
-        <w:rPr>
-          <w:rFonts w:ascii="Baskerville" w:hAnsi="Baskerville"/>
-          <w:sz w:val="20"/>
-          <w:szCs w:val="20"/>
-          <w:lang w:val="en-GB"/>
-        </w:rPr>
-        <w:t>i</w:t>
-      </w:r>
-      <w:r>
-        <w:rPr>
-          <w:rFonts w:ascii="Baskerville" w:hAnsi="Baskerville"/>
-          <w:sz w:val="20"/>
-          <w:szCs w:val="20"/>
-          <w:lang w:val="en-GB"/>
-        </w:rPr>
-        <w:t>nvestors</w:t>
-      </w:r>
-      <w:r>
-        <w:rPr>
-          <w:rFonts w:ascii="Baskerville" w:hAnsi="Baskerville"/>
-          <w:sz w:val="20"/>
-          <w:szCs w:val="20"/>
-          <w:lang w:val="en-GB"/>
-        </w:rPr>
-        <w:t>, household finance</w:t>
-      </w:r>
-    </w:p>
-    <w:p>
-      <w:pPr>
-        <w:tabs>
-          <w:tab w:val="left" w:pos="2694"/>
-        </w:tabs>
-        <w:ind w:right="182"/>
-        <w:rPr>
-          <w:rFonts w:ascii="Baskerville" w:hAnsi="Baskerville"/>
-          <w:b/>
-          <w:sz w:val="20"/>
-          <w:szCs w:val="20"/>
-          <w:lang w:val="en-GB"/>
-        </w:rPr>
-      </w:pPr>
-    </w:p>
-    <w:p>
-      <w:pPr>
-        <w:tabs>
-          <w:tab w:val="left" w:pos="2694"/>
-        </w:tabs>
-        <w:ind w:right="182"/>
-        <w:rPr>
-          <w:rFonts w:ascii="Baskerville" w:hAnsi="Baskerville"/>
-          <w:b/>
-          <w:sz w:val="20"/>
-          <w:szCs w:val="20"/>
-          <w:lang w:val="en-GB"/>
-        </w:rPr>
-      </w:pPr>
-      <w:r>
-        <w:rPr>
-          <w:rFonts w:ascii="Baskerville" w:hAnsi="Baskerville"/>
-          <w:b/>
-          <w:sz w:val="20"/>
-          <w:szCs w:val="20"/>
-          <w:lang w:val="en-GB"/>
-        </w:rPr>
         <w:t>Published Paper</w:t>
       </w:r>
       <w:r>
@@ -982,8 +1029,9 @@
           <w:szCs w:val="20"/>
           <w:lang w:val="en-GB" w:eastAsia="en-US"/>
         </w:rPr>
-        <w:t>“The Wall Street Walk when Blockholders Compete for Flows</w:t>
-      </w:r>
+        <w:t xml:space="preserve">“The Wall Street Walk when </w:t>
+      </w:r>
+      <w:proofErr w:type="spellStart"/>
       <w:r>
         <w:rPr>
           <w:rFonts w:ascii="Baskerville" w:eastAsiaTheme="minorHAnsi" w:hAnsi="Baskerville" w:cs="Times"/>
@@ -992,8 +1040,9 @@
           <w:szCs w:val="20"/>
           <w:lang w:val="en-GB" w:eastAsia="en-US"/>
         </w:rPr>
-        <w:t>,</w:t>
-      </w:r>
+        <w:t>Blockholders</w:t>
+      </w:r>
+      <w:proofErr w:type="spellEnd"/>
       <w:r>
         <w:rPr>
           <w:rFonts w:ascii="Baskerville" w:eastAsiaTheme="minorHAnsi" w:hAnsi="Baskerville" w:cs="Times"/>
@@ -1002,7 +1051,71 @@
           <w:szCs w:val="20"/>
           <w:lang w:val="en-GB" w:eastAsia="en-US"/>
         </w:rPr>
-        <w:t xml:space="preserve">” with Amil Dasgupta, </w:t>
+        <w:t xml:space="preserve"> Compete for Flows</w:t>
+      </w:r>
+      <w:r>
+        <w:rPr>
+          <w:rFonts w:ascii="Baskerville" w:eastAsiaTheme="minorHAnsi" w:hAnsi="Baskerville" w:cs="Times"/>
+          <w:color w:val="000000"/>
+          <w:sz w:val="20"/>
+          <w:szCs w:val="20"/>
+          <w:lang w:val="en-GB" w:eastAsia="en-US"/>
+        </w:rPr>
+        <w:t>,</w:t>
+      </w:r>
+      <w:r>
+        <w:rPr>
+          <w:rFonts w:ascii="Baskerville" w:eastAsiaTheme="minorHAnsi" w:hAnsi="Baskerville" w:cs="Times"/>
+          <w:color w:val="000000"/>
+          <w:sz w:val="20"/>
+          <w:szCs w:val="20"/>
+          <w:lang w:val="en-GB" w:eastAsia="en-US"/>
+        </w:rPr>
+        <w:t xml:space="preserve">” with </w:t>
+      </w:r>
+      <w:proofErr w:type="spellStart"/>
+      <w:r>
+        <w:rPr>
+          <w:rFonts w:ascii="Baskerville" w:eastAsiaTheme="minorHAnsi" w:hAnsi="Baskerville" w:cs="Times"/>
+          <w:color w:val="000000"/>
+          <w:sz w:val="20"/>
+          <w:szCs w:val="20"/>
+          <w:lang w:val="en-GB" w:eastAsia="en-US"/>
+        </w:rPr>
+        <w:t>Amil</w:t>
+      </w:r>
+      <w:proofErr w:type="spellEnd"/>
+      <w:r>
+        <w:rPr>
+          <w:rFonts w:ascii="Baskerville" w:eastAsiaTheme="minorHAnsi" w:hAnsi="Baskerville" w:cs="Times"/>
+          <w:color w:val="000000"/>
+          <w:sz w:val="20"/>
+          <w:szCs w:val="20"/>
+          <w:lang w:val="en-GB" w:eastAsia="en-US"/>
+        </w:rPr>
+        <w:t xml:space="preserve"> </w:t>
+      </w:r>
+      <w:proofErr w:type="spellStart"/>
+      <w:r>
+        <w:rPr>
+          <w:rFonts w:ascii="Baskerville" w:eastAsiaTheme="minorHAnsi" w:hAnsi="Baskerville" w:cs="Times"/>
+          <w:color w:val="000000"/>
+          <w:sz w:val="20"/>
+          <w:szCs w:val="20"/>
+          <w:lang w:val="en-GB" w:eastAsia="en-US"/>
+        </w:rPr>
+        <w:t>Dasgupta</w:t>
+      </w:r>
+      <w:proofErr w:type="spellEnd"/>
+      <w:r>
+        <w:rPr>
+          <w:rFonts w:ascii="Baskerville" w:eastAsiaTheme="minorHAnsi" w:hAnsi="Baskerville" w:cs="Times"/>
+          <w:color w:val="000000"/>
+          <w:sz w:val="20"/>
+          <w:szCs w:val="20"/>
+          <w:lang w:val="en-GB" w:eastAsia="en-US"/>
+        </w:rPr>
+        <w:t xml:space="preserve">, </w:t>
       </w:r>
       <w:r>
         <w:rPr>
@@ -1179,8 +1292,9 @@
           <w:szCs w:val="20"/>
           <w:lang w:val="en-GB" w:eastAsia="en-US"/>
         </w:rPr>
-        <w:t>with Jason R. Donaldson and Anjan Thakor</w:t>
-      </w:r>
+        <w:t xml:space="preserve">with Jason R. Donaldson and </w:t>
+      </w:r>
+      <w:proofErr w:type="spellStart"/>
       <w:r>
         <w:rPr>
           <w:rFonts w:ascii="Baskerville" w:eastAsiaTheme="minorHAnsi" w:hAnsi="Baskerville" w:cs="Times"/>
@@ -1189,8 +1303,9 @@
           <w:szCs w:val="20"/>
           <w:lang w:val="en-GB" w:eastAsia="en-US"/>
         </w:rPr>
-        <w:t xml:space="preserve"> </w:t>
-      </w:r>
+        <w:t>Anjan</w:t>
+      </w:r>
+      <w:proofErr w:type="spellEnd"/>
       <w:r>
         <w:rPr>
           <w:rFonts w:ascii="Baskerville" w:eastAsiaTheme="minorHAnsi" w:hAnsi="Baskerville" w:cs="Times"/>
@@ -1199,15 +1314,10 @@
           <w:szCs w:val="20"/>
           <w:lang w:val="en-GB" w:eastAsia="en-US"/>
         </w:rPr>
-        <w:t>(R&amp;R at the JF)</w:t>
-      </w:r>
-    </w:p>
-    <w:p>
-      <w:pPr>
-        <w:tabs>
-          <w:tab w:val="left" w:pos="2694"/>
-        </w:tabs>
-        <w:ind w:right="182"/>
+        <w:t xml:space="preserve"> </w:t>
+      </w:r>
+      <w:proofErr w:type="spellStart"/>
+      <w:r>
         <w:rPr>
           <w:rFonts w:ascii="Baskerville" w:eastAsiaTheme="minorHAnsi" w:hAnsi="Baskerville" w:cs="Times"/>
           <w:color w:val="000000"/>
@@ -1215,30 +1325,9 @@
           <w:szCs w:val="20"/>
           <w:lang w:val="en-GB" w:eastAsia="en-US"/>
         </w:rPr>
-      </w:pPr>
-    </w:p>
-    <w:p>
-      <w:pPr>
-        <w:tabs>
-          <w:tab w:val="left" w:pos="2694"/>
-        </w:tabs>
-        <w:ind w:right="182"/>
-        <w:rPr>
-          <w:rFonts w:ascii="Baskerville" w:hAnsi="Baskerville"/>
-          <w:sz w:val="20"/>
-          <w:szCs w:val="20"/>
-          <w:lang w:val="en-GB"/>
-        </w:rPr>
-      </w:pPr>
-      <w:r>
-        <w:rPr>
-          <w:rFonts w:ascii="Baskerville" w:hAnsi="Baskerville"/>
-          <w:sz w:val="20"/>
-          <w:szCs w:val="20"/>
-          <w:lang w:val="en-GB"/>
-        </w:rPr>
-        <w:t xml:space="preserve">“Venture Capital and Capital Allocation” </w:t>
-      </w:r>
+        <w:t>Thakor</w:t>
+      </w:r>
+      <w:proofErr w:type="spellEnd"/>
       <w:r>
         <w:rPr>
           <w:rFonts w:ascii="Baskerville" w:eastAsiaTheme="minorHAnsi" w:hAnsi="Baskerville" w:cs="Times"/>
@@ -1247,15 +1336,9 @@
           <w:szCs w:val="20"/>
           <w:lang w:val="en-GB" w:eastAsia="en-US"/>
         </w:rPr>
-        <w:t>(R&amp;R at the JF)</w:t>
-      </w:r>
-    </w:p>
-    <w:p>
-      <w:pPr>
-        <w:tabs>
-          <w:tab w:val="left" w:pos="2694"/>
-        </w:tabs>
-        <w:ind w:right="182"/>
+        <w:t xml:space="preserve"> </w:t>
+      </w:r>
+      <w:r>
         <w:rPr>
           <w:rFonts w:ascii="Baskerville" w:eastAsiaTheme="minorHAnsi" w:hAnsi="Baskerville" w:cs="Times"/>
           <w:color w:val="000000"/>
@@ -1263,7 +1346,8 @@
           <w:szCs w:val="20"/>
           <w:lang w:val="en-GB" w:eastAsia="en-US"/>
         </w:rPr>
-      </w:pPr>
+        <w:t>(R&amp;R at the JF)</w:t>
+      </w:r>
     </w:p>
     <w:p>
       <w:pPr>
@@ -1279,6 +1363,29 @@
           <w:lang w:val="en-GB" w:eastAsia="en-US"/>
         </w:rPr>
       </w:pPr>
+    </w:p>
+    <w:p>
+      <w:pPr>
+        <w:tabs>
+          <w:tab w:val="left" w:pos="2694"/>
+        </w:tabs>
+        <w:ind w:right="182"/>
+        <w:rPr>
+          <w:rFonts w:ascii="Baskerville" w:hAnsi="Baskerville"/>
+          <w:sz w:val="20"/>
+          <w:szCs w:val="20"/>
+          <w:lang w:val="en-GB"/>
+        </w:rPr>
+      </w:pPr>
+      <w:r>
+        <w:rPr>
+          <w:rFonts w:ascii="Baskerville" w:hAnsi="Baskerville"/>
+          <w:sz w:val="20"/>
+          <w:szCs w:val="20"/>
+          <w:lang w:val="en-GB"/>
+        </w:rPr>
+        <w:t xml:space="preserve">“Venture Capital and Capital Allocation” </w:t>
+      </w:r>
       <w:r>
         <w:rPr>
           <w:rFonts w:ascii="Baskerville" w:eastAsiaTheme="minorHAnsi" w:hAnsi="Baskerville" w:cs="Times"/>
@@ -1287,7 +1394,7 @@
           <w:szCs w:val="20"/>
           <w:lang w:val="en-GB" w:eastAsia="en-US"/>
         </w:rPr>
-        <w:t>“Money Runs” with Jason R. Donaldson</w:t>
+        <w:t>(R&amp;R at the JF)</w:t>
       </w:r>
     </w:p>
     <w:p>
@@ -1308,6 +1415,46 @@
     <w:p>
       <w:pPr>
         <w:tabs>
+          <w:tab w:val="left" w:pos="2694"/>
+        </w:tabs>
+        <w:ind w:right="182"/>
+        <w:rPr>
+          <w:rFonts w:ascii="Baskerville" w:eastAsiaTheme="minorHAnsi" w:hAnsi="Baskerville" w:cs="Times"/>
+          <w:color w:val="000000"/>
+          <w:sz w:val="20"/>
+          <w:szCs w:val="20"/>
+          <w:lang w:val="en-GB" w:eastAsia="en-US"/>
+        </w:rPr>
+      </w:pPr>
+      <w:r>
+        <w:rPr>
+          <w:rFonts w:ascii="Baskerville" w:eastAsiaTheme="minorHAnsi" w:hAnsi="Baskerville" w:cs="Times"/>
+          <w:color w:val="000000"/>
+          <w:sz w:val="20"/>
+          <w:szCs w:val="20"/>
+          <w:lang w:val="en-GB" w:eastAsia="en-US"/>
+        </w:rPr>
+        <w:t>“Money Runs” with Jason R. Donaldson</w:t>
+      </w:r>
+    </w:p>
+    <w:p>
+      <w:pPr>
+        <w:tabs>
+          <w:tab w:val="left" w:pos="2694"/>
+        </w:tabs>
+        <w:ind w:right="182"/>
+        <w:rPr>
+          <w:rFonts w:ascii="Baskerville" w:eastAsiaTheme="minorHAnsi" w:hAnsi="Baskerville" w:cs="Times"/>
+          <w:color w:val="000000"/>
+          <w:sz w:val="20"/>
+          <w:szCs w:val="20"/>
+          <w:lang w:val="en-GB" w:eastAsia="en-US"/>
+        </w:rPr>
+      </w:pPr>
+    </w:p>
+    <w:p>
+      <w:pPr>
+        <w:tabs>
           <w:tab w:val="left" w:pos="1980"/>
           <w:tab w:val="left" w:pos="2340"/>
         </w:tabs>
@@ -1328,8 +1475,9 @@
           <w:szCs w:val="20"/>
           <w:lang w:val="en-GB" w:eastAsia="en-US"/>
         </w:rPr>
-        <w:t>“The Paradox of Pledgeability</w:t>
-      </w:r>
+        <w:t xml:space="preserve">“The Paradox of </w:t>
+      </w:r>
+      <w:proofErr w:type="spellStart"/>
       <w:r>
         <w:rPr>
           <w:rFonts w:ascii="Baskerville" w:eastAsiaTheme="minorHAnsi" w:hAnsi="Baskerville" w:cs="Times"/>
@@ -1338,8 +1486,31 @@
           <w:szCs w:val="20"/>
           <w:lang w:val="en-GB" w:eastAsia="en-US"/>
         </w:rPr>
-        <w:t>” with Jason R. Donaldson and Denis Gromb</w:t>
-      </w:r>
+        <w:t>Pledgeability</w:t>
+      </w:r>
+      <w:proofErr w:type="spellEnd"/>
+      <w:r>
+        <w:rPr>
+          <w:rFonts w:ascii="Baskerville" w:eastAsiaTheme="minorHAnsi" w:hAnsi="Baskerville" w:cs="Times"/>
+          <w:color w:val="000000"/>
+          <w:sz w:val="20"/>
+          <w:szCs w:val="20"/>
+          <w:lang w:val="en-GB" w:eastAsia="en-US"/>
+        </w:rPr>
+        <w:t xml:space="preserve">” with Jason R. Donaldson and Denis </w:t>
+      </w:r>
+      <w:proofErr w:type="spellStart"/>
+      <w:r>
+        <w:rPr>
+          <w:rFonts w:ascii="Baskerville" w:eastAsiaTheme="minorHAnsi" w:hAnsi="Baskerville" w:cs="Times"/>
+          <w:color w:val="000000"/>
+          <w:sz w:val="20"/>
+          <w:szCs w:val="20"/>
+          <w:lang w:val="en-GB" w:eastAsia="en-US"/>
+        </w:rPr>
+        <w:t>Gromb</w:t>
+      </w:r>
+      <w:proofErr w:type="spellEnd"/>
     </w:p>
     <w:p>
       <w:pPr>
@@ -1416,8 +1587,42 @@
           <w:szCs w:val="20"/>
           <w:lang w:val="en-GB" w:eastAsia="en-US"/>
         </w:rPr>
-        <w:t>with Jason R. Donaldson and Anjan Thakor</w:t>
-      </w:r>
+        <w:t xml:space="preserve">with Jason R. Donaldson and </w:t>
+      </w:r>
+      <w:proofErr w:type="spellStart"/>
+      <w:r>
+        <w:rPr>
+          <w:rFonts w:ascii="Baskerville" w:eastAsiaTheme="minorHAnsi" w:hAnsi="Baskerville" w:cs="Times"/>
+          <w:color w:val="000000"/>
+          <w:sz w:val="20"/>
+          <w:szCs w:val="20"/>
+          <w:lang w:val="en-GB" w:eastAsia="en-US"/>
+        </w:rPr>
+        <w:t>Anjan</w:t>
+      </w:r>
+      <w:proofErr w:type="spellEnd"/>
+      <w:r>
+        <w:rPr>
+          <w:rFonts w:ascii="Baskerville" w:eastAsiaTheme="minorHAnsi" w:hAnsi="Baskerville" w:cs="Times"/>
+          <w:color w:val="000000"/>
+          <w:sz w:val="20"/>
+          <w:szCs w:val="20"/>
+          <w:lang w:val="en-GB" w:eastAsia="en-US"/>
+        </w:rPr>
+        <w:t xml:space="preserve"> </w:t>
+      </w:r>
+      <w:proofErr w:type="spellStart"/>
+      <w:r>
+        <w:rPr>
+          <w:rFonts w:ascii="Baskerville" w:eastAsiaTheme="minorHAnsi" w:hAnsi="Baskerville" w:cs="Times"/>
+          <w:color w:val="000000"/>
+          <w:sz w:val="20"/>
+          <w:szCs w:val="20"/>
+          <w:lang w:val="en-GB" w:eastAsia="en-US"/>
+        </w:rPr>
+        <w:t>Thakor</w:t>
+      </w:r>
+      <w:proofErr w:type="spellEnd"/>
     </w:p>
     <w:p>
       <w:pPr>
@@ -1615,8 +1820,6 @@
         </w:rPr>
         <w:t>ation Variety</w:t>
       </w:r>
-      <w:bookmarkStart w:id="0" w:name="_GoBack"/>
-      <w:bookmarkEnd w:id="0"/>
       <w:r>
         <w:rPr>
           <w:rFonts w:ascii="Baskerville" w:eastAsiaTheme="minorHAnsi" w:hAnsi="Baskerville" w:cs="Times"/>
@@ -1625,8 +1828,9 @@
           <w:szCs w:val="20"/>
           <w:lang w:val="en-GB" w:eastAsia="en-US"/>
         </w:rPr>
-        <w:t>” with Jason R. Donaldson and Anjan Thakor</w:t>
-      </w:r>
+        <w:t xml:space="preserve">” with Jason R. Donaldson and </w:t>
+      </w:r>
+      <w:proofErr w:type="spellStart"/>
       <w:r>
         <w:rPr>
           <w:rFonts w:ascii="Baskerville" w:eastAsiaTheme="minorHAnsi" w:hAnsi="Baskerville" w:cs="Times"/>
@@ -1635,6 +1839,39 @@
           <w:szCs w:val="20"/>
           <w:lang w:val="en-GB" w:eastAsia="en-US"/>
         </w:rPr>
+        <w:t>Anjan</w:t>
+      </w:r>
+      <w:proofErr w:type="spellEnd"/>
+      <w:r>
+        <w:rPr>
+          <w:rFonts w:ascii="Baskerville" w:eastAsiaTheme="minorHAnsi" w:hAnsi="Baskerville" w:cs="Times"/>
+          <w:color w:val="000000"/>
+          <w:sz w:val="20"/>
+          <w:szCs w:val="20"/>
+          <w:lang w:val="en-GB" w:eastAsia="en-US"/>
+        </w:rPr>
+        <w:t xml:space="preserve"> </w:t>
+      </w:r>
+      <w:proofErr w:type="spellStart"/>
+      <w:r>
+        <w:rPr>
+          <w:rFonts w:ascii="Baskerville" w:eastAsiaTheme="minorHAnsi" w:hAnsi="Baskerville" w:cs="Times"/>
+          <w:color w:val="000000"/>
+          <w:sz w:val="20"/>
+          <w:szCs w:val="20"/>
+          <w:lang w:val="en-GB" w:eastAsia="en-US"/>
+        </w:rPr>
+        <w:t>Thakor</w:t>
+      </w:r>
+      <w:proofErr w:type="spellEnd"/>
+      <w:r>
+        <w:rPr>
+          <w:rFonts w:ascii="Baskerville" w:eastAsiaTheme="minorHAnsi" w:hAnsi="Baskerville" w:cs="Times"/>
+          <w:color w:val="000000"/>
+          <w:sz w:val="20"/>
+          <w:szCs w:val="20"/>
+          <w:lang w:val="en-GB" w:eastAsia="en-US"/>
+        </w:rPr>
         <w:t xml:space="preserve"> </w:t>
       </w:r>
     </w:p>
@@ -2326,6 +2563,7 @@
           <w:szCs w:val="20"/>
           <w:lang w:val="en-GB"/>
         </w:rPr>
+        <w:lastRenderedPageBreak/>
         <w:t>2015</w:t>
       </w:r>
     </w:p>
@@ -2414,17 +2652,7 @@
           <w:szCs w:val="20"/>
           <w:lang w:val="en-GB"/>
         </w:rPr>
-        <w:t xml:space="preserve">Financial Intermediation Research </w:t>
-      </w:r>
-      <w:r>
-        <w:rPr>
-          <w:rFonts w:ascii="Baskerville" w:hAnsi="Baskerville"/>
-          <w:sz w:val="20"/>
-          <w:szCs w:val="20"/>
-          <w:lang w:val="en-GB"/>
-        </w:rPr>
-        <w:lastRenderedPageBreak/>
-        <w:t>Society (</w:t>
+        <w:t>Financial Intermediation Research Society (</w:t>
       </w:r>
       <w:r>
         <w:rPr>
@@ -2649,7 +2877,27 @@
           <w:szCs w:val="20"/>
           <w:lang w:val="en-GB"/>
         </w:rPr>
-        <w:t xml:space="preserve"> (Gerzensee)</w:t>
+        <w:t xml:space="preserve"> (</w:t>
+      </w:r>
+      <w:proofErr w:type="spellStart"/>
+      <w:r>
+        <w:rPr>
+          <w:rFonts w:ascii="Baskerville" w:hAnsi="Baskerville"/>
+          <w:sz w:val="20"/>
+          <w:szCs w:val="20"/>
+          <w:lang w:val="en-GB"/>
+        </w:rPr>
+        <w:t>Gerzensee</w:t>
+      </w:r>
+      <w:proofErr w:type="spellEnd"/>
+      <w:r>
+        <w:rPr>
+          <w:rFonts w:ascii="Baskerville" w:hAnsi="Baskerville"/>
+          <w:sz w:val="20"/>
+          <w:szCs w:val="20"/>
+          <w:lang w:val="en-GB"/>
+        </w:rPr>
+        <w:t>)</w:t>
       </w:r>
       <w:r>
         <w:rPr>
@@ -2757,7 +3005,27 @@
           <w:szCs w:val="20"/>
           <w:lang w:val="en-GB"/>
         </w:rPr>
-        <w:t xml:space="preserve"> Vanderbilt University (Labor and Finance Group)</w:t>
+        <w:t xml:space="preserve"> Vanderbilt University (</w:t>
+      </w:r>
+      <w:proofErr w:type="spellStart"/>
+      <w:r>
+        <w:rPr>
+          <w:rFonts w:ascii="Baskerville" w:hAnsi="Baskerville"/>
+          <w:sz w:val="20"/>
+          <w:szCs w:val="20"/>
+          <w:lang w:val="en-GB"/>
+        </w:rPr>
+        <w:t>Labor</w:t>
+      </w:r>
+      <w:proofErr w:type="spellEnd"/>
+      <w:r>
+        <w:rPr>
+          <w:rFonts w:ascii="Baskerville" w:hAnsi="Baskerville"/>
+          <w:sz w:val="20"/>
+          <w:szCs w:val="20"/>
+          <w:lang w:val="en-GB"/>
+        </w:rPr>
+        <w:t xml:space="preserve"> and Finance Group)</w:t>
       </w:r>
       <w:r>
         <w:rPr>
@@ -2933,7 +3201,27 @@
           <w:szCs w:val="20"/>
           <w:lang w:val="en-GB"/>
         </w:rPr>
-        <w:t>NBER Summer Institute The Economics of Cr</w:t>
+        <w:t xml:space="preserve">NBER Summer Institute </w:t>
+      </w:r>
+      <w:proofErr w:type="gramStart"/>
+      <w:r>
+        <w:rPr>
+          <w:rFonts w:ascii="Baskerville" w:hAnsi="Baskerville"/>
+          <w:sz w:val="20"/>
+          <w:szCs w:val="20"/>
+          <w:lang w:val="en-GB"/>
+        </w:rPr>
+        <w:t>The</w:t>
+      </w:r>
+      <w:proofErr w:type="gramEnd"/>
+      <w:r>
+        <w:rPr>
+          <w:rFonts w:ascii="Baskerville" w:hAnsi="Baskerville"/>
+          <w:sz w:val="20"/>
+          <w:szCs w:val="20"/>
+          <w:lang w:val="en-GB"/>
+        </w:rPr>
+        <w:t xml:space="preserve"> Economics of Cr</w:t>
       </w:r>
       <w:r>
         <w:rPr>
@@ -3014,8 +3302,19 @@
           <w:szCs w:val="20"/>
           <w:lang w:val="en-GB"/>
         </w:rPr>
-        <w:t xml:space="preserve"> Tor Vergata</w:t>
-      </w:r>
+        <w:t xml:space="preserve"> Tor </w:t>
+      </w:r>
+      <w:proofErr w:type="spellStart"/>
+      <w:r>
+        <w:rPr>
+          <w:rFonts w:ascii="Baskerville" w:hAnsi="Baskerville"/>
+          <w:sz w:val="20"/>
+          <w:szCs w:val="20"/>
+          <w:lang w:val="en-GB"/>
+        </w:rPr>
+        <w:t>Vergata</w:t>
+      </w:r>
+      <w:proofErr w:type="spellEnd"/>
       <w:r>
         <w:rPr>
           <w:rFonts w:ascii="Baskerville" w:hAnsi="Baskerville"/>
@@ -3228,7 +3527,27 @@
           <w:szCs w:val="20"/>
           <w:lang w:val="en-GB"/>
         </w:rPr>
-        <w:t>, Stockholm School of Business, University of Warwick, Arizona Sate University, University of Michigan</w:t>
+        <w:t xml:space="preserve">, Stockholm School of Business, University of Warwick, Arizona </w:t>
+      </w:r>
+      <w:proofErr w:type="spellStart"/>
+      <w:r>
+        <w:rPr>
+          <w:rFonts w:ascii="Baskerville" w:hAnsi="Baskerville"/>
+          <w:sz w:val="20"/>
+          <w:szCs w:val="20"/>
+          <w:lang w:val="en-GB"/>
+        </w:rPr>
+        <w:t>Sate</w:t>
+      </w:r>
+      <w:proofErr w:type="spellEnd"/>
+      <w:r>
+        <w:rPr>
+          <w:rFonts w:ascii="Baskerville" w:hAnsi="Baskerville"/>
+          <w:sz w:val="20"/>
+          <w:szCs w:val="20"/>
+          <w:lang w:val="en-GB"/>
+        </w:rPr>
+        <w:t xml:space="preserve"> University, University of Michigan</w:t>
       </w:r>
       <w:r>
         <w:rPr>
@@ -3365,7 +3684,17 @@
           <w:szCs w:val="20"/>
           <w:lang w:val="en-GB"/>
         </w:rPr>
-        <w:t>Will Gorna</w:t>
+        <w:t xml:space="preserve">Will </w:t>
+      </w:r>
+      <w:proofErr w:type="spellStart"/>
+      <w:r>
+        <w:rPr>
+          <w:rFonts w:ascii="Baskerville" w:hAnsi="Baskerville"/>
+          <w:sz w:val="20"/>
+          <w:szCs w:val="20"/>
+          <w:lang w:val="en-GB"/>
+        </w:rPr>
+        <w:t>Gorna</w:t>
       </w:r>
       <w:r>
         <w:rPr>
@@ -3376,6 +3705,7 @@
         </w:rPr>
         <w:t>ll</w:t>
       </w:r>
+      <w:proofErr w:type="spellEnd"/>
     </w:p>
     <w:p>
       <w:pPr>
@@ -3432,7 +3762,27 @@
           <w:szCs w:val="20"/>
           <w:lang w:val="en-GB"/>
         </w:rPr>
-        <w:t>“Optimal Deposit Insurance” by Eduardo Davila and Itay Goldstein</w:t>
+        <w:t xml:space="preserve">“Optimal Deposit Insurance” by Eduardo Davila and </w:t>
+      </w:r>
+      <w:proofErr w:type="spellStart"/>
+      <w:r>
+        <w:rPr>
+          <w:rFonts w:ascii="Baskerville" w:hAnsi="Baskerville"/>
+          <w:sz w:val="20"/>
+          <w:szCs w:val="20"/>
+          <w:lang w:val="en-GB"/>
+        </w:rPr>
+        <w:t>Itay</w:t>
+      </w:r>
+      <w:proofErr w:type="spellEnd"/>
+      <w:r>
+        <w:rPr>
+          <w:rFonts w:ascii="Baskerville" w:hAnsi="Baskerville"/>
+          <w:sz w:val="20"/>
+          <w:szCs w:val="20"/>
+          <w:lang w:val="en-GB"/>
+        </w:rPr>
+        <w:t xml:space="preserve"> Goldstein</w:t>
       </w:r>
     </w:p>
     <w:p>
@@ -3470,28 +3820,90 @@
           <w:szCs w:val="20"/>
           <w:lang w:val="en-GB"/>
         </w:rPr>
-        <w:t>” by Philip Bond and Hongda Zhong</w:t>
-      </w:r>
-    </w:p>
-    <w:p>
-      <w:pPr>
-        <w:ind w:right="182"/>
-        <w:rPr>
-          <w:rFonts w:ascii="Baskerville" w:hAnsi="Baskerville"/>
-          <w:sz w:val="20"/>
-          <w:szCs w:val="20"/>
-          <w:lang w:val="en-GB"/>
-        </w:rPr>
-      </w:pPr>
-      <w:r>
-        <w:rPr>
-          <w:rFonts w:ascii="Baskerville" w:hAnsi="Baskerville"/>
-          <w:sz w:val="20"/>
-          <w:szCs w:val="20"/>
-          <w:lang w:val="en-GB"/>
-        </w:rPr>
-        <w:t>“Governance Through Threats of Interventions and Exit” by Charlie Kahn and Slava Fos</w:t>
-      </w:r>
+        <w:t xml:space="preserve">” by Philip Bond and </w:t>
+      </w:r>
+      <w:proofErr w:type="spellStart"/>
+      <w:r>
+        <w:rPr>
+          <w:rFonts w:ascii="Baskerville" w:hAnsi="Baskerville"/>
+          <w:sz w:val="20"/>
+          <w:szCs w:val="20"/>
+          <w:lang w:val="en-GB"/>
+        </w:rPr>
+        <w:t>Hongda</w:t>
+      </w:r>
+      <w:proofErr w:type="spellEnd"/>
+      <w:r>
+        <w:rPr>
+          <w:rFonts w:ascii="Baskerville" w:hAnsi="Baskerville"/>
+          <w:sz w:val="20"/>
+          <w:szCs w:val="20"/>
+          <w:lang w:val="en-GB"/>
+        </w:rPr>
+        <w:t xml:space="preserve"> </w:t>
+      </w:r>
+      <w:proofErr w:type="spellStart"/>
+      <w:r>
+        <w:rPr>
+          <w:rFonts w:ascii="Baskerville" w:hAnsi="Baskerville"/>
+          <w:sz w:val="20"/>
+          <w:szCs w:val="20"/>
+          <w:lang w:val="en-GB"/>
+        </w:rPr>
+        <w:t>Zhong</w:t>
+      </w:r>
+      <w:proofErr w:type="spellEnd"/>
+    </w:p>
+    <w:p>
+      <w:pPr>
+        <w:ind w:right="182"/>
+        <w:rPr>
+          <w:rFonts w:ascii="Baskerville" w:hAnsi="Baskerville"/>
+          <w:sz w:val="20"/>
+          <w:szCs w:val="20"/>
+          <w:lang w:val="en-GB"/>
+        </w:rPr>
+      </w:pPr>
+      <w:r>
+        <w:rPr>
+          <w:rFonts w:ascii="Baskerville" w:hAnsi="Baskerville"/>
+          <w:sz w:val="20"/>
+          <w:szCs w:val="20"/>
+          <w:lang w:val="en-GB"/>
+        </w:rPr>
+        <w:t xml:space="preserve">“Governance Through Threats of Interventions and Exit” by Charlie Kahn and </w:t>
+      </w:r>
+      <w:proofErr w:type="spellStart"/>
+      <w:r>
+        <w:rPr>
+          <w:rFonts w:ascii="Baskerville" w:hAnsi="Baskerville"/>
+          <w:sz w:val="20"/>
+          <w:szCs w:val="20"/>
+          <w:lang w:val="en-GB"/>
+        </w:rPr>
+        <w:t>Slava</w:t>
+      </w:r>
+      <w:proofErr w:type="spellEnd"/>
+      <w:r>
+        <w:rPr>
+          <w:rFonts w:ascii="Baskerville" w:hAnsi="Baskerville"/>
+          <w:sz w:val="20"/>
+          <w:szCs w:val="20"/>
+          <w:lang w:val="en-GB"/>
+        </w:rPr>
+        <w:t xml:space="preserve"> </w:t>
+      </w:r>
+      <w:proofErr w:type="spellStart"/>
+      <w:r>
+        <w:rPr>
+          <w:rFonts w:ascii="Baskerville" w:hAnsi="Baskerville"/>
+          <w:sz w:val="20"/>
+          <w:szCs w:val="20"/>
+          <w:lang w:val="en-GB"/>
+        </w:rPr>
+        <w:t>Fos</w:t>
+      </w:r>
+      <w:proofErr w:type="spellEnd"/>
     </w:p>
     <w:p>
       <w:pPr>
@@ -3519,28 +3931,70 @@
           <w:szCs w:val="20"/>
           <w:lang w:val="en-GB"/>
         </w:rPr>
-        <w:t>Jan Zabojnik</w:t>
-      </w:r>
-    </w:p>
-    <w:p>
-      <w:pPr>
-        <w:ind w:right="182"/>
-        <w:rPr>
-          <w:rFonts w:ascii="Baskerville" w:hAnsi="Baskerville"/>
-          <w:sz w:val="20"/>
-          <w:szCs w:val="20"/>
-          <w:lang w:val="en-GB"/>
-        </w:rPr>
-      </w:pPr>
-      <w:r>
-        <w:rPr>
-          <w:rFonts w:ascii="Baskerville" w:hAnsi="Baskerville"/>
-          <w:sz w:val="20"/>
-          <w:szCs w:val="20"/>
-          <w:lang w:val="en-GB"/>
-        </w:rPr>
-        <w:t>“Fragility in Money Market Funds: Sponsor Support and Regulation” by Cecilia Parlatore Siritto</w:t>
-      </w:r>
+        <w:t xml:space="preserve">Jan </w:t>
+      </w:r>
+      <w:proofErr w:type="spellStart"/>
+      <w:r>
+        <w:rPr>
+          <w:rFonts w:ascii="Baskerville" w:hAnsi="Baskerville"/>
+          <w:sz w:val="20"/>
+          <w:szCs w:val="20"/>
+          <w:lang w:val="en-GB"/>
+        </w:rPr>
+        <w:t>Zabojnik</w:t>
+      </w:r>
+      <w:proofErr w:type="spellEnd"/>
+    </w:p>
+    <w:p>
+      <w:pPr>
+        <w:ind w:right="182"/>
+        <w:rPr>
+          <w:rFonts w:ascii="Baskerville" w:hAnsi="Baskerville"/>
+          <w:sz w:val="20"/>
+          <w:szCs w:val="20"/>
+          <w:lang w:val="en-GB"/>
+        </w:rPr>
+      </w:pPr>
+      <w:r>
+        <w:rPr>
+          <w:rFonts w:ascii="Baskerville" w:hAnsi="Baskerville"/>
+          <w:sz w:val="20"/>
+          <w:szCs w:val="20"/>
+          <w:lang w:val="en-GB"/>
+        </w:rPr>
+        <w:t xml:space="preserve">“Fragility in Money Market Funds: Sponsor Support and Regulation” by Cecilia </w:t>
+      </w:r>
+      <w:proofErr w:type="spellStart"/>
+      <w:r>
+        <w:rPr>
+          <w:rFonts w:ascii="Baskerville" w:hAnsi="Baskerville"/>
+          <w:sz w:val="20"/>
+          <w:szCs w:val="20"/>
+          <w:lang w:val="en-GB"/>
+        </w:rPr>
+        <w:t>Parlatore</w:t>
+      </w:r>
+      <w:proofErr w:type="spellEnd"/>
+      <w:r>
+        <w:rPr>
+          <w:rFonts w:ascii="Baskerville" w:hAnsi="Baskerville"/>
+          <w:sz w:val="20"/>
+          <w:szCs w:val="20"/>
+          <w:lang w:val="en-GB"/>
+        </w:rPr>
+        <w:t xml:space="preserve"> </w:t>
+      </w:r>
+      <w:proofErr w:type="spellStart"/>
+      <w:r>
+        <w:rPr>
+          <w:rFonts w:ascii="Baskerville" w:hAnsi="Baskerville"/>
+          <w:sz w:val="20"/>
+          <w:szCs w:val="20"/>
+          <w:lang w:val="en-GB"/>
+        </w:rPr>
+        <w:t>Siritto</w:t>
+      </w:r>
+      <w:proofErr w:type="spellEnd"/>
     </w:p>
     <w:p>
       <w:pPr>
@@ -3588,14 +4042,25 @@
         </w:rPr>
         <w:t>“</w:t>
       </w:r>
-      <w:r>
-        <w:rPr>
-          <w:rFonts w:ascii="Baskerville" w:hAnsi="Baskerville"/>
-          <w:sz w:val="20"/>
-          <w:szCs w:val="20"/>
-          <w:lang w:val="en-GB"/>
-        </w:rPr>
-        <w:t>Macroprudential Bank Capital Regulation in a Competitive Financial Sy</w:t>
+      <w:proofErr w:type="spellStart"/>
+      <w:r>
+        <w:rPr>
+          <w:rFonts w:ascii="Baskerville" w:hAnsi="Baskerville"/>
+          <w:sz w:val="20"/>
+          <w:szCs w:val="20"/>
+          <w:lang w:val="en-GB"/>
+        </w:rPr>
+        <w:t>Macroprudential</w:t>
+      </w:r>
+      <w:proofErr w:type="spellEnd"/>
+      <w:r>
+        <w:rPr>
+          <w:rFonts w:ascii="Baskerville" w:hAnsi="Baskerville"/>
+          <w:sz w:val="20"/>
+          <w:szCs w:val="20"/>
+          <w:lang w:val="en-GB"/>
+        </w:rPr>
+        <w:t xml:space="preserve"> Bank Capital Regulation in a Competitive Financial Sy</w:t>
       </w:r>
       <w:r>
         <w:rPr>
@@ -3613,7 +4078,47 @@
           <w:szCs w:val="20"/>
           <w:lang w:val="en-GB"/>
         </w:rPr>
-        <w:t xml:space="preserve"> C. Opp, M. Opp and M. Harris</w:t>
+        <w:t xml:space="preserve"> C. </w:t>
+      </w:r>
+      <w:proofErr w:type="spellStart"/>
+      <w:r>
+        <w:rPr>
+          <w:rFonts w:ascii="Baskerville" w:hAnsi="Baskerville"/>
+          <w:sz w:val="20"/>
+          <w:szCs w:val="20"/>
+          <w:lang w:val="en-GB"/>
+        </w:rPr>
+        <w:t>Opp</w:t>
+      </w:r>
+      <w:proofErr w:type="spellEnd"/>
+      <w:r>
+        <w:rPr>
+          <w:rFonts w:ascii="Baskerville" w:hAnsi="Baskerville"/>
+          <w:sz w:val="20"/>
+          <w:szCs w:val="20"/>
+          <w:lang w:val="en-GB"/>
+        </w:rPr>
+        <w:t xml:space="preserve">, M. </w:t>
+      </w:r>
+      <w:proofErr w:type="spellStart"/>
+      <w:r>
+        <w:rPr>
+          <w:rFonts w:ascii="Baskerville" w:hAnsi="Baskerville"/>
+          <w:sz w:val="20"/>
+          <w:szCs w:val="20"/>
+          <w:lang w:val="en-GB"/>
+        </w:rPr>
+        <w:t>Opp</w:t>
+      </w:r>
+      <w:proofErr w:type="spellEnd"/>
+      <w:r>
+        <w:rPr>
+          <w:rFonts w:ascii="Baskerville" w:hAnsi="Baskerville"/>
+          <w:sz w:val="20"/>
+          <w:szCs w:val="20"/>
+          <w:lang w:val="en-GB"/>
+        </w:rPr>
+        <w:t xml:space="preserve"> and M. Harris</w:t>
       </w:r>
     </w:p>
     <w:p>
@@ -3642,7 +4147,27 @@
           <w:szCs w:val="20"/>
           <w:lang w:val="en-GB"/>
         </w:rPr>
-        <w:t>“The Labor Market for Directors and External</w:t>
+        <w:t xml:space="preserve">“The </w:t>
+      </w:r>
+      <w:proofErr w:type="spellStart"/>
+      <w:r>
+        <w:rPr>
+          <w:rFonts w:ascii="Baskerville" w:hAnsi="Baskerville"/>
+          <w:sz w:val="20"/>
+          <w:szCs w:val="20"/>
+          <w:lang w:val="en-GB"/>
+        </w:rPr>
+        <w:t>Labor</w:t>
+      </w:r>
+      <w:proofErr w:type="spellEnd"/>
+      <w:r>
+        <w:rPr>
+          <w:rFonts w:ascii="Baskerville" w:hAnsi="Baskerville"/>
+          <w:sz w:val="20"/>
+          <w:szCs w:val="20"/>
+          <w:lang w:val="en-GB"/>
+        </w:rPr>
+        <w:t xml:space="preserve"> Market for Directors and External</w:t>
       </w:r>
       <w:r>
         <w:rPr>
@@ -3678,8 +4203,39 @@
           <w:szCs w:val="20"/>
           <w:lang w:val="en-GB"/>
         </w:rPr>
-        <w:t>D. Levit and N. Malenko</w:t>
-      </w:r>
+        <w:t xml:space="preserve">D. </w:t>
+      </w:r>
+      <w:proofErr w:type="spellStart"/>
+      <w:r>
+        <w:rPr>
+          <w:rFonts w:ascii="Baskerville" w:hAnsi="Baskerville"/>
+          <w:sz w:val="20"/>
+          <w:szCs w:val="20"/>
+          <w:lang w:val="en-GB"/>
+        </w:rPr>
+        <w:t>Levit</w:t>
+      </w:r>
+      <w:proofErr w:type="spellEnd"/>
+      <w:r>
+        <w:rPr>
+          <w:rFonts w:ascii="Baskerville" w:hAnsi="Baskerville"/>
+          <w:sz w:val="20"/>
+          <w:szCs w:val="20"/>
+          <w:lang w:val="en-GB"/>
+        </w:rPr>
+        <w:t xml:space="preserve"> and N. </w:t>
+      </w:r>
+      <w:proofErr w:type="spellStart"/>
+      <w:r>
+        <w:rPr>
+          <w:rFonts w:ascii="Baskerville" w:hAnsi="Baskerville"/>
+          <w:sz w:val="20"/>
+          <w:szCs w:val="20"/>
+          <w:lang w:val="en-GB"/>
+        </w:rPr>
+        <w:t>Malenko</w:t>
+      </w:r>
+      <w:proofErr w:type="spellEnd"/>
     </w:p>
     <w:p>
       <w:pPr>
@@ -3707,7 +4263,27 @@
           <w:szCs w:val="20"/>
           <w:lang w:val="en-GB"/>
         </w:rPr>
-        <w:t>Cultural Proximity and The Processing Of Financial Information</w:t>
+        <w:t xml:space="preserve">Cultural Proximity and The Processing </w:t>
+      </w:r>
+      <w:proofErr w:type="gramStart"/>
+      <w:r>
+        <w:rPr>
+          <w:rFonts w:ascii="Baskerville" w:hAnsi="Baskerville"/>
+          <w:sz w:val="20"/>
+          <w:szCs w:val="20"/>
+          <w:lang w:val="en-GB"/>
+        </w:rPr>
+        <w:t>Of</w:t>
+      </w:r>
+      <w:proofErr w:type="gramEnd"/>
+      <w:r>
+        <w:rPr>
+          <w:rFonts w:ascii="Baskerville" w:hAnsi="Baskerville"/>
+          <w:sz w:val="20"/>
+          <w:szCs w:val="20"/>
+          <w:lang w:val="en-GB"/>
+        </w:rPr>
+        <w:t xml:space="preserve"> Financial Information</w:t>
       </w:r>
       <w:r>
         <w:rPr>
@@ -3727,14 +4303,25 @@
         </w:rPr>
         <w:t xml:space="preserve"> </w:t>
       </w:r>
-      <w:r>
-        <w:rPr>
-          <w:rFonts w:ascii="Baskerville" w:hAnsi="Baskerville"/>
-          <w:sz w:val="20"/>
-          <w:szCs w:val="20"/>
-          <w:lang w:val="en-GB"/>
-        </w:rPr>
-        <w:t>Qianqian Du</w:t>
+      <w:proofErr w:type="spellStart"/>
+      <w:r>
+        <w:rPr>
+          <w:rFonts w:ascii="Baskerville" w:hAnsi="Baskerville"/>
+          <w:sz w:val="20"/>
+          <w:szCs w:val="20"/>
+          <w:lang w:val="en-GB"/>
+        </w:rPr>
+        <w:t>Qianqian</w:t>
+      </w:r>
+      <w:proofErr w:type="spellEnd"/>
+      <w:r>
+        <w:rPr>
+          <w:rFonts w:ascii="Baskerville" w:hAnsi="Baskerville"/>
+          <w:sz w:val="20"/>
+          <w:szCs w:val="20"/>
+          <w:lang w:val="en-GB"/>
+        </w:rPr>
+        <w:t xml:space="preserve"> Du</w:t>
       </w:r>
       <w:r>
         <w:rPr>
@@ -3761,28 +4348,119 @@
           <w:szCs w:val="20"/>
           <w:lang w:val="en-GB"/>
         </w:rPr>
-        <w:t>, Xiaoyun Yu</w:t>
-      </w:r>
-    </w:p>
-    <w:p>
-      <w:pPr>
-        <w:ind w:right="182"/>
-        <w:rPr>
-          <w:rFonts w:ascii="Baskerville" w:hAnsi="Baskerville"/>
-          <w:sz w:val="20"/>
-          <w:szCs w:val="20"/>
-          <w:lang w:val="en-GB"/>
-        </w:rPr>
-      </w:pPr>
-      <w:r>
-        <w:rPr>
-          <w:rFonts w:ascii="Baskerville" w:hAnsi="Baskerville"/>
-          <w:sz w:val="20"/>
-          <w:szCs w:val="20"/>
-          <w:lang w:val="en-GB"/>
-        </w:rPr>
-        <w:t>“Hedge Fund Activism: Do They Take Cues From Institutional Exit?” by Nick Gantchev and Pab Jotikasthira</w:t>
-      </w:r>
+        <w:t xml:space="preserve">, </w:t>
+      </w:r>
+      <w:proofErr w:type="spellStart"/>
+      <w:r>
+        <w:rPr>
+          <w:rFonts w:ascii="Baskerville" w:hAnsi="Baskerville"/>
+          <w:sz w:val="20"/>
+          <w:szCs w:val="20"/>
+          <w:lang w:val="en-GB"/>
+        </w:rPr>
+        <w:t>Xiaoyun</w:t>
+      </w:r>
+      <w:proofErr w:type="spellEnd"/>
+      <w:r>
+        <w:rPr>
+          <w:rFonts w:ascii="Baskerville" w:hAnsi="Baskerville"/>
+          <w:sz w:val="20"/>
+          <w:szCs w:val="20"/>
+          <w:lang w:val="en-GB"/>
+        </w:rPr>
+        <w:t xml:space="preserve"> Yu</w:t>
+      </w:r>
+    </w:p>
+    <w:p>
+      <w:pPr>
+        <w:ind w:right="182"/>
+        <w:rPr>
+          <w:rFonts w:ascii="Baskerville" w:hAnsi="Baskerville"/>
+          <w:sz w:val="20"/>
+          <w:szCs w:val="20"/>
+          <w:lang w:val="en-GB"/>
+        </w:rPr>
+      </w:pPr>
+      <w:r>
+        <w:rPr>
+          <w:rFonts w:ascii="Baskerville" w:hAnsi="Baskerville"/>
+          <w:sz w:val="20"/>
+          <w:szCs w:val="20"/>
+          <w:lang w:val="en-GB"/>
+        </w:rPr>
+        <w:t xml:space="preserve">“Hedge Fund Activism: Do They Take Cues </w:t>
+      </w:r>
+      <w:proofErr w:type="gramStart"/>
+      <w:r>
+        <w:rPr>
+          <w:rFonts w:ascii="Baskerville" w:hAnsi="Baskerville"/>
+          <w:sz w:val="20"/>
+          <w:szCs w:val="20"/>
+          <w:lang w:val="en-GB"/>
+        </w:rPr>
+        <w:t>From</w:t>
+      </w:r>
+      <w:proofErr w:type="gramEnd"/>
+      <w:r>
+        <w:rPr>
+          <w:rFonts w:ascii="Baskerville" w:hAnsi="Baskerville"/>
+          <w:sz w:val="20"/>
+          <w:szCs w:val="20"/>
+          <w:lang w:val="en-GB"/>
+        </w:rPr>
+        <w:t xml:space="preserve"> Institutional Exit?” by Nick </w:t>
+      </w:r>
+      <w:proofErr w:type="spellStart"/>
+      <w:r>
+        <w:rPr>
+          <w:rFonts w:ascii="Baskerville" w:hAnsi="Baskerville"/>
+          <w:sz w:val="20"/>
+          <w:szCs w:val="20"/>
+          <w:lang w:val="en-GB"/>
+        </w:rPr>
+        <w:t>Gantchev</w:t>
+      </w:r>
+      <w:proofErr w:type="spellEnd"/>
+      <w:r>
+        <w:rPr>
+          <w:rFonts w:ascii="Baskerville" w:hAnsi="Baskerville"/>
+          <w:sz w:val="20"/>
+          <w:szCs w:val="20"/>
+          <w:lang w:val="en-GB"/>
+        </w:rPr>
+        <w:t xml:space="preserve"> and </w:t>
+      </w:r>
+      <w:proofErr w:type="spellStart"/>
+      <w:r>
+        <w:rPr>
+          <w:rFonts w:ascii="Baskerville" w:hAnsi="Baskerville"/>
+          <w:sz w:val="20"/>
+          <w:szCs w:val="20"/>
+          <w:lang w:val="en-GB"/>
+        </w:rPr>
+        <w:t>Pab</w:t>
+      </w:r>
+      <w:proofErr w:type="spellEnd"/>
+      <w:r>
+        <w:rPr>
+          <w:rFonts w:ascii="Baskerville" w:hAnsi="Baskerville"/>
+          <w:sz w:val="20"/>
+          <w:szCs w:val="20"/>
+          <w:lang w:val="en-GB"/>
+        </w:rPr>
+        <w:t xml:space="preserve"> </w:t>
+      </w:r>
+      <w:proofErr w:type="spellStart"/>
+      <w:r>
+        <w:rPr>
+          <w:rFonts w:ascii="Baskerville" w:hAnsi="Baskerville"/>
+          <w:sz w:val="20"/>
+          <w:szCs w:val="20"/>
+          <w:lang w:val="en-GB"/>
+        </w:rPr>
+        <w:t>Jotikasthira</w:t>
+      </w:r>
+      <w:proofErr w:type="spellEnd"/>
     </w:p>
     <w:p>
       <w:pPr>
@@ -3866,25 +4544,56 @@
           <w:szCs w:val="20"/>
           <w:lang w:val="en-GB"/>
         </w:rPr>
-        <w:t>, Econometrica</w:t>
-      </w:r>
-      <w:r>
-        <w:rPr>
-          <w:rFonts w:ascii="Baskerville" w:hAnsi="Baskerville"/>
-          <w:sz w:val="20"/>
-          <w:szCs w:val="20"/>
-          <w:lang w:val="en-GB"/>
-        </w:rPr>
         <w:t xml:space="preserve">, </w:t>
       </w:r>
-      <w:r>
-        <w:rPr>
-          <w:rFonts w:ascii="Baskerville" w:hAnsi="Baskerville"/>
-          <w:sz w:val="20"/>
-          <w:szCs w:val="20"/>
-          <w:lang w:val="en-GB"/>
-        </w:rPr>
-        <w:t xml:space="preserve">American Economic Review, Theoretical Economics, Games and Economics Behavior, </w:t>
+      <w:proofErr w:type="spellStart"/>
+      <w:r>
+        <w:rPr>
+          <w:rFonts w:ascii="Baskerville" w:hAnsi="Baskerville"/>
+          <w:sz w:val="20"/>
+          <w:szCs w:val="20"/>
+          <w:lang w:val="en-GB"/>
+        </w:rPr>
+        <w:t>Econometrica</w:t>
+      </w:r>
+      <w:proofErr w:type="spellEnd"/>
+      <w:r>
+        <w:rPr>
+          <w:rFonts w:ascii="Baskerville" w:hAnsi="Baskerville"/>
+          <w:sz w:val="20"/>
+          <w:szCs w:val="20"/>
+          <w:lang w:val="en-GB"/>
+        </w:rPr>
+        <w:t xml:space="preserve">, </w:t>
+      </w:r>
+      <w:r>
+        <w:rPr>
+          <w:rFonts w:ascii="Baskerville" w:hAnsi="Baskerville"/>
+          <w:sz w:val="20"/>
+          <w:szCs w:val="20"/>
+          <w:lang w:val="en-GB"/>
+        </w:rPr>
+        <w:t xml:space="preserve">American Economic Review, Theoretical Economics, Games and Economics </w:t>
+      </w:r>
+      <w:proofErr w:type="spellStart"/>
+      <w:r>
+        <w:rPr>
+          <w:rFonts w:ascii="Baskerville" w:hAnsi="Baskerville"/>
+          <w:sz w:val="20"/>
+          <w:szCs w:val="20"/>
+          <w:lang w:val="en-GB"/>
+        </w:rPr>
+        <w:t>Behavior</w:t>
+      </w:r>
+      <w:proofErr w:type="spellEnd"/>
+      <w:r>
+        <w:rPr>
+          <w:rFonts w:ascii="Baskerville" w:hAnsi="Baskerville"/>
+          <w:sz w:val="20"/>
+          <w:szCs w:val="20"/>
+          <w:lang w:val="en-GB"/>
+        </w:rPr>
+        <w:t xml:space="preserve">, </w:t>
       </w:r>
       <w:r>
         <w:rPr>
@@ -4032,7 +4741,27 @@
           <w:szCs w:val="20"/>
           <w:lang w:val="en-GB"/>
         </w:rPr>
-        <w:t>Finance Theory Group, Labor and Finance Group</w:t>
+        <w:t xml:space="preserve">Finance Theory Group, </w:t>
+      </w:r>
+      <w:proofErr w:type="spellStart"/>
+      <w:r>
+        <w:rPr>
+          <w:rFonts w:ascii="Baskerville" w:hAnsi="Baskerville"/>
+          <w:sz w:val="20"/>
+          <w:szCs w:val="20"/>
+          <w:lang w:val="en-GB"/>
+        </w:rPr>
+        <w:t>Labor</w:t>
+      </w:r>
+      <w:proofErr w:type="spellEnd"/>
+      <w:r>
+        <w:rPr>
+          <w:rFonts w:ascii="Baskerville" w:hAnsi="Baskerville"/>
+          <w:sz w:val="20"/>
+          <w:szCs w:val="20"/>
+          <w:lang w:val="en-GB"/>
+        </w:rPr>
+        <w:t xml:space="preserve"> and Finance Group</w:t>
       </w:r>
     </w:p>
     <w:sectPr>
@@ -4045,7 +4774,7 @@
 </file>
 
 <file path=word/numbering.xml><?xml version="1.0" encoding="utf-8"?>
-<w:numbering xmlns:wpc="http://schemas.microsoft.com/office/word/2010/wordprocessingCanvas" xmlns:mo="http://schemas.microsoft.com/office/mac/office/2008/main" xmlns:mc="http://schemas.openxmlformats.org/markup-compatibility/2006" xmlns:mv="urn:schemas-microsoft-com:mac:vml" xmlns:o="urn:schemas-microsoft-com:office:office" xmlns:r="http://schemas.openxmlformats.org/officeDocument/2006/relationships" xmlns:m="http://schemas.openxmlformats.org/officeDocument/2006/math" xmlns:v="urn:schemas-microsoft-com:vml" xmlns:wp14="http://schemas.microsoft.com/office/word/2010/wordprocessingDrawing" xmlns:wp="http://schemas.openxmlformats.org/drawingml/2006/wordprocessingDrawing" xmlns:w10="urn:schemas-microsoft-com:office:word" xmlns:w="http://schemas.openxmlformats.org/wordprocessingml/2006/main" xmlns:w14="http://schemas.microsoft.com/office/word/2010/wordml" xmlns:wpg="http://schemas.microsoft.com/office/word/2010/wordprocessingGroup" xmlns:wpi="http://schemas.microsoft.com/office/word/2010/wordprocessingInk" xmlns:wne="http://schemas.microsoft.com/office/word/2006/wordml" xmlns:wps="http://schemas.microsoft.com/office/word/2010/wordprocessingShape" mc:Ignorable="w14 wp14">
+<w:numbering xmlns:wpc="http://schemas.microsoft.com/office/word/2010/wordprocessingCanvas" xmlns:mo="http://schemas.microsoft.com/office/mac/office/2008/main" xmlns:mc="http://schemas.openxmlformats.org/markup-compatibility/2006" xmlns:mv="urn:schemas-microsoft-com:mac:vml" xmlns:o="urn:schemas-microsoft-com:office:office" xmlns:r="http://schemas.openxmlformats.org/officeDocument/2006/relationships" xmlns:m="http://schemas.openxmlformats.org/officeDocument/2006/math" xmlns:v="urn:schemas-microsoft-com:vml" xmlns:wp14="http://schemas.microsoft.com/office/word/2010/wordprocessingDrawing" xmlns:wp="http://schemas.openxmlformats.org/drawingml/2006/wordprocessingDrawing" xmlns:w10="urn:schemas-microsoft-com:office:word" xmlns:w="http://schemas.openxmlformats.org/wordprocessingml/2006/main" xmlns:w14="http://schemas.microsoft.com/office/word/2010/wordml" xmlns:w15="http://schemas.microsoft.com/office/word/2012/wordml" xmlns:wpg="http://schemas.microsoft.com/office/word/2010/wordprocessingGroup" xmlns:wpi="http://schemas.microsoft.com/office/word/2010/wordprocessingInk" xmlns:wne="http://schemas.microsoft.com/office/word/2006/wordml" xmlns:wps="http://schemas.microsoft.com/office/word/2010/wordprocessingShape" mc:Ignorable="w14 w15 wp14">
   <w:abstractNum w:abstractNumId="0">
     <w:nsid w:val="FFFFFF1D"/>
     <w:multiLevelType w:val="multilevel"/>
@@ -4524,7 +5253,7 @@
 </file>
 
 <file path=word/styles.xml><?xml version="1.0" encoding="utf-8"?>
-<w:styles xmlns:mc="http://schemas.openxmlformats.org/markup-compatibility/2006" xmlns:r="http://schemas.openxmlformats.org/officeDocument/2006/relationships" xmlns:w="http://schemas.openxmlformats.org/wordprocessingml/2006/main" xmlns:w14="http://schemas.microsoft.com/office/word/2010/wordml" mc:Ignorable="w14">
+<w:styles xmlns:mc="http://schemas.openxmlformats.org/markup-compatibility/2006" xmlns:r="http://schemas.openxmlformats.org/officeDocument/2006/relationships" xmlns:w="http://schemas.openxmlformats.org/wordprocessingml/2006/main" xmlns:w14="http://schemas.microsoft.com/office/word/2010/wordml" xmlns:w15="http://schemas.microsoft.com/office/word/2012/wordml" mc:Ignorable="w14 w15">
   <w:docDefaults>
     <w:rPrDefault>
       <w:rPr>
@@ -4536,147 +5265,345 @@
     </w:rPrDefault>
     <w:pPrDefault/>
   </w:docDefaults>
-  <w:latentStyles w:defLockedState="0" w:defUIPriority="0" w:defSemiHidden="0" w:defUnhideWhenUsed="0" w:defQFormat="0" w:count="276">
-    <w:lsdException w:name="Normal (Web)" w:uiPriority="99"/>
-  </w:latentStyles>
-  <w:style w:type="paragraph" w:default="1" w:styleId="Normal">
-    <w:name w:val="Normal"/>
-    <w:qFormat/>
-    <w:rsid w:val="0054353E"/>
-    <w:rPr>
-      <w:rFonts w:ascii="Times New Roman" w:eastAsia="Times New Roman" w:hAnsi="Times New Roman" w:cs="Times New Roman"/>
-      <w:lang w:eastAsia="it-IT"/>
-    </w:rPr>
-  </w:style>
-  <w:style w:type="character" w:default="1" w:styleId="DefaultParagraphFont">
-    <w:name w:val="Default Paragraph Font"/>
-    <w:uiPriority w:val="1"/>
-    <w:semiHidden/>
-    <w:unhideWhenUsed/>
-  </w:style>
-  <w:style w:type="table" w:default="1" w:styleId="TableNormal">
-    <w:name w:val="Normal Table"/>
-    <w:uiPriority w:val="99"/>
-    <w:semiHidden/>
-    <w:unhideWhenUsed/>
-    <w:tblPr>
-      <w:tblInd w:w="0" w:type="dxa"/>
-      <w:tblCellMar>
-        <w:top w:w="0" w:type="dxa"/>
-        <w:left w:w="108" w:type="dxa"/>
-        <w:bottom w:w="0" w:type="dxa"/>
-        <w:right w:w="108" w:type="dxa"/>
-      </w:tblCellMar>
-    </w:tblPr>
-  </w:style>
-  <w:style w:type="numbering" w:default="1" w:styleId="NoList">
-    <w:name w:val="No List"/>
-    <w:uiPriority w:val="99"/>
-    <w:semiHidden/>
-    <w:unhideWhenUsed/>
-  </w:style>
-  <w:style w:type="character" w:styleId="Hyperlink">
-    <w:name w:val="Hyperlink"/>
-    <w:basedOn w:val="DefaultParagraphFont"/>
-    <w:uiPriority w:val="99"/>
-    <w:unhideWhenUsed/>
-    <w:rsid w:val="00F43E64"/>
-    <w:rPr>
-      <w:color w:val="0000FF" w:themeColor="hyperlink"/>
-      <w:u w:val="single"/>
-    </w:rPr>
-  </w:style>
-  <w:style w:type="paragraph" w:styleId="BodyText">
-    <w:name w:val="Body Text"/>
-    <w:basedOn w:val="Normal"/>
-    <w:link w:val="BodyTextChar"/>
-    <w:rsid w:val="00A63085"/>
-    <w:pPr>
-      <w:tabs>
-        <w:tab w:val="left" w:pos="-720"/>
-      </w:tabs>
-      <w:suppressAutoHyphens/>
-      <w:jc w:val="both"/>
-    </w:pPr>
-    <w:rPr>
-      <w:bCs/>
-      <w:noProof/>
-      <w:spacing w:val="-3"/>
-      <w:sz w:val="22"/>
-      <w:lang w:val="en-GB" w:eastAsia="en-US"/>
-    </w:rPr>
-  </w:style>
-  <w:style w:type="character" w:customStyle="1" w:styleId="BodyTextChar">
-    <w:name w:val="Body Text Char"/>
-    <w:basedOn w:val="DefaultParagraphFont"/>
-    <w:link w:val="BodyText"/>
-    <w:rsid w:val="00A63085"/>
-    <w:rPr>
-      <w:rFonts w:ascii="Times New Roman" w:eastAsia="Times New Roman" w:hAnsi="Times New Roman" w:cs="Times New Roman"/>
-      <w:bCs/>
-      <w:noProof/>
-      <w:spacing w:val="-3"/>
-      <w:sz w:val="22"/>
-      <w:lang w:val="en-GB"/>
-    </w:rPr>
-  </w:style>
-  <w:style w:type="character" w:customStyle="1" w:styleId="apple-converted-space">
-    <w:name w:val="apple-converted-space"/>
-    <w:basedOn w:val="DefaultParagraphFont"/>
-    <w:rsid w:val="00AA3C9F"/>
-  </w:style>
-  <w:style w:type="character" w:styleId="FollowedHyperlink">
-    <w:name w:val="FollowedHyperlink"/>
-    <w:basedOn w:val="DefaultParagraphFont"/>
-    <w:rsid w:val="00846576"/>
-    <w:rPr>
-      <w:color w:val="800080" w:themeColor="followedHyperlink"/>
-      <w:u w:val="single"/>
-    </w:rPr>
-  </w:style>
-  <w:style w:type="paragraph" w:styleId="ListParagraph">
-    <w:name w:val="List Paragraph"/>
-    <w:basedOn w:val="Normal"/>
-    <w:rsid w:val="0063468B"/>
-    <w:pPr>
-      <w:ind w:left="720"/>
-      <w:contextualSpacing/>
-    </w:pPr>
-  </w:style>
-  <w:style w:type="paragraph" w:styleId="NormalWeb">
-    <w:name w:val="Normal (Web)"/>
-    <w:basedOn w:val="Normal"/>
-    <w:uiPriority w:val="99"/>
-    <w:unhideWhenUsed/>
-    <w:rsid w:val="002C247E"/>
-    <w:pPr>
-      <w:spacing w:before="100" w:beforeAutospacing="1" w:after="100" w:afterAutospacing="1"/>
-    </w:pPr>
-    <w:rPr>
-      <w:rFonts w:ascii="Times" w:eastAsiaTheme="minorHAnsi" w:hAnsi="Times"/>
-      <w:sz w:val="20"/>
-      <w:szCs w:val="20"/>
-      <w:lang w:val="en-US" w:eastAsia="en-US"/>
-    </w:rPr>
-  </w:style>
-</w:styles>
-</file>
-
-<file path=word/stylesWithEffects.xml><?xml version="1.0" encoding="utf-8"?>
-<w:styles xmlns:wpc="http://schemas.microsoft.com/office/word/2010/wordprocessingCanvas" xmlns:mo="http://schemas.microsoft.com/office/mac/office/2008/main" xmlns:mc="http://schemas.openxmlformats.org/markup-compatibility/2006" xmlns:mv="urn:schemas-microsoft-com:mac:vml" xmlns:o="urn:schemas-microsoft-com:office:office" xmlns:r="http://schemas.openxmlformats.org/officeDocument/2006/relationships" xmlns:m="http://schemas.openxmlformats.org/officeDocument/2006/math" xmlns:v="urn:schemas-microsoft-com:vml" xmlns:wp14="http://schemas.microsoft.com/office/word/2010/wordprocessingDrawing" xmlns:wp="http://schemas.openxmlformats.org/drawingml/2006/wordprocessingDrawing" xmlns:w10="urn:schemas-microsoft-com:office:word" xmlns:w="http://schemas.openxmlformats.org/wordprocessingml/2006/main" xmlns:w14="http://schemas.microsoft.com/office/word/2010/wordml" xmlns:wpg="http://schemas.microsoft.com/office/word/2010/wordprocessingGroup" xmlns:wpi="http://schemas.microsoft.com/office/word/2010/wordprocessingInk" xmlns:wne="http://schemas.microsoft.com/office/word/2006/wordml" xmlns:wps="http://schemas.microsoft.com/office/word/2010/wordprocessingShape" mc:Ignorable="w14 wp14">
-  <w:docDefaults>
-    <w:rPrDefault>
-      <w:rPr>
-        <w:rFonts w:asciiTheme="minorHAnsi" w:eastAsiaTheme="minorHAnsi" w:hAnsiTheme="minorHAnsi" w:cstheme="minorBidi"/>
-        <w:sz w:val="24"/>
-        <w:szCs w:val="24"/>
-        <w:lang w:val="it-IT" w:eastAsia="en-US" w:bidi="ar-SA"/>
-      </w:rPr>
-    </w:rPrDefault>
-    <w:pPrDefault/>
-  </w:docDefaults>
-  <w:latentStyles w:defLockedState="0" w:defUIPriority="0" w:defSemiHidden="0" w:defUnhideWhenUsed="0" w:defQFormat="0" w:count="276">
-    <w:lsdException w:name="Normal (Web)" w:uiPriority="99"/>
+  <w:latentStyles w:defLockedState="0" w:defUIPriority="0" w:defSemiHidden="0" w:defUnhideWhenUsed="0" w:defQFormat="0" w:count="380">
+    <w:lsdException w:name="heading 7" w:semiHidden="1" w:unhideWhenUsed="1"/>
+    <w:lsdException w:name="heading 8" w:semiHidden="1" w:unhideWhenUsed="1"/>
+    <w:lsdException w:name="heading 9" w:semiHidden="1" w:unhideWhenUsed="1"/>
+    <w:lsdException w:name="index 1" w:semiHidden="1" w:unhideWhenUsed="1"/>
+    <w:lsdException w:name="index 2" w:semiHidden="1" w:unhideWhenUsed="1"/>
+    <w:lsdException w:name="index 3" w:semiHidden="1" w:unhideWhenUsed="1"/>
+    <w:lsdException w:name="index 4" w:semiHidden="1" w:unhideWhenUsed="1"/>
+    <w:lsdException w:name="index 5" w:semiHidden="1" w:unhideWhenUsed="1"/>
+    <w:lsdException w:name="index 6" w:semiHidden="1" w:unhideWhenUsed="1"/>
+    <w:lsdException w:name="index 7" w:semiHidden="1" w:unhideWhenUsed="1"/>
+    <w:lsdException w:name="index 8" w:semiHidden="1" w:unhideWhenUsed="1"/>
+    <w:lsdException w:name="index 9" w:semiHidden="1" w:unhideWhenUsed="1"/>
+    <w:lsdException w:name="toc 1" w:semiHidden="1" w:unhideWhenUsed="1"/>
+    <w:lsdException w:name="toc 2" w:semiHidden="1" w:unhideWhenUsed="1"/>
+    <w:lsdException w:name="toc 3" w:semiHidden="1" w:unhideWhenUsed="1"/>
+    <w:lsdException w:name="toc 4" w:semiHidden="1" w:unhideWhenUsed="1"/>
+    <w:lsdException w:name="toc 5" w:semiHidden="1" w:unhideWhenUsed="1"/>
+    <w:lsdException w:name="toc 6" w:semiHidden="1" w:unhideWhenUsed="1"/>
+    <w:lsdException w:name="toc 7" w:semiHidden="1" w:unhideWhenUsed="1"/>
+    <w:lsdException w:name="toc 8" w:semiHidden="1" w:unhideWhenUsed="1"/>
+    <w:lsdException w:name="toc 9" w:semiHidden="1" w:unhideWhenUsed="1"/>
+    <w:lsdException w:name="Normal Indent" w:semiHidden="1" w:unhideWhenUsed="1"/>
+    <w:lsdException w:name="footnote text" w:semiHidden="1" w:unhideWhenUsed="1"/>
+    <w:lsdException w:name="annotation text" w:semiHidden="1" w:unhideWhenUsed="1"/>
+    <w:lsdException w:name="header" w:semiHidden="1" w:unhideWhenUsed="1"/>
+    <w:lsdException w:name="footer" w:semiHidden="1" w:unhideWhenUsed="1"/>
+    <w:lsdException w:name="index heading" w:semiHidden="1" w:unhideWhenUsed="1"/>
+    <w:lsdException w:name="caption" w:semiHidden="1" w:unhideWhenUsed="1"/>
+    <w:lsdException w:name="table of figures" w:semiHidden="1" w:unhideWhenUsed="1"/>
+    <w:lsdException w:name="envelope address" w:semiHidden="1" w:unhideWhenUsed="1"/>
+    <w:lsdException w:name="envelope return" w:semiHidden="1" w:unhideWhenUsed="1"/>
+    <w:lsdException w:name="footnote reference" w:semiHidden="1" w:unhideWhenUsed="1"/>
+    <w:lsdException w:name="annotation reference" w:semiHidden="1" w:unhideWhenUsed="1"/>
+    <w:lsdException w:name="line number" w:semiHidden="1" w:unhideWhenUsed="1"/>
+    <w:lsdException w:name="page number" w:semiHidden="1" w:unhideWhenUsed="1"/>
+    <w:lsdException w:name="endnote reference" w:semiHidden="1" w:unhideWhenUsed="1"/>
+    <w:lsdException w:name="endnote text" w:semiHidden="1" w:unhideWhenUsed="1"/>
+    <w:lsdException w:name="table of authorities" w:semiHidden="1" w:unhideWhenUsed="1"/>
+    <w:lsdException w:name="macro" w:semiHidden="1" w:unhideWhenUsed="1"/>
+    <w:lsdException w:name="toa heading" w:semiHidden="1" w:unhideWhenUsed="1"/>
+    <w:lsdException w:name="List" w:semiHidden="1" w:unhideWhenUsed="1"/>
+    <w:lsdException w:name="List Bullet" w:semiHidden="1" w:unhideWhenUsed="1"/>
+    <w:lsdException w:name="List 2" w:semiHidden="1" w:unhideWhenUsed="1"/>
+    <w:lsdException w:name="List 3" w:semiHidden="1" w:unhideWhenUsed="1"/>
+    <w:lsdException w:name="Closing" w:semiHidden="1" w:unhideWhenUsed="1"/>
+    <w:lsdException w:name="Signature" w:semiHidden="1" w:unhideWhenUsed="1"/>
+    <w:lsdException w:name="Default Paragraph Font" w:semiHidden="1" w:unhideWhenUsed="1"/>
+    <w:lsdException w:name="Body Text" w:semiHidden="1" w:unhideWhenUsed="1"/>
+    <w:lsdException w:name="Body Text Indent" w:semiHidden="1" w:unhideWhenUsed="1"/>
+    <w:lsdException w:name="List Continue" w:semiHidden="1" w:unhideWhenUsed="1"/>
+    <w:lsdException w:name="List Continue 2" w:semiHidden="1" w:unhideWhenUsed="1"/>
+    <w:lsdException w:name="List Continue 3" w:semiHidden="1" w:unhideWhenUsed="1"/>
+    <w:lsdException w:name="List Continue 4" w:semiHidden="1" w:unhideWhenUsed="1"/>
+    <w:lsdException w:name="List Continue 5" w:semiHidden="1" w:unhideWhenUsed="1"/>
+    <w:lsdException w:name="Message Header" w:semiHidden="1" w:unhideWhenUsed="1"/>
+    <w:lsdException w:name="Salutation" w:semiHidden="1" w:unhideWhenUsed="1"/>
+    <w:lsdException w:name="Date" w:semiHidden="1" w:unhideWhenUsed="1"/>
+    <w:lsdException w:name="Body Text First Indent" w:semiHidden="1" w:unhideWhenUsed="1"/>
+    <w:lsdException w:name="Body Text First Indent 2" w:semiHidden="1" w:unhideWhenUsed="1"/>
+    <w:lsdException w:name="Note Heading" w:semiHidden="1" w:unhideWhenUsed="1"/>
+    <w:lsdException w:name="Body Text 2" w:semiHidden="1" w:unhideWhenUsed="1"/>
+    <w:lsdException w:name="Body Text 3" w:semiHidden="1" w:unhideWhenUsed="1"/>
+    <w:lsdException w:name="Body Text Indent 2" w:semiHidden="1" w:unhideWhenUsed="1"/>
+    <w:lsdException w:name="Document Map" w:semiHidden="1" w:unhideWhenUsed="1"/>
+    <w:lsdException w:name="Plain Text" w:semiHidden="1" w:unhideWhenUsed="1"/>
+    <w:lsdException w:name="E-mail Signature" w:semiHidden="1" w:unhideWhenUsed="1"/>
+    <w:lsdException w:name="HTML Top of Form" w:semiHidden="1" w:unhideWhenUsed="1"/>
+    <w:lsdException w:name="HTML Bottom of Form" w:semiHidden="1" w:unhideWhenUsed="1"/>
+    <w:lsdException w:name="Normal (Web)" w:semiHidden="1" w:uiPriority="99" w:unhideWhenUsed="1"/>
+    <w:lsdException w:name="HTML Acronym" w:semiHidden="1" w:unhideWhenUsed="1"/>
+    <w:lsdException w:name="HTML Address" w:semiHidden="1" w:unhideWhenUsed="1"/>
+    <w:lsdException w:name="HTML Cite" w:semiHidden="1" w:unhideWhenUsed="1"/>
+    <w:lsdException w:name="HTML Code" w:semiHidden="1" w:unhideWhenUsed="1"/>
+    <w:lsdException w:name="HTML Definition" w:semiHidden="1" w:unhideWhenUsed="1"/>
+    <w:lsdException w:name="HTML Keyboard" w:semiHidden="1" w:unhideWhenUsed="1"/>
+    <w:lsdException w:name="HTML Preformatted" w:semiHidden="1" w:unhideWhenUsed="1"/>
+    <w:lsdException w:name="HTML Sample" w:semiHidden="1" w:unhideWhenUsed="1"/>
+    <w:lsdException w:name="HTML Typewriter" w:semiHidden="1" w:unhideWhenUsed="1"/>
+    <w:lsdException w:name="HTML Variable" w:semiHidden="1" w:unhideWhenUsed="1"/>
+    <w:lsdException w:name="Normal Table" w:semiHidden="1" w:unhideWhenUsed="1"/>
+    <w:lsdException w:name="annotation subject" w:semiHidden="1" w:unhideWhenUsed="1"/>
+    <w:lsdException w:name="No List" w:semiHidden="1" w:unhideWhenUsed="1"/>
+    <w:lsdException w:name="Outline List 1" w:semiHidden="1" w:unhideWhenUsed="1"/>
+    <w:lsdException w:name="Outline List 2" w:semiHidden="1" w:unhideWhenUsed="1"/>
+    <w:lsdException w:name="Outline List 3" w:semiHidden="1" w:unhideWhenUsed="1"/>
+    <w:lsdException w:name="Table Simple 1" w:semiHidden="1" w:unhideWhenUsed="1"/>
+    <w:lsdException w:name="Table Simple 2" w:semiHidden="1" w:unhideWhenUsed="1"/>
+    <w:lsdException w:name="Table Simple 3" w:semiHidden="1" w:unhideWhenUsed="1"/>
+    <w:lsdException w:name="Table Classic 1" w:semiHidden="1" w:unhideWhenUsed="1"/>
+    <w:lsdException w:name="Table Classic 2" w:semiHidden="1" w:unhideWhenUsed="1"/>
+    <w:lsdException w:name="Table Classic 3" w:semiHidden="1" w:unhideWhenUsed="1"/>
+    <w:lsdException w:name="Table Classic 4" w:semiHidden="1" w:unhideWhenUsed="1"/>
+    <w:lsdException w:name="Table Colorful 1" w:semiHidden="1" w:unhideWhenUsed="1"/>
+    <w:lsdException w:name="Table Colorful 2" w:semiHidden="1" w:unhideWhenUsed="1"/>
+    <w:lsdException w:name="Table Colorful 3" w:semiHidden="1" w:unhideWhenUsed="1"/>
+    <w:lsdException w:name="Table Columns 1" w:semiHidden="1" w:unhideWhenUsed="1"/>
+    <w:lsdException w:name="Table Columns 2" w:semiHidden="1" w:unhideWhenUsed="1"/>
+    <w:lsdException w:name="Table Columns 3" w:semiHidden="1" w:unhideWhenUsed="1"/>
+    <w:lsdException w:name="Table Columns 4" w:semiHidden="1" w:unhideWhenUsed="1"/>
+    <w:lsdException w:name="Table Columns 5" w:semiHidden="1" w:unhideWhenUsed="1"/>
+    <w:lsdException w:name="Table Grid 1" w:semiHidden="1" w:unhideWhenUsed="1"/>
+    <w:lsdException w:name="Table Grid 2" w:semiHidden="1" w:unhideWhenUsed="1"/>
+    <w:lsdException w:name="Table Grid 3" w:semiHidden="1" w:unhideWhenUsed="1"/>
+    <w:lsdException w:name="Table Grid 4" w:semiHidden="1" w:unhideWhenUsed="1"/>
+    <w:lsdException w:name="Table Grid 5" w:semiHidden="1" w:unhideWhenUsed="1"/>
+    <w:lsdException w:name="Table Grid 6" w:semiHidden="1" w:unhideWhenUsed="1"/>
+    <w:lsdException w:name="Table Grid 7" w:semiHidden="1" w:unhideWhenUsed="1"/>
+    <w:lsdException w:name="Table Grid 8" w:semiHidden="1" w:unhideWhenUsed="1"/>
+    <w:lsdException w:name="Table List 1" w:semiHidden="1" w:unhideWhenUsed="1"/>
+    <w:lsdException w:name="Table List 2" w:semiHidden="1" w:unhideWhenUsed="1"/>
+    <w:lsdException w:name="Table List 3" w:semiHidden="1" w:unhideWhenUsed="1"/>
+    <w:lsdException w:name="Table List 4" w:semiHidden="1" w:unhideWhenUsed="1"/>
+    <w:lsdException w:name="Table List 5" w:semiHidden="1" w:unhideWhenUsed="1"/>
+    <w:lsdException w:name="Table List 6" w:semiHidden="1" w:unhideWhenUsed="1"/>
+    <w:lsdException w:name="Table List 7" w:semiHidden="1" w:unhideWhenUsed="1"/>
+    <w:lsdException w:name="Table List 8" w:semiHidden="1" w:unhideWhenUsed="1"/>
+    <w:lsdException w:name="Table 3D effects 1" w:semiHidden="1" w:unhideWhenUsed="1"/>
+    <w:lsdException w:name="Table 3D effects 2" w:semiHidden="1" w:unhideWhenUsed="1"/>
+    <w:lsdException w:name="Table 3D effects 3" w:semiHidden="1" w:unhideWhenUsed="1"/>
+    <w:lsdException w:name="Table Contemporary" w:semiHidden="1" w:unhideWhenUsed="1"/>
+    <w:lsdException w:name="Table Elegant" w:semiHidden="1" w:unhideWhenUsed="1"/>
+    <w:lsdException w:name="Table Professional" w:semiHidden="1" w:unhideWhenUsed="1"/>
+    <w:lsdException w:name="Table Subtle 1" w:semiHidden="1" w:unhideWhenUsed="1"/>
+    <w:lsdException w:name="Table Subtle 2" w:semiHidden="1" w:unhideWhenUsed="1"/>
+    <w:lsdException w:name="Table Web 1" w:semiHidden="1" w:unhideWhenUsed="1"/>
+    <w:lsdException w:name="Table Web 2" w:semiHidden="1" w:unhideWhenUsed="1"/>
+    <w:lsdException w:name="Table Web 3" w:semiHidden="1" w:unhideWhenUsed="1"/>
+    <w:lsdException w:name="Balloon Text" w:semiHidden="1" w:unhideWhenUsed="1"/>
+    <w:lsdException w:name="Table Theme" w:semiHidden="1" w:unhideWhenUsed="1"/>
+    <w:lsdException w:name="Note Level 1" w:semiHidden="1" w:unhideWhenUsed="1"/>
+    <w:lsdException w:name="Note Level 2" w:semiHidden="1" w:unhideWhenUsed="1"/>
+    <w:lsdException w:name="Note Level 3" w:semiHidden="1" w:unhideWhenUsed="1"/>
+    <w:lsdException w:name="Note Level 4" w:semiHidden="1" w:unhideWhenUsed="1"/>
+    <w:lsdException w:name="Note Level 5" w:semiHidden="1" w:unhideWhenUsed="1"/>
+    <w:lsdException w:name="Note Level 6" w:semiHidden="1" w:unhideWhenUsed="1"/>
+    <w:lsdException w:name="Note Level 7" w:semiHidden="1" w:unhideWhenUsed="1"/>
+    <w:lsdException w:name="Note Level 8" w:semiHidden="1" w:unhideWhenUsed="1"/>
+    <w:lsdException w:name="Note Level 9" w:semiHidden="1" w:unhideWhenUsed="1"/>
+    <w:lsdException w:name="Medium List 1"/>
+    <w:lsdException w:name="Medium List 2"/>
+    <w:lsdException w:name="Medium Grid 1"/>
+    <w:lsdException w:name="Medium Grid 2"/>
+    <w:lsdException w:name="Medium Grid 3"/>
+    <w:lsdException w:name="Dark List"/>
+    <w:lsdException w:name="Colorful Shading"/>
+    <w:lsdException w:name="Colorful List"/>
+    <w:lsdException w:name="Colorful Grid"/>
+    <w:lsdException w:name="Light Shading Accent 1"/>
+    <w:lsdException w:name="Light List Accent 1"/>
+    <w:lsdException w:name="Light Grid Accent 1"/>
+    <w:lsdException w:name="Medium Shading 1 Accent 1"/>
+    <w:lsdException w:name="Medium Shading 2 Accent 1"/>
+    <w:lsdException w:name="Medium List 1 Accent 1"/>
+    <w:lsdException w:name="Revision" w:semiHidden="1"/>
+    <w:lsdException w:name="Medium List 2 Accent 1"/>
+    <w:lsdException w:name="Medium Grid 1 Accent 1"/>
+    <w:lsdException w:name="Medium Grid 2 Accent 1"/>
+    <w:lsdException w:name="Medium Grid 3 Accent 1"/>
+    <w:lsdException w:name="Dark List Accent 1"/>
+    <w:lsdException w:name="Colorful Shading Accent 1"/>
+    <w:lsdException w:name="Colorful List Accent 1"/>
+    <w:lsdException w:name="Colorful Grid Accent 1"/>
+    <w:lsdException w:name="Light Shading Accent 2"/>
+    <w:lsdException w:name="Light List Accent 2"/>
+    <w:lsdException w:name="Light Grid Accent 2"/>
+    <w:lsdException w:name="Medium Shading 1 Accent 2"/>
+    <w:lsdException w:name="Medium Shading 2 Accent 2"/>
+    <w:lsdException w:name="Medium List 1 Accent 2"/>
+    <w:lsdException w:name="Medium List 2 Accent 2"/>
+    <w:lsdException w:name="Medium Grid 1 Accent 2"/>
+    <w:lsdException w:name="Medium Grid 2 Accent 2"/>
+    <w:lsdException w:name="Medium Grid 3 Accent 2"/>
+    <w:lsdException w:name="Dark List Accent 2"/>
+    <w:lsdException w:name="Colorful Shading Accent 2"/>
+    <w:lsdException w:name="Colorful List Accent 2"/>
+    <w:lsdException w:name="Colorful Grid Accent 2"/>
+    <w:lsdException w:name="Light Shading Accent 3"/>
+    <w:lsdException w:name="Light List Accent 3"/>
+    <w:lsdException w:name="Light Grid Accent 3"/>
+    <w:lsdException w:name="Medium Shading 1 Accent 3"/>
+    <w:lsdException w:name="Medium Shading 2 Accent 3"/>
+    <w:lsdException w:name="Medium List 1 Accent 3"/>
+    <w:lsdException w:name="Medium List 2 Accent 3"/>
+    <w:lsdException w:name="Medium Grid 1 Accent 3"/>
+    <w:lsdException w:name="Medium Grid 2 Accent 3"/>
+    <w:lsdException w:name="Medium Grid 3 Accent 3"/>
+    <w:lsdException w:name="Dark List Accent 3"/>
+    <w:lsdException w:name="Colorful Shading Accent 3"/>
+    <w:lsdException w:name="Colorful List Accent 3"/>
+    <w:lsdException w:name="Colorful Grid Accent 3"/>
+    <w:lsdException w:name="Light Shading Accent 4"/>
+    <w:lsdException w:name="Light List Accent 4"/>
+    <w:lsdException w:name="Light Grid Accent 4"/>
+    <w:lsdException w:name="Medium Shading 1 Accent 4"/>
+    <w:lsdException w:name="Medium Shading 2 Accent 4"/>
+    <w:lsdException w:name="Medium List 1 Accent 4"/>
+    <w:lsdException w:name="Medium List 2 Accent 4"/>
+    <w:lsdException w:name="Medium Grid 1 Accent 4"/>
+    <w:lsdException w:name="Medium Grid 2 Accent 4"/>
+    <w:lsdException w:name="Medium Grid 3 Accent 4"/>
+    <w:lsdException w:name="Dark List Accent 4"/>
+    <w:lsdException w:name="Colorful Shading Accent 4"/>
+    <w:lsdException w:name="Colorful List Accent 4"/>
+    <w:lsdException w:name="Colorful Grid Accent 4"/>
+    <w:lsdException w:name="Light Shading Accent 5"/>
+    <w:lsdException w:name="Light List Accent 5"/>
+    <w:lsdException w:name="Light Grid Accent 5"/>
+    <w:lsdException w:name="Medium Shading 1 Accent 5"/>
+    <w:lsdException w:name="Medium Shading 2 Accent 5"/>
+    <w:lsdException w:name="Medium List 1 Accent 5"/>
+    <w:lsdException w:name="Medium List 2 Accent 5"/>
+    <w:lsdException w:name="Medium Grid 1 Accent 5"/>
+    <w:lsdException w:name="Medium Grid 2 Accent 5"/>
+    <w:lsdException w:name="Medium Grid 3 Accent 5"/>
+    <w:lsdException w:name="Dark List Accent 5"/>
+    <w:lsdException w:name="Colorful Shading Accent 5"/>
+    <w:lsdException w:name="Colorful List Accent 5"/>
+    <w:lsdException w:name="Colorful Grid Accent 5"/>
+    <w:lsdException w:name="Light Shading Accent 6"/>
+    <w:lsdException w:name="Light List Accent 6"/>
+    <w:lsdException w:name="Light Grid Accent 6"/>
+    <w:lsdException w:name="Medium Shading 1 Accent 6"/>
+    <w:lsdException w:name="Medium Shading 2 Accent 6"/>
+    <w:lsdException w:name="Medium List 1 Accent 6"/>
+    <w:lsdException w:name="Medium List 2 Accent 6"/>
+    <w:lsdException w:name="Medium Grid 1 Accent 6"/>
+    <w:lsdException w:name="Medium Grid 2 Accent 6"/>
+    <w:lsdException w:name="Medium Grid 3 Accent 6"/>
+    <w:lsdException w:name="Dark List Accent 6"/>
+    <w:lsdException w:name="Colorful Shading Accent 6"/>
+    <w:lsdException w:name="Colorful List Accent 6"/>
+    <w:lsdException w:name="Colorful Grid Accent 6"/>
+    <w:lsdException w:name="Bibliography" w:semiHidden="1" w:unhideWhenUsed="1"/>
+    <w:lsdException w:name="TOC Heading" w:semiHidden="1" w:unhideWhenUsed="1"/>
+    <w:lsdException w:name="Plain Table 1" w:uiPriority="41"/>
+    <w:lsdException w:name="Plain Table 2" w:uiPriority="42"/>
+    <w:lsdException w:name="Plain Table 3" w:uiPriority="43"/>
+    <w:lsdException w:name="Plain Table 4" w:uiPriority="44"/>
+    <w:lsdException w:name="Plain Table 5" w:uiPriority="45"/>
+    <w:lsdException w:name="Grid Table Light" w:uiPriority="40"/>
+    <w:lsdException w:name="Grid Table 1 Light" w:uiPriority="46"/>
+    <w:lsdException w:name="Grid Table 2" w:uiPriority="47"/>
+    <w:lsdException w:name="Grid Table 3" w:uiPriority="48"/>
+    <w:lsdException w:name="Grid Table 4" w:uiPriority="49"/>
+    <w:lsdException w:name="Grid Table 5 Dark" w:uiPriority="50"/>
+    <w:lsdException w:name="Grid Table 6 Colorful" w:uiPriority="51"/>
+    <w:lsdException w:name="Grid Table 7 Colorful" w:uiPriority="52"/>
+    <w:lsdException w:name="Grid Table 1 Light Accent 1" w:uiPriority="46"/>
+    <w:lsdException w:name="Grid Table 2 Accent 1" w:uiPriority="47"/>
+    <w:lsdException w:name="Grid Table 3 Accent 1" w:uiPriority="48"/>
+    <w:lsdException w:name="Grid Table 4 Accent 1" w:uiPriority="49"/>
+    <w:lsdException w:name="Grid Table 5 Dark Accent 1" w:uiPriority="50"/>
+    <w:lsdException w:name="Grid Table 6 Colorful Accent 1" w:uiPriority="51"/>
+    <w:lsdException w:name="Grid Table 7 Colorful Accent 1" w:uiPriority="52"/>
+    <w:lsdException w:name="Grid Table 1 Light Accent 2" w:uiPriority="46"/>
+    <w:lsdException w:name="Grid Table 2 Accent 2" w:uiPriority="47"/>
+    <w:lsdException w:name="Grid Table 3 Accent 2" w:uiPriority="48"/>
+    <w:lsdException w:name="Grid Table 4 Accent 2" w:uiPriority="49"/>
+    <w:lsdException w:name="Grid Table 5 Dark Accent 2" w:uiPriority="50"/>
+    <w:lsdException w:name="Grid Table 6 Colorful Accent 2" w:uiPriority="51"/>
+    <w:lsdException w:name="Grid Table 7 Colorful Accent 2" w:uiPriority="52"/>
+    <w:lsdException w:name="Grid Table 1 Light Accent 3" w:uiPriority="46"/>
+    <w:lsdException w:name="Grid Table 2 Accent 3" w:uiPriority="47"/>
+    <w:lsdException w:name="Grid Table 3 Accent 3" w:uiPriority="48"/>
+    <w:lsdException w:name="Grid Table 4 Accent 3" w:uiPriority="49"/>
+    <w:lsdException w:name="Grid Table 5 Dark Accent 3" w:uiPriority="50"/>
+    <w:lsdException w:name="Grid Table 6 Colorful Accent 3" w:uiPriority="51"/>
+    <w:lsdException w:name="Grid Table 7 Colorful Accent 3" w:uiPriority="52"/>
+    <w:lsdException w:name="Grid Table 1 Light Accent 4" w:uiPriority="46"/>
+    <w:lsdException w:name="Grid Table 2 Accent 4" w:uiPriority="47"/>
+    <w:lsdException w:name="Grid Table 3 Accent 4" w:uiPriority="48"/>
+    <w:lsdException w:name="Grid Table 4 Accent 4" w:uiPriority="49"/>
+    <w:lsdException w:name="Grid Table 5 Dark Accent 4" w:uiPriority="50"/>
+    <w:lsdException w:name="Grid Table 6 Colorful Accent 4" w:uiPriority="51"/>
+    <w:lsdException w:name="Grid Table 7 Colorful Accent 4" w:uiPriority="52"/>
+    <w:lsdException w:name="Grid Table 1 Light Accent 5" w:uiPriority="46"/>
+    <w:lsdException w:name="Grid Table 2 Accent 5" w:uiPriority="47"/>
+    <w:lsdException w:name="Grid Table 3 Accent 5" w:uiPriority="48"/>
+    <w:lsdException w:name="Grid Table 4 Accent 5" w:uiPriority="49"/>
+    <w:lsdException w:name="Grid Table 5 Dark Accent 5" w:uiPriority="50"/>
+    <w:lsdException w:name="Grid Table 6 Colorful Accent 5" w:uiPriority="51"/>
+    <w:lsdException w:name="Grid Table 7 Colorful Accent 5" w:uiPriority="52"/>
+    <w:lsdException w:name="Grid Table 1 Light Accent 6" w:uiPriority="46"/>
+    <w:lsdException w:name="Grid Table 2 Accent 6" w:uiPriority="47"/>
+    <w:lsdException w:name="Grid Table 3 Accent 6" w:uiPriority="48"/>
+    <w:lsdException w:name="Grid Table 4 Accent 6" w:uiPriority="49"/>
+    <w:lsdException w:name="Grid Table 5 Dark Accent 6" w:uiPriority="50"/>
+    <w:lsdException w:name="Grid Table 6 Colorful Accent 6" w:uiPriority="51"/>
+    <w:lsdException w:name="Grid Table 7 Colorful Accent 6" w:uiPriority="52"/>
+    <w:lsdException w:name="List Table 1 Light" w:uiPriority="46"/>
+    <w:lsdException w:name="List Table 2" w:uiPriority="47"/>
+    <w:lsdException w:name="List Table 3" w:uiPriority="48"/>
+    <w:lsdException w:name="List Table 4" w:uiPriority="49"/>
+    <w:lsdException w:name="List Table 5 Dark" w:uiPriority="50"/>
+    <w:lsdException w:name="List Table 6 Colorful" w:uiPriority="51"/>
+    <w:lsdException w:name="List Table 7 Colorful" w:uiPriority="52"/>
+    <w:lsdException w:name="List Table 1 Light Accent 1" w:uiPriority="46"/>
+    <w:lsdException w:name="List Table 2 Accent 1" w:uiPriority="47"/>
+    <w:lsdException w:name="List Table 3 Accent 1" w:uiPriority="48"/>
+    <w:lsdException w:name="List Table 4 Accent 1" w:uiPriority="49"/>
+    <w:lsdException w:name="List Table 5 Dark Accent 1" w:uiPriority="50"/>
+    <w:lsdException w:name="List Table 6 Colorful Accent 1" w:uiPriority="51"/>
+    <w:lsdException w:name="List Table 7 Colorful Accent 1" w:uiPriority="52"/>
+    <w:lsdException w:name="List Table 1 Light Accent 2" w:uiPriority="46"/>
+    <w:lsdException w:name="List Table 2 Accent 2" w:uiPriority="47"/>
+    <w:lsdException w:name="List Table 3 Accent 2" w:uiPriority="48"/>
+    <w:lsdException w:name="List Table 4 Accent 2" w:uiPriority="49"/>
+    <w:lsdException w:name="List Table 5 Dark Accent 2" w:uiPriority="50"/>
+    <w:lsdException w:name="List Table 6 Colorful Accent 2" w:uiPriority="51"/>
+    <w:lsdException w:name="List Table 7 Colorful Accent 2" w:uiPriority="52"/>
+    <w:lsdException w:name="List Table 1 Light Accent 3" w:uiPriority="46"/>
+    <w:lsdException w:name="List Table 2 Accent 3" w:uiPriority="47"/>
+    <w:lsdException w:name="List Table 3 Accent 3" w:uiPriority="48"/>
+    <w:lsdException w:name="List Table 4 Accent 3" w:uiPriority="49"/>
+    <w:lsdException w:name="List Table 5 Dark Accent 3" w:uiPriority="50"/>
+    <w:lsdException w:name="List Table 6 Colorful Accent 3" w:uiPriority="51"/>
+    <w:lsdException w:name="List Table 7 Colorful Accent 3" w:uiPriority="52"/>
+    <w:lsdException w:name="List Table 1 Light Accent 4" w:uiPriority="46"/>
+    <w:lsdException w:name="List Table 2 Accent 4" w:uiPriority="47"/>
+    <w:lsdException w:name="List Table 3 Accent 4" w:uiPriority="48"/>
+    <w:lsdException w:name="List Table 4 Accent 4" w:uiPriority="49"/>
+    <w:lsdException w:name="List Table 5 Dark Accent 4" w:uiPriority="50"/>
+    <w:lsdException w:name="List Table 6 Colorful Accent 4" w:uiPriority="51"/>
+    <w:lsdException w:name="List Table 7 Colorful Accent 4" w:uiPriority="52"/>
+    <w:lsdException w:name="List Table 1 Light Accent 5" w:uiPriority="46"/>
+    <w:lsdException w:name="List Table 2 Accent 5" w:uiPriority="47"/>
+    <w:lsdException w:name="List Table 3 Accent 5" w:uiPriority="48"/>
+    <w:lsdException w:name="List Table 4 Accent 5" w:uiPriority="49"/>
+    <w:lsdException w:name="List Table 5 Dark Accent 5" w:uiPriority="50"/>
+    <w:lsdException w:name="List Table 6 Colorful Accent 5" w:uiPriority="51"/>
+    <w:lsdException w:name="List Table 7 Colorful Accent 5" w:uiPriority="52"/>
+    <w:lsdException w:name="List Table 1 Light Accent 6" w:uiPriority="46"/>
+    <w:lsdException w:name="List Table 2 Accent 6" w:uiPriority="47"/>
+    <w:lsdException w:name="List Table 3 Accent 6" w:uiPriority="48"/>
+    <w:lsdException w:name="List Table 4 Accent 6" w:uiPriority="49"/>
+    <w:lsdException w:name="List Table 5 Dark Accent 6" w:uiPriority="50"/>
+    <w:lsdException w:name="List Table 6 Colorful Accent 6" w:uiPriority="51"/>
+    <w:lsdException w:name="List Table 7 Colorful Accent 6" w:uiPriority="52"/>
   </w:latentStyles>
   <w:style w:type="paragraph" w:default="1" w:styleId="Normal">
     <w:name w:val="Normal"/>

--- a/vari/CV-Giorgia Piacentino-2015.docx
+++ b/vari/CV-Giorgia Piacentino-2015.docx
@@ -498,9 +498,91 @@
     </w:p>
     <w:p>
       <w:pPr>
+        <w:ind w:right="182"/>
+        <w:rPr>
+          <w:rFonts w:ascii="Baskerville" w:hAnsi="Baskerville"/>
+          <w:b/>
+          <w:sz w:val="20"/>
+          <w:szCs w:val="20"/>
+          <w:lang w:val="en-GB"/>
+        </w:rPr>
+      </w:pPr>
+      <w:r>
+        <w:rPr>
+          <w:rFonts w:ascii="Baskerville" w:hAnsi="Baskerville"/>
+          <w:i/>
+          <w:sz w:val="20"/>
+          <w:szCs w:val="20"/>
+          <w:lang w:val="en-GB"/>
+        </w:rPr>
+        <w:t>Fall 201</w:t>
+      </w:r>
+      <w:r>
+        <w:rPr>
+          <w:rFonts w:ascii="Baskerville" w:hAnsi="Baskerville"/>
+          <w:i/>
+          <w:sz w:val="20"/>
+          <w:szCs w:val="20"/>
+          <w:lang w:val="en-GB"/>
+        </w:rPr>
+        <w:t>6</w:t>
+      </w:r>
+      <w:r>
+        <w:rPr>
+          <w:rFonts w:ascii="Baskerville" w:hAnsi="Baskerville"/>
+          <w:sz w:val="20"/>
+          <w:szCs w:val="20"/>
+          <w:lang w:val="en-GB"/>
+        </w:rPr>
+        <w:t xml:space="preserve">             </w:t>
+      </w:r>
+      <w:r>
+        <w:rPr>
+          <w:rFonts w:ascii="Baskerville" w:hAnsi="Baskerville"/>
+          <w:sz w:val="20"/>
+          <w:szCs w:val="20"/>
+          <w:lang w:val="en-GB"/>
+        </w:rPr>
+        <w:t xml:space="preserve">       </w:t>
+      </w:r>
+      <w:r>
+        <w:rPr>
+          <w:rFonts w:ascii="Baskerville" w:hAnsi="Baskerville"/>
+          <w:sz w:val="20"/>
+          <w:szCs w:val="20"/>
+          <w:lang w:val="en-GB"/>
+        </w:rPr>
+        <w:t xml:space="preserve">   </w:t>
+      </w:r>
+      <w:r>
+        <w:rPr>
+          <w:rFonts w:ascii="Baskerville" w:hAnsi="Baskerville"/>
+          <w:sz w:val="20"/>
+          <w:szCs w:val="20"/>
+          <w:lang w:val="en-GB"/>
+        </w:rPr>
+        <w:t>Stanford GSB</w:t>
+      </w:r>
+    </w:p>
+    <w:p>
+      <w:pPr>
         <w:tabs>
           <w:tab w:val="left" w:pos="2340"/>
         </w:tabs>
+        <w:ind w:right="182"/>
+        <w:rPr>
+          <w:rFonts w:ascii="Baskerville" w:hAnsi="Baskerville"/>
+          <w:sz w:val="20"/>
+          <w:szCs w:val="20"/>
+          <w:lang w:val="en-GB"/>
+        </w:rPr>
+      </w:pPr>
+    </w:p>
+    <w:p>
+      <w:pPr>
+        <w:tabs>
+          <w:tab w:val="left" w:pos="2340"/>
+        </w:tabs>
         <w:ind w:left="2552" w:right="182" w:hanging="2552"/>
         <w:rPr>
           <w:rFonts w:ascii="Baskerville" w:hAnsi="Baskerville"/>
@@ -517,93 +599,16 @@
           <w:szCs w:val="20"/>
           <w:lang w:val="en-GB"/>
         </w:rPr>
-        <w:t>Fall 2016</w:t>
-      </w:r>
-      <w:r>
-        <w:rPr>
-          <w:rFonts w:ascii="Baskerville" w:hAnsi="Baskerville"/>
-          <w:sz w:val="20"/>
-          <w:szCs w:val="20"/>
-          <w:lang w:val="en-GB"/>
-        </w:rPr>
-        <w:t xml:space="preserve">               </w:t>
-      </w:r>
-      <w:r>
-        <w:rPr>
-          <w:rFonts w:ascii="Baskerville" w:hAnsi="Baskerville"/>
-          <w:sz w:val="20"/>
-          <w:szCs w:val="20"/>
-          <w:lang w:val="en-GB"/>
-        </w:rPr>
-        <w:t xml:space="preserve">         Stanford GSB</w:t>
-      </w:r>
-    </w:p>
-    <w:p>
-      <w:pPr>
-        <w:tabs>
-          <w:tab w:val="left" w:pos="2340"/>
-        </w:tabs>
-        <w:ind w:left="2552" w:right="182" w:hanging="2552"/>
-        <w:rPr>
-          <w:rFonts w:ascii="Baskerville" w:hAnsi="Baskerville"/>
-          <w:sz w:val="20"/>
-          <w:szCs w:val="20"/>
-          <w:lang w:val="en-GB"/>
-        </w:rPr>
-      </w:pPr>
-    </w:p>
-    <w:p>
-      <w:pPr>
-        <w:tabs>
-          <w:tab w:val="left" w:pos="2340"/>
-        </w:tabs>
-        <w:ind w:left="2552" w:right="182" w:hanging="2552"/>
-        <w:rPr>
-          <w:rFonts w:ascii="Baskerville" w:hAnsi="Baskerville"/>
-          <w:sz w:val="20"/>
-          <w:szCs w:val="20"/>
-          <w:lang w:val="en-GB"/>
-        </w:rPr>
-      </w:pPr>
-      <w:r>
-        <w:rPr>
-          <w:rFonts w:ascii="Baskerville" w:hAnsi="Baskerville"/>
-          <w:i/>
-          <w:sz w:val="20"/>
-          <w:szCs w:val="20"/>
-          <w:lang w:val="en-GB"/>
-        </w:rPr>
-        <w:t>Fall 201</w:t>
-      </w:r>
-      <w:r>
-        <w:rPr>
-          <w:rFonts w:ascii="Baskerville" w:hAnsi="Baskerville"/>
-          <w:i/>
-          <w:sz w:val="20"/>
-          <w:szCs w:val="20"/>
-          <w:lang w:val="en-GB"/>
-        </w:rPr>
-        <w:t>5</w:t>
-      </w:r>
-      <w:r>
-        <w:rPr>
-          <w:rFonts w:ascii="Baskerville" w:hAnsi="Baskerville"/>
-          <w:sz w:val="20"/>
-          <w:szCs w:val="20"/>
-          <w:lang w:val="en-GB"/>
-        </w:rPr>
-        <w:t xml:space="preserve">            </w:t>
-      </w:r>
-      <w:bookmarkStart w:id="0" w:name="_GoBack"/>
-      <w:bookmarkEnd w:id="0"/>
-      <w:r>
-        <w:rPr>
-          <w:rFonts w:ascii="Baskerville" w:hAnsi="Baskerville"/>
-          <w:sz w:val="20"/>
-          <w:szCs w:val="20"/>
-          <w:lang w:val="en-GB"/>
-        </w:rPr>
-        <w:t xml:space="preserve"> </w:t>
+        <w:t>Fall 2015</w:t>
+      </w:r>
+      <w:r>
+        <w:rPr>
+          <w:rFonts w:ascii="Baskerville" w:hAnsi="Baskerville"/>
+          <w:sz w:val="20"/>
+          <w:szCs w:val="20"/>
+          <w:lang w:val="en-GB"/>
+        </w:rPr>
+        <w:t xml:space="preserve">             </w:t>
       </w:r>
       <w:r>
         <w:rPr>
@@ -1371,38 +1376,23 @@
         </w:tabs>
         <w:ind w:right="182"/>
         <w:rPr>
-          <w:rFonts w:ascii="Baskerville" w:hAnsi="Baskerville"/>
-          <w:sz w:val="20"/>
-          <w:szCs w:val="20"/>
-          <w:lang w:val="en-GB"/>
-        </w:rPr>
-      </w:pPr>
-      <w:r>
-        <w:rPr>
-          <w:rFonts w:ascii="Baskerville" w:hAnsi="Baskerville"/>
-          <w:sz w:val="20"/>
-          <w:szCs w:val="20"/>
-          <w:lang w:val="en-GB"/>
-        </w:rPr>
-        <w:t xml:space="preserve">“Venture Capital and Capital Allocation” </w:t>
-      </w:r>
-      <w:r>
-        <w:rPr>
           <w:rFonts w:ascii="Baskerville" w:eastAsiaTheme="minorHAnsi" w:hAnsi="Baskerville" w:cs="Times"/>
           <w:color w:val="000000"/>
           <w:sz w:val="20"/>
           <w:szCs w:val="20"/>
           <w:lang w:val="en-GB" w:eastAsia="en-US"/>
         </w:rPr>
-        <w:t>(R&amp;R at the JF)</w:t>
-      </w:r>
-    </w:p>
-    <w:p>
-      <w:pPr>
-        <w:tabs>
-          <w:tab w:val="left" w:pos="2694"/>
-        </w:tabs>
-        <w:ind w:right="182"/>
+      </w:pPr>
+      <w:r>
+        <w:rPr>
+          <w:rFonts w:ascii="Baskerville" w:hAnsi="Baskerville"/>
+          <w:sz w:val="20"/>
+          <w:szCs w:val="20"/>
+          <w:lang w:val="en-GB"/>
+        </w:rPr>
+        <w:t xml:space="preserve">“Venture Capital and Capital Allocation” </w:t>
+      </w:r>
+      <w:r>
         <w:rPr>
           <w:rFonts w:ascii="Baskerville" w:eastAsiaTheme="minorHAnsi" w:hAnsi="Baskerville" w:cs="Times"/>
           <w:color w:val="000000"/>
@@ -1410,12 +1400,14 @@
           <w:szCs w:val="20"/>
           <w:lang w:val="en-GB" w:eastAsia="en-US"/>
         </w:rPr>
-      </w:pPr>
-    </w:p>
-    <w:p>
-      <w:pPr>
-        <w:tabs>
-          <w:tab w:val="left" w:pos="2694"/>
+        <w:t>(R&amp;R at the JF)</w:t>
+      </w:r>
+    </w:p>
+    <w:p>
+      <w:pPr>
+        <w:tabs>
+          <w:tab w:val="left" w:pos="1980"/>
+          <w:tab w:val="left" w:pos="2340"/>
         </w:tabs>
         <w:ind w:right="182"/>
         <w:rPr>
@@ -1426,7 +1418,14 @@
           <w:lang w:val="en-GB" w:eastAsia="en-US"/>
         </w:rPr>
       </w:pPr>
-      <w:r>
+    </w:p>
+    <w:p>
+      <w:pPr>
+        <w:tabs>
+          <w:tab w:val="left" w:pos="1980"/>
+          <w:tab w:val="left" w:pos="2340"/>
+        </w:tabs>
+        <w:ind w:left="2552" w:right="182" w:hanging="2552"/>
         <w:rPr>
           <w:rFonts w:ascii="Baskerville" w:eastAsiaTheme="minorHAnsi" w:hAnsi="Baskerville" w:cs="Times"/>
           <w:color w:val="000000"/>
@@ -1434,15 +1433,8 @@
           <w:szCs w:val="20"/>
           <w:lang w:val="en-GB" w:eastAsia="en-US"/>
         </w:rPr>
-        <w:t>“Money Runs” with Jason R. Donaldson</w:t>
-      </w:r>
-    </w:p>
-    <w:p>
-      <w:pPr>
-        <w:tabs>
-          <w:tab w:val="left" w:pos="2694"/>
-        </w:tabs>
-        <w:ind w:right="182"/>
+      </w:pPr>
+      <w:r>
         <w:rPr>
           <w:rFonts w:ascii="Baskerville" w:eastAsiaTheme="minorHAnsi" w:hAnsi="Baskerville" w:cs="Times"/>
           <w:color w:val="000000"/>
@@ -1450,6 +1442,102 @@
           <w:szCs w:val="20"/>
           <w:lang w:val="en-GB" w:eastAsia="en-US"/>
         </w:rPr>
+        <w:t>“</w:t>
+      </w:r>
+      <w:r>
+        <w:rPr>
+          <w:rFonts w:ascii="Baskerville" w:eastAsiaTheme="minorHAnsi" w:hAnsi="Baskerville" w:cs="Times"/>
+          <w:color w:val="000000"/>
+          <w:sz w:val="20"/>
+          <w:szCs w:val="20"/>
+          <w:lang w:val="en-GB" w:eastAsia="en-US"/>
+        </w:rPr>
+        <w:t>Contracting on Credit Ratings to Compete for Flows</w:t>
+      </w:r>
+      <w:r>
+        <w:rPr>
+          <w:rFonts w:ascii="Baskerville" w:eastAsiaTheme="minorHAnsi" w:hAnsi="Baskerville" w:cs="Times"/>
+          <w:color w:val="000000"/>
+          <w:sz w:val="20"/>
+          <w:szCs w:val="20"/>
+          <w:lang w:val="en-GB" w:eastAsia="en-US"/>
+        </w:rPr>
+        <w:t>” with Jason R. Donaldson</w:t>
+      </w:r>
+      <w:r>
+        <w:rPr>
+          <w:rFonts w:ascii="Baskerville" w:eastAsiaTheme="minorHAnsi" w:hAnsi="Baskerville" w:cs="Times"/>
+          <w:color w:val="000000"/>
+          <w:sz w:val="20"/>
+          <w:szCs w:val="20"/>
+          <w:lang w:val="en-GB" w:eastAsia="en-US"/>
+        </w:rPr>
+        <w:t xml:space="preserve"> (R&amp;R at the JET</w:t>
+      </w:r>
+      <w:r>
+        <w:rPr>
+          <w:rFonts w:ascii="Baskerville" w:eastAsiaTheme="minorHAnsi" w:hAnsi="Baskerville" w:cs="Times"/>
+          <w:color w:val="000000"/>
+          <w:sz w:val="20"/>
+          <w:szCs w:val="20"/>
+          <w:lang w:val="en-GB" w:eastAsia="en-US"/>
+        </w:rPr>
+        <w:t>)</w:t>
+      </w:r>
+    </w:p>
+    <w:p>
+      <w:pPr>
+        <w:tabs>
+          <w:tab w:val="left" w:pos="2694"/>
+        </w:tabs>
+        <w:ind w:right="182"/>
+        <w:rPr>
+          <w:rFonts w:ascii="Baskerville" w:eastAsiaTheme="minorHAnsi" w:hAnsi="Baskerville" w:cs="Times"/>
+          <w:color w:val="000000"/>
+          <w:sz w:val="20"/>
+          <w:szCs w:val="20"/>
+          <w:lang w:val="en-GB" w:eastAsia="en-US"/>
+        </w:rPr>
+      </w:pPr>
+    </w:p>
+    <w:p>
+      <w:pPr>
+        <w:tabs>
+          <w:tab w:val="left" w:pos="2694"/>
+        </w:tabs>
+        <w:ind w:right="182"/>
+        <w:rPr>
+          <w:rFonts w:ascii="Baskerville" w:eastAsiaTheme="minorHAnsi" w:hAnsi="Baskerville" w:cs="Times"/>
+          <w:color w:val="000000"/>
+          <w:sz w:val="20"/>
+          <w:szCs w:val="20"/>
+          <w:lang w:val="en-GB" w:eastAsia="en-US"/>
+        </w:rPr>
+      </w:pPr>
+      <w:r>
+        <w:rPr>
+          <w:rFonts w:ascii="Baskerville" w:eastAsiaTheme="minorHAnsi" w:hAnsi="Baskerville" w:cs="Times"/>
+          <w:color w:val="000000"/>
+          <w:sz w:val="20"/>
+          <w:szCs w:val="20"/>
+          <w:lang w:val="en-GB" w:eastAsia="en-US"/>
+        </w:rPr>
+        <w:t>“Money Runs” with Jason R. Donaldson</w:t>
+      </w:r>
+    </w:p>
+    <w:p>
+      <w:pPr>
+        <w:tabs>
+          <w:tab w:val="left" w:pos="2694"/>
+        </w:tabs>
+        <w:ind w:right="182"/>
+        <w:rPr>
+          <w:rFonts w:ascii="Baskerville" w:eastAsiaTheme="minorHAnsi" w:hAnsi="Baskerville" w:cs="Times"/>
+          <w:color w:val="000000"/>
+          <w:sz w:val="20"/>
+          <w:szCs w:val="20"/>
+          <w:lang w:val="en-GB" w:eastAsia="en-US"/>
+        </w:rPr>
       </w:pPr>
     </w:p>
     <w:p>
@@ -1632,6 +1720,85 @@
         </w:tabs>
         <w:ind w:right="182"/>
         <w:rPr>
+          <w:rFonts w:ascii="Baskerville" w:hAnsi="Baskerville"/>
+          <w:sz w:val="20"/>
+          <w:szCs w:val="20"/>
+          <w:lang w:val="en-GB"/>
+        </w:rPr>
+      </w:pPr>
+    </w:p>
+    <w:p>
+      <w:pPr>
+        <w:tabs>
+          <w:tab w:val="left" w:pos="2694"/>
+        </w:tabs>
+        <w:ind w:right="182"/>
+        <w:rPr>
+          <w:rFonts w:ascii="Baskerville" w:hAnsi="Baskerville"/>
+          <w:sz w:val="20"/>
+          <w:szCs w:val="20"/>
+          <w:lang w:val="en-GB"/>
+        </w:rPr>
+      </w:pPr>
+      <w:r>
+        <w:rPr>
+          <w:rFonts w:ascii="Baskerville" w:hAnsi="Baskerville"/>
+          <w:sz w:val="20"/>
+          <w:szCs w:val="20"/>
+          <w:lang w:val="en-GB"/>
+        </w:rPr>
+        <w:t>“</w:t>
+      </w:r>
+      <w:r>
+        <w:rPr>
+          <w:rFonts w:ascii="Baskerville" w:hAnsi="Baskerville"/>
+          <w:sz w:val="20"/>
+          <w:szCs w:val="20"/>
+          <w:lang w:val="en-GB"/>
+        </w:rPr>
+        <w:t>Do Institutional Investors Improve Capital Allocation?</w:t>
+      </w:r>
+      <w:r>
+        <w:rPr>
+          <w:rFonts w:ascii="Baskerville" w:hAnsi="Baskerville"/>
+          <w:sz w:val="20"/>
+          <w:szCs w:val="20"/>
+          <w:lang w:val="en-GB"/>
+        </w:rPr>
+        <w:t>”</w:t>
+      </w:r>
+      <w:r>
+        <w:rPr>
+          <w:rFonts w:ascii="Baskerville" w:hAnsi="Baskerville"/>
+          <w:sz w:val="20"/>
+          <w:szCs w:val="20"/>
+          <w:lang w:val="en-GB"/>
+        </w:rPr>
+        <w:t xml:space="preserve"> </w:t>
+      </w:r>
+    </w:p>
+    <w:p>
+      <w:pPr>
+        <w:tabs>
+          <w:tab w:val="left" w:pos="2694"/>
+        </w:tabs>
+        <w:ind w:right="182"/>
+        <w:rPr>
+          <w:rFonts w:ascii="Baskerville" w:hAnsi="Baskerville"/>
+          <w:sz w:val="20"/>
+          <w:szCs w:val="20"/>
+          <w:lang w:val="en-GB"/>
+        </w:rPr>
+      </w:pPr>
+    </w:p>
+    <w:p>
+      <w:pPr>
+        <w:tabs>
+          <w:tab w:val="left" w:pos="1980"/>
+          <w:tab w:val="left" w:pos="2340"/>
+        </w:tabs>
+        <w:ind w:right="182"/>
+        <w:rPr>
           <w:rFonts w:ascii="Baskerville" w:eastAsiaTheme="minorHAnsi" w:hAnsi="Baskerville" w:cs="Times"/>
           <w:color w:val="000000"/>
           <w:sz w:val="20"/>
@@ -1639,6 +1806,90 @@
           <w:lang w:val="en-GB" w:eastAsia="en-US"/>
         </w:rPr>
       </w:pPr>
+      <w:r>
+        <w:rPr>
+          <w:rFonts w:ascii="Baskerville" w:eastAsiaTheme="minorHAnsi" w:hAnsi="Baskerville" w:cs="Times"/>
+          <w:color w:val="000000"/>
+          <w:sz w:val="20"/>
+          <w:szCs w:val="20"/>
+          <w:lang w:val="en-GB" w:eastAsia="en-US"/>
+        </w:rPr>
+        <w:t>“</w:t>
+      </w:r>
+      <w:r>
+        <w:rPr>
+          <w:rFonts w:ascii="Baskerville" w:eastAsiaTheme="minorHAnsi" w:hAnsi="Baskerville" w:cs="Times"/>
+          <w:color w:val="000000"/>
+          <w:sz w:val="20"/>
+          <w:szCs w:val="20"/>
+          <w:lang w:val="en-GB" w:eastAsia="en-US"/>
+        </w:rPr>
+        <w:t>Intermedi</w:t>
+      </w:r>
+      <w:r>
+        <w:rPr>
+          <w:rFonts w:ascii="Baskerville" w:eastAsiaTheme="minorHAnsi" w:hAnsi="Baskerville" w:cs="Times"/>
+          <w:color w:val="000000"/>
+          <w:sz w:val="20"/>
+          <w:szCs w:val="20"/>
+          <w:lang w:val="en-GB" w:eastAsia="en-US"/>
+        </w:rPr>
+        <w:t>ation Variety</w:t>
+      </w:r>
+      <w:r>
+        <w:rPr>
+          <w:rFonts w:ascii="Baskerville" w:eastAsiaTheme="minorHAnsi" w:hAnsi="Baskerville" w:cs="Times"/>
+          <w:color w:val="000000"/>
+          <w:sz w:val="20"/>
+          <w:szCs w:val="20"/>
+          <w:lang w:val="en-GB" w:eastAsia="en-US"/>
+        </w:rPr>
+        <w:t xml:space="preserve">” with Jason R. Donaldson and </w:t>
+      </w:r>
+      <w:proofErr w:type="spellStart"/>
+      <w:r>
+        <w:rPr>
+          <w:rFonts w:ascii="Baskerville" w:eastAsiaTheme="minorHAnsi" w:hAnsi="Baskerville" w:cs="Times"/>
+          <w:color w:val="000000"/>
+          <w:sz w:val="20"/>
+          <w:szCs w:val="20"/>
+          <w:lang w:val="en-GB" w:eastAsia="en-US"/>
+        </w:rPr>
+        <w:t>Anjan</w:t>
+      </w:r>
+      <w:proofErr w:type="spellEnd"/>
+      <w:r>
+        <w:rPr>
+          <w:rFonts w:ascii="Baskerville" w:eastAsiaTheme="minorHAnsi" w:hAnsi="Baskerville" w:cs="Times"/>
+          <w:color w:val="000000"/>
+          <w:sz w:val="20"/>
+          <w:szCs w:val="20"/>
+          <w:lang w:val="en-GB" w:eastAsia="en-US"/>
+        </w:rPr>
+        <w:t xml:space="preserve"> </w:t>
+      </w:r>
+      <w:proofErr w:type="spellStart"/>
+      <w:r>
+        <w:rPr>
+          <w:rFonts w:ascii="Baskerville" w:eastAsiaTheme="minorHAnsi" w:hAnsi="Baskerville" w:cs="Times"/>
+          <w:color w:val="000000"/>
+          <w:sz w:val="20"/>
+          <w:szCs w:val="20"/>
+          <w:lang w:val="en-GB" w:eastAsia="en-US"/>
+        </w:rPr>
+        <w:t>Thakor</w:t>
+      </w:r>
+      <w:proofErr w:type="spellEnd"/>
+      <w:r>
+        <w:rPr>
+          <w:rFonts w:ascii="Baskerville" w:eastAsiaTheme="minorHAnsi" w:hAnsi="Baskerville" w:cs="Times"/>
+          <w:color w:val="000000"/>
+          <w:sz w:val="20"/>
+          <w:szCs w:val="20"/>
+          <w:lang w:val="en-GB" w:eastAsia="en-US"/>
+        </w:rPr>
+        <w:t xml:space="preserve"> </w:t>
+      </w:r>
     </w:p>
     <w:p>
       <w:pPr>
@@ -1646,7 +1897,7 @@
           <w:tab w:val="left" w:pos="1980"/>
           <w:tab w:val="left" w:pos="2340"/>
         </w:tabs>
-        <w:ind w:left="2552" w:right="182" w:hanging="2552"/>
+        <w:ind w:right="182"/>
         <w:rPr>
           <w:rFonts w:ascii="Baskerville" w:eastAsiaTheme="minorHAnsi" w:hAnsi="Baskerville" w:cs="Times"/>
           <w:color w:val="000000"/>
@@ -1655,7 +1906,66 @@
           <w:lang w:val="en-GB" w:eastAsia="en-US"/>
         </w:rPr>
       </w:pPr>
-      <w:r>
+    </w:p>
+    <w:p>
+      <w:pPr>
+        <w:tabs>
+          <w:tab w:val="left" w:pos="1980"/>
+          <w:tab w:val="left" w:pos="2340"/>
+        </w:tabs>
+        <w:ind w:right="182"/>
+        <w:rPr>
+          <w:rFonts w:ascii="Baskerville" w:hAnsi="Baskerville"/>
+          <w:b/>
+          <w:sz w:val="20"/>
+          <w:szCs w:val="20"/>
+          <w:lang w:val="en-GB"/>
+        </w:rPr>
+      </w:pPr>
+      <w:r>
+        <w:rPr>
+          <w:rFonts w:ascii="Baskerville" w:hAnsi="Baskerville"/>
+          <w:b/>
+          <w:sz w:val="20"/>
+          <w:szCs w:val="20"/>
+          <w:lang w:val="en-GB"/>
+        </w:rPr>
+        <w:t>Work in Progress</w:t>
+      </w:r>
+      <w:r>
+        <w:rPr>
+          <w:rFonts w:ascii="Baskerville" w:hAnsi="Baskerville"/>
+          <w:b/>
+          <w:sz w:val="20"/>
+          <w:szCs w:val="20"/>
+          <w:lang w:val="en-GB"/>
+        </w:rPr>
+        <w:t xml:space="preserve"> </w:t>
+      </w:r>
+    </w:p>
+    <w:p>
+      <w:pPr>
+        <w:tabs>
+          <w:tab w:val="left" w:pos="1980"/>
+          <w:tab w:val="left" w:pos="2340"/>
+        </w:tabs>
+        <w:ind w:right="182"/>
+        <w:rPr>
+          <w:rFonts w:ascii="Baskerville" w:hAnsi="Baskerville"/>
+          <w:b/>
+          <w:sz w:val="20"/>
+          <w:szCs w:val="20"/>
+          <w:lang w:val="en-GB"/>
+        </w:rPr>
+      </w:pPr>
+    </w:p>
+    <w:p>
+      <w:pPr>
+        <w:tabs>
+          <w:tab w:val="left" w:pos="1980"/>
+          <w:tab w:val="left" w:pos="2340"/>
+        </w:tabs>
+        <w:ind w:right="182"/>
         <w:rPr>
           <w:rFonts w:ascii="Baskerville" w:eastAsiaTheme="minorHAnsi" w:hAnsi="Baskerville" w:cs="Times"/>
           <w:color w:val="000000"/>
@@ -1663,8 +1973,7 @@
           <w:szCs w:val="20"/>
           <w:lang w:val="en-GB" w:eastAsia="en-US"/>
         </w:rPr>
-        <w:t>“</w:t>
-      </w:r>
+      </w:pPr>
       <w:r>
         <w:rPr>
           <w:rFonts w:ascii="Baskerville" w:eastAsiaTheme="minorHAnsi" w:hAnsi="Baskerville" w:cs="Times"/>
@@ -1673,299 +1982,6 @@
           <w:szCs w:val="20"/>
           <w:lang w:val="en-GB" w:eastAsia="en-US"/>
         </w:rPr>
-        <w:t>Contracting on Cred</w:t>
-      </w:r>
-      <w:r>
-        <w:rPr>
-          <w:rFonts w:ascii="Baskerville" w:eastAsiaTheme="minorHAnsi" w:hAnsi="Baskerville" w:cs="Times"/>
-          <w:color w:val="000000"/>
-          <w:sz w:val="20"/>
-          <w:szCs w:val="20"/>
-          <w:lang w:val="en-GB" w:eastAsia="en-US"/>
-        </w:rPr>
-        <w:t>it Ratings to Compete for Flows</w:t>
-      </w:r>
-      <w:r>
-        <w:rPr>
-          <w:rFonts w:ascii="Baskerville" w:eastAsiaTheme="minorHAnsi" w:hAnsi="Baskerville" w:cs="Times"/>
-          <w:color w:val="000000"/>
-          <w:sz w:val="20"/>
-          <w:szCs w:val="20"/>
-          <w:lang w:val="en-GB" w:eastAsia="en-US"/>
-        </w:rPr>
-        <w:t>” with Jason R. Donaldson</w:t>
-      </w:r>
-    </w:p>
-    <w:p>
-      <w:pPr>
-        <w:tabs>
-          <w:tab w:val="left" w:pos="1980"/>
-          <w:tab w:val="left" w:pos="2340"/>
-        </w:tabs>
-        <w:ind w:right="182"/>
-        <w:rPr>
-          <w:rFonts w:ascii="Baskerville" w:hAnsi="Baskerville"/>
-          <w:sz w:val="20"/>
-          <w:szCs w:val="20"/>
-          <w:lang w:val="en-GB"/>
-        </w:rPr>
-      </w:pPr>
-    </w:p>
-    <w:p>
-      <w:pPr>
-        <w:tabs>
-          <w:tab w:val="left" w:pos="2694"/>
-        </w:tabs>
-        <w:ind w:right="182"/>
-        <w:rPr>
-          <w:rFonts w:ascii="Baskerville" w:hAnsi="Baskerville"/>
-          <w:sz w:val="20"/>
-          <w:szCs w:val="20"/>
-          <w:lang w:val="en-GB"/>
-        </w:rPr>
-      </w:pPr>
-      <w:r>
-        <w:rPr>
-          <w:rFonts w:ascii="Baskerville" w:hAnsi="Baskerville"/>
-          <w:sz w:val="20"/>
-          <w:szCs w:val="20"/>
-          <w:lang w:val="en-GB"/>
-        </w:rPr>
-        <w:t>“</w:t>
-      </w:r>
-      <w:r>
-        <w:rPr>
-          <w:rFonts w:ascii="Baskerville" w:hAnsi="Baskerville"/>
-          <w:sz w:val="20"/>
-          <w:szCs w:val="20"/>
-          <w:lang w:val="en-GB"/>
-        </w:rPr>
-        <w:t>Do Institutional Investors Improve Capital Allocation?</w:t>
-      </w:r>
-      <w:r>
-        <w:rPr>
-          <w:rFonts w:ascii="Baskerville" w:hAnsi="Baskerville"/>
-          <w:sz w:val="20"/>
-          <w:szCs w:val="20"/>
-          <w:lang w:val="en-GB"/>
-        </w:rPr>
-        <w:t>”</w:t>
-      </w:r>
-      <w:r>
-        <w:rPr>
-          <w:rFonts w:ascii="Baskerville" w:hAnsi="Baskerville"/>
-          <w:sz w:val="20"/>
-          <w:szCs w:val="20"/>
-          <w:lang w:val="en-GB"/>
-        </w:rPr>
-        <w:t xml:space="preserve"> </w:t>
-      </w:r>
-    </w:p>
-    <w:p>
-      <w:pPr>
-        <w:tabs>
-          <w:tab w:val="left" w:pos="2694"/>
-        </w:tabs>
-        <w:ind w:right="182"/>
-        <w:rPr>
-          <w:rFonts w:ascii="Baskerville" w:hAnsi="Baskerville"/>
-          <w:sz w:val="20"/>
-          <w:szCs w:val="20"/>
-          <w:lang w:val="en-GB"/>
-        </w:rPr>
-      </w:pPr>
-    </w:p>
-    <w:p>
-      <w:pPr>
-        <w:tabs>
-          <w:tab w:val="left" w:pos="1980"/>
-          <w:tab w:val="left" w:pos="2340"/>
-        </w:tabs>
-        <w:ind w:right="182"/>
-        <w:rPr>
-          <w:rFonts w:ascii="Baskerville" w:eastAsiaTheme="minorHAnsi" w:hAnsi="Baskerville" w:cs="Times"/>
-          <w:color w:val="000000"/>
-          <w:sz w:val="20"/>
-          <w:szCs w:val="20"/>
-          <w:lang w:val="en-GB" w:eastAsia="en-US"/>
-        </w:rPr>
-      </w:pPr>
-      <w:r>
-        <w:rPr>
-          <w:rFonts w:ascii="Baskerville" w:eastAsiaTheme="minorHAnsi" w:hAnsi="Baskerville" w:cs="Times"/>
-          <w:color w:val="000000"/>
-          <w:sz w:val="20"/>
-          <w:szCs w:val="20"/>
-          <w:lang w:val="en-GB" w:eastAsia="en-US"/>
-        </w:rPr>
-        <w:t>“</w:t>
-      </w:r>
-      <w:r>
-        <w:rPr>
-          <w:rFonts w:ascii="Baskerville" w:eastAsiaTheme="minorHAnsi" w:hAnsi="Baskerville" w:cs="Times"/>
-          <w:color w:val="000000"/>
-          <w:sz w:val="20"/>
-          <w:szCs w:val="20"/>
-          <w:lang w:val="en-GB" w:eastAsia="en-US"/>
-        </w:rPr>
-        <w:t>Intermedi</w:t>
-      </w:r>
-      <w:r>
-        <w:rPr>
-          <w:rFonts w:ascii="Baskerville" w:eastAsiaTheme="minorHAnsi" w:hAnsi="Baskerville" w:cs="Times"/>
-          <w:color w:val="000000"/>
-          <w:sz w:val="20"/>
-          <w:szCs w:val="20"/>
-          <w:lang w:val="en-GB" w:eastAsia="en-US"/>
-        </w:rPr>
-        <w:t>ation Variety</w:t>
-      </w:r>
-      <w:r>
-        <w:rPr>
-          <w:rFonts w:ascii="Baskerville" w:eastAsiaTheme="minorHAnsi" w:hAnsi="Baskerville" w:cs="Times"/>
-          <w:color w:val="000000"/>
-          <w:sz w:val="20"/>
-          <w:szCs w:val="20"/>
-          <w:lang w:val="en-GB" w:eastAsia="en-US"/>
-        </w:rPr>
-        <w:t xml:space="preserve">” with Jason R. Donaldson and </w:t>
-      </w:r>
-      <w:proofErr w:type="spellStart"/>
-      <w:r>
-        <w:rPr>
-          <w:rFonts w:ascii="Baskerville" w:eastAsiaTheme="minorHAnsi" w:hAnsi="Baskerville" w:cs="Times"/>
-          <w:color w:val="000000"/>
-          <w:sz w:val="20"/>
-          <w:szCs w:val="20"/>
-          <w:lang w:val="en-GB" w:eastAsia="en-US"/>
-        </w:rPr>
-        <w:t>Anjan</w:t>
-      </w:r>
-      <w:proofErr w:type="spellEnd"/>
-      <w:r>
-        <w:rPr>
-          <w:rFonts w:ascii="Baskerville" w:eastAsiaTheme="minorHAnsi" w:hAnsi="Baskerville" w:cs="Times"/>
-          <w:color w:val="000000"/>
-          <w:sz w:val="20"/>
-          <w:szCs w:val="20"/>
-          <w:lang w:val="en-GB" w:eastAsia="en-US"/>
-        </w:rPr>
-        <w:t xml:space="preserve"> </w:t>
-      </w:r>
-      <w:proofErr w:type="spellStart"/>
-      <w:r>
-        <w:rPr>
-          <w:rFonts w:ascii="Baskerville" w:eastAsiaTheme="minorHAnsi" w:hAnsi="Baskerville" w:cs="Times"/>
-          <w:color w:val="000000"/>
-          <w:sz w:val="20"/>
-          <w:szCs w:val="20"/>
-          <w:lang w:val="en-GB" w:eastAsia="en-US"/>
-        </w:rPr>
-        <w:t>Thakor</w:t>
-      </w:r>
-      <w:proofErr w:type="spellEnd"/>
-      <w:r>
-        <w:rPr>
-          <w:rFonts w:ascii="Baskerville" w:eastAsiaTheme="minorHAnsi" w:hAnsi="Baskerville" w:cs="Times"/>
-          <w:color w:val="000000"/>
-          <w:sz w:val="20"/>
-          <w:szCs w:val="20"/>
-          <w:lang w:val="en-GB" w:eastAsia="en-US"/>
-        </w:rPr>
-        <w:t xml:space="preserve"> </w:t>
-      </w:r>
-    </w:p>
-    <w:p>
-      <w:pPr>
-        <w:tabs>
-          <w:tab w:val="left" w:pos="1980"/>
-          <w:tab w:val="left" w:pos="2340"/>
-        </w:tabs>
-        <w:ind w:right="182"/>
-        <w:rPr>
-          <w:rFonts w:ascii="Baskerville" w:eastAsiaTheme="minorHAnsi" w:hAnsi="Baskerville" w:cs="Times"/>
-          <w:color w:val="000000"/>
-          <w:sz w:val="20"/>
-          <w:szCs w:val="20"/>
-          <w:lang w:val="en-GB" w:eastAsia="en-US"/>
-        </w:rPr>
-      </w:pPr>
-    </w:p>
-    <w:p>
-      <w:pPr>
-        <w:tabs>
-          <w:tab w:val="left" w:pos="1980"/>
-          <w:tab w:val="left" w:pos="2340"/>
-        </w:tabs>
-        <w:ind w:right="182"/>
-        <w:rPr>
-          <w:rFonts w:ascii="Baskerville" w:hAnsi="Baskerville"/>
-          <w:b/>
-          <w:sz w:val="20"/>
-          <w:szCs w:val="20"/>
-          <w:lang w:val="en-GB"/>
-        </w:rPr>
-      </w:pPr>
-      <w:r>
-        <w:rPr>
-          <w:rFonts w:ascii="Baskerville" w:hAnsi="Baskerville"/>
-          <w:b/>
-          <w:sz w:val="20"/>
-          <w:szCs w:val="20"/>
-          <w:lang w:val="en-GB"/>
-        </w:rPr>
-        <w:t>Work in Progress</w:t>
-      </w:r>
-      <w:r>
-        <w:rPr>
-          <w:rFonts w:ascii="Baskerville" w:hAnsi="Baskerville"/>
-          <w:b/>
-          <w:sz w:val="20"/>
-          <w:szCs w:val="20"/>
-          <w:lang w:val="en-GB"/>
-        </w:rPr>
-        <w:t xml:space="preserve"> </w:t>
-      </w:r>
-    </w:p>
-    <w:p>
-      <w:pPr>
-        <w:tabs>
-          <w:tab w:val="left" w:pos="1980"/>
-          <w:tab w:val="left" w:pos="2340"/>
-        </w:tabs>
-        <w:ind w:right="182"/>
-        <w:rPr>
-          <w:rFonts w:ascii="Baskerville" w:hAnsi="Baskerville"/>
-          <w:b/>
-          <w:sz w:val="20"/>
-          <w:szCs w:val="20"/>
-          <w:lang w:val="en-GB"/>
-        </w:rPr>
-      </w:pPr>
-    </w:p>
-    <w:p>
-      <w:pPr>
-        <w:tabs>
-          <w:tab w:val="left" w:pos="1980"/>
-          <w:tab w:val="left" w:pos="2340"/>
-        </w:tabs>
-        <w:ind w:right="182"/>
-        <w:rPr>
-          <w:rFonts w:ascii="Baskerville" w:eastAsiaTheme="minorHAnsi" w:hAnsi="Baskerville" w:cs="Times"/>
-          <w:color w:val="000000"/>
-          <w:sz w:val="20"/>
-          <w:szCs w:val="20"/>
-          <w:lang w:val="en-GB" w:eastAsia="en-US"/>
-        </w:rPr>
-      </w:pPr>
-      <w:r>
-        <w:rPr>
-          <w:rFonts w:ascii="Baskerville" w:eastAsiaTheme="minorHAnsi" w:hAnsi="Baskerville" w:cs="Times"/>
-          <w:color w:val="000000"/>
-          <w:sz w:val="20"/>
-          <w:szCs w:val="20"/>
-          <w:lang w:val="en-GB" w:eastAsia="en-US"/>
-        </w:rPr>
         <w:t>“Netting” with Jason R. Donaldson</w:t>
       </w:r>
     </w:p>
@@ -2113,7 +2129,7 @@
           <w:szCs w:val="20"/>
           <w:lang w:val="en-GB"/>
         </w:rPr>
-        <w:t>2016</w:t>
+        <w:t>2017</w:t>
       </w:r>
     </w:p>
     <w:p>
@@ -2136,409 +2152,28 @@
           <w:szCs w:val="20"/>
           <w:lang w:val="en-GB"/>
         </w:rPr>
-        <w:t>Stanford GSB</w:t>
-      </w:r>
-      <w:r>
-        <w:rPr>
-          <w:rFonts w:ascii="Baskerville" w:hAnsi="Baskerville"/>
-          <w:sz w:val="20"/>
-          <w:szCs w:val="20"/>
-          <w:lang w:val="en-GB"/>
-        </w:rPr>
-        <w:t>,</w:t>
-      </w:r>
-      <w:r>
-        <w:rPr>
-          <w:rFonts w:ascii="Baskerville" w:hAnsi="Baskerville"/>
-          <w:sz w:val="20"/>
-          <w:szCs w:val="20"/>
-          <w:lang w:val="en-GB"/>
-        </w:rPr>
-        <w:t xml:space="preserve"> Princeton, Kellogg</w:t>
-      </w:r>
-      <w:r>
-        <w:rPr>
-          <w:rFonts w:ascii="Baskerville" w:hAnsi="Baskerville"/>
-          <w:sz w:val="20"/>
-          <w:szCs w:val="20"/>
-          <w:lang w:val="en-GB"/>
-        </w:rPr>
-        <w:t xml:space="preserve">, </w:t>
-      </w:r>
-      <w:r>
-        <w:rPr>
-          <w:rFonts w:ascii="Baskerville" w:hAnsi="Baskerville"/>
-          <w:sz w:val="20"/>
-          <w:szCs w:val="20"/>
-          <w:lang w:val="en-GB"/>
-        </w:rPr>
-        <w:t>London Business School</w:t>
-      </w:r>
-      <w:r>
-        <w:rPr>
-          <w:rFonts w:ascii="Baskerville" w:hAnsi="Baskerville"/>
-          <w:sz w:val="20"/>
-          <w:szCs w:val="20"/>
-          <w:lang w:val="en-GB"/>
-        </w:rPr>
-        <w:t xml:space="preserve"> Female Economist C</w:t>
-      </w:r>
-      <w:r>
-        <w:rPr>
-          <w:rFonts w:ascii="Baskerville" w:hAnsi="Baskerville"/>
-          <w:sz w:val="20"/>
-          <w:szCs w:val="20"/>
-          <w:lang w:val="en-GB"/>
-        </w:rPr>
-        <w:t>onference</w:t>
-      </w:r>
-      <w:r>
-        <w:rPr>
-          <w:rFonts w:ascii="Baskerville" w:hAnsi="Baskerville"/>
-          <w:sz w:val="20"/>
-          <w:szCs w:val="20"/>
-          <w:lang w:val="en-GB"/>
-        </w:rPr>
-        <w:t xml:space="preserve">, </w:t>
-      </w:r>
-      <w:r>
-        <w:rPr>
-          <w:rFonts w:ascii="Baskerville" w:hAnsi="Baskerville"/>
-          <w:sz w:val="20"/>
-          <w:szCs w:val="20"/>
-          <w:lang w:val="en-GB"/>
-        </w:rPr>
-        <w:t>IMF</w:t>
-      </w:r>
-      <w:r>
-        <w:rPr>
-          <w:rFonts w:ascii="Baskerville" w:hAnsi="Baskerville"/>
-          <w:sz w:val="20"/>
-          <w:szCs w:val="20"/>
-          <w:lang w:val="en-GB"/>
-        </w:rPr>
-        <w:t xml:space="preserve">, </w:t>
-      </w:r>
-      <w:r>
-        <w:rPr>
-          <w:rFonts w:ascii="Baskerville" w:hAnsi="Baskerville"/>
-          <w:sz w:val="20"/>
-          <w:szCs w:val="20"/>
-          <w:lang w:val="en-GB"/>
-        </w:rPr>
-        <w:t xml:space="preserve">Wisconsin </w:t>
-      </w:r>
-      <w:r>
-        <w:rPr>
-          <w:rFonts w:ascii="Baskerville" w:hAnsi="Baskerville"/>
-          <w:sz w:val="20"/>
-          <w:szCs w:val="20"/>
-          <w:lang w:val="en-GB"/>
-        </w:rPr>
-        <w:t>Money, Bankin</w:t>
-      </w:r>
-      <w:r>
-        <w:rPr>
-          <w:rFonts w:ascii="Baskerville" w:hAnsi="Baskerville"/>
-          <w:sz w:val="20"/>
-          <w:szCs w:val="20"/>
-          <w:lang w:val="en-GB"/>
-        </w:rPr>
-        <w:t>g, and Asset Markets Conference, Finance Theory Group</w:t>
-      </w:r>
-      <w:r>
-        <w:rPr>
-          <w:rFonts w:ascii="Baskerville" w:hAnsi="Baskerville"/>
-          <w:sz w:val="20"/>
-          <w:szCs w:val="20"/>
-          <w:lang w:val="en-GB"/>
-        </w:rPr>
-        <w:t>*</w:t>
-      </w:r>
-      <w:r>
-        <w:rPr>
-          <w:rFonts w:ascii="Baskerville" w:hAnsi="Baskerville"/>
-          <w:sz w:val="20"/>
-          <w:szCs w:val="20"/>
-          <w:lang w:val="en-GB"/>
-        </w:rPr>
-        <w:t xml:space="preserve"> (Boston College),</w:t>
-      </w:r>
-      <w:r>
-        <w:rPr>
-          <w:rFonts w:ascii="Baskerville" w:hAnsi="Baskerville"/>
-          <w:sz w:val="20"/>
-          <w:szCs w:val="20"/>
-          <w:lang w:val="en-GB"/>
-        </w:rPr>
-        <w:t xml:space="preserve"> Jackson Hole Finance Conference,</w:t>
-      </w:r>
-      <w:r>
-        <w:rPr>
-          <w:rFonts w:ascii="Baskerville" w:hAnsi="Baskerville"/>
-          <w:sz w:val="20"/>
-          <w:szCs w:val="20"/>
-          <w:lang w:val="en-GB"/>
-        </w:rPr>
-        <w:t xml:space="preserve"> </w:t>
-      </w:r>
-      <w:r>
-        <w:rPr>
-          <w:rFonts w:ascii="Baskerville" w:hAnsi="Baskerville"/>
-          <w:sz w:val="20"/>
-          <w:szCs w:val="20"/>
-          <w:lang w:val="en-GB"/>
-        </w:rPr>
-        <w:t xml:space="preserve">Napa Conference in Financial Markets, </w:t>
-      </w:r>
-      <w:r>
-        <w:rPr>
-          <w:rFonts w:ascii="Baskerville" w:hAnsi="Baskerville"/>
-          <w:sz w:val="20"/>
-          <w:szCs w:val="20"/>
-          <w:lang w:val="en-GB"/>
-        </w:rPr>
-        <w:t>SFS (Toronto), FIRS</w:t>
-      </w:r>
-      <w:r>
-        <w:rPr>
-          <w:rFonts w:ascii="Baskerville" w:hAnsi="Baskerville"/>
-          <w:sz w:val="20"/>
-          <w:szCs w:val="20"/>
-          <w:lang w:val="en-GB"/>
-        </w:rPr>
-        <w:t>*</w:t>
-      </w:r>
-      <w:r>
-        <w:rPr>
-          <w:rFonts w:ascii="Baskerville" w:hAnsi="Baskerville"/>
-          <w:sz w:val="20"/>
-          <w:szCs w:val="20"/>
-          <w:lang w:val="en-GB"/>
-        </w:rPr>
-        <w:t xml:space="preserve"> (Lisbon),</w:t>
-      </w:r>
-      <w:r>
-        <w:rPr>
-          <w:rFonts w:ascii="Baskerville" w:hAnsi="Baskerville"/>
-          <w:sz w:val="20"/>
-          <w:szCs w:val="20"/>
-          <w:lang w:val="en-GB"/>
-        </w:rPr>
-        <w:t xml:space="preserve"> </w:t>
-      </w:r>
-      <w:r>
-        <w:rPr>
-          <w:rFonts w:ascii="Baskerville" w:hAnsi="Baskerville"/>
-          <w:sz w:val="20"/>
-          <w:szCs w:val="20"/>
-          <w:lang w:val="en-GB"/>
-        </w:rPr>
-        <w:t xml:space="preserve">WFA Early Career Women in Finance Conference (Park City), </w:t>
-      </w:r>
-      <w:r>
-        <w:rPr>
-          <w:rFonts w:ascii="Baskerville" w:hAnsi="Baskerville"/>
-          <w:sz w:val="20"/>
-          <w:szCs w:val="20"/>
-          <w:lang w:val="en-GB"/>
-        </w:rPr>
-        <w:t>WFA</w:t>
-      </w:r>
-      <w:r>
-        <w:rPr>
-          <w:rFonts w:ascii="Baskerville" w:hAnsi="Baskerville"/>
-          <w:sz w:val="20"/>
-          <w:szCs w:val="20"/>
-          <w:lang w:val="en-GB"/>
-        </w:rPr>
-        <w:t>*</w:t>
-      </w:r>
-      <w:r>
-        <w:rPr>
-          <w:rFonts w:ascii="Baskerville" w:hAnsi="Baskerville"/>
-          <w:sz w:val="20"/>
-          <w:szCs w:val="20"/>
-          <w:lang w:val="en-GB"/>
-        </w:rPr>
-        <w:t xml:space="preserve"> (Park City)</w:t>
-      </w:r>
-      <w:r>
-        <w:rPr>
-          <w:rFonts w:ascii="Baskerville" w:hAnsi="Baskerville"/>
-          <w:sz w:val="20"/>
-          <w:szCs w:val="20"/>
-          <w:lang w:val="en-GB"/>
-        </w:rPr>
-        <w:t>, IDC</w:t>
-      </w:r>
-      <w:r>
-        <w:rPr>
-          <w:rFonts w:ascii="Baskerville" w:hAnsi="Baskerville"/>
-          <w:sz w:val="20"/>
-          <w:szCs w:val="20"/>
-          <w:lang w:val="en-GB"/>
-        </w:rPr>
-        <w:t xml:space="preserve">, UNC, </w:t>
-      </w:r>
-      <w:r>
-        <w:rPr>
-          <w:rFonts w:ascii="Baskerville" w:hAnsi="Baskerville"/>
-          <w:sz w:val="20"/>
-          <w:szCs w:val="20"/>
-          <w:lang w:val="en-GB"/>
-        </w:rPr>
-        <w:t xml:space="preserve">Stanford GSB FRILLS, </w:t>
-      </w:r>
-      <w:r>
-        <w:rPr>
-          <w:rFonts w:ascii="Baskerville" w:hAnsi="Baskerville"/>
-          <w:sz w:val="20"/>
-          <w:szCs w:val="20"/>
-          <w:lang w:val="en-GB"/>
-        </w:rPr>
-        <w:t>Bocconi</w:t>
-      </w:r>
-      <w:r>
-        <w:rPr>
-          <w:rFonts w:ascii="Baskerville" w:hAnsi="Baskerville"/>
-          <w:sz w:val="20"/>
-          <w:szCs w:val="20"/>
-          <w:lang w:val="en-GB"/>
-        </w:rPr>
-        <w:t>, Vienna Gradua</w:t>
-      </w:r>
-      <w:r>
-        <w:rPr>
-          <w:rFonts w:ascii="Baskerville" w:hAnsi="Baskerville"/>
-          <w:sz w:val="20"/>
-          <w:szCs w:val="20"/>
-          <w:lang w:val="en-GB"/>
-        </w:rPr>
-        <w:t>te School of Finance</w:t>
-      </w:r>
-      <w:r>
-        <w:rPr>
-          <w:rFonts w:ascii="Baskerville" w:hAnsi="Baskerville"/>
-          <w:sz w:val="20"/>
-          <w:szCs w:val="20"/>
-          <w:lang w:val="en-GB"/>
-        </w:rPr>
-        <w:t>, WAP</w:t>
-      </w:r>
-      <w:r>
-        <w:rPr>
-          <w:rFonts w:ascii="Baskerville" w:hAnsi="Baskerville"/>
-          <w:sz w:val="20"/>
-          <w:szCs w:val="20"/>
-          <w:lang w:val="en-GB"/>
-        </w:rPr>
-        <w:t xml:space="preserve"> FIN</w:t>
-      </w:r>
-      <w:r>
-        <w:rPr>
-          <w:rFonts w:ascii="Baskerville" w:hAnsi="Baskerville"/>
-          <w:sz w:val="20"/>
-          <w:szCs w:val="20"/>
-          <w:lang w:val="en-GB"/>
-        </w:rPr>
-        <w:t xml:space="preserve"> conference at </w:t>
-      </w:r>
-      <w:r>
-        <w:rPr>
-          <w:rFonts w:ascii="Baskerville" w:hAnsi="Baskerville"/>
-          <w:sz w:val="20"/>
-          <w:szCs w:val="20"/>
-          <w:lang w:val="en-GB"/>
-        </w:rPr>
-        <w:t xml:space="preserve">NYU </w:t>
-      </w:r>
-      <w:r>
-        <w:rPr>
-          <w:rFonts w:ascii="Baskerville" w:hAnsi="Baskerville"/>
-          <w:sz w:val="20"/>
-          <w:szCs w:val="20"/>
-          <w:lang w:val="en-GB"/>
-        </w:rPr>
-        <w:t xml:space="preserve">Stern, Columbia Business School, </w:t>
-      </w:r>
-      <w:r>
-        <w:rPr>
-          <w:rFonts w:ascii="Baskerville" w:hAnsi="Baskerville"/>
-          <w:sz w:val="20"/>
-          <w:szCs w:val="20"/>
-          <w:lang w:val="en-GB"/>
-        </w:rPr>
-        <w:t>AEA (scheduled)</w:t>
-      </w:r>
-      <w:r>
-        <w:rPr>
-          <w:rFonts w:ascii="Baskerville" w:hAnsi="Baskerville"/>
-          <w:sz w:val="20"/>
-          <w:szCs w:val="20"/>
-          <w:lang w:val="en-GB"/>
-        </w:rPr>
-        <w:t xml:space="preserve">, </w:t>
-      </w:r>
-      <w:r>
-        <w:rPr>
-          <w:rFonts w:ascii="Baskerville" w:hAnsi="Baskerville"/>
-          <w:sz w:val="20"/>
-          <w:szCs w:val="20"/>
-          <w:lang w:val="en-GB"/>
-        </w:rPr>
-        <w:t>LAEF OTC Markets and Securities Workshop</w:t>
-      </w:r>
-      <w:r>
-        <w:rPr>
-          <w:rFonts w:ascii="Baskerville" w:hAnsi="Baskerville"/>
-          <w:sz w:val="20"/>
-          <w:szCs w:val="20"/>
-          <w:lang w:val="en-GB"/>
-        </w:rPr>
-        <w:t>*</w:t>
-      </w:r>
-      <w:r>
-        <w:rPr>
-          <w:rFonts w:ascii="Baskerville" w:hAnsi="Baskerville"/>
-          <w:sz w:val="20"/>
-          <w:szCs w:val="20"/>
-          <w:lang w:val="en-GB"/>
-        </w:rPr>
-        <w:t xml:space="preserve">, </w:t>
-      </w:r>
-      <w:r>
-        <w:rPr>
-          <w:rFonts w:ascii="Baskerville" w:hAnsi="Baskerville"/>
-          <w:sz w:val="20"/>
-          <w:szCs w:val="20"/>
-          <w:lang w:val="en-GB"/>
-        </w:rPr>
-        <w:t>NBER</w:t>
-      </w:r>
-      <w:r>
-        <w:rPr>
-          <w:rFonts w:ascii="Baskerville" w:hAnsi="Baskerville"/>
-          <w:sz w:val="20"/>
-          <w:szCs w:val="20"/>
-          <w:lang w:val="en-GB"/>
-        </w:rPr>
-        <w:t xml:space="preserve"> Corporate Finance</w:t>
-      </w:r>
-    </w:p>
-    <w:p>
-      <w:pPr>
-        <w:tabs>
-          <w:tab w:val="left" w:pos="990"/>
-        </w:tabs>
-        <w:ind w:right="182"/>
-        <w:rPr>
-          <w:rFonts w:ascii="Baskerville" w:hAnsi="Baskerville"/>
-          <w:sz w:val="20"/>
-          <w:szCs w:val="20"/>
-          <w:lang w:val="en-GB"/>
-        </w:rPr>
-      </w:pPr>
+        <w:t>AEA*, Yale (scheduled), Toulouse School of Economics (scheduled)</w:t>
+      </w:r>
+      <w:r>
+        <w:rPr>
+          <w:rFonts w:ascii="Baskerville" w:hAnsi="Baskerville"/>
+          <w:sz w:val="20"/>
+          <w:szCs w:val="20"/>
+          <w:lang w:val="en-GB"/>
+        </w:rPr>
+        <w:t xml:space="preserve">, Yale Junior Finance Conference (scheduled), Showcasing Women in Finance at the University of Miami (scheduled), </w:t>
+      </w:r>
+      <w:bookmarkStart w:id="0" w:name="_GoBack"/>
+      <w:bookmarkEnd w:id="0"/>
+      <w:r>
+        <w:rPr>
+          <w:rFonts w:ascii="Baskerville" w:hAnsi="Baskerville"/>
+          <w:sz w:val="20"/>
+          <w:szCs w:val="20"/>
+          <w:lang w:val="en-GB"/>
+        </w:rPr>
+        <w:t>University of Amsterdam (scheduled)</w:t>
+      </w:r>
     </w:p>
     <w:p>
       <w:pPr>
@@ -2549,6 +2184,22 @@
         <w:ind w:left="2552" w:right="182" w:hanging="2552"/>
         <w:rPr>
           <w:rFonts w:ascii="Baskerville" w:hAnsi="Baskerville"/>
+          <w:b/>
+          <w:sz w:val="20"/>
+          <w:szCs w:val="20"/>
+          <w:lang w:val="en-GB"/>
+        </w:rPr>
+      </w:pPr>
+    </w:p>
+    <w:p>
+      <w:pPr>
+        <w:tabs>
+          <w:tab w:val="left" w:pos="2340"/>
+          <w:tab w:val="left" w:pos="2694"/>
+        </w:tabs>
+        <w:ind w:left="2552" w:right="182" w:hanging="2552"/>
+        <w:rPr>
+          <w:rFonts w:ascii="Baskerville" w:hAnsi="Baskerville"/>
           <w:i/>
           <w:sz w:val="20"/>
           <w:szCs w:val="20"/>
@@ -2563,7 +2214,448 @@
           <w:szCs w:val="20"/>
           <w:lang w:val="en-GB"/>
         </w:rPr>
+        <w:t>2016</w:t>
+      </w:r>
+    </w:p>
+    <w:p>
+      <w:pPr>
+        <w:tabs>
+          <w:tab w:val="left" w:pos="990"/>
+        </w:tabs>
+        <w:ind w:right="182"/>
+        <w:rPr>
+          <w:rFonts w:ascii="Baskerville" w:hAnsi="Baskerville"/>
+          <w:sz w:val="20"/>
+          <w:szCs w:val="20"/>
+          <w:lang w:val="en-GB"/>
+        </w:rPr>
+      </w:pPr>
+      <w:r>
+        <w:rPr>
+          <w:rFonts w:ascii="Baskerville" w:hAnsi="Baskerville"/>
+          <w:sz w:val="20"/>
+          <w:szCs w:val="20"/>
+          <w:lang w:val="en-GB"/>
+        </w:rPr>
+        <w:t>Stanford GSB</w:t>
+      </w:r>
+      <w:r>
+        <w:rPr>
+          <w:rFonts w:ascii="Baskerville" w:hAnsi="Baskerville"/>
+          <w:sz w:val="20"/>
+          <w:szCs w:val="20"/>
+          <w:lang w:val="en-GB"/>
+        </w:rPr>
+        <w:t>,</w:t>
+      </w:r>
+      <w:r>
+        <w:rPr>
+          <w:rFonts w:ascii="Baskerville" w:hAnsi="Baskerville"/>
+          <w:sz w:val="20"/>
+          <w:szCs w:val="20"/>
+          <w:lang w:val="en-GB"/>
+        </w:rPr>
+        <w:t xml:space="preserve"> Princeton, Kellogg</w:t>
+      </w:r>
+      <w:r>
+        <w:rPr>
+          <w:rFonts w:ascii="Baskerville" w:hAnsi="Baskerville"/>
+          <w:sz w:val="20"/>
+          <w:szCs w:val="20"/>
+          <w:lang w:val="en-GB"/>
+        </w:rPr>
+        <w:t xml:space="preserve">, </w:t>
+      </w:r>
+      <w:r>
+        <w:rPr>
+          <w:rFonts w:ascii="Baskerville" w:hAnsi="Baskerville"/>
+          <w:sz w:val="20"/>
+          <w:szCs w:val="20"/>
+          <w:lang w:val="en-GB"/>
+        </w:rPr>
+        <w:t>London Business School</w:t>
+      </w:r>
+      <w:r>
+        <w:rPr>
+          <w:rFonts w:ascii="Baskerville" w:hAnsi="Baskerville"/>
+          <w:sz w:val="20"/>
+          <w:szCs w:val="20"/>
+          <w:lang w:val="en-GB"/>
+        </w:rPr>
+        <w:t xml:space="preserve"> Female Economist C</w:t>
+      </w:r>
+      <w:r>
+        <w:rPr>
+          <w:rFonts w:ascii="Baskerville" w:hAnsi="Baskerville"/>
+          <w:sz w:val="20"/>
+          <w:szCs w:val="20"/>
+          <w:lang w:val="en-GB"/>
+        </w:rPr>
+        <w:t>onference</w:t>
+      </w:r>
+      <w:r>
+        <w:rPr>
+          <w:rFonts w:ascii="Baskerville" w:hAnsi="Baskerville"/>
+          <w:sz w:val="20"/>
+          <w:szCs w:val="20"/>
+          <w:lang w:val="en-GB"/>
+        </w:rPr>
+        <w:t xml:space="preserve">, </w:t>
+      </w:r>
+      <w:r>
+        <w:rPr>
+          <w:rFonts w:ascii="Baskerville" w:hAnsi="Baskerville"/>
+          <w:sz w:val="20"/>
+          <w:szCs w:val="20"/>
+          <w:lang w:val="en-GB"/>
+        </w:rPr>
+        <w:t>IMF</w:t>
+      </w:r>
+      <w:r>
+        <w:rPr>
+          <w:rFonts w:ascii="Baskerville" w:hAnsi="Baskerville"/>
+          <w:sz w:val="20"/>
+          <w:szCs w:val="20"/>
+          <w:lang w:val="en-GB"/>
+        </w:rPr>
+        <w:t xml:space="preserve">, </w:t>
+      </w:r>
+      <w:r>
+        <w:rPr>
+          <w:rFonts w:ascii="Baskerville" w:hAnsi="Baskerville"/>
+          <w:sz w:val="20"/>
+          <w:szCs w:val="20"/>
+          <w:lang w:val="en-GB"/>
+        </w:rPr>
+        <w:t xml:space="preserve">Wisconsin </w:t>
+      </w:r>
+      <w:r>
+        <w:rPr>
+          <w:rFonts w:ascii="Baskerville" w:hAnsi="Baskerville"/>
+          <w:sz w:val="20"/>
+          <w:szCs w:val="20"/>
+          <w:lang w:val="en-GB"/>
+        </w:rPr>
+        <w:t>Money, Bankin</w:t>
+      </w:r>
+      <w:r>
+        <w:rPr>
+          <w:rFonts w:ascii="Baskerville" w:hAnsi="Baskerville"/>
+          <w:sz w:val="20"/>
+          <w:szCs w:val="20"/>
+          <w:lang w:val="en-GB"/>
+        </w:rPr>
+        <w:t>g, and Asset Markets Conference, Finance Theory Group</w:t>
+      </w:r>
+      <w:r>
+        <w:rPr>
+          <w:rFonts w:ascii="Baskerville" w:hAnsi="Baskerville"/>
+          <w:sz w:val="20"/>
+          <w:szCs w:val="20"/>
+          <w:lang w:val="en-GB"/>
+        </w:rPr>
+        <w:t>*</w:t>
+      </w:r>
+      <w:r>
+        <w:rPr>
+          <w:rFonts w:ascii="Baskerville" w:hAnsi="Baskerville"/>
+          <w:sz w:val="20"/>
+          <w:szCs w:val="20"/>
+          <w:lang w:val="en-GB"/>
+        </w:rPr>
+        <w:t xml:space="preserve"> (Boston College),</w:t>
+      </w:r>
+      <w:r>
+        <w:rPr>
+          <w:rFonts w:ascii="Baskerville" w:hAnsi="Baskerville"/>
+          <w:sz w:val="20"/>
+          <w:szCs w:val="20"/>
+          <w:lang w:val="en-GB"/>
+        </w:rPr>
+        <w:t xml:space="preserve"> Jackson Hole Finance Conference,</w:t>
+      </w:r>
+      <w:r>
+        <w:rPr>
+          <w:rFonts w:ascii="Baskerville" w:hAnsi="Baskerville"/>
+          <w:sz w:val="20"/>
+          <w:szCs w:val="20"/>
+          <w:lang w:val="en-GB"/>
+        </w:rPr>
+        <w:t xml:space="preserve"> </w:t>
+      </w:r>
+      <w:r>
+        <w:rPr>
+          <w:rFonts w:ascii="Baskerville" w:hAnsi="Baskerville"/>
+          <w:sz w:val="20"/>
+          <w:szCs w:val="20"/>
+          <w:lang w:val="en-GB"/>
+        </w:rPr>
+        <w:t xml:space="preserve">Napa Conference in Financial Markets, </w:t>
+      </w:r>
+      <w:r>
+        <w:rPr>
+          <w:rFonts w:ascii="Baskerville" w:hAnsi="Baskerville"/>
+          <w:sz w:val="20"/>
+          <w:szCs w:val="20"/>
+          <w:lang w:val="en-GB"/>
+        </w:rPr>
+        <w:t>SFS (Toronto), FIRS</w:t>
+      </w:r>
+      <w:r>
+        <w:rPr>
+          <w:rFonts w:ascii="Baskerville" w:hAnsi="Baskerville"/>
+          <w:sz w:val="20"/>
+          <w:szCs w:val="20"/>
+          <w:lang w:val="en-GB"/>
+        </w:rPr>
+        <w:t>*</w:t>
+      </w:r>
+      <w:r>
+        <w:rPr>
+          <w:rFonts w:ascii="Baskerville" w:hAnsi="Baskerville"/>
+          <w:sz w:val="20"/>
+          <w:szCs w:val="20"/>
+          <w:lang w:val="en-GB"/>
+        </w:rPr>
+        <w:t xml:space="preserve"> (Lisbon),</w:t>
+      </w:r>
+      <w:r>
+        <w:rPr>
+          <w:rFonts w:ascii="Baskerville" w:hAnsi="Baskerville"/>
+          <w:sz w:val="20"/>
+          <w:szCs w:val="20"/>
+          <w:lang w:val="en-GB"/>
+        </w:rPr>
+        <w:t xml:space="preserve"> </w:t>
+      </w:r>
+      <w:r>
+        <w:rPr>
+          <w:rFonts w:ascii="Baskerville" w:hAnsi="Baskerville"/>
+          <w:sz w:val="20"/>
+          <w:szCs w:val="20"/>
+          <w:lang w:val="en-GB"/>
+        </w:rPr>
+        <w:t xml:space="preserve">WFA Early Career Women in </w:t>
+      </w:r>
+      <w:r>
+        <w:rPr>
+          <w:rFonts w:ascii="Baskerville" w:hAnsi="Baskerville"/>
+          <w:sz w:val="20"/>
+          <w:szCs w:val="20"/>
+          <w:lang w:val="en-GB"/>
+        </w:rPr>
         <w:lastRenderedPageBreak/>
+        <w:t xml:space="preserve">Finance Conference (Park City), </w:t>
+      </w:r>
+      <w:r>
+        <w:rPr>
+          <w:rFonts w:ascii="Baskerville" w:hAnsi="Baskerville"/>
+          <w:sz w:val="20"/>
+          <w:szCs w:val="20"/>
+          <w:lang w:val="en-GB"/>
+        </w:rPr>
+        <w:t>WFA</w:t>
+      </w:r>
+      <w:r>
+        <w:rPr>
+          <w:rFonts w:ascii="Baskerville" w:hAnsi="Baskerville"/>
+          <w:sz w:val="20"/>
+          <w:szCs w:val="20"/>
+          <w:lang w:val="en-GB"/>
+        </w:rPr>
+        <w:t>*</w:t>
+      </w:r>
+      <w:r>
+        <w:rPr>
+          <w:rFonts w:ascii="Baskerville" w:hAnsi="Baskerville"/>
+          <w:sz w:val="20"/>
+          <w:szCs w:val="20"/>
+          <w:lang w:val="en-GB"/>
+        </w:rPr>
+        <w:t xml:space="preserve"> (Park City)</w:t>
+      </w:r>
+      <w:r>
+        <w:rPr>
+          <w:rFonts w:ascii="Baskerville" w:hAnsi="Baskerville"/>
+          <w:sz w:val="20"/>
+          <w:szCs w:val="20"/>
+          <w:lang w:val="en-GB"/>
+        </w:rPr>
+        <w:t>, IDC</w:t>
+      </w:r>
+      <w:r>
+        <w:rPr>
+          <w:rFonts w:ascii="Baskerville" w:hAnsi="Baskerville"/>
+          <w:sz w:val="20"/>
+          <w:szCs w:val="20"/>
+          <w:lang w:val="en-GB"/>
+        </w:rPr>
+        <w:t xml:space="preserve">, UNC, </w:t>
+      </w:r>
+      <w:r>
+        <w:rPr>
+          <w:rFonts w:ascii="Baskerville" w:hAnsi="Baskerville"/>
+          <w:sz w:val="20"/>
+          <w:szCs w:val="20"/>
+          <w:lang w:val="en-GB"/>
+        </w:rPr>
+        <w:t xml:space="preserve">Stanford GSB FRILLS, </w:t>
+      </w:r>
+      <w:r>
+        <w:rPr>
+          <w:rFonts w:ascii="Baskerville" w:hAnsi="Baskerville"/>
+          <w:sz w:val="20"/>
+          <w:szCs w:val="20"/>
+          <w:lang w:val="en-GB"/>
+        </w:rPr>
+        <w:t>Bocconi</w:t>
+      </w:r>
+      <w:r>
+        <w:rPr>
+          <w:rFonts w:ascii="Baskerville" w:hAnsi="Baskerville"/>
+          <w:sz w:val="20"/>
+          <w:szCs w:val="20"/>
+          <w:lang w:val="en-GB"/>
+        </w:rPr>
+        <w:t>, Vienna Gradua</w:t>
+      </w:r>
+      <w:r>
+        <w:rPr>
+          <w:rFonts w:ascii="Baskerville" w:hAnsi="Baskerville"/>
+          <w:sz w:val="20"/>
+          <w:szCs w:val="20"/>
+          <w:lang w:val="en-GB"/>
+        </w:rPr>
+        <w:t>te School of Finance</w:t>
+      </w:r>
+      <w:r>
+        <w:rPr>
+          <w:rFonts w:ascii="Baskerville" w:hAnsi="Baskerville"/>
+          <w:sz w:val="20"/>
+          <w:szCs w:val="20"/>
+          <w:lang w:val="en-GB"/>
+        </w:rPr>
+        <w:t>, WAP</w:t>
+      </w:r>
+      <w:r>
+        <w:rPr>
+          <w:rFonts w:ascii="Baskerville" w:hAnsi="Baskerville"/>
+          <w:sz w:val="20"/>
+          <w:szCs w:val="20"/>
+          <w:lang w:val="en-GB"/>
+        </w:rPr>
+        <w:t xml:space="preserve"> FIN</w:t>
+      </w:r>
+      <w:r>
+        <w:rPr>
+          <w:rFonts w:ascii="Baskerville" w:hAnsi="Baskerville"/>
+          <w:sz w:val="20"/>
+          <w:szCs w:val="20"/>
+          <w:lang w:val="en-GB"/>
+        </w:rPr>
+        <w:t xml:space="preserve"> conference at </w:t>
+      </w:r>
+      <w:r>
+        <w:rPr>
+          <w:rFonts w:ascii="Baskerville" w:hAnsi="Baskerville"/>
+          <w:sz w:val="20"/>
+          <w:szCs w:val="20"/>
+          <w:lang w:val="en-GB"/>
+        </w:rPr>
+        <w:t xml:space="preserve">NYU </w:t>
+      </w:r>
+      <w:r>
+        <w:rPr>
+          <w:rFonts w:ascii="Baskerville" w:hAnsi="Baskerville"/>
+          <w:sz w:val="20"/>
+          <w:szCs w:val="20"/>
+          <w:lang w:val="en-GB"/>
+        </w:rPr>
+        <w:t xml:space="preserve">Stern, Columbia Business School, </w:t>
+      </w:r>
+      <w:r>
+        <w:rPr>
+          <w:rFonts w:ascii="Baskerville" w:hAnsi="Baskerville"/>
+          <w:sz w:val="20"/>
+          <w:szCs w:val="20"/>
+          <w:lang w:val="en-GB"/>
+        </w:rPr>
+        <w:t>LAEF OTC Markets and Securities Workshop</w:t>
+      </w:r>
+      <w:r>
+        <w:rPr>
+          <w:rFonts w:ascii="Baskerville" w:hAnsi="Baskerville"/>
+          <w:sz w:val="20"/>
+          <w:szCs w:val="20"/>
+          <w:lang w:val="en-GB"/>
+        </w:rPr>
+        <w:t>*</w:t>
+      </w:r>
+      <w:r>
+        <w:rPr>
+          <w:rFonts w:ascii="Baskerville" w:hAnsi="Baskerville"/>
+          <w:sz w:val="20"/>
+          <w:szCs w:val="20"/>
+          <w:lang w:val="en-GB"/>
+        </w:rPr>
+        <w:t xml:space="preserve">, </w:t>
+      </w:r>
+      <w:r>
+        <w:rPr>
+          <w:rFonts w:ascii="Baskerville" w:hAnsi="Baskerville"/>
+          <w:sz w:val="20"/>
+          <w:szCs w:val="20"/>
+          <w:lang w:val="en-GB"/>
+        </w:rPr>
+        <w:t>NBER</w:t>
+      </w:r>
+      <w:r>
+        <w:rPr>
+          <w:rFonts w:ascii="Baskerville" w:hAnsi="Baskerville"/>
+          <w:sz w:val="20"/>
+          <w:szCs w:val="20"/>
+          <w:lang w:val="en-GB"/>
+        </w:rPr>
+        <w:t xml:space="preserve"> Corporate Finance</w:t>
+      </w:r>
+    </w:p>
+    <w:p>
+      <w:pPr>
+        <w:tabs>
+          <w:tab w:val="left" w:pos="990"/>
+        </w:tabs>
+        <w:ind w:right="182"/>
+        <w:rPr>
+          <w:rFonts w:ascii="Baskerville" w:hAnsi="Baskerville"/>
+          <w:sz w:val="20"/>
+          <w:szCs w:val="20"/>
+          <w:lang w:val="en-GB"/>
+        </w:rPr>
+      </w:pPr>
+    </w:p>
+    <w:p>
+      <w:pPr>
+        <w:tabs>
+          <w:tab w:val="left" w:pos="2340"/>
+          <w:tab w:val="left" w:pos="2694"/>
+        </w:tabs>
+        <w:ind w:left="2552" w:right="182" w:hanging="2552"/>
+        <w:rPr>
+          <w:rFonts w:ascii="Baskerville" w:hAnsi="Baskerville"/>
+          <w:i/>
+          <w:sz w:val="20"/>
+          <w:szCs w:val="20"/>
+          <w:lang w:val="en-GB"/>
+        </w:rPr>
+      </w:pPr>
+      <w:r>
+        <w:rPr>
+          <w:rFonts w:ascii="Baskerville" w:hAnsi="Baskerville"/>
+          <w:b/>
+          <w:sz w:val="20"/>
+          <w:szCs w:val="20"/>
+          <w:lang w:val="en-GB"/>
+        </w:rPr>
         <w:t>2015</w:t>
       </w:r>
     </w:p>
@@ -3630,6 +3722,120 @@
           <w:lang w:val="en-GB"/>
         </w:rPr>
       </w:pPr>
+    </w:p>
+    <w:p>
+      <w:pPr>
+        <w:ind w:right="182"/>
+        <w:rPr>
+          <w:rFonts w:ascii="Baskerville" w:hAnsi="Baskerville"/>
+          <w:sz w:val="20"/>
+          <w:szCs w:val="20"/>
+          <w:lang w:val="en-GB"/>
+        </w:rPr>
+      </w:pPr>
+      <w:r>
+        <w:rPr>
+          <w:rFonts w:ascii="Baskerville" w:hAnsi="Baskerville"/>
+          <w:sz w:val="20"/>
+          <w:szCs w:val="20"/>
+          <w:lang w:val="en-GB"/>
+        </w:rPr>
+        <w:t>“</w:t>
+      </w:r>
+      <w:r>
+        <w:rPr>
+          <w:rFonts w:ascii="Baskerville" w:hAnsi="Baskerville"/>
+          <w:sz w:val="20"/>
+          <w:szCs w:val="20"/>
+          <w:lang w:val="en-GB"/>
+        </w:rPr>
+        <w:t>Governing Multiple Firms”</w:t>
+      </w:r>
+      <w:r>
+        <w:rPr>
+          <w:rFonts w:ascii="Baskerville" w:hAnsi="Baskerville"/>
+          <w:sz w:val="20"/>
+          <w:szCs w:val="20"/>
+          <w:lang w:val="en-GB"/>
+        </w:rPr>
+        <w:t xml:space="preserve"> by </w:t>
+      </w:r>
+      <w:r>
+        <w:rPr>
+          <w:rFonts w:ascii="Baskerville" w:hAnsi="Baskerville"/>
+          <w:sz w:val="20"/>
+          <w:szCs w:val="20"/>
+          <w:lang w:val="en-GB"/>
+        </w:rPr>
+        <w:t>Alex Edmans</w:t>
+      </w:r>
+      <w:r>
+        <w:rPr>
+          <w:rFonts w:ascii="Baskerville" w:hAnsi="Baskerville"/>
+          <w:sz w:val="20"/>
+          <w:szCs w:val="20"/>
+          <w:lang w:val="en-GB"/>
+        </w:rPr>
+        <w:t xml:space="preserve">, </w:t>
+      </w:r>
+      <w:proofErr w:type="spellStart"/>
+      <w:r>
+        <w:rPr>
+          <w:rFonts w:ascii="Baskerville" w:hAnsi="Baskerville"/>
+          <w:sz w:val="20"/>
+          <w:szCs w:val="20"/>
+          <w:lang w:val="en-GB"/>
+        </w:rPr>
+        <w:t>Doron</w:t>
+      </w:r>
+      <w:proofErr w:type="spellEnd"/>
+      <w:r>
+        <w:rPr>
+          <w:rFonts w:ascii="Baskerville" w:hAnsi="Baskerville"/>
+          <w:sz w:val="20"/>
+          <w:szCs w:val="20"/>
+          <w:lang w:val="en-GB"/>
+        </w:rPr>
+        <w:t xml:space="preserve"> </w:t>
+      </w:r>
+      <w:proofErr w:type="spellStart"/>
+      <w:r>
+        <w:rPr>
+          <w:rFonts w:ascii="Baskerville" w:hAnsi="Baskerville"/>
+          <w:sz w:val="20"/>
+          <w:szCs w:val="20"/>
+          <w:lang w:val="en-GB"/>
+        </w:rPr>
+        <w:t>Levit</w:t>
+      </w:r>
+      <w:proofErr w:type="spellEnd"/>
+      <w:r>
+        <w:rPr>
+          <w:rFonts w:ascii="Baskerville" w:hAnsi="Baskerville"/>
+          <w:sz w:val="20"/>
+          <w:szCs w:val="20"/>
+          <w:lang w:val="en-GB"/>
+        </w:rPr>
+        <w:t>, and</w:t>
+      </w:r>
+      <w:r>
+        <w:rPr>
+          <w:rFonts w:ascii="Baskerville" w:hAnsi="Baskerville"/>
+          <w:sz w:val="20"/>
+          <w:szCs w:val="20"/>
+          <w:lang w:val="en-GB"/>
+        </w:rPr>
+        <w:t xml:space="preserve"> Devin Reilly </w:t>
+      </w:r>
+      <w:r>
+        <w:rPr>
+          <w:rFonts w:ascii="Baskerville" w:hAnsi="Baskerville"/>
+          <w:sz w:val="20"/>
+          <w:szCs w:val="20"/>
+          <w:lang w:val="en-GB"/>
+        </w:rPr>
+        <w:t>(scheduled)</w:t>
+      </w:r>
     </w:p>
     <w:p>
       <w:pPr>
@@ -5404,6 +5610,11 @@
     <w:lsdException w:name="Note Level 7" w:semiHidden="1" w:unhideWhenUsed="1"/>
     <w:lsdException w:name="Note Level 8" w:semiHidden="1" w:unhideWhenUsed="1"/>
     <w:lsdException w:name="Note Level 9" w:semiHidden="1" w:unhideWhenUsed="1"/>
+    <w:lsdException w:name="Light Shading"/>
+    <w:lsdException w:name="Light List"/>
+    <w:lsdException w:name="Light Grid"/>
+    <w:lsdException w:name="Medium Shading 1"/>
+    <w:lsdException w:name="Medium Shading 2"/>
     <w:lsdException w:name="Medium List 1"/>
     <w:lsdException w:name="Medium List 2"/>
     <w:lsdException w:name="Medium Grid 1"/>

--- a/vari/CV-Giorgia Piacentino-2015.docx
+++ b/vari/CV-Giorgia Piacentino-2015.docx
@@ -16,37 +16,15 @@
           <w:lang w:val="en-GB"/>
         </w:rPr>
       </w:pPr>
-      <w:proofErr w:type="spellStart"/>
-      <w:r>
-        <w:rPr>
-          <w:rFonts w:ascii="Baskerville" w:hAnsi="Baskerville"/>
-          <w:sz w:val="20"/>
-          <w:szCs w:val="20"/>
-          <w:lang w:val="en-GB"/>
-        </w:rPr>
-        <w:t>Giorgia</w:t>
-      </w:r>
-      <w:proofErr w:type="spellEnd"/>
-      <w:r>
-        <w:rPr>
-          <w:rFonts w:ascii="Baskerville" w:hAnsi="Baskerville"/>
-          <w:sz w:val="20"/>
-          <w:szCs w:val="20"/>
-          <w:lang w:val="en-GB"/>
-        </w:rPr>
-        <w:t xml:space="preserve"> </w:t>
-      </w:r>
-      <w:proofErr w:type="spellStart"/>
-      <w:r>
-        <w:rPr>
-          <w:rFonts w:ascii="Baskerville" w:hAnsi="Baskerville"/>
-          <w:sz w:val="20"/>
-          <w:szCs w:val="20"/>
-          <w:lang w:val="en-GB"/>
-        </w:rPr>
-        <w:t>Piacentino</w:t>
-      </w:r>
-      <w:proofErr w:type="spellEnd"/>
+      <w:r>
+        <w:rPr>
+          <w:rFonts w:ascii="Baskerville" w:hAnsi="Baskerville"/>
+          <w:sz w:val="20"/>
+          <w:szCs w:val="20"/>
+          <w:lang w:val="en-GB"/>
+        </w:rPr>
+        <w:t>Giorgia Piacentino</w:t>
+      </w:r>
       <w:r>
         <w:rPr>
           <w:rFonts w:ascii="Baskerville" w:hAnsi="Baskerville"/>
@@ -515,17 +493,7 @@
           <w:szCs w:val="20"/>
           <w:lang w:val="en-GB"/>
         </w:rPr>
-        <w:t>Fall 201</w:t>
-      </w:r>
-      <w:r>
-        <w:rPr>
-          <w:rFonts w:ascii="Baskerville" w:hAnsi="Baskerville"/>
-          <w:i/>
-          <w:sz w:val="20"/>
-          <w:szCs w:val="20"/>
-          <w:lang w:val="en-GB"/>
-        </w:rPr>
-        <w:t>6</w:t>
+        <w:t>Fall 2016</w:t>
       </w:r>
       <w:r>
         <w:rPr>
@@ -1034,9 +1002,8 @@
           <w:szCs w:val="20"/>
           <w:lang w:val="en-GB" w:eastAsia="en-US"/>
         </w:rPr>
-        <w:t xml:space="preserve">“The Wall Street Walk when </w:t>
-      </w:r>
-      <w:proofErr w:type="spellStart"/>
+        <w:t>“The Wall Street Walk when Blockholders Compete for Flows</w:t>
+      </w:r>
       <w:r>
         <w:rPr>
           <w:rFonts w:ascii="Baskerville" w:eastAsiaTheme="minorHAnsi" w:hAnsi="Baskerville" w:cs="Times"/>
@@ -1045,9 +1012,8 @@
           <w:szCs w:val="20"/>
           <w:lang w:val="en-GB" w:eastAsia="en-US"/>
         </w:rPr>
-        <w:t>Blockholders</w:t>
-      </w:r>
-      <w:proofErr w:type="spellEnd"/>
+        <w:t>,</w:t>
+      </w:r>
       <w:r>
         <w:rPr>
           <w:rFonts w:ascii="Baskerville" w:eastAsiaTheme="minorHAnsi" w:hAnsi="Baskerville" w:cs="Times"/>
@@ -1056,71 +1022,7 @@
           <w:szCs w:val="20"/>
           <w:lang w:val="en-GB" w:eastAsia="en-US"/>
         </w:rPr>
-        <w:t xml:space="preserve"> Compete for Flows</w:t>
-      </w:r>
-      <w:r>
-        <w:rPr>
-          <w:rFonts w:ascii="Baskerville" w:eastAsiaTheme="minorHAnsi" w:hAnsi="Baskerville" w:cs="Times"/>
-          <w:color w:val="000000"/>
-          <w:sz w:val="20"/>
-          <w:szCs w:val="20"/>
-          <w:lang w:val="en-GB" w:eastAsia="en-US"/>
-        </w:rPr>
-        <w:t>,</w:t>
-      </w:r>
-      <w:r>
-        <w:rPr>
-          <w:rFonts w:ascii="Baskerville" w:eastAsiaTheme="minorHAnsi" w:hAnsi="Baskerville" w:cs="Times"/>
-          <w:color w:val="000000"/>
-          <w:sz w:val="20"/>
-          <w:szCs w:val="20"/>
-          <w:lang w:val="en-GB" w:eastAsia="en-US"/>
-        </w:rPr>
-        <w:t xml:space="preserve">” with </w:t>
-      </w:r>
-      <w:proofErr w:type="spellStart"/>
-      <w:r>
-        <w:rPr>
-          <w:rFonts w:ascii="Baskerville" w:eastAsiaTheme="minorHAnsi" w:hAnsi="Baskerville" w:cs="Times"/>
-          <w:color w:val="000000"/>
-          <w:sz w:val="20"/>
-          <w:szCs w:val="20"/>
-          <w:lang w:val="en-GB" w:eastAsia="en-US"/>
-        </w:rPr>
-        <w:t>Amil</w:t>
-      </w:r>
-      <w:proofErr w:type="spellEnd"/>
-      <w:r>
-        <w:rPr>
-          <w:rFonts w:ascii="Baskerville" w:eastAsiaTheme="minorHAnsi" w:hAnsi="Baskerville" w:cs="Times"/>
-          <w:color w:val="000000"/>
-          <w:sz w:val="20"/>
-          <w:szCs w:val="20"/>
-          <w:lang w:val="en-GB" w:eastAsia="en-US"/>
-        </w:rPr>
-        <w:t xml:space="preserve"> </w:t>
-      </w:r>
-      <w:proofErr w:type="spellStart"/>
-      <w:r>
-        <w:rPr>
-          <w:rFonts w:ascii="Baskerville" w:eastAsiaTheme="minorHAnsi" w:hAnsi="Baskerville" w:cs="Times"/>
-          <w:color w:val="000000"/>
-          <w:sz w:val="20"/>
-          <w:szCs w:val="20"/>
-          <w:lang w:val="en-GB" w:eastAsia="en-US"/>
-        </w:rPr>
-        <w:t>Dasgupta</w:t>
-      </w:r>
-      <w:proofErr w:type="spellEnd"/>
-      <w:r>
-        <w:rPr>
-          <w:rFonts w:ascii="Baskerville" w:eastAsiaTheme="minorHAnsi" w:hAnsi="Baskerville" w:cs="Times"/>
-          <w:color w:val="000000"/>
-          <w:sz w:val="20"/>
-          <w:szCs w:val="20"/>
-          <w:lang w:val="en-GB" w:eastAsia="en-US"/>
-        </w:rPr>
-        <w:t xml:space="preserve">, </w:t>
+        <w:t xml:space="preserve">” with Amil Dasgupta, </w:t>
       </w:r>
       <w:r>
         <w:rPr>
@@ -1297,9 +1199,8 @@
           <w:szCs w:val="20"/>
           <w:lang w:val="en-GB" w:eastAsia="en-US"/>
         </w:rPr>
-        <w:t xml:space="preserve">with Jason R. Donaldson and </w:t>
-      </w:r>
-      <w:proofErr w:type="spellStart"/>
+        <w:t>with Jason R. Donaldson and Anjan Thakor</w:t>
+      </w:r>
       <w:r>
         <w:rPr>
           <w:rFonts w:ascii="Baskerville" w:eastAsiaTheme="minorHAnsi" w:hAnsi="Baskerville" w:cs="Times"/>
@@ -1308,9 +1209,8 @@
           <w:szCs w:val="20"/>
           <w:lang w:val="en-GB" w:eastAsia="en-US"/>
         </w:rPr>
-        <w:t>Anjan</w:t>
-      </w:r>
-      <w:proofErr w:type="spellEnd"/>
+        <w:t xml:space="preserve"> </w:t>
+      </w:r>
       <w:r>
         <w:rPr>
           <w:rFonts w:ascii="Baskerville" w:eastAsiaTheme="minorHAnsi" w:hAnsi="Baskerville" w:cs="Times"/>
@@ -1319,10 +1219,15 @@
           <w:szCs w:val="20"/>
           <w:lang w:val="en-GB" w:eastAsia="en-US"/>
         </w:rPr>
-        <w:t xml:space="preserve"> </w:t>
-      </w:r>
-      <w:proofErr w:type="spellStart"/>
-      <w:r>
+        <w:t>(R&amp;R at the JF)</w:t>
+      </w:r>
+    </w:p>
+    <w:p>
+      <w:pPr>
+        <w:tabs>
+          <w:tab w:val="left" w:pos="2694"/>
+        </w:tabs>
+        <w:ind w:right="182"/>
         <w:rPr>
           <w:rFonts w:ascii="Baskerville" w:eastAsiaTheme="minorHAnsi" w:hAnsi="Baskerville" w:cs="Times"/>
           <w:color w:val="000000"/>
@@ -1330,10 +1235,14 @@
           <w:szCs w:val="20"/>
           <w:lang w:val="en-GB" w:eastAsia="en-US"/>
         </w:rPr>
-        <w:t>Thakor</w:t>
-      </w:r>
-      <w:proofErr w:type="spellEnd"/>
-      <w:r>
+      </w:pPr>
+    </w:p>
+    <w:p>
+      <w:pPr>
+        <w:tabs>
+          <w:tab w:val="left" w:pos="2694"/>
+        </w:tabs>
+        <w:ind w:right="182"/>
         <w:rPr>
           <w:rFonts w:ascii="Baskerville" w:eastAsiaTheme="minorHAnsi" w:hAnsi="Baskerville" w:cs="Times"/>
           <w:color w:val="000000"/>
@@ -1341,7 +1250,15 @@
           <w:szCs w:val="20"/>
           <w:lang w:val="en-GB" w:eastAsia="en-US"/>
         </w:rPr>
-        <w:t xml:space="preserve"> </w:t>
+      </w:pPr>
+      <w:r>
+        <w:rPr>
+          <w:rFonts w:ascii="Baskerville" w:hAnsi="Baskerville"/>
+          <w:sz w:val="20"/>
+          <w:szCs w:val="20"/>
+          <w:lang w:val="en-GB"/>
+        </w:rPr>
+        <w:t xml:space="preserve">“Venture Capital and Capital Allocation” </w:t>
       </w:r>
       <w:r>
         <w:rPr>
@@ -1357,7 +1274,8 @@
     <w:p>
       <w:pPr>
         <w:tabs>
-          <w:tab w:val="left" w:pos="2694"/>
+          <w:tab w:val="left" w:pos="1980"/>
+          <w:tab w:val="left" w:pos="2340"/>
         </w:tabs>
         <w:ind w:right="182"/>
         <w:rPr>
@@ -1372,9 +1290,10 @@
     <w:p>
       <w:pPr>
         <w:tabs>
-          <w:tab w:val="left" w:pos="2694"/>
-        </w:tabs>
-        <w:ind w:right="182"/>
+          <w:tab w:val="left" w:pos="1980"/>
+          <w:tab w:val="left" w:pos="2340"/>
+        </w:tabs>
+        <w:ind w:left="2552" w:right="182" w:hanging="2552"/>
         <w:rPr>
           <w:rFonts w:ascii="Baskerville" w:eastAsiaTheme="minorHAnsi" w:hAnsi="Baskerville" w:cs="Times"/>
           <w:color w:val="000000"/>
@@ -1385,23 +1304,99 @@
       </w:pPr>
       <w:r>
         <w:rPr>
-          <w:rFonts w:ascii="Baskerville" w:hAnsi="Baskerville"/>
-          <w:sz w:val="20"/>
-          <w:szCs w:val="20"/>
-          <w:lang w:val="en-GB"/>
-        </w:rPr>
-        <w:t xml:space="preserve">“Venture Capital and Capital Allocation” </w:t>
-      </w:r>
-      <w:r>
-        <w:rPr>
           <w:rFonts w:ascii="Baskerville" w:eastAsiaTheme="minorHAnsi" w:hAnsi="Baskerville" w:cs="Times"/>
           <w:color w:val="000000"/>
           <w:sz w:val="20"/>
           <w:szCs w:val="20"/>
           <w:lang w:val="en-GB" w:eastAsia="en-US"/>
         </w:rPr>
-        <w:t>(R&amp;R at the JF)</w:t>
-      </w:r>
+        <w:t>“</w:t>
+      </w:r>
+      <w:r>
+        <w:rPr>
+          <w:rFonts w:ascii="Baskerville" w:eastAsiaTheme="minorHAnsi" w:hAnsi="Baskerville" w:cs="Times"/>
+          <w:color w:val="000000"/>
+          <w:sz w:val="20"/>
+          <w:szCs w:val="20"/>
+          <w:lang w:val="en-GB" w:eastAsia="en-US"/>
+        </w:rPr>
+        <w:t>Contracting on Credit Ratings to Compete for Flows</w:t>
+      </w:r>
+      <w:r>
+        <w:rPr>
+          <w:rFonts w:ascii="Baskerville" w:eastAsiaTheme="minorHAnsi" w:hAnsi="Baskerville" w:cs="Times"/>
+          <w:color w:val="000000"/>
+          <w:sz w:val="20"/>
+          <w:szCs w:val="20"/>
+          <w:lang w:val="en-GB" w:eastAsia="en-US"/>
+        </w:rPr>
+        <w:t>” with Jason R. Donaldson</w:t>
+      </w:r>
+      <w:r>
+        <w:rPr>
+          <w:rFonts w:ascii="Baskerville" w:eastAsiaTheme="minorHAnsi" w:hAnsi="Baskerville" w:cs="Times"/>
+          <w:color w:val="000000"/>
+          <w:sz w:val="20"/>
+          <w:szCs w:val="20"/>
+          <w:lang w:val="en-GB" w:eastAsia="en-US"/>
+        </w:rPr>
+        <w:t xml:space="preserve"> (R&amp;R at the JET)</w:t>
+      </w:r>
+    </w:p>
+    <w:p>
+      <w:pPr>
+        <w:tabs>
+          <w:tab w:val="left" w:pos="2694"/>
+        </w:tabs>
+        <w:ind w:right="182"/>
+        <w:rPr>
+          <w:rFonts w:ascii="Baskerville" w:eastAsiaTheme="minorHAnsi" w:hAnsi="Baskerville" w:cs="Times"/>
+          <w:color w:val="000000"/>
+          <w:sz w:val="20"/>
+          <w:szCs w:val="20"/>
+          <w:lang w:val="en-GB" w:eastAsia="en-US"/>
+        </w:rPr>
+      </w:pPr>
+    </w:p>
+    <w:p>
+      <w:pPr>
+        <w:tabs>
+          <w:tab w:val="left" w:pos="2694"/>
+        </w:tabs>
+        <w:ind w:right="182"/>
+        <w:rPr>
+          <w:rFonts w:ascii="Baskerville" w:eastAsiaTheme="minorHAnsi" w:hAnsi="Baskerville" w:cs="Times"/>
+          <w:color w:val="000000"/>
+          <w:sz w:val="20"/>
+          <w:szCs w:val="20"/>
+          <w:lang w:val="en-GB" w:eastAsia="en-US"/>
+        </w:rPr>
+      </w:pPr>
+      <w:r>
+        <w:rPr>
+          <w:rFonts w:ascii="Baskerville" w:eastAsiaTheme="minorHAnsi" w:hAnsi="Baskerville" w:cs="Times"/>
+          <w:color w:val="000000"/>
+          <w:sz w:val="20"/>
+          <w:szCs w:val="20"/>
+          <w:lang w:val="en-GB" w:eastAsia="en-US"/>
+        </w:rPr>
+        <w:t>“Money Runs” with Jason R. Donaldson</w:t>
+      </w:r>
+    </w:p>
+    <w:p>
+      <w:pPr>
+        <w:tabs>
+          <w:tab w:val="left" w:pos="2694"/>
+        </w:tabs>
+        <w:ind w:right="182"/>
+        <w:rPr>
+          <w:rFonts w:ascii="Baskerville" w:eastAsiaTheme="minorHAnsi" w:hAnsi="Baskerville" w:cs="Times"/>
+          <w:color w:val="000000"/>
+          <w:sz w:val="20"/>
+          <w:szCs w:val="20"/>
+          <w:lang w:val="en-GB" w:eastAsia="en-US"/>
+        </w:rPr>
+      </w:pPr>
     </w:p>
     <w:p>
       <w:pPr>
@@ -1409,7 +1404,7 @@
           <w:tab w:val="left" w:pos="1980"/>
           <w:tab w:val="left" w:pos="2340"/>
         </w:tabs>
-        <w:ind w:right="182"/>
+        <w:ind w:left="2552" w:right="182" w:hanging="2552"/>
         <w:rPr>
           <w:rFonts w:ascii="Baskerville" w:eastAsiaTheme="minorHAnsi" w:hAnsi="Baskerville" w:cs="Times"/>
           <w:color w:val="000000"/>
@@ -1418,6 +1413,26 @@
           <w:lang w:val="en-GB" w:eastAsia="en-US"/>
         </w:rPr>
       </w:pPr>
+      <w:r>
+        <w:rPr>
+          <w:rFonts w:ascii="Baskerville" w:eastAsiaTheme="minorHAnsi" w:hAnsi="Baskerville" w:cs="Times"/>
+          <w:color w:val="000000"/>
+          <w:sz w:val="20"/>
+          <w:szCs w:val="20"/>
+          <w:lang w:val="en-GB" w:eastAsia="en-US"/>
+        </w:rPr>
+        <w:t>“The Paradox of Pledgeability</w:t>
+      </w:r>
+      <w:r>
+        <w:rPr>
+          <w:rFonts w:ascii="Baskerville" w:eastAsiaTheme="minorHAnsi" w:hAnsi="Baskerville" w:cs="Times"/>
+          <w:color w:val="000000"/>
+          <w:sz w:val="20"/>
+          <w:szCs w:val="20"/>
+          <w:lang w:val="en-GB" w:eastAsia="en-US"/>
+        </w:rPr>
+        <w:t>” with Jason R. Donaldson and Denis Gromb</w:t>
+      </w:r>
     </w:p>
     <w:p>
       <w:pPr>
@@ -1434,7 +1449,14 @@
           <w:lang w:val="en-GB" w:eastAsia="en-US"/>
         </w:rPr>
       </w:pPr>
-      <w:r>
+    </w:p>
+    <w:p>
+      <w:pPr>
+        <w:tabs>
+          <w:tab w:val="left" w:pos="1980"/>
+          <w:tab w:val="left" w:pos="2340"/>
+        </w:tabs>
+        <w:ind w:left="2552" w:right="182" w:hanging="2552"/>
         <w:rPr>
           <w:rFonts w:ascii="Baskerville" w:eastAsiaTheme="minorHAnsi" w:hAnsi="Baskerville" w:cs="Times"/>
           <w:color w:val="000000"/>
@@ -1442,7 +1464,42 @@
           <w:szCs w:val="20"/>
           <w:lang w:val="en-GB" w:eastAsia="en-US"/>
         </w:rPr>
+      </w:pPr>
+      <w:r>
+        <w:rPr>
+          <w:rFonts w:ascii="Baskerville" w:hAnsi="Baskerville"/>
+          <w:sz w:val="20"/>
+          <w:szCs w:val="20"/>
+          <w:lang w:val="en-GB"/>
+        </w:rPr>
         <w:t>“</w:t>
+      </w:r>
+      <w:r>
+        <w:rPr>
+          <w:rFonts w:ascii="Baskerville" w:hAnsi="Baskerville"/>
+          <w:sz w:val="20"/>
+          <w:szCs w:val="20"/>
+          <w:lang w:val="en-GB"/>
+        </w:rPr>
+        <w:t>Warehouse Banking</w:t>
+      </w:r>
+      <w:r>
+        <w:rPr>
+          <w:rFonts w:ascii="Baskerville" w:hAnsi="Baskerville"/>
+          <w:sz w:val="20"/>
+          <w:szCs w:val="20"/>
+          <w:lang w:val="en-GB"/>
+        </w:rPr>
+        <w:t>”</w:t>
+      </w:r>
+      <w:r>
+        <w:rPr>
+          <w:rFonts w:ascii="Baskerville" w:hAnsi="Baskerville"/>
+          <w:sz w:val="20"/>
+          <w:szCs w:val="20"/>
+          <w:lang w:val="en-GB"/>
+        </w:rPr>
+        <w:t xml:space="preserve"> </w:t>
       </w:r>
       <w:r>
         <w:rPr>
@@ -1452,9 +1509,95 @@
           <w:szCs w:val="20"/>
           <w:lang w:val="en-GB" w:eastAsia="en-US"/>
         </w:rPr>
-        <w:t>Contracting on Credit Ratings to Compete for Flows</w:t>
-      </w:r>
-      <w:r>
+        <w:t>with Jason R. Donaldson and Anjan Thakor</w:t>
+      </w:r>
+    </w:p>
+    <w:p>
+      <w:pPr>
+        <w:tabs>
+          <w:tab w:val="left" w:pos="1980"/>
+          <w:tab w:val="left" w:pos="2340"/>
+        </w:tabs>
+        <w:ind w:right="182"/>
+        <w:rPr>
+          <w:rFonts w:ascii="Baskerville" w:hAnsi="Baskerville"/>
+          <w:sz w:val="20"/>
+          <w:szCs w:val="20"/>
+          <w:lang w:val="en-GB"/>
+        </w:rPr>
+      </w:pPr>
+    </w:p>
+    <w:p>
+      <w:pPr>
+        <w:tabs>
+          <w:tab w:val="left" w:pos="2694"/>
+        </w:tabs>
+        <w:ind w:right="182"/>
+        <w:rPr>
+          <w:rFonts w:ascii="Baskerville" w:hAnsi="Baskerville"/>
+          <w:sz w:val="20"/>
+          <w:szCs w:val="20"/>
+          <w:lang w:val="en-GB"/>
+        </w:rPr>
+      </w:pPr>
+      <w:r>
+        <w:rPr>
+          <w:rFonts w:ascii="Baskerville" w:hAnsi="Baskerville"/>
+          <w:sz w:val="20"/>
+          <w:szCs w:val="20"/>
+          <w:lang w:val="en-GB"/>
+        </w:rPr>
+        <w:t>“</w:t>
+      </w:r>
+      <w:r>
+        <w:rPr>
+          <w:rFonts w:ascii="Baskerville" w:hAnsi="Baskerville"/>
+          <w:sz w:val="20"/>
+          <w:szCs w:val="20"/>
+          <w:lang w:val="en-GB"/>
+        </w:rPr>
+        <w:t>Do Institutional Investors Improve Capital Allocation?</w:t>
+      </w:r>
+      <w:r>
+        <w:rPr>
+          <w:rFonts w:ascii="Baskerville" w:hAnsi="Baskerville"/>
+          <w:sz w:val="20"/>
+          <w:szCs w:val="20"/>
+          <w:lang w:val="en-GB"/>
+        </w:rPr>
+        <w:t>”</w:t>
+      </w:r>
+      <w:r>
+        <w:rPr>
+          <w:rFonts w:ascii="Baskerville" w:hAnsi="Baskerville"/>
+          <w:sz w:val="20"/>
+          <w:szCs w:val="20"/>
+          <w:lang w:val="en-GB"/>
+        </w:rPr>
+        <w:t xml:space="preserve"> </w:t>
+      </w:r>
+    </w:p>
+    <w:p>
+      <w:pPr>
+        <w:tabs>
+          <w:tab w:val="left" w:pos="2694"/>
+        </w:tabs>
+        <w:ind w:right="182"/>
+        <w:rPr>
+          <w:rFonts w:ascii="Baskerville" w:hAnsi="Baskerville"/>
+          <w:sz w:val="20"/>
+          <w:szCs w:val="20"/>
+          <w:lang w:val="en-GB"/>
+        </w:rPr>
+      </w:pPr>
+    </w:p>
+    <w:p>
+      <w:pPr>
+        <w:tabs>
+          <w:tab w:val="left" w:pos="1980"/>
+          <w:tab w:val="left" w:pos="2340"/>
+        </w:tabs>
+        <w:ind w:right="182"/>
         <w:rPr>
           <w:rFonts w:ascii="Baskerville" w:eastAsiaTheme="minorHAnsi" w:hAnsi="Baskerville" w:cs="Times"/>
           <w:color w:val="000000"/>
@@ -1462,8 +1605,7 @@
           <w:szCs w:val="20"/>
           <w:lang w:val="en-GB" w:eastAsia="en-US"/>
         </w:rPr>
-        <w:t>” with Jason R. Donaldson</w:t>
-      </w:r>
+      </w:pPr>
       <w:r>
         <w:rPr>
           <w:rFonts w:ascii="Baskerville" w:eastAsiaTheme="minorHAnsi" w:hAnsi="Baskerville" w:cs="Times"/>
@@ -1472,7 +1614,7 @@
           <w:szCs w:val="20"/>
           <w:lang w:val="en-GB" w:eastAsia="en-US"/>
         </w:rPr>
-        <w:t xml:space="preserve"> (R&amp;R at the JET</w:t>
+        <w:t>“</w:t>
       </w:r>
       <w:r>
         <w:rPr>
@@ -1482,15 +1624,9 @@
           <w:szCs w:val="20"/>
           <w:lang w:val="en-GB" w:eastAsia="en-US"/>
         </w:rPr>
-        <w:t>)</w:t>
-      </w:r>
-    </w:p>
-    <w:p>
-      <w:pPr>
-        <w:tabs>
-          <w:tab w:val="left" w:pos="2694"/>
-        </w:tabs>
-        <w:ind w:right="182"/>
+        <w:t>Intermedi</w:t>
+      </w:r>
+      <w:r>
         <w:rPr>
           <w:rFonts w:ascii="Baskerville" w:eastAsiaTheme="minorHAnsi" w:hAnsi="Baskerville" w:cs="Times"/>
           <w:color w:val="000000"/>
@@ -1498,14 +1634,9 @@
           <w:szCs w:val="20"/>
           <w:lang w:val="en-GB" w:eastAsia="en-US"/>
         </w:rPr>
-      </w:pPr>
-    </w:p>
-    <w:p>
-      <w:pPr>
-        <w:tabs>
-          <w:tab w:val="left" w:pos="2694"/>
-        </w:tabs>
-        <w:ind w:right="182"/>
+        <w:t>ation Variety</w:t>
+      </w:r>
+      <w:r>
         <w:rPr>
           <w:rFonts w:ascii="Baskerville" w:eastAsiaTheme="minorHAnsi" w:hAnsi="Baskerville" w:cs="Times"/>
           <w:color w:val="000000"/>
@@ -1513,7 +1644,8 @@
           <w:szCs w:val="20"/>
           <w:lang w:val="en-GB" w:eastAsia="en-US"/>
         </w:rPr>
-      </w:pPr>
+        <w:t>” with Jason R. Donaldson and Anjan Thakor</w:t>
+      </w:r>
       <w:r>
         <w:rPr>
           <w:rFonts w:ascii="Baskerville" w:eastAsiaTheme="minorHAnsi" w:hAnsi="Baskerville" w:cs="Times"/>
@@ -1522,13 +1654,14 @@
           <w:szCs w:val="20"/>
           <w:lang w:val="en-GB" w:eastAsia="en-US"/>
         </w:rPr>
-        <w:t>“Money Runs” with Jason R. Donaldson</w:t>
-      </w:r>
-    </w:p>
-    <w:p>
-      <w:pPr>
-        <w:tabs>
-          <w:tab w:val="left" w:pos="2694"/>
+        <w:t xml:space="preserve"> </w:t>
+      </w:r>
+    </w:p>
+    <w:p>
+      <w:pPr>
+        <w:tabs>
+          <w:tab w:val="left" w:pos="1980"/>
+          <w:tab w:val="left" w:pos="2340"/>
         </w:tabs>
         <w:ind w:right="182"/>
         <w:rPr>
@@ -1546,7 +1679,59 @@
           <w:tab w:val="left" w:pos="1980"/>
           <w:tab w:val="left" w:pos="2340"/>
         </w:tabs>
-        <w:ind w:left="2552" w:right="182" w:hanging="2552"/>
+        <w:ind w:right="182"/>
+        <w:rPr>
+          <w:rFonts w:ascii="Baskerville" w:hAnsi="Baskerville"/>
+          <w:b/>
+          <w:sz w:val="20"/>
+          <w:szCs w:val="20"/>
+          <w:lang w:val="en-GB"/>
+        </w:rPr>
+      </w:pPr>
+      <w:r>
+        <w:rPr>
+          <w:rFonts w:ascii="Baskerville" w:hAnsi="Baskerville"/>
+          <w:b/>
+          <w:sz w:val="20"/>
+          <w:szCs w:val="20"/>
+          <w:lang w:val="en-GB"/>
+        </w:rPr>
+        <w:t>Work in Progress</w:t>
+      </w:r>
+      <w:r>
+        <w:rPr>
+          <w:rFonts w:ascii="Baskerville" w:hAnsi="Baskerville"/>
+          <w:b/>
+          <w:sz w:val="20"/>
+          <w:szCs w:val="20"/>
+          <w:lang w:val="en-GB"/>
+        </w:rPr>
+        <w:t xml:space="preserve"> </w:t>
+      </w:r>
+    </w:p>
+    <w:p>
+      <w:pPr>
+        <w:tabs>
+          <w:tab w:val="left" w:pos="1980"/>
+          <w:tab w:val="left" w:pos="2340"/>
+        </w:tabs>
+        <w:ind w:right="182"/>
+        <w:rPr>
+          <w:rFonts w:ascii="Baskerville" w:hAnsi="Baskerville"/>
+          <w:b/>
+          <w:sz w:val="20"/>
+          <w:szCs w:val="20"/>
+          <w:lang w:val="en-GB"/>
+        </w:rPr>
+      </w:pPr>
+    </w:p>
+    <w:p>
+      <w:pPr>
+        <w:tabs>
+          <w:tab w:val="left" w:pos="1980"/>
+          <w:tab w:val="left" w:pos="2340"/>
+        </w:tabs>
+        <w:ind w:right="182"/>
         <w:rPr>
           <w:rFonts w:ascii="Baskerville" w:eastAsiaTheme="minorHAnsi" w:hAnsi="Baskerville" w:cs="Times"/>
           <w:color w:val="000000"/>
@@ -1563,425 +1748,6 @@
           <w:szCs w:val="20"/>
           <w:lang w:val="en-GB" w:eastAsia="en-US"/>
         </w:rPr>
-        <w:t xml:space="preserve">“The Paradox of </w:t>
-      </w:r>
-      <w:proofErr w:type="spellStart"/>
-      <w:r>
-        <w:rPr>
-          <w:rFonts w:ascii="Baskerville" w:eastAsiaTheme="minorHAnsi" w:hAnsi="Baskerville" w:cs="Times"/>
-          <w:color w:val="000000"/>
-          <w:sz w:val="20"/>
-          <w:szCs w:val="20"/>
-          <w:lang w:val="en-GB" w:eastAsia="en-US"/>
-        </w:rPr>
-        <w:t>Pledgeability</w:t>
-      </w:r>
-      <w:proofErr w:type="spellEnd"/>
-      <w:r>
-        <w:rPr>
-          <w:rFonts w:ascii="Baskerville" w:eastAsiaTheme="minorHAnsi" w:hAnsi="Baskerville" w:cs="Times"/>
-          <w:color w:val="000000"/>
-          <w:sz w:val="20"/>
-          <w:szCs w:val="20"/>
-          <w:lang w:val="en-GB" w:eastAsia="en-US"/>
-        </w:rPr>
-        <w:t xml:space="preserve">” with Jason R. Donaldson and Denis </w:t>
-      </w:r>
-      <w:proofErr w:type="spellStart"/>
-      <w:r>
-        <w:rPr>
-          <w:rFonts w:ascii="Baskerville" w:eastAsiaTheme="minorHAnsi" w:hAnsi="Baskerville" w:cs="Times"/>
-          <w:color w:val="000000"/>
-          <w:sz w:val="20"/>
-          <w:szCs w:val="20"/>
-          <w:lang w:val="en-GB" w:eastAsia="en-US"/>
-        </w:rPr>
-        <w:t>Gromb</w:t>
-      </w:r>
-      <w:proofErr w:type="spellEnd"/>
-    </w:p>
-    <w:p>
-      <w:pPr>
-        <w:tabs>
-          <w:tab w:val="left" w:pos="1980"/>
-          <w:tab w:val="left" w:pos="2340"/>
-        </w:tabs>
-        <w:ind w:left="2552" w:right="182" w:hanging="2552"/>
-        <w:rPr>
-          <w:rFonts w:ascii="Baskerville" w:eastAsiaTheme="minorHAnsi" w:hAnsi="Baskerville" w:cs="Times"/>
-          <w:color w:val="000000"/>
-          <w:sz w:val="20"/>
-          <w:szCs w:val="20"/>
-          <w:lang w:val="en-GB" w:eastAsia="en-US"/>
-        </w:rPr>
-      </w:pPr>
-    </w:p>
-    <w:p>
-      <w:pPr>
-        <w:tabs>
-          <w:tab w:val="left" w:pos="1980"/>
-          <w:tab w:val="left" w:pos="2340"/>
-        </w:tabs>
-        <w:ind w:left="2552" w:right="182" w:hanging="2552"/>
-        <w:rPr>
-          <w:rFonts w:ascii="Baskerville" w:eastAsiaTheme="minorHAnsi" w:hAnsi="Baskerville" w:cs="Times"/>
-          <w:color w:val="000000"/>
-          <w:sz w:val="20"/>
-          <w:szCs w:val="20"/>
-          <w:lang w:val="en-GB" w:eastAsia="en-US"/>
-        </w:rPr>
-      </w:pPr>
-      <w:r>
-        <w:rPr>
-          <w:rFonts w:ascii="Baskerville" w:hAnsi="Baskerville"/>
-          <w:sz w:val="20"/>
-          <w:szCs w:val="20"/>
-          <w:lang w:val="en-GB"/>
-        </w:rPr>
-        <w:t>“</w:t>
-      </w:r>
-      <w:r>
-        <w:rPr>
-          <w:rFonts w:ascii="Baskerville" w:hAnsi="Baskerville"/>
-          <w:sz w:val="20"/>
-          <w:szCs w:val="20"/>
-          <w:lang w:val="en-GB"/>
-        </w:rPr>
-        <w:t>Warehouse Banking</w:t>
-      </w:r>
-      <w:r>
-        <w:rPr>
-          <w:rFonts w:ascii="Baskerville" w:hAnsi="Baskerville"/>
-          <w:sz w:val="20"/>
-          <w:szCs w:val="20"/>
-          <w:lang w:val="en-GB"/>
-        </w:rPr>
-        <w:t>”</w:t>
-      </w:r>
-      <w:r>
-        <w:rPr>
-          <w:rFonts w:ascii="Baskerville" w:hAnsi="Baskerville"/>
-          <w:sz w:val="20"/>
-          <w:szCs w:val="20"/>
-          <w:lang w:val="en-GB"/>
-        </w:rPr>
-        <w:t xml:space="preserve"> </w:t>
-      </w:r>
-      <w:r>
-        <w:rPr>
-          <w:rFonts w:ascii="Baskerville" w:eastAsiaTheme="minorHAnsi" w:hAnsi="Baskerville" w:cs="Times"/>
-          <w:color w:val="000000"/>
-          <w:sz w:val="20"/>
-          <w:szCs w:val="20"/>
-          <w:lang w:val="en-GB" w:eastAsia="en-US"/>
-        </w:rPr>
-        <w:t xml:space="preserve">with Jason R. Donaldson and </w:t>
-      </w:r>
-      <w:proofErr w:type="spellStart"/>
-      <w:r>
-        <w:rPr>
-          <w:rFonts w:ascii="Baskerville" w:eastAsiaTheme="minorHAnsi" w:hAnsi="Baskerville" w:cs="Times"/>
-          <w:color w:val="000000"/>
-          <w:sz w:val="20"/>
-          <w:szCs w:val="20"/>
-          <w:lang w:val="en-GB" w:eastAsia="en-US"/>
-        </w:rPr>
-        <w:t>Anjan</w:t>
-      </w:r>
-      <w:proofErr w:type="spellEnd"/>
-      <w:r>
-        <w:rPr>
-          <w:rFonts w:ascii="Baskerville" w:eastAsiaTheme="minorHAnsi" w:hAnsi="Baskerville" w:cs="Times"/>
-          <w:color w:val="000000"/>
-          <w:sz w:val="20"/>
-          <w:szCs w:val="20"/>
-          <w:lang w:val="en-GB" w:eastAsia="en-US"/>
-        </w:rPr>
-        <w:t xml:space="preserve"> </w:t>
-      </w:r>
-      <w:proofErr w:type="spellStart"/>
-      <w:r>
-        <w:rPr>
-          <w:rFonts w:ascii="Baskerville" w:eastAsiaTheme="minorHAnsi" w:hAnsi="Baskerville" w:cs="Times"/>
-          <w:color w:val="000000"/>
-          <w:sz w:val="20"/>
-          <w:szCs w:val="20"/>
-          <w:lang w:val="en-GB" w:eastAsia="en-US"/>
-        </w:rPr>
-        <w:t>Thakor</w:t>
-      </w:r>
-      <w:proofErr w:type="spellEnd"/>
-    </w:p>
-    <w:p>
-      <w:pPr>
-        <w:tabs>
-          <w:tab w:val="left" w:pos="1980"/>
-          <w:tab w:val="left" w:pos="2340"/>
-        </w:tabs>
-        <w:ind w:right="182"/>
-        <w:rPr>
-          <w:rFonts w:ascii="Baskerville" w:hAnsi="Baskerville"/>
-          <w:sz w:val="20"/>
-          <w:szCs w:val="20"/>
-          <w:lang w:val="en-GB"/>
-        </w:rPr>
-      </w:pPr>
-    </w:p>
-    <w:p>
-      <w:pPr>
-        <w:tabs>
-          <w:tab w:val="left" w:pos="2694"/>
-        </w:tabs>
-        <w:ind w:right="182"/>
-        <w:rPr>
-          <w:rFonts w:ascii="Baskerville" w:hAnsi="Baskerville"/>
-          <w:sz w:val="20"/>
-          <w:szCs w:val="20"/>
-          <w:lang w:val="en-GB"/>
-        </w:rPr>
-      </w:pPr>
-      <w:r>
-        <w:rPr>
-          <w:rFonts w:ascii="Baskerville" w:hAnsi="Baskerville"/>
-          <w:sz w:val="20"/>
-          <w:szCs w:val="20"/>
-          <w:lang w:val="en-GB"/>
-        </w:rPr>
-        <w:t>“</w:t>
-      </w:r>
-      <w:r>
-        <w:rPr>
-          <w:rFonts w:ascii="Baskerville" w:hAnsi="Baskerville"/>
-          <w:sz w:val="20"/>
-          <w:szCs w:val="20"/>
-          <w:lang w:val="en-GB"/>
-        </w:rPr>
-        <w:t>Do Institutional Investors Improve Capital Allocation?</w:t>
-      </w:r>
-      <w:r>
-        <w:rPr>
-          <w:rFonts w:ascii="Baskerville" w:hAnsi="Baskerville"/>
-          <w:sz w:val="20"/>
-          <w:szCs w:val="20"/>
-          <w:lang w:val="en-GB"/>
-        </w:rPr>
-        <w:t>”</w:t>
-      </w:r>
-      <w:r>
-        <w:rPr>
-          <w:rFonts w:ascii="Baskerville" w:hAnsi="Baskerville"/>
-          <w:sz w:val="20"/>
-          <w:szCs w:val="20"/>
-          <w:lang w:val="en-GB"/>
-        </w:rPr>
-        <w:t xml:space="preserve"> </w:t>
-      </w:r>
-    </w:p>
-    <w:p>
-      <w:pPr>
-        <w:tabs>
-          <w:tab w:val="left" w:pos="2694"/>
-        </w:tabs>
-        <w:ind w:right="182"/>
-        <w:rPr>
-          <w:rFonts w:ascii="Baskerville" w:hAnsi="Baskerville"/>
-          <w:sz w:val="20"/>
-          <w:szCs w:val="20"/>
-          <w:lang w:val="en-GB"/>
-        </w:rPr>
-      </w:pPr>
-    </w:p>
-    <w:p>
-      <w:pPr>
-        <w:tabs>
-          <w:tab w:val="left" w:pos="1980"/>
-          <w:tab w:val="left" w:pos="2340"/>
-        </w:tabs>
-        <w:ind w:right="182"/>
-        <w:rPr>
-          <w:rFonts w:ascii="Baskerville" w:eastAsiaTheme="minorHAnsi" w:hAnsi="Baskerville" w:cs="Times"/>
-          <w:color w:val="000000"/>
-          <w:sz w:val="20"/>
-          <w:szCs w:val="20"/>
-          <w:lang w:val="en-GB" w:eastAsia="en-US"/>
-        </w:rPr>
-      </w:pPr>
-      <w:r>
-        <w:rPr>
-          <w:rFonts w:ascii="Baskerville" w:eastAsiaTheme="minorHAnsi" w:hAnsi="Baskerville" w:cs="Times"/>
-          <w:color w:val="000000"/>
-          <w:sz w:val="20"/>
-          <w:szCs w:val="20"/>
-          <w:lang w:val="en-GB" w:eastAsia="en-US"/>
-        </w:rPr>
-        <w:t>“</w:t>
-      </w:r>
-      <w:r>
-        <w:rPr>
-          <w:rFonts w:ascii="Baskerville" w:eastAsiaTheme="minorHAnsi" w:hAnsi="Baskerville" w:cs="Times"/>
-          <w:color w:val="000000"/>
-          <w:sz w:val="20"/>
-          <w:szCs w:val="20"/>
-          <w:lang w:val="en-GB" w:eastAsia="en-US"/>
-        </w:rPr>
-        <w:t>Intermedi</w:t>
-      </w:r>
-      <w:r>
-        <w:rPr>
-          <w:rFonts w:ascii="Baskerville" w:eastAsiaTheme="minorHAnsi" w:hAnsi="Baskerville" w:cs="Times"/>
-          <w:color w:val="000000"/>
-          <w:sz w:val="20"/>
-          <w:szCs w:val="20"/>
-          <w:lang w:val="en-GB" w:eastAsia="en-US"/>
-        </w:rPr>
-        <w:t>ation Variety</w:t>
-      </w:r>
-      <w:r>
-        <w:rPr>
-          <w:rFonts w:ascii="Baskerville" w:eastAsiaTheme="minorHAnsi" w:hAnsi="Baskerville" w:cs="Times"/>
-          <w:color w:val="000000"/>
-          <w:sz w:val="20"/>
-          <w:szCs w:val="20"/>
-          <w:lang w:val="en-GB" w:eastAsia="en-US"/>
-        </w:rPr>
-        <w:t xml:space="preserve">” with Jason R. Donaldson and </w:t>
-      </w:r>
-      <w:proofErr w:type="spellStart"/>
-      <w:r>
-        <w:rPr>
-          <w:rFonts w:ascii="Baskerville" w:eastAsiaTheme="minorHAnsi" w:hAnsi="Baskerville" w:cs="Times"/>
-          <w:color w:val="000000"/>
-          <w:sz w:val="20"/>
-          <w:szCs w:val="20"/>
-          <w:lang w:val="en-GB" w:eastAsia="en-US"/>
-        </w:rPr>
-        <w:t>Anjan</w:t>
-      </w:r>
-      <w:proofErr w:type="spellEnd"/>
-      <w:r>
-        <w:rPr>
-          <w:rFonts w:ascii="Baskerville" w:eastAsiaTheme="minorHAnsi" w:hAnsi="Baskerville" w:cs="Times"/>
-          <w:color w:val="000000"/>
-          <w:sz w:val="20"/>
-          <w:szCs w:val="20"/>
-          <w:lang w:val="en-GB" w:eastAsia="en-US"/>
-        </w:rPr>
-        <w:t xml:space="preserve"> </w:t>
-      </w:r>
-      <w:proofErr w:type="spellStart"/>
-      <w:r>
-        <w:rPr>
-          <w:rFonts w:ascii="Baskerville" w:eastAsiaTheme="minorHAnsi" w:hAnsi="Baskerville" w:cs="Times"/>
-          <w:color w:val="000000"/>
-          <w:sz w:val="20"/>
-          <w:szCs w:val="20"/>
-          <w:lang w:val="en-GB" w:eastAsia="en-US"/>
-        </w:rPr>
-        <w:t>Thakor</w:t>
-      </w:r>
-      <w:proofErr w:type="spellEnd"/>
-      <w:r>
-        <w:rPr>
-          <w:rFonts w:ascii="Baskerville" w:eastAsiaTheme="minorHAnsi" w:hAnsi="Baskerville" w:cs="Times"/>
-          <w:color w:val="000000"/>
-          <w:sz w:val="20"/>
-          <w:szCs w:val="20"/>
-          <w:lang w:val="en-GB" w:eastAsia="en-US"/>
-        </w:rPr>
-        <w:t xml:space="preserve"> </w:t>
-      </w:r>
-    </w:p>
-    <w:p>
-      <w:pPr>
-        <w:tabs>
-          <w:tab w:val="left" w:pos="1980"/>
-          <w:tab w:val="left" w:pos="2340"/>
-        </w:tabs>
-        <w:ind w:right="182"/>
-        <w:rPr>
-          <w:rFonts w:ascii="Baskerville" w:eastAsiaTheme="minorHAnsi" w:hAnsi="Baskerville" w:cs="Times"/>
-          <w:color w:val="000000"/>
-          <w:sz w:val="20"/>
-          <w:szCs w:val="20"/>
-          <w:lang w:val="en-GB" w:eastAsia="en-US"/>
-        </w:rPr>
-      </w:pPr>
-    </w:p>
-    <w:p>
-      <w:pPr>
-        <w:tabs>
-          <w:tab w:val="left" w:pos="1980"/>
-          <w:tab w:val="left" w:pos="2340"/>
-        </w:tabs>
-        <w:ind w:right="182"/>
-        <w:rPr>
-          <w:rFonts w:ascii="Baskerville" w:hAnsi="Baskerville"/>
-          <w:b/>
-          <w:sz w:val="20"/>
-          <w:szCs w:val="20"/>
-          <w:lang w:val="en-GB"/>
-        </w:rPr>
-      </w:pPr>
-      <w:r>
-        <w:rPr>
-          <w:rFonts w:ascii="Baskerville" w:hAnsi="Baskerville"/>
-          <w:b/>
-          <w:sz w:val="20"/>
-          <w:szCs w:val="20"/>
-          <w:lang w:val="en-GB"/>
-        </w:rPr>
-        <w:t>Work in Progress</w:t>
-      </w:r>
-      <w:r>
-        <w:rPr>
-          <w:rFonts w:ascii="Baskerville" w:hAnsi="Baskerville"/>
-          <w:b/>
-          <w:sz w:val="20"/>
-          <w:szCs w:val="20"/>
-          <w:lang w:val="en-GB"/>
-        </w:rPr>
-        <w:t xml:space="preserve"> </w:t>
-      </w:r>
-    </w:p>
-    <w:p>
-      <w:pPr>
-        <w:tabs>
-          <w:tab w:val="left" w:pos="1980"/>
-          <w:tab w:val="left" w:pos="2340"/>
-        </w:tabs>
-        <w:ind w:right="182"/>
-        <w:rPr>
-          <w:rFonts w:ascii="Baskerville" w:hAnsi="Baskerville"/>
-          <w:b/>
-          <w:sz w:val="20"/>
-          <w:szCs w:val="20"/>
-          <w:lang w:val="en-GB"/>
-        </w:rPr>
-      </w:pPr>
-    </w:p>
-    <w:p>
-      <w:pPr>
-        <w:tabs>
-          <w:tab w:val="left" w:pos="1980"/>
-          <w:tab w:val="left" w:pos="2340"/>
-        </w:tabs>
-        <w:ind w:right="182"/>
-        <w:rPr>
-          <w:rFonts w:ascii="Baskerville" w:eastAsiaTheme="minorHAnsi" w:hAnsi="Baskerville" w:cs="Times"/>
-          <w:color w:val="000000"/>
-          <w:sz w:val="20"/>
-          <w:szCs w:val="20"/>
-          <w:lang w:val="en-GB" w:eastAsia="en-US"/>
-        </w:rPr>
-      </w:pPr>
-      <w:r>
-        <w:rPr>
-          <w:rFonts w:ascii="Baskerville" w:eastAsiaTheme="minorHAnsi" w:hAnsi="Baskerville" w:cs="Times"/>
-          <w:color w:val="000000"/>
-          <w:sz w:val="20"/>
-          <w:szCs w:val="20"/>
-          <w:lang w:val="en-GB" w:eastAsia="en-US"/>
-        </w:rPr>
         <w:t>“Netting” with Jason R. Donaldson</w:t>
       </w:r>
     </w:p>
@@ -2152,27 +1918,70 @@
           <w:szCs w:val="20"/>
           <w:lang w:val="en-GB"/>
         </w:rPr>
-        <w:t>AEA*, Yale (scheduled), Toulouse School of Economics (scheduled)</w:t>
-      </w:r>
-      <w:r>
-        <w:rPr>
-          <w:rFonts w:ascii="Baskerville" w:hAnsi="Baskerville"/>
-          <w:sz w:val="20"/>
-          <w:szCs w:val="20"/>
-          <w:lang w:val="en-GB"/>
-        </w:rPr>
-        <w:t xml:space="preserve">, Yale Junior Finance Conference (scheduled), Showcasing Women in Finance at the University of Miami (scheduled), </w:t>
-      </w:r>
-      <w:bookmarkStart w:id="0" w:name="_GoBack"/>
-      <w:bookmarkEnd w:id="0"/>
-      <w:r>
-        <w:rPr>
-          <w:rFonts w:ascii="Baskerville" w:hAnsi="Baskerville"/>
-          <w:sz w:val="20"/>
-          <w:szCs w:val="20"/>
-          <w:lang w:val="en-GB"/>
-        </w:rPr>
-        <w:t>University of Amsterdam (scheduled)</w:t>
+        <w:t>AEA*</w:t>
+      </w:r>
+      <w:r>
+        <w:rPr>
+          <w:rFonts w:ascii="Baskerville" w:hAnsi="Baskerville"/>
+          <w:sz w:val="20"/>
+          <w:szCs w:val="20"/>
+          <w:lang w:val="en-GB"/>
+        </w:rPr>
+        <w:t xml:space="preserve">, </w:t>
+      </w:r>
+      <w:r>
+        <w:rPr>
+          <w:rFonts w:ascii="Baskerville" w:hAnsi="Baskerville"/>
+          <w:sz w:val="20"/>
+          <w:szCs w:val="20"/>
+          <w:lang w:val="en-GB"/>
+        </w:rPr>
+        <w:t>Toulouse School of Economics</w:t>
+      </w:r>
+      <w:r>
+        <w:rPr>
+          <w:rFonts w:ascii="Baskerville" w:hAnsi="Baskerville"/>
+          <w:sz w:val="20"/>
+          <w:szCs w:val="20"/>
+          <w:lang w:val="en-GB"/>
+        </w:rPr>
+        <w:t xml:space="preserve">, </w:t>
+      </w:r>
+      <w:r>
+        <w:rPr>
+          <w:rFonts w:ascii="Baskerville" w:hAnsi="Baskerville"/>
+          <w:sz w:val="20"/>
+          <w:szCs w:val="20"/>
+          <w:lang w:val="en-GB"/>
+        </w:rPr>
+        <w:t>Yale (scheduled)</w:t>
+      </w:r>
+      <w:r>
+        <w:rPr>
+          <w:rFonts w:ascii="Baskerville" w:hAnsi="Baskerville"/>
+          <w:sz w:val="20"/>
+          <w:szCs w:val="20"/>
+          <w:lang w:val="en-GB"/>
+        </w:rPr>
+        <w:t xml:space="preserve">, </w:t>
+      </w:r>
+      <w:r>
+        <w:rPr>
+          <w:rFonts w:ascii="Baskerville" w:hAnsi="Baskerville"/>
+          <w:sz w:val="20"/>
+          <w:szCs w:val="20"/>
+          <w:lang w:val="en-GB"/>
+        </w:rPr>
+        <w:t>Yale Junior Finance Conference (scheduled), Showcasing Women in Finance at the University of Miami, University of Amsterdam (scheduled)</w:t>
+      </w:r>
+      <w:r>
+        <w:rPr>
+          <w:rFonts w:ascii="Baskerville" w:hAnsi="Baskerville"/>
+          <w:sz w:val="20"/>
+          <w:szCs w:val="20"/>
+          <w:lang w:val="en-GB"/>
+        </w:rPr>
+        <w:t>, WFA (scheduled), Paul Woolley Conference (scheduled), Barcelona GSE Summer Forum in Financial Intermediation and Risk (scheduled)</w:t>
       </w:r>
     </w:p>
     <w:p>
@@ -2372,7 +2181,17 @@
           <w:szCs w:val="20"/>
           <w:lang w:val="en-GB"/>
         </w:rPr>
-        <w:t xml:space="preserve"> Jackson Hole Finance Conference,</w:t>
+        <w:t xml:space="preserve"> Jackson Hole Finance </w:t>
+      </w:r>
+      <w:r>
+        <w:rPr>
+          <w:rFonts w:ascii="Baskerville" w:hAnsi="Baskerville"/>
+          <w:sz w:val="20"/>
+          <w:szCs w:val="20"/>
+          <w:lang w:val="en-GB"/>
+        </w:rPr>
+        <w:lastRenderedPageBreak/>
+        <w:t>Conference,</w:t>
       </w:r>
       <w:r>
         <w:rPr>
@@ -2435,17 +2254,7 @@
           <w:szCs w:val="20"/>
           <w:lang w:val="en-GB"/>
         </w:rPr>
-        <w:t xml:space="preserve">WFA Early Career Women in </w:t>
-      </w:r>
-      <w:r>
-        <w:rPr>
-          <w:rFonts w:ascii="Baskerville" w:hAnsi="Baskerville"/>
-          <w:sz w:val="20"/>
-          <w:szCs w:val="20"/>
-          <w:lang w:val="en-GB"/>
-        </w:rPr>
-        <w:lastRenderedPageBreak/>
-        <w:t xml:space="preserve">Finance Conference (Park City), </w:t>
+        <w:t xml:space="preserve">WFA Early Career Women in Finance Conference (Park City), </w:t>
       </w:r>
       <w:r>
         <w:rPr>
@@ -2969,19 +2778,337 @@
           <w:szCs w:val="20"/>
           <w:lang w:val="en-GB"/>
         </w:rPr>
-        <w:t xml:space="preserve"> (</w:t>
-      </w:r>
-      <w:proofErr w:type="spellStart"/>
-      <w:r>
-        <w:rPr>
-          <w:rFonts w:ascii="Baskerville" w:hAnsi="Baskerville"/>
-          <w:sz w:val="20"/>
-          <w:szCs w:val="20"/>
-          <w:lang w:val="en-GB"/>
-        </w:rPr>
-        <w:t>Gerzensee</w:t>
-      </w:r>
-      <w:proofErr w:type="spellEnd"/>
+        <w:t xml:space="preserve"> (Gerzensee)</w:t>
+      </w:r>
+      <w:r>
+        <w:rPr>
+          <w:rFonts w:ascii="Baskerville" w:hAnsi="Baskerville"/>
+          <w:sz w:val="20"/>
+          <w:szCs w:val="20"/>
+          <w:lang w:val="en-GB"/>
+        </w:rPr>
+        <w:t>, IDC Summer Finance Conference</w:t>
+      </w:r>
+      <w:r>
+        <w:rPr>
+          <w:rFonts w:ascii="Baskerville" w:hAnsi="Baskerville"/>
+          <w:sz w:val="20"/>
+          <w:szCs w:val="20"/>
+          <w:lang w:val="en-GB"/>
+        </w:rPr>
+        <w:t xml:space="preserve"> (Tel Aviv), </w:t>
+      </w:r>
+      <w:r>
+        <w:rPr>
+          <w:rFonts w:ascii="Baskerville" w:hAnsi="Baskerville"/>
+          <w:sz w:val="20"/>
+          <w:szCs w:val="20"/>
+          <w:lang w:val="en-GB"/>
+        </w:rPr>
+        <w:t xml:space="preserve">European Finance Association (Vienna), </w:t>
+      </w:r>
+      <w:r>
+        <w:rPr>
+          <w:rFonts w:ascii="Baskerville" w:hAnsi="Baskerville"/>
+          <w:sz w:val="20"/>
+          <w:szCs w:val="20"/>
+          <w:lang w:val="en-GB"/>
+        </w:rPr>
+        <w:t>Summer Workshop on Money, Banking, Payments and Finance (</w:t>
+      </w:r>
+      <w:r>
+        <w:rPr>
+          <w:rFonts w:ascii="Baskerville" w:hAnsi="Baskerville"/>
+          <w:sz w:val="20"/>
+          <w:szCs w:val="20"/>
+          <w:lang w:val="en-GB"/>
+        </w:rPr>
+        <w:t>St Louis)</w:t>
+      </w:r>
+      <w:r>
+        <w:rPr>
+          <w:rFonts w:ascii="Baskerville" w:hAnsi="Baskerville"/>
+          <w:sz w:val="20"/>
+          <w:szCs w:val="20"/>
+          <w:lang w:val="en-GB"/>
+        </w:rPr>
+        <w:t>, New York Fed</w:t>
+      </w:r>
+      <w:r>
+        <w:rPr>
+          <w:rFonts w:ascii="Baskerville" w:hAnsi="Baskerville"/>
+          <w:sz w:val="20"/>
+          <w:szCs w:val="20"/>
+          <w:lang w:val="en-GB"/>
+        </w:rPr>
+        <w:t>, Mannheim U</w:t>
+      </w:r>
+      <w:r>
+        <w:rPr>
+          <w:rFonts w:ascii="Baskerville" w:hAnsi="Baskerville"/>
+          <w:sz w:val="20"/>
+          <w:szCs w:val="20"/>
+          <w:lang w:val="en-GB"/>
+        </w:rPr>
+        <w:t>niversity</w:t>
+      </w:r>
+      <w:r>
+        <w:rPr>
+          <w:rFonts w:ascii="Baskerville" w:hAnsi="Baskerville"/>
+          <w:sz w:val="20"/>
+          <w:szCs w:val="20"/>
+          <w:lang w:val="en-GB"/>
+        </w:rPr>
+        <w:t>, OXFIT</w:t>
+      </w:r>
+      <w:r>
+        <w:rPr>
+          <w:rFonts w:ascii="Baskerville" w:hAnsi="Baskerville"/>
+          <w:sz w:val="20"/>
+          <w:szCs w:val="20"/>
+          <w:lang w:val="en-GB"/>
+        </w:rPr>
+        <w:t>, Cambridge Corporate Finance Theory Symposium</w:t>
+      </w:r>
+      <w:r>
+        <w:rPr>
+          <w:rFonts w:ascii="Baskerville" w:hAnsi="Baskerville"/>
+          <w:sz w:val="20"/>
+          <w:szCs w:val="20"/>
+          <w:lang w:val="en-GB"/>
+        </w:rPr>
+        <w:t>,</w:t>
+      </w:r>
+      <w:r>
+        <w:rPr>
+          <w:rFonts w:ascii="Baskerville" w:hAnsi="Baskerville"/>
+          <w:sz w:val="20"/>
+          <w:szCs w:val="20"/>
+          <w:lang w:val="en-GB"/>
+        </w:rPr>
+        <w:t xml:space="preserve"> Vanderbilt University (Labor and Finance Group)</w:t>
+      </w:r>
+      <w:r>
+        <w:rPr>
+          <w:rFonts w:ascii="Baskerville" w:hAnsi="Baskerville"/>
+          <w:sz w:val="20"/>
+          <w:szCs w:val="20"/>
+          <w:lang w:val="en-GB"/>
+        </w:rPr>
+        <w:t>,</w:t>
+      </w:r>
+      <w:r>
+        <w:rPr>
+          <w:rFonts w:ascii="Baskerville" w:hAnsi="Baskerville"/>
+          <w:sz w:val="20"/>
+          <w:szCs w:val="20"/>
+          <w:lang w:val="en-GB"/>
+        </w:rPr>
+        <w:t xml:space="preserve"> Toulouse School of Economics</w:t>
+      </w:r>
+    </w:p>
+    <w:p>
+      <w:pPr>
+        <w:ind w:right="182"/>
+        <w:rPr>
+          <w:rFonts w:ascii="Baskerville" w:hAnsi="Baskerville"/>
+          <w:sz w:val="20"/>
+          <w:szCs w:val="20"/>
+          <w:lang w:val="en-GB"/>
+        </w:rPr>
+      </w:pPr>
+      <w:r>
+        <w:rPr>
+          <w:rFonts w:ascii="Baskerville" w:hAnsi="Baskerville"/>
+          <w:b/>
+          <w:sz w:val="20"/>
+          <w:szCs w:val="20"/>
+          <w:lang w:val="en-GB"/>
+        </w:rPr>
+        <w:t>2014</w:t>
+      </w:r>
+      <w:r>
+        <w:rPr>
+          <w:rFonts w:ascii="Baskerville" w:hAnsi="Baskerville"/>
+          <w:sz w:val="20"/>
+          <w:szCs w:val="20"/>
+          <w:lang w:val="en-GB"/>
+        </w:rPr>
+        <w:t xml:space="preserve"> </w:t>
+      </w:r>
+    </w:p>
+    <w:p>
+      <w:pPr>
+        <w:ind w:right="182"/>
+        <w:rPr>
+          <w:rFonts w:ascii="Baskerville" w:hAnsi="Baskerville"/>
+          <w:sz w:val="20"/>
+          <w:szCs w:val="20"/>
+          <w:lang w:val="en-GB"/>
+        </w:rPr>
+      </w:pPr>
+      <w:r>
+        <w:rPr>
+          <w:rFonts w:ascii="Baskerville" w:hAnsi="Baskerville"/>
+          <w:sz w:val="20"/>
+          <w:szCs w:val="20"/>
+          <w:lang w:val="en-GB"/>
+        </w:rPr>
+        <w:t>P</w:t>
+      </w:r>
+      <w:r>
+        <w:rPr>
+          <w:rFonts w:ascii="Baskerville" w:hAnsi="Baskerville"/>
+          <w:sz w:val="20"/>
+          <w:szCs w:val="20"/>
+          <w:lang w:val="en-GB"/>
+        </w:rPr>
+        <w:t>aul Wo</w:t>
+      </w:r>
+      <w:r>
+        <w:rPr>
+          <w:rFonts w:ascii="Baskerville" w:hAnsi="Baskerville"/>
+          <w:sz w:val="20"/>
+          <w:szCs w:val="20"/>
+          <w:lang w:val="en-GB"/>
+        </w:rPr>
+        <w:t>o</w:t>
+      </w:r>
+      <w:r>
+        <w:rPr>
+          <w:rFonts w:ascii="Baskerville" w:hAnsi="Baskerville"/>
+          <w:sz w:val="20"/>
+          <w:szCs w:val="20"/>
+          <w:lang w:val="en-GB"/>
+        </w:rPr>
+        <w:t>lley Conference</w:t>
+      </w:r>
+      <w:r>
+        <w:rPr>
+          <w:rFonts w:ascii="Baskerville" w:hAnsi="Baskerville"/>
+          <w:sz w:val="20"/>
+          <w:szCs w:val="20"/>
+          <w:lang w:val="en-GB"/>
+        </w:rPr>
+        <w:t xml:space="preserve"> (Sydney), </w:t>
+      </w:r>
+      <w:r>
+        <w:rPr>
+          <w:rFonts w:ascii="Baskerville" w:hAnsi="Baskerville"/>
+          <w:sz w:val="20"/>
+          <w:szCs w:val="20"/>
+          <w:lang w:val="en-GB"/>
+        </w:rPr>
+        <w:t xml:space="preserve">European </w:t>
+      </w:r>
+      <w:r>
+        <w:rPr>
+          <w:rFonts w:ascii="Baskerville" w:hAnsi="Baskerville"/>
+          <w:sz w:val="20"/>
+          <w:szCs w:val="20"/>
+          <w:lang w:val="en-GB"/>
+        </w:rPr>
+        <w:t>Economic</w:t>
+      </w:r>
+      <w:r>
+        <w:rPr>
+          <w:rFonts w:ascii="Baskerville" w:hAnsi="Baskerville"/>
+          <w:sz w:val="20"/>
+          <w:szCs w:val="20"/>
+          <w:lang w:val="en-GB"/>
+        </w:rPr>
+        <w:t xml:space="preserve"> Associ</w:t>
+      </w:r>
+      <w:r>
+        <w:rPr>
+          <w:rFonts w:ascii="Baskerville" w:hAnsi="Baskerville"/>
+          <w:sz w:val="20"/>
+          <w:szCs w:val="20"/>
+          <w:lang w:val="en-GB"/>
+        </w:rPr>
+        <w:t>ation</w:t>
+      </w:r>
+      <w:r>
+        <w:rPr>
+          <w:rFonts w:ascii="Baskerville" w:hAnsi="Baskerville"/>
+          <w:sz w:val="20"/>
+          <w:szCs w:val="20"/>
+          <w:lang w:val="en-GB"/>
+        </w:rPr>
+        <w:t xml:space="preserve"> (Toulouse)</w:t>
+      </w:r>
+      <w:r>
+        <w:rPr>
+          <w:rFonts w:ascii="Baskerville" w:hAnsi="Baskerville"/>
+          <w:sz w:val="20"/>
+          <w:szCs w:val="20"/>
+          <w:lang w:val="en-GB"/>
+        </w:rPr>
+        <w:t>*</w:t>
+      </w:r>
+      <w:r>
+        <w:rPr>
+          <w:rFonts w:ascii="Baskerville" w:hAnsi="Baskerville"/>
+          <w:sz w:val="20"/>
+          <w:szCs w:val="20"/>
+          <w:lang w:val="en-GB"/>
+        </w:rPr>
+        <w:t xml:space="preserve">, </w:t>
+      </w:r>
+      <w:r>
+        <w:rPr>
+          <w:rFonts w:ascii="Baskerville" w:hAnsi="Baskerville"/>
+          <w:sz w:val="20"/>
+          <w:szCs w:val="20"/>
+          <w:lang w:val="en-GB"/>
+        </w:rPr>
+        <w:t>NBER Summer Institute The Economics of Cr</w:t>
+      </w:r>
+      <w:r>
+        <w:rPr>
+          <w:rFonts w:ascii="Baskerville" w:hAnsi="Baskerville"/>
+          <w:sz w:val="20"/>
+          <w:szCs w:val="20"/>
+          <w:lang w:val="en-GB"/>
+        </w:rPr>
+        <w:t>edit Ratings (Boston)</w:t>
+      </w:r>
+      <w:r>
+        <w:rPr>
+          <w:rFonts w:ascii="Baskerville" w:hAnsi="Baskerville"/>
+          <w:sz w:val="20"/>
+          <w:szCs w:val="20"/>
+          <w:lang w:val="en-GB"/>
+        </w:rPr>
+        <w:t>*</w:t>
+      </w:r>
+      <w:r>
+        <w:rPr>
+          <w:rFonts w:ascii="Baskerville" w:hAnsi="Baskerville"/>
+          <w:sz w:val="20"/>
+          <w:szCs w:val="20"/>
+          <w:lang w:val="en-GB"/>
+        </w:rPr>
+        <w:t xml:space="preserve">, </w:t>
+      </w:r>
+      <w:r>
+        <w:rPr>
+          <w:rFonts w:ascii="Baskerville" w:hAnsi="Baskerville"/>
+          <w:sz w:val="20"/>
+          <w:szCs w:val="20"/>
+          <w:lang w:val="en-GB"/>
+        </w:rPr>
+        <w:t>The Financial Intermediation Research Society (</w:t>
+      </w:r>
+      <w:r>
+        <w:rPr>
+          <w:rFonts w:ascii="Baskerville" w:hAnsi="Baskerville"/>
+          <w:sz w:val="20"/>
+          <w:szCs w:val="20"/>
+          <w:lang w:val="en-GB"/>
+        </w:rPr>
+        <w:t>Quebec City</w:t>
+      </w:r>
       <w:r>
         <w:rPr>
           <w:rFonts w:ascii="Baskerville" w:hAnsi="Baskerville"/>
@@ -2998,88 +3125,819 @@
           <w:szCs w:val="20"/>
           <w:lang w:val="en-GB"/>
         </w:rPr>
-        <w:t>, IDC Summer Finance Conference</w:t>
-      </w:r>
-      <w:r>
-        <w:rPr>
-          <w:rFonts w:ascii="Baskerville" w:hAnsi="Baskerville"/>
-          <w:sz w:val="20"/>
-          <w:szCs w:val="20"/>
-          <w:lang w:val="en-GB"/>
-        </w:rPr>
-        <w:t xml:space="preserve"> (Tel Aviv), </w:t>
-      </w:r>
-      <w:r>
-        <w:rPr>
-          <w:rFonts w:ascii="Baskerville" w:hAnsi="Baskerville"/>
-          <w:sz w:val="20"/>
-          <w:szCs w:val="20"/>
-          <w:lang w:val="en-GB"/>
-        </w:rPr>
-        <w:t xml:space="preserve">European Finance Association (Vienna), </w:t>
-      </w:r>
-      <w:r>
-        <w:rPr>
-          <w:rFonts w:ascii="Baskerville" w:hAnsi="Baskerville"/>
-          <w:sz w:val="20"/>
-          <w:szCs w:val="20"/>
-          <w:lang w:val="en-GB"/>
-        </w:rPr>
-        <w:t>Summer Workshop on Money, Banking, Payments and Finance (</w:t>
-      </w:r>
-      <w:r>
-        <w:rPr>
-          <w:rFonts w:ascii="Baskerville" w:hAnsi="Baskerville"/>
-          <w:sz w:val="20"/>
-          <w:szCs w:val="20"/>
-          <w:lang w:val="en-GB"/>
-        </w:rPr>
-        <w:t>St Louis)</w:t>
-      </w:r>
-      <w:r>
-        <w:rPr>
-          <w:rFonts w:ascii="Baskerville" w:hAnsi="Baskerville"/>
-          <w:sz w:val="20"/>
-          <w:szCs w:val="20"/>
-          <w:lang w:val="en-GB"/>
-        </w:rPr>
-        <w:t>, New York Fed</w:t>
-      </w:r>
-      <w:r>
-        <w:rPr>
-          <w:rFonts w:ascii="Baskerville" w:hAnsi="Baskerville"/>
-          <w:sz w:val="20"/>
-          <w:szCs w:val="20"/>
-          <w:lang w:val="en-GB"/>
-        </w:rPr>
-        <w:t>, Mannheim U</w:t>
-      </w:r>
-      <w:r>
-        <w:rPr>
-          <w:rFonts w:ascii="Baskerville" w:hAnsi="Baskerville"/>
-          <w:sz w:val="20"/>
-          <w:szCs w:val="20"/>
-          <w:lang w:val="en-GB"/>
-        </w:rPr>
-        <w:t>niversity</w:t>
-      </w:r>
-      <w:r>
-        <w:rPr>
-          <w:rFonts w:ascii="Baskerville" w:hAnsi="Baskerville"/>
-          <w:sz w:val="20"/>
-          <w:szCs w:val="20"/>
-          <w:lang w:val="en-GB"/>
-        </w:rPr>
-        <w:t>, OXFIT</w:t>
-      </w:r>
-      <w:r>
-        <w:rPr>
-          <w:rFonts w:ascii="Baskerville" w:hAnsi="Baskerville"/>
-          <w:sz w:val="20"/>
-          <w:szCs w:val="20"/>
-          <w:lang w:val="en-GB"/>
-        </w:rPr>
-        <w:t>, Cambridge Corporate Finance Theory Symposium</w:t>
+        <w:t>, UNC Kenan-Flag</w:t>
+      </w:r>
+      <w:r>
+        <w:rPr>
+          <w:rFonts w:ascii="Baskerville" w:hAnsi="Baskerville"/>
+          <w:sz w:val="20"/>
+          <w:szCs w:val="20"/>
+          <w:lang w:val="en-GB"/>
+        </w:rPr>
+        <w:t>ler, University of Rome</w:t>
+      </w:r>
+      <w:r>
+        <w:rPr>
+          <w:rFonts w:ascii="Baskerville" w:hAnsi="Baskerville"/>
+          <w:sz w:val="20"/>
+          <w:szCs w:val="20"/>
+          <w:lang w:val="en-GB"/>
+        </w:rPr>
+        <w:t xml:space="preserve"> Tor Vergata</w:t>
+      </w:r>
+      <w:r>
+        <w:rPr>
+          <w:rFonts w:ascii="Baskerville" w:hAnsi="Baskerville"/>
+          <w:sz w:val="20"/>
+          <w:szCs w:val="20"/>
+          <w:lang w:val="en-GB"/>
+        </w:rPr>
+        <w:t xml:space="preserve">, Bank of England, St Louis Fed </w:t>
+      </w:r>
+    </w:p>
+    <w:p>
+      <w:pPr>
+        <w:ind w:right="182"/>
+        <w:rPr>
+          <w:rFonts w:ascii="Baskerville" w:hAnsi="Baskerville"/>
+          <w:sz w:val="20"/>
+          <w:szCs w:val="20"/>
+          <w:lang w:val="en-GB"/>
+        </w:rPr>
+      </w:pPr>
+    </w:p>
+    <w:p>
+      <w:pPr>
+        <w:ind w:right="182"/>
+        <w:rPr>
+          <w:rFonts w:ascii="Baskerville" w:hAnsi="Baskerville"/>
+          <w:sz w:val="20"/>
+          <w:szCs w:val="20"/>
+          <w:lang w:val="en-GB"/>
+        </w:rPr>
+      </w:pPr>
+      <w:r>
+        <w:rPr>
+          <w:rFonts w:ascii="Baskerville" w:hAnsi="Baskerville"/>
+          <w:b/>
+          <w:sz w:val="20"/>
+          <w:szCs w:val="20"/>
+          <w:lang w:val="en-GB"/>
+        </w:rPr>
+        <w:t>2013</w:t>
+      </w:r>
+      <w:r>
+        <w:rPr>
+          <w:rFonts w:ascii="Baskerville" w:hAnsi="Baskerville"/>
+          <w:sz w:val="20"/>
+          <w:szCs w:val="20"/>
+          <w:lang w:val="en-GB"/>
+        </w:rPr>
+        <w:t xml:space="preserve"> </w:t>
+      </w:r>
+    </w:p>
+    <w:p>
+      <w:pPr>
+        <w:ind w:right="182"/>
+        <w:rPr>
+          <w:rFonts w:ascii="Baskerville" w:hAnsi="Baskerville"/>
+          <w:sz w:val="20"/>
+          <w:szCs w:val="20"/>
+          <w:lang w:val="en-GB"/>
+        </w:rPr>
+      </w:pPr>
+      <w:r>
+        <w:rPr>
+          <w:rFonts w:ascii="Baskerville" w:hAnsi="Baskerville"/>
+          <w:sz w:val="20"/>
+          <w:szCs w:val="20"/>
+          <w:lang w:val="en-GB"/>
+        </w:rPr>
+        <w:t>European Finance Associ</w:t>
+      </w:r>
+      <w:r>
+        <w:rPr>
+          <w:rFonts w:ascii="Baskerville" w:hAnsi="Baskerville"/>
+          <w:sz w:val="20"/>
+          <w:szCs w:val="20"/>
+          <w:lang w:val="en-GB"/>
+        </w:rPr>
+        <w:t>ation (Cambridge)</w:t>
+      </w:r>
+      <w:r>
+        <w:rPr>
+          <w:rFonts w:ascii="Baskerville" w:hAnsi="Baskerville"/>
+          <w:sz w:val="20"/>
+          <w:szCs w:val="20"/>
+          <w:lang w:val="en-GB"/>
+        </w:rPr>
+        <w:t>*</w:t>
+      </w:r>
+      <w:r>
+        <w:rPr>
+          <w:rFonts w:ascii="Baskerville" w:hAnsi="Baskerville"/>
+          <w:sz w:val="20"/>
+          <w:szCs w:val="20"/>
+          <w:lang w:val="en-GB"/>
+        </w:rPr>
+        <w:t xml:space="preserve">, </w:t>
+      </w:r>
+      <w:r>
+        <w:rPr>
+          <w:rFonts w:ascii="Baskerville" w:hAnsi="Baskerville"/>
+          <w:sz w:val="20"/>
+          <w:szCs w:val="20"/>
+          <w:lang w:val="en-GB"/>
+        </w:rPr>
+        <w:t>The Financial Intermediation Research Society (Dubrovnik)</w:t>
+      </w:r>
+      <w:r>
+        <w:rPr>
+          <w:rFonts w:ascii="Baskerville" w:hAnsi="Baskerville"/>
+          <w:sz w:val="20"/>
+          <w:szCs w:val="20"/>
+          <w:lang w:val="en-GB"/>
+        </w:rPr>
+        <w:t>, B</w:t>
+      </w:r>
+      <w:r>
+        <w:rPr>
+          <w:rFonts w:ascii="Baskerville" w:hAnsi="Baskerville"/>
+          <w:sz w:val="20"/>
+          <w:szCs w:val="20"/>
+          <w:lang w:val="en-GB"/>
+        </w:rPr>
+        <w:t>occoni University</w:t>
+      </w:r>
+      <w:r>
+        <w:rPr>
+          <w:rFonts w:ascii="Baskerville" w:hAnsi="Baskerville"/>
+          <w:sz w:val="20"/>
+          <w:szCs w:val="20"/>
+          <w:lang w:val="en-GB"/>
+        </w:rPr>
+        <w:t xml:space="preserve">, EIEF, </w:t>
+      </w:r>
+      <w:r>
+        <w:rPr>
+          <w:rFonts w:ascii="Baskerville" w:hAnsi="Baskerville"/>
+          <w:sz w:val="20"/>
+          <w:szCs w:val="20"/>
+          <w:lang w:val="en-GB"/>
+        </w:rPr>
+        <w:t>Washington University in St. Louis</w:t>
+      </w:r>
+      <w:r>
+        <w:rPr>
+          <w:rFonts w:ascii="Baskerville" w:hAnsi="Baskerville"/>
+          <w:sz w:val="20"/>
+          <w:szCs w:val="20"/>
+          <w:lang w:val="en-GB"/>
+        </w:rPr>
+        <w:t xml:space="preserve">, Amsterdam Business School, HEC Paris, </w:t>
+      </w:r>
+      <w:r>
+        <w:rPr>
+          <w:rFonts w:ascii="Baskerville" w:hAnsi="Baskerville"/>
+          <w:sz w:val="20"/>
+          <w:szCs w:val="20"/>
+          <w:lang w:val="en-GB"/>
+        </w:rPr>
+        <w:t xml:space="preserve">Federal </w:t>
+      </w:r>
+      <w:r>
+        <w:rPr>
+          <w:rFonts w:ascii="Baskerville" w:hAnsi="Baskerville"/>
+          <w:sz w:val="20"/>
+          <w:szCs w:val="20"/>
+          <w:lang w:val="en-GB"/>
+        </w:rPr>
+        <w:t>Reserve Board of Governors, UBC</w:t>
+      </w:r>
+      <w:r>
+        <w:rPr>
+          <w:rFonts w:ascii="Baskerville" w:hAnsi="Baskerville"/>
+          <w:sz w:val="20"/>
+          <w:szCs w:val="20"/>
+          <w:lang w:val="en-GB"/>
+        </w:rPr>
+        <w:t xml:space="preserve"> Sauder</w:t>
+      </w:r>
+      <w:r>
+        <w:rPr>
+          <w:rFonts w:ascii="Baskerville" w:hAnsi="Baskerville"/>
+          <w:sz w:val="20"/>
+          <w:szCs w:val="20"/>
+          <w:lang w:val="en-GB"/>
+        </w:rPr>
+        <w:t>, University of Mary</w:t>
+      </w:r>
+      <w:r>
+        <w:rPr>
+          <w:rFonts w:ascii="Baskerville" w:hAnsi="Baskerville"/>
+          <w:sz w:val="20"/>
+          <w:szCs w:val="20"/>
+          <w:lang w:val="en-GB"/>
+        </w:rPr>
+        <w:t>land</w:t>
+      </w:r>
+      <w:r>
+        <w:rPr>
+          <w:rFonts w:ascii="Baskerville" w:hAnsi="Baskerville"/>
+          <w:sz w:val="20"/>
+          <w:szCs w:val="20"/>
+          <w:lang w:val="en-GB"/>
+        </w:rPr>
+        <w:t xml:space="preserve"> (RH Smith)</w:t>
+      </w:r>
+      <w:r>
+        <w:rPr>
+          <w:rFonts w:ascii="Baskerville" w:hAnsi="Baskerville"/>
+          <w:sz w:val="20"/>
+          <w:szCs w:val="20"/>
+          <w:lang w:val="en-GB"/>
+        </w:rPr>
+        <w:t>, Stockholm School of Business, University of Warwick, Arizona Sate University, University of Michigan</w:t>
+      </w:r>
+      <w:r>
+        <w:rPr>
+          <w:rFonts w:ascii="Baskerville" w:hAnsi="Baskerville"/>
+          <w:sz w:val="20"/>
+          <w:szCs w:val="20"/>
+          <w:lang w:val="en-GB"/>
+        </w:rPr>
+        <w:t xml:space="preserve"> (Ross)</w:t>
+      </w:r>
+      <w:r>
+        <w:rPr>
+          <w:rFonts w:ascii="Baskerville" w:hAnsi="Baskerville"/>
+          <w:sz w:val="20"/>
+          <w:szCs w:val="20"/>
+          <w:lang w:val="en-GB"/>
+        </w:rPr>
+        <w:t xml:space="preserve">, </w:t>
+      </w:r>
+      <w:r>
+        <w:rPr>
+          <w:rFonts w:ascii="Baskerville" w:hAnsi="Baskerville"/>
+          <w:sz w:val="20"/>
+          <w:szCs w:val="20"/>
+          <w:lang w:val="en-GB"/>
+        </w:rPr>
+        <w:t>Wharton Business School</w:t>
+      </w:r>
+      <w:r>
+        <w:rPr>
+          <w:rFonts w:ascii="Baskerville" w:hAnsi="Baskerville"/>
+          <w:sz w:val="20"/>
+          <w:szCs w:val="20"/>
+          <w:lang w:val="en-GB"/>
+        </w:rPr>
+        <w:t xml:space="preserve"> </w:t>
+      </w:r>
+    </w:p>
+    <w:p>
+      <w:pPr>
+        <w:ind w:right="182"/>
+        <w:rPr>
+          <w:rFonts w:ascii="Baskerville" w:hAnsi="Baskerville"/>
+          <w:sz w:val="20"/>
+          <w:szCs w:val="20"/>
+          <w:lang w:val="en-GB"/>
+        </w:rPr>
+      </w:pPr>
+    </w:p>
+    <w:p>
+      <w:pPr>
+        <w:ind w:right="182"/>
+        <w:rPr>
+          <w:rFonts w:ascii="Baskerville" w:hAnsi="Baskerville"/>
+          <w:b/>
+          <w:sz w:val="20"/>
+          <w:szCs w:val="20"/>
+          <w:lang w:val="en-GB"/>
+        </w:rPr>
+      </w:pPr>
+      <w:r>
+        <w:rPr>
+          <w:rFonts w:ascii="Baskerville" w:hAnsi="Baskerville"/>
+          <w:b/>
+          <w:sz w:val="20"/>
+          <w:szCs w:val="20"/>
+          <w:lang w:val="en-GB"/>
+        </w:rPr>
+        <w:t>Discussions</w:t>
+      </w:r>
+    </w:p>
+    <w:p>
+      <w:pPr>
+        <w:ind w:right="182"/>
+        <w:rPr>
+          <w:rFonts w:ascii="Baskerville" w:hAnsi="Baskerville"/>
+          <w:b/>
+          <w:sz w:val="20"/>
+          <w:szCs w:val="20"/>
+          <w:lang w:val="en-GB"/>
+        </w:rPr>
+      </w:pPr>
+    </w:p>
+    <w:p>
+      <w:pPr>
+        <w:ind w:right="182"/>
+        <w:rPr>
+          <w:rFonts w:ascii="Baskerville" w:hAnsi="Baskerville"/>
+          <w:sz w:val="20"/>
+          <w:szCs w:val="20"/>
+          <w:lang w:val="en-GB"/>
+        </w:rPr>
+      </w:pPr>
+      <w:r>
+        <w:rPr>
+          <w:rFonts w:ascii="Baskerville" w:hAnsi="Baskerville"/>
+          <w:sz w:val="20"/>
+          <w:szCs w:val="20"/>
+          <w:lang w:val="en-GB"/>
+        </w:rPr>
+        <w:t>“</w:t>
+      </w:r>
+      <w:r>
+        <w:rPr>
+          <w:rFonts w:ascii="Baskerville" w:hAnsi="Baskerville"/>
+          <w:sz w:val="20"/>
+          <w:szCs w:val="20"/>
+          <w:lang w:val="en-GB"/>
+        </w:rPr>
+        <w:t>Governing Multiple Firms”</w:t>
+      </w:r>
+      <w:r>
+        <w:rPr>
+          <w:rFonts w:ascii="Baskerville" w:hAnsi="Baskerville"/>
+          <w:sz w:val="20"/>
+          <w:szCs w:val="20"/>
+          <w:lang w:val="en-GB"/>
+        </w:rPr>
+        <w:t xml:space="preserve"> by </w:t>
+      </w:r>
+      <w:r>
+        <w:rPr>
+          <w:rFonts w:ascii="Baskerville" w:hAnsi="Baskerville"/>
+          <w:sz w:val="20"/>
+          <w:szCs w:val="20"/>
+          <w:lang w:val="en-GB"/>
+        </w:rPr>
+        <w:t>Alex Edmans</w:t>
+      </w:r>
+      <w:r>
+        <w:rPr>
+          <w:rFonts w:ascii="Baskerville" w:hAnsi="Baskerville"/>
+          <w:sz w:val="20"/>
+          <w:szCs w:val="20"/>
+          <w:lang w:val="en-GB"/>
+        </w:rPr>
+        <w:t>, Doron Levit, and</w:t>
+      </w:r>
+      <w:r>
+        <w:rPr>
+          <w:rFonts w:ascii="Baskerville" w:hAnsi="Baskerville"/>
+          <w:sz w:val="20"/>
+          <w:szCs w:val="20"/>
+          <w:lang w:val="en-GB"/>
+        </w:rPr>
+        <w:t xml:space="preserve"> Devin Reilly </w:t>
+      </w:r>
+      <w:r>
+        <w:rPr>
+          <w:rFonts w:ascii="Baskerville" w:hAnsi="Baskerville"/>
+          <w:sz w:val="20"/>
+          <w:szCs w:val="20"/>
+          <w:lang w:val="en-GB"/>
+        </w:rPr>
+        <w:t>(scheduled)</w:t>
+      </w:r>
+    </w:p>
+    <w:p>
+      <w:pPr>
+        <w:ind w:right="182"/>
+        <w:rPr>
+          <w:rFonts w:ascii="Baskerville" w:hAnsi="Baskerville"/>
+          <w:sz w:val="20"/>
+          <w:szCs w:val="20"/>
+          <w:lang w:val="en-GB"/>
+        </w:rPr>
+      </w:pPr>
+      <w:r>
+        <w:rPr>
+          <w:rFonts w:ascii="Baskerville" w:hAnsi="Baskerville"/>
+          <w:sz w:val="20"/>
+          <w:szCs w:val="20"/>
+          <w:lang w:val="en-GB"/>
+        </w:rPr>
+        <w:t>“</w:t>
+      </w:r>
+      <w:r>
+        <w:rPr>
+          <w:rFonts w:ascii="Baskerville" w:hAnsi="Baskerville"/>
+          <w:sz w:val="20"/>
+          <w:szCs w:val="20"/>
+          <w:lang w:val="en-GB"/>
+        </w:rPr>
+        <w:t>Safe Assets and Dangerous Liabilities: How Bank-Level Frictions Explain Bank Seniority</w:t>
+      </w:r>
+      <w:r>
+        <w:rPr>
+          <w:rFonts w:ascii="Baskerville" w:hAnsi="Baskerville"/>
+          <w:sz w:val="20"/>
+          <w:szCs w:val="20"/>
+          <w:lang w:val="en-GB"/>
+        </w:rPr>
+        <w:t>” by</w:t>
+      </w:r>
+      <w:r>
+        <w:rPr>
+          <w:rFonts w:ascii="Baskerville" w:hAnsi="Baskerville"/>
+          <w:sz w:val="20"/>
+          <w:szCs w:val="20"/>
+          <w:lang w:val="en-GB"/>
+        </w:rPr>
+        <w:t xml:space="preserve"> </w:t>
+      </w:r>
+      <w:r>
+        <w:rPr>
+          <w:rFonts w:ascii="Baskerville" w:hAnsi="Baskerville"/>
+          <w:sz w:val="20"/>
+          <w:szCs w:val="20"/>
+          <w:lang w:val="en-GB"/>
+        </w:rPr>
+        <w:t>Will Gorna</w:t>
+      </w:r>
+      <w:r>
+        <w:rPr>
+          <w:rFonts w:ascii="Baskerville" w:hAnsi="Baskerville"/>
+          <w:sz w:val="20"/>
+          <w:szCs w:val="20"/>
+          <w:lang w:val="en-GB"/>
+        </w:rPr>
+        <w:t>ll</w:t>
+      </w:r>
+    </w:p>
+    <w:p>
+      <w:pPr>
+        <w:ind w:right="182"/>
+        <w:rPr>
+          <w:rFonts w:ascii="Baskerville" w:hAnsi="Baskerville"/>
+          <w:sz w:val="20"/>
+          <w:szCs w:val="20"/>
+          <w:lang w:val="en-GB"/>
+        </w:rPr>
+      </w:pPr>
+      <w:r>
+        <w:rPr>
+          <w:rFonts w:ascii="Baskerville" w:hAnsi="Baskerville"/>
+          <w:sz w:val="20"/>
+          <w:szCs w:val="20"/>
+          <w:lang w:val="en-GB"/>
+        </w:rPr>
+        <w:t xml:space="preserve">“Bailouts, Time Inconsistency, and Optimal </w:t>
+      </w:r>
+      <w:r>
+        <w:rPr>
+          <w:rFonts w:ascii="Baskerville" w:hAnsi="Baskerville"/>
+          <w:sz w:val="20"/>
+          <w:szCs w:val="20"/>
+          <w:lang w:val="en-GB"/>
+        </w:rPr>
+        <w:t>Regulation</w:t>
+      </w:r>
+      <w:r>
+        <w:rPr>
+          <w:rFonts w:ascii="Baskerville" w:hAnsi="Baskerville"/>
+          <w:sz w:val="20"/>
+          <w:szCs w:val="20"/>
+          <w:lang w:val="en-GB"/>
+        </w:rPr>
+        <w:t>: A Macroeconomic View” by V.V. Chari and Patrick J. Kehoe</w:t>
+      </w:r>
+    </w:p>
+    <w:p>
+      <w:pPr>
+        <w:ind w:right="182"/>
+        <w:rPr>
+          <w:rFonts w:ascii="Baskerville" w:hAnsi="Baskerville"/>
+          <w:sz w:val="20"/>
+          <w:szCs w:val="20"/>
+          <w:lang w:val="en-GB"/>
+        </w:rPr>
+      </w:pPr>
+      <w:r>
+        <w:rPr>
+          <w:rFonts w:ascii="Baskerville" w:hAnsi="Baskerville"/>
+          <w:sz w:val="20"/>
+          <w:szCs w:val="20"/>
+          <w:lang w:val="en-GB"/>
+        </w:rPr>
+        <w:t>“Optimal Deposit Insurance” by Eduardo Davila and Itay Goldstein</w:t>
+      </w:r>
+    </w:p>
+    <w:p>
+      <w:pPr>
+        <w:ind w:right="182"/>
+        <w:rPr>
+          <w:rFonts w:ascii="Baskerville" w:hAnsi="Baskerville"/>
+          <w:sz w:val="20"/>
+          <w:szCs w:val="20"/>
+          <w:lang w:val="en-GB"/>
+        </w:rPr>
+      </w:pPr>
+      <w:r>
+        <w:rPr>
+          <w:rFonts w:ascii="Baskerville" w:hAnsi="Baskerville"/>
+          <w:sz w:val="20"/>
+          <w:szCs w:val="20"/>
+          <w:lang w:val="en-GB"/>
+        </w:rPr>
+        <w:t>“</w:t>
+      </w:r>
+      <w:r>
+        <w:rPr>
+          <w:rFonts w:ascii="Baskerville" w:hAnsi="Baskerville"/>
+          <w:sz w:val="20"/>
+          <w:szCs w:val="20"/>
+          <w:lang w:val="en-GB"/>
+        </w:rPr>
+        <w:t>Buying high and selling low: Stock repurchases and persistent asymmetric information</w:t>
+      </w:r>
+      <w:r>
+        <w:rPr>
+          <w:rFonts w:ascii="Baskerville" w:hAnsi="Baskerville"/>
+          <w:sz w:val="20"/>
+          <w:szCs w:val="20"/>
+          <w:lang w:val="en-GB"/>
+        </w:rPr>
+        <w:t>” by Philip Bond and Hongda Zhong</w:t>
+      </w:r>
+    </w:p>
+    <w:p>
+      <w:pPr>
+        <w:ind w:right="182"/>
+        <w:rPr>
+          <w:rFonts w:ascii="Baskerville" w:hAnsi="Baskerville"/>
+          <w:sz w:val="20"/>
+          <w:szCs w:val="20"/>
+          <w:lang w:val="en-GB"/>
+        </w:rPr>
+      </w:pPr>
+      <w:r>
+        <w:rPr>
+          <w:rFonts w:ascii="Baskerville" w:hAnsi="Baskerville"/>
+          <w:sz w:val="20"/>
+          <w:szCs w:val="20"/>
+          <w:lang w:val="en-GB"/>
+        </w:rPr>
+        <w:t>“Governance Through Threats of Interventions and Exit” by Charlie Kahn and Slava Fos</w:t>
+      </w:r>
+    </w:p>
+    <w:p>
+      <w:pPr>
+        <w:ind w:right="182"/>
+        <w:rPr>
+          <w:rFonts w:ascii="Baskerville" w:hAnsi="Baskerville"/>
+          <w:sz w:val="20"/>
+          <w:szCs w:val="20"/>
+          <w:lang w:val="en-GB"/>
+        </w:rPr>
+      </w:pPr>
+      <w:r>
+        <w:rPr>
+          <w:rFonts w:ascii="Baskerville" w:hAnsi="Baskerville"/>
+          <w:sz w:val="20"/>
+          <w:szCs w:val="20"/>
+          <w:lang w:val="en-GB"/>
+        </w:rPr>
+        <w:t xml:space="preserve">“Stock Based Compensation Plans and Employee Incentives” by </w:t>
+      </w:r>
+      <w:r>
+        <w:rPr>
+          <w:rFonts w:ascii="Baskerville" w:hAnsi="Baskerville"/>
+          <w:sz w:val="20"/>
+          <w:szCs w:val="20"/>
+          <w:lang w:val="en-GB"/>
+        </w:rPr>
+        <w:t>Jan Zabojnik</w:t>
+      </w:r>
+    </w:p>
+    <w:p>
+      <w:pPr>
+        <w:ind w:right="182"/>
+        <w:rPr>
+          <w:rFonts w:ascii="Baskerville" w:hAnsi="Baskerville"/>
+          <w:sz w:val="20"/>
+          <w:szCs w:val="20"/>
+          <w:lang w:val="en-GB"/>
+        </w:rPr>
+      </w:pPr>
+      <w:r>
+        <w:rPr>
+          <w:rFonts w:ascii="Baskerville" w:hAnsi="Baskerville"/>
+          <w:sz w:val="20"/>
+          <w:szCs w:val="20"/>
+          <w:lang w:val="en-GB"/>
+        </w:rPr>
+        <w:t>“Fragility in Money Market Funds: Sponsor Support and Regulation” by Cecilia Parlatore Siritto</w:t>
+      </w:r>
+    </w:p>
+    <w:p>
+      <w:pPr>
+        <w:ind w:right="182"/>
+        <w:rPr>
+          <w:rFonts w:ascii="Baskerville" w:hAnsi="Baskerville"/>
+          <w:sz w:val="20"/>
+          <w:szCs w:val="20"/>
+          <w:lang w:val="en-GB"/>
+        </w:rPr>
+      </w:pPr>
+      <w:r>
+        <w:rPr>
+          <w:rFonts w:ascii="Baskerville" w:hAnsi="Baskerville"/>
+          <w:sz w:val="20"/>
+          <w:szCs w:val="20"/>
+          <w:lang w:val="en-GB"/>
+        </w:rPr>
+        <w:fldChar w:fldCharType="begin"/>
+      </w:r>
+      <w:r>
+        <w:rPr>
+          <w:rFonts w:ascii="Baskerville" w:hAnsi="Baskerville"/>
+          <w:sz w:val="20"/>
+          <w:szCs w:val="20"/>
+          <w:lang w:val="en-GB"/>
+        </w:rPr>
+        <w:instrText>HYPERLINK "http://ssrn.com/abstract=2181436"</w:instrText>
+      </w:r>
+      <w:r>
+        <w:rPr>
+          <w:rFonts w:ascii="Baskerville" w:hAnsi="Baskerville"/>
+          <w:sz w:val="20"/>
+          <w:szCs w:val="20"/>
+          <w:lang w:val="en-GB"/>
+        </w:rPr>
+        <w:fldChar w:fldCharType="separate"/>
+      </w:r>
+      <w:r>
+        <w:rPr>
+          <w:rFonts w:ascii="Baskerville" w:hAnsi="Baskerville"/>
+          <w:sz w:val="20"/>
+          <w:szCs w:val="20"/>
+          <w:lang w:val="en-GB"/>
+        </w:rPr>
+        <w:t>“</w:t>
+      </w:r>
+      <w:r>
+        <w:rPr>
+          <w:rFonts w:ascii="Baskerville" w:hAnsi="Baskerville"/>
+          <w:sz w:val="20"/>
+          <w:szCs w:val="20"/>
+          <w:lang w:val="en-GB"/>
+        </w:rPr>
+        <w:t>Macroprudential Bank Capital Regulation in a Competitive Financial Sy</w:t>
+      </w:r>
+      <w:r>
+        <w:rPr>
+          <w:rFonts w:ascii="Baskerville" w:hAnsi="Baskerville"/>
+          <w:sz w:val="20"/>
+          <w:szCs w:val="20"/>
+          <w:lang w:val="en-GB"/>
+        </w:rPr>
+        <w:t>stem” by</w:t>
+      </w:r>
+      <w:r>
+        <w:rPr>
+          <w:rFonts w:ascii="Baskerville" w:hAnsi="Baskerville"/>
+          <w:sz w:val="20"/>
+          <w:szCs w:val="20"/>
+          <w:lang w:val="en-GB"/>
+        </w:rPr>
+        <w:t xml:space="preserve"> C. Opp, M. Opp and M. Harris</w:t>
+      </w:r>
+    </w:p>
+    <w:p>
+      <w:pPr>
+        <w:ind w:right="182"/>
+        <w:rPr>
+          <w:rFonts w:ascii="Baskerville" w:hAnsi="Baskerville"/>
+          <w:sz w:val="20"/>
+          <w:szCs w:val="20"/>
+          <w:lang w:val="en-GB"/>
+        </w:rPr>
+      </w:pPr>
+      <w:r>
+        <w:rPr>
+          <w:rFonts w:ascii="Baskerville" w:hAnsi="Baskerville"/>
+          <w:sz w:val="20"/>
+          <w:szCs w:val="20"/>
+          <w:lang w:val="en-GB"/>
+        </w:rPr>
+        <w:fldChar w:fldCharType="end"/>
+      </w:r>
+      <w:r>
+        <w:rPr>
+          <w:rFonts w:ascii="Baskerville" w:hAnsi="Baskerville"/>
+          <w:sz w:val="20"/>
+          <w:szCs w:val="20"/>
+          <w:lang w:val="en-GB"/>
+        </w:rPr>
+        <w:t>“The Labor Market for Directors and External</w:t>
+      </w:r>
+      <w:r>
+        <w:rPr>
+          <w:rFonts w:ascii="Baskerville" w:hAnsi="Baskerville"/>
+          <w:sz w:val="20"/>
+          <w:szCs w:val="20"/>
+          <w:lang w:val="en-GB"/>
+        </w:rPr>
+        <w:t>ities in Corporate Governance”</w:t>
+      </w:r>
+      <w:r>
+        <w:rPr>
+          <w:rFonts w:ascii="Baskerville" w:hAnsi="Baskerville"/>
+          <w:sz w:val="20"/>
+          <w:szCs w:val="20"/>
+          <w:lang w:val="en-GB"/>
+        </w:rPr>
+        <w:t xml:space="preserve"> </w:t>
+      </w:r>
+      <w:r>
+        <w:rPr>
+          <w:rFonts w:ascii="Baskerville" w:hAnsi="Baskerville"/>
+          <w:sz w:val="20"/>
+          <w:szCs w:val="20"/>
+          <w:lang w:val="en-GB"/>
+        </w:rPr>
+        <w:t xml:space="preserve">by </w:t>
+      </w:r>
+      <w:r>
+        <w:rPr>
+          <w:rFonts w:ascii="Baskerville" w:hAnsi="Baskerville"/>
+          <w:sz w:val="20"/>
+          <w:szCs w:val="20"/>
+          <w:lang w:val="en-GB"/>
+        </w:rPr>
+        <w:t>D. Levit and N. Malenko</w:t>
+      </w:r>
+    </w:p>
+    <w:p>
+      <w:pPr>
+        <w:ind w:right="182"/>
+        <w:rPr>
+          <w:rFonts w:ascii="Baskerville" w:hAnsi="Baskerville"/>
+          <w:sz w:val="20"/>
+          <w:szCs w:val="20"/>
+          <w:lang w:val="en-GB"/>
+        </w:rPr>
+      </w:pPr>
+      <w:r>
+        <w:rPr>
+          <w:rFonts w:ascii="Baskerville" w:hAnsi="Baskerville"/>
+          <w:sz w:val="20"/>
+          <w:szCs w:val="20"/>
+          <w:lang w:val="en-GB"/>
+        </w:rPr>
+        <w:t>“</w:t>
+      </w:r>
+      <w:r>
+        <w:rPr>
+          <w:rFonts w:ascii="Baskerville" w:hAnsi="Baskerville"/>
+          <w:sz w:val="20"/>
+          <w:szCs w:val="20"/>
+          <w:lang w:val="en-GB"/>
+        </w:rPr>
+        <w:t>Cultural Proximity and The Processing Of Financial Information</w:t>
+      </w:r>
+      <w:r>
+        <w:rPr>
+          <w:rFonts w:ascii="Baskerville" w:hAnsi="Baskerville"/>
+          <w:sz w:val="20"/>
+          <w:szCs w:val="20"/>
+          <w:lang w:val="en-GB"/>
+        </w:rPr>
+        <w:t>” by</w:t>
+      </w:r>
+      <w:r>
+        <w:rPr>
+          <w:rFonts w:ascii="Baskerville" w:hAnsi="Baskerville"/>
+          <w:sz w:val="20"/>
+          <w:szCs w:val="20"/>
+          <w:lang w:val="en-GB"/>
+        </w:rPr>
+        <w:t xml:space="preserve"> </w:t>
+      </w:r>
+      <w:r>
+        <w:rPr>
+          <w:rFonts w:ascii="Baskerville" w:hAnsi="Baskerville"/>
+          <w:sz w:val="20"/>
+          <w:szCs w:val="20"/>
+          <w:lang w:val="en-GB"/>
+        </w:rPr>
+        <w:t>Qianqian Du</w:t>
       </w:r>
       <w:r>
         <w:rPr>
@@ -3097,27 +3955,213 @@
           <w:szCs w:val="20"/>
           <w:lang w:val="en-GB"/>
         </w:rPr>
-        <w:t xml:space="preserve"> Vanderbilt University (</w:t>
-      </w:r>
-      <w:proofErr w:type="spellStart"/>
-      <w:r>
-        <w:rPr>
-          <w:rFonts w:ascii="Baskerville" w:hAnsi="Baskerville"/>
-          <w:sz w:val="20"/>
-          <w:szCs w:val="20"/>
-          <w:lang w:val="en-GB"/>
-        </w:rPr>
-        <w:t>Labor</w:t>
-      </w:r>
-      <w:proofErr w:type="spellEnd"/>
-      <w:r>
-        <w:rPr>
-          <w:rFonts w:ascii="Baskerville" w:hAnsi="Baskerville"/>
-          <w:sz w:val="20"/>
-          <w:szCs w:val="20"/>
-          <w:lang w:val="en-GB"/>
-        </w:rPr>
-        <w:t xml:space="preserve"> and Finance Group)</w:t>
+        <w:t xml:space="preserve"> Frank Yu</w:t>
+      </w:r>
+      <w:r>
+        <w:rPr>
+          <w:rFonts w:ascii="Baskerville" w:hAnsi="Baskerville"/>
+          <w:sz w:val="20"/>
+          <w:szCs w:val="20"/>
+          <w:lang w:val="en-GB"/>
+        </w:rPr>
+        <w:t>, Xiaoyun Yu</w:t>
+      </w:r>
+    </w:p>
+    <w:p>
+      <w:pPr>
+        <w:ind w:right="182"/>
+        <w:rPr>
+          <w:rFonts w:ascii="Baskerville" w:hAnsi="Baskerville"/>
+          <w:sz w:val="20"/>
+          <w:szCs w:val="20"/>
+          <w:lang w:val="en-GB"/>
+        </w:rPr>
+      </w:pPr>
+      <w:r>
+        <w:rPr>
+          <w:rFonts w:ascii="Baskerville" w:hAnsi="Baskerville"/>
+          <w:sz w:val="20"/>
+          <w:szCs w:val="20"/>
+          <w:lang w:val="en-GB"/>
+        </w:rPr>
+        <w:t>“Hedge Fund Activism: Do They Take Cues From Institutional Exit?” by Nick Gantchev and Pab Jotikasthira</w:t>
+      </w:r>
+    </w:p>
+    <w:p>
+      <w:pPr>
+        <w:ind w:right="182"/>
+        <w:rPr>
+          <w:rFonts w:ascii="Baskerville" w:hAnsi="Baskerville"/>
+          <w:b/>
+          <w:sz w:val="20"/>
+          <w:szCs w:val="20"/>
+          <w:lang w:val="en-GB"/>
+        </w:rPr>
+      </w:pPr>
+    </w:p>
+    <w:p>
+      <w:pPr>
+        <w:ind w:right="182"/>
+        <w:rPr>
+          <w:rFonts w:ascii="Baskerville" w:hAnsi="Baskerville"/>
+          <w:b/>
+          <w:sz w:val="20"/>
+          <w:szCs w:val="20"/>
+          <w:lang w:val="en-GB"/>
+        </w:rPr>
+      </w:pPr>
+      <w:r>
+        <w:rPr>
+          <w:rFonts w:ascii="Baskerville" w:hAnsi="Baskerville"/>
+          <w:b/>
+          <w:sz w:val="20"/>
+          <w:szCs w:val="20"/>
+          <w:lang w:val="en-GB"/>
+        </w:rPr>
+        <w:t xml:space="preserve">Referee </w:t>
+      </w:r>
+      <w:r>
+        <w:rPr>
+          <w:rFonts w:ascii="Baskerville" w:hAnsi="Baskerville"/>
+          <w:b/>
+          <w:sz w:val="20"/>
+          <w:szCs w:val="20"/>
+          <w:lang w:val="en-GB"/>
+        </w:rPr>
+        <w:t>Work</w:t>
+      </w:r>
+    </w:p>
+    <w:p>
+      <w:pPr>
+        <w:ind w:right="182"/>
+        <w:rPr>
+          <w:rFonts w:ascii="Baskerville" w:hAnsi="Baskerville"/>
+          <w:b/>
+          <w:sz w:val="20"/>
+          <w:szCs w:val="20"/>
+          <w:lang w:val="en-GB"/>
+        </w:rPr>
+      </w:pPr>
+    </w:p>
+    <w:p>
+      <w:pPr>
+        <w:ind w:right="182"/>
+        <w:rPr>
+          <w:rFonts w:ascii="Baskerville" w:hAnsi="Baskerville"/>
+          <w:sz w:val="20"/>
+          <w:szCs w:val="20"/>
+          <w:lang w:val="en-GB"/>
+        </w:rPr>
+      </w:pPr>
+      <w:r>
+        <w:rPr>
+          <w:rFonts w:ascii="Baskerville" w:hAnsi="Baskerville"/>
+          <w:sz w:val="20"/>
+          <w:szCs w:val="20"/>
+          <w:lang w:val="en-GB"/>
+        </w:rPr>
+        <w:t>Journal of Finance, Review of Financial Studies</w:t>
+      </w:r>
+      <w:r>
+        <w:rPr>
+          <w:rFonts w:ascii="Baskerville" w:hAnsi="Baskerville"/>
+          <w:sz w:val="20"/>
+          <w:szCs w:val="20"/>
+          <w:lang w:val="en-GB"/>
+        </w:rPr>
+        <w:t>, Econometrica</w:t>
+      </w:r>
+      <w:r>
+        <w:rPr>
+          <w:rFonts w:ascii="Baskerville" w:hAnsi="Baskerville"/>
+          <w:sz w:val="20"/>
+          <w:szCs w:val="20"/>
+          <w:lang w:val="en-GB"/>
+        </w:rPr>
+        <w:t xml:space="preserve">, </w:t>
+      </w:r>
+      <w:r>
+        <w:rPr>
+          <w:rFonts w:ascii="Baskerville" w:hAnsi="Baskerville"/>
+          <w:sz w:val="20"/>
+          <w:szCs w:val="20"/>
+          <w:lang w:val="en-GB"/>
+        </w:rPr>
+        <w:t xml:space="preserve">American Economic Review, Theoretical Economics, Games and Economics Behavior, </w:t>
+      </w:r>
+      <w:r>
+        <w:rPr>
+          <w:rFonts w:ascii="Baskerville" w:hAnsi="Baskerville"/>
+          <w:sz w:val="20"/>
+          <w:szCs w:val="20"/>
+          <w:lang w:val="en-GB"/>
+        </w:rPr>
+        <w:t>Management Science, Journal of Financial and Quantitative Analysis, Journal of Banking and Finance</w:t>
+      </w:r>
+    </w:p>
+    <w:p>
+      <w:pPr>
+        <w:ind w:right="182"/>
+        <w:rPr>
+          <w:rFonts w:ascii="Baskerville" w:hAnsi="Baskerville"/>
+          <w:sz w:val="20"/>
+          <w:szCs w:val="20"/>
+          <w:lang w:val="en-GB"/>
+        </w:rPr>
+      </w:pPr>
+    </w:p>
+    <w:p>
+      <w:pPr>
+        <w:ind w:right="182"/>
+        <w:rPr>
+          <w:rFonts w:ascii="Baskerville" w:hAnsi="Baskerville"/>
+          <w:b/>
+          <w:sz w:val="20"/>
+          <w:szCs w:val="20"/>
+          <w:lang w:val="en-GB"/>
+        </w:rPr>
+      </w:pPr>
+      <w:r>
+        <w:rPr>
+          <w:rFonts w:ascii="Baskerville" w:hAnsi="Baskerville"/>
+          <w:b/>
+          <w:sz w:val="20"/>
+          <w:szCs w:val="20"/>
+          <w:lang w:val="en-GB"/>
+        </w:rPr>
+        <w:t>Conference Organizer/Program Committee Member</w:t>
+      </w:r>
+    </w:p>
+    <w:p>
+      <w:pPr>
+        <w:ind w:right="182"/>
+        <w:rPr>
+          <w:rFonts w:ascii="Baskerville" w:hAnsi="Baskerville"/>
+          <w:b/>
+          <w:sz w:val="20"/>
+          <w:szCs w:val="20"/>
+          <w:lang w:val="en-GB"/>
+        </w:rPr>
+      </w:pPr>
+    </w:p>
+    <w:p>
+      <w:pPr>
+        <w:ind w:right="182"/>
+        <w:rPr>
+          <w:rFonts w:ascii="Baskerville" w:hAnsi="Baskerville"/>
+          <w:sz w:val="20"/>
+          <w:szCs w:val="20"/>
+          <w:lang w:val="en-GB"/>
+        </w:rPr>
+      </w:pPr>
+      <w:r>
+        <w:rPr>
+          <w:rFonts w:ascii="Baskerville" w:hAnsi="Baskerville"/>
+          <w:sz w:val="20"/>
+          <w:szCs w:val="20"/>
+          <w:lang w:val="en-GB"/>
+        </w:rPr>
+        <w:t>European Finance Association, Colorado Finance Summit, Olin Corporate Finance Conference</w:t>
       </w:r>
       <w:r>
         <w:rPr>
@@ -3135,20 +4179,43 @@
           <w:szCs w:val="20"/>
           <w:lang w:val="en-GB"/>
         </w:rPr>
-        <w:t xml:space="preserve"> Toulouse School of Economics</w:t>
-      </w:r>
-    </w:p>
-    <w:p>
-      <w:pPr>
-        <w:ind w:right="182"/>
-        <w:rPr>
-          <w:rFonts w:ascii="Baskerville" w:hAnsi="Baskerville"/>
-          <w:sz w:val="20"/>
-          <w:szCs w:val="20"/>
-          <w:lang w:val="en-GB"/>
-        </w:rPr>
-      </w:pPr>
-      <w:r>
+        <w:t xml:space="preserve"> Financial Management Association</w:t>
+      </w:r>
+      <w:bookmarkStart w:id="0" w:name="_GoBack"/>
+      <w:bookmarkEnd w:id="0"/>
+      <w:r>
+        <w:rPr>
+          <w:rFonts w:ascii="Baskerville" w:hAnsi="Baskerville"/>
+          <w:sz w:val="20"/>
+          <w:szCs w:val="20"/>
+          <w:lang w:val="en-GB"/>
+        </w:rPr>
+        <w:t>,</w:t>
+      </w:r>
+      <w:r>
+        <w:rPr>
+          <w:rFonts w:ascii="Baskerville" w:hAnsi="Baskerville"/>
+          <w:sz w:val="20"/>
+          <w:szCs w:val="20"/>
+          <w:lang w:val="en-GB"/>
+        </w:rPr>
+        <w:t xml:space="preserve"> Finance Theory Group Imperial 2016</w:t>
+      </w:r>
+    </w:p>
+    <w:p>
+      <w:pPr>
+        <w:ind w:right="182"/>
+        <w:rPr>
+          <w:rFonts w:ascii="Baskerville" w:hAnsi="Baskerville"/>
+          <w:sz w:val="20"/>
+          <w:szCs w:val="20"/>
+          <w:lang w:val="en-GB"/>
+        </w:rPr>
+      </w:pPr>
+    </w:p>
+    <w:p>
+      <w:pPr>
+        <w:ind w:right="182"/>
         <w:rPr>
           <w:rFonts w:ascii="Baskerville" w:hAnsi="Baskerville"/>
           <w:b/>
@@ -3156,287 +4223,6 @@
           <w:szCs w:val="20"/>
           <w:lang w:val="en-GB"/>
         </w:rPr>
-        <w:t>2014</w:t>
-      </w:r>
-      <w:r>
-        <w:rPr>
-          <w:rFonts w:ascii="Baskerville" w:hAnsi="Baskerville"/>
-          <w:sz w:val="20"/>
-          <w:szCs w:val="20"/>
-          <w:lang w:val="en-GB"/>
-        </w:rPr>
-        <w:t xml:space="preserve"> </w:t>
-      </w:r>
-    </w:p>
-    <w:p>
-      <w:pPr>
-        <w:ind w:right="182"/>
-        <w:rPr>
-          <w:rFonts w:ascii="Baskerville" w:hAnsi="Baskerville"/>
-          <w:sz w:val="20"/>
-          <w:szCs w:val="20"/>
-          <w:lang w:val="en-GB"/>
-        </w:rPr>
-      </w:pPr>
-      <w:r>
-        <w:rPr>
-          <w:rFonts w:ascii="Baskerville" w:hAnsi="Baskerville"/>
-          <w:sz w:val="20"/>
-          <w:szCs w:val="20"/>
-          <w:lang w:val="en-GB"/>
-        </w:rPr>
-        <w:t>P</w:t>
-      </w:r>
-      <w:r>
-        <w:rPr>
-          <w:rFonts w:ascii="Baskerville" w:hAnsi="Baskerville"/>
-          <w:sz w:val="20"/>
-          <w:szCs w:val="20"/>
-          <w:lang w:val="en-GB"/>
-        </w:rPr>
-        <w:t>aul Wo</w:t>
-      </w:r>
-      <w:r>
-        <w:rPr>
-          <w:rFonts w:ascii="Baskerville" w:hAnsi="Baskerville"/>
-          <w:sz w:val="20"/>
-          <w:szCs w:val="20"/>
-          <w:lang w:val="en-GB"/>
-        </w:rPr>
-        <w:t>o</w:t>
-      </w:r>
-      <w:r>
-        <w:rPr>
-          <w:rFonts w:ascii="Baskerville" w:hAnsi="Baskerville"/>
-          <w:sz w:val="20"/>
-          <w:szCs w:val="20"/>
-          <w:lang w:val="en-GB"/>
-        </w:rPr>
-        <w:t>lley Conference</w:t>
-      </w:r>
-      <w:r>
-        <w:rPr>
-          <w:rFonts w:ascii="Baskerville" w:hAnsi="Baskerville"/>
-          <w:sz w:val="20"/>
-          <w:szCs w:val="20"/>
-          <w:lang w:val="en-GB"/>
-        </w:rPr>
-        <w:t xml:space="preserve"> (Sydney), </w:t>
-      </w:r>
-      <w:r>
-        <w:rPr>
-          <w:rFonts w:ascii="Baskerville" w:hAnsi="Baskerville"/>
-          <w:sz w:val="20"/>
-          <w:szCs w:val="20"/>
-          <w:lang w:val="en-GB"/>
-        </w:rPr>
-        <w:t xml:space="preserve">European </w:t>
-      </w:r>
-      <w:r>
-        <w:rPr>
-          <w:rFonts w:ascii="Baskerville" w:hAnsi="Baskerville"/>
-          <w:sz w:val="20"/>
-          <w:szCs w:val="20"/>
-          <w:lang w:val="en-GB"/>
-        </w:rPr>
-        <w:t>Economic</w:t>
-      </w:r>
-      <w:r>
-        <w:rPr>
-          <w:rFonts w:ascii="Baskerville" w:hAnsi="Baskerville"/>
-          <w:sz w:val="20"/>
-          <w:szCs w:val="20"/>
-          <w:lang w:val="en-GB"/>
-        </w:rPr>
-        <w:t xml:space="preserve"> Associ</w:t>
-      </w:r>
-      <w:r>
-        <w:rPr>
-          <w:rFonts w:ascii="Baskerville" w:hAnsi="Baskerville"/>
-          <w:sz w:val="20"/>
-          <w:szCs w:val="20"/>
-          <w:lang w:val="en-GB"/>
-        </w:rPr>
-        <w:t>ation</w:t>
-      </w:r>
-      <w:r>
-        <w:rPr>
-          <w:rFonts w:ascii="Baskerville" w:hAnsi="Baskerville"/>
-          <w:sz w:val="20"/>
-          <w:szCs w:val="20"/>
-          <w:lang w:val="en-GB"/>
-        </w:rPr>
-        <w:t xml:space="preserve"> (Toulouse)</w:t>
-      </w:r>
-      <w:r>
-        <w:rPr>
-          <w:rFonts w:ascii="Baskerville" w:hAnsi="Baskerville"/>
-          <w:sz w:val="20"/>
-          <w:szCs w:val="20"/>
-          <w:lang w:val="en-GB"/>
-        </w:rPr>
-        <w:t>*</w:t>
-      </w:r>
-      <w:r>
-        <w:rPr>
-          <w:rFonts w:ascii="Baskerville" w:hAnsi="Baskerville"/>
-          <w:sz w:val="20"/>
-          <w:szCs w:val="20"/>
-          <w:lang w:val="en-GB"/>
-        </w:rPr>
-        <w:t xml:space="preserve">, </w:t>
-      </w:r>
-      <w:r>
-        <w:rPr>
-          <w:rFonts w:ascii="Baskerville" w:hAnsi="Baskerville"/>
-          <w:sz w:val="20"/>
-          <w:szCs w:val="20"/>
-          <w:lang w:val="en-GB"/>
-        </w:rPr>
-        <w:t xml:space="preserve">NBER Summer Institute </w:t>
-      </w:r>
-      <w:proofErr w:type="gramStart"/>
-      <w:r>
-        <w:rPr>
-          <w:rFonts w:ascii="Baskerville" w:hAnsi="Baskerville"/>
-          <w:sz w:val="20"/>
-          <w:szCs w:val="20"/>
-          <w:lang w:val="en-GB"/>
-        </w:rPr>
-        <w:t>The</w:t>
-      </w:r>
-      <w:proofErr w:type="gramEnd"/>
-      <w:r>
-        <w:rPr>
-          <w:rFonts w:ascii="Baskerville" w:hAnsi="Baskerville"/>
-          <w:sz w:val="20"/>
-          <w:szCs w:val="20"/>
-          <w:lang w:val="en-GB"/>
-        </w:rPr>
-        <w:t xml:space="preserve"> Economics of Cr</w:t>
-      </w:r>
-      <w:r>
-        <w:rPr>
-          <w:rFonts w:ascii="Baskerville" w:hAnsi="Baskerville"/>
-          <w:sz w:val="20"/>
-          <w:szCs w:val="20"/>
-          <w:lang w:val="en-GB"/>
-        </w:rPr>
-        <w:t>edit Ratings (Boston)</w:t>
-      </w:r>
-      <w:r>
-        <w:rPr>
-          <w:rFonts w:ascii="Baskerville" w:hAnsi="Baskerville"/>
-          <w:sz w:val="20"/>
-          <w:szCs w:val="20"/>
-          <w:lang w:val="en-GB"/>
-        </w:rPr>
-        <w:t>*</w:t>
-      </w:r>
-      <w:r>
-        <w:rPr>
-          <w:rFonts w:ascii="Baskerville" w:hAnsi="Baskerville"/>
-          <w:sz w:val="20"/>
-          <w:szCs w:val="20"/>
-          <w:lang w:val="en-GB"/>
-        </w:rPr>
-        <w:t xml:space="preserve">, </w:t>
-      </w:r>
-      <w:r>
-        <w:rPr>
-          <w:rFonts w:ascii="Baskerville" w:hAnsi="Baskerville"/>
-          <w:sz w:val="20"/>
-          <w:szCs w:val="20"/>
-          <w:lang w:val="en-GB"/>
-        </w:rPr>
-        <w:t>The Financial Intermediation Research Society (</w:t>
-      </w:r>
-      <w:r>
-        <w:rPr>
-          <w:rFonts w:ascii="Baskerville" w:hAnsi="Baskerville"/>
-          <w:sz w:val="20"/>
-          <w:szCs w:val="20"/>
-          <w:lang w:val="en-GB"/>
-        </w:rPr>
-        <w:t>Quebec City</w:t>
-      </w:r>
-      <w:r>
-        <w:rPr>
-          <w:rFonts w:ascii="Baskerville" w:hAnsi="Baskerville"/>
-          <w:sz w:val="20"/>
-          <w:szCs w:val="20"/>
-          <w:lang w:val="en-GB"/>
-        </w:rPr>
-        <w:t>)</w:t>
-      </w:r>
-      <w:r>
-        <w:rPr>
-          <w:rFonts w:ascii="Baskerville" w:hAnsi="Baskerville"/>
-          <w:sz w:val="20"/>
-          <w:szCs w:val="20"/>
-          <w:lang w:val="en-GB"/>
-        </w:rPr>
-        <w:t>, UNC Kenan-Flag</w:t>
-      </w:r>
-      <w:r>
-        <w:rPr>
-          <w:rFonts w:ascii="Baskerville" w:hAnsi="Baskerville"/>
-          <w:sz w:val="20"/>
-          <w:szCs w:val="20"/>
-          <w:lang w:val="en-GB"/>
-        </w:rPr>
-        <w:t>ler, University of Rome</w:t>
-      </w:r>
-      <w:r>
-        <w:rPr>
-          <w:rFonts w:ascii="Baskerville" w:hAnsi="Baskerville"/>
-          <w:sz w:val="20"/>
-          <w:szCs w:val="20"/>
-          <w:lang w:val="en-GB"/>
-        </w:rPr>
-        <w:t xml:space="preserve"> Tor </w:t>
-      </w:r>
-      <w:proofErr w:type="spellStart"/>
-      <w:r>
-        <w:rPr>
-          <w:rFonts w:ascii="Baskerville" w:hAnsi="Baskerville"/>
-          <w:sz w:val="20"/>
-          <w:szCs w:val="20"/>
-          <w:lang w:val="en-GB"/>
-        </w:rPr>
-        <w:t>Vergata</w:t>
-      </w:r>
-      <w:proofErr w:type="spellEnd"/>
-      <w:r>
-        <w:rPr>
-          <w:rFonts w:ascii="Baskerville" w:hAnsi="Baskerville"/>
-          <w:sz w:val="20"/>
-          <w:szCs w:val="20"/>
-          <w:lang w:val="en-GB"/>
-        </w:rPr>
-        <w:t xml:space="preserve">, Bank of England, St Louis Fed </w:t>
-      </w:r>
-    </w:p>
-    <w:p>
-      <w:pPr>
-        <w:ind w:right="182"/>
-        <w:rPr>
-          <w:rFonts w:ascii="Baskerville" w:hAnsi="Baskerville"/>
-          <w:sz w:val="20"/>
-          <w:szCs w:val="20"/>
-          <w:lang w:val="en-GB"/>
-        </w:rPr>
-      </w:pPr>
-    </w:p>
-    <w:p>
-      <w:pPr>
-        <w:ind w:right="182"/>
-        <w:rPr>
-          <w:rFonts w:ascii="Baskerville" w:hAnsi="Baskerville"/>
-          <w:sz w:val="20"/>
-          <w:szCs w:val="20"/>
-          <w:lang w:val="en-GB"/>
-        </w:rPr>
       </w:pPr>
       <w:r>
         <w:rPr>
@@ -3446,248 +4232,8 @@
           <w:szCs w:val="20"/>
           <w:lang w:val="en-GB"/>
         </w:rPr>
-        <w:t>2013</w:t>
-      </w:r>
-      <w:r>
-        <w:rPr>
-          <w:rFonts w:ascii="Baskerville" w:hAnsi="Baskerville"/>
-          <w:sz w:val="20"/>
-          <w:szCs w:val="20"/>
-          <w:lang w:val="en-GB"/>
-        </w:rPr>
-        <w:t xml:space="preserve"> </w:t>
-      </w:r>
-    </w:p>
-    <w:p>
-      <w:pPr>
-        <w:ind w:right="182"/>
-        <w:rPr>
-          <w:rFonts w:ascii="Baskerville" w:hAnsi="Baskerville"/>
-          <w:sz w:val="20"/>
-          <w:szCs w:val="20"/>
-          <w:lang w:val="en-GB"/>
-        </w:rPr>
-      </w:pPr>
-      <w:r>
-        <w:rPr>
-          <w:rFonts w:ascii="Baskerville" w:hAnsi="Baskerville"/>
-          <w:sz w:val="20"/>
-          <w:szCs w:val="20"/>
-          <w:lang w:val="en-GB"/>
-        </w:rPr>
-        <w:t>European Finance Associ</w:t>
-      </w:r>
-      <w:r>
-        <w:rPr>
-          <w:rFonts w:ascii="Baskerville" w:hAnsi="Baskerville"/>
-          <w:sz w:val="20"/>
-          <w:szCs w:val="20"/>
-          <w:lang w:val="en-GB"/>
-        </w:rPr>
-        <w:t>ation (Cambridge)</w:t>
-      </w:r>
-      <w:r>
-        <w:rPr>
-          <w:rFonts w:ascii="Baskerville" w:hAnsi="Baskerville"/>
-          <w:sz w:val="20"/>
-          <w:szCs w:val="20"/>
-          <w:lang w:val="en-GB"/>
-        </w:rPr>
-        <w:t>*</w:t>
-      </w:r>
-      <w:r>
-        <w:rPr>
-          <w:rFonts w:ascii="Baskerville" w:hAnsi="Baskerville"/>
-          <w:sz w:val="20"/>
-          <w:szCs w:val="20"/>
-          <w:lang w:val="en-GB"/>
-        </w:rPr>
-        <w:t xml:space="preserve">, </w:t>
-      </w:r>
-      <w:r>
-        <w:rPr>
-          <w:rFonts w:ascii="Baskerville" w:hAnsi="Baskerville"/>
-          <w:sz w:val="20"/>
-          <w:szCs w:val="20"/>
-          <w:lang w:val="en-GB"/>
-        </w:rPr>
-        <w:t>The Financial Intermediation Research Society (Dubrovnik)</w:t>
-      </w:r>
-      <w:r>
-        <w:rPr>
-          <w:rFonts w:ascii="Baskerville" w:hAnsi="Baskerville"/>
-          <w:sz w:val="20"/>
-          <w:szCs w:val="20"/>
-          <w:lang w:val="en-GB"/>
-        </w:rPr>
-        <w:t>, B</w:t>
-      </w:r>
-      <w:r>
-        <w:rPr>
-          <w:rFonts w:ascii="Baskerville" w:hAnsi="Baskerville"/>
-          <w:sz w:val="20"/>
-          <w:szCs w:val="20"/>
-          <w:lang w:val="en-GB"/>
-        </w:rPr>
-        <w:t>occoni University</w:t>
-      </w:r>
-      <w:r>
-        <w:rPr>
-          <w:rFonts w:ascii="Baskerville" w:hAnsi="Baskerville"/>
-          <w:sz w:val="20"/>
-          <w:szCs w:val="20"/>
-          <w:lang w:val="en-GB"/>
-        </w:rPr>
-        <w:t xml:space="preserve">, EIEF, </w:t>
-      </w:r>
-      <w:r>
-        <w:rPr>
-          <w:rFonts w:ascii="Baskerville" w:hAnsi="Baskerville"/>
-          <w:sz w:val="20"/>
-          <w:szCs w:val="20"/>
-          <w:lang w:val="en-GB"/>
-        </w:rPr>
-        <w:t>Washington University in St. Louis</w:t>
-      </w:r>
-      <w:r>
-        <w:rPr>
-          <w:rFonts w:ascii="Baskerville" w:hAnsi="Baskerville"/>
-          <w:sz w:val="20"/>
-          <w:szCs w:val="20"/>
-          <w:lang w:val="en-GB"/>
-        </w:rPr>
-        <w:t xml:space="preserve">, Amsterdam Business School, HEC Paris, </w:t>
-      </w:r>
-      <w:r>
-        <w:rPr>
-          <w:rFonts w:ascii="Baskerville" w:hAnsi="Baskerville"/>
-          <w:sz w:val="20"/>
-          <w:szCs w:val="20"/>
-          <w:lang w:val="en-GB"/>
-        </w:rPr>
-        <w:t xml:space="preserve">Federal </w:t>
-      </w:r>
-      <w:r>
-        <w:rPr>
-          <w:rFonts w:ascii="Baskerville" w:hAnsi="Baskerville"/>
-          <w:sz w:val="20"/>
-          <w:szCs w:val="20"/>
-          <w:lang w:val="en-GB"/>
-        </w:rPr>
-        <w:t>Reserve Board of Governors, UBC</w:t>
-      </w:r>
-      <w:r>
-        <w:rPr>
-          <w:rFonts w:ascii="Baskerville" w:hAnsi="Baskerville"/>
-          <w:sz w:val="20"/>
-          <w:szCs w:val="20"/>
-          <w:lang w:val="en-GB"/>
-        </w:rPr>
-        <w:t xml:space="preserve"> Sauder</w:t>
-      </w:r>
-      <w:r>
-        <w:rPr>
-          <w:rFonts w:ascii="Baskerville" w:hAnsi="Baskerville"/>
-          <w:sz w:val="20"/>
-          <w:szCs w:val="20"/>
-          <w:lang w:val="en-GB"/>
-        </w:rPr>
-        <w:t>, University of Mary</w:t>
-      </w:r>
-      <w:r>
-        <w:rPr>
-          <w:rFonts w:ascii="Baskerville" w:hAnsi="Baskerville"/>
-          <w:sz w:val="20"/>
-          <w:szCs w:val="20"/>
-          <w:lang w:val="en-GB"/>
-        </w:rPr>
-        <w:t>land</w:t>
-      </w:r>
-      <w:r>
-        <w:rPr>
-          <w:rFonts w:ascii="Baskerville" w:hAnsi="Baskerville"/>
-          <w:sz w:val="20"/>
-          <w:szCs w:val="20"/>
-          <w:lang w:val="en-GB"/>
-        </w:rPr>
-        <w:t xml:space="preserve"> (RH Smith)</w:t>
-      </w:r>
-      <w:r>
-        <w:rPr>
-          <w:rFonts w:ascii="Baskerville" w:hAnsi="Baskerville"/>
-          <w:sz w:val="20"/>
-          <w:szCs w:val="20"/>
-          <w:lang w:val="en-GB"/>
-        </w:rPr>
-        <w:t xml:space="preserve">, Stockholm School of Business, University of Warwick, Arizona </w:t>
-      </w:r>
-      <w:proofErr w:type="spellStart"/>
-      <w:r>
-        <w:rPr>
-          <w:rFonts w:ascii="Baskerville" w:hAnsi="Baskerville"/>
-          <w:sz w:val="20"/>
-          <w:szCs w:val="20"/>
-          <w:lang w:val="en-GB"/>
-        </w:rPr>
-        <w:t>Sate</w:t>
-      </w:r>
-      <w:proofErr w:type="spellEnd"/>
-      <w:r>
-        <w:rPr>
-          <w:rFonts w:ascii="Baskerville" w:hAnsi="Baskerville"/>
-          <w:sz w:val="20"/>
-          <w:szCs w:val="20"/>
-          <w:lang w:val="en-GB"/>
-        </w:rPr>
-        <w:t xml:space="preserve"> University, University of Michigan</w:t>
-      </w:r>
-      <w:r>
-        <w:rPr>
-          <w:rFonts w:ascii="Baskerville" w:hAnsi="Baskerville"/>
-          <w:sz w:val="20"/>
-          <w:szCs w:val="20"/>
-          <w:lang w:val="en-GB"/>
-        </w:rPr>
-        <w:t xml:space="preserve"> (Ross)</w:t>
-      </w:r>
-      <w:r>
-        <w:rPr>
-          <w:rFonts w:ascii="Baskerville" w:hAnsi="Baskerville"/>
-          <w:sz w:val="20"/>
-          <w:szCs w:val="20"/>
-          <w:lang w:val="en-GB"/>
-        </w:rPr>
-        <w:t xml:space="preserve">, </w:t>
-      </w:r>
-      <w:r>
-        <w:rPr>
-          <w:rFonts w:ascii="Baskerville" w:hAnsi="Baskerville"/>
-          <w:sz w:val="20"/>
-          <w:szCs w:val="20"/>
-          <w:lang w:val="en-GB"/>
-        </w:rPr>
-        <w:t>Wharton Business School</w:t>
-      </w:r>
-      <w:r>
-        <w:rPr>
-          <w:rFonts w:ascii="Baskerville" w:hAnsi="Baskerville"/>
-          <w:sz w:val="20"/>
-          <w:szCs w:val="20"/>
-          <w:lang w:val="en-GB"/>
-        </w:rPr>
-        <w:t xml:space="preserve"> </w:t>
-      </w:r>
-    </w:p>
-    <w:p>
-      <w:pPr>
-        <w:ind w:right="182"/>
-        <w:rPr>
-          <w:rFonts w:ascii="Baskerville" w:hAnsi="Baskerville"/>
-          <w:sz w:val="20"/>
-          <w:szCs w:val="20"/>
-          <w:lang w:val="en-GB"/>
-        </w:rPr>
-      </w:pPr>
+        <w:t>Other Affiliations</w:t>
+      </w:r>
     </w:p>
     <w:p>
       <w:pPr>
@@ -3700,1274 +4246,25 @@
           <w:lang w:val="en-GB"/>
         </w:rPr>
       </w:pPr>
-      <w:r>
-        <w:rPr>
-          <w:rFonts w:ascii="Baskerville" w:hAnsi="Baskerville"/>
-          <w:b/>
-          <w:sz w:val="20"/>
-          <w:szCs w:val="20"/>
-          <w:lang w:val="en-GB"/>
-        </w:rPr>
-        <w:t>Discussions</w:t>
-      </w:r>
-    </w:p>
-    <w:p>
-      <w:pPr>
-        <w:ind w:right="182"/>
-        <w:rPr>
-          <w:rFonts w:ascii="Baskerville" w:hAnsi="Baskerville"/>
-          <w:b/>
-          <w:sz w:val="20"/>
-          <w:szCs w:val="20"/>
-          <w:lang w:val="en-GB"/>
-        </w:rPr>
-      </w:pPr>
-    </w:p>
-    <w:p>
-      <w:pPr>
-        <w:ind w:right="182"/>
-        <w:rPr>
-          <w:rFonts w:ascii="Baskerville" w:hAnsi="Baskerville"/>
-          <w:sz w:val="20"/>
-          <w:szCs w:val="20"/>
-          <w:lang w:val="en-GB"/>
-        </w:rPr>
-      </w:pPr>
-      <w:r>
-        <w:rPr>
-          <w:rFonts w:ascii="Baskerville" w:hAnsi="Baskerville"/>
-          <w:sz w:val="20"/>
-          <w:szCs w:val="20"/>
-          <w:lang w:val="en-GB"/>
-        </w:rPr>
-        <w:t>“</w:t>
-      </w:r>
-      <w:r>
-        <w:rPr>
-          <w:rFonts w:ascii="Baskerville" w:hAnsi="Baskerville"/>
-          <w:sz w:val="20"/>
-          <w:szCs w:val="20"/>
-          <w:lang w:val="en-GB"/>
-        </w:rPr>
-        <w:t>Governing Multiple Firms”</w:t>
-      </w:r>
-      <w:r>
-        <w:rPr>
-          <w:rFonts w:ascii="Baskerville" w:hAnsi="Baskerville"/>
-          <w:sz w:val="20"/>
-          <w:szCs w:val="20"/>
-          <w:lang w:val="en-GB"/>
-        </w:rPr>
-        <w:t xml:space="preserve"> by </w:t>
-      </w:r>
-      <w:r>
-        <w:rPr>
-          <w:rFonts w:ascii="Baskerville" w:hAnsi="Baskerville"/>
-          <w:sz w:val="20"/>
-          <w:szCs w:val="20"/>
-          <w:lang w:val="en-GB"/>
-        </w:rPr>
-        <w:t>Alex Edmans</w:t>
-      </w:r>
-      <w:r>
-        <w:rPr>
-          <w:rFonts w:ascii="Baskerville" w:hAnsi="Baskerville"/>
-          <w:sz w:val="20"/>
-          <w:szCs w:val="20"/>
-          <w:lang w:val="en-GB"/>
-        </w:rPr>
-        <w:t xml:space="preserve">, </w:t>
-      </w:r>
-      <w:proofErr w:type="spellStart"/>
-      <w:r>
-        <w:rPr>
-          <w:rFonts w:ascii="Baskerville" w:hAnsi="Baskerville"/>
-          <w:sz w:val="20"/>
-          <w:szCs w:val="20"/>
-          <w:lang w:val="en-GB"/>
-        </w:rPr>
-        <w:t>Doron</w:t>
-      </w:r>
-      <w:proofErr w:type="spellEnd"/>
-      <w:r>
-        <w:rPr>
-          <w:rFonts w:ascii="Baskerville" w:hAnsi="Baskerville"/>
-          <w:sz w:val="20"/>
-          <w:szCs w:val="20"/>
-          <w:lang w:val="en-GB"/>
-        </w:rPr>
-        <w:t xml:space="preserve"> </w:t>
-      </w:r>
-      <w:proofErr w:type="spellStart"/>
-      <w:r>
-        <w:rPr>
-          <w:rFonts w:ascii="Baskerville" w:hAnsi="Baskerville"/>
-          <w:sz w:val="20"/>
-          <w:szCs w:val="20"/>
-          <w:lang w:val="en-GB"/>
-        </w:rPr>
-        <w:t>Levit</w:t>
-      </w:r>
-      <w:proofErr w:type="spellEnd"/>
-      <w:r>
-        <w:rPr>
-          <w:rFonts w:ascii="Baskerville" w:hAnsi="Baskerville"/>
-          <w:sz w:val="20"/>
-          <w:szCs w:val="20"/>
-          <w:lang w:val="en-GB"/>
-        </w:rPr>
-        <w:t>, and</w:t>
-      </w:r>
-      <w:r>
-        <w:rPr>
-          <w:rFonts w:ascii="Baskerville" w:hAnsi="Baskerville"/>
-          <w:sz w:val="20"/>
-          <w:szCs w:val="20"/>
-          <w:lang w:val="en-GB"/>
-        </w:rPr>
-        <w:t xml:space="preserve"> Devin Reilly </w:t>
-      </w:r>
-      <w:r>
-        <w:rPr>
-          <w:rFonts w:ascii="Baskerville" w:hAnsi="Baskerville"/>
-          <w:sz w:val="20"/>
-          <w:szCs w:val="20"/>
-          <w:lang w:val="en-GB"/>
-        </w:rPr>
-        <w:t>(scheduled)</w:t>
-      </w:r>
-    </w:p>
-    <w:p>
-      <w:pPr>
-        <w:ind w:right="182"/>
-        <w:rPr>
-          <w:rFonts w:ascii="Baskerville" w:hAnsi="Baskerville"/>
-          <w:sz w:val="20"/>
-          <w:szCs w:val="20"/>
-          <w:lang w:val="en-GB"/>
-        </w:rPr>
-      </w:pPr>
-      <w:r>
-        <w:rPr>
-          <w:rFonts w:ascii="Baskerville" w:hAnsi="Baskerville"/>
-          <w:sz w:val="20"/>
-          <w:szCs w:val="20"/>
-          <w:lang w:val="en-GB"/>
-        </w:rPr>
-        <w:t>“</w:t>
-      </w:r>
-      <w:r>
-        <w:rPr>
-          <w:rFonts w:ascii="Baskerville" w:hAnsi="Baskerville"/>
-          <w:sz w:val="20"/>
-          <w:szCs w:val="20"/>
-          <w:lang w:val="en-GB"/>
-        </w:rPr>
-        <w:t>Safe Assets and Dangerous Liabilities: How Bank-Level Frictions Explain Bank Seniority</w:t>
-      </w:r>
-      <w:r>
-        <w:rPr>
-          <w:rFonts w:ascii="Baskerville" w:hAnsi="Baskerville"/>
-          <w:sz w:val="20"/>
-          <w:szCs w:val="20"/>
-          <w:lang w:val="en-GB"/>
-        </w:rPr>
-        <w:t>” by</w:t>
-      </w:r>
-      <w:r>
-        <w:rPr>
-          <w:rFonts w:ascii="Baskerville" w:hAnsi="Baskerville"/>
-          <w:sz w:val="20"/>
-          <w:szCs w:val="20"/>
-          <w:lang w:val="en-GB"/>
-        </w:rPr>
-        <w:t xml:space="preserve"> </w:t>
-      </w:r>
-      <w:r>
-        <w:rPr>
-          <w:rFonts w:ascii="Baskerville" w:hAnsi="Baskerville"/>
-          <w:sz w:val="20"/>
-          <w:szCs w:val="20"/>
-          <w:lang w:val="en-GB"/>
-        </w:rPr>
-        <w:t xml:space="preserve">Will </w:t>
-      </w:r>
-      <w:proofErr w:type="spellStart"/>
-      <w:r>
-        <w:rPr>
-          <w:rFonts w:ascii="Baskerville" w:hAnsi="Baskerville"/>
-          <w:sz w:val="20"/>
-          <w:szCs w:val="20"/>
-          <w:lang w:val="en-GB"/>
-        </w:rPr>
-        <w:t>Gorna</w:t>
-      </w:r>
-      <w:r>
-        <w:rPr>
-          <w:rFonts w:ascii="Baskerville" w:hAnsi="Baskerville"/>
-          <w:sz w:val="20"/>
-          <w:szCs w:val="20"/>
-          <w:lang w:val="en-GB"/>
-        </w:rPr>
-        <w:t>ll</w:t>
-      </w:r>
-      <w:proofErr w:type="spellEnd"/>
-    </w:p>
-    <w:p>
-      <w:pPr>
-        <w:ind w:right="182"/>
-        <w:rPr>
-          <w:rFonts w:ascii="Baskerville" w:hAnsi="Baskerville"/>
-          <w:sz w:val="20"/>
-          <w:szCs w:val="20"/>
-          <w:lang w:val="en-GB"/>
-        </w:rPr>
-      </w:pPr>
-      <w:r>
-        <w:rPr>
-          <w:rFonts w:ascii="Baskerville" w:hAnsi="Baskerville"/>
-          <w:sz w:val="20"/>
-          <w:szCs w:val="20"/>
-          <w:lang w:val="en-GB"/>
-        </w:rPr>
-        <w:t xml:space="preserve">“Bailouts, Time Inconsistency, and Optimal </w:t>
-      </w:r>
-      <w:r>
-        <w:rPr>
-          <w:rFonts w:ascii="Baskerville" w:hAnsi="Baskerville"/>
-          <w:sz w:val="20"/>
-          <w:szCs w:val="20"/>
-          <w:lang w:val="en-GB"/>
-        </w:rPr>
-        <w:t>Regulation</w:t>
-      </w:r>
-      <w:r>
-        <w:rPr>
-          <w:rFonts w:ascii="Baskerville" w:hAnsi="Baskerville"/>
-          <w:sz w:val="20"/>
-          <w:szCs w:val="20"/>
-          <w:lang w:val="en-GB"/>
-        </w:rPr>
-        <w:t>: A Macroeconomic View” by V.V. Chari and Patrick J. Kehoe</w:t>
-      </w:r>
-    </w:p>
-    <w:p>
-      <w:pPr>
-        <w:ind w:right="182"/>
-        <w:rPr>
-          <w:rFonts w:ascii="Baskerville" w:hAnsi="Baskerville"/>
-          <w:sz w:val="20"/>
-          <w:szCs w:val="20"/>
-          <w:lang w:val="en-GB"/>
-        </w:rPr>
-      </w:pPr>
-      <w:r>
-        <w:rPr>
-          <w:rFonts w:ascii="Baskerville" w:hAnsi="Baskerville"/>
-          <w:sz w:val="20"/>
-          <w:szCs w:val="20"/>
-          <w:lang w:val="en-GB"/>
-        </w:rPr>
-        <w:t xml:space="preserve">“Optimal Deposit Insurance” by Eduardo Davila and </w:t>
-      </w:r>
-      <w:proofErr w:type="spellStart"/>
-      <w:r>
-        <w:rPr>
-          <w:rFonts w:ascii="Baskerville" w:hAnsi="Baskerville"/>
-          <w:sz w:val="20"/>
-          <w:szCs w:val="20"/>
-          <w:lang w:val="en-GB"/>
-        </w:rPr>
-        <w:t>Itay</w:t>
-      </w:r>
-      <w:proofErr w:type="spellEnd"/>
-      <w:r>
-        <w:rPr>
-          <w:rFonts w:ascii="Baskerville" w:hAnsi="Baskerville"/>
-          <w:sz w:val="20"/>
-          <w:szCs w:val="20"/>
-          <w:lang w:val="en-GB"/>
-        </w:rPr>
-        <w:t xml:space="preserve"> Goldstein</w:t>
-      </w:r>
-    </w:p>
-    <w:p>
-      <w:pPr>
-        <w:ind w:right="182"/>
-        <w:rPr>
-          <w:rFonts w:ascii="Baskerville" w:hAnsi="Baskerville"/>
-          <w:sz w:val="20"/>
-          <w:szCs w:val="20"/>
-          <w:lang w:val="en-GB"/>
-        </w:rPr>
-      </w:pPr>
-      <w:r>
-        <w:rPr>
-          <w:rFonts w:ascii="Baskerville" w:hAnsi="Baskerville"/>
-          <w:sz w:val="20"/>
-          <w:szCs w:val="20"/>
-          <w:lang w:val="en-GB"/>
-        </w:rPr>
-        <w:t>“</w:t>
-      </w:r>
-      <w:r>
-        <w:rPr>
-          <w:rFonts w:ascii="Baskerville" w:hAnsi="Baskerville"/>
-          <w:sz w:val="20"/>
-          <w:szCs w:val="20"/>
-          <w:lang w:val="en-GB"/>
-        </w:rPr>
-        <w:t>Buying high and selling low: Stock repurchases and persistent asymmetric information</w:t>
-      </w:r>
-      <w:r>
-        <w:rPr>
-          <w:rFonts w:ascii="Baskerville" w:hAnsi="Baskerville"/>
-          <w:sz w:val="20"/>
-          <w:szCs w:val="20"/>
-          <w:lang w:val="en-GB"/>
-        </w:rPr>
-        <w:t xml:space="preserve">” by Philip Bond and </w:t>
-      </w:r>
-      <w:proofErr w:type="spellStart"/>
-      <w:r>
-        <w:rPr>
-          <w:rFonts w:ascii="Baskerville" w:hAnsi="Baskerville"/>
-          <w:sz w:val="20"/>
-          <w:szCs w:val="20"/>
-          <w:lang w:val="en-GB"/>
-        </w:rPr>
-        <w:t>Hongda</w:t>
-      </w:r>
-      <w:proofErr w:type="spellEnd"/>
-      <w:r>
-        <w:rPr>
-          <w:rFonts w:ascii="Baskerville" w:hAnsi="Baskerville"/>
-          <w:sz w:val="20"/>
-          <w:szCs w:val="20"/>
-          <w:lang w:val="en-GB"/>
-        </w:rPr>
-        <w:t xml:space="preserve"> </w:t>
-      </w:r>
-      <w:proofErr w:type="spellStart"/>
-      <w:r>
-        <w:rPr>
-          <w:rFonts w:ascii="Baskerville" w:hAnsi="Baskerville"/>
-          <w:sz w:val="20"/>
-          <w:szCs w:val="20"/>
-          <w:lang w:val="en-GB"/>
-        </w:rPr>
-        <w:t>Zhong</w:t>
-      </w:r>
-      <w:proofErr w:type="spellEnd"/>
-    </w:p>
-    <w:p>
-      <w:pPr>
-        <w:ind w:right="182"/>
-        <w:rPr>
-          <w:rFonts w:ascii="Baskerville" w:hAnsi="Baskerville"/>
-          <w:sz w:val="20"/>
-          <w:szCs w:val="20"/>
-          <w:lang w:val="en-GB"/>
-        </w:rPr>
-      </w:pPr>
-      <w:r>
-        <w:rPr>
-          <w:rFonts w:ascii="Baskerville" w:hAnsi="Baskerville"/>
-          <w:sz w:val="20"/>
-          <w:szCs w:val="20"/>
-          <w:lang w:val="en-GB"/>
-        </w:rPr>
-        <w:t xml:space="preserve">“Governance Through Threats of Interventions and Exit” by Charlie Kahn and </w:t>
-      </w:r>
-      <w:proofErr w:type="spellStart"/>
-      <w:r>
-        <w:rPr>
-          <w:rFonts w:ascii="Baskerville" w:hAnsi="Baskerville"/>
-          <w:sz w:val="20"/>
-          <w:szCs w:val="20"/>
-          <w:lang w:val="en-GB"/>
-        </w:rPr>
-        <w:t>Slava</w:t>
-      </w:r>
-      <w:proofErr w:type="spellEnd"/>
-      <w:r>
-        <w:rPr>
-          <w:rFonts w:ascii="Baskerville" w:hAnsi="Baskerville"/>
-          <w:sz w:val="20"/>
-          <w:szCs w:val="20"/>
-          <w:lang w:val="en-GB"/>
-        </w:rPr>
-        <w:t xml:space="preserve"> </w:t>
-      </w:r>
-      <w:proofErr w:type="spellStart"/>
-      <w:r>
-        <w:rPr>
-          <w:rFonts w:ascii="Baskerville" w:hAnsi="Baskerville"/>
-          <w:sz w:val="20"/>
-          <w:szCs w:val="20"/>
-          <w:lang w:val="en-GB"/>
-        </w:rPr>
-        <w:t>Fos</w:t>
-      </w:r>
-      <w:proofErr w:type="spellEnd"/>
-    </w:p>
-    <w:p>
-      <w:pPr>
-        <w:ind w:right="182"/>
-        <w:rPr>
-          <w:rFonts w:ascii="Baskerville" w:hAnsi="Baskerville"/>
-          <w:sz w:val="20"/>
-          <w:szCs w:val="20"/>
-          <w:lang w:val="en-GB"/>
-        </w:rPr>
-      </w:pPr>
-      <w:r>
-        <w:rPr>
-          <w:rFonts w:ascii="Baskerville" w:hAnsi="Baskerville"/>
-          <w:sz w:val="20"/>
-          <w:szCs w:val="20"/>
-          <w:lang w:val="en-GB"/>
-        </w:rPr>
-        <w:t xml:space="preserve">“Stock Based Compensation Plans and Employee Incentives” by </w:t>
-      </w:r>
-      <w:r>
-        <w:rPr>
-          <w:rFonts w:ascii="Baskerville" w:hAnsi="Baskerville"/>
-          <w:sz w:val="20"/>
-          <w:szCs w:val="20"/>
-          <w:lang w:val="en-GB"/>
-        </w:rPr>
-        <w:t xml:space="preserve">Jan </w:t>
-      </w:r>
-      <w:proofErr w:type="spellStart"/>
-      <w:r>
-        <w:rPr>
-          <w:rFonts w:ascii="Baskerville" w:hAnsi="Baskerville"/>
-          <w:sz w:val="20"/>
-          <w:szCs w:val="20"/>
-          <w:lang w:val="en-GB"/>
-        </w:rPr>
-        <w:t>Zabojnik</w:t>
-      </w:r>
-      <w:proofErr w:type="spellEnd"/>
-    </w:p>
-    <w:p>
-      <w:pPr>
-        <w:ind w:right="182"/>
-        <w:rPr>
-          <w:rFonts w:ascii="Baskerville" w:hAnsi="Baskerville"/>
-          <w:sz w:val="20"/>
-          <w:szCs w:val="20"/>
-          <w:lang w:val="en-GB"/>
-        </w:rPr>
-      </w:pPr>
-      <w:r>
-        <w:rPr>
-          <w:rFonts w:ascii="Baskerville" w:hAnsi="Baskerville"/>
-          <w:sz w:val="20"/>
-          <w:szCs w:val="20"/>
-          <w:lang w:val="en-GB"/>
-        </w:rPr>
-        <w:t xml:space="preserve">“Fragility in Money Market Funds: Sponsor Support and Regulation” by Cecilia </w:t>
-      </w:r>
-      <w:proofErr w:type="spellStart"/>
-      <w:r>
-        <w:rPr>
-          <w:rFonts w:ascii="Baskerville" w:hAnsi="Baskerville"/>
-          <w:sz w:val="20"/>
-          <w:szCs w:val="20"/>
-          <w:lang w:val="en-GB"/>
-        </w:rPr>
-        <w:t>Parlatore</w:t>
-      </w:r>
-      <w:proofErr w:type="spellEnd"/>
-      <w:r>
-        <w:rPr>
-          <w:rFonts w:ascii="Baskerville" w:hAnsi="Baskerville"/>
-          <w:sz w:val="20"/>
-          <w:szCs w:val="20"/>
-          <w:lang w:val="en-GB"/>
-        </w:rPr>
-        <w:t xml:space="preserve"> </w:t>
-      </w:r>
-      <w:proofErr w:type="spellStart"/>
-      <w:r>
-        <w:rPr>
-          <w:rFonts w:ascii="Baskerville" w:hAnsi="Baskerville"/>
-          <w:sz w:val="20"/>
-          <w:szCs w:val="20"/>
-          <w:lang w:val="en-GB"/>
-        </w:rPr>
-        <w:t>Siritto</w:t>
-      </w:r>
-      <w:proofErr w:type="spellEnd"/>
-    </w:p>
-    <w:p>
-      <w:pPr>
-        <w:ind w:right="182"/>
-        <w:rPr>
-          <w:rFonts w:ascii="Baskerville" w:hAnsi="Baskerville"/>
-          <w:sz w:val="20"/>
-          <w:szCs w:val="20"/>
-          <w:lang w:val="en-GB"/>
-        </w:rPr>
-      </w:pPr>
-      <w:r>
-        <w:rPr>
-          <w:rFonts w:ascii="Baskerville" w:hAnsi="Baskerville"/>
-          <w:sz w:val="20"/>
-          <w:szCs w:val="20"/>
-          <w:lang w:val="en-GB"/>
-        </w:rPr>
-        <w:fldChar w:fldCharType="begin"/>
-      </w:r>
-      <w:r>
-        <w:rPr>
-          <w:rFonts w:ascii="Baskerville" w:hAnsi="Baskerville"/>
-          <w:sz w:val="20"/>
-          <w:szCs w:val="20"/>
-          <w:lang w:val="en-GB"/>
-        </w:rPr>
-        <w:instrText>HYPERLINK "http://ssrn.com/abstract=2181436"</w:instrText>
-      </w:r>
-      <w:r>
-        <w:rPr>
-          <w:rFonts w:ascii="Baskerville" w:hAnsi="Baskerville"/>
-          <w:sz w:val="20"/>
-          <w:szCs w:val="20"/>
-          <w:lang w:val="en-GB"/>
-        </w:rPr>
-        <w:fldChar w:fldCharType="separate"/>
-      </w:r>
-      <w:r>
-        <w:rPr>
-          <w:rFonts w:ascii="Baskerville" w:hAnsi="Baskerville"/>
-          <w:sz w:val="20"/>
-          <w:szCs w:val="20"/>
-          <w:lang w:val="en-GB"/>
-        </w:rPr>
-        <w:t>“</w:t>
-      </w:r>
-      <w:proofErr w:type="spellStart"/>
-      <w:r>
-        <w:rPr>
-          <w:rFonts w:ascii="Baskerville" w:hAnsi="Baskerville"/>
-          <w:sz w:val="20"/>
-          <w:szCs w:val="20"/>
-          <w:lang w:val="en-GB"/>
-        </w:rPr>
-        <w:t>Macroprudential</w:t>
-      </w:r>
-      <w:proofErr w:type="spellEnd"/>
-      <w:r>
-        <w:rPr>
-          <w:rFonts w:ascii="Baskerville" w:hAnsi="Baskerville"/>
-          <w:sz w:val="20"/>
-          <w:szCs w:val="20"/>
-          <w:lang w:val="en-GB"/>
-        </w:rPr>
-        <w:t xml:space="preserve"> Bank Capital Regulation in a Competitive Financial Sy</w:t>
-      </w:r>
-      <w:r>
-        <w:rPr>
-          <w:rFonts w:ascii="Baskerville" w:hAnsi="Baskerville"/>
-          <w:sz w:val="20"/>
-          <w:szCs w:val="20"/>
-          <w:lang w:val="en-GB"/>
-        </w:rPr>
-        <w:t>stem” by</w:t>
-      </w:r>
-      <w:r>
-        <w:rPr>
-          <w:rFonts w:ascii="Baskerville" w:hAnsi="Baskerville"/>
-          <w:sz w:val="20"/>
-          <w:szCs w:val="20"/>
-          <w:lang w:val="en-GB"/>
-        </w:rPr>
-        <w:t xml:space="preserve"> C. </w:t>
-      </w:r>
-      <w:proofErr w:type="spellStart"/>
-      <w:r>
-        <w:rPr>
-          <w:rFonts w:ascii="Baskerville" w:hAnsi="Baskerville"/>
-          <w:sz w:val="20"/>
-          <w:szCs w:val="20"/>
-          <w:lang w:val="en-GB"/>
-        </w:rPr>
-        <w:t>Opp</w:t>
-      </w:r>
-      <w:proofErr w:type="spellEnd"/>
-      <w:r>
-        <w:rPr>
-          <w:rFonts w:ascii="Baskerville" w:hAnsi="Baskerville"/>
-          <w:sz w:val="20"/>
-          <w:szCs w:val="20"/>
-          <w:lang w:val="en-GB"/>
-        </w:rPr>
-        <w:t xml:space="preserve">, M. </w:t>
-      </w:r>
-      <w:proofErr w:type="spellStart"/>
-      <w:r>
-        <w:rPr>
-          <w:rFonts w:ascii="Baskerville" w:hAnsi="Baskerville"/>
-          <w:sz w:val="20"/>
-          <w:szCs w:val="20"/>
-          <w:lang w:val="en-GB"/>
-        </w:rPr>
-        <w:t>Opp</w:t>
-      </w:r>
-      <w:proofErr w:type="spellEnd"/>
-      <w:r>
-        <w:rPr>
-          <w:rFonts w:ascii="Baskerville" w:hAnsi="Baskerville"/>
-          <w:sz w:val="20"/>
-          <w:szCs w:val="20"/>
-          <w:lang w:val="en-GB"/>
-        </w:rPr>
-        <w:t xml:space="preserve"> and M. Harris</w:t>
-      </w:r>
-    </w:p>
-    <w:p>
-      <w:pPr>
-        <w:ind w:right="182"/>
-        <w:rPr>
-          <w:rFonts w:ascii="Baskerville" w:hAnsi="Baskerville"/>
-          <w:sz w:val="20"/>
-          <w:szCs w:val="20"/>
-          <w:lang w:val="en-GB"/>
-        </w:rPr>
-      </w:pPr>
-      <w:r>
-        <w:rPr>
-          <w:rFonts w:ascii="Baskerville" w:hAnsi="Baskerville"/>
-          <w:sz w:val="20"/>
-          <w:szCs w:val="20"/>
-          <w:lang w:val="en-GB"/>
-        </w:rPr>
-        <w:fldChar w:fldCharType="end"/>
-      </w:r>
-      <w:r>
-        <w:rPr>
-          <w:rFonts w:ascii="Baskerville" w:hAnsi="Baskerville"/>
-          <w:sz w:val="20"/>
-          <w:szCs w:val="20"/>
-          <w:lang w:val="en-GB"/>
-        </w:rPr>
-        <w:t xml:space="preserve">“The </w:t>
-      </w:r>
-      <w:proofErr w:type="spellStart"/>
-      <w:r>
-        <w:rPr>
-          <w:rFonts w:ascii="Baskerville" w:hAnsi="Baskerville"/>
-          <w:sz w:val="20"/>
-          <w:szCs w:val="20"/>
-          <w:lang w:val="en-GB"/>
-        </w:rPr>
-        <w:t>Labor</w:t>
-      </w:r>
-      <w:proofErr w:type="spellEnd"/>
-      <w:r>
-        <w:rPr>
-          <w:rFonts w:ascii="Baskerville" w:hAnsi="Baskerville"/>
-          <w:sz w:val="20"/>
-          <w:szCs w:val="20"/>
-          <w:lang w:val="en-GB"/>
-        </w:rPr>
-        <w:t xml:space="preserve"> Market for Directors and External</w:t>
-      </w:r>
-      <w:r>
-        <w:rPr>
-          <w:rFonts w:ascii="Baskerville" w:hAnsi="Baskerville"/>
-          <w:sz w:val="20"/>
-          <w:szCs w:val="20"/>
-          <w:lang w:val="en-GB"/>
-        </w:rPr>
-        <w:t>ities in Corporate Governance”</w:t>
-      </w:r>
-      <w:r>
-        <w:rPr>
-          <w:rFonts w:ascii="Baskerville" w:hAnsi="Baskerville"/>
-          <w:sz w:val="20"/>
-          <w:szCs w:val="20"/>
-          <w:lang w:val="en-GB"/>
-        </w:rPr>
-        <w:t xml:space="preserve"> </w:t>
-      </w:r>
-      <w:r>
-        <w:rPr>
-          <w:rFonts w:ascii="Baskerville" w:hAnsi="Baskerville"/>
-          <w:sz w:val="20"/>
-          <w:szCs w:val="20"/>
-          <w:lang w:val="en-GB"/>
-        </w:rPr>
-        <w:t xml:space="preserve">by </w:t>
-      </w:r>
-      <w:r>
-        <w:rPr>
-          <w:rFonts w:ascii="Baskerville" w:hAnsi="Baskerville"/>
-          <w:sz w:val="20"/>
-          <w:szCs w:val="20"/>
-          <w:lang w:val="en-GB"/>
-        </w:rPr>
-        <w:t xml:space="preserve">D. </w:t>
-      </w:r>
-      <w:proofErr w:type="spellStart"/>
-      <w:r>
-        <w:rPr>
-          <w:rFonts w:ascii="Baskerville" w:hAnsi="Baskerville"/>
-          <w:sz w:val="20"/>
-          <w:szCs w:val="20"/>
-          <w:lang w:val="en-GB"/>
-        </w:rPr>
-        <w:t>Levit</w:t>
-      </w:r>
-      <w:proofErr w:type="spellEnd"/>
-      <w:r>
-        <w:rPr>
-          <w:rFonts w:ascii="Baskerville" w:hAnsi="Baskerville"/>
-          <w:sz w:val="20"/>
-          <w:szCs w:val="20"/>
-          <w:lang w:val="en-GB"/>
-        </w:rPr>
-        <w:t xml:space="preserve"> and N. </w:t>
-      </w:r>
-      <w:proofErr w:type="spellStart"/>
-      <w:r>
-        <w:rPr>
-          <w:rFonts w:ascii="Baskerville" w:hAnsi="Baskerville"/>
-          <w:sz w:val="20"/>
-          <w:szCs w:val="20"/>
-          <w:lang w:val="en-GB"/>
-        </w:rPr>
-        <w:t>Malenko</w:t>
-      </w:r>
-      <w:proofErr w:type="spellEnd"/>
-    </w:p>
-    <w:p>
-      <w:pPr>
-        <w:ind w:right="182"/>
-        <w:rPr>
-          <w:rFonts w:ascii="Baskerville" w:hAnsi="Baskerville"/>
-          <w:sz w:val="20"/>
-          <w:szCs w:val="20"/>
-          <w:lang w:val="en-GB"/>
-        </w:rPr>
-      </w:pPr>
-      <w:r>
-        <w:rPr>
-          <w:rFonts w:ascii="Baskerville" w:hAnsi="Baskerville"/>
-          <w:sz w:val="20"/>
-          <w:szCs w:val="20"/>
-          <w:lang w:val="en-GB"/>
-        </w:rPr>
-        <w:t>“</w:t>
-      </w:r>
-      <w:r>
-        <w:rPr>
-          <w:rFonts w:ascii="Baskerville" w:hAnsi="Baskerville"/>
-          <w:sz w:val="20"/>
-          <w:szCs w:val="20"/>
-          <w:lang w:val="en-GB"/>
-        </w:rPr>
-        <w:t xml:space="preserve">Cultural Proximity and The Processing </w:t>
-      </w:r>
-      <w:proofErr w:type="gramStart"/>
-      <w:r>
-        <w:rPr>
-          <w:rFonts w:ascii="Baskerville" w:hAnsi="Baskerville"/>
-          <w:sz w:val="20"/>
-          <w:szCs w:val="20"/>
-          <w:lang w:val="en-GB"/>
-        </w:rPr>
-        <w:t>Of</w:t>
-      </w:r>
-      <w:proofErr w:type="gramEnd"/>
-      <w:r>
-        <w:rPr>
-          <w:rFonts w:ascii="Baskerville" w:hAnsi="Baskerville"/>
-          <w:sz w:val="20"/>
-          <w:szCs w:val="20"/>
-          <w:lang w:val="en-GB"/>
-        </w:rPr>
-        <w:t xml:space="preserve"> Financial Information</w:t>
-      </w:r>
-      <w:r>
-        <w:rPr>
-          <w:rFonts w:ascii="Baskerville" w:hAnsi="Baskerville"/>
-          <w:sz w:val="20"/>
-          <w:szCs w:val="20"/>
-          <w:lang w:val="en-GB"/>
-        </w:rPr>
-        <w:t>” by</w:t>
-      </w:r>
-      <w:r>
-        <w:rPr>
-          <w:rFonts w:ascii="Baskerville" w:hAnsi="Baskerville"/>
-          <w:sz w:val="20"/>
-          <w:szCs w:val="20"/>
-          <w:lang w:val="en-GB"/>
-        </w:rPr>
-        <w:t xml:space="preserve"> </w:t>
-      </w:r>
-      <w:proofErr w:type="spellStart"/>
-      <w:r>
-        <w:rPr>
-          <w:rFonts w:ascii="Baskerville" w:hAnsi="Baskerville"/>
-          <w:sz w:val="20"/>
-          <w:szCs w:val="20"/>
-          <w:lang w:val="en-GB"/>
-        </w:rPr>
-        <w:t>Qianqian</w:t>
-      </w:r>
-      <w:proofErr w:type="spellEnd"/>
-      <w:r>
-        <w:rPr>
-          <w:rFonts w:ascii="Baskerville" w:hAnsi="Baskerville"/>
-          <w:sz w:val="20"/>
-          <w:szCs w:val="20"/>
-          <w:lang w:val="en-GB"/>
-        </w:rPr>
-        <w:t xml:space="preserve"> Du</w:t>
-      </w:r>
-      <w:r>
-        <w:rPr>
-          <w:rFonts w:ascii="Baskerville" w:hAnsi="Baskerville"/>
-          <w:sz w:val="20"/>
-          <w:szCs w:val="20"/>
-          <w:lang w:val="en-GB"/>
-        </w:rPr>
-        <w:t>,</w:t>
-      </w:r>
-      <w:r>
-        <w:rPr>
-          <w:rFonts w:ascii="Baskerville" w:hAnsi="Baskerville"/>
-          <w:sz w:val="20"/>
-          <w:szCs w:val="20"/>
-          <w:lang w:val="en-GB"/>
-        </w:rPr>
-        <w:t xml:space="preserve"> Frank Yu</w:t>
-      </w:r>
-      <w:r>
-        <w:rPr>
-          <w:rFonts w:ascii="Baskerville" w:hAnsi="Baskerville"/>
-          <w:sz w:val="20"/>
-          <w:szCs w:val="20"/>
-          <w:lang w:val="en-GB"/>
-        </w:rPr>
-        <w:t xml:space="preserve">, </w:t>
-      </w:r>
-      <w:proofErr w:type="spellStart"/>
-      <w:r>
-        <w:rPr>
-          <w:rFonts w:ascii="Baskerville" w:hAnsi="Baskerville"/>
-          <w:sz w:val="20"/>
-          <w:szCs w:val="20"/>
-          <w:lang w:val="en-GB"/>
-        </w:rPr>
-        <w:t>Xiaoyun</w:t>
-      </w:r>
-      <w:proofErr w:type="spellEnd"/>
-      <w:r>
-        <w:rPr>
-          <w:rFonts w:ascii="Baskerville" w:hAnsi="Baskerville"/>
-          <w:sz w:val="20"/>
-          <w:szCs w:val="20"/>
-          <w:lang w:val="en-GB"/>
-        </w:rPr>
-        <w:t xml:space="preserve"> Yu</w:t>
-      </w:r>
-    </w:p>
-    <w:p>
-      <w:pPr>
-        <w:ind w:right="182"/>
-        <w:rPr>
-          <w:rFonts w:ascii="Baskerville" w:hAnsi="Baskerville"/>
-          <w:sz w:val="20"/>
-          <w:szCs w:val="20"/>
-          <w:lang w:val="en-GB"/>
-        </w:rPr>
-      </w:pPr>
-      <w:r>
-        <w:rPr>
-          <w:rFonts w:ascii="Baskerville" w:hAnsi="Baskerville"/>
-          <w:sz w:val="20"/>
-          <w:szCs w:val="20"/>
-          <w:lang w:val="en-GB"/>
-        </w:rPr>
-        <w:t xml:space="preserve">“Hedge Fund Activism: Do They Take Cues </w:t>
-      </w:r>
-      <w:proofErr w:type="gramStart"/>
-      <w:r>
-        <w:rPr>
-          <w:rFonts w:ascii="Baskerville" w:hAnsi="Baskerville"/>
-          <w:sz w:val="20"/>
-          <w:szCs w:val="20"/>
-          <w:lang w:val="en-GB"/>
-        </w:rPr>
-        <w:t>From</w:t>
-      </w:r>
-      <w:proofErr w:type="gramEnd"/>
-      <w:r>
-        <w:rPr>
-          <w:rFonts w:ascii="Baskerville" w:hAnsi="Baskerville"/>
-          <w:sz w:val="20"/>
-          <w:szCs w:val="20"/>
-          <w:lang w:val="en-GB"/>
-        </w:rPr>
-        <w:t xml:space="preserve"> Institutional Exit?” by Nick </w:t>
-      </w:r>
-      <w:proofErr w:type="spellStart"/>
-      <w:r>
-        <w:rPr>
-          <w:rFonts w:ascii="Baskerville" w:hAnsi="Baskerville"/>
-          <w:sz w:val="20"/>
-          <w:szCs w:val="20"/>
-          <w:lang w:val="en-GB"/>
-        </w:rPr>
-        <w:t>Gantchev</w:t>
-      </w:r>
-      <w:proofErr w:type="spellEnd"/>
-      <w:r>
-        <w:rPr>
-          <w:rFonts w:ascii="Baskerville" w:hAnsi="Baskerville"/>
-          <w:sz w:val="20"/>
-          <w:szCs w:val="20"/>
-          <w:lang w:val="en-GB"/>
-        </w:rPr>
-        <w:t xml:space="preserve"> and </w:t>
-      </w:r>
-      <w:proofErr w:type="spellStart"/>
-      <w:r>
-        <w:rPr>
-          <w:rFonts w:ascii="Baskerville" w:hAnsi="Baskerville"/>
-          <w:sz w:val="20"/>
-          <w:szCs w:val="20"/>
-          <w:lang w:val="en-GB"/>
-        </w:rPr>
-        <w:t>Pab</w:t>
-      </w:r>
-      <w:proofErr w:type="spellEnd"/>
-      <w:r>
-        <w:rPr>
-          <w:rFonts w:ascii="Baskerville" w:hAnsi="Baskerville"/>
-          <w:sz w:val="20"/>
-          <w:szCs w:val="20"/>
-          <w:lang w:val="en-GB"/>
-        </w:rPr>
-        <w:t xml:space="preserve"> </w:t>
-      </w:r>
-      <w:proofErr w:type="spellStart"/>
-      <w:r>
-        <w:rPr>
-          <w:rFonts w:ascii="Baskerville" w:hAnsi="Baskerville"/>
-          <w:sz w:val="20"/>
-          <w:szCs w:val="20"/>
-          <w:lang w:val="en-GB"/>
-        </w:rPr>
-        <w:t>Jotikasthira</w:t>
-      </w:r>
-      <w:proofErr w:type="spellEnd"/>
-    </w:p>
-    <w:p>
-      <w:pPr>
-        <w:ind w:right="182"/>
-        <w:rPr>
-          <w:rFonts w:ascii="Baskerville" w:hAnsi="Baskerville"/>
-          <w:b/>
-          <w:sz w:val="20"/>
-          <w:szCs w:val="20"/>
-          <w:lang w:val="en-GB"/>
-        </w:rPr>
-      </w:pPr>
-    </w:p>
-    <w:p>
-      <w:pPr>
-        <w:ind w:right="182"/>
-        <w:rPr>
-          <w:rFonts w:ascii="Baskerville" w:hAnsi="Baskerville"/>
-          <w:b/>
-          <w:sz w:val="20"/>
-          <w:szCs w:val="20"/>
-          <w:lang w:val="en-GB"/>
-        </w:rPr>
-      </w:pPr>
-      <w:r>
-        <w:rPr>
-          <w:rFonts w:ascii="Baskerville" w:hAnsi="Baskerville"/>
-          <w:b/>
-          <w:sz w:val="20"/>
-          <w:szCs w:val="20"/>
-          <w:lang w:val="en-GB"/>
-        </w:rPr>
-        <w:t xml:space="preserve">Referee </w:t>
-      </w:r>
-      <w:r>
-        <w:rPr>
-          <w:rFonts w:ascii="Baskerville" w:hAnsi="Baskerville"/>
-          <w:b/>
-          <w:sz w:val="20"/>
-          <w:szCs w:val="20"/>
-          <w:lang w:val="en-GB"/>
-        </w:rPr>
-        <w:t>Work</w:t>
-      </w:r>
-    </w:p>
-    <w:p>
-      <w:pPr>
-        <w:ind w:right="182"/>
-        <w:rPr>
-          <w:rFonts w:ascii="Baskerville" w:hAnsi="Baskerville"/>
-          <w:b/>
-          <w:sz w:val="20"/>
-          <w:szCs w:val="20"/>
-          <w:lang w:val="en-GB"/>
-        </w:rPr>
-      </w:pPr>
-    </w:p>
-    <w:p>
-      <w:pPr>
-        <w:ind w:right="182"/>
-        <w:rPr>
-          <w:rFonts w:ascii="Baskerville" w:hAnsi="Baskerville"/>
-          <w:sz w:val="20"/>
-          <w:szCs w:val="20"/>
-          <w:lang w:val="en-GB"/>
-        </w:rPr>
-      </w:pPr>
-      <w:r>
-        <w:rPr>
-          <w:rFonts w:ascii="Baskerville" w:hAnsi="Baskerville"/>
-          <w:sz w:val="20"/>
-          <w:szCs w:val="20"/>
-          <w:lang w:val="en-GB"/>
-        </w:rPr>
-        <w:t>Journal of Finance, Review of Financial Studies</w:t>
-      </w:r>
-      <w:r>
-        <w:rPr>
-          <w:rFonts w:ascii="Baskerville" w:hAnsi="Baskerville"/>
-          <w:sz w:val="20"/>
-          <w:szCs w:val="20"/>
-          <w:lang w:val="en-GB"/>
-        </w:rPr>
-        <w:t xml:space="preserve">, </w:t>
-      </w:r>
-      <w:proofErr w:type="spellStart"/>
-      <w:r>
-        <w:rPr>
-          <w:rFonts w:ascii="Baskerville" w:hAnsi="Baskerville"/>
-          <w:sz w:val="20"/>
-          <w:szCs w:val="20"/>
-          <w:lang w:val="en-GB"/>
-        </w:rPr>
-        <w:t>Econometrica</w:t>
-      </w:r>
-      <w:proofErr w:type="spellEnd"/>
-      <w:r>
-        <w:rPr>
-          <w:rFonts w:ascii="Baskerville" w:hAnsi="Baskerville"/>
-          <w:sz w:val="20"/>
-          <w:szCs w:val="20"/>
-          <w:lang w:val="en-GB"/>
-        </w:rPr>
-        <w:t xml:space="preserve">, </w:t>
-      </w:r>
-      <w:r>
-        <w:rPr>
-          <w:rFonts w:ascii="Baskerville" w:hAnsi="Baskerville"/>
-          <w:sz w:val="20"/>
-          <w:szCs w:val="20"/>
-          <w:lang w:val="en-GB"/>
-        </w:rPr>
-        <w:t xml:space="preserve">American Economic Review, Theoretical Economics, Games and Economics </w:t>
-      </w:r>
-      <w:proofErr w:type="spellStart"/>
-      <w:r>
-        <w:rPr>
-          <w:rFonts w:ascii="Baskerville" w:hAnsi="Baskerville"/>
-          <w:sz w:val="20"/>
-          <w:szCs w:val="20"/>
-          <w:lang w:val="en-GB"/>
-        </w:rPr>
-        <w:t>Behavior</w:t>
-      </w:r>
-      <w:proofErr w:type="spellEnd"/>
-      <w:r>
-        <w:rPr>
-          <w:rFonts w:ascii="Baskerville" w:hAnsi="Baskerville"/>
-          <w:sz w:val="20"/>
-          <w:szCs w:val="20"/>
-          <w:lang w:val="en-GB"/>
-        </w:rPr>
-        <w:t xml:space="preserve">, </w:t>
-      </w:r>
-      <w:r>
-        <w:rPr>
-          <w:rFonts w:ascii="Baskerville" w:hAnsi="Baskerville"/>
-          <w:sz w:val="20"/>
-          <w:szCs w:val="20"/>
-          <w:lang w:val="en-GB"/>
-        </w:rPr>
-        <w:t>Management Science, Journal of Financial and Quantitative Analysis, Journal of Banking and Finance</w:t>
-      </w:r>
-    </w:p>
-    <w:p>
-      <w:pPr>
-        <w:ind w:right="182"/>
-        <w:rPr>
-          <w:rFonts w:ascii="Baskerville" w:hAnsi="Baskerville"/>
-          <w:sz w:val="20"/>
-          <w:szCs w:val="20"/>
-          <w:lang w:val="en-GB"/>
-        </w:rPr>
-      </w:pPr>
-    </w:p>
-    <w:p>
-      <w:pPr>
-        <w:ind w:right="182"/>
-        <w:rPr>
-          <w:rFonts w:ascii="Baskerville" w:hAnsi="Baskerville"/>
-          <w:b/>
-          <w:sz w:val="20"/>
-          <w:szCs w:val="20"/>
-          <w:lang w:val="en-GB"/>
-        </w:rPr>
-      </w:pPr>
-      <w:r>
-        <w:rPr>
-          <w:rFonts w:ascii="Baskerville" w:hAnsi="Baskerville"/>
-          <w:b/>
-          <w:sz w:val="20"/>
-          <w:szCs w:val="20"/>
-          <w:lang w:val="en-GB"/>
-        </w:rPr>
-        <w:t>Conference Organizer/Program Committee Member</w:t>
-      </w:r>
-    </w:p>
-    <w:p>
-      <w:pPr>
-        <w:ind w:right="182"/>
-        <w:rPr>
-          <w:rFonts w:ascii="Baskerville" w:hAnsi="Baskerville"/>
-          <w:b/>
-          <w:sz w:val="20"/>
-          <w:szCs w:val="20"/>
-          <w:lang w:val="en-GB"/>
-        </w:rPr>
-      </w:pPr>
-    </w:p>
-    <w:p>
-      <w:pPr>
-        <w:ind w:right="182"/>
-        <w:rPr>
-          <w:rFonts w:ascii="Baskerville" w:hAnsi="Baskerville"/>
-          <w:sz w:val="20"/>
-          <w:szCs w:val="20"/>
-          <w:lang w:val="en-GB"/>
-        </w:rPr>
-      </w:pPr>
-      <w:r>
-        <w:rPr>
-          <w:rFonts w:ascii="Baskerville" w:hAnsi="Baskerville"/>
-          <w:sz w:val="20"/>
-          <w:szCs w:val="20"/>
-          <w:lang w:val="en-GB"/>
-        </w:rPr>
-        <w:t>European Finance Association, Colorado Finance Summit, Olin Corporate Finance Conference</w:t>
-      </w:r>
-      <w:r>
-        <w:rPr>
-          <w:rFonts w:ascii="Baskerville" w:hAnsi="Baskerville"/>
-          <w:sz w:val="20"/>
-          <w:szCs w:val="20"/>
-          <w:lang w:val="en-GB"/>
-        </w:rPr>
-        <w:t>, Finance Theory Group Imperial 2016</w:t>
-      </w:r>
-    </w:p>
-    <w:p>
-      <w:pPr>
-        <w:ind w:right="182"/>
-        <w:rPr>
-          <w:rFonts w:ascii="Baskerville" w:hAnsi="Baskerville"/>
-          <w:sz w:val="20"/>
-          <w:szCs w:val="20"/>
-          <w:lang w:val="en-GB"/>
-        </w:rPr>
-      </w:pPr>
-    </w:p>
-    <w:p>
-      <w:pPr>
-        <w:ind w:right="182"/>
-        <w:rPr>
-          <w:rFonts w:ascii="Baskerville" w:hAnsi="Baskerville"/>
-          <w:b/>
-          <w:sz w:val="20"/>
-          <w:szCs w:val="20"/>
-          <w:lang w:val="en-GB"/>
-        </w:rPr>
-      </w:pPr>
-      <w:r>
-        <w:rPr>
-          <w:rFonts w:ascii="Baskerville" w:hAnsi="Baskerville"/>
-          <w:b/>
-          <w:sz w:val="20"/>
-          <w:szCs w:val="20"/>
-          <w:lang w:val="en-GB"/>
-        </w:rPr>
-        <w:t>Other Affiliations</w:t>
-      </w:r>
-    </w:p>
-    <w:p>
-      <w:pPr>
-        <w:ind w:right="182"/>
-        <w:rPr>
-          <w:rFonts w:ascii="Baskerville" w:hAnsi="Baskerville"/>
-          <w:b/>
-          <w:sz w:val="20"/>
-          <w:szCs w:val="20"/>
-          <w:lang w:val="en-GB"/>
-        </w:rPr>
-      </w:pPr>
-    </w:p>
-    <w:p>
-      <w:pPr>
-        <w:ind w:right="182"/>
-        <w:rPr>
-          <w:rFonts w:ascii="Baskerville" w:hAnsi="Baskerville"/>
-          <w:sz w:val="20"/>
-          <w:szCs w:val="20"/>
-          <w:lang w:val="en-GB"/>
-        </w:rPr>
-      </w:pPr>
-      <w:r>
-        <w:rPr>
-          <w:rFonts w:ascii="Baskerville" w:hAnsi="Baskerville"/>
-          <w:sz w:val="20"/>
-          <w:szCs w:val="20"/>
-          <w:lang w:val="en-GB"/>
-        </w:rPr>
-        <w:t xml:space="preserve">Finance Theory Group, </w:t>
-      </w:r>
-      <w:proofErr w:type="spellStart"/>
-      <w:r>
-        <w:rPr>
-          <w:rFonts w:ascii="Baskerville" w:hAnsi="Baskerville"/>
-          <w:sz w:val="20"/>
-          <w:szCs w:val="20"/>
-          <w:lang w:val="en-GB"/>
-        </w:rPr>
-        <w:t>Labor</w:t>
-      </w:r>
-      <w:proofErr w:type="spellEnd"/>
-      <w:r>
-        <w:rPr>
-          <w:rFonts w:ascii="Baskerville" w:hAnsi="Baskerville"/>
-          <w:sz w:val="20"/>
-          <w:szCs w:val="20"/>
-          <w:lang w:val="en-GB"/>
-        </w:rPr>
-        <w:t xml:space="preserve"> and Finance Group</w:t>
+    </w:p>
+    <w:p>
+      <w:pPr>
+        <w:ind w:right="182"/>
+        <w:rPr>
+          <w:rFonts w:ascii="Baskerville" w:hAnsi="Baskerville"/>
+          <w:sz w:val="20"/>
+          <w:szCs w:val="20"/>
+          <w:lang w:val="en-GB"/>
+        </w:rPr>
+      </w:pPr>
+      <w:r>
+        <w:rPr>
+          <w:rFonts w:ascii="Baskerville" w:hAnsi="Baskerville"/>
+          <w:sz w:val="20"/>
+          <w:szCs w:val="20"/>
+          <w:lang w:val="en-GB"/>
+        </w:rPr>
+        <w:t>Finance Theory Group, Labor and Finance Group</w:t>
       </w:r>
     </w:p>
     <w:sectPr>

--- a/vari/CV-Giorgia Piacentino-2015.docx
+++ b/vari/CV-Giorgia Piacentino-2015.docx
@@ -9,6 +9,7 @@
         </w:pBdr>
         <w:ind w:right="182"/>
         <w:jc w:val="center"/>
+        <w:outlineLvl w:val="0"/>
         <w:rPr>
           <w:rFonts w:ascii="Baskerville" w:hAnsi="Baskerville"/>
           <w:sz w:val="20"/>
@@ -353,6 +354,7 @@
     <w:p>
       <w:pPr>
         <w:ind w:right="182"/>
+        <w:outlineLvl w:val="0"/>
         <w:rPr>
           <w:rFonts w:ascii="Baskerville" w:hAnsi="Baskerville"/>
           <w:b/>
@@ -443,6 +445,7 @@
     <w:p>
       <w:pPr>
         <w:ind w:right="182"/>
+        <w:outlineLvl w:val="0"/>
         <w:rPr>
           <w:rFonts w:ascii="Baskerville" w:hAnsi="Baskerville"/>
           <w:b/>
@@ -621,6 +624,7 @@
     <w:p>
       <w:pPr>
         <w:ind w:right="182"/>
+        <w:outlineLvl w:val="0"/>
         <w:rPr>
           <w:rFonts w:ascii="Baskerville" w:hAnsi="Baskerville"/>
           <w:b/>
@@ -838,6 +842,7 @@
           <w:tab w:val="left" w:pos="2694"/>
         </w:tabs>
         <w:ind w:right="182"/>
+        <w:outlineLvl w:val="0"/>
         <w:rPr>
           <w:rFonts w:ascii="Baskerville" w:hAnsi="Baskerville"/>
           <w:b/>
@@ -935,6 +940,7 @@
           <w:tab w:val="left" w:pos="2694"/>
         </w:tabs>
         <w:ind w:right="182"/>
+        <w:outlineLvl w:val="0"/>
         <w:rPr>
           <w:rFonts w:ascii="Baskerville" w:hAnsi="Baskerville"/>
           <w:b/>
@@ -986,6 +992,7 @@
           <w:tab w:val="left" w:pos="2340"/>
         </w:tabs>
         <w:ind w:left="2552" w:right="182" w:hanging="2552"/>
+        <w:outlineLvl w:val="0"/>
         <w:rPr>
           <w:rFonts w:ascii="Baskerville" w:eastAsiaTheme="minorHAnsi" w:hAnsi="Baskerville" w:cs="Times"/>
           <w:color w:val="000000"/>
@@ -1107,6 +1114,7 @@
           <w:tab w:val="left" w:pos="2694"/>
         </w:tabs>
         <w:ind w:right="182"/>
+        <w:outlineLvl w:val="0"/>
         <w:rPr>
           <w:rFonts w:ascii="Baskerville" w:hAnsi="Baskerville"/>
           <w:b/>
@@ -1147,6 +1155,7 @@
           <w:tab w:val="left" w:pos="2694"/>
         </w:tabs>
         <w:ind w:right="182"/>
+        <w:outlineLvl w:val="0"/>
         <w:rPr>
           <w:rFonts w:ascii="Baskerville" w:eastAsiaTheme="minorHAnsi" w:hAnsi="Baskerville" w:cs="Times"/>
           <w:color w:val="000000"/>
@@ -1243,6 +1252,7 @@
           <w:tab w:val="left" w:pos="2694"/>
         </w:tabs>
         <w:ind w:right="182"/>
+        <w:outlineLvl w:val="0"/>
         <w:rPr>
           <w:rFonts w:ascii="Baskerville" w:eastAsiaTheme="minorHAnsi" w:hAnsi="Baskerville" w:cs="Times"/>
           <w:color w:val="000000"/>
@@ -1294,6 +1304,7 @@
           <w:tab w:val="left" w:pos="2340"/>
         </w:tabs>
         <w:ind w:left="2552" w:right="182" w:hanging="2552"/>
+        <w:outlineLvl w:val="0"/>
         <w:rPr>
           <w:rFonts w:ascii="Baskerville" w:eastAsiaTheme="minorHAnsi" w:hAnsi="Baskerville" w:cs="Times"/>
           <w:color w:val="000000"/>
@@ -1346,9 +1357,10 @@
     <w:p>
       <w:pPr>
         <w:tabs>
-          <w:tab w:val="left" w:pos="2694"/>
-        </w:tabs>
-        <w:ind w:right="182"/>
+          <w:tab w:val="left" w:pos="1980"/>
+          <w:tab w:val="left" w:pos="2340"/>
+        </w:tabs>
+        <w:ind w:left="2552" w:right="182" w:hanging="2552"/>
         <w:rPr>
           <w:rFonts w:ascii="Baskerville" w:eastAsiaTheme="minorHAnsi" w:hAnsi="Baskerville" w:cs="Times"/>
           <w:color w:val="000000"/>
@@ -1361,9 +1373,11 @@
     <w:p>
       <w:pPr>
         <w:tabs>
-          <w:tab w:val="left" w:pos="2694"/>
-        </w:tabs>
-        <w:ind w:right="182"/>
+          <w:tab w:val="left" w:pos="1980"/>
+          <w:tab w:val="left" w:pos="2340"/>
+        </w:tabs>
+        <w:ind w:left="2552" w:right="182" w:hanging="2552"/>
+        <w:outlineLvl w:val="0"/>
         <w:rPr>
           <w:rFonts w:ascii="Baskerville" w:eastAsiaTheme="minorHAnsi" w:hAnsi="Baskerville" w:cs="Times"/>
           <w:color w:val="000000"/>
@@ -1374,21 +1388,51 @@
       </w:pPr>
       <w:r>
         <w:rPr>
+          <w:rFonts w:ascii="Baskerville" w:hAnsi="Baskerville"/>
+          <w:sz w:val="20"/>
+          <w:szCs w:val="20"/>
+          <w:lang w:val="en-GB"/>
+        </w:rPr>
+        <w:t>“</w:t>
+      </w:r>
+      <w:r>
+        <w:rPr>
+          <w:rFonts w:ascii="Baskerville" w:hAnsi="Baskerville"/>
+          <w:sz w:val="20"/>
+          <w:szCs w:val="20"/>
+          <w:lang w:val="en-GB"/>
+        </w:rPr>
+        <w:t>Warehouse Banking</w:t>
+      </w:r>
+      <w:r>
+        <w:rPr>
+          <w:rFonts w:ascii="Baskerville" w:hAnsi="Baskerville"/>
+          <w:sz w:val="20"/>
+          <w:szCs w:val="20"/>
+          <w:lang w:val="en-GB"/>
+        </w:rPr>
+        <w:t>”</w:t>
+      </w:r>
+      <w:r>
+        <w:rPr>
+          <w:rFonts w:ascii="Baskerville" w:hAnsi="Baskerville"/>
+          <w:sz w:val="20"/>
+          <w:szCs w:val="20"/>
+          <w:lang w:val="en-GB"/>
+        </w:rPr>
+        <w:t xml:space="preserve"> </w:t>
+      </w:r>
+      <w:r>
+        <w:rPr>
           <w:rFonts w:ascii="Baskerville" w:eastAsiaTheme="minorHAnsi" w:hAnsi="Baskerville" w:cs="Times"/>
           <w:color w:val="000000"/>
           <w:sz w:val="20"/>
           <w:szCs w:val="20"/>
           <w:lang w:val="en-GB" w:eastAsia="en-US"/>
         </w:rPr>
-        <w:t>“Money Runs” with Jason R. Donaldson</w:t>
-      </w:r>
-    </w:p>
-    <w:p>
-      <w:pPr>
-        <w:tabs>
-          <w:tab w:val="left" w:pos="2694"/>
-        </w:tabs>
-        <w:ind w:right="182"/>
+        <w:t>with Jason R. Donaldson and Anjan Thakor</w:t>
+      </w:r>
+      <w:r>
         <w:rPr>
           <w:rFonts w:ascii="Baskerville" w:eastAsiaTheme="minorHAnsi" w:hAnsi="Baskerville" w:cs="Times"/>
           <w:color w:val="000000"/>
@@ -1396,6 +1440,73 @@
           <w:szCs w:val="20"/>
           <w:lang w:val="en-GB" w:eastAsia="en-US"/>
         </w:rPr>
+        <w:t xml:space="preserve"> (R&amp;R at the JFE)</w:t>
+      </w:r>
+    </w:p>
+    <w:p>
+      <w:pPr>
+        <w:tabs>
+          <w:tab w:val="left" w:pos="2694"/>
+        </w:tabs>
+        <w:ind w:right="182"/>
+        <w:rPr>
+          <w:rFonts w:ascii="Baskerville" w:eastAsiaTheme="minorHAnsi" w:hAnsi="Baskerville" w:cs="Times"/>
+          <w:color w:val="000000"/>
+          <w:sz w:val="20"/>
+          <w:szCs w:val="20"/>
+          <w:lang w:val="en-GB" w:eastAsia="en-US"/>
+        </w:rPr>
+      </w:pPr>
+    </w:p>
+    <w:p>
+      <w:pPr>
+        <w:tabs>
+          <w:tab w:val="left" w:pos="2694"/>
+        </w:tabs>
+        <w:ind w:right="182"/>
+        <w:outlineLvl w:val="0"/>
+        <w:rPr>
+          <w:rFonts w:ascii="Baskerville" w:eastAsiaTheme="minorHAnsi" w:hAnsi="Baskerville" w:cs="Times"/>
+          <w:color w:val="000000"/>
+          <w:sz w:val="20"/>
+          <w:szCs w:val="20"/>
+          <w:lang w:val="en-GB" w:eastAsia="en-US"/>
+        </w:rPr>
+      </w:pPr>
+      <w:r>
+        <w:rPr>
+          <w:rFonts w:ascii="Baskerville" w:eastAsiaTheme="minorHAnsi" w:hAnsi="Baskerville" w:cs="Times"/>
+          <w:color w:val="000000"/>
+          <w:sz w:val="20"/>
+          <w:szCs w:val="20"/>
+          <w:lang w:val="en-GB" w:eastAsia="en-US"/>
+        </w:rPr>
+        <w:t>“Money Runs” with Jason R. Donaldson</w:t>
+      </w:r>
+      <w:r>
+        <w:rPr>
+          <w:rFonts w:ascii="Baskerville" w:eastAsiaTheme="minorHAnsi" w:hAnsi="Baskerville" w:cs="Times"/>
+          <w:color w:val="000000"/>
+          <w:sz w:val="20"/>
+          <w:szCs w:val="20"/>
+          <w:lang w:val="en-GB" w:eastAsia="en-US"/>
+        </w:rPr>
+        <w:t xml:space="preserve"> </w:t>
+      </w:r>
+    </w:p>
+    <w:p>
+      <w:pPr>
+        <w:tabs>
+          <w:tab w:val="left" w:pos="2694"/>
+        </w:tabs>
+        <w:ind w:right="182"/>
+        <w:rPr>
+          <w:rFonts w:ascii="Baskerville" w:eastAsiaTheme="minorHAnsi" w:hAnsi="Baskerville" w:cs="Times"/>
+          <w:color w:val="000000"/>
+          <w:sz w:val="20"/>
+          <w:szCs w:val="20"/>
+          <w:lang w:val="en-GB" w:eastAsia="en-US"/>
+        </w:rPr>
       </w:pPr>
     </w:p>
     <w:p>
@@ -1405,6 +1516,7 @@
           <w:tab w:val="left" w:pos="2340"/>
         </w:tabs>
         <w:ind w:left="2552" w:right="182" w:hanging="2552"/>
+        <w:outlineLvl w:val="0"/>
         <w:rPr>
           <w:rFonts w:ascii="Baskerville" w:eastAsiaTheme="minorHAnsi" w:hAnsi="Baskerville" w:cs="Times"/>
           <w:color w:val="000000"/>
@@ -1440,7 +1552,88 @@
           <w:tab w:val="left" w:pos="1980"/>
           <w:tab w:val="left" w:pos="2340"/>
         </w:tabs>
-        <w:ind w:left="2552" w:right="182" w:hanging="2552"/>
+        <w:ind w:right="182"/>
+        <w:rPr>
+          <w:rFonts w:ascii="Baskerville" w:hAnsi="Baskerville"/>
+          <w:sz w:val="20"/>
+          <w:szCs w:val="20"/>
+          <w:lang w:val="en-GB"/>
+        </w:rPr>
+      </w:pPr>
+    </w:p>
+    <w:p>
+      <w:pPr>
+        <w:tabs>
+          <w:tab w:val="left" w:pos="2694"/>
+        </w:tabs>
+        <w:ind w:right="182"/>
+        <w:outlineLvl w:val="0"/>
+        <w:rPr>
+          <w:rFonts w:ascii="Baskerville" w:hAnsi="Baskerville"/>
+          <w:sz w:val="20"/>
+          <w:szCs w:val="20"/>
+          <w:lang w:val="en-GB"/>
+        </w:rPr>
+      </w:pPr>
+      <w:r>
+        <w:rPr>
+          <w:rFonts w:ascii="Baskerville" w:hAnsi="Baskerville"/>
+          <w:sz w:val="20"/>
+          <w:szCs w:val="20"/>
+          <w:lang w:val="en-GB"/>
+        </w:rPr>
+        <w:t>“</w:t>
+      </w:r>
+      <w:r>
+        <w:rPr>
+          <w:rFonts w:ascii="Baskerville" w:hAnsi="Baskerville"/>
+          <w:sz w:val="20"/>
+          <w:szCs w:val="20"/>
+          <w:lang w:val="en-GB"/>
+        </w:rPr>
+        <w:t>Do Institutional Investors Improve Capital Allocation?</w:t>
+      </w:r>
+      <w:r>
+        <w:rPr>
+          <w:rFonts w:ascii="Baskerville" w:hAnsi="Baskerville"/>
+          <w:sz w:val="20"/>
+          <w:szCs w:val="20"/>
+          <w:lang w:val="en-GB"/>
+        </w:rPr>
+        <w:t>”</w:t>
+      </w:r>
+      <w:r>
+        <w:rPr>
+          <w:rFonts w:ascii="Baskerville" w:hAnsi="Baskerville"/>
+          <w:sz w:val="20"/>
+          <w:szCs w:val="20"/>
+          <w:lang w:val="en-GB"/>
+        </w:rPr>
+        <w:t xml:space="preserve"> </w:t>
+      </w:r>
+    </w:p>
+    <w:p>
+      <w:pPr>
+        <w:tabs>
+          <w:tab w:val="left" w:pos="2694"/>
+        </w:tabs>
+        <w:ind w:right="182"/>
+        <w:rPr>
+          <w:rFonts w:ascii="Baskerville" w:hAnsi="Baskerville"/>
+          <w:sz w:val="20"/>
+          <w:szCs w:val="20"/>
+          <w:lang w:val="en-GB"/>
+        </w:rPr>
+      </w:pPr>
+    </w:p>
+    <w:p>
+      <w:pPr>
+        <w:tabs>
+          <w:tab w:val="left" w:pos="1980"/>
+          <w:tab w:val="left" w:pos="2340"/>
+        </w:tabs>
+        <w:ind w:right="182"/>
+        <w:outlineLvl w:val="0"/>
         <w:rPr>
           <w:rFonts w:ascii="Baskerville" w:eastAsiaTheme="minorHAnsi" w:hAnsi="Baskerville" w:cs="Times"/>
           <w:color w:val="000000"/>
@@ -1449,6 +1642,56 @@
           <w:lang w:val="en-GB" w:eastAsia="en-US"/>
         </w:rPr>
       </w:pPr>
+      <w:r>
+        <w:rPr>
+          <w:rFonts w:ascii="Baskerville" w:eastAsiaTheme="minorHAnsi" w:hAnsi="Baskerville" w:cs="Times"/>
+          <w:color w:val="000000"/>
+          <w:sz w:val="20"/>
+          <w:szCs w:val="20"/>
+          <w:lang w:val="en-GB" w:eastAsia="en-US"/>
+        </w:rPr>
+        <w:t>“</w:t>
+      </w:r>
+      <w:r>
+        <w:rPr>
+          <w:rFonts w:ascii="Baskerville" w:eastAsiaTheme="minorHAnsi" w:hAnsi="Baskerville" w:cs="Times"/>
+          <w:color w:val="000000"/>
+          <w:sz w:val="20"/>
+          <w:szCs w:val="20"/>
+          <w:lang w:val="en-GB" w:eastAsia="en-US"/>
+        </w:rPr>
+        <w:t>Intermedi</w:t>
+      </w:r>
+      <w:r>
+        <w:rPr>
+          <w:rFonts w:ascii="Baskerville" w:eastAsiaTheme="minorHAnsi" w:hAnsi="Baskerville" w:cs="Times"/>
+          <w:color w:val="000000"/>
+          <w:sz w:val="20"/>
+          <w:szCs w:val="20"/>
+          <w:lang w:val="en-GB" w:eastAsia="en-US"/>
+        </w:rPr>
+        <w:t>ation Variety</w:t>
+      </w:r>
+      <w:r>
+        <w:rPr>
+          <w:rFonts w:ascii="Baskerville" w:eastAsiaTheme="minorHAnsi" w:hAnsi="Baskerville" w:cs="Times"/>
+          <w:color w:val="000000"/>
+          <w:sz w:val="20"/>
+          <w:szCs w:val="20"/>
+          <w:lang w:val="en-GB" w:eastAsia="en-US"/>
+        </w:rPr>
+        <w:t>” with Jason R. Donaldson and Anjan Thakor</w:t>
+      </w:r>
+      <w:r>
+        <w:rPr>
+          <w:rFonts w:ascii="Baskerville" w:eastAsiaTheme="minorHAnsi" w:hAnsi="Baskerville" w:cs="Times"/>
+          <w:color w:val="000000"/>
+          <w:sz w:val="20"/>
+          <w:szCs w:val="20"/>
+          <w:lang w:val="en-GB" w:eastAsia="en-US"/>
+        </w:rPr>
+        <w:t xml:space="preserve"> </w:t>
+      </w:r>
     </w:p>
     <w:p>
       <w:pPr>
@@ -1456,7 +1699,7 @@
           <w:tab w:val="left" w:pos="1980"/>
           <w:tab w:val="left" w:pos="2340"/>
         </w:tabs>
-        <w:ind w:left="2552" w:right="182" w:hanging="2552"/>
+        <w:ind w:right="182"/>
         <w:rPr>
           <w:rFonts w:ascii="Baskerville" w:eastAsiaTheme="minorHAnsi" w:hAnsi="Baskerville" w:cs="Times"/>
           <w:color w:val="000000"/>
@@ -1465,43 +1708,68 @@
           <w:lang w:val="en-GB" w:eastAsia="en-US"/>
         </w:rPr>
       </w:pPr>
-      <w:r>
-        <w:rPr>
-          <w:rFonts w:ascii="Baskerville" w:hAnsi="Baskerville"/>
-          <w:sz w:val="20"/>
-          <w:szCs w:val="20"/>
-          <w:lang w:val="en-GB"/>
-        </w:rPr>
-        <w:t>“</w:t>
-      </w:r>
-      <w:r>
-        <w:rPr>
-          <w:rFonts w:ascii="Baskerville" w:hAnsi="Baskerville"/>
-          <w:sz w:val="20"/>
-          <w:szCs w:val="20"/>
-          <w:lang w:val="en-GB"/>
-        </w:rPr>
-        <w:t>Warehouse Banking</w:t>
-      </w:r>
-      <w:r>
-        <w:rPr>
-          <w:rFonts w:ascii="Baskerville" w:hAnsi="Baskerville"/>
-          <w:sz w:val="20"/>
-          <w:szCs w:val="20"/>
-          <w:lang w:val="en-GB"/>
-        </w:rPr>
-        <w:t>”</w:t>
-      </w:r>
-      <w:r>
-        <w:rPr>
-          <w:rFonts w:ascii="Baskerville" w:hAnsi="Baskerville"/>
+    </w:p>
+    <w:p>
+      <w:pPr>
+        <w:tabs>
+          <w:tab w:val="left" w:pos="1980"/>
+          <w:tab w:val="left" w:pos="2340"/>
+        </w:tabs>
+        <w:ind w:right="182"/>
+        <w:outlineLvl w:val="0"/>
+        <w:rPr>
+          <w:rFonts w:ascii="Baskerville" w:hAnsi="Baskerville"/>
+          <w:b/>
+          <w:sz w:val="20"/>
+          <w:szCs w:val="20"/>
+          <w:lang w:val="en-GB"/>
+        </w:rPr>
+      </w:pPr>
+      <w:r>
+        <w:rPr>
+          <w:rFonts w:ascii="Baskerville" w:hAnsi="Baskerville"/>
+          <w:b/>
+          <w:sz w:val="20"/>
+          <w:szCs w:val="20"/>
+          <w:lang w:val="en-GB"/>
+        </w:rPr>
+        <w:t>Work in Progress</w:t>
+      </w:r>
+      <w:r>
+        <w:rPr>
+          <w:rFonts w:ascii="Baskerville" w:hAnsi="Baskerville"/>
+          <w:b/>
           <w:sz w:val="20"/>
           <w:szCs w:val="20"/>
           <w:lang w:val="en-GB"/>
         </w:rPr>
         <w:t xml:space="preserve"> </w:t>
       </w:r>
-      <w:r>
+    </w:p>
+    <w:p>
+      <w:pPr>
+        <w:tabs>
+          <w:tab w:val="left" w:pos="1980"/>
+          <w:tab w:val="left" w:pos="2340"/>
+        </w:tabs>
+        <w:ind w:right="182"/>
+        <w:rPr>
+          <w:rFonts w:ascii="Baskerville" w:hAnsi="Baskerville"/>
+          <w:b/>
+          <w:sz w:val="20"/>
+          <w:szCs w:val="20"/>
+          <w:lang w:val="en-GB"/>
+        </w:rPr>
+      </w:pPr>
+    </w:p>
+    <w:p>
+      <w:pPr>
+        <w:tabs>
+          <w:tab w:val="left" w:pos="1980"/>
+          <w:tab w:val="left" w:pos="2340"/>
+        </w:tabs>
+        <w:ind w:right="182"/>
+        <w:outlineLvl w:val="0"/>
         <w:rPr>
           <w:rFonts w:ascii="Baskerville" w:eastAsiaTheme="minorHAnsi" w:hAnsi="Baskerville" w:cs="Times"/>
           <w:color w:val="000000"/>
@@ -1509,95 +1777,8 @@
           <w:szCs w:val="20"/>
           <w:lang w:val="en-GB" w:eastAsia="en-US"/>
         </w:rPr>
-        <w:t>with Jason R. Donaldson and Anjan Thakor</w:t>
-      </w:r>
-    </w:p>
-    <w:p>
-      <w:pPr>
-        <w:tabs>
-          <w:tab w:val="left" w:pos="1980"/>
-          <w:tab w:val="left" w:pos="2340"/>
-        </w:tabs>
-        <w:ind w:right="182"/>
-        <w:rPr>
-          <w:rFonts w:ascii="Baskerville" w:hAnsi="Baskerville"/>
-          <w:sz w:val="20"/>
-          <w:szCs w:val="20"/>
-          <w:lang w:val="en-GB"/>
-        </w:rPr>
-      </w:pPr>
-    </w:p>
-    <w:p>
-      <w:pPr>
-        <w:tabs>
-          <w:tab w:val="left" w:pos="2694"/>
-        </w:tabs>
-        <w:ind w:right="182"/>
-        <w:rPr>
-          <w:rFonts w:ascii="Baskerville" w:hAnsi="Baskerville"/>
-          <w:sz w:val="20"/>
-          <w:szCs w:val="20"/>
-          <w:lang w:val="en-GB"/>
-        </w:rPr>
-      </w:pPr>
-      <w:r>
-        <w:rPr>
-          <w:rFonts w:ascii="Baskerville" w:hAnsi="Baskerville"/>
-          <w:sz w:val="20"/>
-          <w:szCs w:val="20"/>
-          <w:lang w:val="en-GB"/>
-        </w:rPr>
-        <w:t>“</w:t>
-      </w:r>
-      <w:r>
-        <w:rPr>
-          <w:rFonts w:ascii="Baskerville" w:hAnsi="Baskerville"/>
-          <w:sz w:val="20"/>
-          <w:szCs w:val="20"/>
-          <w:lang w:val="en-GB"/>
-        </w:rPr>
-        <w:t>Do Institutional Investors Improve Capital Allocation?</w:t>
-      </w:r>
-      <w:r>
-        <w:rPr>
-          <w:rFonts w:ascii="Baskerville" w:hAnsi="Baskerville"/>
-          <w:sz w:val="20"/>
-          <w:szCs w:val="20"/>
-          <w:lang w:val="en-GB"/>
-        </w:rPr>
-        <w:t>”</w:t>
-      </w:r>
-      <w:r>
-        <w:rPr>
-          <w:rFonts w:ascii="Baskerville" w:hAnsi="Baskerville"/>
-          <w:sz w:val="20"/>
-          <w:szCs w:val="20"/>
-          <w:lang w:val="en-GB"/>
-        </w:rPr>
-        <w:t xml:space="preserve"> </w:t>
-      </w:r>
-    </w:p>
-    <w:p>
-      <w:pPr>
-        <w:tabs>
-          <w:tab w:val="left" w:pos="2694"/>
-        </w:tabs>
-        <w:ind w:right="182"/>
-        <w:rPr>
-          <w:rFonts w:ascii="Baskerville" w:hAnsi="Baskerville"/>
-          <w:sz w:val="20"/>
-          <w:szCs w:val="20"/>
-          <w:lang w:val="en-GB"/>
-        </w:rPr>
-      </w:pPr>
-    </w:p>
-    <w:p>
-      <w:pPr>
-        <w:tabs>
-          <w:tab w:val="left" w:pos="1980"/>
-          <w:tab w:val="left" w:pos="2340"/>
-        </w:tabs>
-        <w:ind w:right="182"/>
+      </w:pPr>
+      <w:r>
         <w:rPr>
           <w:rFonts w:ascii="Baskerville" w:eastAsiaTheme="minorHAnsi" w:hAnsi="Baskerville" w:cs="Times"/>
           <w:color w:val="000000"/>
@@ -1605,149 +1786,6 @@
           <w:szCs w:val="20"/>
           <w:lang w:val="en-GB" w:eastAsia="en-US"/>
         </w:rPr>
-      </w:pPr>
-      <w:r>
-        <w:rPr>
-          <w:rFonts w:ascii="Baskerville" w:eastAsiaTheme="minorHAnsi" w:hAnsi="Baskerville" w:cs="Times"/>
-          <w:color w:val="000000"/>
-          <w:sz w:val="20"/>
-          <w:szCs w:val="20"/>
-          <w:lang w:val="en-GB" w:eastAsia="en-US"/>
-        </w:rPr>
-        <w:t>“</w:t>
-      </w:r>
-      <w:r>
-        <w:rPr>
-          <w:rFonts w:ascii="Baskerville" w:eastAsiaTheme="minorHAnsi" w:hAnsi="Baskerville" w:cs="Times"/>
-          <w:color w:val="000000"/>
-          <w:sz w:val="20"/>
-          <w:szCs w:val="20"/>
-          <w:lang w:val="en-GB" w:eastAsia="en-US"/>
-        </w:rPr>
-        <w:t>Intermedi</w:t>
-      </w:r>
-      <w:r>
-        <w:rPr>
-          <w:rFonts w:ascii="Baskerville" w:eastAsiaTheme="minorHAnsi" w:hAnsi="Baskerville" w:cs="Times"/>
-          <w:color w:val="000000"/>
-          <w:sz w:val="20"/>
-          <w:szCs w:val="20"/>
-          <w:lang w:val="en-GB" w:eastAsia="en-US"/>
-        </w:rPr>
-        <w:t>ation Variety</w:t>
-      </w:r>
-      <w:r>
-        <w:rPr>
-          <w:rFonts w:ascii="Baskerville" w:eastAsiaTheme="minorHAnsi" w:hAnsi="Baskerville" w:cs="Times"/>
-          <w:color w:val="000000"/>
-          <w:sz w:val="20"/>
-          <w:szCs w:val="20"/>
-          <w:lang w:val="en-GB" w:eastAsia="en-US"/>
-        </w:rPr>
-        <w:t>” with Jason R. Donaldson and Anjan Thakor</w:t>
-      </w:r>
-      <w:r>
-        <w:rPr>
-          <w:rFonts w:ascii="Baskerville" w:eastAsiaTheme="minorHAnsi" w:hAnsi="Baskerville" w:cs="Times"/>
-          <w:color w:val="000000"/>
-          <w:sz w:val="20"/>
-          <w:szCs w:val="20"/>
-          <w:lang w:val="en-GB" w:eastAsia="en-US"/>
-        </w:rPr>
-        <w:t xml:space="preserve"> </w:t>
-      </w:r>
-    </w:p>
-    <w:p>
-      <w:pPr>
-        <w:tabs>
-          <w:tab w:val="left" w:pos="1980"/>
-          <w:tab w:val="left" w:pos="2340"/>
-        </w:tabs>
-        <w:ind w:right="182"/>
-        <w:rPr>
-          <w:rFonts w:ascii="Baskerville" w:eastAsiaTheme="minorHAnsi" w:hAnsi="Baskerville" w:cs="Times"/>
-          <w:color w:val="000000"/>
-          <w:sz w:val="20"/>
-          <w:szCs w:val="20"/>
-          <w:lang w:val="en-GB" w:eastAsia="en-US"/>
-        </w:rPr>
-      </w:pPr>
-    </w:p>
-    <w:p>
-      <w:pPr>
-        <w:tabs>
-          <w:tab w:val="left" w:pos="1980"/>
-          <w:tab w:val="left" w:pos="2340"/>
-        </w:tabs>
-        <w:ind w:right="182"/>
-        <w:rPr>
-          <w:rFonts w:ascii="Baskerville" w:hAnsi="Baskerville"/>
-          <w:b/>
-          <w:sz w:val="20"/>
-          <w:szCs w:val="20"/>
-          <w:lang w:val="en-GB"/>
-        </w:rPr>
-      </w:pPr>
-      <w:r>
-        <w:rPr>
-          <w:rFonts w:ascii="Baskerville" w:hAnsi="Baskerville"/>
-          <w:b/>
-          <w:sz w:val="20"/>
-          <w:szCs w:val="20"/>
-          <w:lang w:val="en-GB"/>
-        </w:rPr>
-        <w:t>Work in Progress</w:t>
-      </w:r>
-      <w:r>
-        <w:rPr>
-          <w:rFonts w:ascii="Baskerville" w:hAnsi="Baskerville"/>
-          <w:b/>
-          <w:sz w:val="20"/>
-          <w:szCs w:val="20"/>
-          <w:lang w:val="en-GB"/>
-        </w:rPr>
-        <w:t xml:space="preserve"> </w:t>
-      </w:r>
-    </w:p>
-    <w:p>
-      <w:pPr>
-        <w:tabs>
-          <w:tab w:val="left" w:pos="1980"/>
-          <w:tab w:val="left" w:pos="2340"/>
-        </w:tabs>
-        <w:ind w:right="182"/>
-        <w:rPr>
-          <w:rFonts w:ascii="Baskerville" w:hAnsi="Baskerville"/>
-          <w:b/>
-          <w:sz w:val="20"/>
-          <w:szCs w:val="20"/>
-          <w:lang w:val="en-GB"/>
-        </w:rPr>
-      </w:pPr>
-    </w:p>
-    <w:p>
-      <w:pPr>
-        <w:tabs>
-          <w:tab w:val="left" w:pos="1980"/>
-          <w:tab w:val="left" w:pos="2340"/>
-        </w:tabs>
-        <w:ind w:right="182"/>
-        <w:rPr>
-          <w:rFonts w:ascii="Baskerville" w:eastAsiaTheme="minorHAnsi" w:hAnsi="Baskerville" w:cs="Times"/>
-          <w:color w:val="000000"/>
-          <w:sz w:val="20"/>
-          <w:szCs w:val="20"/>
-          <w:lang w:val="en-GB" w:eastAsia="en-US"/>
-        </w:rPr>
-      </w:pPr>
-      <w:r>
-        <w:rPr>
-          <w:rFonts w:ascii="Baskerville" w:eastAsiaTheme="minorHAnsi" w:hAnsi="Baskerville" w:cs="Times"/>
-          <w:color w:val="000000"/>
-          <w:sz w:val="20"/>
-          <w:szCs w:val="20"/>
-          <w:lang w:val="en-GB" w:eastAsia="en-US"/>
-        </w:rPr>
         <w:t>“Netting” with Jason R. Donaldson</w:t>
       </w:r>
     </w:p>
@@ -1774,6 +1812,7 @@
           <w:tab w:val="left" w:pos="2694"/>
         </w:tabs>
         <w:ind w:left="2552" w:right="182" w:hanging="2552"/>
+        <w:outlineLvl w:val="0"/>
         <w:rPr>
           <w:rFonts w:ascii="Baskerville" w:hAnsi="Baskerville"/>
           <w:sz w:val="20"/>
@@ -1936,7 +1975,16 @@
           <w:szCs w:val="20"/>
           <w:lang w:val="en-GB"/>
         </w:rPr>
-        <w:t>Toulouse School of Economics</w:t>
+        <w:t xml:space="preserve">Toulouse School of Economics, </w:t>
+      </w:r>
+      <w:r>
+        <w:rPr>
+          <w:rFonts w:ascii="Baskerville" w:hAnsi="Baskerville"/>
+          <w:sz w:val="20"/>
+          <w:szCs w:val="20"/>
+          <w:lang w:val="en-GB"/>
+        </w:rPr>
+        <w:t>Yale (scheduled)</w:t>
       </w:r>
       <w:r>
         <w:rPr>
@@ -1954,24 +2002,6 @@
           <w:szCs w:val="20"/>
           <w:lang w:val="en-GB"/>
         </w:rPr>
-        <w:t>Yale (scheduled)</w:t>
-      </w:r>
-      <w:r>
-        <w:rPr>
-          <w:rFonts w:ascii="Baskerville" w:hAnsi="Baskerville"/>
-          <w:sz w:val="20"/>
-          <w:szCs w:val="20"/>
-          <w:lang w:val="en-GB"/>
-        </w:rPr>
-        <w:t xml:space="preserve">, </w:t>
-      </w:r>
-      <w:r>
-        <w:rPr>
-          <w:rFonts w:ascii="Baskerville" w:hAnsi="Baskerville"/>
-          <w:sz w:val="20"/>
-          <w:szCs w:val="20"/>
-          <w:lang w:val="en-GB"/>
-        </w:rPr>
         <w:t>Yale Junior Finance Conference (scheduled), Showcasing Women in Finance at the University of Miami, University of Amsterdam (scheduled)</w:t>
       </w:r>
       <w:r>
@@ -1983,6 +2013,72 @@
         </w:rPr>
         <w:t>, WFA (scheduled), Paul Woolley Conference (scheduled), Barcelona GSE Summer Forum in Financial Intermediation and Risk (scheduled)</w:t>
       </w:r>
+      <w:r>
+        <w:rPr>
+          <w:rFonts w:ascii="Baskerville" w:hAnsi="Baskerville"/>
+          <w:sz w:val="20"/>
+          <w:szCs w:val="20"/>
+          <w:lang w:val="en-GB"/>
+        </w:rPr>
+        <w:t>,</w:t>
+      </w:r>
+      <w:r>
+        <w:rPr>
+          <w:rFonts w:ascii="Baskerville" w:hAnsi="Baskerville"/>
+          <w:sz w:val="20"/>
+          <w:szCs w:val="20"/>
+          <w:lang w:val="en-GB"/>
+        </w:rPr>
+        <w:t xml:space="preserve"> </w:t>
+      </w:r>
+      <w:r>
+        <w:rPr>
+          <w:rFonts w:ascii="Baskerville" w:hAnsi="Baskerville"/>
+          <w:sz w:val="20"/>
+          <w:szCs w:val="20"/>
+          <w:lang w:val="en-GB"/>
+        </w:rPr>
+        <w:t>Conference on Institutional Investors and Corporate Governance</w:t>
+      </w:r>
+      <w:r>
+        <w:rPr>
+          <w:rFonts w:ascii="Baskerville" w:hAnsi="Baskerville"/>
+          <w:sz w:val="20"/>
+          <w:szCs w:val="20"/>
+          <w:lang w:val="en-GB"/>
+        </w:rPr>
+        <w:t xml:space="preserve"> Stockholm)</w:t>
+      </w:r>
+    </w:p>
+    <w:p>
+      <w:pPr>
+        <w:tabs>
+          <w:tab w:val="left" w:pos="990"/>
+        </w:tabs>
+        <w:ind w:right="182"/>
+        <w:rPr>
+          <w:rFonts w:ascii="Baskerville" w:hAnsi="Baskerville"/>
+          <w:sz w:val="20"/>
+          <w:szCs w:val="20"/>
+          <w:lang w:val="en-GB"/>
+        </w:rPr>
+      </w:pPr>
+    </w:p>
+    <w:p>
+      <w:pPr>
+        <w:tabs>
+          <w:tab w:val="left" w:pos="990"/>
+        </w:tabs>
+        <w:ind w:right="182"/>
+        <w:rPr>
+          <w:rFonts w:ascii="Baskerville" w:hAnsi="Baskerville"/>
+          <w:sz w:val="20"/>
+          <w:szCs w:val="20"/>
+          <w:lang w:val="en-GB"/>
+        </w:rPr>
+      </w:pPr>
+      <w:bookmarkStart w:id="0" w:name="_GoBack"/>
+      <w:bookmarkEnd w:id="0"/>
     </w:p>
     <w:p>
       <w:pPr>
@@ -2023,6 +2119,7 @@
           <w:szCs w:val="20"/>
           <w:lang w:val="en-GB"/>
         </w:rPr>
+        <w:lastRenderedPageBreak/>
         <w:t>2016</w:t>
       </w:r>
     </w:p>
@@ -2181,17 +2278,7 @@
           <w:szCs w:val="20"/>
           <w:lang w:val="en-GB"/>
         </w:rPr>
-        <w:t xml:space="preserve"> Jackson Hole Finance </w:t>
-      </w:r>
-      <w:r>
-        <w:rPr>
-          <w:rFonts w:ascii="Baskerville" w:hAnsi="Baskerville"/>
-          <w:sz w:val="20"/>
-          <w:szCs w:val="20"/>
-          <w:lang w:val="en-GB"/>
-        </w:rPr>
-        <w:lastRenderedPageBreak/>
-        <w:t>Conference,</w:t>
+        <w:t xml:space="preserve"> Jackson Hole Finance Conference,</w:t>
       </w:r>
       <w:r>
         <w:rPr>
@@ -2910,6 +2997,7 @@
     <w:p>
       <w:pPr>
         <w:ind w:right="182"/>
+        <w:outlineLvl w:val="0"/>
         <w:rPr>
           <w:rFonts w:ascii="Baskerville" w:hAnsi="Baskerville"/>
           <w:sz w:val="20"/>
@@ -3410,6 +3498,7 @@
     <w:p>
       <w:pPr>
         <w:ind w:right="182"/>
+        <w:outlineLvl w:val="0"/>
         <w:rPr>
           <w:rFonts w:ascii="Baskerville" w:hAnsi="Baskerville"/>
           <w:b/>
@@ -3518,6 +3607,7 @@
     <w:p>
       <w:pPr>
         <w:ind w:right="182"/>
+        <w:outlineLvl w:val="0"/>
         <w:rPr>
           <w:rFonts w:ascii="Baskerville" w:hAnsi="Baskerville"/>
           <w:sz w:val="20"/>
@@ -3699,6 +3789,7 @@
     <w:p>
       <w:pPr>
         <w:ind w:right="182"/>
+        <w:outlineLvl w:val="0"/>
         <w:rPr>
           <w:rFonts w:ascii="Baskerville" w:hAnsi="Baskerville"/>
           <w:sz w:val="20"/>
@@ -3822,6 +3913,7 @@
     <w:p>
       <w:pPr>
         <w:ind w:right="182"/>
+        <w:outlineLvl w:val="0"/>
         <w:rPr>
           <w:rFonts w:ascii="Baskerville" w:hAnsi="Baskerville"/>
           <w:sz w:val="20"/>
@@ -4002,6 +4094,7 @@
     <w:p>
       <w:pPr>
         <w:ind w:right="182"/>
+        <w:outlineLvl w:val="0"/>
         <w:rPr>
           <w:rFonts w:ascii="Baskerville" w:hAnsi="Baskerville"/>
           <w:b/>
@@ -4113,6 +4206,7 @@
     <w:p>
       <w:pPr>
         <w:ind w:right="182"/>
+        <w:outlineLvl w:val="0"/>
         <w:rPr>
           <w:rFonts w:ascii="Baskerville" w:hAnsi="Baskerville"/>
           <w:b/>
@@ -4181,8 +4275,6 @@
         </w:rPr>
         <w:t xml:space="preserve"> Financial Management Association</w:t>
       </w:r>
-      <w:bookmarkStart w:id="0" w:name="_GoBack"/>
-      <w:bookmarkEnd w:id="0"/>
       <w:r>
         <w:rPr>
           <w:rFonts w:ascii="Baskerville" w:hAnsi="Baskerville"/>
@@ -4216,6 +4308,7 @@
     <w:p>
       <w:pPr>
         <w:ind w:right="182"/>
+        <w:outlineLvl w:val="0"/>
         <w:rPr>
           <w:rFonts w:ascii="Baskerville" w:hAnsi="Baskerville"/>
           <w:b/>
@@ -5233,6 +5326,25 @@
       <w:lang w:val="en-US" w:eastAsia="en-US"/>
     </w:rPr>
   </w:style>
+  <w:style w:type="paragraph" w:styleId="DocumentMap">
+    <w:name w:val="Document Map"/>
+    <w:basedOn w:val="Normal"/>
+    <w:link w:val="DocumentMapChar"/>
+    <w:semiHidden/>
+    <w:unhideWhenUsed/>
+    <w:rsid w:val="008D33E0"/>
+  </w:style>
+  <w:style w:type="character" w:customStyle="1" w:styleId="DocumentMapChar">
+    <w:name w:val="Document Map Char"/>
+    <w:basedOn w:val="DefaultParagraphFont"/>
+    <w:link w:val="DocumentMap"/>
+    <w:semiHidden/>
+    <w:rsid w:val="008D33E0"/>
+    <w:rPr>
+      <w:rFonts w:ascii="Times New Roman" w:eastAsia="Times New Roman" w:hAnsi="Times New Roman" w:cs="Times New Roman"/>
+      <w:lang w:eastAsia="it-IT"/>
+    </w:rPr>
+  </w:style>
 </w:styles>
 </file>
 

--- a/vari/CV-Giorgia Piacentino-2015.docx
+++ b/vari/CV-Giorgia Piacentino-2015.docx
@@ -2029,6 +2029,60 @@
           <w:szCs w:val="20"/>
           <w:lang w:val="en-GB"/>
         </w:rPr>
+        <w:t xml:space="preserve"> Conference on Institutional Investors and Corporate Governance </w:t>
+      </w:r>
+      <w:r>
+        <w:rPr>
+          <w:rFonts w:ascii="Baskerville" w:hAnsi="Baskerville"/>
+          <w:sz w:val="20"/>
+          <w:szCs w:val="20"/>
+          <w:lang w:val="en-GB"/>
+        </w:rPr>
+        <w:t xml:space="preserve">in </w:t>
+      </w:r>
+      <w:r>
+        <w:rPr>
+          <w:rFonts w:ascii="Baskerville" w:hAnsi="Baskerville"/>
+          <w:sz w:val="20"/>
+          <w:szCs w:val="20"/>
+          <w:lang w:val="en-GB"/>
+        </w:rPr>
+        <w:t>Stockholm</w:t>
+      </w:r>
+      <w:r>
+        <w:rPr>
+          <w:rFonts w:ascii="Baskerville" w:hAnsi="Baskerville"/>
+          <w:sz w:val="20"/>
+          <w:szCs w:val="20"/>
+          <w:lang w:val="en-GB"/>
+        </w:rPr>
+        <w:t xml:space="preserve"> (scheduled</w:t>
+      </w:r>
+      <w:r>
+        <w:rPr>
+          <w:rFonts w:ascii="Baskerville" w:hAnsi="Baskerville"/>
+          <w:sz w:val="20"/>
+          <w:szCs w:val="20"/>
+          <w:lang w:val="en-GB"/>
+        </w:rPr>
+        <w:t>)</w:t>
+      </w:r>
+      <w:r>
+        <w:rPr>
+          <w:rFonts w:ascii="Baskerville" w:hAnsi="Baskerville"/>
+          <w:sz w:val="20"/>
+          <w:szCs w:val="20"/>
+          <w:lang w:val="en-GB"/>
+        </w:rPr>
+        <w:t>,</w:t>
+      </w:r>
+      <w:r>
+        <w:rPr>
+          <w:rFonts w:ascii="Baskerville" w:hAnsi="Baskerville"/>
+          <w:sz w:val="20"/>
+          <w:szCs w:val="20"/>
+          <w:lang w:val="en-GB"/>
+        </w:rPr>
         <w:t xml:space="preserve"> </w:t>
       </w:r>
       <w:r>
@@ -2038,40 +2092,70 @@
           <w:szCs w:val="20"/>
           <w:lang w:val="en-GB"/>
         </w:rPr>
-        <w:t>Conference on Institutional Investors and Corporate Governance</w:t>
-      </w:r>
-      <w:r>
-        <w:rPr>
-          <w:rFonts w:ascii="Baskerville" w:hAnsi="Baskerville"/>
-          <w:sz w:val="20"/>
-          <w:szCs w:val="20"/>
-          <w:lang w:val="en-GB"/>
-        </w:rPr>
-        <w:t xml:space="preserve"> Stockholm)</w:t>
-      </w:r>
-    </w:p>
-    <w:p>
-      <w:pPr>
-        <w:tabs>
-          <w:tab w:val="left" w:pos="990"/>
-        </w:tabs>
-        <w:ind w:right="182"/>
-        <w:rPr>
-          <w:rFonts w:ascii="Baskerville" w:hAnsi="Baskerville"/>
-          <w:sz w:val="20"/>
-          <w:szCs w:val="20"/>
-          <w:lang w:val="en-GB"/>
-        </w:rPr>
-      </w:pPr>
-    </w:p>
-    <w:p>
-      <w:pPr>
-        <w:tabs>
-          <w:tab w:val="left" w:pos="990"/>
-        </w:tabs>
-        <w:ind w:right="182"/>
-        <w:rPr>
-          <w:rFonts w:ascii="Baskerville" w:hAnsi="Baskerville"/>
+        <w:t>Conference on F</w:t>
+      </w:r>
+      <w:r>
+        <w:rPr>
+          <w:rFonts w:ascii="Baskerville" w:hAnsi="Baskerville"/>
+          <w:sz w:val="20"/>
+          <w:szCs w:val="20"/>
+          <w:lang w:val="en-GB"/>
+        </w:rPr>
+        <w:t xml:space="preserve">inancial </w:t>
+      </w:r>
+      <w:r>
+        <w:rPr>
+          <w:rFonts w:ascii="Baskerville" w:hAnsi="Baskerville"/>
+          <w:sz w:val="20"/>
+          <w:szCs w:val="20"/>
+          <w:lang w:val="en-GB"/>
+        </w:rPr>
+        <w:t>I</w:t>
+      </w:r>
+      <w:r>
+        <w:rPr>
+          <w:rFonts w:ascii="Baskerville" w:hAnsi="Baskerville"/>
+          <w:sz w:val="20"/>
+          <w:szCs w:val="20"/>
+          <w:lang w:val="en-GB"/>
+        </w:rPr>
+        <w:t>ntermediation</w:t>
+      </w:r>
+      <w:r>
+        <w:rPr>
+          <w:rFonts w:ascii="Baskerville" w:hAnsi="Baskerville"/>
+          <w:sz w:val="20"/>
+          <w:szCs w:val="20"/>
+          <w:lang w:val="en-GB"/>
+        </w:rPr>
+        <w:t xml:space="preserve"> at the Bank of Portugal (scheduled)</w:t>
+      </w:r>
+    </w:p>
+    <w:p>
+      <w:pPr>
+        <w:tabs>
+          <w:tab w:val="left" w:pos="2340"/>
+          <w:tab w:val="left" w:pos="2694"/>
+        </w:tabs>
+        <w:ind w:right="182"/>
+        <w:rPr>
+          <w:rFonts w:ascii="Baskerville" w:hAnsi="Baskerville"/>
+          <w:sz w:val="20"/>
+          <w:szCs w:val="20"/>
+          <w:lang w:val="en-GB"/>
+        </w:rPr>
+      </w:pPr>
+    </w:p>
+    <w:p>
+      <w:pPr>
+        <w:tabs>
+          <w:tab w:val="left" w:pos="2340"/>
+          <w:tab w:val="left" w:pos="2694"/>
+        </w:tabs>
+        <w:ind w:right="182"/>
+        <w:rPr>
+          <w:rFonts w:ascii="Baskerville" w:hAnsi="Baskerville"/>
+          <w:b/>
           <w:sz w:val="20"/>
           <w:szCs w:val="20"/>
           <w:lang w:val="en-GB"/>
@@ -2079,22 +2163,6 @@
       </w:pPr>
       <w:bookmarkStart w:id="0" w:name="_GoBack"/>
       <w:bookmarkEnd w:id="0"/>
-    </w:p>
-    <w:p>
-      <w:pPr>
-        <w:tabs>
-          <w:tab w:val="left" w:pos="2340"/>
-          <w:tab w:val="left" w:pos="2694"/>
-        </w:tabs>
-        <w:ind w:left="2552" w:right="182" w:hanging="2552"/>
-        <w:rPr>
-          <w:rFonts w:ascii="Baskerville" w:hAnsi="Baskerville"/>
-          <w:b/>
-          <w:sz w:val="20"/>
-          <w:szCs w:val="20"/>
-          <w:lang w:val="en-GB"/>
-        </w:rPr>
-      </w:pPr>
     </w:p>
     <w:p>
       <w:pPr>
@@ -3593,15 +3661,6 @@
           <w:lang w:val="en-GB"/>
         </w:rPr>
         <w:t xml:space="preserve"> Devin Reilly </w:t>
-      </w:r>
-      <w:r>
-        <w:rPr>
-          <w:rFonts w:ascii="Baskerville" w:hAnsi="Baskerville"/>
-          <w:sz w:val="20"/>
-          <w:szCs w:val="20"/>
-          <w:lang w:val="en-GB"/>
-        </w:rPr>
-        <w:t>(scheduled)</w:t>
       </w:r>
     </w:p>
     <w:p>

--- a/vari/CV-Giorgia Piacentino-2015.docx
+++ b/vari/CV-Giorgia Piacentino-2015.docx
@@ -1096,66 +1096,10 @@
     <w:p>
       <w:pPr>
         <w:tabs>
-          <w:tab w:val="left" w:pos="2694"/>
-        </w:tabs>
-        <w:ind w:right="182"/>
-        <w:rPr>
-          <w:rFonts w:ascii="Baskerville" w:hAnsi="Baskerville"/>
-          <w:b/>
-          <w:sz w:val="20"/>
-          <w:szCs w:val="20"/>
-          <w:lang w:val="en-GB"/>
-        </w:rPr>
-      </w:pPr>
-    </w:p>
-    <w:p>
-      <w:pPr>
-        <w:tabs>
-          <w:tab w:val="left" w:pos="2694"/>
-        </w:tabs>
-        <w:ind w:right="182"/>
-        <w:outlineLvl w:val="0"/>
-        <w:rPr>
-          <w:rFonts w:ascii="Baskerville" w:hAnsi="Baskerville"/>
-          <w:b/>
-          <w:sz w:val="20"/>
-          <w:szCs w:val="20"/>
-          <w:lang w:val="en-GB"/>
-        </w:rPr>
-      </w:pPr>
-      <w:r>
-        <w:rPr>
-          <w:rFonts w:ascii="Baskerville" w:hAnsi="Baskerville"/>
-          <w:b/>
-          <w:sz w:val="20"/>
-          <w:szCs w:val="20"/>
-          <w:lang w:val="en-GB"/>
-        </w:rPr>
-        <w:t>Working Papers</w:t>
-      </w:r>
-    </w:p>
-    <w:p>
-      <w:pPr>
-        <w:tabs>
-          <w:tab w:val="left" w:pos="2694"/>
-        </w:tabs>
-        <w:ind w:right="182"/>
-        <w:rPr>
-          <w:rFonts w:ascii="Baskerville" w:hAnsi="Baskerville"/>
-          <w:b/>
-          <w:sz w:val="20"/>
-          <w:szCs w:val="20"/>
-          <w:lang w:val="en-GB"/>
-        </w:rPr>
-      </w:pPr>
-    </w:p>
-    <w:p>
-      <w:pPr>
-        <w:tabs>
-          <w:tab w:val="left" w:pos="2694"/>
-        </w:tabs>
-        <w:ind w:right="182"/>
-        <w:outlineLvl w:val="0"/>
+          <w:tab w:val="left" w:pos="1980"/>
+          <w:tab w:val="left" w:pos="2340"/>
+        </w:tabs>
+        <w:ind w:left="2552" w:right="182" w:hanging="2552"/>
         <w:rPr>
           <w:rFonts w:ascii="Baskerville" w:eastAsiaTheme="minorHAnsi" w:hAnsi="Baskerville" w:cs="Times"/>
           <w:color w:val="000000"/>
@@ -1164,43 +1108,15 @@
           <w:lang w:val="en-GB" w:eastAsia="en-US"/>
         </w:rPr>
       </w:pPr>
-      <w:r>
-        <w:rPr>
-          <w:rFonts w:ascii="Baskerville" w:hAnsi="Baskerville"/>
-          <w:sz w:val="20"/>
-          <w:szCs w:val="20"/>
-          <w:lang w:val="en-GB"/>
-        </w:rPr>
-        <w:t>“</w:t>
-      </w:r>
-      <w:r>
-        <w:rPr>
-          <w:rFonts w:ascii="Baskerville" w:hAnsi="Baskerville"/>
-          <w:sz w:val="20"/>
-          <w:szCs w:val="20"/>
-          <w:lang w:val="en-GB"/>
-        </w:rPr>
-        <w:t>Household Debt and Unemployment</w:t>
-      </w:r>
-      <w:r>
-        <w:rPr>
-          <w:rFonts w:ascii="Baskerville" w:hAnsi="Baskerville"/>
-          <w:sz w:val="20"/>
-          <w:szCs w:val="20"/>
-          <w:lang w:val="en-GB"/>
-        </w:rPr>
-        <w:t>”</w:t>
-      </w:r>
-      <w:r>
-        <w:rPr>
-          <w:rFonts w:ascii="Baskerville" w:hAnsi="Baskerville"/>
-          <w:sz w:val="20"/>
-          <w:szCs w:val="20"/>
-          <w:lang w:val="en-GB"/>
-        </w:rPr>
-        <w:t xml:space="preserve"> </w:t>
-      </w:r>
-      <w:r>
+    </w:p>
+    <w:p>
+      <w:pPr>
+        <w:tabs>
+          <w:tab w:val="left" w:pos="1980"/>
+          <w:tab w:val="left" w:pos="2340"/>
+        </w:tabs>
+        <w:ind w:left="2552" w:right="182" w:hanging="2552"/>
+        <w:outlineLvl w:val="0"/>
         <w:rPr>
           <w:rFonts w:ascii="Baskerville" w:eastAsiaTheme="minorHAnsi" w:hAnsi="Baskerville" w:cs="Times"/>
           <w:color w:val="000000"/>
@@ -1208,7 +1124,42 @@
           <w:szCs w:val="20"/>
           <w:lang w:val="en-GB" w:eastAsia="en-US"/>
         </w:rPr>
-        <w:t>with Jason R. Donaldson and Anjan Thakor</w:t>
+      </w:pPr>
+      <w:r>
+        <w:rPr>
+          <w:rFonts w:ascii="Baskerville" w:hAnsi="Baskerville"/>
+          <w:sz w:val="20"/>
+          <w:szCs w:val="20"/>
+          <w:lang w:val="en-GB"/>
+        </w:rPr>
+        <w:t>“</w:t>
+      </w:r>
+      <w:r>
+        <w:rPr>
+          <w:rFonts w:ascii="Baskerville" w:hAnsi="Baskerville"/>
+          <w:sz w:val="20"/>
+          <w:szCs w:val="20"/>
+          <w:lang w:val="en-GB"/>
+        </w:rPr>
+        <w:t>Warehouse Banking</w:t>
+      </w:r>
+      <w:r>
+        <w:rPr>
+          <w:rFonts w:ascii="Baskerville" w:hAnsi="Baskerville"/>
+          <w:sz w:val="20"/>
+          <w:szCs w:val="20"/>
+          <w:lang w:val="en-GB"/>
+        </w:rPr>
+        <w:t>”</w:t>
+      </w:r>
+      <w:r>
+        <w:rPr>
+          <w:rFonts w:ascii="Baskerville" w:hAnsi="Baskerville"/>
+          <w:sz w:val="20"/>
+          <w:szCs w:val="20"/>
+          <w:lang w:val="en-GB"/>
+        </w:rPr>
+        <w:t xml:space="preserve"> </w:t>
       </w:r>
       <w:r>
         <w:rPr>
@@ -1218,7 +1169,7 @@
           <w:szCs w:val="20"/>
           <w:lang w:val="en-GB" w:eastAsia="en-US"/>
         </w:rPr>
-        <w:t xml:space="preserve"> </w:t>
+        <w:t>with Jason R. Donaldson and Anjan Thakor</w:t>
       </w:r>
       <w:r>
         <w:rPr>
@@ -1228,15 +1179,9 @@
           <w:szCs w:val="20"/>
           <w:lang w:val="en-GB" w:eastAsia="en-US"/>
         </w:rPr>
-        <w:t>(R&amp;R at the JF)</w:t>
-      </w:r>
-    </w:p>
-    <w:p>
-      <w:pPr>
-        <w:tabs>
-          <w:tab w:val="left" w:pos="2694"/>
-        </w:tabs>
-        <w:ind w:right="182"/>
+        <w:t xml:space="preserve"> (</w:t>
+      </w:r>
+      <w:r>
         <w:rPr>
           <w:rFonts w:ascii="Baskerville" w:eastAsiaTheme="minorHAnsi" w:hAnsi="Baskerville" w:cs="Times"/>
           <w:color w:val="000000"/>
@@ -1244,15 +1189,9 @@
           <w:szCs w:val="20"/>
           <w:lang w:val="en-GB" w:eastAsia="en-US"/>
         </w:rPr>
-      </w:pPr>
-    </w:p>
-    <w:p>
-      <w:pPr>
-        <w:tabs>
-          <w:tab w:val="left" w:pos="2694"/>
-        </w:tabs>
-        <w:ind w:right="182"/>
-        <w:outlineLvl w:val="0"/>
+        <w:t>accepted</w:t>
+      </w:r>
+      <w:r>
         <w:rPr>
           <w:rFonts w:ascii="Baskerville" w:eastAsiaTheme="minorHAnsi" w:hAnsi="Baskerville" w:cs="Times"/>
           <w:color w:val="000000"/>
@@ -1260,15 +1199,18 @@
           <w:szCs w:val="20"/>
           <w:lang w:val="en-GB" w:eastAsia="en-US"/>
         </w:rPr>
-      </w:pPr>
-      <w:r>
-        <w:rPr>
-          <w:rFonts w:ascii="Baskerville" w:hAnsi="Baskerville"/>
-          <w:sz w:val="20"/>
-          <w:szCs w:val="20"/>
-          <w:lang w:val="en-GB"/>
-        </w:rPr>
-        <w:t xml:space="preserve">“Venture Capital and Capital Allocation” </w:t>
+        <w:t xml:space="preserve"> at the </w:t>
+      </w:r>
+      <w:r>
+        <w:rPr>
+          <w:rFonts w:ascii="Baskerville" w:eastAsiaTheme="minorHAnsi" w:hAnsi="Baskerville" w:cs="Times"/>
+          <w:i/>
+          <w:color w:val="000000"/>
+          <w:sz w:val="20"/>
+          <w:szCs w:val="20"/>
+          <w:lang w:val="en-GB" w:eastAsia="en-US"/>
+        </w:rPr>
+        <w:t>Journal of Financial Economics</w:t>
       </w:r>
       <w:r>
         <w:rPr>
@@ -1278,6 +1220,194 @@
           <w:szCs w:val="20"/>
           <w:lang w:val="en-GB" w:eastAsia="en-US"/>
         </w:rPr>
+        <w:t>)</w:t>
+      </w:r>
+    </w:p>
+    <w:p>
+      <w:pPr>
+        <w:tabs>
+          <w:tab w:val="left" w:pos="2694"/>
+        </w:tabs>
+        <w:ind w:right="182"/>
+        <w:rPr>
+          <w:rFonts w:ascii="Baskerville" w:hAnsi="Baskerville"/>
+          <w:b/>
+          <w:sz w:val="20"/>
+          <w:szCs w:val="20"/>
+          <w:lang w:val="en-GB"/>
+        </w:rPr>
+      </w:pPr>
+    </w:p>
+    <w:p>
+      <w:pPr>
+        <w:tabs>
+          <w:tab w:val="left" w:pos="2694"/>
+        </w:tabs>
+        <w:ind w:right="182"/>
+        <w:outlineLvl w:val="0"/>
+        <w:rPr>
+          <w:rFonts w:ascii="Baskerville" w:hAnsi="Baskerville"/>
+          <w:b/>
+          <w:sz w:val="20"/>
+          <w:szCs w:val="20"/>
+          <w:lang w:val="en-GB"/>
+        </w:rPr>
+      </w:pPr>
+      <w:r>
+        <w:rPr>
+          <w:rFonts w:ascii="Baskerville" w:hAnsi="Baskerville"/>
+          <w:b/>
+          <w:sz w:val="20"/>
+          <w:szCs w:val="20"/>
+          <w:lang w:val="en-GB"/>
+        </w:rPr>
+        <w:t>Working Papers</w:t>
+      </w:r>
+    </w:p>
+    <w:p>
+      <w:pPr>
+        <w:tabs>
+          <w:tab w:val="left" w:pos="2694"/>
+        </w:tabs>
+        <w:ind w:right="182"/>
+        <w:rPr>
+          <w:rFonts w:ascii="Baskerville" w:hAnsi="Baskerville"/>
+          <w:b/>
+          <w:sz w:val="20"/>
+          <w:szCs w:val="20"/>
+          <w:lang w:val="en-GB"/>
+        </w:rPr>
+      </w:pPr>
+    </w:p>
+    <w:p>
+      <w:pPr>
+        <w:tabs>
+          <w:tab w:val="left" w:pos="2694"/>
+        </w:tabs>
+        <w:ind w:right="182"/>
+        <w:outlineLvl w:val="0"/>
+        <w:rPr>
+          <w:rFonts w:ascii="Baskerville" w:eastAsiaTheme="minorHAnsi" w:hAnsi="Baskerville" w:cs="Times"/>
+          <w:color w:val="000000"/>
+          <w:sz w:val="20"/>
+          <w:szCs w:val="20"/>
+          <w:lang w:val="en-GB" w:eastAsia="en-US"/>
+        </w:rPr>
+      </w:pPr>
+      <w:r>
+        <w:rPr>
+          <w:rFonts w:ascii="Baskerville" w:hAnsi="Baskerville"/>
+          <w:sz w:val="20"/>
+          <w:szCs w:val="20"/>
+          <w:lang w:val="en-GB"/>
+        </w:rPr>
+        <w:t>“</w:t>
+      </w:r>
+      <w:r>
+        <w:rPr>
+          <w:rFonts w:ascii="Baskerville" w:hAnsi="Baskerville"/>
+          <w:sz w:val="20"/>
+          <w:szCs w:val="20"/>
+          <w:lang w:val="en-GB"/>
+        </w:rPr>
+        <w:t>Household Debt and Unemployment</w:t>
+      </w:r>
+      <w:r>
+        <w:rPr>
+          <w:rFonts w:ascii="Baskerville" w:hAnsi="Baskerville"/>
+          <w:sz w:val="20"/>
+          <w:szCs w:val="20"/>
+          <w:lang w:val="en-GB"/>
+        </w:rPr>
+        <w:t>”</w:t>
+      </w:r>
+      <w:r>
+        <w:rPr>
+          <w:rFonts w:ascii="Baskerville" w:hAnsi="Baskerville"/>
+          <w:sz w:val="20"/>
+          <w:szCs w:val="20"/>
+          <w:lang w:val="en-GB"/>
+        </w:rPr>
+        <w:t xml:space="preserve"> </w:t>
+      </w:r>
+      <w:r>
+        <w:rPr>
+          <w:rFonts w:ascii="Baskerville" w:eastAsiaTheme="minorHAnsi" w:hAnsi="Baskerville" w:cs="Times"/>
+          <w:color w:val="000000"/>
+          <w:sz w:val="20"/>
+          <w:szCs w:val="20"/>
+          <w:lang w:val="en-GB" w:eastAsia="en-US"/>
+        </w:rPr>
+        <w:t>with Jason R. Donaldson and Anjan Thakor</w:t>
+      </w:r>
+      <w:r>
+        <w:rPr>
+          <w:rFonts w:ascii="Baskerville" w:eastAsiaTheme="minorHAnsi" w:hAnsi="Baskerville" w:cs="Times"/>
+          <w:color w:val="000000"/>
+          <w:sz w:val="20"/>
+          <w:szCs w:val="20"/>
+          <w:lang w:val="en-GB" w:eastAsia="en-US"/>
+        </w:rPr>
+        <w:t xml:space="preserve"> </w:t>
+      </w:r>
+      <w:r>
+        <w:rPr>
+          <w:rFonts w:ascii="Baskerville" w:eastAsiaTheme="minorHAnsi" w:hAnsi="Baskerville" w:cs="Times"/>
+          <w:color w:val="000000"/>
+          <w:sz w:val="20"/>
+          <w:szCs w:val="20"/>
+          <w:lang w:val="en-GB" w:eastAsia="en-US"/>
+        </w:rPr>
+        <w:t>(R&amp;R at the JF)</w:t>
+      </w:r>
+    </w:p>
+    <w:p>
+      <w:pPr>
+        <w:tabs>
+          <w:tab w:val="left" w:pos="2694"/>
+        </w:tabs>
+        <w:ind w:right="182"/>
+        <w:rPr>
+          <w:rFonts w:ascii="Baskerville" w:eastAsiaTheme="minorHAnsi" w:hAnsi="Baskerville" w:cs="Times"/>
+          <w:color w:val="000000"/>
+          <w:sz w:val="20"/>
+          <w:szCs w:val="20"/>
+          <w:lang w:val="en-GB" w:eastAsia="en-US"/>
+        </w:rPr>
+      </w:pPr>
+    </w:p>
+    <w:p>
+      <w:pPr>
+        <w:tabs>
+          <w:tab w:val="left" w:pos="2694"/>
+        </w:tabs>
+        <w:ind w:right="182"/>
+        <w:outlineLvl w:val="0"/>
+        <w:rPr>
+          <w:rFonts w:ascii="Baskerville" w:eastAsiaTheme="minorHAnsi" w:hAnsi="Baskerville" w:cs="Times"/>
+          <w:color w:val="000000"/>
+          <w:sz w:val="20"/>
+          <w:szCs w:val="20"/>
+          <w:lang w:val="en-GB" w:eastAsia="en-US"/>
+        </w:rPr>
+      </w:pPr>
+      <w:r>
+        <w:rPr>
+          <w:rFonts w:ascii="Baskerville" w:hAnsi="Baskerville"/>
+          <w:sz w:val="20"/>
+          <w:szCs w:val="20"/>
+          <w:lang w:val="en-GB"/>
+        </w:rPr>
+        <w:t xml:space="preserve">“Venture Capital and Capital Allocation” </w:t>
+      </w:r>
+      <w:r>
+        <w:rPr>
+          <w:rFonts w:ascii="Baskerville" w:eastAsiaTheme="minorHAnsi" w:hAnsi="Baskerville" w:cs="Times"/>
+          <w:color w:val="000000"/>
+          <w:sz w:val="20"/>
+          <w:szCs w:val="20"/>
+          <w:lang w:val="en-GB" w:eastAsia="en-US"/>
+        </w:rPr>
         <w:t>(R&amp;R at the JF)</w:t>
       </w:r>
     </w:p>
@@ -1357,10 +1487,77 @@
     <w:p>
       <w:pPr>
         <w:tabs>
+          <w:tab w:val="left" w:pos="2694"/>
+        </w:tabs>
+        <w:ind w:right="182"/>
+        <w:rPr>
+          <w:rFonts w:ascii="Baskerville" w:eastAsiaTheme="minorHAnsi" w:hAnsi="Baskerville" w:cs="Times"/>
+          <w:color w:val="000000"/>
+          <w:sz w:val="20"/>
+          <w:szCs w:val="20"/>
+          <w:lang w:val="en-GB" w:eastAsia="en-US"/>
+        </w:rPr>
+      </w:pPr>
+    </w:p>
+    <w:p>
+      <w:pPr>
+        <w:tabs>
+          <w:tab w:val="left" w:pos="2694"/>
+        </w:tabs>
+        <w:ind w:right="182"/>
+        <w:outlineLvl w:val="0"/>
+        <w:rPr>
+          <w:rFonts w:ascii="Baskerville" w:eastAsiaTheme="minorHAnsi" w:hAnsi="Baskerville" w:cs="Times"/>
+          <w:color w:val="000000"/>
+          <w:sz w:val="20"/>
+          <w:szCs w:val="20"/>
+          <w:lang w:val="en-GB" w:eastAsia="en-US"/>
+        </w:rPr>
+      </w:pPr>
+      <w:r>
+        <w:rPr>
+          <w:rFonts w:ascii="Baskerville" w:eastAsiaTheme="minorHAnsi" w:hAnsi="Baskerville" w:cs="Times"/>
+          <w:color w:val="000000"/>
+          <w:sz w:val="20"/>
+          <w:szCs w:val="20"/>
+          <w:lang w:val="en-GB" w:eastAsia="en-US"/>
+        </w:rPr>
+        <w:t>“Money Runs” with Jason R. Donaldson</w:t>
+      </w:r>
+      <w:r>
+        <w:rPr>
+          <w:rFonts w:ascii="Baskerville" w:eastAsiaTheme="minorHAnsi" w:hAnsi="Baskerville" w:cs="Times"/>
+          <w:color w:val="000000"/>
+          <w:sz w:val="20"/>
+          <w:szCs w:val="20"/>
+          <w:lang w:val="en-GB" w:eastAsia="en-US"/>
+        </w:rPr>
+        <w:t xml:space="preserve"> </w:t>
+      </w:r>
+    </w:p>
+    <w:p>
+      <w:pPr>
+        <w:tabs>
+          <w:tab w:val="left" w:pos="2694"/>
+        </w:tabs>
+        <w:ind w:right="182"/>
+        <w:rPr>
+          <w:rFonts w:ascii="Baskerville" w:eastAsiaTheme="minorHAnsi" w:hAnsi="Baskerville" w:cs="Times"/>
+          <w:color w:val="000000"/>
+          <w:sz w:val="20"/>
+          <w:szCs w:val="20"/>
+          <w:lang w:val="en-GB" w:eastAsia="en-US"/>
+        </w:rPr>
+      </w:pPr>
+    </w:p>
+    <w:p>
+      <w:pPr>
+        <w:tabs>
           <w:tab w:val="left" w:pos="1980"/>
           <w:tab w:val="left" w:pos="2340"/>
         </w:tabs>
         <w:ind w:left="2552" w:right="182" w:hanging="2552"/>
+        <w:outlineLvl w:val="0"/>
         <w:rPr>
           <w:rFonts w:ascii="Baskerville" w:eastAsiaTheme="minorHAnsi" w:hAnsi="Baskerville" w:cs="Times"/>
           <w:color w:val="000000"/>
@@ -1369,6 +1566,26 @@
           <w:lang w:val="en-GB" w:eastAsia="en-US"/>
         </w:rPr>
       </w:pPr>
+      <w:r>
+        <w:rPr>
+          <w:rFonts w:ascii="Baskerville" w:eastAsiaTheme="minorHAnsi" w:hAnsi="Baskerville" w:cs="Times"/>
+          <w:color w:val="000000"/>
+          <w:sz w:val="20"/>
+          <w:szCs w:val="20"/>
+          <w:lang w:val="en-GB" w:eastAsia="en-US"/>
+        </w:rPr>
+        <w:t>“The Paradox of Pledgeability</w:t>
+      </w:r>
+      <w:r>
+        <w:rPr>
+          <w:rFonts w:ascii="Baskerville" w:eastAsiaTheme="minorHAnsi" w:hAnsi="Baskerville" w:cs="Times"/>
+          <w:color w:val="000000"/>
+          <w:sz w:val="20"/>
+          <w:szCs w:val="20"/>
+          <w:lang w:val="en-GB" w:eastAsia="en-US"/>
+        </w:rPr>
+        <w:t>” with Jason R. Donaldson and Denis Gromb</w:t>
+      </w:r>
     </w:p>
     <w:p>
       <w:pPr>
@@ -1376,46 +1593,246 @@
           <w:tab w:val="left" w:pos="1980"/>
           <w:tab w:val="left" w:pos="2340"/>
         </w:tabs>
+        <w:ind w:right="182"/>
+        <w:rPr>
+          <w:rFonts w:ascii="Baskerville" w:hAnsi="Baskerville"/>
+          <w:sz w:val="20"/>
+          <w:szCs w:val="20"/>
+          <w:lang w:val="en-GB"/>
+        </w:rPr>
+      </w:pPr>
+    </w:p>
+    <w:p>
+      <w:pPr>
+        <w:tabs>
+          <w:tab w:val="left" w:pos="2694"/>
+        </w:tabs>
+        <w:ind w:right="182"/>
+        <w:outlineLvl w:val="0"/>
+        <w:rPr>
+          <w:rFonts w:ascii="Baskerville" w:hAnsi="Baskerville"/>
+          <w:sz w:val="20"/>
+          <w:szCs w:val="20"/>
+          <w:lang w:val="en-GB"/>
+        </w:rPr>
+      </w:pPr>
+      <w:r>
+        <w:rPr>
+          <w:rFonts w:ascii="Baskerville" w:hAnsi="Baskerville"/>
+          <w:sz w:val="20"/>
+          <w:szCs w:val="20"/>
+          <w:lang w:val="en-GB"/>
+        </w:rPr>
+        <w:t>“</w:t>
+      </w:r>
+      <w:r>
+        <w:rPr>
+          <w:rFonts w:ascii="Baskerville" w:hAnsi="Baskerville"/>
+          <w:sz w:val="20"/>
+          <w:szCs w:val="20"/>
+          <w:lang w:val="en-GB"/>
+        </w:rPr>
+        <w:t>Do Institutional Investors Improve Capital Allocation?</w:t>
+      </w:r>
+      <w:r>
+        <w:rPr>
+          <w:rFonts w:ascii="Baskerville" w:hAnsi="Baskerville"/>
+          <w:sz w:val="20"/>
+          <w:szCs w:val="20"/>
+          <w:lang w:val="en-GB"/>
+        </w:rPr>
+        <w:t>”</w:t>
+      </w:r>
+      <w:r>
+        <w:rPr>
+          <w:rFonts w:ascii="Baskerville" w:hAnsi="Baskerville"/>
+          <w:sz w:val="20"/>
+          <w:szCs w:val="20"/>
+          <w:lang w:val="en-GB"/>
+        </w:rPr>
+        <w:t xml:space="preserve"> </w:t>
+      </w:r>
+    </w:p>
+    <w:p>
+      <w:pPr>
+        <w:tabs>
+          <w:tab w:val="left" w:pos="2694"/>
+        </w:tabs>
+        <w:ind w:right="182"/>
+        <w:rPr>
+          <w:rFonts w:ascii="Baskerville" w:hAnsi="Baskerville"/>
+          <w:sz w:val="20"/>
+          <w:szCs w:val="20"/>
+          <w:lang w:val="en-GB"/>
+        </w:rPr>
+      </w:pPr>
+    </w:p>
+    <w:p>
+      <w:pPr>
+        <w:tabs>
+          <w:tab w:val="left" w:pos="1980"/>
+          <w:tab w:val="left" w:pos="2340"/>
+        </w:tabs>
+        <w:ind w:right="182"/>
+        <w:outlineLvl w:val="0"/>
+        <w:rPr>
+          <w:rFonts w:ascii="Baskerville" w:eastAsiaTheme="minorHAnsi" w:hAnsi="Baskerville" w:cs="Times"/>
+          <w:color w:val="000000"/>
+          <w:sz w:val="20"/>
+          <w:szCs w:val="20"/>
+          <w:lang w:val="en-GB" w:eastAsia="en-US"/>
+        </w:rPr>
+      </w:pPr>
+      <w:r>
+        <w:rPr>
+          <w:rFonts w:ascii="Baskerville" w:eastAsiaTheme="minorHAnsi" w:hAnsi="Baskerville" w:cs="Times"/>
+          <w:color w:val="000000"/>
+          <w:sz w:val="20"/>
+          <w:szCs w:val="20"/>
+          <w:lang w:val="en-GB" w:eastAsia="en-US"/>
+        </w:rPr>
+        <w:t>“</w:t>
+      </w:r>
+      <w:r>
+        <w:rPr>
+          <w:rFonts w:ascii="Baskerville" w:eastAsiaTheme="minorHAnsi" w:hAnsi="Baskerville" w:cs="Times"/>
+          <w:color w:val="000000"/>
+          <w:sz w:val="20"/>
+          <w:szCs w:val="20"/>
+          <w:lang w:val="en-GB" w:eastAsia="en-US"/>
+        </w:rPr>
+        <w:t>Intermedi</w:t>
+      </w:r>
+      <w:r>
+        <w:rPr>
+          <w:rFonts w:ascii="Baskerville" w:eastAsiaTheme="minorHAnsi" w:hAnsi="Baskerville" w:cs="Times"/>
+          <w:color w:val="000000"/>
+          <w:sz w:val="20"/>
+          <w:szCs w:val="20"/>
+          <w:lang w:val="en-GB" w:eastAsia="en-US"/>
+        </w:rPr>
+        <w:t>ation Variety</w:t>
+      </w:r>
+      <w:r>
+        <w:rPr>
+          <w:rFonts w:ascii="Baskerville" w:eastAsiaTheme="minorHAnsi" w:hAnsi="Baskerville" w:cs="Times"/>
+          <w:color w:val="000000"/>
+          <w:sz w:val="20"/>
+          <w:szCs w:val="20"/>
+          <w:lang w:val="en-GB" w:eastAsia="en-US"/>
+        </w:rPr>
+        <w:t>” with Jason R. Donaldson and Anjan Thakor</w:t>
+      </w:r>
+      <w:r>
+        <w:rPr>
+          <w:rFonts w:ascii="Baskerville" w:eastAsiaTheme="minorHAnsi" w:hAnsi="Baskerville" w:cs="Times"/>
+          <w:color w:val="000000"/>
+          <w:sz w:val="20"/>
+          <w:szCs w:val="20"/>
+          <w:lang w:val="en-GB" w:eastAsia="en-US"/>
+        </w:rPr>
+        <w:t xml:space="preserve"> </w:t>
+      </w:r>
+    </w:p>
+    <w:p>
+      <w:pPr>
+        <w:tabs>
+          <w:tab w:val="left" w:pos="1980"/>
+          <w:tab w:val="left" w:pos="2340"/>
+        </w:tabs>
+        <w:ind w:right="182"/>
+        <w:outlineLvl w:val="0"/>
+        <w:rPr>
+          <w:rFonts w:ascii="Baskerville" w:eastAsiaTheme="minorHAnsi" w:hAnsi="Baskerville" w:cs="Times"/>
+          <w:color w:val="000000"/>
+          <w:sz w:val="20"/>
+          <w:szCs w:val="20"/>
+          <w:lang w:val="en-GB" w:eastAsia="en-US"/>
+        </w:rPr>
+      </w:pPr>
+    </w:p>
+    <w:p>
+      <w:pPr>
+        <w:tabs>
+          <w:tab w:val="left" w:pos="1980"/>
+          <w:tab w:val="left" w:pos="2340"/>
+        </w:tabs>
+        <w:ind w:right="182"/>
+        <w:outlineLvl w:val="0"/>
+        <w:rPr>
+          <w:rFonts w:ascii="Baskerville" w:eastAsiaTheme="minorHAnsi" w:hAnsi="Baskerville" w:cs="Times"/>
+          <w:color w:val="000000"/>
+          <w:sz w:val="20"/>
+          <w:szCs w:val="20"/>
+          <w:lang w:val="en-GB" w:eastAsia="en-US"/>
+        </w:rPr>
+      </w:pPr>
+      <w:r>
+        <w:rPr>
+          <w:rFonts w:ascii="Baskerville" w:eastAsiaTheme="minorHAnsi" w:hAnsi="Baskerville" w:cs="Times"/>
+          <w:color w:val="000000"/>
+          <w:sz w:val="20"/>
+          <w:szCs w:val="20"/>
+          <w:lang w:val="en-GB" w:eastAsia="en-US"/>
+        </w:rPr>
+        <w:t>“Netting” with Jason R. Donaldson</w:t>
+      </w:r>
+    </w:p>
+    <w:p>
+      <w:pPr>
+        <w:tabs>
+          <w:tab w:val="left" w:pos="2340"/>
+          <w:tab w:val="left" w:pos="2694"/>
+        </w:tabs>
+        <w:ind w:right="182"/>
+        <w:rPr>
+          <w:rFonts w:ascii="Baskerville" w:hAnsi="Baskerville"/>
+          <w:b/>
+          <w:sz w:val="20"/>
+          <w:szCs w:val="20"/>
+          <w:lang w:val="en-GB"/>
+        </w:rPr>
+      </w:pPr>
+    </w:p>
+    <w:p>
+      <w:pPr>
+        <w:tabs>
+          <w:tab w:val="left" w:pos="2340"/>
+          <w:tab w:val="left" w:pos="2694"/>
+        </w:tabs>
         <w:ind w:left="2552" w:right="182" w:hanging="2552"/>
         <w:outlineLvl w:val="0"/>
         <w:rPr>
-          <w:rFonts w:ascii="Baskerville" w:eastAsiaTheme="minorHAnsi" w:hAnsi="Baskerville" w:cs="Times"/>
-          <w:color w:val="000000"/>
-          <w:sz w:val="20"/>
-          <w:szCs w:val="20"/>
-          <w:lang w:val="en-GB" w:eastAsia="en-US"/>
-        </w:rPr>
-      </w:pPr>
-      <w:r>
-        <w:rPr>
-          <w:rFonts w:ascii="Baskerville" w:hAnsi="Baskerville"/>
-          <w:sz w:val="20"/>
-          <w:szCs w:val="20"/>
-          <w:lang w:val="en-GB"/>
-        </w:rPr>
-        <w:t>“</w:t>
-      </w:r>
-      <w:r>
-        <w:rPr>
-          <w:rFonts w:ascii="Baskerville" w:hAnsi="Baskerville"/>
-          <w:sz w:val="20"/>
-          <w:szCs w:val="20"/>
-          <w:lang w:val="en-GB"/>
-        </w:rPr>
-        <w:t>Warehouse Banking</w:t>
-      </w:r>
-      <w:r>
-        <w:rPr>
-          <w:rFonts w:ascii="Baskerville" w:hAnsi="Baskerville"/>
-          <w:sz w:val="20"/>
-          <w:szCs w:val="20"/>
-          <w:lang w:val="en-GB"/>
-        </w:rPr>
-        <w:t>”</w:t>
-      </w:r>
-      <w:r>
-        <w:rPr>
-          <w:rFonts w:ascii="Baskerville" w:hAnsi="Baskerville"/>
+          <w:rFonts w:ascii="Baskerville" w:hAnsi="Baskerville"/>
+          <w:sz w:val="20"/>
+          <w:szCs w:val="20"/>
+          <w:lang w:val="en-GB"/>
+        </w:rPr>
+      </w:pPr>
+      <w:r>
+        <w:rPr>
+          <w:rFonts w:ascii="Baskerville" w:hAnsi="Baskerville"/>
+          <w:b/>
+          <w:sz w:val="20"/>
+          <w:szCs w:val="20"/>
+          <w:lang w:val="en-GB"/>
+        </w:rPr>
+        <w:t xml:space="preserve">Conferences and Seminar </w:t>
+      </w:r>
+      <w:r>
+        <w:rPr>
+          <w:rFonts w:ascii="Baskerville" w:hAnsi="Baskerville"/>
+          <w:b/>
+          <w:sz w:val="20"/>
+          <w:szCs w:val="20"/>
+          <w:lang w:val="en-GB"/>
+        </w:rPr>
+        <w:t>Presentations</w:t>
+      </w:r>
+      <w:r>
+        <w:rPr>
+          <w:rFonts w:ascii="Baskerville" w:hAnsi="Baskerville"/>
+          <w:b/>
           <w:sz w:val="20"/>
           <w:szCs w:val="20"/>
           <w:lang w:val="en-GB"/>
@@ -1424,369 +1841,48 @@
       </w:r>
       <w:r>
         <w:rPr>
-          <w:rFonts w:ascii="Baskerville" w:eastAsiaTheme="minorHAnsi" w:hAnsi="Baskerville" w:cs="Times"/>
-          <w:color w:val="000000"/>
-          <w:sz w:val="20"/>
-          <w:szCs w:val="20"/>
-          <w:lang w:val="en-GB" w:eastAsia="en-US"/>
-        </w:rPr>
-        <w:t>with Jason R. Donaldson and Anjan Thakor</w:t>
-      </w:r>
-      <w:r>
-        <w:rPr>
-          <w:rFonts w:ascii="Baskerville" w:eastAsiaTheme="minorHAnsi" w:hAnsi="Baskerville" w:cs="Times"/>
-          <w:color w:val="000000"/>
-          <w:sz w:val="20"/>
-          <w:szCs w:val="20"/>
-          <w:lang w:val="en-GB" w:eastAsia="en-US"/>
-        </w:rPr>
-        <w:t xml:space="preserve"> (R&amp;R at the JFE)</w:t>
-      </w:r>
-    </w:p>
-    <w:p>
-      <w:pPr>
-        <w:tabs>
-          <w:tab w:val="left" w:pos="2694"/>
-        </w:tabs>
-        <w:ind w:right="182"/>
-        <w:rPr>
-          <w:rFonts w:ascii="Baskerville" w:eastAsiaTheme="minorHAnsi" w:hAnsi="Baskerville" w:cs="Times"/>
-          <w:color w:val="000000"/>
-          <w:sz w:val="20"/>
-          <w:szCs w:val="20"/>
-          <w:lang w:val="en-GB" w:eastAsia="en-US"/>
-        </w:rPr>
-      </w:pPr>
-    </w:p>
-    <w:p>
-      <w:pPr>
-        <w:tabs>
-          <w:tab w:val="left" w:pos="2694"/>
-        </w:tabs>
-        <w:ind w:right="182"/>
-        <w:outlineLvl w:val="0"/>
-        <w:rPr>
-          <w:rFonts w:ascii="Baskerville" w:eastAsiaTheme="minorHAnsi" w:hAnsi="Baskerville" w:cs="Times"/>
-          <w:color w:val="000000"/>
-          <w:sz w:val="20"/>
-          <w:szCs w:val="20"/>
-          <w:lang w:val="en-GB" w:eastAsia="en-US"/>
-        </w:rPr>
-      </w:pPr>
-      <w:r>
-        <w:rPr>
-          <w:rFonts w:ascii="Baskerville" w:eastAsiaTheme="minorHAnsi" w:hAnsi="Baskerville" w:cs="Times"/>
-          <w:color w:val="000000"/>
-          <w:sz w:val="20"/>
-          <w:szCs w:val="20"/>
-          <w:lang w:val="en-GB" w:eastAsia="en-US"/>
-        </w:rPr>
-        <w:t>“Money Runs” with Jason R. Donaldson</w:t>
-      </w:r>
-      <w:r>
-        <w:rPr>
-          <w:rFonts w:ascii="Baskerville" w:eastAsiaTheme="minorHAnsi" w:hAnsi="Baskerville" w:cs="Times"/>
-          <w:color w:val="000000"/>
-          <w:sz w:val="20"/>
-          <w:szCs w:val="20"/>
-          <w:lang w:val="en-GB" w:eastAsia="en-US"/>
-        </w:rPr>
-        <w:t xml:space="preserve"> </w:t>
-      </w:r>
-    </w:p>
-    <w:p>
-      <w:pPr>
-        <w:tabs>
-          <w:tab w:val="left" w:pos="2694"/>
-        </w:tabs>
-        <w:ind w:right="182"/>
-        <w:rPr>
-          <w:rFonts w:ascii="Baskerville" w:eastAsiaTheme="minorHAnsi" w:hAnsi="Baskerville" w:cs="Times"/>
-          <w:color w:val="000000"/>
-          <w:sz w:val="20"/>
-          <w:szCs w:val="20"/>
-          <w:lang w:val="en-GB" w:eastAsia="en-US"/>
-        </w:rPr>
-      </w:pPr>
-    </w:p>
-    <w:p>
-      <w:pPr>
-        <w:tabs>
-          <w:tab w:val="left" w:pos="1980"/>
-          <w:tab w:val="left" w:pos="2340"/>
-        </w:tabs>
-        <w:ind w:left="2552" w:right="182" w:hanging="2552"/>
-        <w:outlineLvl w:val="0"/>
-        <w:rPr>
-          <w:rFonts w:ascii="Baskerville" w:eastAsiaTheme="minorHAnsi" w:hAnsi="Baskerville" w:cs="Times"/>
-          <w:color w:val="000000"/>
-          <w:sz w:val="20"/>
-          <w:szCs w:val="20"/>
-          <w:lang w:val="en-GB" w:eastAsia="en-US"/>
-        </w:rPr>
-      </w:pPr>
-      <w:r>
-        <w:rPr>
-          <w:rFonts w:ascii="Baskerville" w:eastAsiaTheme="minorHAnsi" w:hAnsi="Baskerville" w:cs="Times"/>
-          <w:color w:val="000000"/>
-          <w:sz w:val="20"/>
-          <w:szCs w:val="20"/>
-          <w:lang w:val="en-GB" w:eastAsia="en-US"/>
-        </w:rPr>
-        <w:t>“The Paradox of Pledgeability</w:t>
-      </w:r>
-      <w:r>
-        <w:rPr>
-          <w:rFonts w:ascii="Baskerville" w:eastAsiaTheme="minorHAnsi" w:hAnsi="Baskerville" w:cs="Times"/>
-          <w:color w:val="000000"/>
-          <w:sz w:val="20"/>
-          <w:szCs w:val="20"/>
-          <w:lang w:val="en-GB" w:eastAsia="en-US"/>
-        </w:rPr>
-        <w:t>” with Jason R. Donaldson and Denis Gromb</w:t>
-      </w:r>
-    </w:p>
-    <w:p>
-      <w:pPr>
-        <w:tabs>
-          <w:tab w:val="left" w:pos="1980"/>
-          <w:tab w:val="left" w:pos="2340"/>
-        </w:tabs>
-        <w:ind w:right="182"/>
-        <w:rPr>
-          <w:rFonts w:ascii="Baskerville" w:hAnsi="Baskerville"/>
-          <w:sz w:val="20"/>
-          <w:szCs w:val="20"/>
-          <w:lang w:val="en-GB"/>
-        </w:rPr>
-      </w:pPr>
-    </w:p>
-    <w:p>
-      <w:pPr>
-        <w:tabs>
-          <w:tab w:val="left" w:pos="2694"/>
-        </w:tabs>
-        <w:ind w:right="182"/>
-        <w:outlineLvl w:val="0"/>
-        <w:rPr>
-          <w:rFonts w:ascii="Baskerville" w:hAnsi="Baskerville"/>
-          <w:sz w:val="20"/>
-          <w:szCs w:val="20"/>
-          <w:lang w:val="en-GB"/>
-        </w:rPr>
-      </w:pPr>
-      <w:r>
-        <w:rPr>
-          <w:rFonts w:ascii="Baskerville" w:hAnsi="Baskerville"/>
-          <w:sz w:val="20"/>
-          <w:szCs w:val="20"/>
-          <w:lang w:val="en-GB"/>
-        </w:rPr>
-        <w:t>“</w:t>
-      </w:r>
-      <w:r>
-        <w:rPr>
-          <w:rFonts w:ascii="Baskerville" w:hAnsi="Baskerville"/>
-          <w:sz w:val="20"/>
-          <w:szCs w:val="20"/>
-          <w:lang w:val="en-GB"/>
-        </w:rPr>
-        <w:t>Do Institutional Investors Improve Capital Allocation?</w:t>
-      </w:r>
-      <w:r>
-        <w:rPr>
-          <w:rFonts w:ascii="Baskerville" w:hAnsi="Baskerville"/>
-          <w:sz w:val="20"/>
-          <w:szCs w:val="20"/>
-          <w:lang w:val="en-GB"/>
-        </w:rPr>
-        <w:t>”</w:t>
-      </w:r>
-      <w:r>
-        <w:rPr>
-          <w:rFonts w:ascii="Baskerville" w:hAnsi="Baskerville"/>
-          <w:sz w:val="20"/>
-          <w:szCs w:val="20"/>
-          <w:lang w:val="en-GB"/>
-        </w:rPr>
-        <w:t xml:space="preserve"> </w:t>
-      </w:r>
-    </w:p>
-    <w:p>
-      <w:pPr>
-        <w:tabs>
-          <w:tab w:val="left" w:pos="2694"/>
-        </w:tabs>
-        <w:ind w:right="182"/>
-        <w:rPr>
-          <w:rFonts w:ascii="Baskerville" w:hAnsi="Baskerville"/>
-          <w:sz w:val="20"/>
-          <w:szCs w:val="20"/>
-          <w:lang w:val="en-GB"/>
-        </w:rPr>
-      </w:pPr>
-    </w:p>
-    <w:p>
-      <w:pPr>
-        <w:tabs>
-          <w:tab w:val="left" w:pos="1980"/>
-          <w:tab w:val="left" w:pos="2340"/>
-        </w:tabs>
-        <w:ind w:right="182"/>
-        <w:outlineLvl w:val="0"/>
-        <w:rPr>
-          <w:rFonts w:ascii="Baskerville" w:eastAsiaTheme="minorHAnsi" w:hAnsi="Baskerville" w:cs="Times"/>
-          <w:color w:val="000000"/>
-          <w:sz w:val="20"/>
-          <w:szCs w:val="20"/>
-          <w:lang w:val="en-GB" w:eastAsia="en-US"/>
-        </w:rPr>
-      </w:pPr>
-      <w:r>
-        <w:rPr>
-          <w:rFonts w:ascii="Baskerville" w:eastAsiaTheme="minorHAnsi" w:hAnsi="Baskerville" w:cs="Times"/>
-          <w:color w:val="000000"/>
-          <w:sz w:val="20"/>
-          <w:szCs w:val="20"/>
-          <w:lang w:val="en-GB" w:eastAsia="en-US"/>
-        </w:rPr>
-        <w:t>“</w:t>
-      </w:r>
-      <w:r>
-        <w:rPr>
-          <w:rFonts w:ascii="Baskerville" w:eastAsiaTheme="minorHAnsi" w:hAnsi="Baskerville" w:cs="Times"/>
-          <w:color w:val="000000"/>
-          <w:sz w:val="20"/>
-          <w:szCs w:val="20"/>
-          <w:lang w:val="en-GB" w:eastAsia="en-US"/>
-        </w:rPr>
-        <w:t>Intermedi</w:t>
-      </w:r>
-      <w:r>
-        <w:rPr>
-          <w:rFonts w:ascii="Baskerville" w:eastAsiaTheme="minorHAnsi" w:hAnsi="Baskerville" w:cs="Times"/>
-          <w:color w:val="000000"/>
-          <w:sz w:val="20"/>
-          <w:szCs w:val="20"/>
-          <w:lang w:val="en-GB" w:eastAsia="en-US"/>
-        </w:rPr>
-        <w:t>ation Variety</w:t>
-      </w:r>
-      <w:r>
-        <w:rPr>
-          <w:rFonts w:ascii="Baskerville" w:eastAsiaTheme="minorHAnsi" w:hAnsi="Baskerville" w:cs="Times"/>
-          <w:color w:val="000000"/>
-          <w:sz w:val="20"/>
-          <w:szCs w:val="20"/>
-          <w:lang w:val="en-GB" w:eastAsia="en-US"/>
-        </w:rPr>
-        <w:t>” with Jason R. Donaldson and Anjan Thakor</w:t>
-      </w:r>
-      <w:r>
-        <w:rPr>
-          <w:rFonts w:ascii="Baskerville" w:eastAsiaTheme="minorHAnsi" w:hAnsi="Baskerville" w:cs="Times"/>
-          <w:color w:val="000000"/>
-          <w:sz w:val="20"/>
-          <w:szCs w:val="20"/>
-          <w:lang w:val="en-GB" w:eastAsia="en-US"/>
-        </w:rPr>
-        <w:t xml:space="preserve"> </w:t>
-      </w:r>
-    </w:p>
-    <w:p>
-      <w:pPr>
-        <w:tabs>
-          <w:tab w:val="left" w:pos="1980"/>
-          <w:tab w:val="left" w:pos="2340"/>
-        </w:tabs>
-        <w:ind w:right="182"/>
-        <w:rPr>
-          <w:rFonts w:ascii="Baskerville" w:eastAsiaTheme="minorHAnsi" w:hAnsi="Baskerville" w:cs="Times"/>
-          <w:color w:val="000000"/>
-          <w:sz w:val="20"/>
-          <w:szCs w:val="20"/>
-          <w:lang w:val="en-GB" w:eastAsia="en-US"/>
-        </w:rPr>
-      </w:pPr>
-    </w:p>
-    <w:p>
-      <w:pPr>
-        <w:tabs>
-          <w:tab w:val="left" w:pos="1980"/>
-          <w:tab w:val="left" w:pos="2340"/>
-        </w:tabs>
-        <w:ind w:right="182"/>
-        <w:outlineLvl w:val="0"/>
-        <w:rPr>
-          <w:rFonts w:ascii="Baskerville" w:hAnsi="Baskerville"/>
-          <w:b/>
-          <w:sz w:val="20"/>
-          <w:szCs w:val="20"/>
-          <w:lang w:val="en-GB"/>
-        </w:rPr>
-      </w:pPr>
-      <w:r>
-        <w:rPr>
-          <w:rFonts w:ascii="Baskerville" w:hAnsi="Baskerville"/>
-          <w:b/>
-          <w:sz w:val="20"/>
-          <w:szCs w:val="20"/>
-          <w:lang w:val="en-GB"/>
-        </w:rPr>
-        <w:t>Work in Progress</w:t>
-      </w:r>
-      <w:r>
-        <w:rPr>
-          <w:rFonts w:ascii="Baskerville" w:hAnsi="Baskerville"/>
-          <w:b/>
-          <w:sz w:val="20"/>
-          <w:szCs w:val="20"/>
-          <w:lang w:val="en-GB"/>
-        </w:rPr>
-        <w:t xml:space="preserve"> </w:t>
-      </w:r>
-    </w:p>
-    <w:p>
-      <w:pPr>
-        <w:tabs>
-          <w:tab w:val="left" w:pos="1980"/>
-          <w:tab w:val="left" w:pos="2340"/>
-        </w:tabs>
-        <w:ind w:right="182"/>
-        <w:rPr>
-          <w:rFonts w:ascii="Baskerville" w:hAnsi="Baskerville"/>
-          <w:b/>
-          <w:sz w:val="20"/>
-          <w:szCs w:val="20"/>
-          <w:lang w:val="en-GB"/>
-        </w:rPr>
-      </w:pPr>
-    </w:p>
-    <w:p>
-      <w:pPr>
-        <w:tabs>
-          <w:tab w:val="left" w:pos="1980"/>
-          <w:tab w:val="left" w:pos="2340"/>
-        </w:tabs>
-        <w:ind w:right="182"/>
-        <w:outlineLvl w:val="0"/>
-        <w:rPr>
-          <w:rFonts w:ascii="Baskerville" w:eastAsiaTheme="minorHAnsi" w:hAnsi="Baskerville" w:cs="Times"/>
-          <w:color w:val="000000"/>
-          <w:sz w:val="20"/>
-          <w:szCs w:val="20"/>
-          <w:lang w:val="en-GB" w:eastAsia="en-US"/>
-        </w:rPr>
-      </w:pPr>
-      <w:r>
-        <w:rPr>
-          <w:rFonts w:ascii="Baskerville" w:eastAsiaTheme="minorHAnsi" w:hAnsi="Baskerville" w:cs="Times"/>
-          <w:color w:val="000000"/>
-          <w:sz w:val="20"/>
-          <w:szCs w:val="20"/>
-          <w:lang w:val="en-GB" w:eastAsia="en-US"/>
-        </w:rPr>
-        <w:t>“Netting” with Jason R. Donaldson</w:t>
+          <w:rFonts w:ascii="Baskerville" w:hAnsi="Baskerville"/>
+          <w:sz w:val="20"/>
+          <w:szCs w:val="20"/>
+          <w:lang w:val="en-GB"/>
+        </w:rPr>
+        <w:t>(</w:t>
+      </w:r>
+      <w:r>
+        <w:rPr>
+          <w:rFonts w:ascii="Baskerville" w:hAnsi="Baskerville"/>
+          <w:sz w:val="20"/>
+          <w:szCs w:val="20"/>
+          <w:lang w:val="en-GB"/>
+        </w:rPr>
+        <w:t>an ast</w:t>
+      </w:r>
+      <w:r>
+        <w:rPr>
+          <w:rFonts w:ascii="Baskerville" w:hAnsi="Baskerville"/>
+          <w:sz w:val="20"/>
+          <w:szCs w:val="20"/>
+          <w:lang w:val="en-GB"/>
+        </w:rPr>
+        <w:t xml:space="preserve">erisk indicates a presentation </w:t>
+      </w:r>
+      <w:r>
+        <w:rPr>
+          <w:rFonts w:ascii="Baskerville" w:hAnsi="Baskerville"/>
+          <w:sz w:val="20"/>
+          <w:szCs w:val="20"/>
+          <w:lang w:val="en-GB"/>
+        </w:rPr>
+        <w:t>by</w:t>
+      </w:r>
+      <w:r>
+        <w:rPr>
+          <w:rFonts w:ascii="Baskerville" w:hAnsi="Baskerville"/>
+          <w:sz w:val="20"/>
+          <w:szCs w:val="20"/>
+          <w:lang w:val="en-GB"/>
+        </w:rPr>
+        <w:t xml:space="preserve"> a co-author)</w:t>
       </w:r>
     </w:p>
     <w:p>
@@ -1798,7 +1894,6 @@
         <w:ind w:left="2552" w:right="182" w:hanging="2552"/>
         <w:rPr>
           <w:rFonts w:ascii="Baskerville" w:hAnsi="Baskerville"/>
-          <w:b/>
           <w:sz w:val="20"/>
           <w:szCs w:val="20"/>
           <w:lang w:val="en-GB"/>
@@ -1812,9 +1907,9 @@
           <w:tab w:val="left" w:pos="2694"/>
         </w:tabs>
         <w:ind w:left="2552" w:right="182" w:hanging="2552"/>
-        <w:outlineLvl w:val="0"/>
-        <w:rPr>
-          <w:rFonts w:ascii="Baskerville" w:hAnsi="Baskerville"/>
+        <w:rPr>
+          <w:rFonts w:ascii="Baskerville" w:hAnsi="Baskerville"/>
+          <w:i/>
           <w:sz w:val="20"/>
           <w:szCs w:val="20"/>
           <w:lang w:val="en-GB"/>
@@ -1828,22 +1923,147 @@
           <w:szCs w:val="20"/>
           <w:lang w:val="en-GB"/>
         </w:rPr>
-        <w:t xml:space="preserve">Conferences and Seminar </w:t>
-      </w:r>
-      <w:r>
-        <w:rPr>
-          <w:rFonts w:ascii="Baskerville" w:hAnsi="Baskerville"/>
-          <w:b/>
-          <w:sz w:val="20"/>
-          <w:szCs w:val="20"/>
-          <w:lang w:val="en-GB"/>
-        </w:rPr>
-        <w:t>Presentations</w:t>
-      </w:r>
-      <w:r>
-        <w:rPr>
-          <w:rFonts w:ascii="Baskerville" w:hAnsi="Baskerville"/>
-          <w:b/>
+        <w:t>2017</w:t>
+      </w:r>
+    </w:p>
+    <w:p>
+      <w:pPr>
+        <w:rPr>
+          <w:rFonts w:ascii="Baskerville" w:hAnsi="Baskerville"/>
+          <w:sz w:val="20"/>
+          <w:szCs w:val="20"/>
+          <w:lang w:val="en-GB"/>
+        </w:rPr>
+      </w:pPr>
+      <w:r>
+        <w:rPr>
+          <w:rFonts w:ascii="Baskerville" w:hAnsi="Baskerville"/>
+          <w:sz w:val="20"/>
+          <w:szCs w:val="20"/>
+          <w:lang w:val="en-GB"/>
+        </w:rPr>
+        <w:t>AEA*</w:t>
+      </w:r>
+      <w:r>
+        <w:rPr>
+          <w:rFonts w:ascii="Baskerville" w:hAnsi="Baskerville"/>
+          <w:sz w:val="20"/>
+          <w:szCs w:val="20"/>
+          <w:lang w:val="en-GB"/>
+        </w:rPr>
+        <w:t xml:space="preserve">, </w:t>
+      </w:r>
+      <w:r>
+        <w:rPr>
+          <w:rFonts w:ascii="Baskerville" w:hAnsi="Baskerville"/>
+          <w:sz w:val="20"/>
+          <w:szCs w:val="20"/>
+          <w:lang w:val="en-GB"/>
+        </w:rPr>
+        <w:t xml:space="preserve">Toulouse School of Economics, </w:t>
+      </w:r>
+      <w:r>
+        <w:rPr>
+          <w:rFonts w:ascii="Baskerville" w:hAnsi="Baskerville"/>
+          <w:sz w:val="20"/>
+          <w:szCs w:val="20"/>
+          <w:lang w:val="en-GB"/>
+        </w:rPr>
+        <w:t>Yale (scheduled)</w:t>
+      </w:r>
+      <w:r>
+        <w:rPr>
+          <w:rFonts w:ascii="Baskerville" w:hAnsi="Baskerville"/>
+          <w:sz w:val="20"/>
+          <w:szCs w:val="20"/>
+          <w:lang w:val="en-GB"/>
+        </w:rPr>
+        <w:t xml:space="preserve">, </w:t>
+      </w:r>
+      <w:r>
+        <w:rPr>
+          <w:rFonts w:ascii="Baskerville" w:hAnsi="Baskerville"/>
+          <w:sz w:val="20"/>
+          <w:szCs w:val="20"/>
+          <w:lang w:val="en-GB"/>
+        </w:rPr>
+        <w:t>Yale Junior Finance Conference (scheduled), Showcasing Women in Finance at the University of Miami, University of Amsterdam (scheduled)</w:t>
+      </w:r>
+      <w:r>
+        <w:rPr>
+          <w:rFonts w:ascii="Baskerville" w:hAnsi="Baskerville"/>
+          <w:sz w:val="20"/>
+          <w:szCs w:val="20"/>
+          <w:lang w:val="en-GB"/>
+        </w:rPr>
+        <w:t>, WFA (scheduled), Paul Woolley Conference (scheduled), Barcelona GSE Summer Forum in Financial Intermediation and Risk (scheduled)</w:t>
+      </w:r>
+      <w:r>
+        <w:rPr>
+          <w:rFonts w:ascii="Baskerville" w:hAnsi="Baskerville"/>
+          <w:sz w:val="20"/>
+          <w:szCs w:val="20"/>
+          <w:lang w:val="en-GB"/>
+        </w:rPr>
+        <w:t>,</w:t>
+      </w:r>
+      <w:r>
+        <w:rPr>
+          <w:rFonts w:ascii="Baskerville" w:hAnsi="Baskerville"/>
+          <w:sz w:val="20"/>
+          <w:szCs w:val="20"/>
+          <w:lang w:val="en-GB"/>
+        </w:rPr>
+        <w:t xml:space="preserve"> Conference on Institutional Investors and Corporate Governance </w:t>
+      </w:r>
+      <w:r>
+        <w:rPr>
+          <w:rFonts w:ascii="Baskerville" w:hAnsi="Baskerville"/>
+          <w:sz w:val="20"/>
+          <w:szCs w:val="20"/>
+          <w:lang w:val="en-GB"/>
+        </w:rPr>
+        <w:t xml:space="preserve">in </w:t>
+      </w:r>
+      <w:r>
+        <w:rPr>
+          <w:rFonts w:ascii="Baskerville" w:hAnsi="Baskerville"/>
+          <w:sz w:val="20"/>
+          <w:szCs w:val="20"/>
+          <w:lang w:val="en-GB"/>
+        </w:rPr>
+        <w:t>Stockholm</w:t>
+      </w:r>
+      <w:r>
+        <w:rPr>
+          <w:rFonts w:ascii="Baskerville" w:hAnsi="Baskerville"/>
+          <w:sz w:val="20"/>
+          <w:szCs w:val="20"/>
+          <w:lang w:val="en-GB"/>
+        </w:rPr>
+        <w:t xml:space="preserve"> (scheduled</w:t>
+      </w:r>
+      <w:r>
+        <w:rPr>
+          <w:rFonts w:ascii="Baskerville" w:hAnsi="Baskerville"/>
+          <w:sz w:val="20"/>
+          <w:szCs w:val="20"/>
+          <w:lang w:val="en-GB"/>
+        </w:rPr>
+        <w:t>)</w:t>
+      </w:r>
+      <w:r>
+        <w:rPr>
+          <w:rFonts w:ascii="Baskerville" w:hAnsi="Baskerville"/>
+          <w:sz w:val="20"/>
+          <w:szCs w:val="20"/>
+          <w:lang w:val="en-GB"/>
+        </w:rPr>
+        <w:t>,</w:t>
+      </w:r>
+      <w:r>
+        <w:rPr>
+          <w:rFonts w:ascii="Baskerville" w:hAnsi="Baskerville"/>
           <w:sz w:val="20"/>
           <w:szCs w:val="20"/>
           <w:lang w:val="en-GB"/>
@@ -1857,43 +2077,106 @@
           <w:szCs w:val="20"/>
           <w:lang w:val="en-GB"/>
         </w:rPr>
-        <w:t>(</w:t>
-      </w:r>
-      <w:r>
-        <w:rPr>
-          <w:rFonts w:ascii="Baskerville" w:hAnsi="Baskerville"/>
-          <w:sz w:val="20"/>
-          <w:szCs w:val="20"/>
-          <w:lang w:val="en-GB"/>
-        </w:rPr>
-        <w:t>an ast</w:t>
-      </w:r>
-      <w:r>
-        <w:rPr>
-          <w:rFonts w:ascii="Baskerville" w:hAnsi="Baskerville"/>
-          <w:sz w:val="20"/>
-          <w:szCs w:val="20"/>
-          <w:lang w:val="en-GB"/>
-        </w:rPr>
-        <w:t xml:space="preserve">erisk indicates a presentation </w:t>
-      </w:r>
-      <w:r>
-        <w:rPr>
-          <w:rFonts w:ascii="Baskerville" w:hAnsi="Baskerville"/>
-          <w:sz w:val="20"/>
-          <w:szCs w:val="20"/>
-          <w:lang w:val="en-GB"/>
-        </w:rPr>
-        <w:t>by</w:t>
-      </w:r>
-      <w:r>
-        <w:rPr>
-          <w:rFonts w:ascii="Baskerville" w:hAnsi="Baskerville"/>
-          <w:sz w:val="20"/>
-          <w:szCs w:val="20"/>
-          <w:lang w:val="en-GB"/>
-        </w:rPr>
-        <w:t xml:space="preserve"> a co-author)</w:t>
+        <w:t>Conference on F</w:t>
+      </w:r>
+      <w:r>
+        <w:rPr>
+          <w:rFonts w:ascii="Baskerville" w:hAnsi="Baskerville"/>
+          <w:sz w:val="20"/>
+          <w:szCs w:val="20"/>
+          <w:lang w:val="en-GB"/>
+        </w:rPr>
+        <w:t xml:space="preserve">inancial </w:t>
+      </w:r>
+      <w:r>
+        <w:rPr>
+          <w:rFonts w:ascii="Baskerville" w:hAnsi="Baskerville"/>
+          <w:sz w:val="20"/>
+          <w:szCs w:val="20"/>
+          <w:lang w:val="en-GB"/>
+        </w:rPr>
+        <w:t>I</w:t>
+      </w:r>
+      <w:r>
+        <w:rPr>
+          <w:rFonts w:ascii="Baskerville" w:hAnsi="Baskerville"/>
+          <w:sz w:val="20"/>
+          <w:szCs w:val="20"/>
+          <w:lang w:val="en-GB"/>
+        </w:rPr>
+        <w:t>ntermediation</w:t>
+      </w:r>
+      <w:r>
+        <w:rPr>
+          <w:rFonts w:ascii="Baskerville" w:hAnsi="Baskerville"/>
+          <w:sz w:val="20"/>
+          <w:szCs w:val="20"/>
+          <w:lang w:val="en-GB"/>
+        </w:rPr>
+        <w:t xml:space="preserve"> at the Bank of Portugal (scheduled)</w:t>
+      </w:r>
+      <w:r>
+        <w:rPr>
+          <w:rFonts w:ascii="Baskerville" w:hAnsi="Baskerville"/>
+          <w:sz w:val="20"/>
+          <w:szCs w:val="20"/>
+          <w:lang w:val="en-GB"/>
+        </w:rPr>
+        <w:t xml:space="preserve">, EIEF, </w:t>
+      </w:r>
+      <w:r>
+        <w:rPr>
+          <w:rFonts w:ascii="Baskerville" w:hAnsi="Baskerville"/>
+          <w:sz w:val="20"/>
+          <w:szCs w:val="20"/>
+          <w:lang w:val="en-GB"/>
+        </w:rPr>
+        <w:t>WFA Early Career W</w:t>
+      </w:r>
+      <w:r>
+        <w:rPr>
+          <w:rFonts w:ascii="Baskerville" w:hAnsi="Baskerville"/>
+          <w:sz w:val="20"/>
+          <w:szCs w:val="20"/>
+          <w:lang w:val="en-GB"/>
+        </w:rPr>
+        <w:t>omen in Finance Conference (</w:t>
+      </w:r>
+      <w:r>
+        <w:rPr>
+          <w:rFonts w:ascii="Baskerville" w:hAnsi="Baskerville"/>
+          <w:sz w:val="20"/>
+          <w:szCs w:val="20"/>
+          <w:lang w:val="en-GB"/>
+        </w:rPr>
+        <w:t>scheduled</w:t>
+      </w:r>
+      <w:r>
+        <w:rPr>
+          <w:rFonts w:ascii="Baskerville" w:hAnsi="Baskerville"/>
+          <w:sz w:val="20"/>
+          <w:szCs w:val="20"/>
+          <w:lang w:val="en-GB"/>
+        </w:rPr>
+        <w:t>)</w:t>
+      </w:r>
+      <w:r>
+        <w:rPr>
+          <w:rFonts w:ascii="Baskerville" w:hAnsi="Baskerville"/>
+          <w:sz w:val="20"/>
+          <w:szCs w:val="20"/>
+          <w:lang w:val="en-GB"/>
+        </w:rPr>
+        <w:t>, FTG London (scheduled), Ox</w:t>
+      </w:r>
+      <w:r>
+        <w:rPr>
+          <w:rFonts w:ascii="Baskerville" w:hAnsi="Baskerville"/>
+          <w:sz w:val="20"/>
+          <w:szCs w:val="20"/>
+          <w:lang w:val="en-GB"/>
+        </w:rPr>
+        <w:t>FIT (scheduled), Cambridge Corporate Finance Theory Symposium (scheduled)</w:t>
       </w:r>
     </w:p>
     <w:p>
@@ -1902,7 +2185,7 @@
           <w:tab w:val="left" w:pos="2340"/>
           <w:tab w:val="left" w:pos="2694"/>
         </w:tabs>
-        <w:ind w:left="2552" w:right="182" w:hanging="2552"/>
+        <w:ind w:right="182"/>
         <w:rPr>
           <w:rFonts w:ascii="Baskerville" w:hAnsi="Baskerville"/>
           <w:sz w:val="20"/>
@@ -1917,16 +2200,7 @@
           <w:tab w:val="left" w:pos="2340"/>
           <w:tab w:val="left" w:pos="2694"/>
         </w:tabs>
-        <w:ind w:left="2552" w:right="182" w:hanging="2552"/>
-        <w:rPr>
-          <w:rFonts w:ascii="Baskerville" w:hAnsi="Baskerville"/>
-          <w:i/>
-          <w:sz w:val="20"/>
-          <w:szCs w:val="20"/>
-          <w:lang w:val="en-GB"/>
-        </w:rPr>
-      </w:pPr>
-      <w:r>
+        <w:ind w:right="182"/>
         <w:rPr>
           <w:rFonts w:ascii="Baskerville" w:hAnsi="Baskerville"/>
           <w:b/>
@@ -1934,235 +2208,7 @@
           <w:szCs w:val="20"/>
           <w:lang w:val="en-GB"/>
         </w:rPr>
-        <w:t>2017</w:t>
-      </w:r>
-    </w:p>
-    <w:p>
-      <w:pPr>
-        <w:tabs>
-          <w:tab w:val="left" w:pos="990"/>
-        </w:tabs>
-        <w:ind w:right="182"/>
-        <w:rPr>
-          <w:rFonts w:ascii="Baskerville" w:hAnsi="Baskerville"/>
-          <w:sz w:val="20"/>
-          <w:szCs w:val="20"/>
-          <w:lang w:val="en-GB"/>
-        </w:rPr>
-      </w:pPr>
-      <w:r>
-        <w:rPr>
-          <w:rFonts w:ascii="Baskerville" w:hAnsi="Baskerville"/>
-          <w:sz w:val="20"/>
-          <w:szCs w:val="20"/>
-          <w:lang w:val="en-GB"/>
-        </w:rPr>
-        <w:t>AEA*</w:t>
-      </w:r>
-      <w:r>
-        <w:rPr>
-          <w:rFonts w:ascii="Baskerville" w:hAnsi="Baskerville"/>
-          <w:sz w:val="20"/>
-          <w:szCs w:val="20"/>
-          <w:lang w:val="en-GB"/>
-        </w:rPr>
-        <w:t xml:space="preserve">, </w:t>
-      </w:r>
-      <w:r>
-        <w:rPr>
-          <w:rFonts w:ascii="Baskerville" w:hAnsi="Baskerville"/>
-          <w:sz w:val="20"/>
-          <w:szCs w:val="20"/>
-          <w:lang w:val="en-GB"/>
-        </w:rPr>
-        <w:t xml:space="preserve">Toulouse School of Economics, </w:t>
-      </w:r>
-      <w:r>
-        <w:rPr>
-          <w:rFonts w:ascii="Baskerville" w:hAnsi="Baskerville"/>
-          <w:sz w:val="20"/>
-          <w:szCs w:val="20"/>
-          <w:lang w:val="en-GB"/>
-        </w:rPr>
-        <w:t>Yale (scheduled)</w:t>
-      </w:r>
-      <w:r>
-        <w:rPr>
-          <w:rFonts w:ascii="Baskerville" w:hAnsi="Baskerville"/>
-          <w:sz w:val="20"/>
-          <w:szCs w:val="20"/>
-          <w:lang w:val="en-GB"/>
-        </w:rPr>
-        <w:t xml:space="preserve">, </w:t>
-      </w:r>
-      <w:r>
-        <w:rPr>
-          <w:rFonts w:ascii="Baskerville" w:hAnsi="Baskerville"/>
-          <w:sz w:val="20"/>
-          <w:szCs w:val="20"/>
-          <w:lang w:val="en-GB"/>
-        </w:rPr>
-        <w:t>Yale Junior Finance Conference (scheduled), Showcasing Women in Finance at the University of Miami, University of Amsterdam (scheduled)</w:t>
-      </w:r>
-      <w:r>
-        <w:rPr>
-          <w:rFonts w:ascii="Baskerville" w:hAnsi="Baskerville"/>
-          <w:sz w:val="20"/>
-          <w:szCs w:val="20"/>
-          <w:lang w:val="en-GB"/>
-        </w:rPr>
-        <w:t>, WFA (scheduled), Paul Woolley Conference (scheduled), Barcelona GSE Summer Forum in Financial Intermediation and Risk (scheduled)</w:t>
-      </w:r>
-      <w:r>
-        <w:rPr>
-          <w:rFonts w:ascii="Baskerville" w:hAnsi="Baskerville"/>
-          <w:sz w:val="20"/>
-          <w:szCs w:val="20"/>
-          <w:lang w:val="en-GB"/>
-        </w:rPr>
-        <w:t>,</w:t>
-      </w:r>
-      <w:r>
-        <w:rPr>
-          <w:rFonts w:ascii="Baskerville" w:hAnsi="Baskerville"/>
-          <w:sz w:val="20"/>
-          <w:szCs w:val="20"/>
-          <w:lang w:val="en-GB"/>
-        </w:rPr>
-        <w:t xml:space="preserve"> Conference on Institutional Investors and Corporate Governance </w:t>
-      </w:r>
-      <w:r>
-        <w:rPr>
-          <w:rFonts w:ascii="Baskerville" w:hAnsi="Baskerville"/>
-          <w:sz w:val="20"/>
-          <w:szCs w:val="20"/>
-          <w:lang w:val="en-GB"/>
-        </w:rPr>
-        <w:t xml:space="preserve">in </w:t>
-      </w:r>
-      <w:r>
-        <w:rPr>
-          <w:rFonts w:ascii="Baskerville" w:hAnsi="Baskerville"/>
-          <w:sz w:val="20"/>
-          <w:szCs w:val="20"/>
-          <w:lang w:val="en-GB"/>
-        </w:rPr>
-        <w:t>Stockholm</w:t>
-      </w:r>
-      <w:r>
-        <w:rPr>
-          <w:rFonts w:ascii="Baskerville" w:hAnsi="Baskerville"/>
-          <w:sz w:val="20"/>
-          <w:szCs w:val="20"/>
-          <w:lang w:val="en-GB"/>
-        </w:rPr>
-        <w:t xml:space="preserve"> (scheduled</w:t>
-      </w:r>
-      <w:r>
-        <w:rPr>
-          <w:rFonts w:ascii="Baskerville" w:hAnsi="Baskerville"/>
-          <w:sz w:val="20"/>
-          <w:szCs w:val="20"/>
-          <w:lang w:val="en-GB"/>
-        </w:rPr>
-        <w:t>)</w:t>
-      </w:r>
-      <w:r>
-        <w:rPr>
-          <w:rFonts w:ascii="Baskerville" w:hAnsi="Baskerville"/>
-          <w:sz w:val="20"/>
-          <w:szCs w:val="20"/>
-          <w:lang w:val="en-GB"/>
-        </w:rPr>
-        <w:t>,</w:t>
-      </w:r>
-      <w:r>
-        <w:rPr>
-          <w:rFonts w:ascii="Baskerville" w:hAnsi="Baskerville"/>
-          <w:sz w:val="20"/>
-          <w:szCs w:val="20"/>
-          <w:lang w:val="en-GB"/>
-        </w:rPr>
-        <w:t xml:space="preserve"> </w:t>
-      </w:r>
-      <w:r>
-        <w:rPr>
-          <w:rFonts w:ascii="Baskerville" w:hAnsi="Baskerville"/>
-          <w:sz w:val="20"/>
-          <w:szCs w:val="20"/>
-          <w:lang w:val="en-GB"/>
-        </w:rPr>
-        <w:t>Conference on F</w:t>
-      </w:r>
-      <w:r>
-        <w:rPr>
-          <w:rFonts w:ascii="Baskerville" w:hAnsi="Baskerville"/>
-          <w:sz w:val="20"/>
-          <w:szCs w:val="20"/>
-          <w:lang w:val="en-GB"/>
-        </w:rPr>
-        <w:t xml:space="preserve">inancial </w:t>
-      </w:r>
-      <w:r>
-        <w:rPr>
-          <w:rFonts w:ascii="Baskerville" w:hAnsi="Baskerville"/>
-          <w:sz w:val="20"/>
-          <w:szCs w:val="20"/>
-          <w:lang w:val="en-GB"/>
-        </w:rPr>
-        <w:t>I</w:t>
-      </w:r>
-      <w:r>
-        <w:rPr>
-          <w:rFonts w:ascii="Baskerville" w:hAnsi="Baskerville"/>
-          <w:sz w:val="20"/>
-          <w:szCs w:val="20"/>
-          <w:lang w:val="en-GB"/>
-        </w:rPr>
-        <w:t>ntermediation</w:t>
-      </w:r>
-      <w:r>
-        <w:rPr>
-          <w:rFonts w:ascii="Baskerville" w:hAnsi="Baskerville"/>
-          <w:sz w:val="20"/>
-          <w:szCs w:val="20"/>
-          <w:lang w:val="en-GB"/>
-        </w:rPr>
-        <w:t xml:space="preserve"> at the Bank of Portugal (scheduled)</w:t>
-      </w:r>
-    </w:p>
-    <w:p>
-      <w:pPr>
-        <w:tabs>
-          <w:tab w:val="left" w:pos="2340"/>
-          <w:tab w:val="left" w:pos="2694"/>
-        </w:tabs>
-        <w:ind w:right="182"/>
-        <w:rPr>
-          <w:rFonts w:ascii="Baskerville" w:hAnsi="Baskerville"/>
-          <w:sz w:val="20"/>
-          <w:szCs w:val="20"/>
-          <w:lang w:val="en-GB"/>
-        </w:rPr>
-      </w:pPr>
-    </w:p>
-    <w:p>
-      <w:pPr>
-        <w:tabs>
-          <w:tab w:val="left" w:pos="2340"/>
-          <w:tab w:val="left" w:pos="2694"/>
-        </w:tabs>
-        <w:ind w:right="182"/>
-        <w:rPr>
-          <w:rFonts w:ascii="Baskerville" w:hAnsi="Baskerville"/>
-          <w:b/>
-          <w:sz w:val="20"/>
-          <w:szCs w:val="20"/>
-          <w:lang w:val="en-GB"/>
-        </w:rPr>
-      </w:pPr>
-      <w:bookmarkStart w:id="0" w:name="_GoBack"/>
-      <w:bookmarkEnd w:id="0"/>
+      </w:pPr>
     </w:p>
     <w:p>
       <w:pPr>
@@ -3566,7 +3612,6 @@
     <w:p>
       <w:pPr>
         <w:ind w:right="182"/>
-        <w:outlineLvl w:val="0"/>
         <w:rPr>
           <w:rFonts w:ascii="Baskerville" w:hAnsi="Baskerville"/>
           <w:b/>
@@ -3591,12 +3636,78 @@
         <w:ind w:right="182"/>
         <w:rPr>
           <w:rFonts w:ascii="Baskerville" w:hAnsi="Baskerville"/>
-          <w:b/>
-          <w:sz w:val="20"/>
-          <w:szCs w:val="20"/>
-          <w:lang w:val="en-GB"/>
-        </w:rPr>
-      </w:pPr>
+          <w:sz w:val="20"/>
+          <w:szCs w:val="20"/>
+          <w:lang w:val="en-GB"/>
+        </w:rPr>
+      </w:pPr>
+    </w:p>
+    <w:p>
+      <w:pPr>
+        <w:ind w:right="182"/>
+        <w:rPr>
+          <w:rFonts w:ascii="Baskerville" w:hAnsi="Baskerville"/>
+          <w:sz w:val="20"/>
+          <w:szCs w:val="20"/>
+          <w:lang w:val="en-GB"/>
+        </w:rPr>
+      </w:pPr>
+      <w:r>
+        <w:rPr>
+          <w:rFonts w:ascii="Baskerville" w:hAnsi="Baskerville"/>
+          <w:sz w:val="20"/>
+          <w:szCs w:val="20"/>
+          <w:lang w:val="en-GB"/>
+        </w:rPr>
+        <w:t>“</w:t>
+      </w:r>
+      <w:r>
+        <w:rPr>
+          <w:rFonts w:ascii="Baskerville" w:hAnsi="Baskerville"/>
+          <w:sz w:val="20"/>
+          <w:szCs w:val="20"/>
+          <w:lang w:val="en-GB"/>
+        </w:rPr>
+        <w:t>Equilibrium Corporate Finance and Intermediation</w:t>
+      </w:r>
+      <w:r>
+        <w:rPr>
+          <w:rFonts w:ascii="Baskerville" w:hAnsi="Baskerville"/>
+          <w:sz w:val="20"/>
+          <w:szCs w:val="20"/>
+          <w:lang w:val="en-GB"/>
+        </w:rPr>
+        <w:t>”</w:t>
+      </w:r>
+      <w:r>
+        <w:rPr>
+          <w:rFonts w:ascii="Baskerville" w:hAnsi="Baskerville"/>
+          <w:sz w:val="20"/>
+          <w:szCs w:val="20"/>
+          <w:lang w:val="en-GB"/>
+        </w:rPr>
+        <w:t xml:space="preserve"> by Alberto Bisin, Piero Gottardi</w:t>
+      </w:r>
+      <w:r>
+        <w:rPr>
+          <w:rFonts w:ascii="Baskerville" w:hAnsi="Baskerville"/>
+          <w:sz w:val="20"/>
+          <w:szCs w:val="20"/>
+          <w:lang w:val="en-GB"/>
+        </w:rPr>
+        <w:t>,</w:t>
+      </w:r>
+      <w:bookmarkStart w:id="0" w:name="_GoBack"/>
+      <w:bookmarkEnd w:id="0"/>
+      <w:r>
+        <w:rPr>
+          <w:rFonts w:ascii="Baskerville" w:hAnsi="Baskerville"/>
+          <w:sz w:val="20"/>
+          <w:szCs w:val="20"/>
+          <w:lang w:val="en-GB"/>
+        </w:rPr>
+        <w:t xml:space="preserve"> and Gian Luca Clementi</w:t>
+      </w:r>
     </w:p>
     <w:p>
       <w:pPr>

--- a/vari/CV-Giorgia Piacentino-2015.docx
+++ b/vari/CV-Giorgia Piacentino-2015.docx
@@ -17,15 +17,37 @@
           <w:lang w:val="en-GB"/>
         </w:rPr>
       </w:pPr>
-      <w:r>
-        <w:rPr>
-          <w:rFonts w:ascii="Baskerville" w:hAnsi="Baskerville"/>
-          <w:sz w:val="20"/>
-          <w:szCs w:val="20"/>
-          <w:lang w:val="en-GB"/>
-        </w:rPr>
-        <w:t>Giorgia Piacentino</w:t>
-      </w:r>
+      <w:proofErr w:type="spellStart"/>
+      <w:r>
+        <w:rPr>
+          <w:rFonts w:ascii="Baskerville" w:hAnsi="Baskerville"/>
+          <w:sz w:val="20"/>
+          <w:szCs w:val="20"/>
+          <w:lang w:val="en-GB"/>
+        </w:rPr>
+        <w:t>Giorgia</w:t>
+      </w:r>
+      <w:proofErr w:type="spellEnd"/>
+      <w:r>
+        <w:rPr>
+          <w:rFonts w:ascii="Baskerville" w:hAnsi="Baskerville"/>
+          <w:sz w:val="20"/>
+          <w:szCs w:val="20"/>
+          <w:lang w:val="en-GB"/>
+        </w:rPr>
+        <w:t xml:space="preserve"> </w:t>
+      </w:r>
+      <w:proofErr w:type="spellStart"/>
+      <w:r>
+        <w:rPr>
+          <w:rFonts w:ascii="Baskerville" w:hAnsi="Baskerville"/>
+          <w:sz w:val="20"/>
+          <w:szCs w:val="20"/>
+          <w:lang w:val="en-GB"/>
+        </w:rPr>
+        <w:t>Piacentino</w:t>
+      </w:r>
+      <w:proofErr w:type="spellEnd"/>
       <w:r>
         <w:rPr>
           <w:rFonts w:ascii="Baskerville" w:hAnsi="Baskerville"/>
@@ -377,6 +399,7 @@
     <w:p>
       <w:pPr>
         <w:ind w:right="182"/>
+        <w:outlineLvl w:val="0"/>
         <w:rPr>
           <w:rFonts w:ascii="Baskerville" w:hAnsi="Baskerville"/>
           <w:b/>
@@ -407,7 +430,27 @@
           <w:szCs w:val="20"/>
           <w:lang w:val="en-GB"/>
         </w:rPr>
-        <w:t>Since July 2013</w:t>
+        <w:t>From</w:t>
+      </w:r>
+      <w:r>
+        <w:rPr>
+          <w:rFonts w:ascii="Baskerville" w:hAnsi="Baskerville"/>
+          <w:i/>
+          <w:sz w:val="20"/>
+          <w:szCs w:val="20"/>
+          <w:lang w:val="en-GB"/>
+        </w:rPr>
+        <w:t xml:space="preserve"> July 201</w:t>
+      </w:r>
+      <w:r>
+        <w:rPr>
+          <w:rFonts w:ascii="Baskerville" w:hAnsi="Baskerville"/>
+          <w:i/>
+          <w:sz w:val="20"/>
+          <w:szCs w:val="20"/>
+          <w:lang w:val="en-GB"/>
+        </w:rPr>
+        <w:t>7</w:t>
       </w:r>
       <w:r>
         <w:rPr>
@@ -425,6 +468,117 @@
           <w:szCs w:val="20"/>
           <w:lang w:val="en-GB"/>
         </w:rPr>
+        <w:t xml:space="preserve">Assistant Professor of Finance, </w:t>
+      </w:r>
+      <w:r>
+        <w:rPr>
+          <w:rFonts w:ascii="Baskerville" w:hAnsi="Baskerville"/>
+          <w:sz w:val="20"/>
+          <w:szCs w:val="20"/>
+          <w:lang w:val="en-GB"/>
+        </w:rPr>
+        <w:t>Columbia Business School</w:t>
+      </w:r>
+    </w:p>
+    <w:p>
+      <w:pPr>
+        <w:ind w:right="182"/>
+        <w:rPr>
+          <w:rFonts w:ascii="Baskerville" w:hAnsi="Baskerville"/>
+          <w:b/>
+          <w:sz w:val="20"/>
+          <w:szCs w:val="20"/>
+          <w:lang w:val="en-GB"/>
+        </w:rPr>
+      </w:pPr>
+    </w:p>
+    <w:p>
+      <w:pPr>
+        <w:tabs>
+          <w:tab w:val="left" w:pos="2340"/>
+        </w:tabs>
+        <w:ind w:left="2552" w:right="182" w:hanging="2552"/>
+        <w:rPr>
+          <w:rFonts w:ascii="Baskerville" w:hAnsi="Baskerville"/>
+          <w:sz w:val="20"/>
+          <w:szCs w:val="20"/>
+          <w:lang w:val="en-GB"/>
+        </w:rPr>
+      </w:pPr>
+      <w:r>
+        <w:rPr>
+          <w:rFonts w:ascii="Baskerville" w:hAnsi="Baskerville"/>
+          <w:i/>
+          <w:sz w:val="20"/>
+          <w:szCs w:val="20"/>
+          <w:lang w:val="en-GB"/>
+        </w:rPr>
+        <w:t>2013</w:t>
+      </w:r>
+      <w:r>
+        <w:rPr>
+          <w:rFonts w:ascii="Baskerville" w:hAnsi="Baskerville"/>
+          <w:i/>
+          <w:sz w:val="20"/>
+          <w:szCs w:val="20"/>
+          <w:lang w:val="en-GB"/>
+        </w:rPr>
+        <w:t xml:space="preserve"> </w:t>
+      </w:r>
+      <w:r>
+        <w:rPr>
+          <w:rFonts w:ascii="Baskerville" w:hAnsi="Baskerville"/>
+          <w:i/>
+          <w:sz w:val="20"/>
+          <w:szCs w:val="20"/>
+          <w:lang w:val="en-GB"/>
+        </w:rPr>
+        <w:t>–</w:t>
+      </w:r>
+      <w:r>
+        <w:rPr>
+          <w:rFonts w:ascii="Baskerville" w:hAnsi="Baskerville"/>
+          <w:i/>
+          <w:sz w:val="20"/>
+          <w:szCs w:val="20"/>
+          <w:lang w:val="en-GB"/>
+        </w:rPr>
+        <w:t xml:space="preserve"> 2017</w:t>
+      </w:r>
+      <w:r>
+        <w:rPr>
+          <w:rFonts w:ascii="Baskerville" w:hAnsi="Baskerville"/>
+          <w:sz w:val="20"/>
+          <w:szCs w:val="20"/>
+          <w:lang w:val="en-GB"/>
+        </w:rPr>
+        <w:t xml:space="preserve">  </w:t>
+      </w:r>
+      <w:r>
+        <w:rPr>
+          <w:rFonts w:ascii="Baskerville" w:hAnsi="Baskerville"/>
+          <w:sz w:val="20"/>
+          <w:szCs w:val="20"/>
+          <w:lang w:val="en-GB"/>
+        </w:rPr>
+        <w:t xml:space="preserve">               </w:t>
+      </w:r>
+      <w:r>
+        <w:rPr>
+          <w:rFonts w:ascii="Baskerville" w:hAnsi="Baskerville"/>
+          <w:sz w:val="20"/>
+          <w:szCs w:val="20"/>
+          <w:lang w:val="en-GB"/>
+        </w:rPr>
+        <w:t xml:space="preserve"> </w:t>
+      </w:r>
+      <w:r>
+        <w:rPr>
+          <w:rFonts w:ascii="Baskerville" w:hAnsi="Baskerville"/>
+          <w:sz w:val="20"/>
+          <w:szCs w:val="20"/>
+          <w:lang w:val="en-GB"/>
+        </w:rPr>
         <w:t>Assistant Professor of Finance, Olin Business School at Washington University in St Louis</w:t>
       </w:r>
     </w:p>
@@ -482,6 +636,77 @@
         <w:ind w:right="182"/>
         <w:rPr>
           <w:rFonts w:ascii="Baskerville" w:hAnsi="Baskerville"/>
+          <w:sz w:val="20"/>
+          <w:szCs w:val="20"/>
+          <w:lang w:val="en-GB"/>
+        </w:rPr>
+      </w:pPr>
+      <w:r>
+        <w:rPr>
+          <w:rFonts w:ascii="Baskerville" w:hAnsi="Baskerville"/>
+          <w:i/>
+          <w:sz w:val="20"/>
+          <w:szCs w:val="20"/>
+          <w:lang w:val="en-GB"/>
+        </w:rPr>
+        <w:t xml:space="preserve">Spring 2017   </w:t>
+      </w:r>
+      <w:r>
+        <w:rPr>
+          <w:rFonts w:ascii="Baskerville" w:hAnsi="Baskerville"/>
+          <w:i/>
+          <w:sz w:val="20"/>
+          <w:szCs w:val="20"/>
+          <w:lang w:val="en-GB"/>
+        </w:rPr>
+        <w:tab/>
+        <w:t xml:space="preserve">         </w:t>
+      </w:r>
+      <w:r>
+        <w:rPr>
+          <w:rFonts w:ascii="Baskerville" w:hAnsi="Baskerville"/>
+          <w:sz w:val="20"/>
+          <w:szCs w:val="20"/>
+          <w:lang w:val="en-GB"/>
+        </w:rPr>
+        <w:t xml:space="preserve">EIEF </w:t>
+      </w:r>
+      <w:r>
+        <w:rPr>
+          <w:rFonts w:ascii="Baskerville" w:hAnsi="Baskerville"/>
+          <w:sz w:val="20"/>
+          <w:szCs w:val="20"/>
+          <w:lang w:val="en-GB"/>
+        </w:rPr>
+        <w:t xml:space="preserve">and </w:t>
+      </w:r>
+      <w:r>
+        <w:rPr>
+          <w:rFonts w:ascii="Baskerville" w:hAnsi="Baskerville"/>
+          <w:sz w:val="20"/>
+          <w:szCs w:val="20"/>
+          <w:lang w:val="en-GB"/>
+        </w:rPr>
+        <w:t>Toulouse School of Economics</w:t>
+      </w:r>
+    </w:p>
+    <w:p>
+      <w:pPr>
+        <w:ind w:right="182"/>
+        <w:rPr>
+          <w:rFonts w:ascii="Baskerville" w:hAnsi="Baskerville"/>
+          <w:i/>
+          <w:sz w:val="20"/>
+          <w:szCs w:val="20"/>
+          <w:lang w:val="en-GB"/>
+        </w:rPr>
+      </w:pPr>
+    </w:p>
+    <w:p>
+      <w:pPr>
+        <w:ind w:right="182"/>
+        <w:rPr>
+          <w:rFonts w:ascii="Baskerville" w:hAnsi="Baskerville"/>
           <w:b/>
           <w:sz w:val="20"/>
           <w:szCs w:val="20"/>
@@ -800,16 +1025,44 @@
           <w:szCs w:val="20"/>
           <w:lang w:val="en-GB"/>
         </w:rPr>
-        <w:t>June. 2009</w:t>
-      </w:r>
-      <w:r>
-        <w:rPr>
-          <w:rFonts w:ascii="Baskerville" w:hAnsi="Baskerville"/>
-          <w:sz w:val="20"/>
-          <w:szCs w:val="20"/>
-          <w:lang w:val="en-GB"/>
-        </w:rPr>
-        <w:t xml:space="preserve">                      </w:t>
+        <w:t>June</w:t>
+      </w:r>
+      <w:r>
+        <w:rPr>
+          <w:rFonts w:ascii="Baskerville" w:hAnsi="Baskerville"/>
+          <w:i/>
+          <w:sz w:val="20"/>
+          <w:szCs w:val="20"/>
+          <w:lang w:val="en-GB"/>
+        </w:rPr>
+        <w:t xml:space="preserve"> 2009</w:t>
+      </w:r>
+      <w:r>
+        <w:rPr>
+          <w:rFonts w:ascii="Baskerville" w:hAnsi="Baskerville"/>
+          <w:sz w:val="20"/>
+          <w:szCs w:val="20"/>
+          <w:lang w:val="en-GB"/>
+        </w:rPr>
+        <w:t xml:space="preserve">       </w:t>
+      </w:r>
+      <w:r>
+        <w:rPr>
+          <w:rFonts w:ascii="Baskerville" w:hAnsi="Baskerville"/>
+          <w:sz w:val="20"/>
+          <w:szCs w:val="20"/>
+          <w:lang w:val="en-GB"/>
+        </w:rPr>
+        <w:t xml:space="preserve"> </w:t>
+      </w:r>
+      <w:r>
+        <w:rPr>
+          <w:rFonts w:ascii="Baskerville" w:hAnsi="Baskerville"/>
+          <w:sz w:val="20"/>
+          <w:szCs w:val="20"/>
+          <w:lang w:val="en-GB"/>
+        </w:rPr>
+        <w:t xml:space="preserve">               </w:t>
       </w:r>
       <w:r>
         <w:rPr>
@@ -994,101 +1247,167 @@
         <w:ind w:left="2552" w:right="182" w:hanging="2552"/>
         <w:outlineLvl w:val="0"/>
         <w:rPr>
-          <w:rFonts w:ascii="Baskerville" w:eastAsiaTheme="minorHAnsi" w:hAnsi="Baskerville" w:cs="Times"/>
+          <w:rFonts w:ascii="Baskerville" w:hAnsi="Baskerville" w:cs="Times"/>
           <w:color w:val="000000"/>
           <w:sz w:val="20"/>
           <w:szCs w:val="20"/>
-          <w:lang w:val="en-GB" w:eastAsia="en-US"/>
-        </w:rPr>
-      </w:pPr>
-      <w:r>
-        <w:rPr>
-          <w:rFonts w:ascii="Baskerville" w:eastAsiaTheme="minorHAnsi" w:hAnsi="Baskerville" w:cs="Times"/>
+          <w:lang w:val="en-GB"/>
+        </w:rPr>
+      </w:pPr>
+      <w:r>
+        <w:rPr>
+          <w:rFonts w:ascii="Baskerville" w:hAnsi="Baskerville" w:cs="Times"/>
           <w:color w:val="000000"/>
           <w:sz w:val="20"/>
           <w:szCs w:val="20"/>
-          <w:lang w:val="en-GB" w:eastAsia="en-US"/>
-        </w:rPr>
-        <w:t>“The Wall Street Walk when Blockholders Compete for Flows</w:t>
-      </w:r>
-      <w:r>
-        <w:rPr>
-          <w:rFonts w:ascii="Baskerville" w:eastAsiaTheme="minorHAnsi" w:hAnsi="Baskerville" w:cs="Times"/>
+          <w:lang w:val="en-GB"/>
+        </w:rPr>
+        <w:t xml:space="preserve">“The Wall Street Walk when </w:t>
+      </w:r>
+      <w:proofErr w:type="spellStart"/>
+      <w:r>
+        <w:rPr>
+          <w:rFonts w:ascii="Baskerville" w:hAnsi="Baskerville" w:cs="Times"/>
           <w:color w:val="000000"/>
           <w:sz w:val="20"/>
           <w:szCs w:val="20"/>
-          <w:lang w:val="en-GB" w:eastAsia="en-US"/>
+          <w:lang w:val="en-GB"/>
+        </w:rPr>
+        <w:t>Blockholders</w:t>
+      </w:r>
+      <w:proofErr w:type="spellEnd"/>
+      <w:r>
+        <w:rPr>
+          <w:rFonts w:ascii="Baskerville" w:hAnsi="Baskerville" w:cs="Times"/>
+          <w:color w:val="000000"/>
+          <w:sz w:val="20"/>
+          <w:szCs w:val="20"/>
+          <w:lang w:val="en-GB"/>
+        </w:rPr>
+        <w:t xml:space="preserve"> Compete for Flows</w:t>
+      </w:r>
+      <w:r>
+        <w:rPr>
+          <w:rFonts w:ascii="Baskerville" w:hAnsi="Baskerville" w:cs="Times"/>
+          <w:color w:val="000000"/>
+          <w:sz w:val="20"/>
+          <w:szCs w:val="20"/>
+          <w:lang w:val="en-GB"/>
         </w:rPr>
         <w:t>,</w:t>
       </w:r>
       <w:r>
         <w:rPr>
-          <w:rFonts w:ascii="Baskerville" w:eastAsiaTheme="minorHAnsi" w:hAnsi="Baskerville" w:cs="Times"/>
+          <w:rFonts w:ascii="Baskerville" w:hAnsi="Baskerville" w:cs="Times"/>
           <w:color w:val="000000"/>
           <w:sz w:val="20"/>
           <w:szCs w:val="20"/>
-          <w:lang w:val="en-GB" w:eastAsia="en-US"/>
-        </w:rPr>
-        <w:t xml:space="preserve">” with Amil Dasgupta, </w:t>
-      </w:r>
-      <w:r>
-        <w:rPr>
-          <w:rFonts w:ascii="Baskerville" w:eastAsiaTheme="minorHAnsi" w:hAnsi="Baskerville" w:cs="Times"/>
+          <w:lang w:val="en-GB"/>
+        </w:rPr>
+        <w:t xml:space="preserve">” with </w:t>
+      </w:r>
+      <w:proofErr w:type="spellStart"/>
+      <w:r>
+        <w:rPr>
+          <w:rFonts w:ascii="Baskerville" w:hAnsi="Baskerville" w:cs="Times"/>
+          <w:color w:val="000000"/>
+          <w:sz w:val="20"/>
+          <w:szCs w:val="20"/>
+          <w:lang w:val="en-GB"/>
+        </w:rPr>
+        <w:t>Amil</w:t>
+      </w:r>
+      <w:proofErr w:type="spellEnd"/>
+      <w:r>
+        <w:rPr>
+          <w:rFonts w:ascii="Baskerville" w:hAnsi="Baskerville" w:cs="Times"/>
+          <w:color w:val="000000"/>
+          <w:sz w:val="20"/>
+          <w:szCs w:val="20"/>
+          <w:lang w:val="en-GB"/>
+        </w:rPr>
+        <w:t xml:space="preserve"> </w:t>
+      </w:r>
+      <w:proofErr w:type="spellStart"/>
+      <w:r>
+        <w:rPr>
+          <w:rFonts w:ascii="Baskerville" w:hAnsi="Baskerville" w:cs="Times"/>
+          <w:color w:val="000000"/>
+          <w:sz w:val="20"/>
+          <w:szCs w:val="20"/>
+          <w:lang w:val="en-GB"/>
+        </w:rPr>
+        <w:t>Dasgupta</w:t>
+      </w:r>
+      <w:proofErr w:type="spellEnd"/>
+      <w:r>
+        <w:rPr>
+          <w:rFonts w:ascii="Baskerville" w:hAnsi="Baskerville" w:cs="Times"/>
+          <w:color w:val="000000"/>
+          <w:sz w:val="20"/>
+          <w:szCs w:val="20"/>
+          <w:lang w:val="en-GB"/>
+        </w:rPr>
+        <w:t xml:space="preserve">, </w:t>
+      </w:r>
+      <w:r>
+        <w:rPr>
+          <w:rFonts w:ascii="Baskerville" w:hAnsi="Baskerville" w:cs="Times"/>
           <w:i/>
           <w:color w:val="000000"/>
           <w:sz w:val="20"/>
           <w:szCs w:val="20"/>
-          <w:lang w:val="en-GB" w:eastAsia="en-US"/>
+          <w:lang w:val="en-GB"/>
         </w:rPr>
         <w:t>Journal of Finance</w:t>
       </w:r>
       <w:r>
         <w:rPr>
-          <w:rFonts w:ascii="Baskerville" w:eastAsiaTheme="minorHAnsi" w:hAnsi="Baskerville" w:cs="Times"/>
+          <w:rFonts w:ascii="Baskerville" w:hAnsi="Baskerville" w:cs="Times"/>
           <w:color w:val="000000"/>
           <w:sz w:val="20"/>
           <w:szCs w:val="20"/>
-          <w:lang w:val="en-GB" w:eastAsia="en-US"/>
+          <w:lang w:val="en-GB"/>
         </w:rPr>
         <w:t xml:space="preserve"> </w:t>
       </w:r>
       <w:r>
         <w:rPr>
-          <w:rFonts w:ascii="Baskerville" w:eastAsiaTheme="minorHAnsi" w:hAnsi="Baskerville" w:cs="Times"/>
+          <w:rFonts w:ascii="Baskerville" w:hAnsi="Baskerville" w:cs="Times"/>
           <w:color w:val="000000"/>
           <w:sz w:val="20"/>
           <w:szCs w:val="20"/>
-          <w:lang w:val="en-GB" w:eastAsia="en-US"/>
+          <w:lang w:val="en-GB"/>
         </w:rPr>
         <w:t>70 (6</w:t>
       </w:r>
       <w:r>
         <w:rPr>
-          <w:rFonts w:ascii="Baskerville" w:eastAsiaTheme="minorHAnsi" w:hAnsi="Baskerville" w:cs="Times"/>
+          <w:rFonts w:ascii="Baskerville" w:hAnsi="Baskerville" w:cs="Times"/>
           <w:color w:val="000000"/>
           <w:sz w:val="20"/>
           <w:szCs w:val="20"/>
-          <w:lang w:val="en-GB" w:eastAsia="en-US"/>
+          <w:lang w:val="en-GB"/>
         </w:rPr>
         <w:t>)</w:t>
       </w:r>
       <w:r>
         <w:rPr>
-          <w:rFonts w:ascii="Baskerville" w:eastAsiaTheme="minorHAnsi" w:hAnsi="Baskerville" w:cs="Times"/>
+          <w:rFonts w:ascii="Baskerville" w:hAnsi="Baskerville" w:cs="Times"/>
           <w:color w:val="000000"/>
           <w:sz w:val="20"/>
           <w:szCs w:val="20"/>
-          <w:lang w:val="en-GB" w:eastAsia="en-US"/>
+          <w:lang w:val="en-GB"/>
         </w:rPr>
         <w:t>,</w:t>
       </w:r>
       <w:r>
         <w:rPr>
-          <w:rFonts w:ascii="Baskerville" w:eastAsiaTheme="minorHAnsi" w:hAnsi="Baskerville" w:cs="Times"/>
+          <w:rFonts w:ascii="Baskerville" w:hAnsi="Baskerville" w:cs="Times"/>
           <w:color w:val="000000"/>
           <w:sz w:val="20"/>
           <w:szCs w:val="20"/>
-          <w:lang w:val="en-GB" w:eastAsia="en-US"/>
+          <w:lang w:val="en-GB"/>
         </w:rPr>
         <w:t xml:space="preserve"> 2015</w:t>
       </w:r>
@@ -1101,11 +1420,11 @@
         </w:tabs>
         <w:ind w:left="2552" w:right="182" w:hanging="2552"/>
         <w:rPr>
-          <w:rFonts w:ascii="Baskerville" w:eastAsiaTheme="minorHAnsi" w:hAnsi="Baskerville" w:cs="Times"/>
+          <w:rFonts w:ascii="Baskerville" w:hAnsi="Baskerville" w:cs="Times"/>
           <w:color w:val="000000"/>
           <w:sz w:val="20"/>
           <w:szCs w:val="20"/>
-          <w:lang w:val="en-GB" w:eastAsia="en-US"/>
+          <w:lang w:val="en-GB"/>
         </w:rPr>
       </w:pPr>
     </w:p>
@@ -1118,11 +1437,11 @@
         <w:ind w:left="2552" w:right="182" w:hanging="2552"/>
         <w:outlineLvl w:val="0"/>
         <w:rPr>
-          <w:rFonts w:ascii="Baskerville" w:eastAsiaTheme="minorHAnsi" w:hAnsi="Baskerville" w:cs="Times"/>
+          <w:rFonts w:ascii="Baskerville" w:hAnsi="Baskerville" w:cs="Times"/>
           <w:color w:val="000000"/>
           <w:sz w:val="20"/>
           <w:szCs w:val="20"/>
-          <w:lang w:val="en-GB" w:eastAsia="en-US"/>
+          <w:lang w:val="en-GB"/>
         </w:rPr>
       </w:pPr>
       <w:r>
@@ -1163,62 +1482,76 @@
       </w:r>
       <w:r>
         <w:rPr>
-          <w:rFonts w:ascii="Baskerville" w:eastAsiaTheme="minorHAnsi" w:hAnsi="Baskerville" w:cs="Times"/>
+          <w:rFonts w:ascii="Baskerville" w:hAnsi="Baskerville" w:cs="Times"/>
           <w:color w:val="000000"/>
           <w:sz w:val="20"/>
           <w:szCs w:val="20"/>
-          <w:lang w:val="en-GB" w:eastAsia="en-US"/>
-        </w:rPr>
-        <w:t>with Jason R. Donaldson and Anjan Thakor</w:t>
-      </w:r>
-      <w:r>
-        <w:rPr>
-          <w:rFonts w:ascii="Baskerville" w:eastAsiaTheme="minorHAnsi" w:hAnsi="Baskerville" w:cs="Times"/>
+          <w:lang w:val="en-GB"/>
+        </w:rPr>
+        <w:t xml:space="preserve">with Jason R. Donaldson and </w:t>
+      </w:r>
+      <w:proofErr w:type="spellStart"/>
+      <w:r>
+        <w:rPr>
+          <w:rFonts w:ascii="Baskerville" w:hAnsi="Baskerville" w:cs="Times"/>
           <w:color w:val="000000"/>
           <w:sz w:val="20"/>
           <w:szCs w:val="20"/>
-          <w:lang w:val="en-GB" w:eastAsia="en-US"/>
-        </w:rPr>
-        <w:t xml:space="preserve"> (</w:t>
-      </w:r>
-      <w:r>
-        <w:rPr>
-          <w:rFonts w:ascii="Baskerville" w:eastAsiaTheme="minorHAnsi" w:hAnsi="Baskerville" w:cs="Times"/>
+          <w:lang w:val="en-GB"/>
+        </w:rPr>
+        <w:t>Anjan</w:t>
+      </w:r>
+      <w:proofErr w:type="spellEnd"/>
+      <w:r>
+        <w:rPr>
+          <w:rFonts w:ascii="Baskerville" w:hAnsi="Baskerville" w:cs="Times"/>
           <w:color w:val="000000"/>
           <w:sz w:val="20"/>
           <w:szCs w:val="20"/>
-          <w:lang w:val="en-GB" w:eastAsia="en-US"/>
-        </w:rPr>
-        <w:t>accepted</w:t>
-      </w:r>
-      <w:r>
-        <w:rPr>
-          <w:rFonts w:ascii="Baskerville" w:eastAsiaTheme="minorHAnsi" w:hAnsi="Baskerville" w:cs="Times"/>
+          <w:lang w:val="en-GB"/>
+        </w:rPr>
+        <w:t xml:space="preserve"> </w:t>
+      </w:r>
+      <w:proofErr w:type="spellStart"/>
+      <w:r>
+        <w:rPr>
+          <w:rFonts w:ascii="Baskerville" w:hAnsi="Baskerville" w:cs="Times"/>
           <w:color w:val="000000"/>
           <w:sz w:val="20"/>
           <w:szCs w:val="20"/>
-          <w:lang w:val="en-GB" w:eastAsia="en-US"/>
-        </w:rPr>
-        <w:t xml:space="preserve"> at the </w:t>
-      </w:r>
-      <w:r>
-        <w:rPr>
-          <w:rFonts w:ascii="Baskerville" w:eastAsiaTheme="minorHAnsi" w:hAnsi="Baskerville" w:cs="Times"/>
+          <w:lang w:val="en-GB"/>
+        </w:rPr>
+        <w:t>Thakor</w:t>
+      </w:r>
+      <w:proofErr w:type="spellEnd"/>
+      <w:r>
+        <w:rPr>
+          <w:rFonts w:ascii="Baskerville" w:hAnsi="Baskerville" w:cs="Times"/>
+          <w:color w:val="000000"/>
+          <w:sz w:val="20"/>
+          <w:szCs w:val="20"/>
+          <w:lang w:val="en-GB"/>
+        </w:rPr>
+        <w:t xml:space="preserve"> (accepted at the </w:t>
+      </w:r>
+      <w:r>
+        <w:rPr>
+          <w:rFonts w:ascii="Baskerville" w:hAnsi="Baskerville" w:cs="Times"/>
           <w:i/>
           <w:color w:val="000000"/>
           <w:sz w:val="20"/>
           <w:szCs w:val="20"/>
-          <w:lang w:val="en-GB" w:eastAsia="en-US"/>
+          <w:lang w:val="en-GB"/>
         </w:rPr>
         <w:t>Journal of Financial Economics</w:t>
       </w:r>
       <w:r>
         <w:rPr>
-          <w:rFonts w:ascii="Baskerville" w:eastAsiaTheme="minorHAnsi" w:hAnsi="Baskerville" w:cs="Times"/>
+          <w:rFonts w:ascii="Baskerville" w:hAnsi="Baskerville" w:cs="Times"/>
           <w:color w:val="000000"/>
           <w:sz w:val="20"/>
           <w:szCs w:val="20"/>
-          <w:lang w:val="en-GB" w:eastAsia="en-US"/>
+          <w:lang w:val="en-GB"/>
         </w:rPr>
         <w:t>)</w:t>
       </w:r>
@@ -1287,11 +1620,11 @@
         <w:ind w:right="182"/>
         <w:outlineLvl w:val="0"/>
         <w:rPr>
-          <w:rFonts w:ascii="Baskerville" w:eastAsiaTheme="minorHAnsi" w:hAnsi="Baskerville" w:cs="Times"/>
+          <w:rFonts w:ascii="Baskerville" w:hAnsi="Baskerville" w:cs="Times"/>
           <w:color w:val="000000"/>
           <w:sz w:val="20"/>
           <w:szCs w:val="20"/>
-          <w:lang w:val="en-GB" w:eastAsia="en-US"/>
+          <w:lang w:val="en-GB"/>
         </w:rPr>
       </w:pPr>
       <w:r>
@@ -1332,31 +1665,65 @@
       </w:r>
       <w:r>
         <w:rPr>
-          <w:rFonts w:ascii="Baskerville" w:eastAsiaTheme="minorHAnsi" w:hAnsi="Baskerville" w:cs="Times"/>
+          <w:rFonts w:ascii="Baskerville" w:hAnsi="Baskerville" w:cs="Times"/>
           <w:color w:val="000000"/>
           <w:sz w:val="20"/>
           <w:szCs w:val="20"/>
-          <w:lang w:val="en-GB" w:eastAsia="en-US"/>
-        </w:rPr>
-        <w:t>with Jason R. Donaldson and Anjan Thakor</w:t>
-      </w:r>
-      <w:r>
-        <w:rPr>
-          <w:rFonts w:ascii="Baskerville" w:eastAsiaTheme="minorHAnsi" w:hAnsi="Baskerville" w:cs="Times"/>
+          <w:lang w:val="en-GB"/>
+        </w:rPr>
+        <w:t xml:space="preserve">with Jason R. Donaldson and </w:t>
+      </w:r>
+      <w:proofErr w:type="spellStart"/>
+      <w:r>
+        <w:rPr>
+          <w:rFonts w:ascii="Baskerville" w:hAnsi="Baskerville" w:cs="Times"/>
           <w:color w:val="000000"/>
           <w:sz w:val="20"/>
           <w:szCs w:val="20"/>
-          <w:lang w:val="en-GB" w:eastAsia="en-US"/>
+          <w:lang w:val="en-GB"/>
+        </w:rPr>
+        <w:t>Anjan</w:t>
+      </w:r>
+      <w:proofErr w:type="spellEnd"/>
+      <w:r>
+        <w:rPr>
+          <w:rFonts w:ascii="Baskerville" w:hAnsi="Baskerville" w:cs="Times"/>
+          <w:color w:val="000000"/>
+          <w:sz w:val="20"/>
+          <w:szCs w:val="20"/>
+          <w:lang w:val="en-GB"/>
         </w:rPr>
         <w:t xml:space="preserve"> </w:t>
       </w:r>
-      <w:r>
-        <w:rPr>
-          <w:rFonts w:ascii="Baskerville" w:eastAsiaTheme="minorHAnsi" w:hAnsi="Baskerville" w:cs="Times"/>
+      <w:proofErr w:type="spellStart"/>
+      <w:r>
+        <w:rPr>
+          <w:rFonts w:ascii="Baskerville" w:hAnsi="Baskerville" w:cs="Times"/>
           <w:color w:val="000000"/>
           <w:sz w:val="20"/>
           <w:szCs w:val="20"/>
-          <w:lang w:val="en-GB" w:eastAsia="en-US"/>
+          <w:lang w:val="en-GB"/>
+        </w:rPr>
+        <w:t>Thakor</w:t>
+      </w:r>
+      <w:proofErr w:type="spellEnd"/>
+      <w:r>
+        <w:rPr>
+          <w:rFonts w:ascii="Baskerville" w:hAnsi="Baskerville" w:cs="Times"/>
+          <w:color w:val="000000"/>
+          <w:sz w:val="20"/>
+          <w:szCs w:val="20"/>
+          <w:lang w:val="en-GB"/>
+        </w:rPr>
+        <w:t xml:space="preserve"> </w:t>
+      </w:r>
+      <w:r>
+        <w:rPr>
+          <w:rFonts w:ascii="Baskerville" w:hAnsi="Baskerville" w:cs="Times"/>
+          <w:color w:val="000000"/>
+          <w:sz w:val="20"/>
+          <w:szCs w:val="20"/>
+          <w:lang w:val="en-GB"/>
         </w:rPr>
         <w:t>(R&amp;R at the JF)</w:t>
       </w:r>
@@ -1368,11 +1735,11 @@
         </w:tabs>
         <w:ind w:right="182"/>
         <w:rPr>
-          <w:rFonts w:ascii="Baskerville" w:eastAsiaTheme="minorHAnsi" w:hAnsi="Baskerville" w:cs="Times"/>
+          <w:rFonts w:ascii="Baskerville" w:hAnsi="Baskerville" w:cs="Times"/>
           <w:color w:val="000000"/>
           <w:sz w:val="20"/>
           <w:szCs w:val="20"/>
-          <w:lang w:val="en-GB" w:eastAsia="en-US"/>
+          <w:lang w:val="en-GB"/>
         </w:rPr>
       </w:pPr>
     </w:p>
@@ -1384,11 +1751,11 @@
         <w:ind w:right="182"/>
         <w:outlineLvl w:val="0"/>
         <w:rPr>
-          <w:rFonts w:ascii="Baskerville" w:eastAsiaTheme="minorHAnsi" w:hAnsi="Baskerville" w:cs="Times"/>
+          <w:rFonts w:ascii="Baskerville" w:hAnsi="Baskerville" w:cs="Times"/>
           <w:color w:val="000000"/>
           <w:sz w:val="20"/>
           <w:szCs w:val="20"/>
-          <w:lang w:val="en-GB" w:eastAsia="en-US"/>
+          <w:lang w:val="en-GB"/>
         </w:rPr>
       </w:pPr>
       <w:r>
@@ -1402,11 +1769,11 @@
       </w:r>
       <w:r>
         <w:rPr>
-          <w:rFonts w:ascii="Baskerville" w:eastAsiaTheme="minorHAnsi" w:hAnsi="Baskerville" w:cs="Times"/>
+          <w:rFonts w:ascii="Baskerville" w:hAnsi="Baskerville" w:cs="Times"/>
           <w:color w:val="000000"/>
           <w:sz w:val="20"/>
           <w:szCs w:val="20"/>
-          <w:lang w:val="en-GB" w:eastAsia="en-US"/>
+          <w:lang w:val="en-GB"/>
         </w:rPr>
         <w:t>(R&amp;R at the JF)</w:t>
       </w:r>
@@ -1419,11 +1786,11 @@
         </w:tabs>
         <w:ind w:right="182"/>
         <w:rPr>
-          <w:rFonts w:ascii="Baskerville" w:eastAsiaTheme="minorHAnsi" w:hAnsi="Baskerville" w:cs="Times"/>
+          <w:rFonts w:ascii="Baskerville" w:hAnsi="Baskerville" w:cs="Times"/>
           <w:color w:val="000000"/>
           <w:sz w:val="20"/>
           <w:szCs w:val="20"/>
-          <w:lang w:val="en-GB" w:eastAsia="en-US"/>
+          <w:lang w:val="en-GB"/>
         </w:rPr>
       </w:pPr>
     </w:p>
@@ -1436,50 +1803,50 @@
         <w:ind w:left="2552" w:right="182" w:hanging="2552"/>
         <w:outlineLvl w:val="0"/>
         <w:rPr>
-          <w:rFonts w:ascii="Baskerville" w:eastAsiaTheme="minorHAnsi" w:hAnsi="Baskerville" w:cs="Times"/>
+          <w:rFonts w:ascii="Baskerville" w:hAnsi="Baskerville" w:cs="Times"/>
           <w:color w:val="000000"/>
           <w:sz w:val="20"/>
           <w:szCs w:val="20"/>
-          <w:lang w:val="en-GB" w:eastAsia="en-US"/>
-        </w:rPr>
-      </w:pPr>
-      <w:r>
-        <w:rPr>
-          <w:rFonts w:ascii="Baskerville" w:eastAsiaTheme="minorHAnsi" w:hAnsi="Baskerville" w:cs="Times"/>
+          <w:lang w:val="en-GB"/>
+        </w:rPr>
+      </w:pPr>
+      <w:r>
+        <w:rPr>
+          <w:rFonts w:ascii="Baskerville" w:hAnsi="Baskerville" w:cs="Times"/>
           <w:color w:val="000000"/>
           <w:sz w:val="20"/>
           <w:szCs w:val="20"/>
-          <w:lang w:val="en-GB" w:eastAsia="en-US"/>
+          <w:lang w:val="en-GB"/>
         </w:rPr>
         <w:t>“</w:t>
       </w:r>
       <w:r>
         <w:rPr>
-          <w:rFonts w:ascii="Baskerville" w:eastAsiaTheme="minorHAnsi" w:hAnsi="Baskerville" w:cs="Times"/>
+          <w:rFonts w:ascii="Baskerville" w:hAnsi="Baskerville" w:cs="Times"/>
           <w:color w:val="000000"/>
           <w:sz w:val="20"/>
           <w:szCs w:val="20"/>
-          <w:lang w:val="en-GB" w:eastAsia="en-US"/>
+          <w:lang w:val="en-GB"/>
         </w:rPr>
         <w:t>Contracting on Credit Ratings to Compete for Flows</w:t>
       </w:r>
       <w:r>
         <w:rPr>
-          <w:rFonts w:ascii="Baskerville" w:eastAsiaTheme="minorHAnsi" w:hAnsi="Baskerville" w:cs="Times"/>
+          <w:rFonts w:ascii="Baskerville" w:hAnsi="Baskerville" w:cs="Times"/>
           <w:color w:val="000000"/>
           <w:sz w:val="20"/>
           <w:szCs w:val="20"/>
-          <w:lang w:val="en-GB" w:eastAsia="en-US"/>
+          <w:lang w:val="en-GB"/>
         </w:rPr>
         <w:t>” with Jason R. Donaldson</w:t>
       </w:r>
       <w:r>
         <w:rPr>
-          <w:rFonts w:ascii="Baskerville" w:eastAsiaTheme="minorHAnsi" w:hAnsi="Baskerville" w:cs="Times"/>
+          <w:rFonts w:ascii="Baskerville" w:hAnsi="Baskerville" w:cs="Times"/>
           <w:color w:val="000000"/>
           <w:sz w:val="20"/>
           <w:szCs w:val="20"/>
-          <w:lang w:val="en-GB" w:eastAsia="en-US"/>
+          <w:lang w:val="en-GB"/>
         </w:rPr>
         <w:t xml:space="preserve"> (R&amp;R at the JET)</w:t>
       </w:r>
@@ -1491,11 +1858,11 @@
         </w:tabs>
         <w:ind w:right="182"/>
         <w:rPr>
-          <w:rFonts w:ascii="Baskerville" w:eastAsiaTheme="minorHAnsi" w:hAnsi="Baskerville" w:cs="Times"/>
+          <w:rFonts w:ascii="Baskerville" w:hAnsi="Baskerville" w:cs="Times"/>
           <w:color w:val="000000"/>
           <w:sz w:val="20"/>
           <w:szCs w:val="20"/>
-          <w:lang w:val="en-GB" w:eastAsia="en-US"/>
+          <w:lang w:val="en-GB"/>
         </w:rPr>
       </w:pPr>
     </w:p>
@@ -1507,30 +1874,30 @@
         <w:ind w:right="182"/>
         <w:outlineLvl w:val="0"/>
         <w:rPr>
-          <w:rFonts w:ascii="Baskerville" w:eastAsiaTheme="minorHAnsi" w:hAnsi="Baskerville" w:cs="Times"/>
+          <w:rFonts w:ascii="Baskerville" w:hAnsi="Baskerville" w:cs="Times"/>
           <w:color w:val="000000"/>
           <w:sz w:val="20"/>
           <w:szCs w:val="20"/>
-          <w:lang w:val="en-GB" w:eastAsia="en-US"/>
-        </w:rPr>
-      </w:pPr>
-      <w:r>
-        <w:rPr>
-          <w:rFonts w:ascii="Baskerville" w:eastAsiaTheme="minorHAnsi" w:hAnsi="Baskerville" w:cs="Times"/>
+          <w:lang w:val="en-GB"/>
+        </w:rPr>
+      </w:pPr>
+      <w:r>
+        <w:rPr>
+          <w:rFonts w:ascii="Baskerville" w:hAnsi="Baskerville" w:cs="Times"/>
           <w:color w:val="000000"/>
           <w:sz w:val="20"/>
           <w:szCs w:val="20"/>
-          <w:lang w:val="en-GB" w:eastAsia="en-US"/>
+          <w:lang w:val="en-GB"/>
         </w:rPr>
         <w:t>“Money Runs” with Jason R. Donaldson</w:t>
       </w:r>
       <w:r>
         <w:rPr>
-          <w:rFonts w:ascii="Baskerville" w:eastAsiaTheme="minorHAnsi" w:hAnsi="Baskerville" w:cs="Times"/>
+          <w:rFonts w:ascii="Baskerville" w:hAnsi="Baskerville" w:cs="Times"/>
           <w:color w:val="000000"/>
           <w:sz w:val="20"/>
           <w:szCs w:val="20"/>
-          <w:lang w:val="en-GB" w:eastAsia="en-US"/>
+          <w:lang w:val="en-GB"/>
         </w:rPr>
         <w:t xml:space="preserve"> </w:t>
       </w:r>
@@ -1542,11 +1909,11 @@
         </w:tabs>
         <w:ind w:right="182"/>
         <w:rPr>
-          <w:rFonts w:ascii="Baskerville" w:eastAsiaTheme="minorHAnsi" w:hAnsi="Baskerville" w:cs="Times"/>
+          <w:rFonts w:ascii="Baskerville" w:hAnsi="Baskerville" w:cs="Times"/>
           <w:color w:val="000000"/>
           <w:sz w:val="20"/>
           <w:szCs w:val="20"/>
-          <w:lang w:val="en-GB" w:eastAsia="en-US"/>
+          <w:lang w:val="en-GB"/>
         </w:rPr>
       </w:pPr>
     </w:p>
@@ -1559,33 +1926,57 @@
         <w:ind w:left="2552" w:right="182" w:hanging="2552"/>
         <w:outlineLvl w:val="0"/>
         <w:rPr>
-          <w:rFonts w:ascii="Baskerville" w:eastAsiaTheme="minorHAnsi" w:hAnsi="Baskerville" w:cs="Times"/>
+          <w:rFonts w:ascii="Baskerville" w:hAnsi="Baskerville" w:cs="Times"/>
           <w:color w:val="000000"/>
           <w:sz w:val="20"/>
           <w:szCs w:val="20"/>
-          <w:lang w:val="en-GB" w:eastAsia="en-US"/>
-        </w:rPr>
-      </w:pPr>
-      <w:r>
-        <w:rPr>
-          <w:rFonts w:ascii="Baskerville" w:eastAsiaTheme="minorHAnsi" w:hAnsi="Baskerville" w:cs="Times"/>
+          <w:lang w:val="en-GB"/>
+        </w:rPr>
+      </w:pPr>
+      <w:r>
+        <w:rPr>
+          <w:rFonts w:ascii="Baskerville" w:hAnsi="Baskerville" w:cs="Times"/>
           <w:color w:val="000000"/>
           <w:sz w:val="20"/>
           <w:szCs w:val="20"/>
-          <w:lang w:val="en-GB" w:eastAsia="en-US"/>
-        </w:rPr>
-        <w:t>“The Paradox of Pledgeability</w:t>
-      </w:r>
-      <w:r>
-        <w:rPr>
-          <w:rFonts w:ascii="Baskerville" w:eastAsiaTheme="minorHAnsi" w:hAnsi="Baskerville" w:cs="Times"/>
+          <w:lang w:val="en-GB"/>
+        </w:rPr>
+        <w:t xml:space="preserve">“The Paradox of </w:t>
+      </w:r>
+      <w:proofErr w:type="spellStart"/>
+      <w:r>
+        <w:rPr>
+          <w:rFonts w:ascii="Baskerville" w:hAnsi="Baskerville" w:cs="Times"/>
           <w:color w:val="000000"/>
           <w:sz w:val="20"/>
           <w:szCs w:val="20"/>
-          <w:lang w:val="en-GB" w:eastAsia="en-US"/>
-        </w:rPr>
-        <w:t>” with Jason R. Donaldson and Denis Gromb</w:t>
-      </w:r>
+          <w:lang w:val="en-GB"/>
+        </w:rPr>
+        <w:t>Pledgeability</w:t>
+      </w:r>
+      <w:proofErr w:type="spellEnd"/>
+      <w:r>
+        <w:rPr>
+          <w:rFonts w:ascii="Baskerville" w:hAnsi="Baskerville" w:cs="Times"/>
+          <w:color w:val="000000"/>
+          <w:sz w:val="20"/>
+          <w:szCs w:val="20"/>
+          <w:lang w:val="en-GB"/>
+        </w:rPr>
+        <w:t xml:space="preserve">” with Jason R. Donaldson and Denis </w:t>
+      </w:r>
+      <w:proofErr w:type="spellStart"/>
+      <w:r>
+        <w:rPr>
+          <w:rFonts w:ascii="Baskerville" w:hAnsi="Baskerville" w:cs="Times"/>
+          <w:color w:val="000000"/>
+          <w:sz w:val="20"/>
+          <w:szCs w:val="20"/>
+          <w:lang w:val="en-GB"/>
+        </w:rPr>
+        <w:t>Gromb</w:t>
+      </w:r>
+      <w:proofErr w:type="spellEnd"/>
     </w:p>
     <w:p>
       <w:pPr>
@@ -1676,60 +2067,94 @@
         <w:ind w:right="182"/>
         <w:outlineLvl w:val="0"/>
         <w:rPr>
-          <w:rFonts w:ascii="Baskerville" w:eastAsiaTheme="minorHAnsi" w:hAnsi="Baskerville" w:cs="Times"/>
+          <w:rFonts w:ascii="Baskerville" w:hAnsi="Baskerville" w:cs="Times"/>
           <w:color w:val="000000"/>
           <w:sz w:val="20"/>
           <w:szCs w:val="20"/>
-          <w:lang w:val="en-GB" w:eastAsia="en-US"/>
-        </w:rPr>
-      </w:pPr>
-      <w:r>
-        <w:rPr>
-          <w:rFonts w:ascii="Baskerville" w:eastAsiaTheme="minorHAnsi" w:hAnsi="Baskerville" w:cs="Times"/>
+          <w:lang w:val="en-GB"/>
+        </w:rPr>
+      </w:pPr>
+      <w:r>
+        <w:rPr>
+          <w:rFonts w:ascii="Baskerville" w:hAnsi="Baskerville" w:cs="Times"/>
           <w:color w:val="000000"/>
           <w:sz w:val="20"/>
           <w:szCs w:val="20"/>
-          <w:lang w:val="en-GB" w:eastAsia="en-US"/>
+          <w:lang w:val="en-GB"/>
         </w:rPr>
         <w:t>“</w:t>
       </w:r>
       <w:r>
         <w:rPr>
-          <w:rFonts w:ascii="Baskerville" w:eastAsiaTheme="minorHAnsi" w:hAnsi="Baskerville" w:cs="Times"/>
+          <w:rFonts w:ascii="Baskerville" w:hAnsi="Baskerville" w:cs="Times"/>
           <w:color w:val="000000"/>
           <w:sz w:val="20"/>
           <w:szCs w:val="20"/>
-          <w:lang w:val="en-GB" w:eastAsia="en-US"/>
+          <w:lang w:val="en-GB"/>
         </w:rPr>
         <w:t>Intermedi</w:t>
       </w:r>
       <w:r>
         <w:rPr>
-          <w:rFonts w:ascii="Baskerville" w:eastAsiaTheme="minorHAnsi" w:hAnsi="Baskerville" w:cs="Times"/>
+          <w:rFonts w:ascii="Baskerville" w:hAnsi="Baskerville" w:cs="Times"/>
           <w:color w:val="000000"/>
           <w:sz w:val="20"/>
           <w:szCs w:val="20"/>
-          <w:lang w:val="en-GB" w:eastAsia="en-US"/>
+          <w:lang w:val="en-GB"/>
         </w:rPr>
         <w:t>ation Variety</w:t>
       </w:r>
       <w:r>
         <w:rPr>
-          <w:rFonts w:ascii="Baskerville" w:eastAsiaTheme="minorHAnsi" w:hAnsi="Baskerville" w:cs="Times"/>
+          <w:rFonts w:ascii="Baskerville" w:hAnsi="Baskerville" w:cs="Times"/>
           <w:color w:val="000000"/>
           <w:sz w:val="20"/>
           <w:szCs w:val="20"/>
-          <w:lang w:val="en-GB" w:eastAsia="en-US"/>
-        </w:rPr>
-        <w:t>” with Jason R. Donaldson and Anjan Thakor</w:t>
-      </w:r>
-      <w:r>
-        <w:rPr>
-          <w:rFonts w:ascii="Baskerville" w:eastAsiaTheme="minorHAnsi" w:hAnsi="Baskerville" w:cs="Times"/>
+          <w:lang w:val="en-GB"/>
+        </w:rPr>
+        <w:t xml:space="preserve">” with Jason R. Donaldson and </w:t>
+      </w:r>
+      <w:proofErr w:type="spellStart"/>
+      <w:r>
+        <w:rPr>
+          <w:rFonts w:ascii="Baskerville" w:hAnsi="Baskerville" w:cs="Times"/>
           <w:color w:val="000000"/>
           <w:sz w:val="20"/>
           <w:szCs w:val="20"/>
-          <w:lang w:val="en-GB" w:eastAsia="en-US"/>
+          <w:lang w:val="en-GB"/>
+        </w:rPr>
+        <w:t>Anjan</w:t>
+      </w:r>
+      <w:proofErr w:type="spellEnd"/>
+      <w:r>
+        <w:rPr>
+          <w:rFonts w:ascii="Baskerville" w:hAnsi="Baskerville" w:cs="Times"/>
+          <w:color w:val="000000"/>
+          <w:sz w:val="20"/>
+          <w:szCs w:val="20"/>
+          <w:lang w:val="en-GB"/>
+        </w:rPr>
+        <w:t xml:space="preserve"> </w:t>
+      </w:r>
+      <w:proofErr w:type="spellStart"/>
+      <w:r>
+        <w:rPr>
+          <w:rFonts w:ascii="Baskerville" w:hAnsi="Baskerville" w:cs="Times"/>
+          <w:color w:val="000000"/>
+          <w:sz w:val="20"/>
+          <w:szCs w:val="20"/>
+          <w:lang w:val="en-GB"/>
+        </w:rPr>
+        <w:t>Thakor</w:t>
+      </w:r>
+      <w:proofErr w:type="spellEnd"/>
+      <w:r>
+        <w:rPr>
+          <w:rFonts w:ascii="Baskerville" w:hAnsi="Baskerville" w:cs="Times"/>
+          <w:color w:val="000000"/>
+          <w:sz w:val="20"/>
+          <w:szCs w:val="20"/>
+          <w:lang w:val="en-GB"/>
         </w:rPr>
         <w:t xml:space="preserve"> </w:t>
       </w:r>
@@ -1743,11 +2168,11 @@
         <w:ind w:right="182"/>
         <w:outlineLvl w:val="0"/>
         <w:rPr>
-          <w:rFonts w:ascii="Baskerville" w:eastAsiaTheme="minorHAnsi" w:hAnsi="Baskerville" w:cs="Times"/>
+          <w:rFonts w:ascii="Baskerville" w:hAnsi="Baskerville" w:cs="Times"/>
           <w:color w:val="000000"/>
           <w:sz w:val="20"/>
           <w:szCs w:val="20"/>
-          <w:lang w:val="en-GB" w:eastAsia="en-US"/>
+          <w:lang w:val="en-GB"/>
         </w:rPr>
       </w:pPr>
     </w:p>
@@ -1760,20 +2185,20 @@
         <w:ind w:right="182"/>
         <w:outlineLvl w:val="0"/>
         <w:rPr>
-          <w:rFonts w:ascii="Baskerville" w:eastAsiaTheme="minorHAnsi" w:hAnsi="Baskerville" w:cs="Times"/>
+          <w:rFonts w:ascii="Baskerville" w:hAnsi="Baskerville" w:cs="Times"/>
           <w:color w:val="000000"/>
           <w:sz w:val="20"/>
           <w:szCs w:val="20"/>
-          <w:lang w:val="en-GB" w:eastAsia="en-US"/>
-        </w:rPr>
-      </w:pPr>
-      <w:r>
-        <w:rPr>
-          <w:rFonts w:ascii="Baskerville" w:eastAsiaTheme="minorHAnsi" w:hAnsi="Baskerville" w:cs="Times"/>
+          <w:lang w:val="en-GB"/>
+        </w:rPr>
+      </w:pPr>
+      <w:r>
+        <w:rPr>
+          <w:rFonts w:ascii="Baskerville" w:hAnsi="Baskerville" w:cs="Times"/>
           <w:color w:val="000000"/>
           <w:sz w:val="20"/>
           <w:szCs w:val="20"/>
-          <w:lang w:val="en-GB" w:eastAsia="en-US"/>
+          <w:lang w:val="en-GB"/>
         </w:rPr>
         <w:t>“Netting” with Jason R. Donaldson</w:t>
       </w:r>
@@ -1909,274 +2334,31 @@
         <w:ind w:left="2552" w:right="182" w:hanging="2552"/>
         <w:rPr>
           <w:rFonts w:ascii="Baskerville" w:hAnsi="Baskerville"/>
-          <w:i/>
-          <w:sz w:val="20"/>
-          <w:szCs w:val="20"/>
-          <w:lang w:val="en-GB"/>
-        </w:rPr>
-      </w:pPr>
-      <w:r>
-        <w:rPr>
-          <w:rFonts w:ascii="Baskerville" w:hAnsi="Baskerville"/>
           <w:b/>
           <w:sz w:val="20"/>
           <w:szCs w:val="20"/>
           <w:lang w:val="en-GB"/>
         </w:rPr>
-        <w:t>2017</w:t>
-      </w:r>
-    </w:p>
-    <w:p>
-      <w:pPr>
-        <w:rPr>
-          <w:rFonts w:ascii="Baskerville" w:hAnsi="Baskerville"/>
-          <w:sz w:val="20"/>
-          <w:szCs w:val="20"/>
-          <w:lang w:val="en-GB"/>
-        </w:rPr>
-      </w:pPr>
-      <w:r>
-        <w:rPr>
-          <w:rFonts w:ascii="Baskerville" w:hAnsi="Baskerville"/>
-          <w:sz w:val="20"/>
-          <w:szCs w:val="20"/>
-          <w:lang w:val="en-GB"/>
-        </w:rPr>
-        <w:t>AEA*</w:t>
-      </w:r>
-      <w:r>
-        <w:rPr>
-          <w:rFonts w:ascii="Baskerville" w:hAnsi="Baskerville"/>
-          <w:sz w:val="20"/>
-          <w:szCs w:val="20"/>
-          <w:lang w:val="en-GB"/>
-        </w:rPr>
-        <w:t xml:space="preserve">, </w:t>
-      </w:r>
-      <w:r>
-        <w:rPr>
-          <w:rFonts w:ascii="Baskerville" w:hAnsi="Baskerville"/>
-          <w:sz w:val="20"/>
-          <w:szCs w:val="20"/>
-          <w:lang w:val="en-GB"/>
-        </w:rPr>
-        <w:t xml:space="preserve">Toulouse School of Economics, </w:t>
-      </w:r>
-      <w:r>
-        <w:rPr>
-          <w:rFonts w:ascii="Baskerville" w:hAnsi="Baskerville"/>
-          <w:sz w:val="20"/>
-          <w:szCs w:val="20"/>
-          <w:lang w:val="en-GB"/>
-        </w:rPr>
-        <w:t>Yale (scheduled)</w:t>
-      </w:r>
-      <w:r>
-        <w:rPr>
-          <w:rFonts w:ascii="Baskerville" w:hAnsi="Baskerville"/>
-          <w:sz w:val="20"/>
-          <w:szCs w:val="20"/>
-          <w:lang w:val="en-GB"/>
-        </w:rPr>
-        <w:t xml:space="preserve">, </w:t>
-      </w:r>
-      <w:r>
-        <w:rPr>
-          <w:rFonts w:ascii="Baskerville" w:hAnsi="Baskerville"/>
-          <w:sz w:val="20"/>
-          <w:szCs w:val="20"/>
-          <w:lang w:val="en-GB"/>
-        </w:rPr>
-        <w:t>Yale Junior Finance Conference (scheduled), Showcasing Women in Finance at the University of Miami, University of Amsterdam (scheduled)</w:t>
-      </w:r>
-      <w:r>
-        <w:rPr>
-          <w:rFonts w:ascii="Baskerville" w:hAnsi="Baskerville"/>
-          <w:sz w:val="20"/>
-          <w:szCs w:val="20"/>
-          <w:lang w:val="en-GB"/>
-        </w:rPr>
-        <w:t>, WFA (scheduled), Paul Woolley Conference (scheduled), Barcelona GSE Summer Forum in Financial Intermediation and Risk (scheduled)</w:t>
-      </w:r>
-      <w:r>
-        <w:rPr>
-          <w:rFonts w:ascii="Baskerville" w:hAnsi="Baskerville"/>
-          <w:sz w:val="20"/>
-          <w:szCs w:val="20"/>
-          <w:lang w:val="en-GB"/>
-        </w:rPr>
-        <w:t>,</w:t>
-      </w:r>
-      <w:r>
-        <w:rPr>
-          <w:rFonts w:ascii="Baskerville" w:hAnsi="Baskerville"/>
-          <w:sz w:val="20"/>
-          <w:szCs w:val="20"/>
-          <w:lang w:val="en-GB"/>
-        </w:rPr>
-        <w:t xml:space="preserve"> Conference on Institutional Investors and Corporate Governance </w:t>
-      </w:r>
-      <w:r>
-        <w:rPr>
-          <w:rFonts w:ascii="Baskerville" w:hAnsi="Baskerville"/>
-          <w:sz w:val="20"/>
-          <w:szCs w:val="20"/>
-          <w:lang w:val="en-GB"/>
-        </w:rPr>
-        <w:t xml:space="preserve">in </w:t>
-      </w:r>
-      <w:r>
-        <w:rPr>
-          <w:rFonts w:ascii="Baskerville" w:hAnsi="Baskerville"/>
-          <w:sz w:val="20"/>
-          <w:szCs w:val="20"/>
-          <w:lang w:val="en-GB"/>
-        </w:rPr>
-        <w:t>Stockholm</w:t>
-      </w:r>
-      <w:r>
-        <w:rPr>
-          <w:rFonts w:ascii="Baskerville" w:hAnsi="Baskerville"/>
-          <w:sz w:val="20"/>
-          <w:szCs w:val="20"/>
-          <w:lang w:val="en-GB"/>
-        </w:rPr>
-        <w:t xml:space="preserve"> (scheduled</w:t>
-      </w:r>
-      <w:r>
-        <w:rPr>
-          <w:rFonts w:ascii="Baskerville" w:hAnsi="Baskerville"/>
-          <w:sz w:val="20"/>
-          <w:szCs w:val="20"/>
-          <w:lang w:val="en-GB"/>
-        </w:rPr>
-        <w:t>)</w:t>
-      </w:r>
-      <w:r>
-        <w:rPr>
-          <w:rFonts w:ascii="Baskerville" w:hAnsi="Baskerville"/>
-          <w:sz w:val="20"/>
-          <w:szCs w:val="20"/>
-          <w:lang w:val="en-GB"/>
-        </w:rPr>
-        <w:t>,</w:t>
-      </w:r>
-      <w:r>
-        <w:rPr>
-          <w:rFonts w:ascii="Baskerville" w:hAnsi="Baskerville"/>
-          <w:sz w:val="20"/>
-          <w:szCs w:val="20"/>
-          <w:lang w:val="en-GB"/>
-        </w:rPr>
-        <w:t xml:space="preserve"> </w:t>
-      </w:r>
-      <w:r>
-        <w:rPr>
-          <w:rFonts w:ascii="Baskerville" w:hAnsi="Baskerville"/>
-          <w:sz w:val="20"/>
-          <w:szCs w:val="20"/>
-          <w:lang w:val="en-GB"/>
-        </w:rPr>
-        <w:t>Conference on F</w:t>
-      </w:r>
-      <w:r>
-        <w:rPr>
-          <w:rFonts w:ascii="Baskerville" w:hAnsi="Baskerville"/>
-          <w:sz w:val="20"/>
-          <w:szCs w:val="20"/>
-          <w:lang w:val="en-GB"/>
-        </w:rPr>
-        <w:t xml:space="preserve">inancial </w:t>
-      </w:r>
-      <w:r>
-        <w:rPr>
-          <w:rFonts w:ascii="Baskerville" w:hAnsi="Baskerville"/>
-          <w:sz w:val="20"/>
-          <w:szCs w:val="20"/>
-          <w:lang w:val="en-GB"/>
-        </w:rPr>
-        <w:t>I</w:t>
-      </w:r>
-      <w:r>
-        <w:rPr>
-          <w:rFonts w:ascii="Baskerville" w:hAnsi="Baskerville"/>
-          <w:sz w:val="20"/>
-          <w:szCs w:val="20"/>
-          <w:lang w:val="en-GB"/>
-        </w:rPr>
-        <w:t>ntermediation</w:t>
-      </w:r>
-      <w:r>
-        <w:rPr>
-          <w:rFonts w:ascii="Baskerville" w:hAnsi="Baskerville"/>
-          <w:sz w:val="20"/>
-          <w:szCs w:val="20"/>
-          <w:lang w:val="en-GB"/>
-        </w:rPr>
-        <w:t xml:space="preserve"> at the Bank of Portugal (scheduled)</w:t>
-      </w:r>
-      <w:r>
-        <w:rPr>
-          <w:rFonts w:ascii="Baskerville" w:hAnsi="Baskerville"/>
-          <w:sz w:val="20"/>
-          <w:szCs w:val="20"/>
-          <w:lang w:val="en-GB"/>
-        </w:rPr>
-        <w:t xml:space="preserve">, EIEF, </w:t>
-      </w:r>
-      <w:r>
-        <w:rPr>
-          <w:rFonts w:ascii="Baskerville" w:hAnsi="Baskerville"/>
-          <w:sz w:val="20"/>
-          <w:szCs w:val="20"/>
-          <w:lang w:val="en-GB"/>
-        </w:rPr>
-        <w:t>WFA Early Career W</w:t>
-      </w:r>
-      <w:r>
-        <w:rPr>
-          <w:rFonts w:ascii="Baskerville" w:hAnsi="Baskerville"/>
-          <w:sz w:val="20"/>
-          <w:szCs w:val="20"/>
-          <w:lang w:val="en-GB"/>
-        </w:rPr>
-        <w:t>omen in Finance Conference (</w:t>
-      </w:r>
-      <w:r>
-        <w:rPr>
-          <w:rFonts w:ascii="Baskerville" w:hAnsi="Baskerville"/>
-          <w:sz w:val="20"/>
-          <w:szCs w:val="20"/>
-          <w:lang w:val="en-GB"/>
-        </w:rPr>
-        <w:t>scheduled</w:t>
-      </w:r>
-      <w:r>
-        <w:rPr>
-          <w:rFonts w:ascii="Baskerville" w:hAnsi="Baskerville"/>
-          <w:sz w:val="20"/>
-          <w:szCs w:val="20"/>
-          <w:lang w:val="en-GB"/>
-        </w:rPr>
-        <w:t>)</w:t>
-      </w:r>
-      <w:r>
-        <w:rPr>
-          <w:rFonts w:ascii="Baskerville" w:hAnsi="Baskerville"/>
-          <w:sz w:val="20"/>
-          <w:szCs w:val="20"/>
-          <w:lang w:val="en-GB"/>
-        </w:rPr>
-        <w:t>, FTG London (scheduled), Ox</w:t>
-      </w:r>
-      <w:r>
-        <w:rPr>
-          <w:rFonts w:ascii="Baskerville" w:hAnsi="Baskerville"/>
-          <w:sz w:val="20"/>
-          <w:szCs w:val="20"/>
-          <w:lang w:val="en-GB"/>
-        </w:rPr>
-        <w:t>FIT (scheduled), Cambridge Corporate Finance Theory Symposium (scheduled)</w:t>
+      </w:pPr>
+      <w:r>
+        <w:rPr>
+          <w:rFonts w:ascii="Baskerville" w:hAnsi="Baskerville"/>
+          <w:b/>
+          <w:sz w:val="20"/>
+          <w:szCs w:val="20"/>
+          <w:lang w:val="en-GB"/>
+        </w:rPr>
+        <w:t>201</w:t>
+      </w:r>
+      <w:r>
+        <w:rPr>
+          <w:rFonts w:ascii="Baskerville" w:hAnsi="Baskerville"/>
+          <w:b/>
+          <w:sz w:val="20"/>
+          <w:szCs w:val="20"/>
+          <w:lang w:val="en-GB"/>
+        </w:rPr>
+        <w:t>8</w:t>
       </w:r>
     </w:p>
     <w:p>
@@ -2185,14 +2367,51 @@
           <w:tab w:val="left" w:pos="2340"/>
           <w:tab w:val="left" w:pos="2694"/>
         </w:tabs>
-        <w:ind w:right="182"/>
-        <w:rPr>
-          <w:rFonts w:ascii="Baskerville" w:hAnsi="Baskerville"/>
-          <w:sz w:val="20"/>
-          <w:szCs w:val="20"/>
-          <w:lang w:val="en-GB"/>
-        </w:rPr>
-      </w:pPr>
+        <w:ind w:left="2552" w:right="182" w:hanging="2552"/>
+        <w:rPr>
+          <w:rFonts w:ascii="Baskerville" w:hAnsi="Baskerville"/>
+          <w:i/>
+          <w:sz w:val="20"/>
+          <w:szCs w:val="20"/>
+          <w:lang w:val="en-GB"/>
+        </w:rPr>
+      </w:pPr>
+      <w:r>
+        <w:rPr>
+          <w:rFonts w:ascii="Baskerville" w:hAnsi="Baskerville"/>
+          <w:sz w:val="20"/>
+          <w:szCs w:val="20"/>
+          <w:lang w:val="en-GB"/>
+        </w:rPr>
+        <w:t>AFA (two</w:t>
+      </w:r>
+      <w:r>
+        <w:rPr>
+          <w:rFonts w:ascii="Baskerville" w:hAnsi="Baskerville"/>
+          <w:sz w:val="20"/>
+          <w:szCs w:val="20"/>
+          <w:lang w:val="en-GB"/>
+        </w:rPr>
+        <w:t xml:space="preserve"> papers</w:t>
+      </w:r>
+      <w:r>
+        <w:rPr>
+          <w:rFonts w:ascii="Baskerville" w:hAnsi="Baskerville"/>
+          <w:sz w:val="20"/>
+          <w:szCs w:val="20"/>
+          <w:lang w:val="en-GB"/>
+        </w:rPr>
+        <w:t xml:space="preserve"> scheduled</w:t>
+      </w:r>
+      <w:r>
+        <w:rPr>
+          <w:rFonts w:ascii="Baskerville" w:hAnsi="Baskerville"/>
+          <w:sz w:val="20"/>
+          <w:szCs w:val="20"/>
+          <w:lang w:val="en-GB"/>
+        </w:rPr>
+        <w:t>)</w:t>
+      </w:r>
     </w:p>
     <w:p>
       <w:pPr>
@@ -2200,10 +2419,9 @@
           <w:tab w:val="left" w:pos="2340"/>
           <w:tab w:val="left" w:pos="2694"/>
         </w:tabs>
-        <w:ind w:right="182"/>
-        <w:rPr>
-          <w:rFonts w:ascii="Baskerville" w:hAnsi="Baskerville"/>
-          <w:b/>
+        <w:ind w:left="2552" w:right="182" w:hanging="2552"/>
+        <w:rPr>
+          <w:rFonts w:ascii="Baskerville" w:hAnsi="Baskerville"/>
           <w:sz w:val="20"/>
           <w:szCs w:val="20"/>
           <w:lang w:val="en-GB"/>
@@ -2233,7 +2451,330 @@
           <w:szCs w:val="20"/>
           <w:lang w:val="en-GB"/>
         </w:rPr>
+        <w:t>2017</w:t>
+      </w:r>
+    </w:p>
+    <w:p>
+      <w:pPr>
+        <w:rPr>
+          <w:rFonts w:ascii="Baskerville" w:hAnsi="Baskerville"/>
+          <w:sz w:val="20"/>
+          <w:szCs w:val="20"/>
+          <w:lang w:val="en-GB"/>
+        </w:rPr>
+      </w:pPr>
+      <w:r>
+        <w:rPr>
+          <w:rFonts w:ascii="Baskerville" w:hAnsi="Baskerville"/>
+          <w:sz w:val="20"/>
+          <w:szCs w:val="20"/>
+          <w:lang w:val="en-GB"/>
+        </w:rPr>
+        <w:t>AEA*</w:t>
+      </w:r>
+      <w:r>
+        <w:rPr>
+          <w:rFonts w:ascii="Baskerville" w:hAnsi="Baskerville"/>
+          <w:sz w:val="20"/>
+          <w:szCs w:val="20"/>
+          <w:lang w:val="en-GB"/>
+        </w:rPr>
+        <w:t xml:space="preserve">, </w:t>
+      </w:r>
+      <w:r>
+        <w:rPr>
+          <w:rFonts w:ascii="Baskerville" w:hAnsi="Baskerville"/>
+          <w:sz w:val="20"/>
+          <w:szCs w:val="20"/>
+          <w:lang w:val="en-GB"/>
+        </w:rPr>
+        <w:t xml:space="preserve">Toulouse School of Economics, </w:t>
+      </w:r>
+      <w:r>
+        <w:rPr>
+          <w:rFonts w:ascii="Baskerville" w:hAnsi="Baskerville"/>
+          <w:sz w:val="20"/>
+          <w:szCs w:val="20"/>
+          <w:lang w:val="en-GB"/>
+        </w:rPr>
+        <w:t>Yale (scheduled)</w:t>
+      </w:r>
+      <w:r>
+        <w:rPr>
+          <w:rFonts w:ascii="Baskerville" w:hAnsi="Baskerville"/>
+          <w:sz w:val="20"/>
+          <w:szCs w:val="20"/>
+          <w:lang w:val="en-GB"/>
+        </w:rPr>
+        <w:t xml:space="preserve">, </w:t>
+      </w:r>
+      <w:r>
+        <w:rPr>
+          <w:rFonts w:ascii="Baskerville" w:hAnsi="Baskerville"/>
+          <w:sz w:val="20"/>
+          <w:szCs w:val="20"/>
+          <w:lang w:val="en-GB"/>
+        </w:rPr>
+        <w:t>Yale Junior Finance Conference (scheduled), Showcasing Women in Finance at the University of Miami, University of Amsterdam (scheduled)</w:t>
+      </w:r>
+      <w:r>
+        <w:rPr>
+          <w:rFonts w:ascii="Baskerville" w:hAnsi="Baskerville"/>
+          <w:sz w:val="20"/>
+          <w:szCs w:val="20"/>
+          <w:lang w:val="en-GB"/>
+        </w:rPr>
+        <w:t xml:space="preserve">, WFA (scheduled), Paul Woolley </w:t>
+      </w:r>
+      <w:r>
+        <w:rPr>
+          <w:rFonts w:ascii="Baskerville" w:hAnsi="Baskerville"/>
+          <w:sz w:val="20"/>
+          <w:szCs w:val="20"/>
+          <w:lang w:val="en-GB"/>
+        </w:rPr>
         <w:lastRenderedPageBreak/>
+        <w:t>Conference (scheduled), Barcelona GSE Summer Forum in Financial Intermediation and Risk (scheduled)</w:t>
+      </w:r>
+      <w:r>
+        <w:rPr>
+          <w:rFonts w:ascii="Baskerville" w:hAnsi="Baskerville"/>
+          <w:sz w:val="20"/>
+          <w:szCs w:val="20"/>
+          <w:lang w:val="en-GB"/>
+        </w:rPr>
+        <w:t>,</w:t>
+      </w:r>
+      <w:r>
+        <w:rPr>
+          <w:rFonts w:ascii="Baskerville" w:hAnsi="Baskerville"/>
+          <w:sz w:val="20"/>
+          <w:szCs w:val="20"/>
+          <w:lang w:val="en-GB"/>
+        </w:rPr>
+        <w:t xml:space="preserve"> Conference on Institutional Investors and Corporate Governance </w:t>
+      </w:r>
+      <w:r>
+        <w:rPr>
+          <w:rFonts w:ascii="Baskerville" w:hAnsi="Baskerville"/>
+          <w:sz w:val="20"/>
+          <w:szCs w:val="20"/>
+          <w:lang w:val="en-GB"/>
+        </w:rPr>
+        <w:t xml:space="preserve">in </w:t>
+      </w:r>
+      <w:r>
+        <w:rPr>
+          <w:rFonts w:ascii="Baskerville" w:hAnsi="Baskerville"/>
+          <w:sz w:val="20"/>
+          <w:szCs w:val="20"/>
+          <w:lang w:val="en-GB"/>
+        </w:rPr>
+        <w:t>Stockholm</w:t>
+      </w:r>
+      <w:r>
+        <w:rPr>
+          <w:rFonts w:ascii="Baskerville" w:hAnsi="Baskerville"/>
+          <w:sz w:val="20"/>
+          <w:szCs w:val="20"/>
+          <w:lang w:val="en-GB"/>
+        </w:rPr>
+        <w:t xml:space="preserve"> (scheduled</w:t>
+      </w:r>
+      <w:r>
+        <w:rPr>
+          <w:rFonts w:ascii="Baskerville" w:hAnsi="Baskerville"/>
+          <w:sz w:val="20"/>
+          <w:szCs w:val="20"/>
+          <w:lang w:val="en-GB"/>
+        </w:rPr>
+        <w:t>)</w:t>
+      </w:r>
+      <w:r>
+        <w:rPr>
+          <w:rFonts w:ascii="Baskerville" w:hAnsi="Baskerville"/>
+          <w:sz w:val="20"/>
+          <w:szCs w:val="20"/>
+          <w:lang w:val="en-GB"/>
+        </w:rPr>
+        <w:t>,</w:t>
+      </w:r>
+      <w:r>
+        <w:rPr>
+          <w:rFonts w:ascii="Baskerville" w:hAnsi="Baskerville"/>
+          <w:sz w:val="20"/>
+          <w:szCs w:val="20"/>
+          <w:lang w:val="en-GB"/>
+        </w:rPr>
+        <w:t xml:space="preserve"> </w:t>
+      </w:r>
+      <w:r>
+        <w:rPr>
+          <w:rFonts w:ascii="Baskerville" w:hAnsi="Baskerville"/>
+          <w:sz w:val="20"/>
+          <w:szCs w:val="20"/>
+          <w:lang w:val="en-GB"/>
+        </w:rPr>
+        <w:t>Conference on F</w:t>
+      </w:r>
+      <w:r>
+        <w:rPr>
+          <w:rFonts w:ascii="Baskerville" w:hAnsi="Baskerville"/>
+          <w:sz w:val="20"/>
+          <w:szCs w:val="20"/>
+          <w:lang w:val="en-GB"/>
+        </w:rPr>
+        <w:t xml:space="preserve">inancial </w:t>
+      </w:r>
+      <w:r>
+        <w:rPr>
+          <w:rFonts w:ascii="Baskerville" w:hAnsi="Baskerville"/>
+          <w:sz w:val="20"/>
+          <w:szCs w:val="20"/>
+          <w:lang w:val="en-GB"/>
+        </w:rPr>
+        <w:t>I</w:t>
+      </w:r>
+      <w:r>
+        <w:rPr>
+          <w:rFonts w:ascii="Baskerville" w:hAnsi="Baskerville"/>
+          <w:sz w:val="20"/>
+          <w:szCs w:val="20"/>
+          <w:lang w:val="en-GB"/>
+        </w:rPr>
+        <w:t>ntermediation</w:t>
+      </w:r>
+      <w:r>
+        <w:rPr>
+          <w:rFonts w:ascii="Baskerville" w:hAnsi="Baskerville"/>
+          <w:sz w:val="20"/>
+          <w:szCs w:val="20"/>
+          <w:lang w:val="en-GB"/>
+        </w:rPr>
+        <w:t xml:space="preserve"> at the Bank of Portugal (scheduled)</w:t>
+      </w:r>
+      <w:r>
+        <w:rPr>
+          <w:rFonts w:ascii="Baskerville" w:hAnsi="Baskerville"/>
+          <w:sz w:val="20"/>
+          <w:szCs w:val="20"/>
+          <w:lang w:val="en-GB"/>
+        </w:rPr>
+        <w:t>, EIEF, WFA Early Career Women in Finance Conference (</w:t>
+      </w:r>
+      <w:r>
+        <w:rPr>
+          <w:rFonts w:ascii="Baskerville" w:hAnsi="Baskerville"/>
+          <w:sz w:val="20"/>
+          <w:szCs w:val="20"/>
+          <w:lang w:val="en-GB"/>
+        </w:rPr>
+        <w:t>scheduled</w:t>
+      </w:r>
+      <w:r>
+        <w:rPr>
+          <w:rFonts w:ascii="Baskerville" w:hAnsi="Baskerville"/>
+          <w:sz w:val="20"/>
+          <w:szCs w:val="20"/>
+          <w:lang w:val="en-GB"/>
+        </w:rPr>
+        <w:t>)</w:t>
+      </w:r>
+      <w:r>
+        <w:rPr>
+          <w:rFonts w:ascii="Baskerville" w:hAnsi="Baskerville"/>
+          <w:sz w:val="20"/>
+          <w:szCs w:val="20"/>
+          <w:lang w:val="en-GB"/>
+        </w:rPr>
+        <w:t xml:space="preserve">, FTG London (scheduled), </w:t>
+      </w:r>
+      <w:proofErr w:type="spellStart"/>
+      <w:r>
+        <w:rPr>
+          <w:rFonts w:ascii="Baskerville" w:hAnsi="Baskerville"/>
+          <w:sz w:val="20"/>
+          <w:szCs w:val="20"/>
+          <w:lang w:val="en-GB"/>
+        </w:rPr>
+        <w:t>Ox</w:t>
+      </w:r>
+      <w:r>
+        <w:rPr>
+          <w:rFonts w:ascii="Baskerville" w:hAnsi="Baskerville"/>
+          <w:sz w:val="20"/>
+          <w:szCs w:val="20"/>
+          <w:lang w:val="en-GB"/>
+        </w:rPr>
+        <w:t>FIT</w:t>
+      </w:r>
+      <w:proofErr w:type="spellEnd"/>
+      <w:r>
+        <w:rPr>
+          <w:rFonts w:ascii="Baskerville" w:hAnsi="Baskerville"/>
+          <w:sz w:val="20"/>
+          <w:szCs w:val="20"/>
+          <w:lang w:val="en-GB"/>
+        </w:rPr>
+        <w:t xml:space="preserve"> (scheduled), Cambridge Corporate Finance Theory Symposium (scheduled)</w:t>
+      </w:r>
+      <w:r>
+        <w:rPr>
+          <w:rFonts w:ascii="Baskerville" w:hAnsi="Baskerville"/>
+          <w:sz w:val="20"/>
+          <w:szCs w:val="20"/>
+          <w:lang w:val="en-GB"/>
+        </w:rPr>
+        <w:t xml:space="preserve">, </w:t>
+      </w:r>
+      <w:proofErr w:type="spellStart"/>
+      <w:r>
+        <w:rPr>
+          <w:rFonts w:ascii="Baskerville" w:hAnsi="Baskerville"/>
+          <w:sz w:val="20"/>
+          <w:szCs w:val="20"/>
+          <w:lang w:val="en-GB"/>
+        </w:rPr>
+        <w:t>Gerzensee</w:t>
+      </w:r>
+      <w:proofErr w:type="spellEnd"/>
+      <w:r>
+        <w:rPr>
+          <w:rFonts w:ascii="Baskerville" w:hAnsi="Baskerville"/>
+          <w:sz w:val="20"/>
+          <w:szCs w:val="20"/>
+          <w:lang w:val="en-GB"/>
+        </w:rPr>
+        <w:t xml:space="preserve"> (scheduled)</w:t>
+      </w:r>
+    </w:p>
+    <w:p>
+      <w:pPr>
+        <w:rPr>
+          <w:rFonts w:ascii="Baskerville" w:hAnsi="Baskerville"/>
+          <w:sz w:val="20"/>
+          <w:szCs w:val="20"/>
+          <w:lang w:val="en-GB"/>
+        </w:rPr>
+      </w:pPr>
+    </w:p>
+    <w:p>
+      <w:pPr>
+        <w:rPr>
+          <w:rFonts w:ascii="Baskerville" w:hAnsi="Baskerville"/>
+          <w:sz w:val="20"/>
+          <w:szCs w:val="20"/>
+          <w:lang w:val="en-GB"/>
+        </w:rPr>
+      </w:pPr>
+      <w:r>
+        <w:rPr>
+          <w:rFonts w:ascii="Baskerville" w:hAnsi="Baskerville"/>
+          <w:b/>
+          <w:sz w:val="20"/>
+          <w:szCs w:val="20"/>
+          <w:lang w:val="en-GB"/>
+        </w:rPr>
         <w:t>2016</w:t>
       </w:r>
     </w:p>
@@ -2979,7 +3520,27 @@
           <w:szCs w:val="20"/>
           <w:lang w:val="en-GB"/>
         </w:rPr>
-        <w:t xml:space="preserve"> (Gerzensee)</w:t>
+        <w:t xml:space="preserve"> (</w:t>
+      </w:r>
+      <w:proofErr w:type="spellStart"/>
+      <w:r>
+        <w:rPr>
+          <w:rFonts w:ascii="Baskerville" w:hAnsi="Baskerville"/>
+          <w:sz w:val="20"/>
+          <w:szCs w:val="20"/>
+          <w:lang w:val="en-GB"/>
+        </w:rPr>
+        <w:t>Gerzensee</w:t>
+      </w:r>
+      <w:proofErr w:type="spellEnd"/>
+      <w:r>
+        <w:rPr>
+          <w:rFonts w:ascii="Baskerville" w:hAnsi="Baskerville"/>
+          <w:sz w:val="20"/>
+          <w:szCs w:val="20"/>
+          <w:lang w:val="en-GB"/>
+        </w:rPr>
+        <w:t>)</w:t>
       </w:r>
       <w:r>
         <w:rPr>
@@ -3087,7 +3648,27 @@
           <w:szCs w:val="20"/>
           <w:lang w:val="en-GB"/>
         </w:rPr>
-        <w:t xml:space="preserve"> Vanderbilt University (Labor and Finance Group)</w:t>
+        <w:t xml:space="preserve"> Vanderbilt University (</w:t>
+      </w:r>
+      <w:proofErr w:type="spellStart"/>
+      <w:r>
+        <w:rPr>
+          <w:rFonts w:ascii="Baskerville" w:hAnsi="Baskerville"/>
+          <w:sz w:val="20"/>
+          <w:szCs w:val="20"/>
+          <w:lang w:val="en-GB"/>
+        </w:rPr>
+        <w:t>Labor</w:t>
+      </w:r>
+      <w:proofErr w:type="spellEnd"/>
+      <w:r>
+        <w:rPr>
+          <w:rFonts w:ascii="Baskerville" w:hAnsi="Baskerville"/>
+          <w:sz w:val="20"/>
+          <w:szCs w:val="20"/>
+          <w:lang w:val="en-GB"/>
+        </w:rPr>
+        <w:t xml:space="preserve"> and Finance Group)</w:t>
       </w:r>
       <w:r>
         <w:rPr>
@@ -3264,7 +3845,27 @@
           <w:szCs w:val="20"/>
           <w:lang w:val="en-GB"/>
         </w:rPr>
-        <w:t>NBER Summer Institute The Economics of Cr</w:t>
+        <w:t xml:space="preserve">NBER Summer Institute </w:t>
+      </w:r>
+      <w:proofErr w:type="gramStart"/>
+      <w:r>
+        <w:rPr>
+          <w:rFonts w:ascii="Baskerville" w:hAnsi="Baskerville"/>
+          <w:sz w:val="20"/>
+          <w:szCs w:val="20"/>
+          <w:lang w:val="en-GB"/>
+        </w:rPr>
+        <w:t>The</w:t>
+      </w:r>
+      <w:proofErr w:type="gramEnd"/>
+      <w:r>
+        <w:rPr>
+          <w:rFonts w:ascii="Baskerville" w:hAnsi="Baskerville"/>
+          <w:sz w:val="20"/>
+          <w:szCs w:val="20"/>
+          <w:lang w:val="en-GB"/>
+        </w:rPr>
+        <w:t xml:space="preserve"> Economics of Cr</w:t>
       </w:r>
       <w:r>
         <w:rPr>
@@ -3345,8 +3946,19 @@
           <w:szCs w:val="20"/>
           <w:lang w:val="en-GB"/>
         </w:rPr>
-        <w:t xml:space="preserve"> Tor Vergata</w:t>
-      </w:r>
+        <w:t xml:space="preserve"> Tor </w:t>
+      </w:r>
+      <w:proofErr w:type="spellStart"/>
+      <w:r>
+        <w:rPr>
+          <w:rFonts w:ascii="Baskerville" w:hAnsi="Baskerville"/>
+          <w:sz w:val="20"/>
+          <w:szCs w:val="20"/>
+          <w:lang w:val="en-GB"/>
+        </w:rPr>
+        <w:t>Vergata</w:t>
+      </w:r>
+      <w:proofErr w:type="spellEnd"/>
       <w:r>
         <w:rPr>
           <w:rFonts w:ascii="Baskerville" w:hAnsi="Baskerville"/>
@@ -3559,7 +4171,27 @@
           <w:szCs w:val="20"/>
           <w:lang w:val="en-GB"/>
         </w:rPr>
-        <w:t>, Stockholm School of Business, University of Warwick, Arizona Sate University, University of Michigan</w:t>
+        <w:t xml:space="preserve">, Stockholm School of Business, University of Warwick, Arizona </w:t>
+      </w:r>
+      <w:proofErr w:type="spellStart"/>
+      <w:r>
+        <w:rPr>
+          <w:rFonts w:ascii="Baskerville" w:hAnsi="Baskerville"/>
+          <w:sz w:val="20"/>
+          <w:szCs w:val="20"/>
+          <w:lang w:val="en-GB"/>
+        </w:rPr>
+        <w:t>Sate</w:t>
+      </w:r>
+      <w:proofErr w:type="spellEnd"/>
+      <w:r>
+        <w:rPr>
+          <w:rFonts w:ascii="Baskerville" w:hAnsi="Baskerville"/>
+          <w:sz w:val="20"/>
+          <w:szCs w:val="20"/>
+          <w:lang w:val="en-GB"/>
+        </w:rPr>
+        <w:t xml:space="preserve"> University, University of Michigan</w:t>
       </w:r>
       <w:r>
         <w:rPr>
@@ -3646,10 +4278,7 @@
       <w:pPr>
         <w:ind w:right="182"/>
         <w:rPr>
-          <w:rFonts w:ascii="Baskerville" w:hAnsi="Baskerville"/>
-          <w:sz w:val="20"/>
-          <w:szCs w:val="20"/>
-          <w:lang w:val="en-GB"/>
+          <w:rFonts w:eastAsia="Times New Roman"/>
         </w:rPr>
       </w:pPr>
       <w:r>
@@ -3668,26 +4297,135 @@
           <w:szCs w:val="20"/>
           <w:lang w:val="en-GB"/>
         </w:rPr>
-        <w:t>Equilibrium Corporate Finance and Intermediation</w:t>
-      </w:r>
-      <w:r>
-        <w:rPr>
-          <w:rFonts w:ascii="Baskerville" w:hAnsi="Baskerville"/>
-          <w:sz w:val="20"/>
-          <w:szCs w:val="20"/>
-          <w:lang w:val="en-GB"/>
-        </w:rPr>
-        <w:t>”</w:t>
-      </w:r>
-      <w:r>
-        <w:rPr>
-          <w:rFonts w:ascii="Baskerville" w:hAnsi="Baskerville"/>
-          <w:sz w:val="20"/>
-          <w:szCs w:val="20"/>
-          <w:lang w:val="en-GB"/>
-        </w:rPr>
-        <w:t xml:space="preserve"> by Alberto Bisin, Piero Gottardi</w:t>
-      </w:r>
+        <w:t>Delegated Learning in Asset Management”</w:t>
+      </w:r>
+      <w:r>
+        <w:rPr>
+          <w:rFonts w:ascii="Baskerville" w:hAnsi="Baskerville"/>
+          <w:sz w:val="20"/>
+          <w:szCs w:val="20"/>
+          <w:lang w:val="en-GB"/>
+        </w:rPr>
+        <w:t xml:space="preserve"> by </w:t>
+      </w:r>
+      <w:r>
+        <w:rPr>
+          <w:rFonts w:ascii="Baskerville" w:hAnsi="Baskerville"/>
+          <w:sz w:val="20"/>
+          <w:szCs w:val="20"/>
+          <w:lang w:val="en-GB"/>
+        </w:rPr>
+        <w:t xml:space="preserve">Michael </w:t>
+      </w:r>
+      <w:proofErr w:type="spellStart"/>
+      <w:r>
+        <w:rPr>
+          <w:rFonts w:ascii="Baskerville" w:hAnsi="Baskerville"/>
+          <w:sz w:val="20"/>
+          <w:szCs w:val="20"/>
+          <w:lang w:val="en-GB"/>
+        </w:rPr>
+        <w:t>Sockin</w:t>
+      </w:r>
+      <w:proofErr w:type="spellEnd"/>
+      <w:r>
+        <w:rPr>
+          <w:rFonts w:ascii="Baskerville" w:hAnsi="Baskerville"/>
+          <w:sz w:val="20"/>
+          <w:szCs w:val="20"/>
+          <w:lang w:val="en-GB"/>
+        </w:rPr>
+        <w:t xml:space="preserve"> and Mindy Zhang</w:t>
+      </w:r>
+      <w:r>
+        <w:rPr>
+          <w:rFonts w:ascii="Baskerville" w:hAnsi="Baskerville"/>
+          <w:sz w:val="20"/>
+          <w:szCs w:val="20"/>
+          <w:lang w:val="en-GB"/>
+        </w:rPr>
+        <w:t xml:space="preserve"> (scheduled)</w:t>
+      </w:r>
+    </w:p>
+    <w:p>
+      <w:pPr>
+        <w:ind w:right="182"/>
+        <w:rPr>
+          <w:rFonts w:ascii="Baskerville" w:hAnsi="Baskerville"/>
+          <w:sz w:val="20"/>
+          <w:szCs w:val="20"/>
+          <w:lang w:val="en-GB"/>
+        </w:rPr>
+      </w:pPr>
+      <w:r>
+        <w:rPr>
+          <w:rFonts w:ascii="Baskerville" w:hAnsi="Baskerville"/>
+          <w:sz w:val="20"/>
+          <w:szCs w:val="20"/>
+          <w:lang w:val="en-GB"/>
+        </w:rPr>
+        <w:t>“Equilibrium Corporate Finance and Intermediation”</w:t>
+      </w:r>
+      <w:r>
+        <w:rPr>
+          <w:rFonts w:ascii="Baskerville" w:hAnsi="Baskerville"/>
+          <w:sz w:val="20"/>
+          <w:szCs w:val="20"/>
+          <w:lang w:val="en-GB"/>
+        </w:rPr>
+        <w:t xml:space="preserve"> by Alberto </w:t>
+      </w:r>
+      <w:proofErr w:type="spellStart"/>
+      <w:r>
+        <w:rPr>
+          <w:rFonts w:ascii="Baskerville" w:hAnsi="Baskerville"/>
+          <w:sz w:val="20"/>
+          <w:szCs w:val="20"/>
+          <w:lang w:val="en-GB"/>
+        </w:rPr>
+        <w:t>Bisin</w:t>
+      </w:r>
+      <w:proofErr w:type="spellEnd"/>
+      <w:r>
+        <w:rPr>
+          <w:rFonts w:ascii="Baskerville" w:hAnsi="Baskerville"/>
+          <w:sz w:val="20"/>
+          <w:szCs w:val="20"/>
+          <w:lang w:val="en-GB"/>
+        </w:rPr>
+        <w:t xml:space="preserve">, </w:t>
+      </w:r>
+      <w:proofErr w:type="spellStart"/>
+      <w:r>
+        <w:rPr>
+          <w:rFonts w:ascii="Baskerville" w:hAnsi="Baskerville"/>
+          <w:sz w:val="20"/>
+          <w:szCs w:val="20"/>
+          <w:lang w:val="en-GB"/>
+        </w:rPr>
+        <w:t>Piero</w:t>
+      </w:r>
+      <w:proofErr w:type="spellEnd"/>
+      <w:r>
+        <w:rPr>
+          <w:rFonts w:ascii="Baskerville" w:hAnsi="Baskerville"/>
+          <w:sz w:val="20"/>
+          <w:szCs w:val="20"/>
+          <w:lang w:val="en-GB"/>
+        </w:rPr>
+        <w:t xml:space="preserve"> </w:t>
+      </w:r>
+      <w:proofErr w:type="spellStart"/>
+      <w:r>
+        <w:rPr>
+          <w:rFonts w:ascii="Baskerville" w:hAnsi="Baskerville"/>
+          <w:sz w:val="20"/>
+          <w:szCs w:val="20"/>
+          <w:lang w:val="en-GB"/>
+        </w:rPr>
+        <w:t>Gottardi</w:t>
+      </w:r>
+      <w:proofErr w:type="spellEnd"/>
       <w:r>
         <w:rPr>
           <w:rFonts w:ascii="Baskerville" w:hAnsi="Baskerville"/>
@@ -3697,82 +4435,1164 @@
         </w:rPr>
         <w:t>,</w:t>
       </w:r>
+      <w:r>
+        <w:rPr>
+          <w:rFonts w:ascii="Baskerville" w:hAnsi="Baskerville"/>
+          <w:sz w:val="20"/>
+          <w:szCs w:val="20"/>
+          <w:lang w:val="en-GB"/>
+        </w:rPr>
+        <w:t xml:space="preserve"> and </w:t>
+      </w:r>
+      <w:proofErr w:type="spellStart"/>
+      <w:r>
+        <w:rPr>
+          <w:rFonts w:ascii="Baskerville" w:hAnsi="Baskerville"/>
+          <w:sz w:val="20"/>
+          <w:szCs w:val="20"/>
+          <w:lang w:val="en-GB"/>
+        </w:rPr>
+        <w:t>Gian</w:t>
+      </w:r>
+      <w:proofErr w:type="spellEnd"/>
+      <w:r>
+        <w:rPr>
+          <w:rFonts w:ascii="Baskerville" w:hAnsi="Baskerville"/>
+          <w:sz w:val="20"/>
+          <w:szCs w:val="20"/>
+          <w:lang w:val="en-GB"/>
+        </w:rPr>
+        <w:t xml:space="preserve"> Luca Clementi</w:t>
+      </w:r>
+    </w:p>
+    <w:p>
+      <w:pPr>
+        <w:ind w:right="182"/>
+        <w:rPr>
+          <w:rFonts w:ascii="Baskerville" w:hAnsi="Baskerville"/>
+          <w:sz w:val="20"/>
+          <w:szCs w:val="20"/>
+          <w:lang w:val="en-GB"/>
+        </w:rPr>
+      </w:pPr>
+      <w:r>
+        <w:rPr>
+          <w:rFonts w:ascii="Baskerville" w:hAnsi="Baskerville"/>
+          <w:sz w:val="20"/>
+          <w:szCs w:val="20"/>
+          <w:lang w:val="en-GB"/>
+        </w:rPr>
+        <w:t>“</w:t>
+      </w:r>
+      <w:r>
+        <w:rPr>
+          <w:rFonts w:ascii="Baskerville" w:hAnsi="Baskerville"/>
+          <w:sz w:val="20"/>
+          <w:szCs w:val="20"/>
+          <w:lang w:val="en-GB"/>
+        </w:rPr>
+        <w:t>Governing Multiple Firms”</w:t>
+      </w:r>
+      <w:r>
+        <w:rPr>
+          <w:rFonts w:ascii="Baskerville" w:hAnsi="Baskerville"/>
+          <w:sz w:val="20"/>
+          <w:szCs w:val="20"/>
+          <w:lang w:val="en-GB"/>
+        </w:rPr>
+        <w:t xml:space="preserve"> by </w:t>
+      </w:r>
+      <w:r>
+        <w:rPr>
+          <w:rFonts w:ascii="Baskerville" w:hAnsi="Baskerville"/>
+          <w:sz w:val="20"/>
+          <w:szCs w:val="20"/>
+          <w:lang w:val="en-GB"/>
+        </w:rPr>
+        <w:t>Alex Edmans</w:t>
+      </w:r>
+      <w:r>
+        <w:rPr>
+          <w:rFonts w:ascii="Baskerville" w:hAnsi="Baskerville"/>
+          <w:sz w:val="20"/>
+          <w:szCs w:val="20"/>
+          <w:lang w:val="en-GB"/>
+        </w:rPr>
+        <w:t xml:space="preserve">, </w:t>
+      </w:r>
+      <w:proofErr w:type="spellStart"/>
+      <w:r>
+        <w:rPr>
+          <w:rFonts w:ascii="Baskerville" w:hAnsi="Baskerville"/>
+          <w:sz w:val="20"/>
+          <w:szCs w:val="20"/>
+          <w:lang w:val="en-GB"/>
+        </w:rPr>
+        <w:t>Doron</w:t>
+      </w:r>
+      <w:proofErr w:type="spellEnd"/>
+      <w:r>
+        <w:rPr>
+          <w:rFonts w:ascii="Baskerville" w:hAnsi="Baskerville"/>
+          <w:sz w:val="20"/>
+          <w:szCs w:val="20"/>
+          <w:lang w:val="en-GB"/>
+        </w:rPr>
+        <w:t xml:space="preserve"> </w:t>
+      </w:r>
+      <w:proofErr w:type="spellStart"/>
+      <w:r>
+        <w:rPr>
+          <w:rFonts w:ascii="Baskerville" w:hAnsi="Baskerville"/>
+          <w:sz w:val="20"/>
+          <w:szCs w:val="20"/>
+          <w:lang w:val="en-GB"/>
+        </w:rPr>
+        <w:t>Levit</w:t>
+      </w:r>
+      <w:proofErr w:type="spellEnd"/>
+      <w:r>
+        <w:rPr>
+          <w:rFonts w:ascii="Baskerville" w:hAnsi="Baskerville"/>
+          <w:sz w:val="20"/>
+          <w:szCs w:val="20"/>
+          <w:lang w:val="en-GB"/>
+        </w:rPr>
+        <w:t>, and</w:t>
+      </w:r>
+      <w:r>
+        <w:rPr>
+          <w:rFonts w:ascii="Baskerville" w:hAnsi="Baskerville"/>
+          <w:sz w:val="20"/>
+          <w:szCs w:val="20"/>
+          <w:lang w:val="en-GB"/>
+        </w:rPr>
+        <w:t xml:space="preserve"> Devin Reilly </w:t>
+      </w:r>
+    </w:p>
+    <w:p>
+      <w:pPr>
+        <w:ind w:right="182"/>
+        <w:outlineLvl w:val="0"/>
+        <w:rPr>
+          <w:rFonts w:ascii="Baskerville" w:hAnsi="Baskerville"/>
+          <w:sz w:val="20"/>
+          <w:szCs w:val="20"/>
+          <w:lang w:val="en-GB"/>
+        </w:rPr>
+      </w:pPr>
+      <w:r>
+        <w:rPr>
+          <w:rFonts w:ascii="Baskerville" w:hAnsi="Baskerville"/>
+          <w:sz w:val="20"/>
+          <w:szCs w:val="20"/>
+          <w:lang w:val="en-GB"/>
+        </w:rPr>
+        <w:t>“</w:t>
+      </w:r>
+      <w:r>
+        <w:rPr>
+          <w:rFonts w:ascii="Baskerville" w:hAnsi="Baskerville"/>
+          <w:sz w:val="20"/>
+          <w:szCs w:val="20"/>
+          <w:lang w:val="en-GB"/>
+        </w:rPr>
+        <w:t>Safe Assets and Dangerous Liabilities: How Bank-Level Frictions Explain Bank Seniority</w:t>
+      </w:r>
+      <w:r>
+        <w:rPr>
+          <w:rFonts w:ascii="Baskerville" w:hAnsi="Baskerville"/>
+          <w:sz w:val="20"/>
+          <w:szCs w:val="20"/>
+          <w:lang w:val="en-GB"/>
+        </w:rPr>
+        <w:t>” by</w:t>
+      </w:r>
+      <w:r>
+        <w:rPr>
+          <w:rFonts w:ascii="Baskerville" w:hAnsi="Baskerville"/>
+          <w:sz w:val="20"/>
+          <w:szCs w:val="20"/>
+          <w:lang w:val="en-GB"/>
+        </w:rPr>
+        <w:t xml:space="preserve"> </w:t>
+      </w:r>
+      <w:r>
+        <w:rPr>
+          <w:rFonts w:ascii="Baskerville" w:hAnsi="Baskerville"/>
+          <w:sz w:val="20"/>
+          <w:szCs w:val="20"/>
+          <w:lang w:val="en-GB"/>
+        </w:rPr>
+        <w:t xml:space="preserve">Will </w:t>
+      </w:r>
+      <w:proofErr w:type="spellStart"/>
+      <w:r>
+        <w:rPr>
+          <w:rFonts w:ascii="Baskerville" w:hAnsi="Baskerville"/>
+          <w:sz w:val="20"/>
+          <w:szCs w:val="20"/>
+          <w:lang w:val="en-GB"/>
+        </w:rPr>
+        <w:t>Gorna</w:t>
+      </w:r>
+      <w:r>
+        <w:rPr>
+          <w:rFonts w:ascii="Baskerville" w:hAnsi="Baskerville"/>
+          <w:sz w:val="20"/>
+          <w:szCs w:val="20"/>
+          <w:lang w:val="en-GB"/>
+        </w:rPr>
+        <w:t>ll</w:t>
+      </w:r>
+      <w:proofErr w:type="spellEnd"/>
+    </w:p>
+    <w:p>
+      <w:pPr>
+        <w:ind w:right="182"/>
+        <w:rPr>
+          <w:rFonts w:ascii="Baskerville" w:hAnsi="Baskerville"/>
+          <w:sz w:val="20"/>
+          <w:szCs w:val="20"/>
+          <w:lang w:val="en-GB"/>
+        </w:rPr>
+      </w:pPr>
+      <w:r>
+        <w:rPr>
+          <w:rFonts w:ascii="Baskerville" w:hAnsi="Baskerville"/>
+          <w:sz w:val="20"/>
+          <w:szCs w:val="20"/>
+          <w:lang w:val="en-GB"/>
+        </w:rPr>
+        <w:t xml:space="preserve">“Bailouts, Time Inconsistency, and Optimal </w:t>
+      </w:r>
+      <w:r>
+        <w:rPr>
+          <w:rFonts w:ascii="Baskerville" w:hAnsi="Baskerville"/>
+          <w:sz w:val="20"/>
+          <w:szCs w:val="20"/>
+          <w:lang w:val="en-GB"/>
+        </w:rPr>
+        <w:t>Regulation</w:t>
+      </w:r>
+      <w:r>
+        <w:rPr>
+          <w:rFonts w:ascii="Baskerville" w:hAnsi="Baskerville"/>
+          <w:sz w:val="20"/>
+          <w:szCs w:val="20"/>
+          <w:lang w:val="en-GB"/>
+        </w:rPr>
+        <w:t>: A Macroeconomic View” by V.V. Chari and Patrick J. Kehoe</w:t>
+      </w:r>
+    </w:p>
+    <w:p>
+      <w:pPr>
+        <w:ind w:right="182"/>
+        <w:rPr>
+          <w:rFonts w:ascii="Baskerville" w:hAnsi="Baskerville"/>
+          <w:sz w:val="20"/>
+          <w:szCs w:val="20"/>
+          <w:lang w:val="en-GB"/>
+        </w:rPr>
+      </w:pPr>
+      <w:r>
+        <w:rPr>
+          <w:rFonts w:ascii="Baskerville" w:hAnsi="Baskerville"/>
+          <w:sz w:val="20"/>
+          <w:szCs w:val="20"/>
+          <w:lang w:val="en-GB"/>
+        </w:rPr>
+        <w:t xml:space="preserve">“Optimal Deposit Insurance” by Eduardo Davila and </w:t>
+      </w:r>
+      <w:proofErr w:type="spellStart"/>
+      <w:r>
+        <w:rPr>
+          <w:rFonts w:ascii="Baskerville" w:hAnsi="Baskerville"/>
+          <w:sz w:val="20"/>
+          <w:szCs w:val="20"/>
+          <w:lang w:val="en-GB"/>
+        </w:rPr>
+        <w:t>Itay</w:t>
+      </w:r>
+      <w:proofErr w:type="spellEnd"/>
+      <w:r>
+        <w:rPr>
+          <w:rFonts w:ascii="Baskerville" w:hAnsi="Baskerville"/>
+          <w:sz w:val="20"/>
+          <w:szCs w:val="20"/>
+          <w:lang w:val="en-GB"/>
+        </w:rPr>
+        <w:t xml:space="preserve"> Goldstein</w:t>
+      </w:r>
+    </w:p>
+    <w:p>
+      <w:pPr>
+        <w:ind w:right="182"/>
+        <w:rPr>
+          <w:rFonts w:ascii="Baskerville" w:hAnsi="Baskerville"/>
+          <w:sz w:val="20"/>
+          <w:szCs w:val="20"/>
+          <w:lang w:val="en-GB"/>
+        </w:rPr>
+      </w:pPr>
+      <w:r>
+        <w:rPr>
+          <w:rFonts w:ascii="Baskerville" w:hAnsi="Baskerville"/>
+          <w:sz w:val="20"/>
+          <w:szCs w:val="20"/>
+          <w:lang w:val="en-GB"/>
+        </w:rPr>
+        <w:t>“</w:t>
+      </w:r>
+      <w:r>
+        <w:rPr>
+          <w:rFonts w:ascii="Baskerville" w:hAnsi="Baskerville"/>
+          <w:sz w:val="20"/>
+          <w:szCs w:val="20"/>
+          <w:lang w:val="en-GB"/>
+        </w:rPr>
+        <w:t>Buying high and selling low: Stock repurchases and persistent asymmetric information</w:t>
+      </w:r>
+      <w:r>
+        <w:rPr>
+          <w:rFonts w:ascii="Baskerville" w:hAnsi="Baskerville"/>
+          <w:sz w:val="20"/>
+          <w:szCs w:val="20"/>
+          <w:lang w:val="en-GB"/>
+        </w:rPr>
+        <w:t xml:space="preserve">” by Philip Bond and </w:t>
+      </w:r>
+      <w:proofErr w:type="spellStart"/>
+      <w:r>
+        <w:rPr>
+          <w:rFonts w:ascii="Baskerville" w:hAnsi="Baskerville"/>
+          <w:sz w:val="20"/>
+          <w:szCs w:val="20"/>
+          <w:lang w:val="en-GB"/>
+        </w:rPr>
+        <w:t>Hongda</w:t>
+      </w:r>
+      <w:proofErr w:type="spellEnd"/>
+      <w:r>
+        <w:rPr>
+          <w:rFonts w:ascii="Baskerville" w:hAnsi="Baskerville"/>
+          <w:sz w:val="20"/>
+          <w:szCs w:val="20"/>
+          <w:lang w:val="en-GB"/>
+        </w:rPr>
+        <w:t xml:space="preserve"> </w:t>
+      </w:r>
+      <w:proofErr w:type="spellStart"/>
+      <w:r>
+        <w:rPr>
+          <w:rFonts w:ascii="Baskerville" w:hAnsi="Baskerville"/>
+          <w:sz w:val="20"/>
+          <w:szCs w:val="20"/>
+          <w:lang w:val="en-GB"/>
+        </w:rPr>
+        <w:t>Zhong</w:t>
+      </w:r>
+      <w:proofErr w:type="spellEnd"/>
+    </w:p>
+    <w:p>
+      <w:pPr>
+        <w:ind w:right="182"/>
+        <w:rPr>
+          <w:rFonts w:ascii="Baskerville" w:hAnsi="Baskerville"/>
+          <w:sz w:val="20"/>
+          <w:szCs w:val="20"/>
+          <w:lang w:val="en-GB"/>
+        </w:rPr>
+      </w:pPr>
+      <w:r>
+        <w:rPr>
+          <w:rFonts w:ascii="Baskerville" w:hAnsi="Baskerville"/>
+          <w:sz w:val="20"/>
+          <w:szCs w:val="20"/>
+          <w:lang w:val="en-GB"/>
+        </w:rPr>
+        <w:t xml:space="preserve">“Governance Through Threats of Interventions and Exit” by Charlie Kahn and </w:t>
+      </w:r>
+      <w:proofErr w:type="spellStart"/>
+      <w:r>
+        <w:rPr>
+          <w:rFonts w:ascii="Baskerville" w:hAnsi="Baskerville"/>
+          <w:sz w:val="20"/>
+          <w:szCs w:val="20"/>
+          <w:lang w:val="en-GB"/>
+        </w:rPr>
+        <w:t>Slava</w:t>
+      </w:r>
+      <w:proofErr w:type="spellEnd"/>
+      <w:r>
+        <w:rPr>
+          <w:rFonts w:ascii="Baskerville" w:hAnsi="Baskerville"/>
+          <w:sz w:val="20"/>
+          <w:szCs w:val="20"/>
+          <w:lang w:val="en-GB"/>
+        </w:rPr>
+        <w:t xml:space="preserve"> </w:t>
+      </w:r>
+      <w:proofErr w:type="spellStart"/>
+      <w:r>
+        <w:rPr>
+          <w:rFonts w:ascii="Baskerville" w:hAnsi="Baskerville"/>
+          <w:sz w:val="20"/>
+          <w:szCs w:val="20"/>
+          <w:lang w:val="en-GB"/>
+        </w:rPr>
+        <w:t>Fos</w:t>
+      </w:r>
+      <w:proofErr w:type="spellEnd"/>
+    </w:p>
+    <w:p>
+      <w:pPr>
+        <w:ind w:right="182"/>
+        <w:outlineLvl w:val="0"/>
+        <w:rPr>
+          <w:rFonts w:ascii="Baskerville" w:hAnsi="Baskerville"/>
+          <w:sz w:val="20"/>
+          <w:szCs w:val="20"/>
+          <w:lang w:val="en-GB"/>
+        </w:rPr>
+      </w:pPr>
+      <w:r>
+        <w:rPr>
+          <w:rFonts w:ascii="Baskerville" w:hAnsi="Baskerville"/>
+          <w:sz w:val="20"/>
+          <w:szCs w:val="20"/>
+          <w:lang w:val="en-GB"/>
+        </w:rPr>
+        <w:t xml:space="preserve">“Stock Based Compensation Plans and Employee Incentives” by </w:t>
+      </w:r>
+      <w:r>
+        <w:rPr>
+          <w:rFonts w:ascii="Baskerville" w:hAnsi="Baskerville"/>
+          <w:sz w:val="20"/>
+          <w:szCs w:val="20"/>
+          <w:lang w:val="en-GB"/>
+        </w:rPr>
+        <w:t xml:space="preserve">Jan </w:t>
+      </w:r>
+      <w:proofErr w:type="spellStart"/>
+      <w:r>
+        <w:rPr>
+          <w:rFonts w:ascii="Baskerville" w:hAnsi="Baskerville"/>
+          <w:sz w:val="20"/>
+          <w:szCs w:val="20"/>
+          <w:lang w:val="en-GB"/>
+        </w:rPr>
+        <w:t>Zabojnik</w:t>
+      </w:r>
+      <w:proofErr w:type="spellEnd"/>
+    </w:p>
+    <w:p>
+      <w:pPr>
+        <w:ind w:right="182"/>
+        <w:rPr>
+          <w:rFonts w:ascii="Baskerville" w:hAnsi="Baskerville"/>
+          <w:sz w:val="20"/>
+          <w:szCs w:val="20"/>
+          <w:lang w:val="en-GB"/>
+        </w:rPr>
+      </w:pPr>
+      <w:r>
+        <w:rPr>
+          <w:rFonts w:ascii="Baskerville" w:hAnsi="Baskerville"/>
+          <w:sz w:val="20"/>
+          <w:szCs w:val="20"/>
+          <w:lang w:val="en-GB"/>
+        </w:rPr>
+        <w:t xml:space="preserve">“Fragility in Money Market Funds: Sponsor Support and Regulation” by Cecilia </w:t>
+      </w:r>
+      <w:proofErr w:type="spellStart"/>
+      <w:r>
+        <w:rPr>
+          <w:rFonts w:ascii="Baskerville" w:hAnsi="Baskerville"/>
+          <w:sz w:val="20"/>
+          <w:szCs w:val="20"/>
+          <w:lang w:val="en-GB"/>
+        </w:rPr>
+        <w:t>Parlatore</w:t>
+      </w:r>
+      <w:proofErr w:type="spellEnd"/>
+      <w:r>
+        <w:rPr>
+          <w:rFonts w:ascii="Baskerville" w:hAnsi="Baskerville"/>
+          <w:sz w:val="20"/>
+          <w:szCs w:val="20"/>
+          <w:lang w:val="en-GB"/>
+        </w:rPr>
+        <w:t xml:space="preserve"> </w:t>
+      </w:r>
+      <w:proofErr w:type="spellStart"/>
+      <w:r>
+        <w:rPr>
+          <w:rFonts w:ascii="Baskerville" w:hAnsi="Baskerville"/>
+          <w:sz w:val="20"/>
+          <w:szCs w:val="20"/>
+          <w:lang w:val="en-GB"/>
+        </w:rPr>
+        <w:t>Siritto</w:t>
+      </w:r>
+      <w:proofErr w:type="spellEnd"/>
+    </w:p>
+    <w:p>
+      <w:pPr>
+        <w:ind w:right="182"/>
+        <w:rPr>
+          <w:rFonts w:ascii="Baskerville" w:hAnsi="Baskerville"/>
+          <w:sz w:val="20"/>
+          <w:szCs w:val="20"/>
+          <w:lang w:val="en-GB"/>
+        </w:rPr>
+      </w:pPr>
+      <w:r>
+        <w:rPr>
+          <w:rFonts w:ascii="Baskerville" w:hAnsi="Baskerville"/>
+          <w:sz w:val="20"/>
+          <w:szCs w:val="20"/>
+          <w:lang w:val="en-GB"/>
+        </w:rPr>
+        <w:fldChar w:fldCharType="begin"/>
+      </w:r>
+      <w:r>
+        <w:rPr>
+          <w:rFonts w:ascii="Baskerville" w:hAnsi="Baskerville"/>
+          <w:sz w:val="20"/>
+          <w:szCs w:val="20"/>
+          <w:lang w:val="en-GB"/>
+        </w:rPr>
+        <w:instrText>HYPERLINK "http://ssrn.com/abstract=2181436"</w:instrText>
+      </w:r>
+      <w:r>
+        <w:rPr>
+          <w:rFonts w:ascii="Baskerville" w:hAnsi="Baskerville"/>
+          <w:sz w:val="20"/>
+          <w:szCs w:val="20"/>
+          <w:lang w:val="en-GB"/>
+        </w:rPr>
+        <w:fldChar w:fldCharType="separate"/>
+      </w:r>
+      <w:r>
+        <w:rPr>
+          <w:rFonts w:ascii="Baskerville" w:hAnsi="Baskerville"/>
+          <w:sz w:val="20"/>
+          <w:szCs w:val="20"/>
+          <w:lang w:val="en-GB"/>
+        </w:rPr>
+        <w:t>“</w:t>
+      </w:r>
+      <w:proofErr w:type="spellStart"/>
+      <w:r>
+        <w:rPr>
+          <w:rFonts w:ascii="Baskerville" w:hAnsi="Baskerville"/>
+          <w:sz w:val="20"/>
+          <w:szCs w:val="20"/>
+          <w:lang w:val="en-GB"/>
+        </w:rPr>
+        <w:t>Macroprudential</w:t>
+      </w:r>
+      <w:proofErr w:type="spellEnd"/>
+      <w:r>
+        <w:rPr>
+          <w:rFonts w:ascii="Baskerville" w:hAnsi="Baskerville"/>
+          <w:sz w:val="20"/>
+          <w:szCs w:val="20"/>
+          <w:lang w:val="en-GB"/>
+        </w:rPr>
+        <w:t xml:space="preserve"> Bank Capital Regulation in a Competitive Financial Sy</w:t>
+      </w:r>
+      <w:r>
+        <w:rPr>
+          <w:rFonts w:ascii="Baskerville" w:hAnsi="Baskerville"/>
+          <w:sz w:val="20"/>
+          <w:szCs w:val="20"/>
+          <w:lang w:val="en-GB"/>
+        </w:rPr>
+        <w:t>stem” by</w:t>
+      </w:r>
+      <w:r>
+        <w:rPr>
+          <w:rFonts w:ascii="Baskerville" w:hAnsi="Baskerville"/>
+          <w:sz w:val="20"/>
+          <w:szCs w:val="20"/>
+          <w:lang w:val="en-GB"/>
+        </w:rPr>
+        <w:t xml:space="preserve"> C. </w:t>
+      </w:r>
+      <w:proofErr w:type="spellStart"/>
+      <w:r>
+        <w:rPr>
+          <w:rFonts w:ascii="Baskerville" w:hAnsi="Baskerville"/>
+          <w:sz w:val="20"/>
+          <w:szCs w:val="20"/>
+          <w:lang w:val="en-GB"/>
+        </w:rPr>
+        <w:t>Opp</w:t>
+      </w:r>
+      <w:proofErr w:type="spellEnd"/>
+      <w:r>
+        <w:rPr>
+          <w:rFonts w:ascii="Baskerville" w:hAnsi="Baskerville"/>
+          <w:sz w:val="20"/>
+          <w:szCs w:val="20"/>
+          <w:lang w:val="en-GB"/>
+        </w:rPr>
+        <w:t xml:space="preserve">, M. </w:t>
+      </w:r>
+      <w:proofErr w:type="spellStart"/>
+      <w:r>
+        <w:rPr>
+          <w:rFonts w:ascii="Baskerville" w:hAnsi="Baskerville"/>
+          <w:sz w:val="20"/>
+          <w:szCs w:val="20"/>
+          <w:lang w:val="en-GB"/>
+        </w:rPr>
+        <w:t>Opp</w:t>
+      </w:r>
+      <w:proofErr w:type="spellEnd"/>
+      <w:r>
+        <w:rPr>
+          <w:rFonts w:ascii="Baskerville" w:hAnsi="Baskerville"/>
+          <w:sz w:val="20"/>
+          <w:szCs w:val="20"/>
+          <w:lang w:val="en-GB"/>
+        </w:rPr>
+        <w:t xml:space="preserve"> and M. Harris</w:t>
+      </w:r>
+    </w:p>
+    <w:p>
+      <w:pPr>
+        <w:ind w:right="182"/>
+        <w:outlineLvl w:val="0"/>
+        <w:rPr>
+          <w:rFonts w:ascii="Baskerville" w:hAnsi="Baskerville"/>
+          <w:sz w:val="20"/>
+          <w:szCs w:val="20"/>
+          <w:lang w:val="en-GB"/>
+        </w:rPr>
+      </w:pPr>
+      <w:r>
+        <w:rPr>
+          <w:rFonts w:ascii="Baskerville" w:hAnsi="Baskerville"/>
+          <w:sz w:val="20"/>
+          <w:szCs w:val="20"/>
+          <w:lang w:val="en-GB"/>
+        </w:rPr>
+        <w:fldChar w:fldCharType="end"/>
+      </w:r>
+      <w:r>
+        <w:rPr>
+          <w:rFonts w:ascii="Baskerville" w:hAnsi="Baskerville"/>
+          <w:sz w:val="20"/>
+          <w:szCs w:val="20"/>
+          <w:lang w:val="en-GB"/>
+        </w:rPr>
+        <w:t xml:space="preserve">“The </w:t>
+      </w:r>
+      <w:proofErr w:type="spellStart"/>
+      <w:r>
+        <w:rPr>
+          <w:rFonts w:ascii="Baskerville" w:hAnsi="Baskerville"/>
+          <w:sz w:val="20"/>
+          <w:szCs w:val="20"/>
+          <w:lang w:val="en-GB"/>
+        </w:rPr>
+        <w:t>Labor</w:t>
+      </w:r>
+      <w:proofErr w:type="spellEnd"/>
+      <w:r>
+        <w:rPr>
+          <w:rFonts w:ascii="Baskerville" w:hAnsi="Baskerville"/>
+          <w:sz w:val="20"/>
+          <w:szCs w:val="20"/>
+          <w:lang w:val="en-GB"/>
+        </w:rPr>
+        <w:t xml:space="preserve"> Market for Directors and External</w:t>
+      </w:r>
+      <w:r>
+        <w:rPr>
+          <w:rFonts w:ascii="Baskerville" w:hAnsi="Baskerville"/>
+          <w:sz w:val="20"/>
+          <w:szCs w:val="20"/>
+          <w:lang w:val="en-GB"/>
+        </w:rPr>
+        <w:t>ities in Corporate Governance”</w:t>
+      </w:r>
+      <w:r>
+        <w:rPr>
+          <w:rFonts w:ascii="Baskerville" w:hAnsi="Baskerville"/>
+          <w:sz w:val="20"/>
+          <w:szCs w:val="20"/>
+          <w:lang w:val="en-GB"/>
+        </w:rPr>
+        <w:t xml:space="preserve"> </w:t>
+      </w:r>
+      <w:r>
+        <w:rPr>
+          <w:rFonts w:ascii="Baskerville" w:hAnsi="Baskerville"/>
+          <w:sz w:val="20"/>
+          <w:szCs w:val="20"/>
+          <w:lang w:val="en-GB"/>
+        </w:rPr>
+        <w:t xml:space="preserve">by </w:t>
+      </w:r>
+      <w:r>
+        <w:rPr>
+          <w:rFonts w:ascii="Baskerville" w:hAnsi="Baskerville"/>
+          <w:sz w:val="20"/>
+          <w:szCs w:val="20"/>
+          <w:lang w:val="en-GB"/>
+        </w:rPr>
+        <w:t xml:space="preserve">D. </w:t>
+      </w:r>
+      <w:proofErr w:type="spellStart"/>
+      <w:r>
+        <w:rPr>
+          <w:rFonts w:ascii="Baskerville" w:hAnsi="Baskerville"/>
+          <w:sz w:val="20"/>
+          <w:szCs w:val="20"/>
+          <w:lang w:val="en-GB"/>
+        </w:rPr>
+        <w:t>Levit</w:t>
+      </w:r>
+      <w:proofErr w:type="spellEnd"/>
+      <w:r>
+        <w:rPr>
+          <w:rFonts w:ascii="Baskerville" w:hAnsi="Baskerville"/>
+          <w:sz w:val="20"/>
+          <w:szCs w:val="20"/>
+          <w:lang w:val="en-GB"/>
+        </w:rPr>
+        <w:t xml:space="preserve"> and N. </w:t>
+      </w:r>
+      <w:proofErr w:type="spellStart"/>
+      <w:r>
+        <w:rPr>
+          <w:rFonts w:ascii="Baskerville" w:hAnsi="Baskerville"/>
+          <w:sz w:val="20"/>
+          <w:szCs w:val="20"/>
+          <w:lang w:val="en-GB"/>
+        </w:rPr>
+        <w:t>Malenko</w:t>
+      </w:r>
+      <w:proofErr w:type="spellEnd"/>
+    </w:p>
+    <w:p>
+      <w:pPr>
+        <w:ind w:right="182"/>
+        <w:rPr>
+          <w:rFonts w:ascii="Baskerville" w:hAnsi="Baskerville"/>
+          <w:sz w:val="20"/>
+          <w:szCs w:val="20"/>
+          <w:lang w:val="en-GB"/>
+        </w:rPr>
+      </w:pPr>
+      <w:r>
+        <w:rPr>
+          <w:rFonts w:ascii="Baskerville" w:hAnsi="Baskerville"/>
+          <w:sz w:val="20"/>
+          <w:szCs w:val="20"/>
+          <w:lang w:val="en-GB"/>
+        </w:rPr>
+        <w:t>“</w:t>
+      </w:r>
+      <w:r>
+        <w:rPr>
+          <w:rFonts w:ascii="Baskerville" w:hAnsi="Baskerville"/>
+          <w:sz w:val="20"/>
+          <w:szCs w:val="20"/>
+          <w:lang w:val="en-GB"/>
+        </w:rPr>
+        <w:t xml:space="preserve">Cultural Proximity and The Processing </w:t>
+      </w:r>
+      <w:proofErr w:type="gramStart"/>
+      <w:r>
+        <w:rPr>
+          <w:rFonts w:ascii="Baskerville" w:hAnsi="Baskerville"/>
+          <w:sz w:val="20"/>
+          <w:szCs w:val="20"/>
+          <w:lang w:val="en-GB"/>
+        </w:rPr>
+        <w:t>Of</w:t>
+      </w:r>
+      <w:proofErr w:type="gramEnd"/>
+      <w:r>
+        <w:rPr>
+          <w:rFonts w:ascii="Baskerville" w:hAnsi="Baskerville"/>
+          <w:sz w:val="20"/>
+          <w:szCs w:val="20"/>
+          <w:lang w:val="en-GB"/>
+        </w:rPr>
+        <w:t xml:space="preserve"> Financial Information</w:t>
+      </w:r>
+      <w:r>
+        <w:rPr>
+          <w:rFonts w:ascii="Baskerville" w:hAnsi="Baskerville"/>
+          <w:sz w:val="20"/>
+          <w:szCs w:val="20"/>
+          <w:lang w:val="en-GB"/>
+        </w:rPr>
+        <w:t>” by</w:t>
+      </w:r>
+      <w:r>
+        <w:rPr>
+          <w:rFonts w:ascii="Baskerville" w:hAnsi="Baskerville"/>
+          <w:sz w:val="20"/>
+          <w:szCs w:val="20"/>
+          <w:lang w:val="en-GB"/>
+        </w:rPr>
+        <w:t xml:space="preserve"> </w:t>
+      </w:r>
+      <w:proofErr w:type="spellStart"/>
+      <w:r>
+        <w:rPr>
+          <w:rFonts w:ascii="Baskerville" w:hAnsi="Baskerville"/>
+          <w:sz w:val="20"/>
+          <w:szCs w:val="20"/>
+          <w:lang w:val="en-GB"/>
+        </w:rPr>
+        <w:t>Qianqian</w:t>
+      </w:r>
+      <w:proofErr w:type="spellEnd"/>
+      <w:r>
+        <w:rPr>
+          <w:rFonts w:ascii="Baskerville" w:hAnsi="Baskerville"/>
+          <w:sz w:val="20"/>
+          <w:szCs w:val="20"/>
+          <w:lang w:val="en-GB"/>
+        </w:rPr>
+        <w:t xml:space="preserve"> Du</w:t>
+      </w:r>
+      <w:r>
+        <w:rPr>
+          <w:rFonts w:ascii="Baskerville" w:hAnsi="Baskerville"/>
+          <w:sz w:val="20"/>
+          <w:szCs w:val="20"/>
+          <w:lang w:val="en-GB"/>
+        </w:rPr>
+        <w:t>,</w:t>
+      </w:r>
+      <w:r>
+        <w:rPr>
+          <w:rFonts w:ascii="Baskerville" w:hAnsi="Baskerville"/>
+          <w:sz w:val="20"/>
+          <w:szCs w:val="20"/>
+          <w:lang w:val="en-GB"/>
+        </w:rPr>
+        <w:t xml:space="preserve"> Frank Yu</w:t>
+      </w:r>
+      <w:r>
+        <w:rPr>
+          <w:rFonts w:ascii="Baskerville" w:hAnsi="Baskerville"/>
+          <w:sz w:val="20"/>
+          <w:szCs w:val="20"/>
+          <w:lang w:val="en-GB"/>
+        </w:rPr>
+        <w:t xml:space="preserve">, </w:t>
+      </w:r>
+      <w:proofErr w:type="spellStart"/>
+      <w:r>
+        <w:rPr>
+          <w:rFonts w:ascii="Baskerville" w:hAnsi="Baskerville"/>
+          <w:sz w:val="20"/>
+          <w:szCs w:val="20"/>
+          <w:lang w:val="en-GB"/>
+        </w:rPr>
+        <w:t>Xiaoyun</w:t>
+      </w:r>
+      <w:proofErr w:type="spellEnd"/>
+      <w:r>
+        <w:rPr>
+          <w:rFonts w:ascii="Baskerville" w:hAnsi="Baskerville"/>
+          <w:sz w:val="20"/>
+          <w:szCs w:val="20"/>
+          <w:lang w:val="en-GB"/>
+        </w:rPr>
+        <w:t xml:space="preserve"> Yu</w:t>
+      </w:r>
+    </w:p>
+    <w:p>
+      <w:pPr>
+        <w:ind w:right="182"/>
+        <w:rPr>
+          <w:rFonts w:ascii="Baskerville" w:hAnsi="Baskerville"/>
+          <w:sz w:val="20"/>
+          <w:szCs w:val="20"/>
+          <w:lang w:val="en-GB"/>
+        </w:rPr>
+      </w:pPr>
+      <w:r>
+        <w:rPr>
+          <w:rFonts w:ascii="Baskerville" w:hAnsi="Baskerville"/>
+          <w:sz w:val="20"/>
+          <w:szCs w:val="20"/>
+          <w:lang w:val="en-GB"/>
+        </w:rPr>
+        <w:t xml:space="preserve">“Hedge Fund Activism: Do They Take Cues </w:t>
+      </w:r>
+      <w:proofErr w:type="gramStart"/>
+      <w:r>
+        <w:rPr>
+          <w:rFonts w:ascii="Baskerville" w:hAnsi="Baskerville"/>
+          <w:sz w:val="20"/>
+          <w:szCs w:val="20"/>
+          <w:lang w:val="en-GB"/>
+        </w:rPr>
+        <w:t>From</w:t>
+      </w:r>
+      <w:proofErr w:type="gramEnd"/>
+      <w:r>
+        <w:rPr>
+          <w:rFonts w:ascii="Baskerville" w:hAnsi="Baskerville"/>
+          <w:sz w:val="20"/>
+          <w:szCs w:val="20"/>
+          <w:lang w:val="en-GB"/>
+        </w:rPr>
+        <w:t xml:space="preserve"> Institutional Exit?” by Nick </w:t>
+      </w:r>
+      <w:proofErr w:type="spellStart"/>
+      <w:r>
+        <w:rPr>
+          <w:rFonts w:ascii="Baskerville" w:hAnsi="Baskerville"/>
+          <w:sz w:val="20"/>
+          <w:szCs w:val="20"/>
+          <w:lang w:val="en-GB"/>
+        </w:rPr>
+        <w:t>Gantchev</w:t>
+      </w:r>
+      <w:proofErr w:type="spellEnd"/>
+      <w:r>
+        <w:rPr>
+          <w:rFonts w:ascii="Baskerville" w:hAnsi="Baskerville"/>
+          <w:sz w:val="20"/>
+          <w:szCs w:val="20"/>
+          <w:lang w:val="en-GB"/>
+        </w:rPr>
+        <w:t xml:space="preserve"> and </w:t>
+      </w:r>
+      <w:proofErr w:type="spellStart"/>
+      <w:r>
+        <w:rPr>
+          <w:rFonts w:ascii="Baskerville" w:hAnsi="Baskerville"/>
+          <w:sz w:val="20"/>
+          <w:szCs w:val="20"/>
+          <w:lang w:val="en-GB"/>
+        </w:rPr>
+        <w:t>Pab</w:t>
+      </w:r>
+      <w:proofErr w:type="spellEnd"/>
+      <w:r>
+        <w:rPr>
+          <w:rFonts w:ascii="Baskerville" w:hAnsi="Baskerville"/>
+          <w:sz w:val="20"/>
+          <w:szCs w:val="20"/>
+          <w:lang w:val="en-GB"/>
+        </w:rPr>
+        <w:t xml:space="preserve"> </w:t>
+      </w:r>
+      <w:proofErr w:type="spellStart"/>
+      <w:r>
+        <w:rPr>
+          <w:rFonts w:ascii="Baskerville" w:hAnsi="Baskerville"/>
+          <w:sz w:val="20"/>
+          <w:szCs w:val="20"/>
+          <w:lang w:val="en-GB"/>
+        </w:rPr>
+        <w:t>Jotikasthira</w:t>
+      </w:r>
+      <w:proofErr w:type="spellEnd"/>
+    </w:p>
+    <w:p>
+      <w:pPr>
+        <w:ind w:right="182"/>
+        <w:rPr>
+          <w:rFonts w:ascii="Baskerville" w:hAnsi="Baskerville"/>
+          <w:b/>
+          <w:sz w:val="20"/>
+          <w:szCs w:val="20"/>
+          <w:lang w:val="en-GB"/>
+        </w:rPr>
+      </w:pPr>
+    </w:p>
+    <w:p>
+      <w:pPr>
+        <w:ind w:right="182"/>
+        <w:outlineLvl w:val="0"/>
+        <w:rPr>
+          <w:rFonts w:ascii="Baskerville" w:hAnsi="Baskerville"/>
+          <w:b/>
+          <w:sz w:val="20"/>
+          <w:szCs w:val="20"/>
+          <w:lang w:val="en-GB"/>
+        </w:rPr>
+      </w:pPr>
+      <w:r>
+        <w:rPr>
+          <w:rFonts w:ascii="Baskerville" w:hAnsi="Baskerville"/>
+          <w:b/>
+          <w:sz w:val="20"/>
+          <w:szCs w:val="20"/>
+          <w:lang w:val="en-GB"/>
+        </w:rPr>
+        <w:t xml:space="preserve">Referee </w:t>
+      </w:r>
+      <w:r>
+        <w:rPr>
+          <w:rFonts w:ascii="Baskerville" w:hAnsi="Baskerville"/>
+          <w:b/>
+          <w:sz w:val="20"/>
+          <w:szCs w:val="20"/>
+          <w:lang w:val="en-GB"/>
+        </w:rPr>
+        <w:t>Work</w:t>
+      </w:r>
+    </w:p>
+    <w:p>
+      <w:pPr>
+        <w:ind w:right="182"/>
+        <w:rPr>
+          <w:rFonts w:ascii="Baskerville" w:hAnsi="Baskerville"/>
+          <w:b/>
+          <w:sz w:val="20"/>
+          <w:szCs w:val="20"/>
+          <w:lang w:val="en-GB"/>
+        </w:rPr>
+      </w:pPr>
+    </w:p>
+    <w:p>
+      <w:pPr>
+        <w:ind w:right="182"/>
+        <w:rPr>
+          <w:rFonts w:ascii="Baskerville" w:hAnsi="Baskerville"/>
+          <w:sz w:val="20"/>
+          <w:szCs w:val="20"/>
+          <w:lang w:val="en-GB"/>
+        </w:rPr>
+      </w:pPr>
+      <w:r>
+        <w:rPr>
+          <w:rFonts w:ascii="Baskerville" w:hAnsi="Baskerville"/>
+          <w:sz w:val="20"/>
+          <w:szCs w:val="20"/>
+          <w:lang w:val="en-GB"/>
+        </w:rPr>
+        <w:t>Journal of Finance, Review of Financial Studies</w:t>
+      </w:r>
+      <w:r>
+        <w:rPr>
+          <w:rFonts w:ascii="Baskerville" w:hAnsi="Baskerville"/>
+          <w:sz w:val="20"/>
+          <w:szCs w:val="20"/>
+          <w:lang w:val="en-GB"/>
+        </w:rPr>
+        <w:t xml:space="preserve">, </w:t>
+      </w:r>
+      <w:proofErr w:type="spellStart"/>
+      <w:r>
+        <w:rPr>
+          <w:rFonts w:ascii="Baskerville" w:hAnsi="Baskerville"/>
+          <w:sz w:val="20"/>
+          <w:szCs w:val="20"/>
+          <w:lang w:val="en-GB"/>
+        </w:rPr>
+        <w:t>Econometrica</w:t>
+      </w:r>
+      <w:proofErr w:type="spellEnd"/>
+      <w:r>
+        <w:rPr>
+          <w:rFonts w:ascii="Baskerville" w:hAnsi="Baskerville"/>
+          <w:sz w:val="20"/>
+          <w:szCs w:val="20"/>
+          <w:lang w:val="en-GB"/>
+        </w:rPr>
+        <w:t xml:space="preserve">, </w:t>
+      </w:r>
+      <w:r>
+        <w:rPr>
+          <w:rFonts w:ascii="Baskerville" w:hAnsi="Baskerville"/>
+          <w:sz w:val="20"/>
+          <w:szCs w:val="20"/>
+          <w:lang w:val="en-GB"/>
+        </w:rPr>
+        <w:t xml:space="preserve">American Economic Review, Theoretical Economics, Games and Economics </w:t>
+      </w:r>
+      <w:proofErr w:type="spellStart"/>
+      <w:r>
+        <w:rPr>
+          <w:rFonts w:ascii="Baskerville" w:hAnsi="Baskerville"/>
+          <w:sz w:val="20"/>
+          <w:szCs w:val="20"/>
+          <w:lang w:val="en-GB"/>
+        </w:rPr>
+        <w:t>Behavior</w:t>
+      </w:r>
+      <w:proofErr w:type="spellEnd"/>
+      <w:r>
+        <w:rPr>
+          <w:rFonts w:ascii="Baskerville" w:hAnsi="Baskerville"/>
+          <w:sz w:val="20"/>
+          <w:szCs w:val="20"/>
+          <w:lang w:val="en-GB"/>
+        </w:rPr>
+        <w:t xml:space="preserve">, </w:t>
+      </w:r>
+      <w:r>
+        <w:rPr>
+          <w:rFonts w:ascii="Baskerville" w:hAnsi="Baskerville"/>
+          <w:sz w:val="20"/>
+          <w:szCs w:val="20"/>
+          <w:lang w:val="en-GB"/>
+        </w:rPr>
+        <w:t>Management Science, Journal of Financial and Quantitative Analysis, Journal of Banking and Finance</w:t>
+      </w:r>
+    </w:p>
+    <w:p>
+      <w:pPr>
+        <w:ind w:right="182"/>
+        <w:rPr>
+          <w:rFonts w:ascii="Baskerville" w:hAnsi="Baskerville"/>
+          <w:sz w:val="20"/>
+          <w:szCs w:val="20"/>
+          <w:lang w:val="en-GB"/>
+        </w:rPr>
+      </w:pPr>
+    </w:p>
+    <w:p>
+      <w:pPr>
+        <w:ind w:right="182"/>
+        <w:rPr>
+          <w:rFonts w:ascii="Baskerville" w:hAnsi="Baskerville"/>
+          <w:sz w:val="20"/>
+          <w:szCs w:val="20"/>
+          <w:lang w:val="en-GB"/>
+        </w:rPr>
+      </w:pPr>
+    </w:p>
+    <w:p>
+      <w:pPr>
+        <w:ind w:right="182"/>
+        <w:rPr>
+          <w:rFonts w:ascii="Baskerville" w:hAnsi="Baskerville"/>
+          <w:sz w:val="20"/>
+          <w:szCs w:val="20"/>
+          <w:lang w:val="en-GB"/>
+        </w:rPr>
+      </w:pPr>
       <w:bookmarkStart w:id="0" w:name="_GoBack"/>
       <w:bookmarkEnd w:id="0"/>
-      <w:r>
-        <w:rPr>
-          <w:rFonts w:ascii="Baskerville" w:hAnsi="Baskerville"/>
-          <w:sz w:val="20"/>
-          <w:szCs w:val="20"/>
-          <w:lang w:val="en-GB"/>
-        </w:rPr>
-        <w:t xml:space="preserve"> and Gian Luca Clementi</w:t>
-      </w:r>
-    </w:p>
-    <w:p>
-      <w:pPr>
-        <w:ind w:right="182"/>
-        <w:rPr>
-          <w:rFonts w:ascii="Baskerville" w:hAnsi="Baskerville"/>
-          <w:sz w:val="20"/>
-          <w:szCs w:val="20"/>
-          <w:lang w:val="en-GB"/>
-        </w:rPr>
-      </w:pPr>
-      <w:r>
-        <w:rPr>
-          <w:rFonts w:ascii="Baskerville" w:hAnsi="Baskerville"/>
-          <w:sz w:val="20"/>
-          <w:szCs w:val="20"/>
-          <w:lang w:val="en-GB"/>
-        </w:rPr>
-        <w:t>“</w:t>
-      </w:r>
-      <w:r>
-        <w:rPr>
-          <w:rFonts w:ascii="Baskerville" w:hAnsi="Baskerville"/>
-          <w:sz w:val="20"/>
-          <w:szCs w:val="20"/>
-          <w:lang w:val="en-GB"/>
-        </w:rPr>
-        <w:t>Governing Multiple Firms”</w:t>
-      </w:r>
-      <w:r>
-        <w:rPr>
-          <w:rFonts w:ascii="Baskerville" w:hAnsi="Baskerville"/>
-          <w:sz w:val="20"/>
-          <w:szCs w:val="20"/>
-          <w:lang w:val="en-GB"/>
-        </w:rPr>
-        <w:t xml:space="preserve"> by </w:t>
-      </w:r>
-      <w:r>
-        <w:rPr>
-          <w:rFonts w:ascii="Baskerville" w:hAnsi="Baskerville"/>
-          <w:sz w:val="20"/>
-          <w:szCs w:val="20"/>
-          <w:lang w:val="en-GB"/>
-        </w:rPr>
-        <w:t>Alex Edmans</w:t>
-      </w:r>
-      <w:r>
-        <w:rPr>
-          <w:rFonts w:ascii="Baskerville" w:hAnsi="Baskerville"/>
-          <w:sz w:val="20"/>
-          <w:szCs w:val="20"/>
-          <w:lang w:val="en-GB"/>
-        </w:rPr>
-        <w:t>, Doron Levit, and</w:t>
-      </w:r>
-      <w:r>
-        <w:rPr>
-          <w:rFonts w:ascii="Baskerville" w:hAnsi="Baskerville"/>
-          <w:sz w:val="20"/>
-          <w:szCs w:val="20"/>
-          <w:lang w:val="en-GB"/>
-        </w:rPr>
-        <w:t xml:space="preserve"> Devin Reilly </w:t>
-      </w:r>
+    </w:p>
+    <w:p>
+      <w:pPr>
+        <w:ind w:right="182"/>
+        <w:rPr>
+          <w:rFonts w:ascii="Baskerville" w:hAnsi="Baskerville"/>
+          <w:sz w:val="20"/>
+          <w:szCs w:val="20"/>
+          <w:lang w:val="en-GB"/>
+        </w:rPr>
+      </w:pPr>
     </w:p>
     <w:p>
       <w:pPr>
@@ -3780,181 +5600,101 @@
         <w:outlineLvl w:val="0"/>
         <w:rPr>
           <w:rFonts w:ascii="Baskerville" w:hAnsi="Baskerville"/>
-          <w:sz w:val="20"/>
-          <w:szCs w:val="20"/>
-          <w:lang w:val="en-GB"/>
-        </w:rPr>
-      </w:pPr>
-      <w:r>
-        <w:rPr>
-          <w:rFonts w:ascii="Baskerville" w:hAnsi="Baskerville"/>
-          <w:sz w:val="20"/>
-          <w:szCs w:val="20"/>
-          <w:lang w:val="en-GB"/>
-        </w:rPr>
-        <w:t>“</w:t>
-      </w:r>
-      <w:r>
-        <w:rPr>
-          <w:rFonts w:ascii="Baskerville" w:hAnsi="Baskerville"/>
-          <w:sz w:val="20"/>
-          <w:szCs w:val="20"/>
-          <w:lang w:val="en-GB"/>
-        </w:rPr>
-        <w:t>Safe Assets and Dangerous Liabilities: How Bank-Level Frictions Explain Bank Seniority</w:t>
-      </w:r>
-      <w:r>
-        <w:rPr>
-          <w:rFonts w:ascii="Baskerville" w:hAnsi="Baskerville"/>
-          <w:sz w:val="20"/>
-          <w:szCs w:val="20"/>
-          <w:lang w:val="en-GB"/>
-        </w:rPr>
-        <w:t>” by</w:t>
-      </w:r>
-      <w:r>
-        <w:rPr>
-          <w:rFonts w:ascii="Baskerville" w:hAnsi="Baskerville"/>
-          <w:sz w:val="20"/>
-          <w:szCs w:val="20"/>
-          <w:lang w:val="en-GB"/>
-        </w:rPr>
-        <w:t xml:space="preserve"> </w:t>
-      </w:r>
-      <w:r>
-        <w:rPr>
-          <w:rFonts w:ascii="Baskerville" w:hAnsi="Baskerville"/>
-          <w:sz w:val="20"/>
-          <w:szCs w:val="20"/>
-          <w:lang w:val="en-GB"/>
-        </w:rPr>
-        <w:t>Will Gorna</w:t>
-      </w:r>
-      <w:r>
-        <w:rPr>
-          <w:rFonts w:ascii="Baskerville" w:hAnsi="Baskerville"/>
-          <w:sz w:val="20"/>
-          <w:szCs w:val="20"/>
-          <w:lang w:val="en-GB"/>
-        </w:rPr>
-        <w:t>ll</w:t>
-      </w:r>
-    </w:p>
-    <w:p>
-      <w:pPr>
-        <w:ind w:right="182"/>
-        <w:rPr>
-          <w:rFonts w:ascii="Baskerville" w:hAnsi="Baskerville"/>
-          <w:sz w:val="20"/>
-          <w:szCs w:val="20"/>
-          <w:lang w:val="en-GB"/>
-        </w:rPr>
-      </w:pPr>
-      <w:r>
-        <w:rPr>
-          <w:rFonts w:ascii="Baskerville" w:hAnsi="Baskerville"/>
-          <w:sz w:val="20"/>
-          <w:szCs w:val="20"/>
-          <w:lang w:val="en-GB"/>
-        </w:rPr>
-        <w:t xml:space="preserve">“Bailouts, Time Inconsistency, and Optimal </w:t>
-      </w:r>
-      <w:r>
-        <w:rPr>
-          <w:rFonts w:ascii="Baskerville" w:hAnsi="Baskerville"/>
-          <w:sz w:val="20"/>
-          <w:szCs w:val="20"/>
-          <w:lang w:val="en-GB"/>
-        </w:rPr>
-        <w:t>Regulation</w:t>
-      </w:r>
-      <w:r>
-        <w:rPr>
-          <w:rFonts w:ascii="Baskerville" w:hAnsi="Baskerville"/>
-          <w:sz w:val="20"/>
-          <w:szCs w:val="20"/>
-          <w:lang w:val="en-GB"/>
-        </w:rPr>
-        <w:t>: A Macroeconomic View” by V.V. Chari and Patrick J. Kehoe</w:t>
-      </w:r>
-    </w:p>
-    <w:p>
-      <w:pPr>
-        <w:ind w:right="182"/>
-        <w:rPr>
-          <w:rFonts w:ascii="Baskerville" w:hAnsi="Baskerville"/>
-          <w:sz w:val="20"/>
-          <w:szCs w:val="20"/>
-          <w:lang w:val="en-GB"/>
-        </w:rPr>
-      </w:pPr>
-      <w:r>
-        <w:rPr>
-          <w:rFonts w:ascii="Baskerville" w:hAnsi="Baskerville"/>
-          <w:sz w:val="20"/>
-          <w:szCs w:val="20"/>
-          <w:lang w:val="en-GB"/>
-        </w:rPr>
-        <w:t>“Optimal Deposit Insurance” by Eduardo Davila and Itay Goldstein</w:t>
-      </w:r>
-    </w:p>
-    <w:p>
-      <w:pPr>
-        <w:ind w:right="182"/>
-        <w:rPr>
-          <w:rFonts w:ascii="Baskerville" w:hAnsi="Baskerville"/>
-          <w:sz w:val="20"/>
-          <w:szCs w:val="20"/>
-          <w:lang w:val="en-GB"/>
-        </w:rPr>
-      </w:pPr>
-      <w:r>
-        <w:rPr>
-          <w:rFonts w:ascii="Baskerville" w:hAnsi="Baskerville"/>
-          <w:sz w:val="20"/>
-          <w:szCs w:val="20"/>
-          <w:lang w:val="en-GB"/>
-        </w:rPr>
-        <w:t>“</w:t>
-      </w:r>
-      <w:r>
-        <w:rPr>
-          <w:rFonts w:ascii="Baskerville" w:hAnsi="Baskerville"/>
-          <w:sz w:val="20"/>
-          <w:szCs w:val="20"/>
-          <w:lang w:val="en-GB"/>
-        </w:rPr>
-        <w:t>Buying high and selling low: Stock repurchases and persistent asymmetric information</w:t>
-      </w:r>
-      <w:r>
-        <w:rPr>
-          <w:rFonts w:ascii="Baskerville" w:hAnsi="Baskerville"/>
-          <w:sz w:val="20"/>
-          <w:szCs w:val="20"/>
-          <w:lang w:val="en-GB"/>
-        </w:rPr>
-        <w:t>” by Philip Bond and Hongda Zhong</w:t>
-      </w:r>
-    </w:p>
-    <w:p>
-      <w:pPr>
-        <w:ind w:right="182"/>
-        <w:rPr>
-          <w:rFonts w:ascii="Baskerville" w:hAnsi="Baskerville"/>
-          <w:sz w:val="20"/>
-          <w:szCs w:val="20"/>
-          <w:lang w:val="en-GB"/>
-        </w:rPr>
-      </w:pPr>
-      <w:r>
-        <w:rPr>
-          <w:rFonts w:ascii="Baskerville" w:hAnsi="Baskerville"/>
-          <w:sz w:val="20"/>
-          <w:szCs w:val="20"/>
-          <w:lang w:val="en-GB"/>
-        </w:rPr>
-        <w:t>“Governance Through Threats of Interventions and Exit” by Charlie Kahn and Slava Fos</w:t>
-      </w:r>
+          <w:b/>
+          <w:sz w:val="20"/>
+          <w:szCs w:val="20"/>
+          <w:lang w:val="en-GB"/>
+        </w:rPr>
+      </w:pPr>
+      <w:r>
+        <w:rPr>
+          <w:rFonts w:ascii="Baskerville" w:hAnsi="Baskerville"/>
+          <w:b/>
+          <w:sz w:val="20"/>
+          <w:szCs w:val="20"/>
+          <w:lang w:val="en-GB"/>
+        </w:rPr>
+        <w:t>Conference Organizer/Program Committee Member</w:t>
+      </w:r>
+    </w:p>
+    <w:p>
+      <w:pPr>
+        <w:ind w:right="182"/>
+        <w:rPr>
+          <w:rFonts w:ascii="Baskerville" w:hAnsi="Baskerville"/>
+          <w:b/>
+          <w:sz w:val="20"/>
+          <w:szCs w:val="20"/>
+          <w:lang w:val="en-GB"/>
+        </w:rPr>
+      </w:pPr>
+    </w:p>
+    <w:p>
+      <w:pPr>
+        <w:ind w:right="182"/>
+        <w:rPr>
+          <w:rFonts w:ascii="Baskerville" w:hAnsi="Baskerville"/>
+          <w:sz w:val="20"/>
+          <w:szCs w:val="20"/>
+          <w:lang w:val="en-GB"/>
+        </w:rPr>
+      </w:pPr>
+      <w:r>
+        <w:rPr>
+          <w:rFonts w:ascii="Baskerville" w:hAnsi="Baskerville"/>
+          <w:sz w:val="20"/>
+          <w:szCs w:val="20"/>
+          <w:lang w:val="en-GB"/>
+        </w:rPr>
+        <w:t>European Finance Association, Colorado Finance Summit, Olin Corporate Finance Conference</w:t>
+      </w:r>
+      <w:r>
+        <w:rPr>
+          <w:rFonts w:ascii="Baskerville" w:hAnsi="Baskerville"/>
+          <w:sz w:val="20"/>
+          <w:szCs w:val="20"/>
+          <w:lang w:val="en-GB"/>
+        </w:rPr>
+        <w:t>,</w:t>
+      </w:r>
+      <w:r>
+        <w:rPr>
+          <w:rFonts w:ascii="Baskerville" w:hAnsi="Baskerville"/>
+          <w:sz w:val="20"/>
+          <w:szCs w:val="20"/>
+          <w:lang w:val="en-GB"/>
+        </w:rPr>
+        <w:t xml:space="preserve"> Financial Management Association</w:t>
+      </w:r>
+      <w:r>
+        <w:rPr>
+          <w:rFonts w:ascii="Baskerville" w:hAnsi="Baskerville"/>
+          <w:sz w:val="20"/>
+          <w:szCs w:val="20"/>
+          <w:lang w:val="en-GB"/>
+        </w:rPr>
+        <w:t>,</w:t>
+      </w:r>
+      <w:r>
+        <w:rPr>
+          <w:rFonts w:ascii="Baskerville" w:hAnsi="Baskerville"/>
+          <w:sz w:val="20"/>
+          <w:szCs w:val="20"/>
+          <w:lang w:val="en-GB"/>
+        </w:rPr>
+        <w:t xml:space="preserve"> Finance Theory Group Imperial 2016</w:t>
+      </w:r>
+    </w:p>
+    <w:p>
+      <w:pPr>
+        <w:ind w:right="182"/>
+        <w:rPr>
+          <w:rFonts w:ascii="Baskerville" w:hAnsi="Baskerville"/>
+          <w:sz w:val="20"/>
+          <w:szCs w:val="20"/>
+          <w:lang w:val="en-GB"/>
+        </w:rPr>
+      </w:pPr>
     </w:p>
     <w:p>
       <w:pPr>
@@ -3962,309 +5702,13 @@
         <w:outlineLvl w:val="0"/>
         <w:rPr>
           <w:rFonts w:ascii="Baskerville" w:hAnsi="Baskerville"/>
-          <w:sz w:val="20"/>
-          <w:szCs w:val="20"/>
-          <w:lang w:val="en-GB"/>
-        </w:rPr>
-      </w:pPr>
-      <w:r>
-        <w:rPr>
-          <w:rFonts w:ascii="Baskerville" w:hAnsi="Baskerville"/>
-          <w:sz w:val="20"/>
-          <w:szCs w:val="20"/>
-          <w:lang w:val="en-GB"/>
-        </w:rPr>
-        <w:t xml:space="preserve">“Stock Based Compensation Plans and Employee Incentives” by </w:t>
-      </w:r>
-      <w:r>
-        <w:rPr>
-          <w:rFonts w:ascii="Baskerville" w:hAnsi="Baskerville"/>
-          <w:sz w:val="20"/>
-          <w:szCs w:val="20"/>
-          <w:lang w:val="en-GB"/>
-        </w:rPr>
-        <w:t>Jan Zabojnik</w:t>
-      </w:r>
-    </w:p>
-    <w:p>
-      <w:pPr>
-        <w:ind w:right="182"/>
-        <w:rPr>
-          <w:rFonts w:ascii="Baskerville" w:hAnsi="Baskerville"/>
-          <w:sz w:val="20"/>
-          <w:szCs w:val="20"/>
-          <w:lang w:val="en-GB"/>
-        </w:rPr>
-      </w:pPr>
-      <w:r>
-        <w:rPr>
-          <w:rFonts w:ascii="Baskerville" w:hAnsi="Baskerville"/>
-          <w:sz w:val="20"/>
-          <w:szCs w:val="20"/>
-          <w:lang w:val="en-GB"/>
-        </w:rPr>
-        <w:t>“Fragility in Money Market Funds: Sponsor Support and Regulation” by Cecilia Parlatore Siritto</w:t>
-      </w:r>
-    </w:p>
-    <w:p>
-      <w:pPr>
-        <w:ind w:right="182"/>
-        <w:rPr>
-          <w:rFonts w:ascii="Baskerville" w:hAnsi="Baskerville"/>
-          <w:sz w:val="20"/>
-          <w:szCs w:val="20"/>
-          <w:lang w:val="en-GB"/>
-        </w:rPr>
-      </w:pPr>
-      <w:r>
-        <w:rPr>
-          <w:rFonts w:ascii="Baskerville" w:hAnsi="Baskerville"/>
-          <w:sz w:val="20"/>
-          <w:szCs w:val="20"/>
-          <w:lang w:val="en-GB"/>
-        </w:rPr>
-        <w:fldChar w:fldCharType="begin"/>
-      </w:r>
-      <w:r>
-        <w:rPr>
-          <w:rFonts w:ascii="Baskerville" w:hAnsi="Baskerville"/>
-          <w:sz w:val="20"/>
-          <w:szCs w:val="20"/>
-          <w:lang w:val="en-GB"/>
-        </w:rPr>
-        <w:instrText>HYPERLINK "http://ssrn.com/abstract=2181436"</w:instrText>
-      </w:r>
-      <w:r>
-        <w:rPr>
-          <w:rFonts w:ascii="Baskerville" w:hAnsi="Baskerville"/>
-          <w:sz w:val="20"/>
-          <w:szCs w:val="20"/>
-          <w:lang w:val="en-GB"/>
-        </w:rPr>
-        <w:fldChar w:fldCharType="separate"/>
-      </w:r>
-      <w:r>
-        <w:rPr>
-          <w:rFonts w:ascii="Baskerville" w:hAnsi="Baskerville"/>
-          <w:sz w:val="20"/>
-          <w:szCs w:val="20"/>
-          <w:lang w:val="en-GB"/>
-        </w:rPr>
-        <w:t>“</w:t>
-      </w:r>
-      <w:r>
-        <w:rPr>
-          <w:rFonts w:ascii="Baskerville" w:hAnsi="Baskerville"/>
-          <w:sz w:val="20"/>
-          <w:szCs w:val="20"/>
-          <w:lang w:val="en-GB"/>
-        </w:rPr>
-        <w:t>Macroprudential Bank Capital Regulation in a Competitive Financial Sy</w:t>
-      </w:r>
-      <w:r>
-        <w:rPr>
-          <w:rFonts w:ascii="Baskerville" w:hAnsi="Baskerville"/>
-          <w:sz w:val="20"/>
-          <w:szCs w:val="20"/>
-          <w:lang w:val="en-GB"/>
-        </w:rPr>
-        <w:t>stem” by</w:t>
-      </w:r>
-      <w:r>
-        <w:rPr>
-          <w:rFonts w:ascii="Baskerville" w:hAnsi="Baskerville"/>
-          <w:sz w:val="20"/>
-          <w:szCs w:val="20"/>
-          <w:lang w:val="en-GB"/>
-        </w:rPr>
-        <w:t xml:space="preserve"> C. Opp, M. Opp and M. Harris</w:t>
-      </w:r>
-    </w:p>
-    <w:p>
-      <w:pPr>
-        <w:ind w:right="182"/>
-        <w:outlineLvl w:val="0"/>
-        <w:rPr>
-          <w:rFonts w:ascii="Baskerville" w:hAnsi="Baskerville"/>
-          <w:sz w:val="20"/>
-          <w:szCs w:val="20"/>
-          <w:lang w:val="en-GB"/>
-        </w:rPr>
-      </w:pPr>
-      <w:r>
-        <w:rPr>
-          <w:rFonts w:ascii="Baskerville" w:hAnsi="Baskerville"/>
-          <w:sz w:val="20"/>
-          <w:szCs w:val="20"/>
-          <w:lang w:val="en-GB"/>
-        </w:rPr>
-        <w:fldChar w:fldCharType="end"/>
-      </w:r>
-      <w:r>
-        <w:rPr>
-          <w:rFonts w:ascii="Baskerville" w:hAnsi="Baskerville"/>
-          <w:sz w:val="20"/>
-          <w:szCs w:val="20"/>
-          <w:lang w:val="en-GB"/>
-        </w:rPr>
-        <w:t>“The Labor Market for Directors and External</w:t>
-      </w:r>
-      <w:r>
-        <w:rPr>
-          <w:rFonts w:ascii="Baskerville" w:hAnsi="Baskerville"/>
-          <w:sz w:val="20"/>
-          <w:szCs w:val="20"/>
-          <w:lang w:val="en-GB"/>
-        </w:rPr>
-        <w:t>ities in Corporate Governance”</w:t>
-      </w:r>
-      <w:r>
-        <w:rPr>
-          <w:rFonts w:ascii="Baskerville" w:hAnsi="Baskerville"/>
-          <w:sz w:val="20"/>
-          <w:szCs w:val="20"/>
-          <w:lang w:val="en-GB"/>
-        </w:rPr>
-        <w:t xml:space="preserve"> </w:t>
-      </w:r>
-      <w:r>
-        <w:rPr>
-          <w:rFonts w:ascii="Baskerville" w:hAnsi="Baskerville"/>
-          <w:sz w:val="20"/>
-          <w:szCs w:val="20"/>
-          <w:lang w:val="en-GB"/>
-        </w:rPr>
-        <w:t xml:space="preserve">by </w:t>
-      </w:r>
-      <w:r>
-        <w:rPr>
-          <w:rFonts w:ascii="Baskerville" w:hAnsi="Baskerville"/>
-          <w:sz w:val="20"/>
-          <w:szCs w:val="20"/>
-          <w:lang w:val="en-GB"/>
-        </w:rPr>
-        <w:t>D. Levit and N. Malenko</w:t>
-      </w:r>
-    </w:p>
-    <w:p>
-      <w:pPr>
-        <w:ind w:right="182"/>
-        <w:rPr>
-          <w:rFonts w:ascii="Baskerville" w:hAnsi="Baskerville"/>
-          <w:sz w:val="20"/>
-          <w:szCs w:val="20"/>
-          <w:lang w:val="en-GB"/>
-        </w:rPr>
-      </w:pPr>
-      <w:r>
-        <w:rPr>
-          <w:rFonts w:ascii="Baskerville" w:hAnsi="Baskerville"/>
-          <w:sz w:val="20"/>
-          <w:szCs w:val="20"/>
-          <w:lang w:val="en-GB"/>
-        </w:rPr>
-        <w:t>“</w:t>
-      </w:r>
-      <w:r>
-        <w:rPr>
-          <w:rFonts w:ascii="Baskerville" w:hAnsi="Baskerville"/>
-          <w:sz w:val="20"/>
-          <w:szCs w:val="20"/>
-          <w:lang w:val="en-GB"/>
-        </w:rPr>
-        <w:t>Cultural Proximity and The Processing Of Financial Information</w:t>
-      </w:r>
-      <w:r>
-        <w:rPr>
-          <w:rFonts w:ascii="Baskerville" w:hAnsi="Baskerville"/>
-          <w:sz w:val="20"/>
-          <w:szCs w:val="20"/>
-          <w:lang w:val="en-GB"/>
-        </w:rPr>
-        <w:t>” by</w:t>
-      </w:r>
-      <w:r>
-        <w:rPr>
-          <w:rFonts w:ascii="Baskerville" w:hAnsi="Baskerville"/>
-          <w:sz w:val="20"/>
-          <w:szCs w:val="20"/>
-          <w:lang w:val="en-GB"/>
-        </w:rPr>
-        <w:t xml:space="preserve"> </w:t>
-      </w:r>
-      <w:r>
-        <w:rPr>
-          <w:rFonts w:ascii="Baskerville" w:hAnsi="Baskerville"/>
-          <w:sz w:val="20"/>
-          <w:szCs w:val="20"/>
-          <w:lang w:val="en-GB"/>
-        </w:rPr>
-        <w:t>Qianqian Du</w:t>
-      </w:r>
-      <w:r>
-        <w:rPr>
-          <w:rFonts w:ascii="Baskerville" w:hAnsi="Baskerville"/>
-          <w:sz w:val="20"/>
-          <w:szCs w:val="20"/>
-          <w:lang w:val="en-GB"/>
-        </w:rPr>
-        <w:t>,</w:t>
-      </w:r>
-      <w:r>
-        <w:rPr>
-          <w:rFonts w:ascii="Baskerville" w:hAnsi="Baskerville"/>
-          <w:sz w:val="20"/>
-          <w:szCs w:val="20"/>
-          <w:lang w:val="en-GB"/>
-        </w:rPr>
-        <w:t xml:space="preserve"> Frank Yu</w:t>
-      </w:r>
-      <w:r>
-        <w:rPr>
-          <w:rFonts w:ascii="Baskerville" w:hAnsi="Baskerville"/>
-          <w:sz w:val="20"/>
-          <w:szCs w:val="20"/>
-          <w:lang w:val="en-GB"/>
-        </w:rPr>
-        <w:t>, Xiaoyun Yu</w:t>
-      </w:r>
-    </w:p>
-    <w:p>
-      <w:pPr>
-        <w:ind w:right="182"/>
-        <w:rPr>
-          <w:rFonts w:ascii="Baskerville" w:hAnsi="Baskerville"/>
-          <w:sz w:val="20"/>
-          <w:szCs w:val="20"/>
-          <w:lang w:val="en-GB"/>
-        </w:rPr>
-      </w:pPr>
-      <w:r>
-        <w:rPr>
-          <w:rFonts w:ascii="Baskerville" w:hAnsi="Baskerville"/>
-          <w:sz w:val="20"/>
-          <w:szCs w:val="20"/>
-          <w:lang w:val="en-GB"/>
-        </w:rPr>
-        <w:t>“Hedge Fund Activism: Do They Take Cues From Institutional Exit?” by Nick Gantchev and Pab Jotikasthira</w:t>
-      </w:r>
-    </w:p>
-    <w:p>
-      <w:pPr>
-        <w:ind w:right="182"/>
-        <w:rPr>
-          <w:rFonts w:ascii="Baskerville" w:hAnsi="Baskerville"/>
           <w:b/>
           <w:sz w:val="20"/>
           <w:szCs w:val="20"/>
           <w:lang w:val="en-GB"/>
         </w:rPr>
       </w:pPr>
-    </w:p>
-    <w:p>
-      <w:pPr>
-        <w:ind w:right="182"/>
-        <w:outlineLvl w:val="0"/>
+      <w:r>
         <w:rPr>
           <w:rFonts w:ascii="Baskerville" w:hAnsi="Baskerville"/>
           <w:b/>
@@ -4272,8 +5716,12 @@
           <w:szCs w:val="20"/>
           <w:lang w:val="en-GB"/>
         </w:rPr>
-      </w:pPr>
-      <w:r>
+        <w:t>Other Affiliations</w:t>
+      </w:r>
+    </w:p>
+    <w:p>
+      <w:pPr>
+        <w:ind w:right="182"/>
         <w:rPr>
           <w:rFonts w:ascii="Baskerville" w:hAnsi="Baskerville"/>
           <w:b/>
@@ -4281,253 +5729,46 @@
           <w:szCs w:val="20"/>
           <w:lang w:val="en-GB"/>
         </w:rPr>
-        <w:t xml:space="preserve">Referee </w:t>
-      </w:r>
-      <w:r>
-        <w:rPr>
-          <w:rFonts w:ascii="Baskerville" w:hAnsi="Baskerville"/>
-          <w:b/>
-          <w:sz w:val="20"/>
-          <w:szCs w:val="20"/>
-          <w:lang w:val="en-GB"/>
-        </w:rPr>
-        <w:t>Work</w:t>
-      </w:r>
-    </w:p>
-    <w:p>
-      <w:pPr>
-        <w:ind w:right="182"/>
-        <w:rPr>
-          <w:rFonts w:ascii="Baskerville" w:hAnsi="Baskerville"/>
-          <w:b/>
-          <w:sz w:val="20"/>
-          <w:szCs w:val="20"/>
-          <w:lang w:val="en-GB"/>
-        </w:rPr>
-      </w:pPr>
-    </w:p>
-    <w:p>
-      <w:pPr>
-        <w:ind w:right="182"/>
-        <w:rPr>
-          <w:rFonts w:ascii="Baskerville" w:hAnsi="Baskerville"/>
-          <w:sz w:val="20"/>
-          <w:szCs w:val="20"/>
-          <w:lang w:val="en-GB"/>
-        </w:rPr>
-      </w:pPr>
-      <w:r>
-        <w:rPr>
-          <w:rFonts w:ascii="Baskerville" w:hAnsi="Baskerville"/>
-          <w:sz w:val="20"/>
-          <w:szCs w:val="20"/>
-          <w:lang w:val="en-GB"/>
-        </w:rPr>
-        <w:t>Journal of Finance, Review of Financial Studies</w:t>
-      </w:r>
-      <w:r>
-        <w:rPr>
-          <w:rFonts w:ascii="Baskerville" w:hAnsi="Baskerville"/>
-          <w:sz w:val="20"/>
-          <w:szCs w:val="20"/>
-          <w:lang w:val="en-GB"/>
-        </w:rPr>
-        <w:t>, Econometrica</w:t>
-      </w:r>
-      <w:r>
-        <w:rPr>
-          <w:rFonts w:ascii="Baskerville" w:hAnsi="Baskerville"/>
-          <w:sz w:val="20"/>
-          <w:szCs w:val="20"/>
-          <w:lang w:val="en-GB"/>
-        </w:rPr>
-        <w:t xml:space="preserve">, </w:t>
-      </w:r>
-      <w:r>
-        <w:rPr>
-          <w:rFonts w:ascii="Baskerville" w:hAnsi="Baskerville"/>
-          <w:sz w:val="20"/>
-          <w:szCs w:val="20"/>
-          <w:lang w:val="en-GB"/>
-        </w:rPr>
-        <w:t xml:space="preserve">American Economic Review, Theoretical Economics, Games and Economics Behavior, </w:t>
-      </w:r>
-      <w:r>
-        <w:rPr>
-          <w:rFonts w:ascii="Baskerville" w:hAnsi="Baskerville"/>
-          <w:sz w:val="20"/>
-          <w:szCs w:val="20"/>
-          <w:lang w:val="en-GB"/>
-        </w:rPr>
-        <w:t>Management Science, Journal of Financial and Quantitative Analysis, Journal of Banking and Finance</w:t>
-      </w:r>
-    </w:p>
-    <w:p>
-      <w:pPr>
-        <w:ind w:right="182"/>
-        <w:rPr>
-          <w:rFonts w:ascii="Baskerville" w:hAnsi="Baskerville"/>
-          <w:sz w:val="20"/>
-          <w:szCs w:val="20"/>
-          <w:lang w:val="en-GB"/>
-        </w:rPr>
-      </w:pPr>
-    </w:p>
-    <w:p>
-      <w:pPr>
-        <w:ind w:right="182"/>
-        <w:outlineLvl w:val="0"/>
-        <w:rPr>
-          <w:rFonts w:ascii="Baskerville" w:hAnsi="Baskerville"/>
-          <w:b/>
-          <w:sz w:val="20"/>
-          <w:szCs w:val="20"/>
-          <w:lang w:val="en-GB"/>
-        </w:rPr>
-      </w:pPr>
-      <w:r>
-        <w:rPr>
-          <w:rFonts w:ascii="Baskerville" w:hAnsi="Baskerville"/>
-          <w:b/>
-          <w:sz w:val="20"/>
-          <w:szCs w:val="20"/>
-          <w:lang w:val="en-GB"/>
-        </w:rPr>
-        <w:t>Conference Organizer/Program Committee Member</w:t>
-      </w:r>
-    </w:p>
-    <w:p>
-      <w:pPr>
-        <w:ind w:right="182"/>
-        <w:rPr>
-          <w:rFonts w:ascii="Baskerville" w:hAnsi="Baskerville"/>
-          <w:b/>
-          <w:sz w:val="20"/>
-          <w:szCs w:val="20"/>
-          <w:lang w:val="en-GB"/>
-        </w:rPr>
-      </w:pPr>
-    </w:p>
-    <w:p>
-      <w:pPr>
-        <w:ind w:right="182"/>
-        <w:rPr>
-          <w:rFonts w:ascii="Baskerville" w:hAnsi="Baskerville"/>
-          <w:sz w:val="20"/>
-          <w:szCs w:val="20"/>
-          <w:lang w:val="en-GB"/>
-        </w:rPr>
-      </w:pPr>
-      <w:r>
-        <w:rPr>
-          <w:rFonts w:ascii="Baskerville" w:hAnsi="Baskerville"/>
-          <w:sz w:val="20"/>
-          <w:szCs w:val="20"/>
-          <w:lang w:val="en-GB"/>
-        </w:rPr>
-        <w:t>European Finance Association, Colorado Finance Summit, Olin Corporate Finance Conference</w:t>
-      </w:r>
-      <w:r>
-        <w:rPr>
-          <w:rFonts w:ascii="Baskerville" w:hAnsi="Baskerville"/>
-          <w:sz w:val="20"/>
-          <w:szCs w:val="20"/>
-          <w:lang w:val="en-GB"/>
-        </w:rPr>
-        <w:t>,</w:t>
-      </w:r>
-      <w:r>
-        <w:rPr>
-          <w:rFonts w:ascii="Baskerville" w:hAnsi="Baskerville"/>
-          <w:sz w:val="20"/>
-          <w:szCs w:val="20"/>
-          <w:lang w:val="en-GB"/>
-        </w:rPr>
-        <w:t xml:space="preserve"> Financial Management Association</w:t>
-      </w:r>
-      <w:r>
-        <w:rPr>
-          <w:rFonts w:ascii="Baskerville" w:hAnsi="Baskerville"/>
-          <w:sz w:val="20"/>
-          <w:szCs w:val="20"/>
-          <w:lang w:val="en-GB"/>
-        </w:rPr>
-        <w:t>,</w:t>
-      </w:r>
-      <w:r>
-        <w:rPr>
-          <w:rFonts w:ascii="Baskerville" w:hAnsi="Baskerville"/>
-          <w:sz w:val="20"/>
-          <w:szCs w:val="20"/>
-          <w:lang w:val="en-GB"/>
-        </w:rPr>
-        <w:t xml:space="preserve"> Finance Theory Group Imperial 2016</w:t>
-      </w:r>
-    </w:p>
-    <w:p>
-      <w:pPr>
-        <w:ind w:right="182"/>
-        <w:rPr>
-          <w:rFonts w:ascii="Baskerville" w:hAnsi="Baskerville"/>
-          <w:sz w:val="20"/>
-          <w:szCs w:val="20"/>
-          <w:lang w:val="en-GB"/>
-        </w:rPr>
-      </w:pPr>
-    </w:p>
-    <w:p>
-      <w:pPr>
-        <w:ind w:right="182"/>
-        <w:outlineLvl w:val="0"/>
-        <w:rPr>
-          <w:rFonts w:ascii="Baskerville" w:hAnsi="Baskerville"/>
-          <w:b/>
-          <w:sz w:val="20"/>
-          <w:szCs w:val="20"/>
-          <w:lang w:val="en-GB"/>
-        </w:rPr>
-      </w:pPr>
-      <w:r>
-        <w:rPr>
-          <w:rFonts w:ascii="Baskerville" w:hAnsi="Baskerville"/>
-          <w:b/>
-          <w:sz w:val="20"/>
-          <w:szCs w:val="20"/>
-          <w:lang w:val="en-GB"/>
-        </w:rPr>
-        <w:t>Other Affiliations</w:t>
-      </w:r>
-    </w:p>
-    <w:p>
-      <w:pPr>
-        <w:ind w:right="182"/>
-        <w:rPr>
-          <w:rFonts w:ascii="Baskerville" w:hAnsi="Baskerville"/>
-          <w:b/>
-          <w:sz w:val="20"/>
-          <w:szCs w:val="20"/>
-          <w:lang w:val="en-GB"/>
-        </w:rPr>
-      </w:pPr>
-    </w:p>
-    <w:p>
-      <w:pPr>
-        <w:ind w:right="182"/>
-        <w:rPr>
-          <w:rFonts w:ascii="Baskerville" w:hAnsi="Baskerville"/>
-          <w:sz w:val="20"/>
-          <w:szCs w:val="20"/>
-          <w:lang w:val="en-GB"/>
-        </w:rPr>
-      </w:pPr>
-      <w:r>
-        <w:rPr>
-          <w:rFonts w:ascii="Baskerville" w:hAnsi="Baskerville"/>
-          <w:sz w:val="20"/>
-          <w:szCs w:val="20"/>
-          <w:lang w:val="en-GB"/>
-        </w:rPr>
-        <w:t>Finance Theory Group, Labor and Finance Group</w:t>
+      </w:pPr>
+    </w:p>
+    <w:p>
+      <w:pPr>
+        <w:ind w:right="182"/>
+        <w:rPr>
+          <w:rFonts w:ascii="Baskerville" w:hAnsi="Baskerville"/>
+          <w:sz w:val="20"/>
+          <w:szCs w:val="20"/>
+          <w:lang w:val="en-GB"/>
+        </w:rPr>
+      </w:pPr>
+      <w:r>
+        <w:rPr>
+          <w:rFonts w:ascii="Baskerville" w:hAnsi="Baskerville"/>
+          <w:sz w:val="20"/>
+          <w:szCs w:val="20"/>
+          <w:lang w:val="en-GB"/>
+        </w:rPr>
+        <w:t xml:space="preserve">Finance Theory Group, </w:t>
+      </w:r>
+      <w:proofErr w:type="spellStart"/>
+      <w:r>
+        <w:rPr>
+          <w:rFonts w:ascii="Baskerville" w:hAnsi="Baskerville"/>
+          <w:sz w:val="20"/>
+          <w:szCs w:val="20"/>
+          <w:lang w:val="en-GB"/>
+        </w:rPr>
+        <w:t>Labor</w:t>
+      </w:r>
+      <w:proofErr w:type="spellEnd"/>
+      <w:r>
+        <w:rPr>
+          <w:rFonts w:ascii="Baskerville" w:hAnsi="Baskerville"/>
+          <w:sz w:val="20"/>
+          <w:szCs w:val="20"/>
+          <w:lang w:val="en-GB"/>
+        </w:rPr>
+        <w:t xml:space="preserve"> and Finance Group</w:t>
       </w:r>
     </w:p>
     <w:sectPr>
@@ -5032,6 +6273,7 @@
     <w:pPrDefault/>
   </w:docDefaults>
   <w:latentStyles w:defLockedState="0" w:defUIPriority="0" w:defSemiHidden="0" w:defUnhideWhenUsed="0" w:defQFormat="0" w:count="380">
+    <w:lsdException w:name="Normal" w:qFormat="1"/>
     <w:lsdException w:name="heading 7" w:semiHidden="1" w:unhideWhenUsed="1"/>
     <w:lsdException w:name="heading 8" w:semiHidden="1" w:unhideWhenUsed="1"/>
     <w:lsdException w:name="heading 9" w:semiHidden="1" w:unhideWhenUsed="1"/>
@@ -5379,10 +6621,10 @@
   <w:style w:type="paragraph" w:default="1" w:styleId="Normal">
     <w:name w:val="Normal"/>
     <w:qFormat/>
-    <w:rsid w:val="0054353E"/>
+    <w:rsid w:val="006F0D70"/>
     <w:rPr>
-      <w:rFonts w:ascii="Times New Roman" w:eastAsia="Times New Roman" w:hAnsi="Times New Roman" w:cs="Times New Roman"/>
-      <w:lang w:eastAsia="it-IT"/>
+      <w:rFonts w:ascii="Times New Roman" w:hAnsi="Times New Roman" w:cs="Times New Roman"/>
+      <w:lang w:val="en-US"/>
     </w:rPr>
   </w:style>
   <w:style w:type="character" w:default="1" w:styleId="DefaultParagraphFont">
@@ -5436,11 +6678,12 @@
       <w:jc w:val="both"/>
     </w:pPr>
     <w:rPr>
+      <w:rFonts w:eastAsia="Times New Roman"/>
       <w:bCs/>
       <w:noProof/>
       <w:spacing w:val="-3"/>
       <w:sz w:val="22"/>
-      <w:lang w:val="en-GB" w:eastAsia="en-US"/>
+      <w:lang w:val="en-GB"/>
     </w:rPr>
   </w:style>
   <w:style w:type="character" w:customStyle="1" w:styleId="BodyTextChar">
@@ -5479,6 +6722,10 @@
       <w:ind w:left="720"/>
       <w:contextualSpacing/>
     </w:pPr>
+    <w:rPr>
+      <w:rFonts w:eastAsia="Times New Roman"/>
+      <w:lang w:val="it-IT" w:eastAsia="it-IT"/>
+    </w:rPr>
   </w:style>
   <w:style w:type="paragraph" w:styleId="NormalWeb">
     <w:name w:val="Normal (Web)"/>
@@ -5490,10 +6737,9 @@
       <w:spacing w:before="100" w:beforeAutospacing="1" w:after="100" w:afterAutospacing="1"/>
     </w:pPr>
     <w:rPr>
-      <w:rFonts w:ascii="Times" w:eastAsiaTheme="minorHAnsi" w:hAnsi="Times"/>
+      <w:rFonts w:ascii="Times" w:hAnsi="Times"/>
       <w:sz w:val="20"/>
       <w:szCs w:val="20"/>
-      <w:lang w:val="en-US" w:eastAsia="en-US"/>
     </w:rPr>
   </w:style>
   <w:style w:type="paragraph" w:styleId="DocumentMap">

--- a/vari/CV-Giorgia Piacentino-2015.docx
+++ b/vari/CV-Giorgia Piacentino-2015.docx
@@ -17,17 +17,24 @@
           <w:lang w:val="en-GB"/>
         </w:rPr>
       </w:pPr>
-      <w:proofErr w:type="spellStart"/>
-      <w:r>
-        <w:rPr>
-          <w:rFonts w:ascii="Baskerville" w:hAnsi="Baskerville"/>
-          <w:sz w:val="20"/>
-          <w:szCs w:val="20"/>
-          <w:lang w:val="en-GB"/>
-        </w:rPr>
-        <w:t>Giorgia</w:t>
-      </w:r>
-      <w:proofErr w:type="spellEnd"/>
+      <w:r>
+        <w:rPr>
+          <w:rFonts w:ascii="Baskerville" w:hAnsi="Baskerville"/>
+          <w:sz w:val="20"/>
+          <w:szCs w:val="20"/>
+          <w:lang w:val="en-GB"/>
+        </w:rPr>
+        <w:t>Giorgia Piacentino</w:t>
+      </w:r>
+      <w:r>
+        <w:rPr>
+          <w:rFonts w:ascii="Baskerville" w:hAnsi="Baskerville"/>
+          <w:sz w:val="20"/>
+          <w:szCs w:val="20"/>
+          <w:lang w:val="en-GB"/>
+        </w:rPr>
+        <w:t xml:space="preserve"> - Curriculum Vitae</w:t>
+      </w:r>
       <w:r>
         <w:rPr>
           <w:rFonts w:ascii="Baskerville" w:hAnsi="Baskerville"/>
@@ -37,35 +44,6 @@
         </w:rPr>
         <w:t xml:space="preserve"> </w:t>
       </w:r>
-      <w:proofErr w:type="spellStart"/>
-      <w:r>
-        <w:rPr>
-          <w:rFonts w:ascii="Baskerville" w:hAnsi="Baskerville"/>
-          <w:sz w:val="20"/>
-          <w:szCs w:val="20"/>
-          <w:lang w:val="en-GB"/>
-        </w:rPr>
-        <w:t>Piacentino</w:t>
-      </w:r>
-      <w:proofErr w:type="spellEnd"/>
-      <w:r>
-        <w:rPr>
-          <w:rFonts w:ascii="Baskerville" w:hAnsi="Baskerville"/>
-          <w:sz w:val="20"/>
-          <w:szCs w:val="20"/>
-          <w:lang w:val="en-GB"/>
-        </w:rPr>
-        <w:t xml:space="preserve"> - Curriculum Vitae</w:t>
-      </w:r>
-      <w:r>
-        <w:rPr>
-          <w:rFonts w:ascii="Baskerville" w:hAnsi="Baskerville"/>
-          <w:sz w:val="20"/>
-          <w:szCs w:val="20"/>
-          <w:lang w:val="en-GB"/>
-        </w:rPr>
-        <w:t xml:space="preserve"> </w:t>
-      </w:r>
     </w:p>
     <w:p>
       <w:pPr>
@@ -96,7 +74,16 @@
           <w:szCs w:val="20"/>
           <w:lang w:val="en-GB"/>
         </w:rPr>
-        <w:t>Washington University in St. Louis</w:t>
+        <w:t>Columbia University</w:t>
+      </w:r>
+      <w:r>
+        <w:rPr>
+          <w:rFonts w:ascii="Baskerville" w:hAnsi="Baskerville"/>
+          <w:sz w:val="20"/>
+          <w:szCs w:val="20"/>
+          <w:lang w:val="en-GB"/>
+        </w:rPr>
+        <w:tab/>
       </w:r>
       <w:r>
         <w:rPr>
@@ -191,7 +178,7 @@
           <w:szCs w:val="20"/>
           <w:lang w:val="en-GB"/>
         </w:rPr>
-        <w:t>Olin Business School</w:t>
+        <w:t>Columbia Business School</w:t>
       </w:r>
       <w:r>
         <w:rPr>
@@ -263,8 +250,19 @@
           <w:szCs w:val="20"/>
           <w:lang w:val="en-GB"/>
         </w:rPr>
-        <w:t>Email: piacentino@wustl.edu</w:t>
-      </w:r>
+        <w:t xml:space="preserve">Email: </w:t>
+      </w:r>
+      <w:r>
+        <w:rPr>
+          <w:rFonts w:ascii="Baskerville" w:hAnsi="Baskerville"/>
+          <w:sz w:val="20"/>
+          <w:szCs w:val="20"/>
+          <w:lang w:val="en-GB"/>
+        </w:rPr>
+        <w:t>giorgiapiacentino@gmail.com</w:t>
+      </w:r>
+      <w:bookmarkStart w:id="0" w:name="_GoBack"/>
+      <w:bookmarkEnd w:id="0"/>
     </w:p>
     <w:p>
       <w:pPr>
@@ -272,22 +270,22 @@
         <w:autoSpaceDE w:val="0"/>
         <w:autoSpaceDN w:val="0"/>
         <w:adjustRightInd w:val="0"/>
-        <w:ind w:right="182"/>
-        <w:rPr>
-          <w:rFonts w:ascii="Baskerville" w:hAnsi="Baskerville"/>
-          <w:sz w:val="20"/>
-          <w:szCs w:val="20"/>
-          <w:lang w:val="en-GB"/>
-        </w:rPr>
-      </w:pPr>
-      <w:r>
-        <w:rPr>
-          <w:rFonts w:ascii="Baskerville" w:hAnsi="Baskerville"/>
-          <w:sz w:val="20"/>
-          <w:szCs w:val="20"/>
-          <w:lang w:val="en-GB"/>
-        </w:rPr>
-        <w:t>Campus Box 1133</w:t>
+        <w:ind w:right="182" w:firstLine="708"/>
+        <w:rPr>
+          <w:rFonts w:ascii="Baskerville" w:hAnsi="Baskerville"/>
+          <w:sz w:val="20"/>
+          <w:szCs w:val="20"/>
+          <w:lang w:val="en-GB"/>
+        </w:rPr>
+      </w:pPr>
+      <w:r>
+        <w:rPr>
+          <w:rFonts w:ascii="Baskerville" w:hAnsi="Baskerville"/>
+          <w:sz w:val="20"/>
+          <w:szCs w:val="20"/>
+          <w:lang w:val="en-GB"/>
+        </w:rPr>
+        <w:tab/>
       </w:r>
       <w:r>
         <w:rPr>
@@ -1262,9 +1260,8 @@
           <w:szCs w:val="20"/>
           <w:lang w:val="en-GB"/>
         </w:rPr>
-        <w:t xml:space="preserve">“The Wall Street Walk when </w:t>
-      </w:r>
-      <w:proofErr w:type="spellStart"/>
+        <w:t>“The Wall Street Walk when Blockholders Compete for Flows</w:t>
+      </w:r>
       <w:r>
         <w:rPr>
           <w:rFonts w:ascii="Baskerville" w:hAnsi="Baskerville" w:cs="Times"/>
@@ -1273,9 +1270,8 @@
           <w:szCs w:val="20"/>
           <w:lang w:val="en-GB"/>
         </w:rPr>
-        <w:t>Blockholders</w:t>
-      </w:r>
-      <w:proofErr w:type="spellEnd"/>
+        <w:t>,</w:t>
+      </w:r>
       <w:r>
         <w:rPr>
           <w:rFonts w:ascii="Baskerville" w:hAnsi="Baskerville" w:cs="Times"/>
@@ -1284,71 +1280,7 @@
           <w:szCs w:val="20"/>
           <w:lang w:val="en-GB"/>
         </w:rPr>
-        <w:t xml:space="preserve"> Compete for Flows</w:t>
-      </w:r>
-      <w:r>
-        <w:rPr>
-          <w:rFonts w:ascii="Baskerville" w:hAnsi="Baskerville" w:cs="Times"/>
-          <w:color w:val="000000"/>
-          <w:sz w:val="20"/>
-          <w:szCs w:val="20"/>
-          <w:lang w:val="en-GB"/>
-        </w:rPr>
-        <w:t>,</w:t>
-      </w:r>
-      <w:r>
-        <w:rPr>
-          <w:rFonts w:ascii="Baskerville" w:hAnsi="Baskerville" w:cs="Times"/>
-          <w:color w:val="000000"/>
-          <w:sz w:val="20"/>
-          <w:szCs w:val="20"/>
-          <w:lang w:val="en-GB"/>
-        </w:rPr>
-        <w:t xml:space="preserve">” with </w:t>
-      </w:r>
-      <w:proofErr w:type="spellStart"/>
-      <w:r>
-        <w:rPr>
-          <w:rFonts w:ascii="Baskerville" w:hAnsi="Baskerville" w:cs="Times"/>
-          <w:color w:val="000000"/>
-          <w:sz w:val="20"/>
-          <w:szCs w:val="20"/>
-          <w:lang w:val="en-GB"/>
-        </w:rPr>
-        <w:t>Amil</w:t>
-      </w:r>
-      <w:proofErr w:type="spellEnd"/>
-      <w:r>
-        <w:rPr>
-          <w:rFonts w:ascii="Baskerville" w:hAnsi="Baskerville" w:cs="Times"/>
-          <w:color w:val="000000"/>
-          <w:sz w:val="20"/>
-          <w:szCs w:val="20"/>
-          <w:lang w:val="en-GB"/>
-        </w:rPr>
-        <w:t xml:space="preserve"> </w:t>
-      </w:r>
-      <w:proofErr w:type="spellStart"/>
-      <w:r>
-        <w:rPr>
-          <w:rFonts w:ascii="Baskerville" w:hAnsi="Baskerville" w:cs="Times"/>
-          <w:color w:val="000000"/>
-          <w:sz w:val="20"/>
-          <w:szCs w:val="20"/>
-          <w:lang w:val="en-GB"/>
-        </w:rPr>
-        <w:t>Dasgupta</w:t>
-      </w:r>
-      <w:proofErr w:type="spellEnd"/>
-      <w:r>
-        <w:rPr>
-          <w:rFonts w:ascii="Baskerville" w:hAnsi="Baskerville" w:cs="Times"/>
-          <w:color w:val="000000"/>
-          <w:sz w:val="20"/>
-          <w:szCs w:val="20"/>
-          <w:lang w:val="en-GB"/>
-        </w:rPr>
-        <w:t xml:space="preserve">, </w:t>
+        <w:t xml:space="preserve">” with Amil Dasgupta, </w:t>
       </w:r>
       <w:r>
         <w:rPr>
@@ -1488,42 +1420,8 @@
           <w:szCs w:val="20"/>
           <w:lang w:val="en-GB"/>
         </w:rPr>
-        <w:t xml:space="preserve">with Jason R. Donaldson and </w:t>
-      </w:r>
-      <w:proofErr w:type="spellStart"/>
-      <w:r>
-        <w:rPr>
-          <w:rFonts w:ascii="Baskerville" w:hAnsi="Baskerville" w:cs="Times"/>
-          <w:color w:val="000000"/>
-          <w:sz w:val="20"/>
-          <w:szCs w:val="20"/>
-          <w:lang w:val="en-GB"/>
-        </w:rPr>
-        <w:t>Anjan</w:t>
-      </w:r>
-      <w:proofErr w:type="spellEnd"/>
-      <w:r>
-        <w:rPr>
-          <w:rFonts w:ascii="Baskerville" w:hAnsi="Baskerville" w:cs="Times"/>
-          <w:color w:val="000000"/>
-          <w:sz w:val="20"/>
-          <w:szCs w:val="20"/>
-          <w:lang w:val="en-GB"/>
-        </w:rPr>
-        <w:t xml:space="preserve"> </w:t>
-      </w:r>
-      <w:proofErr w:type="spellStart"/>
-      <w:r>
-        <w:rPr>
-          <w:rFonts w:ascii="Baskerville" w:hAnsi="Baskerville" w:cs="Times"/>
-          <w:color w:val="000000"/>
-          <w:sz w:val="20"/>
-          <w:szCs w:val="20"/>
-          <w:lang w:val="en-GB"/>
-        </w:rPr>
-        <w:t>Thakor</w:t>
-      </w:r>
-      <w:proofErr w:type="spellEnd"/>
+        <w:t>with Jason R. Donaldson and Anjan Thakor</w:t>
+      </w:r>
       <w:r>
         <w:rPr>
           <w:rFonts w:ascii="Baskerville" w:hAnsi="Baskerville" w:cs="Times"/>
@@ -1671,9 +1569,8 @@
           <w:szCs w:val="20"/>
           <w:lang w:val="en-GB"/>
         </w:rPr>
-        <w:t xml:space="preserve">with Jason R. Donaldson and </w:t>
-      </w:r>
-      <w:proofErr w:type="spellStart"/>
+        <w:t>with Jason R. Donaldson and Anjan Thakor</w:t>
+      </w:r>
       <w:r>
         <w:rPr>
           <w:rFonts w:ascii="Baskerville" w:hAnsi="Baskerville" w:cs="Times"/>
@@ -1682,9 +1579,8 @@
           <w:szCs w:val="20"/>
           <w:lang w:val="en-GB"/>
         </w:rPr>
-        <w:t>Anjan</w:t>
-      </w:r>
-      <w:proofErr w:type="spellEnd"/>
+        <w:t xml:space="preserve"> </w:t>
+      </w:r>
       <w:r>
         <w:rPr>
           <w:rFonts w:ascii="Baskerville" w:hAnsi="Baskerville" w:cs="Times"/>
@@ -1693,10 +1589,15 @@
           <w:szCs w:val="20"/>
           <w:lang w:val="en-GB"/>
         </w:rPr>
-        <w:t xml:space="preserve"> </w:t>
-      </w:r>
-      <w:proofErr w:type="spellStart"/>
-      <w:r>
+        <w:t>(R&amp;R at the JF)</w:t>
+      </w:r>
+    </w:p>
+    <w:p>
+      <w:pPr>
+        <w:tabs>
+          <w:tab w:val="left" w:pos="2694"/>
+        </w:tabs>
+        <w:ind w:right="182"/>
         <w:rPr>
           <w:rFonts w:ascii="Baskerville" w:hAnsi="Baskerville" w:cs="Times"/>
           <w:color w:val="000000"/>
@@ -1704,10 +1605,15 @@
           <w:szCs w:val="20"/>
           <w:lang w:val="en-GB"/>
         </w:rPr>
-        <w:t>Thakor</w:t>
-      </w:r>
-      <w:proofErr w:type="spellEnd"/>
-      <w:r>
+      </w:pPr>
+    </w:p>
+    <w:p>
+      <w:pPr>
+        <w:tabs>
+          <w:tab w:val="left" w:pos="2694"/>
+        </w:tabs>
+        <w:ind w:right="182"/>
+        <w:outlineLvl w:val="0"/>
         <w:rPr>
           <w:rFonts w:ascii="Baskerville" w:hAnsi="Baskerville" w:cs="Times"/>
           <w:color w:val="000000"/>
@@ -1715,7 +1621,15 @@
           <w:szCs w:val="20"/>
           <w:lang w:val="en-GB"/>
         </w:rPr>
-        <w:t xml:space="preserve"> </w:t>
+      </w:pPr>
+      <w:r>
+        <w:rPr>
+          <w:rFonts w:ascii="Baskerville" w:hAnsi="Baskerville"/>
+          <w:sz w:val="20"/>
+          <w:szCs w:val="20"/>
+          <w:lang w:val="en-GB"/>
+        </w:rPr>
+        <w:t xml:space="preserve">“Venture Capital and Capital Allocation” </w:t>
       </w:r>
       <w:r>
         <w:rPr>
@@ -1731,7 +1645,8 @@
     <w:p>
       <w:pPr>
         <w:tabs>
-          <w:tab w:val="left" w:pos="2694"/>
+          <w:tab w:val="left" w:pos="1980"/>
+          <w:tab w:val="left" w:pos="2340"/>
         </w:tabs>
         <w:ind w:right="182"/>
         <w:rPr>
@@ -1746,9 +1661,10 @@
     <w:p>
       <w:pPr>
         <w:tabs>
-          <w:tab w:val="left" w:pos="2694"/>
-        </w:tabs>
-        <w:ind w:right="182"/>
+          <w:tab w:val="left" w:pos="1980"/>
+          <w:tab w:val="left" w:pos="2340"/>
+        </w:tabs>
+        <w:ind w:left="2552" w:right="182" w:hanging="2552"/>
         <w:outlineLvl w:val="0"/>
         <w:rPr>
           <w:rFonts w:ascii="Baskerville" w:hAnsi="Baskerville" w:cs="Times"/>
@@ -1760,23 +1676,110 @@
       </w:pPr>
       <w:r>
         <w:rPr>
-          <w:rFonts w:ascii="Baskerville" w:hAnsi="Baskerville"/>
-          <w:sz w:val="20"/>
-          <w:szCs w:val="20"/>
-          <w:lang w:val="en-GB"/>
-        </w:rPr>
-        <w:t xml:space="preserve">“Venture Capital and Capital Allocation” </w:t>
-      </w:r>
-      <w:r>
-        <w:rPr>
           <w:rFonts w:ascii="Baskerville" w:hAnsi="Baskerville" w:cs="Times"/>
           <w:color w:val="000000"/>
           <w:sz w:val="20"/>
           <w:szCs w:val="20"/>
           <w:lang w:val="en-GB"/>
         </w:rPr>
-        <w:t>(R&amp;R at the JF)</w:t>
-      </w:r>
+        <w:t>“</w:t>
+      </w:r>
+      <w:r>
+        <w:rPr>
+          <w:rFonts w:ascii="Baskerville" w:hAnsi="Baskerville" w:cs="Times"/>
+          <w:color w:val="000000"/>
+          <w:sz w:val="20"/>
+          <w:szCs w:val="20"/>
+          <w:lang w:val="en-GB"/>
+        </w:rPr>
+        <w:t>Contracting on Credit Ratings to Compete for Flows</w:t>
+      </w:r>
+      <w:r>
+        <w:rPr>
+          <w:rFonts w:ascii="Baskerville" w:hAnsi="Baskerville" w:cs="Times"/>
+          <w:color w:val="000000"/>
+          <w:sz w:val="20"/>
+          <w:szCs w:val="20"/>
+          <w:lang w:val="en-GB"/>
+        </w:rPr>
+        <w:t>” with Jason R. Donaldson</w:t>
+      </w:r>
+      <w:r>
+        <w:rPr>
+          <w:rFonts w:ascii="Baskerville" w:hAnsi="Baskerville" w:cs="Times"/>
+          <w:color w:val="000000"/>
+          <w:sz w:val="20"/>
+          <w:szCs w:val="20"/>
+          <w:lang w:val="en-GB"/>
+        </w:rPr>
+        <w:t xml:space="preserve"> (R&amp;R at the JET)</w:t>
+      </w:r>
+    </w:p>
+    <w:p>
+      <w:pPr>
+        <w:tabs>
+          <w:tab w:val="left" w:pos="2694"/>
+        </w:tabs>
+        <w:ind w:right="182"/>
+        <w:rPr>
+          <w:rFonts w:ascii="Baskerville" w:hAnsi="Baskerville" w:cs="Times"/>
+          <w:color w:val="000000"/>
+          <w:sz w:val="20"/>
+          <w:szCs w:val="20"/>
+          <w:lang w:val="en-GB"/>
+        </w:rPr>
+      </w:pPr>
+    </w:p>
+    <w:p>
+      <w:pPr>
+        <w:tabs>
+          <w:tab w:val="left" w:pos="2694"/>
+        </w:tabs>
+        <w:ind w:right="182"/>
+        <w:outlineLvl w:val="0"/>
+        <w:rPr>
+          <w:rFonts w:ascii="Baskerville" w:hAnsi="Baskerville" w:cs="Times"/>
+          <w:color w:val="000000"/>
+          <w:sz w:val="20"/>
+          <w:szCs w:val="20"/>
+          <w:lang w:val="en-GB"/>
+        </w:rPr>
+      </w:pPr>
+      <w:r>
+        <w:rPr>
+          <w:rFonts w:ascii="Baskerville" w:hAnsi="Baskerville" w:cs="Times"/>
+          <w:color w:val="000000"/>
+          <w:sz w:val="20"/>
+          <w:szCs w:val="20"/>
+          <w:lang w:val="en-GB"/>
+        </w:rPr>
+        <w:t>“Money Runs” with Jason R. Donaldson</w:t>
+      </w:r>
+      <w:r>
+        <w:rPr>
+          <w:rFonts w:ascii="Baskerville" w:hAnsi="Baskerville" w:cs="Times"/>
+          <w:color w:val="000000"/>
+          <w:sz w:val="20"/>
+          <w:szCs w:val="20"/>
+          <w:lang w:val="en-GB"/>
+        </w:rPr>
+        <w:t xml:space="preserve"> </w:t>
+      </w:r>
+    </w:p>
+    <w:p>
+      <w:pPr>
+        <w:tabs>
+          <w:tab w:val="left" w:pos="2694"/>
+        </w:tabs>
+        <w:ind w:right="182"/>
+        <w:rPr>
+          <w:rFonts w:ascii="Baskerville" w:hAnsi="Baskerville" w:cs="Times"/>
+          <w:color w:val="000000"/>
+          <w:sz w:val="20"/>
+          <w:szCs w:val="20"/>
+          <w:lang w:val="en-GB"/>
+        </w:rPr>
+      </w:pPr>
     </w:p>
     <w:p>
       <w:pPr>
@@ -1784,7 +1787,8 @@
           <w:tab w:val="left" w:pos="1980"/>
           <w:tab w:val="left" w:pos="2340"/>
         </w:tabs>
-        <w:ind w:right="182"/>
+        <w:ind w:left="2552" w:right="182" w:hanging="2552"/>
+        <w:outlineLvl w:val="0"/>
         <w:rPr>
           <w:rFonts w:ascii="Baskerville" w:hAnsi="Baskerville" w:cs="Times"/>
           <w:color w:val="000000"/>
@@ -1793,6 +1797,26 @@
           <w:lang w:val="en-GB"/>
         </w:rPr>
       </w:pPr>
+      <w:r>
+        <w:rPr>
+          <w:rFonts w:ascii="Baskerville" w:hAnsi="Baskerville" w:cs="Times"/>
+          <w:color w:val="000000"/>
+          <w:sz w:val="20"/>
+          <w:szCs w:val="20"/>
+          <w:lang w:val="en-GB"/>
+        </w:rPr>
+        <w:t>“The Paradox of Pledgeability</w:t>
+      </w:r>
+      <w:r>
+        <w:rPr>
+          <w:rFonts w:ascii="Baskerville" w:hAnsi="Baskerville" w:cs="Times"/>
+          <w:color w:val="000000"/>
+          <w:sz w:val="20"/>
+          <w:szCs w:val="20"/>
+          <w:lang w:val="en-GB"/>
+        </w:rPr>
+        <w:t>” with Jason R. Donaldson and Denis Gromb</w:t>
+      </w:r>
     </w:p>
     <w:p>
       <w:pPr>
@@ -1800,407 +1824,296 @@
           <w:tab w:val="left" w:pos="1980"/>
           <w:tab w:val="left" w:pos="2340"/>
         </w:tabs>
+        <w:ind w:right="182"/>
+        <w:rPr>
+          <w:rFonts w:ascii="Baskerville" w:hAnsi="Baskerville"/>
+          <w:sz w:val="20"/>
+          <w:szCs w:val="20"/>
+          <w:lang w:val="en-GB"/>
+        </w:rPr>
+      </w:pPr>
+    </w:p>
+    <w:p>
+      <w:pPr>
+        <w:tabs>
+          <w:tab w:val="left" w:pos="2694"/>
+        </w:tabs>
+        <w:ind w:right="182"/>
+        <w:outlineLvl w:val="0"/>
+        <w:rPr>
+          <w:rFonts w:ascii="Baskerville" w:hAnsi="Baskerville"/>
+          <w:sz w:val="20"/>
+          <w:szCs w:val="20"/>
+          <w:lang w:val="en-GB"/>
+        </w:rPr>
+      </w:pPr>
+      <w:r>
+        <w:rPr>
+          <w:rFonts w:ascii="Baskerville" w:hAnsi="Baskerville"/>
+          <w:sz w:val="20"/>
+          <w:szCs w:val="20"/>
+          <w:lang w:val="en-GB"/>
+        </w:rPr>
+        <w:t>“</w:t>
+      </w:r>
+      <w:r>
+        <w:rPr>
+          <w:rFonts w:ascii="Baskerville" w:hAnsi="Baskerville"/>
+          <w:sz w:val="20"/>
+          <w:szCs w:val="20"/>
+          <w:lang w:val="en-GB"/>
+        </w:rPr>
+        <w:t>Do Institutional Investors Improve Capital Allocation?</w:t>
+      </w:r>
+      <w:r>
+        <w:rPr>
+          <w:rFonts w:ascii="Baskerville" w:hAnsi="Baskerville"/>
+          <w:sz w:val="20"/>
+          <w:szCs w:val="20"/>
+          <w:lang w:val="en-GB"/>
+        </w:rPr>
+        <w:t>”</w:t>
+      </w:r>
+      <w:r>
+        <w:rPr>
+          <w:rFonts w:ascii="Baskerville" w:hAnsi="Baskerville"/>
+          <w:sz w:val="20"/>
+          <w:szCs w:val="20"/>
+          <w:lang w:val="en-GB"/>
+        </w:rPr>
+        <w:t xml:space="preserve"> </w:t>
+      </w:r>
+    </w:p>
+    <w:p>
+      <w:pPr>
+        <w:tabs>
+          <w:tab w:val="left" w:pos="2694"/>
+        </w:tabs>
+        <w:ind w:right="182"/>
+        <w:rPr>
+          <w:rFonts w:ascii="Baskerville" w:hAnsi="Baskerville"/>
+          <w:sz w:val="20"/>
+          <w:szCs w:val="20"/>
+          <w:lang w:val="en-GB"/>
+        </w:rPr>
+      </w:pPr>
+    </w:p>
+    <w:p>
+      <w:pPr>
+        <w:tabs>
+          <w:tab w:val="left" w:pos="1980"/>
+          <w:tab w:val="left" w:pos="2340"/>
+        </w:tabs>
+        <w:ind w:right="182"/>
+        <w:outlineLvl w:val="0"/>
+        <w:rPr>
+          <w:rFonts w:ascii="Baskerville" w:hAnsi="Baskerville" w:cs="Times"/>
+          <w:color w:val="000000"/>
+          <w:sz w:val="20"/>
+          <w:szCs w:val="20"/>
+          <w:lang w:val="en-GB"/>
+        </w:rPr>
+      </w:pPr>
+      <w:r>
+        <w:rPr>
+          <w:rFonts w:ascii="Baskerville" w:hAnsi="Baskerville" w:cs="Times"/>
+          <w:color w:val="000000"/>
+          <w:sz w:val="20"/>
+          <w:szCs w:val="20"/>
+          <w:lang w:val="en-GB"/>
+        </w:rPr>
+        <w:t>“</w:t>
+      </w:r>
+      <w:r>
+        <w:rPr>
+          <w:rFonts w:ascii="Baskerville" w:hAnsi="Baskerville" w:cs="Times"/>
+          <w:color w:val="000000"/>
+          <w:sz w:val="20"/>
+          <w:szCs w:val="20"/>
+          <w:lang w:val="en-GB"/>
+        </w:rPr>
+        <w:t>Intermedi</w:t>
+      </w:r>
+      <w:r>
+        <w:rPr>
+          <w:rFonts w:ascii="Baskerville" w:hAnsi="Baskerville" w:cs="Times"/>
+          <w:color w:val="000000"/>
+          <w:sz w:val="20"/>
+          <w:szCs w:val="20"/>
+          <w:lang w:val="en-GB"/>
+        </w:rPr>
+        <w:t>ation Variety</w:t>
+      </w:r>
+      <w:r>
+        <w:rPr>
+          <w:rFonts w:ascii="Baskerville" w:hAnsi="Baskerville" w:cs="Times"/>
+          <w:color w:val="000000"/>
+          <w:sz w:val="20"/>
+          <w:szCs w:val="20"/>
+          <w:lang w:val="en-GB"/>
+        </w:rPr>
+        <w:t>” with Jason R. Donaldson and Anjan Thakor</w:t>
+      </w:r>
+      <w:r>
+        <w:rPr>
+          <w:rFonts w:ascii="Baskerville" w:hAnsi="Baskerville" w:cs="Times"/>
+          <w:color w:val="000000"/>
+          <w:sz w:val="20"/>
+          <w:szCs w:val="20"/>
+          <w:lang w:val="en-GB"/>
+        </w:rPr>
+        <w:t xml:space="preserve"> </w:t>
+      </w:r>
+    </w:p>
+    <w:p>
+      <w:pPr>
+        <w:tabs>
+          <w:tab w:val="left" w:pos="1980"/>
+          <w:tab w:val="left" w:pos="2340"/>
+        </w:tabs>
+        <w:ind w:right="182"/>
+        <w:outlineLvl w:val="0"/>
+        <w:rPr>
+          <w:rFonts w:ascii="Baskerville" w:hAnsi="Baskerville" w:cs="Times"/>
+          <w:color w:val="000000"/>
+          <w:sz w:val="20"/>
+          <w:szCs w:val="20"/>
+          <w:lang w:val="en-GB"/>
+        </w:rPr>
+      </w:pPr>
+    </w:p>
+    <w:p>
+      <w:pPr>
+        <w:tabs>
+          <w:tab w:val="left" w:pos="1980"/>
+          <w:tab w:val="left" w:pos="2340"/>
+        </w:tabs>
+        <w:ind w:right="182"/>
+        <w:outlineLvl w:val="0"/>
+        <w:rPr>
+          <w:rFonts w:ascii="Baskerville" w:hAnsi="Baskerville" w:cs="Times"/>
+          <w:color w:val="000000"/>
+          <w:sz w:val="20"/>
+          <w:szCs w:val="20"/>
+          <w:lang w:val="en-GB"/>
+        </w:rPr>
+      </w:pPr>
+      <w:r>
+        <w:rPr>
+          <w:rFonts w:ascii="Baskerville" w:hAnsi="Baskerville" w:cs="Times"/>
+          <w:color w:val="000000"/>
+          <w:sz w:val="20"/>
+          <w:szCs w:val="20"/>
+          <w:lang w:val="en-GB"/>
+        </w:rPr>
+        <w:t>“Netting” with Jason R. Donaldson</w:t>
+      </w:r>
+    </w:p>
+    <w:p>
+      <w:pPr>
+        <w:tabs>
+          <w:tab w:val="left" w:pos="2340"/>
+          <w:tab w:val="left" w:pos="2694"/>
+        </w:tabs>
+        <w:ind w:right="182"/>
+        <w:rPr>
+          <w:rFonts w:ascii="Baskerville" w:hAnsi="Baskerville"/>
+          <w:b/>
+          <w:sz w:val="20"/>
+          <w:szCs w:val="20"/>
+          <w:lang w:val="en-GB"/>
+        </w:rPr>
+      </w:pPr>
+    </w:p>
+    <w:p>
+      <w:pPr>
+        <w:tabs>
+          <w:tab w:val="left" w:pos="2340"/>
+          <w:tab w:val="left" w:pos="2694"/>
+        </w:tabs>
         <w:ind w:left="2552" w:right="182" w:hanging="2552"/>
         <w:outlineLvl w:val="0"/>
         <w:rPr>
-          <w:rFonts w:ascii="Baskerville" w:hAnsi="Baskerville" w:cs="Times"/>
-          <w:color w:val="000000"/>
-          <w:sz w:val="20"/>
-          <w:szCs w:val="20"/>
-          <w:lang w:val="en-GB"/>
-        </w:rPr>
-      </w:pPr>
-      <w:r>
-        <w:rPr>
-          <w:rFonts w:ascii="Baskerville" w:hAnsi="Baskerville" w:cs="Times"/>
-          <w:color w:val="000000"/>
-          <w:sz w:val="20"/>
-          <w:szCs w:val="20"/>
-          <w:lang w:val="en-GB"/>
-        </w:rPr>
-        <w:t>“</w:t>
-      </w:r>
-      <w:r>
-        <w:rPr>
-          <w:rFonts w:ascii="Baskerville" w:hAnsi="Baskerville" w:cs="Times"/>
-          <w:color w:val="000000"/>
-          <w:sz w:val="20"/>
-          <w:szCs w:val="20"/>
-          <w:lang w:val="en-GB"/>
-        </w:rPr>
-        <w:t>Contracting on Credit Ratings to Compete for Flows</w:t>
-      </w:r>
-      <w:r>
-        <w:rPr>
-          <w:rFonts w:ascii="Baskerville" w:hAnsi="Baskerville" w:cs="Times"/>
-          <w:color w:val="000000"/>
-          <w:sz w:val="20"/>
-          <w:szCs w:val="20"/>
-          <w:lang w:val="en-GB"/>
-        </w:rPr>
-        <w:t>” with Jason R. Donaldson</w:t>
-      </w:r>
-      <w:r>
-        <w:rPr>
-          <w:rFonts w:ascii="Baskerville" w:hAnsi="Baskerville" w:cs="Times"/>
-          <w:color w:val="000000"/>
-          <w:sz w:val="20"/>
-          <w:szCs w:val="20"/>
-          <w:lang w:val="en-GB"/>
-        </w:rPr>
-        <w:t xml:space="preserve"> (R&amp;R at the JET)</w:t>
-      </w:r>
-    </w:p>
-    <w:p>
-      <w:pPr>
-        <w:tabs>
-          <w:tab w:val="left" w:pos="2694"/>
-        </w:tabs>
-        <w:ind w:right="182"/>
-        <w:rPr>
-          <w:rFonts w:ascii="Baskerville" w:hAnsi="Baskerville" w:cs="Times"/>
-          <w:color w:val="000000"/>
-          <w:sz w:val="20"/>
-          <w:szCs w:val="20"/>
-          <w:lang w:val="en-GB"/>
-        </w:rPr>
-      </w:pPr>
-    </w:p>
-    <w:p>
-      <w:pPr>
-        <w:tabs>
-          <w:tab w:val="left" w:pos="2694"/>
-        </w:tabs>
-        <w:ind w:right="182"/>
-        <w:outlineLvl w:val="0"/>
-        <w:rPr>
-          <w:rFonts w:ascii="Baskerville" w:hAnsi="Baskerville" w:cs="Times"/>
-          <w:color w:val="000000"/>
-          <w:sz w:val="20"/>
-          <w:szCs w:val="20"/>
-          <w:lang w:val="en-GB"/>
-        </w:rPr>
-      </w:pPr>
-      <w:r>
-        <w:rPr>
-          <w:rFonts w:ascii="Baskerville" w:hAnsi="Baskerville" w:cs="Times"/>
-          <w:color w:val="000000"/>
-          <w:sz w:val="20"/>
-          <w:szCs w:val="20"/>
-          <w:lang w:val="en-GB"/>
-        </w:rPr>
-        <w:t>“Money Runs” with Jason R. Donaldson</w:t>
-      </w:r>
-      <w:r>
-        <w:rPr>
-          <w:rFonts w:ascii="Baskerville" w:hAnsi="Baskerville" w:cs="Times"/>
-          <w:color w:val="000000"/>
+          <w:rFonts w:ascii="Baskerville" w:hAnsi="Baskerville"/>
+          <w:sz w:val="20"/>
+          <w:szCs w:val="20"/>
+          <w:lang w:val="en-GB"/>
+        </w:rPr>
+      </w:pPr>
+      <w:r>
+        <w:rPr>
+          <w:rFonts w:ascii="Baskerville" w:hAnsi="Baskerville"/>
+          <w:b/>
+          <w:sz w:val="20"/>
+          <w:szCs w:val="20"/>
+          <w:lang w:val="en-GB"/>
+        </w:rPr>
+        <w:t xml:space="preserve">Conferences and Seminar </w:t>
+      </w:r>
+      <w:r>
+        <w:rPr>
+          <w:rFonts w:ascii="Baskerville" w:hAnsi="Baskerville"/>
+          <w:b/>
+          <w:sz w:val="20"/>
+          <w:szCs w:val="20"/>
+          <w:lang w:val="en-GB"/>
+        </w:rPr>
+        <w:t>Presentations</w:t>
+      </w:r>
+      <w:r>
+        <w:rPr>
+          <w:rFonts w:ascii="Baskerville" w:hAnsi="Baskerville"/>
+          <w:b/>
           <w:sz w:val="20"/>
           <w:szCs w:val="20"/>
           <w:lang w:val="en-GB"/>
         </w:rPr>
         <w:t xml:space="preserve"> </w:t>
       </w:r>
-    </w:p>
-    <w:p>
-      <w:pPr>
-        <w:tabs>
-          <w:tab w:val="left" w:pos="2694"/>
-        </w:tabs>
-        <w:ind w:right="182"/>
-        <w:rPr>
-          <w:rFonts w:ascii="Baskerville" w:hAnsi="Baskerville" w:cs="Times"/>
-          <w:color w:val="000000"/>
-          <w:sz w:val="20"/>
-          <w:szCs w:val="20"/>
-          <w:lang w:val="en-GB"/>
-        </w:rPr>
-      </w:pPr>
-    </w:p>
-    <w:p>
-      <w:pPr>
-        <w:tabs>
-          <w:tab w:val="left" w:pos="1980"/>
-          <w:tab w:val="left" w:pos="2340"/>
-        </w:tabs>
-        <w:ind w:left="2552" w:right="182" w:hanging="2552"/>
-        <w:outlineLvl w:val="0"/>
-        <w:rPr>
-          <w:rFonts w:ascii="Baskerville" w:hAnsi="Baskerville" w:cs="Times"/>
-          <w:color w:val="000000"/>
-          <w:sz w:val="20"/>
-          <w:szCs w:val="20"/>
-          <w:lang w:val="en-GB"/>
-        </w:rPr>
-      </w:pPr>
-      <w:r>
-        <w:rPr>
-          <w:rFonts w:ascii="Baskerville" w:hAnsi="Baskerville" w:cs="Times"/>
-          <w:color w:val="000000"/>
-          <w:sz w:val="20"/>
-          <w:szCs w:val="20"/>
-          <w:lang w:val="en-GB"/>
-        </w:rPr>
-        <w:t xml:space="preserve">“The Paradox of </w:t>
-      </w:r>
-      <w:proofErr w:type="spellStart"/>
-      <w:r>
-        <w:rPr>
-          <w:rFonts w:ascii="Baskerville" w:hAnsi="Baskerville" w:cs="Times"/>
-          <w:color w:val="000000"/>
-          <w:sz w:val="20"/>
-          <w:szCs w:val="20"/>
-          <w:lang w:val="en-GB"/>
-        </w:rPr>
-        <w:t>Pledgeability</w:t>
-      </w:r>
-      <w:proofErr w:type="spellEnd"/>
-      <w:r>
-        <w:rPr>
-          <w:rFonts w:ascii="Baskerville" w:hAnsi="Baskerville" w:cs="Times"/>
-          <w:color w:val="000000"/>
-          <w:sz w:val="20"/>
-          <w:szCs w:val="20"/>
-          <w:lang w:val="en-GB"/>
-        </w:rPr>
-        <w:t xml:space="preserve">” with Jason R. Donaldson and Denis </w:t>
-      </w:r>
-      <w:proofErr w:type="spellStart"/>
-      <w:r>
-        <w:rPr>
-          <w:rFonts w:ascii="Baskerville" w:hAnsi="Baskerville" w:cs="Times"/>
-          <w:color w:val="000000"/>
-          <w:sz w:val="20"/>
-          <w:szCs w:val="20"/>
-          <w:lang w:val="en-GB"/>
-        </w:rPr>
-        <w:t>Gromb</w:t>
-      </w:r>
-      <w:proofErr w:type="spellEnd"/>
-    </w:p>
-    <w:p>
-      <w:pPr>
-        <w:tabs>
-          <w:tab w:val="left" w:pos="1980"/>
-          <w:tab w:val="left" w:pos="2340"/>
-        </w:tabs>
-        <w:ind w:right="182"/>
-        <w:rPr>
-          <w:rFonts w:ascii="Baskerville" w:hAnsi="Baskerville"/>
-          <w:sz w:val="20"/>
-          <w:szCs w:val="20"/>
-          <w:lang w:val="en-GB"/>
-        </w:rPr>
-      </w:pPr>
-    </w:p>
-    <w:p>
-      <w:pPr>
-        <w:tabs>
-          <w:tab w:val="left" w:pos="2694"/>
-        </w:tabs>
-        <w:ind w:right="182"/>
-        <w:outlineLvl w:val="0"/>
-        <w:rPr>
-          <w:rFonts w:ascii="Baskerville" w:hAnsi="Baskerville"/>
-          <w:sz w:val="20"/>
-          <w:szCs w:val="20"/>
-          <w:lang w:val="en-GB"/>
-        </w:rPr>
-      </w:pPr>
-      <w:r>
-        <w:rPr>
-          <w:rFonts w:ascii="Baskerville" w:hAnsi="Baskerville"/>
-          <w:sz w:val="20"/>
-          <w:szCs w:val="20"/>
-          <w:lang w:val="en-GB"/>
-        </w:rPr>
-        <w:t>“</w:t>
-      </w:r>
-      <w:r>
-        <w:rPr>
-          <w:rFonts w:ascii="Baskerville" w:hAnsi="Baskerville"/>
-          <w:sz w:val="20"/>
-          <w:szCs w:val="20"/>
-          <w:lang w:val="en-GB"/>
-        </w:rPr>
-        <w:t>Do Institutional Investors Improve Capital Allocation?</w:t>
-      </w:r>
-      <w:r>
-        <w:rPr>
-          <w:rFonts w:ascii="Baskerville" w:hAnsi="Baskerville"/>
-          <w:sz w:val="20"/>
-          <w:szCs w:val="20"/>
-          <w:lang w:val="en-GB"/>
-        </w:rPr>
-        <w:t>”</w:t>
-      </w:r>
-      <w:r>
-        <w:rPr>
-          <w:rFonts w:ascii="Baskerville" w:hAnsi="Baskerville"/>
-          <w:sz w:val="20"/>
-          <w:szCs w:val="20"/>
-          <w:lang w:val="en-GB"/>
-        </w:rPr>
-        <w:t xml:space="preserve"> </w:t>
-      </w:r>
-    </w:p>
-    <w:p>
-      <w:pPr>
-        <w:tabs>
-          <w:tab w:val="left" w:pos="2694"/>
-        </w:tabs>
-        <w:ind w:right="182"/>
-        <w:rPr>
-          <w:rFonts w:ascii="Baskerville" w:hAnsi="Baskerville"/>
-          <w:sz w:val="20"/>
-          <w:szCs w:val="20"/>
-          <w:lang w:val="en-GB"/>
-        </w:rPr>
-      </w:pPr>
-    </w:p>
-    <w:p>
-      <w:pPr>
-        <w:tabs>
-          <w:tab w:val="left" w:pos="1980"/>
-          <w:tab w:val="left" w:pos="2340"/>
-        </w:tabs>
-        <w:ind w:right="182"/>
-        <w:outlineLvl w:val="0"/>
-        <w:rPr>
-          <w:rFonts w:ascii="Baskerville" w:hAnsi="Baskerville" w:cs="Times"/>
-          <w:color w:val="000000"/>
-          <w:sz w:val="20"/>
-          <w:szCs w:val="20"/>
-          <w:lang w:val="en-GB"/>
-        </w:rPr>
-      </w:pPr>
-      <w:r>
-        <w:rPr>
-          <w:rFonts w:ascii="Baskerville" w:hAnsi="Baskerville" w:cs="Times"/>
-          <w:color w:val="000000"/>
-          <w:sz w:val="20"/>
-          <w:szCs w:val="20"/>
-          <w:lang w:val="en-GB"/>
-        </w:rPr>
-        <w:t>“</w:t>
-      </w:r>
-      <w:r>
-        <w:rPr>
-          <w:rFonts w:ascii="Baskerville" w:hAnsi="Baskerville" w:cs="Times"/>
-          <w:color w:val="000000"/>
-          <w:sz w:val="20"/>
-          <w:szCs w:val="20"/>
-          <w:lang w:val="en-GB"/>
-        </w:rPr>
-        <w:t>Intermedi</w:t>
-      </w:r>
-      <w:r>
-        <w:rPr>
-          <w:rFonts w:ascii="Baskerville" w:hAnsi="Baskerville" w:cs="Times"/>
-          <w:color w:val="000000"/>
-          <w:sz w:val="20"/>
-          <w:szCs w:val="20"/>
-          <w:lang w:val="en-GB"/>
-        </w:rPr>
-        <w:t>ation Variety</w:t>
-      </w:r>
-      <w:r>
-        <w:rPr>
-          <w:rFonts w:ascii="Baskerville" w:hAnsi="Baskerville" w:cs="Times"/>
-          <w:color w:val="000000"/>
-          <w:sz w:val="20"/>
-          <w:szCs w:val="20"/>
-          <w:lang w:val="en-GB"/>
-        </w:rPr>
-        <w:t xml:space="preserve">” with Jason R. Donaldson and </w:t>
-      </w:r>
-      <w:proofErr w:type="spellStart"/>
-      <w:r>
-        <w:rPr>
-          <w:rFonts w:ascii="Baskerville" w:hAnsi="Baskerville" w:cs="Times"/>
-          <w:color w:val="000000"/>
-          <w:sz w:val="20"/>
-          <w:szCs w:val="20"/>
-          <w:lang w:val="en-GB"/>
-        </w:rPr>
-        <w:t>Anjan</w:t>
-      </w:r>
-      <w:proofErr w:type="spellEnd"/>
-      <w:r>
-        <w:rPr>
-          <w:rFonts w:ascii="Baskerville" w:hAnsi="Baskerville" w:cs="Times"/>
-          <w:color w:val="000000"/>
-          <w:sz w:val="20"/>
-          <w:szCs w:val="20"/>
-          <w:lang w:val="en-GB"/>
-        </w:rPr>
-        <w:t xml:space="preserve"> </w:t>
-      </w:r>
-      <w:proofErr w:type="spellStart"/>
-      <w:r>
-        <w:rPr>
-          <w:rFonts w:ascii="Baskerville" w:hAnsi="Baskerville" w:cs="Times"/>
-          <w:color w:val="000000"/>
-          <w:sz w:val="20"/>
-          <w:szCs w:val="20"/>
-          <w:lang w:val="en-GB"/>
-        </w:rPr>
-        <w:t>Thakor</w:t>
-      </w:r>
-      <w:proofErr w:type="spellEnd"/>
-      <w:r>
-        <w:rPr>
-          <w:rFonts w:ascii="Baskerville" w:hAnsi="Baskerville" w:cs="Times"/>
-          <w:color w:val="000000"/>
-          <w:sz w:val="20"/>
-          <w:szCs w:val="20"/>
-          <w:lang w:val="en-GB"/>
-        </w:rPr>
-        <w:t xml:space="preserve"> </w:t>
-      </w:r>
-    </w:p>
-    <w:p>
-      <w:pPr>
-        <w:tabs>
-          <w:tab w:val="left" w:pos="1980"/>
-          <w:tab w:val="left" w:pos="2340"/>
-        </w:tabs>
-        <w:ind w:right="182"/>
-        <w:outlineLvl w:val="0"/>
-        <w:rPr>
-          <w:rFonts w:ascii="Baskerville" w:hAnsi="Baskerville" w:cs="Times"/>
-          <w:color w:val="000000"/>
-          <w:sz w:val="20"/>
-          <w:szCs w:val="20"/>
-          <w:lang w:val="en-GB"/>
-        </w:rPr>
-      </w:pPr>
-    </w:p>
-    <w:p>
-      <w:pPr>
-        <w:tabs>
-          <w:tab w:val="left" w:pos="1980"/>
-          <w:tab w:val="left" w:pos="2340"/>
-        </w:tabs>
-        <w:ind w:right="182"/>
-        <w:outlineLvl w:val="0"/>
-        <w:rPr>
-          <w:rFonts w:ascii="Baskerville" w:hAnsi="Baskerville" w:cs="Times"/>
-          <w:color w:val="000000"/>
-          <w:sz w:val="20"/>
-          <w:szCs w:val="20"/>
-          <w:lang w:val="en-GB"/>
-        </w:rPr>
-      </w:pPr>
-      <w:r>
-        <w:rPr>
-          <w:rFonts w:ascii="Baskerville" w:hAnsi="Baskerville" w:cs="Times"/>
-          <w:color w:val="000000"/>
-          <w:sz w:val="20"/>
-          <w:szCs w:val="20"/>
-          <w:lang w:val="en-GB"/>
-        </w:rPr>
-        <w:t>“Netting” with Jason R. Donaldson</w:t>
+      <w:r>
+        <w:rPr>
+          <w:rFonts w:ascii="Baskerville" w:hAnsi="Baskerville"/>
+          <w:sz w:val="20"/>
+          <w:szCs w:val="20"/>
+          <w:lang w:val="en-GB"/>
+        </w:rPr>
+        <w:t>(</w:t>
+      </w:r>
+      <w:r>
+        <w:rPr>
+          <w:rFonts w:ascii="Baskerville" w:hAnsi="Baskerville"/>
+          <w:sz w:val="20"/>
+          <w:szCs w:val="20"/>
+          <w:lang w:val="en-GB"/>
+        </w:rPr>
+        <w:t>an ast</w:t>
+      </w:r>
+      <w:r>
+        <w:rPr>
+          <w:rFonts w:ascii="Baskerville" w:hAnsi="Baskerville"/>
+          <w:sz w:val="20"/>
+          <w:szCs w:val="20"/>
+          <w:lang w:val="en-GB"/>
+        </w:rPr>
+        <w:t xml:space="preserve">erisk indicates a presentation </w:t>
+      </w:r>
+      <w:r>
+        <w:rPr>
+          <w:rFonts w:ascii="Baskerville" w:hAnsi="Baskerville"/>
+          <w:sz w:val="20"/>
+          <w:szCs w:val="20"/>
+          <w:lang w:val="en-GB"/>
+        </w:rPr>
+        <w:t>by</w:t>
+      </w:r>
+      <w:r>
+        <w:rPr>
+          <w:rFonts w:ascii="Baskerville" w:hAnsi="Baskerville"/>
+          <w:sz w:val="20"/>
+          <w:szCs w:val="20"/>
+          <w:lang w:val="en-GB"/>
+        </w:rPr>
+        <w:t xml:space="preserve"> a co-author)</w:t>
       </w:r>
     </w:p>
     <w:p>
@@ -2209,10 +2122,9 @@
           <w:tab w:val="left" w:pos="2340"/>
           <w:tab w:val="left" w:pos="2694"/>
         </w:tabs>
-        <w:ind w:right="182"/>
-        <w:rPr>
-          <w:rFonts w:ascii="Baskerville" w:hAnsi="Baskerville"/>
-          <w:b/>
+        <w:ind w:left="2552" w:right="182" w:hanging="2552"/>
+        <w:rPr>
+          <w:rFonts w:ascii="Baskerville" w:hAnsi="Baskerville"/>
           <w:sz w:val="20"/>
           <w:szCs w:val="20"/>
           <w:lang w:val="en-GB"/>
@@ -2226,15 +2138,6 @@
           <w:tab w:val="left" w:pos="2694"/>
         </w:tabs>
         <w:ind w:left="2552" w:right="182" w:hanging="2552"/>
-        <w:outlineLvl w:val="0"/>
-        <w:rPr>
-          <w:rFonts w:ascii="Baskerville" w:hAnsi="Baskerville"/>
-          <w:sz w:val="20"/>
-          <w:szCs w:val="20"/>
-          <w:lang w:val="en-GB"/>
-        </w:rPr>
-      </w:pPr>
-      <w:r>
         <w:rPr>
           <w:rFonts w:ascii="Baskerville" w:hAnsi="Baskerville"/>
           <w:b/>
@@ -2242,8 +2145,7 @@
           <w:szCs w:val="20"/>
           <w:lang w:val="en-GB"/>
         </w:rPr>
-        <w:t xml:space="preserve">Conferences and Seminar </w:t>
-      </w:r>
+      </w:pPr>
       <w:r>
         <w:rPr>
           <w:rFonts w:ascii="Baskerville" w:hAnsi="Baskerville"/>
@@ -2252,62 +2154,7 @@
           <w:szCs w:val="20"/>
           <w:lang w:val="en-GB"/>
         </w:rPr>
-        <w:t>Presentations</w:t>
-      </w:r>
-      <w:r>
-        <w:rPr>
-          <w:rFonts w:ascii="Baskerville" w:hAnsi="Baskerville"/>
-          <w:b/>
-          <w:sz w:val="20"/>
-          <w:szCs w:val="20"/>
-          <w:lang w:val="en-GB"/>
-        </w:rPr>
-        <w:t xml:space="preserve"> </w:t>
-      </w:r>
-      <w:r>
-        <w:rPr>
-          <w:rFonts w:ascii="Baskerville" w:hAnsi="Baskerville"/>
-          <w:sz w:val="20"/>
-          <w:szCs w:val="20"/>
-          <w:lang w:val="en-GB"/>
-        </w:rPr>
-        <w:t>(</w:t>
-      </w:r>
-      <w:r>
-        <w:rPr>
-          <w:rFonts w:ascii="Baskerville" w:hAnsi="Baskerville"/>
-          <w:sz w:val="20"/>
-          <w:szCs w:val="20"/>
-          <w:lang w:val="en-GB"/>
-        </w:rPr>
-        <w:t>an ast</w:t>
-      </w:r>
-      <w:r>
-        <w:rPr>
-          <w:rFonts w:ascii="Baskerville" w:hAnsi="Baskerville"/>
-          <w:sz w:val="20"/>
-          <w:szCs w:val="20"/>
-          <w:lang w:val="en-GB"/>
-        </w:rPr>
-        <w:t xml:space="preserve">erisk indicates a presentation </w:t>
-      </w:r>
-      <w:r>
-        <w:rPr>
-          <w:rFonts w:ascii="Baskerville" w:hAnsi="Baskerville"/>
-          <w:sz w:val="20"/>
-          <w:szCs w:val="20"/>
-          <w:lang w:val="en-GB"/>
-        </w:rPr>
-        <w:t>by</w:t>
-      </w:r>
-      <w:r>
-        <w:rPr>
-          <w:rFonts w:ascii="Baskerville" w:hAnsi="Baskerville"/>
-          <w:sz w:val="20"/>
-          <w:szCs w:val="20"/>
-          <w:lang w:val="en-GB"/>
-        </w:rPr>
-        <w:t xml:space="preserve"> a co-author)</w:t>
+        <w:t>2018</w:t>
       </w:r>
     </w:p>
     <w:p>
@@ -2319,11 +2166,48 @@
         <w:ind w:left="2552" w:right="182" w:hanging="2552"/>
         <w:rPr>
           <w:rFonts w:ascii="Baskerville" w:hAnsi="Baskerville"/>
-          <w:sz w:val="20"/>
-          <w:szCs w:val="20"/>
-          <w:lang w:val="en-GB"/>
-        </w:rPr>
-      </w:pPr>
+          <w:i/>
+          <w:sz w:val="20"/>
+          <w:szCs w:val="20"/>
+          <w:lang w:val="en-GB"/>
+        </w:rPr>
+      </w:pPr>
+      <w:r>
+        <w:rPr>
+          <w:rFonts w:ascii="Baskerville" w:hAnsi="Baskerville"/>
+          <w:sz w:val="20"/>
+          <w:szCs w:val="20"/>
+          <w:lang w:val="en-GB"/>
+        </w:rPr>
+        <w:t>AFA (two</w:t>
+      </w:r>
+      <w:r>
+        <w:rPr>
+          <w:rFonts w:ascii="Baskerville" w:hAnsi="Baskerville"/>
+          <w:sz w:val="20"/>
+          <w:szCs w:val="20"/>
+          <w:lang w:val="en-GB"/>
+        </w:rPr>
+        <w:t xml:space="preserve"> papers</w:t>
+      </w:r>
+      <w:r>
+        <w:rPr>
+          <w:rFonts w:ascii="Baskerville" w:hAnsi="Baskerville"/>
+          <w:sz w:val="20"/>
+          <w:szCs w:val="20"/>
+          <w:lang w:val="en-GB"/>
+        </w:rPr>
+        <w:t xml:space="preserve"> scheduled</w:t>
+      </w:r>
+      <w:r>
+        <w:rPr>
+          <w:rFonts w:ascii="Baskerville" w:hAnsi="Baskerville"/>
+          <w:sz w:val="20"/>
+          <w:szCs w:val="20"/>
+          <w:lang w:val="en-GB"/>
+        </w:rPr>
+        <w:t>)</w:t>
+      </w:r>
     </w:p>
     <w:p>
       <w:pPr>
@@ -2334,32 +2218,11 @@
         <w:ind w:left="2552" w:right="182" w:hanging="2552"/>
         <w:rPr>
           <w:rFonts w:ascii="Baskerville" w:hAnsi="Baskerville"/>
-          <w:b/>
-          <w:sz w:val="20"/>
-          <w:szCs w:val="20"/>
-          <w:lang w:val="en-GB"/>
-        </w:rPr>
-      </w:pPr>
-      <w:r>
-        <w:rPr>
-          <w:rFonts w:ascii="Baskerville" w:hAnsi="Baskerville"/>
-          <w:b/>
-          <w:sz w:val="20"/>
-          <w:szCs w:val="20"/>
-          <w:lang w:val="en-GB"/>
-        </w:rPr>
-        <w:t>201</w:t>
-      </w:r>
-      <w:r>
-        <w:rPr>
-          <w:rFonts w:ascii="Baskerville" w:hAnsi="Baskerville"/>
-          <w:b/>
-          <w:sz w:val="20"/>
-          <w:szCs w:val="20"/>
-          <w:lang w:val="en-GB"/>
-        </w:rPr>
-        <w:t>8</w:t>
-      </w:r>
+          <w:sz w:val="20"/>
+          <w:szCs w:val="20"/>
+          <w:lang w:val="en-GB"/>
+        </w:rPr>
+      </w:pPr>
     </w:p>
     <w:p>
       <w:pPr>
@@ -2379,73 +2242,6 @@
       <w:r>
         <w:rPr>
           <w:rFonts w:ascii="Baskerville" w:hAnsi="Baskerville"/>
-          <w:sz w:val="20"/>
-          <w:szCs w:val="20"/>
-          <w:lang w:val="en-GB"/>
-        </w:rPr>
-        <w:t>AFA (two</w:t>
-      </w:r>
-      <w:r>
-        <w:rPr>
-          <w:rFonts w:ascii="Baskerville" w:hAnsi="Baskerville"/>
-          <w:sz w:val="20"/>
-          <w:szCs w:val="20"/>
-          <w:lang w:val="en-GB"/>
-        </w:rPr>
-        <w:t xml:space="preserve"> papers</w:t>
-      </w:r>
-      <w:r>
-        <w:rPr>
-          <w:rFonts w:ascii="Baskerville" w:hAnsi="Baskerville"/>
-          <w:sz w:val="20"/>
-          <w:szCs w:val="20"/>
-          <w:lang w:val="en-GB"/>
-        </w:rPr>
-        <w:t xml:space="preserve"> scheduled</w:t>
-      </w:r>
-      <w:r>
-        <w:rPr>
-          <w:rFonts w:ascii="Baskerville" w:hAnsi="Baskerville"/>
-          <w:sz w:val="20"/>
-          <w:szCs w:val="20"/>
-          <w:lang w:val="en-GB"/>
-        </w:rPr>
-        <w:t>)</w:t>
-      </w:r>
-    </w:p>
-    <w:p>
-      <w:pPr>
-        <w:tabs>
-          <w:tab w:val="left" w:pos="2340"/>
-          <w:tab w:val="left" w:pos="2694"/>
-        </w:tabs>
-        <w:ind w:left="2552" w:right="182" w:hanging="2552"/>
-        <w:rPr>
-          <w:rFonts w:ascii="Baskerville" w:hAnsi="Baskerville"/>
-          <w:sz w:val="20"/>
-          <w:szCs w:val="20"/>
-          <w:lang w:val="en-GB"/>
-        </w:rPr>
-      </w:pPr>
-    </w:p>
-    <w:p>
-      <w:pPr>
-        <w:tabs>
-          <w:tab w:val="left" w:pos="2340"/>
-          <w:tab w:val="left" w:pos="2694"/>
-        </w:tabs>
-        <w:ind w:left="2552" w:right="182" w:hanging="2552"/>
-        <w:rPr>
-          <w:rFonts w:ascii="Baskerville" w:hAnsi="Baskerville"/>
-          <w:i/>
-          <w:sz w:val="20"/>
-          <w:szCs w:val="20"/>
-          <w:lang w:val="en-GB"/>
-        </w:rPr>
-      </w:pPr>
-      <w:r>
-        <w:rPr>
-          <w:rFonts w:ascii="Baskerville" w:hAnsi="Baskerville"/>
           <w:b/>
           <w:sz w:val="20"/>
           <w:szCs w:val="20"/>
@@ -2687,57 +2483,26 @@
           <w:szCs w:val="20"/>
           <w:lang w:val="en-GB"/>
         </w:rPr>
-        <w:t xml:space="preserve">, FTG London (scheduled), </w:t>
-      </w:r>
-      <w:proofErr w:type="spellStart"/>
-      <w:r>
-        <w:rPr>
-          <w:rFonts w:ascii="Baskerville" w:hAnsi="Baskerville"/>
-          <w:sz w:val="20"/>
-          <w:szCs w:val="20"/>
-          <w:lang w:val="en-GB"/>
-        </w:rPr>
-        <w:t>Ox</w:t>
-      </w:r>
-      <w:r>
-        <w:rPr>
-          <w:rFonts w:ascii="Baskerville" w:hAnsi="Baskerville"/>
-          <w:sz w:val="20"/>
-          <w:szCs w:val="20"/>
-          <w:lang w:val="en-GB"/>
-        </w:rPr>
-        <w:t>FIT</w:t>
-      </w:r>
-      <w:proofErr w:type="spellEnd"/>
-      <w:r>
-        <w:rPr>
-          <w:rFonts w:ascii="Baskerville" w:hAnsi="Baskerville"/>
-          <w:sz w:val="20"/>
-          <w:szCs w:val="20"/>
-          <w:lang w:val="en-GB"/>
-        </w:rPr>
-        <w:t xml:space="preserve"> (scheduled), Cambridge Corporate Finance Theory Symposium (scheduled)</w:t>
-      </w:r>
-      <w:r>
-        <w:rPr>
-          <w:rFonts w:ascii="Baskerville" w:hAnsi="Baskerville"/>
-          <w:sz w:val="20"/>
-          <w:szCs w:val="20"/>
-          <w:lang w:val="en-GB"/>
-        </w:rPr>
-        <w:t xml:space="preserve">, </w:t>
-      </w:r>
-      <w:proofErr w:type="spellStart"/>
-      <w:r>
-        <w:rPr>
-          <w:rFonts w:ascii="Baskerville" w:hAnsi="Baskerville"/>
-          <w:sz w:val="20"/>
-          <w:szCs w:val="20"/>
-          <w:lang w:val="en-GB"/>
-        </w:rPr>
-        <w:t>Gerzensee</w:t>
-      </w:r>
-      <w:proofErr w:type="spellEnd"/>
+        <w:t>, FTG London (scheduled), Ox</w:t>
+      </w:r>
+      <w:r>
+        <w:rPr>
+          <w:rFonts w:ascii="Baskerville" w:hAnsi="Baskerville"/>
+          <w:sz w:val="20"/>
+          <w:szCs w:val="20"/>
+          <w:lang w:val="en-GB"/>
+        </w:rPr>
+        <w:t>FIT (scheduled), Cambridge Corporate Finance Theory Symposium (scheduled)</w:t>
+      </w:r>
+      <w:r>
+        <w:rPr>
+          <w:rFonts w:ascii="Baskerville" w:hAnsi="Baskerville"/>
+          <w:sz w:val="20"/>
+          <w:szCs w:val="20"/>
+          <w:lang w:val="en-GB"/>
+        </w:rPr>
+        <w:t>, Gerzensee</w:t>
+      </w:r>
       <w:r>
         <w:rPr>
           <w:rFonts w:ascii="Baskerville" w:hAnsi="Baskerville"/>
@@ -3520,19 +3285,338 @@
           <w:szCs w:val="20"/>
           <w:lang w:val="en-GB"/>
         </w:rPr>
-        <w:t xml:space="preserve"> (</w:t>
-      </w:r>
-      <w:proofErr w:type="spellStart"/>
-      <w:r>
-        <w:rPr>
-          <w:rFonts w:ascii="Baskerville" w:hAnsi="Baskerville"/>
-          <w:sz w:val="20"/>
-          <w:szCs w:val="20"/>
-          <w:lang w:val="en-GB"/>
-        </w:rPr>
-        <w:t>Gerzensee</w:t>
-      </w:r>
-      <w:proofErr w:type="spellEnd"/>
+        <w:t xml:space="preserve"> (Gerzensee)</w:t>
+      </w:r>
+      <w:r>
+        <w:rPr>
+          <w:rFonts w:ascii="Baskerville" w:hAnsi="Baskerville"/>
+          <w:sz w:val="20"/>
+          <w:szCs w:val="20"/>
+          <w:lang w:val="en-GB"/>
+        </w:rPr>
+        <w:t>, IDC Summer Finance Conference</w:t>
+      </w:r>
+      <w:r>
+        <w:rPr>
+          <w:rFonts w:ascii="Baskerville" w:hAnsi="Baskerville"/>
+          <w:sz w:val="20"/>
+          <w:szCs w:val="20"/>
+          <w:lang w:val="en-GB"/>
+        </w:rPr>
+        <w:t xml:space="preserve"> (Tel Aviv), </w:t>
+      </w:r>
+      <w:r>
+        <w:rPr>
+          <w:rFonts w:ascii="Baskerville" w:hAnsi="Baskerville"/>
+          <w:sz w:val="20"/>
+          <w:szCs w:val="20"/>
+          <w:lang w:val="en-GB"/>
+        </w:rPr>
+        <w:t xml:space="preserve">European Finance Association (Vienna), </w:t>
+      </w:r>
+      <w:r>
+        <w:rPr>
+          <w:rFonts w:ascii="Baskerville" w:hAnsi="Baskerville"/>
+          <w:sz w:val="20"/>
+          <w:szCs w:val="20"/>
+          <w:lang w:val="en-GB"/>
+        </w:rPr>
+        <w:t>Summer Workshop on Money, Banking, Payments and Finance (</w:t>
+      </w:r>
+      <w:r>
+        <w:rPr>
+          <w:rFonts w:ascii="Baskerville" w:hAnsi="Baskerville"/>
+          <w:sz w:val="20"/>
+          <w:szCs w:val="20"/>
+          <w:lang w:val="en-GB"/>
+        </w:rPr>
+        <w:t>St Louis)</w:t>
+      </w:r>
+      <w:r>
+        <w:rPr>
+          <w:rFonts w:ascii="Baskerville" w:hAnsi="Baskerville"/>
+          <w:sz w:val="20"/>
+          <w:szCs w:val="20"/>
+          <w:lang w:val="en-GB"/>
+        </w:rPr>
+        <w:t>, New York Fed</w:t>
+      </w:r>
+      <w:r>
+        <w:rPr>
+          <w:rFonts w:ascii="Baskerville" w:hAnsi="Baskerville"/>
+          <w:sz w:val="20"/>
+          <w:szCs w:val="20"/>
+          <w:lang w:val="en-GB"/>
+        </w:rPr>
+        <w:t>, Mannheim U</w:t>
+      </w:r>
+      <w:r>
+        <w:rPr>
+          <w:rFonts w:ascii="Baskerville" w:hAnsi="Baskerville"/>
+          <w:sz w:val="20"/>
+          <w:szCs w:val="20"/>
+          <w:lang w:val="en-GB"/>
+        </w:rPr>
+        <w:t>niversity</w:t>
+      </w:r>
+      <w:r>
+        <w:rPr>
+          <w:rFonts w:ascii="Baskerville" w:hAnsi="Baskerville"/>
+          <w:sz w:val="20"/>
+          <w:szCs w:val="20"/>
+          <w:lang w:val="en-GB"/>
+        </w:rPr>
+        <w:t>, OXFIT</w:t>
+      </w:r>
+      <w:r>
+        <w:rPr>
+          <w:rFonts w:ascii="Baskerville" w:hAnsi="Baskerville"/>
+          <w:sz w:val="20"/>
+          <w:szCs w:val="20"/>
+          <w:lang w:val="en-GB"/>
+        </w:rPr>
+        <w:t>, Cambridge Corporate Finance Theory Symposium</w:t>
+      </w:r>
+      <w:r>
+        <w:rPr>
+          <w:rFonts w:ascii="Baskerville" w:hAnsi="Baskerville"/>
+          <w:sz w:val="20"/>
+          <w:szCs w:val="20"/>
+          <w:lang w:val="en-GB"/>
+        </w:rPr>
+        <w:t>,</w:t>
+      </w:r>
+      <w:r>
+        <w:rPr>
+          <w:rFonts w:ascii="Baskerville" w:hAnsi="Baskerville"/>
+          <w:sz w:val="20"/>
+          <w:szCs w:val="20"/>
+          <w:lang w:val="en-GB"/>
+        </w:rPr>
+        <w:t xml:space="preserve"> Vanderbilt University (Labor and Finance Group)</w:t>
+      </w:r>
+      <w:r>
+        <w:rPr>
+          <w:rFonts w:ascii="Baskerville" w:hAnsi="Baskerville"/>
+          <w:sz w:val="20"/>
+          <w:szCs w:val="20"/>
+          <w:lang w:val="en-GB"/>
+        </w:rPr>
+        <w:t>,</w:t>
+      </w:r>
+      <w:r>
+        <w:rPr>
+          <w:rFonts w:ascii="Baskerville" w:hAnsi="Baskerville"/>
+          <w:sz w:val="20"/>
+          <w:szCs w:val="20"/>
+          <w:lang w:val="en-GB"/>
+        </w:rPr>
+        <w:t xml:space="preserve"> Toulouse School of Economics</w:t>
+      </w:r>
+    </w:p>
+    <w:p>
+      <w:pPr>
+        <w:ind w:right="182"/>
+        <w:outlineLvl w:val="0"/>
+        <w:rPr>
+          <w:rFonts w:ascii="Baskerville" w:hAnsi="Baskerville"/>
+          <w:sz w:val="20"/>
+          <w:szCs w:val="20"/>
+          <w:lang w:val="en-GB"/>
+        </w:rPr>
+      </w:pPr>
+      <w:r>
+        <w:rPr>
+          <w:rFonts w:ascii="Baskerville" w:hAnsi="Baskerville"/>
+          <w:b/>
+          <w:sz w:val="20"/>
+          <w:szCs w:val="20"/>
+          <w:lang w:val="en-GB"/>
+        </w:rPr>
+        <w:t>2014</w:t>
+      </w:r>
+      <w:r>
+        <w:rPr>
+          <w:rFonts w:ascii="Baskerville" w:hAnsi="Baskerville"/>
+          <w:sz w:val="20"/>
+          <w:szCs w:val="20"/>
+          <w:lang w:val="en-GB"/>
+        </w:rPr>
+        <w:t xml:space="preserve"> </w:t>
+      </w:r>
+    </w:p>
+    <w:p>
+      <w:pPr>
+        <w:ind w:right="182"/>
+        <w:rPr>
+          <w:rFonts w:ascii="Baskerville" w:hAnsi="Baskerville"/>
+          <w:sz w:val="20"/>
+          <w:szCs w:val="20"/>
+          <w:lang w:val="en-GB"/>
+        </w:rPr>
+      </w:pPr>
+      <w:r>
+        <w:rPr>
+          <w:rFonts w:ascii="Baskerville" w:hAnsi="Baskerville"/>
+          <w:sz w:val="20"/>
+          <w:szCs w:val="20"/>
+          <w:lang w:val="en-GB"/>
+        </w:rPr>
+        <w:t>P</w:t>
+      </w:r>
+      <w:r>
+        <w:rPr>
+          <w:rFonts w:ascii="Baskerville" w:hAnsi="Baskerville"/>
+          <w:sz w:val="20"/>
+          <w:szCs w:val="20"/>
+          <w:lang w:val="en-GB"/>
+        </w:rPr>
+        <w:t>aul Wo</w:t>
+      </w:r>
+      <w:r>
+        <w:rPr>
+          <w:rFonts w:ascii="Baskerville" w:hAnsi="Baskerville"/>
+          <w:sz w:val="20"/>
+          <w:szCs w:val="20"/>
+          <w:lang w:val="en-GB"/>
+        </w:rPr>
+        <w:t>o</w:t>
+      </w:r>
+      <w:r>
+        <w:rPr>
+          <w:rFonts w:ascii="Baskerville" w:hAnsi="Baskerville"/>
+          <w:sz w:val="20"/>
+          <w:szCs w:val="20"/>
+          <w:lang w:val="en-GB"/>
+        </w:rPr>
+        <w:t>lley Conference</w:t>
+      </w:r>
+      <w:r>
+        <w:rPr>
+          <w:rFonts w:ascii="Baskerville" w:hAnsi="Baskerville"/>
+          <w:sz w:val="20"/>
+          <w:szCs w:val="20"/>
+          <w:lang w:val="en-GB"/>
+        </w:rPr>
+        <w:t xml:space="preserve"> (Sydney), </w:t>
+      </w:r>
+      <w:r>
+        <w:rPr>
+          <w:rFonts w:ascii="Baskerville" w:hAnsi="Baskerville"/>
+          <w:sz w:val="20"/>
+          <w:szCs w:val="20"/>
+          <w:lang w:val="en-GB"/>
+        </w:rPr>
+        <w:t xml:space="preserve">European </w:t>
+      </w:r>
+      <w:r>
+        <w:rPr>
+          <w:rFonts w:ascii="Baskerville" w:hAnsi="Baskerville"/>
+          <w:sz w:val="20"/>
+          <w:szCs w:val="20"/>
+          <w:lang w:val="en-GB"/>
+        </w:rPr>
+        <w:t>Economic</w:t>
+      </w:r>
+      <w:r>
+        <w:rPr>
+          <w:rFonts w:ascii="Baskerville" w:hAnsi="Baskerville"/>
+          <w:sz w:val="20"/>
+          <w:szCs w:val="20"/>
+          <w:lang w:val="en-GB"/>
+        </w:rPr>
+        <w:t xml:space="preserve"> Associ</w:t>
+      </w:r>
+      <w:r>
+        <w:rPr>
+          <w:rFonts w:ascii="Baskerville" w:hAnsi="Baskerville"/>
+          <w:sz w:val="20"/>
+          <w:szCs w:val="20"/>
+          <w:lang w:val="en-GB"/>
+        </w:rPr>
+        <w:t>ation</w:t>
+      </w:r>
+      <w:r>
+        <w:rPr>
+          <w:rFonts w:ascii="Baskerville" w:hAnsi="Baskerville"/>
+          <w:sz w:val="20"/>
+          <w:szCs w:val="20"/>
+          <w:lang w:val="en-GB"/>
+        </w:rPr>
+        <w:t xml:space="preserve"> (Toulouse)</w:t>
+      </w:r>
+      <w:r>
+        <w:rPr>
+          <w:rFonts w:ascii="Baskerville" w:hAnsi="Baskerville"/>
+          <w:sz w:val="20"/>
+          <w:szCs w:val="20"/>
+          <w:lang w:val="en-GB"/>
+        </w:rPr>
+        <w:t>*</w:t>
+      </w:r>
+      <w:r>
+        <w:rPr>
+          <w:rFonts w:ascii="Baskerville" w:hAnsi="Baskerville"/>
+          <w:sz w:val="20"/>
+          <w:szCs w:val="20"/>
+          <w:lang w:val="en-GB"/>
+        </w:rPr>
+        <w:t xml:space="preserve">, </w:t>
+      </w:r>
+      <w:r>
+        <w:rPr>
+          <w:rFonts w:ascii="Baskerville" w:hAnsi="Baskerville"/>
+          <w:sz w:val="20"/>
+          <w:szCs w:val="20"/>
+          <w:lang w:val="en-GB"/>
+        </w:rPr>
+        <w:t>NBER Summer Institute The Economics of Cr</w:t>
+      </w:r>
+      <w:r>
+        <w:rPr>
+          <w:rFonts w:ascii="Baskerville" w:hAnsi="Baskerville"/>
+          <w:sz w:val="20"/>
+          <w:szCs w:val="20"/>
+          <w:lang w:val="en-GB"/>
+        </w:rPr>
+        <w:t>edit Ratings (Boston)</w:t>
+      </w:r>
+      <w:r>
+        <w:rPr>
+          <w:rFonts w:ascii="Baskerville" w:hAnsi="Baskerville"/>
+          <w:sz w:val="20"/>
+          <w:szCs w:val="20"/>
+          <w:lang w:val="en-GB"/>
+        </w:rPr>
+        <w:t>*</w:t>
+      </w:r>
+      <w:r>
+        <w:rPr>
+          <w:rFonts w:ascii="Baskerville" w:hAnsi="Baskerville"/>
+          <w:sz w:val="20"/>
+          <w:szCs w:val="20"/>
+          <w:lang w:val="en-GB"/>
+        </w:rPr>
+        <w:t xml:space="preserve">, </w:t>
+      </w:r>
+      <w:r>
+        <w:rPr>
+          <w:rFonts w:ascii="Baskerville" w:hAnsi="Baskerville"/>
+          <w:sz w:val="20"/>
+          <w:szCs w:val="20"/>
+          <w:lang w:val="en-GB"/>
+        </w:rPr>
+        <w:t>The Financial Intermediation Research Society (</w:t>
+      </w:r>
+      <w:r>
+        <w:rPr>
+          <w:rFonts w:ascii="Baskerville" w:hAnsi="Baskerville"/>
+          <w:sz w:val="20"/>
+          <w:szCs w:val="20"/>
+          <w:lang w:val="en-GB"/>
+        </w:rPr>
+        <w:t>Quebec City</w:t>
+      </w:r>
       <w:r>
         <w:rPr>
           <w:rFonts w:ascii="Baskerville" w:hAnsi="Baskerville"/>
@@ -3549,88 +3633,401 @@
           <w:szCs w:val="20"/>
           <w:lang w:val="en-GB"/>
         </w:rPr>
-        <w:t>, IDC Summer Finance Conference</w:t>
-      </w:r>
-      <w:r>
-        <w:rPr>
-          <w:rFonts w:ascii="Baskerville" w:hAnsi="Baskerville"/>
-          <w:sz w:val="20"/>
-          <w:szCs w:val="20"/>
-          <w:lang w:val="en-GB"/>
-        </w:rPr>
-        <w:t xml:space="preserve"> (Tel Aviv), </w:t>
-      </w:r>
-      <w:r>
-        <w:rPr>
-          <w:rFonts w:ascii="Baskerville" w:hAnsi="Baskerville"/>
-          <w:sz w:val="20"/>
-          <w:szCs w:val="20"/>
-          <w:lang w:val="en-GB"/>
-        </w:rPr>
-        <w:t xml:space="preserve">European Finance Association (Vienna), </w:t>
-      </w:r>
-      <w:r>
-        <w:rPr>
-          <w:rFonts w:ascii="Baskerville" w:hAnsi="Baskerville"/>
-          <w:sz w:val="20"/>
-          <w:szCs w:val="20"/>
-          <w:lang w:val="en-GB"/>
-        </w:rPr>
-        <w:t>Summer Workshop on Money, Banking, Payments and Finance (</w:t>
-      </w:r>
-      <w:r>
-        <w:rPr>
-          <w:rFonts w:ascii="Baskerville" w:hAnsi="Baskerville"/>
-          <w:sz w:val="20"/>
-          <w:szCs w:val="20"/>
-          <w:lang w:val="en-GB"/>
-        </w:rPr>
-        <w:t>St Louis)</w:t>
-      </w:r>
-      <w:r>
-        <w:rPr>
-          <w:rFonts w:ascii="Baskerville" w:hAnsi="Baskerville"/>
-          <w:sz w:val="20"/>
-          <w:szCs w:val="20"/>
-          <w:lang w:val="en-GB"/>
-        </w:rPr>
-        <w:t>, New York Fed</w:t>
-      </w:r>
-      <w:r>
-        <w:rPr>
-          <w:rFonts w:ascii="Baskerville" w:hAnsi="Baskerville"/>
-          <w:sz w:val="20"/>
-          <w:szCs w:val="20"/>
-          <w:lang w:val="en-GB"/>
-        </w:rPr>
-        <w:t>, Mannheim U</w:t>
-      </w:r>
-      <w:r>
-        <w:rPr>
-          <w:rFonts w:ascii="Baskerville" w:hAnsi="Baskerville"/>
-          <w:sz w:val="20"/>
-          <w:szCs w:val="20"/>
-          <w:lang w:val="en-GB"/>
-        </w:rPr>
-        <w:t>niversity</w:t>
-      </w:r>
-      <w:r>
-        <w:rPr>
-          <w:rFonts w:ascii="Baskerville" w:hAnsi="Baskerville"/>
-          <w:sz w:val="20"/>
-          <w:szCs w:val="20"/>
-          <w:lang w:val="en-GB"/>
-        </w:rPr>
-        <w:t>, OXFIT</w:t>
-      </w:r>
-      <w:r>
-        <w:rPr>
-          <w:rFonts w:ascii="Baskerville" w:hAnsi="Baskerville"/>
-          <w:sz w:val="20"/>
-          <w:szCs w:val="20"/>
-          <w:lang w:val="en-GB"/>
-        </w:rPr>
-        <w:t>, Cambridge Corporate Finance Theory Symposium</w:t>
+        <w:t>, UNC Kenan-Flag</w:t>
+      </w:r>
+      <w:r>
+        <w:rPr>
+          <w:rFonts w:ascii="Baskerville" w:hAnsi="Baskerville"/>
+          <w:sz w:val="20"/>
+          <w:szCs w:val="20"/>
+          <w:lang w:val="en-GB"/>
+        </w:rPr>
+        <w:t>ler, University of Rome</w:t>
+      </w:r>
+      <w:r>
+        <w:rPr>
+          <w:rFonts w:ascii="Baskerville" w:hAnsi="Baskerville"/>
+          <w:sz w:val="20"/>
+          <w:szCs w:val="20"/>
+          <w:lang w:val="en-GB"/>
+        </w:rPr>
+        <w:t xml:space="preserve"> Tor Vergata</w:t>
+      </w:r>
+      <w:r>
+        <w:rPr>
+          <w:rFonts w:ascii="Baskerville" w:hAnsi="Baskerville"/>
+          <w:sz w:val="20"/>
+          <w:szCs w:val="20"/>
+          <w:lang w:val="en-GB"/>
+        </w:rPr>
+        <w:t xml:space="preserve">, Bank of England, St Louis Fed </w:t>
+      </w:r>
+    </w:p>
+    <w:p>
+      <w:pPr>
+        <w:ind w:right="182"/>
+        <w:rPr>
+          <w:rFonts w:ascii="Baskerville" w:hAnsi="Baskerville"/>
+          <w:sz w:val="20"/>
+          <w:szCs w:val="20"/>
+          <w:lang w:val="en-GB"/>
+        </w:rPr>
+      </w:pPr>
+    </w:p>
+    <w:p>
+      <w:pPr>
+        <w:ind w:right="182"/>
+        <w:rPr>
+          <w:rFonts w:ascii="Baskerville" w:hAnsi="Baskerville"/>
+          <w:sz w:val="20"/>
+          <w:szCs w:val="20"/>
+          <w:lang w:val="en-GB"/>
+        </w:rPr>
+      </w:pPr>
+      <w:r>
+        <w:rPr>
+          <w:rFonts w:ascii="Baskerville" w:hAnsi="Baskerville"/>
+          <w:b/>
+          <w:sz w:val="20"/>
+          <w:szCs w:val="20"/>
+          <w:lang w:val="en-GB"/>
+        </w:rPr>
+        <w:t>2013</w:t>
+      </w:r>
+      <w:r>
+        <w:rPr>
+          <w:rFonts w:ascii="Baskerville" w:hAnsi="Baskerville"/>
+          <w:sz w:val="20"/>
+          <w:szCs w:val="20"/>
+          <w:lang w:val="en-GB"/>
+        </w:rPr>
+        <w:t xml:space="preserve"> </w:t>
+      </w:r>
+    </w:p>
+    <w:p>
+      <w:pPr>
+        <w:ind w:right="182"/>
+        <w:rPr>
+          <w:rFonts w:ascii="Baskerville" w:hAnsi="Baskerville"/>
+          <w:sz w:val="20"/>
+          <w:szCs w:val="20"/>
+          <w:lang w:val="en-GB"/>
+        </w:rPr>
+      </w:pPr>
+      <w:r>
+        <w:rPr>
+          <w:rFonts w:ascii="Baskerville" w:hAnsi="Baskerville"/>
+          <w:sz w:val="20"/>
+          <w:szCs w:val="20"/>
+          <w:lang w:val="en-GB"/>
+        </w:rPr>
+        <w:t>European Finance Associ</w:t>
+      </w:r>
+      <w:r>
+        <w:rPr>
+          <w:rFonts w:ascii="Baskerville" w:hAnsi="Baskerville"/>
+          <w:sz w:val="20"/>
+          <w:szCs w:val="20"/>
+          <w:lang w:val="en-GB"/>
+        </w:rPr>
+        <w:t>ation (Cambridge)</w:t>
+      </w:r>
+      <w:r>
+        <w:rPr>
+          <w:rFonts w:ascii="Baskerville" w:hAnsi="Baskerville"/>
+          <w:sz w:val="20"/>
+          <w:szCs w:val="20"/>
+          <w:lang w:val="en-GB"/>
+        </w:rPr>
+        <w:t>*</w:t>
+      </w:r>
+      <w:r>
+        <w:rPr>
+          <w:rFonts w:ascii="Baskerville" w:hAnsi="Baskerville"/>
+          <w:sz w:val="20"/>
+          <w:szCs w:val="20"/>
+          <w:lang w:val="en-GB"/>
+        </w:rPr>
+        <w:t xml:space="preserve">, </w:t>
+      </w:r>
+      <w:r>
+        <w:rPr>
+          <w:rFonts w:ascii="Baskerville" w:hAnsi="Baskerville"/>
+          <w:sz w:val="20"/>
+          <w:szCs w:val="20"/>
+          <w:lang w:val="en-GB"/>
+        </w:rPr>
+        <w:t>The Financial Intermediation Research Society (Dubrovnik)</w:t>
+      </w:r>
+      <w:r>
+        <w:rPr>
+          <w:rFonts w:ascii="Baskerville" w:hAnsi="Baskerville"/>
+          <w:sz w:val="20"/>
+          <w:szCs w:val="20"/>
+          <w:lang w:val="en-GB"/>
+        </w:rPr>
+        <w:t>, B</w:t>
+      </w:r>
+      <w:r>
+        <w:rPr>
+          <w:rFonts w:ascii="Baskerville" w:hAnsi="Baskerville"/>
+          <w:sz w:val="20"/>
+          <w:szCs w:val="20"/>
+          <w:lang w:val="en-GB"/>
+        </w:rPr>
+        <w:t>occoni University</w:t>
+      </w:r>
+      <w:r>
+        <w:rPr>
+          <w:rFonts w:ascii="Baskerville" w:hAnsi="Baskerville"/>
+          <w:sz w:val="20"/>
+          <w:szCs w:val="20"/>
+          <w:lang w:val="en-GB"/>
+        </w:rPr>
+        <w:t xml:space="preserve">, EIEF, </w:t>
+      </w:r>
+      <w:r>
+        <w:rPr>
+          <w:rFonts w:ascii="Baskerville" w:hAnsi="Baskerville"/>
+          <w:sz w:val="20"/>
+          <w:szCs w:val="20"/>
+          <w:lang w:val="en-GB"/>
+        </w:rPr>
+        <w:t>Washington University in St. Louis</w:t>
+      </w:r>
+      <w:r>
+        <w:rPr>
+          <w:rFonts w:ascii="Baskerville" w:hAnsi="Baskerville"/>
+          <w:sz w:val="20"/>
+          <w:szCs w:val="20"/>
+          <w:lang w:val="en-GB"/>
+        </w:rPr>
+        <w:t xml:space="preserve">, Amsterdam Business School, HEC Paris, </w:t>
+      </w:r>
+      <w:r>
+        <w:rPr>
+          <w:rFonts w:ascii="Baskerville" w:hAnsi="Baskerville"/>
+          <w:sz w:val="20"/>
+          <w:szCs w:val="20"/>
+          <w:lang w:val="en-GB"/>
+        </w:rPr>
+        <w:t xml:space="preserve">Federal </w:t>
+      </w:r>
+      <w:r>
+        <w:rPr>
+          <w:rFonts w:ascii="Baskerville" w:hAnsi="Baskerville"/>
+          <w:sz w:val="20"/>
+          <w:szCs w:val="20"/>
+          <w:lang w:val="en-GB"/>
+        </w:rPr>
+        <w:t>Reserve Board of Governors, UBC</w:t>
+      </w:r>
+      <w:r>
+        <w:rPr>
+          <w:rFonts w:ascii="Baskerville" w:hAnsi="Baskerville"/>
+          <w:sz w:val="20"/>
+          <w:szCs w:val="20"/>
+          <w:lang w:val="en-GB"/>
+        </w:rPr>
+        <w:t xml:space="preserve"> Sauder</w:t>
+      </w:r>
+      <w:r>
+        <w:rPr>
+          <w:rFonts w:ascii="Baskerville" w:hAnsi="Baskerville"/>
+          <w:sz w:val="20"/>
+          <w:szCs w:val="20"/>
+          <w:lang w:val="en-GB"/>
+        </w:rPr>
+        <w:t>, University of Mary</w:t>
+      </w:r>
+      <w:r>
+        <w:rPr>
+          <w:rFonts w:ascii="Baskerville" w:hAnsi="Baskerville"/>
+          <w:sz w:val="20"/>
+          <w:szCs w:val="20"/>
+          <w:lang w:val="en-GB"/>
+        </w:rPr>
+        <w:t>land</w:t>
+      </w:r>
+      <w:r>
+        <w:rPr>
+          <w:rFonts w:ascii="Baskerville" w:hAnsi="Baskerville"/>
+          <w:sz w:val="20"/>
+          <w:szCs w:val="20"/>
+          <w:lang w:val="en-GB"/>
+        </w:rPr>
+        <w:t xml:space="preserve"> (RH Smith)</w:t>
+      </w:r>
+      <w:r>
+        <w:rPr>
+          <w:rFonts w:ascii="Baskerville" w:hAnsi="Baskerville"/>
+          <w:sz w:val="20"/>
+          <w:szCs w:val="20"/>
+          <w:lang w:val="en-GB"/>
+        </w:rPr>
+        <w:t>, Stockholm School of Business, University of Warwick, Arizona Sate University, University of Michigan</w:t>
+      </w:r>
+      <w:r>
+        <w:rPr>
+          <w:rFonts w:ascii="Baskerville" w:hAnsi="Baskerville"/>
+          <w:sz w:val="20"/>
+          <w:szCs w:val="20"/>
+          <w:lang w:val="en-GB"/>
+        </w:rPr>
+        <w:t xml:space="preserve"> (Ross)</w:t>
+      </w:r>
+      <w:r>
+        <w:rPr>
+          <w:rFonts w:ascii="Baskerville" w:hAnsi="Baskerville"/>
+          <w:sz w:val="20"/>
+          <w:szCs w:val="20"/>
+          <w:lang w:val="en-GB"/>
+        </w:rPr>
+        <w:t xml:space="preserve">, </w:t>
+      </w:r>
+      <w:r>
+        <w:rPr>
+          <w:rFonts w:ascii="Baskerville" w:hAnsi="Baskerville"/>
+          <w:sz w:val="20"/>
+          <w:szCs w:val="20"/>
+          <w:lang w:val="en-GB"/>
+        </w:rPr>
+        <w:t>Wharton Business School</w:t>
+      </w:r>
+      <w:r>
+        <w:rPr>
+          <w:rFonts w:ascii="Baskerville" w:hAnsi="Baskerville"/>
+          <w:sz w:val="20"/>
+          <w:szCs w:val="20"/>
+          <w:lang w:val="en-GB"/>
+        </w:rPr>
+        <w:t xml:space="preserve"> </w:t>
+      </w:r>
+    </w:p>
+    <w:p>
+      <w:pPr>
+        <w:ind w:right="182"/>
+        <w:rPr>
+          <w:rFonts w:ascii="Baskerville" w:hAnsi="Baskerville"/>
+          <w:sz w:val="20"/>
+          <w:szCs w:val="20"/>
+          <w:lang w:val="en-GB"/>
+        </w:rPr>
+      </w:pPr>
+    </w:p>
+    <w:p>
+      <w:pPr>
+        <w:ind w:right="182"/>
+        <w:rPr>
+          <w:rFonts w:ascii="Baskerville" w:hAnsi="Baskerville"/>
+          <w:b/>
+          <w:sz w:val="20"/>
+          <w:szCs w:val="20"/>
+          <w:lang w:val="en-GB"/>
+        </w:rPr>
+      </w:pPr>
+      <w:r>
+        <w:rPr>
+          <w:rFonts w:ascii="Baskerville" w:hAnsi="Baskerville"/>
+          <w:b/>
+          <w:sz w:val="20"/>
+          <w:szCs w:val="20"/>
+          <w:lang w:val="en-GB"/>
+        </w:rPr>
+        <w:t>Discussions</w:t>
+      </w:r>
+    </w:p>
+    <w:p>
+      <w:pPr>
+        <w:ind w:right="182"/>
+        <w:rPr>
+          <w:rFonts w:ascii="Baskerville" w:hAnsi="Baskerville"/>
+          <w:sz w:val="20"/>
+          <w:szCs w:val="20"/>
+          <w:lang w:val="en-GB"/>
+        </w:rPr>
+      </w:pPr>
+    </w:p>
+    <w:p>
+      <w:pPr>
+        <w:ind w:right="182"/>
+        <w:rPr>
+          <w:rFonts w:eastAsia="Times New Roman"/>
+        </w:rPr>
+      </w:pPr>
+      <w:r>
+        <w:rPr>
+          <w:rFonts w:ascii="Baskerville" w:hAnsi="Baskerville"/>
+          <w:sz w:val="20"/>
+          <w:szCs w:val="20"/>
+          <w:lang w:val="en-GB"/>
+        </w:rPr>
+        <w:t>“</w:t>
+      </w:r>
+      <w:r>
+        <w:rPr>
+          <w:rFonts w:ascii="Baskerville" w:hAnsi="Baskerville"/>
+          <w:sz w:val="20"/>
+          <w:szCs w:val="20"/>
+          <w:lang w:val="en-GB"/>
+        </w:rPr>
+        <w:t>Delegated Learning in Asset Management”</w:t>
+      </w:r>
+      <w:r>
+        <w:rPr>
+          <w:rFonts w:ascii="Baskerville" w:hAnsi="Baskerville"/>
+          <w:sz w:val="20"/>
+          <w:szCs w:val="20"/>
+          <w:lang w:val="en-GB"/>
+        </w:rPr>
+        <w:t xml:space="preserve"> by </w:t>
+      </w:r>
+      <w:r>
+        <w:rPr>
+          <w:rFonts w:ascii="Baskerville" w:hAnsi="Baskerville"/>
+          <w:sz w:val="20"/>
+          <w:szCs w:val="20"/>
+          <w:lang w:val="en-GB"/>
+        </w:rPr>
+        <w:t>Michael Sockin and Mindy Zhang</w:t>
+      </w:r>
+      <w:r>
+        <w:rPr>
+          <w:rFonts w:ascii="Baskerville" w:hAnsi="Baskerville"/>
+          <w:sz w:val="20"/>
+          <w:szCs w:val="20"/>
+          <w:lang w:val="en-GB"/>
+        </w:rPr>
+        <w:t xml:space="preserve"> (scheduled)</w:t>
+      </w:r>
+    </w:p>
+    <w:p>
+      <w:pPr>
+        <w:ind w:right="182"/>
+        <w:rPr>
+          <w:rFonts w:ascii="Baskerville" w:hAnsi="Baskerville"/>
+          <w:sz w:val="20"/>
+          <w:szCs w:val="20"/>
+          <w:lang w:val="en-GB"/>
+        </w:rPr>
+      </w:pPr>
+      <w:r>
+        <w:rPr>
+          <w:rFonts w:ascii="Baskerville" w:hAnsi="Baskerville"/>
+          <w:sz w:val="20"/>
+          <w:szCs w:val="20"/>
+          <w:lang w:val="en-GB"/>
+        </w:rPr>
+        <w:t>“Equilibrium Corporate Finance and Intermediation”</w:t>
+      </w:r>
+      <w:r>
+        <w:rPr>
+          <w:rFonts w:ascii="Baskerville" w:hAnsi="Baskerville"/>
+          <w:sz w:val="20"/>
+          <w:szCs w:val="20"/>
+          <w:lang w:val="en-GB"/>
+        </w:rPr>
+        <w:t xml:space="preserve"> by Alberto Bisin, Piero Gottardi</w:t>
       </w:r>
       <w:r>
         <w:rPr>
@@ -3648,27 +4045,500 @@
           <w:szCs w:val="20"/>
           <w:lang w:val="en-GB"/>
         </w:rPr>
-        <w:t xml:space="preserve"> Vanderbilt University (</w:t>
-      </w:r>
-      <w:proofErr w:type="spellStart"/>
-      <w:r>
-        <w:rPr>
-          <w:rFonts w:ascii="Baskerville" w:hAnsi="Baskerville"/>
-          <w:sz w:val="20"/>
-          <w:szCs w:val="20"/>
-          <w:lang w:val="en-GB"/>
-        </w:rPr>
-        <w:t>Labor</w:t>
-      </w:r>
-      <w:proofErr w:type="spellEnd"/>
-      <w:r>
-        <w:rPr>
-          <w:rFonts w:ascii="Baskerville" w:hAnsi="Baskerville"/>
-          <w:sz w:val="20"/>
-          <w:szCs w:val="20"/>
-          <w:lang w:val="en-GB"/>
-        </w:rPr>
-        <w:t xml:space="preserve"> and Finance Group)</w:t>
+        <w:t xml:space="preserve"> and Gian Luca Clementi</w:t>
+      </w:r>
+    </w:p>
+    <w:p>
+      <w:pPr>
+        <w:ind w:right="182"/>
+        <w:rPr>
+          <w:rFonts w:ascii="Baskerville" w:hAnsi="Baskerville"/>
+          <w:sz w:val="20"/>
+          <w:szCs w:val="20"/>
+          <w:lang w:val="en-GB"/>
+        </w:rPr>
+      </w:pPr>
+      <w:r>
+        <w:rPr>
+          <w:rFonts w:ascii="Baskerville" w:hAnsi="Baskerville"/>
+          <w:sz w:val="20"/>
+          <w:szCs w:val="20"/>
+          <w:lang w:val="en-GB"/>
+        </w:rPr>
+        <w:t>“</w:t>
+      </w:r>
+      <w:r>
+        <w:rPr>
+          <w:rFonts w:ascii="Baskerville" w:hAnsi="Baskerville"/>
+          <w:sz w:val="20"/>
+          <w:szCs w:val="20"/>
+          <w:lang w:val="en-GB"/>
+        </w:rPr>
+        <w:t>Governing Multiple Firms”</w:t>
+      </w:r>
+      <w:r>
+        <w:rPr>
+          <w:rFonts w:ascii="Baskerville" w:hAnsi="Baskerville"/>
+          <w:sz w:val="20"/>
+          <w:szCs w:val="20"/>
+          <w:lang w:val="en-GB"/>
+        </w:rPr>
+        <w:t xml:space="preserve"> by </w:t>
+      </w:r>
+      <w:r>
+        <w:rPr>
+          <w:rFonts w:ascii="Baskerville" w:hAnsi="Baskerville"/>
+          <w:sz w:val="20"/>
+          <w:szCs w:val="20"/>
+          <w:lang w:val="en-GB"/>
+        </w:rPr>
+        <w:t>Alex Edmans</w:t>
+      </w:r>
+      <w:r>
+        <w:rPr>
+          <w:rFonts w:ascii="Baskerville" w:hAnsi="Baskerville"/>
+          <w:sz w:val="20"/>
+          <w:szCs w:val="20"/>
+          <w:lang w:val="en-GB"/>
+        </w:rPr>
+        <w:t>, Doron Levit, and</w:t>
+      </w:r>
+      <w:r>
+        <w:rPr>
+          <w:rFonts w:ascii="Baskerville" w:hAnsi="Baskerville"/>
+          <w:sz w:val="20"/>
+          <w:szCs w:val="20"/>
+          <w:lang w:val="en-GB"/>
+        </w:rPr>
+        <w:t xml:space="preserve"> Devin Reilly </w:t>
+      </w:r>
+    </w:p>
+    <w:p>
+      <w:pPr>
+        <w:ind w:right="182"/>
+        <w:outlineLvl w:val="0"/>
+        <w:rPr>
+          <w:rFonts w:ascii="Baskerville" w:hAnsi="Baskerville"/>
+          <w:sz w:val="20"/>
+          <w:szCs w:val="20"/>
+          <w:lang w:val="en-GB"/>
+        </w:rPr>
+      </w:pPr>
+      <w:r>
+        <w:rPr>
+          <w:rFonts w:ascii="Baskerville" w:hAnsi="Baskerville"/>
+          <w:sz w:val="20"/>
+          <w:szCs w:val="20"/>
+          <w:lang w:val="en-GB"/>
+        </w:rPr>
+        <w:t>“</w:t>
+      </w:r>
+      <w:r>
+        <w:rPr>
+          <w:rFonts w:ascii="Baskerville" w:hAnsi="Baskerville"/>
+          <w:sz w:val="20"/>
+          <w:szCs w:val="20"/>
+          <w:lang w:val="en-GB"/>
+        </w:rPr>
+        <w:t>Safe Assets and Dangerous Liabilities: How Bank-Level Frictions Explain Bank Seniority</w:t>
+      </w:r>
+      <w:r>
+        <w:rPr>
+          <w:rFonts w:ascii="Baskerville" w:hAnsi="Baskerville"/>
+          <w:sz w:val="20"/>
+          <w:szCs w:val="20"/>
+          <w:lang w:val="en-GB"/>
+        </w:rPr>
+        <w:t>” by</w:t>
+      </w:r>
+      <w:r>
+        <w:rPr>
+          <w:rFonts w:ascii="Baskerville" w:hAnsi="Baskerville"/>
+          <w:sz w:val="20"/>
+          <w:szCs w:val="20"/>
+          <w:lang w:val="en-GB"/>
+        </w:rPr>
+        <w:t xml:space="preserve"> </w:t>
+      </w:r>
+      <w:r>
+        <w:rPr>
+          <w:rFonts w:ascii="Baskerville" w:hAnsi="Baskerville"/>
+          <w:sz w:val="20"/>
+          <w:szCs w:val="20"/>
+          <w:lang w:val="en-GB"/>
+        </w:rPr>
+        <w:t>Will Gorna</w:t>
+      </w:r>
+      <w:r>
+        <w:rPr>
+          <w:rFonts w:ascii="Baskerville" w:hAnsi="Baskerville"/>
+          <w:sz w:val="20"/>
+          <w:szCs w:val="20"/>
+          <w:lang w:val="en-GB"/>
+        </w:rPr>
+        <w:t>ll</w:t>
+      </w:r>
+    </w:p>
+    <w:p>
+      <w:pPr>
+        <w:ind w:right="182"/>
+        <w:rPr>
+          <w:rFonts w:ascii="Baskerville" w:hAnsi="Baskerville"/>
+          <w:sz w:val="20"/>
+          <w:szCs w:val="20"/>
+          <w:lang w:val="en-GB"/>
+        </w:rPr>
+      </w:pPr>
+      <w:r>
+        <w:rPr>
+          <w:rFonts w:ascii="Baskerville" w:hAnsi="Baskerville"/>
+          <w:sz w:val="20"/>
+          <w:szCs w:val="20"/>
+          <w:lang w:val="en-GB"/>
+        </w:rPr>
+        <w:t xml:space="preserve">“Bailouts, Time Inconsistency, and Optimal </w:t>
+      </w:r>
+      <w:r>
+        <w:rPr>
+          <w:rFonts w:ascii="Baskerville" w:hAnsi="Baskerville"/>
+          <w:sz w:val="20"/>
+          <w:szCs w:val="20"/>
+          <w:lang w:val="en-GB"/>
+        </w:rPr>
+        <w:t>Regulation</w:t>
+      </w:r>
+      <w:r>
+        <w:rPr>
+          <w:rFonts w:ascii="Baskerville" w:hAnsi="Baskerville"/>
+          <w:sz w:val="20"/>
+          <w:szCs w:val="20"/>
+          <w:lang w:val="en-GB"/>
+        </w:rPr>
+        <w:t>: A Macroeconomic View” by V.V. Chari and Patrick J. Kehoe</w:t>
+      </w:r>
+    </w:p>
+    <w:p>
+      <w:pPr>
+        <w:ind w:right="182"/>
+        <w:rPr>
+          <w:rFonts w:ascii="Baskerville" w:hAnsi="Baskerville"/>
+          <w:sz w:val="20"/>
+          <w:szCs w:val="20"/>
+          <w:lang w:val="en-GB"/>
+        </w:rPr>
+      </w:pPr>
+      <w:r>
+        <w:rPr>
+          <w:rFonts w:ascii="Baskerville" w:hAnsi="Baskerville"/>
+          <w:sz w:val="20"/>
+          <w:szCs w:val="20"/>
+          <w:lang w:val="en-GB"/>
+        </w:rPr>
+        <w:t>“Optimal Deposit Insurance” by Eduardo Davila and Itay Goldstein</w:t>
+      </w:r>
+    </w:p>
+    <w:p>
+      <w:pPr>
+        <w:ind w:right="182"/>
+        <w:rPr>
+          <w:rFonts w:ascii="Baskerville" w:hAnsi="Baskerville"/>
+          <w:sz w:val="20"/>
+          <w:szCs w:val="20"/>
+          <w:lang w:val="en-GB"/>
+        </w:rPr>
+      </w:pPr>
+      <w:r>
+        <w:rPr>
+          <w:rFonts w:ascii="Baskerville" w:hAnsi="Baskerville"/>
+          <w:sz w:val="20"/>
+          <w:szCs w:val="20"/>
+          <w:lang w:val="en-GB"/>
+        </w:rPr>
+        <w:t>“</w:t>
+      </w:r>
+      <w:r>
+        <w:rPr>
+          <w:rFonts w:ascii="Baskerville" w:hAnsi="Baskerville"/>
+          <w:sz w:val="20"/>
+          <w:szCs w:val="20"/>
+          <w:lang w:val="en-GB"/>
+        </w:rPr>
+        <w:t>Buying high and selling low: Stock repurchases and persistent asymmetric information</w:t>
+      </w:r>
+      <w:r>
+        <w:rPr>
+          <w:rFonts w:ascii="Baskerville" w:hAnsi="Baskerville"/>
+          <w:sz w:val="20"/>
+          <w:szCs w:val="20"/>
+          <w:lang w:val="en-GB"/>
+        </w:rPr>
+        <w:t>” by Philip Bond and Hongda Zhong</w:t>
+      </w:r>
+    </w:p>
+    <w:p>
+      <w:pPr>
+        <w:ind w:right="182"/>
+        <w:rPr>
+          <w:rFonts w:ascii="Baskerville" w:hAnsi="Baskerville"/>
+          <w:sz w:val="20"/>
+          <w:szCs w:val="20"/>
+          <w:lang w:val="en-GB"/>
+        </w:rPr>
+      </w:pPr>
+      <w:r>
+        <w:rPr>
+          <w:rFonts w:ascii="Baskerville" w:hAnsi="Baskerville"/>
+          <w:sz w:val="20"/>
+          <w:szCs w:val="20"/>
+          <w:lang w:val="en-GB"/>
+        </w:rPr>
+        <w:t>“Governance Through Threats of Interventions and Exit” by Charlie Kahn and Slava Fos</w:t>
+      </w:r>
+    </w:p>
+    <w:p>
+      <w:pPr>
+        <w:ind w:right="182"/>
+        <w:outlineLvl w:val="0"/>
+        <w:rPr>
+          <w:rFonts w:ascii="Baskerville" w:hAnsi="Baskerville"/>
+          <w:sz w:val="20"/>
+          <w:szCs w:val="20"/>
+          <w:lang w:val="en-GB"/>
+        </w:rPr>
+      </w:pPr>
+      <w:r>
+        <w:rPr>
+          <w:rFonts w:ascii="Baskerville" w:hAnsi="Baskerville"/>
+          <w:sz w:val="20"/>
+          <w:szCs w:val="20"/>
+          <w:lang w:val="en-GB"/>
+        </w:rPr>
+        <w:t xml:space="preserve">“Stock Based Compensation Plans and Employee Incentives” by </w:t>
+      </w:r>
+      <w:r>
+        <w:rPr>
+          <w:rFonts w:ascii="Baskerville" w:hAnsi="Baskerville"/>
+          <w:sz w:val="20"/>
+          <w:szCs w:val="20"/>
+          <w:lang w:val="en-GB"/>
+        </w:rPr>
+        <w:t>Jan Zabojnik</w:t>
+      </w:r>
+    </w:p>
+    <w:p>
+      <w:pPr>
+        <w:ind w:right="182"/>
+        <w:rPr>
+          <w:rFonts w:ascii="Baskerville" w:hAnsi="Baskerville"/>
+          <w:sz w:val="20"/>
+          <w:szCs w:val="20"/>
+          <w:lang w:val="en-GB"/>
+        </w:rPr>
+      </w:pPr>
+      <w:r>
+        <w:rPr>
+          <w:rFonts w:ascii="Baskerville" w:hAnsi="Baskerville"/>
+          <w:sz w:val="20"/>
+          <w:szCs w:val="20"/>
+          <w:lang w:val="en-GB"/>
+        </w:rPr>
+        <w:t>“Fragility in Money Market Funds: Sponsor Support and Regulation” by Cecilia Parlatore Siritto</w:t>
+      </w:r>
+    </w:p>
+    <w:p>
+      <w:pPr>
+        <w:ind w:right="182"/>
+        <w:rPr>
+          <w:rFonts w:ascii="Baskerville" w:hAnsi="Baskerville"/>
+          <w:sz w:val="20"/>
+          <w:szCs w:val="20"/>
+          <w:lang w:val="en-GB"/>
+        </w:rPr>
+      </w:pPr>
+      <w:r>
+        <w:rPr>
+          <w:rFonts w:ascii="Baskerville" w:hAnsi="Baskerville"/>
+          <w:sz w:val="20"/>
+          <w:szCs w:val="20"/>
+          <w:lang w:val="en-GB"/>
+        </w:rPr>
+        <w:fldChar w:fldCharType="begin"/>
+      </w:r>
+      <w:r>
+        <w:rPr>
+          <w:rFonts w:ascii="Baskerville" w:hAnsi="Baskerville"/>
+          <w:sz w:val="20"/>
+          <w:szCs w:val="20"/>
+          <w:lang w:val="en-GB"/>
+        </w:rPr>
+        <w:instrText>HYPERLINK "http://ssrn.com/abstract=2181436"</w:instrText>
+      </w:r>
+      <w:r>
+        <w:rPr>
+          <w:rFonts w:ascii="Baskerville" w:hAnsi="Baskerville"/>
+          <w:sz w:val="20"/>
+          <w:szCs w:val="20"/>
+          <w:lang w:val="en-GB"/>
+        </w:rPr>
+        <w:fldChar w:fldCharType="separate"/>
+      </w:r>
+      <w:r>
+        <w:rPr>
+          <w:rFonts w:ascii="Baskerville" w:hAnsi="Baskerville"/>
+          <w:sz w:val="20"/>
+          <w:szCs w:val="20"/>
+          <w:lang w:val="en-GB"/>
+        </w:rPr>
+        <w:t>“</w:t>
+      </w:r>
+      <w:r>
+        <w:rPr>
+          <w:rFonts w:ascii="Baskerville" w:hAnsi="Baskerville"/>
+          <w:sz w:val="20"/>
+          <w:szCs w:val="20"/>
+          <w:lang w:val="en-GB"/>
+        </w:rPr>
+        <w:t>Macroprudential Bank Capital Regulation in a Competitive Financial Sy</w:t>
+      </w:r>
+      <w:r>
+        <w:rPr>
+          <w:rFonts w:ascii="Baskerville" w:hAnsi="Baskerville"/>
+          <w:sz w:val="20"/>
+          <w:szCs w:val="20"/>
+          <w:lang w:val="en-GB"/>
+        </w:rPr>
+        <w:t>stem” by</w:t>
+      </w:r>
+      <w:r>
+        <w:rPr>
+          <w:rFonts w:ascii="Baskerville" w:hAnsi="Baskerville"/>
+          <w:sz w:val="20"/>
+          <w:szCs w:val="20"/>
+          <w:lang w:val="en-GB"/>
+        </w:rPr>
+        <w:t xml:space="preserve"> C. Opp, M. Opp and M. Harris</w:t>
+      </w:r>
+    </w:p>
+    <w:p>
+      <w:pPr>
+        <w:ind w:right="182"/>
+        <w:outlineLvl w:val="0"/>
+        <w:rPr>
+          <w:rFonts w:ascii="Baskerville" w:hAnsi="Baskerville"/>
+          <w:sz w:val="20"/>
+          <w:szCs w:val="20"/>
+          <w:lang w:val="en-GB"/>
+        </w:rPr>
+      </w:pPr>
+      <w:r>
+        <w:rPr>
+          <w:rFonts w:ascii="Baskerville" w:hAnsi="Baskerville"/>
+          <w:sz w:val="20"/>
+          <w:szCs w:val="20"/>
+          <w:lang w:val="en-GB"/>
+        </w:rPr>
+        <w:fldChar w:fldCharType="end"/>
+      </w:r>
+      <w:r>
+        <w:rPr>
+          <w:rFonts w:ascii="Baskerville" w:hAnsi="Baskerville"/>
+          <w:sz w:val="20"/>
+          <w:szCs w:val="20"/>
+          <w:lang w:val="en-GB"/>
+        </w:rPr>
+        <w:t>“The Labor Market for Directors and External</w:t>
+      </w:r>
+      <w:r>
+        <w:rPr>
+          <w:rFonts w:ascii="Baskerville" w:hAnsi="Baskerville"/>
+          <w:sz w:val="20"/>
+          <w:szCs w:val="20"/>
+          <w:lang w:val="en-GB"/>
+        </w:rPr>
+        <w:t>ities in Corporate Governance”</w:t>
+      </w:r>
+      <w:r>
+        <w:rPr>
+          <w:rFonts w:ascii="Baskerville" w:hAnsi="Baskerville"/>
+          <w:sz w:val="20"/>
+          <w:szCs w:val="20"/>
+          <w:lang w:val="en-GB"/>
+        </w:rPr>
+        <w:t xml:space="preserve"> </w:t>
+      </w:r>
+      <w:r>
+        <w:rPr>
+          <w:rFonts w:ascii="Baskerville" w:hAnsi="Baskerville"/>
+          <w:sz w:val="20"/>
+          <w:szCs w:val="20"/>
+          <w:lang w:val="en-GB"/>
+        </w:rPr>
+        <w:t xml:space="preserve">by </w:t>
+      </w:r>
+      <w:r>
+        <w:rPr>
+          <w:rFonts w:ascii="Baskerville" w:hAnsi="Baskerville"/>
+          <w:sz w:val="20"/>
+          <w:szCs w:val="20"/>
+          <w:lang w:val="en-GB"/>
+        </w:rPr>
+        <w:t>D. Levit and N. Malenko</w:t>
+      </w:r>
+    </w:p>
+    <w:p>
+      <w:pPr>
+        <w:ind w:right="182"/>
+        <w:rPr>
+          <w:rFonts w:ascii="Baskerville" w:hAnsi="Baskerville"/>
+          <w:sz w:val="20"/>
+          <w:szCs w:val="20"/>
+          <w:lang w:val="en-GB"/>
+        </w:rPr>
+      </w:pPr>
+      <w:r>
+        <w:rPr>
+          <w:rFonts w:ascii="Baskerville" w:hAnsi="Baskerville"/>
+          <w:sz w:val="20"/>
+          <w:szCs w:val="20"/>
+          <w:lang w:val="en-GB"/>
+        </w:rPr>
+        <w:t>“</w:t>
+      </w:r>
+      <w:r>
+        <w:rPr>
+          <w:rFonts w:ascii="Baskerville" w:hAnsi="Baskerville"/>
+          <w:sz w:val="20"/>
+          <w:szCs w:val="20"/>
+          <w:lang w:val="en-GB"/>
+        </w:rPr>
+        <w:t>Cultural Proximity and The Processing Of Financial Information</w:t>
+      </w:r>
+      <w:r>
+        <w:rPr>
+          <w:rFonts w:ascii="Baskerville" w:hAnsi="Baskerville"/>
+          <w:sz w:val="20"/>
+          <w:szCs w:val="20"/>
+          <w:lang w:val="en-GB"/>
+        </w:rPr>
+        <w:t>” by</w:t>
+      </w:r>
+      <w:r>
+        <w:rPr>
+          <w:rFonts w:ascii="Baskerville" w:hAnsi="Baskerville"/>
+          <w:sz w:val="20"/>
+          <w:szCs w:val="20"/>
+          <w:lang w:val="en-GB"/>
+        </w:rPr>
+        <w:t xml:space="preserve"> </w:t>
+      </w:r>
+      <w:r>
+        <w:rPr>
+          <w:rFonts w:ascii="Baskerville" w:hAnsi="Baskerville"/>
+          <w:sz w:val="20"/>
+          <w:szCs w:val="20"/>
+          <w:lang w:val="en-GB"/>
+        </w:rPr>
+        <w:t>Qianqian Du</w:t>
       </w:r>
       <w:r>
         <w:rPr>
@@ -3686,8 +4556,49 @@
           <w:szCs w:val="20"/>
           <w:lang w:val="en-GB"/>
         </w:rPr>
-        <w:t xml:space="preserve"> Toulouse School of Economics</w:t>
-      </w:r>
+        <w:t xml:space="preserve"> Frank Yu</w:t>
+      </w:r>
+      <w:r>
+        <w:rPr>
+          <w:rFonts w:ascii="Baskerville" w:hAnsi="Baskerville"/>
+          <w:sz w:val="20"/>
+          <w:szCs w:val="20"/>
+          <w:lang w:val="en-GB"/>
+        </w:rPr>
+        <w:t>, Xiaoyun Yu</w:t>
+      </w:r>
+    </w:p>
+    <w:p>
+      <w:pPr>
+        <w:ind w:right="182"/>
+        <w:rPr>
+          <w:rFonts w:ascii="Baskerville" w:hAnsi="Baskerville"/>
+          <w:sz w:val="20"/>
+          <w:szCs w:val="20"/>
+          <w:lang w:val="en-GB"/>
+        </w:rPr>
+      </w:pPr>
+      <w:r>
+        <w:rPr>
+          <w:rFonts w:ascii="Baskerville" w:hAnsi="Baskerville"/>
+          <w:sz w:val="20"/>
+          <w:szCs w:val="20"/>
+          <w:lang w:val="en-GB"/>
+        </w:rPr>
+        <w:t>“Hedge Fund Activism: Do They Take Cues From Institutional Exit?” by Nick Gantchev and Pab Jotikasthira</w:t>
+      </w:r>
+    </w:p>
+    <w:p>
+      <w:pPr>
+        <w:ind w:right="182"/>
+        <w:rPr>
+          <w:rFonts w:ascii="Baskerville" w:hAnsi="Baskerville"/>
+          <w:b/>
+          <w:sz w:val="20"/>
+          <w:szCs w:val="20"/>
+          <w:lang w:val="en-GB"/>
+        </w:rPr>
+      </w:pPr>
     </w:p>
     <w:p>
       <w:pPr>
@@ -3695,139 +4606,72 @@
         <w:outlineLvl w:val="0"/>
         <w:rPr>
           <w:rFonts w:ascii="Baskerville" w:hAnsi="Baskerville"/>
-          <w:sz w:val="20"/>
-          <w:szCs w:val="20"/>
-          <w:lang w:val="en-GB"/>
-        </w:rPr>
-      </w:pPr>
-      <w:r>
-        <w:rPr>
-          <w:rFonts w:ascii="Baskerville" w:hAnsi="Baskerville"/>
           <w:b/>
           <w:sz w:val="20"/>
           <w:szCs w:val="20"/>
           <w:lang w:val="en-GB"/>
         </w:rPr>
-        <w:t>2014</w:t>
-      </w:r>
-      <w:r>
-        <w:rPr>
-          <w:rFonts w:ascii="Baskerville" w:hAnsi="Baskerville"/>
-          <w:sz w:val="20"/>
-          <w:szCs w:val="20"/>
-          <w:lang w:val="en-GB"/>
-        </w:rPr>
-        <w:t xml:space="preserve"> </w:t>
-      </w:r>
-    </w:p>
-    <w:p>
-      <w:pPr>
-        <w:ind w:right="182"/>
-        <w:rPr>
-          <w:rFonts w:ascii="Baskerville" w:hAnsi="Baskerville"/>
-          <w:sz w:val="20"/>
-          <w:szCs w:val="20"/>
-          <w:lang w:val="en-GB"/>
-        </w:rPr>
-      </w:pPr>
-      <w:r>
-        <w:rPr>
-          <w:rFonts w:ascii="Baskerville" w:hAnsi="Baskerville"/>
-          <w:sz w:val="20"/>
-          <w:szCs w:val="20"/>
-          <w:lang w:val="en-GB"/>
-        </w:rPr>
-        <w:t>P</w:t>
-      </w:r>
-      <w:r>
-        <w:rPr>
-          <w:rFonts w:ascii="Baskerville" w:hAnsi="Baskerville"/>
-          <w:sz w:val="20"/>
-          <w:szCs w:val="20"/>
-          <w:lang w:val="en-GB"/>
-        </w:rPr>
-        <w:t>aul Wo</w:t>
-      </w:r>
-      <w:r>
-        <w:rPr>
-          <w:rFonts w:ascii="Baskerville" w:hAnsi="Baskerville"/>
-          <w:sz w:val="20"/>
-          <w:szCs w:val="20"/>
-          <w:lang w:val="en-GB"/>
-        </w:rPr>
-        <w:t>o</w:t>
-      </w:r>
-      <w:r>
-        <w:rPr>
-          <w:rFonts w:ascii="Baskerville" w:hAnsi="Baskerville"/>
-          <w:sz w:val="20"/>
-          <w:szCs w:val="20"/>
-          <w:lang w:val="en-GB"/>
-        </w:rPr>
-        <w:t>lley Conference</w:t>
-      </w:r>
-      <w:r>
-        <w:rPr>
-          <w:rFonts w:ascii="Baskerville" w:hAnsi="Baskerville"/>
-          <w:sz w:val="20"/>
-          <w:szCs w:val="20"/>
-          <w:lang w:val="en-GB"/>
-        </w:rPr>
-        <w:t xml:space="preserve"> (Sydney), </w:t>
-      </w:r>
-      <w:r>
-        <w:rPr>
-          <w:rFonts w:ascii="Baskerville" w:hAnsi="Baskerville"/>
-          <w:sz w:val="20"/>
-          <w:szCs w:val="20"/>
-          <w:lang w:val="en-GB"/>
-        </w:rPr>
-        <w:t xml:space="preserve">European </w:t>
-      </w:r>
-      <w:r>
-        <w:rPr>
-          <w:rFonts w:ascii="Baskerville" w:hAnsi="Baskerville"/>
-          <w:sz w:val="20"/>
-          <w:szCs w:val="20"/>
-          <w:lang w:val="en-GB"/>
-        </w:rPr>
-        <w:t>Economic</w:t>
-      </w:r>
-      <w:r>
-        <w:rPr>
-          <w:rFonts w:ascii="Baskerville" w:hAnsi="Baskerville"/>
-          <w:sz w:val="20"/>
-          <w:szCs w:val="20"/>
-          <w:lang w:val="en-GB"/>
-        </w:rPr>
-        <w:t xml:space="preserve"> Associ</w:t>
-      </w:r>
-      <w:r>
-        <w:rPr>
-          <w:rFonts w:ascii="Baskerville" w:hAnsi="Baskerville"/>
-          <w:sz w:val="20"/>
-          <w:szCs w:val="20"/>
-          <w:lang w:val="en-GB"/>
-        </w:rPr>
-        <w:t>ation</w:t>
-      </w:r>
-      <w:r>
-        <w:rPr>
-          <w:rFonts w:ascii="Baskerville" w:hAnsi="Baskerville"/>
-          <w:sz w:val="20"/>
-          <w:szCs w:val="20"/>
-          <w:lang w:val="en-GB"/>
-        </w:rPr>
-        <w:t xml:space="preserve"> (Toulouse)</w:t>
-      </w:r>
-      <w:r>
-        <w:rPr>
-          <w:rFonts w:ascii="Baskerville" w:hAnsi="Baskerville"/>
-          <w:sz w:val="20"/>
-          <w:szCs w:val="20"/>
-          <w:lang w:val="en-GB"/>
-        </w:rPr>
-        <w:t>*</w:t>
+      </w:pPr>
+      <w:r>
+        <w:rPr>
+          <w:rFonts w:ascii="Baskerville" w:hAnsi="Baskerville"/>
+          <w:b/>
+          <w:sz w:val="20"/>
+          <w:szCs w:val="20"/>
+          <w:lang w:val="en-GB"/>
+        </w:rPr>
+        <w:t xml:space="preserve">Referee </w:t>
+      </w:r>
+      <w:r>
+        <w:rPr>
+          <w:rFonts w:ascii="Baskerville" w:hAnsi="Baskerville"/>
+          <w:b/>
+          <w:sz w:val="20"/>
+          <w:szCs w:val="20"/>
+          <w:lang w:val="en-GB"/>
+        </w:rPr>
+        <w:t>Work</w:t>
+      </w:r>
+    </w:p>
+    <w:p>
+      <w:pPr>
+        <w:ind w:right="182"/>
+        <w:rPr>
+          <w:rFonts w:ascii="Baskerville" w:hAnsi="Baskerville"/>
+          <w:b/>
+          <w:sz w:val="20"/>
+          <w:szCs w:val="20"/>
+          <w:lang w:val="en-GB"/>
+        </w:rPr>
+      </w:pPr>
+    </w:p>
+    <w:p>
+      <w:pPr>
+        <w:ind w:right="182"/>
+        <w:rPr>
+          <w:rFonts w:ascii="Baskerville" w:hAnsi="Baskerville"/>
+          <w:sz w:val="20"/>
+          <w:szCs w:val="20"/>
+          <w:lang w:val="en-GB"/>
+        </w:rPr>
+      </w:pPr>
+      <w:r>
+        <w:rPr>
+          <w:rFonts w:ascii="Baskerville" w:hAnsi="Baskerville"/>
+          <w:sz w:val="20"/>
+          <w:szCs w:val="20"/>
+          <w:lang w:val="en-GB"/>
+        </w:rPr>
+        <w:t>Journal of Finance, Review of Financial Studies</w:t>
+      </w:r>
+      <w:r>
+        <w:rPr>
+          <w:rFonts w:ascii="Baskerville" w:hAnsi="Baskerville"/>
+          <w:sz w:val="20"/>
+          <w:szCs w:val="20"/>
+          <w:lang w:val="en-GB"/>
+        </w:rPr>
+        <w:t>, Econometrica</w:t>
       </w:r>
       <w:r>
         <w:rPr>
@@ -3845,152 +4689,66 @@
           <w:szCs w:val="20"/>
           <w:lang w:val="en-GB"/>
         </w:rPr>
-        <w:t xml:space="preserve">NBER Summer Institute </w:t>
-      </w:r>
-      <w:proofErr w:type="gramStart"/>
-      <w:r>
-        <w:rPr>
-          <w:rFonts w:ascii="Baskerville" w:hAnsi="Baskerville"/>
-          <w:sz w:val="20"/>
-          <w:szCs w:val="20"/>
-          <w:lang w:val="en-GB"/>
-        </w:rPr>
-        <w:t>The</w:t>
-      </w:r>
-      <w:proofErr w:type="gramEnd"/>
-      <w:r>
-        <w:rPr>
-          <w:rFonts w:ascii="Baskerville" w:hAnsi="Baskerville"/>
-          <w:sz w:val="20"/>
-          <w:szCs w:val="20"/>
-          <w:lang w:val="en-GB"/>
-        </w:rPr>
-        <w:t xml:space="preserve"> Economics of Cr</w:t>
-      </w:r>
-      <w:r>
-        <w:rPr>
-          <w:rFonts w:ascii="Baskerville" w:hAnsi="Baskerville"/>
-          <w:sz w:val="20"/>
-          <w:szCs w:val="20"/>
-          <w:lang w:val="en-GB"/>
-        </w:rPr>
-        <w:t>edit Ratings (Boston)</w:t>
-      </w:r>
-      <w:r>
-        <w:rPr>
-          <w:rFonts w:ascii="Baskerville" w:hAnsi="Baskerville"/>
-          <w:sz w:val="20"/>
-          <w:szCs w:val="20"/>
-          <w:lang w:val="en-GB"/>
-        </w:rPr>
-        <w:t>*</w:t>
-      </w:r>
-      <w:r>
-        <w:rPr>
-          <w:rFonts w:ascii="Baskerville" w:hAnsi="Baskerville"/>
-          <w:sz w:val="20"/>
-          <w:szCs w:val="20"/>
-          <w:lang w:val="en-GB"/>
-        </w:rPr>
-        <w:t xml:space="preserve">, </w:t>
-      </w:r>
-      <w:r>
-        <w:rPr>
-          <w:rFonts w:ascii="Baskerville" w:hAnsi="Baskerville"/>
-          <w:sz w:val="20"/>
-          <w:szCs w:val="20"/>
-          <w:lang w:val="en-GB"/>
-        </w:rPr>
-        <w:t>The Financial Intermediation Research Society (</w:t>
-      </w:r>
-      <w:r>
-        <w:rPr>
-          <w:rFonts w:ascii="Baskerville" w:hAnsi="Baskerville"/>
-          <w:sz w:val="20"/>
-          <w:szCs w:val="20"/>
-          <w:lang w:val="en-GB"/>
-        </w:rPr>
-        <w:t>Quebec City</w:t>
-      </w:r>
-      <w:r>
-        <w:rPr>
-          <w:rFonts w:ascii="Baskerville" w:hAnsi="Baskerville"/>
-          <w:sz w:val="20"/>
-          <w:szCs w:val="20"/>
-          <w:lang w:val="en-GB"/>
-        </w:rPr>
-        <w:t>)</w:t>
-      </w:r>
-      <w:r>
-        <w:rPr>
-          <w:rFonts w:ascii="Baskerville" w:hAnsi="Baskerville"/>
-          <w:sz w:val="20"/>
-          <w:szCs w:val="20"/>
-          <w:lang w:val="en-GB"/>
-        </w:rPr>
-        <w:t>, UNC Kenan-Flag</w:t>
-      </w:r>
-      <w:r>
-        <w:rPr>
-          <w:rFonts w:ascii="Baskerville" w:hAnsi="Baskerville"/>
-          <w:sz w:val="20"/>
-          <w:szCs w:val="20"/>
-          <w:lang w:val="en-GB"/>
-        </w:rPr>
-        <w:t>ler, University of Rome</w:t>
-      </w:r>
-      <w:r>
-        <w:rPr>
-          <w:rFonts w:ascii="Baskerville" w:hAnsi="Baskerville"/>
-          <w:sz w:val="20"/>
-          <w:szCs w:val="20"/>
-          <w:lang w:val="en-GB"/>
-        </w:rPr>
-        <w:t xml:space="preserve"> Tor </w:t>
-      </w:r>
-      <w:proofErr w:type="spellStart"/>
-      <w:r>
-        <w:rPr>
-          <w:rFonts w:ascii="Baskerville" w:hAnsi="Baskerville"/>
-          <w:sz w:val="20"/>
-          <w:szCs w:val="20"/>
-          <w:lang w:val="en-GB"/>
-        </w:rPr>
-        <w:t>Vergata</w:t>
-      </w:r>
-      <w:proofErr w:type="spellEnd"/>
-      <w:r>
-        <w:rPr>
-          <w:rFonts w:ascii="Baskerville" w:hAnsi="Baskerville"/>
-          <w:sz w:val="20"/>
-          <w:szCs w:val="20"/>
-          <w:lang w:val="en-GB"/>
-        </w:rPr>
-        <w:t xml:space="preserve">, Bank of England, St Louis Fed </w:t>
-      </w:r>
-    </w:p>
-    <w:p>
-      <w:pPr>
-        <w:ind w:right="182"/>
-        <w:rPr>
-          <w:rFonts w:ascii="Baskerville" w:hAnsi="Baskerville"/>
-          <w:sz w:val="20"/>
-          <w:szCs w:val="20"/>
-          <w:lang w:val="en-GB"/>
-        </w:rPr>
-      </w:pPr>
-    </w:p>
-    <w:p>
-      <w:pPr>
-        <w:ind w:right="182"/>
-        <w:rPr>
-          <w:rFonts w:ascii="Baskerville" w:hAnsi="Baskerville"/>
-          <w:sz w:val="20"/>
-          <w:szCs w:val="20"/>
-          <w:lang w:val="en-GB"/>
-        </w:rPr>
-      </w:pPr>
-      <w:r>
+        <w:t xml:space="preserve">American Economic Review, Theoretical Economics, Games and Economics Behavior, </w:t>
+      </w:r>
+      <w:r>
+        <w:rPr>
+          <w:rFonts w:ascii="Baskerville" w:hAnsi="Baskerville"/>
+          <w:sz w:val="20"/>
+          <w:szCs w:val="20"/>
+          <w:lang w:val="en-GB"/>
+        </w:rPr>
+        <w:t>Management Science, Journal of Financial and Quantitative Analysis, Journal of Banking and Finance</w:t>
+      </w:r>
+    </w:p>
+    <w:p>
+      <w:pPr>
+        <w:ind w:right="182"/>
+        <w:rPr>
+          <w:rFonts w:ascii="Baskerville" w:hAnsi="Baskerville"/>
+          <w:sz w:val="20"/>
+          <w:szCs w:val="20"/>
+          <w:lang w:val="en-GB"/>
+        </w:rPr>
+      </w:pPr>
+    </w:p>
+    <w:p>
+      <w:pPr>
+        <w:ind w:right="182"/>
+        <w:rPr>
+          <w:rFonts w:ascii="Baskerville" w:hAnsi="Baskerville"/>
+          <w:sz w:val="20"/>
+          <w:szCs w:val="20"/>
+          <w:lang w:val="en-GB"/>
+        </w:rPr>
+      </w:pPr>
+    </w:p>
+    <w:p>
+      <w:pPr>
+        <w:ind w:right="182"/>
+        <w:rPr>
+          <w:rFonts w:ascii="Baskerville" w:hAnsi="Baskerville"/>
+          <w:sz w:val="20"/>
+          <w:szCs w:val="20"/>
+          <w:lang w:val="en-GB"/>
+        </w:rPr>
+      </w:pPr>
+    </w:p>
+    <w:p>
+      <w:pPr>
+        <w:ind w:right="182"/>
+        <w:rPr>
+          <w:rFonts w:ascii="Baskerville" w:hAnsi="Baskerville"/>
+          <w:sz w:val="20"/>
+          <w:szCs w:val="20"/>
+          <w:lang w:val="en-GB"/>
+        </w:rPr>
+      </w:pPr>
+    </w:p>
+    <w:p>
+      <w:pPr>
+        <w:ind w:right="182"/>
+        <w:outlineLvl w:val="0"/>
         <w:rPr>
           <w:rFonts w:ascii="Baskerville" w:hAnsi="Baskerville"/>
           <w:b/>
@@ -3998,252 +4756,8 @@
           <w:szCs w:val="20"/>
           <w:lang w:val="en-GB"/>
         </w:rPr>
-        <w:t>2013</w:t>
-      </w:r>
-      <w:r>
-        <w:rPr>
-          <w:rFonts w:ascii="Baskerville" w:hAnsi="Baskerville"/>
-          <w:sz w:val="20"/>
-          <w:szCs w:val="20"/>
-          <w:lang w:val="en-GB"/>
-        </w:rPr>
-        <w:t xml:space="preserve"> </w:t>
-      </w:r>
-    </w:p>
-    <w:p>
-      <w:pPr>
-        <w:ind w:right="182"/>
-        <w:rPr>
-          <w:rFonts w:ascii="Baskerville" w:hAnsi="Baskerville"/>
-          <w:sz w:val="20"/>
-          <w:szCs w:val="20"/>
-          <w:lang w:val="en-GB"/>
-        </w:rPr>
-      </w:pPr>
-      <w:r>
-        <w:rPr>
-          <w:rFonts w:ascii="Baskerville" w:hAnsi="Baskerville"/>
-          <w:sz w:val="20"/>
-          <w:szCs w:val="20"/>
-          <w:lang w:val="en-GB"/>
-        </w:rPr>
-        <w:t>European Finance Associ</w:t>
-      </w:r>
-      <w:r>
-        <w:rPr>
-          <w:rFonts w:ascii="Baskerville" w:hAnsi="Baskerville"/>
-          <w:sz w:val="20"/>
-          <w:szCs w:val="20"/>
-          <w:lang w:val="en-GB"/>
-        </w:rPr>
-        <w:t>ation (Cambridge)</w:t>
-      </w:r>
-      <w:r>
-        <w:rPr>
-          <w:rFonts w:ascii="Baskerville" w:hAnsi="Baskerville"/>
-          <w:sz w:val="20"/>
-          <w:szCs w:val="20"/>
-          <w:lang w:val="en-GB"/>
-        </w:rPr>
-        <w:t>*</w:t>
-      </w:r>
-      <w:r>
-        <w:rPr>
-          <w:rFonts w:ascii="Baskerville" w:hAnsi="Baskerville"/>
-          <w:sz w:val="20"/>
-          <w:szCs w:val="20"/>
-          <w:lang w:val="en-GB"/>
-        </w:rPr>
-        <w:t xml:space="preserve">, </w:t>
-      </w:r>
-      <w:r>
-        <w:rPr>
-          <w:rFonts w:ascii="Baskerville" w:hAnsi="Baskerville"/>
-          <w:sz w:val="20"/>
-          <w:szCs w:val="20"/>
-          <w:lang w:val="en-GB"/>
-        </w:rPr>
-        <w:t>The Financial Intermediation Research Society (Dubrovnik)</w:t>
-      </w:r>
-      <w:r>
-        <w:rPr>
-          <w:rFonts w:ascii="Baskerville" w:hAnsi="Baskerville"/>
-          <w:sz w:val="20"/>
-          <w:szCs w:val="20"/>
-          <w:lang w:val="en-GB"/>
-        </w:rPr>
-        <w:t>, B</w:t>
-      </w:r>
-      <w:r>
-        <w:rPr>
-          <w:rFonts w:ascii="Baskerville" w:hAnsi="Baskerville"/>
-          <w:sz w:val="20"/>
-          <w:szCs w:val="20"/>
-          <w:lang w:val="en-GB"/>
-        </w:rPr>
-        <w:t>occoni University</w:t>
-      </w:r>
-      <w:r>
-        <w:rPr>
-          <w:rFonts w:ascii="Baskerville" w:hAnsi="Baskerville"/>
-          <w:sz w:val="20"/>
-          <w:szCs w:val="20"/>
-          <w:lang w:val="en-GB"/>
-        </w:rPr>
-        <w:t xml:space="preserve">, EIEF, </w:t>
-      </w:r>
-      <w:r>
-        <w:rPr>
-          <w:rFonts w:ascii="Baskerville" w:hAnsi="Baskerville"/>
-          <w:sz w:val="20"/>
-          <w:szCs w:val="20"/>
-          <w:lang w:val="en-GB"/>
-        </w:rPr>
-        <w:t>Washington University in St. Louis</w:t>
-      </w:r>
-      <w:r>
-        <w:rPr>
-          <w:rFonts w:ascii="Baskerville" w:hAnsi="Baskerville"/>
-          <w:sz w:val="20"/>
-          <w:szCs w:val="20"/>
-          <w:lang w:val="en-GB"/>
-        </w:rPr>
-        <w:t xml:space="preserve">, Amsterdam Business School, HEC Paris, </w:t>
-      </w:r>
-      <w:r>
-        <w:rPr>
-          <w:rFonts w:ascii="Baskerville" w:hAnsi="Baskerville"/>
-          <w:sz w:val="20"/>
-          <w:szCs w:val="20"/>
-          <w:lang w:val="en-GB"/>
-        </w:rPr>
-        <w:t xml:space="preserve">Federal </w:t>
-      </w:r>
-      <w:r>
-        <w:rPr>
-          <w:rFonts w:ascii="Baskerville" w:hAnsi="Baskerville"/>
-          <w:sz w:val="20"/>
-          <w:szCs w:val="20"/>
-          <w:lang w:val="en-GB"/>
-        </w:rPr>
-        <w:t>Reserve Board of Governors, UBC</w:t>
-      </w:r>
-      <w:r>
-        <w:rPr>
-          <w:rFonts w:ascii="Baskerville" w:hAnsi="Baskerville"/>
-          <w:sz w:val="20"/>
-          <w:szCs w:val="20"/>
-          <w:lang w:val="en-GB"/>
-        </w:rPr>
-        <w:t xml:space="preserve"> Sauder</w:t>
-      </w:r>
-      <w:r>
-        <w:rPr>
-          <w:rFonts w:ascii="Baskerville" w:hAnsi="Baskerville"/>
-          <w:sz w:val="20"/>
-          <w:szCs w:val="20"/>
-          <w:lang w:val="en-GB"/>
-        </w:rPr>
-        <w:t>, University of Mary</w:t>
-      </w:r>
-      <w:r>
-        <w:rPr>
-          <w:rFonts w:ascii="Baskerville" w:hAnsi="Baskerville"/>
-          <w:sz w:val="20"/>
-          <w:szCs w:val="20"/>
-          <w:lang w:val="en-GB"/>
-        </w:rPr>
-        <w:t>land</w:t>
-      </w:r>
-      <w:r>
-        <w:rPr>
-          <w:rFonts w:ascii="Baskerville" w:hAnsi="Baskerville"/>
-          <w:sz w:val="20"/>
-          <w:szCs w:val="20"/>
-          <w:lang w:val="en-GB"/>
-        </w:rPr>
-        <w:t xml:space="preserve"> (RH Smith)</w:t>
-      </w:r>
-      <w:r>
-        <w:rPr>
-          <w:rFonts w:ascii="Baskerville" w:hAnsi="Baskerville"/>
-          <w:sz w:val="20"/>
-          <w:szCs w:val="20"/>
-          <w:lang w:val="en-GB"/>
-        </w:rPr>
-        <w:t xml:space="preserve">, Stockholm School of Business, University of Warwick, Arizona </w:t>
-      </w:r>
-      <w:proofErr w:type="spellStart"/>
-      <w:r>
-        <w:rPr>
-          <w:rFonts w:ascii="Baskerville" w:hAnsi="Baskerville"/>
-          <w:sz w:val="20"/>
-          <w:szCs w:val="20"/>
-          <w:lang w:val="en-GB"/>
-        </w:rPr>
-        <w:t>Sate</w:t>
-      </w:r>
-      <w:proofErr w:type="spellEnd"/>
-      <w:r>
-        <w:rPr>
-          <w:rFonts w:ascii="Baskerville" w:hAnsi="Baskerville"/>
-          <w:sz w:val="20"/>
-          <w:szCs w:val="20"/>
-          <w:lang w:val="en-GB"/>
-        </w:rPr>
-        <w:t xml:space="preserve"> University, University of Michigan</w:t>
-      </w:r>
-      <w:r>
-        <w:rPr>
-          <w:rFonts w:ascii="Baskerville" w:hAnsi="Baskerville"/>
-          <w:sz w:val="20"/>
-          <w:szCs w:val="20"/>
-          <w:lang w:val="en-GB"/>
-        </w:rPr>
-        <w:t xml:space="preserve"> (Ross)</w:t>
-      </w:r>
-      <w:r>
-        <w:rPr>
-          <w:rFonts w:ascii="Baskerville" w:hAnsi="Baskerville"/>
-          <w:sz w:val="20"/>
-          <w:szCs w:val="20"/>
-          <w:lang w:val="en-GB"/>
-        </w:rPr>
-        <w:t xml:space="preserve">, </w:t>
-      </w:r>
-      <w:r>
-        <w:rPr>
-          <w:rFonts w:ascii="Baskerville" w:hAnsi="Baskerville"/>
-          <w:sz w:val="20"/>
-          <w:szCs w:val="20"/>
-          <w:lang w:val="en-GB"/>
-        </w:rPr>
-        <w:t>Wharton Business School</w:t>
-      </w:r>
-      <w:r>
-        <w:rPr>
-          <w:rFonts w:ascii="Baskerville" w:hAnsi="Baskerville"/>
-          <w:sz w:val="20"/>
-          <w:szCs w:val="20"/>
-          <w:lang w:val="en-GB"/>
-        </w:rPr>
-        <w:t xml:space="preserve"> </w:t>
-      </w:r>
-    </w:p>
-    <w:p>
-      <w:pPr>
-        <w:ind w:right="182"/>
-        <w:rPr>
-          <w:rFonts w:ascii="Baskerville" w:hAnsi="Baskerville"/>
-          <w:sz w:val="20"/>
-          <w:szCs w:val="20"/>
-          <w:lang w:val="en-GB"/>
-        </w:rPr>
-      </w:pPr>
-    </w:p>
-    <w:p>
-      <w:pPr>
-        <w:ind w:right="182"/>
+      </w:pPr>
+      <w:r>
         <w:rPr>
           <w:rFonts w:ascii="Baskerville" w:hAnsi="Baskerville"/>
           <w:b/>
@@ -4251,8 +4765,12 @@
           <w:szCs w:val="20"/>
           <w:lang w:val="en-GB"/>
         </w:rPr>
-      </w:pPr>
-      <w:r>
+        <w:t>Conference Organizer/Program Committee Member</w:t>
+      </w:r>
+    </w:p>
+    <w:p>
+      <w:pPr>
+        <w:ind w:right="182"/>
         <w:rPr>
           <w:rFonts w:ascii="Baskerville" w:hAnsi="Baskerville"/>
           <w:b/>
@@ -4260,172 +4778,27 @@
           <w:szCs w:val="20"/>
           <w:lang w:val="en-GB"/>
         </w:rPr>
-        <w:t>Discussions</w:t>
-      </w:r>
-    </w:p>
-    <w:p>
-      <w:pPr>
-        <w:ind w:right="182"/>
-        <w:rPr>
-          <w:rFonts w:ascii="Baskerville" w:hAnsi="Baskerville"/>
-          <w:sz w:val="20"/>
-          <w:szCs w:val="20"/>
-          <w:lang w:val="en-GB"/>
-        </w:rPr>
-      </w:pPr>
-    </w:p>
-    <w:p>
-      <w:pPr>
-        <w:ind w:right="182"/>
-        <w:rPr>
-          <w:rFonts w:eastAsia="Times New Roman"/>
-        </w:rPr>
-      </w:pPr>
-      <w:r>
-        <w:rPr>
-          <w:rFonts w:ascii="Baskerville" w:hAnsi="Baskerville"/>
-          <w:sz w:val="20"/>
-          <w:szCs w:val="20"/>
-          <w:lang w:val="en-GB"/>
-        </w:rPr>
-        <w:t>“</w:t>
-      </w:r>
-      <w:r>
-        <w:rPr>
-          <w:rFonts w:ascii="Baskerville" w:hAnsi="Baskerville"/>
-          <w:sz w:val="20"/>
-          <w:szCs w:val="20"/>
-          <w:lang w:val="en-GB"/>
-        </w:rPr>
-        <w:t>Delegated Learning in Asset Management”</w:t>
-      </w:r>
-      <w:r>
-        <w:rPr>
-          <w:rFonts w:ascii="Baskerville" w:hAnsi="Baskerville"/>
-          <w:sz w:val="20"/>
-          <w:szCs w:val="20"/>
-          <w:lang w:val="en-GB"/>
-        </w:rPr>
-        <w:t xml:space="preserve"> by </w:t>
-      </w:r>
-      <w:r>
-        <w:rPr>
-          <w:rFonts w:ascii="Baskerville" w:hAnsi="Baskerville"/>
-          <w:sz w:val="20"/>
-          <w:szCs w:val="20"/>
-          <w:lang w:val="en-GB"/>
-        </w:rPr>
-        <w:t xml:space="preserve">Michael </w:t>
-      </w:r>
-      <w:proofErr w:type="spellStart"/>
-      <w:r>
-        <w:rPr>
-          <w:rFonts w:ascii="Baskerville" w:hAnsi="Baskerville"/>
-          <w:sz w:val="20"/>
-          <w:szCs w:val="20"/>
-          <w:lang w:val="en-GB"/>
-        </w:rPr>
-        <w:t>Sockin</w:t>
-      </w:r>
-      <w:proofErr w:type="spellEnd"/>
-      <w:r>
-        <w:rPr>
-          <w:rFonts w:ascii="Baskerville" w:hAnsi="Baskerville"/>
-          <w:sz w:val="20"/>
-          <w:szCs w:val="20"/>
-          <w:lang w:val="en-GB"/>
-        </w:rPr>
-        <w:t xml:space="preserve"> and Mindy Zhang</w:t>
-      </w:r>
-      <w:r>
-        <w:rPr>
-          <w:rFonts w:ascii="Baskerville" w:hAnsi="Baskerville"/>
-          <w:sz w:val="20"/>
-          <w:szCs w:val="20"/>
-          <w:lang w:val="en-GB"/>
-        </w:rPr>
-        <w:t xml:space="preserve"> (scheduled)</w:t>
-      </w:r>
-    </w:p>
-    <w:p>
-      <w:pPr>
-        <w:ind w:right="182"/>
-        <w:rPr>
-          <w:rFonts w:ascii="Baskerville" w:hAnsi="Baskerville"/>
-          <w:sz w:val="20"/>
-          <w:szCs w:val="20"/>
-          <w:lang w:val="en-GB"/>
-        </w:rPr>
-      </w:pPr>
-      <w:r>
-        <w:rPr>
-          <w:rFonts w:ascii="Baskerville" w:hAnsi="Baskerville"/>
-          <w:sz w:val="20"/>
-          <w:szCs w:val="20"/>
-          <w:lang w:val="en-GB"/>
-        </w:rPr>
-        <w:t>“Equilibrium Corporate Finance and Intermediation”</w:t>
-      </w:r>
-      <w:r>
-        <w:rPr>
-          <w:rFonts w:ascii="Baskerville" w:hAnsi="Baskerville"/>
-          <w:sz w:val="20"/>
-          <w:szCs w:val="20"/>
-          <w:lang w:val="en-GB"/>
-        </w:rPr>
-        <w:t xml:space="preserve"> by Alberto </w:t>
-      </w:r>
-      <w:proofErr w:type="spellStart"/>
-      <w:r>
-        <w:rPr>
-          <w:rFonts w:ascii="Baskerville" w:hAnsi="Baskerville"/>
-          <w:sz w:val="20"/>
-          <w:szCs w:val="20"/>
-          <w:lang w:val="en-GB"/>
-        </w:rPr>
-        <w:t>Bisin</w:t>
-      </w:r>
-      <w:proofErr w:type="spellEnd"/>
-      <w:r>
-        <w:rPr>
-          <w:rFonts w:ascii="Baskerville" w:hAnsi="Baskerville"/>
-          <w:sz w:val="20"/>
-          <w:szCs w:val="20"/>
-          <w:lang w:val="en-GB"/>
-        </w:rPr>
-        <w:t xml:space="preserve">, </w:t>
-      </w:r>
-      <w:proofErr w:type="spellStart"/>
-      <w:r>
-        <w:rPr>
-          <w:rFonts w:ascii="Baskerville" w:hAnsi="Baskerville"/>
-          <w:sz w:val="20"/>
-          <w:szCs w:val="20"/>
-          <w:lang w:val="en-GB"/>
-        </w:rPr>
-        <w:t>Piero</w:t>
-      </w:r>
-      <w:proofErr w:type="spellEnd"/>
-      <w:r>
-        <w:rPr>
-          <w:rFonts w:ascii="Baskerville" w:hAnsi="Baskerville"/>
-          <w:sz w:val="20"/>
-          <w:szCs w:val="20"/>
-          <w:lang w:val="en-GB"/>
-        </w:rPr>
-        <w:t xml:space="preserve"> </w:t>
-      </w:r>
-      <w:proofErr w:type="spellStart"/>
-      <w:r>
-        <w:rPr>
-          <w:rFonts w:ascii="Baskerville" w:hAnsi="Baskerville"/>
-          <w:sz w:val="20"/>
-          <w:szCs w:val="20"/>
-          <w:lang w:val="en-GB"/>
-        </w:rPr>
-        <w:t>Gottardi</w:t>
-      </w:r>
-      <w:proofErr w:type="spellEnd"/>
+      </w:pPr>
+    </w:p>
+    <w:p>
+      <w:pPr>
+        <w:ind w:right="182"/>
+        <w:rPr>
+          <w:rFonts w:ascii="Baskerville" w:hAnsi="Baskerville"/>
+          <w:sz w:val="20"/>
+          <w:szCs w:val="20"/>
+          <w:lang w:val="en-GB"/>
+        </w:rPr>
+      </w:pPr>
+      <w:r>
+        <w:rPr>
+          <w:rFonts w:ascii="Baskerville" w:hAnsi="Baskerville"/>
+          <w:sz w:val="20"/>
+          <w:szCs w:val="20"/>
+          <w:lang w:val="en-GB"/>
+        </w:rPr>
+        <w:t>European Finance Association, Colorado Finance Summit, Olin Corporate Finance Conference</w:t>
+      </w:r>
       <w:r>
         <w:rPr>
           <w:rFonts w:ascii="Baskerville" w:hAnsi="Baskerville"/>
@@ -4442,133 +4815,37 @@
           <w:szCs w:val="20"/>
           <w:lang w:val="en-GB"/>
         </w:rPr>
-        <w:t xml:space="preserve"> and </w:t>
-      </w:r>
-      <w:proofErr w:type="spellStart"/>
-      <w:r>
-        <w:rPr>
-          <w:rFonts w:ascii="Baskerville" w:hAnsi="Baskerville"/>
-          <w:sz w:val="20"/>
-          <w:szCs w:val="20"/>
-          <w:lang w:val="en-GB"/>
-        </w:rPr>
-        <w:t>Gian</w:t>
-      </w:r>
-      <w:proofErr w:type="spellEnd"/>
-      <w:r>
-        <w:rPr>
-          <w:rFonts w:ascii="Baskerville" w:hAnsi="Baskerville"/>
-          <w:sz w:val="20"/>
-          <w:szCs w:val="20"/>
-          <w:lang w:val="en-GB"/>
-        </w:rPr>
-        <w:t xml:space="preserve"> Luca Clementi</w:t>
-      </w:r>
-    </w:p>
-    <w:p>
-      <w:pPr>
-        <w:ind w:right="182"/>
-        <w:rPr>
-          <w:rFonts w:ascii="Baskerville" w:hAnsi="Baskerville"/>
-          <w:sz w:val="20"/>
-          <w:szCs w:val="20"/>
-          <w:lang w:val="en-GB"/>
-        </w:rPr>
-      </w:pPr>
-      <w:r>
-        <w:rPr>
-          <w:rFonts w:ascii="Baskerville" w:hAnsi="Baskerville"/>
-          <w:sz w:val="20"/>
-          <w:szCs w:val="20"/>
-          <w:lang w:val="en-GB"/>
-        </w:rPr>
-        <w:t>“</w:t>
-      </w:r>
-      <w:r>
-        <w:rPr>
-          <w:rFonts w:ascii="Baskerville" w:hAnsi="Baskerville"/>
-          <w:sz w:val="20"/>
-          <w:szCs w:val="20"/>
-          <w:lang w:val="en-GB"/>
-        </w:rPr>
-        <w:t>Governing Multiple Firms”</w:t>
-      </w:r>
-      <w:r>
-        <w:rPr>
-          <w:rFonts w:ascii="Baskerville" w:hAnsi="Baskerville"/>
-          <w:sz w:val="20"/>
-          <w:szCs w:val="20"/>
-          <w:lang w:val="en-GB"/>
-        </w:rPr>
-        <w:t xml:space="preserve"> by </w:t>
-      </w:r>
-      <w:r>
-        <w:rPr>
-          <w:rFonts w:ascii="Baskerville" w:hAnsi="Baskerville"/>
-          <w:sz w:val="20"/>
-          <w:szCs w:val="20"/>
-          <w:lang w:val="en-GB"/>
-        </w:rPr>
-        <w:t>Alex Edmans</w:t>
-      </w:r>
-      <w:r>
-        <w:rPr>
-          <w:rFonts w:ascii="Baskerville" w:hAnsi="Baskerville"/>
-          <w:sz w:val="20"/>
-          <w:szCs w:val="20"/>
-          <w:lang w:val="en-GB"/>
-        </w:rPr>
-        <w:t xml:space="preserve">, </w:t>
-      </w:r>
-      <w:proofErr w:type="spellStart"/>
-      <w:r>
-        <w:rPr>
-          <w:rFonts w:ascii="Baskerville" w:hAnsi="Baskerville"/>
-          <w:sz w:val="20"/>
-          <w:szCs w:val="20"/>
-          <w:lang w:val="en-GB"/>
-        </w:rPr>
-        <w:t>Doron</w:t>
-      </w:r>
-      <w:proofErr w:type="spellEnd"/>
-      <w:r>
-        <w:rPr>
-          <w:rFonts w:ascii="Baskerville" w:hAnsi="Baskerville"/>
-          <w:sz w:val="20"/>
-          <w:szCs w:val="20"/>
-          <w:lang w:val="en-GB"/>
-        </w:rPr>
-        <w:t xml:space="preserve"> </w:t>
-      </w:r>
-      <w:proofErr w:type="spellStart"/>
-      <w:r>
-        <w:rPr>
-          <w:rFonts w:ascii="Baskerville" w:hAnsi="Baskerville"/>
-          <w:sz w:val="20"/>
-          <w:szCs w:val="20"/>
-          <w:lang w:val="en-GB"/>
-        </w:rPr>
-        <w:t>Levit</w:t>
-      </w:r>
-      <w:proofErr w:type="spellEnd"/>
-      <w:r>
-        <w:rPr>
-          <w:rFonts w:ascii="Baskerville" w:hAnsi="Baskerville"/>
-          <w:sz w:val="20"/>
-          <w:szCs w:val="20"/>
-          <w:lang w:val="en-GB"/>
-        </w:rPr>
-        <w:t>, and</w:t>
-      </w:r>
-      <w:r>
-        <w:rPr>
-          <w:rFonts w:ascii="Baskerville" w:hAnsi="Baskerville"/>
-          <w:sz w:val="20"/>
-          <w:szCs w:val="20"/>
-          <w:lang w:val="en-GB"/>
-        </w:rPr>
-        <w:t xml:space="preserve"> Devin Reilly </w:t>
-      </w:r>
+        <w:t xml:space="preserve"> Financial Management Association</w:t>
+      </w:r>
+      <w:r>
+        <w:rPr>
+          <w:rFonts w:ascii="Baskerville" w:hAnsi="Baskerville"/>
+          <w:sz w:val="20"/>
+          <w:szCs w:val="20"/>
+          <w:lang w:val="en-GB"/>
+        </w:rPr>
+        <w:t>,</w:t>
+      </w:r>
+      <w:r>
+        <w:rPr>
+          <w:rFonts w:ascii="Baskerville" w:hAnsi="Baskerville"/>
+          <w:sz w:val="20"/>
+          <w:szCs w:val="20"/>
+          <w:lang w:val="en-GB"/>
+        </w:rPr>
+        <w:t xml:space="preserve"> Finance Theory Group Imperial 2016</w:t>
+      </w:r>
+    </w:p>
+    <w:p>
+      <w:pPr>
+        <w:ind w:right="182"/>
+        <w:rPr>
+          <w:rFonts w:ascii="Baskerville" w:hAnsi="Baskerville"/>
+          <w:sz w:val="20"/>
+          <w:szCs w:val="20"/>
+          <w:lang w:val="en-GB"/>
+        </w:rPr>
+      </w:pPr>
     </w:p>
     <w:p>
       <w:pPr>
@@ -4576,850 +4853,13 @@
         <w:outlineLvl w:val="0"/>
         <w:rPr>
           <w:rFonts w:ascii="Baskerville" w:hAnsi="Baskerville"/>
-          <w:sz w:val="20"/>
-          <w:szCs w:val="20"/>
-          <w:lang w:val="en-GB"/>
-        </w:rPr>
-      </w:pPr>
-      <w:r>
-        <w:rPr>
-          <w:rFonts w:ascii="Baskerville" w:hAnsi="Baskerville"/>
-          <w:sz w:val="20"/>
-          <w:szCs w:val="20"/>
-          <w:lang w:val="en-GB"/>
-        </w:rPr>
-        <w:t>“</w:t>
-      </w:r>
-      <w:r>
-        <w:rPr>
-          <w:rFonts w:ascii="Baskerville" w:hAnsi="Baskerville"/>
-          <w:sz w:val="20"/>
-          <w:szCs w:val="20"/>
-          <w:lang w:val="en-GB"/>
-        </w:rPr>
-        <w:t>Safe Assets and Dangerous Liabilities: How Bank-Level Frictions Explain Bank Seniority</w:t>
-      </w:r>
-      <w:r>
-        <w:rPr>
-          <w:rFonts w:ascii="Baskerville" w:hAnsi="Baskerville"/>
-          <w:sz w:val="20"/>
-          <w:szCs w:val="20"/>
-          <w:lang w:val="en-GB"/>
-        </w:rPr>
-        <w:t>” by</w:t>
-      </w:r>
-      <w:r>
-        <w:rPr>
-          <w:rFonts w:ascii="Baskerville" w:hAnsi="Baskerville"/>
-          <w:sz w:val="20"/>
-          <w:szCs w:val="20"/>
-          <w:lang w:val="en-GB"/>
-        </w:rPr>
-        <w:t xml:space="preserve"> </w:t>
-      </w:r>
-      <w:r>
-        <w:rPr>
-          <w:rFonts w:ascii="Baskerville" w:hAnsi="Baskerville"/>
-          <w:sz w:val="20"/>
-          <w:szCs w:val="20"/>
-          <w:lang w:val="en-GB"/>
-        </w:rPr>
-        <w:t xml:space="preserve">Will </w:t>
-      </w:r>
-      <w:proofErr w:type="spellStart"/>
-      <w:r>
-        <w:rPr>
-          <w:rFonts w:ascii="Baskerville" w:hAnsi="Baskerville"/>
-          <w:sz w:val="20"/>
-          <w:szCs w:val="20"/>
-          <w:lang w:val="en-GB"/>
-        </w:rPr>
-        <w:t>Gorna</w:t>
-      </w:r>
-      <w:r>
-        <w:rPr>
-          <w:rFonts w:ascii="Baskerville" w:hAnsi="Baskerville"/>
-          <w:sz w:val="20"/>
-          <w:szCs w:val="20"/>
-          <w:lang w:val="en-GB"/>
-        </w:rPr>
-        <w:t>ll</w:t>
-      </w:r>
-      <w:proofErr w:type="spellEnd"/>
-    </w:p>
-    <w:p>
-      <w:pPr>
-        <w:ind w:right="182"/>
-        <w:rPr>
-          <w:rFonts w:ascii="Baskerville" w:hAnsi="Baskerville"/>
-          <w:sz w:val="20"/>
-          <w:szCs w:val="20"/>
-          <w:lang w:val="en-GB"/>
-        </w:rPr>
-      </w:pPr>
-      <w:r>
-        <w:rPr>
-          <w:rFonts w:ascii="Baskerville" w:hAnsi="Baskerville"/>
-          <w:sz w:val="20"/>
-          <w:szCs w:val="20"/>
-          <w:lang w:val="en-GB"/>
-        </w:rPr>
-        <w:t xml:space="preserve">“Bailouts, Time Inconsistency, and Optimal </w:t>
-      </w:r>
-      <w:r>
-        <w:rPr>
-          <w:rFonts w:ascii="Baskerville" w:hAnsi="Baskerville"/>
-          <w:sz w:val="20"/>
-          <w:szCs w:val="20"/>
-          <w:lang w:val="en-GB"/>
-        </w:rPr>
-        <w:t>Regulation</w:t>
-      </w:r>
-      <w:r>
-        <w:rPr>
-          <w:rFonts w:ascii="Baskerville" w:hAnsi="Baskerville"/>
-          <w:sz w:val="20"/>
-          <w:szCs w:val="20"/>
-          <w:lang w:val="en-GB"/>
-        </w:rPr>
-        <w:t>: A Macroeconomic View” by V.V. Chari and Patrick J. Kehoe</w:t>
-      </w:r>
-    </w:p>
-    <w:p>
-      <w:pPr>
-        <w:ind w:right="182"/>
-        <w:rPr>
-          <w:rFonts w:ascii="Baskerville" w:hAnsi="Baskerville"/>
-          <w:sz w:val="20"/>
-          <w:szCs w:val="20"/>
-          <w:lang w:val="en-GB"/>
-        </w:rPr>
-      </w:pPr>
-      <w:r>
-        <w:rPr>
-          <w:rFonts w:ascii="Baskerville" w:hAnsi="Baskerville"/>
-          <w:sz w:val="20"/>
-          <w:szCs w:val="20"/>
-          <w:lang w:val="en-GB"/>
-        </w:rPr>
-        <w:t xml:space="preserve">“Optimal Deposit Insurance” by Eduardo Davila and </w:t>
-      </w:r>
-      <w:proofErr w:type="spellStart"/>
-      <w:r>
-        <w:rPr>
-          <w:rFonts w:ascii="Baskerville" w:hAnsi="Baskerville"/>
-          <w:sz w:val="20"/>
-          <w:szCs w:val="20"/>
-          <w:lang w:val="en-GB"/>
-        </w:rPr>
-        <w:t>Itay</w:t>
-      </w:r>
-      <w:proofErr w:type="spellEnd"/>
-      <w:r>
-        <w:rPr>
-          <w:rFonts w:ascii="Baskerville" w:hAnsi="Baskerville"/>
-          <w:sz w:val="20"/>
-          <w:szCs w:val="20"/>
-          <w:lang w:val="en-GB"/>
-        </w:rPr>
-        <w:t xml:space="preserve"> Goldstein</w:t>
-      </w:r>
-    </w:p>
-    <w:p>
-      <w:pPr>
-        <w:ind w:right="182"/>
-        <w:rPr>
-          <w:rFonts w:ascii="Baskerville" w:hAnsi="Baskerville"/>
-          <w:sz w:val="20"/>
-          <w:szCs w:val="20"/>
-          <w:lang w:val="en-GB"/>
-        </w:rPr>
-      </w:pPr>
-      <w:r>
-        <w:rPr>
-          <w:rFonts w:ascii="Baskerville" w:hAnsi="Baskerville"/>
-          <w:sz w:val="20"/>
-          <w:szCs w:val="20"/>
-          <w:lang w:val="en-GB"/>
-        </w:rPr>
-        <w:t>“</w:t>
-      </w:r>
-      <w:r>
-        <w:rPr>
-          <w:rFonts w:ascii="Baskerville" w:hAnsi="Baskerville"/>
-          <w:sz w:val="20"/>
-          <w:szCs w:val="20"/>
-          <w:lang w:val="en-GB"/>
-        </w:rPr>
-        <w:t>Buying high and selling low: Stock repurchases and persistent asymmetric information</w:t>
-      </w:r>
-      <w:r>
-        <w:rPr>
-          <w:rFonts w:ascii="Baskerville" w:hAnsi="Baskerville"/>
-          <w:sz w:val="20"/>
-          <w:szCs w:val="20"/>
-          <w:lang w:val="en-GB"/>
-        </w:rPr>
-        <w:t xml:space="preserve">” by Philip Bond and </w:t>
-      </w:r>
-      <w:proofErr w:type="spellStart"/>
-      <w:r>
-        <w:rPr>
-          <w:rFonts w:ascii="Baskerville" w:hAnsi="Baskerville"/>
-          <w:sz w:val="20"/>
-          <w:szCs w:val="20"/>
-          <w:lang w:val="en-GB"/>
-        </w:rPr>
-        <w:t>Hongda</w:t>
-      </w:r>
-      <w:proofErr w:type="spellEnd"/>
-      <w:r>
-        <w:rPr>
-          <w:rFonts w:ascii="Baskerville" w:hAnsi="Baskerville"/>
-          <w:sz w:val="20"/>
-          <w:szCs w:val="20"/>
-          <w:lang w:val="en-GB"/>
-        </w:rPr>
-        <w:t xml:space="preserve"> </w:t>
-      </w:r>
-      <w:proofErr w:type="spellStart"/>
-      <w:r>
-        <w:rPr>
-          <w:rFonts w:ascii="Baskerville" w:hAnsi="Baskerville"/>
-          <w:sz w:val="20"/>
-          <w:szCs w:val="20"/>
-          <w:lang w:val="en-GB"/>
-        </w:rPr>
-        <w:t>Zhong</w:t>
-      </w:r>
-      <w:proofErr w:type="spellEnd"/>
-    </w:p>
-    <w:p>
-      <w:pPr>
-        <w:ind w:right="182"/>
-        <w:rPr>
-          <w:rFonts w:ascii="Baskerville" w:hAnsi="Baskerville"/>
-          <w:sz w:val="20"/>
-          <w:szCs w:val="20"/>
-          <w:lang w:val="en-GB"/>
-        </w:rPr>
-      </w:pPr>
-      <w:r>
-        <w:rPr>
-          <w:rFonts w:ascii="Baskerville" w:hAnsi="Baskerville"/>
-          <w:sz w:val="20"/>
-          <w:szCs w:val="20"/>
-          <w:lang w:val="en-GB"/>
-        </w:rPr>
-        <w:t xml:space="preserve">“Governance Through Threats of Interventions and Exit” by Charlie Kahn and </w:t>
-      </w:r>
-      <w:proofErr w:type="spellStart"/>
-      <w:r>
-        <w:rPr>
-          <w:rFonts w:ascii="Baskerville" w:hAnsi="Baskerville"/>
-          <w:sz w:val="20"/>
-          <w:szCs w:val="20"/>
-          <w:lang w:val="en-GB"/>
-        </w:rPr>
-        <w:t>Slava</w:t>
-      </w:r>
-      <w:proofErr w:type="spellEnd"/>
-      <w:r>
-        <w:rPr>
-          <w:rFonts w:ascii="Baskerville" w:hAnsi="Baskerville"/>
-          <w:sz w:val="20"/>
-          <w:szCs w:val="20"/>
-          <w:lang w:val="en-GB"/>
-        </w:rPr>
-        <w:t xml:space="preserve"> </w:t>
-      </w:r>
-      <w:proofErr w:type="spellStart"/>
-      <w:r>
-        <w:rPr>
-          <w:rFonts w:ascii="Baskerville" w:hAnsi="Baskerville"/>
-          <w:sz w:val="20"/>
-          <w:szCs w:val="20"/>
-          <w:lang w:val="en-GB"/>
-        </w:rPr>
-        <w:t>Fos</w:t>
-      </w:r>
-      <w:proofErr w:type="spellEnd"/>
-    </w:p>
-    <w:p>
-      <w:pPr>
-        <w:ind w:right="182"/>
-        <w:outlineLvl w:val="0"/>
-        <w:rPr>
-          <w:rFonts w:ascii="Baskerville" w:hAnsi="Baskerville"/>
-          <w:sz w:val="20"/>
-          <w:szCs w:val="20"/>
-          <w:lang w:val="en-GB"/>
-        </w:rPr>
-      </w:pPr>
-      <w:r>
-        <w:rPr>
-          <w:rFonts w:ascii="Baskerville" w:hAnsi="Baskerville"/>
-          <w:sz w:val="20"/>
-          <w:szCs w:val="20"/>
-          <w:lang w:val="en-GB"/>
-        </w:rPr>
-        <w:t xml:space="preserve">“Stock Based Compensation Plans and Employee Incentives” by </w:t>
-      </w:r>
-      <w:r>
-        <w:rPr>
-          <w:rFonts w:ascii="Baskerville" w:hAnsi="Baskerville"/>
-          <w:sz w:val="20"/>
-          <w:szCs w:val="20"/>
-          <w:lang w:val="en-GB"/>
-        </w:rPr>
-        <w:t xml:space="preserve">Jan </w:t>
-      </w:r>
-      <w:proofErr w:type="spellStart"/>
-      <w:r>
-        <w:rPr>
-          <w:rFonts w:ascii="Baskerville" w:hAnsi="Baskerville"/>
-          <w:sz w:val="20"/>
-          <w:szCs w:val="20"/>
-          <w:lang w:val="en-GB"/>
-        </w:rPr>
-        <w:t>Zabojnik</w:t>
-      </w:r>
-      <w:proofErr w:type="spellEnd"/>
-    </w:p>
-    <w:p>
-      <w:pPr>
-        <w:ind w:right="182"/>
-        <w:rPr>
-          <w:rFonts w:ascii="Baskerville" w:hAnsi="Baskerville"/>
-          <w:sz w:val="20"/>
-          <w:szCs w:val="20"/>
-          <w:lang w:val="en-GB"/>
-        </w:rPr>
-      </w:pPr>
-      <w:r>
-        <w:rPr>
-          <w:rFonts w:ascii="Baskerville" w:hAnsi="Baskerville"/>
-          <w:sz w:val="20"/>
-          <w:szCs w:val="20"/>
-          <w:lang w:val="en-GB"/>
-        </w:rPr>
-        <w:t xml:space="preserve">“Fragility in Money Market Funds: Sponsor Support and Regulation” by Cecilia </w:t>
-      </w:r>
-      <w:proofErr w:type="spellStart"/>
-      <w:r>
-        <w:rPr>
-          <w:rFonts w:ascii="Baskerville" w:hAnsi="Baskerville"/>
-          <w:sz w:val="20"/>
-          <w:szCs w:val="20"/>
-          <w:lang w:val="en-GB"/>
-        </w:rPr>
-        <w:t>Parlatore</w:t>
-      </w:r>
-      <w:proofErr w:type="spellEnd"/>
-      <w:r>
-        <w:rPr>
-          <w:rFonts w:ascii="Baskerville" w:hAnsi="Baskerville"/>
-          <w:sz w:val="20"/>
-          <w:szCs w:val="20"/>
-          <w:lang w:val="en-GB"/>
-        </w:rPr>
-        <w:t xml:space="preserve"> </w:t>
-      </w:r>
-      <w:proofErr w:type="spellStart"/>
-      <w:r>
-        <w:rPr>
-          <w:rFonts w:ascii="Baskerville" w:hAnsi="Baskerville"/>
-          <w:sz w:val="20"/>
-          <w:szCs w:val="20"/>
-          <w:lang w:val="en-GB"/>
-        </w:rPr>
-        <w:t>Siritto</w:t>
-      </w:r>
-      <w:proofErr w:type="spellEnd"/>
-    </w:p>
-    <w:p>
-      <w:pPr>
-        <w:ind w:right="182"/>
-        <w:rPr>
-          <w:rFonts w:ascii="Baskerville" w:hAnsi="Baskerville"/>
-          <w:sz w:val="20"/>
-          <w:szCs w:val="20"/>
-          <w:lang w:val="en-GB"/>
-        </w:rPr>
-      </w:pPr>
-      <w:r>
-        <w:rPr>
-          <w:rFonts w:ascii="Baskerville" w:hAnsi="Baskerville"/>
-          <w:sz w:val="20"/>
-          <w:szCs w:val="20"/>
-          <w:lang w:val="en-GB"/>
-        </w:rPr>
-        <w:fldChar w:fldCharType="begin"/>
-      </w:r>
-      <w:r>
-        <w:rPr>
-          <w:rFonts w:ascii="Baskerville" w:hAnsi="Baskerville"/>
-          <w:sz w:val="20"/>
-          <w:szCs w:val="20"/>
-          <w:lang w:val="en-GB"/>
-        </w:rPr>
-        <w:instrText>HYPERLINK "http://ssrn.com/abstract=2181436"</w:instrText>
-      </w:r>
-      <w:r>
-        <w:rPr>
-          <w:rFonts w:ascii="Baskerville" w:hAnsi="Baskerville"/>
-          <w:sz w:val="20"/>
-          <w:szCs w:val="20"/>
-          <w:lang w:val="en-GB"/>
-        </w:rPr>
-        <w:fldChar w:fldCharType="separate"/>
-      </w:r>
-      <w:r>
-        <w:rPr>
-          <w:rFonts w:ascii="Baskerville" w:hAnsi="Baskerville"/>
-          <w:sz w:val="20"/>
-          <w:szCs w:val="20"/>
-          <w:lang w:val="en-GB"/>
-        </w:rPr>
-        <w:t>“</w:t>
-      </w:r>
-      <w:proofErr w:type="spellStart"/>
-      <w:r>
-        <w:rPr>
-          <w:rFonts w:ascii="Baskerville" w:hAnsi="Baskerville"/>
-          <w:sz w:val="20"/>
-          <w:szCs w:val="20"/>
-          <w:lang w:val="en-GB"/>
-        </w:rPr>
-        <w:t>Macroprudential</w:t>
-      </w:r>
-      <w:proofErr w:type="spellEnd"/>
-      <w:r>
-        <w:rPr>
-          <w:rFonts w:ascii="Baskerville" w:hAnsi="Baskerville"/>
-          <w:sz w:val="20"/>
-          <w:szCs w:val="20"/>
-          <w:lang w:val="en-GB"/>
-        </w:rPr>
-        <w:t xml:space="preserve"> Bank Capital Regulation in a Competitive Financial Sy</w:t>
-      </w:r>
-      <w:r>
-        <w:rPr>
-          <w:rFonts w:ascii="Baskerville" w:hAnsi="Baskerville"/>
-          <w:sz w:val="20"/>
-          <w:szCs w:val="20"/>
-          <w:lang w:val="en-GB"/>
-        </w:rPr>
-        <w:t>stem” by</w:t>
-      </w:r>
-      <w:r>
-        <w:rPr>
-          <w:rFonts w:ascii="Baskerville" w:hAnsi="Baskerville"/>
-          <w:sz w:val="20"/>
-          <w:szCs w:val="20"/>
-          <w:lang w:val="en-GB"/>
-        </w:rPr>
-        <w:t xml:space="preserve"> C. </w:t>
-      </w:r>
-      <w:proofErr w:type="spellStart"/>
-      <w:r>
-        <w:rPr>
-          <w:rFonts w:ascii="Baskerville" w:hAnsi="Baskerville"/>
-          <w:sz w:val="20"/>
-          <w:szCs w:val="20"/>
-          <w:lang w:val="en-GB"/>
-        </w:rPr>
-        <w:t>Opp</w:t>
-      </w:r>
-      <w:proofErr w:type="spellEnd"/>
-      <w:r>
-        <w:rPr>
-          <w:rFonts w:ascii="Baskerville" w:hAnsi="Baskerville"/>
-          <w:sz w:val="20"/>
-          <w:szCs w:val="20"/>
-          <w:lang w:val="en-GB"/>
-        </w:rPr>
-        <w:t xml:space="preserve">, M. </w:t>
-      </w:r>
-      <w:proofErr w:type="spellStart"/>
-      <w:r>
-        <w:rPr>
-          <w:rFonts w:ascii="Baskerville" w:hAnsi="Baskerville"/>
-          <w:sz w:val="20"/>
-          <w:szCs w:val="20"/>
-          <w:lang w:val="en-GB"/>
-        </w:rPr>
-        <w:t>Opp</w:t>
-      </w:r>
-      <w:proofErr w:type="spellEnd"/>
-      <w:r>
-        <w:rPr>
-          <w:rFonts w:ascii="Baskerville" w:hAnsi="Baskerville"/>
-          <w:sz w:val="20"/>
-          <w:szCs w:val="20"/>
-          <w:lang w:val="en-GB"/>
-        </w:rPr>
-        <w:t xml:space="preserve"> and M. Harris</w:t>
-      </w:r>
-    </w:p>
-    <w:p>
-      <w:pPr>
-        <w:ind w:right="182"/>
-        <w:outlineLvl w:val="0"/>
-        <w:rPr>
-          <w:rFonts w:ascii="Baskerville" w:hAnsi="Baskerville"/>
-          <w:sz w:val="20"/>
-          <w:szCs w:val="20"/>
-          <w:lang w:val="en-GB"/>
-        </w:rPr>
-      </w:pPr>
-      <w:r>
-        <w:rPr>
-          <w:rFonts w:ascii="Baskerville" w:hAnsi="Baskerville"/>
-          <w:sz w:val="20"/>
-          <w:szCs w:val="20"/>
-          <w:lang w:val="en-GB"/>
-        </w:rPr>
-        <w:fldChar w:fldCharType="end"/>
-      </w:r>
-      <w:r>
-        <w:rPr>
-          <w:rFonts w:ascii="Baskerville" w:hAnsi="Baskerville"/>
-          <w:sz w:val="20"/>
-          <w:szCs w:val="20"/>
-          <w:lang w:val="en-GB"/>
-        </w:rPr>
-        <w:t xml:space="preserve">“The </w:t>
-      </w:r>
-      <w:proofErr w:type="spellStart"/>
-      <w:r>
-        <w:rPr>
-          <w:rFonts w:ascii="Baskerville" w:hAnsi="Baskerville"/>
-          <w:sz w:val="20"/>
-          <w:szCs w:val="20"/>
-          <w:lang w:val="en-GB"/>
-        </w:rPr>
-        <w:t>Labor</w:t>
-      </w:r>
-      <w:proofErr w:type="spellEnd"/>
-      <w:r>
-        <w:rPr>
-          <w:rFonts w:ascii="Baskerville" w:hAnsi="Baskerville"/>
-          <w:sz w:val="20"/>
-          <w:szCs w:val="20"/>
-          <w:lang w:val="en-GB"/>
-        </w:rPr>
-        <w:t xml:space="preserve"> Market for Directors and External</w:t>
-      </w:r>
-      <w:r>
-        <w:rPr>
-          <w:rFonts w:ascii="Baskerville" w:hAnsi="Baskerville"/>
-          <w:sz w:val="20"/>
-          <w:szCs w:val="20"/>
-          <w:lang w:val="en-GB"/>
-        </w:rPr>
-        <w:t>ities in Corporate Governance”</w:t>
-      </w:r>
-      <w:r>
-        <w:rPr>
-          <w:rFonts w:ascii="Baskerville" w:hAnsi="Baskerville"/>
-          <w:sz w:val="20"/>
-          <w:szCs w:val="20"/>
-          <w:lang w:val="en-GB"/>
-        </w:rPr>
-        <w:t xml:space="preserve"> </w:t>
-      </w:r>
-      <w:r>
-        <w:rPr>
-          <w:rFonts w:ascii="Baskerville" w:hAnsi="Baskerville"/>
-          <w:sz w:val="20"/>
-          <w:szCs w:val="20"/>
-          <w:lang w:val="en-GB"/>
-        </w:rPr>
-        <w:t xml:space="preserve">by </w:t>
-      </w:r>
-      <w:r>
-        <w:rPr>
-          <w:rFonts w:ascii="Baskerville" w:hAnsi="Baskerville"/>
-          <w:sz w:val="20"/>
-          <w:szCs w:val="20"/>
-          <w:lang w:val="en-GB"/>
-        </w:rPr>
-        <w:t xml:space="preserve">D. </w:t>
-      </w:r>
-      <w:proofErr w:type="spellStart"/>
-      <w:r>
-        <w:rPr>
-          <w:rFonts w:ascii="Baskerville" w:hAnsi="Baskerville"/>
-          <w:sz w:val="20"/>
-          <w:szCs w:val="20"/>
-          <w:lang w:val="en-GB"/>
-        </w:rPr>
-        <w:t>Levit</w:t>
-      </w:r>
-      <w:proofErr w:type="spellEnd"/>
-      <w:r>
-        <w:rPr>
-          <w:rFonts w:ascii="Baskerville" w:hAnsi="Baskerville"/>
-          <w:sz w:val="20"/>
-          <w:szCs w:val="20"/>
-          <w:lang w:val="en-GB"/>
-        </w:rPr>
-        <w:t xml:space="preserve"> and N. </w:t>
-      </w:r>
-      <w:proofErr w:type="spellStart"/>
-      <w:r>
-        <w:rPr>
-          <w:rFonts w:ascii="Baskerville" w:hAnsi="Baskerville"/>
-          <w:sz w:val="20"/>
-          <w:szCs w:val="20"/>
-          <w:lang w:val="en-GB"/>
-        </w:rPr>
-        <w:t>Malenko</w:t>
-      </w:r>
-      <w:proofErr w:type="spellEnd"/>
-    </w:p>
-    <w:p>
-      <w:pPr>
-        <w:ind w:right="182"/>
-        <w:rPr>
-          <w:rFonts w:ascii="Baskerville" w:hAnsi="Baskerville"/>
-          <w:sz w:val="20"/>
-          <w:szCs w:val="20"/>
-          <w:lang w:val="en-GB"/>
-        </w:rPr>
-      </w:pPr>
-      <w:r>
-        <w:rPr>
-          <w:rFonts w:ascii="Baskerville" w:hAnsi="Baskerville"/>
-          <w:sz w:val="20"/>
-          <w:szCs w:val="20"/>
-          <w:lang w:val="en-GB"/>
-        </w:rPr>
-        <w:t>“</w:t>
-      </w:r>
-      <w:r>
-        <w:rPr>
-          <w:rFonts w:ascii="Baskerville" w:hAnsi="Baskerville"/>
-          <w:sz w:val="20"/>
-          <w:szCs w:val="20"/>
-          <w:lang w:val="en-GB"/>
-        </w:rPr>
-        <w:t xml:space="preserve">Cultural Proximity and The Processing </w:t>
-      </w:r>
-      <w:proofErr w:type="gramStart"/>
-      <w:r>
-        <w:rPr>
-          <w:rFonts w:ascii="Baskerville" w:hAnsi="Baskerville"/>
-          <w:sz w:val="20"/>
-          <w:szCs w:val="20"/>
-          <w:lang w:val="en-GB"/>
-        </w:rPr>
-        <w:t>Of</w:t>
-      </w:r>
-      <w:proofErr w:type="gramEnd"/>
-      <w:r>
-        <w:rPr>
-          <w:rFonts w:ascii="Baskerville" w:hAnsi="Baskerville"/>
-          <w:sz w:val="20"/>
-          <w:szCs w:val="20"/>
-          <w:lang w:val="en-GB"/>
-        </w:rPr>
-        <w:t xml:space="preserve"> Financial Information</w:t>
-      </w:r>
-      <w:r>
-        <w:rPr>
-          <w:rFonts w:ascii="Baskerville" w:hAnsi="Baskerville"/>
-          <w:sz w:val="20"/>
-          <w:szCs w:val="20"/>
-          <w:lang w:val="en-GB"/>
-        </w:rPr>
-        <w:t>” by</w:t>
-      </w:r>
-      <w:r>
-        <w:rPr>
-          <w:rFonts w:ascii="Baskerville" w:hAnsi="Baskerville"/>
-          <w:sz w:val="20"/>
-          <w:szCs w:val="20"/>
-          <w:lang w:val="en-GB"/>
-        </w:rPr>
-        <w:t xml:space="preserve"> </w:t>
-      </w:r>
-      <w:proofErr w:type="spellStart"/>
-      <w:r>
-        <w:rPr>
-          <w:rFonts w:ascii="Baskerville" w:hAnsi="Baskerville"/>
-          <w:sz w:val="20"/>
-          <w:szCs w:val="20"/>
-          <w:lang w:val="en-GB"/>
-        </w:rPr>
-        <w:t>Qianqian</w:t>
-      </w:r>
-      <w:proofErr w:type="spellEnd"/>
-      <w:r>
-        <w:rPr>
-          <w:rFonts w:ascii="Baskerville" w:hAnsi="Baskerville"/>
-          <w:sz w:val="20"/>
-          <w:szCs w:val="20"/>
-          <w:lang w:val="en-GB"/>
-        </w:rPr>
-        <w:t xml:space="preserve"> Du</w:t>
-      </w:r>
-      <w:r>
-        <w:rPr>
-          <w:rFonts w:ascii="Baskerville" w:hAnsi="Baskerville"/>
-          <w:sz w:val="20"/>
-          <w:szCs w:val="20"/>
-          <w:lang w:val="en-GB"/>
-        </w:rPr>
-        <w:t>,</w:t>
-      </w:r>
-      <w:r>
-        <w:rPr>
-          <w:rFonts w:ascii="Baskerville" w:hAnsi="Baskerville"/>
-          <w:sz w:val="20"/>
-          <w:szCs w:val="20"/>
-          <w:lang w:val="en-GB"/>
-        </w:rPr>
-        <w:t xml:space="preserve"> Frank Yu</w:t>
-      </w:r>
-      <w:r>
-        <w:rPr>
-          <w:rFonts w:ascii="Baskerville" w:hAnsi="Baskerville"/>
-          <w:sz w:val="20"/>
-          <w:szCs w:val="20"/>
-          <w:lang w:val="en-GB"/>
-        </w:rPr>
-        <w:t xml:space="preserve">, </w:t>
-      </w:r>
-      <w:proofErr w:type="spellStart"/>
-      <w:r>
-        <w:rPr>
-          <w:rFonts w:ascii="Baskerville" w:hAnsi="Baskerville"/>
-          <w:sz w:val="20"/>
-          <w:szCs w:val="20"/>
-          <w:lang w:val="en-GB"/>
-        </w:rPr>
-        <w:t>Xiaoyun</w:t>
-      </w:r>
-      <w:proofErr w:type="spellEnd"/>
-      <w:r>
-        <w:rPr>
-          <w:rFonts w:ascii="Baskerville" w:hAnsi="Baskerville"/>
-          <w:sz w:val="20"/>
-          <w:szCs w:val="20"/>
-          <w:lang w:val="en-GB"/>
-        </w:rPr>
-        <w:t xml:space="preserve"> Yu</w:t>
-      </w:r>
-    </w:p>
-    <w:p>
-      <w:pPr>
-        <w:ind w:right="182"/>
-        <w:rPr>
-          <w:rFonts w:ascii="Baskerville" w:hAnsi="Baskerville"/>
-          <w:sz w:val="20"/>
-          <w:szCs w:val="20"/>
-          <w:lang w:val="en-GB"/>
-        </w:rPr>
-      </w:pPr>
-      <w:r>
-        <w:rPr>
-          <w:rFonts w:ascii="Baskerville" w:hAnsi="Baskerville"/>
-          <w:sz w:val="20"/>
-          <w:szCs w:val="20"/>
-          <w:lang w:val="en-GB"/>
-        </w:rPr>
-        <w:t xml:space="preserve">“Hedge Fund Activism: Do They Take Cues </w:t>
-      </w:r>
-      <w:proofErr w:type="gramStart"/>
-      <w:r>
-        <w:rPr>
-          <w:rFonts w:ascii="Baskerville" w:hAnsi="Baskerville"/>
-          <w:sz w:val="20"/>
-          <w:szCs w:val="20"/>
-          <w:lang w:val="en-GB"/>
-        </w:rPr>
-        <w:t>From</w:t>
-      </w:r>
-      <w:proofErr w:type="gramEnd"/>
-      <w:r>
-        <w:rPr>
-          <w:rFonts w:ascii="Baskerville" w:hAnsi="Baskerville"/>
-          <w:sz w:val="20"/>
-          <w:szCs w:val="20"/>
-          <w:lang w:val="en-GB"/>
-        </w:rPr>
-        <w:t xml:space="preserve"> Institutional Exit?” by Nick </w:t>
-      </w:r>
-      <w:proofErr w:type="spellStart"/>
-      <w:r>
-        <w:rPr>
-          <w:rFonts w:ascii="Baskerville" w:hAnsi="Baskerville"/>
-          <w:sz w:val="20"/>
-          <w:szCs w:val="20"/>
-          <w:lang w:val="en-GB"/>
-        </w:rPr>
-        <w:t>Gantchev</w:t>
-      </w:r>
-      <w:proofErr w:type="spellEnd"/>
-      <w:r>
-        <w:rPr>
-          <w:rFonts w:ascii="Baskerville" w:hAnsi="Baskerville"/>
-          <w:sz w:val="20"/>
-          <w:szCs w:val="20"/>
-          <w:lang w:val="en-GB"/>
-        </w:rPr>
-        <w:t xml:space="preserve"> and </w:t>
-      </w:r>
-      <w:proofErr w:type="spellStart"/>
-      <w:r>
-        <w:rPr>
-          <w:rFonts w:ascii="Baskerville" w:hAnsi="Baskerville"/>
-          <w:sz w:val="20"/>
-          <w:szCs w:val="20"/>
-          <w:lang w:val="en-GB"/>
-        </w:rPr>
-        <w:t>Pab</w:t>
-      </w:r>
-      <w:proofErr w:type="spellEnd"/>
-      <w:r>
-        <w:rPr>
-          <w:rFonts w:ascii="Baskerville" w:hAnsi="Baskerville"/>
-          <w:sz w:val="20"/>
-          <w:szCs w:val="20"/>
-          <w:lang w:val="en-GB"/>
-        </w:rPr>
-        <w:t xml:space="preserve"> </w:t>
-      </w:r>
-      <w:proofErr w:type="spellStart"/>
-      <w:r>
-        <w:rPr>
-          <w:rFonts w:ascii="Baskerville" w:hAnsi="Baskerville"/>
-          <w:sz w:val="20"/>
-          <w:szCs w:val="20"/>
-          <w:lang w:val="en-GB"/>
-        </w:rPr>
-        <w:t>Jotikasthira</w:t>
-      </w:r>
-      <w:proofErr w:type="spellEnd"/>
-    </w:p>
-    <w:p>
-      <w:pPr>
-        <w:ind w:right="182"/>
-        <w:rPr>
-          <w:rFonts w:ascii="Baskerville" w:hAnsi="Baskerville"/>
           <w:b/>
           <w:sz w:val="20"/>
           <w:szCs w:val="20"/>
           <w:lang w:val="en-GB"/>
         </w:rPr>
       </w:pPr>
-    </w:p>
-    <w:p>
-      <w:pPr>
-        <w:ind w:right="182"/>
-        <w:outlineLvl w:val="0"/>
+      <w:r>
         <w:rPr>
           <w:rFonts w:ascii="Baskerville" w:hAnsi="Baskerville"/>
           <w:b/>
@@ -5427,8 +4867,12 @@
           <w:szCs w:val="20"/>
           <w:lang w:val="en-GB"/>
         </w:rPr>
-      </w:pPr>
-      <w:r>
+        <w:t>Other Affiliations</w:t>
+      </w:r>
+    </w:p>
+    <w:p>
+      <w:pPr>
+        <w:ind w:right="182"/>
         <w:rPr>
           <w:rFonts w:ascii="Baskerville" w:hAnsi="Baskerville"/>
           <w:b/>
@@ -5436,339 +4880,26 @@
           <w:szCs w:val="20"/>
           <w:lang w:val="en-GB"/>
         </w:rPr>
-        <w:t xml:space="preserve">Referee </w:t>
-      </w:r>
-      <w:r>
-        <w:rPr>
-          <w:rFonts w:ascii="Baskerville" w:hAnsi="Baskerville"/>
-          <w:b/>
-          <w:sz w:val="20"/>
-          <w:szCs w:val="20"/>
-          <w:lang w:val="en-GB"/>
-        </w:rPr>
-        <w:t>Work</w:t>
-      </w:r>
-    </w:p>
-    <w:p>
-      <w:pPr>
-        <w:ind w:right="182"/>
-        <w:rPr>
-          <w:rFonts w:ascii="Baskerville" w:hAnsi="Baskerville"/>
-          <w:b/>
-          <w:sz w:val="20"/>
-          <w:szCs w:val="20"/>
-          <w:lang w:val="en-GB"/>
-        </w:rPr>
-      </w:pPr>
-    </w:p>
-    <w:p>
-      <w:pPr>
-        <w:ind w:right="182"/>
-        <w:rPr>
-          <w:rFonts w:ascii="Baskerville" w:hAnsi="Baskerville"/>
-          <w:sz w:val="20"/>
-          <w:szCs w:val="20"/>
-          <w:lang w:val="en-GB"/>
-        </w:rPr>
-      </w:pPr>
-      <w:r>
-        <w:rPr>
-          <w:rFonts w:ascii="Baskerville" w:hAnsi="Baskerville"/>
-          <w:sz w:val="20"/>
-          <w:szCs w:val="20"/>
-          <w:lang w:val="en-GB"/>
-        </w:rPr>
-        <w:t>Journal of Finance, Review of Financial Studies</w:t>
-      </w:r>
-      <w:r>
-        <w:rPr>
-          <w:rFonts w:ascii="Baskerville" w:hAnsi="Baskerville"/>
-          <w:sz w:val="20"/>
-          <w:szCs w:val="20"/>
-          <w:lang w:val="en-GB"/>
-        </w:rPr>
-        <w:t xml:space="preserve">, </w:t>
-      </w:r>
-      <w:proofErr w:type="spellStart"/>
-      <w:r>
-        <w:rPr>
-          <w:rFonts w:ascii="Baskerville" w:hAnsi="Baskerville"/>
-          <w:sz w:val="20"/>
-          <w:szCs w:val="20"/>
-          <w:lang w:val="en-GB"/>
-        </w:rPr>
-        <w:t>Econometrica</w:t>
-      </w:r>
-      <w:proofErr w:type="spellEnd"/>
-      <w:r>
-        <w:rPr>
-          <w:rFonts w:ascii="Baskerville" w:hAnsi="Baskerville"/>
-          <w:sz w:val="20"/>
-          <w:szCs w:val="20"/>
-          <w:lang w:val="en-GB"/>
-        </w:rPr>
-        <w:t xml:space="preserve">, </w:t>
-      </w:r>
-      <w:r>
-        <w:rPr>
-          <w:rFonts w:ascii="Baskerville" w:hAnsi="Baskerville"/>
-          <w:sz w:val="20"/>
-          <w:szCs w:val="20"/>
-          <w:lang w:val="en-GB"/>
-        </w:rPr>
-        <w:t xml:space="preserve">American Economic Review, Theoretical Economics, Games and Economics </w:t>
-      </w:r>
-      <w:proofErr w:type="spellStart"/>
-      <w:r>
-        <w:rPr>
-          <w:rFonts w:ascii="Baskerville" w:hAnsi="Baskerville"/>
-          <w:sz w:val="20"/>
-          <w:szCs w:val="20"/>
-          <w:lang w:val="en-GB"/>
-        </w:rPr>
-        <w:t>Behavior</w:t>
-      </w:r>
-      <w:proofErr w:type="spellEnd"/>
-      <w:r>
-        <w:rPr>
-          <w:rFonts w:ascii="Baskerville" w:hAnsi="Baskerville"/>
-          <w:sz w:val="20"/>
-          <w:szCs w:val="20"/>
-          <w:lang w:val="en-GB"/>
-        </w:rPr>
-        <w:t xml:space="preserve">, </w:t>
-      </w:r>
-      <w:r>
-        <w:rPr>
-          <w:rFonts w:ascii="Baskerville" w:hAnsi="Baskerville"/>
-          <w:sz w:val="20"/>
-          <w:szCs w:val="20"/>
-          <w:lang w:val="en-GB"/>
-        </w:rPr>
-        <w:t>Management Science, Journal of Financial and Quantitative Analysis, Journal of Banking and Finance</w:t>
-      </w:r>
-    </w:p>
-    <w:p>
-      <w:pPr>
-        <w:ind w:right="182"/>
-        <w:rPr>
-          <w:rFonts w:ascii="Baskerville" w:hAnsi="Baskerville"/>
-          <w:sz w:val="20"/>
-          <w:szCs w:val="20"/>
-          <w:lang w:val="en-GB"/>
-        </w:rPr>
-      </w:pPr>
-    </w:p>
-    <w:p>
-      <w:pPr>
-        <w:ind w:right="182"/>
-        <w:rPr>
-          <w:rFonts w:ascii="Baskerville" w:hAnsi="Baskerville"/>
-          <w:sz w:val="20"/>
-          <w:szCs w:val="20"/>
-          <w:lang w:val="en-GB"/>
-        </w:rPr>
-      </w:pPr>
-    </w:p>
-    <w:p>
-      <w:pPr>
-        <w:ind w:right="182"/>
-        <w:rPr>
-          <w:rFonts w:ascii="Baskerville" w:hAnsi="Baskerville"/>
-          <w:sz w:val="20"/>
-          <w:szCs w:val="20"/>
-          <w:lang w:val="en-GB"/>
-        </w:rPr>
-      </w:pPr>
-      <w:bookmarkStart w:id="0" w:name="_GoBack"/>
-      <w:bookmarkEnd w:id="0"/>
-    </w:p>
-    <w:p>
-      <w:pPr>
-        <w:ind w:right="182"/>
-        <w:rPr>
-          <w:rFonts w:ascii="Baskerville" w:hAnsi="Baskerville"/>
-          <w:sz w:val="20"/>
-          <w:szCs w:val="20"/>
-          <w:lang w:val="en-GB"/>
-        </w:rPr>
-      </w:pPr>
-    </w:p>
-    <w:p>
-      <w:pPr>
-        <w:ind w:right="182"/>
-        <w:outlineLvl w:val="0"/>
-        <w:rPr>
-          <w:rFonts w:ascii="Baskerville" w:hAnsi="Baskerville"/>
-          <w:b/>
-          <w:sz w:val="20"/>
-          <w:szCs w:val="20"/>
-          <w:lang w:val="en-GB"/>
-        </w:rPr>
-      </w:pPr>
-      <w:r>
-        <w:rPr>
-          <w:rFonts w:ascii="Baskerville" w:hAnsi="Baskerville"/>
-          <w:b/>
-          <w:sz w:val="20"/>
-          <w:szCs w:val="20"/>
-          <w:lang w:val="en-GB"/>
-        </w:rPr>
-        <w:t>Conference Organizer/Program Committee Member</w:t>
-      </w:r>
-    </w:p>
-    <w:p>
-      <w:pPr>
-        <w:ind w:right="182"/>
-        <w:rPr>
-          <w:rFonts w:ascii="Baskerville" w:hAnsi="Baskerville"/>
-          <w:b/>
-          <w:sz w:val="20"/>
-          <w:szCs w:val="20"/>
-          <w:lang w:val="en-GB"/>
-        </w:rPr>
-      </w:pPr>
-    </w:p>
-    <w:p>
-      <w:pPr>
-        <w:ind w:right="182"/>
-        <w:rPr>
-          <w:rFonts w:ascii="Baskerville" w:hAnsi="Baskerville"/>
-          <w:sz w:val="20"/>
-          <w:szCs w:val="20"/>
-          <w:lang w:val="en-GB"/>
-        </w:rPr>
-      </w:pPr>
-      <w:r>
-        <w:rPr>
-          <w:rFonts w:ascii="Baskerville" w:hAnsi="Baskerville"/>
-          <w:sz w:val="20"/>
-          <w:szCs w:val="20"/>
-          <w:lang w:val="en-GB"/>
-        </w:rPr>
-        <w:t>European Finance Association, Colorado Finance Summit, Olin Corporate Finance Conference</w:t>
-      </w:r>
-      <w:r>
-        <w:rPr>
-          <w:rFonts w:ascii="Baskerville" w:hAnsi="Baskerville"/>
-          <w:sz w:val="20"/>
-          <w:szCs w:val="20"/>
-          <w:lang w:val="en-GB"/>
-        </w:rPr>
-        <w:t>,</w:t>
-      </w:r>
-      <w:r>
-        <w:rPr>
-          <w:rFonts w:ascii="Baskerville" w:hAnsi="Baskerville"/>
-          <w:sz w:val="20"/>
-          <w:szCs w:val="20"/>
-          <w:lang w:val="en-GB"/>
-        </w:rPr>
-        <w:t xml:space="preserve"> Financial Management Association</w:t>
-      </w:r>
-      <w:r>
-        <w:rPr>
-          <w:rFonts w:ascii="Baskerville" w:hAnsi="Baskerville"/>
-          <w:sz w:val="20"/>
-          <w:szCs w:val="20"/>
-          <w:lang w:val="en-GB"/>
-        </w:rPr>
-        <w:t>,</w:t>
-      </w:r>
-      <w:r>
-        <w:rPr>
-          <w:rFonts w:ascii="Baskerville" w:hAnsi="Baskerville"/>
-          <w:sz w:val="20"/>
-          <w:szCs w:val="20"/>
-          <w:lang w:val="en-GB"/>
-        </w:rPr>
-        <w:t xml:space="preserve"> Finance Theory Group Imperial 2016</w:t>
-      </w:r>
-    </w:p>
-    <w:p>
-      <w:pPr>
-        <w:ind w:right="182"/>
-        <w:rPr>
-          <w:rFonts w:ascii="Baskerville" w:hAnsi="Baskerville"/>
-          <w:sz w:val="20"/>
-          <w:szCs w:val="20"/>
-          <w:lang w:val="en-GB"/>
-        </w:rPr>
-      </w:pPr>
-    </w:p>
-    <w:p>
-      <w:pPr>
-        <w:ind w:right="182"/>
-        <w:outlineLvl w:val="0"/>
-        <w:rPr>
-          <w:rFonts w:ascii="Baskerville" w:hAnsi="Baskerville"/>
-          <w:b/>
-          <w:sz w:val="20"/>
-          <w:szCs w:val="20"/>
-          <w:lang w:val="en-GB"/>
-        </w:rPr>
-      </w:pPr>
-      <w:r>
-        <w:rPr>
-          <w:rFonts w:ascii="Baskerville" w:hAnsi="Baskerville"/>
-          <w:b/>
-          <w:sz w:val="20"/>
-          <w:szCs w:val="20"/>
-          <w:lang w:val="en-GB"/>
-        </w:rPr>
-        <w:t>Other Affiliations</w:t>
-      </w:r>
-    </w:p>
-    <w:p>
-      <w:pPr>
-        <w:ind w:right="182"/>
-        <w:rPr>
-          <w:rFonts w:ascii="Baskerville" w:hAnsi="Baskerville"/>
-          <w:b/>
-          <w:sz w:val="20"/>
-          <w:szCs w:val="20"/>
-          <w:lang w:val="en-GB"/>
-        </w:rPr>
-      </w:pPr>
-    </w:p>
-    <w:p>
-      <w:pPr>
-        <w:ind w:right="182"/>
-        <w:rPr>
-          <w:rFonts w:ascii="Baskerville" w:hAnsi="Baskerville"/>
-          <w:sz w:val="20"/>
-          <w:szCs w:val="20"/>
-          <w:lang w:val="en-GB"/>
-        </w:rPr>
-      </w:pPr>
-      <w:r>
-        <w:rPr>
-          <w:rFonts w:ascii="Baskerville" w:hAnsi="Baskerville"/>
-          <w:sz w:val="20"/>
-          <w:szCs w:val="20"/>
-          <w:lang w:val="en-GB"/>
-        </w:rPr>
-        <w:t xml:space="preserve">Finance Theory Group, </w:t>
-      </w:r>
-      <w:proofErr w:type="spellStart"/>
-      <w:r>
-        <w:rPr>
-          <w:rFonts w:ascii="Baskerville" w:hAnsi="Baskerville"/>
-          <w:sz w:val="20"/>
-          <w:szCs w:val="20"/>
-          <w:lang w:val="en-GB"/>
-        </w:rPr>
-        <w:t>Labor</w:t>
-      </w:r>
-      <w:proofErr w:type="spellEnd"/>
-      <w:r>
-        <w:rPr>
-          <w:rFonts w:ascii="Baskerville" w:hAnsi="Baskerville"/>
-          <w:sz w:val="20"/>
-          <w:szCs w:val="20"/>
-          <w:lang w:val="en-GB"/>
-        </w:rPr>
-        <w:t xml:space="preserve"> and Finance Group</w:t>
+      </w:pPr>
+    </w:p>
+    <w:p>
+      <w:pPr>
+        <w:ind w:right="182"/>
+        <w:rPr>
+          <w:rFonts w:ascii="Baskerville" w:hAnsi="Baskerville"/>
+          <w:sz w:val="20"/>
+          <w:szCs w:val="20"/>
+          <w:lang w:val="en-GB"/>
+        </w:rPr>
+      </w:pPr>
+      <w:r>
+        <w:rPr>
+          <w:rFonts w:ascii="Baskerville" w:hAnsi="Baskerville"/>
+          <w:sz w:val="20"/>
+          <w:szCs w:val="20"/>
+          <w:lang w:val="en-GB"/>
+        </w:rPr>
+        <w:t>Finance Theory Group, Labor and Finance Group</w:t>
       </w:r>
     </w:p>
     <w:sectPr>

--- a/vari/CV-Giorgia Piacentino-2015.docx
+++ b/vari/CV-Giorgia Piacentino-2015.docx
@@ -261,8 +261,6 @@
         </w:rPr>
         <w:t>giorgiapiacentino@gmail.com</w:t>
       </w:r>
-      <w:bookmarkStart w:id="0" w:name="_GoBack"/>
-      <w:bookmarkEnd w:id="0"/>
     </w:p>
     <w:p>
       <w:pPr>
@@ -428,7 +426,7 @@
           <w:szCs w:val="20"/>
           <w:lang w:val="en-GB"/>
         </w:rPr>
-        <w:t>From</w:t>
+        <w:t>Since</w:t>
       </w:r>
       <w:r>
         <w:rPr>
@@ -1430,7 +1428,17 @@
           <w:szCs w:val="20"/>
           <w:lang w:val="en-GB"/>
         </w:rPr>
-        <w:t xml:space="preserve"> (accepted at the </w:t>
+        <w:t xml:space="preserve">, </w:t>
+      </w:r>
+      <w:r>
+        <w:rPr>
+          <w:rFonts w:ascii="Baskerville" w:hAnsi="Baskerville" w:cs="Times"/>
+          <w:color w:val="000000"/>
+          <w:sz w:val="20"/>
+          <w:szCs w:val="20"/>
+          <w:lang w:val="en-GB"/>
+        </w:rPr>
+        <w:t xml:space="preserve">accepted at the </w:t>
       </w:r>
       <w:r>
         <w:rPr>
@@ -1443,16 +1451,8 @@
         </w:rPr>
         <w:t>Journal of Financial Economics</w:t>
       </w:r>
-      <w:r>
-        <w:rPr>
-          <w:rFonts w:ascii="Baskerville" w:hAnsi="Baskerville" w:cs="Times"/>
-          <w:color w:val="000000"/>
-          <w:sz w:val="20"/>
-          <w:szCs w:val="20"/>
-          <w:lang w:val="en-GB"/>
-        </w:rPr>
-        <w:t>)</w:t>
-      </w:r>
+      <w:bookmarkStart w:id="0" w:name="_GoBack"/>
+      <w:bookmarkEnd w:id="0"/>
     </w:p>
     <w:p>
       <w:pPr>

--- a/vari/CV-Giorgia Piacentino-2015.docx
+++ b/vari/CV-Giorgia Piacentino-2015.docx
@@ -17,15 +17,37 @@
           <w:lang w:val="en-GB"/>
         </w:rPr>
       </w:pPr>
-      <w:r>
-        <w:rPr>
-          <w:rFonts w:ascii="Baskerville" w:hAnsi="Baskerville"/>
-          <w:sz w:val="20"/>
-          <w:szCs w:val="20"/>
-          <w:lang w:val="en-GB"/>
-        </w:rPr>
-        <w:t>Giorgia Piacentino</w:t>
-      </w:r>
+      <w:proofErr w:type="spellStart"/>
+      <w:r>
+        <w:rPr>
+          <w:rFonts w:ascii="Baskerville" w:hAnsi="Baskerville"/>
+          <w:sz w:val="20"/>
+          <w:szCs w:val="20"/>
+          <w:lang w:val="en-GB"/>
+        </w:rPr>
+        <w:t>Giorgia</w:t>
+      </w:r>
+      <w:proofErr w:type="spellEnd"/>
+      <w:r>
+        <w:rPr>
+          <w:rFonts w:ascii="Baskerville" w:hAnsi="Baskerville"/>
+          <w:sz w:val="20"/>
+          <w:szCs w:val="20"/>
+          <w:lang w:val="en-GB"/>
+        </w:rPr>
+        <w:t xml:space="preserve"> </w:t>
+      </w:r>
+      <w:proofErr w:type="spellStart"/>
+      <w:r>
+        <w:rPr>
+          <w:rFonts w:ascii="Baskerville" w:hAnsi="Baskerville"/>
+          <w:sz w:val="20"/>
+          <w:szCs w:val="20"/>
+          <w:lang w:val="en-GB"/>
+        </w:rPr>
+        <w:t>Piacentino</w:t>
+      </w:r>
+      <w:proofErr w:type="spellEnd"/>
       <w:r>
         <w:rPr>
           <w:rFonts w:ascii="Baskerville" w:hAnsi="Baskerville"/>
@@ -1218,6 +1240,16 @@
         </w:rPr>
         <w:t>s</w:t>
       </w:r>
+      <w:r>
+        <w:rPr>
+          <w:rFonts w:ascii="Baskerville" w:hAnsi="Baskerville"/>
+          <w:b/>
+          <w:sz w:val="20"/>
+          <w:szCs w:val="20"/>
+          <w:lang w:val="en-GB"/>
+        </w:rPr>
+        <w:t xml:space="preserve"> </w:t>
+      </w:r>
     </w:p>
     <w:p>
       <w:pPr>
@@ -1225,6 +1257,7 @@
           <w:tab w:val="left" w:pos="2694"/>
         </w:tabs>
         <w:ind w:right="182"/>
+        <w:jc w:val="center"/>
         <w:rPr>
           <w:rFonts w:ascii="Baskerville" w:hAnsi="Baskerville"/>
           <w:b/>
@@ -1258,8 +1291,9 @@
           <w:szCs w:val="20"/>
           <w:lang w:val="en-GB"/>
         </w:rPr>
-        <w:t>“The Wall Street Walk when Blockholders Compete for Flows</w:t>
-      </w:r>
+        <w:t xml:space="preserve">“The Wall Street Walk when </w:t>
+      </w:r>
+      <w:proofErr w:type="spellStart"/>
       <w:r>
         <w:rPr>
           <w:rFonts w:ascii="Baskerville" w:hAnsi="Baskerville" w:cs="Times"/>
@@ -1268,8 +1302,9 @@
           <w:szCs w:val="20"/>
           <w:lang w:val="en-GB"/>
         </w:rPr>
-        <w:t>,</w:t>
-      </w:r>
+        <w:t>Blockholders</w:t>
+      </w:r>
+      <w:proofErr w:type="spellEnd"/>
       <w:r>
         <w:rPr>
           <w:rFonts w:ascii="Baskerville" w:hAnsi="Baskerville" w:cs="Times"/>
@@ -1278,7 +1313,71 @@
           <w:szCs w:val="20"/>
           <w:lang w:val="en-GB"/>
         </w:rPr>
-        <w:t xml:space="preserve">” with Amil Dasgupta, </w:t>
+        <w:t xml:space="preserve"> Compete for Flows</w:t>
+      </w:r>
+      <w:r>
+        <w:rPr>
+          <w:rFonts w:ascii="Baskerville" w:hAnsi="Baskerville" w:cs="Times"/>
+          <w:color w:val="000000"/>
+          <w:sz w:val="20"/>
+          <w:szCs w:val="20"/>
+          <w:lang w:val="en-GB"/>
+        </w:rPr>
+        <w:t>,</w:t>
+      </w:r>
+      <w:r>
+        <w:rPr>
+          <w:rFonts w:ascii="Baskerville" w:hAnsi="Baskerville" w:cs="Times"/>
+          <w:color w:val="000000"/>
+          <w:sz w:val="20"/>
+          <w:szCs w:val="20"/>
+          <w:lang w:val="en-GB"/>
+        </w:rPr>
+        <w:t xml:space="preserve">” with </w:t>
+      </w:r>
+      <w:proofErr w:type="spellStart"/>
+      <w:r>
+        <w:rPr>
+          <w:rFonts w:ascii="Baskerville" w:hAnsi="Baskerville" w:cs="Times"/>
+          <w:color w:val="000000"/>
+          <w:sz w:val="20"/>
+          <w:szCs w:val="20"/>
+          <w:lang w:val="en-GB"/>
+        </w:rPr>
+        <w:t>Amil</w:t>
+      </w:r>
+      <w:proofErr w:type="spellEnd"/>
+      <w:r>
+        <w:rPr>
+          <w:rFonts w:ascii="Baskerville" w:hAnsi="Baskerville" w:cs="Times"/>
+          <w:color w:val="000000"/>
+          <w:sz w:val="20"/>
+          <w:szCs w:val="20"/>
+          <w:lang w:val="en-GB"/>
+        </w:rPr>
+        <w:t xml:space="preserve"> </w:t>
+      </w:r>
+      <w:proofErr w:type="spellStart"/>
+      <w:r>
+        <w:rPr>
+          <w:rFonts w:ascii="Baskerville" w:hAnsi="Baskerville" w:cs="Times"/>
+          <w:color w:val="000000"/>
+          <w:sz w:val="20"/>
+          <w:szCs w:val="20"/>
+          <w:lang w:val="en-GB"/>
+        </w:rPr>
+        <w:t>Dasgupta</w:t>
+      </w:r>
+      <w:proofErr w:type="spellEnd"/>
+      <w:r>
+        <w:rPr>
+          <w:rFonts w:ascii="Baskerville" w:hAnsi="Baskerville" w:cs="Times"/>
+          <w:color w:val="000000"/>
+          <w:sz w:val="20"/>
+          <w:szCs w:val="20"/>
+          <w:lang w:val="en-GB"/>
+        </w:rPr>
+        <w:t xml:space="preserve">, </w:t>
       </w:r>
       <w:r>
         <w:rPr>
@@ -1368,6 +1467,7 @@
         <w:outlineLvl w:val="0"/>
         <w:rPr>
           <w:rFonts w:ascii="Baskerville" w:hAnsi="Baskerville" w:cs="Times"/>
+          <w:i/>
           <w:color w:val="000000"/>
           <w:sz w:val="20"/>
           <w:szCs w:val="20"/>
@@ -1418,8 +1518,42 @@
           <w:szCs w:val="20"/>
           <w:lang w:val="en-GB"/>
         </w:rPr>
-        <w:t>with Jason R. Donaldson and Anjan Thakor</w:t>
-      </w:r>
+        <w:t xml:space="preserve">with Jason R. Donaldson and </w:t>
+      </w:r>
+      <w:proofErr w:type="spellStart"/>
+      <w:r>
+        <w:rPr>
+          <w:rFonts w:ascii="Baskerville" w:hAnsi="Baskerville" w:cs="Times"/>
+          <w:color w:val="000000"/>
+          <w:sz w:val="20"/>
+          <w:szCs w:val="20"/>
+          <w:lang w:val="en-GB"/>
+        </w:rPr>
+        <w:t>Anjan</w:t>
+      </w:r>
+      <w:proofErr w:type="spellEnd"/>
+      <w:r>
+        <w:rPr>
+          <w:rFonts w:ascii="Baskerville" w:hAnsi="Baskerville" w:cs="Times"/>
+          <w:color w:val="000000"/>
+          <w:sz w:val="20"/>
+          <w:szCs w:val="20"/>
+          <w:lang w:val="en-GB"/>
+        </w:rPr>
+        <w:t xml:space="preserve"> </w:t>
+      </w:r>
+      <w:proofErr w:type="spellStart"/>
+      <w:r>
+        <w:rPr>
+          <w:rFonts w:ascii="Baskerville" w:hAnsi="Baskerville" w:cs="Times"/>
+          <w:color w:val="000000"/>
+          <w:sz w:val="20"/>
+          <w:szCs w:val="20"/>
+          <w:lang w:val="en-GB"/>
+        </w:rPr>
+        <w:t>Thakor</w:t>
+      </w:r>
+      <w:proofErr w:type="spellEnd"/>
       <w:r>
         <w:rPr>
           <w:rFonts w:ascii="Baskerville" w:hAnsi="Baskerville" w:cs="Times"/>
@@ -1451,8 +1585,6 @@
         </w:rPr>
         <w:t>Journal of Financial Economics</w:t>
       </w:r>
-      <w:bookmarkStart w:id="0" w:name="_GoBack"/>
-      <w:bookmarkEnd w:id="0"/>
     </w:p>
     <w:p>
       <w:pPr>
@@ -1501,6 +1633,7 @@
           <w:tab w:val="left" w:pos="2694"/>
         </w:tabs>
         <w:ind w:right="182"/>
+        <w:outlineLvl w:val="0"/>
         <w:rPr>
           <w:rFonts w:ascii="Baskerville" w:hAnsi="Baskerville"/>
           <w:b/>
@@ -1513,10 +1646,21 @@
     <w:p>
       <w:pPr>
         <w:tabs>
-          <w:tab w:val="left" w:pos="2694"/>
-        </w:tabs>
-        <w:ind w:right="182"/>
+          <w:tab w:val="left" w:pos="1980"/>
+          <w:tab w:val="left" w:pos="2340"/>
+        </w:tabs>
+        <w:ind w:left="2552" w:right="182" w:hanging="2552"/>
         <w:outlineLvl w:val="0"/>
+        <w:rPr>
+          <w:rFonts w:ascii="Baskerville" w:hAnsi="Baskerville" w:cs="Times"/>
+          <w:i/>
+          <w:color w:val="000000"/>
+          <w:sz w:val="20"/>
+          <w:szCs w:val="20"/>
+          <w:lang w:val="en-GB"/>
+        </w:rPr>
+      </w:pPr>
+      <w:r>
         <w:rPr>
           <w:rFonts w:ascii="Baskerville" w:hAnsi="Baskerville" w:cs="Times"/>
           <w:color w:val="000000"/>
@@ -1524,42 +1668,7 @@
           <w:szCs w:val="20"/>
           <w:lang w:val="en-GB"/>
         </w:rPr>
-      </w:pPr>
-      <w:r>
-        <w:rPr>
-          <w:rFonts w:ascii="Baskerville" w:hAnsi="Baskerville"/>
-          <w:sz w:val="20"/>
-          <w:szCs w:val="20"/>
-          <w:lang w:val="en-GB"/>
-        </w:rPr>
         <w:t>“</w:t>
-      </w:r>
-      <w:r>
-        <w:rPr>
-          <w:rFonts w:ascii="Baskerville" w:hAnsi="Baskerville"/>
-          <w:sz w:val="20"/>
-          <w:szCs w:val="20"/>
-          <w:lang w:val="en-GB"/>
-        </w:rPr>
-        <w:t>Household Debt and Unemployment</w:t>
-      </w:r>
-      <w:r>
-        <w:rPr>
-          <w:rFonts w:ascii="Baskerville" w:hAnsi="Baskerville"/>
-          <w:sz w:val="20"/>
-          <w:szCs w:val="20"/>
-          <w:lang w:val="en-GB"/>
-        </w:rPr>
-        <w:t>”</w:t>
-      </w:r>
-      <w:r>
-        <w:rPr>
-          <w:rFonts w:ascii="Baskerville" w:hAnsi="Baskerville"/>
-          <w:sz w:val="20"/>
-          <w:szCs w:val="20"/>
-          <w:lang w:val="en-GB"/>
-        </w:rPr>
-        <w:t xml:space="preserve"> </w:t>
       </w:r>
       <w:r>
         <w:rPr>
@@ -1569,7 +1678,7 @@
           <w:szCs w:val="20"/>
           <w:lang w:val="en-GB"/>
         </w:rPr>
-        <w:t>with Jason R. Donaldson and Anjan Thakor</w:t>
+        <w:t>Contracting to Compete for Flows</w:t>
       </w:r>
       <w:r>
         <w:rPr>
@@ -1579,7 +1688,7 @@
           <w:szCs w:val="20"/>
           <w:lang w:val="en-GB"/>
         </w:rPr>
-        <w:t xml:space="preserve"> </w:t>
+        <w:t>” with Jason R. Donaldson</w:t>
       </w:r>
       <w:r>
         <w:rPr>
@@ -1589,7 +1698,18 @@
           <w:szCs w:val="20"/>
           <w:lang w:val="en-GB"/>
         </w:rPr>
-        <w:t>(R&amp;R at the JF)</w:t>
+        <w:t xml:space="preserve">, conditionally accepted at the </w:t>
+      </w:r>
+      <w:r>
+        <w:rPr>
+          <w:rFonts w:ascii="Baskerville" w:hAnsi="Baskerville" w:cs="Times"/>
+          <w:i/>
+          <w:color w:val="000000"/>
+          <w:sz w:val="20"/>
+          <w:szCs w:val="20"/>
+          <w:lang w:val="en-GB"/>
+        </w:rPr>
+        <w:t>Journal of Economic Theory</w:t>
       </w:r>
     </w:p>
     <w:p>
@@ -1598,6 +1718,22 @@
           <w:tab w:val="left" w:pos="2694"/>
         </w:tabs>
         <w:ind w:right="182"/>
+        <w:rPr>
+          <w:rFonts w:ascii="Baskerville" w:hAnsi="Baskerville"/>
+          <w:b/>
+          <w:sz w:val="20"/>
+          <w:szCs w:val="20"/>
+          <w:lang w:val="en-GB"/>
+        </w:rPr>
+      </w:pPr>
+    </w:p>
+    <w:p>
+      <w:pPr>
+        <w:tabs>
+          <w:tab w:val="left" w:pos="2694"/>
+        </w:tabs>
+        <w:ind w:right="182"/>
+        <w:outlineLvl w:val="0"/>
         <w:rPr>
           <w:rFonts w:ascii="Baskerville" w:hAnsi="Baskerville" w:cs="Times"/>
           <w:color w:val="000000"/>
@@ -1606,14 +1742,43 @@
           <w:lang w:val="en-GB"/>
         </w:rPr>
       </w:pPr>
-    </w:p>
-    <w:p>
-      <w:pPr>
-        <w:tabs>
-          <w:tab w:val="left" w:pos="2694"/>
-        </w:tabs>
-        <w:ind w:right="182"/>
-        <w:outlineLvl w:val="0"/>
+      <w:r>
+        <w:rPr>
+          <w:rFonts w:ascii="Baskerville" w:hAnsi="Baskerville"/>
+          <w:sz w:val="20"/>
+          <w:szCs w:val="20"/>
+          <w:lang w:val="en-GB"/>
+        </w:rPr>
+        <w:t>“</w:t>
+      </w:r>
+      <w:r>
+        <w:rPr>
+          <w:rFonts w:ascii="Baskerville" w:hAnsi="Baskerville"/>
+          <w:sz w:val="20"/>
+          <w:szCs w:val="20"/>
+          <w:lang w:val="en-GB"/>
+        </w:rPr>
+        <w:t>Household Debt and Unemployment</w:t>
+      </w:r>
+      <w:r>
+        <w:rPr>
+          <w:rFonts w:ascii="Baskerville" w:hAnsi="Baskerville"/>
+          <w:sz w:val="20"/>
+          <w:szCs w:val="20"/>
+          <w:lang w:val="en-GB"/>
+        </w:rPr>
+        <w:t>”</w:t>
+      </w:r>
+      <w:r>
+        <w:rPr>
+          <w:rFonts w:ascii="Baskerville" w:hAnsi="Baskerville"/>
+          <w:sz w:val="20"/>
+          <w:szCs w:val="20"/>
+          <w:lang w:val="en-GB"/>
+        </w:rPr>
+        <w:t xml:space="preserve"> </w:t>
+      </w:r>
+      <w:r>
         <w:rPr>
           <w:rFonts w:ascii="Baskerville" w:hAnsi="Baskerville" w:cs="Times"/>
           <w:color w:val="000000"/>
@@ -1621,16 +1786,9 @@
           <w:szCs w:val="20"/>
           <w:lang w:val="en-GB"/>
         </w:rPr>
-      </w:pPr>
-      <w:r>
-        <w:rPr>
-          <w:rFonts w:ascii="Baskerville" w:hAnsi="Baskerville"/>
-          <w:sz w:val="20"/>
-          <w:szCs w:val="20"/>
-          <w:lang w:val="en-GB"/>
-        </w:rPr>
-        <w:t xml:space="preserve">“Venture Capital and Capital Allocation” </w:t>
-      </w:r>
+        <w:t xml:space="preserve">with Jason R. Donaldson and </w:t>
+      </w:r>
+      <w:proofErr w:type="spellStart"/>
       <w:r>
         <w:rPr>
           <w:rFonts w:ascii="Baskerville" w:hAnsi="Baskerville" w:cs="Times"/>
@@ -1639,8 +1797,167 @@
           <w:szCs w:val="20"/>
           <w:lang w:val="en-GB"/>
         </w:rPr>
+        <w:t>Anjan</w:t>
+      </w:r>
+      <w:proofErr w:type="spellEnd"/>
+      <w:r>
+        <w:rPr>
+          <w:rFonts w:ascii="Baskerville" w:hAnsi="Baskerville" w:cs="Times"/>
+          <w:color w:val="000000"/>
+          <w:sz w:val="20"/>
+          <w:szCs w:val="20"/>
+          <w:lang w:val="en-GB"/>
+        </w:rPr>
+        <w:t xml:space="preserve"> </w:t>
+      </w:r>
+      <w:proofErr w:type="spellStart"/>
+      <w:r>
+        <w:rPr>
+          <w:rFonts w:ascii="Baskerville" w:hAnsi="Baskerville" w:cs="Times"/>
+          <w:color w:val="000000"/>
+          <w:sz w:val="20"/>
+          <w:szCs w:val="20"/>
+          <w:lang w:val="en-GB"/>
+        </w:rPr>
+        <w:t>Thakor</w:t>
+      </w:r>
+      <w:proofErr w:type="spellEnd"/>
+      <w:r>
+        <w:rPr>
+          <w:rFonts w:ascii="Baskerville" w:hAnsi="Baskerville" w:cs="Times"/>
+          <w:color w:val="000000"/>
+          <w:sz w:val="20"/>
+          <w:szCs w:val="20"/>
+          <w:lang w:val="en-GB"/>
+        </w:rPr>
+        <w:t xml:space="preserve"> </w:t>
+      </w:r>
+      <w:r>
+        <w:rPr>
+          <w:rFonts w:ascii="Baskerville" w:hAnsi="Baskerville" w:cs="Times"/>
+          <w:color w:val="000000"/>
+          <w:sz w:val="20"/>
+          <w:szCs w:val="20"/>
+          <w:lang w:val="en-GB"/>
+        </w:rPr>
         <w:t>(R&amp;R at the JF)</w:t>
       </w:r>
+    </w:p>
+    <w:p>
+      <w:pPr>
+        <w:tabs>
+          <w:tab w:val="left" w:pos="2694"/>
+        </w:tabs>
+        <w:ind w:right="182"/>
+        <w:rPr>
+          <w:rFonts w:ascii="Baskerville" w:hAnsi="Baskerville" w:cs="Times"/>
+          <w:color w:val="000000"/>
+          <w:sz w:val="20"/>
+          <w:szCs w:val="20"/>
+          <w:lang w:val="en-GB"/>
+        </w:rPr>
+      </w:pPr>
+    </w:p>
+    <w:p>
+      <w:pPr>
+        <w:tabs>
+          <w:tab w:val="left" w:pos="2694"/>
+        </w:tabs>
+        <w:ind w:right="182"/>
+        <w:outlineLvl w:val="0"/>
+        <w:rPr>
+          <w:rFonts w:ascii="Baskerville" w:hAnsi="Baskerville" w:cs="Times"/>
+          <w:color w:val="000000"/>
+          <w:sz w:val="20"/>
+          <w:szCs w:val="20"/>
+          <w:lang w:val="en-GB"/>
+        </w:rPr>
+      </w:pPr>
+      <w:r>
+        <w:rPr>
+          <w:rFonts w:ascii="Baskerville" w:hAnsi="Baskerville"/>
+          <w:sz w:val="20"/>
+          <w:szCs w:val="20"/>
+          <w:lang w:val="en-GB"/>
+        </w:rPr>
+        <w:t xml:space="preserve">“Venture Capital and Capital Allocation” </w:t>
+      </w:r>
+      <w:r>
+        <w:rPr>
+          <w:rFonts w:ascii="Baskerville" w:hAnsi="Baskerville" w:cs="Times"/>
+          <w:color w:val="000000"/>
+          <w:sz w:val="20"/>
+          <w:szCs w:val="20"/>
+          <w:lang w:val="en-GB"/>
+        </w:rPr>
+        <w:t>(R&amp;R at the JF)</w:t>
+      </w:r>
+    </w:p>
+    <w:p>
+      <w:pPr>
+        <w:tabs>
+          <w:tab w:val="left" w:pos="2694"/>
+        </w:tabs>
+        <w:ind w:right="182"/>
+        <w:rPr>
+          <w:rFonts w:ascii="Baskerville" w:hAnsi="Baskerville" w:cs="Times"/>
+          <w:color w:val="000000"/>
+          <w:sz w:val="20"/>
+          <w:szCs w:val="20"/>
+          <w:lang w:val="en-GB"/>
+        </w:rPr>
+      </w:pPr>
+    </w:p>
+    <w:p>
+      <w:pPr>
+        <w:tabs>
+          <w:tab w:val="left" w:pos="2694"/>
+        </w:tabs>
+        <w:ind w:right="182"/>
+        <w:outlineLvl w:val="0"/>
+        <w:rPr>
+          <w:rFonts w:ascii="Baskerville" w:hAnsi="Baskerville" w:cs="Times"/>
+          <w:color w:val="000000"/>
+          <w:sz w:val="20"/>
+          <w:szCs w:val="20"/>
+          <w:lang w:val="en-GB"/>
+        </w:rPr>
+      </w:pPr>
+      <w:r>
+        <w:rPr>
+          <w:rFonts w:ascii="Baskerville" w:hAnsi="Baskerville" w:cs="Times"/>
+          <w:color w:val="000000"/>
+          <w:sz w:val="20"/>
+          <w:szCs w:val="20"/>
+          <w:lang w:val="en-GB"/>
+        </w:rPr>
+        <w:t>“Money Runs” with Jason R. Donaldson</w:t>
+      </w:r>
+      <w:r>
+        <w:rPr>
+          <w:rFonts w:ascii="Baskerville" w:hAnsi="Baskerville" w:cs="Times"/>
+          <w:color w:val="000000"/>
+          <w:sz w:val="20"/>
+          <w:szCs w:val="20"/>
+          <w:lang w:val="en-GB"/>
+        </w:rPr>
+        <w:t xml:space="preserve"> </w:t>
+      </w:r>
+    </w:p>
+    <w:p>
+      <w:pPr>
+        <w:tabs>
+          <w:tab w:val="left" w:pos="2694"/>
+        </w:tabs>
+        <w:ind w:right="182"/>
+        <w:rPr>
+          <w:rFonts w:ascii="Baskerville" w:hAnsi="Baskerville" w:cs="Times"/>
+          <w:color w:val="000000"/>
+          <w:sz w:val="20"/>
+          <w:szCs w:val="20"/>
+          <w:lang w:val="en-GB"/>
+        </w:rPr>
+      </w:pPr>
     </w:p>
     <w:p>
       <w:pPr>
@@ -1648,7 +1965,8 @@
           <w:tab w:val="left" w:pos="1980"/>
           <w:tab w:val="left" w:pos="2340"/>
         </w:tabs>
-        <w:ind w:right="182"/>
+        <w:ind w:left="2552" w:right="182" w:hanging="2552"/>
+        <w:outlineLvl w:val="0"/>
         <w:rPr>
           <w:rFonts w:ascii="Baskerville" w:hAnsi="Baskerville" w:cs="Times"/>
           <w:color w:val="000000"/>
@@ -1657,6 +1975,50 @@
           <w:lang w:val="en-GB"/>
         </w:rPr>
       </w:pPr>
+      <w:r>
+        <w:rPr>
+          <w:rFonts w:ascii="Baskerville" w:hAnsi="Baskerville" w:cs="Times"/>
+          <w:color w:val="000000"/>
+          <w:sz w:val="20"/>
+          <w:szCs w:val="20"/>
+          <w:lang w:val="en-GB"/>
+        </w:rPr>
+        <w:t xml:space="preserve">“The Paradox of </w:t>
+      </w:r>
+      <w:proofErr w:type="spellStart"/>
+      <w:r>
+        <w:rPr>
+          <w:rFonts w:ascii="Baskerville" w:hAnsi="Baskerville" w:cs="Times"/>
+          <w:color w:val="000000"/>
+          <w:sz w:val="20"/>
+          <w:szCs w:val="20"/>
+          <w:lang w:val="en-GB"/>
+        </w:rPr>
+        <w:t>Pledgeability</w:t>
+      </w:r>
+      <w:proofErr w:type="spellEnd"/>
+      <w:r>
+        <w:rPr>
+          <w:rFonts w:ascii="Baskerville" w:hAnsi="Baskerville" w:cs="Times"/>
+          <w:color w:val="000000"/>
+          <w:sz w:val="20"/>
+          <w:szCs w:val="20"/>
+          <w:lang w:val="en-GB"/>
+        </w:rPr>
+        <w:t xml:space="preserve">” with Jason R. Donaldson and Denis </w:t>
+      </w:r>
+      <w:proofErr w:type="spellStart"/>
+      <w:r>
+        <w:rPr>
+          <w:rFonts w:ascii="Baskerville" w:hAnsi="Baskerville" w:cs="Times"/>
+          <w:color w:val="000000"/>
+          <w:sz w:val="20"/>
+          <w:szCs w:val="20"/>
+          <w:lang w:val="en-GB"/>
+        </w:rPr>
+        <w:t>Gromb</w:t>
+      </w:r>
+      <w:proofErr w:type="spellEnd"/>
     </w:p>
     <w:p>
       <w:pPr>
@@ -1664,349 +2026,330 @@
           <w:tab w:val="left" w:pos="1980"/>
           <w:tab w:val="left" w:pos="2340"/>
         </w:tabs>
+        <w:ind w:right="182"/>
+        <w:rPr>
+          <w:rFonts w:ascii="Baskerville" w:hAnsi="Baskerville"/>
+          <w:sz w:val="20"/>
+          <w:szCs w:val="20"/>
+          <w:lang w:val="en-GB"/>
+        </w:rPr>
+      </w:pPr>
+    </w:p>
+    <w:p>
+      <w:pPr>
+        <w:tabs>
+          <w:tab w:val="left" w:pos="2694"/>
+        </w:tabs>
+        <w:ind w:right="182"/>
+        <w:outlineLvl w:val="0"/>
+        <w:rPr>
+          <w:rFonts w:ascii="Baskerville" w:hAnsi="Baskerville"/>
+          <w:sz w:val="20"/>
+          <w:szCs w:val="20"/>
+          <w:lang w:val="en-GB"/>
+        </w:rPr>
+      </w:pPr>
+      <w:r>
+        <w:rPr>
+          <w:rFonts w:ascii="Baskerville" w:hAnsi="Baskerville"/>
+          <w:sz w:val="20"/>
+          <w:szCs w:val="20"/>
+          <w:lang w:val="en-GB"/>
+        </w:rPr>
+        <w:t>“</w:t>
+      </w:r>
+      <w:r>
+        <w:rPr>
+          <w:rFonts w:ascii="Baskerville" w:hAnsi="Baskerville"/>
+          <w:sz w:val="20"/>
+          <w:szCs w:val="20"/>
+          <w:lang w:val="en-GB"/>
+        </w:rPr>
+        <w:t>Do Institutional Investors Improve Capital Allocation?</w:t>
+      </w:r>
+      <w:r>
+        <w:rPr>
+          <w:rFonts w:ascii="Baskerville" w:hAnsi="Baskerville"/>
+          <w:sz w:val="20"/>
+          <w:szCs w:val="20"/>
+          <w:lang w:val="en-GB"/>
+        </w:rPr>
+        <w:t>”</w:t>
+      </w:r>
+      <w:r>
+        <w:rPr>
+          <w:rFonts w:ascii="Baskerville" w:hAnsi="Baskerville"/>
+          <w:sz w:val="20"/>
+          <w:szCs w:val="20"/>
+          <w:lang w:val="en-GB"/>
+        </w:rPr>
+        <w:t xml:space="preserve"> </w:t>
+      </w:r>
+    </w:p>
+    <w:p>
+      <w:pPr>
+        <w:tabs>
+          <w:tab w:val="left" w:pos="2694"/>
+        </w:tabs>
+        <w:ind w:right="182"/>
+        <w:rPr>
+          <w:rFonts w:ascii="Baskerville" w:hAnsi="Baskerville"/>
+          <w:sz w:val="20"/>
+          <w:szCs w:val="20"/>
+          <w:lang w:val="en-GB"/>
+        </w:rPr>
+      </w:pPr>
+    </w:p>
+    <w:p>
+      <w:pPr>
+        <w:tabs>
+          <w:tab w:val="left" w:pos="1980"/>
+          <w:tab w:val="left" w:pos="2340"/>
+        </w:tabs>
+        <w:ind w:right="182"/>
+        <w:outlineLvl w:val="0"/>
+        <w:rPr>
+          <w:rFonts w:ascii="Baskerville" w:hAnsi="Baskerville" w:cs="Times"/>
+          <w:color w:val="000000"/>
+          <w:sz w:val="20"/>
+          <w:szCs w:val="20"/>
+          <w:lang w:val="en-GB"/>
+        </w:rPr>
+      </w:pPr>
+      <w:r>
+        <w:rPr>
+          <w:rFonts w:ascii="Baskerville" w:hAnsi="Baskerville" w:cs="Times"/>
+          <w:color w:val="000000"/>
+          <w:sz w:val="20"/>
+          <w:szCs w:val="20"/>
+          <w:lang w:val="en-GB"/>
+        </w:rPr>
+        <w:t>“</w:t>
+      </w:r>
+      <w:r>
+        <w:rPr>
+          <w:rFonts w:ascii="Baskerville" w:hAnsi="Baskerville" w:cs="Times"/>
+          <w:color w:val="000000"/>
+          <w:sz w:val="20"/>
+          <w:szCs w:val="20"/>
+          <w:lang w:val="en-GB"/>
+        </w:rPr>
+        <w:t>Intermedi</w:t>
+      </w:r>
+      <w:r>
+        <w:rPr>
+          <w:rFonts w:ascii="Baskerville" w:hAnsi="Baskerville" w:cs="Times"/>
+          <w:color w:val="000000"/>
+          <w:sz w:val="20"/>
+          <w:szCs w:val="20"/>
+          <w:lang w:val="en-GB"/>
+        </w:rPr>
+        <w:t>ation Variety</w:t>
+      </w:r>
+      <w:r>
+        <w:rPr>
+          <w:rFonts w:ascii="Baskerville" w:hAnsi="Baskerville" w:cs="Times"/>
+          <w:color w:val="000000"/>
+          <w:sz w:val="20"/>
+          <w:szCs w:val="20"/>
+          <w:lang w:val="en-GB"/>
+        </w:rPr>
+        <w:t xml:space="preserve">” with Jason R. Donaldson and </w:t>
+      </w:r>
+      <w:proofErr w:type="spellStart"/>
+      <w:r>
+        <w:rPr>
+          <w:rFonts w:ascii="Baskerville" w:hAnsi="Baskerville" w:cs="Times"/>
+          <w:color w:val="000000"/>
+          <w:sz w:val="20"/>
+          <w:szCs w:val="20"/>
+          <w:lang w:val="en-GB"/>
+        </w:rPr>
+        <w:t>Anjan</w:t>
+      </w:r>
+      <w:proofErr w:type="spellEnd"/>
+      <w:r>
+        <w:rPr>
+          <w:rFonts w:ascii="Baskerville" w:hAnsi="Baskerville" w:cs="Times"/>
+          <w:color w:val="000000"/>
+          <w:sz w:val="20"/>
+          <w:szCs w:val="20"/>
+          <w:lang w:val="en-GB"/>
+        </w:rPr>
+        <w:t xml:space="preserve"> </w:t>
+      </w:r>
+      <w:proofErr w:type="spellStart"/>
+      <w:r>
+        <w:rPr>
+          <w:rFonts w:ascii="Baskerville" w:hAnsi="Baskerville" w:cs="Times"/>
+          <w:color w:val="000000"/>
+          <w:sz w:val="20"/>
+          <w:szCs w:val="20"/>
+          <w:lang w:val="en-GB"/>
+        </w:rPr>
+        <w:t>Thakor</w:t>
+      </w:r>
+      <w:proofErr w:type="spellEnd"/>
+      <w:r>
+        <w:rPr>
+          <w:rFonts w:ascii="Baskerville" w:hAnsi="Baskerville" w:cs="Times"/>
+          <w:color w:val="000000"/>
+          <w:sz w:val="20"/>
+          <w:szCs w:val="20"/>
+          <w:lang w:val="en-GB"/>
+        </w:rPr>
+        <w:t xml:space="preserve"> </w:t>
+      </w:r>
+    </w:p>
+    <w:p>
+      <w:pPr>
+        <w:tabs>
+          <w:tab w:val="left" w:pos="1980"/>
+          <w:tab w:val="left" w:pos="2340"/>
+        </w:tabs>
+        <w:ind w:right="182"/>
+        <w:outlineLvl w:val="0"/>
+        <w:rPr>
+          <w:rFonts w:ascii="Baskerville" w:hAnsi="Baskerville" w:cs="Times"/>
+          <w:color w:val="000000"/>
+          <w:sz w:val="20"/>
+          <w:szCs w:val="20"/>
+          <w:lang w:val="en-GB"/>
+        </w:rPr>
+      </w:pPr>
+    </w:p>
+    <w:p>
+      <w:pPr>
+        <w:tabs>
+          <w:tab w:val="left" w:pos="1980"/>
+          <w:tab w:val="left" w:pos="2340"/>
+        </w:tabs>
+        <w:ind w:right="182"/>
+        <w:outlineLvl w:val="0"/>
+        <w:rPr>
+          <w:rFonts w:ascii="Baskerville" w:hAnsi="Baskerville" w:cs="Times"/>
+          <w:color w:val="000000"/>
+          <w:sz w:val="20"/>
+          <w:szCs w:val="20"/>
+          <w:lang w:val="en-GB"/>
+        </w:rPr>
+      </w:pPr>
+      <w:r>
+        <w:rPr>
+          <w:rFonts w:ascii="Baskerville" w:hAnsi="Baskerville" w:cs="Times"/>
+          <w:color w:val="000000"/>
+          <w:sz w:val="20"/>
+          <w:szCs w:val="20"/>
+          <w:lang w:val="en-GB"/>
+        </w:rPr>
+        <w:t>“Netting” with Jason R. Donaldson</w:t>
+      </w:r>
+    </w:p>
+    <w:p>
+      <w:pPr>
+        <w:tabs>
+          <w:tab w:val="left" w:pos="2340"/>
+          <w:tab w:val="left" w:pos="2694"/>
+        </w:tabs>
+        <w:ind w:right="182"/>
+        <w:rPr>
+          <w:rFonts w:ascii="Baskerville" w:hAnsi="Baskerville"/>
+          <w:b/>
+          <w:sz w:val="20"/>
+          <w:szCs w:val="20"/>
+          <w:lang w:val="en-GB"/>
+        </w:rPr>
+      </w:pPr>
+    </w:p>
+    <w:p>
+      <w:pPr>
+        <w:tabs>
+          <w:tab w:val="left" w:pos="2340"/>
+          <w:tab w:val="left" w:pos="2694"/>
+        </w:tabs>
         <w:ind w:left="2552" w:right="182" w:hanging="2552"/>
         <w:outlineLvl w:val="0"/>
         <w:rPr>
-          <w:rFonts w:ascii="Baskerville" w:hAnsi="Baskerville" w:cs="Times"/>
-          <w:color w:val="000000"/>
-          <w:sz w:val="20"/>
-          <w:szCs w:val="20"/>
-          <w:lang w:val="en-GB"/>
-        </w:rPr>
-      </w:pPr>
-      <w:r>
-        <w:rPr>
-          <w:rFonts w:ascii="Baskerville" w:hAnsi="Baskerville" w:cs="Times"/>
-          <w:color w:val="000000"/>
-          <w:sz w:val="20"/>
-          <w:szCs w:val="20"/>
-          <w:lang w:val="en-GB"/>
-        </w:rPr>
-        <w:t>“</w:t>
-      </w:r>
-      <w:r>
-        <w:rPr>
-          <w:rFonts w:ascii="Baskerville" w:hAnsi="Baskerville" w:cs="Times"/>
-          <w:color w:val="000000"/>
-          <w:sz w:val="20"/>
-          <w:szCs w:val="20"/>
-          <w:lang w:val="en-GB"/>
-        </w:rPr>
-        <w:t>Contracting on Credit Ratings to Compete for Flows</w:t>
-      </w:r>
-      <w:r>
-        <w:rPr>
-          <w:rFonts w:ascii="Baskerville" w:hAnsi="Baskerville" w:cs="Times"/>
-          <w:color w:val="000000"/>
-          <w:sz w:val="20"/>
-          <w:szCs w:val="20"/>
-          <w:lang w:val="en-GB"/>
-        </w:rPr>
-        <w:t>” with Jason R. Donaldson</w:t>
-      </w:r>
-      <w:r>
-        <w:rPr>
-          <w:rFonts w:ascii="Baskerville" w:hAnsi="Baskerville" w:cs="Times"/>
-          <w:color w:val="000000"/>
-          <w:sz w:val="20"/>
-          <w:szCs w:val="20"/>
-          <w:lang w:val="en-GB"/>
-        </w:rPr>
-        <w:t xml:space="preserve"> (R&amp;R at the JET)</w:t>
-      </w:r>
-    </w:p>
-    <w:p>
-      <w:pPr>
-        <w:tabs>
-          <w:tab w:val="left" w:pos="2694"/>
-        </w:tabs>
-        <w:ind w:right="182"/>
-        <w:rPr>
-          <w:rFonts w:ascii="Baskerville" w:hAnsi="Baskerville" w:cs="Times"/>
-          <w:color w:val="000000"/>
-          <w:sz w:val="20"/>
-          <w:szCs w:val="20"/>
-          <w:lang w:val="en-GB"/>
-        </w:rPr>
-      </w:pPr>
-    </w:p>
-    <w:p>
-      <w:pPr>
-        <w:tabs>
-          <w:tab w:val="left" w:pos="2694"/>
-        </w:tabs>
-        <w:ind w:right="182"/>
-        <w:outlineLvl w:val="0"/>
-        <w:rPr>
-          <w:rFonts w:ascii="Baskerville" w:hAnsi="Baskerville" w:cs="Times"/>
-          <w:color w:val="000000"/>
-          <w:sz w:val="20"/>
-          <w:szCs w:val="20"/>
-          <w:lang w:val="en-GB"/>
-        </w:rPr>
-      </w:pPr>
-      <w:r>
-        <w:rPr>
-          <w:rFonts w:ascii="Baskerville" w:hAnsi="Baskerville" w:cs="Times"/>
-          <w:color w:val="000000"/>
-          <w:sz w:val="20"/>
-          <w:szCs w:val="20"/>
-          <w:lang w:val="en-GB"/>
-        </w:rPr>
-        <w:t>“Money Runs” with Jason R. Donaldson</w:t>
-      </w:r>
-      <w:r>
-        <w:rPr>
-          <w:rFonts w:ascii="Baskerville" w:hAnsi="Baskerville" w:cs="Times"/>
-          <w:color w:val="000000"/>
+          <w:rFonts w:ascii="Baskerville" w:hAnsi="Baskerville"/>
+          <w:sz w:val="20"/>
+          <w:szCs w:val="20"/>
+          <w:lang w:val="en-GB"/>
+        </w:rPr>
+      </w:pPr>
+      <w:r>
+        <w:rPr>
+          <w:rFonts w:ascii="Baskerville" w:hAnsi="Baskerville"/>
+          <w:b/>
+          <w:sz w:val="20"/>
+          <w:szCs w:val="20"/>
+          <w:lang w:val="en-GB"/>
+        </w:rPr>
+        <w:t xml:space="preserve">Conferences and Seminar </w:t>
+      </w:r>
+      <w:r>
+        <w:rPr>
+          <w:rFonts w:ascii="Baskerville" w:hAnsi="Baskerville"/>
+          <w:b/>
+          <w:sz w:val="20"/>
+          <w:szCs w:val="20"/>
+          <w:lang w:val="en-GB"/>
+        </w:rPr>
+        <w:t>Presentations</w:t>
+      </w:r>
+      <w:r>
+        <w:rPr>
+          <w:rFonts w:ascii="Baskerville" w:hAnsi="Baskerville"/>
+          <w:b/>
           <w:sz w:val="20"/>
           <w:szCs w:val="20"/>
           <w:lang w:val="en-GB"/>
         </w:rPr>
         <w:t xml:space="preserve"> </w:t>
       </w:r>
-    </w:p>
-    <w:p>
-      <w:pPr>
-        <w:tabs>
-          <w:tab w:val="left" w:pos="2694"/>
-        </w:tabs>
-        <w:ind w:right="182"/>
-        <w:rPr>
-          <w:rFonts w:ascii="Baskerville" w:hAnsi="Baskerville" w:cs="Times"/>
-          <w:color w:val="000000"/>
-          <w:sz w:val="20"/>
-          <w:szCs w:val="20"/>
-          <w:lang w:val="en-GB"/>
-        </w:rPr>
-      </w:pPr>
-    </w:p>
-    <w:p>
-      <w:pPr>
-        <w:tabs>
-          <w:tab w:val="left" w:pos="1980"/>
-          <w:tab w:val="left" w:pos="2340"/>
-        </w:tabs>
-        <w:ind w:left="2552" w:right="182" w:hanging="2552"/>
-        <w:outlineLvl w:val="0"/>
-        <w:rPr>
-          <w:rFonts w:ascii="Baskerville" w:hAnsi="Baskerville" w:cs="Times"/>
-          <w:color w:val="000000"/>
-          <w:sz w:val="20"/>
-          <w:szCs w:val="20"/>
-          <w:lang w:val="en-GB"/>
-        </w:rPr>
-      </w:pPr>
-      <w:r>
-        <w:rPr>
-          <w:rFonts w:ascii="Baskerville" w:hAnsi="Baskerville" w:cs="Times"/>
-          <w:color w:val="000000"/>
-          <w:sz w:val="20"/>
-          <w:szCs w:val="20"/>
-          <w:lang w:val="en-GB"/>
-        </w:rPr>
-        <w:t>“The Paradox of Pledgeability</w:t>
-      </w:r>
-      <w:r>
-        <w:rPr>
-          <w:rFonts w:ascii="Baskerville" w:hAnsi="Baskerville" w:cs="Times"/>
-          <w:color w:val="000000"/>
-          <w:sz w:val="20"/>
-          <w:szCs w:val="20"/>
-          <w:lang w:val="en-GB"/>
-        </w:rPr>
-        <w:t>” with Jason R. Donaldson and Denis Gromb</w:t>
-      </w:r>
-    </w:p>
-    <w:p>
-      <w:pPr>
-        <w:tabs>
-          <w:tab w:val="left" w:pos="1980"/>
-          <w:tab w:val="left" w:pos="2340"/>
-        </w:tabs>
-        <w:ind w:right="182"/>
-        <w:rPr>
-          <w:rFonts w:ascii="Baskerville" w:hAnsi="Baskerville"/>
-          <w:sz w:val="20"/>
-          <w:szCs w:val="20"/>
-          <w:lang w:val="en-GB"/>
-        </w:rPr>
-      </w:pPr>
-    </w:p>
-    <w:p>
-      <w:pPr>
-        <w:tabs>
-          <w:tab w:val="left" w:pos="2694"/>
-        </w:tabs>
-        <w:ind w:right="182"/>
-        <w:outlineLvl w:val="0"/>
-        <w:rPr>
-          <w:rFonts w:ascii="Baskerville" w:hAnsi="Baskerville"/>
-          <w:sz w:val="20"/>
-          <w:szCs w:val="20"/>
-          <w:lang w:val="en-GB"/>
-        </w:rPr>
-      </w:pPr>
-      <w:r>
-        <w:rPr>
-          <w:rFonts w:ascii="Baskerville" w:hAnsi="Baskerville"/>
-          <w:sz w:val="20"/>
-          <w:szCs w:val="20"/>
-          <w:lang w:val="en-GB"/>
-        </w:rPr>
-        <w:t>“</w:t>
-      </w:r>
-      <w:r>
-        <w:rPr>
-          <w:rFonts w:ascii="Baskerville" w:hAnsi="Baskerville"/>
-          <w:sz w:val="20"/>
-          <w:szCs w:val="20"/>
-          <w:lang w:val="en-GB"/>
-        </w:rPr>
-        <w:t>Do Institutional Investors Improve Capital Allocation?</w:t>
-      </w:r>
-      <w:r>
-        <w:rPr>
-          <w:rFonts w:ascii="Baskerville" w:hAnsi="Baskerville"/>
-          <w:sz w:val="20"/>
-          <w:szCs w:val="20"/>
-          <w:lang w:val="en-GB"/>
-        </w:rPr>
-        <w:t>”</w:t>
-      </w:r>
-      <w:r>
-        <w:rPr>
-          <w:rFonts w:ascii="Baskerville" w:hAnsi="Baskerville"/>
-          <w:sz w:val="20"/>
-          <w:szCs w:val="20"/>
-          <w:lang w:val="en-GB"/>
-        </w:rPr>
-        <w:t xml:space="preserve"> </w:t>
-      </w:r>
-    </w:p>
-    <w:p>
-      <w:pPr>
-        <w:tabs>
-          <w:tab w:val="left" w:pos="2694"/>
-        </w:tabs>
-        <w:ind w:right="182"/>
-        <w:rPr>
-          <w:rFonts w:ascii="Baskerville" w:hAnsi="Baskerville"/>
-          <w:sz w:val="20"/>
-          <w:szCs w:val="20"/>
-          <w:lang w:val="en-GB"/>
-        </w:rPr>
-      </w:pPr>
-    </w:p>
-    <w:p>
-      <w:pPr>
-        <w:tabs>
-          <w:tab w:val="left" w:pos="1980"/>
-          <w:tab w:val="left" w:pos="2340"/>
-        </w:tabs>
-        <w:ind w:right="182"/>
-        <w:outlineLvl w:val="0"/>
-        <w:rPr>
-          <w:rFonts w:ascii="Baskerville" w:hAnsi="Baskerville" w:cs="Times"/>
-          <w:color w:val="000000"/>
-          <w:sz w:val="20"/>
-          <w:szCs w:val="20"/>
-          <w:lang w:val="en-GB"/>
-        </w:rPr>
-      </w:pPr>
-      <w:r>
-        <w:rPr>
-          <w:rFonts w:ascii="Baskerville" w:hAnsi="Baskerville" w:cs="Times"/>
-          <w:color w:val="000000"/>
-          <w:sz w:val="20"/>
-          <w:szCs w:val="20"/>
-          <w:lang w:val="en-GB"/>
-        </w:rPr>
-        <w:t>“</w:t>
-      </w:r>
-      <w:r>
-        <w:rPr>
-          <w:rFonts w:ascii="Baskerville" w:hAnsi="Baskerville" w:cs="Times"/>
-          <w:color w:val="000000"/>
-          <w:sz w:val="20"/>
-          <w:szCs w:val="20"/>
-          <w:lang w:val="en-GB"/>
-        </w:rPr>
-        <w:t>Intermedi</w:t>
-      </w:r>
-      <w:r>
-        <w:rPr>
-          <w:rFonts w:ascii="Baskerville" w:hAnsi="Baskerville" w:cs="Times"/>
-          <w:color w:val="000000"/>
-          <w:sz w:val="20"/>
-          <w:szCs w:val="20"/>
-          <w:lang w:val="en-GB"/>
-        </w:rPr>
-        <w:t>ation Variety</w:t>
-      </w:r>
-      <w:r>
-        <w:rPr>
-          <w:rFonts w:ascii="Baskerville" w:hAnsi="Baskerville" w:cs="Times"/>
-          <w:color w:val="000000"/>
-          <w:sz w:val="20"/>
-          <w:szCs w:val="20"/>
-          <w:lang w:val="en-GB"/>
-        </w:rPr>
-        <w:t>” with Jason R. Donaldson and Anjan Thakor</w:t>
-      </w:r>
-      <w:r>
-        <w:rPr>
-          <w:rFonts w:ascii="Baskerville" w:hAnsi="Baskerville" w:cs="Times"/>
-          <w:color w:val="000000"/>
-          <w:sz w:val="20"/>
-          <w:szCs w:val="20"/>
-          <w:lang w:val="en-GB"/>
-        </w:rPr>
-        <w:t xml:space="preserve"> </w:t>
-      </w:r>
-    </w:p>
-    <w:p>
-      <w:pPr>
-        <w:tabs>
-          <w:tab w:val="left" w:pos="1980"/>
-          <w:tab w:val="left" w:pos="2340"/>
-        </w:tabs>
-        <w:ind w:right="182"/>
-        <w:outlineLvl w:val="0"/>
-        <w:rPr>
-          <w:rFonts w:ascii="Baskerville" w:hAnsi="Baskerville" w:cs="Times"/>
-          <w:color w:val="000000"/>
-          <w:sz w:val="20"/>
-          <w:szCs w:val="20"/>
-          <w:lang w:val="en-GB"/>
-        </w:rPr>
-      </w:pPr>
-    </w:p>
-    <w:p>
-      <w:pPr>
-        <w:tabs>
-          <w:tab w:val="left" w:pos="1980"/>
-          <w:tab w:val="left" w:pos="2340"/>
-        </w:tabs>
-        <w:ind w:right="182"/>
-        <w:outlineLvl w:val="0"/>
-        <w:rPr>
-          <w:rFonts w:ascii="Baskerville" w:hAnsi="Baskerville" w:cs="Times"/>
-          <w:color w:val="000000"/>
-          <w:sz w:val="20"/>
-          <w:szCs w:val="20"/>
-          <w:lang w:val="en-GB"/>
-        </w:rPr>
-      </w:pPr>
-      <w:r>
-        <w:rPr>
-          <w:rFonts w:ascii="Baskerville" w:hAnsi="Baskerville" w:cs="Times"/>
-          <w:color w:val="000000"/>
-          <w:sz w:val="20"/>
-          <w:szCs w:val="20"/>
-          <w:lang w:val="en-GB"/>
-        </w:rPr>
-        <w:t>“Netting” with Jason R. Donaldson</w:t>
+      <w:r>
+        <w:rPr>
+          <w:rFonts w:ascii="Baskerville" w:hAnsi="Baskerville"/>
+          <w:sz w:val="20"/>
+          <w:szCs w:val="20"/>
+          <w:lang w:val="en-GB"/>
+        </w:rPr>
+        <w:t>(</w:t>
+      </w:r>
+      <w:r>
+        <w:rPr>
+          <w:rFonts w:ascii="Baskerville" w:hAnsi="Baskerville"/>
+          <w:sz w:val="20"/>
+          <w:szCs w:val="20"/>
+          <w:lang w:val="en-GB"/>
+        </w:rPr>
+        <w:t>an ast</w:t>
+      </w:r>
+      <w:r>
+        <w:rPr>
+          <w:rFonts w:ascii="Baskerville" w:hAnsi="Baskerville"/>
+          <w:sz w:val="20"/>
+          <w:szCs w:val="20"/>
+          <w:lang w:val="en-GB"/>
+        </w:rPr>
+        <w:t xml:space="preserve">erisk indicates a presentation </w:t>
+      </w:r>
+      <w:r>
+        <w:rPr>
+          <w:rFonts w:ascii="Baskerville" w:hAnsi="Baskerville"/>
+          <w:sz w:val="20"/>
+          <w:szCs w:val="20"/>
+          <w:lang w:val="en-GB"/>
+        </w:rPr>
+        <w:t>by</w:t>
+      </w:r>
+      <w:r>
+        <w:rPr>
+          <w:rFonts w:ascii="Baskerville" w:hAnsi="Baskerville"/>
+          <w:sz w:val="20"/>
+          <w:szCs w:val="20"/>
+          <w:lang w:val="en-GB"/>
+        </w:rPr>
+        <w:t xml:space="preserve"> a co-author)</w:t>
       </w:r>
     </w:p>
     <w:p>
@@ -2015,10 +2358,9 @@
           <w:tab w:val="left" w:pos="2340"/>
           <w:tab w:val="left" w:pos="2694"/>
         </w:tabs>
-        <w:ind w:right="182"/>
-        <w:rPr>
-          <w:rFonts w:ascii="Baskerville" w:hAnsi="Baskerville"/>
-          <w:b/>
+        <w:ind w:left="2552" w:right="182" w:hanging="2552"/>
+        <w:rPr>
+          <w:rFonts w:ascii="Baskerville" w:hAnsi="Baskerville"/>
           <w:sz w:val="20"/>
           <w:szCs w:val="20"/>
           <w:lang w:val="en-GB"/>
@@ -2032,15 +2374,6 @@
           <w:tab w:val="left" w:pos="2694"/>
         </w:tabs>
         <w:ind w:left="2552" w:right="182" w:hanging="2552"/>
-        <w:outlineLvl w:val="0"/>
-        <w:rPr>
-          <w:rFonts w:ascii="Baskerville" w:hAnsi="Baskerville"/>
-          <w:sz w:val="20"/>
-          <w:szCs w:val="20"/>
-          <w:lang w:val="en-GB"/>
-        </w:rPr>
-      </w:pPr>
-      <w:r>
         <w:rPr>
           <w:rFonts w:ascii="Baskerville" w:hAnsi="Baskerville"/>
           <w:b/>
@@ -2048,8 +2381,7 @@
           <w:szCs w:val="20"/>
           <w:lang w:val="en-GB"/>
         </w:rPr>
-        <w:t xml:space="preserve">Conferences and Seminar </w:t>
-      </w:r>
+      </w:pPr>
       <w:r>
         <w:rPr>
           <w:rFonts w:ascii="Baskerville" w:hAnsi="Baskerville"/>
@@ -2058,62 +2390,7 @@
           <w:szCs w:val="20"/>
           <w:lang w:val="en-GB"/>
         </w:rPr>
-        <w:t>Presentations</w:t>
-      </w:r>
-      <w:r>
-        <w:rPr>
-          <w:rFonts w:ascii="Baskerville" w:hAnsi="Baskerville"/>
-          <w:b/>
-          <w:sz w:val="20"/>
-          <w:szCs w:val="20"/>
-          <w:lang w:val="en-GB"/>
-        </w:rPr>
-        <w:t xml:space="preserve"> </w:t>
-      </w:r>
-      <w:r>
-        <w:rPr>
-          <w:rFonts w:ascii="Baskerville" w:hAnsi="Baskerville"/>
-          <w:sz w:val="20"/>
-          <w:szCs w:val="20"/>
-          <w:lang w:val="en-GB"/>
-        </w:rPr>
-        <w:t>(</w:t>
-      </w:r>
-      <w:r>
-        <w:rPr>
-          <w:rFonts w:ascii="Baskerville" w:hAnsi="Baskerville"/>
-          <w:sz w:val="20"/>
-          <w:szCs w:val="20"/>
-          <w:lang w:val="en-GB"/>
-        </w:rPr>
-        <w:t>an ast</w:t>
-      </w:r>
-      <w:r>
-        <w:rPr>
-          <w:rFonts w:ascii="Baskerville" w:hAnsi="Baskerville"/>
-          <w:sz w:val="20"/>
-          <w:szCs w:val="20"/>
-          <w:lang w:val="en-GB"/>
-        </w:rPr>
-        <w:t xml:space="preserve">erisk indicates a presentation </w:t>
-      </w:r>
-      <w:r>
-        <w:rPr>
-          <w:rFonts w:ascii="Baskerville" w:hAnsi="Baskerville"/>
-          <w:sz w:val="20"/>
-          <w:szCs w:val="20"/>
-          <w:lang w:val="en-GB"/>
-        </w:rPr>
-        <w:t>by</w:t>
-      </w:r>
-      <w:r>
-        <w:rPr>
-          <w:rFonts w:ascii="Baskerville" w:hAnsi="Baskerville"/>
-          <w:sz w:val="20"/>
-          <w:szCs w:val="20"/>
-          <w:lang w:val="en-GB"/>
-        </w:rPr>
-        <w:t xml:space="preserve"> a co-author)</w:t>
+        <w:t>2018</w:t>
       </w:r>
     </w:p>
     <w:p>
@@ -2125,11 +2402,68 @@
         <w:ind w:left="2552" w:right="182" w:hanging="2552"/>
         <w:rPr>
           <w:rFonts w:ascii="Baskerville" w:hAnsi="Baskerville"/>
-          <w:sz w:val="20"/>
-          <w:szCs w:val="20"/>
-          <w:lang w:val="en-GB"/>
-        </w:rPr>
-      </w:pPr>
+          <w:i/>
+          <w:sz w:val="20"/>
+          <w:szCs w:val="20"/>
+          <w:lang w:val="en-GB"/>
+        </w:rPr>
+      </w:pPr>
+      <w:r>
+        <w:rPr>
+          <w:rFonts w:ascii="Baskerville" w:hAnsi="Baskerville"/>
+          <w:sz w:val="20"/>
+          <w:szCs w:val="20"/>
+          <w:lang w:val="en-GB"/>
+        </w:rPr>
+        <w:t>AFA (two</w:t>
+      </w:r>
+      <w:r>
+        <w:rPr>
+          <w:rFonts w:ascii="Baskerville" w:hAnsi="Baskerville"/>
+          <w:sz w:val="20"/>
+          <w:szCs w:val="20"/>
+          <w:lang w:val="en-GB"/>
+        </w:rPr>
+        <w:t xml:space="preserve"> papers</w:t>
+      </w:r>
+      <w:r>
+        <w:rPr>
+          <w:rFonts w:ascii="Baskerville" w:hAnsi="Baskerville"/>
+          <w:sz w:val="20"/>
+          <w:szCs w:val="20"/>
+          <w:lang w:val="en-GB"/>
+        </w:rPr>
+        <w:t xml:space="preserve"> scheduled</w:t>
+      </w:r>
+      <w:r>
+        <w:rPr>
+          <w:rFonts w:ascii="Baskerville" w:hAnsi="Baskerville"/>
+          <w:sz w:val="20"/>
+          <w:szCs w:val="20"/>
+          <w:lang w:val="en-GB"/>
+        </w:rPr>
+        <w:t>)</w:t>
+      </w:r>
+      <w:r>
+        <w:rPr>
+          <w:rFonts w:ascii="Baskerville" w:hAnsi="Baskerville"/>
+          <w:sz w:val="20"/>
+          <w:szCs w:val="20"/>
+          <w:lang w:val="en-GB"/>
+        </w:rPr>
+        <w:t xml:space="preserve">, London Business </w:t>
+      </w:r>
+      <w:proofErr w:type="spellStart"/>
+      <w:r>
+        <w:rPr>
+          <w:rFonts w:ascii="Baskerville" w:hAnsi="Baskerville"/>
+          <w:sz w:val="20"/>
+          <w:szCs w:val="20"/>
+          <w:lang w:val="en-GB"/>
+        </w:rPr>
+        <w:t>Scool</w:t>
+      </w:r>
+      <w:proofErr w:type="spellEnd"/>
     </w:p>
     <w:p>
       <w:pPr>
@@ -2140,22 +2474,11 @@
         <w:ind w:left="2552" w:right="182" w:hanging="2552"/>
         <w:rPr>
           <w:rFonts w:ascii="Baskerville" w:hAnsi="Baskerville"/>
-          <w:b/>
-          <w:sz w:val="20"/>
-          <w:szCs w:val="20"/>
-          <w:lang w:val="en-GB"/>
-        </w:rPr>
-      </w:pPr>
-      <w:r>
-        <w:rPr>
-          <w:rFonts w:ascii="Baskerville" w:hAnsi="Baskerville"/>
-          <w:b/>
-          <w:sz w:val="20"/>
-          <w:szCs w:val="20"/>
-          <w:lang w:val="en-GB"/>
-        </w:rPr>
-        <w:t>2018</w:t>
-      </w:r>
+          <w:sz w:val="20"/>
+          <w:szCs w:val="20"/>
+          <w:lang w:val="en-GB"/>
+        </w:rPr>
+      </w:pPr>
     </w:p>
     <w:p>
       <w:pPr>
@@ -2175,73 +2498,6 @@
       <w:r>
         <w:rPr>
           <w:rFonts w:ascii="Baskerville" w:hAnsi="Baskerville"/>
-          <w:sz w:val="20"/>
-          <w:szCs w:val="20"/>
-          <w:lang w:val="en-GB"/>
-        </w:rPr>
-        <w:t>AFA (two</w:t>
-      </w:r>
-      <w:r>
-        <w:rPr>
-          <w:rFonts w:ascii="Baskerville" w:hAnsi="Baskerville"/>
-          <w:sz w:val="20"/>
-          <w:szCs w:val="20"/>
-          <w:lang w:val="en-GB"/>
-        </w:rPr>
-        <w:t xml:space="preserve"> papers</w:t>
-      </w:r>
-      <w:r>
-        <w:rPr>
-          <w:rFonts w:ascii="Baskerville" w:hAnsi="Baskerville"/>
-          <w:sz w:val="20"/>
-          <w:szCs w:val="20"/>
-          <w:lang w:val="en-GB"/>
-        </w:rPr>
-        <w:t xml:space="preserve"> scheduled</w:t>
-      </w:r>
-      <w:r>
-        <w:rPr>
-          <w:rFonts w:ascii="Baskerville" w:hAnsi="Baskerville"/>
-          <w:sz w:val="20"/>
-          <w:szCs w:val="20"/>
-          <w:lang w:val="en-GB"/>
-        </w:rPr>
-        <w:t>)</w:t>
-      </w:r>
-    </w:p>
-    <w:p>
-      <w:pPr>
-        <w:tabs>
-          <w:tab w:val="left" w:pos="2340"/>
-          <w:tab w:val="left" w:pos="2694"/>
-        </w:tabs>
-        <w:ind w:left="2552" w:right="182" w:hanging="2552"/>
-        <w:rPr>
-          <w:rFonts w:ascii="Baskerville" w:hAnsi="Baskerville"/>
-          <w:sz w:val="20"/>
-          <w:szCs w:val="20"/>
-          <w:lang w:val="en-GB"/>
-        </w:rPr>
-      </w:pPr>
-    </w:p>
-    <w:p>
-      <w:pPr>
-        <w:tabs>
-          <w:tab w:val="left" w:pos="2340"/>
-          <w:tab w:val="left" w:pos="2694"/>
-        </w:tabs>
-        <w:ind w:left="2552" w:right="182" w:hanging="2552"/>
-        <w:rPr>
-          <w:rFonts w:ascii="Baskerville" w:hAnsi="Baskerville"/>
-          <w:i/>
-          <w:sz w:val="20"/>
-          <w:szCs w:val="20"/>
-          <w:lang w:val="en-GB"/>
-        </w:rPr>
-      </w:pPr>
-      <w:r>
-        <w:rPr>
-          <w:rFonts w:ascii="Baskerville" w:hAnsi="Baskerville"/>
           <w:b/>
           <w:sz w:val="20"/>
           <w:szCs w:val="20"/>
@@ -2483,26 +2739,57 @@
           <w:szCs w:val="20"/>
           <w:lang w:val="en-GB"/>
         </w:rPr>
-        <w:t>, FTG London (scheduled), Ox</w:t>
-      </w:r>
-      <w:r>
-        <w:rPr>
-          <w:rFonts w:ascii="Baskerville" w:hAnsi="Baskerville"/>
-          <w:sz w:val="20"/>
-          <w:szCs w:val="20"/>
-          <w:lang w:val="en-GB"/>
-        </w:rPr>
-        <w:t>FIT (scheduled), Cambridge Corporate Finance Theory Symposium (scheduled)</w:t>
-      </w:r>
-      <w:r>
-        <w:rPr>
-          <w:rFonts w:ascii="Baskerville" w:hAnsi="Baskerville"/>
-          <w:sz w:val="20"/>
-          <w:szCs w:val="20"/>
-          <w:lang w:val="en-GB"/>
-        </w:rPr>
-        <w:t>, Gerzensee</w:t>
-      </w:r>
+        <w:t xml:space="preserve">, FTG London (scheduled), </w:t>
+      </w:r>
+      <w:proofErr w:type="spellStart"/>
+      <w:r>
+        <w:rPr>
+          <w:rFonts w:ascii="Baskerville" w:hAnsi="Baskerville"/>
+          <w:sz w:val="20"/>
+          <w:szCs w:val="20"/>
+          <w:lang w:val="en-GB"/>
+        </w:rPr>
+        <w:t>Ox</w:t>
+      </w:r>
+      <w:r>
+        <w:rPr>
+          <w:rFonts w:ascii="Baskerville" w:hAnsi="Baskerville"/>
+          <w:sz w:val="20"/>
+          <w:szCs w:val="20"/>
+          <w:lang w:val="en-GB"/>
+        </w:rPr>
+        <w:t>FIT</w:t>
+      </w:r>
+      <w:proofErr w:type="spellEnd"/>
+      <w:r>
+        <w:rPr>
+          <w:rFonts w:ascii="Baskerville" w:hAnsi="Baskerville"/>
+          <w:sz w:val="20"/>
+          <w:szCs w:val="20"/>
+          <w:lang w:val="en-GB"/>
+        </w:rPr>
+        <w:t xml:space="preserve"> (scheduled), Cambridge Corporate Finance Theory Symposium (scheduled)</w:t>
+      </w:r>
+      <w:r>
+        <w:rPr>
+          <w:rFonts w:ascii="Baskerville" w:hAnsi="Baskerville"/>
+          <w:sz w:val="20"/>
+          <w:szCs w:val="20"/>
+          <w:lang w:val="en-GB"/>
+        </w:rPr>
+        <w:t xml:space="preserve">, </w:t>
+      </w:r>
+      <w:proofErr w:type="spellStart"/>
+      <w:r>
+        <w:rPr>
+          <w:rFonts w:ascii="Baskerville" w:hAnsi="Baskerville"/>
+          <w:sz w:val="20"/>
+          <w:szCs w:val="20"/>
+          <w:lang w:val="en-GB"/>
+        </w:rPr>
+        <w:t>Gerzensee</w:t>
+      </w:r>
+      <w:proofErr w:type="spellEnd"/>
       <w:r>
         <w:rPr>
           <w:rFonts w:ascii="Baskerville" w:hAnsi="Baskerville"/>
@@ -3285,7 +3572,27 @@
           <w:szCs w:val="20"/>
           <w:lang w:val="en-GB"/>
         </w:rPr>
-        <w:t xml:space="preserve"> (Gerzensee)</w:t>
+        <w:t xml:space="preserve"> (</w:t>
+      </w:r>
+      <w:proofErr w:type="spellStart"/>
+      <w:r>
+        <w:rPr>
+          <w:rFonts w:ascii="Baskerville" w:hAnsi="Baskerville"/>
+          <w:sz w:val="20"/>
+          <w:szCs w:val="20"/>
+          <w:lang w:val="en-GB"/>
+        </w:rPr>
+        <w:t>Gerzensee</w:t>
+      </w:r>
+      <w:proofErr w:type="spellEnd"/>
+      <w:r>
+        <w:rPr>
+          <w:rFonts w:ascii="Baskerville" w:hAnsi="Baskerville"/>
+          <w:sz w:val="20"/>
+          <w:szCs w:val="20"/>
+          <w:lang w:val="en-GB"/>
+        </w:rPr>
+        <w:t>)</w:t>
       </w:r>
       <w:r>
         <w:rPr>
@@ -3393,7 +3700,27 @@
           <w:szCs w:val="20"/>
           <w:lang w:val="en-GB"/>
         </w:rPr>
-        <w:t xml:space="preserve"> Vanderbilt University (Labor and Finance Group)</w:t>
+        <w:t xml:space="preserve"> Vanderbilt University (</w:t>
+      </w:r>
+      <w:proofErr w:type="spellStart"/>
+      <w:r>
+        <w:rPr>
+          <w:rFonts w:ascii="Baskerville" w:hAnsi="Baskerville"/>
+          <w:sz w:val="20"/>
+          <w:szCs w:val="20"/>
+          <w:lang w:val="en-GB"/>
+        </w:rPr>
+        <w:t>Labor</w:t>
+      </w:r>
+      <w:proofErr w:type="spellEnd"/>
+      <w:r>
+        <w:rPr>
+          <w:rFonts w:ascii="Baskerville" w:hAnsi="Baskerville"/>
+          <w:sz w:val="20"/>
+          <w:szCs w:val="20"/>
+          <w:lang w:val="en-GB"/>
+        </w:rPr>
+        <w:t xml:space="preserve"> and Finance Group)</w:t>
       </w:r>
       <w:r>
         <w:rPr>
@@ -3570,7 +3897,27 @@
           <w:szCs w:val="20"/>
           <w:lang w:val="en-GB"/>
         </w:rPr>
-        <w:t>NBER Summer Institute The Economics of Cr</w:t>
+        <w:t xml:space="preserve">NBER Summer Institute </w:t>
+      </w:r>
+      <w:proofErr w:type="gramStart"/>
+      <w:r>
+        <w:rPr>
+          <w:rFonts w:ascii="Baskerville" w:hAnsi="Baskerville"/>
+          <w:sz w:val="20"/>
+          <w:szCs w:val="20"/>
+          <w:lang w:val="en-GB"/>
+        </w:rPr>
+        <w:t>The</w:t>
+      </w:r>
+      <w:proofErr w:type="gramEnd"/>
+      <w:r>
+        <w:rPr>
+          <w:rFonts w:ascii="Baskerville" w:hAnsi="Baskerville"/>
+          <w:sz w:val="20"/>
+          <w:szCs w:val="20"/>
+          <w:lang w:val="en-GB"/>
+        </w:rPr>
+        <w:t xml:space="preserve"> Economics of Cr</w:t>
       </w:r>
       <w:r>
         <w:rPr>
@@ -3651,8 +3998,19 @@
           <w:szCs w:val="20"/>
           <w:lang w:val="en-GB"/>
         </w:rPr>
-        <w:t xml:space="preserve"> Tor Vergata</w:t>
-      </w:r>
+        <w:t xml:space="preserve"> Tor </w:t>
+      </w:r>
+      <w:proofErr w:type="spellStart"/>
+      <w:r>
+        <w:rPr>
+          <w:rFonts w:ascii="Baskerville" w:hAnsi="Baskerville"/>
+          <w:sz w:val="20"/>
+          <w:szCs w:val="20"/>
+          <w:lang w:val="en-GB"/>
+        </w:rPr>
+        <w:t>Vergata</w:t>
+      </w:r>
+      <w:proofErr w:type="spellEnd"/>
       <w:r>
         <w:rPr>
           <w:rFonts w:ascii="Baskerville" w:hAnsi="Baskerville"/>
@@ -3865,7 +4223,27 @@
           <w:szCs w:val="20"/>
           <w:lang w:val="en-GB"/>
         </w:rPr>
-        <w:t>, Stockholm School of Business, University of Warwick, Arizona Sate University, University of Michigan</w:t>
+        <w:t xml:space="preserve">, Stockholm School of Business, University of Warwick, Arizona </w:t>
+      </w:r>
+      <w:proofErr w:type="spellStart"/>
+      <w:r>
+        <w:rPr>
+          <w:rFonts w:ascii="Baskerville" w:hAnsi="Baskerville"/>
+          <w:sz w:val="20"/>
+          <w:szCs w:val="20"/>
+          <w:lang w:val="en-GB"/>
+        </w:rPr>
+        <w:t>Sate</w:t>
+      </w:r>
+      <w:proofErr w:type="spellEnd"/>
+      <w:r>
+        <w:rPr>
+          <w:rFonts w:ascii="Baskerville" w:hAnsi="Baskerville"/>
+          <w:sz w:val="20"/>
+          <w:szCs w:val="20"/>
+          <w:lang w:val="en-GB"/>
+        </w:rPr>
+        <w:t xml:space="preserve"> University, University of Michigan</w:t>
       </w:r>
       <w:r>
         <w:rPr>
@@ -3989,7 +4367,27 @@
           <w:szCs w:val="20"/>
           <w:lang w:val="en-GB"/>
         </w:rPr>
-        <w:t>Michael Sockin and Mindy Zhang</w:t>
+        <w:t xml:space="preserve">Michael </w:t>
+      </w:r>
+      <w:proofErr w:type="spellStart"/>
+      <w:r>
+        <w:rPr>
+          <w:rFonts w:ascii="Baskerville" w:hAnsi="Baskerville"/>
+          <w:sz w:val="20"/>
+          <w:szCs w:val="20"/>
+          <w:lang w:val="en-GB"/>
+        </w:rPr>
+        <w:t>Sockin</w:t>
+      </w:r>
+      <w:proofErr w:type="spellEnd"/>
+      <w:r>
+        <w:rPr>
+          <w:rFonts w:ascii="Baskerville" w:hAnsi="Baskerville"/>
+          <w:sz w:val="20"/>
+          <w:szCs w:val="20"/>
+          <w:lang w:val="en-GB"/>
+        </w:rPr>
+        <w:t xml:space="preserve"> and Mindy Zhang</w:t>
       </w:r>
       <w:r>
         <w:rPr>
@@ -4027,8 +4425,59 @@
           <w:szCs w:val="20"/>
           <w:lang w:val="en-GB"/>
         </w:rPr>
-        <w:t xml:space="preserve"> by Alberto Bisin, Piero Gottardi</w:t>
-      </w:r>
+        <w:t xml:space="preserve"> by Alberto </w:t>
+      </w:r>
+      <w:proofErr w:type="spellStart"/>
+      <w:r>
+        <w:rPr>
+          <w:rFonts w:ascii="Baskerville" w:hAnsi="Baskerville"/>
+          <w:sz w:val="20"/>
+          <w:szCs w:val="20"/>
+          <w:lang w:val="en-GB"/>
+        </w:rPr>
+        <w:t>Bisin</w:t>
+      </w:r>
+      <w:proofErr w:type="spellEnd"/>
+      <w:r>
+        <w:rPr>
+          <w:rFonts w:ascii="Baskerville" w:hAnsi="Baskerville"/>
+          <w:sz w:val="20"/>
+          <w:szCs w:val="20"/>
+          <w:lang w:val="en-GB"/>
+        </w:rPr>
+        <w:t xml:space="preserve">, </w:t>
+      </w:r>
+      <w:proofErr w:type="spellStart"/>
+      <w:r>
+        <w:rPr>
+          <w:rFonts w:ascii="Baskerville" w:hAnsi="Baskerville"/>
+          <w:sz w:val="20"/>
+          <w:szCs w:val="20"/>
+          <w:lang w:val="en-GB"/>
+        </w:rPr>
+        <w:t>Piero</w:t>
+      </w:r>
+      <w:proofErr w:type="spellEnd"/>
+      <w:r>
+        <w:rPr>
+          <w:rFonts w:ascii="Baskerville" w:hAnsi="Baskerville"/>
+          <w:sz w:val="20"/>
+          <w:szCs w:val="20"/>
+          <w:lang w:val="en-GB"/>
+        </w:rPr>
+        <w:t xml:space="preserve"> </w:t>
+      </w:r>
+      <w:proofErr w:type="spellStart"/>
+      <w:r>
+        <w:rPr>
+          <w:rFonts w:ascii="Baskerville" w:hAnsi="Baskerville"/>
+          <w:sz w:val="20"/>
+          <w:szCs w:val="20"/>
+          <w:lang w:val="en-GB"/>
+        </w:rPr>
+        <w:t>Gottardi</w:t>
+      </w:r>
+      <w:proofErr w:type="spellEnd"/>
       <w:r>
         <w:rPr>
           <w:rFonts w:ascii="Baskerville" w:hAnsi="Baskerville"/>
@@ -4045,7 +4494,27 @@
           <w:szCs w:val="20"/>
           <w:lang w:val="en-GB"/>
         </w:rPr>
-        <w:t xml:space="preserve"> and Gian Luca Clementi</w:t>
+        <w:t xml:space="preserve"> and </w:t>
+      </w:r>
+      <w:proofErr w:type="spellStart"/>
+      <w:r>
+        <w:rPr>
+          <w:rFonts w:ascii="Baskerville" w:hAnsi="Baskerville"/>
+          <w:sz w:val="20"/>
+          <w:szCs w:val="20"/>
+          <w:lang w:val="en-GB"/>
+        </w:rPr>
+        <w:t>Gian</w:t>
+      </w:r>
+      <w:proofErr w:type="spellEnd"/>
+      <w:r>
+        <w:rPr>
+          <w:rFonts w:ascii="Baskerville" w:hAnsi="Baskerville"/>
+          <w:sz w:val="20"/>
+          <w:szCs w:val="20"/>
+          <w:lang w:val="en-GB"/>
+        </w:rPr>
+        <w:t xml:space="preserve"> Luca Clementi</w:t>
       </w:r>
     </w:p>
     <w:p>
@@ -4101,7 +4570,47 @@
           <w:szCs w:val="20"/>
           <w:lang w:val="en-GB"/>
         </w:rPr>
-        <w:t>, Doron Levit, and</w:t>
+        <w:t xml:space="preserve">, </w:t>
+      </w:r>
+      <w:proofErr w:type="spellStart"/>
+      <w:r>
+        <w:rPr>
+          <w:rFonts w:ascii="Baskerville" w:hAnsi="Baskerville"/>
+          <w:sz w:val="20"/>
+          <w:szCs w:val="20"/>
+          <w:lang w:val="en-GB"/>
+        </w:rPr>
+        <w:t>Doron</w:t>
+      </w:r>
+      <w:proofErr w:type="spellEnd"/>
+      <w:r>
+        <w:rPr>
+          <w:rFonts w:ascii="Baskerville" w:hAnsi="Baskerville"/>
+          <w:sz w:val="20"/>
+          <w:szCs w:val="20"/>
+          <w:lang w:val="en-GB"/>
+        </w:rPr>
+        <w:t xml:space="preserve"> </w:t>
+      </w:r>
+      <w:proofErr w:type="spellStart"/>
+      <w:r>
+        <w:rPr>
+          <w:rFonts w:ascii="Baskerville" w:hAnsi="Baskerville"/>
+          <w:sz w:val="20"/>
+          <w:szCs w:val="20"/>
+          <w:lang w:val="en-GB"/>
+        </w:rPr>
+        <w:t>Levit</w:t>
+      </w:r>
+      <w:proofErr w:type="spellEnd"/>
+      <w:r>
+        <w:rPr>
+          <w:rFonts w:ascii="Baskerville" w:hAnsi="Baskerville"/>
+          <w:sz w:val="20"/>
+          <w:szCs w:val="20"/>
+          <w:lang w:val="en-GB"/>
+        </w:rPr>
+        <w:t>, and</w:t>
       </w:r>
       <w:r>
         <w:rPr>
@@ -4167,7 +4676,17 @@
           <w:szCs w:val="20"/>
           <w:lang w:val="en-GB"/>
         </w:rPr>
-        <w:t>Will Gorna</w:t>
+        <w:t xml:space="preserve">Will </w:t>
+      </w:r>
+      <w:proofErr w:type="spellStart"/>
+      <w:r>
+        <w:rPr>
+          <w:rFonts w:ascii="Baskerville" w:hAnsi="Baskerville"/>
+          <w:sz w:val="20"/>
+          <w:szCs w:val="20"/>
+          <w:lang w:val="en-GB"/>
+        </w:rPr>
+        <w:t>Gorna</w:t>
       </w:r>
       <w:r>
         <w:rPr>
@@ -4178,6 +4697,7 @@
         </w:rPr>
         <w:t>ll</w:t>
       </w:r>
+      <w:proofErr w:type="spellEnd"/>
     </w:p>
     <w:p>
       <w:pPr>
@@ -4234,7 +4754,27 @@
           <w:szCs w:val="20"/>
           <w:lang w:val="en-GB"/>
         </w:rPr>
-        <w:t>“Optimal Deposit Insurance” by Eduardo Davila and Itay Goldstein</w:t>
+        <w:t xml:space="preserve">“Optimal Deposit Insurance” by Eduardo Davila and </w:t>
+      </w:r>
+      <w:proofErr w:type="spellStart"/>
+      <w:r>
+        <w:rPr>
+          <w:rFonts w:ascii="Baskerville" w:hAnsi="Baskerville"/>
+          <w:sz w:val="20"/>
+          <w:szCs w:val="20"/>
+          <w:lang w:val="en-GB"/>
+        </w:rPr>
+        <w:t>Itay</w:t>
+      </w:r>
+      <w:proofErr w:type="spellEnd"/>
+      <w:r>
+        <w:rPr>
+          <w:rFonts w:ascii="Baskerville" w:hAnsi="Baskerville"/>
+          <w:sz w:val="20"/>
+          <w:szCs w:val="20"/>
+          <w:lang w:val="en-GB"/>
+        </w:rPr>
+        <w:t xml:space="preserve"> Goldstein</w:t>
       </w:r>
     </w:p>
     <w:p>
@@ -4272,28 +4812,90 @@
           <w:szCs w:val="20"/>
           <w:lang w:val="en-GB"/>
         </w:rPr>
-        <w:t>” by Philip Bond and Hongda Zhong</w:t>
-      </w:r>
-    </w:p>
-    <w:p>
-      <w:pPr>
-        <w:ind w:right="182"/>
-        <w:rPr>
-          <w:rFonts w:ascii="Baskerville" w:hAnsi="Baskerville"/>
-          <w:sz w:val="20"/>
-          <w:szCs w:val="20"/>
-          <w:lang w:val="en-GB"/>
-        </w:rPr>
-      </w:pPr>
-      <w:r>
-        <w:rPr>
-          <w:rFonts w:ascii="Baskerville" w:hAnsi="Baskerville"/>
-          <w:sz w:val="20"/>
-          <w:szCs w:val="20"/>
-          <w:lang w:val="en-GB"/>
-        </w:rPr>
-        <w:t>“Governance Through Threats of Interventions and Exit” by Charlie Kahn and Slava Fos</w:t>
-      </w:r>
+        <w:t xml:space="preserve">” by Philip Bond and </w:t>
+      </w:r>
+      <w:proofErr w:type="spellStart"/>
+      <w:r>
+        <w:rPr>
+          <w:rFonts w:ascii="Baskerville" w:hAnsi="Baskerville"/>
+          <w:sz w:val="20"/>
+          <w:szCs w:val="20"/>
+          <w:lang w:val="en-GB"/>
+        </w:rPr>
+        <w:t>Hongda</w:t>
+      </w:r>
+      <w:proofErr w:type="spellEnd"/>
+      <w:r>
+        <w:rPr>
+          <w:rFonts w:ascii="Baskerville" w:hAnsi="Baskerville"/>
+          <w:sz w:val="20"/>
+          <w:szCs w:val="20"/>
+          <w:lang w:val="en-GB"/>
+        </w:rPr>
+        <w:t xml:space="preserve"> </w:t>
+      </w:r>
+      <w:proofErr w:type="spellStart"/>
+      <w:r>
+        <w:rPr>
+          <w:rFonts w:ascii="Baskerville" w:hAnsi="Baskerville"/>
+          <w:sz w:val="20"/>
+          <w:szCs w:val="20"/>
+          <w:lang w:val="en-GB"/>
+        </w:rPr>
+        <w:t>Zhong</w:t>
+      </w:r>
+      <w:proofErr w:type="spellEnd"/>
+    </w:p>
+    <w:p>
+      <w:pPr>
+        <w:ind w:right="182"/>
+        <w:rPr>
+          <w:rFonts w:ascii="Baskerville" w:hAnsi="Baskerville"/>
+          <w:sz w:val="20"/>
+          <w:szCs w:val="20"/>
+          <w:lang w:val="en-GB"/>
+        </w:rPr>
+      </w:pPr>
+      <w:r>
+        <w:rPr>
+          <w:rFonts w:ascii="Baskerville" w:hAnsi="Baskerville"/>
+          <w:sz w:val="20"/>
+          <w:szCs w:val="20"/>
+          <w:lang w:val="en-GB"/>
+        </w:rPr>
+        <w:t xml:space="preserve">“Governance Through Threats of Interventions and Exit” by Charlie Kahn and </w:t>
+      </w:r>
+      <w:proofErr w:type="spellStart"/>
+      <w:r>
+        <w:rPr>
+          <w:rFonts w:ascii="Baskerville" w:hAnsi="Baskerville"/>
+          <w:sz w:val="20"/>
+          <w:szCs w:val="20"/>
+          <w:lang w:val="en-GB"/>
+        </w:rPr>
+        <w:t>Slava</w:t>
+      </w:r>
+      <w:proofErr w:type="spellEnd"/>
+      <w:r>
+        <w:rPr>
+          <w:rFonts w:ascii="Baskerville" w:hAnsi="Baskerville"/>
+          <w:sz w:val="20"/>
+          <w:szCs w:val="20"/>
+          <w:lang w:val="en-GB"/>
+        </w:rPr>
+        <w:t xml:space="preserve"> </w:t>
+      </w:r>
+      <w:proofErr w:type="spellStart"/>
+      <w:r>
+        <w:rPr>
+          <w:rFonts w:ascii="Baskerville" w:hAnsi="Baskerville"/>
+          <w:sz w:val="20"/>
+          <w:szCs w:val="20"/>
+          <w:lang w:val="en-GB"/>
+        </w:rPr>
+        <w:t>Fos</w:t>
+      </w:r>
+      <w:proofErr w:type="spellEnd"/>
     </w:p>
     <w:p>
       <w:pPr>
@@ -4322,28 +4924,70 @@
           <w:szCs w:val="20"/>
           <w:lang w:val="en-GB"/>
         </w:rPr>
-        <w:t>Jan Zabojnik</w:t>
-      </w:r>
-    </w:p>
-    <w:p>
-      <w:pPr>
-        <w:ind w:right="182"/>
-        <w:rPr>
-          <w:rFonts w:ascii="Baskerville" w:hAnsi="Baskerville"/>
-          <w:sz w:val="20"/>
-          <w:szCs w:val="20"/>
-          <w:lang w:val="en-GB"/>
-        </w:rPr>
-      </w:pPr>
-      <w:r>
-        <w:rPr>
-          <w:rFonts w:ascii="Baskerville" w:hAnsi="Baskerville"/>
-          <w:sz w:val="20"/>
-          <w:szCs w:val="20"/>
-          <w:lang w:val="en-GB"/>
-        </w:rPr>
-        <w:t>“Fragility in Money Market Funds: Sponsor Support and Regulation” by Cecilia Parlatore Siritto</w:t>
-      </w:r>
+        <w:t xml:space="preserve">Jan </w:t>
+      </w:r>
+      <w:proofErr w:type="spellStart"/>
+      <w:r>
+        <w:rPr>
+          <w:rFonts w:ascii="Baskerville" w:hAnsi="Baskerville"/>
+          <w:sz w:val="20"/>
+          <w:szCs w:val="20"/>
+          <w:lang w:val="en-GB"/>
+        </w:rPr>
+        <w:t>Zabojnik</w:t>
+      </w:r>
+      <w:proofErr w:type="spellEnd"/>
+    </w:p>
+    <w:p>
+      <w:pPr>
+        <w:ind w:right="182"/>
+        <w:rPr>
+          <w:rFonts w:ascii="Baskerville" w:hAnsi="Baskerville"/>
+          <w:sz w:val="20"/>
+          <w:szCs w:val="20"/>
+          <w:lang w:val="en-GB"/>
+        </w:rPr>
+      </w:pPr>
+      <w:r>
+        <w:rPr>
+          <w:rFonts w:ascii="Baskerville" w:hAnsi="Baskerville"/>
+          <w:sz w:val="20"/>
+          <w:szCs w:val="20"/>
+          <w:lang w:val="en-GB"/>
+        </w:rPr>
+        <w:t xml:space="preserve">“Fragility in Money Market Funds: Sponsor Support and Regulation” by Cecilia </w:t>
+      </w:r>
+      <w:proofErr w:type="spellStart"/>
+      <w:r>
+        <w:rPr>
+          <w:rFonts w:ascii="Baskerville" w:hAnsi="Baskerville"/>
+          <w:sz w:val="20"/>
+          <w:szCs w:val="20"/>
+          <w:lang w:val="en-GB"/>
+        </w:rPr>
+        <w:t>Parlatore</w:t>
+      </w:r>
+      <w:proofErr w:type="spellEnd"/>
+      <w:r>
+        <w:rPr>
+          <w:rFonts w:ascii="Baskerville" w:hAnsi="Baskerville"/>
+          <w:sz w:val="20"/>
+          <w:szCs w:val="20"/>
+          <w:lang w:val="en-GB"/>
+        </w:rPr>
+        <w:t xml:space="preserve"> </w:t>
+      </w:r>
+      <w:proofErr w:type="spellStart"/>
+      <w:r>
+        <w:rPr>
+          <w:rFonts w:ascii="Baskerville" w:hAnsi="Baskerville"/>
+          <w:sz w:val="20"/>
+          <w:szCs w:val="20"/>
+          <w:lang w:val="en-GB"/>
+        </w:rPr>
+        <w:t>Siritto</w:t>
+      </w:r>
+      <w:proofErr w:type="spellEnd"/>
     </w:p>
     <w:p>
       <w:pPr>
@@ -4391,14 +5035,25 @@
         </w:rPr>
         <w:t>“</w:t>
       </w:r>
-      <w:r>
-        <w:rPr>
-          <w:rFonts w:ascii="Baskerville" w:hAnsi="Baskerville"/>
-          <w:sz w:val="20"/>
-          <w:szCs w:val="20"/>
-          <w:lang w:val="en-GB"/>
-        </w:rPr>
-        <w:t>Macroprudential Bank Capital Regulation in a Competitive Financial Sy</w:t>
+      <w:proofErr w:type="spellStart"/>
+      <w:r>
+        <w:rPr>
+          <w:rFonts w:ascii="Baskerville" w:hAnsi="Baskerville"/>
+          <w:sz w:val="20"/>
+          <w:szCs w:val="20"/>
+          <w:lang w:val="en-GB"/>
+        </w:rPr>
+        <w:t>Macroprudential</w:t>
+      </w:r>
+      <w:proofErr w:type="spellEnd"/>
+      <w:r>
+        <w:rPr>
+          <w:rFonts w:ascii="Baskerville" w:hAnsi="Baskerville"/>
+          <w:sz w:val="20"/>
+          <w:szCs w:val="20"/>
+          <w:lang w:val="en-GB"/>
+        </w:rPr>
+        <w:t xml:space="preserve"> Bank Capital Regulation in a Competitive Financial Sy</w:t>
       </w:r>
       <w:r>
         <w:rPr>
@@ -4416,7 +5071,47 @@
           <w:szCs w:val="20"/>
           <w:lang w:val="en-GB"/>
         </w:rPr>
-        <w:t xml:space="preserve"> C. Opp, M. Opp and M. Harris</w:t>
+        <w:t xml:space="preserve"> C. </w:t>
+      </w:r>
+      <w:proofErr w:type="spellStart"/>
+      <w:r>
+        <w:rPr>
+          <w:rFonts w:ascii="Baskerville" w:hAnsi="Baskerville"/>
+          <w:sz w:val="20"/>
+          <w:szCs w:val="20"/>
+          <w:lang w:val="en-GB"/>
+        </w:rPr>
+        <w:t>Opp</w:t>
+      </w:r>
+      <w:proofErr w:type="spellEnd"/>
+      <w:r>
+        <w:rPr>
+          <w:rFonts w:ascii="Baskerville" w:hAnsi="Baskerville"/>
+          <w:sz w:val="20"/>
+          <w:szCs w:val="20"/>
+          <w:lang w:val="en-GB"/>
+        </w:rPr>
+        <w:t xml:space="preserve">, M. </w:t>
+      </w:r>
+      <w:proofErr w:type="spellStart"/>
+      <w:r>
+        <w:rPr>
+          <w:rFonts w:ascii="Baskerville" w:hAnsi="Baskerville"/>
+          <w:sz w:val="20"/>
+          <w:szCs w:val="20"/>
+          <w:lang w:val="en-GB"/>
+        </w:rPr>
+        <w:t>Opp</w:t>
+      </w:r>
+      <w:proofErr w:type="spellEnd"/>
+      <w:r>
+        <w:rPr>
+          <w:rFonts w:ascii="Baskerville" w:hAnsi="Baskerville"/>
+          <w:sz w:val="20"/>
+          <w:szCs w:val="20"/>
+          <w:lang w:val="en-GB"/>
+        </w:rPr>
+        <w:t xml:space="preserve"> and M. Harris</w:t>
       </w:r>
     </w:p>
     <w:p>
@@ -4446,7 +5141,27 @@
           <w:szCs w:val="20"/>
           <w:lang w:val="en-GB"/>
         </w:rPr>
-        <w:t>“The Labor Market for Directors and External</w:t>
+        <w:t xml:space="preserve">“The </w:t>
+      </w:r>
+      <w:proofErr w:type="spellStart"/>
+      <w:r>
+        <w:rPr>
+          <w:rFonts w:ascii="Baskerville" w:hAnsi="Baskerville"/>
+          <w:sz w:val="20"/>
+          <w:szCs w:val="20"/>
+          <w:lang w:val="en-GB"/>
+        </w:rPr>
+        <w:t>Labor</w:t>
+      </w:r>
+      <w:proofErr w:type="spellEnd"/>
+      <w:r>
+        <w:rPr>
+          <w:rFonts w:ascii="Baskerville" w:hAnsi="Baskerville"/>
+          <w:sz w:val="20"/>
+          <w:szCs w:val="20"/>
+          <w:lang w:val="en-GB"/>
+        </w:rPr>
+        <w:t xml:space="preserve"> Market for Directors and External</w:t>
       </w:r>
       <w:r>
         <w:rPr>
@@ -4482,8 +5197,39 @@
           <w:szCs w:val="20"/>
           <w:lang w:val="en-GB"/>
         </w:rPr>
-        <w:t>D. Levit and N. Malenko</w:t>
-      </w:r>
+        <w:t xml:space="preserve">D. </w:t>
+      </w:r>
+      <w:proofErr w:type="spellStart"/>
+      <w:r>
+        <w:rPr>
+          <w:rFonts w:ascii="Baskerville" w:hAnsi="Baskerville"/>
+          <w:sz w:val="20"/>
+          <w:szCs w:val="20"/>
+          <w:lang w:val="en-GB"/>
+        </w:rPr>
+        <w:t>Levit</w:t>
+      </w:r>
+      <w:proofErr w:type="spellEnd"/>
+      <w:r>
+        <w:rPr>
+          <w:rFonts w:ascii="Baskerville" w:hAnsi="Baskerville"/>
+          <w:sz w:val="20"/>
+          <w:szCs w:val="20"/>
+          <w:lang w:val="en-GB"/>
+        </w:rPr>
+        <w:t xml:space="preserve"> and N. </w:t>
+      </w:r>
+      <w:proofErr w:type="spellStart"/>
+      <w:r>
+        <w:rPr>
+          <w:rFonts w:ascii="Baskerville" w:hAnsi="Baskerville"/>
+          <w:sz w:val="20"/>
+          <w:szCs w:val="20"/>
+          <w:lang w:val="en-GB"/>
+        </w:rPr>
+        <w:t>Malenko</w:t>
+      </w:r>
+      <w:proofErr w:type="spellEnd"/>
     </w:p>
     <w:p>
       <w:pPr>
@@ -4511,7 +5257,27 @@
           <w:szCs w:val="20"/>
           <w:lang w:val="en-GB"/>
         </w:rPr>
-        <w:t>Cultural Proximity and The Processing Of Financial Information</w:t>
+        <w:t xml:space="preserve">Cultural Proximity and The Processing </w:t>
+      </w:r>
+      <w:proofErr w:type="gramStart"/>
+      <w:r>
+        <w:rPr>
+          <w:rFonts w:ascii="Baskerville" w:hAnsi="Baskerville"/>
+          <w:sz w:val="20"/>
+          <w:szCs w:val="20"/>
+          <w:lang w:val="en-GB"/>
+        </w:rPr>
+        <w:t>Of</w:t>
+      </w:r>
+      <w:proofErr w:type="gramEnd"/>
+      <w:r>
+        <w:rPr>
+          <w:rFonts w:ascii="Baskerville" w:hAnsi="Baskerville"/>
+          <w:sz w:val="20"/>
+          <w:szCs w:val="20"/>
+          <w:lang w:val="en-GB"/>
+        </w:rPr>
+        <w:t xml:space="preserve"> Financial Information</w:t>
       </w:r>
       <w:r>
         <w:rPr>
@@ -4531,14 +5297,25 @@
         </w:rPr>
         <w:t xml:space="preserve"> </w:t>
       </w:r>
-      <w:r>
-        <w:rPr>
-          <w:rFonts w:ascii="Baskerville" w:hAnsi="Baskerville"/>
-          <w:sz w:val="20"/>
-          <w:szCs w:val="20"/>
-          <w:lang w:val="en-GB"/>
-        </w:rPr>
-        <w:t>Qianqian Du</w:t>
+      <w:proofErr w:type="spellStart"/>
+      <w:r>
+        <w:rPr>
+          <w:rFonts w:ascii="Baskerville" w:hAnsi="Baskerville"/>
+          <w:sz w:val="20"/>
+          <w:szCs w:val="20"/>
+          <w:lang w:val="en-GB"/>
+        </w:rPr>
+        <w:t>Qianqian</w:t>
+      </w:r>
+      <w:proofErr w:type="spellEnd"/>
+      <w:r>
+        <w:rPr>
+          <w:rFonts w:ascii="Baskerville" w:hAnsi="Baskerville"/>
+          <w:sz w:val="20"/>
+          <w:szCs w:val="20"/>
+          <w:lang w:val="en-GB"/>
+        </w:rPr>
+        <w:t xml:space="preserve"> Du</w:t>
       </w:r>
       <w:r>
         <w:rPr>
@@ -4565,28 +5342,119 @@
           <w:szCs w:val="20"/>
           <w:lang w:val="en-GB"/>
         </w:rPr>
-        <w:t>, Xiaoyun Yu</w:t>
-      </w:r>
-    </w:p>
-    <w:p>
-      <w:pPr>
-        <w:ind w:right="182"/>
-        <w:rPr>
-          <w:rFonts w:ascii="Baskerville" w:hAnsi="Baskerville"/>
-          <w:sz w:val="20"/>
-          <w:szCs w:val="20"/>
-          <w:lang w:val="en-GB"/>
-        </w:rPr>
-      </w:pPr>
-      <w:r>
-        <w:rPr>
-          <w:rFonts w:ascii="Baskerville" w:hAnsi="Baskerville"/>
-          <w:sz w:val="20"/>
-          <w:szCs w:val="20"/>
-          <w:lang w:val="en-GB"/>
-        </w:rPr>
-        <w:t>“Hedge Fund Activism: Do They Take Cues From Institutional Exit?” by Nick Gantchev and Pab Jotikasthira</w:t>
-      </w:r>
+        <w:t xml:space="preserve">, </w:t>
+      </w:r>
+      <w:proofErr w:type="spellStart"/>
+      <w:r>
+        <w:rPr>
+          <w:rFonts w:ascii="Baskerville" w:hAnsi="Baskerville"/>
+          <w:sz w:val="20"/>
+          <w:szCs w:val="20"/>
+          <w:lang w:val="en-GB"/>
+        </w:rPr>
+        <w:t>Xiaoyun</w:t>
+      </w:r>
+      <w:proofErr w:type="spellEnd"/>
+      <w:r>
+        <w:rPr>
+          <w:rFonts w:ascii="Baskerville" w:hAnsi="Baskerville"/>
+          <w:sz w:val="20"/>
+          <w:szCs w:val="20"/>
+          <w:lang w:val="en-GB"/>
+        </w:rPr>
+        <w:t xml:space="preserve"> Yu</w:t>
+      </w:r>
+    </w:p>
+    <w:p>
+      <w:pPr>
+        <w:ind w:right="182"/>
+        <w:rPr>
+          <w:rFonts w:ascii="Baskerville" w:hAnsi="Baskerville"/>
+          <w:sz w:val="20"/>
+          <w:szCs w:val="20"/>
+          <w:lang w:val="en-GB"/>
+        </w:rPr>
+      </w:pPr>
+      <w:r>
+        <w:rPr>
+          <w:rFonts w:ascii="Baskerville" w:hAnsi="Baskerville"/>
+          <w:sz w:val="20"/>
+          <w:szCs w:val="20"/>
+          <w:lang w:val="en-GB"/>
+        </w:rPr>
+        <w:t xml:space="preserve">“Hedge Fund Activism: Do They Take Cues </w:t>
+      </w:r>
+      <w:proofErr w:type="gramStart"/>
+      <w:r>
+        <w:rPr>
+          <w:rFonts w:ascii="Baskerville" w:hAnsi="Baskerville"/>
+          <w:sz w:val="20"/>
+          <w:szCs w:val="20"/>
+          <w:lang w:val="en-GB"/>
+        </w:rPr>
+        <w:t>From</w:t>
+      </w:r>
+      <w:proofErr w:type="gramEnd"/>
+      <w:r>
+        <w:rPr>
+          <w:rFonts w:ascii="Baskerville" w:hAnsi="Baskerville"/>
+          <w:sz w:val="20"/>
+          <w:szCs w:val="20"/>
+          <w:lang w:val="en-GB"/>
+        </w:rPr>
+        <w:t xml:space="preserve"> Institutional Exit?” by Nick </w:t>
+      </w:r>
+      <w:proofErr w:type="spellStart"/>
+      <w:r>
+        <w:rPr>
+          <w:rFonts w:ascii="Baskerville" w:hAnsi="Baskerville"/>
+          <w:sz w:val="20"/>
+          <w:szCs w:val="20"/>
+          <w:lang w:val="en-GB"/>
+        </w:rPr>
+        <w:t>Gantchev</w:t>
+      </w:r>
+      <w:proofErr w:type="spellEnd"/>
+      <w:r>
+        <w:rPr>
+          <w:rFonts w:ascii="Baskerville" w:hAnsi="Baskerville"/>
+          <w:sz w:val="20"/>
+          <w:szCs w:val="20"/>
+          <w:lang w:val="en-GB"/>
+        </w:rPr>
+        <w:t xml:space="preserve"> and </w:t>
+      </w:r>
+      <w:proofErr w:type="spellStart"/>
+      <w:r>
+        <w:rPr>
+          <w:rFonts w:ascii="Baskerville" w:hAnsi="Baskerville"/>
+          <w:sz w:val="20"/>
+          <w:szCs w:val="20"/>
+          <w:lang w:val="en-GB"/>
+        </w:rPr>
+        <w:t>Pab</w:t>
+      </w:r>
+      <w:proofErr w:type="spellEnd"/>
+      <w:r>
+        <w:rPr>
+          <w:rFonts w:ascii="Baskerville" w:hAnsi="Baskerville"/>
+          <w:sz w:val="20"/>
+          <w:szCs w:val="20"/>
+          <w:lang w:val="en-GB"/>
+        </w:rPr>
+        <w:t xml:space="preserve"> </w:t>
+      </w:r>
+      <w:proofErr w:type="spellStart"/>
+      <w:r>
+        <w:rPr>
+          <w:rFonts w:ascii="Baskerville" w:hAnsi="Baskerville"/>
+          <w:sz w:val="20"/>
+          <w:szCs w:val="20"/>
+          <w:lang w:val="en-GB"/>
+        </w:rPr>
+        <w:t>Jotikasthira</w:t>
+      </w:r>
+      <w:proofErr w:type="spellEnd"/>
     </w:p>
     <w:p>
       <w:pPr>
@@ -4671,25 +5539,56 @@
           <w:szCs w:val="20"/>
           <w:lang w:val="en-GB"/>
         </w:rPr>
-        <w:t>, Econometrica</w:t>
-      </w:r>
-      <w:r>
-        <w:rPr>
-          <w:rFonts w:ascii="Baskerville" w:hAnsi="Baskerville"/>
-          <w:sz w:val="20"/>
-          <w:szCs w:val="20"/>
-          <w:lang w:val="en-GB"/>
-        </w:rPr>
         <w:t xml:space="preserve">, </w:t>
       </w:r>
-      <w:r>
-        <w:rPr>
-          <w:rFonts w:ascii="Baskerville" w:hAnsi="Baskerville"/>
-          <w:sz w:val="20"/>
-          <w:szCs w:val="20"/>
-          <w:lang w:val="en-GB"/>
-        </w:rPr>
-        <w:t xml:space="preserve">American Economic Review, Theoretical Economics, Games and Economics Behavior, </w:t>
+      <w:proofErr w:type="spellStart"/>
+      <w:r>
+        <w:rPr>
+          <w:rFonts w:ascii="Baskerville" w:hAnsi="Baskerville"/>
+          <w:sz w:val="20"/>
+          <w:szCs w:val="20"/>
+          <w:lang w:val="en-GB"/>
+        </w:rPr>
+        <w:t>Econometrica</w:t>
+      </w:r>
+      <w:proofErr w:type="spellEnd"/>
+      <w:r>
+        <w:rPr>
+          <w:rFonts w:ascii="Baskerville" w:hAnsi="Baskerville"/>
+          <w:sz w:val="20"/>
+          <w:szCs w:val="20"/>
+          <w:lang w:val="en-GB"/>
+        </w:rPr>
+        <w:t xml:space="preserve">, </w:t>
+      </w:r>
+      <w:r>
+        <w:rPr>
+          <w:rFonts w:ascii="Baskerville" w:hAnsi="Baskerville"/>
+          <w:sz w:val="20"/>
+          <w:szCs w:val="20"/>
+          <w:lang w:val="en-GB"/>
+        </w:rPr>
+        <w:t xml:space="preserve">American Economic Review, Theoretical Economics, Games and Economics </w:t>
+      </w:r>
+      <w:proofErr w:type="spellStart"/>
+      <w:r>
+        <w:rPr>
+          <w:rFonts w:ascii="Baskerville" w:hAnsi="Baskerville"/>
+          <w:sz w:val="20"/>
+          <w:szCs w:val="20"/>
+          <w:lang w:val="en-GB"/>
+        </w:rPr>
+        <w:t>Behavior</w:t>
+      </w:r>
+      <w:proofErr w:type="spellEnd"/>
+      <w:r>
+        <w:rPr>
+          <w:rFonts w:ascii="Baskerville" w:hAnsi="Baskerville"/>
+          <w:sz w:val="20"/>
+          <w:szCs w:val="20"/>
+          <w:lang w:val="en-GB"/>
+        </w:rPr>
+        <w:t xml:space="preserve">, </w:t>
       </w:r>
       <w:r>
         <w:rPr>
@@ -4765,12 +5664,11 @@
           <w:szCs w:val="20"/>
           <w:lang w:val="en-GB"/>
         </w:rPr>
-        <w:t>Conference Organizer/Program Committee Member</w:t>
-      </w:r>
-    </w:p>
-    <w:p>
-      <w:pPr>
-        <w:ind w:right="182"/>
+        <w:t>Conference Organizer/</w:t>
+      </w:r>
+      <w:bookmarkStart w:id="0" w:name="_GoBack"/>
+      <w:bookmarkEnd w:id="0"/>
+      <w:r>
         <w:rPr>
           <w:rFonts w:ascii="Baskerville" w:hAnsi="Baskerville"/>
           <w:b/>
@@ -4778,26 +5676,57 @@
           <w:szCs w:val="20"/>
           <w:lang w:val="en-GB"/>
         </w:rPr>
-      </w:pPr>
-    </w:p>
-    <w:p>
-      <w:pPr>
-        <w:ind w:right="182"/>
-        <w:rPr>
-          <w:rFonts w:ascii="Baskerville" w:hAnsi="Baskerville"/>
-          <w:sz w:val="20"/>
-          <w:szCs w:val="20"/>
-          <w:lang w:val="en-GB"/>
-        </w:rPr>
-      </w:pPr>
-      <w:r>
-        <w:rPr>
-          <w:rFonts w:ascii="Baskerville" w:hAnsi="Baskerville"/>
-          <w:sz w:val="20"/>
-          <w:szCs w:val="20"/>
-          <w:lang w:val="en-GB"/>
-        </w:rPr>
-        <w:t>European Finance Association, Colorado Finance Summit, Olin Corporate Finance Conference</w:t>
+        <w:t>Program Committee Member</w:t>
+      </w:r>
+    </w:p>
+    <w:p>
+      <w:pPr>
+        <w:ind w:right="182"/>
+        <w:rPr>
+          <w:rFonts w:ascii="Baskerville" w:hAnsi="Baskerville"/>
+          <w:b/>
+          <w:sz w:val="20"/>
+          <w:szCs w:val="20"/>
+          <w:lang w:val="en-GB"/>
+        </w:rPr>
+      </w:pPr>
+    </w:p>
+    <w:p>
+      <w:pPr>
+        <w:ind w:right="182"/>
+        <w:rPr>
+          <w:rFonts w:ascii="Baskerville" w:hAnsi="Baskerville"/>
+          <w:sz w:val="20"/>
+          <w:szCs w:val="20"/>
+          <w:lang w:val="en-GB"/>
+        </w:rPr>
+      </w:pPr>
+      <w:r>
+        <w:rPr>
+          <w:rFonts w:ascii="Baskerville" w:hAnsi="Baskerville"/>
+          <w:sz w:val="20"/>
+          <w:szCs w:val="20"/>
+          <w:lang w:val="en-GB"/>
+        </w:rPr>
+        <w:t>European Finance Association, Colorado Finance Summit</w:t>
+      </w:r>
+      <w:r>
+        <w:rPr>
+          <w:rFonts w:ascii="Baskerville" w:hAnsi="Baskerville"/>
+          <w:sz w:val="20"/>
+          <w:szCs w:val="20"/>
+          <w:lang w:val="en-GB"/>
+        </w:rPr>
+        <w:t xml:space="preserve"> (2016, 2017)</w:t>
+      </w:r>
+      <w:r>
+        <w:rPr>
+          <w:rFonts w:ascii="Baskerville" w:hAnsi="Baskerville"/>
+          <w:sz w:val="20"/>
+          <w:szCs w:val="20"/>
+          <w:lang w:val="en-GB"/>
+        </w:rPr>
+        <w:t>, Olin Corporate Finance Conference</w:t>
       </w:r>
       <w:r>
         <w:rPr>
@@ -4899,7 +5828,27 @@
           <w:szCs w:val="20"/>
           <w:lang w:val="en-GB"/>
         </w:rPr>
-        <w:t>Finance Theory Group, Labor and Finance Group</w:t>
+        <w:t xml:space="preserve">Finance Theory Group, </w:t>
+      </w:r>
+      <w:proofErr w:type="spellStart"/>
+      <w:r>
+        <w:rPr>
+          <w:rFonts w:ascii="Baskerville" w:hAnsi="Baskerville"/>
+          <w:sz w:val="20"/>
+          <w:szCs w:val="20"/>
+          <w:lang w:val="en-GB"/>
+        </w:rPr>
+        <w:t>Labor</w:t>
+      </w:r>
+      <w:proofErr w:type="spellEnd"/>
+      <w:r>
+        <w:rPr>
+          <w:rFonts w:ascii="Baskerville" w:hAnsi="Baskerville"/>
+          <w:sz w:val="20"/>
+          <w:szCs w:val="20"/>
+          <w:lang w:val="en-GB"/>
+        </w:rPr>
+        <w:t xml:space="preserve"> and Finance Group</w:t>
       </w:r>
     </w:p>
     <w:sectPr>

--- a/vari/CV-Giorgia Piacentino-2015.docx
+++ b/vari/CV-Giorgia Piacentino-2015.docx
@@ -17,37 +17,15 @@
           <w:lang w:val="en-GB"/>
         </w:rPr>
       </w:pPr>
-      <w:proofErr w:type="spellStart"/>
-      <w:r>
-        <w:rPr>
-          <w:rFonts w:ascii="Baskerville" w:hAnsi="Baskerville"/>
-          <w:sz w:val="20"/>
-          <w:szCs w:val="20"/>
-          <w:lang w:val="en-GB"/>
-        </w:rPr>
-        <w:t>Giorgia</w:t>
-      </w:r>
-      <w:proofErr w:type="spellEnd"/>
-      <w:r>
-        <w:rPr>
-          <w:rFonts w:ascii="Baskerville" w:hAnsi="Baskerville"/>
-          <w:sz w:val="20"/>
-          <w:szCs w:val="20"/>
-          <w:lang w:val="en-GB"/>
-        </w:rPr>
-        <w:t xml:space="preserve"> </w:t>
-      </w:r>
-      <w:proofErr w:type="spellStart"/>
-      <w:r>
-        <w:rPr>
-          <w:rFonts w:ascii="Baskerville" w:hAnsi="Baskerville"/>
-          <w:sz w:val="20"/>
-          <w:szCs w:val="20"/>
-          <w:lang w:val="en-GB"/>
-        </w:rPr>
-        <w:t>Piacentino</w:t>
-      </w:r>
-      <w:proofErr w:type="spellEnd"/>
+      <w:r>
+        <w:rPr>
+          <w:rFonts w:ascii="Baskerville" w:hAnsi="Baskerville"/>
+          <w:sz w:val="20"/>
+          <w:szCs w:val="20"/>
+          <w:lang w:val="en-GB"/>
+        </w:rPr>
+        <w:t>Giorgia Piacentino</w:t>
+      </w:r>
       <w:r>
         <w:rPr>
           <w:rFonts w:ascii="Baskerville" w:hAnsi="Baskerville"/>
@@ -1291,9 +1269,8 @@
           <w:szCs w:val="20"/>
           <w:lang w:val="en-GB"/>
         </w:rPr>
-        <w:t xml:space="preserve">“The Wall Street Walk when </w:t>
-      </w:r>
-      <w:proofErr w:type="spellStart"/>
+        <w:t>“The Wall Street Walk when Blockholders Compete for Flows</w:t>
+      </w:r>
       <w:r>
         <w:rPr>
           <w:rFonts w:ascii="Baskerville" w:hAnsi="Baskerville" w:cs="Times"/>
@@ -1302,9 +1279,8 @@
           <w:szCs w:val="20"/>
           <w:lang w:val="en-GB"/>
         </w:rPr>
-        <w:t>Blockholders</w:t>
-      </w:r>
-      <w:proofErr w:type="spellEnd"/>
+        <w:t>,</w:t>
+      </w:r>
       <w:r>
         <w:rPr>
           <w:rFonts w:ascii="Baskerville" w:hAnsi="Baskerville" w:cs="Times"/>
@@ -1313,71 +1289,7 @@
           <w:szCs w:val="20"/>
           <w:lang w:val="en-GB"/>
         </w:rPr>
-        <w:t xml:space="preserve"> Compete for Flows</w:t>
-      </w:r>
-      <w:r>
-        <w:rPr>
-          <w:rFonts w:ascii="Baskerville" w:hAnsi="Baskerville" w:cs="Times"/>
-          <w:color w:val="000000"/>
-          <w:sz w:val="20"/>
-          <w:szCs w:val="20"/>
-          <w:lang w:val="en-GB"/>
-        </w:rPr>
-        <w:t>,</w:t>
-      </w:r>
-      <w:r>
-        <w:rPr>
-          <w:rFonts w:ascii="Baskerville" w:hAnsi="Baskerville" w:cs="Times"/>
-          <w:color w:val="000000"/>
-          <w:sz w:val="20"/>
-          <w:szCs w:val="20"/>
-          <w:lang w:val="en-GB"/>
-        </w:rPr>
-        <w:t xml:space="preserve">” with </w:t>
-      </w:r>
-      <w:proofErr w:type="spellStart"/>
-      <w:r>
-        <w:rPr>
-          <w:rFonts w:ascii="Baskerville" w:hAnsi="Baskerville" w:cs="Times"/>
-          <w:color w:val="000000"/>
-          <w:sz w:val="20"/>
-          <w:szCs w:val="20"/>
-          <w:lang w:val="en-GB"/>
-        </w:rPr>
-        <w:t>Amil</w:t>
-      </w:r>
-      <w:proofErr w:type="spellEnd"/>
-      <w:r>
-        <w:rPr>
-          <w:rFonts w:ascii="Baskerville" w:hAnsi="Baskerville" w:cs="Times"/>
-          <w:color w:val="000000"/>
-          <w:sz w:val="20"/>
-          <w:szCs w:val="20"/>
-          <w:lang w:val="en-GB"/>
-        </w:rPr>
-        <w:t xml:space="preserve"> </w:t>
-      </w:r>
-      <w:proofErr w:type="spellStart"/>
-      <w:r>
-        <w:rPr>
-          <w:rFonts w:ascii="Baskerville" w:hAnsi="Baskerville" w:cs="Times"/>
-          <w:color w:val="000000"/>
-          <w:sz w:val="20"/>
-          <w:szCs w:val="20"/>
-          <w:lang w:val="en-GB"/>
-        </w:rPr>
-        <w:t>Dasgupta</w:t>
-      </w:r>
-      <w:proofErr w:type="spellEnd"/>
-      <w:r>
-        <w:rPr>
-          <w:rFonts w:ascii="Baskerville" w:hAnsi="Baskerville" w:cs="Times"/>
-          <w:color w:val="000000"/>
-          <w:sz w:val="20"/>
-          <w:szCs w:val="20"/>
-          <w:lang w:val="en-GB"/>
-        </w:rPr>
-        <w:t xml:space="preserve">, </w:t>
+        <w:t xml:space="preserve">” with Amil Dasgupta, </w:t>
       </w:r>
       <w:r>
         <w:rPr>
@@ -1518,42 +1430,8 @@
           <w:szCs w:val="20"/>
           <w:lang w:val="en-GB"/>
         </w:rPr>
-        <w:t xml:space="preserve">with Jason R. Donaldson and </w:t>
-      </w:r>
-      <w:proofErr w:type="spellStart"/>
-      <w:r>
-        <w:rPr>
-          <w:rFonts w:ascii="Baskerville" w:hAnsi="Baskerville" w:cs="Times"/>
-          <w:color w:val="000000"/>
-          <w:sz w:val="20"/>
-          <w:szCs w:val="20"/>
-          <w:lang w:val="en-GB"/>
-        </w:rPr>
-        <w:t>Anjan</w:t>
-      </w:r>
-      <w:proofErr w:type="spellEnd"/>
-      <w:r>
-        <w:rPr>
-          <w:rFonts w:ascii="Baskerville" w:hAnsi="Baskerville" w:cs="Times"/>
-          <w:color w:val="000000"/>
-          <w:sz w:val="20"/>
-          <w:szCs w:val="20"/>
-          <w:lang w:val="en-GB"/>
-        </w:rPr>
-        <w:t xml:space="preserve"> </w:t>
-      </w:r>
-      <w:proofErr w:type="spellStart"/>
-      <w:r>
-        <w:rPr>
-          <w:rFonts w:ascii="Baskerville" w:hAnsi="Baskerville" w:cs="Times"/>
-          <w:color w:val="000000"/>
-          <w:sz w:val="20"/>
-          <w:szCs w:val="20"/>
-          <w:lang w:val="en-GB"/>
-        </w:rPr>
-        <w:t>Thakor</w:t>
-      </w:r>
-      <w:proofErr w:type="spellEnd"/>
+        <w:t>with Jason R. Donaldson and Anjan Thakor</w:t>
+      </w:r>
       <w:r>
         <w:rPr>
           <w:rFonts w:ascii="Baskerville" w:hAnsi="Baskerville" w:cs="Times"/>
@@ -1786,9 +1664,8 @@
           <w:szCs w:val="20"/>
           <w:lang w:val="en-GB"/>
         </w:rPr>
-        <w:t xml:space="preserve">with Jason R. Donaldson and </w:t>
-      </w:r>
-      <w:proofErr w:type="spellStart"/>
+        <w:t>with Jason R. Donaldson and Anjan Thakor</w:t>
+      </w:r>
       <w:r>
         <w:rPr>
           <w:rFonts w:ascii="Baskerville" w:hAnsi="Baskerville" w:cs="Times"/>
@@ -1797,9 +1674,8 @@
           <w:szCs w:val="20"/>
           <w:lang w:val="en-GB"/>
         </w:rPr>
-        <w:t>Anjan</w:t>
-      </w:r>
-      <w:proofErr w:type="spellEnd"/>
+        <w:t xml:space="preserve"> </w:t>
+      </w:r>
       <w:r>
         <w:rPr>
           <w:rFonts w:ascii="Baskerville" w:hAnsi="Baskerville" w:cs="Times"/>
@@ -1808,10 +1684,15 @@
           <w:szCs w:val="20"/>
           <w:lang w:val="en-GB"/>
         </w:rPr>
-        <w:t xml:space="preserve"> </w:t>
-      </w:r>
-      <w:proofErr w:type="spellStart"/>
-      <w:r>
+        <w:t>(R&amp;R at the JF)</w:t>
+      </w:r>
+    </w:p>
+    <w:p>
+      <w:pPr>
+        <w:tabs>
+          <w:tab w:val="left" w:pos="2694"/>
+        </w:tabs>
+        <w:ind w:right="182"/>
         <w:rPr>
           <w:rFonts w:ascii="Baskerville" w:hAnsi="Baskerville" w:cs="Times"/>
           <w:color w:val="000000"/>
@@ -1819,10 +1700,15 @@
           <w:szCs w:val="20"/>
           <w:lang w:val="en-GB"/>
         </w:rPr>
-        <w:t>Thakor</w:t>
-      </w:r>
-      <w:proofErr w:type="spellEnd"/>
-      <w:r>
+      </w:pPr>
+    </w:p>
+    <w:p>
+      <w:pPr>
+        <w:tabs>
+          <w:tab w:val="left" w:pos="2694"/>
+        </w:tabs>
+        <w:ind w:right="182"/>
+        <w:outlineLvl w:val="0"/>
         <w:rPr>
           <w:rFonts w:ascii="Baskerville" w:hAnsi="Baskerville" w:cs="Times"/>
           <w:color w:val="000000"/>
@@ -1830,7 +1716,15 @@
           <w:szCs w:val="20"/>
           <w:lang w:val="en-GB"/>
         </w:rPr>
-        <w:t xml:space="preserve"> </w:t>
+      </w:pPr>
+      <w:r>
+        <w:rPr>
+          <w:rFonts w:ascii="Baskerville" w:hAnsi="Baskerville"/>
+          <w:sz w:val="20"/>
+          <w:szCs w:val="20"/>
+          <w:lang w:val="en-GB"/>
+        </w:rPr>
+        <w:t xml:space="preserve">“Venture Capital and Capital Allocation” </w:t>
       </w:r>
       <w:r>
         <w:rPr>
@@ -1875,30 +1769,15 @@
       </w:pPr>
       <w:r>
         <w:rPr>
-          <w:rFonts w:ascii="Baskerville" w:hAnsi="Baskerville"/>
-          <w:sz w:val="20"/>
-          <w:szCs w:val="20"/>
-          <w:lang w:val="en-GB"/>
-        </w:rPr>
-        <w:t xml:space="preserve">“Venture Capital and Capital Allocation” </w:t>
-      </w:r>
-      <w:r>
-        <w:rPr>
           <w:rFonts w:ascii="Baskerville" w:hAnsi="Baskerville" w:cs="Times"/>
           <w:color w:val="000000"/>
           <w:sz w:val="20"/>
           <w:szCs w:val="20"/>
           <w:lang w:val="en-GB"/>
         </w:rPr>
-        <w:t>(R&amp;R at the JF)</w:t>
-      </w:r>
-    </w:p>
-    <w:p>
-      <w:pPr>
-        <w:tabs>
-          <w:tab w:val="left" w:pos="2694"/>
-        </w:tabs>
-        <w:ind w:right="182"/>
+        <w:t>“Money Runs” with Jason R. Donaldson</w:t>
+      </w:r>
+      <w:r>
         <w:rPr>
           <w:rFonts w:ascii="Baskerville" w:hAnsi="Baskerville" w:cs="Times"/>
           <w:color w:val="000000"/>
@@ -1906,7 +1785,8 @@
           <w:szCs w:val="20"/>
           <w:lang w:val="en-GB"/>
         </w:rPr>
-      </w:pPr>
+        <w:t xml:space="preserve"> </w:t>
+      </w:r>
     </w:p>
     <w:p>
       <w:pPr>
@@ -1914,7 +1794,6 @@
           <w:tab w:val="left" w:pos="2694"/>
         </w:tabs>
         <w:ind w:right="182"/>
-        <w:outlineLvl w:val="0"/>
         <w:rPr>
           <w:rFonts w:ascii="Baskerville" w:hAnsi="Baskerville" w:cs="Times"/>
           <w:color w:val="000000"/>
@@ -1923,7 +1802,15 @@
           <w:lang w:val="en-GB"/>
         </w:rPr>
       </w:pPr>
-      <w:r>
+    </w:p>
+    <w:p>
+      <w:pPr>
+        <w:tabs>
+          <w:tab w:val="left" w:pos="1980"/>
+          <w:tab w:val="left" w:pos="2340"/>
+        </w:tabs>
+        <w:ind w:left="2552" w:right="182" w:hanging="2552"/>
+        <w:outlineLvl w:val="0"/>
         <w:rPr>
           <w:rFonts w:ascii="Baskerville" w:hAnsi="Baskerville" w:cs="Times"/>
           <w:color w:val="000000"/>
@@ -1931,8 +1818,7 @@
           <w:szCs w:val="20"/>
           <w:lang w:val="en-GB"/>
         </w:rPr>
-        <w:t>“Money Runs” with Jason R. Donaldson</w:t>
-      </w:r>
+      </w:pPr>
       <w:r>
         <w:rPr>
           <w:rFonts w:ascii="Baskerville" w:hAnsi="Baskerville" w:cs="Times"/>
@@ -1941,15 +1827,9 @@
           <w:szCs w:val="20"/>
           <w:lang w:val="en-GB"/>
         </w:rPr>
-        <w:t xml:space="preserve"> </w:t>
-      </w:r>
-    </w:p>
-    <w:p>
-      <w:pPr>
-        <w:tabs>
-          <w:tab w:val="left" w:pos="2694"/>
-        </w:tabs>
-        <w:ind w:right="182"/>
+        <w:t>“The Paradox of Pledgeability</w:t>
+      </w:r>
+      <w:r>
         <w:rPr>
           <w:rFonts w:ascii="Baskerville" w:hAnsi="Baskerville" w:cs="Times"/>
           <w:color w:val="000000"/>
@@ -1957,7 +1837,8 @@
           <w:szCs w:val="20"/>
           <w:lang w:val="en-GB"/>
         </w:rPr>
-      </w:pPr>
+        <w:t>” with Jason R. Donaldson and Denis Gromb</w:t>
+      </w:r>
     </w:p>
     <w:p>
       <w:pPr>
@@ -1965,284 +1846,296 @@
           <w:tab w:val="left" w:pos="1980"/>
           <w:tab w:val="left" w:pos="2340"/>
         </w:tabs>
+        <w:ind w:right="182"/>
+        <w:rPr>
+          <w:rFonts w:ascii="Baskerville" w:hAnsi="Baskerville"/>
+          <w:sz w:val="20"/>
+          <w:szCs w:val="20"/>
+          <w:lang w:val="en-GB"/>
+        </w:rPr>
+      </w:pPr>
+    </w:p>
+    <w:p>
+      <w:pPr>
+        <w:tabs>
+          <w:tab w:val="left" w:pos="2694"/>
+        </w:tabs>
+        <w:ind w:right="182"/>
+        <w:outlineLvl w:val="0"/>
+        <w:rPr>
+          <w:rFonts w:ascii="Baskerville" w:hAnsi="Baskerville"/>
+          <w:sz w:val="20"/>
+          <w:szCs w:val="20"/>
+          <w:lang w:val="en-GB"/>
+        </w:rPr>
+      </w:pPr>
+      <w:r>
+        <w:rPr>
+          <w:rFonts w:ascii="Baskerville" w:hAnsi="Baskerville"/>
+          <w:sz w:val="20"/>
+          <w:szCs w:val="20"/>
+          <w:lang w:val="en-GB"/>
+        </w:rPr>
+        <w:t>“</w:t>
+      </w:r>
+      <w:r>
+        <w:rPr>
+          <w:rFonts w:ascii="Baskerville" w:hAnsi="Baskerville"/>
+          <w:sz w:val="20"/>
+          <w:szCs w:val="20"/>
+          <w:lang w:val="en-GB"/>
+        </w:rPr>
+        <w:t>Do Institutional Investors Improve Capital Allocation?</w:t>
+      </w:r>
+      <w:r>
+        <w:rPr>
+          <w:rFonts w:ascii="Baskerville" w:hAnsi="Baskerville"/>
+          <w:sz w:val="20"/>
+          <w:szCs w:val="20"/>
+          <w:lang w:val="en-GB"/>
+        </w:rPr>
+        <w:t>”</w:t>
+      </w:r>
+      <w:r>
+        <w:rPr>
+          <w:rFonts w:ascii="Baskerville" w:hAnsi="Baskerville"/>
+          <w:sz w:val="20"/>
+          <w:szCs w:val="20"/>
+          <w:lang w:val="en-GB"/>
+        </w:rPr>
+        <w:t xml:space="preserve"> </w:t>
+      </w:r>
+    </w:p>
+    <w:p>
+      <w:pPr>
+        <w:tabs>
+          <w:tab w:val="left" w:pos="2694"/>
+        </w:tabs>
+        <w:ind w:right="182"/>
+        <w:rPr>
+          <w:rFonts w:ascii="Baskerville" w:hAnsi="Baskerville"/>
+          <w:sz w:val="20"/>
+          <w:szCs w:val="20"/>
+          <w:lang w:val="en-GB"/>
+        </w:rPr>
+      </w:pPr>
+    </w:p>
+    <w:p>
+      <w:pPr>
+        <w:tabs>
+          <w:tab w:val="left" w:pos="1980"/>
+          <w:tab w:val="left" w:pos="2340"/>
+        </w:tabs>
+        <w:ind w:right="182"/>
+        <w:outlineLvl w:val="0"/>
+        <w:rPr>
+          <w:rFonts w:ascii="Baskerville" w:hAnsi="Baskerville" w:cs="Times"/>
+          <w:color w:val="000000"/>
+          <w:sz w:val="20"/>
+          <w:szCs w:val="20"/>
+          <w:lang w:val="en-GB"/>
+        </w:rPr>
+      </w:pPr>
+      <w:r>
+        <w:rPr>
+          <w:rFonts w:ascii="Baskerville" w:hAnsi="Baskerville" w:cs="Times"/>
+          <w:color w:val="000000"/>
+          <w:sz w:val="20"/>
+          <w:szCs w:val="20"/>
+          <w:lang w:val="en-GB"/>
+        </w:rPr>
+        <w:t>“</w:t>
+      </w:r>
+      <w:r>
+        <w:rPr>
+          <w:rFonts w:ascii="Baskerville" w:hAnsi="Baskerville" w:cs="Times"/>
+          <w:color w:val="000000"/>
+          <w:sz w:val="20"/>
+          <w:szCs w:val="20"/>
+          <w:lang w:val="en-GB"/>
+        </w:rPr>
+        <w:t>Intermedi</w:t>
+      </w:r>
+      <w:r>
+        <w:rPr>
+          <w:rFonts w:ascii="Baskerville" w:hAnsi="Baskerville" w:cs="Times"/>
+          <w:color w:val="000000"/>
+          <w:sz w:val="20"/>
+          <w:szCs w:val="20"/>
+          <w:lang w:val="en-GB"/>
+        </w:rPr>
+        <w:t>ation Variety</w:t>
+      </w:r>
+      <w:r>
+        <w:rPr>
+          <w:rFonts w:ascii="Baskerville" w:hAnsi="Baskerville" w:cs="Times"/>
+          <w:color w:val="000000"/>
+          <w:sz w:val="20"/>
+          <w:szCs w:val="20"/>
+          <w:lang w:val="en-GB"/>
+        </w:rPr>
+        <w:t>” with Jason R. Donaldson and Anjan Thakor</w:t>
+      </w:r>
+      <w:r>
+        <w:rPr>
+          <w:rFonts w:ascii="Baskerville" w:hAnsi="Baskerville" w:cs="Times"/>
+          <w:color w:val="000000"/>
+          <w:sz w:val="20"/>
+          <w:szCs w:val="20"/>
+          <w:lang w:val="en-GB"/>
+        </w:rPr>
+        <w:t xml:space="preserve"> </w:t>
+      </w:r>
+    </w:p>
+    <w:p>
+      <w:pPr>
+        <w:tabs>
+          <w:tab w:val="left" w:pos="1980"/>
+          <w:tab w:val="left" w:pos="2340"/>
+        </w:tabs>
+        <w:ind w:right="182"/>
+        <w:outlineLvl w:val="0"/>
+        <w:rPr>
+          <w:rFonts w:ascii="Baskerville" w:hAnsi="Baskerville" w:cs="Times"/>
+          <w:color w:val="000000"/>
+          <w:sz w:val="20"/>
+          <w:szCs w:val="20"/>
+          <w:lang w:val="en-GB"/>
+        </w:rPr>
+      </w:pPr>
+    </w:p>
+    <w:p>
+      <w:pPr>
+        <w:tabs>
+          <w:tab w:val="left" w:pos="1980"/>
+          <w:tab w:val="left" w:pos="2340"/>
+        </w:tabs>
+        <w:ind w:right="182"/>
+        <w:outlineLvl w:val="0"/>
+        <w:rPr>
+          <w:rFonts w:ascii="Baskerville" w:hAnsi="Baskerville" w:cs="Times"/>
+          <w:color w:val="000000"/>
+          <w:sz w:val="20"/>
+          <w:szCs w:val="20"/>
+          <w:lang w:val="en-GB"/>
+        </w:rPr>
+      </w:pPr>
+      <w:r>
+        <w:rPr>
+          <w:rFonts w:ascii="Baskerville" w:hAnsi="Baskerville" w:cs="Times"/>
+          <w:color w:val="000000"/>
+          <w:sz w:val="20"/>
+          <w:szCs w:val="20"/>
+          <w:lang w:val="en-GB"/>
+        </w:rPr>
+        <w:t>“Netting” with Jason R. Donaldson</w:t>
+      </w:r>
+    </w:p>
+    <w:p>
+      <w:pPr>
+        <w:tabs>
+          <w:tab w:val="left" w:pos="2340"/>
+          <w:tab w:val="left" w:pos="2694"/>
+        </w:tabs>
+        <w:ind w:right="182"/>
+        <w:rPr>
+          <w:rFonts w:ascii="Baskerville" w:hAnsi="Baskerville"/>
+          <w:b/>
+          <w:sz w:val="20"/>
+          <w:szCs w:val="20"/>
+          <w:lang w:val="en-GB"/>
+        </w:rPr>
+      </w:pPr>
+    </w:p>
+    <w:p>
+      <w:pPr>
+        <w:tabs>
+          <w:tab w:val="left" w:pos="2340"/>
+          <w:tab w:val="left" w:pos="2694"/>
+        </w:tabs>
         <w:ind w:left="2552" w:right="182" w:hanging="2552"/>
         <w:outlineLvl w:val="0"/>
         <w:rPr>
-          <w:rFonts w:ascii="Baskerville" w:hAnsi="Baskerville" w:cs="Times"/>
-          <w:color w:val="000000"/>
-          <w:sz w:val="20"/>
-          <w:szCs w:val="20"/>
-          <w:lang w:val="en-GB"/>
-        </w:rPr>
-      </w:pPr>
-      <w:r>
-        <w:rPr>
-          <w:rFonts w:ascii="Baskerville" w:hAnsi="Baskerville" w:cs="Times"/>
-          <w:color w:val="000000"/>
-          <w:sz w:val="20"/>
-          <w:szCs w:val="20"/>
-          <w:lang w:val="en-GB"/>
-        </w:rPr>
-        <w:t xml:space="preserve">“The Paradox of </w:t>
-      </w:r>
-      <w:proofErr w:type="spellStart"/>
-      <w:r>
-        <w:rPr>
-          <w:rFonts w:ascii="Baskerville" w:hAnsi="Baskerville" w:cs="Times"/>
-          <w:color w:val="000000"/>
-          <w:sz w:val="20"/>
-          <w:szCs w:val="20"/>
-          <w:lang w:val="en-GB"/>
-        </w:rPr>
-        <w:t>Pledgeability</w:t>
-      </w:r>
-      <w:proofErr w:type="spellEnd"/>
-      <w:r>
-        <w:rPr>
-          <w:rFonts w:ascii="Baskerville" w:hAnsi="Baskerville" w:cs="Times"/>
-          <w:color w:val="000000"/>
-          <w:sz w:val="20"/>
-          <w:szCs w:val="20"/>
-          <w:lang w:val="en-GB"/>
-        </w:rPr>
-        <w:t xml:space="preserve">” with Jason R. Donaldson and Denis </w:t>
-      </w:r>
-      <w:proofErr w:type="spellStart"/>
-      <w:r>
-        <w:rPr>
-          <w:rFonts w:ascii="Baskerville" w:hAnsi="Baskerville" w:cs="Times"/>
-          <w:color w:val="000000"/>
-          <w:sz w:val="20"/>
-          <w:szCs w:val="20"/>
-          <w:lang w:val="en-GB"/>
-        </w:rPr>
-        <w:t>Gromb</w:t>
-      </w:r>
-      <w:proofErr w:type="spellEnd"/>
-    </w:p>
-    <w:p>
-      <w:pPr>
-        <w:tabs>
-          <w:tab w:val="left" w:pos="1980"/>
-          <w:tab w:val="left" w:pos="2340"/>
-        </w:tabs>
-        <w:ind w:right="182"/>
-        <w:rPr>
-          <w:rFonts w:ascii="Baskerville" w:hAnsi="Baskerville"/>
-          <w:sz w:val="20"/>
-          <w:szCs w:val="20"/>
-          <w:lang w:val="en-GB"/>
-        </w:rPr>
-      </w:pPr>
-    </w:p>
-    <w:p>
-      <w:pPr>
-        <w:tabs>
-          <w:tab w:val="left" w:pos="2694"/>
-        </w:tabs>
-        <w:ind w:right="182"/>
-        <w:outlineLvl w:val="0"/>
-        <w:rPr>
-          <w:rFonts w:ascii="Baskerville" w:hAnsi="Baskerville"/>
-          <w:sz w:val="20"/>
-          <w:szCs w:val="20"/>
-          <w:lang w:val="en-GB"/>
-        </w:rPr>
-      </w:pPr>
-      <w:r>
-        <w:rPr>
-          <w:rFonts w:ascii="Baskerville" w:hAnsi="Baskerville"/>
-          <w:sz w:val="20"/>
-          <w:szCs w:val="20"/>
-          <w:lang w:val="en-GB"/>
-        </w:rPr>
-        <w:t>“</w:t>
-      </w:r>
-      <w:r>
-        <w:rPr>
-          <w:rFonts w:ascii="Baskerville" w:hAnsi="Baskerville"/>
-          <w:sz w:val="20"/>
-          <w:szCs w:val="20"/>
-          <w:lang w:val="en-GB"/>
-        </w:rPr>
-        <w:t>Do Institutional Investors Improve Capital Allocation?</w:t>
-      </w:r>
-      <w:r>
-        <w:rPr>
-          <w:rFonts w:ascii="Baskerville" w:hAnsi="Baskerville"/>
-          <w:sz w:val="20"/>
-          <w:szCs w:val="20"/>
-          <w:lang w:val="en-GB"/>
-        </w:rPr>
-        <w:t>”</w:t>
-      </w:r>
-      <w:r>
-        <w:rPr>
-          <w:rFonts w:ascii="Baskerville" w:hAnsi="Baskerville"/>
+          <w:rFonts w:ascii="Baskerville" w:hAnsi="Baskerville"/>
+          <w:sz w:val="20"/>
+          <w:szCs w:val="20"/>
+          <w:lang w:val="en-GB"/>
+        </w:rPr>
+      </w:pPr>
+      <w:r>
+        <w:rPr>
+          <w:rFonts w:ascii="Baskerville" w:hAnsi="Baskerville"/>
+          <w:b/>
+          <w:sz w:val="20"/>
+          <w:szCs w:val="20"/>
+          <w:lang w:val="en-GB"/>
+        </w:rPr>
+        <w:t xml:space="preserve">Conferences and Seminar </w:t>
+      </w:r>
+      <w:r>
+        <w:rPr>
+          <w:rFonts w:ascii="Baskerville" w:hAnsi="Baskerville"/>
+          <w:b/>
+          <w:sz w:val="20"/>
+          <w:szCs w:val="20"/>
+          <w:lang w:val="en-GB"/>
+        </w:rPr>
+        <w:t>Presentations</w:t>
+      </w:r>
+      <w:r>
+        <w:rPr>
+          <w:rFonts w:ascii="Baskerville" w:hAnsi="Baskerville"/>
+          <w:b/>
           <w:sz w:val="20"/>
           <w:szCs w:val="20"/>
           <w:lang w:val="en-GB"/>
         </w:rPr>
         <w:t xml:space="preserve"> </w:t>
       </w:r>
-    </w:p>
-    <w:p>
-      <w:pPr>
-        <w:tabs>
-          <w:tab w:val="left" w:pos="2694"/>
-        </w:tabs>
-        <w:ind w:right="182"/>
-        <w:rPr>
-          <w:rFonts w:ascii="Baskerville" w:hAnsi="Baskerville"/>
-          <w:sz w:val="20"/>
-          <w:szCs w:val="20"/>
-          <w:lang w:val="en-GB"/>
-        </w:rPr>
-      </w:pPr>
-    </w:p>
-    <w:p>
-      <w:pPr>
-        <w:tabs>
-          <w:tab w:val="left" w:pos="1980"/>
-          <w:tab w:val="left" w:pos="2340"/>
-        </w:tabs>
-        <w:ind w:right="182"/>
-        <w:outlineLvl w:val="0"/>
-        <w:rPr>
-          <w:rFonts w:ascii="Baskerville" w:hAnsi="Baskerville" w:cs="Times"/>
-          <w:color w:val="000000"/>
-          <w:sz w:val="20"/>
-          <w:szCs w:val="20"/>
-          <w:lang w:val="en-GB"/>
-        </w:rPr>
-      </w:pPr>
-      <w:r>
-        <w:rPr>
-          <w:rFonts w:ascii="Baskerville" w:hAnsi="Baskerville" w:cs="Times"/>
-          <w:color w:val="000000"/>
-          <w:sz w:val="20"/>
-          <w:szCs w:val="20"/>
-          <w:lang w:val="en-GB"/>
-        </w:rPr>
-        <w:t>“</w:t>
-      </w:r>
-      <w:r>
-        <w:rPr>
-          <w:rFonts w:ascii="Baskerville" w:hAnsi="Baskerville" w:cs="Times"/>
-          <w:color w:val="000000"/>
-          <w:sz w:val="20"/>
-          <w:szCs w:val="20"/>
-          <w:lang w:val="en-GB"/>
-        </w:rPr>
-        <w:t>Intermedi</w:t>
-      </w:r>
-      <w:r>
-        <w:rPr>
-          <w:rFonts w:ascii="Baskerville" w:hAnsi="Baskerville" w:cs="Times"/>
-          <w:color w:val="000000"/>
-          <w:sz w:val="20"/>
-          <w:szCs w:val="20"/>
-          <w:lang w:val="en-GB"/>
-        </w:rPr>
-        <w:t>ation Variety</w:t>
-      </w:r>
-      <w:r>
-        <w:rPr>
-          <w:rFonts w:ascii="Baskerville" w:hAnsi="Baskerville" w:cs="Times"/>
-          <w:color w:val="000000"/>
-          <w:sz w:val="20"/>
-          <w:szCs w:val="20"/>
-          <w:lang w:val="en-GB"/>
-        </w:rPr>
-        <w:t xml:space="preserve">” with Jason R. Donaldson and </w:t>
-      </w:r>
-      <w:proofErr w:type="spellStart"/>
-      <w:r>
-        <w:rPr>
-          <w:rFonts w:ascii="Baskerville" w:hAnsi="Baskerville" w:cs="Times"/>
-          <w:color w:val="000000"/>
-          <w:sz w:val="20"/>
-          <w:szCs w:val="20"/>
-          <w:lang w:val="en-GB"/>
-        </w:rPr>
-        <w:t>Anjan</w:t>
-      </w:r>
-      <w:proofErr w:type="spellEnd"/>
-      <w:r>
-        <w:rPr>
-          <w:rFonts w:ascii="Baskerville" w:hAnsi="Baskerville" w:cs="Times"/>
-          <w:color w:val="000000"/>
-          <w:sz w:val="20"/>
-          <w:szCs w:val="20"/>
-          <w:lang w:val="en-GB"/>
-        </w:rPr>
-        <w:t xml:space="preserve"> </w:t>
-      </w:r>
-      <w:proofErr w:type="spellStart"/>
-      <w:r>
-        <w:rPr>
-          <w:rFonts w:ascii="Baskerville" w:hAnsi="Baskerville" w:cs="Times"/>
-          <w:color w:val="000000"/>
-          <w:sz w:val="20"/>
-          <w:szCs w:val="20"/>
-          <w:lang w:val="en-GB"/>
-        </w:rPr>
-        <w:t>Thakor</w:t>
-      </w:r>
-      <w:proofErr w:type="spellEnd"/>
-      <w:r>
-        <w:rPr>
-          <w:rFonts w:ascii="Baskerville" w:hAnsi="Baskerville" w:cs="Times"/>
-          <w:color w:val="000000"/>
-          <w:sz w:val="20"/>
-          <w:szCs w:val="20"/>
-          <w:lang w:val="en-GB"/>
-        </w:rPr>
-        <w:t xml:space="preserve"> </w:t>
-      </w:r>
-    </w:p>
-    <w:p>
-      <w:pPr>
-        <w:tabs>
-          <w:tab w:val="left" w:pos="1980"/>
-          <w:tab w:val="left" w:pos="2340"/>
-        </w:tabs>
-        <w:ind w:right="182"/>
-        <w:outlineLvl w:val="0"/>
-        <w:rPr>
-          <w:rFonts w:ascii="Baskerville" w:hAnsi="Baskerville" w:cs="Times"/>
-          <w:color w:val="000000"/>
-          <w:sz w:val="20"/>
-          <w:szCs w:val="20"/>
-          <w:lang w:val="en-GB"/>
-        </w:rPr>
-      </w:pPr>
-    </w:p>
-    <w:p>
-      <w:pPr>
-        <w:tabs>
-          <w:tab w:val="left" w:pos="1980"/>
-          <w:tab w:val="left" w:pos="2340"/>
-        </w:tabs>
-        <w:ind w:right="182"/>
-        <w:outlineLvl w:val="0"/>
-        <w:rPr>
-          <w:rFonts w:ascii="Baskerville" w:hAnsi="Baskerville" w:cs="Times"/>
-          <w:color w:val="000000"/>
-          <w:sz w:val="20"/>
-          <w:szCs w:val="20"/>
-          <w:lang w:val="en-GB"/>
-        </w:rPr>
-      </w:pPr>
-      <w:r>
-        <w:rPr>
-          <w:rFonts w:ascii="Baskerville" w:hAnsi="Baskerville" w:cs="Times"/>
-          <w:color w:val="000000"/>
-          <w:sz w:val="20"/>
-          <w:szCs w:val="20"/>
-          <w:lang w:val="en-GB"/>
-        </w:rPr>
-        <w:t>“Netting” with Jason R. Donaldson</w:t>
+      <w:r>
+        <w:rPr>
+          <w:rFonts w:ascii="Baskerville" w:hAnsi="Baskerville"/>
+          <w:sz w:val="20"/>
+          <w:szCs w:val="20"/>
+          <w:lang w:val="en-GB"/>
+        </w:rPr>
+        <w:t>(</w:t>
+      </w:r>
+      <w:r>
+        <w:rPr>
+          <w:rFonts w:ascii="Baskerville" w:hAnsi="Baskerville"/>
+          <w:sz w:val="20"/>
+          <w:szCs w:val="20"/>
+          <w:lang w:val="en-GB"/>
+        </w:rPr>
+        <w:t>an ast</w:t>
+      </w:r>
+      <w:r>
+        <w:rPr>
+          <w:rFonts w:ascii="Baskerville" w:hAnsi="Baskerville"/>
+          <w:sz w:val="20"/>
+          <w:szCs w:val="20"/>
+          <w:lang w:val="en-GB"/>
+        </w:rPr>
+        <w:t xml:space="preserve">erisk indicates a presentation </w:t>
+      </w:r>
+      <w:r>
+        <w:rPr>
+          <w:rFonts w:ascii="Baskerville" w:hAnsi="Baskerville"/>
+          <w:sz w:val="20"/>
+          <w:szCs w:val="20"/>
+          <w:lang w:val="en-GB"/>
+        </w:rPr>
+        <w:t>by</w:t>
+      </w:r>
+      <w:r>
+        <w:rPr>
+          <w:rFonts w:ascii="Baskerville" w:hAnsi="Baskerville"/>
+          <w:sz w:val="20"/>
+          <w:szCs w:val="20"/>
+          <w:lang w:val="en-GB"/>
+        </w:rPr>
+        <w:t xml:space="preserve"> a co-author)</w:t>
       </w:r>
     </w:p>
     <w:p>
@@ -2251,10 +2144,9 @@
           <w:tab w:val="left" w:pos="2340"/>
           <w:tab w:val="left" w:pos="2694"/>
         </w:tabs>
-        <w:ind w:right="182"/>
-        <w:rPr>
-          <w:rFonts w:ascii="Baskerville" w:hAnsi="Baskerville"/>
-          <w:b/>
+        <w:ind w:left="2552" w:right="182" w:hanging="2552"/>
+        <w:rPr>
+          <w:rFonts w:ascii="Baskerville" w:hAnsi="Baskerville"/>
           <w:sz w:val="20"/>
           <w:szCs w:val="20"/>
           <w:lang w:val="en-GB"/>
@@ -2268,15 +2160,6 @@
           <w:tab w:val="left" w:pos="2694"/>
         </w:tabs>
         <w:ind w:left="2552" w:right="182" w:hanging="2552"/>
-        <w:outlineLvl w:val="0"/>
-        <w:rPr>
-          <w:rFonts w:ascii="Baskerville" w:hAnsi="Baskerville"/>
-          <w:sz w:val="20"/>
-          <w:szCs w:val="20"/>
-          <w:lang w:val="en-GB"/>
-        </w:rPr>
-      </w:pPr>
-      <w:r>
         <w:rPr>
           <w:rFonts w:ascii="Baskerville" w:hAnsi="Baskerville"/>
           <w:b/>
@@ -2284,8 +2167,7 @@
           <w:szCs w:val="20"/>
           <w:lang w:val="en-GB"/>
         </w:rPr>
-        <w:t xml:space="preserve">Conferences and Seminar </w:t>
-      </w:r>
+      </w:pPr>
       <w:r>
         <w:rPr>
           <w:rFonts w:ascii="Baskerville" w:hAnsi="Baskerville"/>
@@ -2294,62 +2176,7 @@
           <w:szCs w:val="20"/>
           <w:lang w:val="en-GB"/>
         </w:rPr>
-        <w:t>Presentations</w:t>
-      </w:r>
-      <w:r>
-        <w:rPr>
-          <w:rFonts w:ascii="Baskerville" w:hAnsi="Baskerville"/>
-          <w:b/>
-          <w:sz w:val="20"/>
-          <w:szCs w:val="20"/>
-          <w:lang w:val="en-GB"/>
-        </w:rPr>
-        <w:t xml:space="preserve"> </w:t>
-      </w:r>
-      <w:r>
-        <w:rPr>
-          <w:rFonts w:ascii="Baskerville" w:hAnsi="Baskerville"/>
-          <w:sz w:val="20"/>
-          <w:szCs w:val="20"/>
-          <w:lang w:val="en-GB"/>
-        </w:rPr>
-        <w:t>(</w:t>
-      </w:r>
-      <w:r>
-        <w:rPr>
-          <w:rFonts w:ascii="Baskerville" w:hAnsi="Baskerville"/>
-          <w:sz w:val="20"/>
-          <w:szCs w:val="20"/>
-          <w:lang w:val="en-GB"/>
-        </w:rPr>
-        <w:t>an ast</w:t>
-      </w:r>
-      <w:r>
-        <w:rPr>
-          <w:rFonts w:ascii="Baskerville" w:hAnsi="Baskerville"/>
-          <w:sz w:val="20"/>
-          <w:szCs w:val="20"/>
-          <w:lang w:val="en-GB"/>
-        </w:rPr>
-        <w:t xml:space="preserve">erisk indicates a presentation </w:t>
-      </w:r>
-      <w:r>
-        <w:rPr>
-          <w:rFonts w:ascii="Baskerville" w:hAnsi="Baskerville"/>
-          <w:sz w:val="20"/>
-          <w:szCs w:val="20"/>
-          <w:lang w:val="en-GB"/>
-        </w:rPr>
-        <w:t>by</w:t>
-      </w:r>
-      <w:r>
-        <w:rPr>
-          <w:rFonts w:ascii="Baskerville" w:hAnsi="Baskerville"/>
-          <w:sz w:val="20"/>
-          <w:szCs w:val="20"/>
-          <w:lang w:val="en-GB"/>
-        </w:rPr>
-        <w:t xml:space="preserve"> a co-author)</w:t>
+        <w:t>2018</w:t>
       </w:r>
     </w:p>
     <w:p>
@@ -2361,11 +2188,86 @@
         <w:ind w:left="2552" w:right="182" w:hanging="2552"/>
         <w:rPr>
           <w:rFonts w:ascii="Baskerville" w:hAnsi="Baskerville"/>
-          <w:sz w:val="20"/>
-          <w:szCs w:val="20"/>
-          <w:lang w:val="en-GB"/>
-        </w:rPr>
-      </w:pPr>
+          <w:i/>
+          <w:sz w:val="20"/>
+          <w:szCs w:val="20"/>
+          <w:lang w:val="en-GB"/>
+        </w:rPr>
+      </w:pPr>
+      <w:r>
+        <w:rPr>
+          <w:rFonts w:ascii="Baskerville" w:hAnsi="Baskerville"/>
+          <w:sz w:val="20"/>
+          <w:szCs w:val="20"/>
+          <w:lang w:val="en-GB"/>
+        </w:rPr>
+        <w:t>AFA (two</w:t>
+      </w:r>
+      <w:r>
+        <w:rPr>
+          <w:rFonts w:ascii="Baskerville" w:hAnsi="Baskerville"/>
+          <w:sz w:val="20"/>
+          <w:szCs w:val="20"/>
+          <w:lang w:val="en-GB"/>
+        </w:rPr>
+        <w:t xml:space="preserve"> papers</w:t>
+      </w:r>
+      <w:r>
+        <w:rPr>
+          <w:rFonts w:ascii="Baskerville" w:hAnsi="Baskerville"/>
+          <w:sz w:val="20"/>
+          <w:szCs w:val="20"/>
+          <w:lang w:val="en-GB"/>
+        </w:rPr>
+        <w:t xml:space="preserve"> scheduled</w:t>
+      </w:r>
+      <w:r>
+        <w:rPr>
+          <w:rFonts w:ascii="Baskerville" w:hAnsi="Baskerville"/>
+          <w:sz w:val="20"/>
+          <w:szCs w:val="20"/>
+          <w:lang w:val="en-GB"/>
+        </w:rPr>
+        <w:t>)</w:t>
+      </w:r>
+      <w:r>
+        <w:rPr>
+          <w:rFonts w:ascii="Baskerville" w:hAnsi="Baskerville"/>
+          <w:sz w:val="20"/>
+          <w:szCs w:val="20"/>
+          <w:lang w:val="en-GB"/>
+        </w:rPr>
+        <w:t>, London Business Sc</w:t>
+      </w:r>
+      <w:r>
+        <w:rPr>
+          <w:rFonts w:ascii="Baskerville" w:hAnsi="Baskerville"/>
+          <w:sz w:val="20"/>
+          <w:szCs w:val="20"/>
+          <w:lang w:val="en-GB"/>
+        </w:rPr>
+        <w:t>h</w:t>
+      </w:r>
+      <w:r>
+        <w:rPr>
+          <w:rFonts w:ascii="Baskerville" w:hAnsi="Baskerville"/>
+          <w:sz w:val="20"/>
+          <w:szCs w:val="20"/>
+          <w:lang w:val="en-GB"/>
+        </w:rPr>
+        <w:t>ool</w:t>
+      </w:r>
+      <w:r>
+        <w:rPr>
+          <w:rFonts w:ascii="Baskerville" w:hAnsi="Baskerville"/>
+          <w:sz w:val="20"/>
+          <w:szCs w:val="20"/>
+          <w:lang w:val="en-GB"/>
+        </w:rPr>
+        <w:t xml:space="preserve"> (scheduled)</w:t>
+      </w:r>
+      <w:bookmarkStart w:id="0" w:name="_GoBack"/>
+      <w:bookmarkEnd w:id="0"/>
     </w:p>
     <w:p>
       <w:pPr>
@@ -2376,22 +2278,11 @@
         <w:ind w:left="2552" w:right="182" w:hanging="2552"/>
         <w:rPr>
           <w:rFonts w:ascii="Baskerville" w:hAnsi="Baskerville"/>
-          <w:b/>
-          <w:sz w:val="20"/>
-          <w:szCs w:val="20"/>
-          <w:lang w:val="en-GB"/>
-        </w:rPr>
-      </w:pPr>
-      <w:r>
-        <w:rPr>
-          <w:rFonts w:ascii="Baskerville" w:hAnsi="Baskerville"/>
-          <w:b/>
-          <w:sz w:val="20"/>
-          <w:szCs w:val="20"/>
-          <w:lang w:val="en-GB"/>
-        </w:rPr>
-        <w:t>2018</w:t>
-      </w:r>
+          <w:sz w:val="20"/>
+          <w:szCs w:val="20"/>
+          <w:lang w:val="en-GB"/>
+        </w:rPr>
+      </w:pPr>
     </w:p>
     <w:p>
       <w:pPr>
@@ -2411,29 +2302,194 @@
       <w:r>
         <w:rPr>
           <w:rFonts w:ascii="Baskerville" w:hAnsi="Baskerville"/>
-          <w:sz w:val="20"/>
-          <w:szCs w:val="20"/>
-          <w:lang w:val="en-GB"/>
-        </w:rPr>
-        <w:t>AFA (two</w:t>
-      </w:r>
-      <w:r>
-        <w:rPr>
-          <w:rFonts w:ascii="Baskerville" w:hAnsi="Baskerville"/>
-          <w:sz w:val="20"/>
-          <w:szCs w:val="20"/>
-          <w:lang w:val="en-GB"/>
-        </w:rPr>
-        <w:t xml:space="preserve"> papers</w:t>
-      </w:r>
-      <w:r>
-        <w:rPr>
-          <w:rFonts w:ascii="Baskerville" w:hAnsi="Baskerville"/>
-          <w:sz w:val="20"/>
-          <w:szCs w:val="20"/>
-          <w:lang w:val="en-GB"/>
-        </w:rPr>
-        <w:t xml:space="preserve"> scheduled</w:t>
+          <w:b/>
+          <w:sz w:val="20"/>
+          <w:szCs w:val="20"/>
+          <w:lang w:val="en-GB"/>
+        </w:rPr>
+        <w:t>2017</w:t>
+      </w:r>
+    </w:p>
+    <w:p>
+      <w:pPr>
+        <w:rPr>
+          <w:rFonts w:ascii="Baskerville" w:hAnsi="Baskerville"/>
+          <w:sz w:val="20"/>
+          <w:szCs w:val="20"/>
+          <w:lang w:val="en-GB"/>
+        </w:rPr>
+      </w:pPr>
+      <w:r>
+        <w:rPr>
+          <w:rFonts w:ascii="Baskerville" w:hAnsi="Baskerville"/>
+          <w:sz w:val="20"/>
+          <w:szCs w:val="20"/>
+          <w:lang w:val="en-GB"/>
+        </w:rPr>
+        <w:t>AEA*</w:t>
+      </w:r>
+      <w:r>
+        <w:rPr>
+          <w:rFonts w:ascii="Baskerville" w:hAnsi="Baskerville"/>
+          <w:sz w:val="20"/>
+          <w:szCs w:val="20"/>
+          <w:lang w:val="en-GB"/>
+        </w:rPr>
+        <w:t xml:space="preserve">, </w:t>
+      </w:r>
+      <w:r>
+        <w:rPr>
+          <w:rFonts w:ascii="Baskerville" w:hAnsi="Baskerville"/>
+          <w:sz w:val="20"/>
+          <w:szCs w:val="20"/>
+          <w:lang w:val="en-GB"/>
+        </w:rPr>
+        <w:t xml:space="preserve">Toulouse School of Economics, </w:t>
+      </w:r>
+      <w:r>
+        <w:rPr>
+          <w:rFonts w:ascii="Baskerville" w:hAnsi="Baskerville"/>
+          <w:sz w:val="20"/>
+          <w:szCs w:val="20"/>
+          <w:lang w:val="en-GB"/>
+        </w:rPr>
+        <w:t>Yale (scheduled)</w:t>
+      </w:r>
+      <w:r>
+        <w:rPr>
+          <w:rFonts w:ascii="Baskerville" w:hAnsi="Baskerville"/>
+          <w:sz w:val="20"/>
+          <w:szCs w:val="20"/>
+          <w:lang w:val="en-GB"/>
+        </w:rPr>
+        <w:t xml:space="preserve">, </w:t>
+      </w:r>
+      <w:r>
+        <w:rPr>
+          <w:rFonts w:ascii="Baskerville" w:hAnsi="Baskerville"/>
+          <w:sz w:val="20"/>
+          <w:szCs w:val="20"/>
+          <w:lang w:val="en-GB"/>
+        </w:rPr>
+        <w:t>Yale Junior Finance Conference (scheduled), Showcasing Women in Finance at the University of Miami, University of Amsterdam (scheduled)</w:t>
+      </w:r>
+      <w:r>
+        <w:rPr>
+          <w:rFonts w:ascii="Baskerville" w:hAnsi="Baskerville"/>
+          <w:sz w:val="20"/>
+          <w:szCs w:val="20"/>
+          <w:lang w:val="en-GB"/>
+        </w:rPr>
+        <w:t>, WFA</w:t>
+      </w:r>
+      <w:r>
+        <w:rPr>
+          <w:rFonts w:ascii="Baskerville" w:hAnsi="Baskerville"/>
+          <w:sz w:val="20"/>
+          <w:szCs w:val="20"/>
+          <w:lang w:val="en-GB"/>
+        </w:rPr>
+        <w:t>*</w:t>
+      </w:r>
+      <w:r>
+        <w:rPr>
+          <w:rFonts w:ascii="Baskerville" w:hAnsi="Baskerville"/>
+          <w:sz w:val="20"/>
+          <w:szCs w:val="20"/>
+          <w:lang w:val="en-GB"/>
+        </w:rPr>
+        <w:t xml:space="preserve"> (</w:t>
+      </w:r>
+      <w:r>
+        <w:rPr>
+          <w:rFonts w:ascii="Baskerville" w:hAnsi="Baskerville"/>
+          <w:sz w:val="20"/>
+          <w:szCs w:val="20"/>
+          <w:lang w:val="en-GB"/>
+        </w:rPr>
+        <w:t>Whistler</w:t>
+      </w:r>
+      <w:r>
+        <w:rPr>
+          <w:rFonts w:ascii="Baskerville" w:hAnsi="Baskerville"/>
+          <w:sz w:val="20"/>
+          <w:szCs w:val="20"/>
+          <w:lang w:val="en-GB"/>
+        </w:rPr>
+        <w:t xml:space="preserve">), Paul Woolley </w:t>
+      </w:r>
+      <w:r>
+        <w:rPr>
+          <w:rFonts w:ascii="Baskerville" w:hAnsi="Baskerville"/>
+          <w:sz w:val="20"/>
+          <w:szCs w:val="20"/>
+          <w:lang w:val="en-GB"/>
+        </w:rPr>
+        <w:lastRenderedPageBreak/>
+        <w:t>Conference</w:t>
+      </w:r>
+      <w:r>
+        <w:rPr>
+          <w:rFonts w:ascii="Baskerville" w:hAnsi="Baskerville"/>
+          <w:sz w:val="20"/>
+          <w:szCs w:val="20"/>
+          <w:lang w:val="en-GB"/>
+        </w:rPr>
+        <w:t>, Barcelona GSE Summer Forum in Fin</w:t>
+      </w:r>
+      <w:r>
+        <w:rPr>
+          <w:rFonts w:ascii="Baskerville" w:hAnsi="Baskerville"/>
+          <w:sz w:val="20"/>
+          <w:szCs w:val="20"/>
+          <w:lang w:val="en-GB"/>
+        </w:rPr>
+        <w:t>ancial Intermediation and Risk</w:t>
+      </w:r>
+      <w:r>
+        <w:rPr>
+          <w:rFonts w:ascii="Baskerville" w:hAnsi="Baskerville"/>
+          <w:sz w:val="20"/>
+          <w:szCs w:val="20"/>
+          <w:lang w:val="en-GB"/>
+        </w:rPr>
+        <w:t>,</w:t>
+      </w:r>
+      <w:r>
+        <w:rPr>
+          <w:rFonts w:ascii="Baskerville" w:hAnsi="Baskerville"/>
+          <w:sz w:val="20"/>
+          <w:szCs w:val="20"/>
+          <w:lang w:val="en-GB"/>
+        </w:rPr>
+        <w:t xml:space="preserve"> Conference on Institutional Investors and Corporate Governance </w:t>
+      </w:r>
+      <w:r>
+        <w:rPr>
+          <w:rFonts w:ascii="Baskerville" w:hAnsi="Baskerville"/>
+          <w:sz w:val="20"/>
+          <w:szCs w:val="20"/>
+          <w:lang w:val="en-GB"/>
+        </w:rPr>
+        <w:t xml:space="preserve">in </w:t>
+      </w:r>
+      <w:r>
+        <w:rPr>
+          <w:rFonts w:ascii="Baskerville" w:hAnsi="Baskerville"/>
+          <w:sz w:val="20"/>
+          <w:szCs w:val="20"/>
+          <w:lang w:val="en-GB"/>
+        </w:rPr>
+        <w:t>Stockholm</w:t>
+      </w:r>
+      <w:r>
+        <w:rPr>
+          <w:rFonts w:ascii="Baskerville" w:hAnsi="Baskerville"/>
+          <w:sz w:val="20"/>
+          <w:szCs w:val="20"/>
+          <w:lang w:val="en-GB"/>
+        </w:rPr>
+        <w:t xml:space="preserve"> (scheduled</w:t>
       </w:r>
       <w:r>
         <w:rPr>
@@ -2451,78 +2507,133 @@
           <w:szCs w:val="20"/>
           <w:lang w:val="en-GB"/>
         </w:rPr>
-        <w:t xml:space="preserve">, London Business </w:t>
-      </w:r>
-      <w:proofErr w:type="spellStart"/>
-      <w:r>
-        <w:rPr>
-          <w:rFonts w:ascii="Baskerville" w:hAnsi="Baskerville"/>
-          <w:sz w:val="20"/>
-          <w:szCs w:val="20"/>
-          <w:lang w:val="en-GB"/>
-        </w:rPr>
-        <w:t>Scool</w:t>
-      </w:r>
-      <w:proofErr w:type="spellEnd"/>
-    </w:p>
-    <w:p>
-      <w:pPr>
-        <w:tabs>
-          <w:tab w:val="left" w:pos="2340"/>
-          <w:tab w:val="left" w:pos="2694"/>
-        </w:tabs>
-        <w:ind w:left="2552" w:right="182" w:hanging="2552"/>
-        <w:rPr>
-          <w:rFonts w:ascii="Baskerville" w:hAnsi="Baskerville"/>
-          <w:sz w:val="20"/>
-          <w:szCs w:val="20"/>
-          <w:lang w:val="en-GB"/>
-        </w:rPr>
-      </w:pPr>
-    </w:p>
-    <w:p>
-      <w:pPr>
-        <w:tabs>
-          <w:tab w:val="left" w:pos="2340"/>
-          <w:tab w:val="left" w:pos="2694"/>
-        </w:tabs>
-        <w:ind w:left="2552" w:right="182" w:hanging="2552"/>
-        <w:rPr>
-          <w:rFonts w:ascii="Baskerville" w:hAnsi="Baskerville"/>
-          <w:i/>
-          <w:sz w:val="20"/>
-          <w:szCs w:val="20"/>
-          <w:lang w:val="en-GB"/>
-        </w:rPr>
-      </w:pPr>
-      <w:r>
-        <w:rPr>
-          <w:rFonts w:ascii="Baskerville" w:hAnsi="Baskerville"/>
-          <w:b/>
-          <w:sz w:val="20"/>
-          <w:szCs w:val="20"/>
-          <w:lang w:val="en-GB"/>
-        </w:rPr>
-        <w:t>2017</w:t>
-      </w:r>
-    </w:p>
-    <w:p>
-      <w:pPr>
-        <w:rPr>
-          <w:rFonts w:ascii="Baskerville" w:hAnsi="Baskerville"/>
-          <w:sz w:val="20"/>
-          <w:szCs w:val="20"/>
-          <w:lang w:val="en-GB"/>
-        </w:rPr>
-      </w:pPr>
-      <w:r>
-        <w:rPr>
-          <w:rFonts w:ascii="Baskerville" w:hAnsi="Baskerville"/>
-          <w:sz w:val="20"/>
-          <w:szCs w:val="20"/>
-          <w:lang w:val="en-GB"/>
-        </w:rPr>
-        <w:t>AEA*</w:t>
+        <w:t>,</w:t>
+      </w:r>
+      <w:r>
+        <w:rPr>
+          <w:rFonts w:ascii="Baskerville" w:hAnsi="Baskerville"/>
+          <w:sz w:val="20"/>
+          <w:szCs w:val="20"/>
+          <w:lang w:val="en-GB"/>
+        </w:rPr>
+        <w:t xml:space="preserve"> </w:t>
+      </w:r>
+      <w:r>
+        <w:rPr>
+          <w:rFonts w:ascii="Baskerville" w:hAnsi="Baskerville"/>
+          <w:sz w:val="20"/>
+          <w:szCs w:val="20"/>
+          <w:lang w:val="en-GB"/>
+        </w:rPr>
+        <w:t>Conference on F</w:t>
+      </w:r>
+      <w:r>
+        <w:rPr>
+          <w:rFonts w:ascii="Baskerville" w:hAnsi="Baskerville"/>
+          <w:sz w:val="20"/>
+          <w:szCs w:val="20"/>
+          <w:lang w:val="en-GB"/>
+        </w:rPr>
+        <w:t xml:space="preserve">inancial </w:t>
+      </w:r>
+      <w:r>
+        <w:rPr>
+          <w:rFonts w:ascii="Baskerville" w:hAnsi="Baskerville"/>
+          <w:sz w:val="20"/>
+          <w:szCs w:val="20"/>
+          <w:lang w:val="en-GB"/>
+        </w:rPr>
+        <w:t>I</w:t>
+      </w:r>
+      <w:r>
+        <w:rPr>
+          <w:rFonts w:ascii="Baskerville" w:hAnsi="Baskerville"/>
+          <w:sz w:val="20"/>
+          <w:szCs w:val="20"/>
+          <w:lang w:val="en-GB"/>
+        </w:rPr>
+        <w:t>ntermediation</w:t>
+      </w:r>
+      <w:r>
+        <w:rPr>
+          <w:rFonts w:ascii="Baskerville" w:hAnsi="Baskerville"/>
+          <w:sz w:val="20"/>
+          <w:szCs w:val="20"/>
+          <w:lang w:val="en-GB"/>
+        </w:rPr>
+        <w:t xml:space="preserve"> at the Bank of Portugal</w:t>
+      </w:r>
+      <w:r>
+        <w:rPr>
+          <w:rFonts w:ascii="Baskerville" w:hAnsi="Baskerville"/>
+          <w:sz w:val="20"/>
+          <w:szCs w:val="20"/>
+          <w:lang w:val="en-GB"/>
+        </w:rPr>
+        <w:t>, EIEF, WFA Early Career Women in Finance Conference (</w:t>
+      </w:r>
+      <w:r>
+        <w:rPr>
+          <w:rFonts w:ascii="Baskerville" w:hAnsi="Baskerville"/>
+          <w:sz w:val="20"/>
+          <w:szCs w:val="20"/>
+          <w:lang w:val="en-GB"/>
+        </w:rPr>
+        <w:t>Whistler</w:t>
+      </w:r>
+      <w:r>
+        <w:rPr>
+          <w:rFonts w:ascii="Baskerville" w:hAnsi="Baskerville"/>
+          <w:sz w:val="20"/>
+          <w:szCs w:val="20"/>
+          <w:lang w:val="en-GB"/>
+        </w:rPr>
+        <w:t>)</w:t>
+      </w:r>
+      <w:r>
+        <w:rPr>
+          <w:rFonts w:ascii="Baskerville" w:hAnsi="Baskerville"/>
+          <w:sz w:val="20"/>
+          <w:szCs w:val="20"/>
+          <w:lang w:val="en-GB"/>
+        </w:rPr>
+        <w:t>, FTG London</w:t>
+      </w:r>
+      <w:r>
+        <w:rPr>
+          <w:rFonts w:ascii="Baskerville" w:hAnsi="Baskerville"/>
+          <w:sz w:val="20"/>
+          <w:szCs w:val="20"/>
+          <w:lang w:val="en-GB"/>
+        </w:rPr>
+        <w:t>, Ox</w:t>
+      </w:r>
+      <w:r>
+        <w:rPr>
+          <w:rFonts w:ascii="Baskerville" w:hAnsi="Baskerville"/>
+          <w:sz w:val="20"/>
+          <w:szCs w:val="20"/>
+          <w:lang w:val="en-GB"/>
+        </w:rPr>
+        <w:t>FIT (scheduled), Cambridge Corporate Finance Theory Symposium (scheduled)</w:t>
+      </w:r>
+      <w:r>
+        <w:rPr>
+          <w:rFonts w:ascii="Baskerville" w:hAnsi="Baskerville"/>
+          <w:sz w:val="20"/>
+          <w:szCs w:val="20"/>
+          <w:lang w:val="en-GB"/>
+        </w:rPr>
+        <w:t>, Gerzensee</w:t>
+      </w:r>
+      <w:r>
+        <w:rPr>
+          <w:rFonts w:ascii="Baskerville" w:hAnsi="Baskerville"/>
+          <w:sz w:val="20"/>
+          <w:szCs w:val="20"/>
+          <w:lang w:val="en-GB"/>
+        </w:rPr>
+        <w:t xml:space="preserve"> (scheduled)</w:t>
       </w:r>
       <w:r>
         <w:rPr>
@@ -2540,16 +2651,25 @@
           <w:szCs w:val="20"/>
           <w:lang w:val="en-GB"/>
         </w:rPr>
-        <w:t xml:space="preserve">Toulouse School of Economics, </w:t>
-      </w:r>
-      <w:r>
-        <w:rPr>
-          <w:rFonts w:ascii="Baskerville" w:hAnsi="Baskerville"/>
-          <w:sz w:val="20"/>
-          <w:szCs w:val="20"/>
-          <w:lang w:val="en-GB"/>
-        </w:rPr>
-        <w:t>Yale (scheduled)</w:t>
+        <w:t>Wisconsin Money, Banking, and Asset Markets Conference</w:t>
+      </w:r>
+      <w:r>
+        <w:rPr>
+          <w:rFonts w:ascii="Baskerville" w:hAnsi="Baskerville"/>
+          <w:sz w:val="20"/>
+          <w:szCs w:val="20"/>
+          <w:lang w:val="en-GB"/>
+        </w:rPr>
+        <w:t>*</w:t>
+      </w:r>
+      <w:r>
+        <w:rPr>
+          <w:rFonts w:ascii="Baskerville" w:hAnsi="Baskerville"/>
+          <w:sz w:val="20"/>
+          <w:szCs w:val="20"/>
+          <w:lang w:val="en-GB"/>
+        </w:rPr>
+        <w:t xml:space="preserve"> (“Mad Money,” scheduled)</w:t>
       </w:r>
       <w:r>
         <w:rPr>
@@ -2567,71 +2687,43 @@
           <w:szCs w:val="20"/>
           <w:lang w:val="en-GB"/>
         </w:rPr>
-        <w:t>Yale Junior Finance Conference (scheduled), Showcasing Women in Finance at the University of Miami, University of Amsterdam (scheduled)</w:t>
-      </w:r>
-      <w:r>
-        <w:rPr>
-          <w:rFonts w:ascii="Baskerville" w:hAnsi="Baskerville"/>
-          <w:sz w:val="20"/>
-          <w:szCs w:val="20"/>
-          <w:lang w:val="en-GB"/>
-        </w:rPr>
-        <w:t xml:space="preserve">, WFA (scheduled), Paul Woolley </w:t>
-      </w:r>
-      <w:r>
-        <w:rPr>
-          <w:rFonts w:ascii="Baskerville" w:hAnsi="Baskerville"/>
-          <w:sz w:val="20"/>
-          <w:szCs w:val="20"/>
-          <w:lang w:val="en-GB"/>
-        </w:rPr>
-        <w:lastRenderedPageBreak/>
-        <w:t>Conference (scheduled), Barcelona GSE Summer Forum in Financial Intermediation and Risk (scheduled)</w:t>
-      </w:r>
-      <w:r>
-        <w:rPr>
-          <w:rFonts w:ascii="Baskerville" w:hAnsi="Baskerville"/>
-          <w:sz w:val="20"/>
-          <w:szCs w:val="20"/>
-          <w:lang w:val="en-GB"/>
-        </w:rPr>
-        <w:t>,</w:t>
-      </w:r>
-      <w:r>
-        <w:rPr>
-          <w:rFonts w:ascii="Baskerville" w:hAnsi="Baskerville"/>
-          <w:sz w:val="20"/>
-          <w:szCs w:val="20"/>
-          <w:lang w:val="en-GB"/>
-        </w:rPr>
-        <w:t xml:space="preserve"> Conference on Institutional Investors and Corporate Governance </w:t>
-      </w:r>
-      <w:r>
-        <w:rPr>
-          <w:rFonts w:ascii="Baskerville" w:hAnsi="Baskerville"/>
-          <w:sz w:val="20"/>
-          <w:szCs w:val="20"/>
-          <w:lang w:val="en-GB"/>
-        </w:rPr>
-        <w:t xml:space="preserve">in </w:t>
-      </w:r>
-      <w:r>
-        <w:rPr>
-          <w:rFonts w:ascii="Baskerville" w:hAnsi="Baskerville"/>
-          <w:sz w:val="20"/>
-          <w:szCs w:val="20"/>
-          <w:lang w:val="en-GB"/>
-        </w:rPr>
-        <w:t>Stockholm</w:t>
-      </w:r>
-      <w:r>
-        <w:rPr>
-          <w:rFonts w:ascii="Baskerville" w:hAnsi="Baskerville"/>
-          <w:sz w:val="20"/>
-          <w:szCs w:val="20"/>
-          <w:lang w:val="en-GB"/>
-        </w:rPr>
-        <w:t xml:space="preserve"> (scheduled</w:t>
+        <w:t>Summer Work</w:t>
+      </w:r>
+      <w:r>
+        <w:rPr>
+          <w:rFonts w:ascii="Baskerville" w:hAnsi="Baskerville"/>
+          <w:sz w:val="20"/>
+          <w:szCs w:val="20"/>
+          <w:lang w:val="en-GB"/>
+        </w:rPr>
+        <w:t>shop on Money, Banking, Payment</w:t>
+      </w:r>
+      <w:r>
+        <w:rPr>
+          <w:rFonts w:ascii="Baskerville" w:hAnsi="Baskerville"/>
+          <w:sz w:val="20"/>
+          <w:szCs w:val="20"/>
+          <w:lang w:val="en-GB"/>
+        </w:rPr>
+        <w:t xml:space="preserve"> and Finance (</w:t>
+      </w:r>
+      <w:r>
+        <w:rPr>
+          <w:rFonts w:ascii="Baskerville" w:hAnsi="Baskerville"/>
+          <w:sz w:val="20"/>
+          <w:szCs w:val="20"/>
+          <w:lang w:val="en-GB"/>
+        </w:rPr>
+        <w:t>Bank of Canada</w:t>
+      </w:r>
+      <w:r>
+        <w:rPr>
+          <w:rFonts w:ascii="Baskerville" w:hAnsi="Baskerville"/>
+          <w:sz w:val="20"/>
+          <w:szCs w:val="20"/>
+          <w:lang w:val="en-GB"/>
+        </w:rPr>
+        <w:t>, scheduled</w:t>
       </w:r>
       <w:r>
         <w:rPr>
@@ -2641,163 +2733,6 @@
           <w:lang w:val="en-GB"/>
         </w:rPr>
         <w:t>)</w:t>
-      </w:r>
-      <w:r>
-        <w:rPr>
-          <w:rFonts w:ascii="Baskerville" w:hAnsi="Baskerville"/>
-          <w:sz w:val="20"/>
-          <w:szCs w:val="20"/>
-          <w:lang w:val="en-GB"/>
-        </w:rPr>
-        <w:t>,</w:t>
-      </w:r>
-      <w:r>
-        <w:rPr>
-          <w:rFonts w:ascii="Baskerville" w:hAnsi="Baskerville"/>
-          <w:sz w:val="20"/>
-          <w:szCs w:val="20"/>
-          <w:lang w:val="en-GB"/>
-        </w:rPr>
-        <w:t xml:space="preserve"> </w:t>
-      </w:r>
-      <w:r>
-        <w:rPr>
-          <w:rFonts w:ascii="Baskerville" w:hAnsi="Baskerville"/>
-          <w:sz w:val="20"/>
-          <w:szCs w:val="20"/>
-          <w:lang w:val="en-GB"/>
-        </w:rPr>
-        <w:t>Conference on F</w:t>
-      </w:r>
-      <w:r>
-        <w:rPr>
-          <w:rFonts w:ascii="Baskerville" w:hAnsi="Baskerville"/>
-          <w:sz w:val="20"/>
-          <w:szCs w:val="20"/>
-          <w:lang w:val="en-GB"/>
-        </w:rPr>
-        <w:t xml:space="preserve">inancial </w:t>
-      </w:r>
-      <w:r>
-        <w:rPr>
-          <w:rFonts w:ascii="Baskerville" w:hAnsi="Baskerville"/>
-          <w:sz w:val="20"/>
-          <w:szCs w:val="20"/>
-          <w:lang w:val="en-GB"/>
-        </w:rPr>
-        <w:t>I</w:t>
-      </w:r>
-      <w:r>
-        <w:rPr>
-          <w:rFonts w:ascii="Baskerville" w:hAnsi="Baskerville"/>
-          <w:sz w:val="20"/>
-          <w:szCs w:val="20"/>
-          <w:lang w:val="en-GB"/>
-        </w:rPr>
-        <w:t>ntermediation</w:t>
-      </w:r>
-      <w:r>
-        <w:rPr>
-          <w:rFonts w:ascii="Baskerville" w:hAnsi="Baskerville"/>
-          <w:sz w:val="20"/>
-          <w:szCs w:val="20"/>
-          <w:lang w:val="en-GB"/>
-        </w:rPr>
-        <w:t xml:space="preserve"> at the Bank of Portugal (scheduled)</w:t>
-      </w:r>
-      <w:r>
-        <w:rPr>
-          <w:rFonts w:ascii="Baskerville" w:hAnsi="Baskerville"/>
-          <w:sz w:val="20"/>
-          <w:szCs w:val="20"/>
-          <w:lang w:val="en-GB"/>
-        </w:rPr>
-        <w:t>, EIEF, WFA Early Career Women in Finance Conference (</w:t>
-      </w:r>
-      <w:r>
-        <w:rPr>
-          <w:rFonts w:ascii="Baskerville" w:hAnsi="Baskerville"/>
-          <w:sz w:val="20"/>
-          <w:szCs w:val="20"/>
-          <w:lang w:val="en-GB"/>
-        </w:rPr>
-        <w:t>scheduled</w:t>
-      </w:r>
-      <w:r>
-        <w:rPr>
-          <w:rFonts w:ascii="Baskerville" w:hAnsi="Baskerville"/>
-          <w:sz w:val="20"/>
-          <w:szCs w:val="20"/>
-          <w:lang w:val="en-GB"/>
-        </w:rPr>
-        <w:t>)</w:t>
-      </w:r>
-      <w:r>
-        <w:rPr>
-          <w:rFonts w:ascii="Baskerville" w:hAnsi="Baskerville"/>
-          <w:sz w:val="20"/>
-          <w:szCs w:val="20"/>
-          <w:lang w:val="en-GB"/>
-        </w:rPr>
-        <w:t xml:space="preserve">, FTG London (scheduled), </w:t>
-      </w:r>
-      <w:proofErr w:type="spellStart"/>
-      <w:r>
-        <w:rPr>
-          <w:rFonts w:ascii="Baskerville" w:hAnsi="Baskerville"/>
-          <w:sz w:val="20"/>
-          <w:szCs w:val="20"/>
-          <w:lang w:val="en-GB"/>
-        </w:rPr>
-        <w:t>Ox</w:t>
-      </w:r>
-      <w:r>
-        <w:rPr>
-          <w:rFonts w:ascii="Baskerville" w:hAnsi="Baskerville"/>
-          <w:sz w:val="20"/>
-          <w:szCs w:val="20"/>
-          <w:lang w:val="en-GB"/>
-        </w:rPr>
-        <w:t>FIT</w:t>
-      </w:r>
-      <w:proofErr w:type="spellEnd"/>
-      <w:r>
-        <w:rPr>
-          <w:rFonts w:ascii="Baskerville" w:hAnsi="Baskerville"/>
-          <w:sz w:val="20"/>
-          <w:szCs w:val="20"/>
-          <w:lang w:val="en-GB"/>
-        </w:rPr>
-        <w:t xml:space="preserve"> (scheduled), Cambridge Corporate Finance Theory Symposium (scheduled)</w:t>
-      </w:r>
-      <w:r>
-        <w:rPr>
-          <w:rFonts w:ascii="Baskerville" w:hAnsi="Baskerville"/>
-          <w:sz w:val="20"/>
-          <w:szCs w:val="20"/>
-          <w:lang w:val="en-GB"/>
-        </w:rPr>
-        <w:t xml:space="preserve">, </w:t>
-      </w:r>
-      <w:proofErr w:type="spellStart"/>
-      <w:r>
-        <w:rPr>
-          <w:rFonts w:ascii="Baskerville" w:hAnsi="Baskerville"/>
-          <w:sz w:val="20"/>
-          <w:szCs w:val="20"/>
-          <w:lang w:val="en-GB"/>
-        </w:rPr>
-        <w:t>Gerzensee</w:t>
-      </w:r>
-      <w:proofErr w:type="spellEnd"/>
-      <w:r>
-        <w:rPr>
-          <w:rFonts w:ascii="Baskerville" w:hAnsi="Baskerville"/>
-          <w:sz w:val="20"/>
-          <w:szCs w:val="20"/>
-          <w:lang w:val="en-GB"/>
-        </w:rPr>
-        <w:t xml:space="preserve"> (scheduled)</w:t>
       </w:r>
     </w:p>
     <w:p>
@@ -3572,19 +3507,338 @@
           <w:szCs w:val="20"/>
           <w:lang w:val="en-GB"/>
         </w:rPr>
-        <w:t xml:space="preserve"> (</w:t>
-      </w:r>
-      <w:proofErr w:type="spellStart"/>
-      <w:r>
-        <w:rPr>
-          <w:rFonts w:ascii="Baskerville" w:hAnsi="Baskerville"/>
-          <w:sz w:val="20"/>
-          <w:szCs w:val="20"/>
-          <w:lang w:val="en-GB"/>
-        </w:rPr>
-        <w:t>Gerzensee</w:t>
-      </w:r>
-      <w:proofErr w:type="spellEnd"/>
+        <w:t xml:space="preserve"> (Gerzensee)</w:t>
+      </w:r>
+      <w:r>
+        <w:rPr>
+          <w:rFonts w:ascii="Baskerville" w:hAnsi="Baskerville"/>
+          <w:sz w:val="20"/>
+          <w:szCs w:val="20"/>
+          <w:lang w:val="en-GB"/>
+        </w:rPr>
+        <w:t>, IDC Summer Finance Conference</w:t>
+      </w:r>
+      <w:r>
+        <w:rPr>
+          <w:rFonts w:ascii="Baskerville" w:hAnsi="Baskerville"/>
+          <w:sz w:val="20"/>
+          <w:szCs w:val="20"/>
+          <w:lang w:val="en-GB"/>
+        </w:rPr>
+        <w:t xml:space="preserve"> (Tel Aviv), </w:t>
+      </w:r>
+      <w:r>
+        <w:rPr>
+          <w:rFonts w:ascii="Baskerville" w:hAnsi="Baskerville"/>
+          <w:sz w:val="20"/>
+          <w:szCs w:val="20"/>
+          <w:lang w:val="en-GB"/>
+        </w:rPr>
+        <w:t xml:space="preserve">European Finance Association (Vienna), </w:t>
+      </w:r>
+      <w:r>
+        <w:rPr>
+          <w:rFonts w:ascii="Baskerville" w:hAnsi="Baskerville"/>
+          <w:sz w:val="20"/>
+          <w:szCs w:val="20"/>
+          <w:lang w:val="en-GB"/>
+        </w:rPr>
+        <w:t>Summer Workshop on Money, Banking, Payments and Finance (</w:t>
+      </w:r>
+      <w:r>
+        <w:rPr>
+          <w:rFonts w:ascii="Baskerville" w:hAnsi="Baskerville"/>
+          <w:sz w:val="20"/>
+          <w:szCs w:val="20"/>
+          <w:lang w:val="en-GB"/>
+        </w:rPr>
+        <w:t>St Louis)</w:t>
+      </w:r>
+      <w:r>
+        <w:rPr>
+          <w:rFonts w:ascii="Baskerville" w:hAnsi="Baskerville"/>
+          <w:sz w:val="20"/>
+          <w:szCs w:val="20"/>
+          <w:lang w:val="en-GB"/>
+        </w:rPr>
+        <w:t>, New York Fed</w:t>
+      </w:r>
+      <w:r>
+        <w:rPr>
+          <w:rFonts w:ascii="Baskerville" w:hAnsi="Baskerville"/>
+          <w:sz w:val="20"/>
+          <w:szCs w:val="20"/>
+          <w:lang w:val="en-GB"/>
+        </w:rPr>
+        <w:t>, Mannheim U</w:t>
+      </w:r>
+      <w:r>
+        <w:rPr>
+          <w:rFonts w:ascii="Baskerville" w:hAnsi="Baskerville"/>
+          <w:sz w:val="20"/>
+          <w:szCs w:val="20"/>
+          <w:lang w:val="en-GB"/>
+        </w:rPr>
+        <w:t>niversity</w:t>
+      </w:r>
+      <w:r>
+        <w:rPr>
+          <w:rFonts w:ascii="Baskerville" w:hAnsi="Baskerville"/>
+          <w:sz w:val="20"/>
+          <w:szCs w:val="20"/>
+          <w:lang w:val="en-GB"/>
+        </w:rPr>
+        <w:t>, OXFIT</w:t>
+      </w:r>
+      <w:r>
+        <w:rPr>
+          <w:rFonts w:ascii="Baskerville" w:hAnsi="Baskerville"/>
+          <w:sz w:val="20"/>
+          <w:szCs w:val="20"/>
+          <w:lang w:val="en-GB"/>
+        </w:rPr>
+        <w:t>, Cambridge Corporate Finance Theory Symposium</w:t>
+      </w:r>
+      <w:r>
+        <w:rPr>
+          <w:rFonts w:ascii="Baskerville" w:hAnsi="Baskerville"/>
+          <w:sz w:val="20"/>
+          <w:szCs w:val="20"/>
+          <w:lang w:val="en-GB"/>
+        </w:rPr>
+        <w:t>,</w:t>
+      </w:r>
+      <w:r>
+        <w:rPr>
+          <w:rFonts w:ascii="Baskerville" w:hAnsi="Baskerville"/>
+          <w:sz w:val="20"/>
+          <w:szCs w:val="20"/>
+          <w:lang w:val="en-GB"/>
+        </w:rPr>
+        <w:t xml:space="preserve"> Vanderbilt University (Labor and Finance Group)</w:t>
+      </w:r>
+      <w:r>
+        <w:rPr>
+          <w:rFonts w:ascii="Baskerville" w:hAnsi="Baskerville"/>
+          <w:sz w:val="20"/>
+          <w:szCs w:val="20"/>
+          <w:lang w:val="en-GB"/>
+        </w:rPr>
+        <w:t>,</w:t>
+      </w:r>
+      <w:r>
+        <w:rPr>
+          <w:rFonts w:ascii="Baskerville" w:hAnsi="Baskerville"/>
+          <w:sz w:val="20"/>
+          <w:szCs w:val="20"/>
+          <w:lang w:val="en-GB"/>
+        </w:rPr>
+        <w:t xml:space="preserve"> Toulouse School of Economics</w:t>
+      </w:r>
+    </w:p>
+    <w:p>
+      <w:pPr>
+        <w:ind w:right="182"/>
+        <w:outlineLvl w:val="0"/>
+        <w:rPr>
+          <w:rFonts w:ascii="Baskerville" w:hAnsi="Baskerville"/>
+          <w:sz w:val="20"/>
+          <w:szCs w:val="20"/>
+          <w:lang w:val="en-GB"/>
+        </w:rPr>
+      </w:pPr>
+      <w:r>
+        <w:rPr>
+          <w:rFonts w:ascii="Baskerville" w:hAnsi="Baskerville"/>
+          <w:b/>
+          <w:sz w:val="20"/>
+          <w:szCs w:val="20"/>
+          <w:lang w:val="en-GB"/>
+        </w:rPr>
+        <w:t>2014</w:t>
+      </w:r>
+      <w:r>
+        <w:rPr>
+          <w:rFonts w:ascii="Baskerville" w:hAnsi="Baskerville"/>
+          <w:sz w:val="20"/>
+          <w:szCs w:val="20"/>
+          <w:lang w:val="en-GB"/>
+        </w:rPr>
+        <w:t xml:space="preserve"> </w:t>
+      </w:r>
+    </w:p>
+    <w:p>
+      <w:pPr>
+        <w:ind w:right="182"/>
+        <w:rPr>
+          <w:rFonts w:ascii="Baskerville" w:hAnsi="Baskerville"/>
+          <w:sz w:val="20"/>
+          <w:szCs w:val="20"/>
+          <w:lang w:val="en-GB"/>
+        </w:rPr>
+      </w:pPr>
+      <w:r>
+        <w:rPr>
+          <w:rFonts w:ascii="Baskerville" w:hAnsi="Baskerville"/>
+          <w:sz w:val="20"/>
+          <w:szCs w:val="20"/>
+          <w:lang w:val="en-GB"/>
+        </w:rPr>
+        <w:t>P</w:t>
+      </w:r>
+      <w:r>
+        <w:rPr>
+          <w:rFonts w:ascii="Baskerville" w:hAnsi="Baskerville"/>
+          <w:sz w:val="20"/>
+          <w:szCs w:val="20"/>
+          <w:lang w:val="en-GB"/>
+        </w:rPr>
+        <w:t>aul Wo</w:t>
+      </w:r>
+      <w:r>
+        <w:rPr>
+          <w:rFonts w:ascii="Baskerville" w:hAnsi="Baskerville"/>
+          <w:sz w:val="20"/>
+          <w:szCs w:val="20"/>
+          <w:lang w:val="en-GB"/>
+        </w:rPr>
+        <w:t>o</w:t>
+      </w:r>
+      <w:r>
+        <w:rPr>
+          <w:rFonts w:ascii="Baskerville" w:hAnsi="Baskerville"/>
+          <w:sz w:val="20"/>
+          <w:szCs w:val="20"/>
+          <w:lang w:val="en-GB"/>
+        </w:rPr>
+        <w:t>lley Conference</w:t>
+      </w:r>
+      <w:r>
+        <w:rPr>
+          <w:rFonts w:ascii="Baskerville" w:hAnsi="Baskerville"/>
+          <w:sz w:val="20"/>
+          <w:szCs w:val="20"/>
+          <w:lang w:val="en-GB"/>
+        </w:rPr>
+        <w:t xml:space="preserve"> (Sydney), </w:t>
+      </w:r>
+      <w:r>
+        <w:rPr>
+          <w:rFonts w:ascii="Baskerville" w:hAnsi="Baskerville"/>
+          <w:sz w:val="20"/>
+          <w:szCs w:val="20"/>
+          <w:lang w:val="en-GB"/>
+        </w:rPr>
+        <w:t xml:space="preserve">European </w:t>
+      </w:r>
+      <w:r>
+        <w:rPr>
+          <w:rFonts w:ascii="Baskerville" w:hAnsi="Baskerville"/>
+          <w:sz w:val="20"/>
+          <w:szCs w:val="20"/>
+          <w:lang w:val="en-GB"/>
+        </w:rPr>
+        <w:t>Economic</w:t>
+      </w:r>
+      <w:r>
+        <w:rPr>
+          <w:rFonts w:ascii="Baskerville" w:hAnsi="Baskerville"/>
+          <w:sz w:val="20"/>
+          <w:szCs w:val="20"/>
+          <w:lang w:val="en-GB"/>
+        </w:rPr>
+        <w:t xml:space="preserve"> Associ</w:t>
+      </w:r>
+      <w:r>
+        <w:rPr>
+          <w:rFonts w:ascii="Baskerville" w:hAnsi="Baskerville"/>
+          <w:sz w:val="20"/>
+          <w:szCs w:val="20"/>
+          <w:lang w:val="en-GB"/>
+        </w:rPr>
+        <w:t>ation</w:t>
+      </w:r>
+      <w:r>
+        <w:rPr>
+          <w:rFonts w:ascii="Baskerville" w:hAnsi="Baskerville"/>
+          <w:sz w:val="20"/>
+          <w:szCs w:val="20"/>
+          <w:lang w:val="en-GB"/>
+        </w:rPr>
+        <w:t xml:space="preserve"> (Toulouse)</w:t>
+      </w:r>
+      <w:r>
+        <w:rPr>
+          <w:rFonts w:ascii="Baskerville" w:hAnsi="Baskerville"/>
+          <w:sz w:val="20"/>
+          <w:szCs w:val="20"/>
+          <w:lang w:val="en-GB"/>
+        </w:rPr>
+        <w:t>*</w:t>
+      </w:r>
+      <w:r>
+        <w:rPr>
+          <w:rFonts w:ascii="Baskerville" w:hAnsi="Baskerville"/>
+          <w:sz w:val="20"/>
+          <w:szCs w:val="20"/>
+          <w:lang w:val="en-GB"/>
+        </w:rPr>
+        <w:t xml:space="preserve">, </w:t>
+      </w:r>
+      <w:r>
+        <w:rPr>
+          <w:rFonts w:ascii="Baskerville" w:hAnsi="Baskerville"/>
+          <w:sz w:val="20"/>
+          <w:szCs w:val="20"/>
+          <w:lang w:val="en-GB"/>
+        </w:rPr>
+        <w:t>NBER Summer Institute The Economics of Cr</w:t>
+      </w:r>
+      <w:r>
+        <w:rPr>
+          <w:rFonts w:ascii="Baskerville" w:hAnsi="Baskerville"/>
+          <w:sz w:val="20"/>
+          <w:szCs w:val="20"/>
+          <w:lang w:val="en-GB"/>
+        </w:rPr>
+        <w:t>edit Ratings (Boston)</w:t>
+      </w:r>
+      <w:r>
+        <w:rPr>
+          <w:rFonts w:ascii="Baskerville" w:hAnsi="Baskerville"/>
+          <w:sz w:val="20"/>
+          <w:szCs w:val="20"/>
+          <w:lang w:val="en-GB"/>
+        </w:rPr>
+        <w:t>*</w:t>
+      </w:r>
+      <w:r>
+        <w:rPr>
+          <w:rFonts w:ascii="Baskerville" w:hAnsi="Baskerville"/>
+          <w:sz w:val="20"/>
+          <w:szCs w:val="20"/>
+          <w:lang w:val="en-GB"/>
+        </w:rPr>
+        <w:t xml:space="preserve">, </w:t>
+      </w:r>
+      <w:r>
+        <w:rPr>
+          <w:rFonts w:ascii="Baskerville" w:hAnsi="Baskerville"/>
+          <w:sz w:val="20"/>
+          <w:szCs w:val="20"/>
+          <w:lang w:val="en-GB"/>
+        </w:rPr>
+        <w:t>The Financial Intermediation Research Society (</w:t>
+      </w:r>
+      <w:r>
+        <w:rPr>
+          <w:rFonts w:ascii="Baskerville" w:hAnsi="Baskerville"/>
+          <w:sz w:val="20"/>
+          <w:szCs w:val="20"/>
+          <w:lang w:val="en-GB"/>
+        </w:rPr>
+        <w:t>Quebec City</w:t>
+      </w:r>
       <w:r>
         <w:rPr>
           <w:rFonts w:ascii="Baskerville" w:hAnsi="Baskerville"/>
@@ -3601,88 +3855,401 @@
           <w:szCs w:val="20"/>
           <w:lang w:val="en-GB"/>
         </w:rPr>
-        <w:t>, IDC Summer Finance Conference</w:t>
-      </w:r>
-      <w:r>
-        <w:rPr>
-          <w:rFonts w:ascii="Baskerville" w:hAnsi="Baskerville"/>
-          <w:sz w:val="20"/>
-          <w:szCs w:val="20"/>
-          <w:lang w:val="en-GB"/>
-        </w:rPr>
-        <w:t xml:space="preserve"> (Tel Aviv), </w:t>
-      </w:r>
-      <w:r>
-        <w:rPr>
-          <w:rFonts w:ascii="Baskerville" w:hAnsi="Baskerville"/>
-          <w:sz w:val="20"/>
-          <w:szCs w:val="20"/>
-          <w:lang w:val="en-GB"/>
-        </w:rPr>
-        <w:t xml:space="preserve">European Finance Association (Vienna), </w:t>
-      </w:r>
-      <w:r>
-        <w:rPr>
-          <w:rFonts w:ascii="Baskerville" w:hAnsi="Baskerville"/>
-          <w:sz w:val="20"/>
-          <w:szCs w:val="20"/>
-          <w:lang w:val="en-GB"/>
-        </w:rPr>
-        <w:t>Summer Workshop on Money, Banking, Payments and Finance (</w:t>
-      </w:r>
-      <w:r>
-        <w:rPr>
-          <w:rFonts w:ascii="Baskerville" w:hAnsi="Baskerville"/>
-          <w:sz w:val="20"/>
-          <w:szCs w:val="20"/>
-          <w:lang w:val="en-GB"/>
-        </w:rPr>
-        <w:t>St Louis)</w:t>
-      </w:r>
-      <w:r>
-        <w:rPr>
-          <w:rFonts w:ascii="Baskerville" w:hAnsi="Baskerville"/>
-          <w:sz w:val="20"/>
-          <w:szCs w:val="20"/>
-          <w:lang w:val="en-GB"/>
-        </w:rPr>
-        <w:t>, New York Fed</w:t>
-      </w:r>
-      <w:r>
-        <w:rPr>
-          <w:rFonts w:ascii="Baskerville" w:hAnsi="Baskerville"/>
-          <w:sz w:val="20"/>
-          <w:szCs w:val="20"/>
-          <w:lang w:val="en-GB"/>
-        </w:rPr>
-        <w:t>, Mannheim U</w:t>
-      </w:r>
-      <w:r>
-        <w:rPr>
-          <w:rFonts w:ascii="Baskerville" w:hAnsi="Baskerville"/>
-          <w:sz w:val="20"/>
-          <w:szCs w:val="20"/>
-          <w:lang w:val="en-GB"/>
-        </w:rPr>
-        <w:t>niversity</w:t>
-      </w:r>
-      <w:r>
-        <w:rPr>
-          <w:rFonts w:ascii="Baskerville" w:hAnsi="Baskerville"/>
-          <w:sz w:val="20"/>
-          <w:szCs w:val="20"/>
-          <w:lang w:val="en-GB"/>
-        </w:rPr>
-        <w:t>, OXFIT</w:t>
-      </w:r>
-      <w:r>
-        <w:rPr>
-          <w:rFonts w:ascii="Baskerville" w:hAnsi="Baskerville"/>
-          <w:sz w:val="20"/>
-          <w:szCs w:val="20"/>
-          <w:lang w:val="en-GB"/>
-        </w:rPr>
-        <w:t>, Cambridge Corporate Finance Theory Symposium</w:t>
+        <w:t>, UNC Kenan-Flag</w:t>
+      </w:r>
+      <w:r>
+        <w:rPr>
+          <w:rFonts w:ascii="Baskerville" w:hAnsi="Baskerville"/>
+          <w:sz w:val="20"/>
+          <w:szCs w:val="20"/>
+          <w:lang w:val="en-GB"/>
+        </w:rPr>
+        <w:t>ler, University of Rome</w:t>
+      </w:r>
+      <w:r>
+        <w:rPr>
+          <w:rFonts w:ascii="Baskerville" w:hAnsi="Baskerville"/>
+          <w:sz w:val="20"/>
+          <w:szCs w:val="20"/>
+          <w:lang w:val="en-GB"/>
+        </w:rPr>
+        <w:t xml:space="preserve"> Tor Vergata</w:t>
+      </w:r>
+      <w:r>
+        <w:rPr>
+          <w:rFonts w:ascii="Baskerville" w:hAnsi="Baskerville"/>
+          <w:sz w:val="20"/>
+          <w:szCs w:val="20"/>
+          <w:lang w:val="en-GB"/>
+        </w:rPr>
+        <w:t xml:space="preserve">, Bank of England, St Louis Fed </w:t>
+      </w:r>
+    </w:p>
+    <w:p>
+      <w:pPr>
+        <w:ind w:right="182"/>
+        <w:rPr>
+          <w:rFonts w:ascii="Baskerville" w:hAnsi="Baskerville"/>
+          <w:sz w:val="20"/>
+          <w:szCs w:val="20"/>
+          <w:lang w:val="en-GB"/>
+        </w:rPr>
+      </w:pPr>
+    </w:p>
+    <w:p>
+      <w:pPr>
+        <w:ind w:right="182"/>
+        <w:rPr>
+          <w:rFonts w:ascii="Baskerville" w:hAnsi="Baskerville"/>
+          <w:sz w:val="20"/>
+          <w:szCs w:val="20"/>
+          <w:lang w:val="en-GB"/>
+        </w:rPr>
+      </w:pPr>
+      <w:r>
+        <w:rPr>
+          <w:rFonts w:ascii="Baskerville" w:hAnsi="Baskerville"/>
+          <w:b/>
+          <w:sz w:val="20"/>
+          <w:szCs w:val="20"/>
+          <w:lang w:val="en-GB"/>
+        </w:rPr>
+        <w:t>2013</w:t>
+      </w:r>
+      <w:r>
+        <w:rPr>
+          <w:rFonts w:ascii="Baskerville" w:hAnsi="Baskerville"/>
+          <w:sz w:val="20"/>
+          <w:szCs w:val="20"/>
+          <w:lang w:val="en-GB"/>
+        </w:rPr>
+        <w:t xml:space="preserve"> </w:t>
+      </w:r>
+    </w:p>
+    <w:p>
+      <w:pPr>
+        <w:ind w:right="182"/>
+        <w:rPr>
+          <w:rFonts w:ascii="Baskerville" w:hAnsi="Baskerville"/>
+          <w:sz w:val="20"/>
+          <w:szCs w:val="20"/>
+          <w:lang w:val="en-GB"/>
+        </w:rPr>
+      </w:pPr>
+      <w:r>
+        <w:rPr>
+          <w:rFonts w:ascii="Baskerville" w:hAnsi="Baskerville"/>
+          <w:sz w:val="20"/>
+          <w:szCs w:val="20"/>
+          <w:lang w:val="en-GB"/>
+        </w:rPr>
+        <w:t>European Finance Associ</w:t>
+      </w:r>
+      <w:r>
+        <w:rPr>
+          <w:rFonts w:ascii="Baskerville" w:hAnsi="Baskerville"/>
+          <w:sz w:val="20"/>
+          <w:szCs w:val="20"/>
+          <w:lang w:val="en-GB"/>
+        </w:rPr>
+        <w:t>ation (Cambridge)</w:t>
+      </w:r>
+      <w:r>
+        <w:rPr>
+          <w:rFonts w:ascii="Baskerville" w:hAnsi="Baskerville"/>
+          <w:sz w:val="20"/>
+          <w:szCs w:val="20"/>
+          <w:lang w:val="en-GB"/>
+        </w:rPr>
+        <w:t>*</w:t>
+      </w:r>
+      <w:r>
+        <w:rPr>
+          <w:rFonts w:ascii="Baskerville" w:hAnsi="Baskerville"/>
+          <w:sz w:val="20"/>
+          <w:szCs w:val="20"/>
+          <w:lang w:val="en-GB"/>
+        </w:rPr>
+        <w:t xml:space="preserve">, </w:t>
+      </w:r>
+      <w:r>
+        <w:rPr>
+          <w:rFonts w:ascii="Baskerville" w:hAnsi="Baskerville"/>
+          <w:sz w:val="20"/>
+          <w:szCs w:val="20"/>
+          <w:lang w:val="en-GB"/>
+        </w:rPr>
+        <w:t>The Financial Intermediation Research Society (Dubrovnik)</w:t>
+      </w:r>
+      <w:r>
+        <w:rPr>
+          <w:rFonts w:ascii="Baskerville" w:hAnsi="Baskerville"/>
+          <w:sz w:val="20"/>
+          <w:szCs w:val="20"/>
+          <w:lang w:val="en-GB"/>
+        </w:rPr>
+        <w:t>, B</w:t>
+      </w:r>
+      <w:r>
+        <w:rPr>
+          <w:rFonts w:ascii="Baskerville" w:hAnsi="Baskerville"/>
+          <w:sz w:val="20"/>
+          <w:szCs w:val="20"/>
+          <w:lang w:val="en-GB"/>
+        </w:rPr>
+        <w:t>occoni University</w:t>
+      </w:r>
+      <w:r>
+        <w:rPr>
+          <w:rFonts w:ascii="Baskerville" w:hAnsi="Baskerville"/>
+          <w:sz w:val="20"/>
+          <w:szCs w:val="20"/>
+          <w:lang w:val="en-GB"/>
+        </w:rPr>
+        <w:t xml:space="preserve">, EIEF, </w:t>
+      </w:r>
+      <w:r>
+        <w:rPr>
+          <w:rFonts w:ascii="Baskerville" w:hAnsi="Baskerville"/>
+          <w:sz w:val="20"/>
+          <w:szCs w:val="20"/>
+          <w:lang w:val="en-GB"/>
+        </w:rPr>
+        <w:t>Washington University in St. Louis</w:t>
+      </w:r>
+      <w:r>
+        <w:rPr>
+          <w:rFonts w:ascii="Baskerville" w:hAnsi="Baskerville"/>
+          <w:sz w:val="20"/>
+          <w:szCs w:val="20"/>
+          <w:lang w:val="en-GB"/>
+        </w:rPr>
+        <w:t xml:space="preserve">, Amsterdam Business School, HEC Paris, </w:t>
+      </w:r>
+      <w:r>
+        <w:rPr>
+          <w:rFonts w:ascii="Baskerville" w:hAnsi="Baskerville"/>
+          <w:sz w:val="20"/>
+          <w:szCs w:val="20"/>
+          <w:lang w:val="en-GB"/>
+        </w:rPr>
+        <w:t xml:space="preserve">Federal </w:t>
+      </w:r>
+      <w:r>
+        <w:rPr>
+          <w:rFonts w:ascii="Baskerville" w:hAnsi="Baskerville"/>
+          <w:sz w:val="20"/>
+          <w:szCs w:val="20"/>
+          <w:lang w:val="en-GB"/>
+        </w:rPr>
+        <w:t>Reserve Board of Governors, UBC</w:t>
+      </w:r>
+      <w:r>
+        <w:rPr>
+          <w:rFonts w:ascii="Baskerville" w:hAnsi="Baskerville"/>
+          <w:sz w:val="20"/>
+          <w:szCs w:val="20"/>
+          <w:lang w:val="en-GB"/>
+        </w:rPr>
+        <w:t xml:space="preserve"> Sauder</w:t>
+      </w:r>
+      <w:r>
+        <w:rPr>
+          <w:rFonts w:ascii="Baskerville" w:hAnsi="Baskerville"/>
+          <w:sz w:val="20"/>
+          <w:szCs w:val="20"/>
+          <w:lang w:val="en-GB"/>
+        </w:rPr>
+        <w:t>, University of Mary</w:t>
+      </w:r>
+      <w:r>
+        <w:rPr>
+          <w:rFonts w:ascii="Baskerville" w:hAnsi="Baskerville"/>
+          <w:sz w:val="20"/>
+          <w:szCs w:val="20"/>
+          <w:lang w:val="en-GB"/>
+        </w:rPr>
+        <w:t>land</w:t>
+      </w:r>
+      <w:r>
+        <w:rPr>
+          <w:rFonts w:ascii="Baskerville" w:hAnsi="Baskerville"/>
+          <w:sz w:val="20"/>
+          <w:szCs w:val="20"/>
+          <w:lang w:val="en-GB"/>
+        </w:rPr>
+        <w:t xml:space="preserve"> (RH Smith)</w:t>
+      </w:r>
+      <w:r>
+        <w:rPr>
+          <w:rFonts w:ascii="Baskerville" w:hAnsi="Baskerville"/>
+          <w:sz w:val="20"/>
+          <w:szCs w:val="20"/>
+          <w:lang w:val="en-GB"/>
+        </w:rPr>
+        <w:t>, Stockholm School of Business, University of Warwick, Arizona Sate University, University of Michigan</w:t>
+      </w:r>
+      <w:r>
+        <w:rPr>
+          <w:rFonts w:ascii="Baskerville" w:hAnsi="Baskerville"/>
+          <w:sz w:val="20"/>
+          <w:szCs w:val="20"/>
+          <w:lang w:val="en-GB"/>
+        </w:rPr>
+        <w:t xml:space="preserve"> (Ross)</w:t>
+      </w:r>
+      <w:r>
+        <w:rPr>
+          <w:rFonts w:ascii="Baskerville" w:hAnsi="Baskerville"/>
+          <w:sz w:val="20"/>
+          <w:szCs w:val="20"/>
+          <w:lang w:val="en-GB"/>
+        </w:rPr>
+        <w:t xml:space="preserve">, </w:t>
+      </w:r>
+      <w:r>
+        <w:rPr>
+          <w:rFonts w:ascii="Baskerville" w:hAnsi="Baskerville"/>
+          <w:sz w:val="20"/>
+          <w:szCs w:val="20"/>
+          <w:lang w:val="en-GB"/>
+        </w:rPr>
+        <w:t>Wharton Business School</w:t>
+      </w:r>
+      <w:r>
+        <w:rPr>
+          <w:rFonts w:ascii="Baskerville" w:hAnsi="Baskerville"/>
+          <w:sz w:val="20"/>
+          <w:szCs w:val="20"/>
+          <w:lang w:val="en-GB"/>
+        </w:rPr>
+        <w:t xml:space="preserve"> </w:t>
+      </w:r>
+    </w:p>
+    <w:p>
+      <w:pPr>
+        <w:ind w:right="182"/>
+        <w:rPr>
+          <w:rFonts w:ascii="Baskerville" w:hAnsi="Baskerville"/>
+          <w:sz w:val="20"/>
+          <w:szCs w:val="20"/>
+          <w:lang w:val="en-GB"/>
+        </w:rPr>
+      </w:pPr>
+    </w:p>
+    <w:p>
+      <w:pPr>
+        <w:ind w:right="182"/>
+        <w:rPr>
+          <w:rFonts w:ascii="Baskerville" w:hAnsi="Baskerville"/>
+          <w:b/>
+          <w:sz w:val="20"/>
+          <w:szCs w:val="20"/>
+          <w:lang w:val="en-GB"/>
+        </w:rPr>
+      </w:pPr>
+      <w:r>
+        <w:rPr>
+          <w:rFonts w:ascii="Baskerville" w:hAnsi="Baskerville"/>
+          <w:b/>
+          <w:sz w:val="20"/>
+          <w:szCs w:val="20"/>
+          <w:lang w:val="en-GB"/>
+        </w:rPr>
+        <w:t>Discussions</w:t>
+      </w:r>
+    </w:p>
+    <w:p>
+      <w:pPr>
+        <w:ind w:right="182"/>
+        <w:rPr>
+          <w:rFonts w:ascii="Baskerville" w:hAnsi="Baskerville"/>
+          <w:sz w:val="20"/>
+          <w:szCs w:val="20"/>
+          <w:lang w:val="en-GB"/>
+        </w:rPr>
+      </w:pPr>
+    </w:p>
+    <w:p>
+      <w:pPr>
+        <w:ind w:right="182"/>
+        <w:rPr>
+          <w:rFonts w:eastAsia="Times New Roman"/>
+        </w:rPr>
+      </w:pPr>
+      <w:r>
+        <w:rPr>
+          <w:rFonts w:ascii="Baskerville" w:hAnsi="Baskerville"/>
+          <w:sz w:val="20"/>
+          <w:szCs w:val="20"/>
+          <w:lang w:val="en-GB"/>
+        </w:rPr>
+        <w:t>“</w:t>
+      </w:r>
+      <w:r>
+        <w:rPr>
+          <w:rFonts w:ascii="Baskerville" w:hAnsi="Baskerville"/>
+          <w:sz w:val="20"/>
+          <w:szCs w:val="20"/>
+          <w:lang w:val="en-GB"/>
+        </w:rPr>
+        <w:t>Delegated Learning in Asset Management”</w:t>
+      </w:r>
+      <w:r>
+        <w:rPr>
+          <w:rFonts w:ascii="Baskerville" w:hAnsi="Baskerville"/>
+          <w:sz w:val="20"/>
+          <w:szCs w:val="20"/>
+          <w:lang w:val="en-GB"/>
+        </w:rPr>
+        <w:t xml:space="preserve"> by </w:t>
+      </w:r>
+      <w:r>
+        <w:rPr>
+          <w:rFonts w:ascii="Baskerville" w:hAnsi="Baskerville"/>
+          <w:sz w:val="20"/>
+          <w:szCs w:val="20"/>
+          <w:lang w:val="en-GB"/>
+        </w:rPr>
+        <w:t>Michael Sockin and Mindy Zhang</w:t>
+      </w:r>
+      <w:r>
+        <w:rPr>
+          <w:rFonts w:ascii="Baskerville" w:hAnsi="Baskerville"/>
+          <w:sz w:val="20"/>
+          <w:szCs w:val="20"/>
+          <w:lang w:val="en-GB"/>
+        </w:rPr>
+        <w:t xml:space="preserve"> (scheduled)</w:t>
+      </w:r>
+    </w:p>
+    <w:p>
+      <w:pPr>
+        <w:ind w:right="182"/>
+        <w:rPr>
+          <w:rFonts w:ascii="Baskerville" w:hAnsi="Baskerville"/>
+          <w:sz w:val="20"/>
+          <w:szCs w:val="20"/>
+          <w:lang w:val="en-GB"/>
+        </w:rPr>
+      </w:pPr>
+      <w:r>
+        <w:rPr>
+          <w:rFonts w:ascii="Baskerville" w:hAnsi="Baskerville"/>
+          <w:sz w:val="20"/>
+          <w:szCs w:val="20"/>
+          <w:lang w:val="en-GB"/>
+        </w:rPr>
+        <w:t>“Equilibrium Corporate Finance and Intermediation”</w:t>
+      </w:r>
+      <w:r>
+        <w:rPr>
+          <w:rFonts w:ascii="Baskerville" w:hAnsi="Baskerville"/>
+          <w:sz w:val="20"/>
+          <w:szCs w:val="20"/>
+          <w:lang w:val="en-GB"/>
+        </w:rPr>
+        <w:t xml:space="preserve"> by Alberto Bisin, Piero Gottardi</w:t>
       </w:r>
       <w:r>
         <w:rPr>
@@ -3700,27 +4267,500 @@
           <w:szCs w:val="20"/>
           <w:lang w:val="en-GB"/>
         </w:rPr>
-        <w:t xml:space="preserve"> Vanderbilt University (</w:t>
-      </w:r>
-      <w:proofErr w:type="spellStart"/>
-      <w:r>
-        <w:rPr>
-          <w:rFonts w:ascii="Baskerville" w:hAnsi="Baskerville"/>
-          <w:sz w:val="20"/>
-          <w:szCs w:val="20"/>
-          <w:lang w:val="en-GB"/>
-        </w:rPr>
-        <w:t>Labor</w:t>
-      </w:r>
-      <w:proofErr w:type="spellEnd"/>
-      <w:r>
-        <w:rPr>
-          <w:rFonts w:ascii="Baskerville" w:hAnsi="Baskerville"/>
-          <w:sz w:val="20"/>
-          <w:szCs w:val="20"/>
-          <w:lang w:val="en-GB"/>
-        </w:rPr>
-        <w:t xml:space="preserve"> and Finance Group)</w:t>
+        <w:t xml:space="preserve"> and Gian Luca Clementi</w:t>
+      </w:r>
+    </w:p>
+    <w:p>
+      <w:pPr>
+        <w:ind w:right="182"/>
+        <w:rPr>
+          <w:rFonts w:ascii="Baskerville" w:hAnsi="Baskerville"/>
+          <w:sz w:val="20"/>
+          <w:szCs w:val="20"/>
+          <w:lang w:val="en-GB"/>
+        </w:rPr>
+      </w:pPr>
+      <w:r>
+        <w:rPr>
+          <w:rFonts w:ascii="Baskerville" w:hAnsi="Baskerville"/>
+          <w:sz w:val="20"/>
+          <w:szCs w:val="20"/>
+          <w:lang w:val="en-GB"/>
+        </w:rPr>
+        <w:t>“</w:t>
+      </w:r>
+      <w:r>
+        <w:rPr>
+          <w:rFonts w:ascii="Baskerville" w:hAnsi="Baskerville"/>
+          <w:sz w:val="20"/>
+          <w:szCs w:val="20"/>
+          <w:lang w:val="en-GB"/>
+        </w:rPr>
+        <w:t>Governing Multiple Firms”</w:t>
+      </w:r>
+      <w:r>
+        <w:rPr>
+          <w:rFonts w:ascii="Baskerville" w:hAnsi="Baskerville"/>
+          <w:sz w:val="20"/>
+          <w:szCs w:val="20"/>
+          <w:lang w:val="en-GB"/>
+        </w:rPr>
+        <w:t xml:space="preserve"> by </w:t>
+      </w:r>
+      <w:r>
+        <w:rPr>
+          <w:rFonts w:ascii="Baskerville" w:hAnsi="Baskerville"/>
+          <w:sz w:val="20"/>
+          <w:szCs w:val="20"/>
+          <w:lang w:val="en-GB"/>
+        </w:rPr>
+        <w:t>Alex Edmans</w:t>
+      </w:r>
+      <w:r>
+        <w:rPr>
+          <w:rFonts w:ascii="Baskerville" w:hAnsi="Baskerville"/>
+          <w:sz w:val="20"/>
+          <w:szCs w:val="20"/>
+          <w:lang w:val="en-GB"/>
+        </w:rPr>
+        <w:t>, Doron Levit, and</w:t>
+      </w:r>
+      <w:r>
+        <w:rPr>
+          <w:rFonts w:ascii="Baskerville" w:hAnsi="Baskerville"/>
+          <w:sz w:val="20"/>
+          <w:szCs w:val="20"/>
+          <w:lang w:val="en-GB"/>
+        </w:rPr>
+        <w:t xml:space="preserve"> Devin Reilly </w:t>
+      </w:r>
+    </w:p>
+    <w:p>
+      <w:pPr>
+        <w:ind w:right="182"/>
+        <w:outlineLvl w:val="0"/>
+        <w:rPr>
+          <w:rFonts w:ascii="Baskerville" w:hAnsi="Baskerville"/>
+          <w:sz w:val="20"/>
+          <w:szCs w:val="20"/>
+          <w:lang w:val="en-GB"/>
+        </w:rPr>
+      </w:pPr>
+      <w:r>
+        <w:rPr>
+          <w:rFonts w:ascii="Baskerville" w:hAnsi="Baskerville"/>
+          <w:sz w:val="20"/>
+          <w:szCs w:val="20"/>
+          <w:lang w:val="en-GB"/>
+        </w:rPr>
+        <w:t>“</w:t>
+      </w:r>
+      <w:r>
+        <w:rPr>
+          <w:rFonts w:ascii="Baskerville" w:hAnsi="Baskerville"/>
+          <w:sz w:val="20"/>
+          <w:szCs w:val="20"/>
+          <w:lang w:val="en-GB"/>
+        </w:rPr>
+        <w:t>Safe Assets and Dangerous Liabilities: How Bank-Level Frictions Explain Bank Seniority</w:t>
+      </w:r>
+      <w:r>
+        <w:rPr>
+          <w:rFonts w:ascii="Baskerville" w:hAnsi="Baskerville"/>
+          <w:sz w:val="20"/>
+          <w:szCs w:val="20"/>
+          <w:lang w:val="en-GB"/>
+        </w:rPr>
+        <w:t>” by</w:t>
+      </w:r>
+      <w:r>
+        <w:rPr>
+          <w:rFonts w:ascii="Baskerville" w:hAnsi="Baskerville"/>
+          <w:sz w:val="20"/>
+          <w:szCs w:val="20"/>
+          <w:lang w:val="en-GB"/>
+        </w:rPr>
+        <w:t xml:space="preserve"> </w:t>
+      </w:r>
+      <w:r>
+        <w:rPr>
+          <w:rFonts w:ascii="Baskerville" w:hAnsi="Baskerville"/>
+          <w:sz w:val="20"/>
+          <w:szCs w:val="20"/>
+          <w:lang w:val="en-GB"/>
+        </w:rPr>
+        <w:t>Will Gorna</w:t>
+      </w:r>
+      <w:r>
+        <w:rPr>
+          <w:rFonts w:ascii="Baskerville" w:hAnsi="Baskerville"/>
+          <w:sz w:val="20"/>
+          <w:szCs w:val="20"/>
+          <w:lang w:val="en-GB"/>
+        </w:rPr>
+        <w:t>ll</w:t>
+      </w:r>
+    </w:p>
+    <w:p>
+      <w:pPr>
+        <w:ind w:right="182"/>
+        <w:rPr>
+          <w:rFonts w:ascii="Baskerville" w:hAnsi="Baskerville"/>
+          <w:sz w:val="20"/>
+          <w:szCs w:val="20"/>
+          <w:lang w:val="en-GB"/>
+        </w:rPr>
+      </w:pPr>
+      <w:r>
+        <w:rPr>
+          <w:rFonts w:ascii="Baskerville" w:hAnsi="Baskerville"/>
+          <w:sz w:val="20"/>
+          <w:szCs w:val="20"/>
+          <w:lang w:val="en-GB"/>
+        </w:rPr>
+        <w:t xml:space="preserve">“Bailouts, Time Inconsistency, and Optimal </w:t>
+      </w:r>
+      <w:r>
+        <w:rPr>
+          <w:rFonts w:ascii="Baskerville" w:hAnsi="Baskerville"/>
+          <w:sz w:val="20"/>
+          <w:szCs w:val="20"/>
+          <w:lang w:val="en-GB"/>
+        </w:rPr>
+        <w:t>Regulation</w:t>
+      </w:r>
+      <w:r>
+        <w:rPr>
+          <w:rFonts w:ascii="Baskerville" w:hAnsi="Baskerville"/>
+          <w:sz w:val="20"/>
+          <w:szCs w:val="20"/>
+          <w:lang w:val="en-GB"/>
+        </w:rPr>
+        <w:t>: A Macroeconomic View” by V.V. Chari and Patrick J. Kehoe</w:t>
+      </w:r>
+    </w:p>
+    <w:p>
+      <w:pPr>
+        <w:ind w:right="182"/>
+        <w:rPr>
+          <w:rFonts w:ascii="Baskerville" w:hAnsi="Baskerville"/>
+          <w:sz w:val="20"/>
+          <w:szCs w:val="20"/>
+          <w:lang w:val="en-GB"/>
+        </w:rPr>
+      </w:pPr>
+      <w:r>
+        <w:rPr>
+          <w:rFonts w:ascii="Baskerville" w:hAnsi="Baskerville"/>
+          <w:sz w:val="20"/>
+          <w:szCs w:val="20"/>
+          <w:lang w:val="en-GB"/>
+        </w:rPr>
+        <w:t>“Optimal Deposit Insurance” by Eduardo Davila and Itay Goldstein</w:t>
+      </w:r>
+    </w:p>
+    <w:p>
+      <w:pPr>
+        <w:ind w:right="182"/>
+        <w:rPr>
+          <w:rFonts w:ascii="Baskerville" w:hAnsi="Baskerville"/>
+          <w:sz w:val="20"/>
+          <w:szCs w:val="20"/>
+          <w:lang w:val="en-GB"/>
+        </w:rPr>
+      </w:pPr>
+      <w:r>
+        <w:rPr>
+          <w:rFonts w:ascii="Baskerville" w:hAnsi="Baskerville"/>
+          <w:sz w:val="20"/>
+          <w:szCs w:val="20"/>
+          <w:lang w:val="en-GB"/>
+        </w:rPr>
+        <w:t>“</w:t>
+      </w:r>
+      <w:r>
+        <w:rPr>
+          <w:rFonts w:ascii="Baskerville" w:hAnsi="Baskerville"/>
+          <w:sz w:val="20"/>
+          <w:szCs w:val="20"/>
+          <w:lang w:val="en-GB"/>
+        </w:rPr>
+        <w:t>Buying high and selling low: Stock repurchases and persistent asymmetric information</w:t>
+      </w:r>
+      <w:r>
+        <w:rPr>
+          <w:rFonts w:ascii="Baskerville" w:hAnsi="Baskerville"/>
+          <w:sz w:val="20"/>
+          <w:szCs w:val="20"/>
+          <w:lang w:val="en-GB"/>
+        </w:rPr>
+        <w:t>” by Philip Bond and Hongda Zhong</w:t>
+      </w:r>
+    </w:p>
+    <w:p>
+      <w:pPr>
+        <w:ind w:right="182"/>
+        <w:rPr>
+          <w:rFonts w:ascii="Baskerville" w:hAnsi="Baskerville"/>
+          <w:sz w:val="20"/>
+          <w:szCs w:val="20"/>
+          <w:lang w:val="en-GB"/>
+        </w:rPr>
+      </w:pPr>
+      <w:r>
+        <w:rPr>
+          <w:rFonts w:ascii="Baskerville" w:hAnsi="Baskerville"/>
+          <w:sz w:val="20"/>
+          <w:szCs w:val="20"/>
+          <w:lang w:val="en-GB"/>
+        </w:rPr>
+        <w:t>“Governance Through Threats of Interventions and Exit” by Charlie Kahn and Slava Fos</w:t>
+      </w:r>
+    </w:p>
+    <w:p>
+      <w:pPr>
+        <w:ind w:right="182"/>
+        <w:outlineLvl w:val="0"/>
+        <w:rPr>
+          <w:rFonts w:ascii="Baskerville" w:hAnsi="Baskerville"/>
+          <w:sz w:val="20"/>
+          <w:szCs w:val="20"/>
+          <w:lang w:val="en-GB"/>
+        </w:rPr>
+      </w:pPr>
+      <w:r>
+        <w:rPr>
+          <w:rFonts w:ascii="Baskerville" w:hAnsi="Baskerville"/>
+          <w:sz w:val="20"/>
+          <w:szCs w:val="20"/>
+          <w:lang w:val="en-GB"/>
+        </w:rPr>
+        <w:t xml:space="preserve">“Stock Based Compensation Plans and Employee Incentives” by </w:t>
+      </w:r>
+      <w:r>
+        <w:rPr>
+          <w:rFonts w:ascii="Baskerville" w:hAnsi="Baskerville"/>
+          <w:sz w:val="20"/>
+          <w:szCs w:val="20"/>
+          <w:lang w:val="en-GB"/>
+        </w:rPr>
+        <w:t>Jan Zabojnik</w:t>
+      </w:r>
+    </w:p>
+    <w:p>
+      <w:pPr>
+        <w:ind w:right="182"/>
+        <w:rPr>
+          <w:rFonts w:ascii="Baskerville" w:hAnsi="Baskerville"/>
+          <w:sz w:val="20"/>
+          <w:szCs w:val="20"/>
+          <w:lang w:val="en-GB"/>
+        </w:rPr>
+      </w:pPr>
+      <w:r>
+        <w:rPr>
+          <w:rFonts w:ascii="Baskerville" w:hAnsi="Baskerville"/>
+          <w:sz w:val="20"/>
+          <w:szCs w:val="20"/>
+          <w:lang w:val="en-GB"/>
+        </w:rPr>
+        <w:t>“Fragility in Money Market Funds: Sponsor Support and Regulation” by Cecilia Parlatore Siritto</w:t>
+      </w:r>
+    </w:p>
+    <w:p>
+      <w:pPr>
+        <w:ind w:right="182"/>
+        <w:rPr>
+          <w:rFonts w:ascii="Baskerville" w:hAnsi="Baskerville"/>
+          <w:sz w:val="20"/>
+          <w:szCs w:val="20"/>
+          <w:lang w:val="en-GB"/>
+        </w:rPr>
+      </w:pPr>
+      <w:r>
+        <w:rPr>
+          <w:rFonts w:ascii="Baskerville" w:hAnsi="Baskerville"/>
+          <w:sz w:val="20"/>
+          <w:szCs w:val="20"/>
+          <w:lang w:val="en-GB"/>
+        </w:rPr>
+        <w:fldChar w:fldCharType="begin"/>
+      </w:r>
+      <w:r>
+        <w:rPr>
+          <w:rFonts w:ascii="Baskerville" w:hAnsi="Baskerville"/>
+          <w:sz w:val="20"/>
+          <w:szCs w:val="20"/>
+          <w:lang w:val="en-GB"/>
+        </w:rPr>
+        <w:instrText>HYPERLINK "http://ssrn.com/abstract=2181436"</w:instrText>
+      </w:r>
+      <w:r>
+        <w:rPr>
+          <w:rFonts w:ascii="Baskerville" w:hAnsi="Baskerville"/>
+          <w:sz w:val="20"/>
+          <w:szCs w:val="20"/>
+          <w:lang w:val="en-GB"/>
+        </w:rPr>
+        <w:fldChar w:fldCharType="separate"/>
+      </w:r>
+      <w:r>
+        <w:rPr>
+          <w:rFonts w:ascii="Baskerville" w:hAnsi="Baskerville"/>
+          <w:sz w:val="20"/>
+          <w:szCs w:val="20"/>
+          <w:lang w:val="en-GB"/>
+        </w:rPr>
+        <w:t>“</w:t>
+      </w:r>
+      <w:r>
+        <w:rPr>
+          <w:rFonts w:ascii="Baskerville" w:hAnsi="Baskerville"/>
+          <w:sz w:val="20"/>
+          <w:szCs w:val="20"/>
+          <w:lang w:val="en-GB"/>
+        </w:rPr>
+        <w:t>Macroprudential Bank Capital Regulation in a Competitive Financial Sy</w:t>
+      </w:r>
+      <w:r>
+        <w:rPr>
+          <w:rFonts w:ascii="Baskerville" w:hAnsi="Baskerville"/>
+          <w:sz w:val="20"/>
+          <w:szCs w:val="20"/>
+          <w:lang w:val="en-GB"/>
+        </w:rPr>
+        <w:t>stem” by</w:t>
+      </w:r>
+      <w:r>
+        <w:rPr>
+          <w:rFonts w:ascii="Baskerville" w:hAnsi="Baskerville"/>
+          <w:sz w:val="20"/>
+          <w:szCs w:val="20"/>
+          <w:lang w:val="en-GB"/>
+        </w:rPr>
+        <w:t xml:space="preserve"> C. Opp, M. Opp and M. Harris</w:t>
+      </w:r>
+    </w:p>
+    <w:p>
+      <w:pPr>
+        <w:ind w:right="182"/>
+        <w:outlineLvl w:val="0"/>
+        <w:rPr>
+          <w:rFonts w:ascii="Baskerville" w:hAnsi="Baskerville"/>
+          <w:sz w:val="20"/>
+          <w:szCs w:val="20"/>
+          <w:lang w:val="en-GB"/>
+        </w:rPr>
+      </w:pPr>
+      <w:r>
+        <w:rPr>
+          <w:rFonts w:ascii="Baskerville" w:hAnsi="Baskerville"/>
+          <w:sz w:val="20"/>
+          <w:szCs w:val="20"/>
+          <w:lang w:val="en-GB"/>
+        </w:rPr>
+        <w:fldChar w:fldCharType="end"/>
+      </w:r>
+      <w:r>
+        <w:rPr>
+          <w:rFonts w:ascii="Baskerville" w:hAnsi="Baskerville"/>
+          <w:sz w:val="20"/>
+          <w:szCs w:val="20"/>
+          <w:lang w:val="en-GB"/>
+        </w:rPr>
+        <w:t>“The Labor Market for Directors and External</w:t>
+      </w:r>
+      <w:r>
+        <w:rPr>
+          <w:rFonts w:ascii="Baskerville" w:hAnsi="Baskerville"/>
+          <w:sz w:val="20"/>
+          <w:szCs w:val="20"/>
+          <w:lang w:val="en-GB"/>
+        </w:rPr>
+        <w:t>ities in Corporate Governance”</w:t>
+      </w:r>
+      <w:r>
+        <w:rPr>
+          <w:rFonts w:ascii="Baskerville" w:hAnsi="Baskerville"/>
+          <w:sz w:val="20"/>
+          <w:szCs w:val="20"/>
+          <w:lang w:val="en-GB"/>
+        </w:rPr>
+        <w:t xml:space="preserve"> </w:t>
+      </w:r>
+      <w:r>
+        <w:rPr>
+          <w:rFonts w:ascii="Baskerville" w:hAnsi="Baskerville"/>
+          <w:sz w:val="20"/>
+          <w:szCs w:val="20"/>
+          <w:lang w:val="en-GB"/>
+        </w:rPr>
+        <w:t xml:space="preserve">by </w:t>
+      </w:r>
+      <w:r>
+        <w:rPr>
+          <w:rFonts w:ascii="Baskerville" w:hAnsi="Baskerville"/>
+          <w:sz w:val="20"/>
+          <w:szCs w:val="20"/>
+          <w:lang w:val="en-GB"/>
+        </w:rPr>
+        <w:t>D. Levit and N. Malenko</w:t>
+      </w:r>
+    </w:p>
+    <w:p>
+      <w:pPr>
+        <w:ind w:right="182"/>
+        <w:rPr>
+          <w:rFonts w:ascii="Baskerville" w:hAnsi="Baskerville"/>
+          <w:sz w:val="20"/>
+          <w:szCs w:val="20"/>
+          <w:lang w:val="en-GB"/>
+        </w:rPr>
+      </w:pPr>
+      <w:r>
+        <w:rPr>
+          <w:rFonts w:ascii="Baskerville" w:hAnsi="Baskerville"/>
+          <w:sz w:val="20"/>
+          <w:szCs w:val="20"/>
+          <w:lang w:val="en-GB"/>
+        </w:rPr>
+        <w:t>“</w:t>
+      </w:r>
+      <w:r>
+        <w:rPr>
+          <w:rFonts w:ascii="Baskerville" w:hAnsi="Baskerville"/>
+          <w:sz w:val="20"/>
+          <w:szCs w:val="20"/>
+          <w:lang w:val="en-GB"/>
+        </w:rPr>
+        <w:t>Cultural Proximity and The Processing Of Financial Information</w:t>
+      </w:r>
+      <w:r>
+        <w:rPr>
+          <w:rFonts w:ascii="Baskerville" w:hAnsi="Baskerville"/>
+          <w:sz w:val="20"/>
+          <w:szCs w:val="20"/>
+          <w:lang w:val="en-GB"/>
+        </w:rPr>
+        <w:t>” by</w:t>
+      </w:r>
+      <w:r>
+        <w:rPr>
+          <w:rFonts w:ascii="Baskerville" w:hAnsi="Baskerville"/>
+          <w:sz w:val="20"/>
+          <w:szCs w:val="20"/>
+          <w:lang w:val="en-GB"/>
+        </w:rPr>
+        <w:t xml:space="preserve"> </w:t>
+      </w:r>
+      <w:r>
+        <w:rPr>
+          <w:rFonts w:ascii="Baskerville" w:hAnsi="Baskerville"/>
+          <w:sz w:val="20"/>
+          <w:szCs w:val="20"/>
+          <w:lang w:val="en-GB"/>
+        </w:rPr>
+        <w:t>Qianqian Du</w:t>
       </w:r>
       <w:r>
         <w:rPr>
@@ -3738,8 +4778,49 @@
           <w:szCs w:val="20"/>
           <w:lang w:val="en-GB"/>
         </w:rPr>
-        <w:t xml:space="preserve"> Toulouse School of Economics</w:t>
-      </w:r>
+        <w:t xml:space="preserve"> Frank Yu</w:t>
+      </w:r>
+      <w:r>
+        <w:rPr>
+          <w:rFonts w:ascii="Baskerville" w:hAnsi="Baskerville"/>
+          <w:sz w:val="20"/>
+          <w:szCs w:val="20"/>
+          <w:lang w:val="en-GB"/>
+        </w:rPr>
+        <w:t>, Xiaoyun Yu</w:t>
+      </w:r>
+    </w:p>
+    <w:p>
+      <w:pPr>
+        <w:ind w:right="182"/>
+        <w:rPr>
+          <w:rFonts w:ascii="Baskerville" w:hAnsi="Baskerville"/>
+          <w:sz w:val="20"/>
+          <w:szCs w:val="20"/>
+          <w:lang w:val="en-GB"/>
+        </w:rPr>
+      </w:pPr>
+      <w:r>
+        <w:rPr>
+          <w:rFonts w:ascii="Baskerville" w:hAnsi="Baskerville"/>
+          <w:sz w:val="20"/>
+          <w:szCs w:val="20"/>
+          <w:lang w:val="en-GB"/>
+        </w:rPr>
+        <w:t>“Hedge Fund Activism: Do They Take Cues From Institutional Exit?” by Nick Gantchev and Pab Jotikasthira</w:t>
+      </w:r>
+    </w:p>
+    <w:p>
+      <w:pPr>
+        <w:ind w:right="182"/>
+        <w:rPr>
+          <w:rFonts w:ascii="Baskerville" w:hAnsi="Baskerville"/>
+          <w:b/>
+          <w:sz w:val="20"/>
+          <w:szCs w:val="20"/>
+          <w:lang w:val="en-GB"/>
+        </w:rPr>
+      </w:pPr>
     </w:p>
     <w:p>
       <w:pPr>
@@ -3747,139 +4828,72 @@
         <w:outlineLvl w:val="0"/>
         <w:rPr>
           <w:rFonts w:ascii="Baskerville" w:hAnsi="Baskerville"/>
-          <w:sz w:val="20"/>
-          <w:szCs w:val="20"/>
-          <w:lang w:val="en-GB"/>
-        </w:rPr>
-      </w:pPr>
-      <w:r>
-        <w:rPr>
-          <w:rFonts w:ascii="Baskerville" w:hAnsi="Baskerville"/>
           <w:b/>
           <w:sz w:val="20"/>
           <w:szCs w:val="20"/>
           <w:lang w:val="en-GB"/>
         </w:rPr>
-        <w:t>2014</w:t>
-      </w:r>
-      <w:r>
-        <w:rPr>
-          <w:rFonts w:ascii="Baskerville" w:hAnsi="Baskerville"/>
-          <w:sz w:val="20"/>
-          <w:szCs w:val="20"/>
-          <w:lang w:val="en-GB"/>
-        </w:rPr>
-        <w:t xml:space="preserve"> </w:t>
-      </w:r>
-    </w:p>
-    <w:p>
-      <w:pPr>
-        <w:ind w:right="182"/>
-        <w:rPr>
-          <w:rFonts w:ascii="Baskerville" w:hAnsi="Baskerville"/>
-          <w:sz w:val="20"/>
-          <w:szCs w:val="20"/>
-          <w:lang w:val="en-GB"/>
-        </w:rPr>
-      </w:pPr>
-      <w:r>
-        <w:rPr>
-          <w:rFonts w:ascii="Baskerville" w:hAnsi="Baskerville"/>
-          <w:sz w:val="20"/>
-          <w:szCs w:val="20"/>
-          <w:lang w:val="en-GB"/>
-        </w:rPr>
-        <w:t>P</w:t>
-      </w:r>
-      <w:r>
-        <w:rPr>
-          <w:rFonts w:ascii="Baskerville" w:hAnsi="Baskerville"/>
-          <w:sz w:val="20"/>
-          <w:szCs w:val="20"/>
-          <w:lang w:val="en-GB"/>
-        </w:rPr>
-        <w:t>aul Wo</w:t>
-      </w:r>
-      <w:r>
-        <w:rPr>
-          <w:rFonts w:ascii="Baskerville" w:hAnsi="Baskerville"/>
-          <w:sz w:val="20"/>
-          <w:szCs w:val="20"/>
-          <w:lang w:val="en-GB"/>
-        </w:rPr>
-        <w:t>o</w:t>
-      </w:r>
-      <w:r>
-        <w:rPr>
-          <w:rFonts w:ascii="Baskerville" w:hAnsi="Baskerville"/>
-          <w:sz w:val="20"/>
-          <w:szCs w:val="20"/>
-          <w:lang w:val="en-GB"/>
-        </w:rPr>
-        <w:t>lley Conference</w:t>
-      </w:r>
-      <w:r>
-        <w:rPr>
-          <w:rFonts w:ascii="Baskerville" w:hAnsi="Baskerville"/>
-          <w:sz w:val="20"/>
-          <w:szCs w:val="20"/>
-          <w:lang w:val="en-GB"/>
-        </w:rPr>
-        <w:t xml:space="preserve"> (Sydney), </w:t>
-      </w:r>
-      <w:r>
-        <w:rPr>
-          <w:rFonts w:ascii="Baskerville" w:hAnsi="Baskerville"/>
-          <w:sz w:val="20"/>
-          <w:szCs w:val="20"/>
-          <w:lang w:val="en-GB"/>
-        </w:rPr>
-        <w:t xml:space="preserve">European </w:t>
-      </w:r>
-      <w:r>
-        <w:rPr>
-          <w:rFonts w:ascii="Baskerville" w:hAnsi="Baskerville"/>
-          <w:sz w:val="20"/>
-          <w:szCs w:val="20"/>
-          <w:lang w:val="en-GB"/>
-        </w:rPr>
-        <w:t>Economic</w:t>
-      </w:r>
-      <w:r>
-        <w:rPr>
-          <w:rFonts w:ascii="Baskerville" w:hAnsi="Baskerville"/>
-          <w:sz w:val="20"/>
-          <w:szCs w:val="20"/>
-          <w:lang w:val="en-GB"/>
-        </w:rPr>
-        <w:t xml:space="preserve"> Associ</w:t>
-      </w:r>
-      <w:r>
-        <w:rPr>
-          <w:rFonts w:ascii="Baskerville" w:hAnsi="Baskerville"/>
-          <w:sz w:val="20"/>
-          <w:szCs w:val="20"/>
-          <w:lang w:val="en-GB"/>
-        </w:rPr>
-        <w:t>ation</w:t>
-      </w:r>
-      <w:r>
-        <w:rPr>
-          <w:rFonts w:ascii="Baskerville" w:hAnsi="Baskerville"/>
-          <w:sz w:val="20"/>
-          <w:szCs w:val="20"/>
-          <w:lang w:val="en-GB"/>
-        </w:rPr>
-        <w:t xml:space="preserve"> (Toulouse)</w:t>
-      </w:r>
-      <w:r>
-        <w:rPr>
-          <w:rFonts w:ascii="Baskerville" w:hAnsi="Baskerville"/>
-          <w:sz w:val="20"/>
-          <w:szCs w:val="20"/>
-          <w:lang w:val="en-GB"/>
-        </w:rPr>
-        <w:t>*</w:t>
+      </w:pPr>
+      <w:r>
+        <w:rPr>
+          <w:rFonts w:ascii="Baskerville" w:hAnsi="Baskerville"/>
+          <w:b/>
+          <w:sz w:val="20"/>
+          <w:szCs w:val="20"/>
+          <w:lang w:val="en-GB"/>
+        </w:rPr>
+        <w:t xml:space="preserve">Referee </w:t>
+      </w:r>
+      <w:r>
+        <w:rPr>
+          <w:rFonts w:ascii="Baskerville" w:hAnsi="Baskerville"/>
+          <w:b/>
+          <w:sz w:val="20"/>
+          <w:szCs w:val="20"/>
+          <w:lang w:val="en-GB"/>
+        </w:rPr>
+        <w:t>Work</w:t>
+      </w:r>
+    </w:p>
+    <w:p>
+      <w:pPr>
+        <w:ind w:right="182"/>
+        <w:rPr>
+          <w:rFonts w:ascii="Baskerville" w:hAnsi="Baskerville"/>
+          <w:b/>
+          <w:sz w:val="20"/>
+          <w:szCs w:val="20"/>
+          <w:lang w:val="en-GB"/>
+        </w:rPr>
+      </w:pPr>
+    </w:p>
+    <w:p>
+      <w:pPr>
+        <w:ind w:right="182"/>
+        <w:rPr>
+          <w:rFonts w:ascii="Baskerville" w:hAnsi="Baskerville"/>
+          <w:sz w:val="20"/>
+          <w:szCs w:val="20"/>
+          <w:lang w:val="en-GB"/>
+        </w:rPr>
+      </w:pPr>
+      <w:r>
+        <w:rPr>
+          <w:rFonts w:ascii="Baskerville" w:hAnsi="Baskerville"/>
+          <w:sz w:val="20"/>
+          <w:szCs w:val="20"/>
+          <w:lang w:val="en-GB"/>
+        </w:rPr>
+        <w:t>Journal of Finance, Review of Financial Studies</w:t>
+      </w:r>
+      <w:r>
+        <w:rPr>
+          <w:rFonts w:ascii="Baskerville" w:hAnsi="Baskerville"/>
+          <w:sz w:val="20"/>
+          <w:szCs w:val="20"/>
+          <w:lang w:val="en-GB"/>
+        </w:rPr>
+        <w:t>, Econometrica</w:t>
       </w:r>
       <w:r>
         <w:rPr>
@@ -3897,152 +4911,66 @@
           <w:szCs w:val="20"/>
           <w:lang w:val="en-GB"/>
         </w:rPr>
-        <w:t xml:space="preserve">NBER Summer Institute </w:t>
-      </w:r>
-      <w:proofErr w:type="gramStart"/>
-      <w:r>
-        <w:rPr>
-          <w:rFonts w:ascii="Baskerville" w:hAnsi="Baskerville"/>
-          <w:sz w:val="20"/>
-          <w:szCs w:val="20"/>
-          <w:lang w:val="en-GB"/>
-        </w:rPr>
-        <w:t>The</w:t>
-      </w:r>
-      <w:proofErr w:type="gramEnd"/>
-      <w:r>
-        <w:rPr>
-          <w:rFonts w:ascii="Baskerville" w:hAnsi="Baskerville"/>
-          <w:sz w:val="20"/>
-          <w:szCs w:val="20"/>
-          <w:lang w:val="en-GB"/>
-        </w:rPr>
-        <w:t xml:space="preserve"> Economics of Cr</w:t>
-      </w:r>
-      <w:r>
-        <w:rPr>
-          <w:rFonts w:ascii="Baskerville" w:hAnsi="Baskerville"/>
-          <w:sz w:val="20"/>
-          <w:szCs w:val="20"/>
-          <w:lang w:val="en-GB"/>
-        </w:rPr>
-        <w:t>edit Ratings (Boston)</w:t>
-      </w:r>
-      <w:r>
-        <w:rPr>
-          <w:rFonts w:ascii="Baskerville" w:hAnsi="Baskerville"/>
-          <w:sz w:val="20"/>
-          <w:szCs w:val="20"/>
-          <w:lang w:val="en-GB"/>
-        </w:rPr>
-        <w:t>*</w:t>
-      </w:r>
-      <w:r>
-        <w:rPr>
-          <w:rFonts w:ascii="Baskerville" w:hAnsi="Baskerville"/>
-          <w:sz w:val="20"/>
-          <w:szCs w:val="20"/>
-          <w:lang w:val="en-GB"/>
-        </w:rPr>
-        <w:t xml:space="preserve">, </w:t>
-      </w:r>
-      <w:r>
-        <w:rPr>
-          <w:rFonts w:ascii="Baskerville" w:hAnsi="Baskerville"/>
-          <w:sz w:val="20"/>
-          <w:szCs w:val="20"/>
-          <w:lang w:val="en-GB"/>
-        </w:rPr>
-        <w:t>The Financial Intermediation Research Society (</w:t>
-      </w:r>
-      <w:r>
-        <w:rPr>
-          <w:rFonts w:ascii="Baskerville" w:hAnsi="Baskerville"/>
-          <w:sz w:val="20"/>
-          <w:szCs w:val="20"/>
-          <w:lang w:val="en-GB"/>
-        </w:rPr>
-        <w:t>Quebec City</w:t>
-      </w:r>
-      <w:r>
-        <w:rPr>
-          <w:rFonts w:ascii="Baskerville" w:hAnsi="Baskerville"/>
-          <w:sz w:val="20"/>
-          <w:szCs w:val="20"/>
-          <w:lang w:val="en-GB"/>
-        </w:rPr>
-        <w:t>)</w:t>
-      </w:r>
-      <w:r>
-        <w:rPr>
-          <w:rFonts w:ascii="Baskerville" w:hAnsi="Baskerville"/>
-          <w:sz w:val="20"/>
-          <w:szCs w:val="20"/>
-          <w:lang w:val="en-GB"/>
-        </w:rPr>
-        <w:t>, UNC Kenan-Flag</w:t>
-      </w:r>
-      <w:r>
-        <w:rPr>
-          <w:rFonts w:ascii="Baskerville" w:hAnsi="Baskerville"/>
-          <w:sz w:val="20"/>
-          <w:szCs w:val="20"/>
-          <w:lang w:val="en-GB"/>
-        </w:rPr>
-        <w:t>ler, University of Rome</w:t>
-      </w:r>
-      <w:r>
-        <w:rPr>
-          <w:rFonts w:ascii="Baskerville" w:hAnsi="Baskerville"/>
-          <w:sz w:val="20"/>
-          <w:szCs w:val="20"/>
-          <w:lang w:val="en-GB"/>
-        </w:rPr>
-        <w:t xml:space="preserve"> Tor </w:t>
-      </w:r>
-      <w:proofErr w:type="spellStart"/>
-      <w:r>
-        <w:rPr>
-          <w:rFonts w:ascii="Baskerville" w:hAnsi="Baskerville"/>
-          <w:sz w:val="20"/>
-          <w:szCs w:val="20"/>
-          <w:lang w:val="en-GB"/>
-        </w:rPr>
-        <w:t>Vergata</w:t>
-      </w:r>
-      <w:proofErr w:type="spellEnd"/>
-      <w:r>
-        <w:rPr>
-          <w:rFonts w:ascii="Baskerville" w:hAnsi="Baskerville"/>
-          <w:sz w:val="20"/>
-          <w:szCs w:val="20"/>
-          <w:lang w:val="en-GB"/>
-        </w:rPr>
-        <w:t xml:space="preserve">, Bank of England, St Louis Fed </w:t>
-      </w:r>
-    </w:p>
-    <w:p>
-      <w:pPr>
-        <w:ind w:right="182"/>
-        <w:rPr>
-          <w:rFonts w:ascii="Baskerville" w:hAnsi="Baskerville"/>
-          <w:sz w:val="20"/>
-          <w:szCs w:val="20"/>
-          <w:lang w:val="en-GB"/>
-        </w:rPr>
-      </w:pPr>
-    </w:p>
-    <w:p>
-      <w:pPr>
-        <w:ind w:right="182"/>
-        <w:rPr>
-          <w:rFonts w:ascii="Baskerville" w:hAnsi="Baskerville"/>
-          <w:sz w:val="20"/>
-          <w:szCs w:val="20"/>
-          <w:lang w:val="en-GB"/>
-        </w:rPr>
-      </w:pPr>
-      <w:r>
+        <w:t xml:space="preserve">American Economic Review, Theoretical Economics, Games and Economics Behavior, </w:t>
+      </w:r>
+      <w:r>
+        <w:rPr>
+          <w:rFonts w:ascii="Baskerville" w:hAnsi="Baskerville"/>
+          <w:sz w:val="20"/>
+          <w:szCs w:val="20"/>
+          <w:lang w:val="en-GB"/>
+        </w:rPr>
+        <w:t>Management Science, Journal of Financial and Quantitative Analysis, Journal of Banking and Finance</w:t>
+      </w:r>
+    </w:p>
+    <w:p>
+      <w:pPr>
+        <w:ind w:right="182"/>
+        <w:rPr>
+          <w:rFonts w:ascii="Baskerville" w:hAnsi="Baskerville"/>
+          <w:sz w:val="20"/>
+          <w:szCs w:val="20"/>
+          <w:lang w:val="en-GB"/>
+        </w:rPr>
+      </w:pPr>
+    </w:p>
+    <w:p>
+      <w:pPr>
+        <w:ind w:right="182"/>
+        <w:rPr>
+          <w:rFonts w:ascii="Baskerville" w:hAnsi="Baskerville"/>
+          <w:sz w:val="20"/>
+          <w:szCs w:val="20"/>
+          <w:lang w:val="en-GB"/>
+        </w:rPr>
+      </w:pPr>
+    </w:p>
+    <w:p>
+      <w:pPr>
+        <w:ind w:right="182"/>
+        <w:rPr>
+          <w:rFonts w:ascii="Baskerville" w:hAnsi="Baskerville"/>
+          <w:sz w:val="20"/>
+          <w:szCs w:val="20"/>
+          <w:lang w:val="en-GB"/>
+        </w:rPr>
+      </w:pPr>
+    </w:p>
+    <w:p>
+      <w:pPr>
+        <w:ind w:right="182"/>
+        <w:rPr>
+          <w:rFonts w:ascii="Baskerville" w:hAnsi="Baskerville"/>
+          <w:sz w:val="20"/>
+          <w:szCs w:val="20"/>
+          <w:lang w:val="en-GB"/>
+        </w:rPr>
+      </w:pPr>
+    </w:p>
+    <w:p>
+      <w:pPr>
+        <w:ind w:right="182"/>
+        <w:outlineLvl w:val="0"/>
         <w:rPr>
           <w:rFonts w:ascii="Baskerville" w:hAnsi="Baskerville"/>
           <w:b/>
@@ -4050,252 +4978,8 @@
           <w:szCs w:val="20"/>
           <w:lang w:val="en-GB"/>
         </w:rPr>
-        <w:t>2013</w:t>
-      </w:r>
-      <w:r>
-        <w:rPr>
-          <w:rFonts w:ascii="Baskerville" w:hAnsi="Baskerville"/>
-          <w:sz w:val="20"/>
-          <w:szCs w:val="20"/>
-          <w:lang w:val="en-GB"/>
-        </w:rPr>
-        <w:t xml:space="preserve"> </w:t>
-      </w:r>
-    </w:p>
-    <w:p>
-      <w:pPr>
-        <w:ind w:right="182"/>
-        <w:rPr>
-          <w:rFonts w:ascii="Baskerville" w:hAnsi="Baskerville"/>
-          <w:sz w:val="20"/>
-          <w:szCs w:val="20"/>
-          <w:lang w:val="en-GB"/>
-        </w:rPr>
-      </w:pPr>
-      <w:r>
-        <w:rPr>
-          <w:rFonts w:ascii="Baskerville" w:hAnsi="Baskerville"/>
-          <w:sz w:val="20"/>
-          <w:szCs w:val="20"/>
-          <w:lang w:val="en-GB"/>
-        </w:rPr>
-        <w:t>European Finance Associ</w:t>
-      </w:r>
-      <w:r>
-        <w:rPr>
-          <w:rFonts w:ascii="Baskerville" w:hAnsi="Baskerville"/>
-          <w:sz w:val="20"/>
-          <w:szCs w:val="20"/>
-          <w:lang w:val="en-GB"/>
-        </w:rPr>
-        <w:t>ation (Cambridge)</w:t>
-      </w:r>
-      <w:r>
-        <w:rPr>
-          <w:rFonts w:ascii="Baskerville" w:hAnsi="Baskerville"/>
-          <w:sz w:val="20"/>
-          <w:szCs w:val="20"/>
-          <w:lang w:val="en-GB"/>
-        </w:rPr>
-        <w:t>*</w:t>
-      </w:r>
-      <w:r>
-        <w:rPr>
-          <w:rFonts w:ascii="Baskerville" w:hAnsi="Baskerville"/>
-          <w:sz w:val="20"/>
-          <w:szCs w:val="20"/>
-          <w:lang w:val="en-GB"/>
-        </w:rPr>
-        <w:t xml:space="preserve">, </w:t>
-      </w:r>
-      <w:r>
-        <w:rPr>
-          <w:rFonts w:ascii="Baskerville" w:hAnsi="Baskerville"/>
-          <w:sz w:val="20"/>
-          <w:szCs w:val="20"/>
-          <w:lang w:val="en-GB"/>
-        </w:rPr>
-        <w:t>The Financial Intermediation Research Society (Dubrovnik)</w:t>
-      </w:r>
-      <w:r>
-        <w:rPr>
-          <w:rFonts w:ascii="Baskerville" w:hAnsi="Baskerville"/>
-          <w:sz w:val="20"/>
-          <w:szCs w:val="20"/>
-          <w:lang w:val="en-GB"/>
-        </w:rPr>
-        <w:t>, B</w:t>
-      </w:r>
-      <w:r>
-        <w:rPr>
-          <w:rFonts w:ascii="Baskerville" w:hAnsi="Baskerville"/>
-          <w:sz w:val="20"/>
-          <w:szCs w:val="20"/>
-          <w:lang w:val="en-GB"/>
-        </w:rPr>
-        <w:t>occoni University</w:t>
-      </w:r>
-      <w:r>
-        <w:rPr>
-          <w:rFonts w:ascii="Baskerville" w:hAnsi="Baskerville"/>
-          <w:sz w:val="20"/>
-          <w:szCs w:val="20"/>
-          <w:lang w:val="en-GB"/>
-        </w:rPr>
-        <w:t xml:space="preserve">, EIEF, </w:t>
-      </w:r>
-      <w:r>
-        <w:rPr>
-          <w:rFonts w:ascii="Baskerville" w:hAnsi="Baskerville"/>
-          <w:sz w:val="20"/>
-          <w:szCs w:val="20"/>
-          <w:lang w:val="en-GB"/>
-        </w:rPr>
-        <w:t>Washington University in St. Louis</w:t>
-      </w:r>
-      <w:r>
-        <w:rPr>
-          <w:rFonts w:ascii="Baskerville" w:hAnsi="Baskerville"/>
-          <w:sz w:val="20"/>
-          <w:szCs w:val="20"/>
-          <w:lang w:val="en-GB"/>
-        </w:rPr>
-        <w:t xml:space="preserve">, Amsterdam Business School, HEC Paris, </w:t>
-      </w:r>
-      <w:r>
-        <w:rPr>
-          <w:rFonts w:ascii="Baskerville" w:hAnsi="Baskerville"/>
-          <w:sz w:val="20"/>
-          <w:szCs w:val="20"/>
-          <w:lang w:val="en-GB"/>
-        </w:rPr>
-        <w:t xml:space="preserve">Federal </w:t>
-      </w:r>
-      <w:r>
-        <w:rPr>
-          <w:rFonts w:ascii="Baskerville" w:hAnsi="Baskerville"/>
-          <w:sz w:val="20"/>
-          <w:szCs w:val="20"/>
-          <w:lang w:val="en-GB"/>
-        </w:rPr>
-        <w:t>Reserve Board of Governors, UBC</w:t>
-      </w:r>
-      <w:r>
-        <w:rPr>
-          <w:rFonts w:ascii="Baskerville" w:hAnsi="Baskerville"/>
-          <w:sz w:val="20"/>
-          <w:szCs w:val="20"/>
-          <w:lang w:val="en-GB"/>
-        </w:rPr>
-        <w:t xml:space="preserve"> Sauder</w:t>
-      </w:r>
-      <w:r>
-        <w:rPr>
-          <w:rFonts w:ascii="Baskerville" w:hAnsi="Baskerville"/>
-          <w:sz w:val="20"/>
-          <w:szCs w:val="20"/>
-          <w:lang w:val="en-GB"/>
-        </w:rPr>
-        <w:t>, University of Mary</w:t>
-      </w:r>
-      <w:r>
-        <w:rPr>
-          <w:rFonts w:ascii="Baskerville" w:hAnsi="Baskerville"/>
-          <w:sz w:val="20"/>
-          <w:szCs w:val="20"/>
-          <w:lang w:val="en-GB"/>
-        </w:rPr>
-        <w:t>land</w:t>
-      </w:r>
-      <w:r>
-        <w:rPr>
-          <w:rFonts w:ascii="Baskerville" w:hAnsi="Baskerville"/>
-          <w:sz w:val="20"/>
-          <w:szCs w:val="20"/>
-          <w:lang w:val="en-GB"/>
-        </w:rPr>
-        <w:t xml:space="preserve"> (RH Smith)</w:t>
-      </w:r>
-      <w:r>
-        <w:rPr>
-          <w:rFonts w:ascii="Baskerville" w:hAnsi="Baskerville"/>
-          <w:sz w:val="20"/>
-          <w:szCs w:val="20"/>
-          <w:lang w:val="en-GB"/>
-        </w:rPr>
-        <w:t xml:space="preserve">, Stockholm School of Business, University of Warwick, Arizona </w:t>
-      </w:r>
-      <w:proofErr w:type="spellStart"/>
-      <w:r>
-        <w:rPr>
-          <w:rFonts w:ascii="Baskerville" w:hAnsi="Baskerville"/>
-          <w:sz w:val="20"/>
-          <w:szCs w:val="20"/>
-          <w:lang w:val="en-GB"/>
-        </w:rPr>
-        <w:t>Sate</w:t>
-      </w:r>
-      <w:proofErr w:type="spellEnd"/>
-      <w:r>
-        <w:rPr>
-          <w:rFonts w:ascii="Baskerville" w:hAnsi="Baskerville"/>
-          <w:sz w:val="20"/>
-          <w:szCs w:val="20"/>
-          <w:lang w:val="en-GB"/>
-        </w:rPr>
-        <w:t xml:space="preserve"> University, University of Michigan</w:t>
-      </w:r>
-      <w:r>
-        <w:rPr>
-          <w:rFonts w:ascii="Baskerville" w:hAnsi="Baskerville"/>
-          <w:sz w:val="20"/>
-          <w:szCs w:val="20"/>
-          <w:lang w:val="en-GB"/>
-        </w:rPr>
-        <w:t xml:space="preserve"> (Ross)</w:t>
-      </w:r>
-      <w:r>
-        <w:rPr>
-          <w:rFonts w:ascii="Baskerville" w:hAnsi="Baskerville"/>
-          <w:sz w:val="20"/>
-          <w:szCs w:val="20"/>
-          <w:lang w:val="en-GB"/>
-        </w:rPr>
-        <w:t xml:space="preserve">, </w:t>
-      </w:r>
-      <w:r>
-        <w:rPr>
-          <w:rFonts w:ascii="Baskerville" w:hAnsi="Baskerville"/>
-          <w:sz w:val="20"/>
-          <w:szCs w:val="20"/>
-          <w:lang w:val="en-GB"/>
-        </w:rPr>
-        <w:t>Wharton Business School</w:t>
-      </w:r>
-      <w:r>
-        <w:rPr>
-          <w:rFonts w:ascii="Baskerville" w:hAnsi="Baskerville"/>
-          <w:sz w:val="20"/>
-          <w:szCs w:val="20"/>
-          <w:lang w:val="en-GB"/>
-        </w:rPr>
-        <w:t xml:space="preserve"> </w:t>
-      </w:r>
-    </w:p>
-    <w:p>
-      <w:pPr>
-        <w:ind w:right="182"/>
-        <w:rPr>
-          <w:rFonts w:ascii="Baskerville" w:hAnsi="Baskerville"/>
-          <w:sz w:val="20"/>
-          <w:szCs w:val="20"/>
-          <w:lang w:val="en-GB"/>
-        </w:rPr>
-      </w:pPr>
-    </w:p>
-    <w:p>
-      <w:pPr>
-        <w:ind w:right="182"/>
+      </w:pPr>
+      <w:r>
         <w:rPr>
           <w:rFonts w:ascii="Baskerville" w:hAnsi="Baskerville"/>
           <w:b/>
@@ -4303,8 +4987,12 @@
           <w:szCs w:val="20"/>
           <w:lang w:val="en-GB"/>
         </w:rPr>
-      </w:pPr>
-      <w:r>
+        <w:t>Conference Organizer/Program Committee Member</w:t>
+      </w:r>
+    </w:p>
+    <w:p>
+      <w:pPr>
+        <w:ind w:right="182"/>
         <w:rPr>
           <w:rFonts w:ascii="Baskerville" w:hAnsi="Baskerville"/>
           <w:b/>
@@ -4312,172 +5000,45 @@
           <w:szCs w:val="20"/>
           <w:lang w:val="en-GB"/>
         </w:rPr>
-        <w:t>Discussions</w:t>
-      </w:r>
-    </w:p>
-    <w:p>
-      <w:pPr>
-        <w:ind w:right="182"/>
-        <w:rPr>
-          <w:rFonts w:ascii="Baskerville" w:hAnsi="Baskerville"/>
-          <w:sz w:val="20"/>
-          <w:szCs w:val="20"/>
-          <w:lang w:val="en-GB"/>
-        </w:rPr>
-      </w:pPr>
-    </w:p>
-    <w:p>
-      <w:pPr>
-        <w:ind w:right="182"/>
-        <w:rPr>
-          <w:rFonts w:eastAsia="Times New Roman"/>
-        </w:rPr>
-      </w:pPr>
-      <w:r>
-        <w:rPr>
-          <w:rFonts w:ascii="Baskerville" w:hAnsi="Baskerville"/>
-          <w:sz w:val="20"/>
-          <w:szCs w:val="20"/>
-          <w:lang w:val="en-GB"/>
-        </w:rPr>
-        <w:t>“</w:t>
-      </w:r>
-      <w:r>
-        <w:rPr>
-          <w:rFonts w:ascii="Baskerville" w:hAnsi="Baskerville"/>
-          <w:sz w:val="20"/>
-          <w:szCs w:val="20"/>
-          <w:lang w:val="en-GB"/>
-        </w:rPr>
-        <w:t>Delegated Learning in Asset Management”</w:t>
-      </w:r>
-      <w:r>
-        <w:rPr>
-          <w:rFonts w:ascii="Baskerville" w:hAnsi="Baskerville"/>
-          <w:sz w:val="20"/>
-          <w:szCs w:val="20"/>
-          <w:lang w:val="en-GB"/>
-        </w:rPr>
-        <w:t xml:space="preserve"> by </w:t>
-      </w:r>
-      <w:r>
-        <w:rPr>
-          <w:rFonts w:ascii="Baskerville" w:hAnsi="Baskerville"/>
-          <w:sz w:val="20"/>
-          <w:szCs w:val="20"/>
-          <w:lang w:val="en-GB"/>
-        </w:rPr>
-        <w:t xml:space="preserve">Michael </w:t>
-      </w:r>
-      <w:proofErr w:type="spellStart"/>
-      <w:r>
-        <w:rPr>
-          <w:rFonts w:ascii="Baskerville" w:hAnsi="Baskerville"/>
-          <w:sz w:val="20"/>
-          <w:szCs w:val="20"/>
-          <w:lang w:val="en-GB"/>
-        </w:rPr>
-        <w:t>Sockin</w:t>
-      </w:r>
-      <w:proofErr w:type="spellEnd"/>
-      <w:r>
-        <w:rPr>
-          <w:rFonts w:ascii="Baskerville" w:hAnsi="Baskerville"/>
-          <w:sz w:val="20"/>
-          <w:szCs w:val="20"/>
-          <w:lang w:val="en-GB"/>
-        </w:rPr>
-        <w:t xml:space="preserve"> and Mindy Zhang</w:t>
-      </w:r>
-      <w:r>
-        <w:rPr>
-          <w:rFonts w:ascii="Baskerville" w:hAnsi="Baskerville"/>
-          <w:sz w:val="20"/>
-          <w:szCs w:val="20"/>
-          <w:lang w:val="en-GB"/>
-        </w:rPr>
-        <w:t xml:space="preserve"> (scheduled)</w:t>
-      </w:r>
-    </w:p>
-    <w:p>
-      <w:pPr>
-        <w:ind w:right="182"/>
-        <w:rPr>
-          <w:rFonts w:ascii="Baskerville" w:hAnsi="Baskerville"/>
-          <w:sz w:val="20"/>
-          <w:szCs w:val="20"/>
-          <w:lang w:val="en-GB"/>
-        </w:rPr>
-      </w:pPr>
-      <w:r>
-        <w:rPr>
-          <w:rFonts w:ascii="Baskerville" w:hAnsi="Baskerville"/>
-          <w:sz w:val="20"/>
-          <w:szCs w:val="20"/>
-          <w:lang w:val="en-GB"/>
-        </w:rPr>
-        <w:t>“Equilibrium Corporate Finance and Intermediation”</w:t>
-      </w:r>
-      <w:r>
-        <w:rPr>
-          <w:rFonts w:ascii="Baskerville" w:hAnsi="Baskerville"/>
-          <w:sz w:val="20"/>
-          <w:szCs w:val="20"/>
-          <w:lang w:val="en-GB"/>
-        </w:rPr>
-        <w:t xml:space="preserve"> by Alberto </w:t>
-      </w:r>
-      <w:proofErr w:type="spellStart"/>
-      <w:r>
-        <w:rPr>
-          <w:rFonts w:ascii="Baskerville" w:hAnsi="Baskerville"/>
-          <w:sz w:val="20"/>
-          <w:szCs w:val="20"/>
-          <w:lang w:val="en-GB"/>
-        </w:rPr>
-        <w:t>Bisin</w:t>
-      </w:r>
-      <w:proofErr w:type="spellEnd"/>
-      <w:r>
-        <w:rPr>
-          <w:rFonts w:ascii="Baskerville" w:hAnsi="Baskerville"/>
-          <w:sz w:val="20"/>
-          <w:szCs w:val="20"/>
-          <w:lang w:val="en-GB"/>
-        </w:rPr>
-        <w:t xml:space="preserve">, </w:t>
-      </w:r>
-      <w:proofErr w:type="spellStart"/>
-      <w:r>
-        <w:rPr>
-          <w:rFonts w:ascii="Baskerville" w:hAnsi="Baskerville"/>
-          <w:sz w:val="20"/>
-          <w:szCs w:val="20"/>
-          <w:lang w:val="en-GB"/>
-        </w:rPr>
-        <w:t>Piero</w:t>
-      </w:r>
-      <w:proofErr w:type="spellEnd"/>
-      <w:r>
-        <w:rPr>
-          <w:rFonts w:ascii="Baskerville" w:hAnsi="Baskerville"/>
-          <w:sz w:val="20"/>
-          <w:szCs w:val="20"/>
-          <w:lang w:val="en-GB"/>
-        </w:rPr>
-        <w:t xml:space="preserve"> </w:t>
-      </w:r>
-      <w:proofErr w:type="spellStart"/>
-      <w:r>
-        <w:rPr>
-          <w:rFonts w:ascii="Baskerville" w:hAnsi="Baskerville"/>
-          <w:sz w:val="20"/>
-          <w:szCs w:val="20"/>
-          <w:lang w:val="en-GB"/>
-        </w:rPr>
-        <w:t>Gottardi</w:t>
-      </w:r>
-      <w:proofErr w:type="spellEnd"/>
+      </w:pPr>
+    </w:p>
+    <w:p>
+      <w:pPr>
+        <w:ind w:right="182"/>
+        <w:rPr>
+          <w:rFonts w:ascii="Baskerville" w:hAnsi="Baskerville"/>
+          <w:sz w:val="20"/>
+          <w:szCs w:val="20"/>
+          <w:lang w:val="en-GB"/>
+        </w:rPr>
+      </w:pPr>
+      <w:r>
+        <w:rPr>
+          <w:rFonts w:ascii="Baskerville" w:hAnsi="Baskerville"/>
+          <w:sz w:val="20"/>
+          <w:szCs w:val="20"/>
+          <w:lang w:val="en-GB"/>
+        </w:rPr>
+        <w:t>European Finance Association, Colorado Finance Summit</w:t>
+      </w:r>
+      <w:r>
+        <w:rPr>
+          <w:rFonts w:ascii="Baskerville" w:hAnsi="Baskerville"/>
+          <w:sz w:val="20"/>
+          <w:szCs w:val="20"/>
+          <w:lang w:val="en-GB"/>
+        </w:rPr>
+        <w:t xml:space="preserve"> (2016, 2017)</w:t>
+      </w:r>
+      <w:r>
+        <w:rPr>
+          <w:rFonts w:ascii="Baskerville" w:hAnsi="Baskerville"/>
+          <w:sz w:val="20"/>
+          <w:szCs w:val="20"/>
+          <w:lang w:val="en-GB"/>
+        </w:rPr>
+        <w:t>, Olin Corporate Finance Conference</w:t>
+      </w:r>
       <w:r>
         <w:rPr>
           <w:rFonts w:ascii="Baskerville" w:hAnsi="Baskerville"/>
@@ -4494,133 +5055,37 @@
           <w:szCs w:val="20"/>
           <w:lang w:val="en-GB"/>
         </w:rPr>
-        <w:t xml:space="preserve"> and </w:t>
-      </w:r>
-      <w:proofErr w:type="spellStart"/>
-      <w:r>
-        <w:rPr>
-          <w:rFonts w:ascii="Baskerville" w:hAnsi="Baskerville"/>
-          <w:sz w:val="20"/>
-          <w:szCs w:val="20"/>
-          <w:lang w:val="en-GB"/>
-        </w:rPr>
-        <w:t>Gian</w:t>
-      </w:r>
-      <w:proofErr w:type="spellEnd"/>
-      <w:r>
-        <w:rPr>
-          <w:rFonts w:ascii="Baskerville" w:hAnsi="Baskerville"/>
-          <w:sz w:val="20"/>
-          <w:szCs w:val="20"/>
-          <w:lang w:val="en-GB"/>
-        </w:rPr>
-        <w:t xml:space="preserve"> Luca Clementi</w:t>
-      </w:r>
-    </w:p>
-    <w:p>
-      <w:pPr>
-        <w:ind w:right="182"/>
-        <w:rPr>
-          <w:rFonts w:ascii="Baskerville" w:hAnsi="Baskerville"/>
-          <w:sz w:val="20"/>
-          <w:szCs w:val="20"/>
-          <w:lang w:val="en-GB"/>
-        </w:rPr>
-      </w:pPr>
-      <w:r>
-        <w:rPr>
-          <w:rFonts w:ascii="Baskerville" w:hAnsi="Baskerville"/>
-          <w:sz w:val="20"/>
-          <w:szCs w:val="20"/>
-          <w:lang w:val="en-GB"/>
-        </w:rPr>
-        <w:t>“</w:t>
-      </w:r>
-      <w:r>
-        <w:rPr>
-          <w:rFonts w:ascii="Baskerville" w:hAnsi="Baskerville"/>
-          <w:sz w:val="20"/>
-          <w:szCs w:val="20"/>
-          <w:lang w:val="en-GB"/>
-        </w:rPr>
-        <w:t>Governing Multiple Firms”</w:t>
-      </w:r>
-      <w:r>
-        <w:rPr>
-          <w:rFonts w:ascii="Baskerville" w:hAnsi="Baskerville"/>
-          <w:sz w:val="20"/>
-          <w:szCs w:val="20"/>
-          <w:lang w:val="en-GB"/>
-        </w:rPr>
-        <w:t xml:space="preserve"> by </w:t>
-      </w:r>
-      <w:r>
-        <w:rPr>
-          <w:rFonts w:ascii="Baskerville" w:hAnsi="Baskerville"/>
-          <w:sz w:val="20"/>
-          <w:szCs w:val="20"/>
-          <w:lang w:val="en-GB"/>
-        </w:rPr>
-        <w:t>Alex Edmans</w:t>
-      </w:r>
-      <w:r>
-        <w:rPr>
-          <w:rFonts w:ascii="Baskerville" w:hAnsi="Baskerville"/>
-          <w:sz w:val="20"/>
-          <w:szCs w:val="20"/>
-          <w:lang w:val="en-GB"/>
-        </w:rPr>
-        <w:t xml:space="preserve">, </w:t>
-      </w:r>
-      <w:proofErr w:type="spellStart"/>
-      <w:r>
-        <w:rPr>
-          <w:rFonts w:ascii="Baskerville" w:hAnsi="Baskerville"/>
-          <w:sz w:val="20"/>
-          <w:szCs w:val="20"/>
-          <w:lang w:val="en-GB"/>
-        </w:rPr>
-        <w:t>Doron</w:t>
-      </w:r>
-      <w:proofErr w:type="spellEnd"/>
-      <w:r>
-        <w:rPr>
-          <w:rFonts w:ascii="Baskerville" w:hAnsi="Baskerville"/>
-          <w:sz w:val="20"/>
-          <w:szCs w:val="20"/>
-          <w:lang w:val="en-GB"/>
-        </w:rPr>
-        <w:t xml:space="preserve"> </w:t>
-      </w:r>
-      <w:proofErr w:type="spellStart"/>
-      <w:r>
-        <w:rPr>
-          <w:rFonts w:ascii="Baskerville" w:hAnsi="Baskerville"/>
-          <w:sz w:val="20"/>
-          <w:szCs w:val="20"/>
-          <w:lang w:val="en-GB"/>
-        </w:rPr>
-        <w:t>Levit</w:t>
-      </w:r>
-      <w:proofErr w:type="spellEnd"/>
-      <w:r>
-        <w:rPr>
-          <w:rFonts w:ascii="Baskerville" w:hAnsi="Baskerville"/>
-          <w:sz w:val="20"/>
-          <w:szCs w:val="20"/>
-          <w:lang w:val="en-GB"/>
-        </w:rPr>
-        <w:t>, and</w:t>
-      </w:r>
-      <w:r>
-        <w:rPr>
-          <w:rFonts w:ascii="Baskerville" w:hAnsi="Baskerville"/>
-          <w:sz w:val="20"/>
-          <w:szCs w:val="20"/>
-          <w:lang w:val="en-GB"/>
-        </w:rPr>
-        <w:t xml:space="preserve"> Devin Reilly </w:t>
-      </w:r>
+        <w:t xml:space="preserve"> Financial Management Association</w:t>
+      </w:r>
+      <w:r>
+        <w:rPr>
+          <w:rFonts w:ascii="Baskerville" w:hAnsi="Baskerville"/>
+          <w:sz w:val="20"/>
+          <w:szCs w:val="20"/>
+          <w:lang w:val="en-GB"/>
+        </w:rPr>
+        <w:t>,</w:t>
+      </w:r>
+      <w:r>
+        <w:rPr>
+          <w:rFonts w:ascii="Baskerville" w:hAnsi="Baskerville"/>
+          <w:sz w:val="20"/>
+          <w:szCs w:val="20"/>
+          <w:lang w:val="en-GB"/>
+        </w:rPr>
+        <w:t xml:space="preserve"> Finance Theory Group Imperial 2016</w:t>
+      </w:r>
+    </w:p>
+    <w:p>
+      <w:pPr>
+        <w:ind w:right="182"/>
+        <w:rPr>
+          <w:rFonts w:ascii="Baskerville" w:hAnsi="Baskerville"/>
+          <w:sz w:val="20"/>
+          <w:szCs w:val="20"/>
+          <w:lang w:val="en-GB"/>
+        </w:rPr>
+      </w:pPr>
     </w:p>
     <w:p>
       <w:pPr>
@@ -4628,850 +5093,13 @@
         <w:outlineLvl w:val="0"/>
         <w:rPr>
           <w:rFonts w:ascii="Baskerville" w:hAnsi="Baskerville"/>
-          <w:sz w:val="20"/>
-          <w:szCs w:val="20"/>
-          <w:lang w:val="en-GB"/>
-        </w:rPr>
-      </w:pPr>
-      <w:r>
-        <w:rPr>
-          <w:rFonts w:ascii="Baskerville" w:hAnsi="Baskerville"/>
-          <w:sz w:val="20"/>
-          <w:szCs w:val="20"/>
-          <w:lang w:val="en-GB"/>
-        </w:rPr>
-        <w:t>“</w:t>
-      </w:r>
-      <w:r>
-        <w:rPr>
-          <w:rFonts w:ascii="Baskerville" w:hAnsi="Baskerville"/>
-          <w:sz w:val="20"/>
-          <w:szCs w:val="20"/>
-          <w:lang w:val="en-GB"/>
-        </w:rPr>
-        <w:t>Safe Assets and Dangerous Liabilities: How Bank-Level Frictions Explain Bank Seniority</w:t>
-      </w:r>
-      <w:r>
-        <w:rPr>
-          <w:rFonts w:ascii="Baskerville" w:hAnsi="Baskerville"/>
-          <w:sz w:val="20"/>
-          <w:szCs w:val="20"/>
-          <w:lang w:val="en-GB"/>
-        </w:rPr>
-        <w:t>” by</w:t>
-      </w:r>
-      <w:r>
-        <w:rPr>
-          <w:rFonts w:ascii="Baskerville" w:hAnsi="Baskerville"/>
-          <w:sz w:val="20"/>
-          <w:szCs w:val="20"/>
-          <w:lang w:val="en-GB"/>
-        </w:rPr>
-        <w:t xml:space="preserve"> </w:t>
-      </w:r>
-      <w:r>
-        <w:rPr>
-          <w:rFonts w:ascii="Baskerville" w:hAnsi="Baskerville"/>
-          <w:sz w:val="20"/>
-          <w:szCs w:val="20"/>
-          <w:lang w:val="en-GB"/>
-        </w:rPr>
-        <w:t xml:space="preserve">Will </w:t>
-      </w:r>
-      <w:proofErr w:type="spellStart"/>
-      <w:r>
-        <w:rPr>
-          <w:rFonts w:ascii="Baskerville" w:hAnsi="Baskerville"/>
-          <w:sz w:val="20"/>
-          <w:szCs w:val="20"/>
-          <w:lang w:val="en-GB"/>
-        </w:rPr>
-        <w:t>Gorna</w:t>
-      </w:r>
-      <w:r>
-        <w:rPr>
-          <w:rFonts w:ascii="Baskerville" w:hAnsi="Baskerville"/>
-          <w:sz w:val="20"/>
-          <w:szCs w:val="20"/>
-          <w:lang w:val="en-GB"/>
-        </w:rPr>
-        <w:t>ll</w:t>
-      </w:r>
-      <w:proofErr w:type="spellEnd"/>
-    </w:p>
-    <w:p>
-      <w:pPr>
-        <w:ind w:right="182"/>
-        <w:rPr>
-          <w:rFonts w:ascii="Baskerville" w:hAnsi="Baskerville"/>
-          <w:sz w:val="20"/>
-          <w:szCs w:val="20"/>
-          <w:lang w:val="en-GB"/>
-        </w:rPr>
-      </w:pPr>
-      <w:r>
-        <w:rPr>
-          <w:rFonts w:ascii="Baskerville" w:hAnsi="Baskerville"/>
-          <w:sz w:val="20"/>
-          <w:szCs w:val="20"/>
-          <w:lang w:val="en-GB"/>
-        </w:rPr>
-        <w:t xml:space="preserve">“Bailouts, Time Inconsistency, and Optimal </w:t>
-      </w:r>
-      <w:r>
-        <w:rPr>
-          <w:rFonts w:ascii="Baskerville" w:hAnsi="Baskerville"/>
-          <w:sz w:val="20"/>
-          <w:szCs w:val="20"/>
-          <w:lang w:val="en-GB"/>
-        </w:rPr>
-        <w:t>Regulation</w:t>
-      </w:r>
-      <w:r>
-        <w:rPr>
-          <w:rFonts w:ascii="Baskerville" w:hAnsi="Baskerville"/>
-          <w:sz w:val="20"/>
-          <w:szCs w:val="20"/>
-          <w:lang w:val="en-GB"/>
-        </w:rPr>
-        <w:t>: A Macroeconomic View” by V.V. Chari and Patrick J. Kehoe</w:t>
-      </w:r>
-    </w:p>
-    <w:p>
-      <w:pPr>
-        <w:ind w:right="182"/>
-        <w:rPr>
-          <w:rFonts w:ascii="Baskerville" w:hAnsi="Baskerville"/>
-          <w:sz w:val="20"/>
-          <w:szCs w:val="20"/>
-          <w:lang w:val="en-GB"/>
-        </w:rPr>
-      </w:pPr>
-      <w:r>
-        <w:rPr>
-          <w:rFonts w:ascii="Baskerville" w:hAnsi="Baskerville"/>
-          <w:sz w:val="20"/>
-          <w:szCs w:val="20"/>
-          <w:lang w:val="en-GB"/>
-        </w:rPr>
-        <w:t xml:space="preserve">“Optimal Deposit Insurance” by Eduardo Davila and </w:t>
-      </w:r>
-      <w:proofErr w:type="spellStart"/>
-      <w:r>
-        <w:rPr>
-          <w:rFonts w:ascii="Baskerville" w:hAnsi="Baskerville"/>
-          <w:sz w:val="20"/>
-          <w:szCs w:val="20"/>
-          <w:lang w:val="en-GB"/>
-        </w:rPr>
-        <w:t>Itay</w:t>
-      </w:r>
-      <w:proofErr w:type="spellEnd"/>
-      <w:r>
-        <w:rPr>
-          <w:rFonts w:ascii="Baskerville" w:hAnsi="Baskerville"/>
-          <w:sz w:val="20"/>
-          <w:szCs w:val="20"/>
-          <w:lang w:val="en-GB"/>
-        </w:rPr>
-        <w:t xml:space="preserve"> Goldstein</w:t>
-      </w:r>
-    </w:p>
-    <w:p>
-      <w:pPr>
-        <w:ind w:right="182"/>
-        <w:rPr>
-          <w:rFonts w:ascii="Baskerville" w:hAnsi="Baskerville"/>
-          <w:sz w:val="20"/>
-          <w:szCs w:val="20"/>
-          <w:lang w:val="en-GB"/>
-        </w:rPr>
-      </w:pPr>
-      <w:r>
-        <w:rPr>
-          <w:rFonts w:ascii="Baskerville" w:hAnsi="Baskerville"/>
-          <w:sz w:val="20"/>
-          <w:szCs w:val="20"/>
-          <w:lang w:val="en-GB"/>
-        </w:rPr>
-        <w:t>“</w:t>
-      </w:r>
-      <w:r>
-        <w:rPr>
-          <w:rFonts w:ascii="Baskerville" w:hAnsi="Baskerville"/>
-          <w:sz w:val="20"/>
-          <w:szCs w:val="20"/>
-          <w:lang w:val="en-GB"/>
-        </w:rPr>
-        <w:t>Buying high and selling low: Stock repurchases and persistent asymmetric information</w:t>
-      </w:r>
-      <w:r>
-        <w:rPr>
-          <w:rFonts w:ascii="Baskerville" w:hAnsi="Baskerville"/>
-          <w:sz w:val="20"/>
-          <w:szCs w:val="20"/>
-          <w:lang w:val="en-GB"/>
-        </w:rPr>
-        <w:t xml:space="preserve">” by Philip Bond and </w:t>
-      </w:r>
-      <w:proofErr w:type="spellStart"/>
-      <w:r>
-        <w:rPr>
-          <w:rFonts w:ascii="Baskerville" w:hAnsi="Baskerville"/>
-          <w:sz w:val="20"/>
-          <w:szCs w:val="20"/>
-          <w:lang w:val="en-GB"/>
-        </w:rPr>
-        <w:t>Hongda</w:t>
-      </w:r>
-      <w:proofErr w:type="spellEnd"/>
-      <w:r>
-        <w:rPr>
-          <w:rFonts w:ascii="Baskerville" w:hAnsi="Baskerville"/>
-          <w:sz w:val="20"/>
-          <w:szCs w:val="20"/>
-          <w:lang w:val="en-GB"/>
-        </w:rPr>
-        <w:t xml:space="preserve"> </w:t>
-      </w:r>
-      <w:proofErr w:type="spellStart"/>
-      <w:r>
-        <w:rPr>
-          <w:rFonts w:ascii="Baskerville" w:hAnsi="Baskerville"/>
-          <w:sz w:val="20"/>
-          <w:szCs w:val="20"/>
-          <w:lang w:val="en-GB"/>
-        </w:rPr>
-        <w:t>Zhong</w:t>
-      </w:r>
-      <w:proofErr w:type="spellEnd"/>
-    </w:p>
-    <w:p>
-      <w:pPr>
-        <w:ind w:right="182"/>
-        <w:rPr>
-          <w:rFonts w:ascii="Baskerville" w:hAnsi="Baskerville"/>
-          <w:sz w:val="20"/>
-          <w:szCs w:val="20"/>
-          <w:lang w:val="en-GB"/>
-        </w:rPr>
-      </w:pPr>
-      <w:r>
-        <w:rPr>
-          <w:rFonts w:ascii="Baskerville" w:hAnsi="Baskerville"/>
-          <w:sz w:val="20"/>
-          <w:szCs w:val="20"/>
-          <w:lang w:val="en-GB"/>
-        </w:rPr>
-        <w:t xml:space="preserve">“Governance Through Threats of Interventions and Exit” by Charlie Kahn and </w:t>
-      </w:r>
-      <w:proofErr w:type="spellStart"/>
-      <w:r>
-        <w:rPr>
-          <w:rFonts w:ascii="Baskerville" w:hAnsi="Baskerville"/>
-          <w:sz w:val="20"/>
-          <w:szCs w:val="20"/>
-          <w:lang w:val="en-GB"/>
-        </w:rPr>
-        <w:t>Slava</w:t>
-      </w:r>
-      <w:proofErr w:type="spellEnd"/>
-      <w:r>
-        <w:rPr>
-          <w:rFonts w:ascii="Baskerville" w:hAnsi="Baskerville"/>
-          <w:sz w:val="20"/>
-          <w:szCs w:val="20"/>
-          <w:lang w:val="en-GB"/>
-        </w:rPr>
-        <w:t xml:space="preserve"> </w:t>
-      </w:r>
-      <w:proofErr w:type="spellStart"/>
-      <w:r>
-        <w:rPr>
-          <w:rFonts w:ascii="Baskerville" w:hAnsi="Baskerville"/>
-          <w:sz w:val="20"/>
-          <w:szCs w:val="20"/>
-          <w:lang w:val="en-GB"/>
-        </w:rPr>
-        <w:t>Fos</w:t>
-      </w:r>
-      <w:proofErr w:type="spellEnd"/>
-    </w:p>
-    <w:p>
-      <w:pPr>
-        <w:ind w:right="182"/>
-        <w:outlineLvl w:val="0"/>
-        <w:rPr>
-          <w:rFonts w:ascii="Baskerville" w:hAnsi="Baskerville"/>
-          <w:sz w:val="20"/>
-          <w:szCs w:val="20"/>
-          <w:lang w:val="en-GB"/>
-        </w:rPr>
-      </w:pPr>
-      <w:r>
-        <w:rPr>
-          <w:rFonts w:ascii="Baskerville" w:hAnsi="Baskerville"/>
-          <w:sz w:val="20"/>
-          <w:szCs w:val="20"/>
-          <w:lang w:val="en-GB"/>
-        </w:rPr>
-        <w:t xml:space="preserve">“Stock Based Compensation Plans and Employee Incentives” by </w:t>
-      </w:r>
-      <w:r>
-        <w:rPr>
-          <w:rFonts w:ascii="Baskerville" w:hAnsi="Baskerville"/>
-          <w:sz w:val="20"/>
-          <w:szCs w:val="20"/>
-          <w:lang w:val="en-GB"/>
-        </w:rPr>
-        <w:t xml:space="preserve">Jan </w:t>
-      </w:r>
-      <w:proofErr w:type="spellStart"/>
-      <w:r>
-        <w:rPr>
-          <w:rFonts w:ascii="Baskerville" w:hAnsi="Baskerville"/>
-          <w:sz w:val="20"/>
-          <w:szCs w:val="20"/>
-          <w:lang w:val="en-GB"/>
-        </w:rPr>
-        <w:t>Zabojnik</w:t>
-      </w:r>
-      <w:proofErr w:type="spellEnd"/>
-    </w:p>
-    <w:p>
-      <w:pPr>
-        <w:ind w:right="182"/>
-        <w:rPr>
-          <w:rFonts w:ascii="Baskerville" w:hAnsi="Baskerville"/>
-          <w:sz w:val="20"/>
-          <w:szCs w:val="20"/>
-          <w:lang w:val="en-GB"/>
-        </w:rPr>
-      </w:pPr>
-      <w:r>
-        <w:rPr>
-          <w:rFonts w:ascii="Baskerville" w:hAnsi="Baskerville"/>
-          <w:sz w:val="20"/>
-          <w:szCs w:val="20"/>
-          <w:lang w:val="en-GB"/>
-        </w:rPr>
-        <w:t xml:space="preserve">“Fragility in Money Market Funds: Sponsor Support and Regulation” by Cecilia </w:t>
-      </w:r>
-      <w:proofErr w:type="spellStart"/>
-      <w:r>
-        <w:rPr>
-          <w:rFonts w:ascii="Baskerville" w:hAnsi="Baskerville"/>
-          <w:sz w:val="20"/>
-          <w:szCs w:val="20"/>
-          <w:lang w:val="en-GB"/>
-        </w:rPr>
-        <w:t>Parlatore</w:t>
-      </w:r>
-      <w:proofErr w:type="spellEnd"/>
-      <w:r>
-        <w:rPr>
-          <w:rFonts w:ascii="Baskerville" w:hAnsi="Baskerville"/>
-          <w:sz w:val="20"/>
-          <w:szCs w:val="20"/>
-          <w:lang w:val="en-GB"/>
-        </w:rPr>
-        <w:t xml:space="preserve"> </w:t>
-      </w:r>
-      <w:proofErr w:type="spellStart"/>
-      <w:r>
-        <w:rPr>
-          <w:rFonts w:ascii="Baskerville" w:hAnsi="Baskerville"/>
-          <w:sz w:val="20"/>
-          <w:szCs w:val="20"/>
-          <w:lang w:val="en-GB"/>
-        </w:rPr>
-        <w:t>Siritto</w:t>
-      </w:r>
-      <w:proofErr w:type="spellEnd"/>
-    </w:p>
-    <w:p>
-      <w:pPr>
-        <w:ind w:right="182"/>
-        <w:rPr>
-          <w:rFonts w:ascii="Baskerville" w:hAnsi="Baskerville"/>
-          <w:sz w:val="20"/>
-          <w:szCs w:val="20"/>
-          <w:lang w:val="en-GB"/>
-        </w:rPr>
-      </w:pPr>
-      <w:r>
-        <w:rPr>
-          <w:rFonts w:ascii="Baskerville" w:hAnsi="Baskerville"/>
-          <w:sz w:val="20"/>
-          <w:szCs w:val="20"/>
-          <w:lang w:val="en-GB"/>
-        </w:rPr>
-        <w:fldChar w:fldCharType="begin"/>
-      </w:r>
-      <w:r>
-        <w:rPr>
-          <w:rFonts w:ascii="Baskerville" w:hAnsi="Baskerville"/>
-          <w:sz w:val="20"/>
-          <w:szCs w:val="20"/>
-          <w:lang w:val="en-GB"/>
-        </w:rPr>
-        <w:instrText>HYPERLINK "http://ssrn.com/abstract=2181436"</w:instrText>
-      </w:r>
-      <w:r>
-        <w:rPr>
-          <w:rFonts w:ascii="Baskerville" w:hAnsi="Baskerville"/>
-          <w:sz w:val="20"/>
-          <w:szCs w:val="20"/>
-          <w:lang w:val="en-GB"/>
-        </w:rPr>
-        <w:fldChar w:fldCharType="separate"/>
-      </w:r>
-      <w:r>
-        <w:rPr>
-          <w:rFonts w:ascii="Baskerville" w:hAnsi="Baskerville"/>
-          <w:sz w:val="20"/>
-          <w:szCs w:val="20"/>
-          <w:lang w:val="en-GB"/>
-        </w:rPr>
-        <w:t>“</w:t>
-      </w:r>
-      <w:proofErr w:type="spellStart"/>
-      <w:r>
-        <w:rPr>
-          <w:rFonts w:ascii="Baskerville" w:hAnsi="Baskerville"/>
-          <w:sz w:val="20"/>
-          <w:szCs w:val="20"/>
-          <w:lang w:val="en-GB"/>
-        </w:rPr>
-        <w:t>Macroprudential</w:t>
-      </w:r>
-      <w:proofErr w:type="spellEnd"/>
-      <w:r>
-        <w:rPr>
-          <w:rFonts w:ascii="Baskerville" w:hAnsi="Baskerville"/>
-          <w:sz w:val="20"/>
-          <w:szCs w:val="20"/>
-          <w:lang w:val="en-GB"/>
-        </w:rPr>
-        <w:t xml:space="preserve"> Bank Capital Regulation in a Competitive Financial Sy</w:t>
-      </w:r>
-      <w:r>
-        <w:rPr>
-          <w:rFonts w:ascii="Baskerville" w:hAnsi="Baskerville"/>
-          <w:sz w:val="20"/>
-          <w:szCs w:val="20"/>
-          <w:lang w:val="en-GB"/>
-        </w:rPr>
-        <w:t>stem” by</w:t>
-      </w:r>
-      <w:r>
-        <w:rPr>
-          <w:rFonts w:ascii="Baskerville" w:hAnsi="Baskerville"/>
-          <w:sz w:val="20"/>
-          <w:szCs w:val="20"/>
-          <w:lang w:val="en-GB"/>
-        </w:rPr>
-        <w:t xml:space="preserve"> C. </w:t>
-      </w:r>
-      <w:proofErr w:type="spellStart"/>
-      <w:r>
-        <w:rPr>
-          <w:rFonts w:ascii="Baskerville" w:hAnsi="Baskerville"/>
-          <w:sz w:val="20"/>
-          <w:szCs w:val="20"/>
-          <w:lang w:val="en-GB"/>
-        </w:rPr>
-        <w:t>Opp</w:t>
-      </w:r>
-      <w:proofErr w:type="spellEnd"/>
-      <w:r>
-        <w:rPr>
-          <w:rFonts w:ascii="Baskerville" w:hAnsi="Baskerville"/>
-          <w:sz w:val="20"/>
-          <w:szCs w:val="20"/>
-          <w:lang w:val="en-GB"/>
-        </w:rPr>
-        <w:t xml:space="preserve">, M. </w:t>
-      </w:r>
-      <w:proofErr w:type="spellStart"/>
-      <w:r>
-        <w:rPr>
-          <w:rFonts w:ascii="Baskerville" w:hAnsi="Baskerville"/>
-          <w:sz w:val="20"/>
-          <w:szCs w:val="20"/>
-          <w:lang w:val="en-GB"/>
-        </w:rPr>
-        <w:t>Opp</w:t>
-      </w:r>
-      <w:proofErr w:type="spellEnd"/>
-      <w:r>
-        <w:rPr>
-          <w:rFonts w:ascii="Baskerville" w:hAnsi="Baskerville"/>
-          <w:sz w:val="20"/>
-          <w:szCs w:val="20"/>
-          <w:lang w:val="en-GB"/>
-        </w:rPr>
-        <w:t xml:space="preserve"> and M. Harris</w:t>
-      </w:r>
-    </w:p>
-    <w:p>
-      <w:pPr>
-        <w:ind w:right="182"/>
-        <w:outlineLvl w:val="0"/>
-        <w:rPr>
-          <w:rFonts w:ascii="Baskerville" w:hAnsi="Baskerville"/>
-          <w:sz w:val="20"/>
-          <w:szCs w:val="20"/>
-          <w:lang w:val="en-GB"/>
-        </w:rPr>
-      </w:pPr>
-      <w:r>
-        <w:rPr>
-          <w:rFonts w:ascii="Baskerville" w:hAnsi="Baskerville"/>
-          <w:sz w:val="20"/>
-          <w:szCs w:val="20"/>
-          <w:lang w:val="en-GB"/>
-        </w:rPr>
-        <w:fldChar w:fldCharType="end"/>
-      </w:r>
-      <w:r>
-        <w:rPr>
-          <w:rFonts w:ascii="Baskerville" w:hAnsi="Baskerville"/>
-          <w:sz w:val="20"/>
-          <w:szCs w:val="20"/>
-          <w:lang w:val="en-GB"/>
-        </w:rPr>
-        <w:t xml:space="preserve">“The </w:t>
-      </w:r>
-      <w:proofErr w:type="spellStart"/>
-      <w:r>
-        <w:rPr>
-          <w:rFonts w:ascii="Baskerville" w:hAnsi="Baskerville"/>
-          <w:sz w:val="20"/>
-          <w:szCs w:val="20"/>
-          <w:lang w:val="en-GB"/>
-        </w:rPr>
-        <w:t>Labor</w:t>
-      </w:r>
-      <w:proofErr w:type="spellEnd"/>
-      <w:r>
-        <w:rPr>
-          <w:rFonts w:ascii="Baskerville" w:hAnsi="Baskerville"/>
-          <w:sz w:val="20"/>
-          <w:szCs w:val="20"/>
-          <w:lang w:val="en-GB"/>
-        </w:rPr>
-        <w:t xml:space="preserve"> Market for Directors and External</w:t>
-      </w:r>
-      <w:r>
-        <w:rPr>
-          <w:rFonts w:ascii="Baskerville" w:hAnsi="Baskerville"/>
-          <w:sz w:val="20"/>
-          <w:szCs w:val="20"/>
-          <w:lang w:val="en-GB"/>
-        </w:rPr>
-        <w:t>ities in Corporate Governance”</w:t>
-      </w:r>
-      <w:r>
-        <w:rPr>
-          <w:rFonts w:ascii="Baskerville" w:hAnsi="Baskerville"/>
-          <w:sz w:val="20"/>
-          <w:szCs w:val="20"/>
-          <w:lang w:val="en-GB"/>
-        </w:rPr>
-        <w:t xml:space="preserve"> </w:t>
-      </w:r>
-      <w:r>
-        <w:rPr>
-          <w:rFonts w:ascii="Baskerville" w:hAnsi="Baskerville"/>
-          <w:sz w:val="20"/>
-          <w:szCs w:val="20"/>
-          <w:lang w:val="en-GB"/>
-        </w:rPr>
-        <w:t xml:space="preserve">by </w:t>
-      </w:r>
-      <w:r>
-        <w:rPr>
-          <w:rFonts w:ascii="Baskerville" w:hAnsi="Baskerville"/>
-          <w:sz w:val="20"/>
-          <w:szCs w:val="20"/>
-          <w:lang w:val="en-GB"/>
-        </w:rPr>
-        <w:t xml:space="preserve">D. </w:t>
-      </w:r>
-      <w:proofErr w:type="spellStart"/>
-      <w:r>
-        <w:rPr>
-          <w:rFonts w:ascii="Baskerville" w:hAnsi="Baskerville"/>
-          <w:sz w:val="20"/>
-          <w:szCs w:val="20"/>
-          <w:lang w:val="en-GB"/>
-        </w:rPr>
-        <w:t>Levit</w:t>
-      </w:r>
-      <w:proofErr w:type="spellEnd"/>
-      <w:r>
-        <w:rPr>
-          <w:rFonts w:ascii="Baskerville" w:hAnsi="Baskerville"/>
-          <w:sz w:val="20"/>
-          <w:szCs w:val="20"/>
-          <w:lang w:val="en-GB"/>
-        </w:rPr>
-        <w:t xml:space="preserve"> and N. </w:t>
-      </w:r>
-      <w:proofErr w:type="spellStart"/>
-      <w:r>
-        <w:rPr>
-          <w:rFonts w:ascii="Baskerville" w:hAnsi="Baskerville"/>
-          <w:sz w:val="20"/>
-          <w:szCs w:val="20"/>
-          <w:lang w:val="en-GB"/>
-        </w:rPr>
-        <w:t>Malenko</w:t>
-      </w:r>
-      <w:proofErr w:type="spellEnd"/>
-    </w:p>
-    <w:p>
-      <w:pPr>
-        <w:ind w:right="182"/>
-        <w:rPr>
-          <w:rFonts w:ascii="Baskerville" w:hAnsi="Baskerville"/>
-          <w:sz w:val="20"/>
-          <w:szCs w:val="20"/>
-          <w:lang w:val="en-GB"/>
-        </w:rPr>
-      </w:pPr>
-      <w:r>
-        <w:rPr>
-          <w:rFonts w:ascii="Baskerville" w:hAnsi="Baskerville"/>
-          <w:sz w:val="20"/>
-          <w:szCs w:val="20"/>
-          <w:lang w:val="en-GB"/>
-        </w:rPr>
-        <w:t>“</w:t>
-      </w:r>
-      <w:r>
-        <w:rPr>
-          <w:rFonts w:ascii="Baskerville" w:hAnsi="Baskerville"/>
-          <w:sz w:val="20"/>
-          <w:szCs w:val="20"/>
-          <w:lang w:val="en-GB"/>
-        </w:rPr>
-        <w:t xml:space="preserve">Cultural Proximity and The Processing </w:t>
-      </w:r>
-      <w:proofErr w:type="gramStart"/>
-      <w:r>
-        <w:rPr>
-          <w:rFonts w:ascii="Baskerville" w:hAnsi="Baskerville"/>
-          <w:sz w:val="20"/>
-          <w:szCs w:val="20"/>
-          <w:lang w:val="en-GB"/>
-        </w:rPr>
-        <w:t>Of</w:t>
-      </w:r>
-      <w:proofErr w:type="gramEnd"/>
-      <w:r>
-        <w:rPr>
-          <w:rFonts w:ascii="Baskerville" w:hAnsi="Baskerville"/>
-          <w:sz w:val="20"/>
-          <w:szCs w:val="20"/>
-          <w:lang w:val="en-GB"/>
-        </w:rPr>
-        <w:t xml:space="preserve"> Financial Information</w:t>
-      </w:r>
-      <w:r>
-        <w:rPr>
-          <w:rFonts w:ascii="Baskerville" w:hAnsi="Baskerville"/>
-          <w:sz w:val="20"/>
-          <w:szCs w:val="20"/>
-          <w:lang w:val="en-GB"/>
-        </w:rPr>
-        <w:t>” by</w:t>
-      </w:r>
-      <w:r>
-        <w:rPr>
-          <w:rFonts w:ascii="Baskerville" w:hAnsi="Baskerville"/>
-          <w:sz w:val="20"/>
-          <w:szCs w:val="20"/>
-          <w:lang w:val="en-GB"/>
-        </w:rPr>
-        <w:t xml:space="preserve"> </w:t>
-      </w:r>
-      <w:proofErr w:type="spellStart"/>
-      <w:r>
-        <w:rPr>
-          <w:rFonts w:ascii="Baskerville" w:hAnsi="Baskerville"/>
-          <w:sz w:val="20"/>
-          <w:szCs w:val="20"/>
-          <w:lang w:val="en-GB"/>
-        </w:rPr>
-        <w:t>Qianqian</w:t>
-      </w:r>
-      <w:proofErr w:type="spellEnd"/>
-      <w:r>
-        <w:rPr>
-          <w:rFonts w:ascii="Baskerville" w:hAnsi="Baskerville"/>
-          <w:sz w:val="20"/>
-          <w:szCs w:val="20"/>
-          <w:lang w:val="en-GB"/>
-        </w:rPr>
-        <w:t xml:space="preserve"> Du</w:t>
-      </w:r>
-      <w:r>
-        <w:rPr>
-          <w:rFonts w:ascii="Baskerville" w:hAnsi="Baskerville"/>
-          <w:sz w:val="20"/>
-          <w:szCs w:val="20"/>
-          <w:lang w:val="en-GB"/>
-        </w:rPr>
-        <w:t>,</w:t>
-      </w:r>
-      <w:r>
-        <w:rPr>
-          <w:rFonts w:ascii="Baskerville" w:hAnsi="Baskerville"/>
-          <w:sz w:val="20"/>
-          <w:szCs w:val="20"/>
-          <w:lang w:val="en-GB"/>
-        </w:rPr>
-        <w:t xml:space="preserve"> Frank Yu</w:t>
-      </w:r>
-      <w:r>
-        <w:rPr>
-          <w:rFonts w:ascii="Baskerville" w:hAnsi="Baskerville"/>
-          <w:sz w:val="20"/>
-          <w:szCs w:val="20"/>
-          <w:lang w:val="en-GB"/>
-        </w:rPr>
-        <w:t xml:space="preserve">, </w:t>
-      </w:r>
-      <w:proofErr w:type="spellStart"/>
-      <w:r>
-        <w:rPr>
-          <w:rFonts w:ascii="Baskerville" w:hAnsi="Baskerville"/>
-          <w:sz w:val="20"/>
-          <w:szCs w:val="20"/>
-          <w:lang w:val="en-GB"/>
-        </w:rPr>
-        <w:t>Xiaoyun</w:t>
-      </w:r>
-      <w:proofErr w:type="spellEnd"/>
-      <w:r>
-        <w:rPr>
-          <w:rFonts w:ascii="Baskerville" w:hAnsi="Baskerville"/>
-          <w:sz w:val="20"/>
-          <w:szCs w:val="20"/>
-          <w:lang w:val="en-GB"/>
-        </w:rPr>
-        <w:t xml:space="preserve"> Yu</w:t>
-      </w:r>
-    </w:p>
-    <w:p>
-      <w:pPr>
-        <w:ind w:right="182"/>
-        <w:rPr>
-          <w:rFonts w:ascii="Baskerville" w:hAnsi="Baskerville"/>
-          <w:sz w:val="20"/>
-          <w:szCs w:val="20"/>
-          <w:lang w:val="en-GB"/>
-        </w:rPr>
-      </w:pPr>
-      <w:r>
-        <w:rPr>
-          <w:rFonts w:ascii="Baskerville" w:hAnsi="Baskerville"/>
-          <w:sz w:val="20"/>
-          <w:szCs w:val="20"/>
-          <w:lang w:val="en-GB"/>
-        </w:rPr>
-        <w:t xml:space="preserve">“Hedge Fund Activism: Do They Take Cues </w:t>
-      </w:r>
-      <w:proofErr w:type="gramStart"/>
-      <w:r>
-        <w:rPr>
-          <w:rFonts w:ascii="Baskerville" w:hAnsi="Baskerville"/>
-          <w:sz w:val="20"/>
-          <w:szCs w:val="20"/>
-          <w:lang w:val="en-GB"/>
-        </w:rPr>
-        <w:t>From</w:t>
-      </w:r>
-      <w:proofErr w:type="gramEnd"/>
-      <w:r>
-        <w:rPr>
-          <w:rFonts w:ascii="Baskerville" w:hAnsi="Baskerville"/>
-          <w:sz w:val="20"/>
-          <w:szCs w:val="20"/>
-          <w:lang w:val="en-GB"/>
-        </w:rPr>
-        <w:t xml:space="preserve"> Institutional Exit?” by Nick </w:t>
-      </w:r>
-      <w:proofErr w:type="spellStart"/>
-      <w:r>
-        <w:rPr>
-          <w:rFonts w:ascii="Baskerville" w:hAnsi="Baskerville"/>
-          <w:sz w:val="20"/>
-          <w:szCs w:val="20"/>
-          <w:lang w:val="en-GB"/>
-        </w:rPr>
-        <w:t>Gantchev</w:t>
-      </w:r>
-      <w:proofErr w:type="spellEnd"/>
-      <w:r>
-        <w:rPr>
-          <w:rFonts w:ascii="Baskerville" w:hAnsi="Baskerville"/>
-          <w:sz w:val="20"/>
-          <w:szCs w:val="20"/>
-          <w:lang w:val="en-GB"/>
-        </w:rPr>
-        <w:t xml:space="preserve"> and </w:t>
-      </w:r>
-      <w:proofErr w:type="spellStart"/>
-      <w:r>
-        <w:rPr>
-          <w:rFonts w:ascii="Baskerville" w:hAnsi="Baskerville"/>
-          <w:sz w:val="20"/>
-          <w:szCs w:val="20"/>
-          <w:lang w:val="en-GB"/>
-        </w:rPr>
-        <w:t>Pab</w:t>
-      </w:r>
-      <w:proofErr w:type="spellEnd"/>
-      <w:r>
-        <w:rPr>
-          <w:rFonts w:ascii="Baskerville" w:hAnsi="Baskerville"/>
-          <w:sz w:val="20"/>
-          <w:szCs w:val="20"/>
-          <w:lang w:val="en-GB"/>
-        </w:rPr>
-        <w:t xml:space="preserve"> </w:t>
-      </w:r>
-      <w:proofErr w:type="spellStart"/>
-      <w:r>
-        <w:rPr>
-          <w:rFonts w:ascii="Baskerville" w:hAnsi="Baskerville"/>
-          <w:sz w:val="20"/>
-          <w:szCs w:val="20"/>
-          <w:lang w:val="en-GB"/>
-        </w:rPr>
-        <w:t>Jotikasthira</w:t>
-      </w:r>
-      <w:proofErr w:type="spellEnd"/>
-    </w:p>
-    <w:p>
-      <w:pPr>
-        <w:ind w:right="182"/>
-        <w:rPr>
-          <w:rFonts w:ascii="Baskerville" w:hAnsi="Baskerville"/>
           <w:b/>
           <w:sz w:val="20"/>
           <w:szCs w:val="20"/>
           <w:lang w:val="en-GB"/>
         </w:rPr>
       </w:pPr>
-    </w:p>
-    <w:p>
-      <w:pPr>
-        <w:ind w:right="182"/>
-        <w:outlineLvl w:val="0"/>
+      <w:r>
         <w:rPr>
           <w:rFonts w:ascii="Baskerville" w:hAnsi="Baskerville"/>
           <w:b/>
@@ -5479,8 +5107,12 @@
           <w:szCs w:val="20"/>
           <w:lang w:val="en-GB"/>
         </w:rPr>
-      </w:pPr>
-      <w:r>
+        <w:t>Other Affiliations</w:t>
+      </w:r>
+    </w:p>
+    <w:p>
+      <w:pPr>
+        <w:ind w:right="182"/>
         <w:rPr>
           <w:rFonts w:ascii="Baskerville" w:hAnsi="Baskerville"/>
           <w:b/>
@@ -5488,367 +5120,26 @@
           <w:szCs w:val="20"/>
           <w:lang w:val="en-GB"/>
         </w:rPr>
-        <w:t xml:space="preserve">Referee </w:t>
-      </w:r>
-      <w:r>
-        <w:rPr>
-          <w:rFonts w:ascii="Baskerville" w:hAnsi="Baskerville"/>
-          <w:b/>
-          <w:sz w:val="20"/>
-          <w:szCs w:val="20"/>
-          <w:lang w:val="en-GB"/>
-        </w:rPr>
-        <w:t>Work</w:t>
-      </w:r>
-    </w:p>
-    <w:p>
-      <w:pPr>
-        <w:ind w:right="182"/>
-        <w:rPr>
-          <w:rFonts w:ascii="Baskerville" w:hAnsi="Baskerville"/>
-          <w:b/>
-          <w:sz w:val="20"/>
-          <w:szCs w:val="20"/>
-          <w:lang w:val="en-GB"/>
-        </w:rPr>
-      </w:pPr>
-    </w:p>
-    <w:p>
-      <w:pPr>
-        <w:ind w:right="182"/>
-        <w:rPr>
-          <w:rFonts w:ascii="Baskerville" w:hAnsi="Baskerville"/>
-          <w:sz w:val="20"/>
-          <w:szCs w:val="20"/>
-          <w:lang w:val="en-GB"/>
-        </w:rPr>
-      </w:pPr>
-      <w:r>
-        <w:rPr>
-          <w:rFonts w:ascii="Baskerville" w:hAnsi="Baskerville"/>
-          <w:sz w:val="20"/>
-          <w:szCs w:val="20"/>
-          <w:lang w:val="en-GB"/>
-        </w:rPr>
-        <w:t>Journal of Finance, Review of Financial Studies</w:t>
-      </w:r>
-      <w:r>
-        <w:rPr>
-          <w:rFonts w:ascii="Baskerville" w:hAnsi="Baskerville"/>
-          <w:sz w:val="20"/>
-          <w:szCs w:val="20"/>
-          <w:lang w:val="en-GB"/>
-        </w:rPr>
-        <w:t xml:space="preserve">, </w:t>
-      </w:r>
-      <w:proofErr w:type="spellStart"/>
-      <w:r>
-        <w:rPr>
-          <w:rFonts w:ascii="Baskerville" w:hAnsi="Baskerville"/>
-          <w:sz w:val="20"/>
-          <w:szCs w:val="20"/>
-          <w:lang w:val="en-GB"/>
-        </w:rPr>
-        <w:t>Econometrica</w:t>
-      </w:r>
-      <w:proofErr w:type="spellEnd"/>
-      <w:r>
-        <w:rPr>
-          <w:rFonts w:ascii="Baskerville" w:hAnsi="Baskerville"/>
-          <w:sz w:val="20"/>
-          <w:szCs w:val="20"/>
-          <w:lang w:val="en-GB"/>
-        </w:rPr>
-        <w:t xml:space="preserve">, </w:t>
-      </w:r>
-      <w:r>
-        <w:rPr>
-          <w:rFonts w:ascii="Baskerville" w:hAnsi="Baskerville"/>
-          <w:sz w:val="20"/>
-          <w:szCs w:val="20"/>
-          <w:lang w:val="en-GB"/>
-        </w:rPr>
-        <w:t xml:space="preserve">American Economic Review, Theoretical Economics, Games and Economics </w:t>
-      </w:r>
-      <w:proofErr w:type="spellStart"/>
-      <w:r>
-        <w:rPr>
-          <w:rFonts w:ascii="Baskerville" w:hAnsi="Baskerville"/>
-          <w:sz w:val="20"/>
-          <w:szCs w:val="20"/>
-          <w:lang w:val="en-GB"/>
-        </w:rPr>
-        <w:t>Behavior</w:t>
-      </w:r>
-      <w:proofErr w:type="spellEnd"/>
-      <w:r>
-        <w:rPr>
-          <w:rFonts w:ascii="Baskerville" w:hAnsi="Baskerville"/>
-          <w:sz w:val="20"/>
-          <w:szCs w:val="20"/>
-          <w:lang w:val="en-GB"/>
-        </w:rPr>
-        <w:t xml:space="preserve">, </w:t>
-      </w:r>
-      <w:r>
-        <w:rPr>
-          <w:rFonts w:ascii="Baskerville" w:hAnsi="Baskerville"/>
-          <w:sz w:val="20"/>
-          <w:szCs w:val="20"/>
-          <w:lang w:val="en-GB"/>
-        </w:rPr>
-        <w:t>Management Science, Journal of Financial and Quantitative Analysis, Journal of Banking and Finance</w:t>
-      </w:r>
-    </w:p>
-    <w:p>
-      <w:pPr>
-        <w:ind w:right="182"/>
-        <w:rPr>
-          <w:rFonts w:ascii="Baskerville" w:hAnsi="Baskerville"/>
-          <w:sz w:val="20"/>
-          <w:szCs w:val="20"/>
-          <w:lang w:val="en-GB"/>
-        </w:rPr>
-      </w:pPr>
-    </w:p>
-    <w:p>
-      <w:pPr>
-        <w:ind w:right="182"/>
-        <w:rPr>
-          <w:rFonts w:ascii="Baskerville" w:hAnsi="Baskerville"/>
-          <w:sz w:val="20"/>
-          <w:szCs w:val="20"/>
-          <w:lang w:val="en-GB"/>
-        </w:rPr>
-      </w:pPr>
-    </w:p>
-    <w:p>
-      <w:pPr>
-        <w:ind w:right="182"/>
-        <w:rPr>
-          <w:rFonts w:ascii="Baskerville" w:hAnsi="Baskerville"/>
-          <w:sz w:val="20"/>
-          <w:szCs w:val="20"/>
-          <w:lang w:val="en-GB"/>
-        </w:rPr>
-      </w:pPr>
-    </w:p>
-    <w:p>
-      <w:pPr>
-        <w:ind w:right="182"/>
-        <w:rPr>
-          <w:rFonts w:ascii="Baskerville" w:hAnsi="Baskerville"/>
-          <w:sz w:val="20"/>
-          <w:szCs w:val="20"/>
-          <w:lang w:val="en-GB"/>
-        </w:rPr>
-      </w:pPr>
-    </w:p>
-    <w:p>
-      <w:pPr>
-        <w:ind w:right="182"/>
-        <w:outlineLvl w:val="0"/>
-        <w:rPr>
-          <w:rFonts w:ascii="Baskerville" w:hAnsi="Baskerville"/>
-          <w:b/>
-          <w:sz w:val="20"/>
-          <w:szCs w:val="20"/>
-          <w:lang w:val="en-GB"/>
-        </w:rPr>
-      </w:pPr>
-      <w:r>
-        <w:rPr>
-          <w:rFonts w:ascii="Baskerville" w:hAnsi="Baskerville"/>
-          <w:b/>
-          <w:sz w:val="20"/>
-          <w:szCs w:val="20"/>
-          <w:lang w:val="en-GB"/>
-        </w:rPr>
-        <w:t>Conference Organizer/</w:t>
-      </w:r>
-      <w:bookmarkStart w:id="0" w:name="_GoBack"/>
-      <w:bookmarkEnd w:id="0"/>
-      <w:r>
-        <w:rPr>
-          <w:rFonts w:ascii="Baskerville" w:hAnsi="Baskerville"/>
-          <w:b/>
-          <w:sz w:val="20"/>
-          <w:szCs w:val="20"/>
-          <w:lang w:val="en-GB"/>
-        </w:rPr>
-        <w:t>Program Committee Member</w:t>
-      </w:r>
-    </w:p>
-    <w:p>
-      <w:pPr>
-        <w:ind w:right="182"/>
-        <w:rPr>
-          <w:rFonts w:ascii="Baskerville" w:hAnsi="Baskerville"/>
-          <w:b/>
-          <w:sz w:val="20"/>
-          <w:szCs w:val="20"/>
-          <w:lang w:val="en-GB"/>
-        </w:rPr>
-      </w:pPr>
-    </w:p>
-    <w:p>
-      <w:pPr>
-        <w:ind w:right="182"/>
-        <w:rPr>
-          <w:rFonts w:ascii="Baskerville" w:hAnsi="Baskerville"/>
-          <w:sz w:val="20"/>
-          <w:szCs w:val="20"/>
-          <w:lang w:val="en-GB"/>
-        </w:rPr>
-      </w:pPr>
-      <w:r>
-        <w:rPr>
-          <w:rFonts w:ascii="Baskerville" w:hAnsi="Baskerville"/>
-          <w:sz w:val="20"/>
-          <w:szCs w:val="20"/>
-          <w:lang w:val="en-GB"/>
-        </w:rPr>
-        <w:t>European Finance Association, Colorado Finance Summit</w:t>
-      </w:r>
-      <w:r>
-        <w:rPr>
-          <w:rFonts w:ascii="Baskerville" w:hAnsi="Baskerville"/>
-          <w:sz w:val="20"/>
-          <w:szCs w:val="20"/>
-          <w:lang w:val="en-GB"/>
-        </w:rPr>
-        <w:t xml:space="preserve"> (2016, 2017)</w:t>
-      </w:r>
-      <w:r>
-        <w:rPr>
-          <w:rFonts w:ascii="Baskerville" w:hAnsi="Baskerville"/>
-          <w:sz w:val="20"/>
-          <w:szCs w:val="20"/>
-          <w:lang w:val="en-GB"/>
-        </w:rPr>
-        <w:t>, Olin Corporate Finance Conference</w:t>
-      </w:r>
-      <w:r>
-        <w:rPr>
-          <w:rFonts w:ascii="Baskerville" w:hAnsi="Baskerville"/>
-          <w:sz w:val="20"/>
-          <w:szCs w:val="20"/>
-          <w:lang w:val="en-GB"/>
-        </w:rPr>
-        <w:t>,</w:t>
-      </w:r>
-      <w:r>
-        <w:rPr>
-          <w:rFonts w:ascii="Baskerville" w:hAnsi="Baskerville"/>
-          <w:sz w:val="20"/>
-          <w:szCs w:val="20"/>
-          <w:lang w:val="en-GB"/>
-        </w:rPr>
-        <w:t xml:space="preserve"> Financial Management Association</w:t>
-      </w:r>
-      <w:r>
-        <w:rPr>
-          <w:rFonts w:ascii="Baskerville" w:hAnsi="Baskerville"/>
-          <w:sz w:val="20"/>
-          <w:szCs w:val="20"/>
-          <w:lang w:val="en-GB"/>
-        </w:rPr>
-        <w:t>,</w:t>
-      </w:r>
-      <w:r>
-        <w:rPr>
-          <w:rFonts w:ascii="Baskerville" w:hAnsi="Baskerville"/>
-          <w:sz w:val="20"/>
-          <w:szCs w:val="20"/>
-          <w:lang w:val="en-GB"/>
-        </w:rPr>
-        <w:t xml:space="preserve"> Finance Theory Group Imperial 2016</w:t>
-      </w:r>
-    </w:p>
-    <w:p>
-      <w:pPr>
-        <w:ind w:right="182"/>
-        <w:rPr>
-          <w:rFonts w:ascii="Baskerville" w:hAnsi="Baskerville"/>
-          <w:sz w:val="20"/>
-          <w:szCs w:val="20"/>
-          <w:lang w:val="en-GB"/>
-        </w:rPr>
-      </w:pPr>
-    </w:p>
-    <w:p>
-      <w:pPr>
-        <w:ind w:right="182"/>
-        <w:outlineLvl w:val="0"/>
-        <w:rPr>
-          <w:rFonts w:ascii="Baskerville" w:hAnsi="Baskerville"/>
-          <w:b/>
-          <w:sz w:val="20"/>
-          <w:szCs w:val="20"/>
-          <w:lang w:val="en-GB"/>
-        </w:rPr>
-      </w:pPr>
-      <w:r>
-        <w:rPr>
-          <w:rFonts w:ascii="Baskerville" w:hAnsi="Baskerville"/>
-          <w:b/>
-          <w:sz w:val="20"/>
-          <w:szCs w:val="20"/>
-          <w:lang w:val="en-GB"/>
-        </w:rPr>
-        <w:t>Other Affiliations</w:t>
-      </w:r>
-    </w:p>
-    <w:p>
-      <w:pPr>
-        <w:ind w:right="182"/>
-        <w:rPr>
-          <w:rFonts w:ascii="Baskerville" w:hAnsi="Baskerville"/>
-          <w:b/>
-          <w:sz w:val="20"/>
-          <w:szCs w:val="20"/>
-          <w:lang w:val="en-GB"/>
-        </w:rPr>
-      </w:pPr>
-    </w:p>
-    <w:p>
-      <w:pPr>
-        <w:ind w:right="182"/>
-        <w:rPr>
-          <w:rFonts w:ascii="Baskerville" w:hAnsi="Baskerville"/>
-          <w:sz w:val="20"/>
-          <w:szCs w:val="20"/>
-          <w:lang w:val="en-GB"/>
-        </w:rPr>
-      </w:pPr>
-      <w:r>
-        <w:rPr>
-          <w:rFonts w:ascii="Baskerville" w:hAnsi="Baskerville"/>
-          <w:sz w:val="20"/>
-          <w:szCs w:val="20"/>
-          <w:lang w:val="en-GB"/>
-        </w:rPr>
-        <w:t xml:space="preserve">Finance Theory Group, </w:t>
-      </w:r>
-      <w:proofErr w:type="spellStart"/>
-      <w:r>
-        <w:rPr>
-          <w:rFonts w:ascii="Baskerville" w:hAnsi="Baskerville"/>
-          <w:sz w:val="20"/>
-          <w:szCs w:val="20"/>
-          <w:lang w:val="en-GB"/>
-        </w:rPr>
-        <w:t>Labor</w:t>
-      </w:r>
-      <w:proofErr w:type="spellEnd"/>
-      <w:r>
-        <w:rPr>
-          <w:rFonts w:ascii="Baskerville" w:hAnsi="Baskerville"/>
-          <w:sz w:val="20"/>
-          <w:szCs w:val="20"/>
-          <w:lang w:val="en-GB"/>
-        </w:rPr>
-        <w:t xml:space="preserve"> and Finance Group</w:t>
+      </w:pPr>
+    </w:p>
+    <w:p>
+      <w:pPr>
+        <w:ind w:right="182"/>
+        <w:rPr>
+          <w:rFonts w:ascii="Baskerville" w:hAnsi="Baskerville"/>
+          <w:sz w:val="20"/>
+          <w:szCs w:val="20"/>
+          <w:lang w:val="en-GB"/>
+        </w:rPr>
+      </w:pPr>
+      <w:r>
+        <w:rPr>
+          <w:rFonts w:ascii="Baskerville" w:hAnsi="Baskerville"/>
+          <w:sz w:val="20"/>
+          <w:szCs w:val="20"/>
+          <w:lang w:val="en-GB"/>
+        </w:rPr>
+        <w:t>Finance Theory Group, Labor and Finance Group</w:t>
       </w:r>
     </w:p>
     <w:sectPr>

--- a/vari/CV-Giorgia Piacentino-2015.docx
+++ b/vari/CV-Giorgia Piacentino-2015.docx
@@ -259,7 +259,25 @@
           <w:szCs w:val="20"/>
           <w:lang w:val="en-GB"/>
         </w:rPr>
-        <w:t>giorgiapiacentino@gmail.com</w:t>
+        <w:t>g.piacentino</w:t>
+      </w:r>
+      <w:r>
+        <w:rPr>
+          <w:rFonts w:ascii="Baskerville" w:hAnsi="Baskerville"/>
+          <w:sz w:val="20"/>
+          <w:szCs w:val="20"/>
+          <w:lang w:val="en-GB"/>
+        </w:rPr>
+        <w:t>@</w:t>
+      </w:r>
+      <w:r>
+        <w:rPr>
+          <w:rFonts w:ascii="Baskerville" w:hAnsi="Baskerville"/>
+          <w:sz w:val="20"/>
+          <w:szCs w:val="20"/>
+          <w:lang w:val="en-GB"/>
+        </w:rPr>
+        <w:t>columbia.edu</w:t>
       </w:r>
     </w:p>
     <w:p>
@@ -2266,8 +2284,26 @@
         </w:rPr>
         <w:t xml:space="preserve"> (scheduled)</w:t>
       </w:r>
+      <w:r>
+        <w:rPr>
+          <w:rFonts w:ascii="Baskerville" w:hAnsi="Baskerville"/>
+          <w:sz w:val="20"/>
+          <w:szCs w:val="20"/>
+          <w:lang w:val="en-GB"/>
+        </w:rPr>
+        <w:t>, University</w:t>
+      </w:r>
       <w:bookmarkStart w:id="0" w:name="_GoBack"/>
       <w:bookmarkEnd w:id="0"/>
+      <w:r>
+        <w:rPr>
+          <w:rFonts w:ascii="Baskerville" w:hAnsi="Baskerville"/>
+          <w:sz w:val="20"/>
+          <w:szCs w:val="20"/>
+          <w:lang w:val="en-GB"/>
+        </w:rPr>
+        <w:t xml:space="preserve"> of Minnesota (scheduled)</w:t>
+      </w:r>
     </w:p>
     <w:p>
       <w:pPr>

--- a/vari/CV-Giorgia Piacentino-2015.docx
+++ b/vari/CV-Giorgia Piacentino-2015.docx
@@ -259,25 +259,7 @@
           <w:szCs w:val="20"/>
           <w:lang w:val="en-GB"/>
         </w:rPr>
-        <w:t>g.piacentino</w:t>
-      </w:r>
-      <w:r>
-        <w:rPr>
-          <w:rFonts w:ascii="Baskerville" w:hAnsi="Baskerville"/>
-          <w:sz w:val="20"/>
-          <w:szCs w:val="20"/>
-          <w:lang w:val="en-GB"/>
-        </w:rPr>
-        <w:t>@</w:t>
-      </w:r>
-      <w:r>
-        <w:rPr>
-          <w:rFonts w:ascii="Baskerville" w:hAnsi="Baskerville"/>
-          <w:sz w:val="20"/>
-          <w:szCs w:val="20"/>
-          <w:lang w:val="en-GB"/>
-        </w:rPr>
-        <w:t>columbia.edu</w:t>
+        <w:t>giorgiapiacentino@gmail.com</w:t>
       </w:r>
     </w:p>
     <w:p>
@@ -2284,26 +2266,8 @@
         </w:rPr>
         <w:t xml:space="preserve"> (scheduled)</w:t>
       </w:r>
-      <w:r>
-        <w:rPr>
-          <w:rFonts w:ascii="Baskerville" w:hAnsi="Baskerville"/>
-          <w:sz w:val="20"/>
-          <w:szCs w:val="20"/>
-          <w:lang w:val="en-GB"/>
-        </w:rPr>
-        <w:t>, University</w:t>
-      </w:r>
       <w:bookmarkStart w:id="0" w:name="_GoBack"/>
       <w:bookmarkEnd w:id="0"/>
-      <w:r>
-        <w:rPr>
-          <w:rFonts w:ascii="Baskerville" w:hAnsi="Baskerville"/>
-          <w:sz w:val="20"/>
-          <w:szCs w:val="20"/>
-          <w:lang w:val="en-GB"/>
-        </w:rPr>
-        <w:t xml:space="preserve"> of Minnesota (scheduled)</w:t>
-      </w:r>
     </w:p>
     <w:p>
       <w:pPr>

--- a/vari/CV-Giorgia Piacentino-2015.docx
+++ b/vari/CV-Giorgia Piacentino-2015.docx
@@ -17,15 +17,37 @@
           <w:lang w:val="en-GB"/>
         </w:rPr>
       </w:pPr>
-      <w:r>
-        <w:rPr>
-          <w:rFonts w:ascii="Baskerville" w:hAnsi="Baskerville"/>
-          <w:sz w:val="20"/>
-          <w:szCs w:val="20"/>
-          <w:lang w:val="en-GB"/>
-        </w:rPr>
-        <w:t>Giorgia Piacentino</w:t>
-      </w:r>
+      <w:proofErr w:type="spellStart"/>
+      <w:r>
+        <w:rPr>
+          <w:rFonts w:ascii="Baskerville" w:hAnsi="Baskerville"/>
+          <w:sz w:val="20"/>
+          <w:szCs w:val="20"/>
+          <w:lang w:val="en-GB"/>
+        </w:rPr>
+        <w:t>Giorgia</w:t>
+      </w:r>
+      <w:proofErr w:type="spellEnd"/>
+      <w:r>
+        <w:rPr>
+          <w:rFonts w:ascii="Baskerville" w:hAnsi="Baskerville"/>
+          <w:sz w:val="20"/>
+          <w:szCs w:val="20"/>
+          <w:lang w:val="en-GB"/>
+        </w:rPr>
+        <w:t xml:space="preserve"> </w:t>
+      </w:r>
+      <w:proofErr w:type="spellStart"/>
+      <w:r>
+        <w:rPr>
+          <w:rFonts w:ascii="Baskerville" w:hAnsi="Baskerville"/>
+          <w:sz w:val="20"/>
+          <w:szCs w:val="20"/>
+          <w:lang w:val="en-GB"/>
+        </w:rPr>
+        <w:t>Piacentino</w:t>
+      </w:r>
+      <w:proofErr w:type="spellEnd"/>
       <w:r>
         <w:rPr>
           <w:rFonts w:ascii="Baskerville" w:hAnsi="Baskerville"/>
@@ -1269,8 +1291,9 @@
           <w:szCs w:val="20"/>
           <w:lang w:val="en-GB"/>
         </w:rPr>
-        <w:t>“The Wall Street Walk when Blockholders Compete for Flows</w:t>
-      </w:r>
+        <w:t xml:space="preserve">“The Wall Street Walk when </w:t>
+      </w:r>
+      <w:proofErr w:type="spellStart"/>
       <w:r>
         <w:rPr>
           <w:rFonts w:ascii="Baskerville" w:hAnsi="Baskerville" w:cs="Times"/>
@@ -1279,8 +1302,9 @@
           <w:szCs w:val="20"/>
           <w:lang w:val="en-GB"/>
         </w:rPr>
-        <w:t>,</w:t>
-      </w:r>
+        <w:t>Blockholders</w:t>
+      </w:r>
+      <w:proofErr w:type="spellEnd"/>
       <w:r>
         <w:rPr>
           <w:rFonts w:ascii="Baskerville" w:hAnsi="Baskerville" w:cs="Times"/>
@@ -1289,7 +1313,71 @@
           <w:szCs w:val="20"/>
           <w:lang w:val="en-GB"/>
         </w:rPr>
-        <w:t xml:space="preserve">” with Amil Dasgupta, </w:t>
+        <w:t xml:space="preserve"> Compete for Flows</w:t>
+      </w:r>
+      <w:r>
+        <w:rPr>
+          <w:rFonts w:ascii="Baskerville" w:hAnsi="Baskerville" w:cs="Times"/>
+          <w:color w:val="000000"/>
+          <w:sz w:val="20"/>
+          <w:szCs w:val="20"/>
+          <w:lang w:val="en-GB"/>
+        </w:rPr>
+        <w:t>,</w:t>
+      </w:r>
+      <w:r>
+        <w:rPr>
+          <w:rFonts w:ascii="Baskerville" w:hAnsi="Baskerville" w:cs="Times"/>
+          <w:color w:val="000000"/>
+          <w:sz w:val="20"/>
+          <w:szCs w:val="20"/>
+          <w:lang w:val="en-GB"/>
+        </w:rPr>
+        <w:t xml:space="preserve">” with </w:t>
+      </w:r>
+      <w:proofErr w:type="spellStart"/>
+      <w:r>
+        <w:rPr>
+          <w:rFonts w:ascii="Baskerville" w:hAnsi="Baskerville" w:cs="Times"/>
+          <w:color w:val="000000"/>
+          <w:sz w:val="20"/>
+          <w:szCs w:val="20"/>
+          <w:lang w:val="en-GB"/>
+        </w:rPr>
+        <w:t>Amil</w:t>
+      </w:r>
+      <w:proofErr w:type="spellEnd"/>
+      <w:r>
+        <w:rPr>
+          <w:rFonts w:ascii="Baskerville" w:hAnsi="Baskerville" w:cs="Times"/>
+          <w:color w:val="000000"/>
+          <w:sz w:val="20"/>
+          <w:szCs w:val="20"/>
+          <w:lang w:val="en-GB"/>
+        </w:rPr>
+        <w:t xml:space="preserve"> </w:t>
+      </w:r>
+      <w:proofErr w:type="spellStart"/>
+      <w:r>
+        <w:rPr>
+          <w:rFonts w:ascii="Baskerville" w:hAnsi="Baskerville" w:cs="Times"/>
+          <w:color w:val="000000"/>
+          <w:sz w:val="20"/>
+          <w:szCs w:val="20"/>
+          <w:lang w:val="en-GB"/>
+        </w:rPr>
+        <w:t>Dasgupta</w:t>
+      </w:r>
+      <w:proofErr w:type="spellEnd"/>
+      <w:r>
+        <w:rPr>
+          <w:rFonts w:ascii="Baskerville" w:hAnsi="Baskerville" w:cs="Times"/>
+          <w:color w:val="000000"/>
+          <w:sz w:val="20"/>
+          <w:szCs w:val="20"/>
+          <w:lang w:val="en-GB"/>
+        </w:rPr>
+        <w:t xml:space="preserve">, </w:t>
       </w:r>
       <w:r>
         <w:rPr>
@@ -1430,8 +1518,42 @@
           <w:szCs w:val="20"/>
           <w:lang w:val="en-GB"/>
         </w:rPr>
-        <w:t>with Jason R. Donaldson and Anjan Thakor</w:t>
-      </w:r>
+        <w:t xml:space="preserve">with Jason R. Donaldson and </w:t>
+      </w:r>
+      <w:proofErr w:type="spellStart"/>
+      <w:r>
+        <w:rPr>
+          <w:rFonts w:ascii="Baskerville" w:hAnsi="Baskerville" w:cs="Times"/>
+          <w:color w:val="000000"/>
+          <w:sz w:val="20"/>
+          <w:szCs w:val="20"/>
+          <w:lang w:val="en-GB"/>
+        </w:rPr>
+        <w:t>Anjan</w:t>
+      </w:r>
+      <w:proofErr w:type="spellEnd"/>
+      <w:r>
+        <w:rPr>
+          <w:rFonts w:ascii="Baskerville" w:hAnsi="Baskerville" w:cs="Times"/>
+          <w:color w:val="000000"/>
+          <w:sz w:val="20"/>
+          <w:szCs w:val="20"/>
+          <w:lang w:val="en-GB"/>
+        </w:rPr>
+        <w:t xml:space="preserve"> </w:t>
+      </w:r>
+      <w:proofErr w:type="spellStart"/>
+      <w:r>
+        <w:rPr>
+          <w:rFonts w:ascii="Baskerville" w:hAnsi="Baskerville" w:cs="Times"/>
+          <w:color w:val="000000"/>
+          <w:sz w:val="20"/>
+          <w:szCs w:val="20"/>
+          <w:lang w:val="en-GB"/>
+        </w:rPr>
+        <w:t>Thakor</w:t>
+      </w:r>
+      <w:proofErr w:type="spellEnd"/>
       <w:r>
         <w:rPr>
           <w:rFonts w:ascii="Baskerville" w:hAnsi="Baskerville" w:cs="Times"/>
@@ -1664,8 +1786,42 @@
           <w:szCs w:val="20"/>
           <w:lang w:val="en-GB"/>
         </w:rPr>
-        <w:t>with Jason R. Donaldson and Anjan Thakor</w:t>
-      </w:r>
+        <w:t xml:space="preserve">with Jason R. Donaldson and </w:t>
+      </w:r>
+      <w:proofErr w:type="spellStart"/>
+      <w:r>
+        <w:rPr>
+          <w:rFonts w:ascii="Baskerville" w:hAnsi="Baskerville" w:cs="Times"/>
+          <w:color w:val="000000"/>
+          <w:sz w:val="20"/>
+          <w:szCs w:val="20"/>
+          <w:lang w:val="en-GB"/>
+        </w:rPr>
+        <w:t>Anjan</w:t>
+      </w:r>
+      <w:proofErr w:type="spellEnd"/>
+      <w:r>
+        <w:rPr>
+          <w:rFonts w:ascii="Baskerville" w:hAnsi="Baskerville" w:cs="Times"/>
+          <w:color w:val="000000"/>
+          <w:sz w:val="20"/>
+          <w:szCs w:val="20"/>
+          <w:lang w:val="en-GB"/>
+        </w:rPr>
+        <w:t xml:space="preserve"> </w:t>
+      </w:r>
+      <w:proofErr w:type="spellStart"/>
+      <w:r>
+        <w:rPr>
+          <w:rFonts w:ascii="Baskerville" w:hAnsi="Baskerville" w:cs="Times"/>
+          <w:color w:val="000000"/>
+          <w:sz w:val="20"/>
+          <w:szCs w:val="20"/>
+          <w:lang w:val="en-GB"/>
+        </w:rPr>
+        <w:t>Thakor</w:t>
+      </w:r>
+      <w:proofErr w:type="spellEnd"/>
       <w:r>
         <w:rPr>
           <w:rFonts w:ascii="Baskerville" w:hAnsi="Baskerville" w:cs="Times"/>
@@ -1827,8 +1983,9 @@
           <w:szCs w:val="20"/>
           <w:lang w:val="en-GB"/>
         </w:rPr>
-        <w:t>“The Paradox of Pledgeability</w:t>
-      </w:r>
+        <w:t xml:space="preserve">“The Paradox of </w:t>
+      </w:r>
+      <w:proofErr w:type="spellStart"/>
       <w:r>
         <w:rPr>
           <w:rFonts w:ascii="Baskerville" w:hAnsi="Baskerville" w:cs="Times"/>
@@ -1837,8 +1994,31 @@
           <w:szCs w:val="20"/>
           <w:lang w:val="en-GB"/>
         </w:rPr>
-        <w:t>” with Jason R. Donaldson and Denis Gromb</w:t>
-      </w:r>
+        <w:t>Pledgeability</w:t>
+      </w:r>
+      <w:proofErr w:type="spellEnd"/>
+      <w:r>
+        <w:rPr>
+          <w:rFonts w:ascii="Baskerville" w:hAnsi="Baskerville" w:cs="Times"/>
+          <w:color w:val="000000"/>
+          <w:sz w:val="20"/>
+          <w:szCs w:val="20"/>
+          <w:lang w:val="en-GB"/>
+        </w:rPr>
+        <w:t xml:space="preserve">” with Jason R. Donaldson and Denis </w:t>
+      </w:r>
+      <w:proofErr w:type="spellStart"/>
+      <w:r>
+        <w:rPr>
+          <w:rFonts w:ascii="Baskerville" w:hAnsi="Baskerville" w:cs="Times"/>
+          <w:color w:val="000000"/>
+          <w:sz w:val="20"/>
+          <w:szCs w:val="20"/>
+          <w:lang w:val="en-GB"/>
+        </w:rPr>
+        <w:t>Gromb</w:t>
+      </w:r>
+      <w:proofErr w:type="spellEnd"/>
     </w:p>
     <w:p>
       <w:pPr>
@@ -1974,8 +2154,42 @@
           <w:szCs w:val="20"/>
           <w:lang w:val="en-GB"/>
         </w:rPr>
-        <w:t>” with Jason R. Donaldson and Anjan Thakor</w:t>
-      </w:r>
+        <w:t xml:space="preserve">” with Jason R. Donaldson and </w:t>
+      </w:r>
+      <w:proofErr w:type="spellStart"/>
+      <w:r>
+        <w:rPr>
+          <w:rFonts w:ascii="Baskerville" w:hAnsi="Baskerville" w:cs="Times"/>
+          <w:color w:val="000000"/>
+          <w:sz w:val="20"/>
+          <w:szCs w:val="20"/>
+          <w:lang w:val="en-GB"/>
+        </w:rPr>
+        <w:t>Anjan</w:t>
+      </w:r>
+      <w:proofErr w:type="spellEnd"/>
+      <w:r>
+        <w:rPr>
+          <w:rFonts w:ascii="Baskerville" w:hAnsi="Baskerville" w:cs="Times"/>
+          <w:color w:val="000000"/>
+          <w:sz w:val="20"/>
+          <w:szCs w:val="20"/>
+          <w:lang w:val="en-GB"/>
+        </w:rPr>
+        <w:t xml:space="preserve"> </w:t>
+      </w:r>
+      <w:proofErr w:type="spellStart"/>
+      <w:r>
+        <w:rPr>
+          <w:rFonts w:ascii="Baskerville" w:hAnsi="Baskerville" w:cs="Times"/>
+          <w:color w:val="000000"/>
+          <w:sz w:val="20"/>
+          <w:szCs w:val="20"/>
+          <w:lang w:val="en-GB"/>
+        </w:rPr>
+        <w:t>Thakor</w:t>
+      </w:r>
+      <w:proofErr w:type="spellEnd"/>
       <w:r>
         <w:rPr>
           <w:rFonts w:ascii="Baskerville" w:hAnsi="Baskerville" w:cs="Times"/>
@@ -2266,8 +2480,6 @@
         </w:rPr>
         <w:t xml:space="preserve"> (scheduled)</w:t>
       </w:r>
-      <w:bookmarkStart w:id="0" w:name="_GoBack"/>
-      <w:bookmarkEnd w:id="0"/>
     </w:p>
     <w:p>
       <w:pPr>
@@ -2362,25 +2574,381 @@
           <w:szCs w:val="20"/>
           <w:lang w:val="en-GB"/>
         </w:rPr>
+        <w:t>,</w:t>
+      </w:r>
+      <w:r>
+        <w:rPr>
+          <w:rFonts w:ascii="Baskerville" w:hAnsi="Baskerville"/>
+          <w:sz w:val="20"/>
+          <w:szCs w:val="20"/>
+          <w:lang w:val="en-GB"/>
+        </w:rPr>
+        <w:t xml:space="preserve"> Minnesota (scheduled),</w:t>
+      </w:r>
+      <w:r>
+        <w:rPr>
+          <w:rFonts w:ascii="Baskerville" w:hAnsi="Baskerville"/>
+          <w:sz w:val="20"/>
+          <w:szCs w:val="20"/>
+          <w:lang w:val="en-GB"/>
+        </w:rPr>
+        <w:t xml:space="preserve"> </w:t>
+      </w:r>
+      <w:r>
+        <w:rPr>
+          <w:rFonts w:ascii="Baskerville" w:hAnsi="Baskerville"/>
+          <w:sz w:val="20"/>
+          <w:szCs w:val="20"/>
+          <w:lang w:val="en-GB"/>
+        </w:rPr>
+        <w:t>University of Amsterdam (scheduled)</w:t>
+      </w:r>
+      <w:r>
+        <w:rPr>
+          <w:rFonts w:ascii="Baskerville" w:hAnsi="Baskerville"/>
+          <w:sz w:val="20"/>
+          <w:szCs w:val="20"/>
+          <w:lang w:val="en-GB"/>
+        </w:rPr>
+        <w:t>,</w:t>
+      </w:r>
+      <w:r>
+        <w:rPr>
+          <w:rFonts w:ascii="Baskerville" w:hAnsi="Baskerville"/>
+          <w:sz w:val="20"/>
+          <w:szCs w:val="20"/>
+          <w:lang w:val="en-GB"/>
+        </w:rPr>
+        <w:t xml:space="preserve"> </w:t>
+      </w:r>
+      <w:r>
+        <w:rPr>
+          <w:rFonts w:ascii="Baskerville" w:hAnsi="Baskerville"/>
+          <w:sz w:val="20"/>
+          <w:szCs w:val="20"/>
+          <w:lang w:val="en-GB"/>
+        </w:rPr>
+        <w:t xml:space="preserve">Yale Junior Finance Conference (scheduled), Showcasing Women in Finance at the University of Miami, </w:t>
+      </w:r>
+      <w:r>
+        <w:rPr>
+          <w:rFonts w:ascii="Baskerville" w:hAnsi="Baskerville"/>
+          <w:sz w:val="20"/>
+          <w:szCs w:val="20"/>
+          <w:lang w:val="en-GB"/>
+        </w:rPr>
+        <w:t>WFA</w:t>
+      </w:r>
+      <w:r>
+        <w:rPr>
+          <w:rFonts w:ascii="Baskerville" w:hAnsi="Baskerville"/>
+          <w:sz w:val="20"/>
+          <w:szCs w:val="20"/>
+          <w:lang w:val="en-GB"/>
+        </w:rPr>
+        <w:t>*</w:t>
+      </w:r>
+      <w:r>
+        <w:rPr>
+          <w:rFonts w:ascii="Baskerville" w:hAnsi="Baskerville"/>
+          <w:sz w:val="20"/>
+          <w:szCs w:val="20"/>
+          <w:lang w:val="en-GB"/>
+        </w:rPr>
+        <w:t xml:space="preserve"> </w:t>
+      </w:r>
+      <w:r>
+        <w:rPr>
+          <w:rFonts w:ascii="Baskerville" w:hAnsi="Baskerville"/>
+          <w:sz w:val="20"/>
+          <w:szCs w:val="20"/>
+          <w:lang w:val="en-GB"/>
+        </w:rPr>
+        <w:lastRenderedPageBreak/>
+        <w:t>(</w:t>
+      </w:r>
+      <w:r>
+        <w:rPr>
+          <w:rFonts w:ascii="Baskerville" w:hAnsi="Baskerville"/>
+          <w:sz w:val="20"/>
+          <w:szCs w:val="20"/>
+          <w:lang w:val="en-GB"/>
+        </w:rPr>
+        <w:t>Whistler</w:t>
+      </w:r>
+      <w:r>
+        <w:rPr>
+          <w:rFonts w:ascii="Baskerville" w:hAnsi="Baskerville"/>
+          <w:sz w:val="20"/>
+          <w:szCs w:val="20"/>
+          <w:lang w:val="en-GB"/>
+        </w:rPr>
+        <w:t xml:space="preserve">), Paul Woolley </w:t>
+      </w:r>
+      <w:r>
+        <w:rPr>
+          <w:rFonts w:ascii="Baskerville" w:hAnsi="Baskerville"/>
+          <w:sz w:val="20"/>
+          <w:szCs w:val="20"/>
+          <w:lang w:val="en-GB"/>
+        </w:rPr>
+        <w:t>Conference</w:t>
+      </w:r>
+      <w:r>
+        <w:rPr>
+          <w:rFonts w:ascii="Baskerville" w:hAnsi="Baskerville"/>
+          <w:sz w:val="20"/>
+          <w:szCs w:val="20"/>
+          <w:lang w:val="en-GB"/>
+        </w:rPr>
+        <w:t>, Barcelona GSE Summer Forum in Fin</w:t>
+      </w:r>
+      <w:r>
+        <w:rPr>
+          <w:rFonts w:ascii="Baskerville" w:hAnsi="Baskerville"/>
+          <w:sz w:val="20"/>
+          <w:szCs w:val="20"/>
+          <w:lang w:val="en-GB"/>
+        </w:rPr>
+        <w:t>ancial Intermediation and Risk</w:t>
+      </w:r>
+      <w:r>
+        <w:rPr>
+          <w:rFonts w:ascii="Baskerville" w:hAnsi="Baskerville"/>
+          <w:sz w:val="20"/>
+          <w:szCs w:val="20"/>
+          <w:lang w:val="en-GB"/>
+        </w:rPr>
+        <w:t>,</w:t>
+      </w:r>
+      <w:r>
+        <w:rPr>
+          <w:rFonts w:ascii="Baskerville" w:hAnsi="Baskerville"/>
+          <w:sz w:val="20"/>
+          <w:szCs w:val="20"/>
+          <w:lang w:val="en-GB"/>
+        </w:rPr>
+        <w:t xml:space="preserve"> Conference on Institutional Investors and Corporate Governance </w:t>
+      </w:r>
+      <w:r>
+        <w:rPr>
+          <w:rFonts w:ascii="Baskerville" w:hAnsi="Baskerville"/>
+          <w:sz w:val="20"/>
+          <w:szCs w:val="20"/>
+          <w:lang w:val="en-GB"/>
+        </w:rPr>
+        <w:t xml:space="preserve">in </w:t>
+      </w:r>
+      <w:r>
+        <w:rPr>
+          <w:rFonts w:ascii="Baskerville" w:hAnsi="Baskerville"/>
+          <w:sz w:val="20"/>
+          <w:szCs w:val="20"/>
+          <w:lang w:val="en-GB"/>
+        </w:rPr>
+        <w:t>Stockholm</w:t>
+      </w:r>
+      <w:r>
+        <w:rPr>
+          <w:rFonts w:ascii="Baskerville" w:hAnsi="Baskerville"/>
+          <w:sz w:val="20"/>
+          <w:szCs w:val="20"/>
+          <w:lang w:val="en-GB"/>
+        </w:rPr>
+        <w:t xml:space="preserve"> (scheduled</w:t>
+      </w:r>
+      <w:r>
+        <w:rPr>
+          <w:rFonts w:ascii="Baskerville" w:hAnsi="Baskerville"/>
+          <w:sz w:val="20"/>
+          <w:szCs w:val="20"/>
+          <w:lang w:val="en-GB"/>
+        </w:rPr>
+        <w:t>)</w:t>
+      </w:r>
+      <w:r>
+        <w:rPr>
+          <w:rFonts w:ascii="Baskerville" w:hAnsi="Baskerville"/>
+          <w:sz w:val="20"/>
+          <w:szCs w:val="20"/>
+          <w:lang w:val="en-GB"/>
+        </w:rPr>
+        <w:t>,</w:t>
+      </w:r>
+      <w:r>
+        <w:rPr>
+          <w:rFonts w:ascii="Baskerville" w:hAnsi="Baskerville"/>
+          <w:sz w:val="20"/>
+          <w:szCs w:val="20"/>
+          <w:lang w:val="en-GB"/>
+        </w:rPr>
+        <w:t xml:space="preserve"> </w:t>
+      </w:r>
+      <w:r>
+        <w:rPr>
+          <w:rFonts w:ascii="Baskerville" w:hAnsi="Baskerville"/>
+          <w:sz w:val="20"/>
+          <w:szCs w:val="20"/>
+          <w:lang w:val="en-GB"/>
+        </w:rPr>
+        <w:t>Conference on F</w:t>
+      </w:r>
+      <w:r>
+        <w:rPr>
+          <w:rFonts w:ascii="Baskerville" w:hAnsi="Baskerville"/>
+          <w:sz w:val="20"/>
+          <w:szCs w:val="20"/>
+          <w:lang w:val="en-GB"/>
+        </w:rPr>
+        <w:t xml:space="preserve">inancial </w:t>
+      </w:r>
+      <w:r>
+        <w:rPr>
+          <w:rFonts w:ascii="Baskerville" w:hAnsi="Baskerville"/>
+          <w:sz w:val="20"/>
+          <w:szCs w:val="20"/>
+          <w:lang w:val="en-GB"/>
+        </w:rPr>
+        <w:t>I</w:t>
+      </w:r>
+      <w:r>
+        <w:rPr>
+          <w:rFonts w:ascii="Baskerville" w:hAnsi="Baskerville"/>
+          <w:sz w:val="20"/>
+          <w:szCs w:val="20"/>
+          <w:lang w:val="en-GB"/>
+        </w:rPr>
+        <w:t>ntermediation</w:t>
+      </w:r>
+      <w:r>
+        <w:rPr>
+          <w:rFonts w:ascii="Baskerville" w:hAnsi="Baskerville"/>
+          <w:sz w:val="20"/>
+          <w:szCs w:val="20"/>
+          <w:lang w:val="en-GB"/>
+        </w:rPr>
+        <w:t xml:space="preserve"> at the Bank of Portugal</w:t>
+      </w:r>
+      <w:r>
+        <w:rPr>
+          <w:rFonts w:ascii="Baskerville" w:hAnsi="Baskerville"/>
+          <w:sz w:val="20"/>
+          <w:szCs w:val="20"/>
+          <w:lang w:val="en-GB"/>
+        </w:rPr>
+        <w:t>, EIEF, WFA Early Career Women in Finance Conference (</w:t>
+      </w:r>
+      <w:r>
+        <w:rPr>
+          <w:rFonts w:ascii="Baskerville" w:hAnsi="Baskerville"/>
+          <w:sz w:val="20"/>
+          <w:szCs w:val="20"/>
+          <w:lang w:val="en-GB"/>
+        </w:rPr>
+        <w:t>Whistler</w:t>
+      </w:r>
+      <w:r>
+        <w:rPr>
+          <w:rFonts w:ascii="Baskerville" w:hAnsi="Baskerville"/>
+          <w:sz w:val="20"/>
+          <w:szCs w:val="20"/>
+          <w:lang w:val="en-GB"/>
+        </w:rPr>
+        <w:t>)</w:t>
+      </w:r>
+      <w:r>
+        <w:rPr>
+          <w:rFonts w:ascii="Baskerville" w:hAnsi="Baskerville"/>
+          <w:sz w:val="20"/>
+          <w:szCs w:val="20"/>
+          <w:lang w:val="en-GB"/>
+        </w:rPr>
+        <w:t>, FTG London</w:t>
+      </w:r>
+      <w:r>
+        <w:rPr>
+          <w:rFonts w:ascii="Baskerville" w:hAnsi="Baskerville"/>
+          <w:sz w:val="20"/>
+          <w:szCs w:val="20"/>
+          <w:lang w:val="en-GB"/>
+        </w:rPr>
         <w:t xml:space="preserve">, </w:t>
       </w:r>
-      <w:r>
-        <w:rPr>
-          <w:rFonts w:ascii="Baskerville" w:hAnsi="Baskerville"/>
-          <w:sz w:val="20"/>
-          <w:szCs w:val="20"/>
-          <w:lang w:val="en-GB"/>
-        </w:rPr>
-        <w:t>Yale Junior Finance Conference (scheduled), Showcasing Women in Finance at the University of Miami, University of Amsterdam (scheduled)</w:t>
-      </w:r>
-      <w:r>
-        <w:rPr>
-          <w:rFonts w:ascii="Baskerville" w:hAnsi="Baskerville"/>
-          <w:sz w:val="20"/>
-          <w:szCs w:val="20"/>
-          <w:lang w:val="en-GB"/>
-        </w:rPr>
-        <w:t>, WFA</w:t>
+      <w:proofErr w:type="spellStart"/>
+      <w:r>
+        <w:rPr>
+          <w:rFonts w:ascii="Baskerville" w:hAnsi="Baskerville"/>
+          <w:sz w:val="20"/>
+          <w:szCs w:val="20"/>
+          <w:lang w:val="en-GB"/>
+        </w:rPr>
+        <w:t>Ox</w:t>
+      </w:r>
+      <w:r>
+        <w:rPr>
+          <w:rFonts w:ascii="Baskerville" w:hAnsi="Baskerville"/>
+          <w:sz w:val="20"/>
+          <w:szCs w:val="20"/>
+          <w:lang w:val="en-GB"/>
+        </w:rPr>
+        <w:t>FIT</w:t>
+      </w:r>
+      <w:proofErr w:type="spellEnd"/>
+      <w:r>
+        <w:rPr>
+          <w:rFonts w:ascii="Baskerville" w:hAnsi="Baskerville"/>
+          <w:sz w:val="20"/>
+          <w:szCs w:val="20"/>
+          <w:lang w:val="en-GB"/>
+        </w:rPr>
+        <w:t xml:space="preserve"> (scheduled), Cambridge Corporate Finance Theory Symposium (scheduled)</w:t>
+      </w:r>
+      <w:r>
+        <w:rPr>
+          <w:rFonts w:ascii="Baskerville" w:hAnsi="Baskerville"/>
+          <w:sz w:val="20"/>
+          <w:szCs w:val="20"/>
+          <w:lang w:val="en-GB"/>
+        </w:rPr>
+        <w:t xml:space="preserve">, </w:t>
+      </w:r>
+      <w:proofErr w:type="spellStart"/>
+      <w:r>
+        <w:rPr>
+          <w:rFonts w:ascii="Baskerville" w:hAnsi="Baskerville"/>
+          <w:sz w:val="20"/>
+          <w:szCs w:val="20"/>
+          <w:lang w:val="en-GB"/>
+        </w:rPr>
+        <w:t>Gerzensee</w:t>
+      </w:r>
+      <w:proofErr w:type="spellEnd"/>
+      <w:r>
+        <w:rPr>
+          <w:rFonts w:ascii="Baskerville" w:hAnsi="Baskerville"/>
+          <w:sz w:val="20"/>
+          <w:szCs w:val="20"/>
+          <w:lang w:val="en-GB"/>
+        </w:rPr>
+        <w:t xml:space="preserve"> (scheduled)</w:t>
+      </w:r>
+      <w:r>
+        <w:rPr>
+          <w:rFonts w:ascii="Baskerville" w:hAnsi="Baskerville"/>
+          <w:sz w:val="20"/>
+          <w:szCs w:val="20"/>
+          <w:lang w:val="en-GB"/>
+        </w:rPr>
+        <w:t xml:space="preserve">, </w:t>
+      </w:r>
+      <w:r>
+        <w:rPr>
+          <w:rFonts w:ascii="Baskerville" w:hAnsi="Baskerville"/>
+          <w:sz w:val="20"/>
+          <w:szCs w:val="20"/>
+          <w:lang w:val="en-GB"/>
+        </w:rPr>
+        <w:t>Wisconsin Money, Banking, and Asset Markets Conference</w:t>
       </w:r>
       <w:r>
         <w:rPr>
@@ -2398,53 +2966,134 @@
           <w:szCs w:val="20"/>
           <w:lang w:val="en-GB"/>
         </w:rPr>
-        <w:t xml:space="preserve"> (</w:t>
-      </w:r>
-      <w:r>
-        <w:rPr>
-          <w:rFonts w:ascii="Baskerville" w:hAnsi="Baskerville"/>
-          <w:sz w:val="20"/>
-          <w:szCs w:val="20"/>
-          <w:lang w:val="en-GB"/>
-        </w:rPr>
-        <w:t>Whistler</w:t>
-      </w:r>
-      <w:r>
-        <w:rPr>
-          <w:rFonts w:ascii="Baskerville" w:hAnsi="Baskerville"/>
-          <w:sz w:val="20"/>
-          <w:szCs w:val="20"/>
-          <w:lang w:val="en-GB"/>
-        </w:rPr>
-        <w:t xml:space="preserve">), Paul Woolley </w:t>
-      </w:r>
-      <w:r>
-        <w:rPr>
-          <w:rFonts w:ascii="Baskerville" w:hAnsi="Baskerville"/>
-          <w:sz w:val="20"/>
-          <w:szCs w:val="20"/>
-          <w:lang w:val="en-GB"/>
-        </w:rPr>
-        <w:lastRenderedPageBreak/>
-        <w:t>Conference</w:t>
-      </w:r>
-      <w:r>
-        <w:rPr>
-          <w:rFonts w:ascii="Baskerville" w:hAnsi="Baskerville"/>
-          <w:sz w:val="20"/>
-          <w:szCs w:val="20"/>
-          <w:lang w:val="en-GB"/>
-        </w:rPr>
-        <w:t>, Barcelona GSE Summer Forum in Fin</w:t>
-      </w:r>
-      <w:r>
-        <w:rPr>
-          <w:rFonts w:ascii="Baskerville" w:hAnsi="Baskerville"/>
-          <w:sz w:val="20"/>
-          <w:szCs w:val="20"/>
-          <w:lang w:val="en-GB"/>
-        </w:rPr>
-        <w:t>ancial Intermediation and Risk</w:t>
+        <w:t xml:space="preserve"> (“Mad Money,” scheduled)</w:t>
+      </w:r>
+      <w:r>
+        <w:rPr>
+          <w:rFonts w:ascii="Baskerville" w:hAnsi="Baskerville"/>
+          <w:sz w:val="20"/>
+          <w:szCs w:val="20"/>
+          <w:lang w:val="en-GB"/>
+        </w:rPr>
+        <w:t xml:space="preserve">, </w:t>
+      </w:r>
+      <w:r>
+        <w:rPr>
+          <w:rFonts w:ascii="Baskerville" w:hAnsi="Baskerville"/>
+          <w:sz w:val="20"/>
+          <w:szCs w:val="20"/>
+          <w:lang w:val="en-GB"/>
+        </w:rPr>
+        <w:t>Summer Work</w:t>
+      </w:r>
+      <w:r>
+        <w:rPr>
+          <w:rFonts w:ascii="Baskerville" w:hAnsi="Baskerville"/>
+          <w:sz w:val="20"/>
+          <w:szCs w:val="20"/>
+          <w:lang w:val="en-GB"/>
+        </w:rPr>
+        <w:t>shop on Money, Banking, Payment</w:t>
+      </w:r>
+      <w:r>
+        <w:rPr>
+          <w:rFonts w:ascii="Baskerville" w:hAnsi="Baskerville"/>
+          <w:sz w:val="20"/>
+          <w:szCs w:val="20"/>
+          <w:lang w:val="en-GB"/>
+        </w:rPr>
+        <w:t xml:space="preserve"> and Finance (</w:t>
+      </w:r>
+      <w:r>
+        <w:rPr>
+          <w:rFonts w:ascii="Baskerville" w:hAnsi="Baskerville"/>
+          <w:sz w:val="20"/>
+          <w:szCs w:val="20"/>
+          <w:lang w:val="en-GB"/>
+        </w:rPr>
+        <w:t>Bank of Canada)</w:t>
+      </w:r>
+      <w:r>
+        <w:rPr>
+          <w:rFonts w:ascii="Baskerville" w:hAnsi="Baskerville"/>
+          <w:sz w:val="20"/>
+          <w:szCs w:val="20"/>
+          <w:lang w:val="en-GB"/>
+        </w:rPr>
+        <w:t xml:space="preserve">, </w:t>
+      </w:r>
+      <w:r>
+        <w:rPr>
+          <w:rFonts w:ascii="Baskerville" w:hAnsi="Baskerville"/>
+          <w:sz w:val="20"/>
+          <w:szCs w:val="20"/>
+          <w:lang w:val="en-GB"/>
+        </w:rPr>
+        <w:t>17</w:t>
+      </w:r>
+      <w:r>
+        <w:rPr>
+          <w:rFonts w:ascii="Baskerville" w:hAnsi="Baskerville"/>
+          <w:sz w:val="20"/>
+          <w:szCs w:val="20"/>
+          <w:vertAlign w:val="superscript"/>
+          <w:lang w:val="en-GB"/>
+        </w:rPr>
+        <w:t>th</w:t>
+      </w:r>
+      <w:r>
+        <w:rPr>
+          <w:rFonts w:ascii="Baskerville" w:hAnsi="Baskerville"/>
+          <w:sz w:val="20"/>
+          <w:szCs w:val="20"/>
+          <w:lang w:val="en-GB"/>
+        </w:rPr>
+        <w:t xml:space="preserve"> annual </w:t>
+      </w:r>
+      <w:r>
+        <w:rPr>
+          <w:rFonts w:ascii="Baskerville" w:hAnsi="Baskerville"/>
+          <w:sz w:val="20"/>
+          <w:szCs w:val="20"/>
+          <w:lang w:val="en-GB"/>
+        </w:rPr>
+        <w:t>FDIC</w:t>
+      </w:r>
+      <w:r>
+        <w:rPr>
+          <w:rFonts w:ascii="Baskerville" w:hAnsi="Baskerville"/>
+          <w:sz w:val="20"/>
+          <w:szCs w:val="20"/>
+          <w:lang w:val="en-GB"/>
+        </w:rPr>
+        <w:t xml:space="preserve"> conference</w:t>
+      </w:r>
+      <w:r>
+        <w:rPr>
+          <w:rFonts w:ascii="Baskerville" w:hAnsi="Baskerville"/>
+          <w:sz w:val="20"/>
+          <w:szCs w:val="20"/>
+          <w:lang w:val="en-GB"/>
+        </w:rPr>
+        <w:t>* (scheduled), Wharton Conference on Liquidity and Financial Fragility</w:t>
+      </w:r>
+      <w:r>
+        <w:rPr>
+          <w:rFonts w:ascii="Baskerville" w:hAnsi="Baskerville"/>
+          <w:sz w:val="20"/>
+          <w:szCs w:val="20"/>
+          <w:lang w:val="en-GB"/>
+        </w:rPr>
+        <w:t>*</w:t>
+      </w:r>
+      <w:r>
+        <w:rPr>
+          <w:rFonts w:ascii="Baskerville" w:hAnsi="Baskerville"/>
+          <w:sz w:val="20"/>
+          <w:szCs w:val="20"/>
+          <w:lang w:val="en-GB"/>
+        </w:rPr>
+        <w:t xml:space="preserve"> (scheduled)</w:t>
       </w:r>
       <w:r>
         <w:rPr>
@@ -2462,60 +3111,6 @@
           <w:szCs w:val="20"/>
           <w:lang w:val="en-GB"/>
         </w:rPr>
-        <w:t xml:space="preserve"> Conference on Institutional Investors and Corporate Governance </w:t>
-      </w:r>
-      <w:r>
-        <w:rPr>
-          <w:rFonts w:ascii="Baskerville" w:hAnsi="Baskerville"/>
-          <w:sz w:val="20"/>
-          <w:szCs w:val="20"/>
-          <w:lang w:val="en-GB"/>
-        </w:rPr>
-        <w:t xml:space="preserve">in </w:t>
-      </w:r>
-      <w:r>
-        <w:rPr>
-          <w:rFonts w:ascii="Baskerville" w:hAnsi="Baskerville"/>
-          <w:sz w:val="20"/>
-          <w:szCs w:val="20"/>
-          <w:lang w:val="en-GB"/>
-        </w:rPr>
-        <w:t>Stockholm</w:t>
-      </w:r>
-      <w:r>
-        <w:rPr>
-          <w:rFonts w:ascii="Baskerville" w:hAnsi="Baskerville"/>
-          <w:sz w:val="20"/>
-          <w:szCs w:val="20"/>
-          <w:lang w:val="en-GB"/>
-        </w:rPr>
-        <w:t xml:space="preserve"> (scheduled</w:t>
-      </w:r>
-      <w:r>
-        <w:rPr>
-          <w:rFonts w:ascii="Baskerville" w:hAnsi="Baskerville"/>
-          <w:sz w:val="20"/>
-          <w:szCs w:val="20"/>
-          <w:lang w:val="en-GB"/>
-        </w:rPr>
-        <w:t>)</w:t>
-      </w:r>
-      <w:r>
-        <w:rPr>
-          <w:rFonts w:ascii="Baskerville" w:hAnsi="Baskerville"/>
-          <w:sz w:val="20"/>
-          <w:szCs w:val="20"/>
-          <w:lang w:val="en-GB"/>
-        </w:rPr>
-        <w:t>,</w:t>
-      </w:r>
-      <w:r>
-        <w:rPr>
-          <w:rFonts w:ascii="Baskerville" w:hAnsi="Baskerville"/>
-          <w:sz w:val="20"/>
-          <w:szCs w:val="20"/>
-          <w:lang w:val="en-GB"/>
-        </w:rPr>
         <w:t xml:space="preserve"> </w:t>
       </w:r>
       <w:r>
@@ -2525,106 +3120,7 @@
           <w:szCs w:val="20"/>
           <w:lang w:val="en-GB"/>
         </w:rPr>
-        <w:t>Conference on F</w:t>
-      </w:r>
-      <w:r>
-        <w:rPr>
-          <w:rFonts w:ascii="Baskerville" w:hAnsi="Baskerville"/>
-          <w:sz w:val="20"/>
-          <w:szCs w:val="20"/>
-          <w:lang w:val="en-GB"/>
-        </w:rPr>
-        <w:t xml:space="preserve">inancial </w:t>
-      </w:r>
-      <w:r>
-        <w:rPr>
-          <w:rFonts w:ascii="Baskerville" w:hAnsi="Baskerville"/>
-          <w:sz w:val="20"/>
-          <w:szCs w:val="20"/>
-          <w:lang w:val="en-GB"/>
-        </w:rPr>
-        <w:t>I</w:t>
-      </w:r>
-      <w:r>
-        <w:rPr>
-          <w:rFonts w:ascii="Baskerville" w:hAnsi="Baskerville"/>
-          <w:sz w:val="20"/>
-          <w:szCs w:val="20"/>
-          <w:lang w:val="en-GB"/>
-        </w:rPr>
-        <w:t>ntermediation</w:t>
-      </w:r>
-      <w:r>
-        <w:rPr>
-          <w:rFonts w:ascii="Baskerville" w:hAnsi="Baskerville"/>
-          <w:sz w:val="20"/>
-          <w:szCs w:val="20"/>
-          <w:lang w:val="en-GB"/>
-        </w:rPr>
-        <w:t xml:space="preserve"> at the Bank of Portugal</w:t>
-      </w:r>
-      <w:r>
-        <w:rPr>
-          <w:rFonts w:ascii="Baskerville" w:hAnsi="Baskerville"/>
-          <w:sz w:val="20"/>
-          <w:szCs w:val="20"/>
-          <w:lang w:val="en-GB"/>
-        </w:rPr>
-        <w:t>, EIEF, WFA Early Career Women in Finance Conference (</w:t>
-      </w:r>
-      <w:r>
-        <w:rPr>
-          <w:rFonts w:ascii="Baskerville" w:hAnsi="Baskerville"/>
-          <w:sz w:val="20"/>
-          <w:szCs w:val="20"/>
-          <w:lang w:val="en-GB"/>
-        </w:rPr>
-        <w:t>Whistler</w:t>
-      </w:r>
-      <w:r>
-        <w:rPr>
-          <w:rFonts w:ascii="Baskerville" w:hAnsi="Baskerville"/>
-          <w:sz w:val="20"/>
-          <w:szCs w:val="20"/>
-          <w:lang w:val="en-GB"/>
-        </w:rPr>
-        <w:t>)</w:t>
-      </w:r>
-      <w:r>
-        <w:rPr>
-          <w:rFonts w:ascii="Baskerville" w:hAnsi="Baskerville"/>
-          <w:sz w:val="20"/>
-          <w:szCs w:val="20"/>
-          <w:lang w:val="en-GB"/>
-        </w:rPr>
-        <w:t>, FTG London</w:t>
-      </w:r>
-      <w:r>
-        <w:rPr>
-          <w:rFonts w:ascii="Baskerville" w:hAnsi="Baskerville"/>
-          <w:sz w:val="20"/>
-          <w:szCs w:val="20"/>
-          <w:lang w:val="en-GB"/>
-        </w:rPr>
-        <w:t>, Ox</w:t>
-      </w:r>
-      <w:r>
-        <w:rPr>
-          <w:rFonts w:ascii="Baskerville" w:hAnsi="Baskerville"/>
-          <w:sz w:val="20"/>
-          <w:szCs w:val="20"/>
-          <w:lang w:val="en-GB"/>
-        </w:rPr>
-        <w:t>FIT (scheduled), Cambridge Corporate Finance Theory Symposium (scheduled)</w:t>
-      </w:r>
-      <w:r>
-        <w:rPr>
-          <w:rFonts w:ascii="Baskerville" w:hAnsi="Baskerville"/>
-          <w:sz w:val="20"/>
-          <w:szCs w:val="20"/>
-          <w:lang w:val="en-GB"/>
-        </w:rPr>
-        <w:t>, Gerzensee</w:t>
+        <w:t>WAPFIN conference at NYU Stern</w:t>
       </w:r>
       <w:r>
         <w:rPr>
@@ -2634,105 +3130,6 @@
           <w:lang w:val="en-GB"/>
         </w:rPr>
         <w:t xml:space="preserve"> (scheduled)</w:t>
-      </w:r>
-      <w:r>
-        <w:rPr>
-          <w:rFonts w:ascii="Baskerville" w:hAnsi="Baskerville"/>
-          <w:sz w:val="20"/>
-          <w:szCs w:val="20"/>
-          <w:lang w:val="en-GB"/>
-        </w:rPr>
-        <w:t xml:space="preserve">, </w:t>
-      </w:r>
-      <w:r>
-        <w:rPr>
-          <w:rFonts w:ascii="Baskerville" w:hAnsi="Baskerville"/>
-          <w:sz w:val="20"/>
-          <w:szCs w:val="20"/>
-          <w:lang w:val="en-GB"/>
-        </w:rPr>
-        <w:t>Wisconsin Money, Banking, and Asset Markets Conference</w:t>
-      </w:r>
-      <w:r>
-        <w:rPr>
-          <w:rFonts w:ascii="Baskerville" w:hAnsi="Baskerville"/>
-          <w:sz w:val="20"/>
-          <w:szCs w:val="20"/>
-          <w:lang w:val="en-GB"/>
-        </w:rPr>
-        <w:t>*</w:t>
-      </w:r>
-      <w:r>
-        <w:rPr>
-          <w:rFonts w:ascii="Baskerville" w:hAnsi="Baskerville"/>
-          <w:sz w:val="20"/>
-          <w:szCs w:val="20"/>
-          <w:lang w:val="en-GB"/>
-        </w:rPr>
-        <w:t xml:space="preserve"> (“Mad Money,” scheduled)</w:t>
-      </w:r>
-      <w:r>
-        <w:rPr>
-          <w:rFonts w:ascii="Baskerville" w:hAnsi="Baskerville"/>
-          <w:sz w:val="20"/>
-          <w:szCs w:val="20"/>
-          <w:lang w:val="en-GB"/>
-        </w:rPr>
-        <w:t xml:space="preserve">, </w:t>
-      </w:r>
-      <w:r>
-        <w:rPr>
-          <w:rFonts w:ascii="Baskerville" w:hAnsi="Baskerville"/>
-          <w:sz w:val="20"/>
-          <w:szCs w:val="20"/>
-          <w:lang w:val="en-GB"/>
-        </w:rPr>
-        <w:t>Summer Work</w:t>
-      </w:r>
-      <w:r>
-        <w:rPr>
-          <w:rFonts w:ascii="Baskerville" w:hAnsi="Baskerville"/>
-          <w:sz w:val="20"/>
-          <w:szCs w:val="20"/>
-          <w:lang w:val="en-GB"/>
-        </w:rPr>
-        <w:t>shop on Money, Banking, Payment</w:t>
-      </w:r>
-      <w:r>
-        <w:rPr>
-          <w:rFonts w:ascii="Baskerville" w:hAnsi="Baskerville"/>
-          <w:sz w:val="20"/>
-          <w:szCs w:val="20"/>
-          <w:lang w:val="en-GB"/>
-        </w:rPr>
-        <w:t xml:space="preserve"> and Finance (</w:t>
-      </w:r>
-      <w:r>
-        <w:rPr>
-          <w:rFonts w:ascii="Baskerville" w:hAnsi="Baskerville"/>
-          <w:sz w:val="20"/>
-          <w:szCs w:val="20"/>
-          <w:lang w:val="en-GB"/>
-        </w:rPr>
-        <w:t>Bank of Canada</w:t>
-      </w:r>
-      <w:r>
-        <w:rPr>
-          <w:rFonts w:ascii="Baskerville" w:hAnsi="Baskerville"/>
-          <w:sz w:val="20"/>
-          <w:szCs w:val="20"/>
-          <w:lang w:val="en-GB"/>
-        </w:rPr>
-        <w:t>, scheduled</w:t>
-      </w:r>
-      <w:r>
-        <w:rPr>
-          <w:rFonts w:ascii="Baskerville" w:hAnsi="Baskerville"/>
-          <w:sz w:val="20"/>
-          <w:szCs w:val="20"/>
-          <w:lang w:val="en-GB"/>
-        </w:rPr>
-        <w:t>)</w:t>
       </w:r>
     </w:p>
     <w:p>
@@ -3507,7 +3904,27 @@
           <w:szCs w:val="20"/>
           <w:lang w:val="en-GB"/>
         </w:rPr>
-        <w:t xml:space="preserve"> (Gerzensee)</w:t>
+        <w:t xml:space="preserve"> (</w:t>
+      </w:r>
+      <w:proofErr w:type="spellStart"/>
+      <w:r>
+        <w:rPr>
+          <w:rFonts w:ascii="Baskerville" w:hAnsi="Baskerville"/>
+          <w:sz w:val="20"/>
+          <w:szCs w:val="20"/>
+          <w:lang w:val="en-GB"/>
+        </w:rPr>
+        <w:t>Gerzensee</w:t>
+      </w:r>
+      <w:proofErr w:type="spellEnd"/>
+      <w:r>
+        <w:rPr>
+          <w:rFonts w:ascii="Baskerville" w:hAnsi="Baskerville"/>
+          <w:sz w:val="20"/>
+          <w:szCs w:val="20"/>
+          <w:lang w:val="en-GB"/>
+        </w:rPr>
+        <w:t>)</w:t>
       </w:r>
       <w:r>
         <w:rPr>
@@ -3615,7 +4032,27 @@
           <w:szCs w:val="20"/>
           <w:lang w:val="en-GB"/>
         </w:rPr>
-        <w:t xml:space="preserve"> Vanderbilt University (Labor and Finance Group)</w:t>
+        <w:t xml:space="preserve"> Vanderbilt University (</w:t>
+      </w:r>
+      <w:proofErr w:type="spellStart"/>
+      <w:r>
+        <w:rPr>
+          <w:rFonts w:ascii="Baskerville" w:hAnsi="Baskerville"/>
+          <w:sz w:val="20"/>
+          <w:szCs w:val="20"/>
+          <w:lang w:val="en-GB"/>
+        </w:rPr>
+        <w:t>Labor</w:t>
+      </w:r>
+      <w:proofErr w:type="spellEnd"/>
+      <w:r>
+        <w:rPr>
+          <w:rFonts w:ascii="Baskerville" w:hAnsi="Baskerville"/>
+          <w:sz w:val="20"/>
+          <w:szCs w:val="20"/>
+          <w:lang w:val="en-GB"/>
+        </w:rPr>
+        <w:t xml:space="preserve"> and Finance Group)</w:t>
       </w:r>
       <w:r>
         <w:rPr>
@@ -3792,7 +4229,27 @@
           <w:szCs w:val="20"/>
           <w:lang w:val="en-GB"/>
         </w:rPr>
-        <w:t>NBER Summer Institute The Economics of Cr</w:t>
+        <w:t xml:space="preserve">NBER Summer Institute </w:t>
+      </w:r>
+      <w:proofErr w:type="gramStart"/>
+      <w:r>
+        <w:rPr>
+          <w:rFonts w:ascii="Baskerville" w:hAnsi="Baskerville"/>
+          <w:sz w:val="20"/>
+          <w:szCs w:val="20"/>
+          <w:lang w:val="en-GB"/>
+        </w:rPr>
+        <w:t>The</w:t>
+      </w:r>
+      <w:proofErr w:type="gramEnd"/>
+      <w:r>
+        <w:rPr>
+          <w:rFonts w:ascii="Baskerville" w:hAnsi="Baskerville"/>
+          <w:sz w:val="20"/>
+          <w:szCs w:val="20"/>
+          <w:lang w:val="en-GB"/>
+        </w:rPr>
+        <w:t xml:space="preserve"> Economics of Cr</w:t>
       </w:r>
       <w:r>
         <w:rPr>
@@ -3873,8 +4330,19 @@
           <w:szCs w:val="20"/>
           <w:lang w:val="en-GB"/>
         </w:rPr>
-        <w:t xml:space="preserve"> Tor Vergata</w:t>
-      </w:r>
+        <w:t xml:space="preserve"> Tor </w:t>
+      </w:r>
+      <w:proofErr w:type="spellStart"/>
+      <w:r>
+        <w:rPr>
+          <w:rFonts w:ascii="Baskerville" w:hAnsi="Baskerville"/>
+          <w:sz w:val="20"/>
+          <w:szCs w:val="20"/>
+          <w:lang w:val="en-GB"/>
+        </w:rPr>
+        <w:t>Vergata</w:t>
+      </w:r>
+      <w:proofErr w:type="spellEnd"/>
       <w:r>
         <w:rPr>
           <w:rFonts w:ascii="Baskerville" w:hAnsi="Baskerville"/>
@@ -4087,7 +4555,27 @@
           <w:szCs w:val="20"/>
           <w:lang w:val="en-GB"/>
         </w:rPr>
-        <w:t>, Stockholm School of Business, University of Warwick, Arizona Sate University, University of Michigan</w:t>
+        <w:t xml:space="preserve">, Stockholm School of Business, University of Warwick, Arizona </w:t>
+      </w:r>
+      <w:proofErr w:type="spellStart"/>
+      <w:r>
+        <w:rPr>
+          <w:rFonts w:ascii="Baskerville" w:hAnsi="Baskerville"/>
+          <w:sz w:val="20"/>
+          <w:szCs w:val="20"/>
+          <w:lang w:val="en-GB"/>
+        </w:rPr>
+        <w:t>Sate</w:t>
+      </w:r>
+      <w:proofErr w:type="spellEnd"/>
+      <w:r>
+        <w:rPr>
+          <w:rFonts w:ascii="Baskerville" w:hAnsi="Baskerville"/>
+          <w:sz w:val="20"/>
+          <w:szCs w:val="20"/>
+          <w:lang w:val="en-GB"/>
+        </w:rPr>
+        <w:t xml:space="preserve"> University, University of Michigan</w:t>
       </w:r>
       <w:r>
         <w:rPr>
@@ -4211,7 +4699,27 @@
           <w:szCs w:val="20"/>
           <w:lang w:val="en-GB"/>
         </w:rPr>
-        <w:t>Michael Sockin and Mindy Zhang</w:t>
+        <w:t xml:space="preserve">Michael </w:t>
+      </w:r>
+      <w:proofErr w:type="spellStart"/>
+      <w:r>
+        <w:rPr>
+          <w:rFonts w:ascii="Baskerville" w:hAnsi="Baskerville"/>
+          <w:sz w:val="20"/>
+          <w:szCs w:val="20"/>
+          <w:lang w:val="en-GB"/>
+        </w:rPr>
+        <w:t>Sockin</w:t>
+      </w:r>
+      <w:proofErr w:type="spellEnd"/>
+      <w:r>
+        <w:rPr>
+          <w:rFonts w:ascii="Baskerville" w:hAnsi="Baskerville"/>
+          <w:sz w:val="20"/>
+          <w:szCs w:val="20"/>
+          <w:lang w:val="en-GB"/>
+        </w:rPr>
+        <w:t xml:space="preserve"> and Mindy Zhang</w:t>
       </w:r>
       <w:r>
         <w:rPr>
@@ -4249,8 +4757,59 @@
           <w:szCs w:val="20"/>
           <w:lang w:val="en-GB"/>
         </w:rPr>
-        <w:t xml:space="preserve"> by Alberto Bisin, Piero Gottardi</w:t>
-      </w:r>
+        <w:t xml:space="preserve"> by Alberto </w:t>
+      </w:r>
+      <w:proofErr w:type="spellStart"/>
+      <w:r>
+        <w:rPr>
+          <w:rFonts w:ascii="Baskerville" w:hAnsi="Baskerville"/>
+          <w:sz w:val="20"/>
+          <w:szCs w:val="20"/>
+          <w:lang w:val="en-GB"/>
+        </w:rPr>
+        <w:t>Bisin</w:t>
+      </w:r>
+      <w:proofErr w:type="spellEnd"/>
+      <w:r>
+        <w:rPr>
+          <w:rFonts w:ascii="Baskerville" w:hAnsi="Baskerville"/>
+          <w:sz w:val="20"/>
+          <w:szCs w:val="20"/>
+          <w:lang w:val="en-GB"/>
+        </w:rPr>
+        <w:t xml:space="preserve">, </w:t>
+      </w:r>
+      <w:proofErr w:type="spellStart"/>
+      <w:r>
+        <w:rPr>
+          <w:rFonts w:ascii="Baskerville" w:hAnsi="Baskerville"/>
+          <w:sz w:val="20"/>
+          <w:szCs w:val="20"/>
+          <w:lang w:val="en-GB"/>
+        </w:rPr>
+        <w:t>Piero</w:t>
+      </w:r>
+      <w:proofErr w:type="spellEnd"/>
+      <w:r>
+        <w:rPr>
+          <w:rFonts w:ascii="Baskerville" w:hAnsi="Baskerville"/>
+          <w:sz w:val="20"/>
+          <w:szCs w:val="20"/>
+          <w:lang w:val="en-GB"/>
+        </w:rPr>
+        <w:t xml:space="preserve"> </w:t>
+      </w:r>
+      <w:proofErr w:type="spellStart"/>
+      <w:r>
+        <w:rPr>
+          <w:rFonts w:ascii="Baskerville" w:hAnsi="Baskerville"/>
+          <w:sz w:val="20"/>
+          <w:szCs w:val="20"/>
+          <w:lang w:val="en-GB"/>
+        </w:rPr>
+        <w:t>Gottardi</w:t>
+      </w:r>
+      <w:proofErr w:type="spellEnd"/>
       <w:r>
         <w:rPr>
           <w:rFonts w:ascii="Baskerville" w:hAnsi="Baskerville"/>
@@ -4267,7 +4826,27 @@
           <w:szCs w:val="20"/>
           <w:lang w:val="en-GB"/>
         </w:rPr>
-        <w:t xml:space="preserve"> and Gian Luca Clementi</w:t>
+        <w:t xml:space="preserve"> and </w:t>
+      </w:r>
+      <w:proofErr w:type="spellStart"/>
+      <w:r>
+        <w:rPr>
+          <w:rFonts w:ascii="Baskerville" w:hAnsi="Baskerville"/>
+          <w:sz w:val="20"/>
+          <w:szCs w:val="20"/>
+          <w:lang w:val="en-GB"/>
+        </w:rPr>
+        <w:t>Gian</w:t>
+      </w:r>
+      <w:proofErr w:type="spellEnd"/>
+      <w:r>
+        <w:rPr>
+          <w:rFonts w:ascii="Baskerville" w:hAnsi="Baskerville"/>
+          <w:sz w:val="20"/>
+          <w:szCs w:val="20"/>
+          <w:lang w:val="en-GB"/>
+        </w:rPr>
+        <w:t xml:space="preserve"> Luca Clementi</w:t>
       </w:r>
     </w:p>
     <w:p>
@@ -4323,7 +4902,47 @@
           <w:szCs w:val="20"/>
           <w:lang w:val="en-GB"/>
         </w:rPr>
-        <w:t>, Doron Levit, and</w:t>
+        <w:t xml:space="preserve">, </w:t>
+      </w:r>
+      <w:proofErr w:type="spellStart"/>
+      <w:r>
+        <w:rPr>
+          <w:rFonts w:ascii="Baskerville" w:hAnsi="Baskerville"/>
+          <w:sz w:val="20"/>
+          <w:szCs w:val="20"/>
+          <w:lang w:val="en-GB"/>
+        </w:rPr>
+        <w:t>Doron</w:t>
+      </w:r>
+      <w:proofErr w:type="spellEnd"/>
+      <w:r>
+        <w:rPr>
+          <w:rFonts w:ascii="Baskerville" w:hAnsi="Baskerville"/>
+          <w:sz w:val="20"/>
+          <w:szCs w:val="20"/>
+          <w:lang w:val="en-GB"/>
+        </w:rPr>
+        <w:t xml:space="preserve"> </w:t>
+      </w:r>
+      <w:proofErr w:type="spellStart"/>
+      <w:r>
+        <w:rPr>
+          <w:rFonts w:ascii="Baskerville" w:hAnsi="Baskerville"/>
+          <w:sz w:val="20"/>
+          <w:szCs w:val="20"/>
+          <w:lang w:val="en-GB"/>
+        </w:rPr>
+        <w:t>Levit</w:t>
+      </w:r>
+      <w:proofErr w:type="spellEnd"/>
+      <w:r>
+        <w:rPr>
+          <w:rFonts w:ascii="Baskerville" w:hAnsi="Baskerville"/>
+          <w:sz w:val="20"/>
+          <w:szCs w:val="20"/>
+          <w:lang w:val="en-GB"/>
+        </w:rPr>
+        <w:t>, and</w:t>
       </w:r>
       <w:r>
         <w:rPr>
@@ -4389,7 +5008,17 @@
           <w:szCs w:val="20"/>
           <w:lang w:val="en-GB"/>
         </w:rPr>
-        <w:t>Will Gorna</w:t>
+        <w:t xml:space="preserve">Will </w:t>
+      </w:r>
+      <w:proofErr w:type="spellStart"/>
+      <w:r>
+        <w:rPr>
+          <w:rFonts w:ascii="Baskerville" w:hAnsi="Baskerville"/>
+          <w:sz w:val="20"/>
+          <w:szCs w:val="20"/>
+          <w:lang w:val="en-GB"/>
+        </w:rPr>
+        <w:t>Gorna</w:t>
       </w:r>
       <w:r>
         <w:rPr>
@@ -4400,6 +5029,7 @@
         </w:rPr>
         <w:t>ll</w:t>
       </w:r>
+      <w:proofErr w:type="spellEnd"/>
     </w:p>
     <w:p>
       <w:pPr>
@@ -4456,7 +5086,27 @@
           <w:szCs w:val="20"/>
           <w:lang w:val="en-GB"/>
         </w:rPr>
-        <w:t>“Optimal Deposit Insurance” by Eduardo Davila and Itay Goldstein</w:t>
+        <w:t xml:space="preserve">“Optimal Deposit Insurance” by Eduardo Davila and </w:t>
+      </w:r>
+      <w:proofErr w:type="spellStart"/>
+      <w:r>
+        <w:rPr>
+          <w:rFonts w:ascii="Baskerville" w:hAnsi="Baskerville"/>
+          <w:sz w:val="20"/>
+          <w:szCs w:val="20"/>
+          <w:lang w:val="en-GB"/>
+        </w:rPr>
+        <w:t>Itay</w:t>
+      </w:r>
+      <w:proofErr w:type="spellEnd"/>
+      <w:r>
+        <w:rPr>
+          <w:rFonts w:ascii="Baskerville" w:hAnsi="Baskerville"/>
+          <w:sz w:val="20"/>
+          <w:szCs w:val="20"/>
+          <w:lang w:val="en-GB"/>
+        </w:rPr>
+        <w:t xml:space="preserve"> Goldstein</w:t>
       </w:r>
     </w:p>
     <w:p>
@@ -4494,28 +5144,90 @@
           <w:szCs w:val="20"/>
           <w:lang w:val="en-GB"/>
         </w:rPr>
-        <w:t>” by Philip Bond and Hongda Zhong</w:t>
-      </w:r>
-    </w:p>
-    <w:p>
-      <w:pPr>
-        <w:ind w:right="182"/>
-        <w:rPr>
-          <w:rFonts w:ascii="Baskerville" w:hAnsi="Baskerville"/>
-          <w:sz w:val="20"/>
-          <w:szCs w:val="20"/>
-          <w:lang w:val="en-GB"/>
-        </w:rPr>
-      </w:pPr>
-      <w:r>
-        <w:rPr>
-          <w:rFonts w:ascii="Baskerville" w:hAnsi="Baskerville"/>
-          <w:sz w:val="20"/>
-          <w:szCs w:val="20"/>
-          <w:lang w:val="en-GB"/>
-        </w:rPr>
-        <w:t>“Governance Through Threats of Interventions and Exit” by Charlie Kahn and Slava Fos</w:t>
-      </w:r>
+        <w:t xml:space="preserve">” by Philip Bond and </w:t>
+      </w:r>
+      <w:proofErr w:type="spellStart"/>
+      <w:r>
+        <w:rPr>
+          <w:rFonts w:ascii="Baskerville" w:hAnsi="Baskerville"/>
+          <w:sz w:val="20"/>
+          <w:szCs w:val="20"/>
+          <w:lang w:val="en-GB"/>
+        </w:rPr>
+        <w:t>Hongda</w:t>
+      </w:r>
+      <w:proofErr w:type="spellEnd"/>
+      <w:r>
+        <w:rPr>
+          <w:rFonts w:ascii="Baskerville" w:hAnsi="Baskerville"/>
+          <w:sz w:val="20"/>
+          <w:szCs w:val="20"/>
+          <w:lang w:val="en-GB"/>
+        </w:rPr>
+        <w:t xml:space="preserve"> </w:t>
+      </w:r>
+      <w:proofErr w:type="spellStart"/>
+      <w:r>
+        <w:rPr>
+          <w:rFonts w:ascii="Baskerville" w:hAnsi="Baskerville"/>
+          <w:sz w:val="20"/>
+          <w:szCs w:val="20"/>
+          <w:lang w:val="en-GB"/>
+        </w:rPr>
+        <w:t>Zhong</w:t>
+      </w:r>
+      <w:proofErr w:type="spellEnd"/>
+    </w:p>
+    <w:p>
+      <w:pPr>
+        <w:ind w:right="182"/>
+        <w:rPr>
+          <w:rFonts w:ascii="Baskerville" w:hAnsi="Baskerville"/>
+          <w:sz w:val="20"/>
+          <w:szCs w:val="20"/>
+          <w:lang w:val="en-GB"/>
+        </w:rPr>
+      </w:pPr>
+      <w:r>
+        <w:rPr>
+          <w:rFonts w:ascii="Baskerville" w:hAnsi="Baskerville"/>
+          <w:sz w:val="20"/>
+          <w:szCs w:val="20"/>
+          <w:lang w:val="en-GB"/>
+        </w:rPr>
+        <w:t xml:space="preserve">“Governance Through Threats of Interventions and Exit” by Charlie Kahn and </w:t>
+      </w:r>
+      <w:proofErr w:type="spellStart"/>
+      <w:r>
+        <w:rPr>
+          <w:rFonts w:ascii="Baskerville" w:hAnsi="Baskerville"/>
+          <w:sz w:val="20"/>
+          <w:szCs w:val="20"/>
+          <w:lang w:val="en-GB"/>
+        </w:rPr>
+        <w:t>Slava</w:t>
+      </w:r>
+      <w:proofErr w:type="spellEnd"/>
+      <w:r>
+        <w:rPr>
+          <w:rFonts w:ascii="Baskerville" w:hAnsi="Baskerville"/>
+          <w:sz w:val="20"/>
+          <w:szCs w:val="20"/>
+          <w:lang w:val="en-GB"/>
+        </w:rPr>
+        <w:t xml:space="preserve"> </w:t>
+      </w:r>
+      <w:proofErr w:type="spellStart"/>
+      <w:r>
+        <w:rPr>
+          <w:rFonts w:ascii="Baskerville" w:hAnsi="Baskerville"/>
+          <w:sz w:val="20"/>
+          <w:szCs w:val="20"/>
+          <w:lang w:val="en-GB"/>
+        </w:rPr>
+        <w:t>Fos</w:t>
+      </w:r>
+      <w:proofErr w:type="spellEnd"/>
     </w:p>
     <w:p>
       <w:pPr>
@@ -4544,28 +5256,70 @@
           <w:szCs w:val="20"/>
           <w:lang w:val="en-GB"/>
         </w:rPr>
-        <w:t>Jan Zabojnik</w:t>
-      </w:r>
-    </w:p>
-    <w:p>
-      <w:pPr>
-        <w:ind w:right="182"/>
-        <w:rPr>
-          <w:rFonts w:ascii="Baskerville" w:hAnsi="Baskerville"/>
-          <w:sz w:val="20"/>
-          <w:szCs w:val="20"/>
-          <w:lang w:val="en-GB"/>
-        </w:rPr>
-      </w:pPr>
-      <w:r>
-        <w:rPr>
-          <w:rFonts w:ascii="Baskerville" w:hAnsi="Baskerville"/>
-          <w:sz w:val="20"/>
-          <w:szCs w:val="20"/>
-          <w:lang w:val="en-GB"/>
-        </w:rPr>
-        <w:t>“Fragility in Money Market Funds: Sponsor Support and Regulation” by Cecilia Parlatore Siritto</w:t>
-      </w:r>
+        <w:t xml:space="preserve">Jan </w:t>
+      </w:r>
+      <w:proofErr w:type="spellStart"/>
+      <w:r>
+        <w:rPr>
+          <w:rFonts w:ascii="Baskerville" w:hAnsi="Baskerville"/>
+          <w:sz w:val="20"/>
+          <w:szCs w:val="20"/>
+          <w:lang w:val="en-GB"/>
+        </w:rPr>
+        <w:t>Zabojnik</w:t>
+      </w:r>
+      <w:proofErr w:type="spellEnd"/>
+    </w:p>
+    <w:p>
+      <w:pPr>
+        <w:ind w:right="182"/>
+        <w:rPr>
+          <w:rFonts w:ascii="Baskerville" w:hAnsi="Baskerville"/>
+          <w:sz w:val="20"/>
+          <w:szCs w:val="20"/>
+          <w:lang w:val="en-GB"/>
+        </w:rPr>
+      </w:pPr>
+      <w:r>
+        <w:rPr>
+          <w:rFonts w:ascii="Baskerville" w:hAnsi="Baskerville"/>
+          <w:sz w:val="20"/>
+          <w:szCs w:val="20"/>
+          <w:lang w:val="en-GB"/>
+        </w:rPr>
+        <w:t xml:space="preserve">“Fragility in Money Market Funds: Sponsor Support and Regulation” by Cecilia </w:t>
+      </w:r>
+      <w:proofErr w:type="spellStart"/>
+      <w:r>
+        <w:rPr>
+          <w:rFonts w:ascii="Baskerville" w:hAnsi="Baskerville"/>
+          <w:sz w:val="20"/>
+          <w:szCs w:val="20"/>
+          <w:lang w:val="en-GB"/>
+        </w:rPr>
+        <w:t>Parlatore</w:t>
+      </w:r>
+      <w:proofErr w:type="spellEnd"/>
+      <w:r>
+        <w:rPr>
+          <w:rFonts w:ascii="Baskerville" w:hAnsi="Baskerville"/>
+          <w:sz w:val="20"/>
+          <w:szCs w:val="20"/>
+          <w:lang w:val="en-GB"/>
+        </w:rPr>
+        <w:t xml:space="preserve"> </w:t>
+      </w:r>
+      <w:proofErr w:type="spellStart"/>
+      <w:r>
+        <w:rPr>
+          <w:rFonts w:ascii="Baskerville" w:hAnsi="Baskerville"/>
+          <w:sz w:val="20"/>
+          <w:szCs w:val="20"/>
+          <w:lang w:val="en-GB"/>
+        </w:rPr>
+        <w:t>Siritto</w:t>
+      </w:r>
+      <w:proofErr w:type="spellEnd"/>
     </w:p>
     <w:p>
       <w:pPr>
@@ -4613,14 +5367,25 @@
         </w:rPr>
         <w:t>“</w:t>
       </w:r>
-      <w:r>
-        <w:rPr>
-          <w:rFonts w:ascii="Baskerville" w:hAnsi="Baskerville"/>
-          <w:sz w:val="20"/>
-          <w:szCs w:val="20"/>
-          <w:lang w:val="en-GB"/>
-        </w:rPr>
-        <w:t>Macroprudential Bank Capital Regulation in a Competitive Financial Sy</w:t>
+      <w:proofErr w:type="spellStart"/>
+      <w:r>
+        <w:rPr>
+          <w:rFonts w:ascii="Baskerville" w:hAnsi="Baskerville"/>
+          <w:sz w:val="20"/>
+          <w:szCs w:val="20"/>
+          <w:lang w:val="en-GB"/>
+        </w:rPr>
+        <w:t>Macroprudential</w:t>
+      </w:r>
+      <w:proofErr w:type="spellEnd"/>
+      <w:r>
+        <w:rPr>
+          <w:rFonts w:ascii="Baskerville" w:hAnsi="Baskerville"/>
+          <w:sz w:val="20"/>
+          <w:szCs w:val="20"/>
+          <w:lang w:val="en-GB"/>
+        </w:rPr>
+        <w:t xml:space="preserve"> Bank Capital Regulation in a Competitive Financial Sy</w:t>
       </w:r>
       <w:r>
         <w:rPr>
@@ -4638,7 +5403,47 @@
           <w:szCs w:val="20"/>
           <w:lang w:val="en-GB"/>
         </w:rPr>
-        <w:t xml:space="preserve"> C. Opp, M. Opp and M. Harris</w:t>
+        <w:t xml:space="preserve"> C. </w:t>
+      </w:r>
+      <w:proofErr w:type="spellStart"/>
+      <w:r>
+        <w:rPr>
+          <w:rFonts w:ascii="Baskerville" w:hAnsi="Baskerville"/>
+          <w:sz w:val="20"/>
+          <w:szCs w:val="20"/>
+          <w:lang w:val="en-GB"/>
+        </w:rPr>
+        <w:t>Opp</w:t>
+      </w:r>
+      <w:proofErr w:type="spellEnd"/>
+      <w:r>
+        <w:rPr>
+          <w:rFonts w:ascii="Baskerville" w:hAnsi="Baskerville"/>
+          <w:sz w:val="20"/>
+          <w:szCs w:val="20"/>
+          <w:lang w:val="en-GB"/>
+        </w:rPr>
+        <w:t xml:space="preserve">, M. </w:t>
+      </w:r>
+      <w:proofErr w:type="spellStart"/>
+      <w:r>
+        <w:rPr>
+          <w:rFonts w:ascii="Baskerville" w:hAnsi="Baskerville"/>
+          <w:sz w:val="20"/>
+          <w:szCs w:val="20"/>
+          <w:lang w:val="en-GB"/>
+        </w:rPr>
+        <w:t>Opp</w:t>
+      </w:r>
+      <w:proofErr w:type="spellEnd"/>
+      <w:r>
+        <w:rPr>
+          <w:rFonts w:ascii="Baskerville" w:hAnsi="Baskerville"/>
+          <w:sz w:val="20"/>
+          <w:szCs w:val="20"/>
+          <w:lang w:val="en-GB"/>
+        </w:rPr>
+        <w:t xml:space="preserve"> and M. Harris</w:t>
       </w:r>
     </w:p>
     <w:p>
@@ -4668,7 +5473,27 @@
           <w:szCs w:val="20"/>
           <w:lang w:val="en-GB"/>
         </w:rPr>
-        <w:t>“The Labor Market for Directors and External</w:t>
+        <w:t xml:space="preserve">“The </w:t>
+      </w:r>
+      <w:proofErr w:type="spellStart"/>
+      <w:r>
+        <w:rPr>
+          <w:rFonts w:ascii="Baskerville" w:hAnsi="Baskerville"/>
+          <w:sz w:val="20"/>
+          <w:szCs w:val="20"/>
+          <w:lang w:val="en-GB"/>
+        </w:rPr>
+        <w:t>Labor</w:t>
+      </w:r>
+      <w:proofErr w:type="spellEnd"/>
+      <w:r>
+        <w:rPr>
+          <w:rFonts w:ascii="Baskerville" w:hAnsi="Baskerville"/>
+          <w:sz w:val="20"/>
+          <w:szCs w:val="20"/>
+          <w:lang w:val="en-GB"/>
+        </w:rPr>
+        <w:t xml:space="preserve"> Market for Directors and External</w:t>
       </w:r>
       <w:r>
         <w:rPr>
@@ -4704,8 +5529,39 @@
           <w:szCs w:val="20"/>
           <w:lang w:val="en-GB"/>
         </w:rPr>
-        <w:t>D. Levit and N. Malenko</w:t>
-      </w:r>
+        <w:t xml:space="preserve">D. </w:t>
+      </w:r>
+      <w:proofErr w:type="spellStart"/>
+      <w:r>
+        <w:rPr>
+          <w:rFonts w:ascii="Baskerville" w:hAnsi="Baskerville"/>
+          <w:sz w:val="20"/>
+          <w:szCs w:val="20"/>
+          <w:lang w:val="en-GB"/>
+        </w:rPr>
+        <w:t>Levit</w:t>
+      </w:r>
+      <w:proofErr w:type="spellEnd"/>
+      <w:r>
+        <w:rPr>
+          <w:rFonts w:ascii="Baskerville" w:hAnsi="Baskerville"/>
+          <w:sz w:val="20"/>
+          <w:szCs w:val="20"/>
+          <w:lang w:val="en-GB"/>
+        </w:rPr>
+        <w:t xml:space="preserve"> and N. </w:t>
+      </w:r>
+      <w:proofErr w:type="spellStart"/>
+      <w:r>
+        <w:rPr>
+          <w:rFonts w:ascii="Baskerville" w:hAnsi="Baskerville"/>
+          <w:sz w:val="20"/>
+          <w:szCs w:val="20"/>
+          <w:lang w:val="en-GB"/>
+        </w:rPr>
+        <w:t>Malenko</w:t>
+      </w:r>
+      <w:proofErr w:type="spellEnd"/>
     </w:p>
     <w:p>
       <w:pPr>
@@ -4733,7 +5589,27 @@
           <w:szCs w:val="20"/>
           <w:lang w:val="en-GB"/>
         </w:rPr>
-        <w:t>Cultural Proximity and The Processing Of Financial Information</w:t>
+        <w:t xml:space="preserve">Cultural Proximity and The Processing </w:t>
+      </w:r>
+      <w:proofErr w:type="gramStart"/>
+      <w:r>
+        <w:rPr>
+          <w:rFonts w:ascii="Baskerville" w:hAnsi="Baskerville"/>
+          <w:sz w:val="20"/>
+          <w:szCs w:val="20"/>
+          <w:lang w:val="en-GB"/>
+        </w:rPr>
+        <w:t>Of</w:t>
+      </w:r>
+      <w:proofErr w:type="gramEnd"/>
+      <w:r>
+        <w:rPr>
+          <w:rFonts w:ascii="Baskerville" w:hAnsi="Baskerville"/>
+          <w:sz w:val="20"/>
+          <w:szCs w:val="20"/>
+          <w:lang w:val="en-GB"/>
+        </w:rPr>
+        <w:t xml:space="preserve"> Financial Information</w:t>
       </w:r>
       <w:r>
         <w:rPr>
@@ -4753,14 +5629,25 @@
         </w:rPr>
         <w:t xml:space="preserve"> </w:t>
       </w:r>
-      <w:r>
-        <w:rPr>
-          <w:rFonts w:ascii="Baskerville" w:hAnsi="Baskerville"/>
-          <w:sz w:val="20"/>
-          <w:szCs w:val="20"/>
-          <w:lang w:val="en-GB"/>
-        </w:rPr>
-        <w:t>Qianqian Du</w:t>
+      <w:proofErr w:type="spellStart"/>
+      <w:r>
+        <w:rPr>
+          <w:rFonts w:ascii="Baskerville" w:hAnsi="Baskerville"/>
+          <w:sz w:val="20"/>
+          <w:szCs w:val="20"/>
+          <w:lang w:val="en-GB"/>
+        </w:rPr>
+        <w:t>Qianqian</w:t>
+      </w:r>
+      <w:proofErr w:type="spellEnd"/>
+      <w:r>
+        <w:rPr>
+          <w:rFonts w:ascii="Baskerville" w:hAnsi="Baskerville"/>
+          <w:sz w:val="20"/>
+          <w:szCs w:val="20"/>
+          <w:lang w:val="en-GB"/>
+        </w:rPr>
+        <w:t xml:space="preserve"> Du</w:t>
       </w:r>
       <w:r>
         <w:rPr>
@@ -4787,28 +5674,119 @@
           <w:szCs w:val="20"/>
           <w:lang w:val="en-GB"/>
         </w:rPr>
-        <w:t>, Xiaoyun Yu</w:t>
-      </w:r>
-    </w:p>
-    <w:p>
-      <w:pPr>
-        <w:ind w:right="182"/>
-        <w:rPr>
-          <w:rFonts w:ascii="Baskerville" w:hAnsi="Baskerville"/>
-          <w:sz w:val="20"/>
-          <w:szCs w:val="20"/>
-          <w:lang w:val="en-GB"/>
-        </w:rPr>
-      </w:pPr>
-      <w:r>
-        <w:rPr>
-          <w:rFonts w:ascii="Baskerville" w:hAnsi="Baskerville"/>
-          <w:sz w:val="20"/>
-          <w:szCs w:val="20"/>
-          <w:lang w:val="en-GB"/>
-        </w:rPr>
-        <w:t>“Hedge Fund Activism: Do They Take Cues From Institutional Exit?” by Nick Gantchev and Pab Jotikasthira</w:t>
-      </w:r>
+        <w:t xml:space="preserve">, </w:t>
+      </w:r>
+      <w:proofErr w:type="spellStart"/>
+      <w:r>
+        <w:rPr>
+          <w:rFonts w:ascii="Baskerville" w:hAnsi="Baskerville"/>
+          <w:sz w:val="20"/>
+          <w:szCs w:val="20"/>
+          <w:lang w:val="en-GB"/>
+        </w:rPr>
+        <w:t>Xiaoyun</w:t>
+      </w:r>
+      <w:proofErr w:type="spellEnd"/>
+      <w:r>
+        <w:rPr>
+          <w:rFonts w:ascii="Baskerville" w:hAnsi="Baskerville"/>
+          <w:sz w:val="20"/>
+          <w:szCs w:val="20"/>
+          <w:lang w:val="en-GB"/>
+        </w:rPr>
+        <w:t xml:space="preserve"> Yu</w:t>
+      </w:r>
+    </w:p>
+    <w:p>
+      <w:pPr>
+        <w:ind w:right="182"/>
+        <w:rPr>
+          <w:rFonts w:ascii="Baskerville" w:hAnsi="Baskerville"/>
+          <w:sz w:val="20"/>
+          <w:szCs w:val="20"/>
+          <w:lang w:val="en-GB"/>
+        </w:rPr>
+      </w:pPr>
+      <w:r>
+        <w:rPr>
+          <w:rFonts w:ascii="Baskerville" w:hAnsi="Baskerville"/>
+          <w:sz w:val="20"/>
+          <w:szCs w:val="20"/>
+          <w:lang w:val="en-GB"/>
+        </w:rPr>
+        <w:t xml:space="preserve">“Hedge Fund Activism: Do They Take Cues </w:t>
+      </w:r>
+      <w:proofErr w:type="gramStart"/>
+      <w:r>
+        <w:rPr>
+          <w:rFonts w:ascii="Baskerville" w:hAnsi="Baskerville"/>
+          <w:sz w:val="20"/>
+          <w:szCs w:val="20"/>
+          <w:lang w:val="en-GB"/>
+        </w:rPr>
+        <w:t>From</w:t>
+      </w:r>
+      <w:proofErr w:type="gramEnd"/>
+      <w:r>
+        <w:rPr>
+          <w:rFonts w:ascii="Baskerville" w:hAnsi="Baskerville"/>
+          <w:sz w:val="20"/>
+          <w:szCs w:val="20"/>
+          <w:lang w:val="en-GB"/>
+        </w:rPr>
+        <w:t xml:space="preserve"> Institutional Exit?” by Nick </w:t>
+      </w:r>
+      <w:proofErr w:type="spellStart"/>
+      <w:r>
+        <w:rPr>
+          <w:rFonts w:ascii="Baskerville" w:hAnsi="Baskerville"/>
+          <w:sz w:val="20"/>
+          <w:szCs w:val="20"/>
+          <w:lang w:val="en-GB"/>
+        </w:rPr>
+        <w:t>Gantchev</w:t>
+      </w:r>
+      <w:proofErr w:type="spellEnd"/>
+      <w:r>
+        <w:rPr>
+          <w:rFonts w:ascii="Baskerville" w:hAnsi="Baskerville"/>
+          <w:sz w:val="20"/>
+          <w:szCs w:val="20"/>
+          <w:lang w:val="en-GB"/>
+        </w:rPr>
+        <w:t xml:space="preserve"> and </w:t>
+      </w:r>
+      <w:proofErr w:type="spellStart"/>
+      <w:r>
+        <w:rPr>
+          <w:rFonts w:ascii="Baskerville" w:hAnsi="Baskerville"/>
+          <w:sz w:val="20"/>
+          <w:szCs w:val="20"/>
+          <w:lang w:val="en-GB"/>
+        </w:rPr>
+        <w:t>Pab</w:t>
+      </w:r>
+      <w:proofErr w:type="spellEnd"/>
+      <w:r>
+        <w:rPr>
+          <w:rFonts w:ascii="Baskerville" w:hAnsi="Baskerville"/>
+          <w:sz w:val="20"/>
+          <w:szCs w:val="20"/>
+          <w:lang w:val="en-GB"/>
+        </w:rPr>
+        <w:t xml:space="preserve"> </w:t>
+      </w:r>
+      <w:proofErr w:type="spellStart"/>
+      <w:r>
+        <w:rPr>
+          <w:rFonts w:ascii="Baskerville" w:hAnsi="Baskerville"/>
+          <w:sz w:val="20"/>
+          <w:szCs w:val="20"/>
+          <w:lang w:val="en-GB"/>
+        </w:rPr>
+        <w:t>Jotikasthira</w:t>
+      </w:r>
+      <w:proofErr w:type="spellEnd"/>
     </w:p>
     <w:p>
       <w:pPr>
@@ -4893,25 +5871,56 @@
           <w:szCs w:val="20"/>
           <w:lang w:val="en-GB"/>
         </w:rPr>
-        <w:t>, Econometrica</w:t>
-      </w:r>
-      <w:r>
-        <w:rPr>
-          <w:rFonts w:ascii="Baskerville" w:hAnsi="Baskerville"/>
-          <w:sz w:val="20"/>
-          <w:szCs w:val="20"/>
-          <w:lang w:val="en-GB"/>
-        </w:rPr>
         <w:t xml:space="preserve">, </w:t>
       </w:r>
-      <w:r>
-        <w:rPr>
-          <w:rFonts w:ascii="Baskerville" w:hAnsi="Baskerville"/>
-          <w:sz w:val="20"/>
-          <w:szCs w:val="20"/>
-          <w:lang w:val="en-GB"/>
-        </w:rPr>
-        <w:t xml:space="preserve">American Economic Review, Theoretical Economics, Games and Economics Behavior, </w:t>
+      <w:proofErr w:type="spellStart"/>
+      <w:r>
+        <w:rPr>
+          <w:rFonts w:ascii="Baskerville" w:hAnsi="Baskerville"/>
+          <w:sz w:val="20"/>
+          <w:szCs w:val="20"/>
+          <w:lang w:val="en-GB"/>
+        </w:rPr>
+        <w:t>Econometrica</w:t>
+      </w:r>
+      <w:proofErr w:type="spellEnd"/>
+      <w:r>
+        <w:rPr>
+          <w:rFonts w:ascii="Baskerville" w:hAnsi="Baskerville"/>
+          <w:sz w:val="20"/>
+          <w:szCs w:val="20"/>
+          <w:lang w:val="en-GB"/>
+        </w:rPr>
+        <w:t xml:space="preserve">, </w:t>
+      </w:r>
+      <w:r>
+        <w:rPr>
+          <w:rFonts w:ascii="Baskerville" w:hAnsi="Baskerville"/>
+          <w:sz w:val="20"/>
+          <w:szCs w:val="20"/>
+          <w:lang w:val="en-GB"/>
+        </w:rPr>
+        <w:t xml:space="preserve">American Economic Review, Theoretical Economics, Games and Economics </w:t>
+      </w:r>
+      <w:proofErr w:type="spellStart"/>
+      <w:r>
+        <w:rPr>
+          <w:rFonts w:ascii="Baskerville" w:hAnsi="Baskerville"/>
+          <w:sz w:val="20"/>
+          <w:szCs w:val="20"/>
+          <w:lang w:val="en-GB"/>
+        </w:rPr>
+        <w:t>Behavior</w:t>
+      </w:r>
+      <w:proofErr w:type="spellEnd"/>
+      <w:r>
+        <w:rPr>
+          <w:rFonts w:ascii="Baskerville" w:hAnsi="Baskerville"/>
+          <w:sz w:val="20"/>
+          <w:szCs w:val="20"/>
+          <w:lang w:val="en-GB"/>
+        </w:rPr>
+        <w:t xml:space="preserve">, </w:t>
       </w:r>
       <w:r>
         <w:rPr>
@@ -4948,28 +5957,6 @@
     <w:p>
       <w:pPr>
         <w:ind w:right="182"/>
-        <w:rPr>
-          <w:rFonts w:ascii="Baskerville" w:hAnsi="Baskerville"/>
-          <w:sz w:val="20"/>
-          <w:szCs w:val="20"/>
-          <w:lang w:val="en-GB"/>
-        </w:rPr>
-      </w:pPr>
-    </w:p>
-    <w:p>
-      <w:pPr>
-        <w:ind w:right="182"/>
-        <w:rPr>
-          <w:rFonts w:ascii="Baskerville" w:hAnsi="Baskerville"/>
-          <w:sz w:val="20"/>
-          <w:szCs w:val="20"/>
-          <w:lang w:val="en-GB"/>
-        </w:rPr>
-      </w:pPr>
-    </w:p>
-    <w:p>
-      <w:pPr>
-        <w:ind w:right="182"/>
         <w:outlineLvl w:val="0"/>
         <w:rPr>
           <w:rFonts w:ascii="Baskerville" w:hAnsi="Baskerville"/>
@@ -4979,6 +5966,8 @@
           <w:lang w:val="en-GB"/>
         </w:rPr>
       </w:pPr>
+      <w:bookmarkStart w:id="0" w:name="_GoBack"/>
+      <w:bookmarkEnd w:id="0"/>
       <w:r>
         <w:rPr>
           <w:rFonts w:ascii="Baskerville" w:hAnsi="Baskerville"/>
@@ -5139,7 +6128,27 @@
           <w:szCs w:val="20"/>
           <w:lang w:val="en-GB"/>
         </w:rPr>
-        <w:t>Finance Theory Group, Labor and Finance Group</w:t>
+        <w:t xml:space="preserve">Finance Theory Group, </w:t>
+      </w:r>
+      <w:proofErr w:type="spellStart"/>
+      <w:r>
+        <w:rPr>
+          <w:rFonts w:ascii="Baskerville" w:hAnsi="Baskerville"/>
+          <w:sz w:val="20"/>
+          <w:szCs w:val="20"/>
+          <w:lang w:val="en-GB"/>
+        </w:rPr>
+        <w:t>Labor</w:t>
+      </w:r>
+      <w:proofErr w:type="spellEnd"/>
+      <w:r>
+        <w:rPr>
+          <w:rFonts w:ascii="Baskerville" w:hAnsi="Baskerville"/>
+          <w:sz w:val="20"/>
+          <w:szCs w:val="20"/>
+          <w:lang w:val="en-GB"/>
+        </w:rPr>
+        <w:t xml:space="preserve"> and Finance Group</w:t>
       </w:r>
     </w:p>
     <w:sectPr>

--- a/vari/CV-Giorgia Piacentino-2015.docx
+++ b/vari/CV-Giorgia Piacentino-2015.docx
@@ -17,17 +17,24 @@
           <w:lang w:val="en-GB"/>
         </w:rPr>
       </w:pPr>
-      <w:proofErr w:type="spellStart"/>
-      <w:r>
-        <w:rPr>
-          <w:rFonts w:ascii="Baskerville" w:hAnsi="Baskerville"/>
-          <w:sz w:val="20"/>
-          <w:szCs w:val="20"/>
-          <w:lang w:val="en-GB"/>
-        </w:rPr>
-        <w:t>Giorgia</w:t>
-      </w:r>
-      <w:proofErr w:type="spellEnd"/>
+      <w:r>
+        <w:rPr>
+          <w:rFonts w:ascii="Baskerville" w:hAnsi="Baskerville"/>
+          <w:sz w:val="20"/>
+          <w:szCs w:val="20"/>
+          <w:lang w:val="en-GB"/>
+        </w:rPr>
+        <w:t>Giorgia Piacentino</w:t>
+      </w:r>
+      <w:r>
+        <w:rPr>
+          <w:rFonts w:ascii="Baskerville" w:hAnsi="Baskerville"/>
+          <w:sz w:val="20"/>
+          <w:szCs w:val="20"/>
+          <w:lang w:val="en-GB"/>
+        </w:rPr>
+        <w:t xml:space="preserve"> - Curriculum Vitae</w:t>
+      </w:r>
       <w:r>
         <w:rPr>
           <w:rFonts w:ascii="Baskerville" w:hAnsi="Baskerville"/>
@@ -37,35 +44,6 @@
         </w:rPr>
         <w:t xml:space="preserve"> </w:t>
       </w:r>
-      <w:proofErr w:type="spellStart"/>
-      <w:r>
-        <w:rPr>
-          <w:rFonts w:ascii="Baskerville" w:hAnsi="Baskerville"/>
-          <w:sz w:val="20"/>
-          <w:szCs w:val="20"/>
-          <w:lang w:val="en-GB"/>
-        </w:rPr>
-        <w:t>Piacentino</w:t>
-      </w:r>
-      <w:proofErr w:type="spellEnd"/>
-      <w:r>
-        <w:rPr>
-          <w:rFonts w:ascii="Baskerville" w:hAnsi="Baskerville"/>
-          <w:sz w:val="20"/>
-          <w:szCs w:val="20"/>
-          <w:lang w:val="en-GB"/>
-        </w:rPr>
-        <w:t xml:space="preserve"> - Curriculum Vitae</w:t>
-      </w:r>
-      <w:r>
-        <w:rPr>
-          <w:rFonts w:ascii="Baskerville" w:hAnsi="Baskerville"/>
-          <w:sz w:val="20"/>
-          <w:szCs w:val="20"/>
-          <w:lang w:val="en-GB"/>
-        </w:rPr>
-        <w:t xml:space="preserve"> </w:t>
-      </w:r>
     </w:p>
     <w:p>
       <w:pPr>
@@ -159,7 +137,7 @@
           <w:szCs w:val="20"/>
           <w:lang w:val="en-GB"/>
         </w:rPr>
-        <w:tab/>
+        <w:t xml:space="preserve">         </w:t>
       </w:r>
       <w:r>
         <w:rPr>
@@ -263,7 +241,7 @@
           <w:szCs w:val="20"/>
           <w:lang w:val="en-GB"/>
         </w:rPr>
-        <w:tab/>
+        <w:t xml:space="preserve">         </w:t>
       </w:r>
       <w:r>
         <w:rPr>
@@ -281,7 +259,7 @@
           <w:szCs w:val="20"/>
           <w:lang w:val="en-GB"/>
         </w:rPr>
-        <w:t>giorgiapiacentino@gmail.com</w:t>
+        <w:t>g.piacentino@gsb.columbia.edu</w:t>
       </w:r>
     </w:p>
     <w:p>
@@ -368,8 +346,10 @@
           <w:szCs w:val="20"/>
           <w:lang w:val="en-GB"/>
         </w:rPr>
-        <w:tab/>
-      </w:r>
+        <w:t xml:space="preserve">         </w:t>
+      </w:r>
+      <w:bookmarkStart w:id="0" w:name="_GoBack"/>
+      <w:bookmarkEnd w:id="0"/>
       <w:r>
         <w:rPr>
           <w:rFonts w:ascii="Baskerville" w:hAnsi="Baskerville"/>
@@ -1291,9 +1271,8 @@
           <w:szCs w:val="20"/>
           <w:lang w:val="en-GB"/>
         </w:rPr>
-        <w:t xml:space="preserve">“The Wall Street Walk when </w:t>
-      </w:r>
-      <w:proofErr w:type="spellStart"/>
+        <w:t>“The Wall Street Walk when Blockholders Compete for Flows</w:t>
+      </w:r>
       <w:r>
         <w:rPr>
           <w:rFonts w:ascii="Baskerville" w:hAnsi="Baskerville" w:cs="Times"/>
@@ -1302,9 +1281,8 @@
           <w:szCs w:val="20"/>
           <w:lang w:val="en-GB"/>
         </w:rPr>
-        <w:t>Blockholders</w:t>
-      </w:r>
-      <w:proofErr w:type="spellEnd"/>
+        <w:t>,</w:t>
+      </w:r>
       <w:r>
         <w:rPr>
           <w:rFonts w:ascii="Baskerville" w:hAnsi="Baskerville" w:cs="Times"/>
@@ -1313,71 +1291,7 @@
           <w:szCs w:val="20"/>
           <w:lang w:val="en-GB"/>
         </w:rPr>
-        <w:t xml:space="preserve"> Compete for Flows</w:t>
-      </w:r>
-      <w:r>
-        <w:rPr>
-          <w:rFonts w:ascii="Baskerville" w:hAnsi="Baskerville" w:cs="Times"/>
-          <w:color w:val="000000"/>
-          <w:sz w:val="20"/>
-          <w:szCs w:val="20"/>
-          <w:lang w:val="en-GB"/>
-        </w:rPr>
-        <w:t>,</w:t>
-      </w:r>
-      <w:r>
-        <w:rPr>
-          <w:rFonts w:ascii="Baskerville" w:hAnsi="Baskerville" w:cs="Times"/>
-          <w:color w:val="000000"/>
-          <w:sz w:val="20"/>
-          <w:szCs w:val="20"/>
-          <w:lang w:val="en-GB"/>
-        </w:rPr>
-        <w:t xml:space="preserve">” with </w:t>
-      </w:r>
-      <w:proofErr w:type="spellStart"/>
-      <w:r>
-        <w:rPr>
-          <w:rFonts w:ascii="Baskerville" w:hAnsi="Baskerville" w:cs="Times"/>
-          <w:color w:val="000000"/>
-          <w:sz w:val="20"/>
-          <w:szCs w:val="20"/>
-          <w:lang w:val="en-GB"/>
-        </w:rPr>
-        <w:t>Amil</w:t>
-      </w:r>
-      <w:proofErr w:type="spellEnd"/>
-      <w:r>
-        <w:rPr>
-          <w:rFonts w:ascii="Baskerville" w:hAnsi="Baskerville" w:cs="Times"/>
-          <w:color w:val="000000"/>
-          <w:sz w:val="20"/>
-          <w:szCs w:val="20"/>
-          <w:lang w:val="en-GB"/>
-        </w:rPr>
-        <w:t xml:space="preserve"> </w:t>
-      </w:r>
-      <w:proofErr w:type="spellStart"/>
-      <w:r>
-        <w:rPr>
-          <w:rFonts w:ascii="Baskerville" w:hAnsi="Baskerville" w:cs="Times"/>
-          <w:color w:val="000000"/>
-          <w:sz w:val="20"/>
-          <w:szCs w:val="20"/>
-          <w:lang w:val="en-GB"/>
-        </w:rPr>
-        <w:t>Dasgupta</w:t>
-      </w:r>
-      <w:proofErr w:type="spellEnd"/>
-      <w:r>
-        <w:rPr>
-          <w:rFonts w:ascii="Baskerville" w:hAnsi="Baskerville" w:cs="Times"/>
-          <w:color w:val="000000"/>
-          <w:sz w:val="20"/>
-          <w:szCs w:val="20"/>
-          <w:lang w:val="en-GB"/>
-        </w:rPr>
-        <w:t xml:space="preserve">, </w:t>
+        <w:t xml:space="preserve">” with Amil Dasgupta, </w:t>
       </w:r>
       <w:r>
         <w:rPr>
@@ -1518,42 +1432,8 @@
           <w:szCs w:val="20"/>
           <w:lang w:val="en-GB"/>
         </w:rPr>
-        <w:t xml:space="preserve">with Jason R. Donaldson and </w:t>
-      </w:r>
-      <w:proofErr w:type="spellStart"/>
-      <w:r>
-        <w:rPr>
-          <w:rFonts w:ascii="Baskerville" w:hAnsi="Baskerville" w:cs="Times"/>
-          <w:color w:val="000000"/>
-          <w:sz w:val="20"/>
-          <w:szCs w:val="20"/>
-          <w:lang w:val="en-GB"/>
-        </w:rPr>
-        <w:t>Anjan</w:t>
-      </w:r>
-      <w:proofErr w:type="spellEnd"/>
-      <w:r>
-        <w:rPr>
-          <w:rFonts w:ascii="Baskerville" w:hAnsi="Baskerville" w:cs="Times"/>
-          <w:color w:val="000000"/>
-          <w:sz w:val="20"/>
-          <w:szCs w:val="20"/>
-          <w:lang w:val="en-GB"/>
-        </w:rPr>
-        <w:t xml:space="preserve"> </w:t>
-      </w:r>
-      <w:proofErr w:type="spellStart"/>
-      <w:r>
-        <w:rPr>
-          <w:rFonts w:ascii="Baskerville" w:hAnsi="Baskerville" w:cs="Times"/>
-          <w:color w:val="000000"/>
-          <w:sz w:val="20"/>
-          <w:szCs w:val="20"/>
-          <w:lang w:val="en-GB"/>
-        </w:rPr>
-        <w:t>Thakor</w:t>
-      </w:r>
-      <w:proofErr w:type="spellEnd"/>
+        <w:t>with Jason R. Donaldson and Anjan Thakor</w:t>
+      </w:r>
       <w:r>
         <w:rPr>
           <w:rFonts w:ascii="Baskerville" w:hAnsi="Baskerville" w:cs="Times"/>
@@ -1786,9 +1666,8 @@
           <w:szCs w:val="20"/>
           <w:lang w:val="en-GB"/>
         </w:rPr>
-        <w:t xml:space="preserve">with Jason R. Donaldson and </w:t>
-      </w:r>
-      <w:proofErr w:type="spellStart"/>
+        <w:t>with Jason R. Donaldson and Anjan Thakor</w:t>
+      </w:r>
       <w:r>
         <w:rPr>
           <w:rFonts w:ascii="Baskerville" w:hAnsi="Baskerville" w:cs="Times"/>
@@ -1797,9 +1676,8 @@
           <w:szCs w:val="20"/>
           <w:lang w:val="en-GB"/>
         </w:rPr>
-        <w:t>Anjan</w:t>
-      </w:r>
-      <w:proofErr w:type="spellEnd"/>
+        <w:t xml:space="preserve"> </w:t>
+      </w:r>
       <w:r>
         <w:rPr>
           <w:rFonts w:ascii="Baskerville" w:hAnsi="Baskerville" w:cs="Times"/>
@@ -1808,10 +1686,15 @@
           <w:szCs w:val="20"/>
           <w:lang w:val="en-GB"/>
         </w:rPr>
-        <w:t xml:space="preserve"> </w:t>
-      </w:r>
-      <w:proofErr w:type="spellStart"/>
-      <w:r>
+        <w:t>(R&amp;R at the JF)</w:t>
+      </w:r>
+    </w:p>
+    <w:p>
+      <w:pPr>
+        <w:tabs>
+          <w:tab w:val="left" w:pos="2694"/>
+        </w:tabs>
+        <w:ind w:right="182"/>
         <w:rPr>
           <w:rFonts w:ascii="Baskerville" w:hAnsi="Baskerville" w:cs="Times"/>
           <w:color w:val="000000"/>
@@ -1819,10 +1702,15 @@
           <w:szCs w:val="20"/>
           <w:lang w:val="en-GB"/>
         </w:rPr>
-        <w:t>Thakor</w:t>
-      </w:r>
-      <w:proofErr w:type="spellEnd"/>
-      <w:r>
+      </w:pPr>
+    </w:p>
+    <w:p>
+      <w:pPr>
+        <w:tabs>
+          <w:tab w:val="left" w:pos="2694"/>
+        </w:tabs>
+        <w:ind w:right="182"/>
+        <w:outlineLvl w:val="0"/>
         <w:rPr>
           <w:rFonts w:ascii="Baskerville" w:hAnsi="Baskerville" w:cs="Times"/>
           <w:color w:val="000000"/>
@@ -1830,7 +1718,15 @@
           <w:szCs w:val="20"/>
           <w:lang w:val="en-GB"/>
         </w:rPr>
-        <w:t xml:space="preserve"> </w:t>
+      </w:pPr>
+      <w:r>
+        <w:rPr>
+          <w:rFonts w:ascii="Baskerville" w:hAnsi="Baskerville"/>
+          <w:sz w:val="20"/>
+          <w:szCs w:val="20"/>
+          <w:lang w:val="en-GB"/>
+        </w:rPr>
+        <w:t xml:space="preserve">“Venture Capital and Capital Allocation” </w:t>
       </w:r>
       <w:r>
         <w:rPr>
@@ -1875,30 +1771,15 @@
       </w:pPr>
       <w:r>
         <w:rPr>
-          <w:rFonts w:ascii="Baskerville" w:hAnsi="Baskerville"/>
-          <w:sz w:val="20"/>
-          <w:szCs w:val="20"/>
-          <w:lang w:val="en-GB"/>
-        </w:rPr>
-        <w:t xml:space="preserve">“Venture Capital and Capital Allocation” </w:t>
-      </w:r>
-      <w:r>
-        <w:rPr>
           <w:rFonts w:ascii="Baskerville" w:hAnsi="Baskerville" w:cs="Times"/>
           <w:color w:val="000000"/>
           <w:sz w:val="20"/>
           <w:szCs w:val="20"/>
           <w:lang w:val="en-GB"/>
         </w:rPr>
-        <w:t>(R&amp;R at the JF)</w:t>
-      </w:r>
-    </w:p>
-    <w:p>
-      <w:pPr>
-        <w:tabs>
-          <w:tab w:val="left" w:pos="2694"/>
-        </w:tabs>
-        <w:ind w:right="182"/>
+        <w:t>“Money Runs” with Jason R. Donaldson</w:t>
+      </w:r>
+      <w:r>
         <w:rPr>
           <w:rFonts w:ascii="Baskerville" w:hAnsi="Baskerville" w:cs="Times"/>
           <w:color w:val="000000"/>
@@ -1906,7 +1787,8 @@
           <w:szCs w:val="20"/>
           <w:lang w:val="en-GB"/>
         </w:rPr>
-      </w:pPr>
+        <w:t xml:space="preserve"> </w:t>
+      </w:r>
     </w:p>
     <w:p>
       <w:pPr>
@@ -1914,7 +1796,6 @@
           <w:tab w:val="left" w:pos="2694"/>
         </w:tabs>
         <w:ind w:right="182"/>
-        <w:outlineLvl w:val="0"/>
         <w:rPr>
           <w:rFonts w:ascii="Baskerville" w:hAnsi="Baskerville" w:cs="Times"/>
           <w:color w:val="000000"/>
@@ -1923,7 +1804,15 @@
           <w:lang w:val="en-GB"/>
         </w:rPr>
       </w:pPr>
-      <w:r>
+    </w:p>
+    <w:p>
+      <w:pPr>
+        <w:tabs>
+          <w:tab w:val="left" w:pos="1980"/>
+          <w:tab w:val="left" w:pos="2340"/>
+        </w:tabs>
+        <w:ind w:left="2552" w:right="182" w:hanging="2552"/>
+        <w:outlineLvl w:val="0"/>
         <w:rPr>
           <w:rFonts w:ascii="Baskerville" w:hAnsi="Baskerville" w:cs="Times"/>
           <w:color w:val="000000"/>
@@ -1931,8 +1820,7 @@
           <w:szCs w:val="20"/>
           <w:lang w:val="en-GB"/>
         </w:rPr>
-        <w:t>“Money Runs” with Jason R. Donaldson</w:t>
-      </w:r>
+      </w:pPr>
       <w:r>
         <w:rPr>
           <w:rFonts w:ascii="Baskerville" w:hAnsi="Baskerville" w:cs="Times"/>
@@ -1941,15 +1829,9 @@
           <w:szCs w:val="20"/>
           <w:lang w:val="en-GB"/>
         </w:rPr>
-        <w:t xml:space="preserve"> </w:t>
-      </w:r>
-    </w:p>
-    <w:p>
-      <w:pPr>
-        <w:tabs>
-          <w:tab w:val="left" w:pos="2694"/>
-        </w:tabs>
-        <w:ind w:right="182"/>
+        <w:t>“The Paradox of Pledgeability</w:t>
+      </w:r>
+      <w:r>
         <w:rPr>
           <w:rFonts w:ascii="Baskerville" w:hAnsi="Baskerville" w:cs="Times"/>
           <w:color w:val="000000"/>
@@ -1957,7 +1839,8 @@
           <w:szCs w:val="20"/>
           <w:lang w:val="en-GB"/>
         </w:rPr>
-      </w:pPr>
+        <w:t>” with Jason R. Donaldson and Denis Gromb</w:t>
+      </w:r>
     </w:p>
     <w:p>
       <w:pPr>
@@ -1965,284 +1848,296 @@
           <w:tab w:val="left" w:pos="1980"/>
           <w:tab w:val="left" w:pos="2340"/>
         </w:tabs>
+        <w:ind w:right="182"/>
+        <w:rPr>
+          <w:rFonts w:ascii="Baskerville" w:hAnsi="Baskerville"/>
+          <w:sz w:val="20"/>
+          <w:szCs w:val="20"/>
+          <w:lang w:val="en-GB"/>
+        </w:rPr>
+      </w:pPr>
+    </w:p>
+    <w:p>
+      <w:pPr>
+        <w:tabs>
+          <w:tab w:val="left" w:pos="2694"/>
+        </w:tabs>
+        <w:ind w:right="182"/>
+        <w:outlineLvl w:val="0"/>
+        <w:rPr>
+          <w:rFonts w:ascii="Baskerville" w:hAnsi="Baskerville"/>
+          <w:sz w:val="20"/>
+          <w:szCs w:val="20"/>
+          <w:lang w:val="en-GB"/>
+        </w:rPr>
+      </w:pPr>
+      <w:r>
+        <w:rPr>
+          <w:rFonts w:ascii="Baskerville" w:hAnsi="Baskerville"/>
+          <w:sz w:val="20"/>
+          <w:szCs w:val="20"/>
+          <w:lang w:val="en-GB"/>
+        </w:rPr>
+        <w:t>“</w:t>
+      </w:r>
+      <w:r>
+        <w:rPr>
+          <w:rFonts w:ascii="Baskerville" w:hAnsi="Baskerville"/>
+          <w:sz w:val="20"/>
+          <w:szCs w:val="20"/>
+          <w:lang w:val="en-GB"/>
+        </w:rPr>
+        <w:t>Do Institutional Investors Improve Capital Allocation?</w:t>
+      </w:r>
+      <w:r>
+        <w:rPr>
+          <w:rFonts w:ascii="Baskerville" w:hAnsi="Baskerville"/>
+          <w:sz w:val="20"/>
+          <w:szCs w:val="20"/>
+          <w:lang w:val="en-GB"/>
+        </w:rPr>
+        <w:t>”</w:t>
+      </w:r>
+      <w:r>
+        <w:rPr>
+          <w:rFonts w:ascii="Baskerville" w:hAnsi="Baskerville"/>
+          <w:sz w:val="20"/>
+          <w:szCs w:val="20"/>
+          <w:lang w:val="en-GB"/>
+        </w:rPr>
+        <w:t xml:space="preserve"> </w:t>
+      </w:r>
+    </w:p>
+    <w:p>
+      <w:pPr>
+        <w:tabs>
+          <w:tab w:val="left" w:pos="2694"/>
+        </w:tabs>
+        <w:ind w:right="182"/>
+        <w:rPr>
+          <w:rFonts w:ascii="Baskerville" w:hAnsi="Baskerville"/>
+          <w:sz w:val="20"/>
+          <w:szCs w:val="20"/>
+          <w:lang w:val="en-GB"/>
+        </w:rPr>
+      </w:pPr>
+    </w:p>
+    <w:p>
+      <w:pPr>
+        <w:tabs>
+          <w:tab w:val="left" w:pos="1980"/>
+          <w:tab w:val="left" w:pos="2340"/>
+        </w:tabs>
+        <w:ind w:right="182"/>
+        <w:outlineLvl w:val="0"/>
+        <w:rPr>
+          <w:rFonts w:ascii="Baskerville" w:hAnsi="Baskerville" w:cs="Times"/>
+          <w:color w:val="000000"/>
+          <w:sz w:val="20"/>
+          <w:szCs w:val="20"/>
+          <w:lang w:val="en-GB"/>
+        </w:rPr>
+      </w:pPr>
+      <w:r>
+        <w:rPr>
+          <w:rFonts w:ascii="Baskerville" w:hAnsi="Baskerville" w:cs="Times"/>
+          <w:color w:val="000000"/>
+          <w:sz w:val="20"/>
+          <w:szCs w:val="20"/>
+          <w:lang w:val="en-GB"/>
+        </w:rPr>
+        <w:t>“</w:t>
+      </w:r>
+      <w:r>
+        <w:rPr>
+          <w:rFonts w:ascii="Baskerville" w:hAnsi="Baskerville" w:cs="Times"/>
+          <w:color w:val="000000"/>
+          <w:sz w:val="20"/>
+          <w:szCs w:val="20"/>
+          <w:lang w:val="en-GB"/>
+        </w:rPr>
+        <w:t>Intermedi</w:t>
+      </w:r>
+      <w:r>
+        <w:rPr>
+          <w:rFonts w:ascii="Baskerville" w:hAnsi="Baskerville" w:cs="Times"/>
+          <w:color w:val="000000"/>
+          <w:sz w:val="20"/>
+          <w:szCs w:val="20"/>
+          <w:lang w:val="en-GB"/>
+        </w:rPr>
+        <w:t>ation Variety</w:t>
+      </w:r>
+      <w:r>
+        <w:rPr>
+          <w:rFonts w:ascii="Baskerville" w:hAnsi="Baskerville" w:cs="Times"/>
+          <w:color w:val="000000"/>
+          <w:sz w:val="20"/>
+          <w:szCs w:val="20"/>
+          <w:lang w:val="en-GB"/>
+        </w:rPr>
+        <w:t>” with Jason R. Donaldson and Anjan Thakor</w:t>
+      </w:r>
+      <w:r>
+        <w:rPr>
+          <w:rFonts w:ascii="Baskerville" w:hAnsi="Baskerville" w:cs="Times"/>
+          <w:color w:val="000000"/>
+          <w:sz w:val="20"/>
+          <w:szCs w:val="20"/>
+          <w:lang w:val="en-GB"/>
+        </w:rPr>
+        <w:t xml:space="preserve"> </w:t>
+      </w:r>
+    </w:p>
+    <w:p>
+      <w:pPr>
+        <w:tabs>
+          <w:tab w:val="left" w:pos="1980"/>
+          <w:tab w:val="left" w:pos="2340"/>
+        </w:tabs>
+        <w:ind w:right="182"/>
+        <w:outlineLvl w:val="0"/>
+        <w:rPr>
+          <w:rFonts w:ascii="Baskerville" w:hAnsi="Baskerville" w:cs="Times"/>
+          <w:color w:val="000000"/>
+          <w:sz w:val="20"/>
+          <w:szCs w:val="20"/>
+          <w:lang w:val="en-GB"/>
+        </w:rPr>
+      </w:pPr>
+    </w:p>
+    <w:p>
+      <w:pPr>
+        <w:tabs>
+          <w:tab w:val="left" w:pos="1980"/>
+          <w:tab w:val="left" w:pos="2340"/>
+        </w:tabs>
+        <w:ind w:right="182"/>
+        <w:outlineLvl w:val="0"/>
+        <w:rPr>
+          <w:rFonts w:ascii="Baskerville" w:hAnsi="Baskerville" w:cs="Times"/>
+          <w:color w:val="000000"/>
+          <w:sz w:val="20"/>
+          <w:szCs w:val="20"/>
+          <w:lang w:val="en-GB"/>
+        </w:rPr>
+      </w:pPr>
+      <w:r>
+        <w:rPr>
+          <w:rFonts w:ascii="Baskerville" w:hAnsi="Baskerville" w:cs="Times"/>
+          <w:color w:val="000000"/>
+          <w:sz w:val="20"/>
+          <w:szCs w:val="20"/>
+          <w:lang w:val="en-GB"/>
+        </w:rPr>
+        <w:t>“Netting” with Jason R. Donaldson</w:t>
+      </w:r>
+    </w:p>
+    <w:p>
+      <w:pPr>
+        <w:tabs>
+          <w:tab w:val="left" w:pos="2340"/>
+          <w:tab w:val="left" w:pos="2694"/>
+        </w:tabs>
+        <w:ind w:right="182"/>
+        <w:rPr>
+          <w:rFonts w:ascii="Baskerville" w:hAnsi="Baskerville"/>
+          <w:b/>
+          <w:sz w:val="20"/>
+          <w:szCs w:val="20"/>
+          <w:lang w:val="en-GB"/>
+        </w:rPr>
+      </w:pPr>
+    </w:p>
+    <w:p>
+      <w:pPr>
+        <w:tabs>
+          <w:tab w:val="left" w:pos="2340"/>
+          <w:tab w:val="left" w:pos="2694"/>
+        </w:tabs>
         <w:ind w:left="2552" w:right="182" w:hanging="2552"/>
         <w:outlineLvl w:val="0"/>
         <w:rPr>
-          <w:rFonts w:ascii="Baskerville" w:hAnsi="Baskerville" w:cs="Times"/>
-          <w:color w:val="000000"/>
-          <w:sz w:val="20"/>
-          <w:szCs w:val="20"/>
-          <w:lang w:val="en-GB"/>
-        </w:rPr>
-      </w:pPr>
-      <w:r>
-        <w:rPr>
-          <w:rFonts w:ascii="Baskerville" w:hAnsi="Baskerville" w:cs="Times"/>
-          <w:color w:val="000000"/>
-          <w:sz w:val="20"/>
-          <w:szCs w:val="20"/>
-          <w:lang w:val="en-GB"/>
-        </w:rPr>
-        <w:t xml:space="preserve">“The Paradox of </w:t>
-      </w:r>
-      <w:proofErr w:type="spellStart"/>
-      <w:r>
-        <w:rPr>
-          <w:rFonts w:ascii="Baskerville" w:hAnsi="Baskerville" w:cs="Times"/>
-          <w:color w:val="000000"/>
-          <w:sz w:val="20"/>
-          <w:szCs w:val="20"/>
-          <w:lang w:val="en-GB"/>
-        </w:rPr>
-        <w:t>Pledgeability</w:t>
-      </w:r>
-      <w:proofErr w:type="spellEnd"/>
-      <w:r>
-        <w:rPr>
-          <w:rFonts w:ascii="Baskerville" w:hAnsi="Baskerville" w:cs="Times"/>
-          <w:color w:val="000000"/>
-          <w:sz w:val="20"/>
-          <w:szCs w:val="20"/>
-          <w:lang w:val="en-GB"/>
-        </w:rPr>
-        <w:t xml:space="preserve">” with Jason R. Donaldson and Denis </w:t>
-      </w:r>
-      <w:proofErr w:type="spellStart"/>
-      <w:r>
-        <w:rPr>
-          <w:rFonts w:ascii="Baskerville" w:hAnsi="Baskerville" w:cs="Times"/>
-          <w:color w:val="000000"/>
-          <w:sz w:val="20"/>
-          <w:szCs w:val="20"/>
-          <w:lang w:val="en-GB"/>
-        </w:rPr>
-        <w:t>Gromb</w:t>
-      </w:r>
-      <w:proofErr w:type="spellEnd"/>
-    </w:p>
-    <w:p>
-      <w:pPr>
-        <w:tabs>
-          <w:tab w:val="left" w:pos="1980"/>
-          <w:tab w:val="left" w:pos="2340"/>
-        </w:tabs>
-        <w:ind w:right="182"/>
-        <w:rPr>
-          <w:rFonts w:ascii="Baskerville" w:hAnsi="Baskerville"/>
-          <w:sz w:val="20"/>
-          <w:szCs w:val="20"/>
-          <w:lang w:val="en-GB"/>
-        </w:rPr>
-      </w:pPr>
-    </w:p>
-    <w:p>
-      <w:pPr>
-        <w:tabs>
-          <w:tab w:val="left" w:pos="2694"/>
-        </w:tabs>
-        <w:ind w:right="182"/>
-        <w:outlineLvl w:val="0"/>
-        <w:rPr>
-          <w:rFonts w:ascii="Baskerville" w:hAnsi="Baskerville"/>
-          <w:sz w:val="20"/>
-          <w:szCs w:val="20"/>
-          <w:lang w:val="en-GB"/>
-        </w:rPr>
-      </w:pPr>
-      <w:r>
-        <w:rPr>
-          <w:rFonts w:ascii="Baskerville" w:hAnsi="Baskerville"/>
-          <w:sz w:val="20"/>
-          <w:szCs w:val="20"/>
-          <w:lang w:val="en-GB"/>
-        </w:rPr>
-        <w:t>“</w:t>
-      </w:r>
-      <w:r>
-        <w:rPr>
-          <w:rFonts w:ascii="Baskerville" w:hAnsi="Baskerville"/>
-          <w:sz w:val="20"/>
-          <w:szCs w:val="20"/>
-          <w:lang w:val="en-GB"/>
-        </w:rPr>
-        <w:t>Do Institutional Investors Improve Capital Allocation?</w:t>
-      </w:r>
-      <w:r>
-        <w:rPr>
-          <w:rFonts w:ascii="Baskerville" w:hAnsi="Baskerville"/>
-          <w:sz w:val="20"/>
-          <w:szCs w:val="20"/>
-          <w:lang w:val="en-GB"/>
-        </w:rPr>
-        <w:t>”</w:t>
-      </w:r>
-      <w:r>
-        <w:rPr>
-          <w:rFonts w:ascii="Baskerville" w:hAnsi="Baskerville"/>
+          <w:rFonts w:ascii="Baskerville" w:hAnsi="Baskerville"/>
+          <w:sz w:val="20"/>
+          <w:szCs w:val="20"/>
+          <w:lang w:val="en-GB"/>
+        </w:rPr>
+      </w:pPr>
+      <w:r>
+        <w:rPr>
+          <w:rFonts w:ascii="Baskerville" w:hAnsi="Baskerville"/>
+          <w:b/>
+          <w:sz w:val="20"/>
+          <w:szCs w:val="20"/>
+          <w:lang w:val="en-GB"/>
+        </w:rPr>
+        <w:t xml:space="preserve">Conferences and Seminar </w:t>
+      </w:r>
+      <w:r>
+        <w:rPr>
+          <w:rFonts w:ascii="Baskerville" w:hAnsi="Baskerville"/>
+          <w:b/>
+          <w:sz w:val="20"/>
+          <w:szCs w:val="20"/>
+          <w:lang w:val="en-GB"/>
+        </w:rPr>
+        <w:t>Presentations</w:t>
+      </w:r>
+      <w:r>
+        <w:rPr>
+          <w:rFonts w:ascii="Baskerville" w:hAnsi="Baskerville"/>
+          <w:b/>
           <w:sz w:val="20"/>
           <w:szCs w:val="20"/>
           <w:lang w:val="en-GB"/>
         </w:rPr>
         <w:t xml:space="preserve"> </w:t>
       </w:r>
-    </w:p>
-    <w:p>
-      <w:pPr>
-        <w:tabs>
-          <w:tab w:val="left" w:pos="2694"/>
-        </w:tabs>
-        <w:ind w:right="182"/>
-        <w:rPr>
-          <w:rFonts w:ascii="Baskerville" w:hAnsi="Baskerville"/>
-          <w:sz w:val="20"/>
-          <w:szCs w:val="20"/>
-          <w:lang w:val="en-GB"/>
-        </w:rPr>
-      </w:pPr>
-    </w:p>
-    <w:p>
-      <w:pPr>
-        <w:tabs>
-          <w:tab w:val="left" w:pos="1980"/>
-          <w:tab w:val="left" w:pos="2340"/>
-        </w:tabs>
-        <w:ind w:right="182"/>
-        <w:outlineLvl w:val="0"/>
-        <w:rPr>
-          <w:rFonts w:ascii="Baskerville" w:hAnsi="Baskerville" w:cs="Times"/>
-          <w:color w:val="000000"/>
-          <w:sz w:val="20"/>
-          <w:szCs w:val="20"/>
-          <w:lang w:val="en-GB"/>
-        </w:rPr>
-      </w:pPr>
-      <w:r>
-        <w:rPr>
-          <w:rFonts w:ascii="Baskerville" w:hAnsi="Baskerville" w:cs="Times"/>
-          <w:color w:val="000000"/>
-          <w:sz w:val="20"/>
-          <w:szCs w:val="20"/>
-          <w:lang w:val="en-GB"/>
-        </w:rPr>
-        <w:t>“</w:t>
-      </w:r>
-      <w:r>
-        <w:rPr>
-          <w:rFonts w:ascii="Baskerville" w:hAnsi="Baskerville" w:cs="Times"/>
-          <w:color w:val="000000"/>
-          <w:sz w:val="20"/>
-          <w:szCs w:val="20"/>
-          <w:lang w:val="en-GB"/>
-        </w:rPr>
-        <w:t>Intermedi</w:t>
-      </w:r>
-      <w:r>
-        <w:rPr>
-          <w:rFonts w:ascii="Baskerville" w:hAnsi="Baskerville" w:cs="Times"/>
-          <w:color w:val="000000"/>
-          <w:sz w:val="20"/>
-          <w:szCs w:val="20"/>
-          <w:lang w:val="en-GB"/>
-        </w:rPr>
-        <w:t>ation Variety</w:t>
-      </w:r>
-      <w:r>
-        <w:rPr>
-          <w:rFonts w:ascii="Baskerville" w:hAnsi="Baskerville" w:cs="Times"/>
-          <w:color w:val="000000"/>
-          <w:sz w:val="20"/>
-          <w:szCs w:val="20"/>
-          <w:lang w:val="en-GB"/>
-        </w:rPr>
-        <w:t xml:space="preserve">” with Jason R. Donaldson and </w:t>
-      </w:r>
-      <w:proofErr w:type="spellStart"/>
-      <w:r>
-        <w:rPr>
-          <w:rFonts w:ascii="Baskerville" w:hAnsi="Baskerville" w:cs="Times"/>
-          <w:color w:val="000000"/>
-          <w:sz w:val="20"/>
-          <w:szCs w:val="20"/>
-          <w:lang w:val="en-GB"/>
-        </w:rPr>
-        <w:t>Anjan</w:t>
-      </w:r>
-      <w:proofErr w:type="spellEnd"/>
-      <w:r>
-        <w:rPr>
-          <w:rFonts w:ascii="Baskerville" w:hAnsi="Baskerville" w:cs="Times"/>
-          <w:color w:val="000000"/>
-          <w:sz w:val="20"/>
-          <w:szCs w:val="20"/>
-          <w:lang w:val="en-GB"/>
-        </w:rPr>
-        <w:t xml:space="preserve"> </w:t>
-      </w:r>
-      <w:proofErr w:type="spellStart"/>
-      <w:r>
-        <w:rPr>
-          <w:rFonts w:ascii="Baskerville" w:hAnsi="Baskerville" w:cs="Times"/>
-          <w:color w:val="000000"/>
-          <w:sz w:val="20"/>
-          <w:szCs w:val="20"/>
-          <w:lang w:val="en-GB"/>
-        </w:rPr>
-        <w:t>Thakor</w:t>
-      </w:r>
-      <w:proofErr w:type="spellEnd"/>
-      <w:r>
-        <w:rPr>
-          <w:rFonts w:ascii="Baskerville" w:hAnsi="Baskerville" w:cs="Times"/>
-          <w:color w:val="000000"/>
-          <w:sz w:val="20"/>
-          <w:szCs w:val="20"/>
-          <w:lang w:val="en-GB"/>
-        </w:rPr>
-        <w:t xml:space="preserve"> </w:t>
-      </w:r>
-    </w:p>
-    <w:p>
-      <w:pPr>
-        <w:tabs>
-          <w:tab w:val="left" w:pos="1980"/>
-          <w:tab w:val="left" w:pos="2340"/>
-        </w:tabs>
-        <w:ind w:right="182"/>
-        <w:outlineLvl w:val="0"/>
-        <w:rPr>
-          <w:rFonts w:ascii="Baskerville" w:hAnsi="Baskerville" w:cs="Times"/>
-          <w:color w:val="000000"/>
-          <w:sz w:val="20"/>
-          <w:szCs w:val="20"/>
-          <w:lang w:val="en-GB"/>
-        </w:rPr>
-      </w:pPr>
-    </w:p>
-    <w:p>
-      <w:pPr>
-        <w:tabs>
-          <w:tab w:val="left" w:pos="1980"/>
-          <w:tab w:val="left" w:pos="2340"/>
-        </w:tabs>
-        <w:ind w:right="182"/>
-        <w:outlineLvl w:val="0"/>
-        <w:rPr>
-          <w:rFonts w:ascii="Baskerville" w:hAnsi="Baskerville" w:cs="Times"/>
-          <w:color w:val="000000"/>
-          <w:sz w:val="20"/>
-          <w:szCs w:val="20"/>
-          <w:lang w:val="en-GB"/>
-        </w:rPr>
-      </w:pPr>
-      <w:r>
-        <w:rPr>
-          <w:rFonts w:ascii="Baskerville" w:hAnsi="Baskerville" w:cs="Times"/>
-          <w:color w:val="000000"/>
-          <w:sz w:val="20"/>
-          <w:szCs w:val="20"/>
-          <w:lang w:val="en-GB"/>
-        </w:rPr>
-        <w:t>“Netting” with Jason R. Donaldson</w:t>
+      <w:r>
+        <w:rPr>
+          <w:rFonts w:ascii="Baskerville" w:hAnsi="Baskerville"/>
+          <w:sz w:val="20"/>
+          <w:szCs w:val="20"/>
+          <w:lang w:val="en-GB"/>
+        </w:rPr>
+        <w:t>(</w:t>
+      </w:r>
+      <w:r>
+        <w:rPr>
+          <w:rFonts w:ascii="Baskerville" w:hAnsi="Baskerville"/>
+          <w:sz w:val="20"/>
+          <w:szCs w:val="20"/>
+          <w:lang w:val="en-GB"/>
+        </w:rPr>
+        <w:t>an ast</w:t>
+      </w:r>
+      <w:r>
+        <w:rPr>
+          <w:rFonts w:ascii="Baskerville" w:hAnsi="Baskerville"/>
+          <w:sz w:val="20"/>
+          <w:szCs w:val="20"/>
+          <w:lang w:val="en-GB"/>
+        </w:rPr>
+        <w:t xml:space="preserve">erisk indicates a presentation </w:t>
+      </w:r>
+      <w:r>
+        <w:rPr>
+          <w:rFonts w:ascii="Baskerville" w:hAnsi="Baskerville"/>
+          <w:sz w:val="20"/>
+          <w:szCs w:val="20"/>
+          <w:lang w:val="en-GB"/>
+        </w:rPr>
+        <w:t>by</w:t>
+      </w:r>
+      <w:r>
+        <w:rPr>
+          <w:rFonts w:ascii="Baskerville" w:hAnsi="Baskerville"/>
+          <w:sz w:val="20"/>
+          <w:szCs w:val="20"/>
+          <w:lang w:val="en-GB"/>
+        </w:rPr>
+        <w:t xml:space="preserve"> a co-author)</w:t>
       </w:r>
     </w:p>
     <w:p>
@@ -2251,10 +2146,9 @@
           <w:tab w:val="left" w:pos="2340"/>
           <w:tab w:val="left" w:pos="2694"/>
         </w:tabs>
-        <w:ind w:right="182"/>
-        <w:rPr>
-          <w:rFonts w:ascii="Baskerville" w:hAnsi="Baskerville"/>
-          <w:b/>
+        <w:ind w:left="2552" w:right="182" w:hanging="2552"/>
+        <w:rPr>
+          <w:rFonts w:ascii="Baskerville" w:hAnsi="Baskerville"/>
           <w:sz w:val="20"/>
           <w:szCs w:val="20"/>
           <w:lang w:val="en-GB"/>
@@ -2268,15 +2162,6 @@
           <w:tab w:val="left" w:pos="2694"/>
         </w:tabs>
         <w:ind w:left="2552" w:right="182" w:hanging="2552"/>
-        <w:outlineLvl w:val="0"/>
-        <w:rPr>
-          <w:rFonts w:ascii="Baskerville" w:hAnsi="Baskerville"/>
-          <w:sz w:val="20"/>
-          <w:szCs w:val="20"/>
-          <w:lang w:val="en-GB"/>
-        </w:rPr>
-      </w:pPr>
-      <w:r>
         <w:rPr>
           <w:rFonts w:ascii="Baskerville" w:hAnsi="Baskerville"/>
           <w:b/>
@@ -2284,8 +2169,7 @@
           <w:szCs w:val="20"/>
           <w:lang w:val="en-GB"/>
         </w:rPr>
-        <w:t xml:space="preserve">Conferences and Seminar </w:t>
-      </w:r>
+      </w:pPr>
       <w:r>
         <w:rPr>
           <w:rFonts w:ascii="Baskerville" w:hAnsi="Baskerville"/>
@@ -2294,62 +2178,7 @@
           <w:szCs w:val="20"/>
           <w:lang w:val="en-GB"/>
         </w:rPr>
-        <w:t>Presentations</w:t>
-      </w:r>
-      <w:r>
-        <w:rPr>
-          <w:rFonts w:ascii="Baskerville" w:hAnsi="Baskerville"/>
-          <w:b/>
-          <w:sz w:val="20"/>
-          <w:szCs w:val="20"/>
-          <w:lang w:val="en-GB"/>
-        </w:rPr>
-        <w:t xml:space="preserve"> </w:t>
-      </w:r>
-      <w:r>
-        <w:rPr>
-          <w:rFonts w:ascii="Baskerville" w:hAnsi="Baskerville"/>
-          <w:sz w:val="20"/>
-          <w:szCs w:val="20"/>
-          <w:lang w:val="en-GB"/>
-        </w:rPr>
-        <w:t>(</w:t>
-      </w:r>
-      <w:r>
-        <w:rPr>
-          <w:rFonts w:ascii="Baskerville" w:hAnsi="Baskerville"/>
-          <w:sz w:val="20"/>
-          <w:szCs w:val="20"/>
-          <w:lang w:val="en-GB"/>
-        </w:rPr>
-        <w:t>an ast</w:t>
-      </w:r>
-      <w:r>
-        <w:rPr>
-          <w:rFonts w:ascii="Baskerville" w:hAnsi="Baskerville"/>
-          <w:sz w:val="20"/>
-          <w:szCs w:val="20"/>
-          <w:lang w:val="en-GB"/>
-        </w:rPr>
-        <w:t xml:space="preserve">erisk indicates a presentation </w:t>
-      </w:r>
-      <w:r>
-        <w:rPr>
-          <w:rFonts w:ascii="Baskerville" w:hAnsi="Baskerville"/>
-          <w:sz w:val="20"/>
-          <w:szCs w:val="20"/>
-          <w:lang w:val="en-GB"/>
-        </w:rPr>
-        <w:t>by</w:t>
-      </w:r>
-      <w:r>
-        <w:rPr>
-          <w:rFonts w:ascii="Baskerville" w:hAnsi="Baskerville"/>
-          <w:sz w:val="20"/>
-          <w:szCs w:val="20"/>
-          <w:lang w:val="en-GB"/>
-        </w:rPr>
-        <w:t xml:space="preserve"> a co-author)</w:t>
+        <w:t>2018</w:t>
       </w:r>
     </w:p>
     <w:p>
@@ -2361,11 +2190,84 @@
         <w:ind w:left="2552" w:right="182" w:hanging="2552"/>
         <w:rPr>
           <w:rFonts w:ascii="Baskerville" w:hAnsi="Baskerville"/>
-          <w:sz w:val="20"/>
-          <w:szCs w:val="20"/>
-          <w:lang w:val="en-GB"/>
-        </w:rPr>
-      </w:pPr>
+          <w:i/>
+          <w:sz w:val="20"/>
+          <w:szCs w:val="20"/>
+          <w:lang w:val="en-GB"/>
+        </w:rPr>
+      </w:pPr>
+      <w:r>
+        <w:rPr>
+          <w:rFonts w:ascii="Baskerville" w:hAnsi="Baskerville"/>
+          <w:sz w:val="20"/>
+          <w:szCs w:val="20"/>
+          <w:lang w:val="en-GB"/>
+        </w:rPr>
+        <w:t>AFA (two</w:t>
+      </w:r>
+      <w:r>
+        <w:rPr>
+          <w:rFonts w:ascii="Baskerville" w:hAnsi="Baskerville"/>
+          <w:sz w:val="20"/>
+          <w:szCs w:val="20"/>
+          <w:lang w:val="en-GB"/>
+        </w:rPr>
+        <w:t xml:space="preserve"> papers</w:t>
+      </w:r>
+      <w:r>
+        <w:rPr>
+          <w:rFonts w:ascii="Baskerville" w:hAnsi="Baskerville"/>
+          <w:sz w:val="20"/>
+          <w:szCs w:val="20"/>
+          <w:lang w:val="en-GB"/>
+        </w:rPr>
+        <w:t xml:space="preserve"> scheduled</w:t>
+      </w:r>
+      <w:r>
+        <w:rPr>
+          <w:rFonts w:ascii="Baskerville" w:hAnsi="Baskerville"/>
+          <w:sz w:val="20"/>
+          <w:szCs w:val="20"/>
+          <w:lang w:val="en-GB"/>
+        </w:rPr>
+        <w:t>)</w:t>
+      </w:r>
+      <w:r>
+        <w:rPr>
+          <w:rFonts w:ascii="Baskerville" w:hAnsi="Baskerville"/>
+          <w:sz w:val="20"/>
+          <w:szCs w:val="20"/>
+          <w:lang w:val="en-GB"/>
+        </w:rPr>
+        <w:t>, London Business Sc</w:t>
+      </w:r>
+      <w:r>
+        <w:rPr>
+          <w:rFonts w:ascii="Baskerville" w:hAnsi="Baskerville"/>
+          <w:sz w:val="20"/>
+          <w:szCs w:val="20"/>
+          <w:lang w:val="en-GB"/>
+        </w:rPr>
+        <w:t>h</w:t>
+      </w:r>
+      <w:r>
+        <w:rPr>
+          <w:rFonts w:ascii="Baskerville" w:hAnsi="Baskerville"/>
+          <w:sz w:val="20"/>
+          <w:szCs w:val="20"/>
+          <w:lang w:val="en-GB"/>
+        </w:rPr>
+        <w:t>ool</w:t>
+      </w:r>
+      <w:r>
+        <w:rPr>
+          <w:rFonts w:ascii="Baskerville" w:hAnsi="Baskerville"/>
+          <w:sz w:val="20"/>
+          <w:szCs w:val="20"/>
+          <w:lang w:val="en-GB"/>
+        </w:rPr>
+        <w:t xml:space="preserve"> (scheduled)</w:t>
+      </w:r>
     </w:p>
     <w:p>
       <w:pPr>
@@ -2376,22 +2278,11 @@
         <w:ind w:left="2552" w:right="182" w:hanging="2552"/>
         <w:rPr>
           <w:rFonts w:ascii="Baskerville" w:hAnsi="Baskerville"/>
-          <w:b/>
-          <w:sz w:val="20"/>
-          <w:szCs w:val="20"/>
-          <w:lang w:val="en-GB"/>
-        </w:rPr>
-      </w:pPr>
-      <w:r>
-        <w:rPr>
-          <w:rFonts w:ascii="Baskerville" w:hAnsi="Baskerville"/>
-          <w:b/>
-          <w:sz w:val="20"/>
-          <w:szCs w:val="20"/>
-          <w:lang w:val="en-GB"/>
-        </w:rPr>
-        <w:t>2018</w:t>
-      </w:r>
+          <w:sz w:val="20"/>
+          <w:szCs w:val="20"/>
+          <w:lang w:val="en-GB"/>
+        </w:rPr>
+      </w:pPr>
     </w:p>
     <w:p>
       <w:pPr>
@@ -2411,109 +2302,6 @@
       <w:r>
         <w:rPr>
           <w:rFonts w:ascii="Baskerville" w:hAnsi="Baskerville"/>
-          <w:sz w:val="20"/>
-          <w:szCs w:val="20"/>
-          <w:lang w:val="en-GB"/>
-        </w:rPr>
-        <w:t>AFA (two</w:t>
-      </w:r>
-      <w:r>
-        <w:rPr>
-          <w:rFonts w:ascii="Baskerville" w:hAnsi="Baskerville"/>
-          <w:sz w:val="20"/>
-          <w:szCs w:val="20"/>
-          <w:lang w:val="en-GB"/>
-        </w:rPr>
-        <w:t xml:space="preserve"> papers</w:t>
-      </w:r>
-      <w:r>
-        <w:rPr>
-          <w:rFonts w:ascii="Baskerville" w:hAnsi="Baskerville"/>
-          <w:sz w:val="20"/>
-          <w:szCs w:val="20"/>
-          <w:lang w:val="en-GB"/>
-        </w:rPr>
-        <w:t xml:space="preserve"> scheduled</w:t>
-      </w:r>
-      <w:r>
-        <w:rPr>
-          <w:rFonts w:ascii="Baskerville" w:hAnsi="Baskerville"/>
-          <w:sz w:val="20"/>
-          <w:szCs w:val="20"/>
-          <w:lang w:val="en-GB"/>
-        </w:rPr>
-        <w:t>)</w:t>
-      </w:r>
-      <w:r>
-        <w:rPr>
-          <w:rFonts w:ascii="Baskerville" w:hAnsi="Baskerville"/>
-          <w:sz w:val="20"/>
-          <w:szCs w:val="20"/>
-          <w:lang w:val="en-GB"/>
-        </w:rPr>
-        <w:t>, London Business Sc</w:t>
-      </w:r>
-      <w:r>
-        <w:rPr>
-          <w:rFonts w:ascii="Baskerville" w:hAnsi="Baskerville"/>
-          <w:sz w:val="20"/>
-          <w:szCs w:val="20"/>
-          <w:lang w:val="en-GB"/>
-        </w:rPr>
-        <w:t>h</w:t>
-      </w:r>
-      <w:r>
-        <w:rPr>
-          <w:rFonts w:ascii="Baskerville" w:hAnsi="Baskerville"/>
-          <w:sz w:val="20"/>
-          <w:szCs w:val="20"/>
-          <w:lang w:val="en-GB"/>
-        </w:rPr>
-        <w:t>ool</w:t>
-      </w:r>
-      <w:r>
-        <w:rPr>
-          <w:rFonts w:ascii="Baskerville" w:hAnsi="Baskerville"/>
-          <w:sz w:val="20"/>
-          <w:szCs w:val="20"/>
-          <w:lang w:val="en-GB"/>
-        </w:rPr>
-        <w:t xml:space="preserve"> (scheduled)</w:t>
-      </w:r>
-    </w:p>
-    <w:p>
-      <w:pPr>
-        <w:tabs>
-          <w:tab w:val="left" w:pos="2340"/>
-          <w:tab w:val="left" w:pos="2694"/>
-        </w:tabs>
-        <w:ind w:left="2552" w:right="182" w:hanging="2552"/>
-        <w:rPr>
-          <w:rFonts w:ascii="Baskerville" w:hAnsi="Baskerville"/>
-          <w:sz w:val="20"/>
-          <w:szCs w:val="20"/>
-          <w:lang w:val="en-GB"/>
-        </w:rPr>
-      </w:pPr>
-    </w:p>
-    <w:p>
-      <w:pPr>
-        <w:tabs>
-          <w:tab w:val="left" w:pos="2340"/>
-          <w:tab w:val="left" w:pos="2694"/>
-        </w:tabs>
-        <w:ind w:left="2552" w:right="182" w:hanging="2552"/>
-        <w:rPr>
-          <w:rFonts w:ascii="Baskerville" w:hAnsi="Baskerville"/>
-          <w:i/>
-          <w:sz w:val="20"/>
-          <w:szCs w:val="20"/>
-          <w:lang w:val="en-GB"/>
-        </w:rPr>
-      </w:pPr>
-      <w:r>
-        <w:rPr>
-          <w:rFonts w:ascii="Baskerville" w:hAnsi="Baskerville"/>
           <w:b/>
           <w:sz w:val="20"/>
           <w:szCs w:val="20"/>
@@ -2601,16 +2389,7 @@
           <w:szCs w:val="20"/>
           <w:lang w:val="en-GB"/>
         </w:rPr>
-        <w:t>University of Amsterdam (scheduled)</w:t>
-      </w:r>
-      <w:r>
-        <w:rPr>
-          <w:rFonts w:ascii="Baskerville" w:hAnsi="Baskerville"/>
-          <w:sz w:val="20"/>
-          <w:szCs w:val="20"/>
-          <w:lang w:val="en-GB"/>
-        </w:rPr>
-        <w:t>,</w:t>
+        <w:t>University of Amsterdam (scheduled),</w:t>
       </w:r>
       <w:r>
         <w:rPr>
@@ -2872,36 +2651,70 @@
           <w:szCs w:val="20"/>
           <w:lang w:val="en-GB"/>
         </w:rPr>
+        <w:t>, Ox</w:t>
+      </w:r>
+      <w:r>
+        <w:rPr>
+          <w:rFonts w:ascii="Baskerville" w:hAnsi="Baskerville"/>
+          <w:sz w:val="20"/>
+          <w:szCs w:val="20"/>
+          <w:lang w:val="en-GB"/>
+        </w:rPr>
+        <w:t>FIT (scheduled), Cambridge Corporate Finance Theory Symposium (scheduled)</w:t>
+      </w:r>
+      <w:r>
+        <w:rPr>
+          <w:rFonts w:ascii="Baskerville" w:hAnsi="Baskerville"/>
+          <w:sz w:val="20"/>
+          <w:szCs w:val="20"/>
+          <w:lang w:val="en-GB"/>
+        </w:rPr>
+        <w:t>, Gerzensee</w:t>
+      </w:r>
+      <w:r>
+        <w:rPr>
+          <w:rFonts w:ascii="Baskerville" w:hAnsi="Baskerville"/>
+          <w:sz w:val="20"/>
+          <w:szCs w:val="20"/>
+          <w:lang w:val="en-GB"/>
+        </w:rPr>
+        <w:t xml:space="preserve"> (scheduled)</w:t>
+      </w:r>
+      <w:r>
+        <w:rPr>
+          <w:rFonts w:ascii="Baskerville" w:hAnsi="Baskerville"/>
+          <w:sz w:val="20"/>
+          <w:szCs w:val="20"/>
+          <w:lang w:val="en-GB"/>
+        </w:rPr>
         <w:t xml:space="preserve">, </w:t>
       </w:r>
-      <w:proofErr w:type="spellStart"/>
-      <w:r>
-        <w:rPr>
-          <w:rFonts w:ascii="Baskerville" w:hAnsi="Baskerville"/>
-          <w:sz w:val="20"/>
-          <w:szCs w:val="20"/>
-          <w:lang w:val="en-GB"/>
-        </w:rPr>
-        <w:t>Ox</w:t>
-      </w:r>
-      <w:r>
-        <w:rPr>
-          <w:rFonts w:ascii="Baskerville" w:hAnsi="Baskerville"/>
-          <w:sz w:val="20"/>
-          <w:szCs w:val="20"/>
-          <w:lang w:val="en-GB"/>
-        </w:rPr>
-        <w:t>FIT</w:t>
-      </w:r>
-      <w:proofErr w:type="spellEnd"/>
-      <w:r>
-        <w:rPr>
-          <w:rFonts w:ascii="Baskerville" w:hAnsi="Baskerville"/>
-          <w:sz w:val="20"/>
-          <w:szCs w:val="20"/>
-          <w:lang w:val="en-GB"/>
-        </w:rPr>
-        <w:t xml:space="preserve"> (scheduled), Cambridge Corporate Finance Theory Symposium (scheduled)</w:t>
+      <w:r>
+        <w:rPr>
+          <w:rFonts w:ascii="Baskerville" w:hAnsi="Baskerville"/>
+          <w:sz w:val="20"/>
+          <w:szCs w:val="20"/>
+          <w:lang w:val="en-GB"/>
+        </w:rPr>
+        <w:t>Wisconsin Money, Banking, and Asset Markets Conference</w:t>
+      </w:r>
+      <w:r>
+        <w:rPr>
+          <w:rFonts w:ascii="Baskerville" w:hAnsi="Baskerville"/>
+          <w:sz w:val="20"/>
+          <w:szCs w:val="20"/>
+          <w:lang w:val="en-GB"/>
+        </w:rPr>
+        <w:t>*</w:t>
+      </w:r>
+      <w:r>
+        <w:rPr>
+          <w:rFonts w:ascii="Baskerville" w:hAnsi="Baskerville"/>
+          <w:sz w:val="20"/>
+          <w:szCs w:val="20"/>
+          <w:lang w:val="en-GB"/>
+        </w:rPr>
+        <w:t xml:space="preserve"> (“Mad Money,” scheduled)</w:t>
       </w:r>
       <w:r>
         <w:rPr>
@@ -2912,17 +2725,115 @@
         </w:rPr>
         <w:t xml:space="preserve">, </w:t>
       </w:r>
-      <w:proofErr w:type="spellStart"/>
-      <w:r>
-        <w:rPr>
-          <w:rFonts w:ascii="Baskerville" w:hAnsi="Baskerville"/>
-          <w:sz w:val="20"/>
-          <w:szCs w:val="20"/>
-          <w:lang w:val="en-GB"/>
-        </w:rPr>
-        <w:t>Gerzensee</w:t>
-      </w:r>
-      <w:proofErr w:type="spellEnd"/>
+      <w:r>
+        <w:rPr>
+          <w:rFonts w:ascii="Baskerville" w:hAnsi="Baskerville"/>
+          <w:sz w:val="20"/>
+          <w:szCs w:val="20"/>
+          <w:lang w:val="en-GB"/>
+        </w:rPr>
+        <w:t>Summer Work</w:t>
+      </w:r>
+      <w:r>
+        <w:rPr>
+          <w:rFonts w:ascii="Baskerville" w:hAnsi="Baskerville"/>
+          <w:sz w:val="20"/>
+          <w:szCs w:val="20"/>
+          <w:lang w:val="en-GB"/>
+        </w:rPr>
+        <w:t>shop on Money, Banking, Payment</w:t>
+      </w:r>
+      <w:r>
+        <w:rPr>
+          <w:rFonts w:ascii="Baskerville" w:hAnsi="Baskerville"/>
+          <w:sz w:val="20"/>
+          <w:szCs w:val="20"/>
+          <w:lang w:val="en-GB"/>
+        </w:rPr>
+        <w:t xml:space="preserve"> and Finance (</w:t>
+      </w:r>
+      <w:r>
+        <w:rPr>
+          <w:rFonts w:ascii="Baskerville" w:hAnsi="Baskerville"/>
+          <w:sz w:val="20"/>
+          <w:szCs w:val="20"/>
+          <w:lang w:val="en-GB"/>
+        </w:rPr>
+        <w:t>Bank of Canada)</w:t>
+      </w:r>
+      <w:r>
+        <w:rPr>
+          <w:rFonts w:ascii="Baskerville" w:hAnsi="Baskerville"/>
+          <w:sz w:val="20"/>
+          <w:szCs w:val="20"/>
+          <w:lang w:val="en-GB"/>
+        </w:rPr>
+        <w:t xml:space="preserve">, </w:t>
+      </w:r>
+      <w:r>
+        <w:rPr>
+          <w:rFonts w:ascii="Baskerville" w:hAnsi="Baskerville"/>
+          <w:sz w:val="20"/>
+          <w:szCs w:val="20"/>
+          <w:lang w:val="en-GB"/>
+        </w:rPr>
+        <w:t>17</w:t>
+      </w:r>
+      <w:r>
+        <w:rPr>
+          <w:rFonts w:ascii="Baskerville" w:hAnsi="Baskerville"/>
+          <w:sz w:val="20"/>
+          <w:szCs w:val="20"/>
+          <w:vertAlign w:val="superscript"/>
+          <w:lang w:val="en-GB"/>
+        </w:rPr>
+        <w:t>th</w:t>
+      </w:r>
+      <w:r>
+        <w:rPr>
+          <w:rFonts w:ascii="Baskerville" w:hAnsi="Baskerville"/>
+          <w:sz w:val="20"/>
+          <w:szCs w:val="20"/>
+          <w:lang w:val="en-GB"/>
+        </w:rPr>
+        <w:t xml:space="preserve"> annual </w:t>
+      </w:r>
+      <w:r>
+        <w:rPr>
+          <w:rFonts w:ascii="Baskerville" w:hAnsi="Baskerville"/>
+          <w:sz w:val="20"/>
+          <w:szCs w:val="20"/>
+          <w:lang w:val="en-GB"/>
+        </w:rPr>
+        <w:t>FDIC</w:t>
+      </w:r>
+      <w:r>
+        <w:rPr>
+          <w:rFonts w:ascii="Baskerville" w:hAnsi="Baskerville"/>
+          <w:sz w:val="20"/>
+          <w:szCs w:val="20"/>
+          <w:lang w:val="en-GB"/>
+        </w:rPr>
+        <w:t xml:space="preserve"> conference</w:t>
+      </w:r>
+      <w:r>
+        <w:rPr>
+          <w:rFonts w:ascii="Baskerville" w:hAnsi="Baskerville"/>
+          <w:sz w:val="20"/>
+          <w:szCs w:val="20"/>
+          <w:lang w:val="en-GB"/>
+        </w:rPr>
+        <w:t>* (scheduled), Wharton Conference on Liquidity and Financial Fragility</w:t>
+      </w:r>
+      <w:r>
+        <w:rPr>
+          <w:rFonts w:ascii="Baskerville" w:hAnsi="Baskerville"/>
+          <w:sz w:val="20"/>
+          <w:szCs w:val="20"/>
+          <w:lang w:val="en-GB"/>
+        </w:rPr>
+        <w:t>*</w:t>
+      </w:r>
       <w:r>
         <w:rPr>
           <w:rFonts w:ascii="Baskerville" w:hAnsi="Baskerville"/>
@@ -2939,169 +2850,6 @@
           <w:szCs w:val="20"/>
           <w:lang w:val="en-GB"/>
         </w:rPr>
-        <w:t xml:space="preserve">, </w:t>
-      </w:r>
-      <w:r>
-        <w:rPr>
-          <w:rFonts w:ascii="Baskerville" w:hAnsi="Baskerville"/>
-          <w:sz w:val="20"/>
-          <w:szCs w:val="20"/>
-          <w:lang w:val="en-GB"/>
-        </w:rPr>
-        <w:t>Wisconsin Money, Banking, and Asset Markets Conference</w:t>
-      </w:r>
-      <w:r>
-        <w:rPr>
-          <w:rFonts w:ascii="Baskerville" w:hAnsi="Baskerville"/>
-          <w:sz w:val="20"/>
-          <w:szCs w:val="20"/>
-          <w:lang w:val="en-GB"/>
-        </w:rPr>
-        <w:t>*</w:t>
-      </w:r>
-      <w:r>
-        <w:rPr>
-          <w:rFonts w:ascii="Baskerville" w:hAnsi="Baskerville"/>
-          <w:sz w:val="20"/>
-          <w:szCs w:val="20"/>
-          <w:lang w:val="en-GB"/>
-        </w:rPr>
-        <w:t xml:space="preserve"> (“Mad Money,” scheduled)</w:t>
-      </w:r>
-      <w:r>
-        <w:rPr>
-          <w:rFonts w:ascii="Baskerville" w:hAnsi="Baskerville"/>
-          <w:sz w:val="20"/>
-          <w:szCs w:val="20"/>
-          <w:lang w:val="en-GB"/>
-        </w:rPr>
-        <w:t xml:space="preserve">, </w:t>
-      </w:r>
-      <w:r>
-        <w:rPr>
-          <w:rFonts w:ascii="Baskerville" w:hAnsi="Baskerville"/>
-          <w:sz w:val="20"/>
-          <w:szCs w:val="20"/>
-          <w:lang w:val="en-GB"/>
-        </w:rPr>
-        <w:t>Summer Work</w:t>
-      </w:r>
-      <w:r>
-        <w:rPr>
-          <w:rFonts w:ascii="Baskerville" w:hAnsi="Baskerville"/>
-          <w:sz w:val="20"/>
-          <w:szCs w:val="20"/>
-          <w:lang w:val="en-GB"/>
-        </w:rPr>
-        <w:t>shop on Money, Banking, Payment</w:t>
-      </w:r>
-      <w:r>
-        <w:rPr>
-          <w:rFonts w:ascii="Baskerville" w:hAnsi="Baskerville"/>
-          <w:sz w:val="20"/>
-          <w:szCs w:val="20"/>
-          <w:lang w:val="en-GB"/>
-        </w:rPr>
-        <w:t xml:space="preserve"> and Finance (</w:t>
-      </w:r>
-      <w:r>
-        <w:rPr>
-          <w:rFonts w:ascii="Baskerville" w:hAnsi="Baskerville"/>
-          <w:sz w:val="20"/>
-          <w:szCs w:val="20"/>
-          <w:lang w:val="en-GB"/>
-        </w:rPr>
-        <w:t>Bank of Canada)</w:t>
-      </w:r>
-      <w:r>
-        <w:rPr>
-          <w:rFonts w:ascii="Baskerville" w:hAnsi="Baskerville"/>
-          <w:sz w:val="20"/>
-          <w:szCs w:val="20"/>
-          <w:lang w:val="en-GB"/>
-        </w:rPr>
-        <w:t xml:space="preserve">, </w:t>
-      </w:r>
-      <w:r>
-        <w:rPr>
-          <w:rFonts w:ascii="Baskerville" w:hAnsi="Baskerville"/>
-          <w:sz w:val="20"/>
-          <w:szCs w:val="20"/>
-          <w:lang w:val="en-GB"/>
-        </w:rPr>
-        <w:t>17</w:t>
-      </w:r>
-      <w:r>
-        <w:rPr>
-          <w:rFonts w:ascii="Baskerville" w:hAnsi="Baskerville"/>
-          <w:sz w:val="20"/>
-          <w:szCs w:val="20"/>
-          <w:vertAlign w:val="superscript"/>
-          <w:lang w:val="en-GB"/>
-        </w:rPr>
-        <w:t>th</w:t>
-      </w:r>
-      <w:r>
-        <w:rPr>
-          <w:rFonts w:ascii="Baskerville" w:hAnsi="Baskerville"/>
-          <w:sz w:val="20"/>
-          <w:szCs w:val="20"/>
-          <w:lang w:val="en-GB"/>
-        </w:rPr>
-        <w:t xml:space="preserve"> annual </w:t>
-      </w:r>
-      <w:r>
-        <w:rPr>
-          <w:rFonts w:ascii="Baskerville" w:hAnsi="Baskerville"/>
-          <w:sz w:val="20"/>
-          <w:szCs w:val="20"/>
-          <w:lang w:val="en-GB"/>
-        </w:rPr>
-        <w:t>FDIC</w:t>
-      </w:r>
-      <w:r>
-        <w:rPr>
-          <w:rFonts w:ascii="Baskerville" w:hAnsi="Baskerville"/>
-          <w:sz w:val="20"/>
-          <w:szCs w:val="20"/>
-          <w:lang w:val="en-GB"/>
-        </w:rPr>
-        <w:t xml:space="preserve"> conference</w:t>
-      </w:r>
-      <w:r>
-        <w:rPr>
-          <w:rFonts w:ascii="Baskerville" w:hAnsi="Baskerville"/>
-          <w:sz w:val="20"/>
-          <w:szCs w:val="20"/>
-          <w:lang w:val="en-GB"/>
-        </w:rPr>
-        <w:t>* (scheduled), Wharton Conference on Liquidity and Financial Fragility</w:t>
-      </w:r>
-      <w:r>
-        <w:rPr>
-          <w:rFonts w:ascii="Baskerville" w:hAnsi="Baskerville"/>
-          <w:sz w:val="20"/>
-          <w:szCs w:val="20"/>
-          <w:lang w:val="en-GB"/>
-        </w:rPr>
-        <w:t>*</w:t>
-      </w:r>
-      <w:r>
-        <w:rPr>
-          <w:rFonts w:ascii="Baskerville" w:hAnsi="Baskerville"/>
-          <w:sz w:val="20"/>
-          <w:szCs w:val="20"/>
-          <w:lang w:val="en-GB"/>
-        </w:rPr>
-        <w:t xml:space="preserve"> (scheduled)</w:t>
-      </w:r>
-      <w:r>
-        <w:rPr>
-          <w:rFonts w:ascii="Baskerville" w:hAnsi="Baskerville"/>
-          <w:sz w:val="20"/>
-          <w:szCs w:val="20"/>
-          <w:lang w:val="en-GB"/>
-        </w:rPr>
         <w:t>,</w:t>
       </w:r>
       <w:r>
@@ -3120,16 +2868,7 @@
           <w:szCs w:val="20"/>
           <w:lang w:val="en-GB"/>
         </w:rPr>
-        <w:t>WAPFIN conference at NYU Stern</w:t>
-      </w:r>
-      <w:r>
-        <w:rPr>
-          <w:rFonts w:ascii="Baskerville" w:hAnsi="Baskerville"/>
-          <w:sz w:val="20"/>
-          <w:szCs w:val="20"/>
-          <w:lang w:val="en-GB"/>
-        </w:rPr>
-        <w:t xml:space="preserve"> (scheduled)</w:t>
+        <w:t>WAPFIN conference at NYU Stern (scheduled)</w:t>
       </w:r>
     </w:p>
     <w:p>
@@ -3904,19 +3643,338 @@
           <w:szCs w:val="20"/>
           <w:lang w:val="en-GB"/>
         </w:rPr>
-        <w:t xml:space="preserve"> (</w:t>
-      </w:r>
-      <w:proofErr w:type="spellStart"/>
-      <w:r>
-        <w:rPr>
-          <w:rFonts w:ascii="Baskerville" w:hAnsi="Baskerville"/>
-          <w:sz w:val="20"/>
-          <w:szCs w:val="20"/>
-          <w:lang w:val="en-GB"/>
-        </w:rPr>
-        <w:t>Gerzensee</w:t>
-      </w:r>
-      <w:proofErr w:type="spellEnd"/>
+        <w:t xml:space="preserve"> (Gerzensee)</w:t>
+      </w:r>
+      <w:r>
+        <w:rPr>
+          <w:rFonts w:ascii="Baskerville" w:hAnsi="Baskerville"/>
+          <w:sz w:val="20"/>
+          <w:szCs w:val="20"/>
+          <w:lang w:val="en-GB"/>
+        </w:rPr>
+        <w:t>, IDC Summer Finance Conference</w:t>
+      </w:r>
+      <w:r>
+        <w:rPr>
+          <w:rFonts w:ascii="Baskerville" w:hAnsi="Baskerville"/>
+          <w:sz w:val="20"/>
+          <w:szCs w:val="20"/>
+          <w:lang w:val="en-GB"/>
+        </w:rPr>
+        <w:t xml:space="preserve"> (Tel Aviv), </w:t>
+      </w:r>
+      <w:r>
+        <w:rPr>
+          <w:rFonts w:ascii="Baskerville" w:hAnsi="Baskerville"/>
+          <w:sz w:val="20"/>
+          <w:szCs w:val="20"/>
+          <w:lang w:val="en-GB"/>
+        </w:rPr>
+        <w:t xml:space="preserve">European Finance Association (Vienna), </w:t>
+      </w:r>
+      <w:r>
+        <w:rPr>
+          <w:rFonts w:ascii="Baskerville" w:hAnsi="Baskerville"/>
+          <w:sz w:val="20"/>
+          <w:szCs w:val="20"/>
+          <w:lang w:val="en-GB"/>
+        </w:rPr>
+        <w:t>Summer Workshop on Money, Banking, Payments and Finance (</w:t>
+      </w:r>
+      <w:r>
+        <w:rPr>
+          <w:rFonts w:ascii="Baskerville" w:hAnsi="Baskerville"/>
+          <w:sz w:val="20"/>
+          <w:szCs w:val="20"/>
+          <w:lang w:val="en-GB"/>
+        </w:rPr>
+        <w:t>St Louis)</w:t>
+      </w:r>
+      <w:r>
+        <w:rPr>
+          <w:rFonts w:ascii="Baskerville" w:hAnsi="Baskerville"/>
+          <w:sz w:val="20"/>
+          <w:szCs w:val="20"/>
+          <w:lang w:val="en-GB"/>
+        </w:rPr>
+        <w:t>, New York Fed</w:t>
+      </w:r>
+      <w:r>
+        <w:rPr>
+          <w:rFonts w:ascii="Baskerville" w:hAnsi="Baskerville"/>
+          <w:sz w:val="20"/>
+          <w:szCs w:val="20"/>
+          <w:lang w:val="en-GB"/>
+        </w:rPr>
+        <w:t>, Mannheim U</w:t>
+      </w:r>
+      <w:r>
+        <w:rPr>
+          <w:rFonts w:ascii="Baskerville" w:hAnsi="Baskerville"/>
+          <w:sz w:val="20"/>
+          <w:szCs w:val="20"/>
+          <w:lang w:val="en-GB"/>
+        </w:rPr>
+        <w:t>niversity</w:t>
+      </w:r>
+      <w:r>
+        <w:rPr>
+          <w:rFonts w:ascii="Baskerville" w:hAnsi="Baskerville"/>
+          <w:sz w:val="20"/>
+          <w:szCs w:val="20"/>
+          <w:lang w:val="en-GB"/>
+        </w:rPr>
+        <w:t>, OXFIT</w:t>
+      </w:r>
+      <w:r>
+        <w:rPr>
+          <w:rFonts w:ascii="Baskerville" w:hAnsi="Baskerville"/>
+          <w:sz w:val="20"/>
+          <w:szCs w:val="20"/>
+          <w:lang w:val="en-GB"/>
+        </w:rPr>
+        <w:t>, Cambridge Corporate Finance Theory Symposium</w:t>
+      </w:r>
+      <w:r>
+        <w:rPr>
+          <w:rFonts w:ascii="Baskerville" w:hAnsi="Baskerville"/>
+          <w:sz w:val="20"/>
+          <w:szCs w:val="20"/>
+          <w:lang w:val="en-GB"/>
+        </w:rPr>
+        <w:t>,</w:t>
+      </w:r>
+      <w:r>
+        <w:rPr>
+          <w:rFonts w:ascii="Baskerville" w:hAnsi="Baskerville"/>
+          <w:sz w:val="20"/>
+          <w:szCs w:val="20"/>
+          <w:lang w:val="en-GB"/>
+        </w:rPr>
+        <w:t xml:space="preserve"> Vanderbilt University (Labor and Finance Group)</w:t>
+      </w:r>
+      <w:r>
+        <w:rPr>
+          <w:rFonts w:ascii="Baskerville" w:hAnsi="Baskerville"/>
+          <w:sz w:val="20"/>
+          <w:szCs w:val="20"/>
+          <w:lang w:val="en-GB"/>
+        </w:rPr>
+        <w:t>,</w:t>
+      </w:r>
+      <w:r>
+        <w:rPr>
+          <w:rFonts w:ascii="Baskerville" w:hAnsi="Baskerville"/>
+          <w:sz w:val="20"/>
+          <w:szCs w:val="20"/>
+          <w:lang w:val="en-GB"/>
+        </w:rPr>
+        <w:t xml:space="preserve"> Toulouse School of Economics</w:t>
+      </w:r>
+    </w:p>
+    <w:p>
+      <w:pPr>
+        <w:ind w:right="182"/>
+        <w:outlineLvl w:val="0"/>
+        <w:rPr>
+          <w:rFonts w:ascii="Baskerville" w:hAnsi="Baskerville"/>
+          <w:sz w:val="20"/>
+          <w:szCs w:val="20"/>
+          <w:lang w:val="en-GB"/>
+        </w:rPr>
+      </w:pPr>
+      <w:r>
+        <w:rPr>
+          <w:rFonts w:ascii="Baskerville" w:hAnsi="Baskerville"/>
+          <w:b/>
+          <w:sz w:val="20"/>
+          <w:szCs w:val="20"/>
+          <w:lang w:val="en-GB"/>
+        </w:rPr>
+        <w:t>2014</w:t>
+      </w:r>
+      <w:r>
+        <w:rPr>
+          <w:rFonts w:ascii="Baskerville" w:hAnsi="Baskerville"/>
+          <w:sz w:val="20"/>
+          <w:szCs w:val="20"/>
+          <w:lang w:val="en-GB"/>
+        </w:rPr>
+        <w:t xml:space="preserve"> </w:t>
+      </w:r>
+    </w:p>
+    <w:p>
+      <w:pPr>
+        <w:ind w:right="182"/>
+        <w:rPr>
+          <w:rFonts w:ascii="Baskerville" w:hAnsi="Baskerville"/>
+          <w:sz w:val="20"/>
+          <w:szCs w:val="20"/>
+          <w:lang w:val="en-GB"/>
+        </w:rPr>
+      </w:pPr>
+      <w:r>
+        <w:rPr>
+          <w:rFonts w:ascii="Baskerville" w:hAnsi="Baskerville"/>
+          <w:sz w:val="20"/>
+          <w:szCs w:val="20"/>
+          <w:lang w:val="en-GB"/>
+        </w:rPr>
+        <w:t>P</w:t>
+      </w:r>
+      <w:r>
+        <w:rPr>
+          <w:rFonts w:ascii="Baskerville" w:hAnsi="Baskerville"/>
+          <w:sz w:val="20"/>
+          <w:szCs w:val="20"/>
+          <w:lang w:val="en-GB"/>
+        </w:rPr>
+        <w:t>aul Wo</w:t>
+      </w:r>
+      <w:r>
+        <w:rPr>
+          <w:rFonts w:ascii="Baskerville" w:hAnsi="Baskerville"/>
+          <w:sz w:val="20"/>
+          <w:szCs w:val="20"/>
+          <w:lang w:val="en-GB"/>
+        </w:rPr>
+        <w:t>o</w:t>
+      </w:r>
+      <w:r>
+        <w:rPr>
+          <w:rFonts w:ascii="Baskerville" w:hAnsi="Baskerville"/>
+          <w:sz w:val="20"/>
+          <w:szCs w:val="20"/>
+          <w:lang w:val="en-GB"/>
+        </w:rPr>
+        <w:t>lley Conference</w:t>
+      </w:r>
+      <w:r>
+        <w:rPr>
+          <w:rFonts w:ascii="Baskerville" w:hAnsi="Baskerville"/>
+          <w:sz w:val="20"/>
+          <w:szCs w:val="20"/>
+          <w:lang w:val="en-GB"/>
+        </w:rPr>
+        <w:t xml:space="preserve"> (Sydney), </w:t>
+      </w:r>
+      <w:r>
+        <w:rPr>
+          <w:rFonts w:ascii="Baskerville" w:hAnsi="Baskerville"/>
+          <w:sz w:val="20"/>
+          <w:szCs w:val="20"/>
+          <w:lang w:val="en-GB"/>
+        </w:rPr>
+        <w:t xml:space="preserve">European </w:t>
+      </w:r>
+      <w:r>
+        <w:rPr>
+          <w:rFonts w:ascii="Baskerville" w:hAnsi="Baskerville"/>
+          <w:sz w:val="20"/>
+          <w:szCs w:val="20"/>
+          <w:lang w:val="en-GB"/>
+        </w:rPr>
+        <w:t>Economic</w:t>
+      </w:r>
+      <w:r>
+        <w:rPr>
+          <w:rFonts w:ascii="Baskerville" w:hAnsi="Baskerville"/>
+          <w:sz w:val="20"/>
+          <w:szCs w:val="20"/>
+          <w:lang w:val="en-GB"/>
+        </w:rPr>
+        <w:t xml:space="preserve"> Associ</w:t>
+      </w:r>
+      <w:r>
+        <w:rPr>
+          <w:rFonts w:ascii="Baskerville" w:hAnsi="Baskerville"/>
+          <w:sz w:val="20"/>
+          <w:szCs w:val="20"/>
+          <w:lang w:val="en-GB"/>
+        </w:rPr>
+        <w:t>ation</w:t>
+      </w:r>
+      <w:r>
+        <w:rPr>
+          <w:rFonts w:ascii="Baskerville" w:hAnsi="Baskerville"/>
+          <w:sz w:val="20"/>
+          <w:szCs w:val="20"/>
+          <w:lang w:val="en-GB"/>
+        </w:rPr>
+        <w:t xml:space="preserve"> (Toulouse)</w:t>
+      </w:r>
+      <w:r>
+        <w:rPr>
+          <w:rFonts w:ascii="Baskerville" w:hAnsi="Baskerville"/>
+          <w:sz w:val="20"/>
+          <w:szCs w:val="20"/>
+          <w:lang w:val="en-GB"/>
+        </w:rPr>
+        <w:t>*</w:t>
+      </w:r>
+      <w:r>
+        <w:rPr>
+          <w:rFonts w:ascii="Baskerville" w:hAnsi="Baskerville"/>
+          <w:sz w:val="20"/>
+          <w:szCs w:val="20"/>
+          <w:lang w:val="en-GB"/>
+        </w:rPr>
+        <w:t xml:space="preserve">, </w:t>
+      </w:r>
+      <w:r>
+        <w:rPr>
+          <w:rFonts w:ascii="Baskerville" w:hAnsi="Baskerville"/>
+          <w:sz w:val="20"/>
+          <w:szCs w:val="20"/>
+          <w:lang w:val="en-GB"/>
+        </w:rPr>
+        <w:t>NBER Summer Institute The Economics of Cr</w:t>
+      </w:r>
+      <w:r>
+        <w:rPr>
+          <w:rFonts w:ascii="Baskerville" w:hAnsi="Baskerville"/>
+          <w:sz w:val="20"/>
+          <w:szCs w:val="20"/>
+          <w:lang w:val="en-GB"/>
+        </w:rPr>
+        <w:t>edit Ratings (Boston)</w:t>
+      </w:r>
+      <w:r>
+        <w:rPr>
+          <w:rFonts w:ascii="Baskerville" w:hAnsi="Baskerville"/>
+          <w:sz w:val="20"/>
+          <w:szCs w:val="20"/>
+          <w:lang w:val="en-GB"/>
+        </w:rPr>
+        <w:t>*</w:t>
+      </w:r>
+      <w:r>
+        <w:rPr>
+          <w:rFonts w:ascii="Baskerville" w:hAnsi="Baskerville"/>
+          <w:sz w:val="20"/>
+          <w:szCs w:val="20"/>
+          <w:lang w:val="en-GB"/>
+        </w:rPr>
+        <w:t xml:space="preserve">, </w:t>
+      </w:r>
+      <w:r>
+        <w:rPr>
+          <w:rFonts w:ascii="Baskerville" w:hAnsi="Baskerville"/>
+          <w:sz w:val="20"/>
+          <w:szCs w:val="20"/>
+          <w:lang w:val="en-GB"/>
+        </w:rPr>
+        <w:t>The Financial Intermediation Research Society (</w:t>
+      </w:r>
+      <w:r>
+        <w:rPr>
+          <w:rFonts w:ascii="Baskerville" w:hAnsi="Baskerville"/>
+          <w:sz w:val="20"/>
+          <w:szCs w:val="20"/>
+          <w:lang w:val="en-GB"/>
+        </w:rPr>
+        <w:t>Quebec City</w:t>
+      </w:r>
       <w:r>
         <w:rPr>
           <w:rFonts w:ascii="Baskerville" w:hAnsi="Baskerville"/>
@@ -3933,88 +3991,401 @@
           <w:szCs w:val="20"/>
           <w:lang w:val="en-GB"/>
         </w:rPr>
-        <w:t>, IDC Summer Finance Conference</w:t>
-      </w:r>
-      <w:r>
-        <w:rPr>
-          <w:rFonts w:ascii="Baskerville" w:hAnsi="Baskerville"/>
-          <w:sz w:val="20"/>
-          <w:szCs w:val="20"/>
-          <w:lang w:val="en-GB"/>
-        </w:rPr>
-        <w:t xml:space="preserve"> (Tel Aviv), </w:t>
-      </w:r>
-      <w:r>
-        <w:rPr>
-          <w:rFonts w:ascii="Baskerville" w:hAnsi="Baskerville"/>
-          <w:sz w:val="20"/>
-          <w:szCs w:val="20"/>
-          <w:lang w:val="en-GB"/>
-        </w:rPr>
-        <w:t xml:space="preserve">European Finance Association (Vienna), </w:t>
-      </w:r>
-      <w:r>
-        <w:rPr>
-          <w:rFonts w:ascii="Baskerville" w:hAnsi="Baskerville"/>
-          <w:sz w:val="20"/>
-          <w:szCs w:val="20"/>
-          <w:lang w:val="en-GB"/>
-        </w:rPr>
-        <w:t>Summer Workshop on Money, Banking, Payments and Finance (</w:t>
-      </w:r>
-      <w:r>
-        <w:rPr>
-          <w:rFonts w:ascii="Baskerville" w:hAnsi="Baskerville"/>
-          <w:sz w:val="20"/>
-          <w:szCs w:val="20"/>
-          <w:lang w:val="en-GB"/>
-        </w:rPr>
-        <w:t>St Louis)</w:t>
-      </w:r>
-      <w:r>
-        <w:rPr>
-          <w:rFonts w:ascii="Baskerville" w:hAnsi="Baskerville"/>
-          <w:sz w:val="20"/>
-          <w:szCs w:val="20"/>
-          <w:lang w:val="en-GB"/>
-        </w:rPr>
-        <w:t>, New York Fed</w:t>
-      </w:r>
-      <w:r>
-        <w:rPr>
-          <w:rFonts w:ascii="Baskerville" w:hAnsi="Baskerville"/>
-          <w:sz w:val="20"/>
-          <w:szCs w:val="20"/>
-          <w:lang w:val="en-GB"/>
-        </w:rPr>
-        <w:t>, Mannheim U</w:t>
-      </w:r>
-      <w:r>
-        <w:rPr>
-          <w:rFonts w:ascii="Baskerville" w:hAnsi="Baskerville"/>
-          <w:sz w:val="20"/>
-          <w:szCs w:val="20"/>
-          <w:lang w:val="en-GB"/>
-        </w:rPr>
-        <w:t>niversity</w:t>
-      </w:r>
-      <w:r>
-        <w:rPr>
-          <w:rFonts w:ascii="Baskerville" w:hAnsi="Baskerville"/>
-          <w:sz w:val="20"/>
-          <w:szCs w:val="20"/>
-          <w:lang w:val="en-GB"/>
-        </w:rPr>
-        <w:t>, OXFIT</w:t>
-      </w:r>
-      <w:r>
-        <w:rPr>
-          <w:rFonts w:ascii="Baskerville" w:hAnsi="Baskerville"/>
-          <w:sz w:val="20"/>
-          <w:szCs w:val="20"/>
-          <w:lang w:val="en-GB"/>
-        </w:rPr>
-        <w:t>, Cambridge Corporate Finance Theory Symposium</w:t>
+        <w:t>, UNC Kenan-Flag</w:t>
+      </w:r>
+      <w:r>
+        <w:rPr>
+          <w:rFonts w:ascii="Baskerville" w:hAnsi="Baskerville"/>
+          <w:sz w:val="20"/>
+          <w:szCs w:val="20"/>
+          <w:lang w:val="en-GB"/>
+        </w:rPr>
+        <w:t>ler, University of Rome</w:t>
+      </w:r>
+      <w:r>
+        <w:rPr>
+          <w:rFonts w:ascii="Baskerville" w:hAnsi="Baskerville"/>
+          <w:sz w:val="20"/>
+          <w:szCs w:val="20"/>
+          <w:lang w:val="en-GB"/>
+        </w:rPr>
+        <w:t xml:space="preserve"> Tor Vergata</w:t>
+      </w:r>
+      <w:r>
+        <w:rPr>
+          <w:rFonts w:ascii="Baskerville" w:hAnsi="Baskerville"/>
+          <w:sz w:val="20"/>
+          <w:szCs w:val="20"/>
+          <w:lang w:val="en-GB"/>
+        </w:rPr>
+        <w:t xml:space="preserve">, Bank of England, St Louis Fed </w:t>
+      </w:r>
+    </w:p>
+    <w:p>
+      <w:pPr>
+        <w:ind w:right="182"/>
+        <w:rPr>
+          <w:rFonts w:ascii="Baskerville" w:hAnsi="Baskerville"/>
+          <w:sz w:val="20"/>
+          <w:szCs w:val="20"/>
+          <w:lang w:val="en-GB"/>
+        </w:rPr>
+      </w:pPr>
+    </w:p>
+    <w:p>
+      <w:pPr>
+        <w:ind w:right="182"/>
+        <w:rPr>
+          <w:rFonts w:ascii="Baskerville" w:hAnsi="Baskerville"/>
+          <w:sz w:val="20"/>
+          <w:szCs w:val="20"/>
+          <w:lang w:val="en-GB"/>
+        </w:rPr>
+      </w:pPr>
+      <w:r>
+        <w:rPr>
+          <w:rFonts w:ascii="Baskerville" w:hAnsi="Baskerville"/>
+          <w:b/>
+          <w:sz w:val="20"/>
+          <w:szCs w:val="20"/>
+          <w:lang w:val="en-GB"/>
+        </w:rPr>
+        <w:t>2013</w:t>
+      </w:r>
+      <w:r>
+        <w:rPr>
+          <w:rFonts w:ascii="Baskerville" w:hAnsi="Baskerville"/>
+          <w:sz w:val="20"/>
+          <w:szCs w:val="20"/>
+          <w:lang w:val="en-GB"/>
+        </w:rPr>
+        <w:t xml:space="preserve"> </w:t>
+      </w:r>
+    </w:p>
+    <w:p>
+      <w:pPr>
+        <w:ind w:right="182"/>
+        <w:rPr>
+          <w:rFonts w:ascii="Baskerville" w:hAnsi="Baskerville"/>
+          <w:sz w:val="20"/>
+          <w:szCs w:val="20"/>
+          <w:lang w:val="en-GB"/>
+        </w:rPr>
+      </w:pPr>
+      <w:r>
+        <w:rPr>
+          <w:rFonts w:ascii="Baskerville" w:hAnsi="Baskerville"/>
+          <w:sz w:val="20"/>
+          <w:szCs w:val="20"/>
+          <w:lang w:val="en-GB"/>
+        </w:rPr>
+        <w:t>European Finance Associ</w:t>
+      </w:r>
+      <w:r>
+        <w:rPr>
+          <w:rFonts w:ascii="Baskerville" w:hAnsi="Baskerville"/>
+          <w:sz w:val="20"/>
+          <w:szCs w:val="20"/>
+          <w:lang w:val="en-GB"/>
+        </w:rPr>
+        <w:t>ation (Cambridge)</w:t>
+      </w:r>
+      <w:r>
+        <w:rPr>
+          <w:rFonts w:ascii="Baskerville" w:hAnsi="Baskerville"/>
+          <w:sz w:val="20"/>
+          <w:szCs w:val="20"/>
+          <w:lang w:val="en-GB"/>
+        </w:rPr>
+        <w:t>*</w:t>
+      </w:r>
+      <w:r>
+        <w:rPr>
+          <w:rFonts w:ascii="Baskerville" w:hAnsi="Baskerville"/>
+          <w:sz w:val="20"/>
+          <w:szCs w:val="20"/>
+          <w:lang w:val="en-GB"/>
+        </w:rPr>
+        <w:t xml:space="preserve">, </w:t>
+      </w:r>
+      <w:r>
+        <w:rPr>
+          <w:rFonts w:ascii="Baskerville" w:hAnsi="Baskerville"/>
+          <w:sz w:val="20"/>
+          <w:szCs w:val="20"/>
+          <w:lang w:val="en-GB"/>
+        </w:rPr>
+        <w:t>The Financial Intermediation Research Society (Dubrovnik)</w:t>
+      </w:r>
+      <w:r>
+        <w:rPr>
+          <w:rFonts w:ascii="Baskerville" w:hAnsi="Baskerville"/>
+          <w:sz w:val="20"/>
+          <w:szCs w:val="20"/>
+          <w:lang w:val="en-GB"/>
+        </w:rPr>
+        <w:t>, B</w:t>
+      </w:r>
+      <w:r>
+        <w:rPr>
+          <w:rFonts w:ascii="Baskerville" w:hAnsi="Baskerville"/>
+          <w:sz w:val="20"/>
+          <w:szCs w:val="20"/>
+          <w:lang w:val="en-GB"/>
+        </w:rPr>
+        <w:t>occoni University</w:t>
+      </w:r>
+      <w:r>
+        <w:rPr>
+          <w:rFonts w:ascii="Baskerville" w:hAnsi="Baskerville"/>
+          <w:sz w:val="20"/>
+          <w:szCs w:val="20"/>
+          <w:lang w:val="en-GB"/>
+        </w:rPr>
+        <w:t xml:space="preserve">, EIEF, </w:t>
+      </w:r>
+      <w:r>
+        <w:rPr>
+          <w:rFonts w:ascii="Baskerville" w:hAnsi="Baskerville"/>
+          <w:sz w:val="20"/>
+          <w:szCs w:val="20"/>
+          <w:lang w:val="en-GB"/>
+        </w:rPr>
+        <w:t>Washington University in St. Louis</w:t>
+      </w:r>
+      <w:r>
+        <w:rPr>
+          <w:rFonts w:ascii="Baskerville" w:hAnsi="Baskerville"/>
+          <w:sz w:val="20"/>
+          <w:szCs w:val="20"/>
+          <w:lang w:val="en-GB"/>
+        </w:rPr>
+        <w:t xml:space="preserve">, Amsterdam Business School, HEC Paris, </w:t>
+      </w:r>
+      <w:r>
+        <w:rPr>
+          <w:rFonts w:ascii="Baskerville" w:hAnsi="Baskerville"/>
+          <w:sz w:val="20"/>
+          <w:szCs w:val="20"/>
+          <w:lang w:val="en-GB"/>
+        </w:rPr>
+        <w:t xml:space="preserve">Federal </w:t>
+      </w:r>
+      <w:r>
+        <w:rPr>
+          <w:rFonts w:ascii="Baskerville" w:hAnsi="Baskerville"/>
+          <w:sz w:val="20"/>
+          <w:szCs w:val="20"/>
+          <w:lang w:val="en-GB"/>
+        </w:rPr>
+        <w:t>Reserve Board of Governors, UBC</w:t>
+      </w:r>
+      <w:r>
+        <w:rPr>
+          <w:rFonts w:ascii="Baskerville" w:hAnsi="Baskerville"/>
+          <w:sz w:val="20"/>
+          <w:szCs w:val="20"/>
+          <w:lang w:val="en-GB"/>
+        </w:rPr>
+        <w:t xml:space="preserve"> Sauder</w:t>
+      </w:r>
+      <w:r>
+        <w:rPr>
+          <w:rFonts w:ascii="Baskerville" w:hAnsi="Baskerville"/>
+          <w:sz w:val="20"/>
+          <w:szCs w:val="20"/>
+          <w:lang w:val="en-GB"/>
+        </w:rPr>
+        <w:t>, University of Mary</w:t>
+      </w:r>
+      <w:r>
+        <w:rPr>
+          <w:rFonts w:ascii="Baskerville" w:hAnsi="Baskerville"/>
+          <w:sz w:val="20"/>
+          <w:szCs w:val="20"/>
+          <w:lang w:val="en-GB"/>
+        </w:rPr>
+        <w:t>land</w:t>
+      </w:r>
+      <w:r>
+        <w:rPr>
+          <w:rFonts w:ascii="Baskerville" w:hAnsi="Baskerville"/>
+          <w:sz w:val="20"/>
+          <w:szCs w:val="20"/>
+          <w:lang w:val="en-GB"/>
+        </w:rPr>
+        <w:t xml:space="preserve"> (RH Smith)</w:t>
+      </w:r>
+      <w:r>
+        <w:rPr>
+          <w:rFonts w:ascii="Baskerville" w:hAnsi="Baskerville"/>
+          <w:sz w:val="20"/>
+          <w:szCs w:val="20"/>
+          <w:lang w:val="en-GB"/>
+        </w:rPr>
+        <w:t>, Stockholm School of Business, University of Warwick, Arizona Sate University, University of Michigan</w:t>
+      </w:r>
+      <w:r>
+        <w:rPr>
+          <w:rFonts w:ascii="Baskerville" w:hAnsi="Baskerville"/>
+          <w:sz w:val="20"/>
+          <w:szCs w:val="20"/>
+          <w:lang w:val="en-GB"/>
+        </w:rPr>
+        <w:t xml:space="preserve"> (Ross)</w:t>
+      </w:r>
+      <w:r>
+        <w:rPr>
+          <w:rFonts w:ascii="Baskerville" w:hAnsi="Baskerville"/>
+          <w:sz w:val="20"/>
+          <w:szCs w:val="20"/>
+          <w:lang w:val="en-GB"/>
+        </w:rPr>
+        <w:t xml:space="preserve">, </w:t>
+      </w:r>
+      <w:r>
+        <w:rPr>
+          <w:rFonts w:ascii="Baskerville" w:hAnsi="Baskerville"/>
+          <w:sz w:val="20"/>
+          <w:szCs w:val="20"/>
+          <w:lang w:val="en-GB"/>
+        </w:rPr>
+        <w:t>Wharton Business School</w:t>
+      </w:r>
+      <w:r>
+        <w:rPr>
+          <w:rFonts w:ascii="Baskerville" w:hAnsi="Baskerville"/>
+          <w:sz w:val="20"/>
+          <w:szCs w:val="20"/>
+          <w:lang w:val="en-GB"/>
+        </w:rPr>
+        <w:t xml:space="preserve"> </w:t>
+      </w:r>
+    </w:p>
+    <w:p>
+      <w:pPr>
+        <w:ind w:right="182"/>
+        <w:rPr>
+          <w:rFonts w:ascii="Baskerville" w:hAnsi="Baskerville"/>
+          <w:sz w:val="20"/>
+          <w:szCs w:val="20"/>
+          <w:lang w:val="en-GB"/>
+        </w:rPr>
+      </w:pPr>
+    </w:p>
+    <w:p>
+      <w:pPr>
+        <w:ind w:right="182"/>
+        <w:rPr>
+          <w:rFonts w:ascii="Baskerville" w:hAnsi="Baskerville"/>
+          <w:b/>
+          <w:sz w:val="20"/>
+          <w:szCs w:val="20"/>
+          <w:lang w:val="en-GB"/>
+        </w:rPr>
+      </w:pPr>
+      <w:r>
+        <w:rPr>
+          <w:rFonts w:ascii="Baskerville" w:hAnsi="Baskerville"/>
+          <w:b/>
+          <w:sz w:val="20"/>
+          <w:szCs w:val="20"/>
+          <w:lang w:val="en-GB"/>
+        </w:rPr>
+        <w:t>Discussions</w:t>
+      </w:r>
+    </w:p>
+    <w:p>
+      <w:pPr>
+        <w:ind w:right="182"/>
+        <w:rPr>
+          <w:rFonts w:ascii="Baskerville" w:hAnsi="Baskerville"/>
+          <w:sz w:val="20"/>
+          <w:szCs w:val="20"/>
+          <w:lang w:val="en-GB"/>
+        </w:rPr>
+      </w:pPr>
+    </w:p>
+    <w:p>
+      <w:pPr>
+        <w:ind w:right="182"/>
+        <w:rPr>
+          <w:rFonts w:eastAsia="Times New Roman"/>
+        </w:rPr>
+      </w:pPr>
+      <w:r>
+        <w:rPr>
+          <w:rFonts w:ascii="Baskerville" w:hAnsi="Baskerville"/>
+          <w:sz w:val="20"/>
+          <w:szCs w:val="20"/>
+          <w:lang w:val="en-GB"/>
+        </w:rPr>
+        <w:t>“</w:t>
+      </w:r>
+      <w:r>
+        <w:rPr>
+          <w:rFonts w:ascii="Baskerville" w:hAnsi="Baskerville"/>
+          <w:sz w:val="20"/>
+          <w:szCs w:val="20"/>
+          <w:lang w:val="en-GB"/>
+        </w:rPr>
+        <w:t>Delegated Learning in Asset Management”</w:t>
+      </w:r>
+      <w:r>
+        <w:rPr>
+          <w:rFonts w:ascii="Baskerville" w:hAnsi="Baskerville"/>
+          <w:sz w:val="20"/>
+          <w:szCs w:val="20"/>
+          <w:lang w:val="en-GB"/>
+        </w:rPr>
+        <w:t xml:space="preserve"> by </w:t>
+      </w:r>
+      <w:r>
+        <w:rPr>
+          <w:rFonts w:ascii="Baskerville" w:hAnsi="Baskerville"/>
+          <w:sz w:val="20"/>
+          <w:szCs w:val="20"/>
+          <w:lang w:val="en-GB"/>
+        </w:rPr>
+        <w:t>Michael Sockin and Mindy Zhang</w:t>
+      </w:r>
+      <w:r>
+        <w:rPr>
+          <w:rFonts w:ascii="Baskerville" w:hAnsi="Baskerville"/>
+          <w:sz w:val="20"/>
+          <w:szCs w:val="20"/>
+          <w:lang w:val="en-GB"/>
+        </w:rPr>
+        <w:t xml:space="preserve"> (scheduled)</w:t>
+      </w:r>
+    </w:p>
+    <w:p>
+      <w:pPr>
+        <w:ind w:right="182"/>
+        <w:rPr>
+          <w:rFonts w:ascii="Baskerville" w:hAnsi="Baskerville"/>
+          <w:sz w:val="20"/>
+          <w:szCs w:val="20"/>
+          <w:lang w:val="en-GB"/>
+        </w:rPr>
+      </w:pPr>
+      <w:r>
+        <w:rPr>
+          <w:rFonts w:ascii="Baskerville" w:hAnsi="Baskerville"/>
+          <w:sz w:val="20"/>
+          <w:szCs w:val="20"/>
+          <w:lang w:val="en-GB"/>
+        </w:rPr>
+        <w:t>“Equilibrium Corporate Finance and Intermediation”</w:t>
+      </w:r>
+      <w:r>
+        <w:rPr>
+          <w:rFonts w:ascii="Baskerville" w:hAnsi="Baskerville"/>
+          <w:sz w:val="20"/>
+          <w:szCs w:val="20"/>
+          <w:lang w:val="en-GB"/>
+        </w:rPr>
+        <w:t xml:space="preserve"> by Alberto Bisin, Piero Gottardi</w:t>
       </w:r>
       <w:r>
         <w:rPr>
@@ -4032,27 +4403,500 @@
           <w:szCs w:val="20"/>
           <w:lang w:val="en-GB"/>
         </w:rPr>
-        <w:t xml:space="preserve"> Vanderbilt University (</w:t>
-      </w:r>
-      <w:proofErr w:type="spellStart"/>
-      <w:r>
-        <w:rPr>
-          <w:rFonts w:ascii="Baskerville" w:hAnsi="Baskerville"/>
-          <w:sz w:val="20"/>
-          <w:szCs w:val="20"/>
-          <w:lang w:val="en-GB"/>
-        </w:rPr>
-        <w:t>Labor</w:t>
-      </w:r>
-      <w:proofErr w:type="spellEnd"/>
-      <w:r>
-        <w:rPr>
-          <w:rFonts w:ascii="Baskerville" w:hAnsi="Baskerville"/>
-          <w:sz w:val="20"/>
-          <w:szCs w:val="20"/>
-          <w:lang w:val="en-GB"/>
-        </w:rPr>
-        <w:t xml:space="preserve"> and Finance Group)</w:t>
+        <w:t xml:space="preserve"> and Gian Luca Clementi</w:t>
+      </w:r>
+    </w:p>
+    <w:p>
+      <w:pPr>
+        <w:ind w:right="182"/>
+        <w:rPr>
+          <w:rFonts w:ascii="Baskerville" w:hAnsi="Baskerville"/>
+          <w:sz w:val="20"/>
+          <w:szCs w:val="20"/>
+          <w:lang w:val="en-GB"/>
+        </w:rPr>
+      </w:pPr>
+      <w:r>
+        <w:rPr>
+          <w:rFonts w:ascii="Baskerville" w:hAnsi="Baskerville"/>
+          <w:sz w:val="20"/>
+          <w:szCs w:val="20"/>
+          <w:lang w:val="en-GB"/>
+        </w:rPr>
+        <w:t>“</w:t>
+      </w:r>
+      <w:r>
+        <w:rPr>
+          <w:rFonts w:ascii="Baskerville" w:hAnsi="Baskerville"/>
+          <w:sz w:val="20"/>
+          <w:szCs w:val="20"/>
+          <w:lang w:val="en-GB"/>
+        </w:rPr>
+        <w:t>Governing Multiple Firms”</w:t>
+      </w:r>
+      <w:r>
+        <w:rPr>
+          <w:rFonts w:ascii="Baskerville" w:hAnsi="Baskerville"/>
+          <w:sz w:val="20"/>
+          <w:szCs w:val="20"/>
+          <w:lang w:val="en-GB"/>
+        </w:rPr>
+        <w:t xml:space="preserve"> by </w:t>
+      </w:r>
+      <w:r>
+        <w:rPr>
+          <w:rFonts w:ascii="Baskerville" w:hAnsi="Baskerville"/>
+          <w:sz w:val="20"/>
+          <w:szCs w:val="20"/>
+          <w:lang w:val="en-GB"/>
+        </w:rPr>
+        <w:t>Alex Edmans</w:t>
+      </w:r>
+      <w:r>
+        <w:rPr>
+          <w:rFonts w:ascii="Baskerville" w:hAnsi="Baskerville"/>
+          <w:sz w:val="20"/>
+          <w:szCs w:val="20"/>
+          <w:lang w:val="en-GB"/>
+        </w:rPr>
+        <w:t>, Doron Levit, and</w:t>
+      </w:r>
+      <w:r>
+        <w:rPr>
+          <w:rFonts w:ascii="Baskerville" w:hAnsi="Baskerville"/>
+          <w:sz w:val="20"/>
+          <w:szCs w:val="20"/>
+          <w:lang w:val="en-GB"/>
+        </w:rPr>
+        <w:t xml:space="preserve"> Devin Reilly </w:t>
+      </w:r>
+    </w:p>
+    <w:p>
+      <w:pPr>
+        <w:ind w:right="182"/>
+        <w:outlineLvl w:val="0"/>
+        <w:rPr>
+          <w:rFonts w:ascii="Baskerville" w:hAnsi="Baskerville"/>
+          <w:sz w:val="20"/>
+          <w:szCs w:val="20"/>
+          <w:lang w:val="en-GB"/>
+        </w:rPr>
+      </w:pPr>
+      <w:r>
+        <w:rPr>
+          <w:rFonts w:ascii="Baskerville" w:hAnsi="Baskerville"/>
+          <w:sz w:val="20"/>
+          <w:szCs w:val="20"/>
+          <w:lang w:val="en-GB"/>
+        </w:rPr>
+        <w:t>“</w:t>
+      </w:r>
+      <w:r>
+        <w:rPr>
+          <w:rFonts w:ascii="Baskerville" w:hAnsi="Baskerville"/>
+          <w:sz w:val="20"/>
+          <w:szCs w:val="20"/>
+          <w:lang w:val="en-GB"/>
+        </w:rPr>
+        <w:t>Safe Assets and Dangerous Liabilities: How Bank-Level Frictions Explain Bank Seniority</w:t>
+      </w:r>
+      <w:r>
+        <w:rPr>
+          <w:rFonts w:ascii="Baskerville" w:hAnsi="Baskerville"/>
+          <w:sz w:val="20"/>
+          <w:szCs w:val="20"/>
+          <w:lang w:val="en-GB"/>
+        </w:rPr>
+        <w:t>” by</w:t>
+      </w:r>
+      <w:r>
+        <w:rPr>
+          <w:rFonts w:ascii="Baskerville" w:hAnsi="Baskerville"/>
+          <w:sz w:val="20"/>
+          <w:szCs w:val="20"/>
+          <w:lang w:val="en-GB"/>
+        </w:rPr>
+        <w:t xml:space="preserve"> </w:t>
+      </w:r>
+      <w:r>
+        <w:rPr>
+          <w:rFonts w:ascii="Baskerville" w:hAnsi="Baskerville"/>
+          <w:sz w:val="20"/>
+          <w:szCs w:val="20"/>
+          <w:lang w:val="en-GB"/>
+        </w:rPr>
+        <w:t>Will Gorna</w:t>
+      </w:r>
+      <w:r>
+        <w:rPr>
+          <w:rFonts w:ascii="Baskerville" w:hAnsi="Baskerville"/>
+          <w:sz w:val="20"/>
+          <w:szCs w:val="20"/>
+          <w:lang w:val="en-GB"/>
+        </w:rPr>
+        <w:t>ll</w:t>
+      </w:r>
+    </w:p>
+    <w:p>
+      <w:pPr>
+        <w:ind w:right="182"/>
+        <w:rPr>
+          <w:rFonts w:ascii="Baskerville" w:hAnsi="Baskerville"/>
+          <w:sz w:val="20"/>
+          <w:szCs w:val="20"/>
+          <w:lang w:val="en-GB"/>
+        </w:rPr>
+      </w:pPr>
+      <w:r>
+        <w:rPr>
+          <w:rFonts w:ascii="Baskerville" w:hAnsi="Baskerville"/>
+          <w:sz w:val="20"/>
+          <w:szCs w:val="20"/>
+          <w:lang w:val="en-GB"/>
+        </w:rPr>
+        <w:t xml:space="preserve">“Bailouts, Time Inconsistency, and Optimal </w:t>
+      </w:r>
+      <w:r>
+        <w:rPr>
+          <w:rFonts w:ascii="Baskerville" w:hAnsi="Baskerville"/>
+          <w:sz w:val="20"/>
+          <w:szCs w:val="20"/>
+          <w:lang w:val="en-GB"/>
+        </w:rPr>
+        <w:t>Regulation</w:t>
+      </w:r>
+      <w:r>
+        <w:rPr>
+          <w:rFonts w:ascii="Baskerville" w:hAnsi="Baskerville"/>
+          <w:sz w:val="20"/>
+          <w:szCs w:val="20"/>
+          <w:lang w:val="en-GB"/>
+        </w:rPr>
+        <w:t>: A Macroeconomic View” by V.V. Chari and Patrick J. Kehoe</w:t>
+      </w:r>
+    </w:p>
+    <w:p>
+      <w:pPr>
+        <w:ind w:right="182"/>
+        <w:rPr>
+          <w:rFonts w:ascii="Baskerville" w:hAnsi="Baskerville"/>
+          <w:sz w:val="20"/>
+          <w:szCs w:val="20"/>
+          <w:lang w:val="en-GB"/>
+        </w:rPr>
+      </w:pPr>
+      <w:r>
+        <w:rPr>
+          <w:rFonts w:ascii="Baskerville" w:hAnsi="Baskerville"/>
+          <w:sz w:val="20"/>
+          <w:szCs w:val="20"/>
+          <w:lang w:val="en-GB"/>
+        </w:rPr>
+        <w:t>“Optimal Deposit Insurance” by Eduardo Davila and Itay Goldstein</w:t>
+      </w:r>
+    </w:p>
+    <w:p>
+      <w:pPr>
+        <w:ind w:right="182"/>
+        <w:rPr>
+          <w:rFonts w:ascii="Baskerville" w:hAnsi="Baskerville"/>
+          <w:sz w:val="20"/>
+          <w:szCs w:val="20"/>
+          <w:lang w:val="en-GB"/>
+        </w:rPr>
+      </w:pPr>
+      <w:r>
+        <w:rPr>
+          <w:rFonts w:ascii="Baskerville" w:hAnsi="Baskerville"/>
+          <w:sz w:val="20"/>
+          <w:szCs w:val="20"/>
+          <w:lang w:val="en-GB"/>
+        </w:rPr>
+        <w:t>“</w:t>
+      </w:r>
+      <w:r>
+        <w:rPr>
+          <w:rFonts w:ascii="Baskerville" w:hAnsi="Baskerville"/>
+          <w:sz w:val="20"/>
+          <w:szCs w:val="20"/>
+          <w:lang w:val="en-GB"/>
+        </w:rPr>
+        <w:t>Buying high and selling low: Stock repurchases and persistent asymmetric information</w:t>
+      </w:r>
+      <w:r>
+        <w:rPr>
+          <w:rFonts w:ascii="Baskerville" w:hAnsi="Baskerville"/>
+          <w:sz w:val="20"/>
+          <w:szCs w:val="20"/>
+          <w:lang w:val="en-GB"/>
+        </w:rPr>
+        <w:t>” by Philip Bond and Hongda Zhong</w:t>
+      </w:r>
+    </w:p>
+    <w:p>
+      <w:pPr>
+        <w:ind w:right="182"/>
+        <w:rPr>
+          <w:rFonts w:ascii="Baskerville" w:hAnsi="Baskerville"/>
+          <w:sz w:val="20"/>
+          <w:szCs w:val="20"/>
+          <w:lang w:val="en-GB"/>
+        </w:rPr>
+      </w:pPr>
+      <w:r>
+        <w:rPr>
+          <w:rFonts w:ascii="Baskerville" w:hAnsi="Baskerville"/>
+          <w:sz w:val="20"/>
+          <w:szCs w:val="20"/>
+          <w:lang w:val="en-GB"/>
+        </w:rPr>
+        <w:t>“Governance Through Threats of Interventions and Exit” by Charlie Kahn and Slava Fos</w:t>
+      </w:r>
+    </w:p>
+    <w:p>
+      <w:pPr>
+        <w:ind w:right="182"/>
+        <w:outlineLvl w:val="0"/>
+        <w:rPr>
+          <w:rFonts w:ascii="Baskerville" w:hAnsi="Baskerville"/>
+          <w:sz w:val="20"/>
+          <w:szCs w:val="20"/>
+          <w:lang w:val="en-GB"/>
+        </w:rPr>
+      </w:pPr>
+      <w:r>
+        <w:rPr>
+          <w:rFonts w:ascii="Baskerville" w:hAnsi="Baskerville"/>
+          <w:sz w:val="20"/>
+          <w:szCs w:val="20"/>
+          <w:lang w:val="en-GB"/>
+        </w:rPr>
+        <w:t xml:space="preserve">“Stock Based Compensation Plans and Employee Incentives” by </w:t>
+      </w:r>
+      <w:r>
+        <w:rPr>
+          <w:rFonts w:ascii="Baskerville" w:hAnsi="Baskerville"/>
+          <w:sz w:val="20"/>
+          <w:szCs w:val="20"/>
+          <w:lang w:val="en-GB"/>
+        </w:rPr>
+        <w:t>Jan Zabojnik</w:t>
+      </w:r>
+    </w:p>
+    <w:p>
+      <w:pPr>
+        <w:ind w:right="182"/>
+        <w:rPr>
+          <w:rFonts w:ascii="Baskerville" w:hAnsi="Baskerville"/>
+          <w:sz w:val="20"/>
+          <w:szCs w:val="20"/>
+          <w:lang w:val="en-GB"/>
+        </w:rPr>
+      </w:pPr>
+      <w:r>
+        <w:rPr>
+          <w:rFonts w:ascii="Baskerville" w:hAnsi="Baskerville"/>
+          <w:sz w:val="20"/>
+          <w:szCs w:val="20"/>
+          <w:lang w:val="en-GB"/>
+        </w:rPr>
+        <w:t>“Fragility in Money Market Funds: Sponsor Support and Regulation” by Cecilia Parlatore Siritto</w:t>
+      </w:r>
+    </w:p>
+    <w:p>
+      <w:pPr>
+        <w:ind w:right="182"/>
+        <w:rPr>
+          <w:rFonts w:ascii="Baskerville" w:hAnsi="Baskerville"/>
+          <w:sz w:val="20"/>
+          <w:szCs w:val="20"/>
+          <w:lang w:val="en-GB"/>
+        </w:rPr>
+      </w:pPr>
+      <w:r>
+        <w:rPr>
+          <w:rFonts w:ascii="Baskerville" w:hAnsi="Baskerville"/>
+          <w:sz w:val="20"/>
+          <w:szCs w:val="20"/>
+          <w:lang w:val="en-GB"/>
+        </w:rPr>
+        <w:fldChar w:fldCharType="begin"/>
+      </w:r>
+      <w:r>
+        <w:rPr>
+          <w:rFonts w:ascii="Baskerville" w:hAnsi="Baskerville"/>
+          <w:sz w:val="20"/>
+          <w:szCs w:val="20"/>
+          <w:lang w:val="en-GB"/>
+        </w:rPr>
+        <w:instrText>HYPERLINK "http://ssrn.com/abstract=2181436"</w:instrText>
+      </w:r>
+      <w:r>
+        <w:rPr>
+          <w:rFonts w:ascii="Baskerville" w:hAnsi="Baskerville"/>
+          <w:sz w:val="20"/>
+          <w:szCs w:val="20"/>
+          <w:lang w:val="en-GB"/>
+        </w:rPr>
+        <w:fldChar w:fldCharType="separate"/>
+      </w:r>
+      <w:r>
+        <w:rPr>
+          <w:rFonts w:ascii="Baskerville" w:hAnsi="Baskerville"/>
+          <w:sz w:val="20"/>
+          <w:szCs w:val="20"/>
+          <w:lang w:val="en-GB"/>
+        </w:rPr>
+        <w:t>“</w:t>
+      </w:r>
+      <w:r>
+        <w:rPr>
+          <w:rFonts w:ascii="Baskerville" w:hAnsi="Baskerville"/>
+          <w:sz w:val="20"/>
+          <w:szCs w:val="20"/>
+          <w:lang w:val="en-GB"/>
+        </w:rPr>
+        <w:t>Macroprudential Bank Capital Regulation in a Competitive Financial Sy</w:t>
+      </w:r>
+      <w:r>
+        <w:rPr>
+          <w:rFonts w:ascii="Baskerville" w:hAnsi="Baskerville"/>
+          <w:sz w:val="20"/>
+          <w:szCs w:val="20"/>
+          <w:lang w:val="en-GB"/>
+        </w:rPr>
+        <w:t>stem” by</w:t>
+      </w:r>
+      <w:r>
+        <w:rPr>
+          <w:rFonts w:ascii="Baskerville" w:hAnsi="Baskerville"/>
+          <w:sz w:val="20"/>
+          <w:szCs w:val="20"/>
+          <w:lang w:val="en-GB"/>
+        </w:rPr>
+        <w:t xml:space="preserve"> C. Opp, M. Opp and M. Harris</w:t>
+      </w:r>
+    </w:p>
+    <w:p>
+      <w:pPr>
+        <w:ind w:right="182"/>
+        <w:outlineLvl w:val="0"/>
+        <w:rPr>
+          <w:rFonts w:ascii="Baskerville" w:hAnsi="Baskerville"/>
+          <w:sz w:val="20"/>
+          <w:szCs w:val="20"/>
+          <w:lang w:val="en-GB"/>
+        </w:rPr>
+      </w:pPr>
+      <w:r>
+        <w:rPr>
+          <w:rFonts w:ascii="Baskerville" w:hAnsi="Baskerville"/>
+          <w:sz w:val="20"/>
+          <w:szCs w:val="20"/>
+          <w:lang w:val="en-GB"/>
+        </w:rPr>
+        <w:fldChar w:fldCharType="end"/>
+      </w:r>
+      <w:r>
+        <w:rPr>
+          <w:rFonts w:ascii="Baskerville" w:hAnsi="Baskerville"/>
+          <w:sz w:val="20"/>
+          <w:szCs w:val="20"/>
+          <w:lang w:val="en-GB"/>
+        </w:rPr>
+        <w:t>“The Labor Market for Directors and External</w:t>
+      </w:r>
+      <w:r>
+        <w:rPr>
+          <w:rFonts w:ascii="Baskerville" w:hAnsi="Baskerville"/>
+          <w:sz w:val="20"/>
+          <w:szCs w:val="20"/>
+          <w:lang w:val="en-GB"/>
+        </w:rPr>
+        <w:t>ities in Corporate Governance”</w:t>
+      </w:r>
+      <w:r>
+        <w:rPr>
+          <w:rFonts w:ascii="Baskerville" w:hAnsi="Baskerville"/>
+          <w:sz w:val="20"/>
+          <w:szCs w:val="20"/>
+          <w:lang w:val="en-GB"/>
+        </w:rPr>
+        <w:t xml:space="preserve"> </w:t>
+      </w:r>
+      <w:r>
+        <w:rPr>
+          <w:rFonts w:ascii="Baskerville" w:hAnsi="Baskerville"/>
+          <w:sz w:val="20"/>
+          <w:szCs w:val="20"/>
+          <w:lang w:val="en-GB"/>
+        </w:rPr>
+        <w:t xml:space="preserve">by </w:t>
+      </w:r>
+      <w:r>
+        <w:rPr>
+          <w:rFonts w:ascii="Baskerville" w:hAnsi="Baskerville"/>
+          <w:sz w:val="20"/>
+          <w:szCs w:val="20"/>
+          <w:lang w:val="en-GB"/>
+        </w:rPr>
+        <w:t>D. Levit and N. Malenko</w:t>
+      </w:r>
+    </w:p>
+    <w:p>
+      <w:pPr>
+        <w:ind w:right="182"/>
+        <w:rPr>
+          <w:rFonts w:ascii="Baskerville" w:hAnsi="Baskerville"/>
+          <w:sz w:val="20"/>
+          <w:szCs w:val="20"/>
+          <w:lang w:val="en-GB"/>
+        </w:rPr>
+      </w:pPr>
+      <w:r>
+        <w:rPr>
+          <w:rFonts w:ascii="Baskerville" w:hAnsi="Baskerville"/>
+          <w:sz w:val="20"/>
+          <w:szCs w:val="20"/>
+          <w:lang w:val="en-GB"/>
+        </w:rPr>
+        <w:t>“</w:t>
+      </w:r>
+      <w:r>
+        <w:rPr>
+          <w:rFonts w:ascii="Baskerville" w:hAnsi="Baskerville"/>
+          <w:sz w:val="20"/>
+          <w:szCs w:val="20"/>
+          <w:lang w:val="en-GB"/>
+        </w:rPr>
+        <w:t>Cultural Proximity and The Processing Of Financial Information</w:t>
+      </w:r>
+      <w:r>
+        <w:rPr>
+          <w:rFonts w:ascii="Baskerville" w:hAnsi="Baskerville"/>
+          <w:sz w:val="20"/>
+          <w:szCs w:val="20"/>
+          <w:lang w:val="en-GB"/>
+        </w:rPr>
+        <w:t>” by</w:t>
+      </w:r>
+      <w:r>
+        <w:rPr>
+          <w:rFonts w:ascii="Baskerville" w:hAnsi="Baskerville"/>
+          <w:sz w:val="20"/>
+          <w:szCs w:val="20"/>
+          <w:lang w:val="en-GB"/>
+        </w:rPr>
+        <w:t xml:space="preserve"> </w:t>
+      </w:r>
+      <w:r>
+        <w:rPr>
+          <w:rFonts w:ascii="Baskerville" w:hAnsi="Baskerville"/>
+          <w:sz w:val="20"/>
+          <w:szCs w:val="20"/>
+          <w:lang w:val="en-GB"/>
+        </w:rPr>
+        <w:t>Qianqian Du</w:t>
       </w:r>
       <w:r>
         <w:rPr>
@@ -4070,8 +4914,49 @@
           <w:szCs w:val="20"/>
           <w:lang w:val="en-GB"/>
         </w:rPr>
-        <w:t xml:space="preserve"> Toulouse School of Economics</w:t>
-      </w:r>
+        <w:t xml:space="preserve"> Frank Yu</w:t>
+      </w:r>
+      <w:r>
+        <w:rPr>
+          <w:rFonts w:ascii="Baskerville" w:hAnsi="Baskerville"/>
+          <w:sz w:val="20"/>
+          <w:szCs w:val="20"/>
+          <w:lang w:val="en-GB"/>
+        </w:rPr>
+        <w:t>, Xiaoyun Yu</w:t>
+      </w:r>
+    </w:p>
+    <w:p>
+      <w:pPr>
+        <w:ind w:right="182"/>
+        <w:rPr>
+          <w:rFonts w:ascii="Baskerville" w:hAnsi="Baskerville"/>
+          <w:sz w:val="20"/>
+          <w:szCs w:val="20"/>
+          <w:lang w:val="en-GB"/>
+        </w:rPr>
+      </w:pPr>
+      <w:r>
+        <w:rPr>
+          <w:rFonts w:ascii="Baskerville" w:hAnsi="Baskerville"/>
+          <w:sz w:val="20"/>
+          <w:szCs w:val="20"/>
+          <w:lang w:val="en-GB"/>
+        </w:rPr>
+        <w:t>“Hedge Fund Activism: Do They Take Cues From Institutional Exit?” by Nick Gantchev and Pab Jotikasthira</w:t>
+      </w:r>
+    </w:p>
+    <w:p>
+      <w:pPr>
+        <w:ind w:right="182"/>
+        <w:rPr>
+          <w:rFonts w:ascii="Baskerville" w:hAnsi="Baskerville"/>
+          <w:b/>
+          <w:sz w:val="20"/>
+          <w:szCs w:val="20"/>
+          <w:lang w:val="en-GB"/>
+        </w:rPr>
+      </w:pPr>
     </w:p>
     <w:p>
       <w:pPr>
@@ -4079,139 +4964,72 @@
         <w:outlineLvl w:val="0"/>
         <w:rPr>
           <w:rFonts w:ascii="Baskerville" w:hAnsi="Baskerville"/>
-          <w:sz w:val="20"/>
-          <w:szCs w:val="20"/>
-          <w:lang w:val="en-GB"/>
-        </w:rPr>
-      </w:pPr>
-      <w:r>
-        <w:rPr>
-          <w:rFonts w:ascii="Baskerville" w:hAnsi="Baskerville"/>
           <w:b/>
           <w:sz w:val="20"/>
           <w:szCs w:val="20"/>
           <w:lang w:val="en-GB"/>
         </w:rPr>
-        <w:t>2014</w:t>
-      </w:r>
-      <w:r>
-        <w:rPr>
-          <w:rFonts w:ascii="Baskerville" w:hAnsi="Baskerville"/>
-          <w:sz w:val="20"/>
-          <w:szCs w:val="20"/>
-          <w:lang w:val="en-GB"/>
-        </w:rPr>
-        <w:t xml:space="preserve"> </w:t>
-      </w:r>
-    </w:p>
-    <w:p>
-      <w:pPr>
-        <w:ind w:right="182"/>
-        <w:rPr>
-          <w:rFonts w:ascii="Baskerville" w:hAnsi="Baskerville"/>
-          <w:sz w:val="20"/>
-          <w:szCs w:val="20"/>
-          <w:lang w:val="en-GB"/>
-        </w:rPr>
-      </w:pPr>
-      <w:r>
-        <w:rPr>
-          <w:rFonts w:ascii="Baskerville" w:hAnsi="Baskerville"/>
-          <w:sz w:val="20"/>
-          <w:szCs w:val="20"/>
-          <w:lang w:val="en-GB"/>
-        </w:rPr>
-        <w:t>P</w:t>
-      </w:r>
-      <w:r>
-        <w:rPr>
-          <w:rFonts w:ascii="Baskerville" w:hAnsi="Baskerville"/>
-          <w:sz w:val="20"/>
-          <w:szCs w:val="20"/>
-          <w:lang w:val="en-GB"/>
-        </w:rPr>
-        <w:t>aul Wo</w:t>
-      </w:r>
-      <w:r>
-        <w:rPr>
-          <w:rFonts w:ascii="Baskerville" w:hAnsi="Baskerville"/>
-          <w:sz w:val="20"/>
-          <w:szCs w:val="20"/>
-          <w:lang w:val="en-GB"/>
-        </w:rPr>
-        <w:t>o</w:t>
-      </w:r>
-      <w:r>
-        <w:rPr>
-          <w:rFonts w:ascii="Baskerville" w:hAnsi="Baskerville"/>
-          <w:sz w:val="20"/>
-          <w:szCs w:val="20"/>
-          <w:lang w:val="en-GB"/>
-        </w:rPr>
-        <w:t>lley Conference</w:t>
-      </w:r>
-      <w:r>
-        <w:rPr>
-          <w:rFonts w:ascii="Baskerville" w:hAnsi="Baskerville"/>
-          <w:sz w:val="20"/>
-          <w:szCs w:val="20"/>
-          <w:lang w:val="en-GB"/>
-        </w:rPr>
-        <w:t xml:space="preserve"> (Sydney), </w:t>
-      </w:r>
-      <w:r>
-        <w:rPr>
-          <w:rFonts w:ascii="Baskerville" w:hAnsi="Baskerville"/>
-          <w:sz w:val="20"/>
-          <w:szCs w:val="20"/>
-          <w:lang w:val="en-GB"/>
-        </w:rPr>
-        <w:t xml:space="preserve">European </w:t>
-      </w:r>
-      <w:r>
-        <w:rPr>
-          <w:rFonts w:ascii="Baskerville" w:hAnsi="Baskerville"/>
-          <w:sz w:val="20"/>
-          <w:szCs w:val="20"/>
-          <w:lang w:val="en-GB"/>
-        </w:rPr>
-        <w:t>Economic</w:t>
-      </w:r>
-      <w:r>
-        <w:rPr>
-          <w:rFonts w:ascii="Baskerville" w:hAnsi="Baskerville"/>
-          <w:sz w:val="20"/>
-          <w:szCs w:val="20"/>
-          <w:lang w:val="en-GB"/>
-        </w:rPr>
-        <w:t xml:space="preserve"> Associ</w:t>
-      </w:r>
-      <w:r>
-        <w:rPr>
-          <w:rFonts w:ascii="Baskerville" w:hAnsi="Baskerville"/>
-          <w:sz w:val="20"/>
-          <w:szCs w:val="20"/>
-          <w:lang w:val="en-GB"/>
-        </w:rPr>
-        <w:t>ation</w:t>
-      </w:r>
-      <w:r>
-        <w:rPr>
-          <w:rFonts w:ascii="Baskerville" w:hAnsi="Baskerville"/>
-          <w:sz w:val="20"/>
-          <w:szCs w:val="20"/>
-          <w:lang w:val="en-GB"/>
-        </w:rPr>
-        <w:t xml:space="preserve"> (Toulouse)</w:t>
-      </w:r>
-      <w:r>
-        <w:rPr>
-          <w:rFonts w:ascii="Baskerville" w:hAnsi="Baskerville"/>
-          <w:sz w:val="20"/>
-          <w:szCs w:val="20"/>
-          <w:lang w:val="en-GB"/>
-        </w:rPr>
-        <w:t>*</w:t>
+      </w:pPr>
+      <w:r>
+        <w:rPr>
+          <w:rFonts w:ascii="Baskerville" w:hAnsi="Baskerville"/>
+          <w:b/>
+          <w:sz w:val="20"/>
+          <w:szCs w:val="20"/>
+          <w:lang w:val="en-GB"/>
+        </w:rPr>
+        <w:t xml:space="preserve">Referee </w:t>
+      </w:r>
+      <w:r>
+        <w:rPr>
+          <w:rFonts w:ascii="Baskerville" w:hAnsi="Baskerville"/>
+          <w:b/>
+          <w:sz w:val="20"/>
+          <w:szCs w:val="20"/>
+          <w:lang w:val="en-GB"/>
+        </w:rPr>
+        <w:t>Work</w:t>
+      </w:r>
+    </w:p>
+    <w:p>
+      <w:pPr>
+        <w:ind w:right="182"/>
+        <w:rPr>
+          <w:rFonts w:ascii="Baskerville" w:hAnsi="Baskerville"/>
+          <w:b/>
+          <w:sz w:val="20"/>
+          <w:szCs w:val="20"/>
+          <w:lang w:val="en-GB"/>
+        </w:rPr>
+      </w:pPr>
+    </w:p>
+    <w:p>
+      <w:pPr>
+        <w:ind w:right="182"/>
+        <w:rPr>
+          <w:rFonts w:ascii="Baskerville" w:hAnsi="Baskerville"/>
+          <w:sz w:val="20"/>
+          <w:szCs w:val="20"/>
+          <w:lang w:val="en-GB"/>
+        </w:rPr>
+      </w:pPr>
+      <w:r>
+        <w:rPr>
+          <w:rFonts w:ascii="Baskerville" w:hAnsi="Baskerville"/>
+          <w:sz w:val="20"/>
+          <w:szCs w:val="20"/>
+          <w:lang w:val="en-GB"/>
+        </w:rPr>
+        <w:t>Journal of Finance, Review of Financial Studies</w:t>
+      </w:r>
+      <w:r>
+        <w:rPr>
+          <w:rFonts w:ascii="Baskerville" w:hAnsi="Baskerville"/>
+          <w:sz w:val="20"/>
+          <w:szCs w:val="20"/>
+          <w:lang w:val="en-GB"/>
+        </w:rPr>
+        <w:t>, Econometrica</w:t>
       </w:r>
       <w:r>
         <w:rPr>
@@ -4229,152 +5047,44 @@
           <w:szCs w:val="20"/>
           <w:lang w:val="en-GB"/>
         </w:rPr>
-        <w:t xml:space="preserve">NBER Summer Institute </w:t>
-      </w:r>
-      <w:proofErr w:type="gramStart"/>
-      <w:r>
-        <w:rPr>
-          <w:rFonts w:ascii="Baskerville" w:hAnsi="Baskerville"/>
-          <w:sz w:val="20"/>
-          <w:szCs w:val="20"/>
-          <w:lang w:val="en-GB"/>
-        </w:rPr>
-        <w:t>The</w:t>
-      </w:r>
-      <w:proofErr w:type="gramEnd"/>
-      <w:r>
-        <w:rPr>
-          <w:rFonts w:ascii="Baskerville" w:hAnsi="Baskerville"/>
-          <w:sz w:val="20"/>
-          <w:szCs w:val="20"/>
-          <w:lang w:val="en-GB"/>
-        </w:rPr>
-        <w:t xml:space="preserve"> Economics of Cr</w:t>
-      </w:r>
-      <w:r>
-        <w:rPr>
-          <w:rFonts w:ascii="Baskerville" w:hAnsi="Baskerville"/>
-          <w:sz w:val="20"/>
-          <w:szCs w:val="20"/>
-          <w:lang w:val="en-GB"/>
-        </w:rPr>
-        <w:t>edit Ratings (Boston)</w:t>
-      </w:r>
-      <w:r>
-        <w:rPr>
-          <w:rFonts w:ascii="Baskerville" w:hAnsi="Baskerville"/>
-          <w:sz w:val="20"/>
-          <w:szCs w:val="20"/>
-          <w:lang w:val="en-GB"/>
-        </w:rPr>
-        <w:t>*</w:t>
-      </w:r>
-      <w:r>
-        <w:rPr>
-          <w:rFonts w:ascii="Baskerville" w:hAnsi="Baskerville"/>
-          <w:sz w:val="20"/>
-          <w:szCs w:val="20"/>
-          <w:lang w:val="en-GB"/>
-        </w:rPr>
-        <w:t xml:space="preserve">, </w:t>
-      </w:r>
-      <w:r>
-        <w:rPr>
-          <w:rFonts w:ascii="Baskerville" w:hAnsi="Baskerville"/>
-          <w:sz w:val="20"/>
-          <w:szCs w:val="20"/>
-          <w:lang w:val="en-GB"/>
-        </w:rPr>
-        <w:t>The Financial Intermediation Research Society (</w:t>
-      </w:r>
-      <w:r>
-        <w:rPr>
-          <w:rFonts w:ascii="Baskerville" w:hAnsi="Baskerville"/>
-          <w:sz w:val="20"/>
-          <w:szCs w:val="20"/>
-          <w:lang w:val="en-GB"/>
-        </w:rPr>
-        <w:t>Quebec City</w:t>
-      </w:r>
-      <w:r>
-        <w:rPr>
-          <w:rFonts w:ascii="Baskerville" w:hAnsi="Baskerville"/>
-          <w:sz w:val="20"/>
-          <w:szCs w:val="20"/>
-          <w:lang w:val="en-GB"/>
-        </w:rPr>
-        <w:t>)</w:t>
-      </w:r>
-      <w:r>
-        <w:rPr>
-          <w:rFonts w:ascii="Baskerville" w:hAnsi="Baskerville"/>
-          <w:sz w:val="20"/>
-          <w:szCs w:val="20"/>
-          <w:lang w:val="en-GB"/>
-        </w:rPr>
-        <w:t>, UNC Kenan-Flag</w:t>
-      </w:r>
-      <w:r>
-        <w:rPr>
-          <w:rFonts w:ascii="Baskerville" w:hAnsi="Baskerville"/>
-          <w:sz w:val="20"/>
-          <w:szCs w:val="20"/>
-          <w:lang w:val="en-GB"/>
-        </w:rPr>
-        <w:t>ler, University of Rome</w:t>
-      </w:r>
-      <w:r>
-        <w:rPr>
-          <w:rFonts w:ascii="Baskerville" w:hAnsi="Baskerville"/>
-          <w:sz w:val="20"/>
-          <w:szCs w:val="20"/>
-          <w:lang w:val="en-GB"/>
-        </w:rPr>
-        <w:t xml:space="preserve"> Tor </w:t>
-      </w:r>
-      <w:proofErr w:type="spellStart"/>
-      <w:r>
-        <w:rPr>
-          <w:rFonts w:ascii="Baskerville" w:hAnsi="Baskerville"/>
-          <w:sz w:val="20"/>
-          <w:szCs w:val="20"/>
-          <w:lang w:val="en-GB"/>
-        </w:rPr>
-        <w:t>Vergata</w:t>
-      </w:r>
-      <w:proofErr w:type="spellEnd"/>
-      <w:r>
-        <w:rPr>
-          <w:rFonts w:ascii="Baskerville" w:hAnsi="Baskerville"/>
-          <w:sz w:val="20"/>
-          <w:szCs w:val="20"/>
-          <w:lang w:val="en-GB"/>
-        </w:rPr>
-        <w:t xml:space="preserve">, Bank of England, St Louis Fed </w:t>
-      </w:r>
-    </w:p>
-    <w:p>
-      <w:pPr>
-        <w:ind w:right="182"/>
-        <w:rPr>
-          <w:rFonts w:ascii="Baskerville" w:hAnsi="Baskerville"/>
-          <w:sz w:val="20"/>
-          <w:szCs w:val="20"/>
-          <w:lang w:val="en-GB"/>
-        </w:rPr>
-      </w:pPr>
-    </w:p>
-    <w:p>
-      <w:pPr>
-        <w:ind w:right="182"/>
-        <w:rPr>
-          <w:rFonts w:ascii="Baskerville" w:hAnsi="Baskerville"/>
-          <w:sz w:val="20"/>
-          <w:szCs w:val="20"/>
-          <w:lang w:val="en-GB"/>
-        </w:rPr>
-      </w:pPr>
-      <w:r>
+        <w:t xml:space="preserve">American Economic Review, Theoretical Economics, Games and Economics Behavior, </w:t>
+      </w:r>
+      <w:r>
+        <w:rPr>
+          <w:rFonts w:ascii="Baskerville" w:hAnsi="Baskerville"/>
+          <w:sz w:val="20"/>
+          <w:szCs w:val="20"/>
+          <w:lang w:val="en-GB"/>
+        </w:rPr>
+        <w:t>Management Science, Journal of Financial and Quantitative Analysis, Journal of Banking and Finance</w:t>
+      </w:r>
+    </w:p>
+    <w:p>
+      <w:pPr>
+        <w:ind w:right="182"/>
+        <w:rPr>
+          <w:rFonts w:ascii="Baskerville" w:hAnsi="Baskerville"/>
+          <w:sz w:val="20"/>
+          <w:szCs w:val="20"/>
+          <w:lang w:val="en-GB"/>
+        </w:rPr>
+      </w:pPr>
+    </w:p>
+    <w:p>
+      <w:pPr>
+        <w:ind w:right="182"/>
+        <w:rPr>
+          <w:rFonts w:ascii="Baskerville" w:hAnsi="Baskerville"/>
+          <w:sz w:val="20"/>
+          <w:szCs w:val="20"/>
+          <w:lang w:val="en-GB"/>
+        </w:rPr>
+      </w:pPr>
+    </w:p>
+    <w:p>
+      <w:pPr>
+        <w:ind w:right="182"/>
+        <w:outlineLvl w:val="0"/>
         <w:rPr>
           <w:rFonts w:ascii="Baskerville" w:hAnsi="Baskerville"/>
           <w:b/>
@@ -4382,252 +5092,8 @@
           <w:szCs w:val="20"/>
           <w:lang w:val="en-GB"/>
         </w:rPr>
-        <w:t>2013</w:t>
-      </w:r>
-      <w:r>
-        <w:rPr>
-          <w:rFonts w:ascii="Baskerville" w:hAnsi="Baskerville"/>
-          <w:sz w:val="20"/>
-          <w:szCs w:val="20"/>
-          <w:lang w:val="en-GB"/>
-        </w:rPr>
-        <w:t xml:space="preserve"> </w:t>
-      </w:r>
-    </w:p>
-    <w:p>
-      <w:pPr>
-        <w:ind w:right="182"/>
-        <w:rPr>
-          <w:rFonts w:ascii="Baskerville" w:hAnsi="Baskerville"/>
-          <w:sz w:val="20"/>
-          <w:szCs w:val="20"/>
-          <w:lang w:val="en-GB"/>
-        </w:rPr>
-      </w:pPr>
-      <w:r>
-        <w:rPr>
-          <w:rFonts w:ascii="Baskerville" w:hAnsi="Baskerville"/>
-          <w:sz w:val="20"/>
-          <w:szCs w:val="20"/>
-          <w:lang w:val="en-GB"/>
-        </w:rPr>
-        <w:t>European Finance Associ</w:t>
-      </w:r>
-      <w:r>
-        <w:rPr>
-          <w:rFonts w:ascii="Baskerville" w:hAnsi="Baskerville"/>
-          <w:sz w:val="20"/>
-          <w:szCs w:val="20"/>
-          <w:lang w:val="en-GB"/>
-        </w:rPr>
-        <w:t>ation (Cambridge)</w:t>
-      </w:r>
-      <w:r>
-        <w:rPr>
-          <w:rFonts w:ascii="Baskerville" w:hAnsi="Baskerville"/>
-          <w:sz w:val="20"/>
-          <w:szCs w:val="20"/>
-          <w:lang w:val="en-GB"/>
-        </w:rPr>
-        <w:t>*</w:t>
-      </w:r>
-      <w:r>
-        <w:rPr>
-          <w:rFonts w:ascii="Baskerville" w:hAnsi="Baskerville"/>
-          <w:sz w:val="20"/>
-          <w:szCs w:val="20"/>
-          <w:lang w:val="en-GB"/>
-        </w:rPr>
-        <w:t xml:space="preserve">, </w:t>
-      </w:r>
-      <w:r>
-        <w:rPr>
-          <w:rFonts w:ascii="Baskerville" w:hAnsi="Baskerville"/>
-          <w:sz w:val="20"/>
-          <w:szCs w:val="20"/>
-          <w:lang w:val="en-GB"/>
-        </w:rPr>
-        <w:t>The Financial Intermediation Research Society (Dubrovnik)</w:t>
-      </w:r>
-      <w:r>
-        <w:rPr>
-          <w:rFonts w:ascii="Baskerville" w:hAnsi="Baskerville"/>
-          <w:sz w:val="20"/>
-          <w:szCs w:val="20"/>
-          <w:lang w:val="en-GB"/>
-        </w:rPr>
-        <w:t>, B</w:t>
-      </w:r>
-      <w:r>
-        <w:rPr>
-          <w:rFonts w:ascii="Baskerville" w:hAnsi="Baskerville"/>
-          <w:sz w:val="20"/>
-          <w:szCs w:val="20"/>
-          <w:lang w:val="en-GB"/>
-        </w:rPr>
-        <w:t>occoni University</w:t>
-      </w:r>
-      <w:r>
-        <w:rPr>
-          <w:rFonts w:ascii="Baskerville" w:hAnsi="Baskerville"/>
-          <w:sz w:val="20"/>
-          <w:szCs w:val="20"/>
-          <w:lang w:val="en-GB"/>
-        </w:rPr>
-        <w:t xml:space="preserve">, EIEF, </w:t>
-      </w:r>
-      <w:r>
-        <w:rPr>
-          <w:rFonts w:ascii="Baskerville" w:hAnsi="Baskerville"/>
-          <w:sz w:val="20"/>
-          <w:szCs w:val="20"/>
-          <w:lang w:val="en-GB"/>
-        </w:rPr>
-        <w:t>Washington University in St. Louis</w:t>
-      </w:r>
-      <w:r>
-        <w:rPr>
-          <w:rFonts w:ascii="Baskerville" w:hAnsi="Baskerville"/>
-          <w:sz w:val="20"/>
-          <w:szCs w:val="20"/>
-          <w:lang w:val="en-GB"/>
-        </w:rPr>
-        <w:t xml:space="preserve">, Amsterdam Business School, HEC Paris, </w:t>
-      </w:r>
-      <w:r>
-        <w:rPr>
-          <w:rFonts w:ascii="Baskerville" w:hAnsi="Baskerville"/>
-          <w:sz w:val="20"/>
-          <w:szCs w:val="20"/>
-          <w:lang w:val="en-GB"/>
-        </w:rPr>
-        <w:t xml:space="preserve">Federal </w:t>
-      </w:r>
-      <w:r>
-        <w:rPr>
-          <w:rFonts w:ascii="Baskerville" w:hAnsi="Baskerville"/>
-          <w:sz w:val="20"/>
-          <w:szCs w:val="20"/>
-          <w:lang w:val="en-GB"/>
-        </w:rPr>
-        <w:t>Reserve Board of Governors, UBC</w:t>
-      </w:r>
-      <w:r>
-        <w:rPr>
-          <w:rFonts w:ascii="Baskerville" w:hAnsi="Baskerville"/>
-          <w:sz w:val="20"/>
-          <w:szCs w:val="20"/>
-          <w:lang w:val="en-GB"/>
-        </w:rPr>
-        <w:t xml:space="preserve"> Sauder</w:t>
-      </w:r>
-      <w:r>
-        <w:rPr>
-          <w:rFonts w:ascii="Baskerville" w:hAnsi="Baskerville"/>
-          <w:sz w:val="20"/>
-          <w:szCs w:val="20"/>
-          <w:lang w:val="en-GB"/>
-        </w:rPr>
-        <w:t>, University of Mary</w:t>
-      </w:r>
-      <w:r>
-        <w:rPr>
-          <w:rFonts w:ascii="Baskerville" w:hAnsi="Baskerville"/>
-          <w:sz w:val="20"/>
-          <w:szCs w:val="20"/>
-          <w:lang w:val="en-GB"/>
-        </w:rPr>
-        <w:t>land</w:t>
-      </w:r>
-      <w:r>
-        <w:rPr>
-          <w:rFonts w:ascii="Baskerville" w:hAnsi="Baskerville"/>
-          <w:sz w:val="20"/>
-          <w:szCs w:val="20"/>
-          <w:lang w:val="en-GB"/>
-        </w:rPr>
-        <w:t xml:space="preserve"> (RH Smith)</w:t>
-      </w:r>
-      <w:r>
-        <w:rPr>
-          <w:rFonts w:ascii="Baskerville" w:hAnsi="Baskerville"/>
-          <w:sz w:val="20"/>
-          <w:szCs w:val="20"/>
-          <w:lang w:val="en-GB"/>
-        </w:rPr>
-        <w:t xml:space="preserve">, Stockholm School of Business, University of Warwick, Arizona </w:t>
-      </w:r>
-      <w:proofErr w:type="spellStart"/>
-      <w:r>
-        <w:rPr>
-          <w:rFonts w:ascii="Baskerville" w:hAnsi="Baskerville"/>
-          <w:sz w:val="20"/>
-          <w:szCs w:val="20"/>
-          <w:lang w:val="en-GB"/>
-        </w:rPr>
-        <w:t>Sate</w:t>
-      </w:r>
-      <w:proofErr w:type="spellEnd"/>
-      <w:r>
-        <w:rPr>
-          <w:rFonts w:ascii="Baskerville" w:hAnsi="Baskerville"/>
-          <w:sz w:val="20"/>
-          <w:szCs w:val="20"/>
-          <w:lang w:val="en-GB"/>
-        </w:rPr>
-        <w:t xml:space="preserve"> University, University of Michigan</w:t>
-      </w:r>
-      <w:r>
-        <w:rPr>
-          <w:rFonts w:ascii="Baskerville" w:hAnsi="Baskerville"/>
-          <w:sz w:val="20"/>
-          <w:szCs w:val="20"/>
-          <w:lang w:val="en-GB"/>
-        </w:rPr>
-        <w:t xml:space="preserve"> (Ross)</w:t>
-      </w:r>
-      <w:r>
-        <w:rPr>
-          <w:rFonts w:ascii="Baskerville" w:hAnsi="Baskerville"/>
-          <w:sz w:val="20"/>
-          <w:szCs w:val="20"/>
-          <w:lang w:val="en-GB"/>
-        </w:rPr>
-        <w:t xml:space="preserve">, </w:t>
-      </w:r>
-      <w:r>
-        <w:rPr>
-          <w:rFonts w:ascii="Baskerville" w:hAnsi="Baskerville"/>
-          <w:sz w:val="20"/>
-          <w:szCs w:val="20"/>
-          <w:lang w:val="en-GB"/>
-        </w:rPr>
-        <w:t>Wharton Business School</w:t>
-      </w:r>
-      <w:r>
-        <w:rPr>
-          <w:rFonts w:ascii="Baskerville" w:hAnsi="Baskerville"/>
-          <w:sz w:val="20"/>
-          <w:szCs w:val="20"/>
-          <w:lang w:val="en-GB"/>
-        </w:rPr>
-        <w:t xml:space="preserve"> </w:t>
-      </w:r>
-    </w:p>
-    <w:p>
-      <w:pPr>
-        <w:ind w:right="182"/>
-        <w:rPr>
-          <w:rFonts w:ascii="Baskerville" w:hAnsi="Baskerville"/>
-          <w:sz w:val="20"/>
-          <w:szCs w:val="20"/>
-          <w:lang w:val="en-GB"/>
-        </w:rPr>
-      </w:pPr>
-    </w:p>
-    <w:p>
-      <w:pPr>
-        <w:ind w:right="182"/>
+      </w:pPr>
+      <w:r>
         <w:rPr>
           <w:rFonts w:ascii="Baskerville" w:hAnsi="Baskerville"/>
           <w:b/>
@@ -4635,8 +5101,12 @@
           <w:szCs w:val="20"/>
           <w:lang w:val="en-GB"/>
         </w:rPr>
-      </w:pPr>
-      <w:r>
+        <w:t>Conference Organizer/Program Committee Member</w:t>
+      </w:r>
+    </w:p>
+    <w:p>
+      <w:pPr>
+        <w:ind w:right="182"/>
         <w:rPr>
           <w:rFonts w:ascii="Baskerville" w:hAnsi="Baskerville"/>
           <w:b/>
@@ -4644,172 +5114,45 @@
           <w:szCs w:val="20"/>
           <w:lang w:val="en-GB"/>
         </w:rPr>
-        <w:t>Discussions</w:t>
-      </w:r>
-    </w:p>
-    <w:p>
-      <w:pPr>
-        <w:ind w:right="182"/>
-        <w:rPr>
-          <w:rFonts w:ascii="Baskerville" w:hAnsi="Baskerville"/>
-          <w:sz w:val="20"/>
-          <w:szCs w:val="20"/>
-          <w:lang w:val="en-GB"/>
-        </w:rPr>
-      </w:pPr>
-    </w:p>
-    <w:p>
-      <w:pPr>
-        <w:ind w:right="182"/>
-        <w:rPr>
-          <w:rFonts w:eastAsia="Times New Roman"/>
-        </w:rPr>
-      </w:pPr>
-      <w:r>
-        <w:rPr>
-          <w:rFonts w:ascii="Baskerville" w:hAnsi="Baskerville"/>
-          <w:sz w:val="20"/>
-          <w:szCs w:val="20"/>
-          <w:lang w:val="en-GB"/>
-        </w:rPr>
-        <w:t>“</w:t>
-      </w:r>
-      <w:r>
-        <w:rPr>
-          <w:rFonts w:ascii="Baskerville" w:hAnsi="Baskerville"/>
-          <w:sz w:val="20"/>
-          <w:szCs w:val="20"/>
-          <w:lang w:val="en-GB"/>
-        </w:rPr>
-        <w:t>Delegated Learning in Asset Management”</w:t>
-      </w:r>
-      <w:r>
-        <w:rPr>
-          <w:rFonts w:ascii="Baskerville" w:hAnsi="Baskerville"/>
-          <w:sz w:val="20"/>
-          <w:szCs w:val="20"/>
-          <w:lang w:val="en-GB"/>
-        </w:rPr>
-        <w:t xml:space="preserve"> by </w:t>
-      </w:r>
-      <w:r>
-        <w:rPr>
-          <w:rFonts w:ascii="Baskerville" w:hAnsi="Baskerville"/>
-          <w:sz w:val="20"/>
-          <w:szCs w:val="20"/>
-          <w:lang w:val="en-GB"/>
-        </w:rPr>
-        <w:t xml:space="preserve">Michael </w:t>
-      </w:r>
-      <w:proofErr w:type="spellStart"/>
-      <w:r>
-        <w:rPr>
-          <w:rFonts w:ascii="Baskerville" w:hAnsi="Baskerville"/>
-          <w:sz w:val="20"/>
-          <w:szCs w:val="20"/>
-          <w:lang w:val="en-GB"/>
-        </w:rPr>
-        <w:t>Sockin</w:t>
-      </w:r>
-      <w:proofErr w:type="spellEnd"/>
-      <w:r>
-        <w:rPr>
-          <w:rFonts w:ascii="Baskerville" w:hAnsi="Baskerville"/>
-          <w:sz w:val="20"/>
-          <w:szCs w:val="20"/>
-          <w:lang w:val="en-GB"/>
-        </w:rPr>
-        <w:t xml:space="preserve"> and Mindy Zhang</w:t>
-      </w:r>
-      <w:r>
-        <w:rPr>
-          <w:rFonts w:ascii="Baskerville" w:hAnsi="Baskerville"/>
-          <w:sz w:val="20"/>
-          <w:szCs w:val="20"/>
-          <w:lang w:val="en-GB"/>
-        </w:rPr>
-        <w:t xml:space="preserve"> (scheduled)</w:t>
-      </w:r>
-    </w:p>
-    <w:p>
-      <w:pPr>
-        <w:ind w:right="182"/>
-        <w:rPr>
-          <w:rFonts w:ascii="Baskerville" w:hAnsi="Baskerville"/>
-          <w:sz w:val="20"/>
-          <w:szCs w:val="20"/>
-          <w:lang w:val="en-GB"/>
-        </w:rPr>
-      </w:pPr>
-      <w:r>
-        <w:rPr>
-          <w:rFonts w:ascii="Baskerville" w:hAnsi="Baskerville"/>
-          <w:sz w:val="20"/>
-          <w:szCs w:val="20"/>
-          <w:lang w:val="en-GB"/>
-        </w:rPr>
-        <w:t>“Equilibrium Corporate Finance and Intermediation”</w:t>
-      </w:r>
-      <w:r>
-        <w:rPr>
-          <w:rFonts w:ascii="Baskerville" w:hAnsi="Baskerville"/>
-          <w:sz w:val="20"/>
-          <w:szCs w:val="20"/>
-          <w:lang w:val="en-GB"/>
-        </w:rPr>
-        <w:t xml:space="preserve"> by Alberto </w:t>
-      </w:r>
-      <w:proofErr w:type="spellStart"/>
-      <w:r>
-        <w:rPr>
-          <w:rFonts w:ascii="Baskerville" w:hAnsi="Baskerville"/>
-          <w:sz w:val="20"/>
-          <w:szCs w:val="20"/>
-          <w:lang w:val="en-GB"/>
-        </w:rPr>
-        <w:t>Bisin</w:t>
-      </w:r>
-      <w:proofErr w:type="spellEnd"/>
-      <w:r>
-        <w:rPr>
-          <w:rFonts w:ascii="Baskerville" w:hAnsi="Baskerville"/>
-          <w:sz w:val="20"/>
-          <w:szCs w:val="20"/>
-          <w:lang w:val="en-GB"/>
-        </w:rPr>
-        <w:t xml:space="preserve">, </w:t>
-      </w:r>
-      <w:proofErr w:type="spellStart"/>
-      <w:r>
-        <w:rPr>
-          <w:rFonts w:ascii="Baskerville" w:hAnsi="Baskerville"/>
-          <w:sz w:val="20"/>
-          <w:szCs w:val="20"/>
-          <w:lang w:val="en-GB"/>
-        </w:rPr>
-        <w:t>Piero</w:t>
-      </w:r>
-      <w:proofErr w:type="spellEnd"/>
-      <w:r>
-        <w:rPr>
-          <w:rFonts w:ascii="Baskerville" w:hAnsi="Baskerville"/>
-          <w:sz w:val="20"/>
-          <w:szCs w:val="20"/>
-          <w:lang w:val="en-GB"/>
-        </w:rPr>
-        <w:t xml:space="preserve"> </w:t>
-      </w:r>
-      <w:proofErr w:type="spellStart"/>
-      <w:r>
-        <w:rPr>
-          <w:rFonts w:ascii="Baskerville" w:hAnsi="Baskerville"/>
-          <w:sz w:val="20"/>
-          <w:szCs w:val="20"/>
-          <w:lang w:val="en-GB"/>
-        </w:rPr>
-        <w:t>Gottardi</w:t>
-      </w:r>
-      <w:proofErr w:type="spellEnd"/>
+      </w:pPr>
+    </w:p>
+    <w:p>
+      <w:pPr>
+        <w:ind w:right="182"/>
+        <w:rPr>
+          <w:rFonts w:ascii="Baskerville" w:hAnsi="Baskerville"/>
+          <w:sz w:val="20"/>
+          <w:szCs w:val="20"/>
+          <w:lang w:val="en-GB"/>
+        </w:rPr>
+      </w:pPr>
+      <w:r>
+        <w:rPr>
+          <w:rFonts w:ascii="Baskerville" w:hAnsi="Baskerville"/>
+          <w:sz w:val="20"/>
+          <w:szCs w:val="20"/>
+          <w:lang w:val="en-GB"/>
+        </w:rPr>
+        <w:t>European Finance Association, Colorado Finance Summit</w:t>
+      </w:r>
+      <w:r>
+        <w:rPr>
+          <w:rFonts w:ascii="Baskerville" w:hAnsi="Baskerville"/>
+          <w:sz w:val="20"/>
+          <w:szCs w:val="20"/>
+          <w:lang w:val="en-GB"/>
+        </w:rPr>
+        <w:t xml:space="preserve"> (2016, 2017)</w:t>
+      </w:r>
+      <w:r>
+        <w:rPr>
+          <w:rFonts w:ascii="Baskerville" w:hAnsi="Baskerville"/>
+          <w:sz w:val="20"/>
+          <w:szCs w:val="20"/>
+          <w:lang w:val="en-GB"/>
+        </w:rPr>
+        <w:t>, Olin Corporate Finance Conference</w:t>
+      </w:r>
       <w:r>
         <w:rPr>
           <w:rFonts w:ascii="Baskerville" w:hAnsi="Baskerville"/>
@@ -4826,133 +5169,37 @@
           <w:szCs w:val="20"/>
           <w:lang w:val="en-GB"/>
         </w:rPr>
-        <w:t xml:space="preserve"> and </w:t>
-      </w:r>
-      <w:proofErr w:type="spellStart"/>
-      <w:r>
-        <w:rPr>
-          <w:rFonts w:ascii="Baskerville" w:hAnsi="Baskerville"/>
-          <w:sz w:val="20"/>
-          <w:szCs w:val="20"/>
-          <w:lang w:val="en-GB"/>
-        </w:rPr>
-        <w:t>Gian</w:t>
-      </w:r>
-      <w:proofErr w:type="spellEnd"/>
-      <w:r>
-        <w:rPr>
-          <w:rFonts w:ascii="Baskerville" w:hAnsi="Baskerville"/>
-          <w:sz w:val="20"/>
-          <w:szCs w:val="20"/>
-          <w:lang w:val="en-GB"/>
-        </w:rPr>
-        <w:t xml:space="preserve"> Luca Clementi</w:t>
-      </w:r>
-    </w:p>
-    <w:p>
-      <w:pPr>
-        <w:ind w:right="182"/>
-        <w:rPr>
-          <w:rFonts w:ascii="Baskerville" w:hAnsi="Baskerville"/>
-          <w:sz w:val="20"/>
-          <w:szCs w:val="20"/>
-          <w:lang w:val="en-GB"/>
-        </w:rPr>
-      </w:pPr>
-      <w:r>
-        <w:rPr>
-          <w:rFonts w:ascii="Baskerville" w:hAnsi="Baskerville"/>
-          <w:sz w:val="20"/>
-          <w:szCs w:val="20"/>
-          <w:lang w:val="en-GB"/>
-        </w:rPr>
-        <w:t>“</w:t>
-      </w:r>
-      <w:r>
-        <w:rPr>
-          <w:rFonts w:ascii="Baskerville" w:hAnsi="Baskerville"/>
-          <w:sz w:val="20"/>
-          <w:szCs w:val="20"/>
-          <w:lang w:val="en-GB"/>
-        </w:rPr>
-        <w:t>Governing Multiple Firms”</w:t>
-      </w:r>
-      <w:r>
-        <w:rPr>
-          <w:rFonts w:ascii="Baskerville" w:hAnsi="Baskerville"/>
-          <w:sz w:val="20"/>
-          <w:szCs w:val="20"/>
-          <w:lang w:val="en-GB"/>
-        </w:rPr>
-        <w:t xml:space="preserve"> by </w:t>
-      </w:r>
-      <w:r>
-        <w:rPr>
-          <w:rFonts w:ascii="Baskerville" w:hAnsi="Baskerville"/>
-          <w:sz w:val="20"/>
-          <w:szCs w:val="20"/>
-          <w:lang w:val="en-GB"/>
-        </w:rPr>
-        <w:t>Alex Edmans</w:t>
-      </w:r>
-      <w:r>
-        <w:rPr>
-          <w:rFonts w:ascii="Baskerville" w:hAnsi="Baskerville"/>
-          <w:sz w:val="20"/>
-          <w:szCs w:val="20"/>
-          <w:lang w:val="en-GB"/>
-        </w:rPr>
-        <w:t xml:space="preserve">, </w:t>
-      </w:r>
-      <w:proofErr w:type="spellStart"/>
-      <w:r>
-        <w:rPr>
-          <w:rFonts w:ascii="Baskerville" w:hAnsi="Baskerville"/>
-          <w:sz w:val="20"/>
-          <w:szCs w:val="20"/>
-          <w:lang w:val="en-GB"/>
-        </w:rPr>
-        <w:t>Doron</w:t>
-      </w:r>
-      <w:proofErr w:type="spellEnd"/>
-      <w:r>
-        <w:rPr>
-          <w:rFonts w:ascii="Baskerville" w:hAnsi="Baskerville"/>
-          <w:sz w:val="20"/>
-          <w:szCs w:val="20"/>
-          <w:lang w:val="en-GB"/>
-        </w:rPr>
-        <w:t xml:space="preserve"> </w:t>
-      </w:r>
-      <w:proofErr w:type="spellStart"/>
-      <w:r>
-        <w:rPr>
-          <w:rFonts w:ascii="Baskerville" w:hAnsi="Baskerville"/>
-          <w:sz w:val="20"/>
-          <w:szCs w:val="20"/>
-          <w:lang w:val="en-GB"/>
-        </w:rPr>
-        <w:t>Levit</w:t>
-      </w:r>
-      <w:proofErr w:type="spellEnd"/>
-      <w:r>
-        <w:rPr>
-          <w:rFonts w:ascii="Baskerville" w:hAnsi="Baskerville"/>
-          <w:sz w:val="20"/>
-          <w:szCs w:val="20"/>
-          <w:lang w:val="en-GB"/>
-        </w:rPr>
-        <w:t>, and</w:t>
-      </w:r>
-      <w:r>
-        <w:rPr>
-          <w:rFonts w:ascii="Baskerville" w:hAnsi="Baskerville"/>
-          <w:sz w:val="20"/>
-          <w:szCs w:val="20"/>
-          <w:lang w:val="en-GB"/>
-        </w:rPr>
-        <w:t xml:space="preserve"> Devin Reilly </w:t>
-      </w:r>
+        <w:t xml:space="preserve"> Financial Management Association</w:t>
+      </w:r>
+      <w:r>
+        <w:rPr>
+          <w:rFonts w:ascii="Baskerville" w:hAnsi="Baskerville"/>
+          <w:sz w:val="20"/>
+          <w:szCs w:val="20"/>
+          <w:lang w:val="en-GB"/>
+        </w:rPr>
+        <w:t>,</w:t>
+      </w:r>
+      <w:r>
+        <w:rPr>
+          <w:rFonts w:ascii="Baskerville" w:hAnsi="Baskerville"/>
+          <w:sz w:val="20"/>
+          <w:szCs w:val="20"/>
+          <w:lang w:val="en-GB"/>
+        </w:rPr>
+        <w:t xml:space="preserve"> Finance Theory Group Imperial 2016</w:t>
+      </w:r>
+    </w:p>
+    <w:p>
+      <w:pPr>
+        <w:ind w:right="182"/>
+        <w:rPr>
+          <w:rFonts w:ascii="Baskerville" w:hAnsi="Baskerville"/>
+          <w:sz w:val="20"/>
+          <w:szCs w:val="20"/>
+          <w:lang w:val="en-GB"/>
+        </w:rPr>
+      </w:pPr>
     </w:p>
     <w:p>
       <w:pPr>
@@ -4960,850 +5207,13 @@
         <w:outlineLvl w:val="0"/>
         <w:rPr>
           <w:rFonts w:ascii="Baskerville" w:hAnsi="Baskerville"/>
-          <w:sz w:val="20"/>
-          <w:szCs w:val="20"/>
-          <w:lang w:val="en-GB"/>
-        </w:rPr>
-      </w:pPr>
-      <w:r>
-        <w:rPr>
-          <w:rFonts w:ascii="Baskerville" w:hAnsi="Baskerville"/>
-          <w:sz w:val="20"/>
-          <w:szCs w:val="20"/>
-          <w:lang w:val="en-GB"/>
-        </w:rPr>
-        <w:t>“</w:t>
-      </w:r>
-      <w:r>
-        <w:rPr>
-          <w:rFonts w:ascii="Baskerville" w:hAnsi="Baskerville"/>
-          <w:sz w:val="20"/>
-          <w:szCs w:val="20"/>
-          <w:lang w:val="en-GB"/>
-        </w:rPr>
-        <w:t>Safe Assets and Dangerous Liabilities: How Bank-Level Frictions Explain Bank Seniority</w:t>
-      </w:r>
-      <w:r>
-        <w:rPr>
-          <w:rFonts w:ascii="Baskerville" w:hAnsi="Baskerville"/>
-          <w:sz w:val="20"/>
-          <w:szCs w:val="20"/>
-          <w:lang w:val="en-GB"/>
-        </w:rPr>
-        <w:t>” by</w:t>
-      </w:r>
-      <w:r>
-        <w:rPr>
-          <w:rFonts w:ascii="Baskerville" w:hAnsi="Baskerville"/>
-          <w:sz w:val="20"/>
-          <w:szCs w:val="20"/>
-          <w:lang w:val="en-GB"/>
-        </w:rPr>
-        <w:t xml:space="preserve"> </w:t>
-      </w:r>
-      <w:r>
-        <w:rPr>
-          <w:rFonts w:ascii="Baskerville" w:hAnsi="Baskerville"/>
-          <w:sz w:val="20"/>
-          <w:szCs w:val="20"/>
-          <w:lang w:val="en-GB"/>
-        </w:rPr>
-        <w:t xml:space="preserve">Will </w:t>
-      </w:r>
-      <w:proofErr w:type="spellStart"/>
-      <w:r>
-        <w:rPr>
-          <w:rFonts w:ascii="Baskerville" w:hAnsi="Baskerville"/>
-          <w:sz w:val="20"/>
-          <w:szCs w:val="20"/>
-          <w:lang w:val="en-GB"/>
-        </w:rPr>
-        <w:t>Gorna</w:t>
-      </w:r>
-      <w:r>
-        <w:rPr>
-          <w:rFonts w:ascii="Baskerville" w:hAnsi="Baskerville"/>
-          <w:sz w:val="20"/>
-          <w:szCs w:val="20"/>
-          <w:lang w:val="en-GB"/>
-        </w:rPr>
-        <w:t>ll</w:t>
-      </w:r>
-      <w:proofErr w:type="spellEnd"/>
-    </w:p>
-    <w:p>
-      <w:pPr>
-        <w:ind w:right="182"/>
-        <w:rPr>
-          <w:rFonts w:ascii="Baskerville" w:hAnsi="Baskerville"/>
-          <w:sz w:val="20"/>
-          <w:szCs w:val="20"/>
-          <w:lang w:val="en-GB"/>
-        </w:rPr>
-      </w:pPr>
-      <w:r>
-        <w:rPr>
-          <w:rFonts w:ascii="Baskerville" w:hAnsi="Baskerville"/>
-          <w:sz w:val="20"/>
-          <w:szCs w:val="20"/>
-          <w:lang w:val="en-GB"/>
-        </w:rPr>
-        <w:t xml:space="preserve">“Bailouts, Time Inconsistency, and Optimal </w:t>
-      </w:r>
-      <w:r>
-        <w:rPr>
-          <w:rFonts w:ascii="Baskerville" w:hAnsi="Baskerville"/>
-          <w:sz w:val="20"/>
-          <w:szCs w:val="20"/>
-          <w:lang w:val="en-GB"/>
-        </w:rPr>
-        <w:t>Regulation</w:t>
-      </w:r>
-      <w:r>
-        <w:rPr>
-          <w:rFonts w:ascii="Baskerville" w:hAnsi="Baskerville"/>
-          <w:sz w:val="20"/>
-          <w:szCs w:val="20"/>
-          <w:lang w:val="en-GB"/>
-        </w:rPr>
-        <w:t>: A Macroeconomic View” by V.V. Chari and Patrick J. Kehoe</w:t>
-      </w:r>
-    </w:p>
-    <w:p>
-      <w:pPr>
-        <w:ind w:right="182"/>
-        <w:rPr>
-          <w:rFonts w:ascii="Baskerville" w:hAnsi="Baskerville"/>
-          <w:sz w:val="20"/>
-          <w:szCs w:val="20"/>
-          <w:lang w:val="en-GB"/>
-        </w:rPr>
-      </w:pPr>
-      <w:r>
-        <w:rPr>
-          <w:rFonts w:ascii="Baskerville" w:hAnsi="Baskerville"/>
-          <w:sz w:val="20"/>
-          <w:szCs w:val="20"/>
-          <w:lang w:val="en-GB"/>
-        </w:rPr>
-        <w:t xml:space="preserve">“Optimal Deposit Insurance” by Eduardo Davila and </w:t>
-      </w:r>
-      <w:proofErr w:type="spellStart"/>
-      <w:r>
-        <w:rPr>
-          <w:rFonts w:ascii="Baskerville" w:hAnsi="Baskerville"/>
-          <w:sz w:val="20"/>
-          <w:szCs w:val="20"/>
-          <w:lang w:val="en-GB"/>
-        </w:rPr>
-        <w:t>Itay</w:t>
-      </w:r>
-      <w:proofErr w:type="spellEnd"/>
-      <w:r>
-        <w:rPr>
-          <w:rFonts w:ascii="Baskerville" w:hAnsi="Baskerville"/>
-          <w:sz w:val="20"/>
-          <w:szCs w:val="20"/>
-          <w:lang w:val="en-GB"/>
-        </w:rPr>
-        <w:t xml:space="preserve"> Goldstein</w:t>
-      </w:r>
-    </w:p>
-    <w:p>
-      <w:pPr>
-        <w:ind w:right="182"/>
-        <w:rPr>
-          <w:rFonts w:ascii="Baskerville" w:hAnsi="Baskerville"/>
-          <w:sz w:val="20"/>
-          <w:szCs w:val="20"/>
-          <w:lang w:val="en-GB"/>
-        </w:rPr>
-      </w:pPr>
-      <w:r>
-        <w:rPr>
-          <w:rFonts w:ascii="Baskerville" w:hAnsi="Baskerville"/>
-          <w:sz w:val="20"/>
-          <w:szCs w:val="20"/>
-          <w:lang w:val="en-GB"/>
-        </w:rPr>
-        <w:t>“</w:t>
-      </w:r>
-      <w:r>
-        <w:rPr>
-          <w:rFonts w:ascii="Baskerville" w:hAnsi="Baskerville"/>
-          <w:sz w:val="20"/>
-          <w:szCs w:val="20"/>
-          <w:lang w:val="en-GB"/>
-        </w:rPr>
-        <w:t>Buying high and selling low: Stock repurchases and persistent asymmetric information</w:t>
-      </w:r>
-      <w:r>
-        <w:rPr>
-          <w:rFonts w:ascii="Baskerville" w:hAnsi="Baskerville"/>
-          <w:sz w:val="20"/>
-          <w:szCs w:val="20"/>
-          <w:lang w:val="en-GB"/>
-        </w:rPr>
-        <w:t xml:space="preserve">” by Philip Bond and </w:t>
-      </w:r>
-      <w:proofErr w:type="spellStart"/>
-      <w:r>
-        <w:rPr>
-          <w:rFonts w:ascii="Baskerville" w:hAnsi="Baskerville"/>
-          <w:sz w:val="20"/>
-          <w:szCs w:val="20"/>
-          <w:lang w:val="en-GB"/>
-        </w:rPr>
-        <w:t>Hongda</w:t>
-      </w:r>
-      <w:proofErr w:type="spellEnd"/>
-      <w:r>
-        <w:rPr>
-          <w:rFonts w:ascii="Baskerville" w:hAnsi="Baskerville"/>
-          <w:sz w:val="20"/>
-          <w:szCs w:val="20"/>
-          <w:lang w:val="en-GB"/>
-        </w:rPr>
-        <w:t xml:space="preserve"> </w:t>
-      </w:r>
-      <w:proofErr w:type="spellStart"/>
-      <w:r>
-        <w:rPr>
-          <w:rFonts w:ascii="Baskerville" w:hAnsi="Baskerville"/>
-          <w:sz w:val="20"/>
-          <w:szCs w:val="20"/>
-          <w:lang w:val="en-GB"/>
-        </w:rPr>
-        <w:t>Zhong</w:t>
-      </w:r>
-      <w:proofErr w:type="spellEnd"/>
-    </w:p>
-    <w:p>
-      <w:pPr>
-        <w:ind w:right="182"/>
-        <w:rPr>
-          <w:rFonts w:ascii="Baskerville" w:hAnsi="Baskerville"/>
-          <w:sz w:val="20"/>
-          <w:szCs w:val="20"/>
-          <w:lang w:val="en-GB"/>
-        </w:rPr>
-      </w:pPr>
-      <w:r>
-        <w:rPr>
-          <w:rFonts w:ascii="Baskerville" w:hAnsi="Baskerville"/>
-          <w:sz w:val="20"/>
-          <w:szCs w:val="20"/>
-          <w:lang w:val="en-GB"/>
-        </w:rPr>
-        <w:t xml:space="preserve">“Governance Through Threats of Interventions and Exit” by Charlie Kahn and </w:t>
-      </w:r>
-      <w:proofErr w:type="spellStart"/>
-      <w:r>
-        <w:rPr>
-          <w:rFonts w:ascii="Baskerville" w:hAnsi="Baskerville"/>
-          <w:sz w:val="20"/>
-          <w:szCs w:val="20"/>
-          <w:lang w:val="en-GB"/>
-        </w:rPr>
-        <w:t>Slava</w:t>
-      </w:r>
-      <w:proofErr w:type="spellEnd"/>
-      <w:r>
-        <w:rPr>
-          <w:rFonts w:ascii="Baskerville" w:hAnsi="Baskerville"/>
-          <w:sz w:val="20"/>
-          <w:szCs w:val="20"/>
-          <w:lang w:val="en-GB"/>
-        </w:rPr>
-        <w:t xml:space="preserve"> </w:t>
-      </w:r>
-      <w:proofErr w:type="spellStart"/>
-      <w:r>
-        <w:rPr>
-          <w:rFonts w:ascii="Baskerville" w:hAnsi="Baskerville"/>
-          <w:sz w:val="20"/>
-          <w:szCs w:val="20"/>
-          <w:lang w:val="en-GB"/>
-        </w:rPr>
-        <w:t>Fos</w:t>
-      </w:r>
-      <w:proofErr w:type="spellEnd"/>
-    </w:p>
-    <w:p>
-      <w:pPr>
-        <w:ind w:right="182"/>
-        <w:outlineLvl w:val="0"/>
-        <w:rPr>
-          <w:rFonts w:ascii="Baskerville" w:hAnsi="Baskerville"/>
-          <w:sz w:val="20"/>
-          <w:szCs w:val="20"/>
-          <w:lang w:val="en-GB"/>
-        </w:rPr>
-      </w:pPr>
-      <w:r>
-        <w:rPr>
-          <w:rFonts w:ascii="Baskerville" w:hAnsi="Baskerville"/>
-          <w:sz w:val="20"/>
-          <w:szCs w:val="20"/>
-          <w:lang w:val="en-GB"/>
-        </w:rPr>
-        <w:t xml:space="preserve">“Stock Based Compensation Plans and Employee Incentives” by </w:t>
-      </w:r>
-      <w:r>
-        <w:rPr>
-          <w:rFonts w:ascii="Baskerville" w:hAnsi="Baskerville"/>
-          <w:sz w:val="20"/>
-          <w:szCs w:val="20"/>
-          <w:lang w:val="en-GB"/>
-        </w:rPr>
-        <w:t xml:space="preserve">Jan </w:t>
-      </w:r>
-      <w:proofErr w:type="spellStart"/>
-      <w:r>
-        <w:rPr>
-          <w:rFonts w:ascii="Baskerville" w:hAnsi="Baskerville"/>
-          <w:sz w:val="20"/>
-          <w:szCs w:val="20"/>
-          <w:lang w:val="en-GB"/>
-        </w:rPr>
-        <w:t>Zabojnik</w:t>
-      </w:r>
-      <w:proofErr w:type="spellEnd"/>
-    </w:p>
-    <w:p>
-      <w:pPr>
-        <w:ind w:right="182"/>
-        <w:rPr>
-          <w:rFonts w:ascii="Baskerville" w:hAnsi="Baskerville"/>
-          <w:sz w:val="20"/>
-          <w:szCs w:val="20"/>
-          <w:lang w:val="en-GB"/>
-        </w:rPr>
-      </w:pPr>
-      <w:r>
-        <w:rPr>
-          <w:rFonts w:ascii="Baskerville" w:hAnsi="Baskerville"/>
-          <w:sz w:val="20"/>
-          <w:szCs w:val="20"/>
-          <w:lang w:val="en-GB"/>
-        </w:rPr>
-        <w:t xml:space="preserve">“Fragility in Money Market Funds: Sponsor Support and Regulation” by Cecilia </w:t>
-      </w:r>
-      <w:proofErr w:type="spellStart"/>
-      <w:r>
-        <w:rPr>
-          <w:rFonts w:ascii="Baskerville" w:hAnsi="Baskerville"/>
-          <w:sz w:val="20"/>
-          <w:szCs w:val="20"/>
-          <w:lang w:val="en-GB"/>
-        </w:rPr>
-        <w:t>Parlatore</w:t>
-      </w:r>
-      <w:proofErr w:type="spellEnd"/>
-      <w:r>
-        <w:rPr>
-          <w:rFonts w:ascii="Baskerville" w:hAnsi="Baskerville"/>
-          <w:sz w:val="20"/>
-          <w:szCs w:val="20"/>
-          <w:lang w:val="en-GB"/>
-        </w:rPr>
-        <w:t xml:space="preserve"> </w:t>
-      </w:r>
-      <w:proofErr w:type="spellStart"/>
-      <w:r>
-        <w:rPr>
-          <w:rFonts w:ascii="Baskerville" w:hAnsi="Baskerville"/>
-          <w:sz w:val="20"/>
-          <w:szCs w:val="20"/>
-          <w:lang w:val="en-GB"/>
-        </w:rPr>
-        <w:t>Siritto</w:t>
-      </w:r>
-      <w:proofErr w:type="spellEnd"/>
-    </w:p>
-    <w:p>
-      <w:pPr>
-        <w:ind w:right="182"/>
-        <w:rPr>
-          <w:rFonts w:ascii="Baskerville" w:hAnsi="Baskerville"/>
-          <w:sz w:val="20"/>
-          <w:szCs w:val="20"/>
-          <w:lang w:val="en-GB"/>
-        </w:rPr>
-      </w:pPr>
-      <w:r>
-        <w:rPr>
-          <w:rFonts w:ascii="Baskerville" w:hAnsi="Baskerville"/>
-          <w:sz w:val="20"/>
-          <w:szCs w:val="20"/>
-          <w:lang w:val="en-GB"/>
-        </w:rPr>
-        <w:fldChar w:fldCharType="begin"/>
-      </w:r>
-      <w:r>
-        <w:rPr>
-          <w:rFonts w:ascii="Baskerville" w:hAnsi="Baskerville"/>
-          <w:sz w:val="20"/>
-          <w:szCs w:val="20"/>
-          <w:lang w:val="en-GB"/>
-        </w:rPr>
-        <w:instrText>HYPERLINK "http://ssrn.com/abstract=2181436"</w:instrText>
-      </w:r>
-      <w:r>
-        <w:rPr>
-          <w:rFonts w:ascii="Baskerville" w:hAnsi="Baskerville"/>
-          <w:sz w:val="20"/>
-          <w:szCs w:val="20"/>
-          <w:lang w:val="en-GB"/>
-        </w:rPr>
-        <w:fldChar w:fldCharType="separate"/>
-      </w:r>
-      <w:r>
-        <w:rPr>
-          <w:rFonts w:ascii="Baskerville" w:hAnsi="Baskerville"/>
-          <w:sz w:val="20"/>
-          <w:szCs w:val="20"/>
-          <w:lang w:val="en-GB"/>
-        </w:rPr>
-        <w:t>“</w:t>
-      </w:r>
-      <w:proofErr w:type="spellStart"/>
-      <w:r>
-        <w:rPr>
-          <w:rFonts w:ascii="Baskerville" w:hAnsi="Baskerville"/>
-          <w:sz w:val="20"/>
-          <w:szCs w:val="20"/>
-          <w:lang w:val="en-GB"/>
-        </w:rPr>
-        <w:t>Macroprudential</w:t>
-      </w:r>
-      <w:proofErr w:type="spellEnd"/>
-      <w:r>
-        <w:rPr>
-          <w:rFonts w:ascii="Baskerville" w:hAnsi="Baskerville"/>
-          <w:sz w:val="20"/>
-          <w:szCs w:val="20"/>
-          <w:lang w:val="en-GB"/>
-        </w:rPr>
-        <w:t xml:space="preserve"> Bank Capital Regulation in a Competitive Financial Sy</w:t>
-      </w:r>
-      <w:r>
-        <w:rPr>
-          <w:rFonts w:ascii="Baskerville" w:hAnsi="Baskerville"/>
-          <w:sz w:val="20"/>
-          <w:szCs w:val="20"/>
-          <w:lang w:val="en-GB"/>
-        </w:rPr>
-        <w:t>stem” by</w:t>
-      </w:r>
-      <w:r>
-        <w:rPr>
-          <w:rFonts w:ascii="Baskerville" w:hAnsi="Baskerville"/>
-          <w:sz w:val="20"/>
-          <w:szCs w:val="20"/>
-          <w:lang w:val="en-GB"/>
-        </w:rPr>
-        <w:t xml:space="preserve"> C. </w:t>
-      </w:r>
-      <w:proofErr w:type="spellStart"/>
-      <w:r>
-        <w:rPr>
-          <w:rFonts w:ascii="Baskerville" w:hAnsi="Baskerville"/>
-          <w:sz w:val="20"/>
-          <w:szCs w:val="20"/>
-          <w:lang w:val="en-GB"/>
-        </w:rPr>
-        <w:t>Opp</w:t>
-      </w:r>
-      <w:proofErr w:type="spellEnd"/>
-      <w:r>
-        <w:rPr>
-          <w:rFonts w:ascii="Baskerville" w:hAnsi="Baskerville"/>
-          <w:sz w:val="20"/>
-          <w:szCs w:val="20"/>
-          <w:lang w:val="en-GB"/>
-        </w:rPr>
-        <w:t xml:space="preserve">, M. </w:t>
-      </w:r>
-      <w:proofErr w:type="spellStart"/>
-      <w:r>
-        <w:rPr>
-          <w:rFonts w:ascii="Baskerville" w:hAnsi="Baskerville"/>
-          <w:sz w:val="20"/>
-          <w:szCs w:val="20"/>
-          <w:lang w:val="en-GB"/>
-        </w:rPr>
-        <w:t>Opp</w:t>
-      </w:r>
-      <w:proofErr w:type="spellEnd"/>
-      <w:r>
-        <w:rPr>
-          <w:rFonts w:ascii="Baskerville" w:hAnsi="Baskerville"/>
-          <w:sz w:val="20"/>
-          <w:szCs w:val="20"/>
-          <w:lang w:val="en-GB"/>
-        </w:rPr>
-        <w:t xml:space="preserve"> and M. Harris</w:t>
-      </w:r>
-    </w:p>
-    <w:p>
-      <w:pPr>
-        <w:ind w:right="182"/>
-        <w:outlineLvl w:val="0"/>
-        <w:rPr>
-          <w:rFonts w:ascii="Baskerville" w:hAnsi="Baskerville"/>
-          <w:sz w:val="20"/>
-          <w:szCs w:val="20"/>
-          <w:lang w:val="en-GB"/>
-        </w:rPr>
-      </w:pPr>
-      <w:r>
-        <w:rPr>
-          <w:rFonts w:ascii="Baskerville" w:hAnsi="Baskerville"/>
-          <w:sz w:val="20"/>
-          <w:szCs w:val="20"/>
-          <w:lang w:val="en-GB"/>
-        </w:rPr>
-        <w:fldChar w:fldCharType="end"/>
-      </w:r>
-      <w:r>
-        <w:rPr>
-          <w:rFonts w:ascii="Baskerville" w:hAnsi="Baskerville"/>
-          <w:sz w:val="20"/>
-          <w:szCs w:val="20"/>
-          <w:lang w:val="en-GB"/>
-        </w:rPr>
-        <w:t xml:space="preserve">“The </w:t>
-      </w:r>
-      <w:proofErr w:type="spellStart"/>
-      <w:r>
-        <w:rPr>
-          <w:rFonts w:ascii="Baskerville" w:hAnsi="Baskerville"/>
-          <w:sz w:val="20"/>
-          <w:szCs w:val="20"/>
-          <w:lang w:val="en-GB"/>
-        </w:rPr>
-        <w:t>Labor</w:t>
-      </w:r>
-      <w:proofErr w:type="spellEnd"/>
-      <w:r>
-        <w:rPr>
-          <w:rFonts w:ascii="Baskerville" w:hAnsi="Baskerville"/>
-          <w:sz w:val="20"/>
-          <w:szCs w:val="20"/>
-          <w:lang w:val="en-GB"/>
-        </w:rPr>
-        <w:t xml:space="preserve"> Market for Directors and External</w:t>
-      </w:r>
-      <w:r>
-        <w:rPr>
-          <w:rFonts w:ascii="Baskerville" w:hAnsi="Baskerville"/>
-          <w:sz w:val="20"/>
-          <w:szCs w:val="20"/>
-          <w:lang w:val="en-GB"/>
-        </w:rPr>
-        <w:t>ities in Corporate Governance”</w:t>
-      </w:r>
-      <w:r>
-        <w:rPr>
-          <w:rFonts w:ascii="Baskerville" w:hAnsi="Baskerville"/>
-          <w:sz w:val="20"/>
-          <w:szCs w:val="20"/>
-          <w:lang w:val="en-GB"/>
-        </w:rPr>
-        <w:t xml:space="preserve"> </w:t>
-      </w:r>
-      <w:r>
-        <w:rPr>
-          <w:rFonts w:ascii="Baskerville" w:hAnsi="Baskerville"/>
-          <w:sz w:val="20"/>
-          <w:szCs w:val="20"/>
-          <w:lang w:val="en-GB"/>
-        </w:rPr>
-        <w:t xml:space="preserve">by </w:t>
-      </w:r>
-      <w:r>
-        <w:rPr>
-          <w:rFonts w:ascii="Baskerville" w:hAnsi="Baskerville"/>
-          <w:sz w:val="20"/>
-          <w:szCs w:val="20"/>
-          <w:lang w:val="en-GB"/>
-        </w:rPr>
-        <w:t xml:space="preserve">D. </w:t>
-      </w:r>
-      <w:proofErr w:type="spellStart"/>
-      <w:r>
-        <w:rPr>
-          <w:rFonts w:ascii="Baskerville" w:hAnsi="Baskerville"/>
-          <w:sz w:val="20"/>
-          <w:szCs w:val="20"/>
-          <w:lang w:val="en-GB"/>
-        </w:rPr>
-        <w:t>Levit</w:t>
-      </w:r>
-      <w:proofErr w:type="spellEnd"/>
-      <w:r>
-        <w:rPr>
-          <w:rFonts w:ascii="Baskerville" w:hAnsi="Baskerville"/>
-          <w:sz w:val="20"/>
-          <w:szCs w:val="20"/>
-          <w:lang w:val="en-GB"/>
-        </w:rPr>
-        <w:t xml:space="preserve"> and N. </w:t>
-      </w:r>
-      <w:proofErr w:type="spellStart"/>
-      <w:r>
-        <w:rPr>
-          <w:rFonts w:ascii="Baskerville" w:hAnsi="Baskerville"/>
-          <w:sz w:val="20"/>
-          <w:szCs w:val="20"/>
-          <w:lang w:val="en-GB"/>
-        </w:rPr>
-        <w:t>Malenko</w:t>
-      </w:r>
-      <w:proofErr w:type="spellEnd"/>
-    </w:p>
-    <w:p>
-      <w:pPr>
-        <w:ind w:right="182"/>
-        <w:rPr>
-          <w:rFonts w:ascii="Baskerville" w:hAnsi="Baskerville"/>
-          <w:sz w:val="20"/>
-          <w:szCs w:val="20"/>
-          <w:lang w:val="en-GB"/>
-        </w:rPr>
-      </w:pPr>
-      <w:r>
-        <w:rPr>
-          <w:rFonts w:ascii="Baskerville" w:hAnsi="Baskerville"/>
-          <w:sz w:val="20"/>
-          <w:szCs w:val="20"/>
-          <w:lang w:val="en-GB"/>
-        </w:rPr>
-        <w:t>“</w:t>
-      </w:r>
-      <w:r>
-        <w:rPr>
-          <w:rFonts w:ascii="Baskerville" w:hAnsi="Baskerville"/>
-          <w:sz w:val="20"/>
-          <w:szCs w:val="20"/>
-          <w:lang w:val="en-GB"/>
-        </w:rPr>
-        <w:t xml:space="preserve">Cultural Proximity and The Processing </w:t>
-      </w:r>
-      <w:proofErr w:type="gramStart"/>
-      <w:r>
-        <w:rPr>
-          <w:rFonts w:ascii="Baskerville" w:hAnsi="Baskerville"/>
-          <w:sz w:val="20"/>
-          <w:szCs w:val="20"/>
-          <w:lang w:val="en-GB"/>
-        </w:rPr>
-        <w:t>Of</w:t>
-      </w:r>
-      <w:proofErr w:type="gramEnd"/>
-      <w:r>
-        <w:rPr>
-          <w:rFonts w:ascii="Baskerville" w:hAnsi="Baskerville"/>
-          <w:sz w:val="20"/>
-          <w:szCs w:val="20"/>
-          <w:lang w:val="en-GB"/>
-        </w:rPr>
-        <w:t xml:space="preserve"> Financial Information</w:t>
-      </w:r>
-      <w:r>
-        <w:rPr>
-          <w:rFonts w:ascii="Baskerville" w:hAnsi="Baskerville"/>
-          <w:sz w:val="20"/>
-          <w:szCs w:val="20"/>
-          <w:lang w:val="en-GB"/>
-        </w:rPr>
-        <w:t>” by</w:t>
-      </w:r>
-      <w:r>
-        <w:rPr>
-          <w:rFonts w:ascii="Baskerville" w:hAnsi="Baskerville"/>
-          <w:sz w:val="20"/>
-          <w:szCs w:val="20"/>
-          <w:lang w:val="en-GB"/>
-        </w:rPr>
-        <w:t xml:space="preserve"> </w:t>
-      </w:r>
-      <w:proofErr w:type="spellStart"/>
-      <w:r>
-        <w:rPr>
-          <w:rFonts w:ascii="Baskerville" w:hAnsi="Baskerville"/>
-          <w:sz w:val="20"/>
-          <w:szCs w:val="20"/>
-          <w:lang w:val="en-GB"/>
-        </w:rPr>
-        <w:t>Qianqian</w:t>
-      </w:r>
-      <w:proofErr w:type="spellEnd"/>
-      <w:r>
-        <w:rPr>
-          <w:rFonts w:ascii="Baskerville" w:hAnsi="Baskerville"/>
-          <w:sz w:val="20"/>
-          <w:szCs w:val="20"/>
-          <w:lang w:val="en-GB"/>
-        </w:rPr>
-        <w:t xml:space="preserve"> Du</w:t>
-      </w:r>
-      <w:r>
-        <w:rPr>
-          <w:rFonts w:ascii="Baskerville" w:hAnsi="Baskerville"/>
-          <w:sz w:val="20"/>
-          <w:szCs w:val="20"/>
-          <w:lang w:val="en-GB"/>
-        </w:rPr>
-        <w:t>,</w:t>
-      </w:r>
-      <w:r>
-        <w:rPr>
-          <w:rFonts w:ascii="Baskerville" w:hAnsi="Baskerville"/>
-          <w:sz w:val="20"/>
-          <w:szCs w:val="20"/>
-          <w:lang w:val="en-GB"/>
-        </w:rPr>
-        <w:t xml:space="preserve"> Frank Yu</w:t>
-      </w:r>
-      <w:r>
-        <w:rPr>
-          <w:rFonts w:ascii="Baskerville" w:hAnsi="Baskerville"/>
-          <w:sz w:val="20"/>
-          <w:szCs w:val="20"/>
-          <w:lang w:val="en-GB"/>
-        </w:rPr>
-        <w:t xml:space="preserve">, </w:t>
-      </w:r>
-      <w:proofErr w:type="spellStart"/>
-      <w:r>
-        <w:rPr>
-          <w:rFonts w:ascii="Baskerville" w:hAnsi="Baskerville"/>
-          <w:sz w:val="20"/>
-          <w:szCs w:val="20"/>
-          <w:lang w:val="en-GB"/>
-        </w:rPr>
-        <w:t>Xiaoyun</w:t>
-      </w:r>
-      <w:proofErr w:type="spellEnd"/>
-      <w:r>
-        <w:rPr>
-          <w:rFonts w:ascii="Baskerville" w:hAnsi="Baskerville"/>
-          <w:sz w:val="20"/>
-          <w:szCs w:val="20"/>
-          <w:lang w:val="en-GB"/>
-        </w:rPr>
-        <w:t xml:space="preserve"> Yu</w:t>
-      </w:r>
-    </w:p>
-    <w:p>
-      <w:pPr>
-        <w:ind w:right="182"/>
-        <w:rPr>
-          <w:rFonts w:ascii="Baskerville" w:hAnsi="Baskerville"/>
-          <w:sz w:val="20"/>
-          <w:szCs w:val="20"/>
-          <w:lang w:val="en-GB"/>
-        </w:rPr>
-      </w:pPr>
-      <w:r>
-        <w:rPr>
-          <w:rFonts w:ascii="Baskerville" w:hAnsi="Baskerville"/>
-          <w:sz w:val="20"/>
-          <w:szCs w:val="20"/>
-          <w:lang w:val="en-GB"/>
-        </w:rPr>
-        <w:t xml:space="preserve">“Hedge Fund Activism: Do They Take Cues </w:t>
-      </w:r>
-      <w:proofErr w:type="gramStart"/>
-      <w:r>
-        <w:rPr>
-          <w:rFonts w:ascii="Baskerville" w:hAnsi="Baskerville"/>
-          <w:sz w:val="20"/>
-          <w:szCs w:val="20"/>
-          <w:lang w:val="en-GB"/>
-        </w:rPr>
-        <w:t>From</w:t>
-      </w:r>
-      <w:proofErr w:type="gramEnd"/>
-      <w:r>
-        <w:rPr>
-          <w:rFonts w:ascii="Baskerville" w:hAnsi="Baskerville"/>
-          <w:sz w:val="20"/>
-          <w:szCs w:val="20"/>
-          <w:lang w:val="en-GB"/>
-        </w:rPr>
-        <w:t xml:space="preserve"> Institutional Exit?” by Nick </w:t>
-      </w:r>
-      <w:proofErr w:type="spellStart"/>
-      <w:r>
-        <w:rPr>
-          <w:rFonts w:ascii="Baskerville" w:hAnsi="Baskerville"/>
-          <w:sz w:val="20"/>
-          <w:szCs w:val="20"/>
-          <w:lang w:val="en-GB"/>
-        </w:rPr>
-        <w:t>Gantchev</w:t>
-      </w:r>
-      <w:proofErr w:type="spellEnd"/>
-      <w:r>
-        <w:rPr>
-          <w:rFonts w:ascii="Baskerville" w:hAnsi="Baskerville"/>
-          <w:sz w:val="20"/>
-          <w:szCs w:val="20"/>
-          <w:lang w:val="en-GB"/>
-        </w:rPr>
-        <w:t xml:space="preserve"> and </w:t>
-      </w:r>
-      <w:proofErr w:type="spellStart"/>
-      <w:r>
-        <w:rPr>
-          <w:rFonts w:ascii="Baskerville" w:hAnsi="Baskerville"/>
-          <w:sz w:val="20"/>
-          <w:szCs w:val="20"/>
-          <w:lang w:val="en-GB"/>
-        </w:rPr>
-        <w:t>Pab</w:t>
-      </w:r>
-      <w:proofErr w:type="spellEnd"/>
-      <w:r>
-        <w:rPr>
-          <w:rFonts w:ascii="Baskerville" w:hAnsi="Baskerville"/>
-          <w:sz w:val="20"/>
-          <w:szCs w:val="20"/>
-          <w:lang w:val="en-GB"/>
-        </w:rPr>
-        <w:t xml:space="preserve"> </w:t>
-      </w:r>
-      <w:proofErr w:type="spellStart"/>
-      <w:r>
-        <w:rPr>
-          <w:rFonts w:ascii="Baskerville" w:hAnsi="Baskerville"/>
-          <w:sz w:val="20"/>
-          <w:szCs w:val="20"/>
-          <w:lang w:val="en-GB"/>
-        </w:rPr>
-        <w:t>Jotikasthira</w:t>
-      </w:r>
-      <w:proofErr w:type="spellEnd"/>
-    </w:p>
-    <w:p>
-      <w:pPr>
-        <w:ind w:right="182"/>
-        <w:rPr>
-          <w:rFonts w:ascii="Baskerville" w:hAnsi="Baskerville"/>
           <w:b/>
           <w:sz w:val="20"/>
           <w:szCs w:val="20"/>
           <w:lang w:val="en-GB"/>
         </w:rPr>
       </w:pPr>
-    </w:p>
-    <w:p>
-      <w:pPr>
-        <w:ind w:right="182"/>
-        <w:outlineLvl w:val="0"/>
+      <w:r>
         <w:rPr>
           <w:rFonts w:ascii="Baskerville" w:hAnsi="Baskerville"/>
           <w:b/>
@@ -5811,8 +5221,12 @@
           <w:szCs w:val="20"/>
           <w:lang w:val="en-GB"/>
         </w:rPr>
-      </w:pPr>
-      <w:r>
+        <w:t>Other Affiliations</w:t>
+      </w:r>
+    </w:p>
+    <w:p>
+      <w:pPr>
+        <w:ind w:right="182"/>
         <w:rPr>
           <w:rFonts w:ascii="Baskerville" w:hAnsi="Baskerville"/>
           <w:b/>
@@ -5820,335 +5234,26 @@
           <w:szCs w:val="20"/>
           <w:lang w:val="en-GB"/>
         </w:rPr>
-        <w:t xml:space="preserve">Referee </w:t>
-      </w:r>
-      <w:r>
-        <w:rPr>
-          <w:rFonts w:ascii="Baskerville" w:hAnsi="Baskerville"/>
-          <w:b/>
-          <w:sz w:val="20"/>
-          <w:szCs w:val="20"/>
-          <w:lang w:val="en-GB"/>
-        </w:rPr>
-        <w:t>Work</w:t>
-      </w:r>
-    </w:p>
-    <w:p>
-      <w:pPr>
-        <w:ind w:right="182"/>
-        <w:rPr>
-          <w:rFonts w:ascii="Baskerville" w:hAnsi="Baskerville"/>
-          <w:b/>
-          <w:sz w:val="20"/>
-          <w:szCs w:val="20"/>
-          <w:lang w:val="en-GB"/>
-        </w:rPr>
-      </w:pPr>
-    </w:p>
-    <w:p>
-      <w:pPr>
-        <w:ind w:right="182"/>
-        <w:rPr>
-          <w:rFonts w:ascii="Baskerville" w:hAnsi="Baskerville"/>
-          <w:sz w:val="20"/>
-          <w:szCs w:val="20"/>
-          <w:lang w:val="en-GB"/>
-        </w:rPr>
-      </w:pPr>
-      <w:r>
-        <w:rPr>
-          <w:rFonts w:ascii="Baskerville" w:hAnsi="Baskerville"/>
-          <w:sz w:val="20"/>
-          <w:szCs w:val="20"/>
-          <w:lang w:val="en-GB"/>
-        </w:rPr>
-        <w:t>Journal of Finance, Review of Financial Studies</w:t>
-      </w:r>
-      <w:r>
-        <w:rPr>
-          <w:rFonts w:ascii="Baskerville" w:hAnsi="Baskerville"/>
-          <w:sz w:val="20"/>
-          <w:szCs w:val="20"/>
-          <w:lang w:val="en-GB"/>
-        </w:rPr>
-        <w:t xml:space="preserve">, </w:t>
-      </w:r>
-      <w:proofErr w:type="spellStart"/>
-      <w:r>
-        <w:rPr>
-          <w:rFonts w:ascii="Baskerville" w:hAnsi="Baskerville"/>
-          <w:sz w:val="20"/>
-          <w:szCs w:val="20"/>
-          <w:lang w:val="en-GB"/>
-        </w:rPr>
-        <w:t>Econometrica</w:t>
-      </w:r>
-      <w:proofErr w:type="spellEnd"/>
-      <w:r>
-        <w:rPr>
-          <w:rFonts w:ascii="Baskerville" w:hAnsi="Baskerville"/>
-          <w:sz w:val="20"/>
-          <w:szCs w:val="20"/>
-          <w:lang w:val="en-GB"/>
-        </w:rPr>
-        <w:t xml:space="preserve">, </w:t>
-      </w:r>
-      <w:r>
-        <w:rPr>
-          <w:rFonts w:ascii="Baskerville" w:hAnsi="Baskerville"/>
-          <w:sz w:val="20"/>
-          <w:szCs w:val="20"/>
-          <w:lang w:val="en-GB"/>
-        </w:rPr>
-        <w:t xml:space="preserve">American Economic Review, Theoretical Economics, Games and Economics </w:t>
-      </w:r>
-      <w:proofErr w:type="spellStart"/>
-      <w:r>
-        <w:rPr>
-          <w:rFonts w:ascii="Baskerville" w:hAnsi="Baskerville"/>
-          <w:sz w:val="20"/>
-          <w:szCs w:val="20"/>
-          <w:lang w:val="en-GB"/>
-        </w:rPr>
-        <w:t>Behavior</w:t>
-      </w:r>
-      <w:proofErr w:type="spellEnd"/>
-      <w:r>
-        <w:rPr>
-          <w:rFonts w:ascii="Baskerville" w:hAnsi="Baskerville"/>
-          <w:sz w:val="20"/>
-          <w:szCs w:val="20"/>
-          <w:lang w:val="en-GB"/>
-        </w:rPr>
-        <w:t xml:space="preserve">, </w:t>
-      </w:r>
-      <w:r>
-        <w:rPr>
-          <w:rFonts w:ascii="Baskerville" w:hAnsi="Baskerville"/>
-          <w:sz w:val="20"/>
-          <w:szCs w:val="20"/>
-          <w:lang w:val="en-GB"/>
-        </w:rPr>
-        <w:t>Management Science, Journal of Financial and Quantitative Analysis, Journal of Banking and Finance</w:t>
-      </w:r>
-    </w:p>
-    <w:p>
-      <w:pPr>
-        <w:ind w:right="182"/>
-        <w:rPr>
-          <w:rFonts w:ascii="Baskerville" w:hAnsi="Baskerville"/>
-          <w:sz w:val="20"/>
-          <w:szCs w:val="20"/>
-          <w:lang w:val="en-GB"/>
-        </w:rPr>
-      </w:pPr>
-    </w:p>
-    <w:p>
-      <w:pPr>
-        <w:ind w:right="182"/>
-        <w:rPr>
-          <w:rFonts w:ascii="Baskerville" w:hAnsi="Baskerville"/>
-          <w:sz w:val="20"/>
-          <w:szCs w:val="20"/>
-          <w:lang w:val="en-GB"/>
-        </w:rPr>
-      </w:pPr>
-    </w:p>
-    <w:p>
-      <w:pPr>
-        <w:ind w:right="182"/>
-        <w:outlineLvl w:val="0"/>
-        <w:rPr>
-          <w:rFonts w:ascii="Baskerville" w:hAnsi="Baskerville"/>
-          <w:b/>
-          <w:sz w:val="20"/>
-          <w:szCs w:val="20"/>
-          <w:lang w:val="en-GB"/>
-        </w:rPr>
-      </w:pPr>
-      <w:bookmarkStart w:id="0" w:name="_GoBack"/>
-      <w:bookmarkEnd w:id="0"/>
-      <w:r>
-        <w:rPr>
-          <w:rFonts w:ascii="Baskerville" w:hAnsi="Baskerville"/>
-          <w:b/>
-          <w:sz w:val="20"/>
-          <w:szCs w:val="20"/>
-          <w:lang w:val="en-GB"/>
-        </w:rPr>
-        <w:t>Conference Organizer/Program Committee Member</w:t>
-      </w:r>
-    </w:p>
-    <w:p>
-      <w:pPr>
-        <w:ind w:right="182"/>
-        <w:rPr>
-          <w:rFonts w:ascii="Baskerville" w:hAnsi="Baskerville"/>
-          <w:b/>
-          <w:sz w:val="20"/>
-          <w:szCs w:val="20"/>
-          <w:lang w:val="en-GB"/>
-        </w:rPr>
-      </w:pPr>
-    </w:p>
-    <w:p>
-      <w:pPr>
-        <w:ind w:right="182"/>
-        <w:rPr>
-          <w:rFonts w:ascii="Baskerville" w:hAnsi="Baskerville"/>
-          <w:sz w:val="20"/>
-          <w:szCs w:val="20"/>
-          <w:lang w:val="en-GB"/>
-        </w:rPr>
-      </w:pPr>
-      <w:r>
-        <w:rPr>
-          <w:rFonts w:ascii="Baskerville" w:hAnsi="Baskerville"/>
-          <w:sz w:val="20"/>
-          <w:szCs w:val="20"/>
-          <w:lang w:val="en-GB"/>
-        </w:rPr>
-        <w:t>European Finance Association, Colorado Finance Summit</w:t>
-      </w:r>
-      <w:r>
-        <w:rPr>
-          <w:rFonts w:ascii="Baskerville" w:hAnsi="Baskerville"/>
-          <w:sz w:val="20"/>
-          <w:szCs w:val="20"/>
-          <w:lang w:val="en-GB"/>
-        </w:rPr>
-        <w:t xml:space="preserve"> (2016, 2017)</w:t>
-      </w:r>
-      <w:r>
-        <w:rPr>
-          <w:rFonts w:ascii="Baskerville" w:hAnsi="Baskerville"/>
-          <w:sz w:val="20"/>
-          <w:szCs w:val="20"/>
-          <w:lang w:val="en-GB"/>
-        </w:rPr>
-        <w:t>, Olin Corporate Finance Conference</w:t>
-      </w:r>
-      <w:r>
-        <w:rPr>
-          <w:rFonts w:ascii="Baskerville" w:hAnsi="Baskerville"/>
-          <w:sz w:val="20"/>
-          <w:szCs w:val="20"/>
-          <w:lang w:val="en-GB"/>
-        </w:rPr>
-        <w:t>,</w:t>
-      </w:r>
-      <w:r>
-        <w:rPr>
-          <w:rFonts w:ascii="Baskerville" w:hAnsi="Baskerville"/>
-          <w:sz w:val="20"/>
-          <w:szCs w:val="20"/>
-          <w:lang w:val="en-GB"/>
-        </w:rPr>
-        <w:t xml:space="preserve"> Financial Management Association</w:t>
-      </w:r>
-      <w:r>
-        <w:rPr>
-          <w:rFonts w:ascii="Baskerville" w:hAnsi="Baskerville"/>
-          <w:sz w:val="20"/>
-          <w:szCs w:val="20"/>
-          <w:lang w:val="en-GB"/>
-        </w:rPr>
-        <w:t>,</w:t>
-      </w:r>
-      <w:r>
-        <w:rPr>
-          <w:rFonts w:ascii="Baskerville" w:hAnsi="Baskerville"/>
-          <w:sz w:val="20"/>
-          <w:szCs w:val="20"/>
-          <w:lang w:val="en-GB"/>
-        </w:rPr>
-        <w:t xml:space="preserve"> Finance Theory Group Imperial 2016</w:t>
-      </w:r>
-    </w:p>
-    <w:p>
-      <w:pPr>
-        <w:ind w:right="182"/>
-        <w:rPr>
-          <w:rFonts w:ascii="Baskerville" w:hAnsi="Baskerville"/>
-          <w:sz w:val="20"/>
-          <w:szCs w:val="20"/>
-          <w:lang w:val="en-GB"/>
-        </w:rPr>
-      </w:pPr>
-    </w:p>
-    <w:p>
-      <w:pPr>
-        <w:ind w:right="182"/>
-        <w:outlineLvl w:val="0"/>
-        <w:rPr>
-          <w:rFonts w:ascii="Baskerville" w:hAnsi="Baskerville"/>
-          <w:b/>
-          <w:sz w:val="20"/>
-          <w:szCs w:val="20"/>
-          <w:lang w:val="en-GB"/>
-        </w:rPr>
-      </w:pPr>
-      <w:r>
-        <w:rPr>
-          <w:rFonts w:ascii="Baskerville" w:hAnsi="Baskerville"/>
-          <w:b/>
-          <w:sz w:val="20"/>
-          <w:szCs w:val="20"/>
-          <w:lang w:val="en-GB"/>
-        </w:rPr>
-        <w:t>Other Affiliations</w:t>
-      </w:r>
-    </w:p>
-    <w:p>
-      <w:pPr>
-        <w:ind w:right="182"/>
-        <w:rPr>
-          <w:rFonts w:ascii="Baskerville" w:hAnsi="Baskerville"/>
-          <w:b/>
-          <w:sz w:val="20"/>
-          <w:szCs w:val="20"/>
-          <w:lang w:val="en-GB"/>
-        </w:rPr>
-      </w:pPr>
-    </w:p>
-    <w:p>
-      <w:pPr>
-        <w:ind w:right="182"/>
-        <w:rPr>
-          <w:rFonts w:ascii="Baskerville" w:hAnsi="Baskerville"/>
-          <w:sz w:val="20"/>
-          <w:szCs w:val="20"/>
-          <w:lang w:val="en-GB"/>
-        </w:rPr>
-      </w:pPr>
-      <w:r>
-        <w:rPr>
-          <w:rFonts w:ascii="Baskerville" w:hAnsi="Baskerville"/>
-          <w:sz w:val="20"/>
-          <w:szCs w:val="20"/>
-          <w:lang w:val="en-GB"/>
-        </w:rPr>
-        <w:t xml:space="preserve">Finance Theory Group, </w:t>
-      </w:r>
-      <w:proofErr w:type="spellStart"/>
-      <w:r>
-        <w:rPr>
-          <w:rFonts w:ascii="Baskerville" w:hAnsi="Baskerville"/>
-          <w:sz w:val="20"/>
-          <w:szCs w:val="20"/>
-          <w:lang w:val="en-GB"/>
-        </w:rPr>
-        <w:t>Labor</w:t>
-      </w:r>
-      <w:proofErr w:type="spellEnd"/>
-      <w:r>
-        <w:rPr>
-          <w:rFonts w:ascii="Baskerville" w:hAnsi="Baskerville"/>
-          <w:sz w:val="20"/>
-          <w:szCs w:val="20"/>
-          <w:lang w:val="en-GB"/>
-        </w:rPr>
-        <w:t xml:space="preserve"> and Finance Group</w:t>
+      </w:pPr>
+    </w:p>
+    <w:p>
+      <w:pPr>
+        <w:ind w:right="182"/>
+        <w:rPr>
+          <w:rFonts w:ascii="Baskerville" w:hAnsi="Baskerville"/>
+          <w:sz w:val="20"/>
+          <w:szCs w:val="20"/>
+          <w:lang w:val="en-GB"/>
+        </w:rPr>
+      </w:pPr>
+      <w:r>
+        <w:rPr>
+          <w:rFonts w:ascii="Baskerville" w:hAnsi="Baskerville"/>
+          <w:sz w:val="20"/>
+          <w:szCs w:val="20"/>
+          <w:lang w:val="en-GB"/>
+        </w:rPr>
+        <w:t>Finance Theory Group, Labor and Finance Group</w:t>
       </w:r>
     </w:p>
     <w:sectPr>

--- a/vari/CV-Giorgia Piacentino-2015.docx
+++ b/vari/CV-Giorgia Piacentino-2015.docx
@@ -348,8 +348,6 @@
         </w:rPr>
         <w:t xml:space="preserve">         </w:t>
       </w:r>
-      <w:bookmarkStart w:id="0" w:name="_GoBack"/>
-      <w:bookmarkEnd w:id="0"/>
       <w:r>
         <w:rPr>
           <w:rFonts w:ascii="Baskerville" w:hAnsi="Baskerville"/>
@@ -5189,6 +5187,17 @@
         </w:rPr>
         <w:t xml:space="preserve"> Finance Theory Group Imperial 2016</w:t>
       </w:r>
+      <w:r>
+        <w:rPr>
+          <w:rFonts w:ascii="Baskerville" w:hAnsi="Baskerville"/>
+          <w:sz w:val="20"/>
+          <w:szCs w:val="20"/>
+          <w:lang w:val="en-GB"/>
+        </w:rPr>
+        <w:t>, the 2018 SED (Mexico City)</w:t>
+      </w:r>
+      <w:bookmarkStart w:id="0" w:name="_GoBack"/>
+      <w:bookmarkEnd w:id="0"/>
     </w:p>
     <w:p>
       <w:pPr>

--- a/vari/CV-Giorgia Piacentino-2015.docx
+++ b/vari/CV-Giorgia Piacentino-2015.docx
@@ -5195,6 +5195,15 @@
           <w:lang w:val="en-GB"/>
         </w:rPr>
         <w:t>, the 2018 SED (Mexico City)</w:t>
+      </w:r>
+      <w:r>
+        <w:rPr>
+          <w:rFonts w:ascii="Baskerville" w:hAnsi="Baskerville"/>
+          <w:sz w:val="20"/>
+          <w:szCs w:val="20"/>
+          <w:lang w:val="en-GB"/>
+        </w:rPr>
+        <w:t>, FIRS 2018</w:t>
       </w:r>
       <w:bookmarkStart w:id="0" w:name="_GoBack"/>
       <w:bookmarkEnd w:id="0"/>

--- a/vari/CV-Giorgia Piacentino-2015.docx
+++ b/vari/CV-Giorgia Piacentino-2015.docx
@@ -17,15 +17,37 @@
           <w:lang w:val="en-GB"/>
         </w:rPr>
       </w:pPr>
-      <w:r>
-        <w:rPr>
-          <w:rFonts w:ascii="Baskerville" w:hAnsi="Baskerville"/>
-          <w:sz w:val="20"/>
-          <w:szCs w:val="20"/>
-          <w:lang w:val="en-GB"/>
-        </w:rPr>
-        <w:t>Giorgia Piacentino</w:t>
-      </w:r>
+      <w:proofErr w:type="spellStart"/>
+      <w:r>
+        <w:rPr>
+          <w:rFonts w:ascii="Baskerville" w:hAnsi="Baskerville"/>
+          <w:sz w:val="20"/>
+          <w:szCs w:val="20"/>
+          <w:lang w:val="en-GB"/>
+        </w:rPr>
+        <w:t>Giorgia</w:t>
+      </w:r>
+      <w:proofErr w:type="spellEnd"/>
+      <w:r>
+        <w:rPr>
+          <w:rFonts w:ascii="Baskerville" w:hAnsi="Baskerville"/>
+          <w:sz w:val="20"/>
+          <w:szCs w:val="20"/>
+          <w:lang w:val="en-GB"/>
+        </w:rPr>
+        <w:t xml:space="preserve"> </w:t>
+      </w:r>
+      <w:proofErr w:type="spellStart"/>
+      <w:r>
+        <w:rPr>
+          <w:rFonts w:ascii="Baskerville" w:hAnsi="Baskerville"/>
+          <w:sz w:val="20"/>
+          <w:szCs w:val="20"/>
+          <w:lang w:val="en-GB"/>
+        </w:rPr>
+        <w:t>Piacentino</w:t>
+      </w:r>
+      <w:proofErr w:type="spellEnd"/>
       <w:r>
         <w:rPr>
           <w:rFonts w:ascii="Baskerville" w:hAnsi="Baskerville"/>
@@ -1269,8 +1291,9 @@
           <w:szCs w:val="20"/>
           <w:lang w:val="en-GB"/>
         </w:rPr>
-        <w:t>“The Wall Street Walk when Blockholders Compete for Flows</w:t>
-      </w:r>
+        <w:t xml:space="preserve">“The Wall Street Walk when </w:t>
+      </w:r>
+      <w:proofErr w:type="spellStart"/>
       <w:r>
         <w:rPr>
           <w:rFonts w:ascii="Baskerville" w:hAnsi="Baskerville" w:cs="Times"/>
@@ -1279,8 +1302,9 @@
           <w:szCs w:val="20"/>
           <w:lang w:val="en-GB"/>
         </w:rPr>
-        <w:t>,</w:t>
-      </w:r>
+        <w:t>Blockholders</w:t>
+      </w:r>
+      <w:proofErr w:type="spellEnd"/>
       <w:r>
         <w:rPr>
           <w:rFonts w:ascii="Baskerville" w:hAnsi="Baskerville" w:cs="Times"/>
@@ -1289,7 +1313,51 @@
           <w:szCs w:val="20"/>
           <w:lang w:val="en-GB"/>
         </w:rPr>
-        <w:t xml:space="preserve">” with Amil Dasgupta, </w:t>
+        <w:t xml:space="preserve"> Compete for Flows” with </w:t>
+      </w:r>
+      <w:proofErr w:type="spellStart"/>
+      <w:r>
+        <w:rPr>
+          <w:rFonts w:ascii="Baskerville" w:hAnsi="Baskerville" w:cs="Times"/>
+          <w:color w:val="000000"/>
+          <w:sz w:val="20"/>
+          <w:szCs w:val="20"/>
+          <w:lang w:val="en-GB"/>
+        </w:rPr>
+        <w:t>Amil</w:t>
+      </w:r>
+      <w:proofErr w:type="spellEnd"/>
+      <w:r>
+        <w:rPr>
+          <w:rFonts w:ascii="Baskerville" w:hAnsi="Baskerville" w:cs="Times"/>
+          <w:color w:val="000000"/>
+          <w:sz w:val="20"/>
+          <w:szCs w:val="20"/>
+          <w:lang w:val="en-GB"/>
+        </w:rPr>
+        <w:t xml:space="preserve"> </w:t>
+      </w:r>
+      <w:proofErr w:type="spellStart"/>
+      <w:r>
+        <w:rPr>
+          <w:rFonts w:ascii="Baskerville" w:hAnsi="Baskerville" w:cs="Times"/>
+          <w:color w:val="000000"/>
+          <w:sz w:val="20"/>
+          <w:szCs w:val="20"/>
+          <w:lang w:val="en-GB"/>
+        </w:rPr>
+        <w:t>Dasgupta</w:t>
+      </w:r>
+      <w:proofErr w:type="spellEnd"/>
+      <w:r>
+        <w:rPr>
+          <w:rFonts w:ascii="Baskerville" w:hAnsi="Baskerville" w:cs="Times"/>
+          <w:color w:val="000000"/>
+          <w:sz w:val="20"/>
+          <w:szCs w:val="20"/>
+          <w:lang w:val="en-GB"/>
+        </w:rPr>
+        <w:t xml:space="preserve">, </w:t>
       </w:r>
       <w:r>
         <w:rPr>
@@ -1430,8 +1498,42 @@
           <w:szCs w:val="20"/>
           <w:lang w:val="en-GB"/>
         </w:rPr>
-        <w:t>with Jason R. Donaldson and Anjan Thakor</w:t>
-      </w:r>
+        <w:t xml:space="preserve">with Jason R. Donaldson and </w:t>
+      </w:r>
+      <w:proofErr w:type="spellStart"/>
+      <w:r>
+        <w:rPr>
+          <w:rFonts w:ascii="Baskerville" w:hAnsi="Baskerville" w:cs="Times"/>
+          <w:color w:val="000000"/>
+          <w:sz w:val="20"/>
+          <w:szCs w:val="20"/>
+          <w:lang w:val="en-GB"/>
+        </w:rPr>
+        <w:t>Anjan</w:t>
+      </w:r>
+      <w:proofErr w:type="spellEnd"/>
+      <w:r>
+        <w:rPr>
+          <w:rFonts w:ascii="Baskerville" w:hAnsi="Baskerville" w:cs="Times"/>
+          <w:color w:val="000000"/>
+          <w:sz w:val="20"/>
+          <w:szCs w:val="20"/>
+          <w:lang w:val="en-GB"/>
+        </w:rPr>
+        <w:t xml:space="preserve"> </w:t>
+      </w:r>
+      <w:proofErr w:type="spellStart"/>
+      <w:r>
+        <w:rPr>
+          <w:rFonts w:ascii="Baskerville" w:hAnsi="Baskerville" w:cs="Times"/>
+          <w:color w:val="000000"/>
+          <w:sz w:val="20"/>
+          <w:szCs w:val="20"/>
+          <w:lang w:val="en-GB"/>
+        </w:rPr>
+        <w:t>Thakor</w:t>
+      </w:r>
+      <w:proofErr w:type="spellEnd"/>
       <w:r>
         <w:rPr>
           <w:rFonts w:ascii="Baskerville" w:hAnsi="Baskerville" w:cs="Times"/>
@@ -1467,63 +1569,6 @@
     <w:p>
       <w:pPr>
         <w:tabs>
-          <w:tab w:val="left" w:pos="2694"/>
-        </w:tabs>
-        <w:ind w:right="182"/>
-        <w:rPr>
-          <w:rFonts w:ascii="Baskerville" w:hAnsi="Baskerville"/>
-          <w:b/>
-          <w:sz w:val="20"/>
-          <w:szCs w:val="20"/>
-          <w:lang w:val="en-GB"/>
-        </w:rPr>
-      </w:pPr>
-    </w:p>
-    <w:p>
-      <w:pPr>
-        <w:tabs>
-          <w:tab w:val="left" w:pos="2694"/>
-        </w:tabs>
-        <w:ind w:right="182"/>
-        <w:outlineLvl w:val="0"/>
-        <w:rPr>
-          <w:rFonts w:ascii="Baskerville" w:hAnsi="Baskerville"/>
-          <w:b/>
-          <w:sz w:val="20"/>
-          <w:szCs w:val="20"/>
-          <w:lang w:val="en-GB"/>
-        </w:rPr>
-      </w:pPr>
-      <w:r>
-        <w:rPr>
-          <w:rFonts w:ascii="Baskerville" w:hAnsi="Baskerville"/>
-          <w:b/>
-          <w:sz w:val="20"/>
-          <w:szCs w:val="20"/>
-          <w:lang w:val="en-GB"/>
-        </w:rPr>
-        <w:t>Working Papers</w:t>
-      </w:r>
-    </w:p>
-    <w:p>
-      <w:pPr>
-        <w:tabs>
-          <w:tab w:val="left" w:pos="2694"/>
-        </w:tabs>
-        <w:ind w:right="182"/>
-        <w:outlineLvl w:val="0"/>
-        <w:rPr>
-          <w:rFonts w:ascii="Baskerville" w:hAnsi="Baskerville"/>
-          <w:b/>
-          <w:sz w:val="20"/>
-          <w:szCs w:val="20"/>
-          <w:lang w:val="en-GB"/>
-        </w:rPr>
-      </w:pPr>
-    </w:p>
-    <w:p>
-      <w:pPr>
-        <w:tabs>
           <w:tab w:val="left" w:pos="1980"/>
           <w:tab w:val="left" w:pos="2340"/>
         </w:tabs>
@@ -1538,47 +1583,14 @@
           <w:lang w:val="en-GB"/>
         </w:rPr>
       </w:pPr>
-      <w:r>
-        <w:rPr>
-          <w:rFonts w:ascii="Baskerville" w:hAnsi="Baskerville" w:cs="Times"/>
-          <w:color w:val="000000"/>
-          <w:sz w:val="20"/>
-          <w:szCs w:val="20"/>
-          <w:lang w:val="en-GB"/>
-        </w:rPr>
-        <w:t>“</w:t>
-      </w:r>
-      <w:r>
-        <w:rPr>
-          <w:rFonts w:ascii="Baskerville" w:hAnsi="Baskerville" w:cs="Times"/>
-          <w:color w:val="000000"/>
-          <w:sz w:val="20"/>
-          <w:szCs w:val="20"/>
-          <w:lang w:val="en-GB"/>
-        </w:rPr>
-        <w:t>Contracting to Compete for Flows</w:t>
-      </w:r>
-      <w:r>
-        <w:rPr>
-          <w:rFonts w:ascii="Baskerville" w:hAnsi="Baskerville" w:cs="Times"/>
-          <w:color w:val="000000"/>
-          <w:sz w:val="20"/>
-          <w:szCs w:val="20"/>
-          <w:lang w:val="en-GB"/>
-        </w:rPr>
-        <w:t>” with Jason R. Donaldson</w:t>
-      </w:r>
-      <w:r>
-        <w:rPr>
-          <w:rFonts w:ascii="Baskerville" w:hAnsi="Baskerville" w:cs="Times"/>
-          <w:color w:val="000000"/>
-          <w:sz w:val="20"/>
-          <w:szCs w:val="20"/>
-          <w:lang w:val="en-GB"/>
-        </w:rPr>
-        <w:t xml:space="preserve">, conditionally accepted at the </w:t>
-      </w:r>
-      <w:r>
+    </w:p>
+    <w:p>
+      <w:pPr>
+        <w:tabs>
+          <w:tab w:val="left" w:pos="2694"/>
+        </w:tabs>
+        <w:ind w:right="182"/>
+        <w:outlineLvl w:val="0"/>
         <w:rPr>
           <w:rFonts w:ascii="Baskerville" w:hAnsi="Baskerville" w:cs="Times"/>
           <w:i/>
@@ -1587,7 +1599,52 @@
           <w:szCs w:val="20"/>
           <w:lang w:val="en-GB"/>
         </w:rPr>
-        <w:t>Journal of Economic Theory</w:t>
+      </w:pPr>
+      <w:r>
+        <w:rPr>
+          <w:rFonts w:ascii="Baskerville" w:hAnsi="Baskerville"/>
+          <w:sz w:val="20"/>
+          <w:szCs w:val="20"/>
+          <w:lang w:val="en-GB"/>
+        </w:rPr>
+        <w:t>“Venture Capital and Capital Allocation</w:t>
+      </w:r>
+      <w:r>
+        <w:rPr>
+          <w:rFonts w:ascii="Baskerville" w:hAnsi="Baskerville"/>
+          <w:sz w:val="20"/>
+          <w:szCs w:val="20"/>
+          <w:lang w:val="en-GB"/>
+        </w:rPr>
+        <w:t>,</w:t>
+      </w:r>
+      <w:r>
+        <w:rPr>
+          <w:rFonts w:ascii="Baskerville" w:hAnsi="Baskerville"/>
+          <w:sz w:val="20"/>
+          <w:szCs w:val="20"/>
+          <w:lang w:val="en-GB"/>
+        </w:rPr>
+        <w:t>”</w:t>
+      </w:r>
+      <w:r>
+        <w:rPr>
+          <w:rFonts w:ascii="Baskerville" w:hAnsi="Baskerville"/>
+          <w:sz w:val="20"/>
+          <w:szCs w:val="20"/>
+          <w:lang w:val="en-GB"/>
+        </w:rPr>
+        <w:t xml:space="preserve"> forthcoming at the </w:t>
+      </w:r>
+      <w:r>
+        <w:rPr>
+          <w:rFonts w:ascii="Baskerville" w:hAnsi="Baskerville"/>
+          <w:i/>
+          <w:sz w:val="20"/>
+          <w:szCs w:val="20"/>
+          <w:lang w:val="en-GB"/>
+        </w:rPr>
+        <w:t>Journal of Finance</w:t>
       </w:r>
     </w:p>
     <w:p>
@@ -1612,6 +1669,59 @@
         </w:tabs>
         <w:ind w:right="182"/>
         <w:outlineLvl w:val="0"/>
+        <w:rPr>
+          <w:rFonts w:ascii="Baskerville" w:hAnsi="Baskerville"/>
+          <w:b/>
+          <w:sz w:val="20"/>
+          <w:szCs w:val="20"/>
+          <w:lang w:val="en-GB"/>
+        </w:rPr>
+      </w:pPr>
+      <w:r>
+        <w:rPr>
+          <w:rFonts w:ascii="Baskerville" w:hAnsi="Baskerville"/>
+          <w:b/>
+          <w:sz w:val="20"/>
+          <w:szCs w:val="20"/>
+          <w:lang w:val="en-GB"/>
+        </w:rPr>
+        <w:t>Working Papers</w:t>
+      </w:r>
+    </w:p>
+    <w:p>
+      <w:pPr>
+        <w:tabs>
+          <w:tab w:val="left" w:pos="2694"/>
+        </w:tabs>
+        <w:ind w:right="182"/>
+        <w:outlineLvl w:val="0"/>
+        <w:rPr>
+          <w:rFonts w:ascii="Baskerville" w:hAnsi="Baskerville"/>
+          <w:b/>
+          <w:sz w:val="20"/>
+          <w:szCs w:val="20"/>
+          <w:lang w:val="en-GB"/>
+        </w:rPr>
+      </w:pPr>
+    </w:p>
+    <w:p>
+      <w:pPr>
+        <w:tabs>
+          <w:tab w:val="left" w:pos="1980"/>
+          <w:tab w:val="left" w:pos="2340"/>
+        </w:tabs>
+        <w:ind w:left="2552" w:right="182" w:hanging="2552"/>
+        <w:outlineLvl w:val="0"/>
+        <w:rPr>
+          <w:rFonts w:ascii="Baskerville" w:hAnsi="Baskerville" w:cs="Times"/>
+          <w:i/>
+          <w:color w:val="000000"/>
+          <w:sz w:val="20"/>
+          <w:szCs w:val="20"/>
+          <w:lang w:val="en-GB"/>
+        </w:rPr>
+      </w:pPr>
+      <w:r>
         <w:rPr>
           <w:rFonts w:ascii="Baskerville" w:hAnsi="Baskerville" w:cs="Times"/>
           <w:color w:val="000000"/>
@@ -1619,42 +1729,7 @@
           <w:szCs w:val="20"/>
           <w:lang w:val="en-GB"/>
         </w:rPr>
-      </w:pPr>
-      <w:r>
-        <w:rPr>
-          <w:rFonts w:ascii="Baskerville" w:hAnsi="Baskerville"/>
-          <w:sz w:val="20"/>
-          <w:szCs w:val="20"/>
-          <w:lang w:val="en-GB"/>
-        </w:rPr>
         <w:t>“</w:t>
-      </w:r>
-      <w:r>
-        <w:rPr>
-          <w:rFonts w:ascii="Baskerville" w:hAnsi="Baskerville"/>
-          <w:sz w:val="20"/>
-          <w:szCs w:val="20"/>
-          <w:lang w:val="en-GB"/>
-        </w:rPr>
-        <w:t>Household Debt and Unemployment</w:t>
-      </w:r>
-      <w:r>
-        <w:rPr>
-          <w:rFonts w:ascii="Baskerville" w:hAnsi="Baskerville"/>
-          <w:sz w:val="20"/>
-          <w:szCs w:val="20"/>
-          <w:lang w:val="en-GB"/>
-        </w:rPr>
-        <w:t>”</w:t>
-      </w:r>
-      <w:r>
-        <w:rPr>
-          <w:rFonts w:ascii="Baskerville" w:hAnsi="Baskerville"/>
-          <w:sz w:val="20"/>
-          <w:szCs w:val="20"/>
-          <w:lang w:val="en-GB"/>
-        </w:rPr>
-        <w:t xml:space="preserve"> </w:t>
       </w:r>
       <w:r>
         <w:rPr>
@@ -1664,7 +1739,7 @@
           <w:szCs w:val="20"/>
           <w:lang w:val="en-GB"/>
         </w:rPr>
-        <w:t>with Jason R. Donaldson and Anjan Thakor</w:t>
+        <w:t>Contracting to Compete for Flows</w:t>
       </w:r>
       <w:r>
         <w:rPr>
@@ -1674,7 +1749,7 @@
           <w:szCs w:val="20"/>
           <w:lang w:val="en-GB"/>
         </w:rPr>
-        <w:t xml:space="preserve"> </w:t>
+        <w:t>” with Jason R. Donaldson</w:t>
       </w:r>
       <w:r>
         <w:rPr>
@@ -1684,7 +1759,18 @@
           <w:szCs w:val="20"/>
           <w:lang w:val="en-GB"/>
         </w:rPr>
-        <w:t>(R&amp;R at the JF)</w:t>
+        <w:t xml:space="preserve">, conditionally accepted at the </w:t>
+      </w:r>
+      <w:r>
+        <w:rPr>
+          <w:rFonts w:ascii="Baskerville" w:hAnsi="Baskerville" w:cs="Times"/>
+          <w:i/>
+          <w:color w:val="000000"/>
+          <w:sz w:val="20"/>
+          <w:szCs w:val="20"/>
+          <w:lang w:val="en-GB"/>
+        </w:rPr>
+        <w:t>Journal of Economic Theory</w:t>
       </w:r>
     </w:p>
     <w:p>
@@ -1693,6 +1779,22 @@
           <w:tab w:val="left" w:pos="2694"/>
         </w:tabs>
         <w:ind w:right="182"/>
+        <w:rPr>
+          <w:rFonts w:ascii="Baskerville" w:hAnsi="Baskerville"/>
+          <w:b/>
+          <w:sz w:val="20"/>
+          <w:szCs w:val="20"/>
+          <w:lang w:val="en-GB"/>
+        </w:rPr>
+      </w:pPr>
+    </w:p>
+    <w:p>
+      <w:pPr>
+        <w:tabs>
+          <w:tab w:val="left" w:pos="2694"/>
+        </w:tabs>
+        <w:ind w:right="182"/>
+        <w:outlineLvl w:val="0"/>
         <w:rPr>
           <w:rFonts w:ascii="Baskerville" w:hAnsi="Baskerville" w:cs="Times"/>
           <w:color w:val="000000"/>
@@ -1701,14 +1803,43 @@
           <w:lang w:val="en-GB"/>
         </w:rPr>
       </w:pPr>
-    </w:p>
-    <w:p>
-      <w:pPr>
-        <w:tabs>
-          <w:tab w:val="left" w:pos="2694"/>
-        </w:tabs>
-        <w:ind w:right="182"/>
-        <w:outlineLvl w:val="0"/>
+      <w:r>
+        <w:rPr>
+          <w:rFonts w:ascii="Baskerville" w:hAnsi="Baskerville"/>
+          <w:sz w:val="20"/>
+          <w:szCs w:val="20"/>
+          <w:lang w:val="en-GB"/>
+        </w:rPr>
+        <w:t>“</w:t>
+      </w:r>
+      <w:r>
+        <w:rPr>
+          <w:rFonts w:ascii="Baskerville" w:hAnsi="Baskerville"/>
+          <w:sz w:val="20"/>
+          <w:szCs w:val="20"/>
+          <w:lang w:val="en-GB"/>
+        </w:rPr>
+        <w:t>Household Debt and Unemployment</w:t>
+      </w:r>
+      <w:r>
+        <w:rPr>
+          <w:rFonts w:ascii="Baskerville" w:hAnsi="Baskerville"/>
+          <w:sz w:val="20"/>
+          <w:szCs w:val="20"/>
+          <w:lang w:val="en-GB"/>
+        </w:rPr>
+        <w:t>”</w:t>
+      </w:r>
+      <w:r>
+        <w:rPr>
+          <w:rFonts w:ascii="Baskerville" w:hAnsi="Baskerville"/>
+          <w:sz w:val="20"/>
+          <w:szCs w:val="20"/>
+          <w:lang w:val="en-GB"/>
+        </w:rPr>
+        <w:t xml:space="preserve"> </w:t>
+      </w:r>
+      <w:r>
         <w:rPr>
           <w:rFonts w:ascii="Baskerville" w:hAnsi="Baskerville" w:cs="Times"/>
           <w:color w:val="000000"/>
@@ -1716,16 +1847,9 @@
           <w:szCs w:val="20"/>
           <w:lang w:val="en-GB"/>
         </w:rPr>
-      </w:pPr>
-      <w:r>
-        <w:rPr>
-          <w:rFonts w:ascii="Baskerville" w:hAnsi="Baskerville"/>
-          <w:sz w:val="20"/>
-          <w:szCs w:val="20"/>
-          <w:lang w:val="en-GB"/>
-        </w:rPr>
-        <w:t xml:space="preserve">“Venture Capital and Capital Allocation” </w:t>
-      </w:r>
+        <w:t xml:space="preserve">with Jason R. Donaldson and </w:t>
+      </w:r>
+      <w:proofErr w:type="spellStart"/>
       <w:r>
         <w:rPr>
           <w:rFonts w:ascii="Baskerville" w:hAnsi="Baskerville" w:cs="Times"/>
@@ -1734,15 +1858,10 @@
           <w:szCs w:val="20"/>
           <w:lang w:val="en-GB"/>
         </w:rPr>
-        <w:t>(R&amp;R at the JF)</w:t>
-      </w:r>
-    </w:p>
-    <w:p>
-      <w:pPr>
-        <w:tabs>
-          <w:tab w:val="left" w:pos="2694"/>
-        </w:tabs>
-        <w:ind w:right="182"/>
+        <w:t>Anjan</w:t>
+      </w:r>
+      <w:proofErr w:type="spellEnd"/>
+      <w:r>
         <w:rPr>
           <w:rFonts w:ascii="Baskerville" w:hAnsi="Baskerville" w:cs="Times"/>
           <w:color w:val="000000"/>
@@ -1750,15 +1869,10 @@
           <w:szCs w:val="20"/>
           <w:lang w:val="en-GB"/>
         </w:rPr>
-      </w:pPr>
-    </w:p>
-    <w:p>
-      <w:pPr>
-        <w:tabs>
-          <w:tab w:val="left" w:pos="2694"/>
-        </w:tabs>
-        <w:ind w:right="182"/>
-        <w:outlineLvl w:val="0"/>
+        <w:t xml:space="preserve"> </w:t>
+      </w:r>
+      <w:proofErr w:type="spellStart"/>
+      <w:r>
         <w:rPr>
           <w:rFonts w:ascii="Baskerville" w:hAnsi="Baskerville" w:cs="Times"/>
           <w:color w:val="000000"/>
@@ -1766,7 +1880,9 @@
           <w:szCs w:val="20"/>
           <w:lang w:val="en-GB"/>
         </w:rPr>
-      </w:pPr>
+        <w:t>Thakor</w:t>
+      </w:r>
+      <w:proofErr w:type="spellEnd"/>
       <w:r>
         <w:rPr>
           <w:rFonts w:ascii="Baskerville" w:hAnsi="Baskerville" w:cs="Times"/>
@@ -1775,7 +1891,7 @@
           <w:szCs w:val="20"/>
           <w:lang w:val="en-GB"/>
         </w:rPr>
-        <w:t>“Money Runs” with Jason R. Donaldson</w:t>
+        <w:t xml:space="preserve"> </w:t>
       </w:r>
       <w:r>
         <w:rPr>
@@ -1785,7 +1901,7 @@
           <w:szCs w:val="20"/>
           <w:lang w:val="en-GB"/>
         </w:rPr>
-        <w:t xml:space="preserve"> </w:t>
+        <w:t>(R&amp;R at the JF)</w:t>
       </w:r>
     </w:p>
     <w:p>
@@ -1794,6 +1910,7 @@
           <w:tab w:val="left" w:pos="2694"/>
         </w:tabs>
         <w:ind w:right="182"/>
+        <w:outlineLvl w:val="0"/>
         <w:rPr>
           <w:rFonts w:ascii="Baskerville" w:hAnsi="Baskerville" w:cs="Times"/>
           <w:color w:val="000000"/>
@@ -1806,6 +1923,132 @@
     <w:p>
       <w:pPr>
         <w:tabs>
+          <w:tab w:val="left" w:pos="2694"/>
+        </w:tabs>
+        <w:ind w:right="182"/>
+        <w:outlineLvl w:val="0"/>
+        <w:rPr>
+          <w:rFonts w:ascii="Baskerville" w:hAnsi="Baskerville" w:cs="Times"/>
+          <w:color w:val="000000"/>
+          <w:sz w:val="20"/>
+          <w:szCs w:val="20"/>
+          <w:lang w:val="en-GB"/>
+        </w:rPr>
+      </w:pPr>
+      <w:r>
+        <w:rPr>
+          <w:rFonts w:ascii="Baskerville" w:hAnsi="Baskerville" w:cs="Times"/>
+          <w:color w:val="000000"/>
+          <w:sz w:val="20"/>
+          <w:szCs w:val="20"/>
+          <w:lang w:val="en-GB"/>
+        </w:rPr>
+        <w:t xml:space="preserve">“Deadlock on the Board” with Jason R. Donaldson and </w:t>
+      </w:r>
+      <w:proofErr w:type="spellStart"/>
+      <w:r>
+        <w:rPr>
+          <w:rFonts w:ascii="Baskerville" w:hAnsi="Baskerville" w:cs="Times"/>
+          <w:color w:val="000000"/>
+          <w:sz w:val="20"/>
+          <w:szCs w:val="20"/>
+          <w:lang w:val="en-GB"/>
+        </w:rPr>
+        <w:t>Nadya</w:t>
+      </w:r>
+      <w:proofErr w:type="spellEnd"/>
+      <w:r>
+        <w:rPr>
+          <w:rFonts w:ascii="Baskerville" w:hAnsi="Baskerville" w:cs="Times"/>
+          <w:color w:val="000000"/>
+          <w:sz w:val="20"/>
+          <w:szCs w:val="20"/>
+          <w:lang w:val="en-GB"/>
+        </w:rPr>
+        <w:t xml:space="preserve"> </w:t>
+      </w:r>
+      <w:proofErr w:type="spellStart"/>
+      <w:r>
+        <w:rPr>
+          <w:rFonts w:ascii="Baskerville" w:hAnsi="Baskerville" w:cs="Times"/>
+          <w:color w:val="000000"/>
+          <w:sz w:val="20"/>
+          <w:szCs w:val="20"/>
+          <w:lang w:val="en-GB"/>
+        </w:rPr>
+        <w:t>Malenko</w:t>
+      </w:r>
+      <w:proofErr w:type="spellEnd"/>
+    </w:p>
+    <w:p>
+      <w:pPr>
+        <w:tabs>
+          <w:tab w:val="left" w:pos="2694"/>
+        </w:tabs>
+        <w:ind w:right="182"/>
+        <w:rPr>
+          <w:rFonts w:ascii="Baskerville" w:hAnsi="Baskerville" w:cs="Times"/>
+          <w:color w:val="000000"/>
+          <w:sz w:val="20"/>
+          <w:szCs w:val="20"/>
+          <w:lang w:val="en-GB"/>
+        </w:rPr>
+      </w:pPr>
+    </w:p>
+    <w:p>
+      <w:pPr>
+        <w:tabs>
+          <w:tab w:val="left" w:pos="2694"/>
+        </w:tabs>
+        <w:ind w:right="182"/>
+        <w:outlineLvl w:val="0"/>
+        <w:rPr>
+          <w:rFonts w:ascii="Baskerville" w:hAnsi="Baskerville" w:cs="Times"/>
+          <w:color w:val="000000"/>
+          <w:sz w:val="20"/>
+          <w:szCs w:val="20"/>
+          <w:lang w:val="en-GB"/>
+        </w:rPr>
+      </w:pPr>
+      <w:r>
+        <w:rPr>
+          <w:rFonts w:ascii="Baskerville" w:hAnsi="Baskerville" w:cs="Times"/>
+          <w:color w:val="000000"/>
+          <w:sz w:val="20"/>
+          <w:szCs w:val="20"/>
+          <w:lang w:val="en-GB"/>
+        </w:rPr>
+        <w:t>“Money Runs” with Jason R. Donaldson</w:t>
+      </w:r>
+      <w:r>
+        <w:rPr>
+          <w:rFonts w:ascii="Baskerville" w:hAnsi="Baskerville" w:cs="Times"/>
+          <w:color w:val="000000"/>
+          <w:sz w:val="20"/>
+          <w:szCs w:val="20"/>
+          <w:lang w:val="en-GB"/>
+        </w:rPr>
+        <w:t xml:space="preserve"> </w:t>
+      </w:r>
+    </w:p>
+    <w:p>
+      <w:pPr>
+        <w:tabs>
+          <w:tab w:val="left" w:pos="2694"/>
+        </w:tabs>
+        <w:ind w:right="182"/>
+        <w:rPr>
+          <w:rFonts w:ascii="Baskerville" w:hAnsi="Baskerville" w:cs="Times"/>
+          <w:color w:val="000000"/>
+          <w:sz w:val="20"/>
+          <w:szCs w:val="20"/>
+          <w:lang w:val="en-GB"/>
+        </w:rPr>
+      </w:pPr>
+    </w:p>
+    <w:p>
+      <w:pPr>
+        <w:tabs>
           <w:tab w:val="left" w:pos="1980"/>
           <w:tab w:val="left" w:pos="2340"/>
         </w:tabs>
@@ -1827,8 +2070,9 @@
           <w:szCs w:val="20"/>
           <w:lang w:val="en-GB"/>
         </w:rPr>
-        <w:t>“The Paradox of Pledgeability</w:t>
-      </w:r>
+        <w:t xml:space="preserve">“The Paradox of </w:t>
+      </w:r>
+      <w:proofErr w:type="spellStart"/>
       <w:r>
         <w:rPr>
           <w:rFonts w:ascii="Baskerville" w:hAnsi="Baskerville" w:cs="Times"/>
@@ -1837,8 +2081,31 @@
           <w:szCs w:val="20"/>
           <w:lang w:val="en-GB"/>
         </w:rPr>
-        <w:t>” with Jason R. Donaldson and Denis Gromb</w:t>
-      </w:r>
+        <w:t>Pledgeability</w:t>
+      </w:r>
+      <w:proofErr w:type="spellEnd"/>
+      <w:r>
+        <w:rPr>
+          <w:rFonts w:ascii="Baskerville" w:hAnsi="Baskerville" w:cs="Times"/>
+          <w:color w:val="000000"/>
+          <w:sz w:val="20"/>
+          <w:szCs w:val="20"/>
+          <w:lang w:val="en-GB"/>
+        </w:rPr>
+        <w:t xml:space="preserve">” with Jason R. Donaldson and Denis </w:t>
+      </w:r>
+      <w:proofErr w:type="spellStart"/>
+      <w:r>
+        <w:rPr>
+          <w:rFonts w:ascii="Baskerville" w:hAnsi="Baskerville" w:cs="Times"/>
+          <w:color w:val="000000"/>
+          <w:sz w:val="20"/>
+          <w:szCs w:val="20"/>
+          <w:lang w:val="en-GB"/>
+        </w:rPr>
+        <w:t>Gromb</w:t>
+      </w:r>
+      <w:proofErr w:type="spellEnd"/>
     </w:p>
     <w:p>
       <w:pPr>
@@ -1974,8 +2241,9 @@
           <w:szCs w:val="20"/>
           <w:lang w:val="en-GB"/>
         </w:rPr>
-        <w:t>” with Jason R. Donaldson and Anjan Thakor</w:t>
-      </w:r>
+        <w:t xml:space="preserve">” with Jason R. Donaldson and </w:t>
+      </w:r>
+      <w:proofErr w:type="spellStart"/>
       <w:r>
         <w:rPr>
           <w:rFonts w:ascii="Baskerville" w:hAnsi="Baskerville" w:cs="Times"/>
@@ -1984,6 +2252,39 @@
           <w:szCs w:val="20"/>
           <w:lang w:val="en-GB"/>
         </w:rPr>
+        <w:t>Anjan</w:t>
+      </w:r>
+      <w:proofErr w:type="spellEnd"/>
+      <w:r>
+        <w:rPr>
+          <w:rFonts w:ascii="Baskerville" w:hAnsi="Baskerville" w:cs="Times"/>
+          <w:color w:val="000000"/>
+          <w:sz w:val="20"/>
+          <w:szCs w:val="20"/>
+          <w:lang w:val="en-GB"/>
+        </w:rPr>
+        <w:t xml:space="preserve"> </w:t>
+      </w:r>
+      <w:proofErr w:type="spellStart"/>
+      <w:r>
+        <w:rPr>
+          <w:rFonts w:ascii="Baskerville" w:hAnsi="Baskerville" w:cs="Times"/>
+          <w:color w:val="000000"/>
+          <w:sz w:val="20"/>
+          <w:szCs w:val="20"/>
+          <w:lang w:val="en-GB"/>
+        </w:rPr>
+        <w:t>Thakor</w:t>
+      </w:r>
+      <w:proofErr w:type="spellEnd"/>
+      <w:r>
+        <w:rPr>
+          <w:rFonts w:ascii="Baskerville" w:hAnsi="Baskerville" w:cs="Times"/>
+          <w:color w:val="000000"/>
+          <w:sz w:val="20"/>
+          <w:szCs w:val="20"/>
+          <w:lang w:val="en-GB"/>
+        </w:rPr>
         <w:t xml:space="preserve"> </w:t>
       </w:r>
     </w:p>
@@ -2291,6 +2592,22 @@
         <w:ind w:left="2552" w:right="182" w:hanging="2552"/>
         <w:rPr>
           <w:rFonts w:ascii="Baskerville" w:hAnsi="Baskerville"/>
+          <w:b/>
+          <w:sz w:val="20"/>
+          <w:szCs w:val="20"/>
+          <w:lang w:val="en-GB"/>
+        </w:rPr>
+      </w:pPr>
+    </w:p>
+    <w:p>
+      <w:pPr>
+        <w:tabs>
+          <w:tab w:val="left" w:pos="2340"/>
+          <w:tab w:val="left" w:pos="2694"/>
+        </w:tabs>
+        <w:ind w:left="2552" w:right="182" w:hanging="2552"/>
+        <w:rPr>
+          <w:rFonts w:ascii="Baskerville" w:hAnsi="Baskerville"/>
           <w:i/>
           <w:sz w:val="20"/>
           <w:szCs w:val="20"/>
@@ -2305,6 +2622,7 @@
           <w:szCs w:val="20"/>
           <w:lang w:val="en-GB"/>
         </w:rPr>
+        <w:lastRenderedPageBreak/>
         <w:t>2017</w:t>
       </w:r>
     </w:p>
@@ -2432,6 +2750,123 @@
           <w:szCs w:val="20"/>
           <w:lang w:val="en-GB"/>
         </w:rPr>
+        <w:t xml:space="preserve"> (</w:t>
+      </w:r>
+      <w:r>
+        <w:rPr>
+          <w:rFonts w:ascii="Baskerville" w:hAnsi="Baskerville"/>
+          <w:sz w:val="20"/>
+          <w:szCs w:val="20"/>
+          <w:lang w:val="en-GB"/>
+        </w:rPr>
+        <w:t>Whistler</w:t>
+      </w:r>
+      <w:r>
+        <w:rPr>
+          <w:rFonts w:ascii="Baskerville" w:hAnsi="Baskerville"/>
+          <w:sz w:val="20"/>
+          <w:szCs w:val="20"/>
+          <w:lang w:val="en-GB"/>
+        </w:rPr>
+        <w:t xml:space="preserve">), Paul Woolley </w:t>
+      </w:r>
+      <w:r>
+        <w:rPr>
+          <w:rFonts w:ascii="Baskerville" w:hAnsi="Baskerville"/>
+          <w:sz w:val="20"/>
+          <w:szCs w:val="20"/>
+          <w:lang w:val="en-GB"/>
+        </w:rPr>
+        <w:t>Conference</w:t>
+      </w:r>
+      <w:r>
+        <w:rPr>
+          <w:rFonts w:ascii="Baskerville" w:hAnsi="Baskerville"/>
+          <w:sz w:val="20"/>
+          <w:szCs w:val="20"/>
+          <w:lang w:val="en-GB"/>
+        </w:rPr>
+        <w:t>, Barcelona GSE Summer Forum in Fin</w:t>
+      </w:r>
+      <w:r>
+        <w:rPr>
+          <w:rFonts w:ascii="Baskerville" w:hAnsi="Baskerville"/>
+          <w:sz w:val="20"/>
+          <w:szCs w:val="20"/>
+          <w:lang w:val="en-GB"/>
+        </w:rPr>
+        <w:t>ancial Intermediation and Risk</w:t>
+      </w:r>
+      <w:r>
+        <w:rPr>
+          <w:rFonts w:ascii="Baskerville" w:hAnsi="Baskerville"/>
+          <w:sz w:val="20"/>
+          <w:szCs w:val="20"/>
+          <w:lang w:val="en-GB"/>
+        </w:rPr>
+        <w:t>,</w:t>
+      </w:r>
+      <w:r>
+        <w:rPr>
+          <w:rFonts w:ascii="Baskerville" w:hAnsi="Baskerville"/>
+          <w:sz w:val="20"/>
+          <w:szCs w:val="20"/>
+          <w:lang w:val="en-GB"/>
+        </w:rPr>
+        <w:t xml:space="preserve"> Conference on Institutional Investors and Corporate Governance </w:t>
+      </w:r>
+      <w:r>
+        <w:rPr>
+          <w:rFonts w:ascii="Baskerville" w:hAnsi="Baskerville"/>
+          <w:sz w:val="20"/>
+          <w:szCs w:val="20"/>
+          <w:lang w:val="en-GB"/>
+        </w:rPr>
+        <w:t xml:space="preserve">in </w:t>
+      </w:r>
+      <w:r>
+        <w:rPr>
+          <w:rFonts w:ascii="Baskerville" w:hAnsi="Baskerville"/>
+          <w:sz w:val="20"/>
+          <w:szCs w:val="20"/>
+          <w:lang w:val="en-GB"/>
+        </w:rPr>
+        <w:t>Stockholm</w:t>
+      </w:r>
+      <w:r>
+        <w:rPr>
+          <w:rFonts w:ascii="Baskerville" w:hAnsi="Baskerville"/>
+          <w:sz w:val="20"/>
+          <w:szCs w:val="20"/>
+          <w:lang w:val="en-GB"/>
+        </w:rPr>
+        <w:t xml:space="preserve"> (scheduled</w:t>
+      </w:r>
+      <w:r>
+        <w:rPr>
+          <w:rFonts w:ascii="Baskerville" w:hAnsi="Baskerville"/>
+          <w:sz w:val="20"/>
+          <w:szCs w:val="20"/>
+          <w:lang w:val="en-GB"/>
+        </w:rPr>
+        <w:t>)</w:t>
+      </w:r>
+      <w:r>
+        <w:rPr>
+          <w:rFonts w:ascii="Baskerville" w:hAnsi="Baskerville"/>
+          <w:sz w:val="20"/>
+          <w:szCs w:val="20"/>
+          <w:lang w:val="en-GB"/>
+        </w:rPr>
+        <w:t>,</w:t>
+      </w:r>
+      <w:r>
+        <w:rPr>
+          <w:rFonts w:ascii="Baskerville" w:hAnsi="Baskerville"/>
+          <w:sz w:val="20"/>
+          <w:szCs w:val="20"/>
+          <w:lang w:val="en-GB"/>
+        </w:rPr>
         <w:t xml:space="preserve"> </w:t>
       </w:r>
       <w:r>
@@ -2441,8 +2876,52 @@
           <w:szCs w:val="20"/>
           <w:lang w:val="en-GB"/>
         </w:rPr>
-        <w:lastRenderedPageBreak/>
-        <w:t>(</w:t>
+        <w:t>Conference on F</w:t>
+      </w:r>
+      <w:r>
+        <w:rPr>
+          <w:rFonts w:ascii="Baskerville" w:hAnsi="Baskerville"/>
+          <w:sz w:val="20"/>
+          <w:szCs w:val="20"/>
+          <w:lang w:val="en-GB"/>
+        </w:rPr>
+        <w:t xml:space="preserve">inancial </w:t>
+      </w:r>
+      <w:r>
+        <w:rPr>
+          <w:rFonts w:ascii="Baskerville" w:hAnsi="Baskerville"/>
+          <w:sz w:val="20"/>
+          <w:szCs w:val="20"/>
+          <w:lang w:val="en-GB"/>
+        </w:rPr>
+        <w:t>I</w:t>
+      </w:r>
+      <w:r>
+        <w:rPr>
+          <w:rFonts w:ascii="Baskerville" w:hAnsi="Baskerville"/>
+          <w:sz w:val="20"/>
+          <w:szCs w:val="20"/>
+          <w:lang w:val="en-GB"/>
+        </w:rPr>
+        <w:t>ntermediation</w:t>
+      </w:r>
+      <w:r>
+        <w:rPr>
+          <w:rFonts w:ascii="Baskerville" w:hAnsi="Baskerville"/>
+          <w:sz w:val="20"/>
+          <w:szCs w:val="20"/>
+          <w:lang w:val="en-GB"/>
+        </w:rPr>
+        <w:t xml:space="preserve"> at the Bank of Portugal</w:t>
+      </w:r>
+      <w:r>
+        <w:rPr>
+          <w:rFonts w:ascii="Baskerville" w:hAnsi="Baskerville"/>
+          <w:sz w:val="20"/>
+          <w:szCs w:val="20"/>
+          <w:lang w:val="en-GB"/>
+        </w:rPr>
+        <w:t>, EIEF, WFA Early Career Women in Finance Conference (</w:t>
       </w:r>
       <w:r>
         <w:rPr>
@@ -2460,34 +2939,264 @@
           <w:szCs w:val="20"/>
           <w:lang w:val="en-GB"/>
         </w:rPr>
-        <w:t xml:space="preserve">), Paul Woolley </w:t>
-      </w:r>
-      <w:r>
-        <w:rPr>
-          <w:rFonts w:ascii="Baskerville" w:hAnsi="Baskerville"/>
-          <w:sz w:val="20"/>
-          <w:szCs w:val="20"/>
-          <w:lang w:val="en-GB"/>
-        </w:rPr>
-        <w:t>Conference</w:t>
-      </w:r>
-      <w:r>
-        <w:rPr>
-          <w:rFonts w:ascii="Baskerville" w:hAnsi="Baskerville"/>
-          <w:sz w:val="20"/>
-          <w:szCs w:val="20"/>
-          <w:lang w:val="en-GB"/>
-        </w:rPr>
-        <w:t>, Barcelona GSE Summer Forum in Fin</w:t>
-      </w:r>
-      <w:r>
-        <w:rPr>
-          <w:rFonts w:ascii="Baskerville" w:hAnsi="Baskerville"/>
-          <w:sz w:val="20"/>
-          <w:szCs w:val="20"/>
-          <w:lang w:val="en-GB"/>
-        </w:rPr>
-        <w:t>ancial Intermediation and Risk</w:t>
+        <w:t>)</w:t>
+      </w:r>
+      <w:r>
+        <w:rPr>
+          <w:rFonts w:ascii="Baskerville" w:hAnsi="Baskerville"/>
+          <w:sz w:val="20"/>
+          <w:szCs w:val="20"/>
+          <w:lang w:val="en-GB"/>
+        </w:rPr>
+        <w:t>, FTG London</w:t>
+      </w:r>
+      <w:r>
+        <w:rPr>
+          <w:rFonts w:ascii="Baskerville" w:hAnsi="Baskerville"/>
+          <w:sz w:val="20"/>
+          <w:szCs w:val="20"/>
+          <w:lang w:val="en-GB"/>
+        </w:rPr>
+        <w:t xml:space="preserve">, </w:t>
+      </w:r>
+      <w:proofErr w:type="spellStart"/>
+      <w:r>
+        <w:rPr>
+          <w:rFonts w:ascii="Baskerville" w:hAnsi="Baskerville"/>
+          <w:sz w:val="20"/>
+          <w:szCs w:val="20"/>
+          <w:lang w:val="en-GB"/>
+        </w:rPr>
+        <w:t>Ox</w:t>
+      </w:r>
+      <w:r>
+        <w:rPr>
+          <w:rFonts w:ascii="Baskerville" w:hAnsi="Baskerville"/>
+          <w:sz w:val="20"/>
+          <w:szCs w:val="20"/>
+          <w:lang w:val="en-GB"/>
+        </w:rPr>
+        <w:t>FIT</w:t>
+      </w:r>
+      <w:proofErr w:type="spellEnd"/>
+      <w:r>
+        <w:rPr>
+          <w:rFonts w:ascii="Baskerville" w:hAnsi="Baskerville"/>
+          <w:sz w:val="20"/>
+          <w:szCs w:val="20"/>
+          <w:lang w:val="en-GB"/>
+        </w:rPr>
+        <w:t>, Cambridge Corp</w:t>
+      </w:r>
+      <w:r>
+        <w:rPr>
+          <w:rFonts w:ascii="Baskerville" w:hAnsi="Baskerville"/>
+          <w:sz w:val="20"/>
+          <w:szCs w:val="20"/>
+          <w:lang w:val="en-GB"/>
+        </w:rPr>
+        <w:t>orate Finance Theory Symposium</w:t>
+      </w:r>
+      <w:r>
+        <w:rPr>
+          <w:rFonts w:ascii="Baskerville" w:hAnsi="Baskerville"/>
+          <w:sz w:val="20"/>
+          <w:szCs w:val="20"/>
+          <w:lang w:val="en-GB"/>
+        </w:rPr>
+        <w:t xml:space="preserve">, </w:t>
+      </w:r>
+      <w:proofErr w:type="spellStart"/>
+      <w:r>
+        <w:rPr>
+          <w:rFonts w:ascii="Baskerville" w:hAnsi="Baskerville"/>
+          <w:sz w:val="20"/>
+          <w:szCs w:val="20"/>
+          <w:lang w:val="en-GB"/>
+        </w:rPr>
+        <w:t>Gerzensee</w:t>
+      </w:r>
+      <w:proofErr w:type="spellEnd"/>
+      <w:r>
+        <w:rPr>
+          <w:rFonts w:ascii="Baskerville" w:hAnsi="Baskerville"/>
+          <w:sz w:val="20"/>
+          <w:szCs w:val="20"/>
+          <w:lang w:val="en-GB"/>
+        </w:rPr>
+        <w:t xml:space="preserve"> (scheduled)</w:t>
+      </w:r>
+      <w:r>
+        <w:rPr>
+          <w:rFonts w:ascii="Baskerville" w:hAnsi="Baskerville"/>
+          <w:sz w:val="20"/>
+          <w:szCs w:val="20"/>
+          <w:lang w:val="en-GB"/>
+        </w:rPr>
+        <w:t xml:space="preserve">, </w:t>
+      </w:r>
+      <w:r>
+        <w:rPr>
+          <w:rFonts w:ascii="Baskerville" w:hAnsi="Baskerville"/>
+          <w:sz w:val="20"/>
+          <w:szCs w:val="20"/>
+          <w:lang w:val="en-GB"/>
+        </w:rPr>
+        <w:t>Wisconsin Money, Banking, and Asset Markets Conference</w:t>
+      </w:r>
+      <w:r>
+        <w:rPr>
+          <w:rFonts w:ascii="Baskerville" w:hAnsi="Baskerville"/>
+          <w:sz w:val="20"/>
+          <w:szCs w:val="20"/>
+          <w:lang w:val="en-GB"/>
+        </w:rPr>
+        <w:t>*</w:t>
+      </w:r>
+      <w:r>
+        <w:rPr>
+          <w:rFonts w:ascii="Baskerville" w:hAnsi="Baskerville"/>
+          <w:sz w:val="20"/>
+          <w:szCs w:val="20"/>
+          <w:lang w:val="en-GB"/>
+        </w:rPr>
+        <w:t xml:space="preserve"> (“Mad Money”</w:t>
+      </w:r>
+      <w:r>
+        <w:rPr>
+          <w:rFonts w:ascii="Baskerville" w:hAnsi="Baskerville"/>
+          <w:sz w:val="20"/>
+          <w:szCs w:val="20"/>
+          <w:lang w:val="en-GB"/>
+        </w:rPr>
+        <w:t>)</w:t>
+      </w:r>
+      <w:r>
+        <w:rPr>
+          <w:rFonts w:ascii="Baskerville" w:hAnsi="Baskerville"/>
+          <w:sz w:val="20"/>
+          <w:szCs w:val="20"/>
+          <w:lang w:val="en-GB"/>
+        </w:rPr>
+        <w:t xml:space="preserve">, </w:t>
+      </w:r>
+      <w:r>
+        <w:rPr>
+          <w:rFonts w:ascii="Baskerville" w:hAnsi="Baskerville"/>
+          <w:sz w:val="20"/>
+          <w:szCs w:val="20"/>
+          <w:lang w:val="en-GB"/>
+        </w:rPr>
+        <w:t>Summer Work</w:t>
+      </w:r>
+      <w:r>
+        <w:rPr>
+          <w:rFonts w:ascii="Baskerville" w:hAnsi="Baskerville"/>
+          <w:sz w:val="20"/>
+          <w:szCs w:val="20"/>
+          <w:lang w:val="en-GB"/>
+        </w:rPr>
+        <w:t>shop on Money, Banking, Payment</w:t>
+      </w:r>
+      <w:r>
+        <w:rPr>
+          <w:rFonts w:ascii="Baskerville" w:hAnsi="Baskerville"/>
+          <w:sz w:val="20"/>
+          <w:szCs w:val="20"/>
+          <w:lang w:val="en-GB"/>
+        </w:rPr>
+        <w:t xml:space="preserve"> and Finance (</w:t>
+      </w:r>
+      <w:r>
+        <w:rPr>
+          <w:rFonts w:ascii="Baskerville" w:hAnsi="Baskerville"/>
+          <w:sz w:val="20"/>
+          <w:szCs w:val="20"/>
+          <w:lang w:val="en-GB"/>
+        </w:rPr>
+        <w:t>Bank of Canada)</w:t>
+      </w:r>
+      <w:r>
+        <w:rPr>
+          <w:rFonts w:ascii="Baskerville" w:hAnsi="Baskerville"/>
+          <w:sz w:val="20"/>
+          <w:szCs w:val="20"/>
+          <w:lang w:val="en-GB"/>
+        </w:rPr>
+        <w:t xml:space="preserve">, </w:t>
+      </w:r>
+      <w:r>
+        <w:rPr>
+          <w:rFonts w:ascii="Baskerville" w:hAnsi="Baskerville"/>
+          <w:sz w:val="20"/>
+          <w:szCs w:val="20"/>
+          <w:lang w:val="en-GB"/>
+        </w:rPr>
+        <w:t>17</w:t>
+      </w:r>
+      <w:r>
+        <w:rPr>
+          <w:rFonts w:ascii="Baskerville" w:hAnsi="Baskerville"/>
+          <w:sz w:val="20"/>
+          <w:szCs w:val="20"/>
+          <w:vertAlign w:val="superscript"/>
+          <w:lang w:val="en-GB"/>
+        </w:rPr>
+        <w:t>th</w:t>
+      </w:r>
+      <w:r>
+        <w:rPr>
+          <w:rFonts w:ascii="Baskerville" w:hAnsi="Baskerville"/>
+          <w:sz w:val="20"/>
+          <w:szCs w:val="20"/>
+          <w:lang w:val="en-GB"/>
+        </w:rPr>
+        <w:t xml:space="preserve"> annual </w:t>
+      </w:r>
+      <w:r>
+        <w:rPr>
+          <w:rFonts w:ascii="Baskerville" w:hAnsi="Baskerville"/>
+          <w:sz w:val="20"/>
+          <w:szCs w:val="20"/>
+          <w:lang w:val="en-GB"/>
+        </w:rPr>
+        <w:t>FDIC</w:t>
+      </w:r>
+      <w:r>
+        <w:rPr>
+          <w:rFonts w:ascii="Baskerville" w:hAnsi="Baskerville"/>
+          <w:sz w:val="20"/>
+          <w:szCs w:val="20"/>
+          <w:lang w:val="en-GB"/>
+        </w:rPr>
+        <w:t xml:space="preserve"> conference</w:t>
+      </w:r>
+      <w:r>
+        <w:rPr>
+          <w:rFonts w:ascii="Baskerville" w:hAnsi="Baskerville"/>
+          <w:sz w:val="20"/>
+          <w:szCs w:val="20"/>
+          <w:lang w:val="en-GB"/>
+        </w:rPr>
+        <w:t>*, Wharton Conference on Liquidity and Financial Fragility</w:t>
+      </w:r>
+      <w:r>
+        <w:rPr>
+          <w:rFonts w:ascii="Baskerville" w:hAnsi="Baskerville"/>
+          <w:sz w:val="20"/>
+          <w:szCs w:val="20"/>
+          <w:lang w:val="en-GB"/>
+        </w:rPr>
+        <w:t>*</w:t>
+      </w:r>
+      <w:r>
+        <w:rPr>
+          <w:rFonts w:ascii="Baskerville" w:hAnsi="Baskerville"/>
+          <w:sz w:val="20"/>
+          <w:szCs w:val="20"/>
+          <w:lang w:val="en-GB"/>
+        </w:rPr>
+        <w:t xml:space="preserve"> (scheduled)</w:t>
       </w:r>
       <w:r>
         <w:rPr>
@@ -2505,60 +3214,6 @@
           <w:szCs w:val="20"/>
           <w:lang w:val="en-GB"/>
         </w:rPr>
-        <w:t xml:space="preserve"> Conference on Institutional Investors and Corporate Governance </w:t>
-      </w:r>
-      <w:r>
-        <w:rPr>
-          <w:rFonts w:ascii="Baskerville" w:hAnsi="Baskerville"/>
-          <w:sz w:val="20"/>
-          <w:szCs w:val="20"/>
-          <w:lang w:val="en-GB"/>
-        </w:rPr>
-        <w:t xml:space="preserve">in </w:t>
-      </w:r>
-      <w:r>
-        <w:rPr>
-          <w:rFonts w:ascii="Baskerville" w:hAnsi="Baskerville"/>
-          <w:sz w:val="20"/>
-          <w:szCs w:val="20"/>
-          <w:lang w:val="en-GB"/>
-        </w:rPr>
-        <w:t>Stockholm</w:t>
-      </w:r>
-      <w:r>
-        <w:rPr>
-          <w:rFonts w:ascii="Baskerville" w:hAnsi="Baskerville"/>
-          <w:sz w:val="20"/>
-          <w:szCs w:val="20"/>
-          <w:lang w:val="en-GB"/>
-        </w:rPr>
-        <w:t xml:space="preserve"> (scheduled</w:t>
-      </w:r>
-      <w:r>
-        <w:rPr>
-          <w:rFonts w:ascii="Baskerville" w:hAnsi="Baskerville"/>
-          <w:sz w:val="20"/>
-          <w:szCs w:val="20"/>
-          <w:lang w:val="en-GB"/>
-        </w:rPr>
-        <w:t>)</w:t>
-      </w:r>
-      <w:r>
-        <w:rPr>
-          <w:rFonts w:ascii="Baskerville" w:hAnsi="Baskerville"/>
-          <w:sz w:val="20"/>
-          <w:szCs w:val="20"/>
-          <w:lang w:val="en-GB"/>
-        </w:rPr>
-        <w:t>,</w:t>
-      </w:r>
-      <w:r>
-        <w:rPr>
-          <w:rFonts w:ascii="Baskerville" w:hAnsi="Baskerville"/>
-          <w:sz w:val="20"/>
-          <w:szCs w:val="20"/>
-          <w:lang w:val="en-GB"/>
-        </w:rPr>
         <w:t xml:space="preserve"> </w:t>
       </w:r>
       <w:r>
@@ -2568,305 +3223,16 @@
           <w:szCs w:val="20"/>
           <w:lang w:val="en-GB"/>
         </w:rPr>
-        <w:t>Conference on F</w:t>
-      </w:r>
-      <w:r>
-        <w:rPr>
-          <w:rFonts w:ascii="Baskerville" w:hAnsi="Baskerville"/>
-          <w:sz w:val="20"/>
-          <w:szCs w:val="20"/>
-          <w:lang w:val="en-GB"/>
-        </w:rPr>
-        <w:t xml:space="preserve">inancial </w:t>
-      </w:r>
-      <w:r>
-        <w:rPr>
-          <w:rFonts w:ascii="Baskerville" w:hAnsi="Baskerville"/>
-          <w:sz w:val="20"/>
-          <w:szCs w:val="20"/>
-          <w:lang w:val="en-GB"/>
-        </w:rPr>
-        <w:t>I</w:t>
-      </w:r>
-      <w:r>
-        <w:rPr>
-          <w:rFonts w:ascii="Baskerville" w:hAnsi="Baskerville"/>
-          <w:sz w:val="20"/>
-          <w:szCs w:val="20"/>
-          <w:lang w:val="en-GB"/>
-        </w:rPr>
-        <w:t>ntermediation</w:t>
-      </w:r>
-      <w:r>
-        <w:rPr>
-          <w:rFonts w:ascii="Baskerville" w:hAnsi="Baskerville"/>
-          <w:sz w:val="20"/>
-          <w:szCs w:val="20"/>
-          <w:lang w:val="en-GB"/>
-        </w:rPr>
-        <w:t xml:space="preserve"> at the Bank of Portugal</w:t>
-      </w:r>
-      <w:r>
-        <w:rPr>
-          <w:rFonts w:ascii="Baskerville" w:hAnsi="Baskerville"/>
-          <w:sz w:val="20"/>
-          <w:szCs w:val="20"/>
-          <w:lang w:val="en-GB"/>
-        </w:rPr>
-        <w:t>, EIEF, WFA Early Career Women in Finance Conference (</w:t>
-      </w:r>
-      <w:r>
-        <w:rPr>
-          <w:rFonts w:ascii="Baskerville" w:hAnsi="Baskerville"/>
-          <w:sz w:val="20"/>
-          <w:szCs w:val="20"/>
-          <w:lang w:val="en-GB"/>
-        </w:rPr>
-        <w:t>Whistler</w:t>
-      </w:r>
-      <w:r>
-        <w:rPr>
-          <w:rFonts w:ascii="Baskerville" w:hAnsi="Baskerville"/>
-          <w:sz w:val="20"/>
-          <w:szCs w:val="20"/>
-          <w:lang w:val="en-GB"/>
-        </w:rPr>
-        <w:t>)</w:t>
-      </w:r>
-      <w:r>
-        <w:rPr>
-          <w:rFonts w:ascii="Baskerville" w:hAnsi="Baskerville"/>
-          <w:sz w:val="20"/>
-          <w:szCs w:val="20"/>
-          <w:lang w:val="en-GB"/>
-        </w:rPr>
-        <w:t>, FTG London</w:t>
-      </w:r>
-      <w:r>
-        <w:rPr>
-          <w:rFonts w:ascii="Baskerville" w:hAnsi="Baskerville"/>
-          <w:sz w:val="20"/>
-          <w:szCs w:val="20"/>
-          <w:lang w:val="en-GB"/>
-        </w:rPr>
-        <w:t>, Ox</w:t>
-      </w:r>
-      <w:r>
-        <w:rPr>
-          <w:rFonts w:ascii="Baskerville" w:hAnsi="Baskerville"/>
-          <w:sz w:val="20"/>
-          <w:szCs w:val="20"/>
-          <w:lang w:val="en-GB"/>
-        </w:rPr>
-        <w:t>FIT (scheduled), Cambridge Corporate Finance Theory Symposium (scheduled)</w:t>
-      </w:r>
-      <w:r>
-        <w:rPr>
-          <w:rFonts w:ascii="Baskerville" w:hAnsi="Baskerville"/>
-          <w:sz w:val="20"/>
-          <w:szCs w:val="20"/>
-          <w:lang w:val="en-GB"/>
-        </w:rPr>
-        <w:t>, Gerzensee</w:t>
-      </w:r>
-      <w:r>
-        <w:rPr>
-          <w:rFonts w:ascii="Baskerville" w:hAnsi="Baskerville"/>
-          <w:sz w:val="20"/>
-          <w:szCs w:val="20"/>
-          <w:lang w:val="en-GB"/>
-        </w:rPr>
-        <w:t xml:space="preserve"> (scheduled)</w:t>
-      </w:r>
-      <w:r>
-        <w:rPr>
-          <w:rFonts w:ascii="Baskerville" w:hAnsi="Baskerville"/>
-          <w:sz w:val="20"/>
-          <w:szCs w:val="20"/>
-          <w:lang w:val="en-GB"/>
-        </w:rPr>
-        <w:t xml:space="preserve">, </w:t>
-      </w:r>
-      <w:r>
-        <w:rPr>
-          <w:rFonts w:ascii="Baskerville" w:hAnsi="Baskerville"/>
-          <w:sz w:val="20"/>
-          <w:szCs w:val="20"/>
-          <w:lang w:val="en-GB"/>
-        </w:rPr>
-        <w:t>Wisconsin Money, Banking, and Asset Markets Conference</w:t>
-      </w:r>
-      <w:r>
-        <w:rPr>
-          <w:rFonts w:ascii="Baskerville" w:hAnsi="Baskerville"/>
-          <w:sz w:val="20"/>
-          <w:szCs w:val="20"/>
-          <w:lang w:val="en-GB"/>
-        </w:rPr>
-        <w:t>*</w:t>
-      </w:r>
-      <w:r>
-        <w:rPr>
-          <w:rFonts w:ascii="Baskerville" w:hAnsi="Baskerville"/>
-          <w:sz w:val="20"/>
-          <w:szCs w:val="20"/>
-          <w:lang w:val="en-GB"/>
-        </w:rPr>
-        <w:t xml:space="preserve"> (“Mad Money,” scheduled)</w:t>
-      </w:r>
-      <w:r>
-        <w:rPr>
-          <w:rFonts w:ascii="Baskerville" w:hAnsi="Baskerville"/>
-          <w:sz w:val="20"/>
-          <w:szCs w:val="20"/>
-          <w:lang w:val="en-GB"/>
-        </w:rPr>
-        <w:t xml:space="preserve">, </w:t>
-      </w:r>
-      <w:r>
-        <w:rPr>
-          <w:rFonts w:ascii="Baskerville" w:hAnsi="Baskerville"/>
-          <w:sz w:val="20"/>
-          <w:szCs w:val="20"/>
-          <w:lang w:val="en-GB"/>
-        </w:rPr>
-        <w:t>Summer Work</w:t>
-      </w:r>
-      <w:r>
-        <w:rPr>
-          <w:rFonts w:ascii="Baskerville" w:hAnsi="Baskerville"/>
-          <w:sz w:val="20"/>
-          <w:szCs w:val="20"/>
-          <w:lang w:val="en-GB"/>
-        </w:rPr>
-        <w:t>shop on Money, Banking, Payment</w:t>
-      </w:r>
-      <w:r>
-        <w:rPr>
-          <w:rFonts w:ascii="Baskerville" w:hAnsi="Baskerville"/>
-          <w:sz w:val="20"/>
-          <w:szCs w:val="20"/>
-          <w:lang w:val="en-GB"/>
-        </w:rPr>
-        <w:t xml:space="preserve"> and Finance (</w:t>
-      </w:r>
-      <w:r>
-        <w:rPr>
-          <w:rFonts w:ascii="Baskerville" w:hAnsi="Baskerville"/>
-          <w:sz w:val="20"/>
-          <w:szCs w:val="20"/>
-          <w:lang w:val="en-GB"/>
-        </w:rPr>
-        <w:t>Bank of Canada)</w:t>
-      </w:r>
-      <w:r>
-        <w:rPr>
-          <w:rFonts w:ascii="Baskerville" w:hAnsi="Baskerville"/>
-          <w:sz w:val="20"/>
-          <w:szCs w:val="20"/>
-          <w:lang w:val="en-GB"/>
-        </w:rPr>
-        <w:t xml:space="preserve">, </w:t>
-      </w:r>
-      <w:r>
-        <w:rPr>
-          <w:rFonts w:ascii="Baskerville" w:hAnsi="Baskerville"/>
-          <w:sz w:val="20"/>
-          <w:szCs w:val="20"/>
-          <w:lang w:val="en-GB"/>
-        </w:rPr>
-        <w:t>17</w:t>
-      </w:r>
-      <w:r>
-        <w:rPr>
-          <w:rFonts w:ascii="Baskerville" w:hAnsi="Baskerville"/>
-          <w:sz w:val="20"/>
-          <w:szCs w:val="20"/>
-          <w:vertAlign w:val="superscript"/>
-          <w:lang w:val="en-GB"/>
-        </w:rPr>
-        <w:t>th</w:t>
-      </w:r>
-      <w:r>
-        <w:rPr>
-          <w:rFonts w:ascii="Baskerville" w:hAnsi="Baskerville"/>
-          <w:sz w:val="20"/>
-          <w:szCs w:val="20"/>
-          <w:lang w:val="en-GB"/>
-        </w:rPr>
-        <w:t xml:space="preserve"> annual </w:t>
-      </w:r>
-      <w:r>
-        <w:rPr>
-          <w:rFonts w:ascii="Baskerville" w:hAnsi="Baskerville"/>
-          <w:sz w:val="20"/>
-          <w:szCs w:val="20"/>
-          <w:lang w:val="en-GB"/>
-        </w:rPr>
-        <w:t>FDIC</w:t>
-      </w:r>
-      <w:r>
-        <w:rPr>
-          <w:rFonts w:ascii="Baskerville" w:hAnsi="Baskerville"/>
-          <w:sz w:val="20"/>
-          <w:szCs w:val="20"/>
-          <w:lang w:val="en-GB"/>
-        </w:rPr>
-        <w:t xml:space="preserve"> conference</w:t>
-      </w:r>
-      <w:r>
-        <w:rPr>
-          <w:rFonts w:ascii="Baskerville" w:hAnsi="Baskerville"/>
-          <w:sz w:val="20"/>
-          <w:szCs w:val="20"/>
-          <w:lang w:val="en-GB"/>
-        </w:rPr>
-        <w:t>* (scheduled), Wharton Conference on Liquidity and Financial Fragility</w:t>
-      </w:r>
-      <w:r>
-        <w:rPr>
-          <w:rFonts w:ascii="Baskerville" w:hAnsi="Baskerville"/>
-          <w:sz w:val="20"/>
-          <w:szCs w:val="20"/>
-          <w:lang w:val="en-GB"/>
-        </w:rPr>
-        <w:t>*</w:t>
-      </w:r>
-      <w:r>
-        <w:rPr>
-          <w:rFonts w:ascii="Baskerville" w:hAnsi="Baskerville"/>
-          <w:sz w:val="20"/>
-          <w:szCs w:val="20"/>
-          <w:lang w:val="en-GB"/>
-        </w:rPr>
-        <w:t xml:space="preserve"> (scheduled)</w:t>
-      </w:r>
-      <w:r>
-        <w:rPr>
-          <w:rFonts w:ascii="Baskerville" w:hAnsi="Baskerville"/>
-          <w:sz w:val="20"/>
-          <w:szCs w:val="20"/>
-          <w:lang w:val="en-GB"/>
-        </w:rPr>
-        <w:t>,</w:t>
-      </w:r>
-      <w:r>
-        <w:rPr>
-          <w:rFonts w:ascii="Baskerville" w:hAnsi="Baskerville"/>
-          <w:sz w:val="20"/>
-          <w:szCs w:val="20"/>
-          <w:lang w:val="en-GB"/>
-        </w:rPr>
-        <w:t xml:space="preserve"> </w:t>
-      </w:r>
-      <w:r>
-        <w:rPr>
-          <w:rFonts w:ascii="Baskerville" w:hAnsi="Baskerville"/>
-          <w:sz w:val="20"/>
-          <w:szCs w:val="20"/>
-          <w:lang w:val="en-GB"/>
-        </w:rPr>
         <w:t>WAPFIN conference at NYU Stern (scheduled)</w:t>
+      </w:r>
+      <w:r>
+        <w:rPr>
+          <w:rFonts w:ascii="Baskerville" w:hAnsi="Baskerville"/>
+          <w:sz w:val="20"/>
+          <w:szCs w:val="20"/>
+          <w:lang w:val="en-GB"/>
+        </w:rPr>
+        <w:t>, FRA (scheduled)</w:t>
       </w:r>
     </w:p>
     <w:p>
@@ -3641,7 +4007,27 @@
           <w:szCs w:val="20"/>
           <w:lang w:val="en-GB"/>
         </w:rPr>
-        <w:t xml:space="preserve"> (Gerzensee)</w:t>
+        <w:t xml:space="preserve"> (</w:t>
+      </w:r>
+      <w:proofErr w:type="spellStart"/>
+      <w:r>
+        <w:rPr>
+          <w:rFonts w:ascii="Baskerville" w:hAnsi="Baskerville"/>
+          <w:sz w:val="20"/>
+          <w:szCs w:val="20"/>
+          <w:lang w:val="en-GB"/>
+        </w:rPr>
+        <w:t>Gerzensee</w:t>
+      </w:r>
+      <w:proofErr w:type="spellEnd"/>
+      <w:r>
+        <w:rPr>
+          <w:rFonts w:ascii="Baskerville" w:hAnsi="Baskerville"/>
+          <w:sz w:val="20"/>
+          <w:szCs w:val="20"/>
+          <w:lang w:val="en-GB"/>
+        </w:rPr>
+        <w:t>)</w:t>
       </w:r>
       <w:r>
         <w:rPr>
@@ -3749,7 +4135,27 @@
           <w:szCs w:val="20"/>
           <w:lang w:val="en-GB"/>
         </w:rPr>
-        <w:t xml:space="preserve"> Vanderbilt University (Labor and Finance Group)</w:t>
+        <w:t xml:space="preserve"> Vanderbilt University (</w:t>
+      </w:r>
+      <w:proofErr w:type="spellStart"/>
+      <w:r>
+        <w:rPr>
+          <w:rFonts w:ascii="Baskerville" w:hAnsi="Baskerville"/>
+          <w:sz w:val="20"/>
+          <w:szCs w:val="20"/>
+          <w:lang w:val="en-GB"/>
+        </w:rPr>
+        <w:t>Labor</w:t>
+      </w:r>
+      <w:proofErr w:type="spellEnd"/>
+      <w:r>
+        <w:rPr>
+          <w:rFonts w:ascii="Baskerville" w:hAnsi="Baskerville"/>
+          <w:sz w:val="20"/>
+          <w:szCs w:val="20"/>
+          <w:lang w:val="en-GB"/>
+        </w:rPr>
+        <w:t xml:space="preserve"> and Finance Group)</w:t>
       </w:r>
       <w:r>
         <w:rPr>
@@ -3926,7 +4332,27 @@
           <w:szCs w:val="20"/>
           <w:lang w:val="en-GB"/>
         </w:rPr>
-        <w:t>NBER Summer Institute The Economics of Cr</w:t>
+        <w:t xml:space="preserve">NBER Summer Institute </w:t>
+      </w:r>
+      <w:proofErr w:type="gramStart"/>
+      <w:r>
+        <w:rPr>
+          <w:rFonts w:ascii="Baskerville" w:hAnsi="Baskerville"/>
+          <w:sz w:val="20"/>
+          <w:szCs w:val="20"/>
+          <w:lang w:val="en-GB"/>
+        </w:rPr>
+        <w:t>The</w:t>
+      </w:r>
+      <w:proofErr w:type="gramEnd"/>
+      <w:r>
+        <w:rPr>
+          <w:rFonts w:ascii="Baskerville" w:hAnsi="Baskerville"/>
+          <w:sz w:val="20"/>
+          <w:szCs w:val="20"/>
+          <w:lang w:val="en-GB"/>
+        </w:rPr>
+        <w:t xml:space="preserve"> Economics of Cr</w:t>
       </w:r>
       <w:r>
         <w:rPr>
@@ -4007,8 +4433,19 @@
           <w:szCs w:val="20"/>
           <w:lang w:val="en-GB"/>
         </w:rPr>
-        <w:t xml:space="preserve"> Tor Vergata</w:t>
-      </w:r>
+        <w:t xml:space="preserve"> Tor </w:t>
+      </w:r>
+      <w:proofErr w:type="spellStart"/>
+      <w:r>
+        <w:rPr>
+          <w:rFonts w:ascii="Baskerville" w:hAnsi="Baskerville"/>
+          <w:sz w:val="20"/>
+          <w:szCs w:val="20"/>
+          <w:lang w:val="en-GB"/>
+        </w:rPr>
+        <w:t>Vergata</w:t>
+      </w:r>
+      <w:proofErr w:type="spellEnd"/>
       <w:r>
         <w:rPr>
           <w:rFonts w:ascii="Baskerville" w:hAnsi="Baskerville"/>
@@ -4221,1003 +4658,404 @@
           <w:szCs w:val="20"/>
           <w:lang w:val="en-GB"/>
         </w:rPr>
-        <w:t>, Stockholm School of Business, University of Warwick, Arizona Sate University, University of Michigan</w:t>
-      </w:r>
-      <w:r>
-        <w:rPr>
-          <w:rFonts w:ascii="Baskerville" w:hAnsi="Baskerville"/>
-          <w:sz w:val="20"/>
-          <w:szCs w:val="20"/>
-          <w:lang w:val="en-GB"/>
-        </w:rPr>
-        <w:t xml:space="preserve"> (Ross)</w:t>
-      </w:r>
-      <w:r>
-        <w:rPr>
-          <w:rFonts w:ascii="Baskerville" w:hAnsi="Baskerville"/>
-          <w:sz w:val="20"/>
-          <w:szCs w:val="20"/>
-          <w:lang w:val="en-GB"/>
-        </w:rPr>
-        <w:t xml:space="preserve">, </w:t>
-      </w:r>
-      <w:r>
-        <w:rPr>
-          <w:rFonts w:ascii="Baskerville" w:hAnsi="Baskerville"/>
-          <w:sz w:val="20"/>
-          <w:szCs w:val="20"/>
-          <w:lang w:val="en-GB"/>
-        </w:rPr>
-        <w:t>Wharton Business School</w:t>
-      </w:r>
-      <w:r>
-        <w:rPr>
-          <w:rFonts w:ascii="Baskerville" w:hAnsi="Baskerville"/>
-          <w:sz w:val="20"/>
-          <w:szCs w:val="20"/>
-          <w:lang w:val="en-GB"/>
-        </w:rPr>
-        <w:t xml:space="preserve"> </w:t>
-      </w:r>
-    </w:p>
-    <w:p>
-      <w:pPr>
-        <w:ind w:right="182"/>
-        <w:rPr>
-          <w:rFonts w:ascii="Baskerville" w:hAnsi="Baskerville"/>
-          <w:sz w:val="20"/>
-          <w:szCs w:val="20"/>
-          <w:lang w:val="en-GB"/>
-        </w:rPr>
-      </w:pPr>
-    </w:p>
-    <w:p>
-      <w:pPr>
-        <w:ind w:right="182"/>
-        <w:rPr>
-          <w:rFonts w:ascii="Baskerville" w:hAnsi="Baskerville"/>
-          <w:b/>
-          <w:sz w:val="20"/>
-          <w:szCs w:val="20"/>
-          <w:lang w:val="en-GB"/>
-        </w:rPr>
-      </w:pPr>
-      <w:r>
-        <w:rPr>
-          <w:rFonts w:ascii="Baskerville" w:hAnsi="Baskerville"/>
-          <w:b/>
-          <w:sz w:val="20"/>
-          <w:szCs w:val="20"/>
-          <w:lang w:val="en-GB"/>
-        </w:rPr>
-        <w:t>Discussions</w:t>
-      </w:r>
-    </w:p>
-    <w:p>
-      <w:pPr>
-        <w:ind w:right="182"/>
-        <w:rPr>
-          <w:rFonts w:ascii="Baskerville" w:hAnsi="Baskerville"/>
-          <w:sz w:val="20"/>
-          <w:szCs w:val="20"/>
-          <w:lang w:val="en-GB"/>
-        </w:rPr>
-      </w:pPr>
-    </w:p>
-    <w:p>
-      <w:pPr>
-        <w:ind w:right="182"/>
-        <w:rPr>
-          <w:rFonts w:eastAsia="Times New Roman"/>
-        </w:rPr>
-      </w:pPr>
-      <w:r>
-        <w:rPr>
-          <w:rFonts w:ascii="Baskerville" w:hAnsi="Baskerville"/>
-          <w:sz w:val="20"/>
-          <w:szCs w:val="20"/>
-          <w:lang w:val="en-GB"/>
-        </w:rPr>
-        <w:t>“</w:t>
-      </w:r>
-      <w:r>
-        <w:rPr>
-          <w:rFonts w:ascii="Baskerville" w:hAnsi="Baskerville"/>
-          <w:sz w:val="20"/>
-          <w:szCs w:val="20"/>
-          <w:lang w:val="en-GB"/>
-        </w:rPr>
-        <w:t>Delegated Learning in Asset Management”</w:t>
-      </w:r>
-      <w:r>
-        <w:rPr>
-          <w:rFonts w:ascii="Baskerville" w:hAnsi="Baskerville"/>
-          <w:sz w:val="20"/>
-          <w:szCs w:val="20"/>
-          <w:lang w:val="en-GB"/>
-        </w:rPr>
-        <w:t xml:space="preserve"> by </w:t>
-      </w:r>
-      <w:r>
-        <w:rPr>
-          <w:rFonts w:ascii="Baskerville" w:hAnsi="Baskerville"/>
-          <w:sz w:val="20"/>
-          <w:szCs w:val="20"/>
-          <w:lang w:val="en-GB"/>
-        </w:rPr>
-        <w:t>Michael Sockin and Mindy Zhang</w:t>
-      </w:r>
-      <w:r>
-        <w:rPr>
-          <w:rFonts w:ascii="Baskerville" w:hAnsi="Baskerville"/>
-          <w:sz w:val="20"/>
-          <w:szCs w:val="20"/>
-          <w:lang w:val="en-GB"/>
-        </w:rPr>
-        <w:t xml:space="preserve"> (scheduled)</w:t>
-      </w:r>
-    </w:p>
-    <w:p>
-      <w:pPr>
-        <w:ind w:right="182"/>
-        <w:rPr>
-          <w:rFonts w:ascii="Baskerville" w:hAnsi="Baskerville"/>
-          <w:sz w:val="20"/>
-          <w:szCs w:val="20"/>
-          <w:lang w:val="en-GB"/>
-        </w:rPr>
-      </w:pPr>
-      <w:r>
-        <w:rPr>
-          <w:rFonts w:ascii="Baskerville" w:hAnsi="Baskerville"/>
-          <w:sz w:val="20"/>
-          <w:szCs w:val="20"/>
-          <w:lang w:val="en-GB"/>
-        </w:rPr>
-        <w:t>“Equilibrium Corporate Finance and Intermediation”</w:t>
-      </w:r>
-      <w:r>
-        <w:rPr>
-          <w:rFonts w:ascii="Baskerville" w:hAnsi="Baskerville"/>
-          <w:sz w:val="20"/>
-          <w:szCs w:val="20"/>
-          <w:lang w:val="en-GB"/>
-        </w:rPr>
-        <w:t xml:space="preserve"> by Alberto Bisin, Piero Gottardi</w:t>
-      </w:r>
-      <w:r>
-        <w:rPr>
-          <w:rFonts w:ascii="Baskerville" w:hAnsi="Baskerville"/>
-          <w:sz w:val="20"/>
-          <w:szCs w:val="20"/>
-          <w:lang w:val="en-GB"/>
-        </w:rPr>
-        <w:t>,</w:t>
-      </w:r>
-      <w:r>
-        <w:rPr>
-          <w:rFonts w:ascii="Baskerville" w:hAnsi="Baskerville"/>
-          <w:sz w:val="20"/>
-          <w:szCs w:val="20"/>
-          <w:lang w:val="en-GB"/>
-        </w:rPr>
-        <w:t xml:space="preserve"> and Gian Luca Clementi</w:t>
-      </w:r>
-    </w:p>
-    <w:p>
-      <w:pPr>
-        <w:ind w:right="182"/>
-        <w:rPr>
-          <w:rFonts w:ascii="Baskerville" w:hAnsi="Baskerville"/>
-          <w:sz w:val="20"/>
-          <w:szCs w:val="20"/>
-          <w:lang w:val="en-GB"/>
-        </w:rPr>
-      </w:pPr>
-      <w:r>
-        <w:rPr>
-          <w:rFonts w:ascii="Baskerville" w:hAnsi="Baskerville"/>
-          <w:sz w:val="20"/>
-          <w:szCs w:val="20"/>
-          <w:lang w:val="en-GB"/>
-        </w:rPr>
-        <w:t>“</w:t>
-      </w:r>
-      <w:r>
-        <w:rPr>
-          <w:rFonts w:ascii="Baskerville" w:hAnsi="Baskerville"/>
-          <w:sz w:val="20"/>
-          <w:szCs w:val="20"/>
-          <w:lang w:val="en-GB"/>
-        </w:rPr>
-        <w:t>Governing Multiple Firms”</w:t>
-      </w:r>
-      <w:r>
-        <w:rPr>
-          <w:rFonts w:ascii="Baskerville" w:hAnsi="Baskerville"/>
-          <w:sz w:val="20"/>
-          <w:szCs w:val="20"/>
-          <w:lang w:val="en-GB"/>
-        </w:rPr>
-        <w:t xml:space="preserve"> by </w:t>
-      </w:r>
-      <w:r>
-        <w:rPr>
-          <w:rFonts w:ascii="Baskerville" w:hAnsi="Baskerville"/>
-          <w:sz w:val="20"/>
-          <w:szCs w:val="20"/>
-          <w:lang w:val="en-GB"/>
-        </w:rPr>
-        <w:t>Alex Edmans</w:t>
-      </w:r>
-      <w:r>
-        <w:rPr>
-          <w:rFonts w:ascii="Baskerville" w:hAnsi="Baskerville"/>
-          <w:sz w:val="20"/>
-          <w:szCs w:val="20"/>
-          <w:lang w:val="en-GB"/>
-        </w:rPr>
-        <w:t>, Doron Levit, and</w:t>
-      </w:r>
-      <w:r>
-        <w:rPr>
-          <w:rFonts w:ascii="Baskerville" w:hAnsi="Baskerville"/>
-          <w:sz w:val="20"/>
-          <w:szCs w:val="20"/>
-          <w:lang w:val="en-GB"/>
-        </w:rPr>
-        <w:t xml:space="preserve"> Devin Reilly </w:t>
-      </w:r>
-    </w:p>
-    <w:p>
-      <w:pPr>
-        <w:ind w:right="182"/>
-        <w:outlineLvl w:val="0"/>
-        <w:rPr>
-          <w:rFonts w:ascii="Baskerville" w:hAnsi="Baskerville"/>
-          <w:sz w:val="20"/>
-          <w:szCs w:val="20"/>
-          <w:lang w:val="en-GB"/>
-        </w:rPr>
-      </w:pPr>
-      <w:r>
-        <w:rPr>
-          <w:rFonts w:ascii="Baskerville" w:hAnsi="Baskerville"/>
-          <w:sz w:val="20"/>
-          <w:szCs w:val="20"/>
-          <w:lang w:val="en-GB"/>
-        </w:rPr>
-        <w:t>“</w:t>
-      </w:r>
-      <w:r>
-        <w:rPr>
-          <w:rFonts w:ascii="Baskerville" w:hAnsi="Baskerville"/>
-          <w:sz w:val="20"/>
-          <w:szCs w:val="20"/>
-          <w:lang w:val="en-GB"/>
-        </w:rPr>
-        <w:t>Safe Assets and Dangerous Liabilities: How Bank-Level Frictions Explain Bank Seniority</w:t>
-      </w:r>
-      <w:r>
-        <w:rPr>
-          <w:rFonts w:ascii="Baskerville" w:hAnsi="Baskerville"/>
-          <w:sz w:val="20"/>
-          <w:szCs w:val="20"/>
-          <w:lang w:val="en-GB"/>
-        </w:rPr>
-        <w:t>” by</w:t>
-      </w:r>
-      <w:r>
-        <w:rPr>
-          <w:rFonts w:ascii="Baskerville" w:hAnsi="Baskerville"/>
-          <w:sz w:val="20"/>
-          <w:szCs w:val="20"/>
-          <w:lang w:val="en-GB"/>
-        </w:rPr>
-        <w:t xml:space="preserve"> </w:t>
-      </w:r>
-      <w:r>
-        <w:rPr>
-          <w:rFonts w:ascii="Baskerville" w:hAnsi="Baskerville"/>
-          <w:sz w:val="20"/>
-          <w:szCs w:val="20"/>
-          <w:lang w:val="en-GB"/>
-        </w:rPr>
-        <w:t>Will Gorna</w:t>
-      </w:r>
-      <w:r>
-        <w:rPr>
-          <w:rFonts w:ascii="Baskerville" w:hAnsi="Baskerville"/>
-          <w:sz w:val="20"/>
-          <w:szCs w:val="20"/>
-          <w:lang w:val="en-GB"/>
-        </w:rPr>
-        <w:t>ll</w:t>
-      </w:r>
-    </w:p>
-    <w:p>
-      <w:pPr>
-        <w:ind w:right="182"/>
-        <w:rPr>
-          <w:rFonts w:ascii="Baskerville" w:hAnsi="Baskerville"/>
-          <w:sz w:val="20"/>
-          <w:szCs w:val="20"/>
-          <w:lang w:val="en-GB"/>
-        </w:rPr>
-      </w:pPr>
-      <w:r>
-        <w:rPr>
-          <w:rFonts w:ascii="Baskerville" w:hAnsi="Baskerville"/>
-          <w:sz w:val="20"/>
-          <w:szCs w:val="20"/>
-          <w:lang w:val="en-GB"/>
-        </w:rPr>
-        <w:t xml:space="preserve">“Bailouts, Time Inconsistency, and Optimal </w:t>
-      </w:r>
-      <w:r>
-        <w:rPr>
-          <w:rFonts w:ascii="Baskerville" w:hAnsi="Baskerville"/>
-          <w:sz w:val="20"/>
-          <w:szCs w:val="20"/>
-          <w:lang w:val="en-GB"/>
-        </w:rPr>
-        <w:t>Regulation</w:t>
-      </w:r>
-      <w:r>
-        <w:rPr>
-          <w:rFonts w:ascii="Baskerville" w:hAnsi="Baskerville"/>
-          <w:sz w:val="20"/>
-          <w:szCs w:val="20"/>
-          <w:lang w:val="en-GB"/>
-        </w:rPr>
-        <w:t>: A Macroeconomic View” by V.V. Chari and Patrick J. Kehoe</w:t>
-      </w:r>
-    </w:p>
-    <w:p>
-      <w:pPr>
-        <w:ind w:right="182"/>
-        <w:rPr>
-          <w:rFonts w:ascii="Baskerville" w:hAnsi="Baskerville"/>
-          <w:sz w:val="20"/>
-          <w:szCs w:val="20"/>
-          <w:lang w:val="en-GB"/>
-        </w:rPr>
-      </w:pPr>
-      <w:r>
-        <w:rPr>
-          <w:rFonts w:ascii="Baskerville" w:hAnsi="Baskerville"/>
-          <w:sz w:val="20"/>
-          <w:szCs w:val="20"/>
-          <w:lang w:val="en-GB"/>
-        </w:rPr>
-        <w:t>“Optimal Deposit Insurance” by Eduardo Davila and Itay Goldstein</w:t>
-      </w:r>
-    </w:p>
-    <w:p>
-      <w:pPr>
-        <w:ind w:right="182"/>
-        <w:rPr>
-          <w:rFonts w:ascii="Baskerville" w:hAnsi="Baskerville"/>
-          <w:sz w:val="20"/>
-          <w:szCs w:val="20"/>
-          <w:lang w:val="en-GB"/>
-        </w:rPr>
-      </w:pPr>
-      <w:r>
-        <w:rPr>
-          <w:rFonts w:ascii="Baskerville" w:hAnsi="Baskerville"/>
-          <w:sz w:val="20"/>
-          <w:szCs w:val="20"/>
-          <w:lang w:val="en-GB"/>
-        </w:rPr>
-        <w:t>“</w:t>
-      </w:r>
-      <w:r>
-        <w:rPr>
-          <w:rFonts w:ascii="Baskerville" w:hAnsi="Baskerville"/>
-          <w:sz w:val="20"/>
-          <w:szCs w:val="20"/>
-          <w:lang w:val="en-GB"/>
-        </w:rPr>
-        <w:t>Buying high and selling low: Stock repurchases and persistent asymmetric information</w:t>
-      </w:r>
-      <w:r>
-        <w:rPr>
-          <w:rFonts w:ascii="Baskerville" w:hAnsi="Baskerville"/>
-          <w:sz w:val="20"/>
-          <w:szCs w:val="20"/>
-          <w:lang w:val="en-GB"/>
-        </w:rPr>
-        <w:t>” by Philip Bond and Hongda Zhong</w:t>
-      </w:r>
-    </w:p>
-    <w:p>
-      <w:pPr>
-        <w:ind w:right="182"/>
-        <w:rPr>
-          <w:rFonts w:ascii="Baskerville" w:hAnsi="Baskerville"/>
-          <w:sz w:val="20"/>
-          <w:szCs w:val="20"/>
-          <w:lang w:val="en-GB"/>
-        </w:rPr>
-      </w:pPr>
-      <w:r>
-        <w:rPr>
-          <w:rFonts w:ascii="Baskerville" w:hAnsi="Baskerville"/>
-          <w:sz w:val="20"/>
-          <w:szCs w:val="20"/>
-          <w:lang w:val="en-GB"/>
-        </w:rPr>
-        <w:t>“Governance Through Threats of Interventions and Exit” by Charlie Kahn and Slava Fos</w:t>
-      </w:r>
-    </w:p>
-    <w:p>
-      <w:pPr>
-        <w:ind w:right="182"/>
-        <w:outlineLvl w:val="0"/>
-        <w:rPr>
-          <w:rFonts w:ascii="Baskerville" w:hAnsi="Baskerville"/>
-          <w:sz w:val="20"/>
-          <w:szCs w:val="20"/>
-          <w:lang w:val="en-GB"/>
-        </w:rPr>
-      </w:pPr>
-      <w:r>
-        <w:rPr>
-          <w:rFonts w:ascii="Baskerville" w:hAnsi="Baskerville"/>
-          <w:sz w:val="20"/>
-          <w:szCs w:val="20"/>
-          <w:lang w:val="en-GB"/>
-        </w:rPr>
-        <w:t xml:space="preserve">“Stock Based Compensation Plans and Employee Incentives” by </w:t>
-      </w:r>
-      <w:r>
-        <w:rPr>
-          <w:rFonts w:ascii="Baskerville" w:hAnsi="Baskerville"/>
-          <w:sz w:val="20"/>
-          <w:szCs w:val="20"/>
-          <w:lang w:val="en-GB"/>
-        </w:rPr>
-        <w:t>Jan Zabojnik</w:t>
-      </w:r>
-    </w:p>
-    <w:p>
-      <w:pPr>
-        <w:ind w:right="182"/>
-        <w:rPr>
-          <w:rFonts w:ascii="Baskerville" w:hAnsi="Baskerville"/>
-          <w:sz w:val="20"/>
-          <w:szCs w:val="20"/>
-          <w:lang w:val="en-GB"/>
-        </w:rPr>
-      </w:pPr>
-      <w:r>
-        <w:rPr>
-          <w:rFonts w:ascii="Baskerville" w:hAnsi="Baskerville"/>
-          <w:sz w:val="20"/>
-          <w:szCs w:val="20"/>
-          <w:lang w:val="en-GB"/>
-        </w:rPr>
-        <w:t>“Fragility in Money Market Funds: Sponsor Support and Regulation” by Cecilia Parlatore Siritto</w:t>
-      </w:r>
-    </w:p>
-    <w:p>
-      <w:pPr>
-        <w:ind w:right="182"/>
-        <w:rPr>
-          <w:rFonts w:ascii="Baskerville" w:hAnsi="Baskerville"/>
-          <w:sz w:val="20"/>
-          <w:szCs w:val="20"/>
-          <w:lang w:val="en-GB"/>
-        </w:rPr>
-      </w:pPr>
-      <w:r>
-        <w:rPr>
-          <w:rFonts w:ascii="Baskerville" w:hAnsi="Baskerville"/>
-          <w:sz w:val="20"/>
-          <w:szCs w:val="20"/>
-          <w:lang w:val="en-GB"/>
-        </w:rPr>
-        <w:fldChar w:fldCharType="begin"/>
-      </w:r>
-      <w:r>
-        <w:rPr>
-          <w:rFonts w:ascii="Baskerville" w:hAnsi="Baskerville"/>
-          <w:sz w:val="20"/>
-          <w:szCs w:val="20"/>
-          <w:lang w:val="en-GB"/>
-        </w:rPr>
-        <w:instrText>HYPERLINK "http://ssrn.com/abstract=2181436"</w:instrText>
-      </w:r>
-      <w:r>
-        <w:rPr>
-          <w:rFonts w:ascii="Baskerville" w:hAnsi="Baskerville"/>
-          <w:sz w:val="20"/>
-          <w:szCs w:val="20"/>
-          <w:lang w:val="en-GB"/>
-        </w:rPr>
-        <w:fldChar w:fldCharType="separate"/>
-      </w:r>
-      <w:r>
-        <w:rPr>
-          <w:rFonts w:ascii="Baskerville" w:hAnsi="Baskerville"/>
-          <w:sz w:val="20"/>
-          <w:szCs w:val="20"/>
-          <w:lang w:val="en-GB"/>
-        </w:rPr>
-        <w:t>“</w:t>
-      </w:r>
-      <w:r>
-        <w:rPr>
-          <w:rFonts w:ascii="Baskerville" w:hAnsi="Baskerville"/>
-          <w:sz w:val="20"/>
-          <w:szCs w:val="20"/>
-          <w:lang w:val="en-GB"/>
-        </w:rPr>
-        <w:t>Macroprudential Bank Capital Regulation in a Competitive Financial Sy</w:t>
-      </w:r>
-      <w:r>
-        <w:rPr>
-          <w:rFonts w:ascii="Baskerville" w:hAnsi="Baskerville"/>
-          <w:sz w:val="20"/>
-          <w:szCs w:val="20"/>
-          <w:lang w:val="en-GB"/>
-        </w:rPr>
-        <w:t>stem” by</w:t>
-      </w:r>
-      <w:r>
-        <w:rPr>
-          <w:rFonts w:ascii="Baskerville" w:hAnsi="Baskerville"/>
-          <w:sz w:val="20"/>
-          <w:szCs w:val="20"/>
-          <w:lang w:val="en-GB"/>
-        </w:rPr>
-        <w:t xml:space="preserve"> C. Opp, M. Opp and M. Harris</w:t>
-      </w:r>
-    </w:p>
-    <w:p>
-      <w:pPr>
-        <w:ind w:right="182"/>
-        <w:outlineLvl w:val="0"/>
-        <w:rPr>
-          <w:rFonts w:ascii="Baskerville" w:hAnsi="Baskerville"/>
-          <w:sz w:val="20"/>
-          <w:szCs w:val="20"/>
-          <w:lang w:val="en-GB"/>
-        </w:rPr>
-      </w:pPr>
-      <w:r>
-        <w:rPr>
-          <w:rFonts w:ascii="Baskerville" w:hAnsi="Baskerville"/>
-          <w:sz w:val="20"/>
-          <w:szCs w:val="20"/>
-          <w:lang w:val="en-GB"/>
-        </w:rPr>
-        <w:fldChar w:fldCharType="end"/>
-      </w:r>
-      <w:r>
-        <w:rPr>
-          <w:rFonts w:ascii="Baskerville" w:hAnsi="Baskerville"/>
-          <w:sz w:val="20"/>
-          <w:szCs w:val="20"/>
-          <w:lang w:val="en-GB"/>
-        </w:rPr>
-        <w:t>“The Labor Market for Directors and External</w:t>
-      </w:r>
-      <w:r>
-        <w:rPr>
-          <w:rFonts w:ascii="Baskerville" w:hAnsi="Baskerville"/>
-          <w:sz w:val="20"/>
-          <w:szCs w:val="20"/>
-          <w:lang w:val="en-GB"/>
-        </w:rPr>
-        <w:t>ities in Corporate Governance”</w:t>
-      </w:r>
-      <w:r>
-        <w:rPr>
-          <w:rFonts w:ascii="Baskerville" w:hAnsi="Baskerville"/>
-          <w:sz w:val="20"/>
-          <w:szCs w:val="20"/>
-          <w:lang w:val="en-GB"/>
-        </w:rPr>
-        <w:t xml:space="preserve"> </w:t>
-      </w:r>
-      <w:r>
-        <w:rPr>
-          <w:rFonts w:ascii="Baskerville" w:hAnsi="Baskerville"/>
-          <w:sz w:val="20"/>
-          <w:szCs w:val="20"/>
-          <w:lang w:val="en-GB"/>
-        </w:rPr>
-        <w:t xml:space="preserve">by </w:t>
-      </w:r>
-      <w:r>
-        <w:rPr>
-          <w:rFonts w:ascii="Baskerville" w:hAnsi="Baskerville"/>
-          <w:sz w:val="20"/>
-          <w:szCs w:val="20"/>
-          <w:lang w:val="en-GB"/>
-        </w:rPr>
-        <w:t>D. Levit and N. Malenko</w:t>
-      </w:r>
-    </w:p>
-    <w:p>
-      <w:pPr>
-        <w:ind w:right="182"/>
-        <w:rPr>
-          <w:rFonts w:ascii="Baskerville" w:hAnsi="Baskerville"/>
-          <w:sz w:val="20"/>
-          <w:szCs w:val="20"/>
-          <w:lang w:val="en-GB"/>
-        </w:rPr>
-      </w:pPr>
-      <w:r>
-        <w:rPr>
-          <w:rFonts w:ascii="Baskerville" w:hAnsi="Baskerville"/>
-          <w:sz w:val="20"/>
-          <w:szCs w:val="20"/>
-          <w:lang w:val="en-GB"/>
-        </w:rPr>
-        <w:t>“</w:t>
-      </w:r>
-      <w:r>
-        <w:rPr>
-          <w:rFonts w:ascii="Baskerville" w:hAnsi="Baskerville"/>
-          <w:sz w:val="20"/>
-          <w:szCs w:val="20"/>
-          <w:lang w:val="en-GB"/>
-        </w:rPr>
-        <w:t>Cultural Proximity and The Processing Of Financial Information</w:t>
-      </w:r>
-      <w:r>
-        <w:rPr>
-          <w:rFonts w:ascii="Baskerville" w:hAnsi="Baskerville"/>
-          <w:sz w:val="20"/>
-          <w:szCs w:val="20"/>
-          <w:lang w:val="en-GB"/>
-        </w:rPr>
-        <w:t>” by</w:t>
-      </w:r>
-      <w:r>
-        <w:rPr>
-          <w:rFonts w:ascii="Baskerville" w:hAnsi="Baskerville"/>
-          <w:sz w:val="20"/>
-          <w:szCs w:val="20"/>
-          <w:lang w:val="en-GB"/>
-        </w:rPr>
-        <w:t xml:space="preserve"> </w:t>
-      </w:r>
-      <w:r>
-        <w:rPr>
-          <w:rFonts w:ascii="Baskerville" w:hAnsi="Baskerville"/>
-          <w:sz w:val="20"/>
-          <w:szCs w:val="20"/>
-          <w:lang w:val="en-GB"/>
-        </w:rPr>
-        <w:t>Qianqian Du</w:t>
-      </w:r>
-      <w:r>
-        <w:rPr>
-          <w:rFonts w:ascii="Baskerville" w:hAnsi="Baskerville"/>
-          <w:sz w:val="20"/>
-          <w:szCs w:val="20"/>
-          <w:lang w:val="en-GB"/>
-        </w:rPr>
-        <w:t>,</w:t>
-      </w:r>
-      <w:r>
-        <w:rPr>
-          <w:rFonts w:ascii="Baskerville" w:hAnsi="Baskerville"/>
-          <w:sz w:val="20"/>
-          <w:szCs w:val="20"/>
-          <w:lang w:val="en-GB"/>
-        </w:rPr>
-        <w:t xml:space="preserve"> Frank Yu</w:t>
-      </w:r>
-      <w:r>
-        <w:rPr>
-          <w:rFonts w:ascii="Baskerville" w:hAnsi="Baskerville"/>
-          <w:sz w:val="20"/>
-          <w:szCs w:val="20"/>
-          <w:lang w:val="en-GB"/>
-        </w:rPr>
-        <w:t>, Xiaoyun Yu</w:t>
-      </w:r>
-    </w:p>
-    <w:p>
-      <w:pPr>
-        <w:ind w:right="182"/>
-        <w:rPr>
-          <w:rFonts w:ascii="Baskerville" w:hAnsi="Baskerville"/>
-          <w:sz w:val="20"/>
-          <w:szCs w:val="20"/>
-          <w:lang w:val="en-GB"/>
-        </w:rPr>
-      </w:pPr>
-      <w:r>
-        <w:rPr>
-          <w:rFonts w:ascii="Baskerville" w:hAnsi="Baskerville"/>
-          <w:sz w:val="20"/>
-          <w:szCs w:val="20"/>
-          <w:lang w:val="en-GB"/>
-        </w:rPr>
-        <w:t>“Hedge Fund Activism: Do They Take Cues From Institutional Exit?” by Nick Gantchev and Pab Jotikasthira</w:t>
-      </w:r>
-    </w:p>
-    <w:p>
-      <w:pPr>
-        <w:ind w:right="182"/>
-        <w:rPr>
-          <w:rFonts w:ascii="Baskerville" w:hAnsi="Baskerville"/>
-          <w:b/>
-          <w:sz w:val="20"/>
-          <w:szCs w:val="20"/>
-          <w:lang w:val="en-GB"/>
-        </w:rPr>
-      </w:pPr>
-    </w:p>
-    <w:p>
-      <w:pPr>
-        <w:ind w:right="182"/>
-        <w:outlineLvl w:val="0"/>
-        <w:rPr>
-          <w:rFonts w:ascii="Baskerville" w:hAnsi="Baskerville"/>
-          <w:b/>
-          <w:sz w:val="20"/>
-          <w:szCs w:val="20"/>
-          <w:lang w:val="en-GB"/>
-        </w:rPr>
-      </w:pPr>
-      <w:r>
-        <w:rPr>
-          <w:rFonts w:ascii="Baskerville" w:hAnsi="Baskerville"/>
-          <w:b/>
-          <w:sz w:val="20"/>
-          <w:szCs w:val="20"/>
-          <w:lang w:val="en-GB"/>
-        </w:rPr>
-        <w:t xml:space="preserve">Referee </w:t>
-      </w:r>
-      <w:r>
-        <w:rPr>
-          <w:rFonts w:ascii="Baskerville" w:hAnsi="Baskerville"/>
-          <w:b/>
-          <w:sz w:val="20"/>
-          <w:szCs w:val="20"/>
-          <w:lang w:val="en-GB"/>
-        </w:rPr>
-        <w:t>Work</w:t>
-      </w:r>
-    </w:p>
-    <w:p>
-      <w:pPr>
-        <w:ind w:right="182"/>
-        <w:rPr>
-          <w:rFonts w:ascii="Baskerville" w:hAnsi="Baskerville"/>
-          <w:b/>
-          <w:sz w:val="20"/>
-          <w:szCs w:val="20"/>
-          <w:lang w:val="en-GB"/>
-        </w:rPr>
-      </w:pPr>
-    </w:p>
-    <w:p>
-      <w:pPr>
-        <w:ind w:right="182"/>
-        <w:rPr>
-          <w:rFonts w:ascii="Baskerville" w:hAnsi="Baskerville"/>
-          <w:sz w:val="20"/>
-          <w:szCs w:val="20"/>
-          <w:lang w:val="en-GB"/>
-        </w:rPr>
-      </w:pPr>
-      <w:r>
-        <w:rPr>
-          <w:rFonts w:ascii="Baskerville" w:hAnsi="Baskerville"/>
-          <w:sz w:val="20"/>
-          <w:szCs w:val="20"/>
-          <w:lang w:val="en-GB"/>
-        </w:rPr>
-        <w:t>Journal of Finance, Review of Financial Studies</w:t>
-      </w:r>
-      <w:r>
-        <w:rPr>
-          <w:rFonts w:ascii="Baskerville" w:hAnsi="Baskerville"/>
-          <w:sz w:val="20"/>
-          <w:szCs w:val="20"/>
-          <w:lang w:val="en-GB"/>
-        </w:rPr>
-        <w:t>, Econometrica</w:t>
-      </w:r>
-      <w:r>
-        <w:rPr>
-          <w:rFonts w:ascii="Baskerville" w:hAnsi="Baskerville"/>
-          <w:sz w:val="20"/>
-          <w:szCs w:val="20"/>
-          <w:lang w:val="en-GB"/>
-        </w:rPr>
-        <w:t xml:space="preserve">, </w:t>
-      </w:r>
-      <w:r>
-        <w:rPr>
-          <w:rFonts w:ascii="Baskerville" w:hAnsi="Baskerville"/>
-          <w:sz w:val="20"/>
-          <w:szCs w:val="20"/>
-          <w:lang w:val="en-GB"/>
-        </w:rPr>
-        <w:t xml:space="preserve">American Economic Review, Theoretical Economics, Games and Economics Behavior, </w:t>
-      </w:r>
-      <w:r>
-        <w:rPr>
-          <w:rFonts w:ascii="Baskerville" w:hAnsi="Baskerville"/>
-          <w:sz w:val="20"/>
-          <w:szCs w:val="20"/>
-          <w:lang w:val="en-GB"/>
-        </w:rPr>
-        <w:t>Management Science, Journal of Financial and Quantitative Analysis, Journal of Banking and Finance</w:t>
-      </w:r>
-    </w:p>
-    <w:p>
-      <w:pPr>
-        <w:ind w:right="182"/>
-        <w:rPr>
-          <w:rFonts w:ascii="Baskerville" w:hAnsi="Baskerville"/>
-          <w:sz w:val="20"/>
-          <w:szCs w:val="20"/>
-          <w:lang w:val="en-GB"/>
-        </w:rPr>
-      </w:pPr>
-    </w:p>
-    <w:p>
-      <w:pPr>
-        <w:ind w:right="182"/>
-        <w:rPr>
-          <w:rFonts w:ascii="Baskerville" w:hAnsi="Baskerville"/>
-          <w:sz w:val="20"/>
-          <w:szCs w:val="20"/>
-          <w:lang w:val="en-GB"/>
-        </w:rPr>
-      </w:pPr>
-    </w:p>
-    <w:p>
-      <w:pPr>
-        <w:ind w:right="182"/>
-        <w:outlineLvl w:val="0"/>
-        <w:rPr>
-          <w:rFonts w:ascii="Baskerville" w:hAnsi="Baskerville"/>
-          <w:b/>
-          <w:sz w:val="20"/>
-          <w:szCs w:val="20"/>
-          <w:lang w:val="en-GB"/>
-        </w:rPr>
-      </w:pPr>
-      <w:r>
-        <w:rPr>
-          <w:rFonts w:ascii="Baskerville" w:hAnsi="Baskerville"/>
-          <w:b/>
-          <w:sz w:val="20"/>
-          <w:szCs w:val="20"/>
-          <w:lang w:val="en-GB"/>
-        </w:rPr>
-        <w:t>Conference Organizer/Program Committee Member</w:t>
-      </w:r>
-    </w:p>
-    <w:p>
-      <w:pPr>
-        <w:ind w:right="182"/>
-        <w:rPr>
-          <w:rFonts w:ascii="Baskerville" w:hAnsi="Baskerville"/>
-          <w:b/>
-          <w:sz w:val="20"/>
-          <w:szCs w:val="20"/>
-          <w:lang w:val="en-GB"/>
-        </w:rPr>
-      </w:pPr>
-    </w:p>
-    <w:p>
-      <w:pPr>
-        <w:ind w:right="182"/>
-        <w:rPr>
-          <w:rFonts w:ascii="Baskerville" w:hAnsi="Baskerville"/>
-          <w:sz w:val="20"/>
-          <w:szCs w:val="20"/>
-          <w:lang w:val="en-GB"/>
-        </w:rPr>
-      </w:pPr>
-      <w:r>
-        <w:rPr>
-          <w:rFonts w:ascii="Baskerville" w:hAnsi="Baskerville"/>
-          <w:sz w:val="20"/>
-          <w:szCs w:val="20"/>
-          <w:lang w:val="en-GB"/>
-        </w:rPr>
-        <w:t>European Finance Association, Colorado Finance Summit</w:t>
-      </w:r>
-      <w:r>
-        <w:rPr>
-          <w:rFonts w:ascii="Baskerville" w:hAnsi="Baskerville"/>
-          <w:sz w:val="20"/>
-          <w:szCs w:val="20"/>
-          <w:lang w:val="en-GB"/>
-        </w:rPr>
-        <w:t xml:space="preserve"> (2016, 2017)</w:t>
-      </w:r>
-      <w:r>
-        <w:rPr>
-          <w:rFonts w:ascii="Baskerville" w:hAnsi="Baskerville"/>
-          <w:sz w:val="20"/>
-          <w:szCs w:val="20"/>
-          <w:lang w:val="en-GB"/>
-        </w:rPr>
-        <w:t>, Olin Corporate Finance Conference</w:t>
-      </w:r>
-      <w:r>
-        <w:rPr>
-          <w:rFonts w:ascii="Baskerville" w:hAnsi="Baskerville"/>
-          <w:sz w:val="20"/>
-          <w:szCs w:val="20"/>
-          <w:lang w:val="en-GB"/>
-        </w:rPr>
-        <w:t>,</w:t>
-      </w:r>
-      <w:r>
-        <w:rPr>
-          <w:rFonts w:ascii="Baskerville" w:hAnsi="Baskerville"/>
-          <w:sz w:val="20"/>
-          <w:szCs w:val="20"/>
-          <w:lang w:val="en-GB"/>
-        </w:rPr>
-        <w:t xml:space="preserve"> Financial Management Association</w:t>
-      </w:r>
-      <w:r>
-        <w:rPr>
-          <w:rFonts w:ascii="Baskerville" w:hAnsi="Baskerville"/>
-          <w:sz w:val="20"/>
-          <w:szCs w:val="20"/>
-          <w:lang w:val="en-GB"/>
-        </w:rPr>
-        <w:t>,</w:t>
-      </w:r>
-      <w:r>
-        <w:rPr>
-          <w:rFonts w:ascii="Baskerville" w:hAnsi="Baskerville"/>
-          <w:sz w:val="20"/>
-          <w:szCs w:val="20"/>
-          <w:lang w:val="en-GB"/>
-        </w:rPr>
-        <w:t xml:space="preserve"> Finance Theory Group Imperial 2016</w:t>
-      </w:r>
-      <w:r>
-        <w:rPr>
-          <w:rFonts w:ascii="Baskerville" w:hAnsi="Baskerville"/>
-          <w:sz w:val="20"/>
-          <w:szCs w:val="20"/>
-          <w:lang w:val="en-GB"/>
-        </w:rPr>
-        <w:t>, the 2018 SED (Mexico City)</w:t>
-      </w:r>
-      <w:r>
-        <w:rPr>
-          <w:rFonts w:ascii="Baskerville" w:hAnsi="Baskerville"/>
-          <w:sz w:val="20"/>
-          <w:szCs w:val="20"/>
-          <w:lang w:val="en-GB"/>
-        </w:rPr>
-        <w:t>, FIRS 2018</w:t>
+        <w:t>, Stockholm School of Business, University of Warwick, Arizona S</w:t>
+      </w:r>
+      <w:r>
+        <w:rPr>
+          <w:rFonts w:ascii="Baskerville" w:hAnsi="Baskerville"/>
+          <w:sz w:val="20"/>
+          <w:szCs w:val="20"/>
+          <w:lang w:val="en-GB"/>
+        </w:rPr>
+        <w:t>t</w:t>
       </w:r>
       <w:bookmarkStart w:id="0" w:name="_GoBack"/>
       <w:bookmarkEnd w:id="0"/>
-    </w:p>
-    <w:p>
-      <w:pPr>
-        <w:ind w:right="182"/>
-        <w:rPr>
-          <w:rFonts w:ascii="Baskerville" w:hAnsi="Baskerville"/>
-          <w:sz w:val="20"/>
-          <w:szCs w:val="20"/>
-          <w:lang w:val="en-GB"/>
-        </w:rPr>
-      </w:pPr>
+      <w:r>
+        <w:rPr>
+          <w:rFonts w:ascii="Baskerville" w:hAnsi="Baskerville"/>
+          <w:sz w:val="20"/>
+          <w:szCs w:val="20"/>
+          <w:lang w:val="en-GB"/>
+        </w:rPr>
+        <w:t>ate University, University of Michigan</w:t>
+      </w:r>
+      <w:r>
+        <w:rPr>
+          <w:rFonts w:ascii="Baskerville" w:hAnsi="Baskerville"/>
+          <w:sz w:val="20"/>
+          <w:szCs w:val="20"/>
+          <w:lang w:val="en-GB"/>
+        </w:rPr>
+        <w:t xml:space="preserve"> (Ross)</w:t>
+      </w:r>
+      <w:r>
+        <w:rPr>
+          <w:rFonts w:ascii="Baskerville" w:hAnsi="Baskerville"/>
+          <w:sz w:val="20"/>
+          <w:szCs w:val="20"/>
+          <w:lang w:val="en-GB"/>
+        </w:rPr>
+        <w:t xml:space="preserve">, </w:t>
+      </w:r>
+      <w:r>
+        <w:rPr>
+          <w:rFonts w:ascii="Baskerville" w:hAnsi="Baskerville"/>
+          <w:sz w:val="20"/>
+          <w:szCs w:val="20"/>
+          <w:lang w:val="en-GB"/>
+        </w:rPr>
+        <w:t>Wharton Business School</w:t>
+      </w:r>
+      <w:r>
+        <w:rPr>
+          <w:rFonts w:ascii="Baskerville" w:hAnsi="Baskerville"/>
+          <w:sz w:val="20"/>
+          <w:szCs w:val="20"/>
+          <w:lang w:val="en-GB"/>
+        </w:rPr>
+        <w:t xml:space="preserve"> </w:t>
+      </w:r>
+    </w:p>
+    <w:p>
+      <w:pPr>
+        <w:ind w:right="182"/>
+        <w:rPr>
+          <w:rFonts w:ascii="Baskerville" w:hAnsi="Baskerville"/>
+          <w:sz w:val="20"/>
+          <w:szCs w:val="20"/>
+          <w:lang w:val="en-GB"/>
+        </w:rPr>
+      </w:pPr>
+    </w:p>
+    <w:p>
+      <w:pPr>
+        <w:ind w:right="182"/>
+        <w:rPr>
+          <w:rFonts w:ascii="Baskerville" w:hAnsi="Baskerville"/>
+          <w:b/>
+          <w:sz w:val="20"/>
+          <w:szCs w:val="20"/>
+          <w:lang w:val="en-GB"/>
+        </w:rPr>
+      </w:pPr>
+      <w:r>
+        <w:rPr>
+          <w:rFonts w:ascii="Baskerville" w:hAnsi="Baskerville"/>
+          <w:b/>
+          <w:sz w:val="20"/>
+          <w:szCs w:val="20"/>
+          <w:lang w:val="en-GB"/>
+        </w:rPr>
+        <w:t>Discussions</w:t>
+      </w:r>
+    </w:p>
+    <w:p>
+      <w:pPr>
+        <w:ind w:right="182"/>
+        <w:rPr>
+          <w:rFonts w:ascii="Baskerville" w:hAnsi="Baskerville"/>
+          <w:sz w:val="20"/>
+          <w:szCs w:val="20"/>
+          <w:lang w:val="en-GB"/>
+        </w:rPr>
+      </w:pPr>
+    </w:p>
+    <w:p>
+      <w:pPr>
+        <w:ind w:right="182"/>
+        <w:rPr>
+          <w:rFonts w:eastAsia="Times New Roman"/>
+        </w:rPr>
+      </w:pPr>
+      <w:r>
+        <w:rPr>
+          <w:rFonts w:ascii="Baskerville" w:hAnsi="Baskerville"/>
+          <w:sz w:val="20"/>
+          <w:szCs w:val="20"/>
+          <w:lang w:val="en-GB"/>
+        </w:rPr>
+        <w:t>“</w:t>
+      </w:r>
+      <w:r>
+        <w:rPr>
+          <w:rFonts w:ascii="Baskerville" w:hAnsi="Baskerville"/>
+          <w:sz w:val="20"/>
+          <w:szCs w:val="20"/>
+          <w:lang w:val="en-GB"/>
+        </w:rPr>
+        <w:t>Delegated Learning in Asset Management”</w:t>
+      </w:r>
+      <w:r>
+        <w:rPr>
+          <w:rFonts w:ascii="Baskerville" w:hAnsi="Baskerville"/>
+          <w:sz w:val="20"/>
+          <w:szCs w:val="20"/>
+          <w:lang w:val="en-GB"/>
+        </w:rPr>
+        <w:t xml:space="preserve"> by </w:t>
+      </w:r>
+      <w:r>
+        <w:rPr>
+          <w:rFonts w:ascii="Baskerville" w:hAnsi="Baskerville"/>
+          <w:sz w:val="20"/>
+          <w:szCs w:val="20"/>
+          <w:lang w:val="en-GB"/>
+        </w:rPr>
+        <w:t xml:space="preserve">Michael </w:t>
+      </w:r>
+      <w:proofErr w:type="spellStart"/>
+      <w:r>
+        <w:rPr>
+          <w:rFonts w:ascii="Baskerville" w:hAnsi="Baskerville"/>
+          <w:sz w:val="20"/>
+          <w:szCs w:val="20"/>
+          <w:lang w:val="en-GB"/>
+        </w:rPr>
+        <w:t>Sockin</w:t>
+      </w:r>
+      <w:proofErr w:type="spellEnd"/>
+      <w:r>
+        <w:rPr>
+          <w:rFonts w:ascii="Baskerville" w:hAnsi="Baskerville"/>
+          <w:sz w:val="20"/>
+          <w:szCs w:val="20"/>
+          <w:lang w:val="en-GB"/>
+        </w:rPr>
+        <w:t xml:space="preserve"> and Mindy Zhang</w:t>
+      </w:r>
+      <w:r>
+        <w:rPr>
+          <w:rFonts w:ascii="Baskerville" w:hAnsi="Baskerville"/>
+          <w:sz w:val="20"/>
+          <w:szCs w:val="20"/>
+          <w:lang w:val="en-GB"/>
+        </w:rPr>
+        <w:t xml:space="preserve"> (scheduled)</w:t>
+      </w:r>
+    </w:p>
+    <w:p>
+      <w:pPr>
+        <w:ind w:right="182"/>
+        <w:rPr>
+          <w:rFonts w:ascii="Baskerville" w:hAnsi="Baskerville"/>
+          <w:sz w:val="20"/>
+          <w:szCs w:val="20"/>
+          <w:lang w:val="en-GB"/>
+        </w:rPr>
+      </w:pPr>
+      <w:r>
+        <w:rPr>
+          <w:rFonts w:ascii="Baskerville" w:hAnsi="Baskerville"/>
+          <w:sz w:val="20"/>
+          <w:szCs w:val="20"/>
+          <w:lang w:val="en-GB"/>
+        </w:rPr>
+        <w:t>“Equilibrium Corporate Finance and Intermediation”</w:t>
+      </w:r>
+      <w:r>
+        <w:rPr>
+          <w:rFonts w:ascii="Baskerville" w:hAnsi="Baskerville"/>
+          <w:sz w:val="20"/>
+          <w:szCs w:val="20"/>
+          <w:lang w:val="en-GB"/>
+        </w:rPr>
+        <w:t xml:space="preserve"> by Alberto </w:t>
+      </w:r>
+      <w:proofErr w:type="spellStart"/>
+      <w:r>
+        <w:rPr>
+          <w:rFonts w:ascii="Baskerville" w:hAnsi="Baskerville"/>
+          <w:sz w:val="20"/>
+          <w:szCs w:val="20"/>
+          <w:lang w:val="en-GB"/>
+        </w:rPr>
+        <w:t>Bisin</w:t>
+      </w:r>
+      <w:proofErr w:type="spellEnd"/>
+      <w:r>
+        <w:rPr>
+          <w:rFonts w:ascii="Baskerville" w:hAnsi="Baskerville"/>
+          <w:sz w:val="20"/>
+          <w:szCs w:val="20"/>
+          <w:lang w:val="en-GB"/>
+        </w:rPr>
+        <w:t xml:space="preserve">, </w:t>
+      </w:r>
+      <w:proofErr w:type="spellStart"/>
+      <w:r>
+        <w:rPr>
+          <w:rFonts w:ascii="Baskerville" w:hAnsi="Baskerville"/>
+          <w:sz w:val="20"/>
+          <w:szCs w:val="20"/>
+          <w:lang w:val="en-GB"/>
+        </w:rPr>
+        <w:t>Piero</w:t>
+      </w:r>
+      <w:proofErr w:type="spellEnd"/>
+      <w:r>
+        <w:rPr>
+          <w:rFonts w:ascii="Baskerville" w:hAnsi="Baskerville"/>
+          <w:sz w:val="20"/>
+          <w:szCs w:val="20"/>
+          <w:lang w:val="en-GB"/>
+        </w:rPr>
+        <w:t xml:space="preserve"> </w:t>
+      </w:r>
+      <w:proofErr w:type="spellStart"/>
+      <w:r>
+        <w:rPr>
+          <w:rFonts w:ascii="Baskerville" w:hAnsi="Baskerville"/>
+          <w:sz w:val="20"/>
+          <w:szCs w:val="20"/>
+          <w:lang w:val="en-GB"/>
+        </w:rPr>
+        <w:t>Gottardi</w:t>
+      </w:r>
+      <w:proofErr w:type="spellEnd"/>
+      <w:r>
+        <w:rPr>
+          <w:rFonts w:ascii="Baskerville" w:hAnsi="Baskerville"/>
+          <w:sz w:val="20"/>
+          <w:szCs w:val="20"/>
+          <w:lang w:val="en-GB"/>
+        </w:rPr>
+        <w:t>,</w:t>
+      </w:r>
+      <w:r>
+        <w:rPr>
+          <w:rFonts w:ascii="Baskerville" w:hAnsi="Baskerville"/>
+          <w:sz w:val="20"/>
+          <w:szCs w:val="20"/>
+          <w:lang w:val="en-GB"/>
+        </w:rPr>
+        <w:t xml:space="preserve"> and </w:t>
+      </w:r>
+      <w:proofErr w:type="spellStart"/>
+      <w:r>
+        <w:rPr>
+          <w:rFonts w:ascii="Baskerville" w:hAnsi="Baskerville"/>
+          <w:sz w:val="20"/>
+          <w:szCs w:val="20"/>
+          <w:lang w:val="en-GB"/>
+        </w:rPr>
+        <w:t>Gian</w:t>
+      </w:r>
+      <w:proofErr w:type="spellEnd"/>
+      <w:r>
+        <w:rPr>
+          <w:rFonts w:ascii="Baskerville" w:hAnsi="Baskerville"/>
+          <w:sz w:val="20"/>
+          <w:szCs w:val="20"/>
+          <w:lang w:val="en-GB"/>
+        </w:rPr>
+        <w:t xml:space="preserve"> Luca Clementi</w:t>
+      </w:r>
+    </w:p>
+    <w:p>
+      <w:pPr>
+        <w:ind w:right="182"/>
+        <w:rPr>
+          <w:rFonts w:ascii="Baskerville" w:hAnsi="Baskerville"/>
+          <w:sz w:val="20"/>
+          <w:szCs w:val="20"/>
+          <w:lang w:val="en-GB"/>
+        </w:rPr>
+      </w:pPr>
+      <w:r>
+        <w:rPr>
+          <w:rFonts w:ascii="Baskerville" w:hAnsi="Baskerville"/>
+          <w:sz w:val="20"/>
+          <w:szCs w:val="20"/>
+          <w:lang w:val="en-GB"/>
+        </w:rPr>
+        <w:t>“</w:t>
+      </w:r>
+      <w:r>
+        <w:rPr>
+          <w:rFonts w:ascii="Baskerville" w:hAnsi="Baskerville"/>
+          <w:sz w:val="20"/>
+          <w:szCs w:val="20"/>
+          <w:lang w:val="en-GB"/>
+        </w:rPr>
+        <w:t>Governing Multiple Firms”</w:t>
+      </w:r>
+      <w:r>
+        <w:rPr>
+          <w:rFonts w:ascii="Baskerville" w:hAnsi="Baskerville"/>
+          <w:sz w:val="20"/>
+          <w:szCs w:val="20"/>
+          <w:lang w:val="en-GB"/>
+        </w:rPr>
+        <w:t xml:space="preserve"> by </w:t>
+      </w:r>
+      <w:r>
+        <w:rPr>
+          <w:rFonts w:ascii="Baskerville" w:hAnsi="Baskerville"/>
+          <w:sz w:val="20"/>
+          <w:szCs w:val="20"/>
+          <w:lang w:val="en-GB"/>
+        </w:rPr>
+        <w:t>Alex Edmans</w:t>
+      </w:r>
+      <w:r>
+        <w:rPr>
+          <w:rFonts w:ascii="Baskerville" w:hAnsi="Baskerville"/>
+          <w:sz w:val="20"/>
+          <w:szCs w:val="20"/>
+          <w:lang w:val="en-GB"/>
+        </w:rPr>
+        <w:t xml:space="preserve">, </w:t>
+      </w:r>
+      <w:proofErr w:type="spellStart"/>
+      <w:r>
+        <w:rPr>
+          <w:rFonts w:ascii="Baskerville" w:hAnsi="Baskerville"/>
+          <w:sz w:val="20"/>
+          <w:szCs w:val="20"/>
+          <w:lang w:val="en-GB"/>
+        </w:rPr>
+        <w:t>Doron</w:t>
+      </w:r>
+      <w:proofErr w:type="spellEnd"/>
+      <w:r>
+        <w:rPr>
+          <w:rFonts w:ascii="Baskerville" w:hAnsi="Baskerville"/>
+          <w:sz w:val="20"/>
+          <w:szCs w:val="20"/>
+          <w:lang w:val="en-GB"/>
+        </w:rPr>
+        <w:t xml:space="preserve"> </w:t>
+      </w:r>
+      <w:proofErr w:type="spellStart"/>
+      <w:r>
+        <w:rPr>
+          <w:rFonts w:ascii="Baskerville" w:hAnsi="Baskerville"/>
+          <w:sz w:val="20"/>
+          <w:szCs w:val="20"/>
+          <w:lang w:val="en-GB"/>
+        </w:rPr>
+        <w:t>Levit</w:t>
+      </w:r>
+      <w:proofErr w:type="spellEnd"/>
+      <w:r>
+        <w:rPr>
+          <w:rFonts w:ascii="Baskerville" w:hAnsi="Baskerville"/>
+          <w:sz w:val="20"/>
+          <w:szCs w:val="20"/>
+          <w:lang w:val="en-GB"/>
+        </w:rPr>
+        <w:t>, and</w:t>
+      </w:r>
+      <w:r>
+        <w:rPr>
+          <w:rFonts w:ascii="Baskerville" w:hAnsi="Baskerville"/>
+          <w:sz w:val="20"/>
+          <w:szCs w:val="20"/>
+          <w:lang w:val="en-GB"/>
+        </w:rPr>
+        <w:t xml:space="preserve"> Devin Reilly </w:t>
+      </w:r>
     </w:p>
     <w:p>
       <w:pPr>
@@ -5225,13 +5063,850 @@
         <w:outlineLvl w:val="0"/>
         <w:rPr>
           <w:rFonts w:ascii="Baskerville" w:hAnsi="Baskerville"/>
+          <w:sz w:val="20"/>
+          <w:szCs w:val="20"/>
+          <w:lang w:val="en-GB"/>
+        </w:rPr>
+      </w:pPr>
+      <w:r>
+        <w:rPr>
+          <w:rFonts w:ascii="Baskerville" w:hAnsi="Baskerville"/>
+          <w:sz w:val="20"/>
+          <w:szCs w:val="20"/>
+          <w:lang w:val="en-GB"/>
+        </w:rPr>
+        <w:t>“</w:t>
+      </w:r>
+      <w:r>
+        <w:rPr>
+          <w:rFonts w:ascii="Baskerville" w:hAnsi="Baskerville"/>
+          <w:sz w:val="20"/>
+          <w:szCs w:val="20"/>
+          <w:lang w:val="en-GB"/>
+        </w:rPr>
+        <w:t>Safe Assets and Dangerous Liabilities: How Bank-Level Frictions Explain Bank Seniority</w:t>
+      </w:r>
+      <w:r>
+        <w:rPr>
+          <w:rFonts w:ascii="Baskerville" w:hAnsi="Baskerville"/>
+          <w:sz w:val="20"/>
+          <w:szCs w:val="20"/>
+          <w:lang w:val="en-GB"/>
+        </w:rPr>
+        <w:t>” by</w:t>
+      </w:r>
+      <w:r>
+        <w:rPr>
+          <w:rFonts w:ascii="Baskerville" w:hAnsi="Baskerville"/>
+          <w:sz w:val="20"/>
+          <w:szCs w:val="20"/>
+          <w:lang w:val="en-GB"/>
+        </w:rPr>
+        <w:t xml:space="preserve"> </w:t>
+      </w:r>
+      <w:r>
+        <w:rPr>
+          <w:rFonts w:ascii="Baskerville" w:hAnsi="Baskerville"/>
+          <w:sz w:val="20"/>
+          <w:szCs w:val="20"/>
+          <w:lang w:val="en-GB"/>
+        </w:rPr>
+        <w:t xml:space="preserve">Will </w:t>
+      </w:r>
+      <w:proofErr w:type="spellStart"/>
+      <w:r>
+        <w:rPr>
+          <w:rFonts w:ascii="Baskerville" w:hAnsi="Baskerville"/>
+          <w:sz w:val="20"/>
+          <w:szCs w:val="20"/>
+          <w:lang w:val="en-GB"/>
+        </w:rPr>
+        <w:t>Gorna</w:t>
+      </w:r>
+      <w:r>
+        <w:rPr>
+          <w:rFonts w:ascii="Baskerville" w:hAnsi="Baskerville"/>
+          <w:sz w:val="20"/>
+          <w:szCs w:val="20"/>
+          <w:lang w:val="en-GB"/>
+        </w:rPr>
+        <w:t>ll</w:t>
+      </w:r>
+      <w:proofErr w:type="spellEnd"/>
+    </w:p>
+    <w:p>
+      <w:pPr>
+        <w:ind w:right="182"/>
+        <w:rPr>
+          <w:rFonts w:ascii="Baskerville" w:hAnsi="Baskerville"/>
+          <w:sz w:val="20"/>
+          <w:szCs w:val="20"/>
+          <w:lang w:val="en-GB"/>
+        </w:rPr>
+      </w:pPr>
+      <w:r>
+        <w:rPr>
+          <w:rFonts w:ascii="Baskerville" w:hAnsi="Baskerville"/>
+          <w:sz w:val="20"/>
+          <w:szCs w:val="20"/>
+          <w:lang w:val="en-GB"/>
+        </w:rPr>
+        <w:t xml:space="preserve">“Bailouts, Time Inconsistency, and Optimal </w:t>
+      </w:r>
+      <w:r>
+        <w:rPr>
+          <w:rFonts w:ascii="Baskerville" w:hAnsi="Baskerville"/>
+          <w:sz w:val="20"/>
+          <w:szCs w:val="20"/>
+          <w:lang w:val="en-GB"/>
+        </w:rPr>
+        <w:t>Regulation</w:t>
+      </w:r>
+      <w:r>
+        <w:rPr>
+          <w:rFonts w:ascii="Baskerville" w:hAnsi="Baskerville"/>
+          <w:sz w:val="20"/>
+          <w:szCs w:val="20"/>
+          <w:lang w:val="en-GB"/>
+        </w:rPr>
+        <w:t>: A Macroeconomic View” by V.V. Chari and Patrick J. Kehoe</w:t>
+      </w:r>
+    </w:p>
+    <w:p>
+      <w:pPr>
+        <w:ind w:right="182"/>
+        <w:rPr>
+          <w:rFonts w:ascii="Baskerville" w:hAnsi="Baskerville"/>
+          <w:sz w:val="20"/>
+          <w:szCs w:val="20"/>
+          <w:lang w:val="en-GB"/>
+        </w:rPr>
+      </w:pPr>
+      <w:r>
+        <w:rPr>
+          <w:rFonts w:ascii="Baskerville" w:hAnsi="Baskerville"/>
+          <w:sz w:val="20"/>
+          <w:szCs w:val="20"/>
+          <w:lang w:val="en-GB"/>
+        </w:rPr>
+        <w:t xml:space="preserve">“Optimal Deposit Insurance” by Eduardo Davila and </w:t>
+      </w:r>
+      <w:proofErr w:type="spellStart"/>
+      <w:r>
+        <w:rPr>
+          <w:rFonts w:ascii="Baskerville" w:hAnsi="Baskerville"/>
+          <w:sz w:val="20"/>
+          <w:szCs w:val="20"/>
+          <w:lang w:val="en-GB"/>
+        </w:rPr>
+        <w:t>Itay</w:t>
+      </w:r>
+      <w:proofErr w:type="spellEnd"/>
+      <w:r>
+        <w:rPr>
+          <w:rFonts w:ascii="Baskerville" w:hAnsi="Baskerville"/>
+          <w:sz w:val="20"/>
+          <w:szCs w:val="20"/>
+          <w:lang w:val="en-GB"/>
+        </w:rPr>
+        <w:t xml:space="preserve"> Goldstein</w:t>
+      </w:r>
+    </w:p>
+    <w:p>
+      <w:pPr>
+        <w:ind w:right="182"/>
+        <w:rPr>
+          <w:rFonts w:ascii="Baskerville" w:hAnsi="Baskerville"/>
+          <w:sz w:val="20"/>
+          <w:szCs w:val="20"/>
+          <w:lang w:val="en-GB"/>
+        </w:rPr>
+      </w:pPr>
+      <w:r>
+        <w:rPr>
+          <w:rFonts w:ascii="Baskerville" w:hAnsi="Baskerville"/>
+          <w:sz w:val="20"/>
+          <w:szCs w:val="20"/>
+          <w:lang w:val="en-GB"/>
+        </w:rPr>
+        <w:t>“</w:t>
+      </w:r>
+      <w:r>
+        <w:rPr>
+          <w:rFonts w:ascii="Baskerville" w:hAnsi="Baskerville"/>
+          <w:sz w:val="20"/>
+          <w:szCs w:val="20"/>
+          <w:lang w:val="en-GB"/>
+        </w:rPr>
+        <w:t>Buying high and selling low: Stock repurchases and persistent asymmetric information</w:t>
+      </w:r>
+      <w:r>
+        <w:rPr>
+          <w:rFonts w:ascii="Baskerville" w:hAnsi="Baskerville"/>
+          <w:sz w:val="20"/>
+          <w:szCs w:val="20"/>
+          <w:lang w:val="en-GB"/>
+        </w:rPr>
+        <w:t xml:space="preserve">” by Philip Bond and </w:t>
+      </w:r>
+      <w:proofErr w:type="spellStart"/>
+      <w:r>
+        <w:rPr>
+          <w:rFonts w:ascii="Baskerville" w:hAnsi="Baskerville"/>
+          <w:sz w:val="20"/>
+          <w:szCs w:val="20"/>
+          <w:lang w:val="en-GB"/>
+        </w:rPr>
+        <w:t>Hongda</w:t>
+      </w:r>
+      <w:proofErr w:type="spellEnd"/>
+      <w:r>
+        <w:rPr>
+          <w:rFonts w:ascii="Baskerville" w:hAnsi="Baskerville"/>
+          <w:sz w:val="20"/>
+          <w:szCs w:val="20"/>
+          <w:lang w:val="en-GB"/>
+        </w:rPr>
+        <w:t xml:space="preserve"> </w:t>
+      </w:r>
+      <w:proofErr w:type="spellStart"/>
+      <w:r>
+        <w:rPr>
+          <w:rFonts w:ascii="Baskerville" w:hAnsi="Baskerville"/>
+          <w:sz w:val="20"/>
+          <w:szCs w:val="20"/>
+          <w:lang w:val="en-GB"/>
+        </w:rPr>
+        <w:t>Zhong</w:t>
+      </w:r>
+      <w:proofErr w:type="spellEnd"/>
+    </w:p>
+    <w:p>
+      <w:pPr>
+        <w:ind w:right="182"/>
+        <w:rPr>
+          <w:rFonts w:ascii="Baskerville" w:hAnsi="Baskerville"/>
+          <w:sz w:val="20"/>
+          <w:szCs w:val="20"/>
+          <w:lang w:val="en-GB"/>
+        </w:rPr>
+      </w:pPr>
+      <w:r>
+        <w:rPr>
+          <w:rFonts w:ascii="Baskerville" w:hAnsi="Baskerville"/>
+          <w:sz w:val="20"/>
+          <w:szCs w:val="20"/>
+          <w:lang w:val="en-GB"/>
+        </w:rPr>
+        <w:t xml:space="preserve">“Governance Through Threats of Interventions and Exit” by Charlie Kahn and </w:t>
+      </w:r>
+      <w:proofErr w:type="spellStart"/>
+      <w:r>
+        <w:rPr>
+          <w:rFonts w:ascii="Baskerville" w:hAnsi="Baskerville"/>
+          <w:sz w:val="20"/>
+          <w:szCs w:val="20"/>
+          <w:lang w:val="en-GB"/>
+        </w:rPr>
+        <w:t>Slava</w:t>
+      </w:r>
+      <w:proofErr w:type="spellEnd"/>
+      <w:r>
+        <w:rPr>
+          <w:rFonts w:ascii="Baskerville" w:hAnsi="Baskerville"/>
+          <w:sz w:val="20"/>
+          <w:szCs w:val="20"/>
+          <w:lang w:val="en-GB"/>
+        </w:rPr>
+        <w:t xml:space="preserve"> </w:t>
+      </w:r>
+      <w:proofErr w:type="spellStart"/>
+      <w:r>
+        <w:rPr>
+          <w:rFonts w:ascii="Baskerville" w:hAnsi="Baskerville"/>
+          <w:sz w:val="20"/>
+          <w:szCs w:val="20"/>
+          <w:lang w:val="en-GB"/>
+        </w:rPr>
+        <w:t>Fos</w:t>
+      </w:r>
+      <w:proofErr w:type="spellEnd"/>
+    </w:p>
+    <w:p>
+      <w:pPr>
+        <w:ind w:right="182"/>
+        <w:outlineLvl w:val="0"/>
+        <w:rPr>
+          <w:rFonts w:ascii="Baskerville" w:hAnsi="Baskerville"/>
+          <w:sz w:val="20"/>
+          <w:szCs w:val="20"/>
+          <w:lang w:val="en-GB"/>
+        </w:rPr>
+      </w:pPr>
+      <w:r>
+        <w:rPr>
+          <w:rFonts w:ascii="Baskerville" w:hAnsi="Baskerville"/>
+          <w:sz w:val="20"/>
+          <w:szCs w:val="20"/>
+          <w:lang w:val="en-GB"/>
+        </w:rPr>
+        <w:t xml:space="preserve">“Stock Based Compensation Plans and Employee Incentives” by </w:t>
+      </w:r>
+      <w:r>
+        <w:rPr>
+          <w:rFonts w:ascii="Baskerville" w:hAnsi="Baskerville"/>
+          <w:sz w:val="20"/>
+          <w:szCs w:val="20"/>
+          <w:lang w:val="en-GB"/>
+        </w:rPr>
+        <w:t xml:space="preserve">Jan </w:t>
+      </w:r>
+      <w:proofErr w:type="spellStart"/>
+      <w:r>
+        <w:rPr>
+          <w:rFonts w:ascii="Baskerville" w:hAnsi="Baskerville"/>
+          <w:sz w:val="20"/>
+          <w:szCs w:val="20"/>
+          <w:lang w:val="en-GB"/>
+        </w:rPr>
+        <w:t>Zabojnik</w:t>
+      </w:r>
+      <w:proofErr w:type="spellEnd"/>
+    </w:p>
+    <w:p>
+      <w:pPr>
+        <w:ind w:right="182"/>
+        <w:rPr>
+          <w:rFonts w:ascii="Baskerville" w:hAnsi="Baskerville"/>
+          <w:sz w:val="20"/>
+          <w:szCs w:val="20"/>
+          <w:lang w:val="en-GB"/>
+        </w:rPr>
+      </w:pPr>
+      <w:r>
+        <w:rPr>
+          <w:rFonts w:ascii="Baskerville" w:hAnsi="Baskerville"/>
+          <w:sz w:val="20"/>
+          <w:szCs w:val="20"/>
+          <w:lang w:val="en-GB"/>
+        </w:rPr>
+        <w:t xml:space="preserve">“Fragility in Money Market Funds: Sponsor Support and Regulation” by Cecilia </w:t>
+      </w:r>
+      <w:proofErr w:type="spellStart"/>
+      <w:r>
+        <w:rPr>
+          <w:rFonts w:ascii="Baskerville" w:hAnsi="Baskerville"/>
+          <w:sz w:val="20"/>
+          <w:szCs w:val="20"/>
+          <w:lang w:val="en-GB"/>
+        </w:rPr>
+        <w:t>Parlatore</w:t>
+      </w:r>
+      <w:proofErr w:type="spellEnd"/>
+      <w:r>
+        <w:rPr>
+          <w:rFonts w:ascii="Baskerville" w:hAnsi="Baskerville"/>
+          <w:sz w:val="20"/>
+          <w:szCs w:val="20"/>
+          <w:lang w:val="en-GB"/>
+        </w:rPr>
+        <w:t xml:space="preserve"> </w:t>
+      </w:r>
+      <w:proofErr w:type="spellStart"/>
+      <w:r>
+        <w:rPr>
+          <w:rFonts w:ascii="Baskerville" w:hAnsi="Baskerville"/>
+          <w:sz w:val="20"/>
+          <w:szCs w:val="20"/>
+          <w:lang w:val="en-GB"/>
+        </w:rPr>
+        <w:t>Siritto</w:t>
+      </w:r>
+      <w:proofErr w:type="spellEnd"/>
+    </w:p>
+    <w:p>
+      <w:pPr>
+        <w:ind w:right="182"/>
+        <w:rPr>
+          <w:rFonts w:ascii="Baskerville" w:hAnsi="Baskerville"/>
+          <w:sz w:val="20"/>
+          <w:szCs w:val="20"/>
+          <w:lang w:val="en-GB"/>
+        </w:rPr>
+      </w:pPr>
+      <w:r>
+        <w:rPr>
+          <w:rFonts w:ascii="Baskerville" w:hAnsi="Baskerville"/>
+          <w:sz w:val="20"/>
+          <w:szCs w:val="20"/>
+          <w:lang w:val="en-GB"/>
+        </w:rPr>
+        <w:fldChar w:fldCharType="begin"/>
+      </w:r>
+      <w:r>
+        <w:rPr>
+          <w:rFonts w:ascii="Baskerville" w:hAnsi="Baskerville"/>
+          <w:sz w:val="20"/>
+          <w:szCs w:val="20"/>
+          <w:lang w:val="en-GB"/>
+        </w:rPr>
+        <w:instrText>HYPERLINK "http://ssrn.com/abstract=2181436"</w:instrText>
+      </w:r>
+      <w:r>
+        <w:rPr>
+          <w:rFonts w:ascii="Baskerville" w:hAnsi="Baskerville"/>
+          <w:sz w:val="20"/>
+          <w:szCs w:val="20"/>
+          <w:lang w:val="en-GB"/>
+        </w:rPr>
+        <w:fldChar w:fldCharType="separate"/>
+      </w:r>
+      <w:r>
+        <w:rPr>
+          <w:rFonts w:ascii="Baskerville" w:hAnsi="Baskerville"/>
+          <w:sz w:val="20"/>
+          <w:szCs w:val="20"/>
+          <w:lang w:val="en-GB"/>
+        </w:rPr>
+        <w:t>“</w:t>
+      </w:r>
+      <w:proofErr w:type="spellStart"/>
+      <w:r>
+        <w:rPr>
+          <w:rFonts w:ascii="Baskerville" w:hAnsi="Baskerville"/>
+          <w:sz w:val="20"/>
+          <w:szCs w:val="20"/>
+          <w:lang w:val="en-GB"/>
+        </w:rPr>
+        <w:t>Macroprudential</w:t>
+      </w:r>
+      <w:proofErr w:type="spellEnd"/>
+      <w:r>
+        <w:rPr>
+          <w:rFonts w:ascii="Baskerville" w:hAnsi="Baskerville"/>
+          <w:sz w:val="20"/>
+          <w:szCs w:val="20"/>
+          <w:lang w:val="en-GB"/>
+        </w:rPr>
+        <w:t xml:space="preserve"> Bank Capital Regulation in a Competitive Financial Sy</w:t>
+      </w:r>
+      <w:r>
+        <w:rPr>
+          <w:rFonts w:ascii="Baskerville" w:hAnsi="Baskerville"/>
+          <w:sz w:val="20"/>
+          <w:szCs w:val="20"/>
+          <w:lang w:val="en-GB"/>
+        </w:rPr>
+        <w:t>stem” by</w:t>
+      </w:r>
+      <w:r>
+        <w:rPr>
+          <w:rFonts w:ascii="Baskerville" w:hAnsi="Baskerville"/>
+          <w:sz w:val="20"/>
+          <w:szCs w:val="20"/>
+          <w:lang w:val="en-GB"/>
+        </w:rPr>
+        <w:t xml:space="preserve"> C. </w:t>
+      </w:r>
+      <w:proofErr w:type="spellStart"/>
+      <w:r>
+        <w:rPr>
+          <w:rFonts w:ascii="Baskerville" w:hAnsi="Baskerville"/>
+          <w:sz w:val="20"/>
+          <w:szCs w:val="20"/>
+          <w:lang w:val="en-GB"/>
+        </w:rPr>
+        <w:t>Opp</w:t>
+      </w:r>
+      <w:proofErr w:type="spellEnd"/>
+      <w:r>
+        <w:rPr>
+          <w:rFonts w:ascii="Baskerville" w:hAnsi="Baskerville"/>
+          <w:sz w:val="20"/>
+          <w:szCs w:val="20"/>
+          <w:lang w:val="en-GB"/>
+        </w:rPr>
+        <w:t xml:space="preserve">, M. </w:t>
+      </w:r>
+      <w:proofErr w:type="spellStart"/>
+      <w:r>
+        <w:rPr>
+          <w:rFonts w:ascii="Baskerville" w:hAnsi="Baskerville"/>
+          <w:sz w:val="20"/>
+          <w:szCs w:val="20"/>
+          <w:lang w:val="en-GB"/>
+        </w:rPr>
+        <w:t>Opp</w:t>
+      </w:r>
+      <w:proofErr w:type="spellEnd"/>
+      <w:r>
+        <w:rPr>
+          <w:rFonts w:ascii="Baskerville" w:hAnsi="Baskerville"/>
+          <w:sz w:val="20"/>
+          <w:szCs w:val="20"/>
+          <w:lang w:val="en-GB"/>
+        </w:rPr>
+        <w:t xml:space="preserve"> and M. Harris</w:t>
+      </w:r>
+    </w:p>
+    <w:p>
+      <w:pPr>
+        <w:ind w:right="182"/>
+        <w:outlineLvl w:val="0"/>
+        <w:rPr>
+          <w:rFonts w:ascii="Baskerville" w:hAnsi="Baskerville"/>
+          <w:sz w:val="20"/>
+          <w:szCs w:val="20"/>
+          <w:lang w:val="en-GB"/>
+        </w:rPr>
+      </w:pPr>
+      <w:r>
+        <w:rPr>
+          <w:rFonts w:ascii="Baskerville" w:hAnsi="Baskerville"/>
+          <w:sz w:val="20"/>
+          <w:szCs w:val="20"/>
+          <w:lang w:val="en-GB"/>
+        </w:rPr>
+        <w:fldChar w:fldCharType="end"/>
+      </w:r>
+      <w:r>
+        <w:rPr>
+          <w:rFonts w:ascii="Baskerville" w:hAnsi="Baskerville"/>
+          <w:sz w:val="20"/>
+          <w:szCs w:val="20"/>
+          <w:lang w:val="en-GB"/>
+        </w:rPr>
+        <w:t xml:space="preserve">“The </w:t>
+      </w:r>
+      <w:proofErr w:type="spellStart"/>
+      <w:r>
+        <w:rPr>
+          <w:rFonts w:ascii="Baskerville" w:hAnsi="Baskerville"/>
+          <w:sz w:val="20"/>
+          <w:szCs w:val="20"/>
+          <w:lang w:val="en-GB"/>
+        </w:rPr>
+        <w:t>Labor</w:t>
+      </w:r>
+      <w:proofErr w:type="spellEnd"/>
+      <w:r>
+        <w:rPr>
+          <w:rFonts w:ascii="Baskerville" w:hAnsi="Baskerville"/>
+          <w:sz w:val="20"/>
+          <w:szCs w:val="20"/>
+          <w:lang w:val="en-GB"/>
+        </w:rPr>
+        <w:t xml:space="preserve"> Market for Directors and External</w:t>
+      </w:r>
+      <w:r>
+        <w:rPr>
+          <w:rFonts w:ascii="Baskerville" w:hAnsi="Baskerville"/>
+          <w:sz w:val="20"/>
+          <w:szCs w:val="20"/>
+          <w:lang w:val="en-GB"/>
+        </w:rPr>
+        <w:t>ities in Corporate Governance”</w:t>
+      </w:r>
+      <w:r>
+        <w:rPr>
+          <w:rFonts w:ascii="Baskerville" w:hAnsi="Baskerville"/>
+          <w:sz w:val="20"/>
+          <w:szCs w:val="20"/>
+          <w:lang w:val="en-GB"/>
+        </w:rPr>
+        <w:t xml:space="preserve"> </w:t>
+      </w:r>
+      <w:r>
+        <w:rPr>
+          <w:rFonts w:ascii="Baskerville" w:hAnsi="Baskerville"/>
+          <w:sz w:val="20"/>
+          <w:szCs w:val="20"/>
+          <w:lang w:val="en-GB"/>
+        </w:rPr>
+        <w:t xml:space="preserve">by </w:t>
+      </w:r>
+      <w:r>
+        <w:rPr>
+          <w:rFonts w:ascii="Baskerville" w:hAnsi="Baskerville"/>
+          <w:sz w:val="20"/>
+          <w:szCs w:val="20"/>
+          <w:lang w:val="en-GB"/>
+        </w:rPr>
+        <w:t xml:space="preserve">D. </w:t>
+      </w:r>
+      <w:proofErr w:type="spellStart"/>
+      <w:r>
+        <w:rPr>
+          <w:rFonts w:ascii="Baskerville" w:hAnsi="Baskerville"/>
+          <w:sz w:val="20"/>
+          <w:szCs w:val="20"/>
+          <w:lang w:val="en-GB"/>
+        </w:rPr>
+        <w:t>Levit</w:t>
+      </w:r>
+      <w:proofErr w:type="spellEnd"/>
+      <w:r>
+        <w:rPr>
+          <w:rFonts w:ascii="Baskerville" w:hAnsi="Baskerville"/>
+          <w:sz w:val="20"/>
+          <w:szCs w:val="20"/>
+          <w:lang w:val="en-GB"/>
+        </w:rPr>
+        <w:t xml:space="preserve"> and N. </w:t>
+      </w:r>
+      <w:proofErr w:type="spellStart"/>
+      <w:r>
+        <w:rPr>
+          <w:rFonts w:ascii="Baskerville" w:hAnsi="Baskerville"/>
+          <w:sz w:val="20"/>
+          <w:szCs w:val="20"/>
+          <w:lang w:val="en-GB"/>
+        </w:rPr>
+        <w:t>Malenko</w:t>
+      </w:r>
+      <w:proofErr w:type="spellEnd"/>
+    </w:p>
+    <w:p>
+      <w:pPr>
+        <w:ind w:right="182"/>
+        <w:rPr>
+          <w:rFonts w:ascii="Baskerville" w:hAnsi="Baskerville"/>
+          <w:sz w:val="20"/>
+          <w:szCs w:val="20"/>
+          <w:lang w:val="en-GB"/>
+        </w:rPr>
+      </w:pPr>
+      <w:r>
+        <w:rPr>
+          <w:rFonts w:ascii="Baskerville" w:hAnsi="Baskerville"/>
+          <w:sz w:val="20"/>
+          <w:szCs w:val="20"/>
+          <w:lang w:val="en-GB"/>
+        </w:rPr>
+        <w:t>“</w:t>
+      </w:r>
+      <w:r>
+        <w:rPr>
+          <w:rFonts w:ascii="Baskerville" w:hAnsi="Baskerville"/>
+          <w:sz w:val="20"/>
+          <w:szCs w:val="20"/>
+          <w:lang w:val="en-GB"/>
+        </w:rPr>
+        <w:t xml:space="preserve">Cultural Proximity and The Processing </w:t>
+      </w:r>
+      <w:proofErr w:type="gramStart"/>
+      <w:r>
+        <w:rPr>
+          <w:rFonts w:ascii="Baskerville" w:hAnsi="Baskerville"/>
+          <w:sz w:val="20"/>
+          <w:szCs w:val="20"/>
+          <w:lang w:val="en-GB"/>
+        </w:rPr>
+        <w:t>Of</w:t>
+      </w:r>
+      <w:proofErr w:type="gramEnd"/>
+      <w:r>
+        <w:rPr>
+          <w:rFonts w:ascii="Baskerville" w:hAnsi="Baskerville"/>
+          <w:sz w:val="20"/>
+          <w:szCs w:val="20"/>
+          <w:lang w:val="en-GB"/>
+        </w:rPr>
+        <w:t xml:space="preserve"> Financial Information</w:t>
+      </w:r>
+      <w:r>
+        <w:rPr>
+          <w:rFonts w:ascii="Baskerville" w:hAnsi="Baskerville"/>
+          <w:sz w:val="20"/>
+          <w:szCs w:val="20"/>
+          <w:lang w:val="en-GB"/>
+        </w:rPr>
+        <w:t>” by</w:t>
+      </w:r>
+      <w:r>
+        <w:rPr>
+          <w:rFonts w:ascii="Baskerville" w:hAnsi="Baskerville"/>
+          <w:sz w:val="20"/>
+          <w:szCs w:val="20"/>
+          <w:lang w:val="en-GB"/>
+        </w:rPr>
+        <w:t xml:space="preserve"> </w:t>
+      </w:r>
+      <w:proofErr w:type="spellStart"/>
+      <w:r>
+        <w:rPr>
+          <w:rFonts w:ascii="Baskerville" w:hAnsi="Baskerville"/>
+          <w:sz w:val="20"/>
+          <w:szCs w:val="20"/>
+          <w:lang w:val="en-GB"/>
+        </w:rPr>
+        <w:t>Qianqian</w:t>
+      </w:r>
+      <w:proofErr w:type="spellEnd"/>
+      <w:r>
+        <w:rPr>
+          <w:rFonts w:ascii="Baskerville" w:hAnsi="Baskerville"/>
+          <w:sz w:val="20"/>
+          <w:szCs w:val="20"/>
+          <w:lang w:val="en-GB"/>
+        </w:rPr>
+        <w:t xml:space="preserve"> Du</w:t>
+      </w:r>
+      <w:r>
+        <w:rPr>
+          <w:rFonts w:ascii="Baskerville" w:hAnsi="Baskerville"/>
+          <w:sz w:val="20"/>
+          <w:szCs w:val="20"/>
+          <w:lang w:val="en-GB"/>
+        </w:rPr>
+        <w:t>,</w:t>
+      </w:r>
+      <w:r>
+        <w:rPr>
+          <w:rFonts w:ascii="Baskerville" w:hAnsi="Baskerville"/>
+          <w:sz w:val="20"/>
+          <w:szCs w:val="20"/>
+          <w:lang w:val="en-GB"/>
+        </w:rPr>
+        <w:t xml:space="preserve"> Frank Yu</w:t>
+      </w:r>
+      <w:r>
+        <w:rPr>
+          <w:rFonts w:ascii="Baskerville" w:hAnsi="Baskerville"/>
+          <w:sz w:val="20"/>
+          <w:szCs w:val="20"/>
+          <w:lang w:val="en-GB"/>
+        </w:rPr>
+        <w:t xml:space="preserve">, </w:t>
+      </w:r>
+      <w:proofErr w:type="spellStart"/>
+      <w:r>
+        <w:rPr>
+          <w:rFonts w:ascii="Baskerville" w:hAnsi="Baskerville"/>
+          <w:sz w:val="20"/>
+          <w:szCs w:val="20"/>
+          <w:lang w:val="en-GB"/>
+        </w:rPr>
+        <w:t>Xiaoyun</w:t>
+      </w:r>
+      <w:proofErr w:type="spellEnd"/>
+      <w:r>
+        <w:rPr>
+          <w:rFonts w:ascii="Baskerville" w:hAnsi="Baskerville"/>
+          <w:sz w:val="20"/>
+          <w:szCs w:val="20"/>
+          <w:lang w:val="en-GB"/>
+        </w:rPr>
+        <w:t xml:space="preserve"> Yu</w:t>
+      </w:r>
+    </w:p>
+    <w:p>
+      <w:pPr>
+        <w:ind w:right="182"/>
+        <w:rPr>
+          <w:rFonts w:ascii="Baskerville" w:hAnsi="Baskerville"/>
+          <w:sz w:val="20"/>
+          <w:szCs w:val="20"/>
+          <w:lang w:val="en-GB"/>
+        </w:rPr>
+      </w:pPr>
+      <w:r>
+        <w:rPr>
+          <w:rFonts w:ascii="Baskerville" w:hAnsi="Baskerville"/>
+          <w:sz w:val="20"/>
+          <w:szCs w:val="20"/>
+          <w:lang w:val="en-GB"/>
+        </w:rPr>
+        <w:t xml:space="preserve">“Hedge Fund Activism: Do They Take Cues </w:t>
+      </w:r>
+      <w:proofErr w:type="gramStart"/>
+      <w:r>
+        <w:rPr>
+          <w:rFonts w:ascii="Baskerville" w:hAnsi="Baskerville"/>
+          <w:sz w:val="20"/>
+          <w:szCs w:val="20"/>
+          <w:lang w:val="en-GB"/>
+        </w:rPr>
+        <w:t>From</w:t>
+      </w:r>
+      <w:proofErr w:type="gramEnd"/>
+      <w:r>
+        <w:rPr>
+          <w:rFonts w:ascii="Baskerville" w:hAnsi="Baskerville"/>
+          <w:sz w:val="20"/>
+          <w:szCs w:val="20"/>
+          <w:lang w:val="en-GB"/>
+        </w:rPr>
+        <w:t xml:space="preserve"> Institutional Exit?” by Nick </w:t>
+      </w:r>
+      <w:proofErr w:type="spellStart"/>
+      <w:r>
+        <w:rPr>
+          <w:rFonts w:ascii="Baskerville" w:hAnsi="Baskerville"/>
+          <w:sz w:val="20"/>
+          <w:szCs w:val="20"/>
+          <w:lang w:val="en-GB"/>
+        </w:rPr>
+        <w:t>Gantchev</w:t>
+      </w:r>
+      <w:proofErr w:type="spellEnd"/>
+      <w:r>
+        <w:rPr>
+          <w:rFonts w:ascii="Baskerville" w:hAnsi="Baskerville"/>
+          <w:sz w:val="20"/>
+          <w:szCs w:val="20"/>
+          <w:lang w:val="en-GB"/>
+        </w:rPr>
+        <w:t xml:space="preserve"> and </w:t>
+      </w:r>
+      <w:proofErr w:type="spellStart"/>
+      <w:r>
+        <w:rPr>
+          <w:rFonts w:ascii="Baskerville" w:hAnsi="Baskerville"/>
+          <w:sz w:val="20"/>
+          <w:szCs w:val="20"/>
+          <w:lang w:val="en-GB"/>
+        </w:rPr>
+        <w:t>Pab</w:t>
+      </w:r>
+      <w:proofErr w:type="spellEnd"/>
+      <w:r>
+        <w:rPr>
+          <w:rFonts w:ascii="Baskerville" w:hAnsi="Baskerville"/>
+          <w:sz w:val="20"/>
+          <w:szCs w:val="20"/>
+          <w:lang w:val="en-GB"/>
+        </w:rPr>
+        <w:t xml:space="preserve"> </w:t>
+      </w:r>
+      <w:proofErr w:type="spellStart"/>
+      <w:r>
+        <w:rPr>
+          <w:rFonts w:ascii="Baskerville" w:hAnsi="Baskerville"/>
+          <w:sz w:val="20"/>
+          <w:szCs w:val="20"/>
+          <w:lang w:val="en-GB"/>
+        </w:rPr>
+        <w:t>Jotikasthira</w:t>
+      </w:r>
+      <w:proofErr w:type="spellEnd"/>
+    </w:p>
+    <w:p>
+      <w:pPr>
+        <w:ind w:right="182"/>
+        <w:rPr>
+          <w:rFonts w:ascii="Baskerville" w:hAnsi="Baskerville"/>
           <w:b/>
           <w:sz w:val="20"/>
           <w:szCs w:val="20"/>
           <w:lang w:val="en-GB"/>
         </w:rPr>
       </w:pPr>
-      <w:r>
+    </w:p>
+    <w:p>
+      <w:pPr>
+        <w:ind w:right="182"/>
+        <w:outlineLvl w:val="0"/>
         <w:rPr>
           <w:rFonts w:ascii="Baskerville" w:hAnsi="Baskerville"/>
           <w:b/>
@@ -5239,6 +5914,307 @@
           <w:szCs w:val="20"/>
           <w:lang w:val="en-GB"/>
         </w:rPr>
+      </w:pPr>
+      <w:r>
+        <w:rPr>
+          <w:rFonts w:ascii="Baskerville" w:hAnsi="Baskerville"/>
+          <w:b/>
+          <w:sz w:val="20"/>
+          <w:szCs w:val="20"/>
+          <w:lang w:val="en-GB"/>
+        </w:rPr>
+        <w:t xml:space="preserve">Referee </w:t>
+      </w:r>
+      <w:r>
+        <w:rPr>
+          <w:rFonts w:ascii="Baskerville" w:hAnsi="Baskerville"/>
+          <w:b/>
+          <w:sz w:val="20"/>
+          <w:szCs w:val="20"/>
+          <w:lang w:val="en-GB"/>
+        </w:rPr>
+        <w:t>Work</w:t>
+      </w:r>
+    </w:p>
+    <w:p>
+      <w:pPr>
+        <w:ind w:right="182"/>
+        <w:rPr>
+          <w:rFonts w:ascii="Baskerville" w:hAnsi="Baskerville"/>
+          <w:b/>
+          <w:sz w:val="20"/>
+          <w:szCs w:val="20"/>
+          <w:lang w:val="en-GB"/>
+        </w:rPr>
+      </w:pPr>
+    </w:p>
+    <w:p>
+      <w:pPr>
+        <w:ind w:right="182"/>
+        <w:rPr>
+          <w:rFonts w:ascii="Baskerville" w:hAnsi="Baskerville"/>
+          <w:sz w:val="20"/>
+          <w:szCs w:val="20"/>
+          <w:lang w:val="en-GB"/>
+        </w:rPr>
+      </w:pPr>
+      <w:r>
+        <w:rPr>
+          <w:rFonts w:ascii="Baskerville" w:hAnsi="Baskerville"/>
+          <w:sz w:val="20"/>
+          <w:szCs w:val="20"/>
+          <w:lang w:val="en-GB"/>
+        </w:rPr>
+        <w:t>Journal of Finance, Review of Financial Studies</w:t>
+      </w:r>
+      <w:r>
+        <w:rPr>
+          <w:rFonts w:ascii="Baskerville" w:hAnsi="Baskerville"/>
+          <w:sz w:val="20"/>
+          <w:szCs w:val="20"/>
+          <w:lang w:val="en-GB"/>
+        </w:rPr>
+        <w:t xml:space="preserve">, </w:t>
+      </w:r>
+      <w:proofErr w:type="spellStart"/>
+      <w:r>
+        <w:rPr>
+          <w:rFonts w:ascii="Baskerville" w:hAnsi="Baskerville"/>
+          <w:sz w:val="20"/>
+          <w:szCs w:val="20"/>
+          <w:lang w:val="en-GB"/>
+        </w:rPr>
+        <w:t>Econometrica</w:t>
+      </w:r>
+      <w:proofErr w:type="spellEnd"/>
+      <w:r>
+        <w:rPr>
+          <w:rFonts w:ascii="Baskerville" w:hAnsi="Baskerville"/>
+          <w:sz w:val="20"/>
+          <w:szCs w:val="20"/>
+          <w:lang w:val="en-GB"/>
+        </w:rPr>
+        <w:t xml:space="preserve">, </w:t>
+      </w:r>
+      <w:r>
+        <w:rPr>
+          <w:rFonts w:ascii="Baskerville" w:hAnsi="Baskerville"/>
+          <w:sz w:val="20"/>
+          <w:szCs w:val="20"/>
+          <w:lang w:val="en-GB"/>
+        </w:rPr>
+        <w:t xml:space="preserve">American Economic Review, Theoretical Economics, Games and Economics </w:t>
+      </w:r>
+      <w:proofErr w:type="spellStart"/>
+      <w:r>
+        <w:rPr>
+          <w:rFonts w:ascii="Baskerville" w:hAnsi="Baskerville"/>
+          <w:sz w:val="20"/>
+          <w:szCs w:val="20"/>
+          <w:lang w:val="en-GB"/>
+        </w:rPr>
+        <w:t>Behavior</w:t>
+      </w:r>
+      <w:proofErr w:type="spellEnd"/>
+      <w:r>
+        <w:rPr>
+          <w:rFonts w:ascii="Baskerville" w:hAnsi="Baskerville"/>
+          <w:sz w:val="20"/>
+          <w:szCs w:val="20"/>
+          <w:lang w:val="en-GB"/>
+        </w:rPr>
+        <w:t xml:space="preserve">, </w:t>
+      </w:r>
+      <w:r>
+        <w:rPr>
+          <w:rFonts w:ascii="Baskerville" w:hAnsi="Baskerville"/>
+          <w:sz w:val="20"/>
+          <w:szCs w:val="20"/>
+          <w:lang w:val="en-GB"/>
+        </w:rPr>
+        <w:t>Management Science, Journal of Financial and Quantitative Analysis, Journal of Banking and Finance</w:t>
+      </w:r>
+    </w:p>
+    <w:p>
+      <w:pPr>
+        <w:ind w:right="182"/>
+        <w:rPr>
+          <w:rFonts w:ascii="Baskerville" w:hAnsi="Baskerville"/>
+          <w:sz w:val="20"/>
+          <w:szCs w:val="20"/>
+          <w:lang w:val="en-GB"/>
+        </w:rPr>
+      </w:pPr>
+    </w:p>
+    <w:p>
+      <w:pPr>
+        <w:ind w:right="182"/>
+        <w:rPr>
+          <w:rFonts w:ascii="Baskerville" w:hAnsi="Baskerville"/>
+          <w:sz w:val="20"/>
+          <w:szCs w:val="20"/>
+          <w:lang w:val="en-GB"/>
+        </w:rPr>
+      </w:pPr>
+    </w:p>
+    <w:p>
+      <w:pPr>
+        <w:ind w:right="182"/>
+        <w:outlineLvl w:val="0"/>
+        <w:rPr>
+          <w:rFonts w:ascii="Baskerville" w:hAnsi="Baskerville"/>
+          <w:b/>
+          <w:sz w:val="20"/>
+          <w:szCs w:val="20"/>
+          <w:lang w:val="en-GB"/>
+        </w:rPr>
+      </w:pPr>
+      <w:r>
+        <w:rPr>
+          <w:rFonts w:ascii="Baskerville" w:hAnsi="Baskerville"/>
+          <w:b/>
+          <w:sz w:val="20"/>
+          <w:szCs w:val="20"/>
+          <w:lang w:val="en-GB"/>
+        </w:rPr>
+        <w:t>Conference Organizer/Program Committee Member</w:t>
+      </w:r>
+    </w:p>
+    <w:p>
+      <w:pPr>
+        <w:ind w:right="182"/>
+        <w:rPr>
+          <w:rFonts w:ascii="Baskerville" w:hAnsi="Baskerville"/>
+          <w:b/>
+          <w:sz w:val="20"/>
+          <w:szCs w:val="20"/>
+          <w:lang w:val="en-GB"/>
+        </w:rPr>
+      </w:pPr>
+    </w:p>
+    <w:p>
+      <w:pPr>
+        <w:ind w:right="182"/>
+        <w:rPr>
+          <w:rFonts w:ascii="Baskerville" w:hAnsi="Baskerville"/>
+          <w:sz w:val="20"/>
+          <w:szCs w:val="20"/>
+          <w:lang w:val="en-GB"/>
+        </w:rPr>
+      </w:pPr>
+      <w:r>
+        <w:rPr>
+          <w:rFonts w:ascii="Baskerville" w:hAnsi="Baskerville"/>
+          <w:sz w:val="20"/>
+          <w:szCs w:val="20"/>
+          <w:lang w:val="en-GB"/>
+        </w:rPr>
+        <w:t>European Finance Association, Colorado Finance Summit</w:t>
+      </w:r>
+      <w:r>
+        <w:rPr>
+          <w:rFonts w:ascii="Baskerville" w:hAnsi="Baskerville"/>
+          <w:sz w:val="20"/>
+          <w:szCs w:val="20"/>
+          <w:lang w:val="en-GB"/>
+        </w:rPr>
+        <w:t xml:space="preserve"> (2016, 2017)</w:t>
+      </w:r>
+      <w:r>
+        <w:rPr>
+          <w:rFonts w:ascii="Baskerville" w:hAnsi="Baskerville"/>
+          <w:sz w:val="20"/>
+          <w:szCs w:val="20"/>
+          <w:lang w:val="en-GB"/>
+        </w:rPr>
+        <w:t>, Olin Corporate Finance Conference</w:t>
+      </w:r>
+      <w:r>
+        <w:rPr>
+          <w:rFonts w:ascii="Baskerville" w:hAnsi="Baskerville"/>
+          <w:sz w:val="20"/>
+          <w:szCs w:val="20"/>
+          <w:lang w:val="en-GB"/>
+        </w:rPr>
+        <w:t>,</w:t>
+      </w:r>
+      <w:r>
+        <w:rPr>
+          <w:rFonts w:ascii="Baskerville" w:hAnsi="Baskerville"/>
+          <w:sz w:val="20"/>
+          <w:szCs w:val="20"/>
+          <w:lang w:val="en-GB"/>
+        </w:rPr>
+        <w:t xml:space="preserve"> Financial Management Association</w:t>
+      </w:r>
+      <w:r>
+        <w:rPr>
+          <w:rFonts w:ascii="Baskerville" w:hAnsi="Baskerville"/>
+          <w:sz w:val="20"/>
+          <w:szCs w:val="20"/>
+          <w:lang w:val="en-GB"/>
+        </w:rPr>
+        <w:t>,</w:t>
+      </w:r>
+      <w:r>
+        <w:rPr>
+          <w:rFonts w:ascii="Baskerville" w:hAnsi="Baskerville"/>
+          <w:sz w:val="20"/>
+          <w:szCs w:val="20"/>
+          <w:lang w:val="en-GB"/>
+        </w:rPr>
+        <w:t xml:space="preserve"> Finance Theory Group Imperial 2016</w:t>
+      </w:r>
+      <w:r>
+        <w:rPr>
+          <w:rFonts w:ascii="Baskerville" w:hAnsi="Baskerville"/>
+          <w:sz w:val="20"/>
+          <w:szCs w:val="20"/>
+          <w:lang w:val="en-GB"/>
+        </w:rPr>
+        <w:t>, the 2018 SED (Mexico City)</w:t>
+      </w:r>
+      <w:r>
+        <w:rPr>
+          <w:rFonts w:ascii="Baskerville" w:hAnsi="Baskerville"/>
+          <w:sz w:val="20"/>
+          <w:szCs w:val="20"/>
+          <w:lang w:val="en-GB"/>
+        </w:rPr>
+        <w:t>, FIRS 2018</w:t>
+      </w:r>
+    </w:p>
+    <w:p>
+      <w:pPr>
+        <w:ind w:right="182"/>
+        <w:rPr>
+          <w:rFonts w:ascii="Baskerville" w:hAnsi="Baskerville"/>
+          <w:sz w:val="20"/>
+          <w:szCs w:val="20"/>
+          <w:lang w:val="en-GB"/>
+        </w:rPr>
+      </w:pPr>
+    </w:p>
+    <w:p>
+      <w:pPr>
+        <w:ind w:right="182"/>
+        <w:outlineLvl w:val="0"/>
+        <w:rPr>
+          <w:rFonts w:ascii="Baskerville" w:hAnsi="Baskerville"/>
+          <w:b/>
+          <w:sz w:val="20"/>
+          <w:szCs w:val="20"/>
+          <w:lang w:val="en-GB"/>
+        </w:rPr>
+      </w:pPr>
+      <w:r>
+        <w:rPr>
+          <w:rFonts w:ascii="Baskerville" w:hAnsi="Baskerville"/>
+          <w:b/>
+          <w:sz w:val="20"/>
+          <w:szCs w:val="20"/>
+          <w:lang w:val="en-GB"/>
+        </w:rPr>
         <w:t>Other Affiliations</w:t>
       </w:r>
     </w:p>
@@ -5271,7 +6247,27 @@
           <w:szCs w:val="20"/>
           <w:lang w:val="en-GB"/>
         </w:rPr>
-        <w:t>Finance Theory Group, Labor and Finance Group</w:t>
+        <w:t xml:space="preserve">Finance Theory Group, </w:t>
+      </w:r>
+      <w:proofErr w:type="spellStart"/>
+      <w:r>
+        <w:rPr>
+          <w:rFonts w:ascii="Baskerville" w:hAnsi="Baskerville"/>
+          <w:sz w:val="20"/>
+          <w:szCs w:val="20"/>
+          <w:lang w:val="en-GB"/>
+        </w:rPr>
+        <w:t>Labor</w:t>
+      </w:r>
+      <w:proofErr w:type="spellEnd"/>
+      <w:r>
+        <w:rPr>
+          <w:rFonts w:ascii="Baskerville" w:hAnsi="Baskerville"/>
+          <w:sz w:val="20"/>
+          <w:szCs w:val="20"/>
+          <w:lang w:val="en-GB"/>
+        </w:rPr>
+        <w:t xml:space="preserve"> and Finance Group</w:t>
       </w:r>
     </w:p>
     <w:sectPr>

--- a/vari/CV-Giorgia Piacentino-2015.docx
+++ b/vari/CV-Giorgia Piacentino-2015.docx
@@ -17,15 +17,37 @@
           <w:lang w:val="en-GB"/>
         </w:rPr>
       </w:pPr>
-      <w:r>
-        <w:rPr>
-          <w:rFonts w:ascii="Baskerville" w:hAnsi="Baskerville"/>
-          <w:sz w:val="20"/>
-          <w:szCs w:val="20"/>
-          <w:lang w:val="en-GB"/>
-        </w:rPr>
-        <w:t>Giorgia Piacentino</w:t>
-      </w:r>
+      <w:proofErr w:type="spellStart"/>
+      <w:r>
+        <w:rPr>
+          <w:rFonts w:ascii="Baskerville" w:hAnsi="Baskerville"/>
+          <w:sz w:val="20"/>
+          <w:szCs w:val="20"/>
+          <w:lang w:val="en-GB"/>
+        </w:rPr>
+        <w:t>Giorgia</w:t>
+      </w:r>
+      <w:proofErr w:type="spellEnd"/>
+      <w:r>
+        <w:rPr>
+          <w:rFonts w:ascii="Baskerville" w:hAnsi="Baskerville"/>
+          <w:sz w:val="20"/>
+          <w:szCs w:val="20"/>
+          <w:lang w:val="en-GB"/>
+        </w:rPr>
+        <w:t xml:space="preserve"> </w:t>
+      </w:r>
+      <w:proofErr w:type="spellStart"/>
+      <w:r>
+        <w:rPr>
+          <w:rFonts w:ascii="Baskerville" w:hAnsi="Baskerville"/>
+          <w:sz w:val="20"/>
+          <w:szCs w:val="20"/>
+          <w:lang w:val="en-GB"/>
+        </w:rPr>
+        <w:t>Piacentino</w:t>
+      </w:r>
+      <w:proofErr w:type="spellEnd"/>
       <w:r>
         <w:rPr>
           <w:rFonts w:ascii="Baskerville" w:hAnsi="Baskerville"/>
@@ -1269,8 +1291,9 @@
           <w:szCs w:val="20"/>
           <w:lang w:val="en-GB"/>
         </w:rPr>
-        <w:t>“The Wall Street Walk when Blockholders Compete for Flows</w:t>
-      </w:r>
+        <w:t xml:space="preserve">“The Wall Street Walk when </w:t>
+      </w:r>
+      <w:proofErr w:type="spellStart"/>
       <w:r>
         <w:rPr>
           <w:rFonts w:ascii="Baskerville" w:hAnsi="Baskerville" w:cs="Times"/>
@@ -1279,8 +1302,9 @@
           <w:szCs w:val="20"/>
           <w:lang w:val="en-GB"/>
         </w:rPr>
-        <w:t>,</w:t>
-      </w:r>
+        <w:t>Blockholders</w:t>
+      </w:r>
+      <w:proofErr w:type="spellEnd"/>
       <w:r>
         <w:rPr>
           <w:rFonts w:ascii="Baskerville" w:hAnsi="Baskerville" w:cs="Times"/>
@@ -1289,7 +1313,51 @@
           <w:szCs w:val="20"/>
           <w:lang w:val="en-GB"/>
         </w:rPr>
-        <w:t xml:space="preserve">” with Amil Dasgupta, </w:t>
+        <w:t xml:space="preserve"> Compete for Flows” with </w:t>
+      </w:r>
+      <w:proofErr w:type="spellStart"/>
+      <w:r>
+        <w:rPr>
+          <w:rFonts w:ascii="Baskerville" w:hAnsi="Baskerville" w:cs="Times"/>
+          <w:color w:val="000000"/>
+          <w:sz w:val="20"/>
+          <w:szCs w:val="20"/>
+          <w:lang w:val="en-GB"/>
+        </w:rPr>
+        <w:t>Amil</w:t>
+      </w:r>
+      <w:proofErr w:type="spellEnd"/>
+      <w:r>
+        <w:rPr>
+          <w:rFonts w:ascii="Baskerville" w:hAnsi="Baskerville" w:cs="Times"/>
+          <w:color w:val="000000"/>
+          <w:sz w:val="20"/>
+          <w:szCs w:val="20"/>
+          <w:lang w:val="en-GB"/>
+        </w:rPr>
+        <w:t xml:space="preserve"> </w:t>
+      </w:r>
+      <w:proofErr w:type="spellStart"/>
+      <w:r>
+        <w:rPr>
+          <w:rFonts w:ascii="Baskerville" w:hAnsi="Baskerville" w:cs="Times"/>
+          <w:color w:val="000000"/>
+          <w:sz w:val="20"/>
+          <w:szCs w:val="20"/>
+          <w:lang w:val="en-GB"/>
+        </w:rPr>
+        <w:t>Dasgupta</w:t>
+      </w:r>
+      <w:proofErr w:type="spellEnd"/>
+      <w:r>
+        <w:rPr>
+          <w:rFonts w:ascii="Baskerville" w:hAnsi="Baskerville" w:cs="Times"/>
+          <w:color w:val="000000"/>
+          <w:sz w:val="20"/>
+          <w:szCs w:val="20"/>
+          <w:lang w:val="en-GB"/>
+        </w:rPr>
+        <w:t xml:space="preserve">, </w:t>
       </w:r>
       <w:r>
         <w:rPr>
@@ -1430,8 +1498,42 @@
           <w:szCs w:val="20"/>
           <w:lang w:val="en-GB"/>
         </w:rPr>
-        <w:t>with Jason R. Donaldson and Anjan Thakor</w:t>
-      </w:r>
+        <w:t xml:space="preserve">with Jason R. Donaldson and </w:t>
+      </w:r>
+      <w:proofErr w:type="spellStart"/>
+      <w:r>
+        <w:rPr>
+          <w:rFonts w:ascii="Baskerville" w:hAnsi="Baskerville" w:cs="Times"/>
+          <w:color w:val="000000"/>
+          <w:sz w:val="20"/>
+          <w:szCs w:val="20"/>
+          <w:lang w:val="en-GB"/>
+        </w:rPr>
+        <w:t>Anjan</w:t>
+      </w:r>
+      <w:proofErr w:type="spellEnd"/>
+      <w:r>
+        <w:rPr>
+          <w:rFonts w:ascii="Baskerville" w:hAnsi="Baskerville" w:cs="Times"/>
+          <w:color w:val="000000"/>
+          <w:sz w:val="20"/>
+          <w:szCs w:val="20"/>
+          <w:lang w:val="en-GB"/>
+        </w:rPr>
+        <w:t xml:space="preserve"> </w:t>
+      </w:r>
+      <w:proofErr w:type="spellStart"/>
+      <w:r>
+        <w:rPr>
+          <w:rFonts w:ascii="Baskerville" w:hAnsi="Baskerville" w:cs="Times"/>
+          <w:color w:val="000000"/>
+          <w:sz w:val="20"/>
+          <w:szCs w:val="20"/>
+          <w:lang w:val="en-GB"/>
+        </w:rPr>
+        <w:t>Thakor</w:t>
+      </w:r>
+      <w:proofErr w:type="spellEnd"/>
       <w:r>
         <w:rPr>
           <w:rFonts w:ascii="Baskerville" w:hAnsi="Baskerville" w:cs="Times"/>
@@ -1467,63 +1569,6 @@
     <w:p>
       <w:pPr>
         <w:tabs>
-          <w:tab w:val="left" w:pos="2694"/>
-        </w:tabs>
-        <w:ind w:right="182"/>
-        <w:rPr>
-          <w:rFonts w:ascii="Baskerville" w:hAnsi="Baskerville"/>
-          <w:b/>
-          <w:sz w:val="20"/>
-          <w:szCs w:val="20"/>
-          <w:lang w:val="en-GB"/>
-        </w:rPr>
-      </w:pPr>
-    </w:p>
-    <w:p>
-      <w:pPr>
-        <w:tabs>
-          <w:tab w:val="left" w:pos="2694"/>
-        </w:tabs>
-        <w:ind w:right="182"/>
-        <w:outlineLvl w:val="0"/>
-        <w:rPr>
-          <w:rFonts w:ascii="Baskerville" w:hAnsi="Baskerville"/>
-          <w:b/>
-          <w:sz w:val="20"/>
-          <w:szCs w:val="20"/>
-          <w:lang w:val="en-GB"/>
-        </w:rPr>
-      </w:pPr>
-      <w:r>
-        <w:rPr>
-          <w:rFonts w:ascii="Baskerville" w:hAnsi="Baskerville"/>
-          <w:b/>
-          <w:sz w:val="20"/>
-          <w:szCs w:val="20"/>
-          <w:lang w:val="en-GB"/>
-        </w:rPr>
-        <w:t>Working Papers</w:t>
-      </w:r>
-    </w:p>
-    <w:p>
-      <w:pPr>
-        <w:tabs>
-          <w:tab w:val="left" w:pos="2694"/>
-        </w:tabs>
-        <w:ind w:right="182"/>
-        <w:outlineLvl w:val="0"/>
-        <w:rPr>
-          <w:rFonts w:ascii="Baskerville" w:hAnsi="Baskerville"/>
-          <w:b/>
-          <w:sz w:val="20"/>
-          <w:szCs w:val="20"/>
-          <w:lang w:val="en-GB"/>
-        </w:rPr>
-      </w:pPr>
-    </w:p>
-    <w:p>
-      <w:pPr>
-        <w:tabs>
           <w:tab w:val="left" w:pos="1980"/>
           <w:tab w:val="left" w:pos="2340"/>
         </w:tabs>
@@ -1538,47 +1583,66 @@
           <w:lang w:val="en-GB"/>
         </w:rPr>
       </w:pPr>
-      <w:r>
-        <w:rPr>
-          <w:rFonts w:ascii="Baskerville" w:hAnsi="Baskerville" w:cs="Times"/>
-          <w:color w:val="000000"/>
-          <w:sz w:val="20"/>
-          <w:szCs w:val="20"/>
-          <w:lang w:val="en-GB"/>
-        </w:rPr>
-        <w:t>“</w:t>
-      </w:r>
-      <w:r>
-        <w:rPr>
-          <w:rFonts w:ascii="Baskerville" w:hAnsi="Baskerville" w:cs="Times"/>
-          <w:color w:val="000000"/>
-          <w:sz w:val="20"/>
-          <w:szCs w:val="20"/>
-          <w:lang w:val="en-GB"/>
-        </w:rPr>
-        <w:t>Contracting to Compete for Flows</w:t>
-      </w:r>
-      <w:r>
-        <w:rPr>
-          <w:rFonts w:ascii="Baskerville" w:hAnsi="Baskerville" w:cs="Times"/>
-          <w:color w:val="000000"/>
-          <w:sz w:val="20"/>
-          <w:szCs w:val="20"/>
-          <w:lang w:val="en-GB"/>
-        </w:rPr>
-        <w:t>” with Jason R. Donaldson</w:t>
-      </w:r>
-      <w:r>
-        <w:rPr>
-          <w:rFonts w:ascii="Baskerville" w:hAnsi="Baskerville" w:cs="Times"/>
-          <w:color w:val="000000"/>
-          <w:sz w:val="20"/>
-          <w:szCs w:val="20"/>
-          <w:lang w:val="en-GB"/>
-        </w:rPr>
-        <w:t xml:space="preserve">, conditionally accepted at the </w:t>
-      </w:r>
-      <w:r>
+    </w:p>
+    <w:p>
+      <w:pPr>
+        <w:tabs>
+          <w:tab w:val="left" w:pos="2694"/>
+        </w:tabs>
+        <w:ind w:right="182"/>
+        <w:outlineLvl w:val="0"/>
+        <w:rPr>
+          <w:rFonts w:ascii="Baskerville" w:hAnsi="Baskerville"/>
+          <w:i/>
+          <w:sz w:val="20"/>
+          <w:szCs w:val="20"/>
+          <w:lang w:val="en-GB"/>
+        </w:rPr>
+      </w:pPr>
+      <w:r>
+        <w:rPr>
+          <w:rFonts w:ascii="Baskerville" w:hAnsi="Baskerville"/>
+          <w:sz w:val="20"/>
+          <w:szCs w:val="20"/>
+          <w:lang w:val="en-GB"/>
+        </w:rPr>
+        <w:t xml:space="preserve">“Venture Capital and Capital Allocation,” forthcoming at the </w:t>
+      </w:r>
+      <w:r>
+        <w:rPr>
+          <w:rFonts w:ascii="Baskerville" w:hAnsi="Baskerville"/>
+          <w:i/>
+          <w:sz w:val="20"/>
+          <w:szCs w:val="20"/>
+          <w:lang w:val="en-GB"/>
+        </w:rPr>
+        <w:t>Journal of Finance</w:t>
+      </w:r>
+    </w:p>
+    <w:p>
+      <w:pPr>
+        <w:tabs>
+          <w:tab w:val="left" w:pos="2694"/>
+        </w:tabs>
+        <w:ind w:right="182"/>
+        <w:outlineLvl w:val="0"/>
+        <w:rPr>
+          <w:rFonts w:ascii="Baskerville" w:hAnsi="Baskerville"/>
+          <w:i/>
+          <w:sz w:val="20"/>
+          <w:szCs w:val="20"/>
+          <w:lang w:val="en-GB"/>
+        </w:rPr>
+      </w:pPr>
+    </w:p>
+    <w:p>
+      <w:pPr>
+        <w:tabs>
+          <w:tab w:val="left" w:pos="1980"/>
+          <w:tab w:val="left" w:pos="2340"/>
+        </w:tabs>
+        <w:ind w:left="2552" w:right="182" w:hanging="2552"/>
+        <w:outlineLvl w:val="0"/>
         <w:rPr>
           <w:rFonts w:ascii="Baskerville" w:hAnsi="Baskerville" w:cs="Times"/>
           <w:i/>
@@ -1587,31 +1651,8 @@
           <w:szCs w:val="20"/>
           <w:lang w:val="en-GB"/>
         </w:rPr>
-        <w:t>Journal of Economic Theory</w:t>
-      </w:r>
-    </w:p>
-    <w:p>
-      <w:pPr>
-        <w:tabs>
-          <w:tab w:val="left" w:pos="2694"/>
-        </w:tabs>
-        <w:ind w:right="182"/>
-        <w:rPr>
-          <w:rFonts w:ascii="Baskerville" w:hAnsi="Baskerville"/>
-          <w:b/>
-          <w:sz w:val="20"/>
-          <w:szCs w:val="20"/>
-          <w:lang w:val="en-GB"/>
-        </w:rPr>
-      </w:pPr>
-    </w:p>
-    <w:p>
-      <w:pPr>
-        <w:tabs>
-          <w:tab w:val="left" w:pos="2694"/>
-        </w:tabs>
-        <w:ind w:right="182"/>
-        <w:outlineLvl w:val="0"/>
+      </w:pPr>
+      <w:r>
         <w:rPr>
           <w:rFonts w:ascii="Baskerville" w:hAnsi="Baskerville" w:cs="Times"/>
           <w:color w:val="000000"/>
@@ -1619,42 +1660,7 @@
           <w:szCs w:val="20"/>
           <w:lang w:val="en-GB"/>
         </w:rPr>
-      </w:pPr>
-      <w:r>
-        <w:rPr>
-          <w:rFonts w:ascii="Baskerville" w:hAnsi="Baskerville"/>
-          <w:sz w:val="20"/>
-          <w:szCs w:val="20"/>
-          <w:lang w:val="en-GB"/>
-        </w:rPr>
         <w:t>“</w:t>
-      </w:r>
-      <w:r>
-        <w:rPr>
-          <w:rFonts w:ascii="Baskerville" w:hAnsi="Baskerville"/>
-          <w:sz w:val="20"/>
-          <w:szCs w:val="20"/>
-          <w:lang w:val="en-GB"/>
-        </w:rPr>
-        <w:t>Household Debt and Unemployment</w:t>
-      </w:r>
-      <w:r>
-        <w:rPr>
-          <w:rFonts w:ascii="Baskerville" w:hAnsi="Baskerville"/>
-          <w:sz w:val="20"/>
-          <w:szCs w:val="20"/>
-          <w:lang w:val="en-GB"/>
-        </w:rPr>
-        <w:t>”</w:t>
-      </w:r>
-      <w:r>
-        <w:rPr>
-          <w:rFonts w:ascii="Baskerville" w:hAnsi="Baskerville"/>
-          <w:sz w:val="20"/>
-          <w:szCs w:val="20"/>
-          <w:lang w:val="en-GB"/>
-        </w:rPr>
-        <w:t xml:space="preserve"> </w:t>
       </w:r>
       <w:r>
         <w:rPr>
@@ -1664,7 +1670,7 @@
           <w:szCs w:val="20"/>
           <w:lang w:val="en-GB"/>
         </w:rPr>
-        <w:t>with Jason R. Donaldson and Anjan Thakor</w:t>
+        <w:t>Contracting to Compete for Flows</w:t>
       </w:r>
       <w:r>
         <w:rPr>
@@ -1674,7 +1680,7 @@
           <w:szCs w:val="20"/>
           <w:lang w:val="en-GB"/>
         </w:rPr>
-        <w:t xml:space="preserve"> </w:t>
+        <w:t>” with Jason R. Donaldson</w:t>
       </w:r>
       <w:r>
         <w:rPr>
@@ -1684,15 +1690,11 @@
           <w:szCs w:val="20"/>
           <w:lang w:val="en-GB"/>
         </w:rPr>
-        <w:t>(R&amp;R at the JF)</w:t>
-      </w:r>
-    </w:p>
-    <w:p>
-      <w:pPr>
-        <w:tabs>
-          <w:tab w:val="left" w:pos="2694"/>
-        </w:tabs>
-        <w:ind w:right="182"/>
+        <w:t xml:space="preserve">, </w:t>
+      </w:r>
+      <w:bookmarkStart w:id="0" w:name="_GoBack"/>
+      <w:bookmarkEnd w:id="0"/>
+      <w:r>
         <w:rPr>
           <w:rFonts w:ascii="Baskerville" w:hAnsi="Baskerville" w:cs="Times"/>
           <w:color w:val="000000"/>
@@ -1700,6 +1702,74 @@
           <w:szCs w:val="20"/>
           <w:lang w:val="en-GB"/>
         </w:rPr>
+        <w:t xml:space="preserve">accepted at the </w:t>
+      </w:r>
+      <w:r>
+        <w:rPr>
+          <w:rFonts w:ascii="Baskerville" w:hAnsi="Baskerville" w:cs="Times"/>
+          <w:i/>
+          <w:color w:val="000000"/>
+          <w:sz w:val="20"/>
+          <w:szCs w:val="20"/>
+          <w:lang w:val="en-GB"/>
+        </w:rPr>
+        <w:t>Journal of Economic Theory</w:t>
+      </w:r>
+    </w:p>
+    <w:p>
+      <w:pPr>
+        <w:tabs>
+          <w:tab w:val="left" w:pos="2694"/>
+        </w:tabs>
+        <w:ind w:right="182"/>
+        <w:rPr>
+          <w:rFonts w:ascii="Baskerville" w:hAnsi="Baskerville"/>
+          <w:b/>
+          <w:sz w:val="20"/>
+          <w:szCs w:val="20"/>
+          <w:lang w:val="en-GB"/>
+        </w:rPr>
+      </w:pPr>
+    </w:p>
+    <w:p>
+      <w:pPr>
+        <w:tabs>
+          <w:tab w:val="left" w:pos="2694"/>
+        </w:tabs>
+        <w:ind w:right="182"/>
+        <w:outlineLvl w:val="0"/>
+        <w:rPr>
+          <w:rFonts w:ascii="Baskerville" w:hAnsi="Baskerville"/>
+          <w:b/>
+          <w:sz w:val="20"/>
+          <w:szCs w:val="20"/>
+          <w:lang w:val="en-GB"/>
+        </w:rPr>
+      </w:pPr>
+      <w:r>
+        <w:rPr>
+          <w:rFonts w:ascii="Baskerville" w:hAnsi="Baskerville"/>
+          <w:b/>
+          <w:sz w:val="20"/>
+          <w:szCs w:val="20"/>
+          <w:lang w:val="en-GB"/>
+        </w:rPr>
+        <w:t>Working Papers</w:t>
+      </w:r>
+    </w:p>
+    <w:p>
+      <w:pPr>
+        <w:tabs>
+          <w:tab w:val="left" w:pos="2694"/>
+        </w:tabs>
+        <w:ind w:right="182"/>
+        <w:rPr>
+          <w:rFonts w:ascii="Baskerville" w:hAnsi="Baskerville"/>
+          <w:b/>
+          <w:sz w:val="20"/>
+          <w:szCs w:val="20"/>
+          <w:lang w:val="en-GB"/>
+        </w:rPr>
       </w:pPr>
     </w:p>
     <w:p>
@@ -1724,7 +1794,34 @@
           <w:szCs w:val="20"/>
           <w:lang w:val="en-GB"/>
         </w:rPr>
-        <w:t xml:space="preserve">“Venture Capital and Capital Allocation” </w:t>
+        <w:t>“</w:t>
+      </w:r>
+      <w:r>
+        <w:rPr>
+          <w:rFonts w:ascii="Baskerville" w:hAnsi="Baskerville"/>
+          <w:sz w:val="20"/>
+          <w:szCs w:val="20"/>
+          <w:lang w:val="en-GB"/>
+        </w:rPr>
+        <w:t>Household Debt and Unemployment</w:t>
+      </w:r>
+      <w:r>
+        <w:rPr>
+          <w:rFonts w:ascii="Baskerville" w:hAnsi="Baskerville"/>
+          <w:sz w:val="20"/>
+          <w:szCs w:val="20"/>
+          <w:lang w:val="en-GB"/>
+        </w:rPr>
+        <w:t>”</w:t>
+      </w:r>
+      <w:r>
+        <w:rPr>
+          <w:rFonts w:ascii="Baskerville" w:hAnsi="Baskerville"/>
+          <w:sz w:val="20"/>
+          <w:szCs w:val="20"/>
+          <w:lang w:val="en-GB"/>
+        </w:rPr>
+        <w:t xml:space="preserve"> </w:t>
       </w:r>
       <w:r>
         <w:rPr>
@@ -1734,15 +1831,10 @@
           <w:szCs w:val="20"/>
           <w:lang w:val="en-GB"/>
         </w:rPr>
-        <w:t>(R&amp;R at the JF)</w:t>
-      </w:r>
-    </w:p>
-    <w:p>
-      <w:pPr>
-        <w:tabs>
-          <w:tab w:val="left" w:pos="2694"/>
-        </w:tabs>
-        <w:ind w:right="182"/>
+        <w:t xml:space="preserve">with Jason R. Donaldson and </w:t>
+      </w:r>
+      <w:proofErr w:type="spellStart"/>
+      <w:r>
         <w:rPr>
           <w:rFonts w:ascii="Baskerville" w:hAnsi="Baskerville" w:cs="Times"/>
           <w:color w:val="000000"/>
@@ -1750,15 +1842,10 @@
           <w:szCs w:val="20"/>
           <w:lang w:val="en-GB"/>
         </w:rPr>
-      </w:pPr>
-    </w:p>
-    <w:p>
-      <w:pPr>
-        <w:tabs>
-          <w:tab w:val="left" w:pos="2694"/>
-        </w:tabs>
-        <w:ind w:right="182"/>
-        <w:outlineLvl w:val="0"/>
+        <w:t>Anjan</w:t>
+      </w:r>
+      <w:proofErr w:type="spellEnd"/>
+      <w:r>
         <w:rPr>
           <w:rFonts w:ascii="Baskerville" w:hAnsi="Baskerville" w:cs="Times"/>
           <w:color w:val="000000"/>
@@ -1766,7 +1853,9 @@
           <w:szCs w:val="20"/>
           <w:lang w:val="en-GB"/>
         </w:rPr>
-      </w:pPr>
+        <w:t xml:space="preserve"> </w:t>
+      </w:r>
+      <w:proofErr w:type="spellStart"/>
       <w:r>
         <w:rPr>
           <w:rFonts w:ascii="Baskerville" w:hAnsi="Baskerville" w:cs="Times"/>
@@ -1775,8 +1864,9 @@
           <w:szCs w:val="20"/>
           <w:lang w:val="en-GB"/>
         </w:rPr>
-        <w:t>“Money Runs” with Jason R. Donaldson</w:t>
-      </w:r>
+        <w:t>Thakor</w:t>
+      </w:r>
+      <w:proofErr w:type="spellEnd"/>
       <w:r>
         <w:rPr>
           <w:rFonts w:ascii="Baskerville" w:hAnsi="Baskerville" w:cs="Times"/>
@@ -1787,13 +1877,7 @@
         </w:rPr>
         <w:t xml:space="preserve"> </w:t>
       </w:r>
-    </w:p>
-    <w:p>
-      <w:pPr>
-        <w:tabs>
-          <w:tab w:val="left" w:pos="2694"/>
-        </w:tabs>
-        <w:ind w:right="182"/>
+      <w:r>
         <w:rPr>
           <w:rFonts w:ascii="Baskerville" w:hAnsi="Baskerville" w:cs="Times"/>
           <w:color w:val="000000"/>
@@ -1801,6 +1885,149 @@
           <w:szCs w:val="20"/>
           <w:lang w:val="en-GB"/>
         </w:rPr>
+        <w:t>(R&amp;R at the JF)</w:t>
+      </w:r>
+    </w:p>
+    <w:p>
+      <w:pPr>
+        <w:tabs>
+          <w:tab w:val="left" w:pos="2694"/>
+        </w:tabs>
+        <w:ind w:right="182"/>
+        <w:outlineLvl w:val="0"/>
+        <w:rPr>
+          <w:rFonts w:ascii="Baskerville" w:hAnsi="Baskerville" w:cs="Times"/>
+          <w:color w:val="000000"/>
+          <w:sz w:val="20"/>
+          <w:szCs w:val="20"/>
+          <w:lang w:val="en-GB"/>
+        </w:rPr>
+      </w:pPr>
+    </w:p>
+    <w:p>
+      <w:pPr>
+        <w:tabs>
+          <w:tab w:val="left" w:pos="2694"/>
+        </w:tabs>
+        <w:ind w:right="182"/>
+        <w:outlineLvl w:val="0"/>
+        <w:rPr>
+          <w:rFonts w:ascii="Baskerville" w:hAnsi="Baskerville" w:cs="Times"/>
+          <w:color w:val="000000"/>
+          <w:sz w:val="20"/>
+          <w:szCs w:val="20"/>
+          <w:lang w:val="en-GB"/>
+        </w:rPr>
+      </w:pPr>
+      <w:r>
+        <w:rPr>
+          <w:rFonts w:ascii="Baskerville" w:hAnsi="Baskerville" w:cs="Times"/>
+          <w:color w:val="000000"/>
+          <w:sz w:val="20"/>
+          <w:szCs w:val="20"/>
+          <w:lang w:val="en-GB"/>
+        </w:rPr>
+        <w:t xml:space="preserve">“Deadlock on the Board” with Jason R. Donaldson and </w:t>
+      </w:r>
+      <w:proofErr w:type="spellStart"/>
+      <w:r>
+        <w:rPr>
+          <w:rFonts w:ascii="Baskerville" w:hAnsi="Baskerville" w:cs="Times"/>
+          <w:color w:val="000000"/>
+          <w:sz w:val="20"/>
+          <w:szCs w:val="20"/>
+          <w:lang w:val="en-GB"/>
+        </w:rPr>
+        <w:t>Nadya</w:t>
+      </w:r>
+      <w:proofErr w:type="spellEnd"/>
+      <w:r>
+        <w:rPr>
+          <w:rFonts w:ascii="Baskerville" w:hAnsi="Baskerville" w:cs="Times"/>
+          <w:color w:val="000000"/>
+          <w:sz w:val="20"/>
+          <w:szCs w:val="20"/>
+          <w:lang w:val="en-GB"/>
+        </w:rPr>
+        <w:t xml:space="preserve"> </w:t>
+      </w:r>
+      <w:proofErr w:type="spellStart"/>
+      <w:r>
+        <w:rPr>
+          <w:rFonts w:ascii="Baskerville" w:hAnsi="Baskerville" w:cs="Times"/>
+          <w:color w:val="000000"/>
+          <w:sz w:val="20"/>
+          <w:szCs w:val="20"/>
+          <w:lang w:val="en-GB"/>
+        </w:rPr>
+        <w:t>Malenko</w:t>
+      </w:r>
+      <w:proofErr w:type="spellEnd"/>
+    </w:p>
+    <w:p>
+      <w:pPr>
+        <w:tabs>
+          <w:tab w:val="left" w:pos="2694"/>
+        </w:tabs>
+        <w:ind w:right="182"/>
+        <w:rPr>
+          <w:rFonts w:ascii="Baskerville" w:hAnsi="Baskerville" w:cs="Times"/>
+          <w:color w:val="000000"/>
+          <w:sz w:val="20"/>
+          <w:szCs w:val="20"/>
+          <w:lang w:val="en-GB"/>
+        </w:rPr>
+      </w:pPr>
+    </w:p>
+    <w:p>
+      <w:pPr>
+        <w:tabs>
+          <w:tab w:val="left" w:pos="2694"/>
+        </w:tabs>
+        <w:ind w:right="182"/>
+        <w:outlineLvl w:val="0"/>
+        <w:rPr>
+          <w:rFonts w:ascii="Baskerville" w:hAnsi="Baskerville" w:cs="Times"/>
+          <w:color w:val="000000"/>
+          <w:sz w:val="20"/>
+          <w:szCs w:val="20"/>
+          <w:lang w:val="en-GB"/>
+        </w:rPr>
+      </w:pPr>
+      <w:r>
+        <w:rPr>
+          <w:rFonts w:ascii="Baskerville" w:hAnsi="Baskerville" w:cs="Times"/>
+          <w:color w:val="000000"/>
+          <w:sz w:val="20"/>
+          <w:szCs w:val="20"/>
+          <w:lang w:val="en-GB"/>
+        </w:rPr>
+        <w:t>“Money Runs” with Jason R. Donaldson</w:t>
+      </w:r>
+      <w:r>
+        <w:rPr>
+          <w:rFonts w:ascii="Baskerville" w:hAnsi="Baskerville" w:cs="Times"/>
+          <w:color w:val="000000"/>
+          <w:sz w:val="20"/>
+          <w:szCs w:val="20"/>
+          <w:lang w:val="en-GB"/>
+        </w:rPr>
+        <w:t xml:space="preserve"> </w:t>
+      </w:r>
+    </w:p>
+    <w:p>
+      <w:pPr>
+        <w:tabs>
+          <w:tab w:val="left" w:pos="2694"/>
+        </w:tabs>
+        <w:ind w:right="182"/>
+        <w:rPr>
+          <w:rFonts w:ascii="Baskerville" w:hAnsi="Baskerville" w:cs="Times"/>
+          <w:color w:val="000000"/>
+          <w:sz w:val="20"/>
+          <w:szCs w:val="20"/>
+          <w:lang w:val="en-GB"/>
+        </w:rPr>
       </w:pPr>
     </w:p>
     <w:p>
@@ -1827,8 +2054,9 @@
           <w:szCs w:val="20"/>
           <w:lang w:val="en-GB"/>
         </w:rPr>
-        <w:t>“The Paradox of Pledgeability</w:t>
-      </w:r>
+        <w:t xml:space="preserve">“The Paradox of </w:t>
+      </w:r>
+      <w:proofErr w:type="spellStart"/>
       <w:r>
         <w:rPr>
           <w:rFonts w:ascii="Baskerville" w:hAnsi="Baskerville" w:cs="Times"/>
@@ -1837,8 +2065,31 @@
           <w:szCs w:val="20"/>
           <w:lang w:val="en-GB"/>
         </w:rPr>
-        <w:t>” with Jason R. Donaldson and Denis Gromb</w:t>
-      </w:r>
+        <w:t>Pledgeability</w:t>
+      </w:r>
+      <w:proofErr w:type="spellEnd"/>
+      <w:r>
+        <w:rPr>
+          <w:rFonts w:ascii="Baskerville" w:hAnsi="Baskerville" w:cs="Times"/>
+          <w:color w:val="000000"/>
+          <w:sz w:val="20"/>
+          <w:szCs w:val="20"/>
+          <w:lang w:val="en-GB"/>
+        </w:rPr>
+        <w:t xml:space="preserve">” with Jason R. Donaldson and Denis </w:t>
+      </w:r>
+      <w:proofErr w:type="spellStart"/>
+      <w:r>
+        <w:rPr>
+          <w:rFonts w:ascii="Baskerville" w:hAnsi="Baskerville" w:cs="Times"/>
+          <w:color w:val="000000"/>
+          <w:sz w:val="20"/>
+          <w:szCs w:val="20"/>
+          <w:lang w:val="en-GB"/>
+        </w:rPr>
+        <w:t>Gromb</w:t>
+      </w:r>
+      <w:proofErr w:type="spellEnd"/>
     </w:p>
     <w:p>
       <w:pPr>
@@ -1974,8 +2225,9 @@
           <w:szCs w:val="20"/>
           <w:lang w:val="en-GB"/>
         </w:rPr>
-        <w:t>” with Jason R. Donaldson and Anjan Thakor</w:t>
-      </w:r>
+        <w:t xml:space="preserve">” with Jason R. Donaldson and </w:t>
+      </w:r>
+      <w:proofErr w:type="spellStart"/>
       <w:r>
         <w:rPr>
           <w:rFonts w:ascii="Baskerville" w:hAnsi="Baskerville" w:cs="Times"/>
@@ -1984,6 +2236,39 @@
           <w:szCs w:val="20"/>
           <w:lang w:val="en-GB"/>
         </w:rPr>
+        <w:t>Anjan</w:t>
+      </w:r>
+      <w:proofErr w:type="spellEnd"/>
+      <w:r>
+        <w:rPr>
+          <w:rFonts w:ascii="Baskerville" w:hAnsi="Baskerville" w:cs="Times"/>
+          <w:color w:val="000000"/>
+          <w:sz w:val="20"/>
+          <w:szCs w:val="20"/>
+          <w:lang w:val="en-GB"/>
+        </w:rPr>
+        <w:t xml:space="preserve"> </w:t>
+      </w:r>
+      <w:proofErr w:type="spellStart"/>
+      <w:r>
+        <w:rPr>
+          <w:rFonts w:ascii="Baskerville" w:hAnsi="Baskerville" w:cs="Times"/>
+          <w:color w:val="000000"/>
+          <w:sz w:val="20"/>
+          <w:szCs w:val="20"/>
+          <w:lang w:val="en-GB"/>
+        </w:rPr>
+        <w:t>Thakor</w:t>
+      </w:r>
+      <w:proofErr w:type="spellEnd"/>
+      <w:r>
+        <w:rPr>
+          <w:rFonts w:ascii="Baskerville" w:hAnsi="Baskerville" w:cs="Times"/>
+          <w:color w:val="000000"/>
+          <w:sz w:val="20"/>
+          <w:szCs w:val="20"/>
+          <w:lang w:val="en-GB"/>
+        </w:rPr>
         <w:t xml:space="preserve"> </w:t>
       </w:r>
     </w:p>
@@ -2291,6 +2576,22 @@
         <w:ind w:left="2552" w:right="182" w:hanging="2552"/>
         <w:rPr>
           <w:rFonts w:ascii="Baskerville" w:hAnsi="Baskerville"/>
+          <w:b/>
+          <w:sz w:val="20"/>
+          <w:szCs w:val="20"/>
+          <w:lang w:val="en-GB"/>
+        </w:rPr>
+      </w:pPr>
+    </w:p>
+    <w:p>
+      <w:pPr>
+        <w:tabs>
+          <w:tab w:val="left" w:pos="2340"/>
+          <w:tab w:val="left" w:pos="2694"/>
+        </w:tabs>
+        <w:ind w:left="2552" w:right="182" w:hanging="2552"/>
+        <w:rPr>
+          <w:rFonts w:ascii="Baskerville" w:hAnsi="Baskerville"/>
           <w:i/>
           <w:sz w:val="20"/>
           <w:szCs w:val="20"/>
@@ -2305,6 +2606,7 @@
           <w:szCs w:val="20"/>
           <w:lang w:val="en-GB"/>
         </w:rPr>
+        <w:lastRenderedPageBreak/>
         <w:t>2017</w:t>
       </w:r>
     </w:p>
@@ -2432,6 +2734,123 @@
           <w:szCs w:val="20"/>
           <w:lang w:val="en-GB"/>
         </w:rPr>
+        <w:t xml:space="preserve"> (</w:t>
+      </w:r>
+      <w:r>
+        <w:rPr>
+          <w:rFonts w:ascii="Baskerville" w:hAnsi="Baskerville"/>
+          <w:sz w:val="20"/>
+          <w:szCs w:val="20"/>
+          <w:lang w:val="en-GB"/>
+        </w:rPr>
+        <w:t>Whistler</w:t>
+      </w:r>
+      <w:r>
+        <w:rPr>
+          <w:rFonts w:ascii="Baskerville" w:hAnsi="Baskerville"/>
+          <w:sz w:val="20"/>
+          <w:szCs w:val="20"/>
+          <w:lang w:val="en-GB"/>
+        </w:rPr>
+        <w:t xml:space="preserve">), Paul Woolley </w:t>
+      </w:r>
+      <w:r>
+        <w:rPr>
+          <w:rFonts w:ascii="Baskerville" w:hAnsi="Baskerville"/>
+          <w:sz w:val="20"/>
+          <w:szCs w:val="20"/>
+          <w:lang w:val="en-GB"/>
+        </w:rPr>
+        <w:t>Conference</w:t>
+      </w:r>
+      <w:r>
+        <w:rPr>
+          <w:rFonts w:ascii="Baskerville" w:hAnsi="Baskerville"/>
+          <w:sz w:val="20"/>
+          <w:szCs w:val="20"/>
+          <w:lang w:val="en-GB"/>
+        </w:rPr>
+        <w:t>, Barcelona GSE Summer Forum in Fin</w:t>
+      </w:r>
+      <w:r>
+        <w:rPr>
+          <w:rFonts w:ascii="Baskerville" w:hAnsi="Baskerville"/>
+          <w:sz w:val="20"/>
+          <w:szCs w:val="20"/>
+          <w:lang w:val="en-GB"/>
+        </w:rPr>
+        <w:t>ancial Intermediation and Risk</w:t>
+      </w:r>
+      <w:r>
+        <w:rPr>
+          <w:rFonts w:ascii="Baskerville" w:hAnsi="Baskerville"/>
+          <w:sz w:val="20"/>
+          <w:szCs w:val="20"/>
+          <w:lang w:val="en-GB"/>
+        </w:rPr>
+        <w:t>,</w:t>
+      </w:r>
+      <w:r>
+        <w:rPr>
+          <w:rFonts w:ascii="Baskerville" w:hAnsi="Baskerville"/>
+          <w:sz w:val="20"/>
+          <w:szCs w:val="20"/>
+          <w:lang w:val="en-GB"/>
+        </w:rPr>
+        <w:t xml:space="preserve"> Conference on Institutional Investors and Corporate Governance </w:t>
+      </w:r>
+      <w:r>
+        <w:rPr>
+          <w:rFonts w:ascii="Baskerville" w:hAnsi="Baskerville"/>
+          <w:sz w:val="20"/>
+          <w:szCs w:val="20"/>
+          <w:lang w:val="en-GB"/>
+        </w:rPr>
+        <w:t xml:space="preserve">in </w:t>
+      </w:r>
+      <w:r>
+        <w:rPr>
+          <w:rFonts w:ascii="Baskerville" w:hAnsi="Baskerville"/>
+          <w:sz w:val="20"/>
+          <w:szCs w:val="20"/>
+          <w:lang w:val="en-GB"/>
+        </w:rPr>
+        <w:t>Stockholm</w:t>
+      </w:r>
+      <w:r>
+        <w:rPr>
+          <w:rFonts w:ascii="Baskerville" w:hAnsi="Baskerville"/>
+          <w:sz w:val="20"/>
+          <w:szCs w:val="20"/>
+          <w:lang w:val="en-GB"/>
+        </w:rPr>
+        <w:t xml:space="preserve"> (scheduled</w:t>
+      </w:r>
+      <w:r>
+        <w:rPr>
+          <w:rFonts w:ascii="Baskerville" w:hAnsi="Baskerville"/>
+          <w:sz w:val="20"/>
+          <w:szCs w:val="20"/>
+          <w:lang w:val="en-GB"/>
+        </w:rPr>
+        <w:t>)</w:t>
+      </w:r>
+      <w:r>
+        <w:rPr>
+          <w:rFonts w:ascii="Baskerville" w:hAnsi="Baskerville"/>
+          <w:sz w:val="20"/>
+          <w:szCs w:val="20"/>
+          <w:lang w:val="en-GB"/>
+        </w:rPr>
+        <w:t>,</w:t>
+      </w:r>
+      <w:r>
+        <w:rPr>
+          <w:rFonts w:ascii="Baskerville" w:hAnsi="Baskerville"/>
+          <w:sz w:val="20"/>
+          <w:szCs w:val="20"/>
+          <w:lang w:val="en-GB"/>
+        </w:rPr>
         <w:t xml:space="preserve"> </w:t>
       </w:r>
       <w:r>
@@ -2441,8 +2860,52 @@
           <w:szCs w:val="20"/>
           <w:lang w:val="en-GB"/>
         </w:rPr>
-        <w:lastRenderedPageBreak/>
-        <w:t>(</w:t>
+        <w:t>Conference on F</w:t>
+      </w:r>
+      <w:r>
+        <w:rPr>
+          <w:rFonts w:ascii="Baskerville" w:hAnsi="Baskerville"/>
+          <w:sz w:val="20"/>
+          <w:szCs w:val="20"/>
+          <w:lang w:val="en-GB"/>
+        </w:rPr>
+        <w:t xml:space="preserve">inancial </w:t>
+      </w:r>
+      <w:r>
+        <w:rPr>
+          <w:rFonts w:ascii="Baskerville" w:hAnsi="Baskerville"/>
+          <w:sz w:val="20"/>
+          <w:szCs w:val="20"/>
+          <w:lang w:val="en-GB"/>
+        </w:rPr>
+        <w:t>I</w:t>
+      </w:r>
+      <w:r>
+        <w:rPr>
+          <w:rFonts w:ascii="Baskerville" w:hAnsi="Baskerville"/>
+          <w:sz w:val="20"/>
+          <w:szCs w:val="20"/>
+          <w:lang w:val="en-GB"/>
+        </w:rPr>
+        <w:t>ntermediation</w:t>
+      </w:r>
+      <w:r>
+        <w:rPr>
+          <w:rFonts w:ascii="Baskerville" w:hAnsi="Baskerville"/>
+          <w:sz w:val="20"/>
+          <w:szCs w:val="20"/>
+          <w:lang w:val="en-GB"/>
+        </w:rPr>
+        <w:t xml:space="preserve"> at the Bank of Portugal</w:t>
+      </w:r>
+      <w:r>
+        <w:rPr>
+          <w:rFonts w:ascii="Baskerville" w:hAnsi="Baskerville"/>
+          <w:sz w:val="20"/>
+          <w:szCs w:val="20"/>
+          <w:lang w:val="en-GB"/>
+        </w:rPr>
+        <w:t>, EIEF, WFA Early Career Women in Finance Conference (</w:t>
       </w:r>
       <w:r>
         <w:rPr>
@@ -2460,34 +2923,264 @@
           <w:szCs w:val="20"/>
           <w:lang w:val="en-GB"/>
         </w:rPr>
-        <w:t xml:space="preserve">), Paul Woolley </w:t>
-      </w:r>
-      <w:r>
-        <w:rPr>
-          <w:rFonts w:ascii="Baskerville" w:hAnsi="Baskerville"/>
-          <w:sz w:val="20"/>
-          <w:szCs w:val="20"/>
-          <w:lang w:val="en-GB"/>
-        </w:rPr>
-        <w:t>Conference</w:t>
-      </w:r>
-      <w:r>
-        <w:rPr>
-          <w:rFonts w:ascii="Baskerville" w:hAnsi="Baskerville"/>
-          <w:sz w:val="20"/>
-          <w:szCs w:val="20"/>
-          <w:lang w:val="en-GB"/>
-        </w:rPr>
-        <w:t>, Barcelona GSE Summer Forum in Fin</w:t>
-      </w:r>
-      <w:r>
-        <w:rPr>
-          <w:rFonts w:ascii="Baskerville" w:hAnsi="Baskerville"/>
-          <w:sz w:val="20"/>
-          <w:szCs w:val="20"/>
-          <w:lang w:val="en-GB"/>
-        </w:rPr>
-        <w:t>ancial Intermediation and Risk</w:t>
+        <w:t>)</w:t>
+      </w:r>
+      <w:r>
+        <w:rPr>
+          <w:rFonts w:ascii="Baskerville" w:hAnsi="Baskerville"/>
+          <w:sz w:val="20"/>
+          <w:szCs w:val="20"/>
+          <w:lang w:val="en-GB"/>
+        </w:rPr>
+        <w:t>, FTG London</w:t>
+      </w:r>
+      <w:r>
+        <w:rPr>
+          <w:rFonts w:ascii="Baskerville" w:hAnsi="Baskerville"/>
+          <w:sz w:val="20"/>
+          <w:szCs w:val="20"/>
+          <w:lang w:val="en-GB"/>
+        </w:rPr>
+        <w:t xml:space="preserve">, </w:t>
+      </w:r>
+      <w:proofErr w:type="spellStart"/>
+      <w:r>
+        <w:rPr>
+          <w:rFonts w:ascii="Baskerville" w:hAnsi="Baskerville"/>
+          <w:sz w:val="20"/>
+          <w:szCs w:val="20"/>
+          <w:lang w:val="en-GB"/>
+        </w:rPr>
+        <w:t>Ox</w:t>
+      </w:r>
+      <w:r>
+        <w:rPr>
+          <w:rFonts w:ascii="Baskerville" w:hAnsi="Baskerville"/>
+          <w:sz w:val="20"/>
+          <w:szCs w:val="20"/>
+          <w:lang w:val="en-GB"/>
+        </w:rPr>
+        <w:t>FIT</w:t>
+      </w:r>
+      <w:proofErr w:type="spellEnd"/>
+      <w:r>
+        <w:rPr>
+          <w:rFonts w:ascii="Baskerville" w:hAnsi="Baskerville"/>
+          <w:sz w:val="20"/>
+          <w:szCs w:val="20"/>
+          <w:lang w:val="en-GB"/>
+        </w:rPr>
+        <w:t>, Cambridge Corp</w:t>
+      </w:r>
+      <w:r>
+        <w:rPr>
+          <w:rFonts w:ascii="Baskerville" w:hAnsi="Baskerville"/>
+          <w:sz w:val="20"/>
+          <w:szCs w:val="20"/>
+          <w:lang w:val="en-GB"/>
+        </w:rPr>
+        <w:t>orate Finance Theory Symposium</w:t>
+      </w:r>
+      <w:r>
+        <w:rPr>
+          <w:rFonts w:ascii="Baskerville" w:hAnsi="Baskerville"/>
+          <w:sz w:val="20"/>
+          <w:szCs w:val="20"/>
+          <w:lang w:val="en-GB"/>
+        </w:rPr>
+        <w:t xml:space="preserve">, </w:t>
+      </w:r>
+      <w:proofErr w:type="spellStart"/>
+      <w:r>
+        <w:rPr>
+          <w:rFonts w:ascii="Baskerville" w:hAnsi="Baskerville"/>
+          <w:sz w:val="20"/>
+          <w:szCs w:val="20"/>
+          <w:lang w:val="en-GB"/>
+        </w:rPr>
+        <w:t>Gerzensee</w:t>
+      </w:r>
+      <w:proofErr w:type="spellEnd"/>
+      <w:r>
+        <w:rPr>
+          <w:rFonts w:ascii="Baskerville" w:hAnsi="Baskerville"/>
+          <w:sz w:val="20"/>
+          <w:szCs w:val="20"/>
+          <w:lang w:val="en-GB"/>
+        </w:rPr>
+        <w:t xml:space="preserve"> (scheduled)</w:t>
+      </w:r>
+      <w:r>
+        <w:rPr>
+          <w:rFonts w:ascii="Baskerville" w:hAnsi="Baskerville"/>
+          <w:sz w:val="20"/>
+          <w:szCs w:val="20"/>
+          <w:lang w:val="en-GB"/>
+        </w:rPr>
+        <w:t xml:space="preserve">, </w:t>
+      </w:r>
+      <w:r>
+        <w:rPr>
+          <w:rFonts w:ascii="Baskerville" w:hAnsi="Baskerville"/>
+          <w:sz w:val="20"/>
+          <w:szCs w:val="20"/>
+          <w:lang w:val="en-GB"/>
+        </w:rPr>
+        <w:t>Wisconsin Money, Banking, and Asset Markets Conference</w:t>
+      </w:r>
+      <w:r>
+        <w:rPr>
+          <w:rFonts w:ascii="Baskerville" w:hAnsi="Baskerville"/>
+          <w:sz w:val="20"/>
+          <w:szCs w:val="20"/>
+          <w:lang w:val="en-GB"/>
+        </w:rPr>
+        <w:t>*</w:t>
+      </w:r>
+      <w:r>
+        <w:rPr>
+          <w:rFonts w:ascii="Baskerville" w:hAnsi="Baskerville"/>
+          <w:sz w:val="20"/>
+          <w:szCs w:val="20"/>
+          <w:lang w:val="en-GB"/>
+        </w:rPr>
+        <w:t xml:space="preserve"> (“Mad Money”</w:t>
+      </w:r>
+      <w:r>
+        <w:rPr>
+          <w:rFonts w:ascii="Baskerville" w:hAnsi="Baskerville"/>
+          <w:sz w:val="20"/>
+          <w:szCs w:val="20"/>
+          <w:lang w:val="en-GB"/>
+        </w:rPr>
+        <w:t>)</w:t>
+      </w:r>
+      <w:r>
+        <w:rPr>
+          <w:rFonts w:ascii="Baskerville" w:hAnsi="Baskerville"/>
+          <w:sz w:val="20"/>
+          <w:szCs w:val="20"/>
+          <w:lang w:val="en-GB"/>
+        </w:rPr>
+        <w:t xml:space="preserve">, </w:t>
+      </w:r>
+      <w:r>
+        <w:rPr>
+          <w:rFonts w:ascii="Baskerville" w:hAnsi="Baskerville"/>
+          <w:sz w:val="20"/>
+          <w:szCs w:val="20"/>
+          <w:lang w:val="en-GB"/>
+        </w:rPr>
+        <w:t>Summer Work</w:t>
+      </w:r>
+      <w:r>
+        <w:rPr>
+          <w:rFonts w:ascii="Baskerville" w:hAnsi="Baskerville"/>
+          <w:sz w:val="20"/>
+          <w:szCs w:val="20"/>
+          <w:lang w:val="en-GB"/>
+        </w:rPr>
+        <w:t>shop on Money, Banking, Payment</w:t>
+      </w:r>
+      <w:r>
+        <w:rPr>
+          <w:rFonts w:ascii="Baskerville" w:hAnsi="Baskerville"/>
+          <w:sz w:val="20"/>
+          <w:szCs w:val="20"/>
+          <w:lang w:val="en-GB"/>
+        </w:rPr>
+        <w:t xml:space="preserve"> and Finance (</w:t>
+      </w:r>
+      <w:r>
+        <w:rPr>
+          <w:rFonts w:ascii="Baskerville" w:hAnsi="Baskerville"/>
+          <w:sz w:val="20"/>
+          <w:szCs w:val="20"/>
+          <w:lang w:val="en-GB"/>
+        </w:rPr>
+        <w:t>Bank of Canada)</w:t>
+      </w:r>
+      <w:r>
+        <w:rPr>
+          <w:rFonts w:ascii="Baskerville" w:hAnsi="Baskerville"/>
+          <w:sz w:val="20"/>
+          <w:szCs w:val="20"/>
+          <w:lang w:val="en-GB"/>
+        </w:rPr>
+        <w:t xml:space="preserve">, </w:t>
+      </w:r>
+      <w:r>
+        <w:rPr>
+          <w:rFonts w:ascii="Baskerville" w:hAnsi="Baskerville"/>
+          <w:sz w:val="20"/>
+          <w:szCs w:val="20"/>
+          <w:lang w:val="en-GB"/>
+        </w:rPr>
+        <w:t>17</w:t>
+      </w:r>
+      <w:r>
+        <w:rPr>
+          <w:rFonts w:ascii="Baskerville" w:hAnsi="Baskerville"/>
+          <w:sz w:val="20"/>
+          <w:szCs w:val="20"/>
+          <w:vertAlign w:val="superscript"/>
+          <w:lang w:val="en-GB"/>
+        </w:rPr>
+        <w:t>th</w:t>
+      </w:r>
+      <w:r>
+        <w:rPr>
+          <w:rFonts w:ascii="Baskerville" w:hAnsi="Baskerville"/>
+          <w:sz w:val="20"/>
+          <w:szCs w:val="20"/>
+          <w:lang w:val="en-GB"/>
+        </w:rPr>
+        <w:t xml:space="preserve"> annual </w:t>
+      </w:r>
+      <w:r>
+        <w:rPr>
+          <w:rFonts w:ascii="Baskerville" w:hAnsi="Baskerville"/>
+          <w:sz w:val="20"/>
+          <w:szCs w:val="20"/>
+          <w:lang w:val="en-GB"/>
+        </w:rPr>
+        <w:t>FDIC</w:t>
+      </w:r>
+      <w:r>
+        <w:rPr>
+          <w:rFonts w:ascii="Baskerville" w:hAnsi="Baskerville"/>
+          <w:sz w:val="20"/>
+          <w:szCs w:val="20"/>
+          <w:lang w:val="en-GB"/>
+        </w:rPr>
+        <w:t xml:space="preserve"> conference</w:t>
+      </w:r>
+      <w:r>
+        <w:rPr>
+          <w:rFonts w:ascii="Baskerville" w:hAnsi="Baskerville"/>
+          <w:sz w:val="20"/>
+          <w:szCs w:val="20"/>
+          <w:lang w:val="en-GB"/>
+        </w:rPr>
+        <w:t>*, Wharton Conference on Liquidity and Financial Fragility</w:t>
+      </w:r>
+      <w:r>
+        <w:rPr>
+          <w:rFonts w:ascii="Baskerville" w:hAnsi="Baskerville"/>
+          <w:sz w:val="20"/>
+          <w:szCs w:val="20"/>
+          <w:lang w:val="en-GB"/>
+        </w:rPr>
+        <w:t>*</w:t>
+      </w:r>
+      <w:r>
+        <w:rPr>
+          <w:rFonts w:ascii="Baskerville" w:hAnsi="Baskerville"/>
+          <w:sz w:val="20"/>
+          <w:szCs w:val="20"/>
+          <w:lang w:val="en-GB"/>
+        </w:rPr>
+        <w:t xml:space="preserve"> (scheduled)</w:t>
       </w:r>
       <w:r>
         <w:rPr>
@@ -2505,60 +3198,6 @@
           <w:szCs w:val="20"/>
           <w:lang w:val="en-GB"/>
         </w:rPr>
-        <w:t xml:space="preserve"> Conference on Institutional Investors and Corporate Governance </w:t>
-      </w:r>
-      <w:r>
-        <w:rPr>
-          <w:rFonts w:ascii="Baskerville" w:hAnsi="Baskerville"/>
-          <w:sz w:val="20"/>
-          <w:szCs w:val="20"/>
-          <w:lang w:val="en-GB"/>
-        </w:rPr>
-        <w:t xml:space="preserve">in </w:t>
-      </w:r>
-      <w:r>
-        <w:rPr>
-          <w:rFonts w:ascii="Baskerville" w:hAnsi="Baskerville"/>
-          <w:sz w:val="20"/>
-          <w:szCs w:val="20"/>
-          <w:lang w:val="en-GB"/>
-        </w:rPr>
-        <w:t>Stockholm</w:t>
-      </w:r>
-      <w:r>
-        <w:rPr>
-          <w:rFonts w:ascii="Baskerville" w:hAnsi="Baskerville"/>
-          <w:sz w:val="20"/>
-          <w:szCs w:val="20"/>
-          <w:lang w:val="en-GB"/>
-        </w:rPr>
-        <w:t xml:space="preserve"> (scheduled</w:t>
-      </w:r>
-      <w:r>
-        <w:rPr>
-          <w:rFonts w:ascii="Baskerville" w:hAnsi="Baskerville"/>
-          <w:sz w:val="20"/>
-          <w:szCs w:val="20"/>
-          <w:lang w:val="en-GB"/>
-        </w:rPr>
-        <w:t>)</w:t>
-      </w:r>
-      <w:r>
-        <w:rPr>
-          <w:rFonts w:ascii="Baskerville" w:hAnsi="Baskerville"/>
-          <w:sz w:val="20"/>
-          <w:szCs w:val="20"/>
-          <w:lang w:val="en-GB"/>
-        </w:rPr>
-        <w:t>,</w:t>
-      </w:r>
-      <w:r>
-        <w:rPr>
-          <w:rFonts w:ascii="Baskerville" w:hAnsi="Baskerville"/>
-          <w:sz w:val="20"/>
-          <w:szCs w:val="20"/>
-          <w:lang w:val="en-GB"/>
-        </w:rPr>
         <w:t xml:space="preserve"> </w:t>
       </w:r>
       <w:r>
@@ -2568,305 +3207,16 @@
           <w:szCs w:val="20"/>
           <w:lang w:val="en-GB"/>
         </w:rPr>
-        <w:t>Conference on F</w:t>
-      </w:r>
-      <w:r>
-        <w:rPr>
-          <w:rFonts w:ascii="Baskerville" w:hAnsi="Baskerville"/>
-          <w:sz w:val="20"/>
-          <w:szCs w:val="20"/>
-          <w:lang w:val="en-GB"/>
-        </w:rPr>
-        <w:t xml:space="preserve">inancial </w:t>
-      </w:r>
-      <w:r>
-        <w:rPr>
-          <w:rFonts w:ascii="Baskerville" w:hAnsi="Baskerville"/>
-          <w:sz w:val="20"/>
-          <w:szCs w:val="20"/>
-          <w:lang w:val="en-GB"/>
-        </w:rPr>
-        <w:t>I</w:t>
-      </w:r>
-      <w:r>
-        <w:rPr>
-          <w:rFonts w:ascii="Baskerville" w:hAnsi="Baskerville"/>
-          <w:sz w:val="20"/>
-          <w:szCs w:val="20"/>
-          <w:lang w:val="en-GB"/>
-        </w:rPr>
-        <w:t>ntermediation</w:t>
-      </w:r>
-      <w:r>
-        <w:rPr>
-          <w:rFonts w:ascii="Baskerville" w:hAnsi="Baskerville"/>
-          <w:sz w:val="20"/>
-          <w:szCs w:val="20"/>
-          <w:lang w:val="en-GB"/>
-        </w:rPr>
-        <w:t xml:space="preserve"> at the Bank of Portugal</w:t>
-      </w:r>
-      <w:r>
-        <w:rPr>
-          <w:rFonts w:ascii="Baskerville" w:hAnsi="Baskerville"/>
-          <w:sz w:val="20"/>
-          <w:szCs w:val="20"/>
-          <w:lang w:val="en-GB"/>
-        </w:rPr>
-        <w:t>, EIEF, WFA Early Career Women in Finance Conference (</w:t>
-      </w:r>
-      <w:r>
-        <w:rPr>
-          <w:rFonts w:ascii="Baskerville" w:hAnsi="Baskerville"/>
-          <w:sz w:val="20"/>
-          <w:szCs w:val="20"/>
-          <w:lang w:val="en-GB"/>
-        </w:rPr>
-        <w:t>Whistler</w:t>
-      </w:r>
-      <w:r>
-        <w:rPr>
-          <w:rFonts w:ascii="Baskerville" w:hAnsi="Baskerville"/>
-          <w:sz w:val="20"/>
-          <w:szCs w:val="20"/>
-          <w:lang w:val="en-GB"/>
-        </w:rPr>
-        <w:t>)</w:t>
-      </w:r>
-      <w:r>
-        <w:rPr>
-          <w:rFonts w:ascii="Baskerville" w:hAnsi="Baskerville"/>
-          <w:sz w:val="20"/>
-          <w:szCs w:val="20"/>
-          <w:lang w:val="en-GB"/>
-        </w:rPr>
-        <w:t>, FTG London</w:t>
-      </w:r>
-      <w:r>
-        <w:rPr>
-          <w:rFonts w:ascii="Baskerville" w:hAnsi="Baskerville"/>
-          <w:sz w:val="20"/>
-          <w:szCs w:val="20"/>
-          <w:lang w:val="en-GB"/>
-        </w:rPr>
-        <w:t>, Ox</w:t>
-      </w:r>
-      <w:r>
-        <w:rPr>
-          <w:rFonts w:ascii="Baskerville" w:hAnsi="Baskerville"/>
-          <w:sz w:val="20"/>
-          <w:szCs w:val="20"/>
-          <w:lang w:val="en-GB"/>
-        </w:rPr>
-        <w:t>FIT (scheduled), Cambridge Corporate Finance Theory Symposium (scheduled)</w:t>
-      </w:r>
-      <w:r>
-        <w:rPr>
-          <w:rFonts w:ascii="Baskerville" w:hAnsi="Baskerville"/>
-          <w:sz w:val="20"/>
-          <w:szCs w:val="20"/>
-          <w:lang w:val="en-GB"/>
-        </w:rPr>
-        <w:t>, Gerzensee</w:t>
-      </w:r>
-      <w:r>
-        <w:rPr>
-          <w:rFonts w:ascii="Baskerville" w:hAnsi="Baskerville"/>
-          <w:sz w:val="20"/>
-          <w:szCs w:val="20"/>
-          <w:lang w:val="en-GB"/>
-        </w:rPr>
-        <w:t xml:space="preserve"> (scheduled)</w:t>
-      </w:r>
-      <w:r>
-        <w:rPr>
-          <w:rFonts w:ascii="Baskerville" w:hAnsi="Baskerville"/>
-          <w:sz w:val="20"/>
-          <w:szCs w:val="20"/>
-          <w:lang w:val="en-GB"/>
-        </w:rPr>
-        <w:t xml:space="preserve">, </w:t>
-      </w:r>
-      <w:r>
-        <w:rPr>
-          <w:rFonts w:ascii="Baskerville" w:hAnsi="Baskerville"/>
-          <w:sz w:val="20"/>
-          <w:szCs w:val="20"/>
-          <w:lang w:val="en-GB"/>
-        </w:rPr>
-        <w:t>Wisconsin Money, Banking, and Asset Markets Conference</w:t>
-      </w:r>
-      <w:r>
-        <w:rPr>
-          <w:rFonts w:ascii="Baskerville" w:hAnsi="Baskerville"/>
-          <w:sz w:val="20"/>
-          <w:szCs w:val="20"/>
-          <w:lang w:val="en-GB"/>
-        </w:rPr>
-        <w:t>*</w:t>
-      </w:r>
-      <w:r>
-        <w:rPr>
-          <w:rFonts w:ascii="Baskerville" w:hAnsi="Baskerville"/>
-          <w:sz w:val="20"/>
-          <w:szCs w:val="20"/>
-          <w:lang w:val="en-GB"/>
-        </w:rPr>
-        <w:t xml:space="preserve"> (“Mad Money,” scheduled)</w:t>
-      </w:r>
-      <w:r>
-        <w:rPr>
-          <w:rFonts w:ascii="Baskerville" w:hAnsi="Baskerville"/>
-          <w:sz w:val="20"/>
-          <w:szCs w:val="20"/>
-          <w:lang w:val="en-GB"/>
-        </w:rPr>
-        <w:t xml:space="preserve">, </w:t>
-      </w:r>
-      <w:r>
-        <w:rPr>
-          <w:rFonts w:ascii="Baskerville" w:hAnsi="Baskerville"/>
-          <w:sz w:val="20"/>
-          <w:szCs w:val="20"/>
-          <w:lang w:val="en-GB"/>
-        </w:rPr>
-        <w:t>Summer Work</w:t>
-      </w:r>
-      <w:r>
-        <w:rPr>
-          <w:rFonts w:ascii="Baskerville" w:hAnsi="Baskerville"/>
-          <w:sz w:val="20"/>
-          <w:szCs w:val="20"/>
-          <w:lang w:val="en-GB"/>
-        </w:rPr>
-        <w:t>shop on Money, Banking, Payment</w:t>
-      </w:r>
-      <w:r>
-        <w:rPr>
-          <w:rFonts w:ascii="Baskerville" w:hAnsi="Baskerville"/>
-          <w:sz w:val="20"/>
-          <w:szCs w:val="20"/>
-          <w:lang w:val="en-GB"/>
-        </w:rPr>
-        <w:t xml:space="preserve"> and Finance (</w:t>
-      </w:r>
-      <w:r>
-        <w:rPr>
-          <w:rFonts w:ascii="Baskerville" w:hAnsi="Baskerville"/>
-          <w:sz w:val="20"/>
-          <w:szCs w:val="20"/>
-          <w:lang w:val="en-GB"/>
-        </w:rPr>
-        <w:t>Bank of Canada)</w:t>
-      </w:r>
-      <w:r>
-        <w:rPr>
-          <w:rFonts w:ascii="Baskerville" w:hAnsi="Baskerville"/>
-          <w:sz w:val="20"/>
-          <w:szCs w:val="20"/>
-          <w:lang w:val="en-GB"/>
-        </w:rPr>
-        <w:t xml:space="preserve">, </w:t>
-      </w:r>
-      <w:r>
-        <w:rPr>
-          <w:rFonts w:ascii="Baskerville" w:hAnsi="Baskerville"/>
-          <w:sz w:val="20"/>
-          <w:szCs w:val="20"/>
-          <w:lang w:val="en-GB"/>
-        </w:rPr>
-        <w:t>17</w:t>
-      </w:r>
-      <w:r>
-        <w:rPr>
-          <w:rFonts w:ascii="Baskerville" w:hAnsi="Baskerville"/>
-          <w:sz w:val="20"/>
-          <w:szCs w:val="20"/>
-          <w:vertAlign w:val="superscript"/>
-          <w:lang w:val="en-GB"/>
-        </w:rPr>
-        <w:t>th</w:t>
-      </w:r>
-      <w:r>
-        <w:rPr>
-          <w:rFonts w:ascii="Baskerville" w:hAnsi="Baskerville"/>
-          <w:sz w:val="20"/>
-          <w:szCs w:val="20"/>
-          <w:lang w:val="en-GB"/>
-        </w:rPr>
-        <w:t xml:space="preserve"> annual </w:t>
-      </w:r>
-      <w:r>
-        <w:rPr>
-          <w:rFonts w:ascii="Baskerville" w:hAnsi="Baskerville"/>
-          <w:sz w:val="20"/>
-          <w:szCs w:val="20"/>
-          <w:lang w:val="en-GB"/>
-        </w:rPr>
-        <w:t>FDIC</w:t>
-      </w:r>
-      <w:r>
-        <w:rPr>
-          <w:rFonts w:ascii="Baskerville" w:hAnsi="Baskerville"/>
-          <w:sz w:val="20"/>
-          <w:szCs w:val="20"/>
-          <w:lang w:val="en-GB"/>
-        </w:rPr>
-        <w:t xml:space="preserve"> conference</w:t>
-      </w:r>
-      <w:r>
-        <w:rPr>
-          <w:rFonts w:ascii="Baskerville" w:hAnsi="Baskerville"/>
-          <w:sz w:val="20"/>
-          <w:szCs w:val="20"/>
-          <w:lang w:val="en-GB"/>
-        </w:rPr>
-        <w:t>* (scheduled), Wharton Conference on Liquidity and Financial Fragility</w:t>
-      </w:r>
-      <w:r>
-        <w:rPr>
-          <w:rFonts w:ascii="Baskerville" w:hAnsi="Baskerville"/>
-          <w:sz w:val="20"/>
-          <w:szCs w:val="20"/>
-          <w:lang w:val="en-GB"/>
-        </w:rPr>
-        <w:t>*</w:t>
-      </w:r>
-      <w:r>
-        <w:rPr>
-          <w:rFonts w:ascii="Baskerville" w:hAnsi="Baskerville"/>
-          <w:sz w:val="20"/>
-          <w:szCs w:val="20"/>
-          <w:lang w:val="en-GB"/>
-        </w:rPr>
-        <w:t xml:space="preserve"> (scheduled)</w:t>
-      </w:r>
-      <w:r>
-        <w:rPr>
-          <w:rFonts w:ascii="Baskerville" w:hAnsi="Baskerville"/>
-          <w:sz w:val="20"/>
-          <w:szCs w:val="20"/>
-          <w:lang w:val="en-GB"/>
-        </w:rPr>
-        <w:t>,</w:t>
-      </w:r>
-      <w:r>
-        <w:rPr>
-          <w:rFonts w:ascii="Baskerville" w:hAnsi="Baskerville"/>
-          <w:sz w:val="20"/>
-          <w:szCs w:val="20"/>
-          <w:lang w:val="en-GB"/>
-        </w:rPr>
-        <w:t xml:space="preserve"> </w:t>
-      </w:r>
-      <w:r>
-        <w:rPr>
-          <w:rFonts w:ascii="Baskerville" w:hAnsi="Baskerville"/>
-          <w:sz w:val="20"/>
-          <w:szCs w:val="20"/>
-          <w:lang w:val="en-GB"/>
-        </w:rPr>
         <w:t>WAPFIN conference at NYU Stern (scheduled)</w:t>
+      </w:r>
+      <w:r>
+        <w:rPr>
+          <w:rFonts w:ascii="Baskerville" w:hAnsi="Baskerville"/>
+          <w:sz w:val="20"/>
+          <w:szCs w:val="20"/>
+          <w:lang w:val="en-GB"/>
+        </w:rPr>
+        <w:t>, FRA (scheduled)</w:t>
       </w:r>
     </w:p>
     <w:p>
@@ -3641,7 +3991,27 @@
           <w:szCs w:val="20"/>
           <w:lang w:val="en-GB"/>
         </w:rPr>
-        <w:t xml:space="preserve"> (Gerzensee)</w:t>
+        <w:t xml:space="preserve"> (</w:t>
+      </w:r>
+      <w:proofErr w:type="spellStart"/>
+      <w:r>
+        <w:rPr>
+          <w:rFonts w:ascii="Baskerville" w:hAnsi="Baskerville"/>
+          <w:sz w:val="20"/>
+          <w:szCs w:val="20"/>
+          <w:lang w:val="en-GB"/>
+        </w:rPr>
+        <w:t>Gerzensee</w:t>
+      </w:r>
+      <w:proofErr w:type="spellEnd"/>
+      <w:r>
+        <w:rPr>
+          <w:rFonts w:ascii="Baskerville" w:hAnsi="Baskerville"/>
+          <w:sz w:val="20"/>
+          <w:szCs w:val="20"/>
+          <w:lang w:val="en-GB"/>
+        </w:rPr>
+        <w:t>)</w:t>
       </w:r>
       <w:r>
         <w:rPr>
@@ -3749,7 +4119,27 @@
           <w:szCs w:val="20"/>
           <w:lang w:val="en-GB"/>
         </w:rPr>
-        <w:t xml:space="preserve"> Vanderbilt University (Labor and Finance Group)</w:t>
+        <w:t xml:space="preserve"> Vanderbilt University (</w:t>
+      </w:r>
+      <w:proofErr w:type="spellStart"/>
+      <w:r>
+        <w:rPr>
+          <w:rFonts w:ascii="Baskerville" w:hAnsi="Baskerville"/>
+          <w:sz w:val="20"/>
+          <w:szCs w:val="20"/>
+          <w:lang w:val="en-GB"/>
+        </w:rPr>
+        <w:t>Labor</w:t>
+      </w:r>
+      <w:proofErr w:type="spellEnd"/>
+      <w:r>
+        <w:rPr>
+          <w:rFonts w:ascii="Baskerville" w:hAnsi="Baskerville"/>
+          <w:sz w:val="20"/>
+          <w:szCs w:val="20"/>
+          <w:lang w:val="en-GB"/>
+        </w:rPr>
+        <w:t xml:space="preserve"> and Finance Group)</w:t>
       </w:r>
       <w:r>
         <w:rPr>
@@ -3926,7 +4316,27 @@
           <w:szCs w:val="20"/>
           <w:lang w:val="en-GB"/>
         </w:rPr>
-        <w:t>NBER Summer Institute The Economics of Cr</w:t>
+        <w:t xml:space="preserve">NBER Summer Institute </w:t>
+      </w:r>
+      <w:proofErr w:type="gramStart"/>
+      <w:r>
+        <w:rPr>
+          <w:rFonts w:ascii="Baskerville" w:hAnsi="Baskerville"/>
+          <w:sz w:val="20"/>
+          <w:szCs w:val="20"/>
+          <w:lang w:val="en-GB"/>
+        </w:rPr>
+        <w:t>The</w:t>
+      </w:r>
+      <w:proofErr w:type="gramEnd"/>
+      <w:r>
+        <w:rPr>
+          <w:rFonts w:ascii="Baskerville" w:hAnsi="Baskerville"/>
+          <w:sz w:val="20"/>
+          <w:szCs w:val="20"/>
+          <w:lang w:val="en-GB"/>
+        </w:rPr>
+        <w:t xml:space="preserve"> Economics of Cr</w:t>
       </w:r>
       <w:r>
         <w:rPr>
@@ -4007,8 +4417,19 @@
           <w:szCs w:val="20"/>
           <w:lang w:val="en-GB"/>
         </w:rPr>
-        <w:t xml:space="preserve"> Tor Vergata</w:t>
-      </w:r>
+        <w:t xml:space="preserve"> Tor </w:t>
+      </w:r>
+      <w:proofErr w:type="spellStart"/>
+      <w:r>
+        <w:rPr>
+          <w:rFonts w:ascii="Baskerville" w:hAnsi="Baskerville"/>
+          <w:sz w:val="20"/>
+          <w:szCs w:val="20"/>
+          <w:lang w:val="en-GB"/>
+        </w:rPr>
+        <w:t>Vergata</w:t>
+      </w:r>
+      <w:proofErr w:type="spellEnd"/>
       <w:r>
         <w:rPr>
           <w:rFonts w:ascii="Baskerville" w:hAnsi="Baskerville"/>
@@ -4221,7 +4642,25 @@
           <w:szCs w:val="20"/>
           <w:lang w:val="en-GB"/>
         </w:rPr>
-        <w:t>, Stockholm School of Business, University of Warwick, Arizona Sate University, University of Michigan</w:t>
+        <w:t>, Stockholm School of Business, University of Warwick, Arizona S</w:t>
+      </w:r>
+      <w:r>
+        <w:rPr>
+          <w:rFonts w:ascii="Baskerville" w:hAnsi="Baskerville"/>
+          <w:sz w:val="20"/>
+          <w:szCs w:val="20"/>
+          <w:lang w:val="en-GB"/>
+        </w:rPr>
+        <w:t>t</w:t>
+      </w:r>
+      <w:r>
+        <w:rPr>
+          <w:rFonts w:ascii="Baskerville" w:hAnsi="Baskerville"/>
+          <w:sz w:val="20"/>
+          <w:szCs w:val="20"/>
+          <w:lang w:val="en-GB"/>
+        </w:rPr>
+        <w:t>ate University, University of Michigan</w:t>
       </w:r>
       <w:r>
         <w:rPr>
@@ -4345,7 +4784,27 @@
           <w:szCs w:val="20"/>
           <w:lang w:val="en-GB"/>
         </w:rPr>
-        <w:t>Michael Sockin and Mindy Zhang</w:t>
+        <w:t xml:space="preserve">Michael </w:t>
+      </w:r>
+      <w:proofErr w:type="spellStart"/>
+      <w:r>
+        <w:rPr>
+          <w:rFonts w:ascii="Baskerville" w:hAnsi="Baskerville"/>
+          <w:sz w:val="20"/>
+          <w:szCs w:val="20"/>
+          <w:lang w:val="en-GB"/>
+        </w:rPr>
+        <w:t>Sockin</w:t>
+      </w:r>
+      <w:proofErr w:type="spellEnd"/>
+      <w:r>
+        <w:rPr>
+          <w:rFonts w:ascii="Baskerville" w:hAnsi="Baskerville"/>
+          <w:sz w:val="20"/>
+          <w:szCs w:val="20"/>
+          <w:lang w:val="en-GB"/>
+        </w:rPr>
+        <w:t xml:space="preserve"> and Mindy Zhang</w:t>
       </w:r>
       <w:r>
         <w:rPr>
@@ -4383,8 +4842,59 @@
           <w:szCs w:val="20"/>
           <w:lang w:val="en-GB"/>
         </w:rPr>
-        <w:t xml:space="preserve"> by Alberto Bisin, Piero Gottardi</w:t>
-      </w:r>
+        <w:t xml:space="preserve"> by Alberto </w:t>
+      </w:r>
+      <w:proofErr w:type="spellStart"/>
+      <w:r>
+        <w:rPr>
+          <w:rFonts w:ascii="Baskerville" w:hAnsi="Baskerville"/>
+          <w:sz w:val="20"/>
+          <w:szCs w:val="20"/>
+          <w:lang w:val="en-GB"/>
+        </w:rPr>
+        <w:t>Bisin</w:t>
+      </w:r>
+      <w:proofErr w:type="spellEnd"/>
+      <w:r>
+        <w:rPr>
+          <w:rFonts w:ascii="Baskerville" w:hAnsi="Baskerville"/>
+          <w:sz w:val="20"/>
+          <w:szCs w:val="20"/>
+          <w:lang w:val="en-GB"/>
+        </w:rPr>
+        <w:t xml:space="preserve">, </w:t>
+      </w:r>
+      <w:proofErr w:type="spellStart"/>
+      <w:r>
+        <w:rPr>
+          <w:rFonts w:ascii="Baskerville" w:hAnsi="Baskerville"/>
+          <w:sz w:val="20"/>
+          <w:szCs w:val="20"/>
+          <w:lang w:val="en-GB"/>
+        </w:rPr>
+        <w:t>Piero</w:t>
+      </w:r>
+      <w:proofErr w:type="spellEnd"/>
+      <w:r>
+        <w:rPr>
+          <w:rFonts w:ascii="Baskerville" w:hAnsi="Baskerville"/>
+          <w:sz w:val="20"/>
+          <w:szCs w:val="20"/>
+          <w:lang w:val="en-GB"/>
+        </w:rPr>
+        <w:t xml:space="preserve"> </w:t>
+      </w:r>
+      <w:proofErr w:type="spellStart"/>
+      <w:r>
+        <w:rPr>
+          <w:rFonts w:ascii="Baskerville" w:hAnsi="Baskerville"/>
+          <w:sz w:val="20"/>
+          <w:szCs w:val="20"/>
+          <w:lang w:val="en-GB"/>
+        </w:rPr>
+        <w:t>Gottardi</w:t>
+      </w:r>
+      <w:proofErr w:type="spellEnd"/>
       <w:r>
         <w:rPr>
           <w:rFonts w:ascii="Baskerville" w:hAnsi="Baskerville"/>
@@ -4401,8 +4911,39 @@
           <w:szCs w:val="20"/>
           <w:lang w:val="en-GB"/>
         </w:rPr>
-        <w:t xml:space="preserve"> and Gian Luca Clementi</w:t>
-      </w:r>
+        <w:t xml:space="preserve"> and </w:t>
+      </w:r>
+      <w:proofErr w:type="spellStart"/>
+      <w:r>
+        <w:rPr>
+          <w:rFonts w:ascii="Baskerville" w:hAnsi="Baskerville"/>
+          <w:sz w:val="20"/>
+          <w:szCs w:val="20"/>
+          <w:lang w:val="en-GB"/>
+        </w:rPr>
+        <w:t>Gian</w:t>
+      </w:r>
+      <w:proofErr w:type="spellEnd"/>
+      <w:r>
+        <w:rPr>
+          <w:rFonts w:ascii="Baskerville" w:hAnsi="Baskerville"/>
+          <w:sz w:val="20"/>
+          <w:szCs w:val="20"/>
+          <w:lang w:val="en-GB"/>
+        </w:rPr>
+        <w:t xml:space="preserve"> Luca </w:t>
+      </w:r>
+      <w:proofErr w:type="spellStart"/>
+      <w:r>
+        <w:rPr>
+          <w:rFonts w:ascii="Baskerville" w:hAnsi="Baskerville"/>
+          <w:sz w:val="20"/>
+          <w:szCs w:val="20"/>
+          <w:lang w:val="en-GB"/>
+        </w:rPr>
+        <w:t>Clementi</w:t>
+      </w:r>
+      <w:proofErr w:type="spellEnd"/>
     </w:p>
     <w:p>
       <w:pPr>
@@ -4448,16 +4989,67 @@
           <w:szCs w:val="20"/>
           <w:lang w:val="en-GB"/>
         </w:rPr>
-        <w:t>Alex Edmans</w:t>
-      </w:r>
-      <w:r>
-        <w:rPr>
-          <w:rFonts w:ascii="Baskerville" w:hAnsi="Baskerville"/>
-          <w:sz w:val="20"/>
-          <w:szCs w:val="20"/>
-          <w:lang w:val="en-GB"/>
-        </w:rPr>
-        <w:t>, Doron Levit, and</w:t>
+        <w:t xml:space="preserve">Alex </w:t>
+      </w:r>
+      <w:proofErr w:type="spellStart"/>
+      <w:r>
+        <w:rPr>
+          <w:rFonts w:ascii="Baskerville" w:hAnsi="Baskerville"/>
+          <w:sz w:val="20"/>
+          <w:szCs w:val="20"/>
+          <w:lang w:val="en-GB"/>
+        </w:rPr>
+        <w:t>Edmans</w:t>
+      </w:r>
+      <w:proofErr w:type="spellEnd"/>
+      <w:r>
+        <w:rPr>
+          <w:rFonts w:ascii="Baskerville" w:hAnsi="Baskerville"/>
+          <w:sz w:val="20"/>
+          <w:szCs w:val="20"/>
+          <w:lang w:val="en-GB"/>
+        </w:rPr>
+        <w:t xml:space="preserve">, </w:t>
+      </w:r>
+      <w:proofErr w:type="spellStart"/>
+      <w:r>
+        <w:rPr>
+          <w:rFonts w:ascii="Baskerville" w:hAnsi="Baskerville"/>
+          <w:sz w:val="20"/>
+          <w:szCs w:val="20"/>
+          <w:lang w:val="en-GB"/>
+        </w:rPr>
+        <w:t>Doron</w:t>
+      </w:r>
+      <w:proofErr w:type="spellEnd"/>
+      <w:r>
+        <w:rPr>
+          <w:rFonts w:ascii="Baskerville" w:hAnsi="Baskerville"/>
+          <w:sz w:val="20"/>
+          <w:szCs w:val="20"/>
+          <w:lang w:val="en-GB"/>
+        </w:rPr>
+        <w:t xml:space="preserve"> </w:t>
+      </w:r>
+      <w:proofErr w:type="spellStart"/>
+      <w:r>
+        <w:rPr>
+          <w:rFonts w:ascii="Baskerville" w:hAnsi="Baskerville"/>
+          <w:sz w:val="20"/>
+          <w:szCs w:val="20"/>
+          <w:lang w:val="en-GB"/>
+        </w:rPr>
+        <w:t>Levit</w:t>
+      </w:r>
+      <w:proofErr w:type="spellEnd"/>
+      <w:r>
+        <w:rPr>
+          <w:rFonts w:ascii="Baskerville" w:hAnsi="Baskerville"/>
+          <w:sz w:val="20"/>
+          <w:szCs w:val="20"/>
+          <w:lang w:val="en-GB"/>
+        </w:rPr>
+        <w:t>, and</w:t>
       </w:r>
       <w:r>
         <w:rPr>
@@ -4523,7 +5115,17 @@
           <w:szCs w:val="20"/>
           <w:lang w:val="en-GB"/>
         </w:rPr>
-        <w:t>Will Gorna</w:t>
+        <w:t xml:space="preserve">Will </w:t>
+      </w:r>
+      <w:proofErr w:type="spellStart"/>
+      <w:r>
+        <w:rPr>
+          <w:rFonts w:ascii="Baskerville" w:hAnsi="Baskerville"/>
+          <w:sz w:val="20"/>
+          <w:szCs w:val="20"/>
+          <w:lang w:val="en-GB"/>
+        </w:rPr>
+        <w:t>Gorna</w:t>
       </w:r>
       <w:r>
         <w:rPr>
@@ -4534,6 +5136,7 @@
         </w:rPr>
         <w:t>ll</w:t>
       </w:r>
+      <w:proofErr w:type="spellEnd"/>
     </w:p>
     <w:p>
       <w:pPr>
@@ -4590,7 +5193,27 @@
           <w:szCs w:val="20"/>
           <w:lang w:val="en-GB"/>
         </w:rPr>
-        <w:t>“Optimal Deposit Insurance” by Eduardo Davila and Itay Goldstein</w:t>
+        <w:t xml:space="preserve">“Optimal Deposit Insurance” by Eduardo Davila and </w:t>
+      </w:r>
+      <w:proofErr w:type="spellStart"/>
+      <w:r>
+        <w:rPr>
+          <w:rFonts w:ascii="Baskerville" w:hAnsi="Baskerville"/>
+          <w:sz w:val="20"/>
+          <w:szCs w:val="20"/>
+          <w:lang w:val="en-GB"/>
+        </w:rPr>
+        <w:t>Itay</w:t>
+      </w:r>
+      <w:proofErr w:type="spellEnd"/>
+      <w:r>
+        <w:rPr>
+          <w:rFonts w:ascii="Baskerville" w:hAnsi="Baskerville"/>
+          <w:sz w:val="20"/>
+          <w:szCs w:val="20"/>
+          <w:lang w:val="en-GB"/>
+        </w:rPr>
+        <w:t xml:space="preserve"> Goldstein</w:t>
       </w:r>
     </w:p>
     <w:p>
@@ -4628,28 +5251,90 @@
           <w:szCs w:val="20"/>
           <w:lang w:val="en-GB"/>
         </w:rPr>
-        <w:t>” by Philip Bond and Hongda Zhong</w:t>
-      </w:r>
-    </w:p>
-    <w:p>
-      <w:pPr>
-        <w:ind w:right="182"/>
-        <w:rPr>
-          <w:rFonts w:ascii="Baskerville" w:hAnsi="Baskerville"/>
-          <w:sz w:val="20"/>
-          <w:szCs w:val="20"/>
-          <w:lang w:val="en-GB"/>
-        </w:rPr>
-      </w:pPr>
-      <w:r>
-        <w:rPr>
-          <w:rFonts w:ascii="Baskerville" w:hAnsi="Baskerville"/>
-          <w:sz w:val="20"/>
-          <w:szCs w:val="20"/>
-          <w:lang w:val="en-GB"/>
-        </w:rPr>
-        <w:t>“Governance Through Threats of Interventions and Exit” by Charlie Kahn and Slava Fos</w:t>
-      </w:r>
+        <w:t xml:space="preserve">” by Philip Bond and </w:t>
+      </w:r>
+      <w:proofErr w:type="spellStart"/>
+      <w:r>
+        <w:rPr>
+          <w:rFonts w:ascii="Baskerville" w:hAnsi="Baskerville"/>
+          <w:sz w:val="20"/>
+          <w:szCs w:val="20"/>
+          <w:lang w:val="en-GB"/>
+        </w:rPr>
+        <w:t>Hongda</w:t>
+      </w:r>
+      <w:proofErr w:type="spellEnd"/>
+      <w:r>
+        <w:rPr>
+          <w:rFonts w:ascii="Baskerville" w:hAnsi="Baskerville"/>
+          <w:sz w:val="20"/>
+          <w:szCs w:val="20"/>
+          <w:lang w:val="en-GB"/>
+        </w:rPr>
+        <w:t xml:space="preserve"> </w:t>
+      </w:r>
+      <w:proofErr w:type="spellStart"/>
+      <w:r>
+        <w:rPr>
+          <w:rFonts w:ascii="Baskerville" w:hAnsi="Baskerville"/>
+          <w:sz w:val="20"/>
+          <w:szCs w:val="20"/>
+          <w:lang w:val="en-GB"/>
+        </w:rPr>
+        <w:t>Zhong</w:t>
+      </w:r>
+      <w:proofErr w:type="spellEnd"/>
+    </w:p>
+    <w:p>
+      <w:pPr>
+        <w:ind w:right="182"/>
+        <w:rPr>
+          <w:rFonts w:ascii="Baskerville" w:hAnsi="Baskerville"/>
+          <w:sz w:val="20"/>
+          <w:szCs w:val="20"/>
+          <w:lang w:val="en-GB"/>
+        </w:rPr>
+      </w:pPr>
+      <w:r>
+        <w:rPr>
+          <w:rFonts w:ascii="Baskerville" w:hAnsi="Baskerville"/>
+          <w:sz w:val="20"/>
+          <w:szCs w:val="20"/>
+          <w:lang w:val="en-GB"/>
+        </w:rPr>
+        <w:t xml:space="preserve">“Governance Through Threats of Interventions and Exit” by Charlie Kahn and </w:t>
+      </w:r>
+      <w:proofErr w:type="spellStart"/>
+      <w:r>
+        <w:rPr>
+          <w:rFonts w:ascii="Baskerville" w:hAnsi="Baskerville"/>
+          <w:sz w:val="20"/>
+          <w:szCs w:val="20"/>
+          <w:lang w:val="en-GB"/>
+        </w:rPr>
+        <w:t>Slava</w:t>
+      </w:r>
+      <w:proofErr w:type="spellEnd"/>
+      <w:r>
+        <w:rPr>
+          <w:rFonts w:ascii="Baskerville" w:hAnsi="Baskerville"/>
+          <w:sz w:val="20"/>
+          <w:szCs w:val="20"/>
+          <w:lang w:val="en-GB"/>
+        </w:rPr>
+        <w:t xml:space="preserve"> </w:t>
+      </w:r>
+      <w:proofErr w:type="spellStart"/>
+      <w:r>
+        <w:rPr>
+          <w:rFonts w:ascii="Baskerville" w:hAnsi="Baskerville"/>
+          <w:sz w:val="20"/>
+          <w:szCs w:val="20"/>
+          <w:lang w:val="en-GB"/>
+        </w:rPr>
+        <w:t>Fos</w:t>
+      </w:r>
+      <w:proofErr w:type="spellEnd"/>
     </w:p>
     <w:p>
       <w:pPr>
@@ -4678,28 +5363,70 @@
           <w:szCs w:val="20"/>
           <w:lang w:val="en-GB"/>
         </w:rPr>
-        <w:t>Jan Zabojnik</w:t>
-      </w:r>
-    </w:p>
-    <w:p>
-      <w:pPr>
-        <w:ind w:right="182"/>
-        <w:rPr>
-          <w:rFonts w:ascii="Baskerville" w:hAnsi="Baskerville"/>
-          <w:sz w:val="20"/>
-          <w:szCs w:val="20"/>
-          <w:lang w:val="en-GB"/>
-        </w:rPr>
-      </w:pPr>
-      <w:r>
-        <w:rPr>
-          <w:rFonts w:ascii="Baskerville" w:hAnsi="Baskerville"/>
-          <w:sz w:val="20"/>
-          <w:szCs w:val="20"/>
-          <w:lang w:val="en-GB"/>
-        </w:rPr>
-        <w:t>“Fragility in Money Market Funds: Sponsor Support and Regulation” by Cecilia Parlatore Siritto</w:t>
-      </w:r>
+        <w:t xml:space="preserve">Jan </w:t>
+      </w:r>
+      <w:proofErr w:type="spellStart"/>
+      <w:r>
+        <w:rPr>
+          <w:rFonts w:ascii="Baskerville" w:hAnsi="Baskerville"/>
+          <w:sz w:val="20"/>
+          <w:szCs w:val="20"/>
+          <w:lang w:val="en-GB"/>
+        </w:rPr>
+        <w:t>Zabojnik</w:t>
+      </w:r>
+      <w:proofErr w:type="spellEnd"/>
+    </w:p>
+    <w:p>
+      <w:pPr>
+        <w:ind w:right="182"/>
+        <w:rPr>
+          <w:rFonts w:ascii="Baskerville" w:hAnsi="Baskerville"/>
+          <w:sz w:val="20"/>
+          <w:szCs w:val="20"/>
+          <w:lang w:val="en-GB"/>
+        </w:rPr>
+      </w:pPr>
+      <w:r>
+        <w:rPr>
+          <w:rFonts w:ascii="Baskerville" w:hAnsi="Baskerville"/>
+          <w:sz w:val="20"/>
+          <w:szCs w:val="20"/>
+          <w:lang w:val="en-GB"/>
+        </w:rPr>
+        <w:t xml:space="preserve">“Fragility in Money Market Funds: Sponsor Support and Regulation” by Cecilia </w:t>
+      </w:r>
+      <w:proofErr w:type="spellStart"/>
+      <w:r>
+        <w:rPr>
+          <w:rFonts w:ascii="Baskerville" w:hAnsi="Baskerville"/>
+          <w:sz w:val="20"/>
+          <w:szCs w:val="20"/>
+          <w:lang w:val="en-GB"/>
+        </w:rPr>
+        <w:t>Parlatore</w:t>
+      </w:r>
+      <w:proofErr w:type="spellEnd"/>
+      <w:r>
+        <w:rPr>
+          <w:rFonts w:ascii="Baskerville" w:hAnsi="Baskerville"/>
+          <w:sz w:val="20"/>
+          <w:szCs w:val="20"/>
+          <w:lang w:val="en-GB"/>
+        </w:rPr>
+        <w:t xml:space="preserve"> </w:t>
+      </w:r>
+      <w:proofErr w:type="spellStart"/>
+      <w:r>
+        <w:rPr>
+          <w:rFonts w:ascii="Baskerville" w:hAnsi="Baskerville"/>
+          <w:sz w:val="20"/>
+          <w:szCs w:val="20"/>
+          <w:lang w:val="en-GB"/>
+        </w:rPr>
+        <w:t>Siritto</w:t>
+      </w:r>
+      <w:proofErr w:type="spellEnd"/>
     </w:p>
     <w:p>
       <w:pPr>
@@ -4747,14 +5474,25 @@
         </w:rPr>
         <w:t>“</w:t>
       </w:r>
-      <w:r>
-        <w:rPr>
-          <w:rFonts w:ascii="Baskerville" w:hAnsi="Baskerville"/>
-          <w:sz w:val="20"/>
-          <w:szCs w:val="20"/>
-          <w:lang w:val="en-GB"/>
-        </w:rPr>
-        <w:t>Macroprudential Bank Capital Regulation in a Competitive Financial Sy</w:t>
+      <w:proofErr w:type="spellStart"/>
+      <w:r>
+        <w:rPr>
+          <w:rFonts w:ascii="Baskerville" w:hAnsi="Baskerville"/>
+          <w:sz w:val="20"/>
+          <w:szCs w:val="20"/>
+          <w:lang w:val="en-GB"/>
+        </w:rPr>
+        <w:t>Macroprudential</w:t>
+      </w:r>
+      <w:proofErr w:type="spellEnd"/>
+      <w:r>
+        <w:rPr>
+          <w:rFonts w:ascii="Baskerville" w:hAnsi="Baskerville"/>
+          <w:sz w:val="20"/>
+          <w:szCs w:val="20"/>
+          <w:lang w:val="en-GB"/>
+        </w:rPr>
+        <w:t xml:space="preserve"> Bank Capital Regulation in a Competitive Financial Sy</w:t>
       </w:r>
       <w:r>
         <w:rPr>
@@ -4772,7 +5510,47 @@
           <w:szCs w:val="20"/>
           <w:lang w:val="en-GB"/>
         </w:rPr>
-        <w:t xml:space="preserve"> C. Opp, M. Opp and M. Harris</w:t>
+        <w:t xml:space="preserve"> C. </w:t>
+      </w:r>
+      <w:proofErr w:type="spellStart"/>
+      <w:r>
+        <w:rPr>
+          <w:rFonts w:ascii="Baskerville" w:hAnsi="Baskerville"/>
+          <w:sz w:val="20"/>
+          <w:szCs w:val="20"/>
+          <w:lang w:val="en-GB"/>
+        </w:rPr>
+        <w:t>Opp</w:t>
+      </w:r>
+      <w:proofErr w:type="spellEnd"/>
+      <w:r>
+        <w:rPr>
+          <w:rFonts w:ascii="Baskerville" w:hAnsi="Baskerville"/>
+          <w:sz w:val="20"/>
+          <w:szCs w:val="20"/>
+          <w:lang w:val="en-GB"/>
+        </w:rPr>
+        <w:t xml:space="preserve">, M. </w:t>
+      </w:r>
+      <w:proofErr w:type="spellStart"/>
+      <w:r>
+        <w:rPr>
+          <w:rFonts w:ascii="Baskerville" w:hAnsi="Baskerville"/>
+          <w:sz w:val="20"/>
+          <w:szCs w:val="20"/>
+          <w:lang w:val="en-GB"/>
+        </w:rPr>
+        <w:t>Opp</w:t>
+      </w:r>
+      <w:proofErr w:type="spellEnd"/>
+      <w:r>
+        <w:rPr>
+          <w:rFonts w:ascii="Baskerville" w:hAnsi="Baskerville"/>
+          <w:sz w:val="20"/>
+          <w:szCs w:val="20"/>
+          <w:lang w:val="en-GB"/>
+        </w:rPr>
+        <w:t xml:space="preserve"> and M. Harris</w:t>
       </w:r>
     </w:p>
     <w:p>
@@ -4802,7 +5580,27 @@
           <w:szCs w:val="20"/>
           <w:lang w:val="en-GB"/>
         </w:rPr>
-        <w:t>“The Labor Market for Directors and External</w:t>
+        <w:t xml:space="preserve">“The </w:t>
+      </w:r>
+      <w:proofErr w:type="spellStart"/>
+      <w:r>
+        <w:rPr>
+          <w:rFonts w:ascii="Baskerville" w:hAnsi="Baskerville"/>
+          <w:sz w:val="20"/>
+          <w:szCs w:val="20"/>
+          <w:lang w:val="en-GB"/>
+        </w:rPr>
+        <w:t>Labor</w:t>
+      </w:r>
+      <w:proofErr w:type="spellEnd"/>
+      <w:r>
+        <w:rPr>
+          <w:rFonts w:ascii="Baskerville" w:hAnsi="Baskerville"/>
+          <w:sz w:val="20"/>
+          <w:szCs w:val="20"/>
+          <w:lang w:val="en-GB"/>
+        </w:rPr>
+        <w:t xml:space="preserve"> Market for Directors and External</w:t>
       </w:r>
       <w:r>
         <w:rPr>
@@ -4838,8 +5636,39 @@
           <w:szCs w:val="20"/>
           <w:lang w:val="en-GB"/>
         </w:rPr>
-        <w:t>D. Levit and N. Malenko</w:t>
-      </w:r>
+        <w:t xml:space="preserve">D. </w:t>
+      </w:r>
+      <w:proofErr w:type="spellStart"/>
+      <w:r>
+        <w:rPr>
+          <w:rFonts w:ascii="Baskerville" w:hAnsi="Baskerville"/>
+          <w:sz w:val="20"/>
+          <w:szCs w:val="20"/>
+          <w:lang w:val="en-GB"/>
+        </w:rPr>
+        <w:t>Levit</w:t>
+      </w:r>
+      <w:proofErr w:type="spellEnd"/>
+      <w:r>
+        <w:rPr>
+          <w:rFonts w:ascii="Baskerville" w:hAnsi="Baskerville"/>
+          <w:sz w:val="20"/>
+          <w:szCs w:val="20"/>
+          <w:lang w:val="en-GB"/>
+        </w:rPr>
+        <w:t xml:space="preserve"> and N. </w:t>
+      </w:r>
+      <w:proofErr w:type="spellStart"/>
+      <w:r>
+        <w:rPr>
+          <w:rFonts w:ascii="Baskerville" w:hAnsi="Baskerville"/>
+          <w:sz w:val="20"/>
+          <w:szCs w:val="20"/>
+          <w:lang w:val="en-GB"/>
+        </w:rPr>
+        <w:t>Malenko</w:t>
+      </w:r>
+      <w:proofErr w:type="spellEnd"/>
     </w:p>
     <w:p>
       <w:pPr>
@@ -4867,7 +5696,27 @@
           <w:szCs w:val="20"/>
           <w:lang w:val="en-GB"/>
         </w:rPr>
-        <w:t>Cultural Proximity and The Processing Of Financial Information</w:t>
+        <w:t xml:space="preserve">Cultural Proximity and The Processing </w:t>
+      </w:r>
+      <w:proofErr w:type="gramStart"/>
+      <w:r>
+        <w:rPr>
+          <w:rFonts w:ascii="Baskerville" w:hAnsi="Baskerville"/>
+          <w:sz w:val="20"/>
+          <w:szCs w:val="20"/>
+          <w:lang w:val="en-GB"/>
+        </w:rPr>
+        <w:t>Of</w:t>
+      </w:r>
+      <w:proofErr w:type="gramEnd"/>
+      <w:r>
+        <w:rPr>
+          <w:rFonts w:ascii="Baskerville" w:hAnsi="Baskerville"/>
+          <w:sz w:val="20"/>
+          <w:szCs w:val="20"/>
+          <w:lang w:val="en-GB"/>
+        </w:rPr>
+        <w:t xml:space="preserve"> Financial Information</w:t>
       </w:r>
       <w:r>
         <w:rPr>
@@ -4887,14 +5736,25 @@
         </w:rPr>
         <w:t xml:space="preserve"> </w:t>
       </w:r>
-      <w:r>
-        <w:rPr>
-          <w:rFonts w:ascii="Baskerville" w:hAnsi="Baskerville"/>
-          <w:sz w:val="20"/>
-          <w:szCs w:val="20"/>
-          <w:lang w:val="en-GB"/>
-        </w:rPr>
-        <w:t>Qianqian Du</w:t>
+      <w:proofErr w:type="spellStart"/>
+      <w:r>
+        <w:rPr>
+          <w:rFonts w:ascii="Baskerville" w:hAnsi="Baskerville"/>
+          <w:sz w:val="20"/>
+          <w:szCs w:val="20"/>
+          <w:lang w:val="en-GB"/>
+        </w:rPr>
+        <w:t>Qianqian</w:t>
+      </w:r>
+      <w:proofErr w:type="spellEnd"/>
+      <w:r>
+        <w:rPr>
+          <w:rFonts w:ascii="Baskerville" w:hAnsi="Baskerville"/>
+          <w:sz w:val="20"/>
+          <w:szCs w:val="20"/>
+          <w:lang w:val="en-GB"/>
+        </w:rPr>
+        <w:t xml:space="preserve"> Du</w:t>
       </w:r>
       <w:r>
         <w:rPr>
@@ -4921,28 +5781,119 @@
           <w:szCs w:val="20"/>
           <w:lang w:val="en-GB"/>
         </w:rPr>
-        <w:t>, Xiaoyun Yu</w:t>
-      </w:r>
-    </w:p>
-    <w:p>
-      <w:pPr>
-        <w:ind w:right="182"/>
-        <w:rPr>
-          <w:rFonts w:ascii="Baskerville" w:hAnsi="Baskerville"/>
-          <w:sz w:val="20"/>
-          <w:szCs w:val="20"/>
-          <w:lang w:val="en-GB"/>
-        </w:rPr>
-      </w:pPr>
-      <w:r>
-        <w:rPr>
-          <w:rFonts w:ascii="Baskerville" w:hAnsi="Baskerville"/>
-          <w:sz w:val="20"/>
-          <w:szCs w:val="20"/>
-          <w:lang w:val="en-GB"/>
-        </w:rPr>
-        <w:t>“Hedge Fund Activism: Do They Take Cues From Institutional Exit?” by Nick Gantchev and Pab Jotikasthira</w:t>
-      </w:r>
+        <w:t xml:space="preserve">, </w:t>
+      </w:r>
+      <w:proofErr w:type="spellStart"/>
+      <w:r>
+        <w:rPr>
+          <w:rFonts w:ascii="Baskerville" w:hAnsi="Baskerville"/>
+          <w:sz w:val="20"/>
+          <w:szCs w:val="20"/>
+          <w:lang w:val="en-GB"/>
+        </w:rPr>
+        <w:t>Xiaoyun</w:t>
+      </w:r>
+      <w:proofErr w:type="spellEnd"/>
+      <w:r>
+        <w:rPr>
+          <w:rFonts w:ascii="Baskerville" w:hAnsi="Baskerville"/>
+          <w:sz w:val="20"/>
+          <w:szCs w:val="20"/>
+          <w:lang w:val="en-GB"/>
+        </w:rPr>
+        <w:t xml:space="preserve"> Yu</w:t>
+      </w:r>
+    </w:p>
+    <w:p>
+      <w:pPr>
+        <w:ind w:right="182"/>
+        <w:rPr>
+          <w:rFonts w:ascii="Baskerville" w:hAnsi="Baskerville"/>
+          <w:sz w:val="20"/>
+          <w:szCs w:val="20"/>
+          <w:lang w:val="en-GB"/>
+        </w:rPr>
+      </w:pPr>
+      <w:r>
+        <w:rPr>
+          <w:rFonts w:ascii="Baskerville" w:hAnsi="Baskerville"/>
+          <w:sz w:val="20"/>
+          <w:szCs w:val="20"/>
+          <w:lang w:val="en-GB"/>
+        </w:rPr>
+        <w:t xml:space="preserve">“Hedge Fund Activism: Do They Take Cues </w:t>
+      </w:r>
+      <w:proofErr w:type="gramStart"/>
+      <w:r>
+        <w:rPr>
+          <w:rFonts w:ascii="Baskerville" w:hAnsi="Baskerville"/>
+          <w:sz w:val="20"/>
+          <w:szCs w:val="20"/>
+          <w:lang w:val="en-GB"/>
+        </w:rPr>
+        <w:t>From</w:t>
+      </w:r>
+      <w:proofErr w:type="gramEnd"/>
+      <w:r>
+        <w:rPr>
+          <w:rFonts w:ascii="Baskerville" w:hAnsi="Baskerville"/>
+          <w:sz w:val="20"/>
+          <w:szCs w:val="20"/>
+          <w:lang w:val="en-GB"/>
+        </w:rPr>
+        <w:t xml:space="preserve"> Institutional Exit?” by Nick </w:t>
+      </w:r>
+      <w:proofErr w:type="spellStart"/>
+      <w:r>
+        <w:rPr>
+          <w:rFonts w:ascii="Baskerville" w:hAnsi="Baskerville"/>
+          <w:sz w:val="20"/>
+          <w:szCs w:val="20"/>
+          <w:lang w:val="en-GB"/>
+        </w:rPr>
+        <w:t>Gantchev</w:t>
+      </w:r>
+      <w:proofErr w:type="spellEnd"/>
+      <w:r>
+        <w:rPr>
+          <w:rFonts w:ascii="Baskerville" w:hAnsi="Baskerville"/>
+          <w:sz w:val="20"/>
+          <w:szCs w:val="20"/>
+          <w:lang w:val="en-GB"/>
+        </w:rPr>
+        <w:t xml:space="preserve"> and </w:t>
+      </w:r>
+      <w:proofErr w:type="spellStart"/>
+      <w:r>
+        <w:rPr>
+          <w:rFonts w:ascii="Baskerville" w:hAnsi="Baskerville"/>
+          <w:sz w:val="20"/>
+          <w:szCs w:val="20"/>
+          <w:lang w:val="en-GB"/>
+        </w:rPr>
+        <w:t>Pab</w:t>
+      </w:r>
+      <w:proofErr w:type="spellEnd"/>
+      <w:r>
+        <w:rPr>
+          <w:rFonts w:ascii="Baskerville" w:hAnsi="Baskerville"/>
+          <w:sz w:val="20"/>
+          <w:szCs w:val="20"/>
+          <w:lang w:val="en-GB"/>
+        </w:rPr>
+        <w:t xml:space="preserve"> </w:t>
+      </w:r>
+      <w:proofErr w:type="spellStart"/>
+      <w:r>
+        <w:rPr>
+          <w:rFonts w:ascii="Baskerville" w:hAnsi="Baskerville"/>
+          <w:sz w:val="20"/>
+          <w:szCs w:val="20"/>
+          <w:lang w:val="en-GB"/>
+        </w:rPr>
+        <w:t>Jotikasthira</w:t>
+      </w:r>
+      <w:proofErr w:type="spellEnd"/>
     </w:p>
     <w:p>
       <w:pPr>
@@ -5027,25 +5978,56 @@
           <w:szCs w:val="20"/>
           <w:lang w:val="en-GB"/>
         </w:rPr>
-        <w:t>, Econometrica</w:t>
-      </w:r>
-      <w:r>
-        <w:rPr>
-          <w:rFonts w:ascii="Baskerville" w:hAnsi="Baskerville"/>
-          <w:sz w:val="20"/>
-          <w:szCs w:val="20"/>
-          <w:lang w:val="en-GB"/>
-        </w:rPr>
         <w:t xml:space="preserve">, </w:t>
       </w:r>
-      <w:r>
-        <w:rPr>
-          <w:rFonts w:ascii="Baskerville" w:hAnsi="Baskerville"/>
-          <w:sz w:val="20"/>
-          <w:szCs w:val="20"/>
-          <w:lang w:val="en-GB"/>
-        </w:rPr>
-        <w:t xml:space="preserve">American Economic Review, Theoretical Economics, Games and Economics Behavior, </w:t>
+      <w:proofErr w:type="spellStart"/>
+      <w:r>
+        <w:rPr>
+          <w:rFonts w:ascii="Baskerville" w:hAnsi="Baskerville"/>
+          <w:sz w:val="20"/>
+          <w:szCs w:val="20"/>
+          <w:lang w:val="en-GB"/>
+        </w:rPr>
+        <w:t>Econometrica</w:t>
+      </w:r>
+      <w:proofErr w:type="spellEnd"/>
+      <w:r>
+        <w:rPr>
+          <w:rFonts w:ascii="Baskerville" w:hAnsi="Baskerville"/>
+          <w:sz w:val="20"/>
+          <w:szCs w:val="20"/>
+          <w:lang w:val="en-GB"/>
+        </w:rPr>
+        <w:t xml:space="preserve">, </w:t>
+      </w:r>
+      <w:r>
+        <w:rPr>
+          <w:rFonts w:ascii="Baskerville" w:hAnsi="Baskerville"/>
+          <w:sz w:val="20"/>
+          <w:szCs w:val="20"/>
+          <w:lang w:val="en-GB"/>
+        </w:rPr>
+        <w:t xml:space="preserve">American Economic Review, Theoretical Economics, Games and Economics </w:t>
+      </w:r>
+      <w:proofErr w:type="spellStart"/>
+      <w:r>
+        <w:rPr>
+          <w:rFonts w:ascii="Baskerville" w:hAnsi="Baskerville"/>
+          <w:sz w:val="20"/>
+          <w:szCs w:val="20"/>
+          <w:lang w:val="en-GB"/>
+        </w:rPr>
+        <w:t>Behavior</w:t>
+      </w:r>
+      <w:proofErr w:type="spellEnd"/>
+      <w:r>
+        <w:rPr>
+          <w:rFonts w:ascii="Baskerville" w:hAnsi="Baskerville"/>
+          <w:sz w:val="20"/>
+          <w:szCs w:val="20"/>
+          <w:lang w:val="en-GB"/>
+        </w:rPr>
+        <w:t xml:space="preserve">, </w:t>
       </w:r>
       <w:r>
         <w:rPr>
@@ -5196,8 +6178,15 @@
         </w:rPr>
         <w:t>, the 2018 SED (Mexico City)</w:t>
       </w:r>
-      <w:bookmarkStart w:id="0" w:name="_GoBack"/>
-      <w:bookmarkEnd w:id="0"/>
+      <w:r>
+        <w:rPr>
+          <w:rFonts w:ascii="Baskerville" w:hAnsi="Baskerville"/>
+          <w:sz w:val="20"/>
+          <w:szCs w:val="20"/>
+          <w:lang w:val="en-GB"/>
+        </w:rPr>
+        <w:t>, FIRS 2018</w:t>
+      </w:r>
     </w:p>
     <w:p>
       <w:pPr>
@@ -5262,7 +6251,27 @@
           <w:szCs w:val="20"/>
           <w:lang w:val="en-GB"/>
         </w:rPr>
-        <w:t>Finance Theory Group, Labor and Finance Group</w:t>
+        <w:t xml:space="preserve">Finance Theory Group, </w:t>
+      </w:r>
+      <w:proofErr w:type="spellStart"/>
+      <w:r>
+        <w:rPr>
+          <w:rFonts w:ascii="Baskerville" w:hAnsi="Baskerville"/>
+          <w:sz w:val="20"/>
+          <w:szCs w:val="20"/>
+          <w:lang w:val="en-GB"/>
+        </w:rPr>
+        <w:t>Labor</w:t>
+      </w:r>
+      <w:proofErr w:type="spellEnd"/>
+      <w:r>
+        <w:rPr>
+          <w:rFonts w:ascii="Baskerville" w:hAnsi="Baskerville"/>
+          <w:sz w:val="20"/>
+          <w:szCs w:val="20"/>
+          <w:lang w:val="en-GB"/>
+        </w:rPr>
+        <w:t xml:space="preserve"> and Finance Group</w:t>
       </w:r>
     </w:p>
     <w:sectPr>

--- a/vari/CV-Giorgia Piacentino-2015.docx
+++ b/vari/CV-Giorgia Piacentino-2015.docx
@@ -17,37 +17,15 @@
           <w:lang w:val="en-GB"/>
         </w:rPr>
       </w:pPr>
-      <w:proofErr w:type="spellStart"/>
-      <w:r>
-        <w:rPr>
-          <w:rFonts w:ascii="Baskerville" w:hAnsi="Baskerville"/>
-          <w:sz w:val="20"/>
-          <w:szCs w:val="20"/>
-          <w:lang w:val="en-GB"/>
-        </w:rPr>
-        <w:t>Giorgia</w:t>
-      </w:r>
-      <w:proofErr w:type="spellEnd"/>
-      <w:r>
-        <w:rPr>
-          <w:rFonts w:ascii="Baskerville" w:hAnsi="Baskerville"/>
-          <w:sz w:val="20"/>
-          <w:szCs w:val="20"/>
-          <w:lang w:val="en-GB"/>
-        </w:rPr>
-        <w:t xml:space="preserve"> </w:t>
-      </w:r>
-      <w:proofErr w:type="spellStart"/>
-      <w:r>
-        <w:rPr>
-          <w:rFonts w:ascii="Baskerville" w:hAnsi="Baskerville"/>
-          <w:sz w:val="20"/>
-          <w:szCs w:val="20"/>
-          <w:lang w:val="en-GB"/>
-        </w:rPr>
-        <w:t>Piacentino</w:t>
-      </w:r>
-      <w:proofErr w:type="spellEnd"/>
+      <w:r>
+        <w:rPr>
+          <w:rFonts w:ascii="Baskerville" w:hAnsi="Baskerville"/>
+          <w:sz w:val="20"/>
+          <w:szCs w:val="20"/>
+          <w:lang w:val="en-GB"/>
+        </w:rPr>
+        <w:t>Giorgia Piacentino</w:t>
+      </w:r>
       <w:r>
         <w:rPr>
           <w:rFonts w:ascii="Baskerville" w:hAnsi="Baskerville"/>
@@ -1291,73 +1269,7 @@
           <w:szCs w:val="20"/>
           <w:lang w:val="en-GB"/>
         </w:rPr>
-        <w:t xml:space="preserve">“The Wall Street Walk when </w:t>
-      </w:r>
-      <w:proofErr w:type="spellStart"/>
-      <w:r>
-        <w:rPr>
-          <w:rFonts w:ascii="Baskerville" w:hAnsi="Baskerville" w:cs="Times"/>
-          <w:color w:val="000000"/>
-          <w:sz w:val="20"/>
-          <w:szCs w:val="20"/>
-          <w:lang w:val="en-GB"/>
-        </w:rPr>
-        <w:t>Blockholders</w:t>
-      </w:r>
-      <w:proofErr w:type="spellEnd"/>
-      <w:r>
-        <w:rPr>
-          <w:rFonts w:ascii="Baskerville" w:hAnsi="Baskerville" w:cs="Times"/>
-          <w:color w:val="000000"/>
-          <w:sz w:val="20"/>
-          <w:szCs w:val="20"/>
-          <w:lang w:val="en-GB"/>
-        </w:rPr>
-        <w:t xml:space="preserve"> Compete for Flows” with </w:t>
-      </w:r>
-      <w:proofErr w:type="spellStart"/>
-      <w:r>
-        <w:rPr>
-          <w:rFonts w:ascii="Baskerville" w:hAnsi="Baskerville" w:cs="Times"/>
-          <w:color w:val="000000"/>
-          <w:sz w:val="20"/>
-          <w:szCs w:val="20"/>
-          <w:lang w:val="en-GB"/>
-        </w:rPr>
-        <w:t>Amil</w:t>
-      </w:r>
-      <w:proofErr w:type="spellEnd"/>
-      <w:r>
-        <w:rPr>
-          <w:rFonts w:ascii="Baskerville" w:hAnsi="Baskerville" w:cs="Times"/>
-          <w:color w:val="000000"/>
-          <w:sz w:val="20"/>
-          <w:szCs w:val="20"/>
-          <w:lang w:val="en-GB"/>
-        </w:rPr>
-        <w:t xml:space="preserve"> </w:t>
-      </w:r>
-      <w:proofErr w:type="spellStart"/>
-      <w:r>
-        <w:rPr>
-          <w:rFonts w:ascii="Baskerville" w:hAnsi="Baskerville" w:cs="Times"/>
-          <w:color w:val="000000"/>
-          <w:sz w:val="20"/>
-          <w:szCs w:val="20"/>
-          <w:lang w:val="en-GB"/>
-        </w:rPr>
-        <w:t>Dasgupta</w:t>
-      </w:r>
-      <w:proofErr w:type="spellEnd"/>
-      <w:r>
-        <w:rPr>
-          <w:rFonts w:ascii="Baskerville" w:hAnsi="Baskerville" w:cs="Times"/>
-          <w:color w:val="000000"/>
-          <w:sz w:val="20"/>
-          <w:szCs w:val="20"/>
-          <w:lang w:val="en-GB"/>
-        </w:rPr>
-        <w:t xml:space="preserve">, </w:t>
+        <w:t xml:space="preserve">“The Wall Street Walk when Blockholders Compete for Flows” with Amil Dasgupta, </w:t>
       </w:r>
       <w:r>
         <w:rPr>
@@ -1498,9 +1410,8 @@
           <w:szCs w:val="20"/>
           <w:lang w:val="en-GB"/>
         </w:rPr>
-        <w:t xml:space="preserve">with Jason R. Donaldson and </w:t>
-      </w:r>
-      <w:proofErr w:type="spellStart"/>
+        <w:t>with Jason</w:t>
+      </w:r>
       <w:r>
         <w:rPr>
           <w:rFonts w:ascii="Baskerville" w:hAnsi="Baskerville" w:cs="Times"/>
@@ -1509,31 +1420,8 @@
           <w:szCs w:val="20"/>
           <w:lang w:val="en-GB"/>
         </w:rPr>
-        <w:t>Anjan</w:t>
-      </w:r>
-      <w:proofErr w:type="spellEnd"/>
-      <w:r>
-        <w:rPr>
-          <w:rFonts w:ascii="Baskerville" w:hAnsi="Baskerville" w:cs="Times"/>
-          <w:color w:val="000000"/>
-          <w:sz w:val="20"/>
-          <w:szCs w:val="20"/>
-          <w:lang w:val="en-GB"/>
-        </w:rPr>
-        <w:t xml:space="preserve"> </w:t>
-      </w:r>
-      <w:proofErr w:type="spellStart"/>
-      <w:r>
-        <w:rPr>
-          <w:rFonts w:ascii="Baskerville" w:hAnsi="Baskerville" w:cs="Times"/>
-          <w:color w:val="000000"/>
-          <w:sz w:val="20"/>
-          <w:szCs w:val="20"/>
-          <w:lang w:val="en-GB"/>
-        </w:rPr>
-        <w:t>Thakor</w:t>
-      </w:r>
-      <w:proofErr w:type="spellEnd"/>
+        <w:t xml:space="preserve"> Donaldson and Anjan Thakor</w:t>
+      </w:r>
       <w:r>
         <w:rPr>
           <w:rFonts w:ascii="Baskerville" w:hAnsi="Baskerville" w:cs="Times"/>
@@ -1606,7 +1494,16 @@
           <w:szCs w:val="20"/>
           <w:lang w:val="en-GB"/>
         </w:rPr>
-        <w:t xml:space="preserve">“Venture Capital and Capital Allocation,” forthcoming at the </w:t>
+        <w:t xml:space="preserve">“Venture Capital and Capital Allocation,” </w:t>
+      </w:r>
+      <w:r>
+        <w:rPr>
+          <w:rFonts w:ascii="Baskerville" w:hAnsi="Baskerville"/>
+          <w:sz w:val="20"/>
+          <w:szCs w:val="20"/>
+          <w:lang w:val="en-GB"/>
+        </w:rPr>
+        <w:t xml:space="preserve">forthcoming at the </w:t>
       </w:r>
       <w:r>
         <w:rPr>
@@ -1680,7 +1577,7 @@
           <w:szCs w:val="20"/>
           <w:lang w:val="en-GB"/>
         </w:rPr>
-        <w:t>” with Jason R. Donaldson</w:t>
+        <w:t>” with Jason</w:t>
       </w:r>
       <w:r>
         <w:rPr>
@@ -1690,10 +1587,8 @@
           <w:szCs w:val="20"/>
           <w:lang w:val="en-GB"/>
         </w:rPr>
-        <w:t xml:space="preserve">, </w:t>
-      </w:r>
-      <w:bookmarkStart w:id="0" w:name="_GoBack"/>
-      <w:bookmarkEnd w:id="0"/>
+        <w:t xml:space="preserve"> Donaldson</w:t>
+      </w:r>
       <w:r>
         <w:rPr>
           <w:rFonts w:ascii="Baskerville" w:hAnsi="Baskerville" w:cs="Times"/>
@@ -1702,7 +1597,7 @@
           <w:szCs w:val="20"/>
           <w:lang w:val="en-GB"/>
         </w:rPr>
-        <w:t xml:space="preserve">accepted at the </w:t>
+        <w:t xml:space="preserve">, accepted at the </w:t>
       </w:r>
       <w:r>
         <w:rPr>
@@ -1719,66 +1614,46 @@
     <w:p>
       <w:pPr>
         <w:tabs>
+          <w:tab w:val="left" w:pos="1980"/>
+          <w:tab w:val="left" w:pos="2340"/>
+        </w:tabs>
+        <w:ind w:left="2552" w:right="182" w:hanging="2552"/>
+        <w:outlineLvl w:val="0"/>
+        <w:rPr>
+          <w:rFonts w:ascii="Baskerville" w:hAnsi="Baskerville" w:cs="Times"/>
+          <w:i/>
+          <w:color w:val="000000"/>
+          <w:sz w:val="20"/>
+          <w:szCs w:val="20"/>
+          <w:lang w:val="en-GB"/>
+        </w:rPr>
+      </w:pPr>
+    </w:p>
+    <w:p>
+      <w:pPr>
+        <w:tabs>
           <w:tab w:val="left" w:pos="2694"/>
         </w:tabs>
         <w:ind w:right="182"/>
-        <w:rPr>
-          <w:rFonts w:ascii="Baskerville" w:hAnsi="Baskerville"/>
-          <w:b/>
-          <w:sz w:val="20"/>
-          <w:szCs w:val="20"/>
-          <w:lang w:val="en-GB"/>
-        </w:rPr>
-      </w:pPr>
-    </w:p>
-    <w:p>
-      <w:pPr>
-        <w:tabs>
-          <w:tab w:val="left" w:pos="2694"/>
-        </w:tabs>
-        <w:ind w:right="182"/>
         <w:outlineLvl w:val="0"/>
         <w:rPr>
           <w:rFonts w:ascii="Baskerville" w:hAnsi="Baskerville"/>
-          <w:b/>
-          <w:sz w:val="20"/>
-          <w:szCs w:val="20"/>
-          <w:lang w:val="en-GB"/>
-        </w:rPr>
-      </w:pPr>
-      <w:r>
-        <w:rPr>
-          <w:rFonts w:ascii="Baskerville" w:hAnsi="Baskerville"/>
-          <w:b/>
-          <w:sz w:val="20"/>
-          <w:szCs w:val="20"/>
-          <w:lang w:val="en-GB"/>
-        </w:rPr>
-        <w:t>Working Papers</w:t>
-      </w:r>
-    </w:p>
-    <w:p>
-      <w:pPr>
-        <w:tabs>
-          <w:tab w:val="left" w:pos="2694"/>
-        </w:tabs>
-        <w:ind w:right="182"/>
-        <w:rPr>
-          <w:rFonts w:ascii="Baskerville" w:hAnsi="Baskerville"/>
-          <w:b/>
-          <w:sz w:val="20"/>
-          <w:szCs w:val="20"/>
-          <w:lang w:val="en-GB"/>
-        </w:rPr>
-      </w:pPr>
-    </w:p>
-    <w:p>
-      <w:pPr>
-        <w:tabs>
-          <w:tab w:val="left" w:pos="2694"/>
-        </w:tabs>
-        <w:ind w:right="182"/>
-        <w:outlineLvl w:val="0"/>
+          <w:i/>
+          <w:sz w:val="20"/>
+          <w:szCs w:val="20"/>
+          <w:lang w:val="en-GB"/>
+        </w:rPr>
+      </w:pPr>
+      <w:r>
+        <w:rPr>
+          <w:rFonts w:ascii="Baskerville" w:hAnsi="Baskerville"/>
+          <w:sz w:val="20"/>
+          <w:szCs w:val="20"/>
+          <w:lang w:val="en-GB"/>
+        </w:rPr>
+        <w:t xml:space="preserve">“Household Debt and Unemployment” </w:t>
+      </w:r>
+      <w:r>
         <w:rPr>
           <w:rFonts w:ascii="Baskerville" w:hAnsi="Baskerville" w:cs="Times"/>
           <w:color w:val="000000"/>
@@ -1786,42 +1661,7 @@
           <w:szCs w:val="20"/>
           <w:lang w:val="en-GB"/>
         </w:rPr>
-      </w:pPr>
-      <w:r>
-        <w:rPr>
-          <w:rFonts w:ascii="Baskerville" w:hAnsi="Baskerville"/>
-          <w:sz w:val="20"/>
-          <w:szCs w:val="20"/>
-          <w:lang w:val="en-GB"/>
-        </w:rPr>
-        <w:t>“</w:t>
-      </w:r>
-      <w:r>
-        <w:rPr>
-          <w:rFonts w:ascii="Baskerville" w:hAnsi="Baskerville"/>
-          <w:sz w:val="20"/>
-          <w:szCs w:val="20"/>
-          <w:lang w:val="en-GB"/>
-        </w:rPr>
-        <w:t>Household Debt and Unemployment</w:t>
-      </w:r>
-      <w:r>
-        <w:rPr>
-          <w:rFonts w:ascii="Baskerville" w:hAnsi="Baskerville"/>
-          <w:sz w:val="20"/>
-          <w:szCs w:val="20"/>
-          <w:lang w:val="en-GB"/>
-        </w:rPr>
-        <w:t>”</w:t>
-      </w:r>
-      <w:r>
-        <w:rPr>
-          <w:rFonts w:ascii="Baskerville" w:hAnsi="Baskerville"/>
-          <w:sz w:val="20"/>
-          <w:szCs w:val="20"/>
-          <w:lang w:val="en-GB"/>
-        </w:rPr>
-        <w:t xml:space="preserve"> </w:t>
+        <w:t>with Jason</w:t>
       </w:r>
       <w:r>
         <w:rPr>
@@ -1831,9 +1671,8 @@
           <w:szCs w:val="20"/>
           <w:lang w:val="en-GB"/>
         </w:rPr>
-        <w:t xml:space="preserve">with Jason R. Donaldson and </w:t>
-      </w:r>
-      <w:proofErr w:type="spellStart"/>
+        <w:t xml:space="preserve"> Donaldson and Anjan Thakor</w:t>
+      </w:r>
       <w:r>
         <w:rPr>
           <w:rFonts w:ascii="Baskerville" w:hAnsi="Baskerville" w:cs="Times"/>
@@ -1842,9 +1681,8 @@
           <w:szCs w:val="20"/>
           <w:lang w:val="en-GB"/>
         </w:rPr>
-        <w:t>Anjan</w:t>
-      </w:r>
-      <w:proofErr w:type="spellEnd"/>
+        <w:t>,</w:t>
+      </w:r>
       <w:r>
         <w:rPr>
           <w:rFonts w:ascii="Baskerville" w:hAnsi="Baskerville" w:cs="Times"/>
@@ -1855,8 +1693,74 @@
         </w:rPr>
         <w:t xml:space="preserve"> </w:t>
       </w:r>
-      <w:proofErr w:type="spellStart"/>
-      <w:r>
+      <w:r>
+        <w:rPr>
+          <w:rFonts w:ascii="Baskerville" w:hAnsi="Baskerville"/>
+          <w:sz w:val="20"/>
+          <w:szCs w:val="20"/>
+          <w:lang w:val="en-GB"/>
+        </w:rPr>
+        <w:t xml:space="preserve">forthcoming at the </w:t>
+      </w:r>
+      <w:r>
+        <w:rPr>
+          <w:rFonts w:ascii="Baskerville" w:hAnsi="Baskerville"/>
+          <w:i/>
+          <w:sz w:val="20"/>
+          <w:szCs w:val="20"/>
+          <w:lang w:val="en-GB"/>
+        </w:rPr>
+        <w:t>Journal of Finance</w:t>
+      </w:r>
+    </w:p>
+    <w:p>
+      <w:pPr>
+        <w:tabs>
+          <w:tab w:val="left" w:pos="2694"/>
+        </w:tabs>
+        <w:ind w:right="182"/>
+        <w:rPr>
+          <w:rFonts w:ascii="Baskerville" w:hAnsi="Baskerville"/>
+          <w:b/>
+          <w:sz w:val="20"/>
+          <w:szCs w:val="20"/>
+          <w:lang w:val="en-GB"/>
+        </w:rPr>
+      </w:pPr>
+    </w:p>
+    <w:p>
+      <w:pPr>
+        <w:tabs>
+          <w:tab w:val="left" w:pos="2694"/>
+        </w:tabs>
+        <w:ind w:right="182"/>
+        <w:outlineLvl w:val="0"/>
+        <w:rPr>
+          <w:rFonts w:ascii="Baskerville" w:hAnsi="Baskerville"/>
+          <w:b/>
+          <w:sz w:val="20"/>
+          <w:szCs w:val="20"/>
+          <w:lang w:val="en-GB"/>
+        </w:rPr>
+      </w:pPr>
+      <w:r>
+        <w:rPr>
+          <w:rFonts w:ascii="Baskerville" w:hAnsi="Baskerville"/>
+          <w:b/>
+          <w:sz w:val="20"/>
+          <w:szCs w:val="20"/>
+          <w:lang w:val="en-GB"/>
+        </w:rPr>
+        <w:t>Working Papers</w:t>
+      </w:r>
+    </w:p>
+    <w:p>
+      <w:pPr>
+        <w:tabs>
+          <w:tab w:val="left" w:pos="2694"/>
+        </w:tabs>
+        <w:ind w:right="182"/>
+        <w:outlineLvl w:val="0"/>
         <w:rPr>
           <w:rFonts w:ascii="Baskerville" w:hAnsi="Baskerville" w:cs="Times"/>
           <w:color w:val="000000"/>
@@ -1864,10 +1768,15 @@
           <w:szCs w:val="20"/>
           <w:lang w:val="en-GB"/>
         </w:rPr>
-        <w:t>Thakor</w:t>
-      </w:r>
-      <w:proofErr w:type="spellEnd"/>
-      <w:r>
+      </w:pPr>
+    </w:p>
+    <w:p>
+      <w:pPr>
+        <w:tabs>
+          <w:tab w:val="left" w:pos="2694"/>
+        </w:tabs>
+        <w:ind w:right="182"/>
+        <w:outlineLvl w:val="0"/>
         <w:rPr>
           <w:rFonts w:ascii="Baskerville" w:hAnsi="Baskerville" w:cs="Times"/>
           <w:color w:val="000000"/>
@@ -1875,8 +1784,7 @@
           <w:szCs w:val="20"/>
           <w:lang w:val="en-GB"/>
         </w:rPr>
-        <w:t xml:space="preserve"> </w:t>
-      </w:r>
+      </w:pPr>
       <w:r>
         <w:rPr>
           <w:rFonts w:ascii="Baskerville" w:hAnsi="Baskerville" w:cs="Times"/>
@@ -1885,16 +1793,9 @@
           <w:szCs w:val="20"/>
           <w:lang w:val="en-GB"/>
         </w:rPr>
-        <w:t>(R&amp;R at the JF)</w:t>
-      </w:r>
-    </w:p>
-    <w:p>
-      <w:pPr>
-        <w:tabs>
-          <w:tab w:val="left" w:pos="2694"/>
-        </w:tabs>
-        <w:ind w:right="182"/>
-        <w:outlineLvl w:val="0"/>
+        <w:t>“Dead</w:t>
+      </w:r>
+      <w:r>
         <w:rPr>
           <w:rFonts w:ascii="Baskerville" w:hAnsi="Baskerville" w:cs="Times"/>
           <w:color w:val="000000"/>
@@ -1902,15 +1803,9 @@
           <w:szCs w:val="20"/>
           <w:lang w:val="en-GB"/>
         </w:rPr>
-      </w:pPr>
-    </w:p>
-    <w:p>
-      <w:pPr>
-        <w:tabs>
-          <w:tab w:val="left" w:pos="2694"/>
-        </w:tabs>
-        <w:ind w:right="182"/>
-        <w:outlineLvl w:val="0"/>
+        <w:t>lock on the Board” with Jason</w:t>
+      </w:r>
+      <w:r>
         <w:rPr>
           <w:rFonts w:ascii="Baskerville" w:hAnsi="Baskerville" w:cs="Times"/>
           <w:color w:val="000000"/>
@@ -1918,8 +1813,15 @@
           <w:szCs w:val="20"/>
           <w:lang w:val="en-GB"/>
         </w:rPr>
-      </w:pPr>
-      <w:r>
+        <w:t xml:space="preserve"> Donaldson and Nadya Malenko</w:t>
+      </w:r>
+    </w:p>
+    <w:p>
+      <w:pPr>
+        <w:tabs>
+          <w:tab w:val="left" w:pos="2694"/>
+        </w:tabs>
+        <w:ind w:right="182"/>
         <w:rPr>
           <w:rFonts w:ascii="Baskerville" w:hAnsi="Baskerville" w:cs="Times"/>
           <w:color w:val="000000"/>
@@ -1927,10 +1829,15 @@
           <w:szCs w:val="20"/>
           <w:lang w:val="en-GB"/>
         </w:rPr>
-        <w:t xml:space="preserve">“Deadlock on the Board” with Jason R. Donaldson and </w:t>
-      </w:r>
-      <w:proofErr w:type="spellStart"/>
-      <w:r>
+      </w:pPr>
+    </w:p>
+    <w:p>
+      <w:pPr>
+        <w:tabs>
+          <w:tab w:val="left" w:pos="2694"/>
+        </w:tabs>
+        <w:ind w:right="182"/>
+        <w:outlineLvl w:val="0"/>
         <w:rPr>
           <w:rFonts w:ascii="Baskerville" w:hAnsi="Baskerville" w:cs="Times"/>
           <w:color w:val="000000"/>
@@ -1938,9 +1845,7 @@
           <w:szCs w:val="20"/>
           <w:lang w:val="en-GB"/>
         </w:rPr>
-        <w:t>Nadya</w:t>
-      </w:r>
-      <w:proofErr w:type="spellEnd"/>
+      </w:pPr>
       <w:r>
         <w:rPr>
           <w:rFonts w:ascii="Baskerville" w:hAnsi="Baskerville" w:cs="Times"/>
@@ -1949,9 +1854,8 @@
           <w:szCs w:val="20"/>
           <w:lang w:val="en-GB"/>
         </w:rPr>
-        <w:t xml:space="preserve"> </w:t>
-      </w:r>
-      <w:proofErr w:type="spellStart"/>
+        <w:t>“Money Runs” with Jason</w:t>
+      </w:r>
       <w:r>
         <w:rPr>
           <w:rFonts w:ascii="Baskerville" w:hAnsi="Baskerville" w:cs="Times"/>
@@ -1960,16 +1864,9 @@
           <w:szCs w:val="20"/>
           <w:lang w:val="en-GB"/>
         </w:rPr>
-        <w:t>Malenko</w:t>
-      </w:r>
-      <w:proofErr w:type="spellEnd"/>
-    </w:p>
-    <w:p>
-      <w:pPr>
-        <w:tabs>
-          <w:tab w:val="left" w:pos="2694"/>
-        </w:tabs>
-        <w:ind w:right="182"/>
+        <w:t xml:space="preserve"> Donaldson</w:t>
+      </w:r>
+      <w:r>
         <w:rPr>
           <w:rFonts w:ascii="Baskerville" w:hAnsi="Baskerville" w:cs="Times"/>
           <w:color w:val="000000"/>
@@ -1977,7 +1874,8 @@
           <w:szCs w:val="20"/>
           <w:lang w:val="en-GB"/>
         </w:rPr>
-      </w:pPr>
+        <w:t xml:space="preserve"> </w:t>
+      </w:r>
     </w:p>
     <w:p>
       <w:pPr>
@@ -1985,7 +1883,6 @@
           <w:tab w:val="left" w:pos="2694"/>
         </w:tabs>
         <w:ind w:right="182"/>
-        <w:outlineLvl w:val="0"/>
         <w:rPr>
           <w:rFonts w:ascii="Baskerville" w:hAnsi="Baskerville" w:cs="Times"/>
           <w:color w:val="000000"/>
@@ -1994,7 +1891,15 @@
           <w:lang w:val="en-GB"/>
         </w:rPr>
       </w:pPr>
-      <w:r>
+    </w:p>
+    <w:p>
+      <w:pPr>
+        <w:tabs>
+          <w:tab w:val="left" w:pos="1980"/>
+          <w:tab w:val="left" w:pos="2340"/>
+        </w:tabs>
+        <w:ind w:left="2552" w:right="182" w:hanging="2552"/>
+        <w:outlineLvl w:val="0"/>
         <w:rPr>
           <w:rFonts w:ascii="Baskerville" w:hAnsi="Baskerville" w:cs="Times"/>
           <w:color w:val="000000"/>
@@ -2002,8 +1907,7 @@
           <w:szCs w:val="20"/>
           <w:lang w:val="en-GB"/>
         </w:rPr>
-        <w:t>“Money Runs” with Jason R. Donaldson</w:t>
-      </w:r>
+      </w:pPr>
       <w:r>
         <w:rPr>
           <w:rFonts w:ascii="Baskerville" w:hAnsi="Baskerville" w:cs="Times"/>
@@ -2012,15 +1916,9 @@
           <w:szCs w:val="20"/>
           <w:lang w:val="en-GB"/>
         </w:rPr>
-        <w:t xml:space="preserve"> </w:t>
-      </w:r>
-    </w:p>
-    <w:p>
-      <w:pPr>
-        <w:tabs>
-          <w:tab w:val="left" w:pos="2694"/>
-        </w:tabs>
-        <w:ind w:right="182"/>
+        <w:t>“The Paradox of Pledgeability</w:t>
+      </w:r>
+      <w:r>
         <w:rPr>
           <w:rFonts w:ascii="Baskerville" w:hAnsi="Baskerville" w:cs="Times"/>
           <w:color w:val="000000"/>
@@ -2028,7 +1926,18 @@
           <w:szCs w:val="20"/>
           <w:lang w:val="en-GB"/>
         </w:rPr>
-      </w:pPr>
+        <w:t>” with Jason</w:t>
+      </w:r>
+      <w:r>
+        <w:rPr>
+          <w:rFonts w:ascii="Baskerville" w:hAnsi="Baskerville" w:cs="Times"/>
+          <w:color w:val="000000"/>
+          <w:sz w:val="20"/>
+          <w:szCs w:val="20"/>
+          <w:lang w:val="en-GB"/>
+        </w:rPr>
+        <w:t xml:space="preserve"> Donaldson and Denis Gromb</w:t>
+      </w:r>
     </w:p>
     <w:p>
       <w:pPr>
@@ -2036,284 +1945,316 @@
           <w:tab w:val="left" w:pos="1980"/>
           <w:tab w:val="left" w:pos="2340"/>
         </w:tabs>
+        <w:ind w:right="182"/>
+        <w:rPr>
+          <w:rFonts w:ascii="Baskerville" w:hAnsi="Baskerville"/>
+          <w:sz w:val="20"/>
+          <w:szCs w:val="20"/>
+          <w:lang w:val="en-GB"/>
+        </w:rPr>
+      </w:pPr>
+    </w:p>
+    <w:p>
+      <w:pPr>
+        <w:tabs>
+          <w:tab w:val="left" w:pos="2694"/>
+        </w:tabs>
+        <w:ind w:right="182"/>
+        <w:outlineLvl w:val="0"/>
+        <w:rPr>
+          <w:rFonts w:ascii="Baskerville" w:hAnsi="Baskerville"/>
+          <w:sz w:val="20"/>
+          <w:szCs w:val="20"/>
+          <w:lang w:val="en-GB"/>
+        </w:rPr>
+      </w:pPr>
+      <w:r>
+        <w:rPr>
+          <w:rFonts w:ascii="Baskerville" w:hAnsi="Baskerville"/>
+          <w:sz w:val="20"/>
+          <w:szCs w:val="20"/>
+          <w:lang w:val="en-GB"/>
+        </w:rPr>
+        <w:t>“</w:t>
+      </w:r>
+      <w:r>
+        <w:rPr>
+          <w:rFonts w:ascii="Baskerville" w:hAnsi="Baskerville"/>
+          <w:sz w:val="20"/>
+          <w:szCs w:val="20"/>
+          <w:lang w:val="en-GB"/>
+        </w:rPr>
+        <w:t>Do Institutional Investors Improve Capital Allocation?</w:t>
+      </w:r>
+      <w:r>
+        <w:rPr>
+          <w:rFonts w:ascii="Baskerville" w:hAnsi="Baskerville"/>
+          <w:sz w:val="20"/>
+          <w:szCs w:val="20"/>
+          <w:lang w:val="en-GB"/>
+        </w:rPr>
+        <w:t>”</w:t>
+      </w:r>
+      <w:r>
+        <w:rPr>
+          <w:rFonts w:ascii="Baskerville" w:hAnsi="Baskerville"/>
+          <w:sz w:val="20"/>
+          <w:szCs w:val="20"/>
+          <w:lang w:val="en-GB"/>
+        </w:rPr>
+        <w:t xml:space="preserve"> </w:t>
+      </w:r>
+    </w:p>
+    <w:p>
+      <w:pPr>
+        <w:tabs>
+          <w:tab w:val="left" w:pos="2694"/>
+        </w:tabs>
+        <w:ind w:right="182"/>
+        <w:rPr>
+          <w:rFonts w:ascii="Baskerville" w:hAnsi="Baskerville"/>
+          <w:sz w:val="20"/>
+          <w:szCs w:val="20"/>
+          <w:lang w:val="en-GB"/>
+        </w:rPr>
+      </w:pPr>
+    </w:p>
+    <w:p>
+      <w:pPr>
+        <w:tabs>
+          <w:tab w:val="left" w:pos="1980"/>
+          <w:tab w:val="left" w:pos="2340"/>
+        </w:tabs>
+        <w:ind w:right="182"/>
+        <w:outlineLvl w:val="0"/>
+        <w:rPr>
+          <w:rFonts w:ascii="Baskerville" w:hAnsi="Baskerville" w:cs="Times"/>
+          <w:color w:val="000000"/>
+          <w:sz w:val="20"/>
+          <w:szCs w:val="20"/>
+          <w:lang w:val="en-GB"/>
+        </w:rPr>
+      </w:pPr>
+      <w:r>
+        <w:rPr>
+          <w:rFonts w:ascii="Baskerville" w:hAnsi="Baskerville" w:cs="Times"/>
+          <w:color w:val="000000"/>
+          <w:sz w:val="20"/>
+          <w:szCs w:val="20"/>
+          <w:lang w:val="en-GB"/>
+        </w:rPr>
+        <w:t>“</w:t>
+      </w:r>
+      <w:r>
+        <w:rPr>
+          <w:rFonts w:ascii="Baskerville" w:hAnsi="Baskerville" w:cs="Times"/>
+          <w:color w:val="000000"/>
+          <w:sz w:val="20"/>
+          <w:szCs w:val="20"/>
+          <w:lang w:val="en-GB"/>
+        </w:rPr>
+        <w:t>Intermedi</w:t>
+      </w:r>
+      <w:r>
+        <w:rPr>
+          <w:rFonts w:ascii="Baskerville" w:hAnsi="Baskerville" w:cs="Times"/>
+          <w:color w:val="000000"/>
+          <w:sz w:val="20"/>
+          <w:szCs w:val="20"/>
+          <w:lang w:val="en-GB"/>
+        </w:rPr>
+        <w:t>ation Variety</w:t>
+      </w:r>
+      <w:r>
+        <w:rPr>
+          <w:rFonts w:ascii="Baskerville" w:hAnsi="Baskerville" w:cs="Times"/>
+          <w:color w:val="000000"/>
+          <w:sz w:val="20"/>
+          <w:szCs w:val="20"/>
+          <w:lang w:val="en-GB"/>
+        </w:rPr>
+        <w:t>” with Jason</w:t>
+      </w:r>
+      <w:r>
+        <w:rPr>
+          <w:rFonts w:ascii="Baskerville" w:hAnsi="Baskerville" w:cs="Times"/>
+          <w:color w:val="000000"/>
+          <w:sz w:val="20"/>
+          <w:szCs w:val="20"/>
+          <w:lang w:val="en-GB"/>
+        </w:rPr>
+        <w:t xml:space="preserve"> Donaldson and Anjan Thakor</w:t>
+      </w:r>
+      <w:r>
+        <w:rPr>
+          <w:rFonts w:ascii="Baskerville" w:hAnsi="Baskerville" w:cs="Times"/>
+          <w:color w:val="000000"/>
+          <w:sz w:val="20"/>
+          <w:szCs w:val="20"/>
+          <w:lang w:val="en-GB"/>
+        </w:rPr>
+        <w:t xml:space="preserve"> </w:t>
+      </w:r>
+    </w:p>
+    <w:p>
+      <w:pPr>
+        <w:tabs>
+          <w:tab w:val="left" w:pos="1980"/>
+          <w:tab w:val="left" w:pos="2340"/>
+        </w:tabs>
+        <w:ind w:right="182"/>
+        <w:outlineLvl w:val="0"/>
+        <w:rPr>
+          <w:rFonts w:ascii="Baskerville" w:hAnsi="Baskerville" w:cs="Times"/>
+          <w:color w:val="000000"/>
+          <w:sz w:val="20"/>
+          <w:szCs w:val="20"/>
+          <w:lang w:val="en-GB"/>
+        </w:rPr>
+      </w:pPr>
+    </w:p>
+    <w:p>
+      <w:pPr>
+        <w:tabs>
+          <w:tab w:val="left" w:pos="1980"/>
+          <w:tab w:val="left" w:pos="2340"/>
+        </w:tabs>
+        <w:ind w:right="182"/>
+        <w:outlineLvl w:val="0"/>
+        <w:rPr>
+          <w:rFonts w:ascii="Baskerville" w:hAnsi="Baskerville" w:cs="Times"/>
+          <w:color w:val="000000"/>
+          <w:sz w:val="20"/>
+          <w:szCs w:val="20"/>
+          <w:lang w:val="en-GB"/>
+        </w:rPr>
+      </w:pPr>
+      <w:r>
+        <w:rPr>
+          <w:rFonts w:ascii="Baskerville" w:hAnsi="Baskerville" w:cs="Times"/>
+          <w:color w:val="000000"/>
+          <w:sz w:val="20"/>
+          <w:szCs w:val="20"/>
+          <w:lang w:val="en-GB"/>
+        </w:rPr>
+        <w:t>“Netting” with Jason</w:t>
+      </w:r>
+      <w:r>
+        <w:rPr>
+          <w:rFonts w:ascii="Baskerville" w:hAnsi="Baskerville" w:cs="Times"/>
+          <w:color w:val="000000"/>
+          <w:sz w:val="20"/>
+          <w:szCs w:val="20"/>
+          <w:lang w:val="en-GB"/>
+        </w:rPr>
+        <w:t xml:space="preserve"> Donaldson</w:t>
+      </w:r>
+    </w:p>
+    <w:p>
+      <w:pPr>
+        <w:tabs>
+          <w:tab w:val="left" w:pos="2340"/>
+          <w:tab w:val="left" w:pos="2694"/>
+        </w:tabs>
+        <w:ind w:right="182"/>
+        <w:rPr>
+          <w:rFonts w:ascii="Baskerville" w:hAnsi="Baskerville"/>
+          <w:b/>
+          <w:sz w:val="20"/>
+          <w:szCs w:val="20"/>
+          <w:lang w:val="en-GB"/>
+        </w:rPr>
+      </w:pPr>
+    </w:p>
+    <w:p>
+      <w:pPr>
+        <w:tabs>
+          <w:tab w:val="left" w:pos="2340"/>
+          <w:tab w:val="left" w:pos="2694"/>
+        </w:tabs>
         <w:ind w:left="2552" w:right="182" w:hanging="2552"/>
         <w:outlineLvl w:val="0"/>
         <w:rPr>
-          <w:rFonts w:ascii="Baskerville" w:hAnsi="Baskerville" w:cs="Times"/>
-          <w:color w:val="000000"/>
-          <w:sz w:val="20"/>
-          <w:szCs w:val="20"/>
-          <w:lang w:val="en-GB"/>
-        </w:rPr>
-      </w:pPr>
-      <w:r>
-        <w:rPr>
-          <w:rFonts w:ascii="Baskerville" w:hAnsi="Baskerville" w:cs="Times"/>
-          <w:color w:val="000000"/>
-          <w:sz w:val="20"/>
-          <w:szCs w:val="20"/>
-          <w:lang w:val="en-GB"/>
-        </w:rPr>
-        <w:t xml:space="preserve">“The Paradox of </w:t>
-      </w:r>
-      <w:proofErr w:type="spellStart"/>
-      <w:r>
-        <w:rPr>
-          <w:rFonts w:ascii="Baskerville" w:hAnsi="Baskerville" w:cs="Times"/>
-          <w:color w:val="000000"/>
-          <w:sz w:val="20"/>
-          <w:szCs w:val="20"/>
-          <w:lang w:val="en-GB"/>
-        </w:rPr>
-        <w:t>Pledgeability</w:t>
-      </w:r>
-      <w:proofErr w:type="spellEnd"/>
-      <w:r>
-        <w:rPr>
-          <w:rFonts w:ascii="Baskerville" w:hAnsi="Baskerville" w:cs="Times"/>
-          <w:color w:val="000000"/>
-          <w:sz w:val="20"/>
-          <w:szCs w:val="20"/>
-          <w:lang w:val="en-GB"/>
-        </w:rPr>
-        <w:t xml:space="preserve">” with Jason R. Donaldson and Denis </w:t>
-      </w:r>
-      <w:proofErr w:type="spellStart"/>
-      <w:r>
-        <w:rPr>
-          <w:rFonts w:ascii="Baskerville" w:hAnsi="Baskerville" w:cs="Times"/>
-          <w:color w:val="000000"/>
-          <w:sz w:val="20"/>
-          <w:szCs w:val="20"/>
-          <w:lang w:val="en-GB"/>
-        </w:rPr>
-        <w:t>Gromb</w:t>
-      </w:r>
-      <w:proofErr w:type="spellEnd"/>
-    </w:p>
-    <w:p>
-      <w:pPr>
-        <w:tabs>
-          <w:tab w:val="left" w:pos="1980"/>
-          <w:tab w:val="left" w:pos="2340"/>
-        </w:tabs>
-        <w:ind w:right="182"/>
-        <w:rPr>
-          <w:rFonts w:ascii="Baskerville" w:hAnsi="Baskerville"/>
-          <w:sz w:val="20"/>
-          <w:szCs w:val="20"/>
-          <w:lang w:val="en-GB"/>
-        </w:rPr>
-      </w:pPr>
-    </w:p>
-    <w:p>
-      <w:pPr>
-        <w:tabs>
-          <w:tab w:val="left" w:pos="2694"/>
-        </w:tabs>
-        <w:ind w:right="182"/>
-        <w:outlineLvl w:val="0"/>
-        <w:rPr>
-          <w:rFonts w:ascii="Baskerville" w:hAnsi="Baskerville"/>
-          <w:sz w:val="20"/>
-          <w:szCs w:val="20"/>
-          <w:lang w:val="en-GB"/>
-        </w:rPr>
-      </w:pPr>
-      <w:r>
-        <w:rPr>
-          <w:rFonts w:ascii="Baskerville" w:hAnsi="Baskerville"/>
-          <w:sz w:val="20"/>
-          <w:szCs w:val="20"/>
-          <w:lang w:val="en-GB"/>
-        </w:rPr>
-        <w:t>“</w:t>
-      </w:r>
-      <w:r>
-        <w:rPr>
-          <w:rFonts w:ascii="Baskerville" w:hAnsi="Baskerville"/>
-          <w:sz w:val="20"/>
-          <w:szCs w:val="20"/>
-          <w:lang w:val="en-GB"/>
-        </w:rPr>
-        <w:t>Do Institutional Investors Improve Capital Allocation?</w:t>
-      </w:r>
-      <w:r>
-        <w:rPr>
-          <w:rFonts w:ascii="Baskerville" w:hAnsi="Baskerville"/>
-          <w:sz w:val="20"/>
-          <w:szCs w:val="20"/>
-          <w:lang w:val="en-GB"/>
-        </w:rPr>
-        <w:t>”</w:t>
-      </w:r>
-      <w:r>
-        <w:rPr>
-          <w:rFonts w:ascii="Baskerville" w:hAnsi="Baskerville"/>
+          <w:rFonts w:ascii="Baskerville" w:hAnsi="Baskerville"/>
+          <w:sz w:val="20"/>
+          <w:szCs w:val="20"/>
+          <w:lang w:val="en-GB"/>
+        </w:rPr>
+      </w:pPr>
+      <w:r>
+        <w:rPr>
+          <w:rFonts w:ascii="Baskerville" w:hAnsi="Baskerville"/>
+          <w:b/>
+          <w:sz w:val="20"/>
+          <w:szCs w:val="20"/>
+          <w:lang w:val="en-GB"/>
+        </w:rPr>
+        <w:t xml:space="preserve">Conferences and Seminar </w:t>
+      </w:r>
+      <w:r>
+        <w:rPr>
+          <w:rFonts w:ascii="Baskerville" w:hAnsi="Baskerville"/>
+          <w:b/>
+          <w:sz w:val="20"/>
+          <w:szCs w:val="20"/>
+          <w:lang w:val="en-GB"/>
+        </w:rPr>
+        <w:t>Presentations</w:t>
+      </w:r>
+      <w:r>
+        <w:rPr>
+          <w:rFonts w:ascii="Baskerville" w:hAnsi="Baskerville"/>
+          <w:b/>
           <w:sz w:val="20"/>
           <w:szCs w:val="20"/>
           <w:lang w:val="en-GB"/>
         </w:rPr>
         <w:t xml:space="preserve"> </w:t>
       </w:r>
-    </w:p>
-    <w:p>
-      <w:pPr>
-        <w:tabs>
-          <w:tab w:val="left" w:pos="2694"/>
-        </w:tabs>
-        <w:ind w:right="182"/>
-        <w:rPr>
-          <w:rFonts w:ascii="Baskerville" w:hAnsi="Baskerville"/>
-          <w:sz w:val="20"/>
-          <w:szCs w:val="20"/>
-          <w:lang w:val="en-GB"/>
-        </w:rPr>
-      </w:pPr>
-    </w:p>
-    <w:p>
-      <w:pPr>
-        <w:tabs>
-          <w:tab w:val="left" w:pos="1980"/>
-          <w:tab w:val="left" w:pos="2340"/>
-        </w:tabs>
-        <w:ind w:right="182"/>
-        <w:outlineLvl w:val="0"/>
-        <w:rPr>
-          <w:rFonts w:ascii="Baskerville" w:hAnsi="Baskerville" w:cs="Times"/>
-          <w:color w:val="000000"/>
-          <w:sz w:val="20"/>
-          <w:szCs w:val="20"/>
-          <w:lang w:val="en-GB"/>
-        </w:rPr>
-      </w:pPr>
-      <w:r>
-        <w:rPr>
-          <w:rFonts w:ascii="Baskerville" w:hAnsi="Baskerville" w:cs="Times"/>
-          <w:color w:val="000000"/>
-          <w:sz w:val="20"/>
-          <w:szCs w:val="20"/>
-          <w:lang w:val="en-GB"/>
-        </w:rPr>
-        <w:t>“</w:t>
-      </w:r>
-      <w:r>
-        <w:rPr>
-          <w:rFonts w:ascii="Baskerville" w:hAnsi="Baskerville" w:cs="Times"/>
-          <w:color w:val="000000"/>
-          <w:sz w:val="20"/>
-          <w:szCs w:val="20"/>
-          <w:lang w:val="en-GB"/>
-        </w:rPr>
-        <w:t>Intermedi</w:t>
-      </w:r>
-      <w:r>
-        <w:rPr>
-          <w:rFonts w:ascii="Baskerville" w:hAnsi="Baskerville" w:cs="Times"/>
-          <w:color w:val="000000"/>
-          <w:sz w:val="20"/>
-          <w:szCs w:val="20"/>
-          <w:lang w:val="en-GB"/>
-        </w:rPr>
-        <w:t>ation Variety</w:t>
-      </w:r>
-      <w:r>
-        <w:rPr>
-          <w:rFonts w:ascii="Baskerville" w:hAnsi="Baskerville" w:cs="Times"/>
-          <w:color w:val="000000"/>
-          <w:sz w:val="20"/>
-          <w:szCs w:val="20"/>
-          <w:lang w:val="en-GB"/>
-        </w:rPr>
-        <w:t xml:space="preserve">” with Jason R. Donaldson and </w:t>
-      </w:r>
-      <w:proofErr w:type="spellStart"/>
-      <w:r>
-        <w:rPr>
-          <w:rFonts w:ascii="Baskerville" w:hAnsi="Baskerville" w:cs="Times"/>
-          <w:color w:val="000000"/>
-          <w:sz w:val="20"/>
-          <w:szCs w:val="20"/>
-          <w:lang w:val="en-GB"/>
-        </w:rPr>
-        <w:t>Anjan</w:t>
-      </w:r>
-      <w:proofErr w:type="spellEnd"/>
-      <w:r>
-        <w:rPr>
-          <w:rFonts w:ascii="Baskerville" w:hAnsi="Baskerville" w:cs="Times"/>
-          <w:color w:val="000000"/>
-          <w:sz w:val="20"/>
-          <w:szCs w:val="20"/>
-          <w:lang w:val="en-GB"/>
-        </w:rPr>
-        <w:t xml:space="preserve"> </w:t>
-      </w:r>
-      <w:proofErr w:type="spellStart"/>
-      <w:r>
-        <w:rPr>
-          <w:rFonts w:ascii="Baskerville" w:hAnsi="Baskerville" w:cs="Times"/>
-          <w:color w:val="000000"/>
-          <w:sz w:val="20"/>
-          <w:szCs w:val="20"/>
-          <w:lang w:val="en-GB"/>
-        </w:rPr>
-        <w:t>Thakor</w:t>
-      </w:r>
-      <w:proofErr w:type="spellEnd"/>
-      <w:r>
-        <w:rPr>
-          <w:rFonts w:ascii="Baskerville" w:hAnsi="Baskerville" w:cs="Times"/>
-          <w:color w:val="000000"/>
-          <w:sz w:val="20"/>
-          <w:szCs w:val="20"/>
-          <w:lang w:val="en-GB"/>
-        </w:rPr>
-        <w:t xml:space="preserve"> </w:t>
-      </w:r>
-    </w:p>
-    <w:p>
-      <w:pPr>
-        <w:tabs>
-          <w:tab w:val="left" w:pos="1980"/>
-          <w:tab w:val="left" w:pos="2340"/>
-        </w:tabs>
-        <w:ind w:right="182"/>
-        <w:outlineLvl w:val="0"/>
-        <w:rPr>
-          <w:rFonts w:ascii="Baskerville" w:hAnsi="Baskerville" w:cs="Times"/>
-          <w:color w:val="000000"/>
-          <w:sz w:val="20"/>
-          <w:szCs w:val="20"/>
-          <w:lang w:val="en-GB"/>
-        </w:rPr>
-      </w:pPr>
-    </w:p>
-    <w:p>
-      <w:pPr>
-        <w:tabs>
-          <w:tab w:val="left" w:pos="1980"/>
-          <w:tab w:val="left" w:pos="2340"/>
-        </w:tabs>
-        <w:ind w:right="182"/>
-        <w:outlineLvl w:val="0"/>
-        <w:rPr>
-          <w:rFonts w:ascii="Baskerville" w:hAnsi="Baskerville" w:cs="Times"/>
-          <w:color w:val="000000"/>
-          <w:sz w:val="20"/>
-          <w:szCs w:val="20"/>
-          <w:lang w:val="en-GB"/>
-        </w:rPr>
-      </w:pPr>
-      <w:r>
-        <w:rPr>
-          <w:rFonts w:ascii="Baskerville" w:hAnsi="Baskerville" w:cs="Times"/>
-          <w:color w:val="000000"/>
-          <w:sz w:val="20"/>
-          <w:szCs w:val="20"/>
-          <w:lang w:val="en-GB"/>
-        </w:rPr>
-        <w:t>“Netting” with Jason R. Donaldson</w:t>
+      <w:r>
+        <w:rPr>
+          <w:rFonts w:ascii="Baskerville" w:hAnsi="Baskerville"/>
+          <w:sz w:val="20"/>
+          <w:szCs w:val="20"/>
+          <w:lang w:val="en-GB"/>
+        </w:rPr>
+        <w:t>(</w:t>
+      </w:r>
+      <w:r>
+        <w:rPr>
+          <w:rFonts w:ascii="Baskerville" w:hAnsi="Baskerville"/>
+          <w:sz w:val="20"/>
+          <w:szCs w:val="20"/>
+          <w:lang w:val="en-GB"/>
+        </w:rPr>
+        <w:t>an ast</w:t>
+      </w:r>
+      <w:r>
+        <w:rPr>
+          <w:rFonts w:ascii="Baskerville" w:hAnsi="Baskerville"/>
+          <w:sz w:val="20"/>
+          <w:szCs w:val="20"/>
+          <w:lang w:val="en-GB"/>
+        </w:rPr>
+        <w:t xml:space="preserve">erisk indicates a presentation </w:t>
+      </w:r>
+      <w:r>
+        <w:rPr>
+          <w:rFonts w:ascii="Baskerville" w:hAnsi="Baskerville"/>
+          <w:sz w:val="20"/>
+          <w:szCs w:val="20"/>
+          <w:lang w:val="en-GB"/>
+        </w:rPr>
+        <w:t>by</w:t>
+      </w:r>
+      <w:r>
+        <w:rPr>
+          <w:rFonts w:ascii="Baskerville" w:hAnsi="Baskerville"/>
+          <w:sz w:val="20"/>
+          <w:szCs w:val="20"/>
+          <w:lang w:val="en-GB"/>
+        </w:rPr>
+        <w:t xml:space="preserve"> a co-author)</w:t>
       </w:r>
     </w:p>
     <w:p>
@@ -2322,10 +2263,9 @@
           <w:tab w:val="left" w:pos="2340"/>
           <w:tab w:val="left" w:pos="2694"/>
         </w:tabs>
-        <w:ind w:right="182"/>
-        <w:rPr>
-          <w:rFonts w:ascii="Baskerville" w:hAnsi="Baskerville"/>
-          <w:b/>
+        <w:ind w:left="2552" w:right="182" w:hanging="2552"/>
+        <w:rPr>
+          <w:rFonts w:ascii="Baskerville" w:hAnsi="Baskerville"/>
           <w:sz w:val="20"/>
           <w:szCs w:val="20"/>
           <w:lang w:val="en-GB"/>
@@ -2339,15 +2279,6 @@
           <w:tab w:val="left" w:pos="2694"/>
         </w:tabs>
         <w:ind w:left="2552" w:right="182" w:hanging="2552"/>
-        <w:outlineLvl w:val="0"/>
-        <w:rPr>
-          <w:rFonts w:ascii="Baskerville" w:hAnsi="Baskerville"/>
-          <w:sz w:val="20"/>
-          <w:szCs w:val="20"/>
-          <w:lang w:val="en-GB"/>
-        </w:rPr>
-      </w:pPr>
-      <w:r>
         <w:rPr>
           <w:rFonts w:ascii="Baskerville" w:hAnsi="Baskerville"/>
           <w:b/>
@@ -2355,8 +2286,7 @@
           <w:szCs w:val="20"/>
           <w:lang w:val="en-GB"/>
         </w:rPr>
-        <w:t xml:space="preserve">Conferences and Seminar </w:t>
-      </w:r>
+      </w:pPr>
       <w:r>
         <w:rPr>
           <w:rFonts w:ascii="Baskerville" w:hAnsi="Baskerville"/>
@@ -2365,62 +2295,7 @@
           <w:szCs w:val="20"/>
           <w:lang w:val="en-GB"/>
         </w:rPr>
-        <w:t>Presentations</w:t>
-      </w:r>
-      <w:r>
-        <w:rPr>
-          <w:rFonts w:ascii="Baskerville" w:hAnsi="Baskerville"/>
-          <w:b/>
-          <w:sz w:val="20"/>
-          <w:szCs w:val="20"/>
-          <w:lang w:val="en-GB"/>
-        </w:rPr>
-        <w:t xml:space="preserve"> </w:t>
-      </w:r>
-      <w:r>
-        <w:rPr>
-          <w:rFonts w:ascii="Baskerville" w:hAnsi="Baskerville"/>
-          <w:sz w:val="20"/>
-          <w:szCs w:val="20"/>
-          <w:lang w:val="en-GB"/>
-        </w:rPr>
-        <w:t>(</w:t>
-      </w:r>
-      <w:r>
-        <w:rPr>
-          <w:rFonts w:ascii="Baskerville" w:hAnsi="Baskerville"/>
-          <w:sz w:val="20"/>
-          <w:szCs w:val="20"/>
-          <w:lang w:val="en-GB"/>
-        </w:rPr>
-        <w:t>an ast</w:t>
-      </w:r>
-      <w:r>
-        <w:rPr>
-          <w:rFonts w:ascii="Baskerville" w:hAnsi="Baskerville"/>
-          <w:sz w:val="20"/>
-          <w:szCs w:val="20"/>
-          <w:lang w:val="en-GB"/>
-        </w:rPr>
-        <w:t xml:space="preserve">erisk indicates a presentation </w:t>
-      </w:r>
-      <w:r>
-        <w:rPr>
-          <w:rFonts w:ascii="Baskerville" w:hAnsi="Baskerville"/>
-          <w:sz w:val="20"/>
-          <w:szCs w:val="20"/>
-          <w:lang w:val="en-GB"/>
-        </w:rPr>
-        <w:t>by</w:t>
-      </w:r>
-      <w:r>
-        <w:rPr>
-          <w:rFonts w:ascii="Baskerville" w:hAnsi="Baskerville"/>
-          <w:sz w:val="20"/>
-          <w:szCs w:val="20"/>
-          <w:lang w:val="en-GB"/>
-        </w:rPr>
-        <w:t xml:space="preserve"> a co-author)</w:t>
+        <w:t>2018</w:t>
       </w:r>
     </w:p>
     <w:p>
@@ -2432,11 +2307,84 @@
         <w:ind w:left="2552" w:right="182" w:hanging="2552"/>
         <w:rPr>
           <w:rFonts w:ascii="Baskerville" w:hAnsi="Baskerville"/>
-          <w:sz w:val="20"/>
-          <w:szCs w:val="20"/>
-          <w:lang w:val="en-GB"/>
-        </w:rPr>
-      </w:pPr>
+          <w:i/>
+          <w:sz w:val="20"/>
+          <w:szCs w:val="20"/>
+          <w:lang w:val="en-GB"/>
+        </w:rPr>
+      </w:pPr>
+      <w:r>
+        <w:rPr>
+          <w:rFonts w:ascii="Baskerville" w:hAnsi="Baskerville"/>
+          <w:sz w:val="20"/>
+          <w:szCs w:val="20"/>
+          <w:lang w:val="en-GB"/>
+        </w:rPr>
+        <w:t>AFA (two</w:t>
+      </w:r>
+      <w:r>
+        <w:rPr>
+          <w:rFonts w:ascii="Baskerville" w:hAnsi="Baskerville"/>
+          <w:sz w:val="20"/>
+          <w:szCs w:val="20"/>
+          <w:lang w:val="en-GB"/>
+        </w:rPr>
+        <w:t xml:space="preserve"> papers</w:t>
+      </w:r>
+      <w:r>
+        <w:rPr>
+          <w:rFonts w:ascii="Baskerville" w:hAnsi="Baskerville"/>
+          <w:sz w:val="20"/>
+          <w:szCs w:val="20"/>
+          <w:lang w:val="en-GB"/>
+        </w:rPr>
+        <w:t xml:space="preserve"> scheduled</w:t>
+      </w:r>
+      <w:r>
+        <w:rPr>
+          <w:rFonts w:ascii="Baskerville" w:hAnsi="Baskerville"/>
+          <w:sz w:val="20"/>
+          <w:szCs w:val="20"/>
+          <w:lang w:val="en-GB"/>
+        </w:rPr>
+        <w:t>)</w:t>
+      </w:r>
+      <w:r>
+        <w:rPr>
+          <w:rFonts w:ascii="Baskerville" w:hAnsi="Baskerville"/>
+          <w:sz w:val="20"/>
+          <w:szCs w:val="20"/>
+          <w:lang w:val="en-GB"/>
+        </w:rPr>
+        <w:t>, London Business Sc</w:t>
+      </w:r>
+      <w:r>
+        <w:rPr>
+          <w:rFonts w:ascii="Baskerville" w:hAnsi="Baskerville"/>
+          <w:sz w:val="20"/>
+          <w:szCs w:val="20"/>
+          <w:lang w:val="en-GB"/>
+        </w:rPr>
+        <w:t>h</w:t>
+      </w:r>
+      <w:r>
+        <w:rPr>
+          <w:rFonts w:ascii="Baskerville" w:hAnsi="Baskerville"/>
+          <w:sz w:val="20"/>
+          <w:szCs w:val="20"/>
+          <w:lang w:val="en-GB"/>
+        </w:rPr>
+        <w:t>ool</w:t>
+      </w:r>
+      <w:r>
+        <w:rPr>
+          <w:rFonts w:ascii="Baskerville" w:hAnsi="Baskerville"/>
+          <w:sz w:val="20"/>
+          <w:szCs w:val="20"/>
+          <w:lang w:val="en-GB"/>
+        </w:rPr>
+        <w:t xml:space="preserve"> (scheduled)</w:t>
+      </w:r>
     </w:p>
     <w:p>
       <w:pPr>
@@ -2447,22 +2395,11 @@
         <w:ind w:left="2552" w:right="182" w:hanging="2552"/>
         <w:rPr>
           <w:rFonts w:ascii="Baskerville" w:hAnsi="Baskerville"/>
-          <w:b/>
-          <w:sz w:val="20"/>
-          <w:szCs w:val="20"/>
-          <w:lang w:val="en-GB"/>
-        </w:rPr>
-      </w:pPr>
-      <w:r>
-        <w:rPr>
-          <w:rFonts w:ascii="Baskerville" w:hAnsi="Baskerville"/>
-          <w:b/>
-          <w:sz w:val="20"/>
-          <w:szCs w:val="20"/>
-          <w:lang w:val="en-GB"/>
-        </w:rPr>
-        <w:t>2018</w:t>
-      </w:r>
+          <w:sz w:val="20"/>
+          <w:szCs w:val="20"/>
+          <w:lang w:val="en-GB"/>
+        </w:rPr>
+      </w:pPr>
     </w:p>
     <w:p>
       <w:pPr>
@@ -2473,84 +2410,12 @@
         <w:ind w:left="2552" w:right="182" w:hanging="2552"/>
         <w:rPr>
           <w:rFonts w:ascii="Baskerville" w:hAnsi="Baskerville"/>
-          <w:i/>
-          <w:sz w:val="20"/>
-          <w:szCs w:val="20"/>
-          <w:lang w:val="en-GB"/>
-        </w:rPr>
-      </w:pPr>
-      <w:r>
-        <w:rPr>
-          <w:rFonts w:ascii="Baskerville" w:hAnsi="Baskerville"/>
-          <w:sz w:val="20"/>
-          <w:szCs w:val="20"/>
-          <w:lang w:val="en-GB"/>
-        </w:rPr>
-        <w:t>AFA (two</w:t>
-      </w:r>
-      <w:r>
-        <w:rPr>
-          <w:rFonts w:ascii="Baskerville" w:hAnsi="Baskerville"/>
-          <w:sz w:val="20"/>
-          <w:szCs w:val="20"/>
-          <w:lang w:val="en-GB"/>
-        </w:rPr>
-        <w:t xml:space="preserve"> papers</w:t>
-      </w:r>
-      <w:r>
-        <w:rPr>
-          <w:rFonts w:ascii="Baskerville" w:hAnsi="Baskerville"/>
-          <w:sz w:val="20"/>
-          <w:szCs w:val="20"/>
-          <w:lang w:val="en-GB"/>
-        </w:rPr>
-        <w:t xml:space="preserve"> scheduled</w:t>
-      </w:r>
-      <w:r>
-        <w:rPr>
-          <w:rFonts w:ascii="Baskerville" w:hAnsi="Baskerville"/>
-          <w:sz w:val="20"/>
-          <w:szCs w:val="20"/>
-          <w:lang w:val="en-GB"/>
-        </w:rPr>
-        <w:t>)</w:t>
-      </w:r>
-      <w:r>
-        <w:rPr>
-          <w:rFonts w:ascii="Baskerville" w:hAnsi="Baskerville"/>
-          <w:sz w:val="20"/>
-          <w:szCs w:val="20"/>
-          <w:lang w:val="en-GB"/>
-        </w:rPr>
-        <w:t>, London Business Sc</w:t>
-      </w:r>
-      <w:r>
-        <w:rPr>
-          <w:rFonts w:ascii="Baskerville" w:hAnsi="Baskerville"/>
-          <w:sz w:val="20"/>
-          <w:szCs w:val="20"/>
-          <w:lang w:val="en-GB"/>
-        </w:rPr>
-        <w:t>h</w:t>
-      </w:r>
-      <w:r>
-        <w:rPr>
-          <w:rFonts w:ascii="Baskerville" w:hAnsi="Baskerville"/>
-          <w:sz w:val="20"/>
-          <w:szCs w:val="20"/>
-          <w:lang w:val="en-GB"/>
-        </w:rPr>
-        <w:t>ool</w:t>
-      </w:r>
-      <w:r>
-        <w:rPr>
-          <w:rFonts w:ascii="Baskerville" w:hAnsi="Baskerville"/>
-          <w:sz w:val="20"/>
-          <w:szCs w:val="20"/>
-          <w:lang w:val="en-GB"/>
-        </w:rPr>
-        <w:t xml:space="preserve"> (scheduled)</w:t>
-      </w:r>
+          <w:b/>
+          <w:sz w:val="20"/>
+          <w:szCs w:val="20"/>
+          <w:lang w:val="en-GB"/>
+        </w:rPr>
+      </w:pPr>
     </w:p>
     <w:p>
       <w:pPr>
@@ -2561,37 +2426,6 @@
         <w:ind w:left="2552" w:right="182" w:hanging="2552"/>
         <w:rPr>
           <w:rFonts w:ascii="Baskerville" w:hAnsi="Baskerville"/>
-          <w:sz w:val="20"/>
-          <w:szCs w:val="20"/>
-          <w:lang w:val="en-GB"/>
-        </w:rPr>
-      </w:pPr>
-    </w:p>
-    <w:p>
-      <w:pPr>
-        <w:tabs>
-          <w:tab w:val="left" w:pos="2340"/>
-          <w:tab w:val="left" w:pos="2694"/>
-        </w:tabs>
-        <w:ind w:left="2552" w:right="182" w:hanging="2552"/>
-        <w:rPr>
-          <w:rFonts w:ascii="Baskerville" w:hAnsi="Baskerville"/>
-          <w:b/>
-          <w:sz w:val="20"/>
-          <w:szCs w:val="20"/>
-          <w:lang w:val="en-GB"/>
-        </w:rPr>
-      </w:pPr>
-    </w:p>
-    <w:p>
-      <w:pPr>
-        <w:tabs>
-          <w:tab w:val="left" w:pos="2340"/>
-          <w:tab w:val="left" w:pos="2694"/>
-        </w:tabs>
-        <w:ind w:left="2552" w:right="182" w:hanging="2552"/>
-        <w:rPr>
-          <w:rFonts w:ascii="Baskerville" w:hAnsi="Baskerville"/>
           <w:i/>
           <w:sz w:val="20"/>
           <w:szCs w:val="20"/>
@@ -2653,7 +2487,7 @@
           <w:szCs w:val="20"/>
           <w:lang w:val="en-GB"/>
         </w:rPr>
-        <w:t>Yale (scheduled)</w:t>
+        <w:t>Yale</w:t>
       </w:r>
       <w:r>
         <w:rPr>
@@ -2689,7 +2523,25 @@
           <w:szCs w:val="20"/>
           <w:lang w:val="en-GB"/>
         </w:rPr>
-        <w:t>University of Amsterdam (scheduled),</w:t>
+        <w:t>Uni</w:t>
+      </w:r>
+      <w:r>
+        <w:rPr>
+          <w:rFonts w:ascii="Baskerville" w:hAnsi="Baskerville"/>
+          <w:sz w:val="20"/>
+          <w:szCs w:val="20"/>
+          <w:lang w:val="en-GB"/>
+        </w:rPr>
+        <w:t>versity of Amsterdam</w:t>
+      </w:r>
+      <w:r>
+        <w:rPr>
+          <w:rFonts w:ascii="Baskerville" w:hAnsi="Baskerville"/>
+          <w:sz w:val="20"/>
+          <w:szCs w:val="20"/>
+          <w:lang w:val="en-GB"/>
+        </w:rPr>
+        <w:t>,</w:t>
       </w:r>
       <w:r>
         <w:rPr>
@@ -2707,7 +2559,25 @@
           <w:szCs w:val="20"/>
           <w:lang w:val="en-GB"/>
         </w:rPr>
-        <w:t xml:space="preserve">Yale Junior Finance Conference (scheduled), Showcasing Women in Finance at the University of Miami, </w:t>
+        <w:t>Yale Junio</w:t>
+      </w:r>
+      <w:r>
+        <w:rPr>
+          <w:rFonts w:ascii="Baskerville" w:hAnsi="Baskerville"/>
+          <w:sz w:val="20"/>
+          <w:szCs w:val="20"/>
+          <w:lang w:val="en-GB"/>
+        </w:rPr>
+        <w:t>r Finance Conference</w:t>
+      </w:r>
+      <w:r>
+        <w:rPr>
+          <w:rFonts w:ascii="Baskerville" w:hAnsi="Baskerville"/>
+          <w:sz w:val="20"/>
+          <w:szCs w:val="20"/>
+          <w:lang w:val="en-GB"/>
+        </w:rPr>
+        <w:t xml:space="preserve">, Showcasing Women in Finance at the University of Miami, </w:t>
       </w:r>
       <w:r>
         <w:rPr>
@@ -2941,45 +2811,79 @@
           <w:szCs w:val="20"/>
           <w:lang w:val="en-GB"/>
         </w:rPr>
+        <w:t>, Ox</w:t>
+      </w:r>
+      <w:r>
+        <w:rPr>
+          <w:rFonts w:ascii="Baskerville" w:hAnsi="Baskerville"/>
+          <w:sz w:val="20"/>
+          <w:szCs w:val="20"/>
+          <w:lang w:val="en-GB"/>
+        </w:rPr>
+        <w:t>FIT, Cambridge Corp</w:t>
+      </w:r>
+      <w:r>
+        <w:rPr>
+          <w:rFonts w:ascii="Baskerville" w:hAnsi="Baskerville"/>
+          <w:sz w:val="20"/>
+          <w:szCs w:val="20"/>
+          <w:lang w:val="en-GB"/>
+        </w:rPr>
+        <w:t>orate Finance Theory Symposium</w:t>
+      </w:r>
+      <w:r>
+        <w:rPr>
+          <w:rFonts w:ascii="Baskerville" w:hAnsi="Baskerville"/>
+          <w:sz w:val="20"/>
+          <w:szCs w:val="20"/>
+          <w:lang w:val="en-GB"/>
+        </w:rPr>
+        <w:t>, Gerzensee</w:t>
+      </w:r>
+      <w:r>
+        <w:rPr>
+          <w:rFonts w:ascii="Baskerville" w:hAnsi="Baskerville"/>
+          <w:sz w:val="20"/>
+          <w:szCs w:val="20"/>
+          <w:lang w:val="en-GB"/>
+        </w:rPr>
         <w:t xml:space="preserve">, </w:t>
       </w:r>
-      <w:proofErr w:type="spellStart"/>
-      <w:r>
-        <w:rPr>
-          <w:rFonts w:ascii="Baskerville" w:hAnsi="Baskerville"/>
-          <w:sz w:val="20"/>
-          <w:szCs w:val="20"/>
-          <w:lang w:val="en-GB"/>
-        </w:rPr>
-        <w:t>Ox</w:t>
-      </w:r>
-      <w:r>
-        <w:rPr>
-          <w:rFonts w:ascii="Baskerville" w:hAnsi="Baskerville"/>
-          <w:sz w:val="20"/>
-          <w:szCs w:val="20"/>
-          <w:lang w:val="en-GB"/>
-        </w:rPr>
-        <w:t>FIT</w:t>
-      </w:r>
-      <w:proofErr w:type="spellEnd"/>
-      <w:r>
-        <w:rPr>
-          <w:rFonts w:ascii="Baskerville" w:hAnsi="Baskerville"/>
-          <w:sz w:val="20"/>
-          <w:szCs w:val="20"/>
-          <w:lang w:val="en-GB"/>
-        </w:rPr>
-        <w:t>, Cambridge Corp</w:t>
-      </w:r>
-      <w:r>
-        <w:rPr>
-          <w:rFonts w:ascii="Baskerville" w:hAnsi="Baskerville"/>
-          <w:sz w:val="20"/>
-          <w:szCs w:val="20"/>
-          <w:lang w:val="en-GB"/>
-        </w:rPr>
-        <w:t>orate Finance Theory Symposium</w:t>
+      <w:r>
+        <w:rPr>
+          <w:rFonts w:ascii="Baskerville" w:hAnsi="Baskerville"/>
+          <w:sz w:val="20"/>
+          <w:szCs w:val="20"/>
+          <w:lang w:val="en-GB"/>
+        </w:rPr>
+        <w:t>Wisconsin Money, Banking, and Asset Markets Conference</w:t>
+      </w:r>
+      <w:r>
+        <w:rPr>
+          <w:rFonts w:ascii="Baskerville" w:hAnsi="Baskerville"/>
+          <w:sz w:val="20"/>
+          <w:szCs w:val="20"/>
+          <w:lang w:val="en-GB"/>
+        </w:rPr>
+        <w:t>*</w:t>
+      </w:r>
+      <w:r>
+        <w:rPr>
+          <w:rFonts w:ascii="Baskerville" w:hAnsi="Baskerville"/>
+          <w:sz w:val="20"/>
+          <w:szCs w:val="20"/>
+          <w:lang w:val="en-GB"/>
+        </w:rPr>
+        <w:t xml:space="preserve"> (“Mad Money”</w:t>
+      </w:r>
+      <w:r>
+        <w:rPr>
+          <w:rFonts w:ascii="Baskerville" w:hAnsi="Baskerville"/>
+          <w:sz w:val="20"/>
+          <w:szCs w:val="20"/>
+          <w:lang w:val="en-GB"/>
+        </w:rPr>
+        <w:t>)</w:t>
       </w:r>
       <w:r>
         <w:rPr>
@@ -2990,25 +2894,41 @@
         </w:rPr>
         <w:t xml:space="preserve">, </w:t>
       </w:r>
-      <w:proofErr w:type="spellStart"/>
-      <w:r>
-        <w:rPr>
-          <w:rFonts w:ascii="Baskerville" w:hAnsi="Baskerville"/>
-          <w:sz w:val="20"/>
-          <w:szCs w:val="20"/>
-          <w:lang w:val="en-GB"/>
-        </w:rPr>
-        <w:t>Gerzensee</w:t>
-      </w:r>
-      <w:proofErr w:type="spellEnd"/>
-      <w:r>
-        <w:rPr>
-          <w:rFonts w:ascii="Baskerville" w:hAnsi="Baskerville"/>
-          <w:sz w:val="20"/>
-          <w:szCs w:val="20"/>
-          <w:lang w:val="en-GB"/>
-        </w:rPr>
-        <w:t xml:space="preserve"> (scheduled)</w:t>
+      <w:r>
+        <w:rPr>
+          <w:rFonts w:ascii="Baskerville" w:hAnsi="Baskerville"/>
+          <w:sz w:val="20"/>
+          <w:szCs w:val="20"/>
+          <w:lang w:val="en-GB"/>
+        </w:rPr>
+        <w:t>Summer Work</w:t>
+      </w:r>
+      <w:r>
+        <w:rPr>
+          <w:rFonts w:ascii="Baskerville" w:hAnsi="Baskerville"/>
+          <w:sz w:val="20"/>
+          <w:szCs w:val="20"/>
+          <w:lang w:val="en-GB"/>
+        </w:rPr>
+        <w:t>shop on Money, Banking, Payment</w:t>
+      </w:r>
+      <w:r>
+        <w:rPr>
+          <w:rFonts w:ascii="Baskerville" w:hAnsi="Baskerville"/>
+          <w:sz w:val="20"/>
+          <w:szCs w:val="20"/>
+          <w:lang w:val="en-GB"/>
+        </w:rPr>
+        <w:t xml:space="preserve"> and Finance (</w:t>
+      </w:r>
+      <w:r>
+        <w:rPr>
+          <w:rFonts w:ascii="Baskerville" w:hAnsi="Baskerville"/>
+          <w:sz w:val="20"/>
+          <w:szCs w:val="20"/>
+          <w:lang w:val="en-GB"/>
+        </w:rPr>
+        <w:t>Bank of Canada)</w:t>
       </w:r>
       <w:r>
         <w:rPr>
@@ -3026,96 +2946,6 @@
           <w:szCs w:val="20"/>
           <w:lang w:val="en-GB"/>
         </w:rPr>
-        <w:t>Wisconsin Money, Banking, and Asset Markets Conference</w:t>
-      </w:r>
-      <w:r>
-        <w:rPr>
-          <w:rFonts w:ascii="Baskerville" w:hAnsi="Baskerville"/>
-          <w:sz w:val="20"/>
-          <w:szCs w:val="20"/>
-          <w:lang w:val="en-GB"/>
-        </w:rPr>
-        <w:t>*</w:t>
-      </w:r>
-      <w:r>
-        <w:rPr>
-          <w:rFonts w:ascii="Baskerville" w:hAnsi="Baskerville"/>
-          <w:sz w:val="20"/>
-          <w:szCs w:val="20"/>
-          <w:lang w:val="en-GB"/>
-        </w:rPr>
-        <w:t xml:space="preserve"> (“Mad Money”</w:t>
-      </w:r>
-      <w:r>
-        <w:rPr>
-          <w:rFonts w:ascii="Baskerville" w:hAnsi="Baskerville"/>
-          <w:sz w:val="20"/>
-          <w:szCs w:val="20"/>
-          <w:lang w:val="en-GB"/>
-        </w:rPr>
-        <w:t>)</w:t>
-      </w:r>
-      <w:r>
-        <w:rPr>
-          <w:rFonts w:ascii="Baskerville" w:hAnsi="Baskerville"/>
-          <w:sz w:val="20"/>
-          <w:szCs w:val="20"/>
-          <w:lang w:val="en-GB"/>
-        </w:rPr>
-        <w:t xml:space="preserve">, </w:t>
-      </w:r>
-      <w:r>
-        <w:rPr>
-          <w:rFonts w:ascii="Baskerville" w:hAnsi="Baskerville"/>
-          <w:sz w:val="20"/>
-          <w:szCs w:val="20"/>
-          <w:lang w:val="en-GB"/>
-        </w:rPr>
-        <w:t>Summer Work</w:t>
-      </w:r>
-      <w:r>
-        <w:rPr>
-          <w:rFonts w:ascii="Baskerville" w:hAnsi="Baskerville"/>
-          <w:sz w:val="20"/>
-          <w:szCs w:val="20"/>
-          <w:lang w:val="en-GB"/>
-        </w:rPr>
-        <w:t>shop on Money, Banking, Payment</w:t>
-      </w:r>
-      <w:r>
-        <w:rPr>
-          <w:rFonts w:ascii="Baskerville" w:hAnsi="Baskerville"/>
-          <w:sz w:val="20"/>
-          <w:szCs w:val="20"/>
-          <w:lang w:val="en-GB"/>
-        </w:rPr>
-        <w:t xml:space="preserve"> and Finance (</w:t>
-      </w:r>
-      <w:r>
-        <w:rPr>
-          <w:rFonts w:ascii="Baskerville" w:hAnsi="Baskerville"/>
-          <w:sz w:val="20"/>
-          <w:szCs w:val="20"/>
-          <w:lang w:val="en-GB"/>
-        </w:rPr>
-        <w:t>Bank of Canada)</w:t>
-      </w:r>
-      <w:r>
-        <w:rPr>
-          <w:rFonts w:ascii="Baskerville" w:hAnsi="Baskerville"/>
-          <w:sz w:val="20"/>
-          <w:szCs w:val="20"/>
-          <w:lang w:val="en-GB"/>
-        </w:rPr>
-        <w:t xml:space="preserve">, </w:t>
-      </w:r>
-      <w:r>
-        <w:rPr>
-          <w:rFonts w:ascii="Baskerville" w:hAnsi="Baskerville"/>
-          <w:sz w:val="20"/>
-          <w:szCs w:val="20"/>
-          <w:lang w:val="en-GB"/>
-        </w:rPr>
         <w:t>17</w:t>
       </w:r>
       <w:r>
@@ -3171,25 +3001,7 @@
           <w:szCs w:val="20"/>
           <w:lang w:val="en-GB"/>
         </w:rPr>
-        <w:t>*</w:t>
-      </w:r>
-      <w:r>
-        <w:rPr>
-          <w:rFonts w:ascii="Baskerville" w:hAnsi="Baskerville"/>
-          <w:sz w:val="20"/>
-          <w:szCs w:val="20"/>
-          <w:lang w:val="en-GB"/>
-        </w:rPr>
-        <w:t xml:space="preserve"> (scheduled)</w:t>
-      </w:r>
-      <w:r>
-        <w:rPr>
-          <w:rFonts w:ascii="Baskerville" w:hAnsi="Baskerville"/>
-          <w:sz w:val="20"/>
-          <w:szCs w:val="20"/>
-          <w:lang w:val="en-GB"/>
-        </w:rPr>
-        <w:t>,</w:t>
+        <w:t>*,</w:t>
       </w:r>
       <w:r>
         <w:rPr>
@@ -3207,16 +3019,16 @@
           <w:szCs w:val="20"/>
           <w:lang w:val="en-GB"/>
         </w:rPr>
-        <w:t>WAPFIN conference at NYU Stern (scheduled)</w:t>
-      </w:r>
-      <w:r>
-        <w:rPr>
-          <w:rFonts w:ascii="Baskerville" w:hAnsi="Baskerville"/>
-          <w:sz w:val="20"/>
-          <w:szCs w:val="20"/>
-          <w:lang w:val="en-GB"/>
-        </w:rPr>
-        <w:t>, FRA (scheduled)</w:t>
+        <w:t xml:space="preserve">WAPFIN conference at NYU Stern, </w:t>
+      </w:r>
+      <w:r>
+        <w:rPr>
+          <w:rFonts w:ascii="Baskerville" w:hAnsi="Baskerville"/>
+          <w:sz w:val="20"/>
+          <w:szCs w:val="20"/>
+          <w:lang w:val="en-GB"/>
+        </w:rPr>
+        <w:t>FRA (scheduled)</w:t>
       </w:r>
     </w:p>
     <w:p>
@@ -3991,19 +3803,338 @@
           <w:szCs w:val="20"/>
           <w:lang w:val="en-GB"/>
         </w:rPr>
-        <w:t xml:space="preserve"> (</w:t>
-      </w:r>
-      <w:proofErr w:type="spellStart"/>
-      <w:r>
-        <w:rPr>
-          <w:rFonts w:ascii="Baskerville" w:hAnsi="Baskerville"/>
-          <w:sz w:val="20"/>
-          <w:szCs w:val="20"/>
-          <w:lang w:val="en-GB"/>
-        </w:rPr>
-        <w:t>Gerzensee</w:t>
-      </w:r>
-      <w:proofErr w:type="spellEnd"/>
+        <w:t xml:space="preserve"> (Gerzensee)</w:t>
+      </w:r>
+      <w:r>
+        <w:rPr>
+          <w:rFonts w:ascii="Baskerville" w:hAnsi="Baskerville"/>
+          <w:sz w:val="20"/>
+          <w:szCs w:val="20"/>
+          <w:lang w:val="en-GB"/>
+        </w:rPr>
+        <w:t>, IDC Summer Finance Conference</w:t>
+      </w:r>
+      <w:r>
+        <w:rPr>
+          <w:rFonts w:ascii="Baskerville" w:hAnsi="Baskerville"/>
+          <w:sz w:val="20"/>
+          <w:szCs w:val="20"/>
+          <w:lang w:val="en-GB"/>
+        </w:rPr>
+        <w:t xml:space="preserve"> (Tel Aviv), </w:t>
+      </w:r>
+      <w:r>
+        <w:rPr>
+          <w:rFonts w:ascii="Baskerville" w:hAnsi="Baskerville"/>
+          <w:sz w:val="20"/>
+          <w:szCs w:val="20"/>
+          <w:lang w:val="en-GB"/>
+        </w:rPr>
+        <w:t xml:space="preserve">European Finance Association (Vienna), </w:t>
+      </w:r>
+      <w:r>
+        <w:rPr>
+          <w:rFonts w:ascii="Baskerville" w:hAnsi="Baskerville"/>
+          <w:sz w:val="20"/>
+          <w:szCs w:val="20"/>
+          <w:lang w:val="en-GB"/>
+        </w:rPr>
+        <w:t>Summer Workshop on Money, Banking, Payments and Finance (</w:t>
+      </w:r>
+      <w:r>
+        <w:rPr>
+          <w:rFonts w:ascii="Baskerville" w:hAnsi="Baskerville"/>
+          <w:sz w:val="20"/>
+          <w:szCs w:val="20"/>
+          <w:lang w:val="en-GB"/>
+        </w:rPr>
+        <w:t>St Louis)</w:t>
+      </w:r>
+      <w:r>
+        <w:rPr>
+          <w:rFonts w:ascii="Baskerville" w:hAnsi="Baskerville"/>
+          <w:sz w:val="20"/>
+          <w:szCs w:val="20"/>
+          <w:lang w:val="en-GB"/>
+        </w:rPr>
+        <w:t>, New York Fed</w:t>
+      </w:r>
+      <w:r>
+        <w:rPr>
+          <w:rFonts w:ascii="Baskerville" w:hAnsi="Baskerville"/>
+          <w:sz w:val="20"/>
+          <w:szCs w:val="20"/>
+          <w:lang w:val="en-GB"/>
+        </w:rPr>
+        <w:t>, Mannheim U</w:t>
+      </w:r>
+      <w:r>
+        <w:rPr>
+          <w:rFonts w:ascii="Baskerville" w:hAnsi="Baskerville"/>
+          <w:sz w:val="20"/>
+          <w:szCs w:val="20"/>
+          <w:lang w:val="en-GB"/>
+        </w:rPr>
+        <w:t>niversity</w:t>
+      </w:r>
+      <w:r>
+        <w:rPr>
+          <w:rFonts w:ascii="Baskerville" w:hAnsi="Baskerville"/>
+          <w:sz w:val="20"/>
+          <w:szCs w:val="20"/>
+          <w:lang w:val="en-GB"/>
+        </w:rPr>
+        <w:t>, OXFIT</w:t>
+      </w:r>
+      <w:r>
+        <w:rPr>
+          <w:rFonts w:ascii="Baskerville" w:hAnsi="Baskerville"/>
+          <w:sz w:val="20"/>
+          <w:szCs w:val="20"/>
+          <w:lang w:val="en-GB"/>
+        </w:rPr>
+        <w:t>, Cambridge Corporate Finance Theory Symposium</w:t>
+      </w:r>
+      <w:r>
+        <w:rPr>
+          <w:rFonts w:ascii="Baskerville" w:hAnsi="Baskerville"/>
+          <w:sz w:val="20"/>
+          <w:szCs w:val="20"/>
+          <w:lang w:val="en-GB"/>
+        </w:rPr>
+        <w:t>,</w:t>
+      </w:r>
+      <w:r>
+        <w:rPr>
+          <w:rFonts w:ascii="Baskerville" w:hAnsi="Baskerville"/>
+          <w:sz w:val="20"/>
+          <w:szCs w:val="20"/>
+          <w:lang w:val="en-GB"/>
+        </w:rPr>
+        <w:t xml:space="preserve"> Vanderbilt University (Labor and Finance Group)</w:t>
+      </w:r>
+      <w:r>
+        <w:rPr>
+          <w:rFonts w:ascii="Baskerville" w:hAnsi="Baskerville"/>
+          <w:sz w:val="20"/>
+          <w:szCs w:val="20"/>
+          <w:lang w:val="en-GB"/>
+        </w:rPr>
+        <w:t>,</w:t>
+      </w:r>
+      <w:r>
+        <w:rPr>
+          <w:rFonts w:ascii="Baskerville" w:hAnsi="Baskerville"/>
+          <w:sz w:val="20"/>
+          <w:szCs w:val="20"/>
+          <w:lang w:val="en-GB"/>
+        </w:rPr>
+        <w:t xml:space="preserve"> Toulouse School of Economics</w:t>
+      </w:r>
+    </w:p>
+    <w:p>
+      <w:pPr>
+        <w:ind w:right="182"/>
+        <w:outlineLvl w:val="0"/>
+        <w:rPr>
+          <w:rFonts w:ascii="Baskerville" w:hAnsi="Baskerville"/>
+          <w:sz w:val="20"/>
+          <w:szCs w:val="20"/>
+          <w:lang w:val="en-GB"/>
+        </w:rPr>
+      </w:pPr>
+      <w:r>
+        <w:rPr>
+          <w:rFonts w:ascii="Baskerville" w:hAnsi="Baskerville"/>
+          <w:b/>
+          <w:sz w:val="20"/>
+          <w:szCs w:val="20"/>
+          <w:lang w:val="en-GB"/>
+        </w:rPr>
+        <w:t>2014</w:t>
+      </w:r>
+      <w:r>
+        <w:rPr>
+          <w:rFonts w:ascii="Baskerville" w:hAnsi="Baskerville"/>
+          <w:sz w:val="20"/>
+          <w:szCs w:val="20"/>
+          <w:lang w:val="en-GB"/>
+        </w:rPr>
+        <w:t xml:space="preserve"> </w:t>
+      </w:r>
+    </w:p>
+    <w:p>
+      <w:pPr>
+        <w:ind w:right="182"/>
+        <w:rPr>
+          <w:rFonts w:ascii="Baskerville" w:hAnsi="Baskerville"/>
+          <w:sz w:val="20"/>
+          <w:szCs w:val="20"/>
+          <w:lang w:val="en-GB"/>
+        </w:rPr>
+      </w:pPr>
+      <w:r>
+        <w:rPr>
+          <w:rFonts w:ascii="Baskerville" w:hAnsi="Baskerville"/>
+          <w:sz w:val="20"/>
+          <w:szCs w:val="20"/>
+          <w:lang w:val="en-GB"/>
+        </w:rPr>
+        <w:t>P</w:t>
+      </w:r>
+      <w:r>
+        <w:rPr>
+          <w:rFonts w:ascii="Baskerville" w:hAnsi="Baskerville"/>
+          <w:sz w:val="20"/>
+          <w:szCs w:val="20"/>
+          <w:lang w:val="en-GB"/>
+        </w:rPr>
+        <w:t>aul Wo</w:t>
+      </w:r>
+      <w:r>
+        <w:rPr>
+          <w:rFonts w:ascii="Baskerville" w:hAnsi="Baskerville"/>
+          <w:sz w:val="20"/>
+          <w:szCs w:val="20"/>
+          <w:lang w:val="en-GB"/>
+        </w:rPr>
+        <w:t>o</w:t>
+      </w:r>
+      <w:r>
+        <w:rPr>
+          <w:rFonts w:ascii="Baskerville" w:hAnsi="Baskerville"/>
+          <w:sz w:val="20"/>
+          <w:szCs w:val="20"/>
+          <w:lang w:val="en-GB"/>
+        </w:rPr>
+        <w:t>lley Conference</w:t>
+      </w:r>
+      <w:r>
+        <w:rPr>
+          <w:rFonts w:ascii="Baskerville" w:hAnsi="Baskerville"/>
+          <w:sz w:val="20"/>
+          <w:szCs w:val="20"/>
+          <w:lang w:val="en-GB"/>
+        </w:rPr>
+        <w:t xml:space="preserve"> (Sydney), </w:t>
+      </w:r>
+      <w:r>
+        <w:rPr>
+          <w:rFonts w:ascii="Baskerville" w:hAnsi="Baskerville"/>
+          <w:sz w:val="20"/>
+          <w:szCs w:val="20"/>
+          <w:lang w:val="en-GB"/>
+        </w:rPr>
+        <w:t xml:space="preserve">European </w:t>
+      </w:r>
+      <w:r>
+        <w:rPr>
+          <w:rFonts w:ascii="Baskerville" w:hAnsi="Baskerville"/>
+          <w:sz w:val="20"/>
+          <w:szCs w:val="20"/>
+          <w:lang w:val="en-GB"/>
+        </w:rPr>
+        <w:t>Economic</w:t>
+      </w:r>
+      <w:r>
+        <w:rPr>
+          <w:rFonts w:ascii="Baskerville" w:hAnsi="Baskerville"/>
+          <w:sz w:val="20"/>
+          <w:szCs w:val="20"/>
+          <w:lang w:val="en-GB"/>
+        </w:rPr>
+        <w:t xml:space="preserve"> Associ</w:t>
+      </w:r>
+      <w:r>
+        <w:rPr>
+          <w:rFonts w:ascii="Baskerville" w:hAnsi="Baskerville"/>
+          <w:sz w:val="20"/>
+          <w:szCs w:val="20"/>
+          <w:lang w:val="en-GB"/>
+        </w:rPr>
+        <w:t>ation</w:t>
+      </w:r>
+      <w:r>
+        <w:rPr>
+          <w:rFonts w:ascii="Baskerville" w:hAnsi="Baskerville"/>
+          <w:sz w:val="20"/>
+          <w:szCs w:val="20"/>
+          <w:lang w:val="en-GB"/>
+        </w:rPr>
+        <w:t xml:space="preserve"> (Toulouse)</w:t>
+      </w:r>
+      <w:r>
+        <w:rPr>
+          <w:rFonts w:ascii="Baskerville" w:hAnsi="Baskerville"/>
+          <w:sz w:val="20"/>
+          <w:szCs w:val="20"/>
+          <w:lang w:val="en-GB"/>
+        </w:rPr>
+        <w:t>*</w:t>
+      </w:r>
+      <w:r>
+        <w:rPr>
+          <w:rFonts w:ascii="Baskerville" w:hAnsi="Baskerville"/>
+          <w:sz w:val="20"/>
+          <w:szCs w:val="20"/>
+          <w:lang w:val="en-GB"/>
+        </w:rPr>
+        <w:t xml:space="preserve">, </w:t>
+      </w:r>
+      <w:r>
+        <w:rPr>
+          <w:rFonts w:ascii="Baskerville" w:hAnsi="Baskerville"/>
+          <w:sz w:val="20"/>
+          <w:szCs w:val="20"/>
+          <w:lang w:val="en-GB"/>
+        </w:rPr>
+        <w:t>NBER Summer Institute The Economics of Cr</w:t>
+      </w:r>
+      <w:r>
+        <w:rPr>
+          <w:rFonts w:ascii="Baskerville" w:hAnsi="Baskerville"/>
+          <w:sz w:val="20"/>
+          <w:szCs w:val="20"/>
+          <w:lang w:val="en-GB"/>
+        </w:rPr>
+        <w:t>edit Ratings (Boston)</w:t>
+      </w:r>
+      <w:r>
+        <w:rPr>
+          <w:rFonts w:ascii="Baskerville" w:hAnsi="Baskerville"/>
+          <w:sz w:val="20"/>
+          <w:szCs w:val="20"/>
+          <w:lang w:val="en-GB"/>
+        </w:rPr>
+        <w:t>*</w:t>
+      </w:r>
+      <w:r>
+        <w:rPr>
+          <w:rFonts w:ascii="Baskerville" w:hAnsi="Baskerville"/>
+          <w:sz w:val="20"/>
+          <w:szCs w:val="20"/>
+          <w:lang w:val="en-GB"/>
+        </w:rPr>
+        <w:t xml:space="preserve">, </w:t>
+      </w:r>
+      <w:r>
+        <w:rPr>
+          <w:rFonts w:ascii="Baskerville" w:hAnsi="Baskerville"/>
+          <w:sz w:val="20"/>
+          <w:szCs w:val="20"/>
+          <w:lang w:val="en-GB"/>
+        </w:rPr>
+        <w:t>The Financial Intermediation Research Society (</w:t>
+      </w:r>
+      <w:r>
+        <w:rPr>
+          <w:rFonts w:ascii="Baskerville" w:hAnsi="Baskerville"/>
+          <w:sz w:val="20"/>
+          <w:szCs w:val="20"/>
+          <w:lang w:val="en-GB"/>
+        </w:rPr>
+        <w:t>Quebec City</w:t>
+      </w:r>
       <w:r>
         <w:rPr>
           <w:rFonts w:ascii="Baskerville" w:hAnsi="Baskerville"/>
@@ -4020,88 +4151,419 @@
           <w:szCs w:val="20"/>
           <w:lang w:val="en-GB"/>
         </w:rPr>
-        <w:t>, IDC Summer Finance Conference</w:t>
-      </w:r>
-      <w:r>
-        <w:rPr>
-          <w:rFonts w:ascii="Baskerville" w:hAnsi="Baskerville"/>
-          <w:sz w:val="20"/>
-          <w:szCs w:val="20"/>
-          <w:lang w:val="en-GB"/>
-        </w:rPr>
-        <w:t xml:space="preserve"> (Tel Aviv), </w:t>
-      </w:r>
-      <w:r>
-        <w:rPr>
-          <w:rFonts w:ascii="Baskerville" w:hAnsi="Baskerville"/>
-          <w:sz w:val="20"/>
-          <w:szCs w:val="20"/>
-          <w:lang w:val="en-GB"/>
-        </w:rPr>
-        <w:t xml:space="preserve">European Finance Association (Vienna), </w:t>
-      </w:r>
-      <w:r>
-        <w:rPr>
-          <w:rFonts w:ascii="Baskerville" w:hAnsi="Baskerville"/>
-          <w:sz w:val="20"/>
-          <w:szCs w:val="20"/>
-          <w:lang w:val="en-GB"/>
-        </w:rPr>
-        <w:t>Summer Workshop on Money, Banking, Payments and Finance (</w:t>
-      </w:r>
-      <w:r>
-        <w:rPr>
-          <w:rFonts w:ascii="Baskerville" w:hAnsi="Baskerville"/>
-          <w:sz w:val="20"/>
-          <w:szCs w:val="20"/>
-          <w:lang w:val="en-GB"/>
-        </w:rPr>
-        <w:t>St Louis)</w:t>
-      </w:r>
-      <w:r>
-        <w:rPr>
-          <w:rFonts w:ascii="Baskerville" w:hAnsi="Baskerville"/>
-          <w:sz w:val="20"/>
-          <w:szCs w:val="20"/>
-          <w:lang w:val="en-GB"/>
-        </w:rPr>
-        <w:t>, New York Fed</w:t>
-      </w:r>
-      <w:r>
-        <w:rPr>
-          <w:rFonts w:ascii="Baskerville" w:hAnsi="Baskerville"/>
-          <w:sz w:val="20"/>
-          <w:szCs w:val="20"/>
-          <w:lang w:val="en-GB"/>
-        </w:rPr>
-        <w:t>, Mannheim U</w:t>
-      </w:r>
-      <w:r>
-        <w:rPr>
-          <w:rFonts w:ascii="Baskerville" w:hAnsi="Baskerville"/>
-          <w:sz w:val="20"/>
-          <w:szCs w:val="20"/>
-          <w:lang w:val="en-GB"/>
-        </w:rPr>
-        <w:t>niversity</w:t>
-      </w:r>
-      <w:r>
-        <w:rPr>
-          <w:rFonts w:ascii="Baskerville" w:hAnsi="Baskerville"/>
-          <w:sz w:val="20"/>
-          <w:szCs w:val="20"/>
-          <w:lang w:val="en-GB"/>
-        </w:rPr>
-        <w:t>, OXFIT</w:t>
-      </w:r>
-      <w:r>
-        <w:rPr>
-          <w:rFonts w:ascii="Baskerville" w:hAnsi="Baskerville"/>
-          <w:sz w:val="20"/>
-          <w:szCs w:val="20"/>
-          <w:lang w:val="en-GB"/>
-        </w:rPr>
-        <w:t>, Cambridge Corporate Finance Theory Symposium</w:t>
+        <w:t>, UNC Kenan-Flag</w:t>
+      </w:r>
+      <w:r>
+        <w:rPr>
+          <w:rFonts w:ascii="Baskerville" w:hAnsi="Baskerville"/>
+          <w:sz w:val="20"/>
+          <w:szCs w:val="20"/>
+          <w:lang w:val="en-GB"/>
+        </w:rPr>
+        <w:t>ler, University of Rome</w:t>
+      </w:r>
+      <w:r>
+        <w:rPr>
+          <w:rFonts w:ascii="Baskerville" w:hAnsi="Baskerville"/>
+          <w:sz w:val="20"/>
+          <w:szCs w:val="20"/>
+          <w:lang w:val="en-GB"/>
+        </w:rPr>
+        <w:t xml:space="preserve"> Tor Vergata</w:t>
+      </w:r>
+      <w:r>
+        <w:rPr>
+          <w:rFonts w:ascii="Baskerville" w:hAnsi="Baskerville"/>
+          <w:sz w:val="20"/>
+          <w:szCs w:val="20"/>
+          <w:lang w:val="en-GB"/>
+        </w:rPr>
+        <w:t xml:space="preserve">, Bank of England, St Louis Fed </w:t>
+      </w:r>
+    </w:p>
+    <w:p>
+      <w:pPr>
+        <w:ind w:right="182"/>
+        <w:rPr>
+          <w:rFonts w:ascii="Baskerville" w:hAnsi="Baskerville"/>
+          <w:sz w:val="20"/>
+          <w:szCs w:val="20"/>
+          <w:lang w:val="en-GB"/>
+        </w:rPr>
+      </w:pPr>
+    </w:p>
+    <w:p>
+      <w:pPr>
+        <w:ind w:right="182"/>
+        <w:rPr>
+          <w:rFonts w:ascii="Baskerville" w:hAnsi="Baskerville"/>
+          <w:sz w:val="20"/>
+          <w:szCs w:val="20"/>
+          <w:lang w:val="en-GB"/>
+        </w:rPr>
+      </w:pPr>
+      <w:r>
+        <w:rPr>
+          <w:rFonts w:ascii="Baskerville" w:hAnsi="Baskerville"/>
+          <w:b/>
+          <w:sz w:val="20"/>
+          <w:szCs w:val="20"/>
+          <w:lang w:val="en-GB"/>
+        </w:rPr>
+        <w:t>2013</w:t>
+      </w:r>
+      <w:r>
+        <w:rPr>
+          <w:rFonts w:ascii="Baskerville" w:hAnsi="Baskerville"/>
+          <w:sz w:val="20"/>
+          <w:szCs w:val="20"/>
+          <w:lang w:val="en-GB"/>
+        </w:rPr>
+        <w:t xml:space="preserve"> </w:t>
+      </w:r>
+    </w:p>
+    <w:p>
+      <w:pPr>
+        <w:ind w:right="182"/>
+        <w:rPr>
+          <w:rFonts w:ascii="Baskerville" w:hAnsi="Baskerville"/>
+          <w:sz w:val="20"/>
+          <w:szCs w:val="20"/>
+          <w:lang w:val="en-GB"/>
+        </w:rPr>
+      </w:pPr>
+      <w:r>
+        <w:rPr>
+          <w:rFonts w:ascii="Baskerville" w:hAnsi="Baskerville"/>
+          <w:sz w:val="20"/>
+          <w:szCs w:val="20"/>
+          <w:lang w:val="en-GB"/>
+        </w:rPr>
+        <w:t>European Finance Associ</w:t>
+      </w:r>
+      <w:r>
+        <w:rPr>
+          <w:rFonts w:ascii="Baskerville" w:hAnsi="Baskerville"/>
+          <w:sz w:val="20"/>
+          <w:szCs w:val="20"/>
+          <w:lang w:val="en-GB"/>
+        </w:rPr>
+        <w:t>ation (Cambridge)</w:t>
+      </w:r>
+      <w:r>
+        <w:rPr>
+          <w:rFonts w:ascii="Baskerville" w:hAnsi="Baskerville"/>
+          <w:sz w:val="20"/>
+          <w:szCs w:val="20"/>
+          <w:lang w:val="en-GB"/>
+        </w:rPr>
+        <w:t>*</w:t>
+      </w:r>
+      <w:r>
+        <w:rPr>
+          <w:rFonts w:ascii="Baskerville" w:hAnsi="Baskerville"/>
+          <w:sz w:val="20"/>
+          <w:szCs w:val="20"/>
+          <w:lang w:val="en-GB"/>
+        </w:rPr>
+        <w:t xml:space="preserve">, </w:t>
+      </w:r>
+      <w:r>
+        <w:rPr>
+          <w:rFonts w:ascii="Baskerville" w:hAnsi="Baskerville"/>
+          <w:sz w:val="20"/>
+          <w:szCs w:val="20"/>
+          <w:lang w:val="en-GB"/>
+        </w:rPr>
+        <w:t>The Financial Intermediation Research Society (Dubrovnik)</w:t>
+      </w:r>
+      <w:r>
+        <w:rPr>
+          <w:rFonts w:ascii="Baskerville" w:hAnsi="Baskerville"/>
+          <w:sz w:val="20"/>
+          <w:szCs w:val="20"/>
+          <w:lang w:val="en-GB"/>
+        </w:rPr>
+        <w:t>, B</w:t>
+      </w:r>
+      <w:r>
+        <w:rPr>
+          <w:rFonts w:ascii="Baskerville" w:hAnsi="Baskerville"/>
+          <w:sz w:val="20"/>
+          <w:szCs w:val="20"/>
+          <w:lang w:val="en-GB"/>
+        </w:rPr>
+        <w:t>occoni University</w:t>
+      </w:r>
+      <w:r>
+        <w:rPr>
+          <w:rFonts w:ascii="Baskerville" w:hAnsi="Baskerville"/>
+          <w:sz w:val="20"/>
+          <w:szCs w:val="20"/>
+          <w:lang w:val="en-GB"/>
+        </w:rPr>
+        <w:t xml:space="preserve">, EIEF, </w:t>
+      </w:r>
+      <w:r>
+        <w:rPr>
+          <w:rFonts w:ascii="Baskerville" w:hAnsi="Baskerville"/>
+          <w:sz w:val="20"/>
+          <w:szCs w:val="20"/>
+          <w:lang w:val="en-GB"/>
+        </w:rPr>
+        <w:t>Washington University in St. Louis</w:t>
+      </w:r>
+      <w:r>
+        <w:rPr>
+          <w:rFonts w:ascii="Baskerville" w:hAnsi="Baskerville"/>
+          <w:sz w:val="20"/>
+          <w:szCs w:val="20"/>
+          <w:lang w:val="en-GB"/>
+        </w:rPr>
+        <w:t xml:space="preserve">, Amsterdam Business School, HEC Paris, </w:t>
+      </w:r>
+      <w:r>
+        <w:rPr>
+          <w:rFonts w:ascii="Baskerville" w:hAnsi="Baskerville"/>
+          <w:sz w:val="20"/>
+          <w:szCs w:val="20"/>
+          <w:lang w:val="en-GB"/>
+        </w:rPr>
+        <w:t xml:space="preserve">Federal </w:t>
+      </w:r>
+      <w:r>
+        <w:rPr>
+          <w:rFonts w:ascii="Baskerville" w:hAnsi="Baskerville"/>
+          <w:sz w:val="20"/>
+          <w:szCs w:val="20"/>
+          <w:lang w:val="en-GB"/>
+        </w:rPr>
+        <w:t>Reserve Board of Governors, UBC</w:t>
+      </w:r>
+      <w:r>
+        <w:rPr>
+          <w:rFonts w:ascii="Baskerville" w:hAnsi="Baskerville"/>
+          <w:sz w:val="20"/>
+          <w:szCs w:val="20"/>
+          <w:lang w:val="en-GB"/>
+        </w:rPr>
+        <w:t xml:space="preserve"> Sauder</w:t>
+      </w:r>
+      <w:r>
+        <w:rPr>
+          <w:rFonts w:ascii="Baskerville" w:hAnsi="Baskerville"/>
+          <w:sz w:val="20"/>
+          <w:szCs w:val="20"/>
+          <w:lang w:val="en-GB"/>
+        </w:rPr>
+        <w:t>, University of Mary</w:t>
+      </w:r>
+      <w:r>
+        <w:rPr>
+          <w:rFonts w:ascii="Baskerville" w:hAnsi="Baskerville"/>
+          <w:sz w:val="20"/>
+          <w:szCs w:val="20"/>
+          <w:lang w:val="en-GB"/>
+        </w:rPr>
+        <w:t>land</w:t>
+      </w:r>
+      <w:r>
+        <w:rPr>
+          <w:rFonts w:ascii="Baskerville" w:hAnsi="Baskerville"/>
+          <w:sz w:val="20"/>
+          <w:szCs w:val="20"/>
+          <w:lang w:val="en-GB"/>
+        </w:rPr>
+        <w:t xml:space="preserve"> (RH Smith)</w:t>
+      </w:r>
+      <w:r>
+        <w:rPr>
+          <w:rFonts w:ascii="Baskerville" w:hAnsi="Baskerville"/>
+          <w:sz w:val="20"/>
+          <w:szCs w:val="20"/>
+          <w:lang w:val="en-GB"/>
+        </w:rPr>
+        <w:t>, Stockholm School of Business, University of Warwick, Arizona S</w:t>
+      </w:r>
+      <w:r>
+        <w:rPr>
+          <w:rFonts w:ascii="Baskerville" w:hAnsi="Baskerville"/>
+          <w:sz w:val="20"/>
+          <w:szCs w:val="20"/>
+          <w:lang w:val="en-GB"/>
+        </w:rPr>
+        <w:t>t</w:t>
+      </w:r>
+      <w:r>
+        <w:rPr>
+          <w:rFonts w:ascii="Baskerville" w:hAnsi="Baskerville"/>
+          <w:sz w:val="20"/>
+          <w:szCs w:val="20"/>
+          <w:lang w:val="en-GB"/>
+        </w:rPr>
+        <w:t>ate University, University of Michigan</w:t>
+      </w:r>
+      <w:r>
+        <w:rPr>
+          <w:rFonts w:ascii="Baskerville" w:hAnsi="Baskerville"/>
+          <w:sz w:val="20"/>
+          <w:szCs w:val="20"/>
+          <w:lang w:val="en-GB"/>
+        </w:rPr>
+        <w:t xml:space="preserve"> (Ross)</w:t>
+      </w:r>
+      <w:r>
+        <w:rPr>
+          <w:rFonts w:ascii="Baskerville" w:hAnsi="Baskerville"/>
+          <w:sz w:val="20"/>
+          <w:szCs w:val="20"/>
+          <w:lang w:val="en-GB"/>
+        </w:rPr>
+        <w:t xml:space="preserve">, </w:t>
+      </w:r>
+      <w:r>
+        <w:rPr>
+          <w:rFonts w:ascii="Baskerville" w:hAnsi="Baskerville"/>
+          <w:sz w:val="20"/>
+          <w:szCs w:val="20"/>
+          <w:lang w:val="en-GB"/>
+        </w:rPr>
+        <w:t>Wharton Business School</w:t>
+      </w:r>
+      <w:r>
+        <w:rPr>
+          <w:rFonts w:ascii="Baskerville" w:hAnsi="Baskerville"/>
+          <w:sz w:val="20"/>
+          <w:szCs w:val="20"/>
+          <w:lang w:val="en-GB"/>
+        </w:rPr>
+        <w:t xml:space="preserve"> </w:t>
+      </w:r>
+    </w:p>
+    <w:p>
+      <w:pPr>
+        <w:ind w:right="182"/>
+        <w:rPr>
+          <w:rFonts w:ascii="Baskerville" w:hAnsi="Baskerville"/>
+          <w:sz w:val="20"/>
+          <w:szCs w:val="20"/>
+          <w:lang w:val="en-GB"/>
+        </w:rPr>
+      </w:pPr>
+    </w:p>
+    <w:p>
+      <w:pPr>
+        <w:ind w:right="182"/>
+        <w:rPr>
+          <w:rFonts w:ascii="Baskerville" w:hAnsi="Baskerville"/>
+          <w:b/>
+          <w:sz w:val="20"/>
+          <w:szCs w:val="20"/>
+          <w:lang w:val="en-GB"/>
+        </w:rPr>
+      </w:pPr>
+      <w:r>
+        <w:rPr>
+          <w:rFonts w:ascii="Baskerville" w:hAnsi="Baskerville"/>
+          <w:b/>
+          <w:sz w:val="20"/>
+          <w:szCs w:val="20"/>
+          <w:lang w:val="en-GB"/>
+        </w:rPr>
+        <w:t>Discussions</w:t>
+      </w:r>
+    </w:p>
+    <w:p>
+      <w:pPr>
+        <w:ind w:right="182"/>
+        <w:rPr>
+          <w:rFonts w:ascii="Baskerville" w:hAnsi="Baskerville"/>
+          <w:sz w:val="20"/>
+          <w:szCs w:val="20"/>
+          <w:lang w:val="en-GB"/>
+        </w:rPr>
+      </w:pPr>
+    </w:p>
+    <w:p>
+      <w:pPr>
+        <w:ind w:right="182"/>
+        <w:rPr>
+          <w:rFonts w:eastAsia="Times New Roman"/>
+        </w:rPr>
+      </w:pPr>
+      <w:r>
+        <w:rPr>
+          <w:rFonts w:ascii="Baskerville" w:hAnsi="Baskerville"/>
+          <w:sz w:val="20"/>
+          <w:szCs w:val="20"/>
+          <w:lang w:val="en-GB"/>
+        </w:rPr>
+        <w:t>“</w:t>
+      </w:r>
+      <w:r>
+        <w:rPr>
+          <w:rFonts w:ascii="Baskerville" w:hAnsi="Baskerville"/>
+          <w:sz w:val="20"/>
+          <w:szCs w:val="20"/>
+          <w:lang w:val="en-GB"/>
+        </w:rPr>
+        <w:t>Delegated Learning in Asset Management”</w:t>
+      </w:r>
+      <w:r>
+        <w:rPr>
+          <w:rFonts w:ascii="Baskerville" w:hAnsi="Baskerville"/>
+          <w:sz w:val="20"/>
+          <w:szCs w:val="20"/>
+          <w:lang w:val="en-GB"/>
+        </w:rPr>
+        <w:t xml:space="preserve"> by </w:t>
+      </w:r>
+      <w:r>
+        <w:rPr>
+          <w:rFonts w:ascii="Baskerville" w:hAnsi="Baskerville"/>
+          <w:sz w:val="20"/>
+          <w:szCs w:val="20"/>
+          <w:lang w:val="en-GB"/>
+        </w:rPr>
+        <w:t>Michael Sockin and Mindy Zhang</w:t>
+      </w:r>
+      <w:r>
+        <w:rPr>
+          <w:rFonts w:ascii="Baskerville" w:hAnsi="Baskerville"/>
+          <w:sz w:val="20"/>
+          <w:szCs w:val="20"/>
+          <w:lang w:val="en-GB"/>
+        </w:rPr>
+        <w:t xml:space="preserve"> (scheduled)</w:t>
+      </w:r>
+    </w:p>
+    <w:p>
+      <w:pPr>
+        <w:ind w:right="182"/>
+        <w:rPr>
+          <w:rFonts w:ascii="Baskerville" w:hAnsi="Baskerville"/>
+          <w:sz w:val="20"/>
+          <w:szCs w:val="20"/>
+          <w:lang w:val="en-GB"/>
+        </w:rPr>
+      </w:pPr>
+      <w:r>
+        <w:rPr>
+          <w:rFonts w:ascii="Baskerville" w:hAnsi="Baskerville"/>
+          <w:sz w:val="20"/>
+          <w:szCs w:val="20"/>
+          <w:lang w:val="en-GB"/>
+        </w:rPr>
+        <w:t>“Equilibrium Corporate Finance and Intermediation”</w:t>
+      </w:r>
+      <w:r>
+        <w:rPr>
+          <w:rFonts w:ascii="Baskerville" w:hAnsi="Baskerville"/>
+          <w:sz w:val="20"/>
+          <w:szCs w:val="20"/>
+          <w:lang w:val="en-GB"/>
+        </w:rPr>
+        <w:t xml:space="preserve"> by Alberto Bisin, Piero Gottardi</w:t>
       </w:r>
       <w:r>
         <w:rPr>
@@ -4119,27 +4581,500 @@
           <w:szCs w:val="20"/>
           <w:lang w:val="en-GB"/>
         </w:rPr>
-        <w:t xml:space="preserve"> Vanderbilt University (</w:t>
-      </w:r>
-      <w:proofErr w:type="spellStart"/>
-      <w:r>
-        <w:rPr>
-          <w:rFonts w:ascii="Baskerville" w:hAnsi="Baskerville"/>
-          <w:sz w:val="20"/>
-          <w:szCs w:val="20"/>
-          <w:lang w:val="en-GB"/>
-        </w:rPr>
-        <w:t>Labor</w:t>
-      </w:r>
-      <w:proofErr w:type="spellEnd"/>
-      <w:r>
-        <w:rPr>
-          <w:rFonts w:ascii="Baskerville" w:hAnsi="Baskerville"/>
-          <w:sz w:val="20"/>
-          <w:szCs w:val="20"/>
-          <w:lang w:val="en-GB"/>
-        </w:rPr>
-        <w:t xml:space="preserve"> and Finance Group)</w:t>
+        <w:t xml:space="preserve"> and Gian Luca Clementi</w:t>
+      </w:r>
+    </w:p>
+    <w:p>
+      <w:pPr>
+        <w:ind w:right="182"/>
+        <w:rPr>
+          <w:rFonts w:ascii="Baskerville" w:hAnsi="Baskerville"/>
+          <w:sz w:val="20"/>
+          <w:szCs w:val="20"/>
+          <w:lang w:val="en-GB"/>
+        </w:rPr>
+      </w:pPr>
+      <w:r>
+        <w:rPr>
+          <w:rFonts w:ascii="Baskerville" w:hAnsi="Baskerville"/>
+          <w:sz w:val="20"/>
+          <w:szCs w:val="20"/>
+          <w:lang w:val="en-GB"/>
+        </w:rPr>
+        <w:t>“</w:t>
+      </w:r>
+      <w:r>
+        <w:rPr>
+          <w:rFonts w:ascii="Baskerville" w:hAnsi="Baskerville"/>
+          <w:sz w:val="20"/>
+          <w:szCs w:val="20"/>
+          <w:lang w:val="en-GB"/>
+        </w:rPr>
+        <w:t>Governing Multiple Firms”</w:t>
+      </w:r>
+      <w:r>
+        <w:rPr>
+          <w:rFonts w:ascii="Baskerville" w:hAnsi="Baskerville"/>
+          <w:sz w:val="20"/>
+          <w:szCs w:val="20"/>
+          <w:lang w:val="en-GB"/>
+        </w:rPr>
+        <w:t xml:space="preserve"> by </w:t>
+      </w:r>
+      <w:r>
+        <w:rPr>
+          <w:rFonts w:ascii="Baskerville" w:hAnsi="Baskerville"/>
+          <w:sz w:val="20"/>
+          <w:szCs w:val="20"/>
+          <w:lang w:val="en-GB"/>
+        </w:rPr>
+        <w:t>Alex Edmans</w:t>
+      </w:r>
+      <w:r>
+        <w:rPr>
+          <w:rFonts w:ascii="Baskerville" w:hAnsi="Baskerville"/>
+          <w:sz w:val="20"/>
+          <w:szCs w:val="20"/>
+          <w:lang w:val="en-GB"/>
+        </w:rPr>
+        <w:t>, Doron Levit, and</w:t>
+      </w:r>
+      <w:r>
+        <w:rPr>
+          <w:rFonts w:ascii="Baskerville" w:hAnsi="Baskerville"/>
+          <w:sz w:val="20"/>
+          <w:szCs w:val="20"/>
+          <w:lang w:val="en-GB"/>
+        </w:rPr>
+        <w:t xml:space="preserve"> Devin Reilly </w:t>
+      </w:r>
+    </w:p>
+    <w:p>
+      <w:pPr>
+        <w:ind w:right="182"/>
+        <w:outlineLvl w:val="0"/>
+        <w:rPr>
+          <w:rFonts w:ascii="Baskerville" w:hAnsi="Baskerville"/>
+          <w:sz w:val="20"/>
+          <w:szCs w:val="20"/>
+          <w:lang w:val="en-GB"/>
+        </w:rPr>
+      </w:pPr>
+      <w:r>
+        <w:rPr>
+          <w:rFonts w:ascii="Baskerville" w:hAnsi="Baskerville"/>
+          <w:sz w:val="20"/>
+          <w:szCs w:val="20"/>
+          <w:lang w:val="en-GB"/>
+        </w:rPr>
+        <w:t>“</w:t>
+      </w:r>
+      <w:r>
+        <w:rPr>
+          <w:rFonts w:ascii="Baskerville" w:hAnsi="Baskerville"/>
+          <w:sz w:val="20"/>
+          <w:szCs w:val="20"/>
+          <w:lang w:val="en-GB"/>
+        </w:rPr>
+        <w:t>Safe Assets and Dangerous Liabilities: How Bank-Level Frictions Explain Bank Seniority</w:t>
+      </w:r>
+      <w:r>
+        <w:rPr>
+          <w:rFonts w:ascii="Baskerville" w:hAnsi="Baskerville"/>
+          <w:sz w:val="20"/>
+          <w:szCs w:val="20"/>
+          <w:lang w:val="en-GB"/>
+        </w:rPr>
+        <w:t>” by</w:t>
+      </w:r>
+      <w:r>
+        <w:rPr>
+          <w:rFonts w:ascii="Baskerville" w:hAnsi="Baskerville"/>
+          <w:sz w:val="20"/>
+          <w:szCs w:val="20"/>
+          <w:lang w:val="en-GB"/>
+        </w:rPr>
+        <w:t xml:space="preserve"> </w:t>
+      </w:r>
+      <w:r>
+        <w:rPr>
+          <w:rFonts w:ascii="Baskerville" w:hAnsi="Baskerville"/>
+          <w:sz w:val="20"/>
+          <w:szCs w:val="20"/>
+          <w:lang w:val="en-GB"/>
+        </w:rPr>
+        <w:t>Will Gorna</w:t>
+      </w:r>
+      <w:r>
+        <w:rPr>
+          <w:rFonts w:ascii="Baskerville" w:hAnsi="Baskerville"/>
+          <w:sz w:val="20"/>
+          <w:szCs w:val="20"/>
+          <w:lang w:val="en-GB"/>
+        </w:rPr>
+        <w:t>ll</w:t>
+      </w:r>
+    </w:p>
+    <w:p>
+      <w:pPr>
+        <w:ind w:right="182"/>
+        <w:rPr>
+          <w:rFonts w:ascii="Baskerville" w:hAnsi="Baskerville"/>
+          <w:sz w:val="20"/>
+          <w:szCs w:val="20"/>
+          <w:lang w:val="en-GB"/>
+        </w:rPr>
+      </w:pPr>
+      <w:r>
+        <w:rPr>
+          <w:rFonts w:ascii="Baskerville" w:hAnsi="Baskerville"/>
+          <w:sz w:val="20"/>
+          <w:szCs w:val="20"/>
+          <w:lang w:val="en-GB"/>
+        </w:rPr>
+        <w:t xml:space="preserve">“Bailouts, Time Inconsistency, and Optimal </w:t>
+      </w:r>
+      <w:r>
+        <w:rPr>
+          <w:rFonts w:ascii="Baskerville" w:hAnsi="Baskerville"/>
+          <w:sz w:val="20"/>
+          <w:szCs w:val="20"/>
+          <w:lang w:val="en-GB"/>
+        </w:rPr>
+        <w:t>Regulation</w:t>
+      </w:r>
+      <w:r>
+        <w:rPr>
+          <w:rFonts w:ascii="Baskerville" w:hAnsi="Baskerville"/>
+          <w:sz w:val="20"/>
+          <w:szCs w:val="20"/>
+          <w:lang w:val="en-GB"/>
+        </w:rPr>
+        <w:t>: A Macroeconomic View” by V.V. Chari and Patrick J. Kehoe</w:t>
+      </w:r>
+    </w:p>
+    <w:p>
+      <w:pPr>
+        <w:ind w:right="182"/>
+        <w:rPr>
+          <w:rFonts w:ascii="Baskerville" w:hAnsi="Baskerville"/>
+          <w:sz w:val="20"/>
+          <w:szCs w:val="20"/>
+          <w:lang w:val="en-GB"/>
+        </w:rPr>
+      </w:pPr>
+      <w:r>
+        <w:rPr>
+          <w:rFonts w:ascii="Baskerville" w:hAnsi="Baskerville"/>
+          <w:sz w:val="20"/>
+          <w:szCs w:val="20"/>
+          <w:lang w:val="en-GB"/>
+        </w:rPr>
+        <w:t>“Optimal Deposit Insurance” by Eduardo Davila and Itay Goldstein</w:t>
+      </w:r>
+    </w:p>
+    <w:p>
+      <w:pPr>
+        <w:ind w:right="182"/>
+        <w:rPr>
+          <w:rFonts w:ascii="Baskerville" w:hAnsi="Baskerville"/>
+          <w:sz w:val="20"/>
+          <w:szCs w:val="20"/>
+          <w:lang w:val="en-GB"/>
+        </w:rPr>
+      </w:pPr>
+      <w:r>
+        <w:rPr>
+          <w:rFonts w:ascii="Baskerville" w:hAnsi="Baskerville"/>
+          <w:sz w:val="20"/>
+          <w:szCs w:val="20"/>
+          <w:lang w:val="en-GB"/>
+        </w:rPr>
+        <w:t>“</w:t>
+      </w:r>
+      <w:r>
+        <w:rPr>
+          <w:rFonts w:ascii="Baskerville" w:hAnsi="Baskerville"/>
+          <w:sz w:val="20"/>
+          <w:szCs w:val="20"/>
+          <w:lang w:val="en-GB"/>
+        </w:rPr>
+        <w:t>Buying high and selling low: Stock repurchases and persistent asymmetric information</w:t>
+      </w:r>
+      <w:r>
+        <w:rPr>
+          <w:rFonts w:ascii="Baskerville" w:hAnsi="Baskerville"/>
+          <w:sz w:val="20"/>
+          <w:szCs w:val="20"/>
+          <w:lang w:val="en-GB"/>
+        </w:rPr>
+        <w:t>” by Philip Bond and Hongda Zhong</w:t>
+      </w:r>
+    </w:p>
+    <w:p>
+      <w:pPr>
+        <w:ind w:right="182"/>
+        <w:rPr>
+          <w:rFonts w:ascii="Baskerville" w:hAnsi="Baskerville"/>
+          <w:sz w:val="20"/>
+          <w:szCs w:val="20"/>
+          <w:lang w:val="en-GB"/>
+        </w:rPr>
+      </w:pPr>
+      <w:r>
+        <w:rPr>
+          <w:rFonts w:ascii="Baskerville" w:hAnsi="Baskerville"/>
+          <w:sz w:val="20"/>
+          <w:szCs w:val="20"/>
+          <w:lang w:val="en-GB"/>
+        </w:rPr>
+        <w:t>“Governance Through Threats of Interventions and Exit” by Charlie Kahn and Slava Fos</w:t>
+      </w:r>
+    </w:p>
+    <w:p>
+      <w:pPr>
+        <w:ind w:right="182"/>
+        <w:outlineLvl w:val="0"/>
+        <w:rPr>
+          <w:rFonts w:ascii="Baskerville" w:hAnsi="Baskerville"/>
+          <w:sz w:val="20"/>
+          <w:szCs w:val="20"/>
+          <w:lang w:val="en-GB"/>
+        </w:rPr>
+      </w:pPr>
+      <w:r>
+        <w:rPr>
+          <w:rFonts w:ascii="Baskerville" w:hAnsi="Baskerville"/>
+          <w:sz w:val="20"/>
+          <w:szCs w:val="20"/>
+          <w:lang w:val="en-GB"/>
+        </w:rPr>
+        <w:t xml:space="preserve">“Stock Based Compensation Plans and Employee Incentives” by </w:t>
+      </w:r>
+      <w:r>
+        <w:rPr>
+          <w:rFonts w:ascii="Baskerville" w:hAnsi="Baskerville"/>
+          <w:sz w:val="20"/>
+          <w:szCs w:val="20"/>
+          <w:lang w:val="en-GB"/>
+        </w:rPr>
+        <w:t>Jan Zabojnik</w:t>
+      </w:r>
+    </w:p>
+    <w:p>
+      <w:pPr>
+        <w:ind w:right="182"/>
+        <w:rPr>
+          <w:rFonts w:ascii="Baskerville" w:hAnsi="Baskerville"/>
+          <w:sz w:val="20"/>
+          <w:szCs w:val="20"/>
+          <w:lang w:val="en-GB"/>
+        </w:rPr>
+      </w:pPr>
+      <w:r>
+        <w:rPr>
+          <w:rFonts w:ascii="Baskerville" w:hAnsi="Baskerville"/>
+          <w:sz w:val="20"/>
+          <w:szCs w:val="20"/>
+          <w:lang w:val="en-GB"/>
+        </w:rPr>
+        <w:t>“Fragility in Money Market Funds: Sponsor Support and Regulation” by Cecilia Parlatore Siritto</w:t>
+      </w:r>
+    </w:p>
+    <w:p>
+      <w:pPr>
+        <w:ind w:right="182"/>
+        <w:rPr>
+          <w:rFonts w:ascii="Baskerville" w:hAnsi="Baskerville"/>
+          <w:sz w:val="20"/>
+          <w:szCs w:val="20"/>
+          <w:lang w:val="en-GB"/>
+        </w:rPr>
+      </w:pPr>
+      <w:r>
+        <w:rPr>
+          <w:rFonts w:ascii="Baskerville" w:hAnsi="Baskerville"/>
+          <w:sz w:val="20"/>
+          <w:szCs w:val="20"/>
+          <w:lang w:val="en-GB"/>
+        </w:rPr>
+        <w:fldChar w:fldCharType="begin"/>
+      </w:r>
+      <w:r>
+        <w:rPr>
+          <w:rFonts w:ascii="Baskerville" w:hAnsi="Baskerville"/>
+          <w:sz w:val="20"/>
+          <w:szCs w:val="20"/>
+          <w:lang w:val="en-GB"/>
+        </w:rPr>
+        <w:instrText>HYPERLINK "http://ssrn.com/abstract=2181436"</w:instrText>
+      </w:r>
+      <w:r>
+        <w:rPr>
+          <w:rFonts w:ascii="Baskerville" w:hAnsi="Baskerville"/>
+          <w:sz w:val="20"/>
+          <w:szCs w:val="20"/>
+          <w:lang w:val="en-GB"/>
+        </w:rPr>
+        <w:fldChar w:fldCharType="separate"/>
+      </w:r>
+      <w:r>
+        <w:rPr>
+          <w:rFonts w:ascii="Baskerville" w:hAnsi="Baskerville"/>
+          <w:sz w:val="20"/>
+          <w:szCs w:val="20"/>
+          <w:lang w:val="en-GB"/>
+        </w:rPr>
+        <w:t>“</w:t>
+      </w:r>
+      <w:r>
+        <w:rPr>
+          <w:rFonts w:ascii="Baskerville" w:hAnsi="Baskerville"/>
+          <w:sz w:val="20"/>
+          <w:szCs w:val="20"/>
+          <w:lang w:val="en-GB"/>
+        </w:rPr>
+        <w:t>Macroprudential Bank Capital Regulation in a Competitive Financial Sy</w:t>
+      </w:r>
+      <w:r>
+        <w:rPr>
+          <w:rFonts w:ascii="Baskerville" w:hAnsi="Baskerville"/>
+          <w:sz w:val="20"/>
+          <w:szCs w:val="20"/>
+          <w:lang w:val="en-GB"/>
+        </w:rPr>
+        <w:t>stem” by</w:t>
+      </w:r>
+      <w:r>
+        <w:rPr>
+          <w:rFonts w:ascii="Baskerville" w:hAnsi="Baskerville"/>
+          <w:sz w:val="20"/>
+          <w:szCs w:val="20"/>
+          <w:lang w:val="en-GB"/>
+        </w:rPr>
+        <w:t xml:space="preserve"> C. Opp, M. Opp and M. Harris</w:t>
+      </w:r>
+    </w:p>
+    <w:p>
+      <w:pPr>
+        <w:ind w:right="182"/>
+        <w:outlineLvl w:val="0"/>
+        <w:rPr>
+          <w:rFonts w:ascii="Baskerville" w:hAnsi="Baskerville"/>
+          <w:sz w:val="20"/>
+          <w:szCs w:val="20"/>
+          <w:lang w:val="en-GB"/>
+        </w:rPr>
+      </w:pPr>
+      <w:r>
+        <w:rPr>
+          <w:rFonts w:ascii="Baskerville" w:hAnsi="Baskerville"/>
+          <w:sz w:val="20"/>
+          <w:szCs w:val="20"/>
+          <w:lang w:val="en-GB"/>
+        </w:rPr>
+        <w:fldChar w:fldCharType="end"/>
+      </w:r>
+      <w:r>
+        <w:rPr>
+          <w:rFonts w:ascii="Baskerville" w:hAnsi="Baskerville"/>
+          <w:sz w:val="20"/>
+          <w:szCs w:val="20"/>
+          <w:lang w:val="en-GB"/>
+        </w:rPr>
+        <w:t>“The Labor Market for Directors and External</w:t>
+      </w:r>
+      <w:r>
+        <w:rPr>
+          <w:rFonts w:ascii="Baskerville" w:hAnsi="Baskerville"/>
+          <w:sz w:val="20"/>
+          <w:szCs w:val="20"/>
+          <w:lang w:val="en-GB"/>
+        </w:rPr>
+        <w:t>ities in Corporate Governance”</w:t>
+      </w:r>
+      <w:r>
+        <w:rPr>
+          <w:rFonts w:ascii="Baskerville" w:hAnsi="Baskerville"/>
+          <w:sz w:val="20"/>
+          <w:szCs w:val="20"/>
+          <w:lang w:val="en-GB"/>
+        </w:rPr>
+        <w:t xml:space="preserve"> </w:t>
+      </w:r>
+      <w:r>
+        <w:rPr>
+          <w:rFonts w:ascii="Baskerville" w:hAnsi="Baskerville"/>
+          <w:sz w:val="20"/>
+          <w:szCs w:val="20"/>
+          <w:lang w:val="en-GB"/>
+        </w:rPr>
+        <w:t xml:space="preserve">by </w:t>
+      </w:r>
+      <w:r>
+        <w:rPr>
+          <w:rFonts w:ascii="Baskerville" w:hAnsi="Baskerville"/>
+          <w:sz w:val="20"/>
+          <w:szCs w:val="20"/>
+          <w:lang w:val="en-GB"/>
+        </w:rPr>
+        <w:t>D. Levit and N. Malenko</w:t>
+      </w:r>
+    </w:p>
+    <w:p>
+      <w:pPr>
+        <w:ind w:right="182"/>
+        <w:rPr>
+          <w:rFonts w:ascii="Baskerville" w:hAnsi="Baskerville"/>
+          <w:sz w:val="20"/>
+          <w:szCs w:val="20"/>
+          <w:lang w:val="en-GB"/>
+        </w:rPr>
+      </w:pPr>
+      <w:r>
+        <w:rPr>
+          <w:rFonts w:ascii="Baskerville" w:hAnsi="Baskerville"/>
+          <w:sz w:val="20"/>
+          <w:szCs w:val="20"/>
+          <w:lang w:val="en-GB"/>
+        </w:rPr>
+        <w:t>“</w:t>
+      </w:r>
+      <w:r>
+        <w:rPr>
+          <w:rFonts w:ascii="Baskerville" w:hAnsi="Baskerville"/>
+          <w:sz w:val="20"/>
+          <w:szCs w:val="20"/>
+          <w:lang w:val="en-GB"/>
+        </w:rPr>
+        <w:t>Cultural Proximity and The Processing Of Financial Information</w:t>
+      </w:r>
+      <w:r>
+        <w:rPr>
+          <w:rFonts w:ascii="Baskerville" w:hAnsi="Baskerville"/>
+          <w:sz w:val="20"/>
+          <w:szCs w:val="20"/>
+          <w:lang w:val="en-GB"/>
+        </w:rPr>
+        <w:t>” by</w:t>
+      </w:r>
+      <w:r>
+        <w:rPr>
+          <w:rFonts w:ascii="Baskerville" w:hAnsi="Baskerville"/>
+          <w:sz w:val="20"/>
+          <w:szCs w:val="20"/>
+          <w:lang w:val="en-GB"/>
+        </w:rPr>
+        <w:t xml:space="preserve"> </w:t>
+      </w:r>
+      <w:r>
+        <w:rPr>
+          <w:rFonts w:ascii="Baskerville" w:hAnsi="Baskerville"/>
+          <w:sz w:val="20"/>
+          <w:szCs w:val="20"/>
+          <w:lang w:val="en-GB"/>
+        </w:rPr>
+        <w:t>Qianqian Du</w:t>
       </w:r>
       <w:r>
         <w:rPr>
@@ -4157,8 +5092,49 @@
           <w:szCs w:val="20"/>
           <w:lang w:val="en-GB"/>
         </w:rPr>
-        <w:t xml:space="preserve"> Toulouse School of Economics</w:t>
-      </w:r>
+        <w:t xml:space="preserve"> Frank Yu</w:t>
+      </w:r>
+      <w:r>
+        <w:rPr>
+          <w:rFonts w:ascii="Baskerville" w:hAnsi="Baskerville"/>
+          <w:sz w:val="20"/>
+          <w:szCs w:val="20"/>
+          <w:lang w:val="en-GB"/>
+        </w:rPr>
+        <w:t>, Xiaoyun Yu</w:t>
+      </w:r>
+    </w:p>
+    <w:p>
+      <w:pPr>
+        <w:ind w:right="182"/>
+        <w:rPr>
+          <w:rFonts w:ascii="Baskerville" w:hAnsi="Baskerville"/>
+          <w:sz w:val="20"/>
+          <w:szCs w:val="20"/>
+          <w:lang w:val="en-GB"/>
+        </w:rPr>
+      </w:pPr>
+      <w:r>
+        <w:rPr>
+          <w:rFonts w:ascii="Baskerville" w:hAnsi="Baskerville"/>
+          <w:sz w:val="20"/>
+          <w:szCs w:val="20"/>
+          <w:lang w:val="en-GB"/>
+        </w:rPr>
+        <w:t>“Hedge Fund Activism: Do They Take Cues From Institutional Exit?” by Nick Gantchev and Pab Jotikasthira</w:t>
+      </w:r>
+    </w:p>
+    <w:p>
+      <w:pPr>
+        <w:ind w:right="182"/>
+        <w:rPr>
+          <w:rFonts w:ascii="Baskerville" w:hAnsi="Baskerville"/>
+          <w:b/>
+          <w:sz w:val="20"/>
+          <w:szCs w:val="20"/>
+          <w:lang w:val="en-GB"/>
+        </w:rPr>
+      </w:pPr>
     </w:p>
     <w:p>
       <w:pPr>
@@ -4166,139 +5142,72 @@
         <w:outlineLvl w:val="0"/>
         <w:rPr>
           <w:rFonts w:ascii="Baskerville" w:hAnsi="Baskerville"/>
-          <w:sz w:val="20"/>
-          <w:szCs w:val="20"/>
-          <w:lang w:val="en-GB"/>
-        </w:rPr>
-      </w:pPr>
-      <w:r>
-        <w:rPr>
-          <w:rFonts w:ascii="Baskerville" w:hAnsi="Baskerville"/>
           <w:b/>
           <w:sz w:val="20"/>
           <w:szCs w:val="20"/>
           <w:lang w:val="en-GB"/>
         </w:rPr>
-        <w:t>2014</w:t>
-      </w:r>
-      <w:r>
-        <w:rPr>
-          <w:rFonts w:ascii="Baskerville" w:hAnsi="Baskerville"/>
-          <w:sz w:val="20"/>
-          <w:szCs w:val="20"/>
-          <w:lang w:val="en-GB"/>
-        </w:rPr>
-        <w:t xml:space="preserve"> </w:t>
-      </w:r>
-    </w:p>
-    <w:p>
-      <w:pPr>
-        <w:ind w:right="182"/>
-        <w:rPr>
-          <w:rFonts w:ascii="Baskerville" w:hAnsi="Baskerville"/>
-          <w:sz w:val="20"/>
-          <w:szCs w:val="20"/>
-          <w:lang w:val="en-GB"/>
-        </w:rPr>
-      </w:pPr>
-      <w:r>
-        <w:rPr>
-          <w:rFonts w:ascii="Baskerville" w:hAnsi="Baskerville"/>
-          <w:sz w:val="20"/>
-          <w:szCs w:val="20"/>
-          <w:lang w:val="en-GB"/>
-        </w:rPr>
-        <w:t>P</w:t>
-      </w:r>
-      <w:r>
-        <w:rPr>
-          <w:rFonts w:ascii="Baskerville" w:hAnsi="Baskerville"/>
-          <w:sz w:val="20"/>
-          <w:szCs w:val="20"/>
-          <w:lang w:val="en-GB"/>
-        </w:rPr>
-        <w:t>aul Wo</w:t>
-      </w:r>
-      <w:r>
-        <w:rPr>
-          <w:rFonts w:ascii="Baskerville" w:hAnsi="Baskerville"/>
-          <w:sz w:val="20"/>
-          <w:szCs w:val="20"/>
-          <w:lang w:val="en-GB"/>
-        </w:rPr>
-        <w:t>o</w:t>
-      </w:r>
-      <w:r>
-        <w:rPr>
-          <w:rFonts w:ascii="Baskerville" w:hAnsi="Baskerville"/>
-          <w:sz w:val="20"/>
-          <w:szCs w:val="20"/>
-          <w:lang w:val="en-GB"/>
-        </w:rPr>
-        <w:t>lley Conference</w:t>
-      </w:r>
-      <w:r>
-        <w:rPr>
-          <w:rFonts w:ascii="Baskerville" w:hAnsi="Baskerville"/>
-          <w:sz w:val="20"/>
-          <w:szCs w:val="20"/>
-          <w:lang w:val="en-GB"/>
-        </w:rPr>
-        <w:t xml:space="preserve"> (Sydney), </w:t>
-      </w:r>
-      <w:r>
-        <w:rPr>
-          <w:rFonts w:ascii="Baskerville" w:hAnsi="Baskerville"/>
-          <w:sz w:val="20"/>
-          <w:szCs w:val="20"/>
-          <w:lang w:val="en-GB"/>
-        </w:rPr>
-        <w:t xml:space="preserve">European </w:t>
-      </w:r>
-      <w:r>
-        <w:rPr>
-          <w:rFonts w:ascii="Baskerville" w:hAnsi="Baskerville"/>
-          <w:sz w:val="20"/>
-          <w:szCs w:val="20"/>
-          <w:lang w:val="en-GB"/>
-        </w:rPr>
-        <w:t>Economic</w:t>
-      </w:r>
-      <w:r>
-        <w:rPr>
-          <w:rFonts w:ascii="Baskerville" w:hAnsi="Baskerville"/>
-          <w:sz w:val="20"/>
-          <w:szCs w:val="20"/>
-          <w:lang w:val="en-GB"/>
-        </w:rPr>
-        <w:t xml:space="preserve"> Associ</w:t>
-      </w:r>
-      <w:r>
-        <w:rPr>
-          <w:rFonts w:ascii="Baskerville" w:hAnsi="Baskerville"/>
-          <w:sz w:val="20"/>
-          <w:szCs w:val="20"/>
-          <w:lang w:val="en-GB"/>
-        </w:rPr>
-        <w:t>ation</w:t>
-      </w:r>
-      <w:r>
-        <w:rPr>
-          <w:rFonts w:ascii="Baskerville" w:hAnsi="Baskerville"/>
-          <w:sz w:val="20"/>
-          <w:szCs w:val="20"/>
-          <w:lang w:val="en-GB"/>
-        </w:rPr>
-        <w:t xml:space="preserve"> (Toulouse)</w:t>
-      </w:r>
-      <w:r>
-        <w:rPr>
-          <w:rFonts w:ascii="Baskerville" w:hAnsi="Baskerville"/>
-          <w:sz w:val="20"/>
-          <w:szCs w:val="20"/>
-          <w:lang w:val="en-GB"/>
-        </w:rPr>
-        <w:t>*</w:t>
+      </w:pPr>
+      <w:r>
+        <w:rPr>
+          <w:rFonts w:ascii="Baskerville" w:hAnsi="Baskerville"/>
+          <w:b/>
+          <w:sz w:val="20"/>
+          <w:szCs w:val="20"/>
+          <w:lang w:val="en-GB"/>
+        </w:rPr>
+        <w:t xml:space="preserve">Referee </w:t>
+      </w:r>
+      <w:r>
+        <w:rPr>
+          <w:rFonts w:ascii="Baskerville" w:hAnsi="Baskerville"/>
+          <w:b/>
+          <w:sz w:val="20"/>
+          <w:szCs w:val="20"/>
+          <w:lang w:val="en-GB"/>
+        </w:rPr>
+        <w:t>Work</w:t>
+      </w:r>
+    </w:p>
+    <w:p>
+      <w:pPr>
+        <w:ind w:right="182"/>
+        <w:rPr>
+          <w:rFonts w:ascii="Baskerville" w:hAnsi="Baskerville"/>
+          <w:b/>
+          <w:sz w:val="20"/>
+          <w:szCs w:val="20"/>
+          <w:lang w:val="en-GB"/>
+        </w:rPr>
+      </w:pPr>
+    </w:p>
+    <w:p>
+      <w:pPr>
+        <w:ind w:right="182"/>
+        <w:rPr>
+          <w:rFonts w:ascii="Baskerville" w:hAnsi="Baskerville"/>
+          <w:sz w:val="20"/>
+          <w:szCs w:val="20"/>
+          <w:lang w:val="en-GB"/>
+        </w:rPr>
+      </w:pPr>
+      <w:r>
+        <w:rPr>
+          <w:rFonts w:ascii="Baskerville" w:hAnsi="Baskerville"/>
+          <w:sz w:val="20"/>
+          <w:szCs w:val="20"/>
+          <w:lang w:val="en-GB"/>
+        </w:rPr>
+        <w:t>Journal of Finance, Review of Financial Studies</w:t>
+      </w:r>
+      <w:r>
+        <w:rPr>
+          <w:rFonts w:ascii="Baskerville" w:hAnsi="Baskerville"/>
+          <w:sz w:val="20"/>
+          <w:szCs w:val="20"/>
+          <w:lang w:val="en-GB"/>
+        </w:rPr>
+        <w:t>, Econometrica</w:t>
       </w:r>
       <w:r>
         <w:rPr>
@@ -4316,151 +5225,30 @@
           <w:szCs w:val="20"/>
           <w:lang w:val="en-GB"/>
         </w:rPr>
-        <w:t xml:space="preserve">NBER Summer Institute </w:t>
-      </w:r>
-      <w:proofErr w:type="gramStart"/>
-      <w:r>
-        <w:rPr>
-          <w:rFonts w:ascii="Baskerville" w:hAnsi="Baskerville"/>
-          <w:sz w:val="20"/>
-          <w:szCs w:val="20"/>
-          <w:lang w:val="en-GB"/>
-        </w:rPr>
-        <w:t>The</w:t>
-      </w:r>
-      <w:proofErr w:type="gramEnd"/>
-      <w:r>
-        <w:rPr>
-          <w:rFonts w:ascii="Baskerville" w:hAnsi="Baskerville"/>
-          <w:sz w:val="20"/>
-          <w:szCs w:val="20"/>
-          <w:lang w:val="en-GB"/>
-        </w:rPr>
-        <w:t xml:space="preserve"> Economics of Cr</w:t>
-      </w:r>
-      <w:r>
-        <w:rPr>
-          <w:rFonts w:ascii="Baskerville" w:hAnsi="Baskerville"/>
-          <w:sz w:val="20"/>
-          <w:szCs w:val="20"/>
-          <w:lang w:val="en-GB"/>
-        </w:rPr>
-        <w:t>edit Ratings (Boston)</w:t>
-      </w:r>
-      <w:r>
-        <w:rPr>
-          <w:rFonts w:ascii="Baskerville" w:hAnsi="Baskerville"/>
-          <w:sz w:val="20"/>
-          <w:szCs w:val="20"/>
-          <w:lang w:val="en-GB"/>
-        </w:rPr>
-        <w:t>*</w:t>
-      </w:r>
-      <w:r>
-        <w:rPr>
-          <w:rFonts w:ascii="Baskerville" w:hAnsi="Baskerville"/>
-          <w:sz w:val="20"/>
-          <w:szCs w:val="20"/>
-          <w:lang w:val="en-GB"/>
-        </w:rPr>
-        <w:t xml:space="preserve">, </w:t>
-      </w:r>
-      <w:r>
-        <w:rPr>
-          <w:rFonts w:ascii="Baskerville" w:hAnsi="Baskerville"/>
-          <w:sz w:val="20"/>
-          <w:szCs w:val="20"/>
-          <w:lang w:val="en-GB"/>
-        </w:rPr>
-        <w:t>The Financial Intermediation Research Society (</w:t>
-      </w:r>
-      <w:r>
-        <w:rPr>
-          <w:rFonts w:ascii="Baskerville" w:hAnsi="Baskerville"/>
-          <w:sz w:val="20"/>
-          <w:szCs w:val="20"/>
-          <w:lang w:val="en-GB"/>
-        </w:rPr>
-        <w:t>Quebec City</w:t>
-      </w:r>
-      <w:r>
-        <w:rPr>
-          <w:rFonts w:ascii="Baskerville" w:hAnsi="Baskerville"/>
-          <w:sz w:val="20"/>
-          <w:szCs w:val="20"/>
-          <w:lang w:val="en-GB"/>
-        </w:rPr>
-        <w:t>)</w:t>
-      </w:r>
-      <w:r>
-        <w:rPr>
-          <w:rFonts w:ascii="Baskerville" w:hAnsi="Baskerville"/>
-          <w:sz w:val="20"/>
-          <w:szCs w:val="20"/>
-          <w:lang w:val="en-GB"/>
-        </w:rPr>
-        <w:t>, UNC Kenan-Flag</w:t>
-      </w:r>
-      <w:r>
-        <w:rPr>
-          <w:rFonts w:ascii="Baskerville" w:hAnsi="Baskerville"/>
-          <w:sz w:val="20"/>
-          <w:szCs w:val="20"/>
-          <w:lang w:val="en-GB"/>
-        </w:rPr>
-        <w:t>ler, University of Rome</w:t>
-      </w:r>
-      <w:r>
-        <w:rPr>
-          <w:rFonts w:ascii="Baskerville" w:hAnsi="Baskerville"/>
-          <w:sz w:val="20"/>
-          <w:szCs w:val="20"/>
-          <w:lang w:val="en-GB"/>
-        </w:rPr>
-        <w:t xml:space="preserve"> Tor </w:t>
-      </w:r>
-      <w:proofErr w:type="spellStart"/>
-      <w:r>
-        <w:rPr>
-          <w:rFonts w:ascii="Baskerville" w:hAnsi="Baskerville"/>
-          <w:sz w:val="20"/>
-          <w:szCs w:val="20"/>
-          <w:lang w:val="en-GB"/>
-        </w:rPr>
-        <w:t>Vergata</w:t>
-      </w:r>
-      <w:proofErr w:type="spellEnd"/>
-      <w:r>
-        <w:rPr>
-          <w:rFonts w:ascii="Baskerville" w:hAnsi="Baskerville"/>
-          <w:sz w:val="20"/>
-          <w:szCs w:val="20"/>
-          <w:lang w:val="en-GB"/>
-        </w:rPr>
-        <w:t xml:space="preserve">, Bank of England, St Louis Fed </w:t>
-      </w:r>
-    </w:p>
-    <w:p>
-      <w:pPr>
-        <w:ind w:right="182"/>
-        <w:rPr>
-          <w:rFonts w:ascii="Baskerville" w:hAnsi="Baskerville"/>
-          <w:sz w:val="20"/>
-          <w:szCs w:val="20"/>
-          <w:lang w:val="en-GB"/>
-        </w:rPr>
-      </w:pPr>
-    </w:p>
-    <w:p>
-      <w:pPr>
-        <w:ind w:right="182"/>
-        <w:rPr>
-          <w:rFonts w:ascii="Baskerville" w:hAnsi="Baskerville"/>
-          <w:sz w:val="20"/>
-          <w:szCs w:val="20"/>
-          <w:lang w:val="en-GB"/>
-        </w:rPr>
-      </w:pPr>
+        <w:t xml:space="preserve">American Economic Review, Theoretical Economics, Games and Economics Behavior, </w:t>
+      </w:r>
+      <w:r>
+        <w:rPr>
+          <w:rFonts w:ascii="Baskerville" w:hAnsi="Baskerville"/>
+          <w:sz w:val="20"/>
+          <w:szCs w:val="20"/>
+          <w:lang w:val="en-GB"/>
+        </w:rPr>
+        <w:t>Management Science, Journal of Financial and Quantitative Analysis, Journal of Banking and Finance</w:t>
+      </w:r>
+    </w:p>
+    <w:p>
+      <w:pPr>
+        <w:ind w:right="182"/>
+        <w:rPr>
+          <w:rFonts w:ascii="Baskerville" w:hAnsi="Baskerville"/>
+          <w:sz w:val="20"/>
+          <w:szCs w:val="20"/>
+          <w:lang w:val="en-GB"/>
+        </w:rPr>
+      </w:pPr>
+      <w:bookmarkStart w:id="0" w:name="_GoBack"/>
+      <w:bookmarkEnd w:id="0"/>
       <w:r>
         <w:rPr>
           <w:rFonts w:ascii="Baskerville" w:hAnsi="Baskerville"/>
@@ -4469,246 +5257,8 @@
           <w:szCs w:val="20"/>
           <w:lang w:val="en-GB"/>
         </w:rPr>
-        <w:t>2013</w:t>
-      </w:r>
-      <w:r>
-        <w:rPr>
-          <w:rFonts w:ascii="Baskerville" w:hAnsi="Baskerville"/>
-          <w:sz w:val="20"/>
-          <w:szCs w:val="20"/>
-          <w:lang w:val="en-GB"/>
-        </w:rPr>
-        <w:t xml:space="preserve"> </w:t>
-      </w:r>
-    </w:p>
-    <w:p>
-      <w:pPr>
-        <w:ind w:right="182"/>
-        <w:rPr>
-          <w:rFonts w:ascii="Baskerville" w:hAnsi="Baskerville"/>
-          <w:sz w:val="20"/>
-          <w:szCs w:val="20"/>
-          <w:lang w:val="en-GB"/>
-        </w:rPr>
-      </w:pPr>
-      <w:r>
-        <w:rPr>
-          <w:rFonts w:ascii="Baskerville" w:hAnsi="Baskerville"/>
-          <w:sz w:val="20"/>
-          <w:szCs w:val="20"/>
-          <w:lang w:val="en-GB"/>
-        </w:rPr>
-        <w:t>European Finance Associ</w:t>
-      </w:r>
-      <w:r>
-        <w:rPr>
-          <w:rFonts w:ascii="Baskerville" w:hAnsi="Baskerville"/>
-          <w:sz w:val="20"/>
-          <w:szCs w:val="20"/>
-          <w:lang w:val="en-GB"/>
-        </w:rPr>
-        <w:t>ation (Cambridge)</w:t>
-      </w:r>
-      <w:r>
-        <w:rPr>
-          <w:rFonts w:ascii="Baskerville" w:hAnsi="Baskerville"/>
-          <w:sz w:val="20"/>
-          <w:szCs w:val="20"/>
-          <w:lang w:val="en-GB"/>
-        </w:rPr>
-        <w:t>*</w:t>
-      </w:r>
-      <w:r>
-        <w:rPr>
-          <w:rFonts w:ascii="Baskerville" w:hAnsi="Baskerville"/>
-          <w:sz w:val="20"/>
-          <w:szCs w:val="20"/>
-          <w:lang w:val="en-GB"/>
-        </w:rPr>
-        <w:t xml:space="preserve">, </w:t>
-      </w:r>
-      <w:r>
-        <w:rPr>
-          <w:rFonts w:ascii="Baskerville" w:hAnsi="Baskerville"/>
-          <w:sz w:val="20"/>
-          <w:szCs w:val="20"/>
-          <w:lang w:val="en-GB"/>
-        </w:rPr>
-        <w:t>The Financial Intermediation Research Society (Dubrovnik)</w:t>
-      </w:r>
-      <w:r>
-        <w:rPr>
-          <w:rFonts w:ascii="Baskerville" w:hAnsi="Baskerville"/>
-          <w:sz w:val="20"/>
-          <w:szCs w:val="20"/>
-          <w:lang w:val="en-GB"/>
-        </w:rPr>
-        <w:t>, B</w:t>
-      </w:r>
-      <w:r>
-        <w:rPr>
-          <w:rFonts w:ascii="Baskerville" w:hAnsi="Baskerville"/>
-          <w:sz w:val="20"/>
-          <w:szCs w:val="20"/>
-          <w:lang w:val="en-GB"/>
-        </w:rPr>
-        <w:t>occoni University</w:t>
-      </w:r>
-      <w:r>
-        <w:rPr>
-          <w:rFonts w:ascii="Baskerville" w:hAnsi="Baskerville"/>
-          <w:sz w:val="20"/>
-          <w:szCs w:val="20"/>
-          <w:lang w:val="en-GB"/>
-        </w:rPr>
-        <w:t xml:space="preserve">, EIEF, </w:t>
-      </w:r>
-      <w:r>
-        <w:rPr>
-          <w:rFonts w:ascii="Baskerville" w:hAnsi="Baskerville"/>
-          <w:sz w:val="20"/>
-          <w:szCs w:val="20"/>
-          <w:lang w:val="en-GB"/>
-        </w:rPr>
-        <w:t>Washington University in St. Louis</w:t>
-      </w:r>
-      <w:r>
-        <w:rPr>
-          <w:rFonts w:ascii="Baskerville" w:hAnsi="Baskerville"/>
-          <w:sz w:val="20"/>
-          <w:szCs w:val="20"/>
-          <w:lang w:val="en-GB"/>
-        </w:rPr>
-        <w:t xml:space="preserve">, Amsterdam Business School, HEC Paris, </w:t>
-      </w:r>
-      <w:r>
-        <w:rPr>
-          <w:rFonts w:ascii="Baskerville" w:hAnsi="Baskerville"/>
-          <w:sz w:val="20"/>
-          <w:szCs w:val="20"/>
-          <w:lang w:val="en-GB"/>
-        </w:rPr>
-        <w:t xml:space="preserve">Federal </w:t>
-      </w:r>
-      <w:r>
-        <w:rPr>
-          <w:rFonts w:ascii="Baskerville" w:hAnsi="Baskerville"/>
-          <w:sz w:val="20"/>
-          <w:szCs w:val="20"/>
-          <w:lang w:val="en-GB"/>
-        </w:rPr>
-        <w:t>Reserve Board of Governors, UBC</w:t>
-      </w:r>
-      <w:r>
-        <w:rPr>
-          <w:rFonts w:ascii="Baskerville" w:hAnsi="Baskerville"/>
-          <w:sz w:val="20"/>
-          <w:szCs w:val="20"/>
-          <w:lang w:val="en-GB"/>
-        </w:rPr>
-        <w:t xml:space="preserve"> Sauder</w:t>
-      </w:r>
-      <w:r>
-        <w:rPr>
-          <w:rFonts w:ascii="Baskerville" w:hAnsi="Baskerville"/>
-          <w:sz w:val="20"/>
-          <w:szCs w:val="20"/>
-          <w:lang w:val="en-GB"/>
-        </w:rPr>
-        <w:t>, University of Mary</w:t>
-      </w:r>
-      <w:r>
-        <w:rPr>
-          <w:rFonts w:ascii="Baskerville" w:hAnsi="Baskerville"/>
-          <w:sz w:val="20"/>
-          <w:szCs w:val="20"/>
-          <w:lang w:val="en-GB"/>
-        </w:rPr>
-        <w:t>land</w:t>
-      </w:r>
-      <w:r>
-        <w:rPr>
-          <w:rFonts w:ascii="Baskerville" w:hAnsi="Baskerville"/>
-          <w:sz w:val="20"/>
-          <w:szCs w:val="20"/>
-          <w:lang w:val="en-GB"/>
-        </w:rPr>
-        <w:t xml:space="preserve"> (RH Smith)</w:t>
-      </w:r>
-      <w:r>
-        <w:rPr>
-          <w:rFonts w:ascii="Baskerville" w:hAnsi="Baskerville"/>
-          <w:sz w:val="20"/>
-          <w:szCs w:val="20"/>
-          <w:lang w:val="en-GB"/>
-        </w:rPr>
-        <w:t>, Stockholm School of Business, University of Warwick, Arizona S</w:t>
-      </w:r>
-      <w:r>
-        <w:rPr>
-          <w:rFonts w:ascii="Baskerville" w:hAnsi="Baskerville"/>
-          <w:sz w:val="20"/>
-          <w:szCs w:val="20"/>
-          <w:lang w:val="en-GB"/>
-        </w:rPr>
-        <w:t>t</w:t>
-      </w:r>
-      <w:r>
-        <w:rPr>
-          <w:rFonts w:ascii="Baskerville" w:hAnsi="Baskerville"/>
-          <w:sz w:val="20"/>
-          <w:szCs w:val="20"/>
-          <w:lang w:val="en-GB"/>
-        </w:rPr>
-        <w:t>ate University, University of Michigan</w:t>
-      </w:r>
-      <w:r>
-        <w:rPr>
-          <w:rFonts w:ascii="Baskerville" w:hAnsi="Baskerville"/>
-          <w:sz w:val="20"/>
-          <w:szCs w:val="20"/>
-          <w:lang w:val="en-GB"/>
-        </w:rPr>
-        <w:t xml:space="preserve"> (Ross)</w:t>
-      </w:r>
-      <w:r>
-        <w:rPr>
-          <w:rFonts w:ascii="Baskerville" w:hAnsi="Baskerville"/>
-          <w:sz w:val="20"/>
-          <w:szCs w:val="20"/>
-          <w:lang w:val="en-GB"/>
-        </w:rPr>
-        <w:t xml:space="preserve">, </w:t>
-      </w:r>
-      <w:r>
-        <w:rPr>
-          <w:rFonts w:ascii="Baskerville" w:hAnsi="Baskerville"/>
-          <w:sz w:val="20"/>
-          <w:szCs w:val="20"/>
-          <w:lang w:val="en-GB"/>
-        </w:rPr>
-        <w:t>Wharton Business School</w:t>
-      </w:r>
-      <w:r>
-        <w:rPr>
-          <w:rFonts w:ascii="Baskerville" w:hAnsi="Baskerville"/>
-          <w:sz w:val="20"/>
-          <w:szCs w:val="20"/>
-          <w:lang w:val="en-GB"/>
-        </w:rPr>
-        <w:t xml:space="preserve"> </w:t>
-      </w:r>
-    </w:p>
-    <w:p>
-      <w:pPr>
-        <w:ind w:right="182"/>
-        <w:rPr>
-          <w:rFonts w:ascii="Baskerville" w:hAnsi="Baskerville"/>
-          <w:sz w:val="20"/>
-          <w:szCs w:val="20"/>
-          <w:lang w:val="en-GB"/>
-        </w:rPr>
-      </w:pPr>
+        <w:t>Conference Organizer/Program Committee Member</w:t>
+      </w:r>
     </w:p>
     <w:p>
       <w:pPr>
@@ -4721,7 +5271,114 @@
           <w:lang w:val="en-GB"/>
         </w:rPr>
       </w:pPr>
-      <w:r>
+    </w:p>
+    <w:p>
+      <w:pPr>
+        <w:ind w:right="182"/>
+        <w:rPr>
+          <w:rFonts w:ascii="Baskerville" w:hAnsi="Baskerville"/>
+          <w:sz w:val="20"/>
+          <w:szCs w:val="20"/>
+          <w:lang w:val="en-GB"/>
+        </w:rPr>
+      </w:pPr>
+      <w:r>
+        <w:rPr>
+          <w:rFonts w:ascii="Baskerville" w:hAnsi="Baskerville"/>
+          <w:sz w:val="20"/>
+          <w:szCs w:val="20"/>
+          <w:lang w:val="en-GB"/>
+        </w:rPr>
+        <w:t>European Finance Association, Colorado Finance Summit</w:t>
+      </w:r>
+      <w:r>
+        <w:rPr>
+          <w:rFonts w:ascii="Baskerville" w:hAnsi="Baskerville"/>
+          <w:sz w:val="20"/>
+          <w:szCs w:val="20"/>
+          <w:lang w:val="en-GB"/>
+        </w:rPr>
+        <w:t xml:space="preserve"> (2016, 2017)</w:t>
+      </w:r>
+      <w:r>
+        <w:rPr>
+          <w:rFonts w:ascii="Baskerville" w:hAnsi="Baskerville"/>
+          <w:sz w:val="20"/>
+          <w:szCs w:val="20"/>
+          <w:lang w:val="en-GB"/>
+        </w:rPr>
+        <w:t>, Olin Corporate Finance Conference</w:t>
+      </w:r>
+      <w:r>
+        <w:rPr>
+          <w:rFonts w:ascii="Baskerville" w:hAnsi="Baskerville"/>
+          <w:sz w:val="20"/>
+          <w:szCs w:val="20"/>
+          <w:lang w:val="en-GB"/>
+        </w:rPr>
+        <w:t>,</w:t>
+      </w:r>
+      <w:r>
+        <w:rPr>
+          <w:rFonts w:ascii="Baskerville" w:hAnsi="Baskerville"/>
+          <w:sz w:val="20"/>
+          <w:szCs w:val="20"/>
+          <w:lang w:val="en-GB"/>
+        </w:rPr>
+        <w:t xml:space="preserve"> Financial Management Association</w:t>
+      </w:r>
+      <w:r>
+        <w:rPr>
+          <w:rFonts w:ascii="Baskerville" w:hAnsi="Baskerville"/>
+          <w:sz w:val="20"/>
+          <w:szCs w:val="20"/>
+          <w:lang w:val="en-GB"/>
+        </w:rPr>
+        <w:t>,</w:t>
+      </w:r>
+      <w:r>
+        <w:rPr>
+          <w:rFonts w:ascii="Baskerville" w:hAnsi="Baskerville"/>
+          <w:sz w:val="20"/>
+          <w:szCs w:val="20"/>
+          <w:lang w:val="en-GB"/>
+        </w:rPr>
+        <w:t xml:space="preserve"> Finance Theory Group Imperial 2016</w:t>
+      </w:r>
+      <w:r>
+        <w:rPr>
+          <w:rFonts w:ascii="Baskerville" w:hAnsi="Baskerville"/>
+          <w:sz w:val="20"/>
+          <w:szCs w:val="20"/>
+          <w:lang w:val="en-GB"/>
+        </w:rPr>
+        <w:t>, the 2018 SED (Mexico City)</w:t>
+      </w:r>
+      <w:r>
+        <w:rPr>
+          <w:rFonts w:ascii="Baskerville" w:hAnsi="Baskerville"/>
+          <w:sz w:val="20"/>
+          <w:szCs w:val="20"/>
+          <w:lang w:val="en-GB"/>
+        </w:rPr>
+        <w:t>, FIRS 2018</w:t>
+      </w:r>
+    </w:p>
+    <w:p>
+      <w:pPr>
+        <w:ind w:right="182"/>
+        <w:rPr>
+          <w:rFonts w:ascii="Baskerville" w:hAnsi="Baskerville"/>
+          <w:sz w:val="20"/>
+          <w:szCs w:val="20"/>
+          <w:lang w:val="en-GB"/>
+        </w:rPr>
+      </w:pPr>
+    </w:p>
+    <w:p>
+      <w:pPr>
+        <w:ind w:right="182"/>
+        <w:outlineLvl w:val="0"/>
         <w:rPr>
           <w:rFonts w:ascii="Baskerville" w:hAnsi="Baskerville"/>
           <w:b/>
@@ -4729,1175 +5386,8 @@
           <w:szCs w:val="20"/>
           <w:lang w:val="en-GB"/>
         </w:rPr>
-        <w:t>Discussions</w:t>
-      </w:r>
-    </w:p>
-    <w:p>
-      <w:pPr>
-        <w:ind w:right="182"/>
-        <w:rPr>
-          <w:rFonts w:ascii="Baskerville" w:hAnsi="Baskerville"/>
-          <w:sz w:val="20"/>
-          <w:szCs w:val="20"/>
-          <w:lang w:val="en-GB"/>
-        </w:rPr>
-      </w:pPr>
-    </w:p>
-    <w:p>
-      <w:pPr>
-        <w:ind w:right="182"/>
-        <w:rPr>
-          <w:rFonts w:eastAsia="Times New Roman"/>
-        </w:rPr>
-      </w:pPr>
-      <w:r>
-        <w:rPr>
-          <w:rFonts w:ascii="Baskerville" w:hAnsi="Baskerville"/>
-          <w:sz w:val="20"/>
-          <w:szCs w:val="20"/>
-          <w:lang w:val="en-GB"/>
-        </w:rPr>
-        <w:t>“</w:t>
-      </w:r>
-      <w:r>
-        <w:rPr>
-          <w:rFonts w:ascii="Baskerville" w:hAnsi="Baskerville"/>
-          <w:sz w:val="20"/>
-          <w:szCs w:val="20"/>
-          <w:lang w:val="en-GB"/>
-        </w:rPr>
-        <w:t>Delegated Learning in Asset Management”</w:t>
-      </w:r>
-      <w:r>
-        <w:rPr>
-          <w:rFonts w:ascii="Baskerville" w:hAnsi="Baskerville"/>
-          <w:sz w:val="20"/>
-          <w:szCs w:val="20"/>
-          <w:lang w:val="en-GB"/>
-        </w:rPr>
-        <w:t xml:space="preserve"> by </w:t>
-      </w:r>
-      <w:r>
-        <w:rPr>
-          <w:rFonts w:ascii="Baskerville" w:hAnsi="Baskerville"/>
-          <w:sz w:val="20"/>
-          <w:szCs w:val="20"/>
-          <w:lang w:val="en-GB"/>
-        </w:rPr>
-        <w:t xml:space="preserve">Michael </w:t>
-      </w:r>
-      <w:proofErr w:type="spellStart"/>
-      <w:r>
-        <w:rPr>
-          <w:rFonts w:ascii="Baskerville" w:hAnsi="Baskerville"/>
-          <w:sz w:val="20"/>
-          <w:szCs w:val="20"/>
-          <w:lang w:val="en-GB"/>
-        </w:rPr>
-        <w:t>Sockin</w:t>
-      </w:r>
-      <w:proofErr w:type="spellEnd"/>
-      <w:r>
-        <w:rPr>
-          <w:rFonts w:ascii="Baskerville" w:hAnsi="Baskerville"/>
-          <w:sz w:val="20"/>
-          <w:szCs w:val="20"/>
-          <w:lang w:val="en-GB"/>
-        </w:rPr>
-        <w:t xml:space="preserve"> and Mindy Zhang</w:t>
-      </w:r>
-      <w:r>
-        <w:rPr>
-          <w:rFonts w:ascii="Baskerville" w:hAnsi="Baskerville"/>
-          <w:sz w:val="20"/>
-          <w:szCs w:val="20"/>
-          <w:lang w:val="en-GB"/>
-        </w:rPr>
-        <w:t xml:space="preserve"> (scheduled)</w:t>
-      </w:r>
-    </w:p>
-    <w:p>
-      <w:pPr>
-        <w:ind w:right="182"/>
-        <w:rPr>
-          <w:rFonts w:ascii="Baskerville" w:hAnsi="Baskerville"/>
-          <w:sz w:val="20"/>
-          <w:szCs w:val="20"/>
-          <w:lang w:val="en-GB"/>
-        </w:rPr>
-      </w:pPr>
-      <w:r>
-        <w:rPr>
-          <w:rFonts w:ascii="Baskerville" w:hAnsi="Baskerville"/>
-          <w:sz w:val="20"/>
-          <w:szCs w:val="20"/>
-          <w:lang w:val="en-GB"/>
-        </w:rPr>
-        <w:t>“Equilibrium Corporate Finance and Intermediation”</w:t>
-      </w:r>
-      <w:r>
-        <w:rPr>
-          <w:rFonts w:ascii="Baskerville" w:hAnsi="Baskerville"/>
-          <w:sz w:val="20"/>
-          <w:szCs w:val="20"/>
-          <w:lang w:val="en-GB"/>
-        </w:rPr>
-        <w:t xml:space="preserve"> by Alberto </w:t>
-      </w:r>
-      <w:proofErr w:type="spellStart"/>
-      <w:r>
-        <w:rPr>
-          <w:rFonts w:ascii="Baskerville" w:hAnsi="Baskerville"/>
-          <w:sz w:val="20"/>
-          <w:szCs w:val="20"/>
-          <w:lang w:val="en-GB"/>
-        </w:rPr>
-        <w:t>Bisin</w:t>
-      </w:r>
-      <w:proofErr w:type="spellEnd"/>
-      <w:r>
-        <w:rPr>
-          <w:rFonts w:ascii="Baskerville" w:hAnsi="Baskerville"/>
-          <w:sz w:val="20"/>
-          <w:szCs w:val="20"/>
-          <w:lang w:val="en-GB"/>
-        </w:rPr>
-        <w:t xml:space="preserve">, </w:t>
-      </w:r>
-      <w:proofErr w:type="spellStart"/>
-      <w:r>
-        <w:rPr>
-          <w:rFonts w:ascii="Baskerville" w:hAnsi="Baskerville"/>
-          <w:sz w:val="20"/>
-          <w:szCs w:val="20"/>
-          <w:lang w:val="en-GB"/>
-        </w:rPr>
-        <w:t>Piero</w:t>
-      </w:r>
-      <w:proofErr w:type="spellEnd"/>
-      <w:r>
-        <w:rPr>
-          <w:rFonts w:ascii="Baskerville" w:hAnsi="Baskerville"/>
-          <w:sz w:val="20"/>
-          <w:szCs w:val="20"/>
-          <w:lang w:val="en-GB"/>
-        </w:rPr>
-        <w:t xml:space="preserve"> </w:t>
-      </w:r>
-      <w:proofErr w:type="spellStart"/>
-      <w:r>
-        <w:rPr>
-          <w:rFonts w:ascii="Baskerville" w:hAnsi="Baskerville"/>
-          <w:sz w:val="20"/>
-          <w:szCs w:val="20"/>
-          <w:lang w:val="en-GB"/>
-        </w:rPr>
-        <w:t>Gottardi</w:t>
-      </w:r>
-      <w:proofErr w:type="spellEnd"/>
-      <w:r>
-        <w:rPr>
-          <w:rFonts w:ascii="Baskerville" w:hAnsi="Baskerville"/>
-          <w:sz w:val="20"/>
-          <w:szCs w:val="20"/>
-          <w:lang w:val="en-GB"/>
-        </w:rPr>
-        <w:t>,</w:t>
-      </w:r>
-      <w:r>
-        <w:rPr>
-          <w:rFonts w:ascii="Baskerville" w:hAnsi="Baskerville"/>
-          <w:sz w:val="20"/>
-          <w:szCs w:val="20"/>
-          <w:lang w:val="en-GB"/>
-        </w:rPr>
-        <w:t xml:space="preserve"> and </w:t>
-      </w:r>
-      <w:proofErr w:type="spellStart"/>
-      <w:r>
-        <w:rPr>
-          <w:rFonts w:ascii="Baskerville" w:hAnsi="Baskerville"/>
-          <w:sz w:val="20"/>
-          <w:szCs w:val="20"/>
-          <w:lang w:val="en-GB"/>
-        </w:rPr>
-        <w:t>Gian</w:t>
-      </w:r>
-      <w:proofErr w:type="spellEnd"/>
-      <w:r>
-        <w:rPr>
-          <w:rFonts w:ascii="Baskerville" w:hAnsi="Baskerville"/>
-          <w:sz w:val="20"/>
-          <w:szCs w:val="20"/>
-          <w:lang w:val="en-GB"/>
-        </w:rPr>
-        <w:t xml:space="preserve"> Luca </w:t>
-      </w:r>
-      <w:proofErr w:type="spellStart"/>
-      <w:r>
-        <w:rPr>
-          <w:rFonts w:ascii="Baskerville" w:hAnsi="Baskerville"/>
-          <w:sz w:val="20"/>
-          <w:szCs w:val="20"/>
-          <w:lang w:val="en-GB"/>
-        </w:rPr>
-        <w:t>Clementi</w:t>
-      </w:r>
-      <w:proofErr w:type="spellEnd"/>
-    </w:p>
-    <w:p>
-      <w:pPr>
-        <w:ind w:right="182"/>
-        <w:rPr>
-          <w:rFonts w:ascii="Baskerville" w:hAnsi="Baskerville"/>
-          <w:sz w:val="20"/>
-          <w:szCs w:val="20"/>
-          <w:lang w:val="en-GB"/>
-        </w:rPr>
-      </w:pPr>
-      <w:r>
-        <w:rPr>
-          <w:rFonts w:ascii="Baskerville" w:hAnsi="Baskerville"/>
-          <w:sz w:val="20"/>
-          <w:szCs w:val="20"/>
-          <w:lang w:val="en-GB"/>
-        </w:rPr>
-        <w:t>“</w:t>
-      </w:r>
-      <w:r>
-        <w:rPr>
-          <w:rFonts w:ascii="Baskerville" w:hAnsi="Baskerville"/>
-          <w:sz w:val="20"/>
-          <w:szCs w:val="20"/>
-          <w:lang w:val="en-GB"/>
-        </w:rPr>
-        <w:t>Governing Multiple Firms”</w:t>
-      </w:r>
-      <w:r>
-        <w:rPr>
-          <w:rFonts w:ascii="Baskerville" w:hAnsi="Baskerville"/>
-          <w:sz w:val="20"/>
-          <w:szCs w:val="20"/>
-          <w:lang w:val="en-GB"/>
-        </w:rPr>
-        <w:t xml:space="preserve"> by </w:t>
-      </w:r>
-      <w:r>
-        <w:rPr>
-          <w:rFonts w:ascii="Baskerville" w:hAnsi="Baskerville"/>
-          <w:sz w:val="20"/>
-          <w:szCs w:val="20"/>
-          <w:lang w:val="en-GB"/>
-        </w:rPr>
-        <w:t xml:space="preserve">Alex </w:t>
-      </w:r>
-      <w:proofErr w:type="spellStart"/>
-      <w:r>
-        <w:rPr>
-          <w:rFonts w:ascii="Baskerville" w:hAnsi="Baskerville"/>
-          <w:sz w:val="20"/>
-          <w:szCs w:val="20"/>
-          <w:lang w:val="en-GB"/>
-        </w:rPr>
-        <w:t>Edmans</w:t>
-      </w:r>
-      <w:proofErr w:type="spellEnd"/>
-      <w:r>
-        <w:rPr>
-          <w:rFonts w:ascii="Baskerville" w:hAnsi="Baskerville"/>
-          <w:sz w:val="20"/>
-          <w:szCs w:val="20"/>
-          <w:lang w:val="en-GB"/>
-        </w:rPr>
-        <w:t xml:space="preserve">, </w:t>
-      </w:r>
-      <w:proofErr w:type="spellStart"/>
-      <w:r>
-        <w:rPr>
-          <w:rFonts w:ascii="Baskerville" w:hAnsi="Baskerville"/>
-          <w:sz w:val="20"/>
-          <w:szCs w:val="20"/>
-          <w:lang w:val="en-GB"/>
-        </w:rPr>
-        <w:t>Doron</w:t>
-      </w:r>
-      <w:proofErr w:type="spellEnd"/>
-      <w:r>
-        <w:rPr>
-          <w:rFonts w:ascii="Baskerville" w:hAnsi="Baskerville"/>
-          <w:sz w:val="20"/>
-          <w:szCs w:val="20"/>
-          <w:lang w:val="en-GB"/>
-        </w:rPr>
-        <w:t xml:space="preserve"> </w:t>
-      </w:r>
-      <w:proofErr w:type="spellStart"/>
-      <w:r>
-        <w:rPr>
-          <w:rFonts w:ascii="Baskerville" w:hAnsi="Baskerville"/>
-          <w:sz w:val="20"/>
-          <w:szCs w:val="20"/>
-          <w:lang w:val="en-GB"/>
-        </w:rPr>
-        <w:t>Levit</w:t>
-      </w:r>
-      <w:proofErr w:type="spellEnd"/>
-      <w:r>
-        <w:rPr>
-          <w:rFonts w:ascii="Baskerville" w:hAnsi="Baskerville"/>
-          <w:sz w:val="20"/>
-          <w:szCs w:val="20"/>
-          <w:lang w:val="en-GB"/>
-        </w:rPr>
-        <w:t>, and</w:t>
-      </w:r>
-      <w:r>
-        <w:rPr>
-          <w:rFonts w:ascii="Baskerville" w:hAnsi="Baskerville"/>
-          <w:sz w:val="20"/>
-          <w:szCs w:val="20"/>
-          <w:lang w:val="en-GB"/>
-        </w:rPr>
-        <w:t xml:space="preserve"> Devin Reilly </w:t>
-      </w:r>
-    </w:p>
-    <w:p>
-      <w:pPr>
-        <w:ind w:right="182"/>
-        <w:outlineLvl w:val="0"/>
-        <w:rPr>
-          <w:rFonts w:ascii="Baskerville" w:hAnsi="Baskerville"/>
-          <w:sz w:val="20"/>
-          <w:szCs w:val="20"/>
-          <w:lang w:val="en-GB"/>
-        </w:rPr>
-      </w:pPr>
-      <w:r>
-        <w:rPr>
-          <w:rFonts w:ascii="Baskerville" w:hAnsi="Baskerville"/>
-          <w:sz w:val="20"/>
-          <w:szCs w:val="20"/>
-          <w:lang w:val="en-GB"/>
-        </w:rPr>
-        <w:t>“</w:t>
-      </w:r>
-      <w:r>
-        <w:rPr>
-          <w:rFonts w:ascii="Baskerville" w:hAnsi="Baskerville"/>
-          <w:sz w:val="20"/>
-          <w:szCs w:val="20"/>
-          <w:lang w:val="en-GB"/>
-        </w:rPr>
-        <w:t>Safe Assets and Dangerous Liabilities: How Bank-Level Frictions Explain Bank Seniority</w:t>
-      </w:r>
-      <w:r>
-        <w:rPr>
-          <w:rFonts w:ascii="Baskerville" w:hAnsi="Baskerville"/>
-          <w:sz w:val="20"/>
-          <w:szCs w:val="20"/>
-          <w:lang w:val="en-GB"/>
-        </w:rPr>
-        <w:t>” by</w:t>
-      </w:r>
-      <w:r>
-        <w:rPr>
-          <w:rFonts w:ascii="Baskerville" w:hAnsi="Baskerville"/>
-          <w:sz w:val="20"/>
-          <w:szCs w:val="20"/>
-          <w:lang w:val="en-GB"/>
-        </w:rPr>
-        <w:t xml:space="preserve"> </w:t>
-      </w:r>
-      <w:r>
-        <w:rPr>
-          <w:rFonts w:ascii="Baskerville" w:hAnsi="Baskerville"/>
-          <w:sz w:val="20"/>
-          <w:szCs w:val="20"/>
-          <w:lang w:val="en-GB"/>
-        </w:rPr>
-        <w:t xml:space="preserve">Will </w:t>
-      </w:r>
-      <w:proofErr w:type="spellStart"/>
-      <w:r>
-        <w:rPr>
-          <w:rFonts w:ascii="Baskerville" w:hAnsi="Baskerville"/>
-          <w:sz w:val="20"/>
-          <w:szCs w:val="20"/>
-          <w:lang w:val="en-GB"/>
-        </w:rPr>
-        <w:t>Gorna</w:t>
-      </w:r>
-      <w:r>
-        <w:rPr>
-          <w:rFonts w:ascii="Baskerville" w:hAnsi="Baskerville"/>
-          <w:sz w:val="20"/>
-          <w:szCs w:val="20"/>
-          <w:lang w:val="en-GB"/>
-        </w:rPr>
-        <w:t>ll</w:t>
-      </w:r>
-      <w:proofErr w:type="spellEnd"/>
-    </w:p>
-    <w:p>
-      <w:pPr>
-        <w:ind w:right="182"/>
-        <w:rPr>
-          <w:rFonts w:ascii="Baskerville" w:hAnsi="Baskerville"/>
-          <w:sz w:val="20"/>
-          <w:szCs w:val="20"/>
-          <w:lang w:val="en-GB"/>
-        </w:rPr>
-      </w:pPr>
-      <w:r>
-        <w:rPr>
-          <w:rFonts w:ascii="Baskerville" w:hAnsi="Baskerville"/>
-          <w:sz w:val="20"/>
-          <w:szCs w:val="20"/>
-          <w:lang w:val="en-GB"/>
-        </w:rPr>
-        <w:t xml:space="preserve">“Bailouts, Time Inconsistency, and Optimal </w:t>
-      </w:r>
-      <w:r>
-        <w:rPr>
-          <w:rFonts w:ascii="Baskerville" w:hAnsi="Baskerville"/>
-          <w:sz w:val="20"/>
-          <w:szCs w:val="20"/>
-          <w:lang w:val="en-GB"/>
-        </w:rPr>
-        <w:t>Regulation</w:t>
-      </w:r>
-      <w:r>
-        <w:rPr>
-          <w:rFonts w:ascii="Baskerville" w:hAnsi="Baskerville"/>
-          <w:sz w:val="20"/>
-          <w:szCs w:val="20"/>
-          <w:lang w:val="en-GB"/>
-        </w:rPr>
-        <w:t>: A Macroeconomic View” by V.V. Chari and Patrick J. Kehoe</w:t>
-      </w:r>
-    </w:p>
-    <w:p>
-      <w:pPr>
-        <w:ind w:right="182"/>
-        <w:rPr>
-          <w:rFonts w:ascii="Baskerville" w:hAnsi="Baskerville"/>
-          <w:sz w:val="20"/>
-          <w:szCs w:val="20"/>
-          <w:lang w:val="en-GB"/>
-        </w:rPr>
-      </w:pPr>
-      <w:r>
-        <w:rPr>
-          <w:rFonts w:ascii="Baskerville" w:hAnsi="Baskerville"/>
-          <w:sz w:val="20"/>
-          <w:szCs w:val="20"/>
-          <w:lang w:val="en-GB"/>
-        </w:rPr>
-        <w:t xml:space="preserve">“Optimal Deposit Insurance” by Eduardo Davila and </w:t>
-      </w:r>
-      <w:proofErr w:type="spellStart"/>
-      <w:r>
-        <w:rPr>
-          <w:rFonts w:ascii="Baskerville" w:hAnsi="Baskerville"/>
-          <w:sz w:val="20"/>
-          <w:szCs w:val="20"/>
-          <w:lang w:val="en-GB"/>
-        </w:rPr>
-        <w:t>Itay</w:t>
-      </w:r>
-      <w:proofErr w:type="spellEnd"/>
-      <w:r>
-        <w:rPr>
-          <w:rFonts w:ascii="Baskerville" w:hAnsi="Baskerville"/>
-          <w:sz w:val="20"/>
-          <w:szCs w:val="20"/>
-          <w:lang w:val="en-GB"/>
-        </w:rPr>
-        <w:t xml:space="preserve"> Goldstein</w:t>
-      </w:r>
-    </w:p>
-    <w:p>
-      <w:pPr>
-        <w:ind w:right="182"/>
-        <w:rPr>
-          <w:rFonts w:ascii="Baskerville" w:hAnsi="Baskerville"/>
-          <w:sz w:val="20"/>
-          <w:szCs w:val="20"/>
-          <w:lang w:val="en-GB"/>
-        </w:rPr>
-      </w:pPr>
-      <w:r>
-        <w:rPr>
-          <w:rFonts w:ascii="Baskerville" w:hAnsi="Baskerville"/>
-          <w:sz w:val="20"/>
-          <w:szCs w:val="20"/>
-          <w:lang w:val="en-GB"/>
-        </w:rPr>
-        <w:t>“</w:t>
-      </w:r>
-      <w:r>
-        <w:rPr>
-          <w:rFonts w:ascii="Baskerville" w:hAnsi="Baskerville"/>
-          <w:sz w:val="20"/>
-          <w:szCs w:val="20"/>
-          <w:lang w:val="en-GB"/>
-        </w:rPr>
-        <w:t>Buying high and selling low: Stock repurchases and persistent asymmetric information</w:t>
-      </w:r>
-      <w:r>
-        <w:rPr>
-          <w:rFonts w:ascii="Baskerville" w:hAnsi="Baskerville"/>
-          <w:sz w:val="20"/>
-          <w:szCs w:val="20"/>
-          <w:lang w:val="en-GB"/>
-        </w:rPr>
-        <w:t xml:space="preserve">” by Philip Bond and </w:t>
-      </w:r>
-      <w:proofErr w:type="spellStart"/>
-      <w:r>
-        <w:rPr>
-          <w:rFonts w:ascii="Baskerville" w:hAnsi="Baskerville"/>
-          <w:sz w:val="20"/>
-          <w:szCs w:val="20"/>
-          <w:lang w:val="en-GB"/>
-        </w:rPr>
-        <w:t>Hongda</w:t>
-      </w:r>
-      <w:proofErr w:type="spellEnd"/>
-      <w:r>
-        <w:rPr>
-          <w:rFonts w:ascii="Baskerville" w:hAnsi="Baskerville"/>
-          <w:sz w:val="20"/>
-          <w:szCs w:val="20"/>
-          <w:lang w:val="en-GB"/>
-        </w:rPr>
-        <w:t xml:space="preserve"> </w:t>
-      </w:r>
-      <w:proofErr w:type="spellStart"/>
-      <w:r>
-        <w:rPr>
-          <w:rFonts w:ascii="Baskerville" w:hAnsi="Baskerville"/>
-          <w:sz w:val="20"/>
-          <w:szCs w:val="20"/>
-          <w:lang w:val="en-GB"/>
-        </w:rPr>
-        <w:t>Zhong</w:t>
-      </w:r>
-      <w:proofErr w:type="spellEnd"/>
-    </w:p>
-    <w:p>
-      <w:pPr>
-        <w:ind w:right="182"/>
-        <w:rPr>
-          <w:rFonts w:ascii="Baskerville" w:hAnsi="Baskerville"/>
-          <w:sz w:val="20"/>
-          <w:szCs w:val="20"/>
-          <w:lang w:val="en-GB"/>
-        </w:rPr>
-      </w:pPr>
-      <w:r>
-        <w:rPr>
-          <w:rFonts w:ascii="Baskerville" w:hAnsi="Baskerville"/>
-          <w:sz w:val="20"/>
-          <w:szCs w:val="20"/>
-          <w:lang w:val="en-GB"/>
-        </w:rPr>
-        <w:t xml:space="preserve">“Governance Through Threats of Interventions and Exit” by Charlie Kahn and </w:t>
-      </w:r>
-      <w:proofErr w:type="spellStart"/>
-      <w:r>
-        <w:rPr>
-          <w:rFonts w:ascii="Baskerville" w:hAnsi="Baskerville"/>
-          <w:sz w:val="20"/>
-          <w:szCs w:val="20"/>
-          <w:lang w:val="en-GB"/>
-        </w:rPr>
-        <w:t>Slava</w:t>
-      </w:r>
-      <w:proofErr w:type="spellEnd"/>
-      <w:r>
-        <w:rPr>
-          <w:rFonts w:ascii="Baskerville" w:hAnsi="Baskerville"/>
-          <w:sz w:val="20"/>
-          <w:szCs w:val="20"/>
-          <w:lang w:val="en-GB"/>
-        </w:rPr>
-        <w:t xml:space="preserve"> </w:t>
-      </w:r>
-      <w:proofErr w:type="spellStart"/>
-      <w:r>
-        <w:rPr>
-          <w:rFonts w:ascii="Baskerville" w:hAnsi="Baskerville"/>
-          <w:sz w:val="20"/>
-          <w:szCs w:val="20"/>
-          <w:lang w:val="en-GB"/>
-        </w:rPr>
-        <w:t>Fos</w:t>
-      </w:r>
-      <w:proofErr w:type="spellEnd"/>
-    </w:p>
-    <w:p>
-      <w:pPr>
-        <w:ind w:right="182"/>
-        <w:outlineLvl w:val="0"/>
-        <w:rPr>
-          <w:rFonts w:ascii="Baskerville" w:hAnsi="Baskerville"/>
-          <w:sz w:val="20"/>
-          <w:szCs w:val="20"/>
-          <w:lang w:val="en-GB"/>
-        </w:rPr>
-      </w:pPr>
-      <w:r>
-        <w:rPr>
-          <w:rFonts w:ascii="Baskerville" w:hAnsi="Baskerville"/>
-          <w:sz w:val="20"/>
-          <w:szCs w:val="20"/>
-          <w:lang w:val="en-GB"/>
-        </w:rPr>
-        <w:t xml:space="preserve">“Stock Based Compensation Plans and Employee Incentives” by </w:t>
-      </w:r>
-      <w:r>
-        <w:rPr>
-          <w:rFonts w:ascii="Baskerville" w:hAnsi="Baskerville"/>
-          <w:sz w:val="20"/>
-          <w:szCs w:val="20"/>
-          <w:lang w:val="en-GB"/>
-        </w:rPr>
-        <w:t xml:space="preserve">Jan </w:t>
-      </w:r>
-      <w:proofErr w:type="spellStart"/>
-      <w:r>
-        <w:rPr>
-          <w:rFonts w:ascii="Baskerville" w:hAnsi="Baskerville"/>
-          <w:sz w:val="20"/>
-          <w:szCs w:val="20"/>
-          <w:lang w:val="en-GB"/>
-        </w:rPr>
-        <w:t>Zabojnik</w:t>
-      </w:r>
-      <w:proofErr w:type="spellEnd"/>
-    </w:p>
-    <w:p>
-      <w:pPr>
-        <w:ind w:right="182"/>
-        <w:rPr>
-          <w:rFonts w:ascii="Baskerville" w:hAnsi="Baskerville"/>
-          <w:sz w:val="20"/>
-          <w:szCs w:val="20"/>
-          <w:lang w:val="en-GB"/>
-        </w:rPr>
-      </w:pPr>
-      <w:r>
-        <w:rPr>
-          <w:rFonts w:ascii="Baskerville" w:hAnsi="Baskerville"/>
-          <w:sz w:val="20"/>
-          <w:szCs w:val="20"/>
-          <w:lang w:val="en-GB"/>
-        </w:rPr>
-        <w:t xml:space="preserve">“Fragility in Money Market Funds: Sponsor Support and Regulation” by Cecilia </w:t>
-      </w:r>
-      <w:proofErr w:type="spellStart"/>
-      <w:r>
-        <w:rPr>
-          <w:rFonts w:ascii="Baskerville" w:hAnsi="Baskerville"/>
-          <w:sz w:val="20"/>
-          <w:szCs w:val="20"/>
-          <w:lang w:val="en-GB"/>
-        </w:rPr>
-        <w:t>Parlatore</w:t>
-      </w:r>
-      <w:proofErr w:type="spellEnd"/>
-      <w:r>
-        <w:rPr>
-          <w:rFonts w:ascii="Baskerville" w:hAnsi="Baskerville"/>
-          <w:sz w:val="20"/>
-          <w:szCs w:val="20"/>
-          <w:lang w:val="en-GB"/>
-        </w:rPr>
-        <w:t xml:space="preserve"> </w:t>
-      </w:r>
-      <w:proofErr w:type="spellStart"/>
-      <w:r>
-        <w:rPr>
-          <w:rFonts w:ascii="Baskerville" w:hAnsi="Baskerville"/>
-          <w:sz w:val="20"/>
-          <w:szCs w:val="20"/>
-          <w:lang w:val="en-GB"/>
-        </w:rPr>
-        <w:t>Siritto</w:t>
-      </w:r>
-      <w:proofErr w:type="spellEnd"/>
-    </w:p>
-    <w:p>
-      <w:pPr>
-        <w:ind w:right="182"/>
-        <w:rPr>
-          <w:rFonts w:ascii="Baskerville" w:hAnsi="Baskerville"/>
-          <w:sz w:val="20"/>
-          <w:szCs w:val="20"/>
-          <w:lang w:val="en-GB"/>
-        </w:rPr>
-      </w:pPr>
-      <w:r>
-        <w:rPr>
-          <w:rFonts w:ascii="Baskerville" w:hAnsi="Baskerville"/>
-          <w:sz w:val="20"/>
-          <w:szCs w:val="20"/>
-          <w:lang w:val="en-GB"/>
-        </w:rPr>
-        <w:fldChar w:fldCharType="begin"/>
-      </w:r>
-      <w:r>
-        <w:rPr>
-          <w:rFonts w:ascii="Baskerville" w:hAnsi="Baskerville"/>
-          <w:sz w:val="20"/>
-          <w:szCs w:val="20"/>
-          <w:lang w:val="en-GB"/>
-        </w:rPr>
-        <w:instrText>HYPERLINK "http://ssrn.com/abstract=2181436"</w:instrText>
-      </w:r>
-      <w:r>
-        <w:rPr>
-          <w:rFonts w:ascii="Baskerville" w:hAnsi="Baskerville"/>
-          <w:sz w:val="20"/>
-          <w:szCs w:val="20"/>
-          <w:lang w:val="en-GB"/>
-        </w:rPr>
-        <w:fldChar w:fldCharType="separate"/>
-      </w:r>
-      <w:r>
-        <w:rPr>
-          <w:rFonts w:ascii="Baskerville" w:hAnsi="Baskerville"/>
-          <w:sz w:val="20"/>
-          <w:szCs w:val="20"/>
-          <w:lang w:val="en-GB"/>
-        </w:rPr>
-        <w:t>“</w:t>
-      </w:r>
-      <w:proofErr w:type="spellStart"/>
-      <w:r>
-        <w:rPr>
-          <w:rFonts w:ascii="Baskerville" w:hAnsi="Baskerville"/>
-          <w:sz w:val="20"/>
-          <w:szCs w:val="20"/>
-          <w:lang w:val="en-GB"/>
-        </w:rPr>
-        <w:t>Macroprudential</w:t>
-      </w:r>
-      <w:proofErr w:type="spellEnd"/>
-      <w:r>
-        <w:rPr>
-          <w:rFonts w:ascii="Baskerville" w:hAnsi="Baskerville"/>
-          <w:sz w:val="20"/>
-          <w:szCs w:val="20"/>
-          <w:lang w:val="en-GB"/>
-        </w:rPr>
-        <w:t xml:space="preserve"> Bank Capital Regulation in a Competitive Financial Sy</w:t>
-      </w:r>
-      <w:r>
-        <w:rPr>
-          <w:rFonts w:ascii="Baskerville" w:hAnsi="Baskerville"/>
-          <w:sz w:val="20"/>
-          <w:szCs w:val="20"/>
-          <w:lang w:val="en-GB"/>
-        </w:rPr>
-        <w:t>stem” by</w:t>
-      </w:r>
-      <w:r>
-        <w:rPr>
-          <w:rFonts w:ascii="Baskerville" w:hAnsi="Baskerville"/>
-          <w:sz w:val="20"/>
-          <w:szCs w:val="20"/>
-          <w:lang w:val="en-GB"/>
-        </w:rPr>
-        <w:t xml:space="preserve"> C. </w:t>
-      </w:r>
-      <w:proofErr w:type="spellStart"/>
-      <w:r>
-        <w:rPr>
-          <w:rFonts w:ascii="Baskerville" w:hAnsi="Baskerville"/>
-          <w:sz w:val="20"/>
-          <w:szCs w:val="20"/>
-          <w:lang w:val="en-GB"/>
-        </w:rPr>
-        <w:t>Opp</w:t>
-      </w:r>
-      <w:proofErr w:type="spellEnd"/>
-      <w:r>
-        <w:rPr>
-          <w:rFonts w:ascii="Baskerville" w:hAnsi="Baskerville"/>
-          <w:sz w:va